--- a/doc/formula.docx
+++ b/doc/formula.docx
@@ -1462,8 +1462,6 @@
                     </m:ctrlPr>
                   </m:naryPr>
                   <m:sub>
-                    <w:bookmarkStart w:id="0" w:name="_GoBack"/>
-                    <w:bookmarkEnd w:id="0"/>
                     <m:r>
                       <w:rPr>
                         <w:rFonts w:ascii="Cambria Math" w:hAnsi="Cambria Math" w:cs="Times New Roman"/>
@@ -1763,6421 +1761,8 @@
         </w:rPr>
         <w:br w:type="page"/>
       </w:r>
-    </w:p>
-    <w:p>
-      <w:pPr>
-        <w:pStyle w:val="Heading1"/>
-        <w:jc w:val="center"/>
-        <w:rPr>
-          <w:color w:val="auto"/>
-        </w:rPr>
-      </w:pPr>
-      <w:r>
-        <w:rPr>
-          <w:color w:val="auto"/>
-          <w:lang w:val="ru-RU"/>
-        </w:rPr>
-        <w:lastRenderedPageBreak/>
-        <w:t xml:space="preserve">Ряды Дирихле и функция </w:t>
-      </w:r>
-      <w:proofErr w:type="spellStart"/>
-      <w:r>
-        <w:rPr>
-          <w:color w:val="auto"/>
-          <w:lang w:val="ru-RU"/>
-        </w:rPr>
-        <w:t>Мёбиуса</w:t>
-      </w:r>
-      <w:proofErr w:type="spellEnd"/>
-    </w:p>
-    <w:p/>
-    <w:p>
-      <w:pPr>
-        <w:jc w:val="center"/>
-        <w:rPr>
-          <w:rFonts w:ascii="Times New Roman" w:hAnsi="Times New Roman" w:cs="Times New Roman"/>
-          <w:sz w:val="20"/>
-          <w:szCs w:val="20"/>
-          <w:lang w:val="ru-RU"/>
-        </w:rPr>
-      </w:pPr>
-      <m:oMathPara>
-        <m:oMath>
-          <m:nary>
-            <m:naryPr>
-              <m:chr m:val="∑"/>
-              <m:limLoc m:val="undOvr"/>
-              <m:ctrlPr>
-                <w:rPr>
-                  <w:rFonts w:ascii="Cambria Math" w:hAnsi="Cambria Math" w:cs="Times New Roman"/>
-                  <w:i/>
-                  <w:sz w:val="20"/>
-                  <w:szCs w:val="20"/>
-                </w:rPr>
-              </m:ctrlPr>
-            </m:naryPr>
-            <m:sub>
-              <m:r>
-                <w:rPr>
-                  <w:rFonts w:ascii="Cambria Math" w:hAnsi="Cambria Math" w:cs="Times New Roman"/>
-                  <w:sz w:val="20"/>
-                  <w:szCs w:val="20"/>
-                </w:rPr>
-                <m:t>i=1</m:t>
-              </m:r>
-            </m:sub>
-            <m:sup>
-              <m:r>
-                <w:rPr>
-                  <w:rFonts w:ascii="Cambria Math" w:hAnsi="Cambria Math" w:cs="Times New Roman"/>
-                  <w:sz w:val="20"/>
-                  <w:szCs w:val="20"/>
-                </w:rPr>
-                <m:t>∞</m:t>
-              </m:r>
-            </m:sup>
-            <m:e>
-              <m:r>
-                <w:rPr>
-                  <w:rFonts w:ascii="Cambria Math" w:hAnsi="Cambria Math" w:cs="Times New Roman"/>
-                  <w:sz w:val="20"/>
-                  <w:szCs w:val="20"/>
-                </w:rPr>
-                <m:t xml:space="preserve">  </m:t>
-              </m:r>
-              <m:f>
-                <m:fPr>
-                  <m:ctrlPr>
-                    <w:rPr>
-                      <w:rFonts w:ascii="Cambria Math" w:hAnsi="Cambria Math" w:cs="Times New Roman"/>
-                      <w:sz w:val="20"/>
-                      <w:szCs w:val="20"/>
-                    </w:rPr>
-                  </m:ctrlPr>
-                </m:fPr>
-                <m:num>
-                  <m:r>
-                    <w:rPr>
-                      <w:rFonts w:ascii="Cambria Math" w:eastAsia="Cambria Math" w:hAnsi="Cambria Math" w:cs="Times New Roman"/>
-                      <w:sz w:val="20"/>
-                      <w:szCs w:val="20"/>
-                    </w:rPr>
-                    <m:t xml:space="preserve"> μ</m:t>
-                  </m:r>
-                  <m:d>
-                    <m:dPr>
-                      <m:ctrlPr>
-                        <w:rPr>
-                          <w:rFonts w:ascii="Cambria Math" w:eastAsia="Cambria Math" w:hAnsi="Cambria Math" w:cs="Times New Roman"/>
-                          <w:i/>
-                          <w:sz w:val="20"/>
-                          <w:szCs w:val="20"/>
-                        </w:rPr>
-                      </m:ctrlPr>
-                    </m:dPr>
-                    <m:e>
-                      <m:r>
-                        <w:rPr>
-                          <w:rFonts w:ascii="Cambria Math" w:eastAsia="Cambria Math" w:hAnsi="Cambria Math" w:cs="Times New Roman"/>
-                          <w:sz w:val="20"/>
-                          <w:szCs w:val="20"/>
-                        </w:rPr>
-                        <m:t>ni</m:t>
-                      </m:r>
-                    </m:e>
-                  </m:d>
-                </m:num>
-                <m:den>
-                  <m:r>
-                    <w:rPr>
-                      <w:rFonts w:ascii="Cambria Math" w:eastAsia="Cambria Math" w:hAnsi="Cambria Math" w:cs="Times New Roman"/>
-                      <w:sz w:val="20"/>
-                      <w:szCs w:val="20"/>
-                    </w:rPr>
-                    <m:t xml:space="preserve"> i</m:t>
-                  </m:r>
-                </m:den>
-              </m:f>
-            </m:e>
-          </m:nary>
-          <m:r>
-            <w:rPr>
-              <w:rFonts w:ascii="Cambria Math" w:hAnsi="Cambria Math" w:cs="Times New Roman"/>
-              <w:sz w:val="20"/>
-              <w:szCs w:val="20"/>
-            </w:rPr>
-            <m:t>=0</m:t>
-          </m:r>
-        </m:oMath>
-      </m:oMathPara>
-    </w:p>
-    <w:p>
-      <w:pPr>
-        <w:rPr>
-          <w:rFonts w:ascii="Times New Roman" w:eastAsiaTheme="minorEastAsia" w:hAnsi="Times New Roman" w:cs="Times New Roman"/>
-          <w:sz w:val="20"/>
-          <w:szCs w:val="20"/>
-        </w:rPr>
-      </w:pPr>
-    </w:p>
-    <w:tbl>
-      <w:tblPr>
-        <w:tblStyle w:val="TableGrid"/>
-        <w:tblW w:w="0" w:type="auto"/>
-        <w:tblLayout w:type="fixed"/>
-        <w:tblLook w:val="04A0" w:firstRow="1" w:lastRow="0" w:firstColumn="1" w:lastColumn="0" w:noHBand="0" w:noVBand="1"/>
-      </w:tblPr>
-      <w:tblGrid>
-        <w:gridCol w:w="4786"/>
-        <w:gridCol w:w="5119"/>
-      </w:tblGrid>
-      <w:tr>
-        <w:tc>
-          <w:tcPr>
-            <w:tcW w:w="4786" w:type="dxa"/>
-          </w:tcPr>
-          <w:p>
-            <w:pPr>
-              <w:jc w:val="center"/>
-              <w:rPr>
-                <w:rFonts w:ascii="Times New Roman" w:eastAsiaTheme="minorEastAsia" w:hAnsi="Times New Roman" w:cs="Times New Roman"/>
-                <w:sz w:val="20"/>
-                <w:szCs w:val="20"/>
-                <w:lang w:val="ru-RU"/>
-              </w:rPr>
-            </w:pPr>
-            <w:bookmarkStart w:id="1" w:name="OLE_LINK12"/>
-            <w:bookmarkStart w:id="2" w:name="OLE_LINK13"/>
-          </w:p>
-          <w:p>
-            <w:pPr>
-              <w:jc w:val="center"/>
-              <w:rPr>
-                <w:rFonts w:ascii="Times New Roman" w:eastAsiaTheme="minorEastAsia" w:hAnsi="Times New Roman" w:cs="Times New Roman"/>
-                <w:i/>
-                <w:sz w:val="20"/>
-                <w:szCs w:val="20"/>
-              </w:rPr>
-            </w:pPr>
-            <m:oMathPara>
-              <m:oMath>
-                <m:nary>
-                  <m:naryPr>
-                    <m:chr m:val="∑"/>
-                    <m:limLoc m:val="undOvr"/>
-                    <m:ctrlPr>
-                      <w:rPr>
-                        <w:rFonts w:ascii="Cambria Math" w:hAnsi="Cambria Math" w:cs="Times New Roman"/>
-                        <w:i/>
-                        <w:sz w:val="20"/>
-                        <w:szCs w:val="20"/>
-                      </w:rPr>
-                    </m:ctrlPr>
-                  </m:naryPr>
-                  <m:sub>
-                    <m:r>
-                      <w:rPr>
-                        <w:rFonts w:ascii="Cambria Math" w:hAnsi="Cambria Math" w:cs="Times New Roman"/>
-                        <w:sz w:val="20"/>
-                        <w:szCs w:val="20"/>
-                      </w:rPr>
-                      <m:t>n=0</m:t>
-                    </m:r>
-                  </m:sub>
-                  <m:sup>
-                    <m:r>
-                      <w:rPr>
-                        <w:rFonts w:ascii="Cambria Math" w:hAnsi="Cambria Math" w:cs="Times New Roman"/>
-                        <w:sz w:val="20"/>
-                        <w:szCs w:val="20"/>
-                      </w:rPr>
-                      <m:t>∞</m:t>
-                    </m:r>
-                  </m:sup>
-                  <m:e>
-                    <m:r>
-                      <w:rPr>
-                        <w:rFonts w:ascii="Cambria Math" w:hAnsi="Cambria Math" w:cs="Times New Roman"/>
-                        <w:sz w:val="20"/>
-                        <w:szCs w:val="20"/>
-                      </w:rPr>
-                      <m:t xml:space="preserve">  </m:t>
-                    </m:r>
-                    <m:f>
-                      <m:fPr>
-                        <m:ctrlPr>
-                          <w:rPr>
-                            <w:rFonts w:ascii="Cambria Math" w:hAnsi="Cambria Math" w:cs="Times New Roman"/>
-                            <w:sz w:val="20"/>
-                            <w:szCs w:val="20"/>
-                          </w:rPr>
-                        </m:ctrlPr>
-                      </m:fPr>
-                      <m:num>
-                        <m:r>
-                          <w:rPr>
-                            <w:rFonts w:ascii="Cambria Math" w:eastAsia="Cambria Math" w:hAnsi="Cambria Math" w:cs="Times New Roman"/>
-                            <w:sz w:val="20"/>
-                            <w:szCs w:val="20"/>
-                          </w:rPr>
-                          <m:t xml:space="preserve"> μ</m:t>
-                        </m:r>
-                        <m:d>
-                          <m:dPr>
-                            <m:ctrlPr>
-                              <w:rPr>
-                                <w:rFonts w:ascii="Cambria Math" w:eastAsia="Cambria Math" w:hAnsi="Cambria Math" w:cs="Times New Roman"/>
-                                <w:i/>
-                                <w:sz w:val="20"/>
-                                <w:szCs w:val="20"/>
-                              </w:rPr>
-                            </m:ctrlPr>
-                          </m:dPr>
-                          <m:e>
-                            <m:r>
-                              <w:rPr>
-                                <w:rFonts w:ascii="Cambria Math" w:eastAsia="Cambria Math" w:hAnsi="Cambria Math" w:cs="Times New Roman"/>
-                                <w:sz w:val="20"/>
-                                <w:szCs w:val="20"/>
-                              </w:rPr>
-                              <m:t>2n+1</m:t>
-                            </m:r>
-                          </m:e>
-                        </m:d>
-                      </m:num>
-                      <m:den>
-                        <m:r>
-                          <w:rPr>
-                            <w:rFonts w:ascii="Cambria Math" w:eastAsia="Cambria Math" w:hAnsi="Cambria Math" w:cs="Times New Roman"/>
-                            <w:sz w:val="20"/>
-                            <w:szCs w:val="20"/>
-                          </w:rPr>
-                          <m:t xml:space="preserve"> 2n+1</m:t>
-                        </m:r>
-                      </m:den>
-                    </m:f>
-                  </m:e>
-                </m:nary>
-                <m:r>
-                  <w:rPr>
-                    <w:rFonts w:ascii="Cambria Math" w:hAnsi="Cambria Math" w:cs="Times New Roman"/>
-                    <w:sz w:val="20"/>
-                    <w:szCs w:val="20"/>
-                  </w:rPr>
-                  <m:t>=0</m:t>
-                </m:r>
-              </m:oMath>
-            </m:oMathPara>
-          </w:p>
-          <w:p>
-            <w:pPr>
-              <w:jc w:val="center"/>
-              <w:rPr>
-                <w:rFonts w:ascii="Times New Roman" w:eastAsiaTheme="minorEastAsia" w:hAnsi="Times New Roman" w:cs="Times New Roman"/>
-                <w:sz w:val="20"/>
-                <w:szCs w:val="20"/>
-              </w:rPr>
-            </w:pPr>
-          </w:p>
-        </w:tc>
-        <w:tc>
-          <w:tcPr>
-            <w:tcW w:w="5119" w:type="dxa"/>
-          </w:tcPr>
-          <w:p>
-            <w:pPr>
-              <w:jc w:val="center"/>
-              <w:rPr>
-                <w:rFonts w:ascii="Times New Roman" w:eastAsiaTheme="minorEastAsia" w:hAnsi="Times New Roman" w:cs="Times New Roman"/>
-                <w:sz w:val="20"/>
-                <w:szCs w:val="20"/>
-              </w:rPr>
-            </w:pPr>
-          </w:p>
-          <w:p>
-            <w:pPr>
-              <w:jc w:val="center"/>
-              <w:rPr>
-                <w:rFonts w:ascii="Times New Roman" w:eastAsiaTheme="minorEastAsia" w:hAnsi="Times New Roman" w:cs="Times New Roman"/>
-                <w:sz w:val="20"/>
-                <w:szCs w:val="20"/>
-              </w:rPr>
-            </w:pPr>
-            <m:oMathPara>
-              <m:oMath>
-                <m:nary>
-                  <m:naryPr>
-                    <m:chr m:val="∑"/>
-                    <m:limLoc m:val="undOvr"/>
-                    <m:ctrlPr>
-                      <w:rPr>
-                        <w:rFonts w:ascii="Cambria Math" w:hAnsi="Cambria Math" w:cs="Times New Roman"/>
-                        <w:i/>
-                        <w:sz w:val="20"/>
-                        <w:szCs w:val="20"/>
-                      </w:rPr>
-                    </m:ctrlPr>
-                  </m:naryPr>
-                  <m:sub>
-                    <m:r>
-                      <w:rPr>
-                        <w:rFonts w:ascii="Cambria Math" w:hAnsi="Cambria Math" w:cs="Times New Roman"/>
-                        <w:sz w:val="20"/>
-                        <w:szCs w:val="20"/>
-                      </w:rPr>
-                      <m:t>n=0</m:t>
-                    </m:r>
-                  </m:sub>
-                  <m:sup>
-                    <m:r>
-                      <w:rPr>
-                        <w:rFonts w:ascii="Cambria Math" w:hAnsi="Cambria Math" w:cs="Times New Roman"/>
-                        <w:sz w:val="20"/>
-                        <w:szCs w:val="20"/>
-                      </w:rPr>
-                      <m:t>∞</m:t>
-                    </m:r>
-                  </m:sup>
-                  <m:e>
-                    <m:r>
-                      <w:rPr>
-                        <w:rFonts w:ascii="Cambria Math" w:hAnsi="Cambria Math" w:cs="Times New Roman"/>
-                        <w:sz w:val="20"/>
-                        <w:szCs w:val="20"/>
-                      </w:rPr>
-                      <m:t xml:space="preserve">  </m:t>
-                    </m:r>
-                    <m:f>
-                      <m:fPr>
-                        <m:ctrlPr>
-                          <w:rPr>
-                            <w:rFonts w:ascii="Cambria Math" w:hAnsi="Cambria Math" w:cs="Times New Roman"/>
-                            <w:sz w:val="20"/>
-                            <w:szCs w:val="20"/>
-                          </w:rPr>
-                        </m:ctrlPr>
-                      </m:fPr>
-                      <m:num>
-                        <m:r>
-                          <w:rPr>
-                            <w:rFonts w:ascii="Cambria Math" w:eastAsia="Cambria Math" w:hAnsi="Cambria Math" w:cs="Times New Roman"/>
-                            <w:sz w:val="20"/>
-                            <w:szCs w:val="20"/>
-                          </w:rPr>
-                          <m:t xml:space="preserve"> μ</m:t>
-                        </m:r>
-                        <m:d>
-                          <m:dPr>
-                            <m:ctrlPr>
-                              <w:rPr>
-                                <w:rFonts w:ascii="Cambria Math" w:eastAsia="Cambria Math" w:hAnsi="Cambria Math" w:cs="Times New Roman"/>
-                                <w:i/>
-                                <w:sz w:val="20"/>
-                                <w:szCs w:val="20"/>
-                              </w:rPr>
-                            </m:ctrlPr>
-                          </m:dPr>
-                          <m:e>
-                            <m:r>
-                              <w:rPr>
-                                <w:rFonts w:ascii="Cambria Math" w:eastAsia="Cambria Math" w:hAnsi="Cambria Math" w:cs="Times New Roman"/>
-                                <w:sz w:val="20"/>
-                                <w:szCs w:val="20"/>
-                              </w:rPr>
-                              <m:t>2n+2</m:t>
-                            </m:r>
-                          </m:e>
-                        </m:d>
-                      </m:num>
-                      <m:den>
-                        <m:r>
-                          <w:rPr>
-                            <w:rFonts w:ascii="Cambria Math" w:eastAsia="Cambria Math" w:hAnsi="Cambria Math" w:cs="Times New Roman"/>
-                            <w:sz w:val="20"/>
-                            <w:szCs w:val="20"/>
-                          </w:rPr>
-                          <m:t xml:space="preserve"> 2n+2</m:t>
-                        </m:r>
-                      </m:den>
-                    </m:f>
-                  </m:e>
-                </m:nary>
-                <m:r>
-                  <w:rPr>
-                    <w:rFonts w:ascii="Cambria Math" w:hAnsi="Cambria Math" w:cs="Times New Roman"/>
-                    <w:sz w:val="20"/>
-                    <w:szCs w:val="20"/>
-                  </w:rPr>
-                  <m:t>=0</m:t>
-                </m:r>
-              </m:oMath>
-            </m:oMathPara>
-          </w:p>
-        </w:tc>
-      </w:tr>
-      <w:bookmarkEnd w:id="1"/>
-      <w:bookmarkEnd w:id="2"/>
-      <w:tr>
-        <w:tc>
-          <w:tcPr>
-            <w:tcW w:w="4786" w:type="dxa"/>
-          </w:tcPr>
-          <w:p>
-            <w:pPr>
-              <w:jc w:val="center"/>
-              <w:rPr>
-                <w:rFonts w:ascii="Times New Roman" w:eastAsiaTheme="minorEastAsia" w:hAnsi="Times New Roman" w:cs="Times New Roman"/>
-                <w:sz w:val="20"/>
-                <w:szCs w:val="20"/>
-                <w:lang w:val="ru-RU"/>
-              </w:rPr>
-            </w:pPr>
-          </w:p>
-          <w:p>
-            <w:pPr>
-              <w:jc w:val="center"/>
-              <w:rPr>
-                <w:rFonts w:ascii="Times New Roman" w:eastAsiaTheme="minorEastAsia" w:hAnsi="Times New Roman" w:cs="Times New Roman"/>
-                <w:i/>
-                <w:sz w:val="20"/>
-                <w:szCs w:val="20"/>
-              </w:rPr>
-            </w:pPr>
-            <m:oMathPara>
-              <m:oMath>
-                <m:nary>
-                  <m:naryPr>
-                    <m:chr m:val="∑"/>
-                    <m:limLoc m:val="undOvr"/>
-                    <m:ctrlPr>
-                      <w:rPr>
-                        <w:rFonts w:ascii="Cambria Math" w:hAnsi="Cambria Math" w:cs="Times New Roman"/>
-                        <w:i/>
-                        <w:sz w:val="20"/>
-                        <w:szCs w:val="20"/>
-                      </w:rPr>
-                    </m:ctrlPr>
-                  </m:naryPr>
-                  <m:sub>
-                    <m:r>
-                      <w:rPr>
-                        <w:rFonts w:ascii="Cambria Math" w:hAnsi="Cambria Math" w:cs="Times New Roman"/>
-                        <w:sz w:val="20"/>
-                        <w:szCs w:val="20"/>
-                      </w:rPr>
-                      <m:t>n=0</m:t>
-                    </m:r>
-                  </m:sub>
-                  <m:sup>
-                    <m:r>
-                      <w:rPr>
-                        <w:rFonts w:ascii="Cambria Math" w:hAnsi="Cambria Math" w:cs="Times New Roman"/>
-                        <w:sz w:val="20"/>
-                        <w:szCs w:val="20"/>
-                      </w:rPr>
-                      <m:t>∞</m:t>
-                    </m:r>
-                  </m:sup>
-                  <m:e>
-                    <m:r>
-                      <w:rPr>
-                        <w:rFonts w:ascii="Cambria Math" w:hAnsi="Cambria Math" w:cs="Times New Roman"/>
-                        <w:sz w:val="20"/>
-                        <w:szCs w:val="20"/>
-                      </w:rPr>
-                      <m:t xml:space="preserve">  </m:t>
-                    </m:r>
-                    <m:f>
-                      <m:fPr>
-                        <m:ctrlPr>
-                          <w:rPr>
-                            <w:rFonts w:ascii="Cambria Math" w:hAnsi="Cambria Math" w:cs="Times New Roman"/>
-                            <w:sz w:val="20"/>
-                            <w:szCs w:val="20"/>
-                          </w:rPr>
-                        </m:ctrlPr>
-                      </m:fPr>
-                      <m:num>
-                        <m:r>
-                          <w:rPr>
-                            <w:rFonts w:ascii="Cambria Math" w:eastAsia="Cambria Math" w:hAnsi="Cambria Math" w:cs="Times New Roman"/>
-                            <w:sz w:val="20"/>
-                            <w:szCs w:val="20"/>
-                          </w:rPr>
-                          <m:t xml:space="preserve"> μ</m:t>
-                        </m:r>
-                        <m:d>
-                          <m:dPr>
-                            <m:ctrlPr>
-                              <w:rPr>
-                                <w:rFonts w:ascii="Cambria Math" w:eastAsia="Cambria Math" w:hAnsi="Cambria Math" w:cs="Times New Roman"/>
-                                <w:i/>
-                                <w:sz w:val="20"/>
-                                <w:szCs w:val="20"/>
-                              </w:rPr>
-                            </m:ctrlPr>
-                          </m:dPr>
-                          <m:e>
-                            <m:r>
-                              <w:rPr>
-                                <w:rFonts w:ascii="Cambria Math" w:eastAsia="Cambria Math" w:hAnsi="Cambria Math" w:cs="Times New Roman"/>
-                                <w:sz w:val="20"/>
-                                <w:szCs w:val="20"/>
-                              </w:rPr>
-                              <m:t>2n+1</m:t>
-                            </m:r>
-                          </m:e>
-                        </m:d>
-                      </m:num>
-                      <m:den>
-                        <w:bookmarkStart w:id="3" w:name="OLE_LINK20"/>
-                        <w:bookmarkStart w:id="4" w:name="OLE_LINK21"/>
-                        <w:bookmarkStart w:id="5" w:name="OLE_LINK22"/>
-                        <m:sSup>
-                          <m:sSupPr>
-                            <m:ctrlPr>
-                              <w:rPr>
-                                <w:rFonts w:ascii="Cambria Math" w:eastAsia="Cambria Math" w:hAnsi="Cambria Math" w:cs="Times New Roman"/>
-                                <w:i/>
-                                <w:sz w:val="20"/>
-                                <w:szCs w:val="20"/>
-                              </w:rPr>
-                            </m:ctrlPr>
-                          </m:sSupPr>
-                          <m:e>
-                            <m:r>
-                              <w:rPr>
-                                <w:rFonts w:ascii="Cambria Math" w:eastAsia="Cambria Math" w:hAnsi="Cambria Math" w:cs="Times New Roman"/>
-                                <w:sz w:val="20"/>
-                                <w:szCs w:val="20"/>
-                              </w:rPr>
-                              <m:t xml:space="preserve"> (2n+1)</m:t>
-                            </m:r>
-                          </m:e>
-                          <m:sup>
-                            <m:r>
-                              <w:rPr>
-                                <w:rFonts w:ascii="Cambria Math" w:eastAsia="Cambria Math" w:hAnsi="Cambria Math" w:cs="Times New Roman"/>
-                                <w:sz w:val="20"/>
-                                <w:szCs w:val="20"/>
-                              </w:rPr>
-                              <m:t>2</m:t>
-                            </m:r>
-                          </m:sup>
-                        </m:sSup>
-                        <w:bookmarkEnd w:id="3"/>
-                        <w:bookmarkEnd w:id="4"/>
-                        <w:bookmarkEnd w:id="5"/>
-                      </m:den>
-                    </m:f>
-                  </m:e>
-                </m:nary>
-                <m:r>
-                  <w:rPr>
-                    <w:rFonts w:ascii="Cambria Math" w:hAnsi="Cambria Math" w:cs="Times New Roman"/>
-                    <w:sz w:val="20"/>
-                    <w:szCs w:val="20"/>
-                  </w:rPr>
-                  <m:t>=</m:t>
-                </m:r>
-                <m:f>
-                  <m:fPr>
-                    <m:ctrlPr>
-                      <w:rPr>
-                        <w:rFonts w:ascii="Cambria Math" w:hAnsi="Cambria Math" w:cs="Times New Roman"/>
-                        <w:i/>
-                        <w:sz w:val="20"/>
-                        <w:szCs w:val="20"/>
-                      </w:rPr>
-                    </m:ctrlPr>
-                  </m:fPr>
-                  <m:num>
-                    <m:r>
-                      <w:rPr>
-                        <w:rFonts w:ascii="Cambria Math" w:hAnsi="Cambria Math" w:cs="Times New Roman"/>
-                        <w:sz w:val="20"/>
-                        <w:szCs w:val="20"/>
-                      </w:rPr>
-                      <m:t>8</m:t>
-                    </m:r>
-                  </m:num>
-                  <m:den>
-                    <m:r>
-                      <w:rPr>
-                        <w:rFonts w:ascii="Cambria Math" w:eastAsia="Cambria Math" w:hAnsi="Cambria Math" w:cs="Times New Roman"/>
-                        <w:sz w:val="20"/>
-                        <w:szCs w:val="20"/>
-                      </w:rPr>
-                      <m:t>π</m:t>
-                    </m:r>
-                  </m:den>
-                </m:f>
-              </m:oMath>
-            </m:oMathPara>
-          </w:p>
-          <w:p>
-            <w:pPr>
-              <w:jc w:val="center"/>
-              <w:rPr>
-                <w:rFonts w:ascii="Times New Roman" w:eastAsiaTheme="minorEastAsia" w:hAnsi="Times New Roman" w:cs="Times New Roman"/>
-                <w:sz w:val="20"/>
-                <w:szCs w:val="20"/>
-              </w:rPr>
-            </w:pPr>
-          </w:p>
-        </w:tc>
-        <w:tc>
-          <w:tcPr>
-            <w:tcW w:w="5119" w:type="dxa"/>
-          </w:tcPr>
-          <w:p>
-            <w:pPr>
-              <w:jc w:val="center"/>
-              <w:rPr>
-                <w:rFonts w:ascii="Times New Roman" w:eastAsiaTheme="minorEastAsia" w:hAnsi="Times New Roman" w:cs="Times New Roman"/>
-                <w:sz w:val="20"/>
-                <w:szCs w:val="20"/>
-              </w:rPr>
-            </w:pPr>
-          </w:p>
-          <w:p>
-            <w:pPr>
-              <w:jc w:val="center"/>
-              <w:rPr>
-                <w:rFonts w:ascii="Times New Roman" w:eastAsiaTheme="minorEastAsia" w:hAnsi="Times New Roman" w:cs="Times New Roman"/>
-                <w:i/>
-                <w:sz w:val="20"/>
-                <w:szCs w:val="20"/>
-              </w:rPr>
-            </w:pPr>
-            <m:oMathPara>
-              <m:oMath>
-                <m:nary>
-                  <m:naryPr>
-                    <m:chr m:val="∑"/>
-                    <m:limLoc m:val="undOvr"/>
-                    <m:ctrlPr>
-                      <w:rPr>
-                        <w:rFonts w:ascii="Cambria Math" w:hAnsi="Cambria Math" w:cs="Times New Roman"/>
-                        <w:i/>
-                        <w:sz w:val="20"/>
-                        <w:szCs w:val="20"/>
-                      </w:rPr>
-                    </m:ctrlPr>
-                  </m:naryPr>
-                  <m:sub>
-                    <m:r>
-                      <w:rPr>
-                        <w:rFonts w:ascii="Cambria Math" w:hAnsi="Cambria Math" w:cs="Times New Roman"/>
-                        <w:sz w:val="20"/>
-                        <w:szCs w:val="20"/>
-                      </w:rPr>
-                      <m:t>n=0</m:t>
-                    </m:r>
-                  </m:sub>
-                  <m:sup>
-                    <m:r>
-                      <w:rPr>
-                        <w:rFonts w:ascii="Cambria Math" w:hAnsi="Cambria Math" w:cs="Times New Roman"/>
-                        <w:sz w:val="20"/>
-                        <w:szCs w:val="20"/>
-                      </w:rPr>
-                      <m:t>∞</m:t>
-                    </m:r>
-                  </m:sup>
-                  <m:e>
-                    <m:r>
-                      <w:rPr>
-                        <w:rFonts w:ascii="Cambria Math" w:hAnsi="Cambria Math" w:cs="Times New Roman"/>
-                        <w:sz w:val="20"/>
-                        <w:szCs w:val="20"/>
-                      </w:rPr>
-                      <m:t xml:space="preserve">  </m:t>
-                    </m:r>
-                    <m:f>
-                      <m:fPr>
-                        <m:ctrlPr>
-                          <w:rPr>
-                            <w:rFonts w:ascii="Cambria Math" w:hAnsi="Cambria Math" w:cs="Times New Roman"/>
-                            <w:sz w:val="20"/>
-                            <w:szCs w:val="20"/>
-                          </w:rPr>
-                        </m:ctrlPr>
-                      </m:fPr>
-                      <m:num>
-                        <m:r>
-                          <w:rPr>
-                            <w:rFonts w:ascii="Cambria Math" w:eastAsia="Cambria Math" w:hAnsi="Cambria Math" w:cs="Times New Roman"/>
-                            <w:sz w:val="20"/>
-                            <w:szCs w:val="20"/>
-                          </w:rPr>
-                          <m:t xml:space="preserve"> μ</m:t>
-                        </m:r>
-                        <m:d>
-                          <m:dPr>
-                            <m:ctrlPr>
-                              <w:rPr>
-                                <w:rFonts w:ascii="Cambria Math" w:eastAsia="Cambria Math" w:hAnsi="Cambria Math" w:cs="Times New Roman"/>
-                                <w:i/>
-                                <w:sz w:val="20"/>
-                                <w:szCs w:val="20"/>
-                              </w:rPr>
-                            </m:ctrlPr>
-                          </m:dPr>
-                          <m:e>
-                            <m:r>
-                              <w:rPr>
-                                <w:rFonts w:ascii="Cambria Math" w:eastAsia="Cambria Math" w:hAnsi="Cambria Math" w:cs="Times New Roman"/>
-                                <w:sz w:val="20"/>
-                                <w:szCs w:val="20"/>
-                              </w:rPr>
-                              <m:t>2n+2</m:t>
-                            </m:r>
-                          </m:e>
-                        </m:d>
-                      </m:num>
-                      <m:den>
-                        <m:sSup>
-                          <m:sSupPr>
-                            <m:ctrlPr>
-                              <w:rPr>
-                                <w:rFonts w:ascii="Cambria Math" w:eastAsia="Cambria Math" w:hAnsi="Cambria Math" w:cs="Times New Roman"/>
-                                <w:i/>
-                                <w:sz w:val="20"/>
-                                <w:szCs w:val="20"/>
-                              </w:rPr>
-                            </m:ctrlPr>
-                          </m:sSupPr>
-                          <m:e>
-                            <m:r>
-                              <w:rPr>
-                                <w:rFonts w:ascii="Cambria Math" w:eastAsia="Cambria Math" w:hAnsi="Cambria Math" w:cs="Times New Roman"/>
-                                <w:sz w:val="20"/>
-                                <w:szCs w:val="20"/>
-                              </w:rPr>
-                              <m:t xml:space="preserve"> (2n+2)</m:t>
-                            </m:r>
-                          </m:e>
-                          <m:sup>
-                            <m:r>
-                              <w:rPr>
-                                <w:rFonts w:ascii="Cambria Math" w:eastAsia="Cambria Math" w:hAnsi="Cambria Math" w:cs="Times New Roman"/>
-                                <w:sz w:val="20"/>
-                                <w:szCs w:val="20"/>
-                              </w:rPr>
-                              <m:t>2</m:t>
-                            </m:r>
-                          </m:sup>
-                        </m:sSup>
-                      </m:den>
-                    </m:f>
-                  </m:e>
-                </m:nary>
-                <m:r>
-                  <w:rPr>
-                    <w:rFonts w:ascii="Cambria Math" w:hAnsi="Cambria Math" w:cs="Times New Roman"/>
-                    <w:sz w:val="20"/>
-                    <w:szCs w:val="20"/>
-                  </w:rPr>
-                  <m:t>=-</m:t>
-                </m:r>
-                <m:f>
-                  <m:fPr>
-                    <m:ctrlPr>
-                      <w:rPr>
-                        <w:rFonts w:ascii="Cambria Math" w:hAnsi="Cambria Math" w:cs="Times New Roman"/>
-                        <w:i/>
-                        <w:sz w:val="20"/>
-                        <w:szCs w:val="20"/>
-                      </w:rPr>
-                    </m:ctrlPr>
-                  </m:fPr>
-                  <m:num>
-                    <m:r>
-                      <w:rPr>
-                        <w:rFonts w:ascii="Cambria Math" w:hAnsi="Cambria Math" w:cs="Times New Roman"/>
-                        <w:sz w:val="20"/>
-                        <w:szCs w:val="20"/>
-                      </w:rPr>
-                      <m:t>2</m:t>
-                    </m:r>
-                  </m:num>
-                  <m:den>
-                    <m:r>
-                      <w:rPr>
-                        <w:rFonts w:ascii="Cambria Math" w:eastAsia="Cambria Math" w:hAnsi="Cambria Math" w:cs="Times New Roman"/>
-                        <w:sz w:val="20"/>
-                        <w:szCs w:val="20"/>
-                      </w:rPr>
-                      <m:t>π</m:t>
-                    </m:r>
-                  </m:den>
-                </m:f>
-              </m:oMath>
-            </m:oMathPara>
-          </w:p>
-          <w:p>
-            <w:pPr>
-              <w:jc w:val="center"/>
-              <w:rPr>
-                <w:rFonts w:ascii="Times New Roman" w:eastAsiaTheme="minorEastAsia" w:hAnsi="Times New Roman" w:cs="Times New Roman"/>
-                <w:sz w:val="20"/>
-                <w:szCs w:val="20"/>
-              </w:rPr>
-            </w:pPr>
-          </w:p>
-        </w:tc>
-      </w:tr>
-    </w:tbl>
-    <w:p>
-      <w:pPr>
-        <w:rPr>
-          <w:rFonts w:ascii="Times New Roman" w:eastAsiaTheme="minorEastAsia" w:hAnsi="Times New Roman" w:cs="Times New Roman"/>
-          <w:sz w:val="20"/>
-          <w:szCs w:val="20"/>
-        </w:rPr>
-      </w:pPr>
-      <w:bookmarkStart w:id="6" w:name="OLE_LINK1"/>
-      <w:bookmarkStart w:id="7" w:name="OLE_LINK2"/>
-    </w:p>
-    <w:tbl>
-      <w:tblPr>
-        <w:tblStyle w:val="TableGrid"/>
-        <w:tblW w:w="0" w:type="auto"/>
-        <w:tblLayout w:type="fixed"/>
-        <w:tblLook w:val="04A0" w:firstRow="1" w:lastRow="0" w:firstColumn="1" w:lastColumn="0" w:noHBand="0" w:noVBand="1"/>
-      </w:tblPr>
-      <w:tblGrid>
-        <w:gridCol w:w="3227"/>
-        <w:gridCol w:w="3402"/>
-        <w:gridCol w:w="3260"/>
-      </w:tblGrid>
-      <w:tr>
-        <w:tc>
-          <w:tcPr>
-            <w:tcW w:w="3227" w:type="dxa"/>
-          </w:tcPr>
-          <w:p>
-            <w:pPr>
-              <w:jc w:val="center"/>
-              <w:rPr>
-                <w:rFonts w:ascii="Times New Roman" w:eastAsiaTheme="minorEastAsia" w:hAnsi="Times New Roman" w:cs="Times New Roman"/>
-                <w:sz w:val="20"/>
-                <w:szCs w:val="20"/>
-                <w:lang w:val="ru-RU"/>
-              </w:rPr>
-            </w:pPr>
-          </w:p>
-          <w:p>
-            <w:pPr>
-              <w:jc w:val="center"/>
-              <w:rPr>
-                <w:rFonts w:ascii="Times New Roman" w:eastAsiaTheme="minorEastAsia" w:hAnsi="Times New Roman" w:cs="Times New Roman"/>
-                <w:i/>
-                <w:sz w:val="20"/>
-                <w:szCs w:val="20"/>
-              </w:rPr>
-            </w:pPr>
-            <m:oMathPara>
-              <m:oMath>
-                <m:nary>
-                  <m:naryPr>
-                    <m:chr m:val="∑"/>
-                    <m:limLoc m:val="undOvr"/>
-                    <m:ctrlPr>
-                      <w:rPr>
-                        <w:rFonts w:ascii="Cambria Math" w:hAnsi="Cambria Math" w:cs="Times New Roman"/>
-                        <w:i/>
-                        <w:sz w:val="20"/>
-                        <w:szCs w:val="20"/>
-                      </w:rPr>
-                    </m:ctrlPr>
-                  </m:naryPr>
-                  <m:sub>
-                    <m:r>
-                      <w:rPr>
-                        <w:rFonts w:ascii="Cambria Math" w:hAnsi="Cambria Math" w:cs="Times New Roman"/>
-                        <w:sz w:val="20"/>
-                        <w:szCs w:val="20"/>
-                      </w:rPr>
-                      <m:t>n=0</m:t>
-                    </m:r>
-                  </m:sub>
-                  <m:sup>
-                    <m:r>
-                      <w:rPr>
-                        <w:rFonts w:ascii="Cambria Math" w:hAnsi="Cambria Math" w:cs="Times New Roman"/>
-                        <w:sz w:val="20"/>
-                        <w:szCs w:val="20"/>
-                      </w:rPr>
-                      <m:t>∞</m:t>
-                    </m:r>
-                  </m:sup>
-                  <m:e>
-                    <m:r>
-                      <w:rPr>
-                        <w:rFonts w:ascii="Cambria Math" w:hAnsi="Cambria Math" w:cs="Times New Roman"/>
-                        <w:sz w:val="20"/>
-                        <w:szCs w:val="20"/>
-                      </w:rPr>
-                      <m:t xml:space="preserve">  </m:t>
-                    </m:r>
-                    <m:f>
-                      <m:fPr>
-                        <m:ctrlPr>
-                          <w:rPr>
-                            <w:rFonts w:ascii="Cambria Math" w:hAnsi="Cambria Math" w:cs="Times New Roman"/>
-                            <w:sz w:val="20"/>
-                            <w:szCs w:val="20"/>
-                          </w:rPr>
-                        </m:ctrlPr>
-                      </m:fPr>
-                      <m:num>
-                        <m:r>
-                          <w:rPr>
-                            <w:rFonts w:ascii="Cambria Math" w:eastAsia="Cambria Math" w:hAnsi="Cambria Math" w:cs="Times New Roman"/>
-                            <w:sz w:val="20"/>
-                            <w:szCs w:val="20"/>
-                          </w:rPr>
-                          <m:t xml:space="preserve"> μ</m:t>
-                        </m:r>
-                        <m:d>
-                          <m:dPr>
-                            <m:ctrlPr>
-                              <w:rPr>
-                                <w:rFonts w:ascii="Cambria Math" w:eastAsia="Cambria Math" w:hAnsi="Cambria Math" w:cs="Times New Roman"/>
-                                <w:i/>
-                                <w:sz w:val="20"/>
-                                <w:szCs w:val="20"/>
-                              </w:rPr>
-                            </m:ctrlPr>
-                          </m:dPr>
-                          <m:e>
-                            <m:r>
-                              <w:rPr>
-                                <w:rFonts w:ascii="Cambria Math" w:eastAsia="Cambria Math" w:hAnsi="Cambria Math" w:cs="Times New Roman"/>
-                                <w:sz w:val="20"/>
-                                <w:szCs w:val="20"/>
-                              </w:rPr>
-                              <m:t>3n+1</m:t>
-                            </m:r>
-                          </m:e>
-                        </m:d>
-                      </m:num>
-                      <m:den>
-                        <m:r>
-                          <w:rPr>
-                            <w:rFonts w:ascii="Cambria Math" w:eastAsia="Cambria Math" w:hAnsi="Cambria Math" w:cs="Times New Roman"/>
-                            <w:sz w:val="20"/>
-                            <w:szCs w:val="20"/>
-                          </w:rPr>
-                          <m:t xml:space="preserve"> 3n+1</m:t>
-                        </m:r>
-                      </m:den>
-                    </m:f>
-                  </m:e>
-                </m:nary>
-                <m:r>
-                  <w:rPr>
-                    <w:rFonts w:ascii="Cambria Math" w:hAnsi="Cambria Math" w:cs="Times New Roman"/>
-                    <w:sz w:val="20"/>
-                    <w:szCs w:val="20"/>
-                  </w:rPr>
-                  <m:t>=</m:t>
-                </m:r>
-                <m:f>
-                  <m:fPr>
-                    <m:ctrlPr>
-                      <w:rPr>
-                        <w:rFonts w:ascii="Cambria Math" w:hAnsi="Cambria Math" w:cs="Times New Roman"/>
-                        <w:i/>
-                        <w:sz w:val="20"/>
-                        <w:szCs w:val="20"/>
-                      </w:rPr>
-                    </m:ctrlPr>
-                  </m:fPr>
-                  <m:num>
-                    <m:r>
-                      <w:rPr>
-                        <w:rFonts w:ascii="Cambria Math" w:hAnsi="Cambria Math" w:cs="Times New Roman"/>
-                        <w:sz w:val="20"/>
-                        <w:szCs w:val="20"/>
-                      </w:rPr>
-                      <m:t>3</m:t>
-                    </m:r>
-                    <m:rad>
-                      <m:radPr>
-                        <m:degHide m:val="1"/>
-                        <m:ctrlPr>
-                          <w:rPr>
-                            <w:rFonts w:ascii="Cambria Math" w:hAnsi="Cambria Math" w:cs="Times New Roman"/>
-                            <w:i/>
-                            <w:sz w:val="20"/>
-                            <w:szCs w:val="20"/>
-                          </w:rPr>
-                        </m:ctrlPr>
-                      </m:radPr>
-                      <m:deg/>
-                      <m:e>
-                        <m:r>
-                          <w:rPr>
-                            <w:rFonts w:ascii="Cambria Math" w:hAnsi="Cambria Math" w:cs="Times New Roman"/>
-                            <w:sz w:val="20"/>
-                            <w:szCs w:val="20"/>
-                          </w:rPr>
-                          <m:t>3</m:t>
-                        </m:r>
-                      </m:e>
-                    </m:rad>
-                  </m:num>
-                  <m:den>
-                    <m:r>
-                      <w:rPr>
-                        <w:rFonts w:ascii="Cambria Math" w:eastAsia="Cambria Math" w:hAnsi="Cambria Math" w:cs="Times New Roman"/>
-                        <w:sz w:val="20"/>
-                        <w:szCs w:val="20"/>
-                      </w:rPr>
-                      <m:t>2π</m:t>
-                    </m:r>
-                  </m:den>
-                </m:f>
-              </m:oMath>
-            </m:oMathPara>
-          </w:p>
-          <w:p>
-            <w:pPr>
-              <w:jc w:val="center"/>
-              <w:rPr>
-                <w:rFonts w:ascii="Times New Roman" w:eastAsiaTheme="minorEastAsia" w:hAnsi="Times New Roman" w:cs="Times New Roman"/>
-                <w:sz w:val="20"/>
-                <w:szCs w:val="20"/>
-              </w:rPr>
-            </w:pPr>
-          </w:p>
-        </w:tc>
-        <w:tc>
-          <w:tcPr>
-            <w:tcW w:w="3402" w:type="dxa"/>
-          </w:tcPr>
-          <w:p>
-            <w:pPr>
-              <w:jc w:val="center"/>
-              <w:rPr>
-                <w:rFonts w:ascii="Times New Roman" w:eastAsiaTheme="minorEastAsia" w:hAnsi="Times New Roman" w:cs="Times New Roman"/>
-                <w:sz w:val="20"/>
-                <w:szCs w:val="20"/>
-              </w:rPr>
-            </w:pPr>
-          </w:p>
-          <w:p>
-            <w:pPr>
-              <w:jc w:val="center"/>
-              <w:rPr>
-                <w:rFonts w:ascii="Times New Roman" w:eastAsiaTheme="minorEastAsia" w:hAnsi="Times New Roman" w:cs="Times New Roman"/>
-                <w:i/>
-                <w:sz w:val="20"/>
-                <w:szCs w:val="20"/>
-              </w:rPr>
-            </w:pPr>
-            <m:oMathPara>
-              <m:oMath>
-                <m:nary>
-                  <m:naryPr>
-                    <m:chr m:val="∑"/>
-                    <m:limLoc m:val="undOvr"/>
-                    <m:ctrlPr>
-                      <w:rPr>
-                        <w:rFonts w:ascii="Cambria Math" w:hAnsi="Cambria Math" w:cs="Times New Roman"/>
-                        <w:i/>
-                        <w:sz w:val="20"/>
-                        <w:szCs w:val="20"/>
-                      </w:rPr>
-                    </m:ctrlPr>
-                  </m:naryPr>
-                  <m:sub>
-                    <m:r>
-                      <w:rPr>
-                        <w:rFonts w:ascii="Cambria Math" w:hAnsi="Cambria Math" w:cs="Times New Roman"/>
-                        <w:sz w:val="20"/>
-                        <w:szCs w:val="20"/>
-                      </w:rPr>
-                      <m:t>n=0</m:t>
-                    </m:r>
-                  </m:sub>
-                  <m:sup>
-                    <m:r>
-                      <w:rPr>
-                        <w:rFonts w:ascii="Cambria Math" w:hAnsi="Cambria Math" w:cs="Times New Roman"/>
-                        <w:sz w:val="20"/>
-                        <w:szCs w:val="20"/>
-                      </w:rPr>
-                      <m:t>∞</m:t>
-                    </m:r>
-                  </m:sup>
-                  <m:e>
-                    <m:r>
-                      <w:rPr>
-                        <w:rFonts w:ascii="Cambria Math" w:hAnsi="Cambria Math" w:cs="Times New Roman"/>
-                        <w:sz w:val="20"/>
-                        <w:szCs w:val="20"/>
-                      </w:rPr>
-                      <m:t xml:space="preserve">  </m:t>
-                    </m:r>
-                    <m:f>
-                      <m:fPr>
-                        <m:ctrlPr>
-                          <w:rPr>
-                            <w:rFonts w:ascii="Cambria Math" w:hAnsi="Cambria Math" w:cs="Times New Roman"/>
-                            <w:sz w:val="20"/>
-                            <w:szCs w:val="20"/>
-                          </w:rPr>
-                        </m:ctrlPr>
-                      </m:fPr>
-                      <m:num>
-                        <m:r>
-                          <w:rPr>
-                            <w:rFonts w:ascii="Cambria Math" w:eastAsia="Cambria Math" w:hAnsi="Cambria Math" w:cs="Times New Roman"/>
-                            <w:sz w:val="20"/>
-                            <w:szCs w:val="20"/>
-                          </w:rPr>
-                          <m:t xml:space="preserve"> μ</m:t>
-                        </m:r>
-                        <m:d>
-                          <m:dPr>
-                            <m:ctrlPr>
-                              <w:rPr>
-                                <w:rFonts w:ascii="Cambria Math" w:eastAsia="Cambria Math" w:hAnsi="Cambria Math" w:cs="Times New Roman"/>
-                                <w:i/>
-                                <w:sz w:val="20"/>
-                                <w:szCs w:val="20"/>
-                              </w:rPr>
-                            </m:ctrlPr>
-                          </m:dPr>
-                          <m:e>
-                            <m:r>
-                              <w:rPr>
-                                <w:rFonts w:ascii="Cambria Math" w:eastAsia="Cambria Math" w:hAnsi="Cambria Math" w:cs="Times New Roman"/>
-                                <w:sz w:val="20"/>
-                                <w:szCs w:val="20"/>
-                              </w:rPr>
-                              <m:t>3n+2</m:t>
-                            </m:r>
-                          </m:e>
-                        </m:d>
-                      </m:num>
-                      <m:den>
-                        <m:r>
-                          <w:rPr>
-                            <w:rFonts w:ascii="Cambria Math" w:eastAsia="Cambria Math" w:hAnsi="Cambria Math" w:cs="Times New Roman"/>
-                            <w:sz w:val="20"/>
-                            <w:szCs w:val="20"/>
-                          </w:rPr>
-                          <m:t xml:space="preserve"> 3n+2</m:t>
-                        </m:r>
-                      </m:den>
-                    </m:f>
-                  </m:e>
-                </m:nary>
-                <m:r>
-                  <w:rPr>
-                    <w:rFonts w:ascii="Cambria Math" w:hAnsi="Cambria Math" w:cs="Times New Roman"/>
-                    <w:sz w:val="20"/>
-                    <w:szCs w:val="20"/>
-                  </w:rPr>
-                  <m:t>=-</m:t>
-                </m:r>
-                <m:f>
-                  <m:fPr>
-                    <m:ctrlPr>
-                      <w:rPr>
-                        <w:rFonts w:ascii="Cambria Math" w:hAnsi="Cambria Math" w:cs="Times New Roman"/>
-                        <w:i/>
-                        <w:sz w:val="20"/>
-                        <w:szCs w:val="20"/>
-                      </w:rPr>
-                    </m:ctrlPr>
-                  </m:fPr>
-                  <m:num>
-                    <m:r>
-                      <w:rPr>
-                        <w:rFonts w:ascii="Cambria Math" w:hAnsi="Cambria Math" w:cs="Times New Roman"/>
-                        <w:sz w:val="20"/>
-                        <w:szCs w:val="20"/>
-                      </w:rPr>
-                      <m:t>3</m:t>
-                    </m:r>
-                    <m:rad>
-                      <m:radPr>
-                        <m:degHide m:val="1"/>
-                        <m:ctrlPr>
-                          <w:rPr>
-                            <w:rFonts w:ascii="Cambria Math" w:hAnsi="Cambria Math" w:cs="Times New Roman"/>
-                            <w:i/>
-                            <w:sz w:val="20"/>
-                            <w:szCs w:val="20"/>
-                          </w:rPr>
-                        </m:ctrlPr>
-                      </m:radPr>
-                      <m:deg/>
-                      <m:e>
-                        <m:r>
-                          <w:rPr>
-                            <w:rFonts w:ascii="Cambria Math" w:hAnsi="Cambria Math" w:cs="Times New Roman"/>
-                            <w:sz w:val="20"/>
-                            <w:szCs w:val="20"/>
-                          </w:rPr>
-                          <m:t>3</m:t>
-                        </m:r>
-                      </m:e>
-                    </m:rad>
-                  </m:num>
-                  <m:den>
-                    <m:r>
-                      <w:rPr>
-                        <w:rFonts w:ascii="Cambria Math" w:eastAsia="Cambria Math" w:hAnsi="Cambria Math" w:cs="Times New Roman"/>
-                        <w:sz w:val="20"/>
-                        <w:szCs w:val="20"/>
-                      </w:rPr>
-                      <m:t>2π</m:t>
-                    </m:r>
-                  </m:den>
-                </m:f>
-              </m:oMath>
-            </m:oMathPara>
-          </w:p>
-          <w:p>
-            <w:pPr>
-              <w:jc w:val="center"/>
-              <w:rPr>
-                <w:rFonts w:ascii="Times New Roman" w:eastAsiaTheme="minorEastAsia" w:hAnsi="Times New Roman" w:cs="Times New Roman"/>
-                <w:sz w:val="20"/>
-                <w:szCs w:val="20"/>
-              </w:rPr>
-            </w:pPr>
-          </w:p>
-        </w:tc>
-        <w:tc>
-          <w:tcPr>
-            <w:tcW w:w="3260" w:type="dxa"/>
-          </w:tcPr>
-          <w:p>
-            <w:pPr>
-              <w:jc w:val="center"/>
-              <w:rPr>
-                <w:rFonts w:ascii="Times New Roman" w:eastAsiaTheme="minorEastAsia" w:hAnsi="Times New Roman" w:cs="Times New Roman"/>
-                <w:sz w:val="20"/>
-                <w:szCs w:val="20"/>
-              </w:rPr>
-            </w:pPr>
-          </w:p>
-          <w:p>
-            <w:pPr>
-              <w:jc w:val="center"/>
-              <w:rPr>
-                <w:rFonts w:ascii="Times New Roman" w:eastAsiaTheme="minorEastAsia" w:hAnsi="Times New Roman" w:cs="Times New Roman"/>
-                <w:i/>
-                <w:sz w:val="20"/>
-                <w:szCs w:val="20"/>
-              </w:rPr>
-            </w:pPr>
-            <m:oMathPara>
-              <m:oMath>
-                <m:nary>
-                  <m:naryPr>
-                    <m:chr m:val="∑"/>
-                    <m:limLoc m:val="undOvr"/>
-                    <m:ctrlPr>
-                      <w:rPr>
-                        <w:rFonts w:ascii="Cambria Math" w:hAnsi="Cambria Math" w:cs="Times New Roman"/>
-                        <w:i/>
-                        <w:sz w:val="20"/>
-                        <w:szCs w:val="20"/>
-                      </w:rPr>
-                    </m:ctrlPr>
-                  </m:naryPr>
-                  <m:sub>
-                    <m:r>
-                      <w:rPr>
-                        <w:rFonts w:ascii="Cambria Math" w:hAnsi="Cambria Math" w:cs="Times New Roman"/>
-                        <w:sz w:val="20"/>
-                        <w:szCs w:val="20"/>
-                      </w:rPr>
-                      <m:t>n=0</m:t>
-                    </m:r>
-                  </m:sub>
-                  <m:sup>
-                    <m:r>
-                      <w:rPr>
-                        <w:rFonts w:ascii="Cambria Math" w:hAnsi="Cambria Math" w:cs="Times New Roman"/>
-                        <w:sz w:val="20"/>
-                        <w:szCs w:val="20"/>
-                      </w:rPr>
-                      <m:t>∞</m:t>
-                    </m:r>
-                  </m:sup>
-                  <m:e>
-                    <m:r>
-                      <w:rPr>
-                        <w:rFonts w:ascii="Cambria Math" w:hAnsi="Cambria Math" w:cs="Times New Roman"/>
-                        <w:sz w:val="20"/>
-                        <w:szCs w:val="20"/>
-                      </w:rPr>
-                      <m:t xml:space="preserve">  </m:t>
-                    </m:r>
-                    <m:f>
-                      <m:fPr>
-                        <m:ctrlPr>
-                          <w:rPr>
-                            <w:rFonts w:ascii="Cambria Math" w:hAnsi="Cambria Math" w:cs="Times New Roman"/>
-                            <w:sz w:val="20"/>
-                            <w:szCs w:val="20"/>
-                          </w:rPr>
-                        </m:ctrlPr>
-                      </m:fPr>
-                      <m:num>
-                        <m:r>
-                          <w:rPr>
-                            <w:rFonts w:ascii="Cambria Math" w:eastAsia="Cambria Math" w:hAnsi="Cambria Math" w:cs="Times New Roman"/>
-                            <w:sz w:val="20"/>
-                            <w:szCs w:val="20"/>
-                          </w:rPr>
-                          <m:t xml:space="preserve"> μ</m:t>
-                        </m:r>
-                        <m:d>
-                          <m:dPr>
-                            <m:ctrlPr>
-                              <w:rPr>
-                                <w:rFonts w:ascii="Cambria Math" w:eastAsia="Cambria Math" w:hAnsi="Cambria Math" w:cs="Times New Roman"/>
-                                <w:i/>
-                                <w:sz w:val="20"/>
-                                <w:szCs w:val="20"/>
-                              </w:rPr>
-                            </m:ctrlPr>
-                          </m:dPr>
-                          <m:e>
-                            <m:r>
-                              <w:rPr>
-                                <w:rFonts w:ascii="Cambria Math" w:eastAsia="Cambria Math" w:hAnsi="Cambria Math" w:cs="Times New Roman"/>
-                                <w:sz w:val="20"/>
-                                <w:szCs w:val="20"/>
-                              </w:rPr>
-                              <m:t>3n+3</m:t>
-                            </m:r>
-                          </m:e>
-                        </m:d>
-                      </m:num>
-                      <m:den>
-                        <m:r>
-                          <w:rPr>
-                            <w:rFonts w:ascii="Cambria Math" w:eastAsia="Cambria Math" w:hAnsi="Cambria Math" w:cs="Times New Roman"/>
-                            <w:sz w:val="20"/>
-                            <w:szCs w:val="20"/>
-                          </w:rPr>
-                          <m:t xml:space="preserve"> 3n+3</m:t>
-                        </m:r>
-                      </m:den>
-                    </m:f>
-                  </m:e>
-                </m:nary>
-                <m:r>
-                  <w:rPr>
-                    <w:rFonts w:ascii="Cambria Math" w:hAnsi="Cambria Math" w:cs="Times New Roman"/>
-                    <w:sz w:val="20"/>
-                    <w:szCs w:val="20"/>
-                  </w:rPr>
-                  <m:t>=0</m:t>
-                </m:r>
-              </m:oMath>
-            </m:oMathPara>
-          </w:p>
-          <w:p>
-            <w:pPr>
-              <w:jc w:val="center"/>
-              <w:rPr>
-                <w:rFonts w:ascii="Times New Roman" w:eastAsiaTheme="minorEastAsia" w:hAnsi="Times New Roman" w:cs="Times New Roman"/>
-                <w:sz w:val="20"/>
-                <w:szCs w:val="20"/>
-              </w:rPr>
-            </w:pPr>
-          </w:p>
-        </w:tc>
-      </w:tr>
-    </w:tbl>
-    <w:p>
-      <w:pPr>
-        <w:rPr>
-          <w:rFonts w:ascii="Times New Roman" w:eastAsiaTheme="minorEastAsia" w:hAnsi="Times New Roman" w:cs="Times New Roman"/>
-          <w:sz w:val="20"/>
-          <w:szCs w:val="20"/>
-        </w:rPr>
-      </w:pPr>
-    </w:p>
-    <w:p>
-      <w:pPr>
-        <w:rPr>
-          <w:rFonts w:ascii="Times New Roman" w:eastAsiaTheme="minorEastAsia" w:hAnsi="Times New Roman" w:cs="Times New Roman"/>
-          <w:sz w:val="20"/>
-          <w:szCs w:val="20"/>
-        </w:rPr>
-      </w:pPr>
-    </w:p>
-    <w:tbl>
-      <w:tblPr>
-        <w:tblStyle w:val="TableGrid"/>
-        <w:tblW w:w="0" w:type="auto"/>
-        <w:tblLayout w:type="fixed"/>
-        <w:tblLook w:val="04A0" w:firstRow="1" w:lastRow="0" w:firstColumn="1" w:lastColumn="0" w:noHBand="0" w:noVBand="1"/>
-      </w:tblPr>
-      <w:tblGrid>
-        <w:gridCol w:w="2376"/>
-        <w:gridCol w:w="2410"/>
-        <w:gridCol w:w="2552"/>
-        <w:gridCol w:w="2551"/>
-      </w:tblGrid>
-      <w:tr>
-        <w:tc>
-          <w:tcPr>
-            <w:tcW w:w="2376" w:type="dxa"/>
-          </w:tcPr>
-          <w:p>
-            <w:pPr>
-              <w:jc w:val="center"/>
-              <w:rPr>
-                <w:rFonts w:ascii="Times New Roman" w:eastAsiaTheme="minorEastAsia" w:hAnsi="Times New Roman" w:cs="Times New Roman"/>
-                <w:sz w:val="20"/>
-                <w:szCs w:val="20"/>
-                <w:lang w:val="ru-RU"/>
-              </w:rPr>
-            </w:pPr>
-          </w:p>
-          <w:p>
-            <w:pPr>
-              <w:jc w:val="center"/>
-              <w:rPr>
-                <w:rFonts w:ascii="Times New Roman" w:eastAsiaTheme="minorEastAsia" w:hAnsi="Times New Roman" w:cs="Times New Roman"/>
-                <w:i/>
-                <w:sz w:val="20"/>
-                <w:szCs w:val="20"/>
-              </w:rPr>
-            </w:pPr>
-            <m:oMathPara>
-              <m:oMath>
-                <m:nary>
-                  <m:naryPr>
-                    <m:chr m:val="∑"/>
-                    <m:limLoc m:val="undOvr"/>
-                    <m:ctrlPr>
-                      <w:rPr>
-                        <w:rFonts w:ascii="Cambria Math" w:hAnsi="Cambria Math" w:cs="Times New Roman"/>
-                        <w:i/>
-                        <w:sz w:val="20"/>
-                        <w:szCs w:val="20"/>
-                      </w:rPr>
-                    </m:ctrlPr>
-                  </m:naryPr>
-                  <m:sub>
-                    <m:r>
-                      <w:rPr>
-                        <w:rFonts w:ascii="Cambria Math" w:hAnsi="Cambria Math" w:cs="Times New Roman"/>
-                        <w:sz w:val="20"/>
-                        <w:szCs w:val="20"/>
-                      </w:rPr>
-                      <m:t>n=0</m:t>
-                    </m:r>
-                  </m:sub>
-                  <m:sup>
-                    <m:r>
-                      <w:rPr>
-                        <w:rFonts w:ascii="Cambria Math" w:hAnsi="Cambria Math" w:cs="Times New Roman"/>
-                        <w:sz w:val="20"/>
-                        <w:szCs w:val="20"/>
-                      </w:rPr>
-                      <m:t>∞</m:t>
-                    </m:r>
-                  </m:sup>
-                  <m:e>
-                    <m:r>
-                      <w:rPr>
-                        <w:rFonts w:ascii="Cambria Math" w:hAnsi="Cambria Math" w:cs="Times New Roman"/>
-                        <w:sz w:val="20"/>
-                        <w:szCs w:val="20"/>
-                      </w:rPr>
-                      <m:t xml:space="preserve">  </m:t>
-                    </m:r>
-                    <m:f>
-                      <m:fPr>
-                        <m:ctrlPr>
-                          <w:rPr>
-                            <w:rFonts w:ascii="Cambria Math" w:hAnsi="Cambria Math" w:cs="Times New Roman"/>
-                            <w:sz w:val="20"/>
-                            <w:szCs w:val="20"/>
-                          </w:rPr>
-                        </m:ctrlPr>
-                      </m:fPr>
-                      <m:num>
-                        <m:r>
-                          <w:rPr>
-                            <w:rFonts w:ascii="Cambria Math" w:eastAsia="Cambria Math" w:hAnsi="Cambria Math" w:cs="Times New Roman"/>
-                            <w:sz w:val="20"/>
-                            <w:szCs w:val="20"/>
-                          </w:rPr>
-                          <m:t xml:space="preserve"> μ</m:t>
-                        </m:r>
-                        <m:d>
-                          <m:dPr>
-                            <m:ctrlPr>
-                              <w:rPr>
-                                <w:rFonts w:ascii="Cambria Math" w:eastAsia="Cambria Math" w:hAnsi="Cambria Math" w:cs="Times New Roman"/>
-                                <w:i/>
-                                <w:sz w:val="20"/>
-                                <w:szCs w:val="20"/>
-                              </w:rPr>
-                            </m:ctrlPr>
-                          </m:dPr>
-                          <m:e>
-                            <m:r>
-                              <w:rPr>
-                                <w:rFonts w:ascii="Cambria Math" w:eastAsia="Cambria Math" w:hAnsi="Cambria Math" w:cs="Times New Roman"/>
-                                <w:sz w:val="20"/>
-                                <w:szCs w:val="20"/>
-                              </w:rPr>
-                              <m:t>4n+1</m:t>
-                            </m:r>
-                          </m:e>
-                        </m:d>
-                      </m:num>
-                      <m:den>
-                        <m:r>
-                          <w:rPr>
-                            <w:rFonts w:ascii="Cambria Math" w:eastAsia="Cambria Math" w:hAnsi="Cambria Math" w:cs="Times New Roman"/>
-                            <w:sz w:val="20"/>
-                            <w:szCs w:val="20"/>
-                          </w:rPr>
-                          <m:t xml:space="preserve"> 4n+1</m:t>
-                        </m:r>
-                      </m:den>
-                    </m:f>
-                  </m:e>
-                </m:nary>
-                <m:r>
-                  <w:rPr>
-                    <w:rFonts w:ascii="Cambria Math" w:hAnsi="Cambria Math" w:cs="Times New Roman"/>
-                    <w:sz w:val="20"/>
-                    <w:szCs w:val="20"/>
-                  </w:rPr>
-                  <m:t>=</m:t>
-                </m:r>
-                <m:f>
-                  <m:fPr>
-                    <m:ctrlPr>
-                      <w:rPr>
-                        <w:rFonts w:ascii="Cambria Math" w:hAnsi="Cambria Math" w:cs="Times New Roman"/>
-                        <w:i/>
-                        <w:sz w:val="20"/>
-                        <w:szCs w:val="20"/>
-                      </w:rPr>
-                    </m:ctrlPr>
-                  </m:fPr>
-                  <m:num>
-                    <m:r>
-                      <w:rPr>
-                        <w:rFonts w:ascii="Cambria Math" w:hAnsi="Cambria Math" w:cs="Times New Roman"/>
-                        <w:sz w:val="20"/>
-                        <w:szCs w:val="20"/>
-                      </w:rPr>
-                      <m:t>2</m:t>
-                    </m:r>
-                  </m:num>
-                  <m:den>
-                    <m:r>
-                      <w:rPr>
-                        <w:rFonts w:ascii="Cambria Math" w:eastAsia="Cambria Math" w:hAnsi="Cambria Math" w:cs="Times New Roman"/>
-                        <w:sz w:val="20"/>
-                        <w:szCs w:val="20"/>
-                      </w:rPr>
-                      <m:t>π</m:t>
-                    </m:r>
-                  </m:den>
-                </m:f>
-              </m:oMath>
-            </m:oMathPara>
-          </w:p>
-          <w:p>
-            <w:pPr>
-              <w:jc w:val="center"/>
-              <w:rPr>
-                <w:rFonts w:ascii="Times New Roman" w:eastAsiaTheme="minorEastAsia" w:hAnsi="Times New Roman" w:cs="Times New Roman"/>
-                <w:sz w:val="20"/>
-                <w:szCs w:val="20"/>
-              </w:rPr>
-            </w:pPr>
-          </w:p>
-        </w:tc>
-        <w:tc>
-          <w:tcPr>
-            <w:tcW w:w="2410" w:type="dxa"/>
-          </w:tcPr>
-          <w:p>
-            <w:pPr>
-              <w:jc w:val="center"/>
-              <w:rPr>
-                <w:rFonts w:ascii="Times New Roman" w:eastAsiaTheme="minorEastAsia" w:hAnsi="Times New Roman" w:cs="Times New Roman"/>
-                <w:sz w:val="20"/>
-                <w:szCs w:val="20"/>
-              </w:rPr>
-            </w:pPr>
-          </w:p>
-          <w:p>
-            <w:pPr>
-              <w:jc w:val="center"/>
-              <w:rPr>
-                <w:rFonts w:ascii="Times New Roman" w:eastAsiaTheme="minorEastAsia" w:hAnsi="Times New Roman" w:cs="Times New Roman"/>
-                <w:i/>
-                <w:sz w:val="20"/>
-                <w:szCs w:val="20"/>
-              </w:rPr>
-            </w:pPr>
-            <m:oMathPara>
-              <m:oMath>
-                <m:nary>
-                  <m:naryPr>
-                    <m:chr m:val="∑"/>
-                    <m:limLoc m:val="undOvr"/>
-                    <m:ctrlPr>
-                      <w:rPr>
-                        <w:rFonts w:ascii="Cambria Math" w:hAnsi="Cambria Math" w:cs="Times New Roman"/>
-                        <w:i/>
-                        <w:sz w:val="20"/>
-                        <w:szCs w:val="20"/>
-                      </w:rPr>
-                    </m:ctrlPr>
-                  </m:naryPr>
-                  <m:sub>
-                    <m:r>
-                      <w:rPr>
-                        <w:rFonts w:ascii="Cambria Math" w:hAnsi="Cambria Math" w:cs="Times New Roman"/>
-                        <w:sz w:val="20"/>
-                        <w:szCs w:val="20"/>
-                      </w:rPr>
-                      <m:t>n=0</m:t>
-                    </m:r>
-                  </m:sub>
-                  <m:sup>
-                    <m:r>
-                      <w:rPr>
-                        <w:rFonts w:ascii="Cambria Math" w:hAnsi="Cambria Math" w:cs="Times New Roman"/>
-                        <w:sz w:val="20"/>
-                        <w:szCs w:val="20"/>
-                      </w:rPr>
-                      <m:t>∞</m:t>
-                    </m:r>
-                  </m:sup>
-                  <m:e>
-                    <m:r>
-                      <w:rPr>
-                        <w:rFonts w:ascii="Cambria Math" w:hAnsi="Cambria Math" w:cs="Times New Roman"/>
-                        <w:sz w:val="20"/>
-                        <w:szCs w:val="20"/>
-                      </w:rPr>
-                      <m:t xml:space="preserve">  </m:t>
-                    </m:r>
-                    <m:f>
-                      <m:fPr>
-                        <m:ctrlPr>
-                          <w:rPr>
-                            <w:rFonts w:ascii="Cambria Math" w:hAnsi="Cambria Math" w:cs="Times New Roman"/>
-                            <w:sz w:val="20"/>
-                            <w:szCs w:val="20"/>
-                          </w:rPr>
-                        </m:ctrlPr>
-                      </m:fPr>
-                      <m:num>
-                        <m:r>
-                          <w:rPr>
-                            <w:rFonts w:ascii="Cambria Math" w:eastAsia="Cambria Math" w:hAnsi="Cambria Math" w:cs="Times New Roman"/>
-                            <w:sz w:val="20"/>
-                            <w:szCs w:val="20"/>
-                          </w:rPr>
-                          <m:t xml:space="preserve"> μ</m:t>
-                        </m:r>
-                        <m:d>
-                          <m:dPr>
-                            <m:ctrlPr>
-                              <w:rPr>
-                                <w:rFonts w:ascii="Cambria Math" w:eastAsia="Cambria Math" w:hAnsi="Cambria Math" w:cs="Times New Roman"/>
-                                <w:i/>
-                                <w:sz w:val="20"/>
-                                <w:szCs w:val="20"/>
-                              </w:rPr>
-                            </m:ctrlPr>
-                          </m:dPr>
-                          <m:e>
-                            <m:r>
-                              <w:rPr>
-                                <w:rFonts w:ascii="Cambria Math" w:eastAsia="Cambria Math" w:hAnsi="Cambria Math" w:cs="Times New Roman"/>
-                                <w:sz w:val="20"/>
-                                <w:szCs w:val="20"/>
-                              </w:rPr>
-                              <m:t>4n+2</m:t>
-                            </m:r>
-                          </m:e>
-                        </m:d>
-                      </m:num>
-                      <m:den>
-                        <m:r>
-                          <w:rPr>
-                            <w:rFonts w:ascii="Cambria Math" w:eastAsia="Cambria Math" w:hAnsi="Cambria Math" w:cs="Times New Roman"/>
-                            <w:sz w:val="20"/>
-                            <w:szCs w:val="20"/>
-                          </w:rPr>
-                          <m:t xml:space="preserve"> 4n+2</m:t>
-                        </m:r>
-                      </m:den>
-                    </m:f>
-                  </m:e>
-                </m:nary>
-                <m:r>
-                  <w:rPr>
-                    <w:rFonts w:ascii="Cambria Math" w:hAnsi="Cambria Math" w:cs="Times New Roman"/>
-                    <w:sz w:val="20"/>
-                    <w:szCs w:val="20"/>
-                  </w:rPr>
-                  <m:t>=0</m:t>
-                </m:r>
-              </m:oMath>
-            </m:oMathPara>
-          </w:p>
-          <w:p>
-            <w:pPr>
-              <w:jc w:val="center"/>
-              <w:rPr>
-                <w:rFonts w:ascii="Times New Roman" w:eastAsiaTheme="minorEastAsia" w:hAnsi="Times New Roman" w:cs="Times New Roman"/>
-                <w:sz w:val="20"/>
-                <w:szCs w:val="20"/>
-              </w:rPr>
-            </w:pPr>
-          </w:p>
-        </w:tc>
-        <w:tc>
-          <w:tcPr>
-            <w:tcW w:w="2552" w:type="dxa"/>
-          </w:tcPr>
-          <w:p>
-            <w:pPr>
-              <w:jc w:val="center"/>
-              <w:rPr>
-                <w:rFonts w:ascii="Times New Roman" w:eastAsiaTheme="minorEastAsia" w:hAnsi="Times New Roman" w:cs="Times New Roman"/>
-                <w:sz w:val="20"/>
-                <w:szCs w:val="20"/>
-              </w:rPr>
-            </w:pPr>
-          </w:p>
-          <w:p>
-            <w:pPr>
-              <w:jc w:val="center"/>
-              <w:rPr>
-                <w:rFonts w:ascii="Times New Roman" w:eastAsiaTheme="minorEastAsia" w:hAnsi="Times New Roman" w:cs="Times New Roman"/>
-                <w:i/>
-                <w:sz w:val="20"/>
-                <w:szCs w:val="20"/>
-              </w:rPr>
-            </w:pPr>
-            <m:oMathPara>
-              <m:oMath>
-                <m:nary>
-                  <m:naryPr>
-                    <m:chr m:val="∑"/>
-                    <m:limLoc m:val="undOvr"/>
-                    <m:ctrlPr>
-                      <w:rPr>
-                        <w:rFonts w:ascii="Cambria Math" w:hAnsi="Cambria Math" w:cs="Times New Roman"/>
-                        <w:i/>
-                        <w:sz w:val="20"/>
-                        <w:szCs w:val="20"/>
-                      </w:rPr>
-                    </m:ctrlPr>
-                  </m:naryPr>
-                  <m:sub>
-                    <m:r>
-                      <w:rPr>
-                        <w:rFonts w:ascii="Cambria Math" w:hAnsi="Cambria Math" w:cs="Times New Roman"/>
-                        <w:sz w:val="20"/>
-                        <w:szCs w:val="20"/>
-                      </w:rPr>
-                      <m:t>n=0</m:t>
-                    </m:r>
-                  </m:sub>
-                  <m:sup>
-                    <m:r>
-                      <w:rPr>
-                        <w:rFonts w:ascii="Cambria Math" w:hAnsi="Cambria Math" w:cs="Times New Roman"/>
-                        <w:sz w:val="20"/>
-                        <w:szCs w:val="20"/>
-                      </w:rPr>
-                      <m:t>∞</m:t>
-                    </m:r>
-                  </m:sup>
-                  <m:e>
-                    <m:r>
-                      <w:rPr>
-                        <w:rFonts w:ascii="Cambria Math" w:hAnsi="Cambria Math" w:cs="Times New Roman"/>
-                        <w:sz w:val="20"/>
-                        <w:szCs w:val="20"/>
-                      </w:rPr>
-                      <m:t xml:space="preserve">  </m:t>
-                    </m:r>
-                    <m:f>
-                      <m:fPr>
-                        <m:ctrlPr>
-                          <w:rPr>
-                            <w:rFonts w:ascii="Cambria Math" w:hAnsi="Cambria Math" w:cs="Times New Roman"/>
-                            <w:sz w:val="20"/>
-                            <w:szCs w:val="20"/>
-                          </w:rPr>
-                        </m:ctrlPr>
-                      </m:fPr>
-                      <m:num>
-                        <m:r>
-                          <w:rPr>
-                            <w:rFonts w:ascii="Cambria Math" w:eastAsia="Cambria Math" w:hAnsi="Cambria Math" w:cs="Times New Roman"/>
-                            <w:sz w:val="20"/>
-                            <w:szCs w:val="20"/>
-                          </w:rPr>
-                          <m:t xml:space="preserve"> μ</m:t>
-                        </m:r>
-                        <m:d>
-                          <m:dPr>
-                            <m:ctrlPr>
-                              <w:rPr>
-                                <w:rFonts w:ascii="Cambria Math" w:eastAsia="Cambria Math" w:hAnsi="Cambria Math" w:cs="Times New Roman"/>
-                                <w:i/>
-                                <w:sz w:val="20"/>
-                                <w:szCs w:val="20"/>
-                              </w:rPr>
-                            </m:ctrlPr>
-                          </m:dPr>
-                          <m:e>
-                            <m:r>
-                              <w:rPr>
-                                <w:rFonts w:ascii="Cambria Math" w:eastAsia="Cambria Math" w:hAnsi="Cambria Math" w:cs="Times New Roman"/>
-                                <w:sz w:val="20"/>
-                                <w:szCs w:val="20"/>
-                              </w:rPr>
-                              <m:t>4n+3</m:t>
-                            </m:r>
-                          </m:e>
-                        </m:d>
-                      </m:num>
-                      <m:den>
-                        <m:r>
-                          <w:rPr>
-                            <w:rFonts w:ascii="Cambria Math" w:eastAsia="Cambria Math" w:hAnsi="Cambria Math" w:cs="Times New Roman"/>
-                            <w:sz w:val="20"/>
-                            <w:szCs w:val="20"/>
-                          </w:rPr>
-                          <m:t xml:space="preserve"> 4n+3</m:t>
-                        </m:r>
-                      </m:den>
-                    </m:f>
-                  </m:e>
-                </m:nary>
-                <m:r>
-                  <w:rPr>
-                    <w:rFonts w:ascii="Cambria Math" w:hAnsi="Cambria Math" w:cs="Times New Roman"/>
-                    <w:sz w:val="20"/>
-                    <w:szCs w:val="20"/>
-                  </w:rPr>
-                  <m:t>=-</m:t>
-                </m:r>
-                <m:f>
-                  <m:fPr>
-                    <m:ctrlPr>
-                      <w:rPr>
-                        <w:rFonts w:ascii="Cambria Math" w:hAnsi="Cambria Math" w:cs="Times New Roman"/>
-                        <w:i/>
-                        <w:sz w:val="20"/>
-                        <w:szCs w:val="20"/>
-                      </w:rPr>
-                    </m:ctrlPr>
-                  </m:fPr>
-                  <m:num>
-                    <m:r>
-                      <w:rPr>
-                        <w:rFonts w:ascii="Cambria Math" w:hAnsi="Cambria Math" w:cs="Times New Roman"/>
-                        <w:sz w:val="20"/>
-                        <w:szCs w:val="20"/>
-                      </w:rPr>
-                      <m:t>2</m:t>
-                    </m:r>
-                  </m:num>
-                  <m:den>
-                    <m:r>
-                      <w:rPr>
-                        <w:rFonts w:ascii="Cambria Math" w:eastAsia="Cambria Math" w:hAnsi="Cambria Math" w:cs="Times New Roman"/>
-                        <w:sz w:val="20"/>
-                        <w:szCs w:val="20"/>
-                      </w:rPr>
-                      <m:t>π</m:t>
-                    </m:r>
-                  </m:den>
-                </m:f>
-              </m:oMath>
-            </m:oMathPara>
-          </w:p>
-          <w:p>
-            <w:pPr>
-              <w:jc w:val="center"/>
-              <w:rPr>
-                <w:rFonts w:ascii="Times New Roman" w:eastAsiaTheme="minorEastAsia" w:hAnsi="Times New Roman" w:cs="Times New Roman"/>
-                <w:sz w:val="20"/>
-                <w:szCs w:val="20"/>
-              </w:rPr>
-            </w:pPr>
-          </w:p>
-        </w:tc>
-        <w:tc>
-          <w:tcPr>
-            <w:tcW w:w="2551" w:type="dxa"/>
-          </w:tcPr>
-          <w:p>
-            <w:pPr>
-              <w:jc w:val="center"/>
-              <w:rPr>
-                <w:rFonts w:ascii="Times New Roman" w:eastAsiaTheme="minorEastAsia" w:hAnsi="Times New Roman" w:cs="Times New Roman"/>
-                <w:sz w:val="20"/>
-                <w:szCs w:val="20"/>
-              </w:rPr>
-            </w:pPr>
-          </w:p>
-          <w:p>
-            <w:pPr>
-              <w:jc w:val="center"/>
-              <w:rPr>
-                <w:rFonts w:ascii="Times New Roman" w:eastAsiaTheme="minorEastAsia" w:hAnsi="Times New Roman" w:cs="Times New Roman"/>
-                <w:i/>
-                <w:sz w:val="20"/>
-                <w:szCs w:val="20"/>
-              </w:rPr>
-            </w:pPr>
-            <m:oMathPara>
-              <m:oMath>
-                <m:nary>
-                  <m:naryPr>
-                    <m:chr m:val="∑"/>
-                    <m:limLoc m:val="undOvr"/>
-                    <m:ctrlPr>
-                      <w:rPr>
-                        <w:rFonts w:ascii="Cambria Math" w:hAnsi="Cambria Math" w:cs="Times New Roman"/>
-                        <w:i/>
-                        <w:sz w:val="20"/>
-                        <w:szCs w:val="20"/>
-                      </w:rPr>
-                    </m:ctrlPr>
-                  </m:naryPr>
-                  <m:sub>
-                    <m:r>
-                      <w:rPr>
-                        <w:rFonts w:ascii="Cambria Math" w:hAnsi="Cambria Math" w:cs="Times New Roman"/>
-                        <w:sz w:val="20"/>
-                        <w:szCs w:val="20"/>
-                      </w:rPr>
-                      <m:t>n=0</m:t>
-                    </m:r>
-                  </m:sub>
-                  <m:sup>
-                    <m:r>
-                      <w:rPr>
-                        <w:rFonts w:ascii="Cambria Math" w:hAnsi="Cambria Math" w:cs="Times New Roman"/>
-                        <w:sz w:val="20"/>
-                        <w:szCs w:val="20"/>
-                      </w:rPr>
-                      <m:t>∞</m:t>
-                    </m:r>
-                  </m:sup>
-                  <m:e>
-                    <m:r>
-                      <w:rPr>
-                        <w:rFonts w:ascii="Cambria Math" w:hAnsi="Cambria Math" w:cs="Times New Roman"/>
-                        <w:sz w:val="20"/>
-                        <w:szCs w:val="20"/>
-                      </w:rPr>
-                      <m:t xml:space="preserve">  </m:t>
-                    </m:r>
-                    <m:f>
-                      <m:fPr>
-                        <m:ctrlPr>
-                          <w:rPr>
-                            <w:rFonts w:ascii="Cambria Math" w:hAnsi="Cambria Math" w:cs="Times New Roman"/>
-                            <w:sz w:val="20"/>
-                            <w:szCs w:val="20"/>
-                          </w:rPr>
-                        </m:ctrlPr>
-                      </m:fPr>
-                      <m:num>
-                        <m:r>
-                          <w:rPr>
-                            <w:rFonts w:ascii="Cambria Math" w:eastAsia="Cambria Math" w:hAnsi="Cambria Math" w:cs="Times New Roman"/>
-                            <w:sz w:val="20"/>
-                            <w:szCs w:val="20"/>
-                          </w:rPr>
-                          <m:t xml:space="preserve"> μ</m:t>
-                        </m:r>
-                        <m:d>
-                          <m:dPr>
-                            <m:ctrlPr>
-                              <w:rPr>
-                                <w:rFonts w:ascii="Cambria Math" w:eastAsia="Cambria Math" w:hAnsi="Cambria Math" w:cs="Times New Roman"/>
-                                <w:i/>
-                                <w:sz w:val="20"/>
-                                <w:szCs w:val="20"/>
-                              </w:rPr>
-                            </m:ctrlPr>
-                          </m:dPr>
-                          <m:e>
-                            <m:r>
-                              <w:rPr>
-                                <w:rFonts w:ascii="Cambria Math" w:eastAsia="Cambria Math" w:hAnsi="Cambria Math" w:cs="Times New Roman"/>
-                                <w:sz w:val="20"/>
-                                <w:szCs w:val="20"/>
-                              </w:rPr>
-                              <m:t>4n+4</m:t>
-                            </m:r>
-                          </m:e>
-                        </m:d>
-                      </m:num>
-                      <m:den>
-                        <m:r>
-                          <w:rPr>
-                            <w:rFonts w:ascii="Cambria Math" w:eastAsia="Cambria Math" w:hAnsi="Cambria Math" w:cs="Times New Roman"/>
-                            <w:sz w:val="20"/>
-                            <w:szCs w:val="20"/>
-                          </w:rPr>
-                          <m:t xml:space="preserve"> 4n+4</m:t>
-                        </m:r>
-                      </m:den>
-                    </m:f>
-                  </m:e>
-                </m:nary>
-                <m:r>
-                  <w:rPr>
-                    <w:rFonts w:ascii="Cambria Math" w:hAnsi="Cambria Math" w:cs="Times New Roman"/>
-                    <w:sz w:val="20"/>
-                    <w:szCs w:val="20"/>
-                  </w:rPr>
-                  <m:t>=0</m:t>
-                </m:r>
-              </m:oMath>
-            </m:oMathPara>
-          </w:p>
-          <w:p>
-            <w:pPr>
-              <w:jc w:val="center"/>
-              <w:rPr>
-                <w:rFonts w:ascii="Times New Roman" w:eastAsiaTheme="minorEastAsia" w:hAnsi="Times New Roman" w:cs="Times New Roman"/>
-                <w:sz w:val="20"/>
-                <w:szCs w:val="20"/>
-              </w:rPr>
-            </w:pPr>
-          </w:p>
-        </w:tc>
-      </w:tr>
-      <w:bookmarkEnd w:id="6"/>
-      <w:bookmarkEnd w:id="7"/>
-    </w:tbl>
-    <w:p>
-      <w:pPr>
-        <w:rPr>
-          <w:rFonts w:ascii="Times New Roman" w:eastAsiaTheme="minorEastAsia" w:hAnsi="Times New Roman" w:cs="Times New Roman"/>
-          <w:sz w:val="20"/>
-          <w:szCs w:val="20"/>
-        </w:rPr>
-      </w:pPr>
-    </w:p>
-    <w:p>
-      <w:pPr>
-        <w:rPr>
-          <w:rFonts w:ascii="Times New Roman" w:eastAsiaTheme="minorEastAsia" w:hAnsi="Times New Roman" w:cs="Times New Roman"/>
-          <w:sz w:val="20"/>
-          <w:szCs w:val="20"/>
-        </w:rPr>
-      </w:pPr>
-    </w:p>
-    <w:tbl>
-      <w:tblPr>
-        <w:tblStyle w:val="TableGrid"/>
-        <w:tblW w:w="0" w:type="auto"/>
-        <w:tblLayout w:type="fixed"/>
-        <w:tblLook w:val="04A0" w:firstRow="1" w:lastRow="0" w:firstColumn="1" w:lastColumn="0" w:noHBand="0" w:noVBand="1"/>
-      </w:tblPr>
-      <w:tblGrid>
-        <w:gridCol w:w="3227"/>
-        <w:gridCol w:w="3402"/>
-        <w:gridCol w:w="3260"/>
-      </w:tblGrid>
-      <w:tr>
-        <w:tc>
-          <w:tcPr>
-            <w:tcW w:w="3227" w:type="dxa"/>
-          </w:tcPr>
-          <w:p>
-            <w:pPr>
-              <w:jc w:val="center"/>
-              <w:rPr>
-                <w:rFonts w:ascii="Times New Roman" w:eastAsiaTheme="minorEastAsia" w:hAnsi="Times New Roman" w:cs="Times New Roman"/>
-                <w:sz w:val="20"/>
-                <w:szCs w:val="20"/>
-                <w:lang w:val="ru-RU"/>
-              </w:rPr>
-            </w:pPr>
-          </w:p>
-          <w:p>
-            <w:pPr>
-              <w:jc w:val="center"/>
-              <w:rPr>
-                <w:rFonts w:ascii="Times New Roman" w:eastAsiaTheme="minorEastAsia" w:hAnsi="Times New Roman" w:cs="Times New Roman"/>
-                <w:i/>
-                <w:sz w:val="20"/>
-                <w:szCs w:val="20"/>
-              </w:rPr>
-            </w:pPr>
-            <m:oMathPara>
-              <m:oMath>
-                <m:nary>
-                  <m:naryPr>
-                    <m:chr m:val="∑"/>
-                    <m:limLoc m:val="undOvr"/>
-                    <m:ctrlPr>
-                      <w:rPr>
-                        <w:rFonts w:ascii="Cambria Math" w:hAnsi="Cambria Math" w:cs="Times New Roman"/>
-                        <w:i/>
-                        <w:sz w:val="20"/>
-                        <w:szCs w:val="20"/>
-                      </w:rPr>
-                    </m:ctrlPr>
-                  </m:naryPr>
-                  <m:sub>
-                    <m:r>
-                      <w:rPr>
-                        <w:rFonts w:ascii="Cambria Math" w:hAnsi="Cambria Math" w:cs="Times New Roman"/>
-                        <w:sz w:val="20"/>
-                        <w:szCs w:val="20"/>
-                      </w:rPr>
-                      <m:t>n=0</m:t>
-                    </m:r>
-                  </m:sub>
-                  <m:sup>
-                    <m:r>
-                      <w:rPr>
-                        <w:rFonts w:ascii="Cambria Math" w:hAnsi="Cambria Math" w:cs="Times New Roman"/>
-                        <w:sz w:val="20"/>
-                        <w:szCs w:val="20"/>
-                      </w:rPr>
-                      <m:t>∞</m:t>
-                    </m:r>
-                  </m:sup>
-                  <m:e>
-                    <m:r>
-                      <w:rPr>
-                        <w:rFonts w:ascii="Cambria Math" w:hAnsi="Cambria Math" w:cs="Times New Roman"/>
-                        <w:sz w:val="20"/>
-                        <w:szCs w:val="20"/>
-                      </w:rPr>
-                      <m:t xml:space="preserve">  </m:t>
-                    </m:r>
-                    <m:f>
-                      <m:fPr>
-                        <m:ctrlPr>
-                          <w:rPr>
-                            <w:rFonts w:ascii="Cambria Math" w:hAnsi="Cambria Math" w:cs="Times New Roman"/>
-                            <w:sz w:val="20"/>
-                            <w:szCs w:val="20"/>
-                          </w:rPr>
-                        </m:ctrlPr>
-                      </m:fPr>
-                      <m:num>
-                        <m:r>
-                          <w:rPr>
-                            <w:rFonts w:ascii="Cambria Math" w:eastAsia="Cambria Math" w:hAnsi="Cambria Math" w:cs="Times New Roman"/>
-                            <w:sz w:val="20"/>
-                            <w:szCs w:val="20"/>
-                          </w:rPr>
-                          <m:t xml:space="preserve"> μ</m:t>
-                        </m:r>
-                        <m:d>
-                          <m:dPr>
-                            <m:ctrlPr>
-                              <w:rPr>
-                                <w:rFonts w:ascii="Cambria Math" w:eastAsia="Cambria Math" w:hAnsi="Cambria Math" w:cs="Times New Roman"/>
-                                <w:i/>
-                                <w:sz w:val="20"/>
-                                <w:szCs w:val="20"/>
-                              </w:rPr>
-                            </m:ctrlPr>
-                          </m:dPr>
-                          <m:e>
-                            <m:r>
-                              <w:rPr>
-                                <w:rFonts w:ascii="Cambria Math" w:eastAsia="Cambria Math" w:hAnsi="Cambria Math" w:cs="Times New Roman"/>
-                                <w:sz w:val="20"/>
-                                <w:szCs w:val="20"/>
-                              </w:rPr>
-                              <m:t>6n+1</m:t>
-                            </m:r>
-                          </m:e>
-                        </m:d>
-                      </m:num>
-                      <m:den>
-                        <m:r>
-                          <w:rPr>
-                            <w:rFonts w:ascii="Cambria Math" w:eastAsia="Cambria Math" w:hAnsi="Cambria Math" w:cs="Times New Roman"/>
-                            <w:sz w:val="20"/>
-                            <w:szCs w:val="20"/>
-                          </w:rPr>
-                          <m:t xml:space="preserve"> 6n+1</m:t>
-                        </m:r>
-                      </m:den>
-                    </m:f>
-                  </m:e>
-                </m:nary>
-                <m:r>
-                  <w:rPr>
-                    <w:rFonts w:ascii="Cambria Math" w:hAnsi="Cambria Math" w:cs="Times New Roman"/>
-                    <w:sz w:val="20"/>
-                    <w:szCs w:val="20"/>
-                  </w:rPr>
-                  <m:t>=</m:t>
-                </m:r>
-                <m:f>
-                  <m:fPr>
-                    <m:ctrlPr>
-                      <w:rPr>
-                        <w:rFonts w:ascii="Cambria Math" w:hAnsi="Cambria Math" w:cs="Times New Roman"/>
-                        <w:i/>
-                        <w:sz w:val="20"/>
-                        <w:szCs w:val="20"/>
-                      </w:rPr>
-                    </m:ctrlPr>
-                  </m:fPr>
-                  <m:num>
-                    <m:rad>
-                      <m:radPr>
-                        <m:degHide m:val="1"/>
-                        <m:ctrlPr>
-                          <w:rPr>
-                            <w:rFonts w:ascii="Cambria Math" w:hAnsi="Cambria Math" w:cs="Times New Roman"/>
-                            <w:i/>
-                            <w:sz w:val="20"/>
-                            <w:szCs w:val="20"/>
-                          </w:rPr>
-                        </m:ctrlPr>
-                      </m:radPr>
-                      <m:deg/>
-                      <m:e>
-                        <m:r>
-                          <w:rPr>
-                            <w:rFonts w:ascii="Cambria Math" w:hAnsi="Cambria Math" w:cs="Times New Roman"/>
-                            <w:sz w:val="20"/>
-                            <w:szCs w:val="20"/>
-                          </w:rPr>
-                          <m:t>3</m:t>
-                        </m:r>
-                      </m:e>
-                    </m:rad>
-                  </m:num>
-                  <m:den>
-                    <m:r>
-                      <w:rPr>
-                        <w:rFonts w:ascii="Cambria Math" w:eastAsia="Cambria Math" w:hAnsi="Cambria Math" w:cs="Times New Roman"/>
-                        <w:sz w:val="20"/>
-                        <w:szCs w:val="20"/>
-                      </w:rPr>
-                      <m:t>π</m:t>
-                    </m:r>
-                  </m:den>
-                </m:f>
-              </m:oMath>
-            </m:oMathPara>
-          </w:p>
-          <w:p>
-            <w:pPr>
-              <w:jc w:val="center"/>
-              <w:rPr>
-                <w:rFonts w:ascii="Times New Roman" w:eastAsiaTheme="minorEastAsia" w:hAnsi="Times New Roman" w:cs="Times New Roman"/>
-                <w:sz w:val="20"/>
-                <w:szCs w:val="20"/>
-              </w:rPr>
-            </w:pPr>
-          </w:p>
-        </w:tc>
-        <w:tc>
-          <w:tcPr>
-            <w:tcW w:w="3402" w:type="dxa"/>
-          </w:tcPr>
-          <w:p>
-            <w:pPr>
-              <w:jc w:val="center"/>
-              <w:rPr>
-                <w:rFonts w:ascii="Times New Roman" w:eastAsiaTheme="minorEastAsia" w:hAnsi="Times New Roman" w:cs="Times New Roman"/>
-                <w:sz w:val="20"/>
-                <w:szCs w:val="20"/>
-              </w:rPr>
-            </w:pPr>
-          </w:p>
-          <w:p>
-            <w:pPr>
-              <w:jc w:val="center"/>
-              <w:rPr>
-                <w:rFonts w:ascii="Times New Roman" w:eastAsiaTheme="minorEastAsia" w:hAnsi="Times New Roman" w:cs="Times New Roman"/>
-                <w:i/>
-                <w:sz w:val="20"/>
-                <w:szCs w:val="20"/>
-              </w:rPr>
-            </w:pPr>
-            <m:oMathPara>
-              <m:oMath>
-                <m:nary>
-                  <m:naryPr>
-                    <m:chr m:val="∑"/>
-                    <m:limLoc m:val="undOvr"/>
-                    <m:ctrlPr>
-                      <w:rPr>
-                        <w:rFonts w:ascii="Cambria Math" w:hAnsi="Cambria Math" w:cs="Times New Roman"/>
-                        <w:i/>
-                        <w:sz w:val="20"/>
-                        <w:szCs w:val="20"/>
-                      </w:rPr>
-                    </m:ctrlPr>
-                  </m:naryPr>
-                  <m:sub>
-                    <m:r>
-                      <w:rPr>
-                        <w:rFonts w:ascii="Cambria Math" w:hAnsi="Cambria Math" w:cs="Times New Roman"/>
-                        <w:sz w:val="20"/>
-                        <w:szCs w:val="20"/>
-                      </w:rPr>
-                      <m:t>n=0</m:t>
-                    </m:r>
-                  </m:sub>
-                  <m:sup>
-                    <m:r>
-                      <w:rPr>
-                        <w:rFonts w:ascii="Cambria Math" w:hAnsi="Cambria Math" w:cs="Times New Roman"/>
-                        <w:sz w:val="20"/>
-                        <w:szCs w:val="20"/>
-                      </w:rPr>
-                      <m:t>∞</m:t>
-                    </m:r>
-                  </m:sup>
-                  <m:e>
-                    <m:r>
-                      <w:rPr>
-                        <w:rFonts w:ascii="Cambria Math" w:hAnsi="Cambria Math" w:cs="Times New Roman"/>
-                        <w:sz w:val="20"/>
-                        <w:szCs w:val="20"/>
-                      </w:rPr>
-                      <m:t xml:space="preserve">  </m:t>
-                    </m:r>
-                    <m:f>
-                      <m:fPr>
-                        <m:ctrlPr>
-                          <w:rPr>
-                            <w:rFonts w:ascii="Cambria Math" w:hAnsi="Cambria Math" w:cs="Times New Roman"/>
-                            <w:sz w:val="20"/>
-                            <w:szCs w:val="20"/>
-                          </w:rPr>
-                        </m:ctrlPr>
-                      </m:fPr>
-                      <m:num>
-                        <m:r>
-                          <w:rPr>
-                            <w:rFonts w:ascii="Cambria Math" w:eastAsia="Cambria Math" w:hAnsi="Cambria Math" w:cs="Times New Roman"/>
-                            <w:sz w:val="20"/>
-                            <w:szCs w:val="20"/>
-                          </w:rPr>
-                          <m:t xml:space="preserve"> μ</m:t>
-                        </m:r>
-                        <m:d>
-                          <m:dPr>
-                            <m:ctrlPr>
-                              <w:rPr>
-                                <w:rFonts w:ascii="Cambria Math" w:eastAsia="Cambria Math" w:hAnsi="Cambria Math" w:cs="Times New Roman"/>
-                                <w:i/>
-                                <w:sz w:val="20"/>
-                                <w:szCs w:val="20"/>
-                              </w:rPr>
-                            </m:ctrlPr>
-                          </m:dPr>
-                          <m:e>
-                            <m:r>
-                              <w:rPr>
-                                <w:rFonts w:ascii="Cambria Math" w:eastAsia="Cambria Math" w:hAnsi="Cambria Math" w:cs="Times New Roman"/>
-                                <w:sz w:val="20"/>
-                                <w:szCs w:val="20"/>
-                              </w:rPr>
-                              <m:t>6n+2</m:t>
-                            </m:r>
-                          </m:e>
-                        </m:d>
-                      </m:num>
-                      <m:den>
-                        <m:r>
-                          <w:rPr>
-                            <w:rFonts w:ascii="Cambria Math" w:eastAsia="Cambria Math" w:hAnsi="Cambria Math" w:cs="Times New Roman"/>
-                            <w:sz w:val="20"/>
-                            <w:szCs w:val="20"/>
-                          </w:rPr>
-                          <m:t xml:space="preserve"> 6n+2</m:t>
-                        </m:r>
-                      </m:den>
-                    </m:f>
-                  </m:e>
-                </m:nary>
-                <m:r>
-                  <w:rPr>
-                    <w:rFonts w:ascii="Cambria Math" w:hAnsi="Cambria Math" w:cs="Times New Roman"/>
-                    <w:sz w:val="20"/>
-                    <w:szCs w:val="20"/>
-                  </w:rPr>
-                  <m:t>=-</m:t>
-                </m:r>
-                <m:f>
-                  <m:fPr>
-                    <m:ctrlPr>
-                      <w:rPr>
-                        <w:rFonts w:ascii="Cambria Math" w:hAnsi="Cambria Math" w:cs="Times New Roman"/>
-                        <w:i/>
-                        <w:sz w:val="20"/>
-                        <w:szCs w:val="20"/>
-                      </w:rPr>
-                    </m:ctrlPr>
-                  </m:fPr>
-                  <m:num>
-                    <m:rad>
-                      <m:radPr>
-                        <m:degHide m:val="1"/>
-                        <m:ctrlPr>
-                          <w:rPr>
-                            <w:rFonts w:ascii="Cambria Math" w:hAnsi="Cambria Math" w:cs="Times New Roman"/>
-                            <w:i/>
-                            <w:sz w:val="20"/>
-                            <w:szCs w:val="20"/>
-                          </w:rPr>
-                        </m:ctrlPr>
-                      </m:radPr>
-                      <m:deg/>
-                      <m:e>
-                        <m:r>
-                          <w:rPr>
-                            <w:rFonts w:ascii="Cambria Math" w:hAnsi="Cambria Math" w:cs="Times New Roman"/>
-                            <w:sz w:val="20"/>
-                            <w:szCs w:val="20"/>
-                          </w:rPr>
-                          <m:t>3</m:t>
-                        </m:r>
-                      </m:e>
-                    </m:rad>
-                  </m:num>
-                  <m:den>
-                    <m:r>
-                      <w:rPr>
-                        <w:rFonts w:ascii="Cambria Math" w:eastAsia="Cambria Math" w:hAnsi="Cambria Math" w:cs="Times New Roman"/>
-                        <w:sz w:val="20"/>
-                        <w:szCs w:val="20"/>
-                      </w:rPr>
-                      <m:t>2π</m:t>
-                    </m:r>
-                  </m:den>
-                </m:f>
-              </m:oMath>
-            </m:oMathPara>
-          </w:p>
-          <w:p>
-            <w:pPr>
-              <w:jc w:val="center"/>
-              <w:rPr>
-                <w:rFonts w:ascii="Times New Roman" w:eastAsiaTheme="minorEastAsia" w:hAnsi="Times New Roman" w:cs="Times New Roman"/>
-                <w:sz w:val="20"/>
-                <w:szCs w:val="20"/>
-              </w:rPr>
-            </w:pPr>
-          </w:p>
-        </w:tc>
-        <w:tc>
-          <w:tcPr>
-            <w:tcW w:w="3260" w:type="dxa"/>
-          </w:tcPr>
-          <w:p>
-            <w:pPr>
-              <w:jc w:val="center"/>
-              <w:rPr>
-                <w:rFonts w:ascii="Times New Roman" w:eastAsiaTheme="minorEastAsia" w:hAnsi="Times New Roman" w:cs="Times New Roman"/>
-                <w:sz w:val="20"/>
-                <w:szCs w:val="20"/>
-              </w:rPr>
-            </w:pPr>
-          </w:p>
-          <w:p>
-            <w:pPr>
-              <w:jc w:val="center"/>
-              <w:rPr>
-                <w:rFonts w:ascii="Times New Roman" w:eastAsiaTheme="minorEastAsia" w:hAnsi="Times New Roman" w:cs="Times New Roman"/>
-                <w:i/>
-                <w:sz w:val="20"/>
-                <w:szCs w:val="20"/>
-              </w:rPr>
-            </w:pPr>
-            <m:oMathPara>
-              <m:oMath>
-                <m:nary>
-                  <m:naryPr>
-                    <m:chr m:val="∑"/>
-                    <m:limLoc m:val="undOvr"/>
-                    <m:ctrlPr>
-                      <w:rPr>
-                        <w:rFonts w:ascii="Cambria Math" w:hAnsi="Cambria Math" w:cs="Times New Roman"/>
-                        <w:i/>
-                        <w:sz w:val="20"/>
-                        <w:szCs w:val="20"/>
-                      </w:rPr>
-                    </m:ctrlPr>
-                  </m:naryPr>
-                  <m:sub>
-                    <m:r>
-                      <w:rPr>
-                        <w:rFonts w:ascii="Cambria Math" w:hAnsi="Cambria Math" w:cs="Times New Roman"/>
-                        <w:sz w:val="20"/>
-                        <w:szCs w:val="20"/>
-                      </w:rPr>
-                      <m:t>n=0</m:t>
-                    </m:r>
-                  </m:sub>
-                  <m:sup>
-                    <m:r>
-                      <w:rPr>
-                        <w:rFonts w:ascii="Cambria Math" w:hAnsi="Cambria Math" w:cs="Times New Roman"/>
-                        <w:sz w:val="20"/>
-                        <w:szCs w:val="20"/>
-                      </w:rPr>
-                      <m:t>∞</m:t>
-                    </m:r>
-                  </m:sup>
-                  <m:e>
-                    <m:r>
-                      <w:rPr>
-                        <w:rFonts w:ascii="Cambria Math" w:hAnsi="Cambria Math" w:cs="Times New Roman"/>
-                        <w:sz w:val="20"/>
-                        <w:szCs w:val="20"/>
-                      </w:rPr>
-                      <m:t xml:space="preserve">  </m:t>
-                    </m:r>
-                    <m:f>
-                      <m:fPr>
-                        <m:ctrlPr>
-                          <w:rPr>
-                            <w:rFonts w:ascii="Cambria Math" w:hAnsi="Cambria Math" w:cs="Times New Roman"/>
-                            <w:sz w:val="20"/>
-                            <w:szCs w:val="20"/>
-                          </w:rPr>
-                        </m:ctrlPr>
-                      </m:fPr>
-                      <m:num>
-                        <m:r>
-                          <w:rPr>
-                            <w:rFonts w:ascii="Cambria Math" w:eastAsia="Cambria Math" w:hAnsi="Cambria Math" w:cs="Times New Roman"/>
-                            <w:sz w:val="20"/>
-                            <w:szCs w:val="20"/>
-                          </w:rPr>
-                          <m:t xml:space="preserve"> μ</m:t>
-                        </m:r>
-                        <m:d>
-                          <m:dPr>
-                            <m:ctrlPr>
-                              <w:rPr>
-                                <w:rFonts w:ascii="Cambria Math" w:eastAsia="Cambria Math" w:hAnsi="Cambria Math" w:cs="Times New Roman"/>
-                                <w:i/>
-                                <w:sz w:val="20"/>
-                                <w:szCs w:val="20"/>
-                              </w:rPr>
-                            </m:ctrlPr>
-                          </m:dPr>
-                          <m:e>
-                            <m:r>
-                              <w:rPr>
-                                <w:rFonts w:ascii="Cambria Math" w:eastAsia="Cambria Math" w:hAnsi="Cambria Math" w:cs="Times New Roman"/>
-                                <w:sz w:val="20"/>
-                                <w:szCs w:val="20"/>
-                              </w:rPr>
-                              <m:t>6n+3</m:t>
-                            </m:r>
-                          </m:e>
-                        </m:d>
-                      </m:num>
-                      <m:den>
-                        <m:r>
-                          <w:rPr>
-                            <w:rFonts w:ascii="Cambria Math" w:eastAsia="Cambria Math" w:hAnsi="Cambria Math" w:cs="Times New Roman"/>
-                            <w:sz w:val="20"/>
-                            <w:szCs w:val="20"/>
-                          </w:rPr>
-                          <m:t xml:space="preserve"> 6n+3</m:t>
-                        </m:r>
-                      </m:den>
-                    </m:f>
-                  </m:e>
-                </m:nary>
-                <m:r>
-                  <w:rPr>
-                    <w:rFonts w:ascii="Cambria Math" w:hAnsi="Cambria Math" w:cs="Times New Roman"/>
-                    <w:sz w:val="20"/>
-                    <w:szCs w:val="20"/>
-                  </w:rPr>
-                  <m:t>=0</m:t>
-                </m:r>
-              </m:oMath>
-            </m:oMathPara>
-          </w:p>
-          <w:p>
-            <w:pPr>
-              <w:jc w:val="center"/>
-              <w:rPr>
-                <w:rFonts w:ascii="Times New Roman" w:eastAsiaTheme="minorEastAsia" w:hAnsi="Times New Roman" w:cs="Times New Roman"/>
-                <w:sz w:val="20"/>
-                <w:szCs w:val="20"/>
-              </w:rPr>
-            </w:pPr>
-          </w:p>
-        </w:tc>
-      </w:tr>
-      <w:tr>
-        <w:tc>
-          <w:tcPr>
-            <w:tcW w:w="3227" w:type="dxa"/>
-          </w:tcPr>
-          <w:p>
-            <w:pPr>
-              <w:jc w:val="center"/>
-              <w:rPr>
-                <w:rFonts w:ascii="Times New Roman" w:eastAsiaTheme="minorEastAsia" w:hAnsi="Times New Roman" w:cs="Times New Roman"/>
-                <w:sz w:val="20"/>
-                <w:szCs w:val="20"/>
-              </w:rPr>
-            </w:pPr>
-          </w:p>
-          <w:p>
-            <w:pPr>
-              <w:jc w:val="center"/>
-              <w:rPr>
-                <w:rFonts w:ascii="Times New Roman" w:eastAsiaTheme="minorEastAsia" w:hAnsi="Times New Roman" w:cs="Times New Roman"/>
-                <w:i/>
-                <w:sz w:val="20"/>
-                <w:szCs w:val="20"/>
-              </w:rPr>
-            </w:pPr>
-            <m:oMathPara>
-              <m:oMath>
-                <m:nary>
-                  <m:naryPr>
-                    <m:chr m:val="∑"/>
-                    <m:limLoc m:val="undOvr"/>
-                    <m:ctrlPr>
-                      <w:rPr>
-                        <w:rFonts w:ascii="Cambria Math" w:hAnsi="Cambria Math" w:cs="Times New Roman"/>
-                        <w:i/>
-                        <w:sz w:val="20"/>
-                        <w:szCs w:val="20"/>
-                      </w:rPr>
-                    </m:ctrlPr>
-                  </m:naryPr>
-                  <m:sub>
-                    <m:r>
-                      <w:rPr>
-                        <w:rFonts w:ascii="Cambria Math" w:hAnsi="Cambria Math" w:cs="Times New Roman"/>
-                        <w:sz w:val="20"/>
-                        <w:szCs w:val="20"/>
-                      </w:rPr>
-                      <m:t>n=0</m:t>
-                    </m:r>
-                  </m:sub>
-                  <m:sup>
-                    <m:r>
-                      <w:rPr>
-                        <w:rFonts w:ascii="Cambria Math" w:hAnsi="Cambria Math" w:cs="Times New Roman"/>
-                        <w:sz w:val="20"/>
-                        <w:szCs w:val="20"/>
-                      </w:rPr>
-                      <m:t>∞</m:t>
-                    </m:r>
-                  </m:sup>
-                  <m:e>
-                    <m:r>
-                      <w:rPr>
-                        <w:rFonts w:ascii="Cambria Math" w:hAnsi="Cambria Math" w:cs="Times New Roman"/>
-                        <w:sz w:val="20"/>
-                        <w:szCs w:val="20"/>
-                      </w:rPr>
-                      <m:t xml:space="preserve">  </m:t>
-                    </m:r>
-                    <m:f>
-                      <m:fPr>
-                        <m:ctrlPr>
-                          <w:rPr>
-                            <w:rFonts w:ascii="Cambria Math" w:hAnsi="Cambria Math" w:cs="Times New Roman"/>
-                            <w:sz w:val="20"/>
-                            <w:szCs w:val="20"/>
-                          </w:rPr>
-                        </m:ctrlPr>
-                      </m:fPr>
-                      <m:num>
-                        <m:r>
-                          <w:rPr>
-                            <w:rFonts w:ascii="Cambria Math" w:eastAsia="Cambria Math" w:hAnsi="Cambria Math" w:cs="Times New Roman"/>
-                            <w:sz w:val="20"/>
-                            <w:szCs w:val="20"/>
-                          </w:rPr>
-                          <m:t xml:space="preserve"> μ</m:t>
-                        </m:r>
-                        <m:d>
-                          <m:dPr>
-                            <m:ctrlPr>
-                              <w:rPr>
-                                <w:rFonts w:ascii="Cambria Math" w:eastAsia="Cambria Math" w:hAnsi="Cambria Math" w:cs="Times New Roman"/>
-                                <w:i/>
-                                <w:sz w:val="20"/>
-                                <w:szCs w:val="20"/>
-                              </w:rPr>
-                            </m:ctrlPr>
-                          </m:dPr>
-                          <m:e>
-                            <m:r>
-                              <w:rPr>
-                                <w:rFonts w:ascii="Cambria Math" w:eastAsia="Cambria Math" w:hAnsi="Cambria Math" w:cs="Times New Roman"/>
-                                <w:sz w:val="20"/>
-                                <w:szCs w:val="20"/>
-                              </w:rPr>
-                              <m:t>6n+4</m:t>
-                            </m:r>
-                          </m:e>
-                        </m:d>
-                      </m:num>
-                      <m:den>
-                        <m:r>
-                          <w:rPr>
-                            <w:rFonts w:ascii="Cambria Math" w:eastAsia="Cambria Math" w:hAnsi="Cambria Math" w:cs="Times New Roman"/>
-                            <w:sz w:val="20"/>
-                            <w:szCs w:val="20"/>
-                          </w:rPr>
-                          <m:t xml:space="preserve"> 6n+4</m:t>
-                        </m:r>
-                      </m:den>
-                    </m:f>
-                  </m:e>
-                </m:nary>
-                <m:r>
-                  <w:rPr>
-                    <w:rFonts w:ascii="Cambria Math" w:hAnsi="Cambria Math" w:cs="Times New Roman"/>
-                    <w:sz w:val="20"/>
-                    <w:szCs w:val="20"/>
-                  </w:rPr>
-                  <m:t>=</m:t>
-                </m:r>
-                <m:f>
-                  <m:fPr>
-                    <m:ctrlPr>
-                      <w:rPr>
-                        <w:rFonts w:ascii="Cambria Math" w:hAnsi="Cambria Math" w:cs="Times New Roman"/>
-                        <w:i/>
-                        <w:sz w:val="20"/>
-                        <w:szCs w:val="20"/>
-                      </w:rPr>
-                    </m:ctrlPr>
-                  </m:fPr>
-                  <m:num>
-                    <m:rad>
-                      <m:radPr>
-                        <m:degHide m:val="1"/>
-                        <m:ctrlPr>
-                          <w:rPr>
-                            <w:rFonts w:ascii="Cambria Math" w:hAnsi="Cambria Math" w:cs="Times New Roman"/>
-                            <w:i/>
-                            <w:sz w:val="20"/>
-                            <w:szCs w:val="20"/>
-                          </w:rPr>
-                        </m:ctrlPr>
-                      </m:radPr>
-                      <m:deg/>
-                      <m:e>
-                        <m:r>
-                          <w:rPr>
-                            <w:rFonts w:ascii="Cambria Math" w:hAnsi="Cambria Math" w:cs="Times New Roman"/>
-                            <w:sz w:val="20"/>
-                            <w:szCs w:val="20"/>
-                          </w:rPr>
-                          <m:t>3</m:t>
-                        </m:r>
-                      </m:e>
-                    </m:rad>
-                  </m:num>
-                  <m:den>
-                    <m:r>
-                      <w:rPr>
-                        <w:rFonts w:ascii="Cambria Math" w:eastAsia="Cambria Math" w:hAnsi="Cambria Math" w:cs="Times New Roman"/>
-                        <w:sz w:val="20"/>
-                        <w:szCs w:val="20"/>
-                      </w:rPr>
-                      <m:t>2π</m:t>
-                    </m:r>
-                  </m:den>
-                </m:f>
-              </m:oMath>
-            </m:oMathPara>
-          </w:p>
-          <w:p>
-            <w:pPr>
-              <w:jc w:val="center"/>
-              <w:rPr>
-                <w:rFonts w:ascii="Times New Roman" w:eastAsiaTheme="minorEastAsia" w:hAnsi="Times New Roman" w:cs="Times New Roman"/>
-                <w:sz w:val="20"/>
-                <w:szCs w:val="20"/>
-                <w:lang w:val="ru-RU"/>
-              </w:rPr>
-            </w:pPr>
-          </w:p>
-        </w:tc>
-        <w:tc>
-          <w:tcPr>
-            <w:tcW w:w="3402" w:type="dxa"/>
-          </w:tcPr>
-          <w:p>
-            <w:pPr>
-              <w:jc w:val="center"/>
-              <w:rPr>
-                <w:rFonts w:ascii="Times New Roman" w:eastAsiaTheme="minorEastAsia" w:hAnsi="Times New Roman" w:cs="Times New Roman"/>
-                <w:sz w:val="20"/>
-                <w:szCs w:val="20"/>
-              </w:rPr>
-            </w:pPr>
-          </w:p>
-          <w:p>
-            <w:pPr>
-              <w:jc w:val="center"/>
-              <w:rPr>
-                <w:rFonts w:ascii="Times New Roman" w:eastAsiaTheme="minorEastAsia" w:hAnsi="Times New Roman" w:cs="Times New Roman"/>
-                <w:i/>
-                <w:sz w:val="20"/>
-                <w:szCs w:val="20"/>
-              </w:rPr>
-            </w:pPr>
-            <m:oMathPara>
-              <m:oMath>
-                <m:nary>
-                  <m:naryPr>
-                    <m:chr m:val="∑"/>
-                    <m:limLoc m:val="undOvr"/>
-                    <m:ctrlPr>
-                      <w:rPr>
-                        <w:rFonts w:ascii="Cambria Math" w:hAnsi="Cambria Math" w:cs="Times New Roman"/>
-                        <w:i/>
-                        <w:sz w:val="20"/>
-                        <w:szCs w:val="20"/>
-                      </w:rPr>
-                    </m:ctrlPr>
-                  </m:naryPr>
-                  <m:sub>
-                    <m:r>
-                      <w:rPr>
-                        <w:rFonts w:ascii="Cambria Math" w:hAnsi="Cambria Math" w:cs="Times New Roman"/>
-                        <w:sz w:val="20"/>
-                        <w:szCs w:val="20"/>
-                      </w:rPr>
-                      <m:t>n=0</m:t>
-                    </m:r>
-                  </m:sub>
-                  <m:sup>
-                    <m:r>
-                      <w:rPr>
-                        <w:rFonts w:ascii="Cambria Math" w:hAnsi="Cambria Math" w:cs="Times New Roman"/>
-                        <w:sz w:val="20"/>
-                        <w:szCs w:val="20"/>
-                      </w:rPr>
-                      <m:t>∞</m:t>
-                    </m:r>
-                  </m:sup>
-                  <m:e>
-                    <m:r>
-                      <w:rPr>
-                        <w:rFonts w:ascii="Cambria Math" w:hAnsi="Cambria Math" w:cs="Times New Roman"/>
-                        <w:sz w:val="20"/>
-                        <w:szCs w:val="20"/>
-                      </w:rPr>
-                      <m:t xml:space="preserve">  </m:t>
-                    </m:r>
-                    <m:f>
-                      <m:fPr>
-                        <m:ctrlPr>
-                          <w:rPr>
-                            <w:rFonts w:ascii="Cambria Math" w:hAnsi="Cambria Math" w:cs="Times New Roman"/>
-                            <w:sz w:val="20"/>
-                            <w:szCs w:val="20"/>
-                          </w:rPr>
-                        </m:ctrlPr>
-                      </m:fPr>
-                      <m:num>
-                        <m:r>
-                          <w:rPr>
-                            <w:rFonts w:ascii="Cambria Math" w:eastAsia="Cambria Math" w:hAnsi="Cambria Math" w:cs="Times New Roman"/>
-                            <w:sz w:val="20"/>
-                            <w:szCs w:val="20"/>
-                          </w:rPr>
-                          <m:t xml:space="preserve"> μ</m:t>
-                        </m:r>
-                        <m:d>
-                          <m:dPr>
-                            <m:ctrlPr>
-                              <w:rPr>
-                                <w:rFonts w:ascii="Cambria Math" w:eastAsia="Cambria Math" w:hAnsi="Cambria Math" w:cs="Times New Roman"/>
-                                <w:i/>
-                                <w:sz w:val="20"/>
-                                <w:szCs w:val="20"/>
-                              </w:rPr>
-                            </m:ctrlPr>
-                          </m:dPr>
-                          <m:e>
-                            <m:r>
-                              <w:rPr>
-                                <w:rFonts w:ascii="Cambria Math" w:eastAsia="Cambria Math" w:hAnsi="Cambria Math" w:cs="Times New Roman"/>
-                                <w:sz w:val="20"/>
-                                <w:szCs w:val="20"/>
-                              </w:rPr>
-                              <m:t>6n+5</m:t>
-                            </m:r>
-                          </m:e>
-                        </m:d>
-                      </m:num>
-                      <m:den>
-                        <m:r>
-                          <w:rPr>
-                            <w:rFonts w:ascii="Cambria Math" w:eastAsia="Cambria Math" w:hAnsi="Cambria Math" w:cs="Times New Roman"/>
-                            <w:sz w:val="20"/>
-                            <w:szCs w:val="20"/>
-                          </w:rPr>
-                          <m:t xml:space="preserve"> 6n+5</m:t>
-                        </m:r>
-                      </m:den>
-                    </m:f>
-                  </m:e>
-                </m:nary>
-                <m:r>
-                  <w:rPr>
-                    <w:rFonts w:ascii="Cambria Math" w:hAnsi="Cambria Math" w:cs="Times New Roman"/>
-                    <w:sz w:val="20"/>
-                    <w:szCs w:val="20"/>
-                  </w:rPr>
-                  <m:t>=-</m:t>
-                </m:r>
-                <m:f>
-                  <m:fPr>
-                    <m:ctrlPr>
-                      <w:rPr>
-                        <w:rFonts w:ascii="Cambria Math" w:hAnsi="Cambria Math" w:cs="Times New Roman"/>
-                        <w:i/>
-                        <w:sz w:val="20"/>
-                        <w:szCs w:val="20"/>
-                      </w:rPr>
-                    </m:ctrlPr>
-                  </m:fPr>
-                  <m:num>
-                    <m:rad>
-                      <m:radPr>
-                        <m:degHide m:val="1"/>
-                        <m:ctrlPr>
-                          <w:rPr>
-                            <w:rFonts w:ascii="Cambria Math" w:hAnsi="Cambria Math" w:cs="Times New Roman"/>
-                            <w:i/>
-                            <w:sz w:val="20"/>
-                            <w:szCs w:val="20"/>
-                          </w:rPr>
-                        </m:ctrlPr>
-                      </m:radPr>
-                      <m:deg/>
-                      <m:e>
-                        <m:r>
-                          <w:rPr>
-                            <w:rFonts w:ascii="Cambria Math" w:hAnsi="Cambria Math" w:cs="Times New Roman"/>
-                            <w:sz w:val="20"/>
-                            <w:szCs w:val="20"/>
-                          </w:rPr>
-                          <m:t>3</m:t>
-                        </m:r>
-                      </m:e>
-                    </m:rad>
-                  </m:num>
-                  <m:den>
-                    <m:r>
-                      <w:rPr>
-                        <w:rFonts w:ascii="Cambria Math" w:eastAsia="Cambria Math" w:hAnsi="Cambria Math" w:cs="Times New Roman"/>
-                        <w:sz w:val="20"/>
-                        <w:szCs w:val="20"/>
-                      </w:rPr>
-                      <m:t>π</m:t>
-                    </m:r>
-                  </m:den>
-                </m:f>
-              </m:oMath>
-            </m:oMathPara>
-          </w:p>
-          <w:p>
-            <w:pPr>
-              <w:jc w:val="center"/>
-              <w:rPr>
-                <w:rFonts w:ascii="Times New Roman" w:eastAsiaTheme="minorEastAsia" w:hAnsi="Times New Roman" w:cs="Times New Roman"/>
-                <w:sz w:val="20"/>
-                <w:szCs w:val="20"/>
-              </w:rPr>
-            </w:pPr>
-          </w:p>
-        </w:tc>
-        <w:tc>
-          <w:tcPr>
-            <w:tcW w:w="3260" w:type="dxa"/>
-          </w:tcPr>
-          <w:p>
-            <w:pPr>
-              <w:jc w:val="center"/>
-              <w:rPr>
-                <w:rFonts w:ascii="Times New Roman" w:eastAsiaTheme="minorEastAsia" w:hAnsi="Times New Roman" w:cs="Times New Roman"/>
-                <w:sz w:val="20"/>
-                <w:szCs w:val="20"/>
-              </w:rPr>
-            </w:pPr>
-          </w:p>
-          <w:p>
-            <w:pPr>
-              <w:jc w:val="center"/>
-              <w:rPr>
-                <w:rFonts w:ascii="Times New Roman" w:eastAsiaTheme="minorEastAsia" w:hAnsi="Times New Roman" w:cs="Times New Roman"/>
-                <w:i/>
-                <w:sz w:val="20"/>
-                <w:szCs w:val="20"/>
-              </w:rPr>
-            </w:pPr>
-            <m:oMathPara>
-              <m:oMath>
-                <m:nary>
-                  <m:naryPr>
-                    <m:chr m:val="∑"/>
-                    <m:limLoc m:val="undOvr"/>
-                    <m:ctrlPr>
-                      <w:rPr>
-                        <w:rFonts w:ascii="Cambria Math" w:hAnsi="Cambria Math" w:cs="Times New Roman"/>
-                        <w:i/>
-                        <w:sz w:val="20"/>
-                        <w:szCs w:val="20"/>
-                      </w:rPr>
-                    </m:ctrlPr>
-                  </m:naryPr>
-                  <m:sub>
-                    <m:r>
-                      <w:rPr>
-                        <w:rFonts w:ascii="Cambria Math" w:hAnsi="Cambria Math" w:cs="Times New Roman"/>
-                        <w:sz w:val="20"/>
-                        <w:szCs w:val="20"/>
-                      </w:rPr>
-                      <m:t>n=0</m:t>
-                    </m:r>
-                  </m:sub>
-                  <m:sup>
-                    <m:r>
-                      <w:rPr>
-                        <w:rFonts w:ascii="Cambria Math" w:hAnsi="Cambria Math" w:cs="Times New Roman"/>
-                        <w:sz w:val="20"/>
-                        <w:szCs w:val="20"/>
-                      </w:rPr>
-                      <m:t>∞</m:t>
-                    </m:r>
-                  </m:sup>
-                  <m:e>
-                    <m:r>
-                      <w:rPr>
-                        <w:rFonts w:ascii="Cambria Math" w:hAnsi="Cambria Math" w:cs="Times New Roman"/>
-                        <w:sz w:val="20"/>
-                        <w:szCs w:val="20"/>
-                      </w:rPr>
-                      <m:t xml:space="preserve">  </m:t>
-                    </m:r>
-                    <m:f>
-                      <m:fPr>
-                        <m:ctrlPr>
-                          <w:rPr>
-                            <w:rFonts w:ascii="Cambria Math" w:hAnsi="Cambria Math" w:cs="Times New Roman"/>
-                            <w:sz w:val="20"/>
-                            <w:szCs w:val="20"/>
-                          </w:rPr>
-                        </m:ctrlPr>
-                      </m:fPr>
-                      <m:num>
-                        <m:r>
-                          <w:rPr>
-                            <w:rFonts w:ascii="Cambria Math" w:eastAsia="Cambria Math" w:hAnsi="Cambria Math" w:cs="Times New Roman"/>
-                            <w:sz w:val="20"/>
-                            <w:szCs w:val="20"/>
-                          </w:rPr>
-                          <m:t xml:space="preserve"> μ</m:t>
-                        </m:r>
-                        <m:d>
-                          <m:dPr>
-                            <m:ctrlPr>
-                              <w:rPr>
-                                <w:rFonts w:ascii="Cambria Math" w:eastAsia="Cambria Math" w:hAnsi="Cambria Math" w:cs="Times New Roman"/>
-                                <w:i/>
-                                <w:sz w:val="20"/>
-                                <w:szCs w:val="20"/>
-                              </w:rPr>
-                            </m:ctrlPr>
-                          </m:dPr>
-                          <m:e>
-                            <m:r>
-                              <w:rPr>
-                                <w:rFonts w:ascii="Cambria Math" w:eastAsia="Cambria Math" w:hAnsi="Cambria Math" w:cs="Times New Roman"/>
-                                <w:sz w:val="20"/>
-                                <w:szCs w:val="20"/>
-                              </w:rPr>
-                              <m:t>6n+6</m:t>
-                            </m:r>
-                          </m:e>
-                        </m:d>
-                      </m:num>
-                      <m:den>
-                        <m:r>
-                          <w:rPr>
-                            <w:rFonts w:ascii="Cambria Math" w:eastAsia="Cambria Math" w:hAnsi="Cambria Math" w:cs="Times New Roman"/>
-                            <w:sz w:val="20"/>
-                            <w:szCs w:val="20"/>
-                          </w:rPr>
-                          <m:t xml:space="preserve"> 6n+6</m:t>
-                        </m:r>
-                      </m:den>
-                    </m:f>
-                  </m:e>
-                </m:nary>
-                <m:r>
-                  <w:rPr>
-                    <w:rFonts w:ascii="Cambria Math" w:hAnsi="Cambria Math" w:cs="Times New Roman"/>
-                    <w:sz w:val="20"/>
-                    <w:szCs w:val="20"/>
-                  </w:rPr>
-                  <m:t>=0</m:t>
-                </m:r>
-              </m:oMath>
-            </m:oMathPara>
-          </w:p>
-          <w:p>
-            <w:pPr>
-              <w:jc w:val="center"/>
-              <w:rPr>
-                <w:rFonts w:ascii="Times New Roman" w:eastAsiaTheme="minorEastAsia" w:hAnsi="Times New Roman" w:cs="Times New Roman"/>
-                <w:sz w:val="20"/>
-                <w:szCs w:val="20"/>
-              </w:rPr>
-            </w:pPr>
-          </w:p>
-        </w:tc>
-      </w:tr>
-    </w:tbl>
-    <w:p>
-      <w:pPr>
-        <w:rPr>
-          <w:rFonts w:ascii="Times New Roman" w:eastAsiaTheme="minorEastAsia" w:hAnsi="Times New Roman" w:cs="Times New Roman"/>
-          <w:sz w:val="20"/>
-          <w:szCs w:val="20"/>
-        </w:rPr>
-      </w:pPr>
-    </w:p>
-    <w:p>
-      <w:pPr>
-        <w:rPr>
-          <w:rFonts w:ascii="Times New Roman" w:eastAsiaTheme="minorEastAsia" w:hAnsi="Times New Roman" w:cs="Times New Roman"/>
-          <w:i/>
-          <w:sz w:val="20"/>
-          <w:szCs w:val="20"/>
-        </w:rPr>
-      </w:pPr>
-      <w:r>
-        <w:rPr>
-          <w:rFonts w:ascii="Times New Roman" w:eastAsiaTheme="minorEastAsia" w:hAnsi="Times New Roman" w:cs="Times New Roman"/>
-          <w:i/>
-          <w:sz w:val="20"/>
-          <w:szCs w:val="20"/>
-        </w:rPr>
-        <w:br w:type="page"/>
-      </w:r>
-    </w:p>
-    <w:p>
-      <w:pPr>
-        <w:pStyle w:val="Heading2"/>
-        <w:jc w:val="center"/>
-        <w:rPr>
-          <w:color w:val="auto"/>
-        </w:rPr>
-      </w:pPr>
-      <w:proofErr w:type="spellStart"/>
-      <w:r>
-        <w:rPr>
-          <w:color w:val="auto"/>
-        </w:rPr>
-        <w:lastRenderedPageBreak/>
-        <w:t>Ряды</w:t>
-      </w:r>
-      <w:proofErr w:type="spellEnd"/>
-      <w:r>
-        <w:rPr>
-          <w:color w:val="auto"/>
-        </w:rPr>
-        <w:t xml:space="preserve"> </w:t>
-      </w:r>
-      <w:proofErr w:type="spellStart"/>
-      <w:r>
-        <w:rPr>
-          <w:color w:val="auto"/>
-        </w:rPr>
-        <w:t>Дирихле</w:t>
-      </w:r>
-      <w:proofErr w:type="spellEnd"/>
-      <w:r>
-        <w:rPr>
-          <w:color w:val="auto"/>
-        </w:rPr>
-        <w:t xml:space="preserve"> и </w:t>
-      </w:r>
-      <w:proofErr w:type="spellStart"/>
-      <w:r>
-        <w:rPr>
-          <w:color w:val="auto"/>
-        </w:rPr>
-        <w:t>функция</w:t>
-      </w:r>
-      <w:proofErr w:type="spellEnd"/>
-      <w:r>
-        <w:rPr>
-          <w:color w:val="auto"/>
-        </w:rPr>
-        <w:t xml:space="preserve"> </w:t>
-      </w:r>
-      <w:proofErr w:type="spellStart"/>
-      <w:r>
-        <w:rPr>
-          <w:color w:val="auto"/>
-        </w:rPr>
-        <w:t>Лиувиля</w:t>
-      </w:r>
-      <w:proofErr w:type="spellEnd"/>
-    </w:p>
-    <w:p/>
-    <w:tbl>
-      <w:tblPr>
-        <w:tblStyle w:val="TableGrid"/>
-        <w:tblW w:w="0" w:type="auto"/>
-        <w:tblLayout w:type="fixed"/>
-        <w:tblLook w:val="04A0" w:firstRow="1" w:lastRow="0" w:firstColumn="1" w:lastColumn="0" w:noHBand="0" w:noVBand="1"/>
-      </w:tblPr>
-      <w:tblGrid>
-        <w:gridCol w:w="4928"/>
-        <w:gridCol w:w="4977"/>
-      </w:tblGrid>
-      <w:tr>
-        <w:tc>
-          <w:tcPr>
-            <w:tcW w:w="4928" w:type="dxa"/>
-          </w:tcPr>
-          <w:p>
-            <w:pPr>
-              <w:jc w:val="center"/>
-              <w:rPr>
-                <w:rFonts w:ascii="Times New Roman" w:eastAsiaTheme="minorEastAsia" w:hAnsi="Times New Roman" w:cs="Times New Roman"/>
-                <w:sz w:val="20"/>
-                <w:szCs w:val="20"/>
-                <w:lang w:val="ru-RU"/>
-              </w:rPr>
-            </w:pPr>
-          </w:p>
-          <w:p>
-            <w:pPr>
-              <w:jc w:val="center"/>
-              <w:rPr>
-                <w:rFonts w:ascii="Times New Roman" w:eastAsiaTheme="minorEastAsia" w:hAnsi="Times New Roman" w:cs="Times New Roman"/>
-                <w:i/>
-                <w:sz w:val="20"/>
-                <w:szCs w:val="20"/>
-              </w:rPr>
-            </w:pPr>
-            <m:oMathPara>
-              <m:oMath>
-                <m:nary>
-                  <m:naryPr>
-                    <m:chr m:val="∑"/>
-                    <m:limLoc m:val="undOvr"/>
-                    <m:ctrlPr>
-                      <w:rPr>
-                        <w:rFonts w:ascii="Cambria Math" w:hAnsi="Cambria Math" w:cs="Times New Roman"/>
-                        <w:i/>
-                        <w:sz w:val="20"/>
-                        <w:szCs w:val="20"/>
-                      </w:rPr>
-                    </m:ctrlPr>
-                  </m:naryPr>
-                  <m:sub>
-                    <m:r>
-                      <w:rPr>
-                        <w:rFonts w:ascii="Cambria Math" w:hAnsi="Cambria Math" w:cs="Times New Roman"/>
-                        <w:sz w:val="20"/>
-                        <w:szCs w:val="20"/>
-                      </w:rPr>
-                      <m:t>n=0</m:t>
-                    </m:r>
-                  </m:sub>
-                  <m:sup>
-                    <m:r>
-                      <w:rPr>
-                        <w:rFonts w:ascii="Cambria Math" w:hAnsi="Cambria Math" w:cs="Times New Roman"/>
-                        <w:sz w:val="20"/>
-                        <w:szCs w:val="20"/>
-                      </w:rPr>
-                      <m:t>∞</m:t>
-                    </m:r>
-                  </m:sup>
-                  <m:e>
-                    <m:r>
-                      <w:rPr>
-                        <w:rFonts w:ascii="Cambria Math" w:hAnsi="Cambria Math" w:cs="Times New Roman"/>
-                        <w:sz w:val="20"/>
-                        <w:szCs w:val="20"/>
-                      </w:rPr>
-                      <m:t xml:space="preserve">  </m:t>
-                    </m:r>
-                    <m:f>
-                      <m:fPr>
-                        <m:ctrlPr>
-                          <w:rPr>
-                            <w:rFonts w:ascii="Cambria Math" w:hAnsi="Cambria Math" w:cs="Times New Roman"/>
-                            <w:sz w:val="20"/>
-                            <w:szCs w:val="20"/>
-                          </w:rPr>
-                        </m:ctrlPr>
-                      </m:fPr>
-                      <m:num>
-                        <m:r>
-                          <w:rPr>
-                            <w:rFonts w:ascii="Cambria Math" w:eastAsia="Cambria Math" w:hAnsi="Cambria Math" w:cs="Times New Roman"/>
-                            <w:sz w:val="20"/>
-                            <w:szCs w:val="20"/>
-                          </w:rPr>
-                          <m:t xml:space="preserve"> </m:t>
-                        </m:r>
-                        <m:r>
-                          <m:rPr>
-                            <m:sty m:val="p"/>
-                          </m:rPr>
-                          <w:rPr>
-                            <w:rFonts w:ascii="Cambria Math" w:hAnsi="Cambria Math"/>
-                          </w:rPr>
-                          <m:t>λ</m:t>
-                        </m:r>
-                        <m:d>
-                          <m:dPr>
-                            <m:ctrlPr>
-                              <w:rPr>
-                                <w:rFonts w:ascii="Cambria Math" w:eastAsia="Cambria Math" w:hAnsi="Cambria Math" w:cs="Times New Roman"/>
-                                <w:i/>
-                                <w:sz w:val="20"/>
-                                <w:szCs w:val="20"/>
-                              </w:rPr>
-                            </m:ctrlPr>
-                          </m:dPr>
-                          <m:e>
-                            <m:r>
-                              <w:rPr>
-                                <w:rFonts w:ascii="Cambria Math" w:eastAsia="Cambria Math" w:hAnsi="Cambria Math" w:cs="Times New Roman"/>
-                                <w:sz w:val="20"/>
-                                <w:szCs w:val="20"/>
-                              </w:rPr>
-                              <m:t>2n+1</m:t>
-                            </m:r>
-                          </m:e>
-                        </m:d>
-                      </m:num>
-                      <m:den>
-                        <m:r>
-                          <w:rPr>
-                            <w:rFonts w:ascii="Cambria Math" w:eastAsia="Cambria Math" w:hAnsi="Cambria Math" w:cs="Times New Roman"/>
-                            <w:sz w:val="20"/>
-                            <w:szCs w:val="20"/>
-                          </w:rPr>
-                          <m:t xml:space="preserve"> 2n+1</m:t>
-                        </m:r>
-                      </m:den>
-                    </m:f>
-                  </m:e>
-                </m:nary>
-                <m:r>
-                  <w:rPr>
-                    <w:rFonts w:ascii="Cambria Math" w:hAnsi="Cambria Math" w:cs="Times New Roman"/>
-                    <w:sz w:val="20"/>
-                    <w:szCs w:val="20"/>
-                  </w:rPr>
-                  <m:t>=0</m:t>
-                </m:r>
-              </m:oMath>
-            </m:oMathPara>
-          </w:p>
-          <w:p>
-            <w:pPr>
-              <w:jc w:val="center"/>
-              <w:rPr>
-                <w:rFonts w:ascii="Times New Roman" w:eastAsiaTheme="minorEastAsia" w:hAnsi="Times New Roman" w:cs="Times New Roman"/>
-                <w:sz w:val="20"/>
-                <w:szCs w:val="20"/>
-              </w:rPr>
-            </w:pPr>
-          </w:p>
-        </w:tc>
-        <w:tc>
-          <w:tcPr>
-            <w:tcW w:w="4977" w:type="dxa"/>
-          </w:tcPr>
-          <w:p>
-            <w:pPr>
-              <w:jc w:val="center"/>
-              <w:rPr>
-                <w:rFonts w:ascii="Times New Roman" w:eastAsiaTheme="minorEastAsia" w:hAnsi="Times New Roman" w:cs="Times New Roman"/>
-                <w:sz w:val="20"/>
-                <w:szCs w:val="20"/>
-              </w:rPr>
-            </w:pPr>
-          </w:p>
-          <w:p>
-            <w:pPr>
-              <w:jc w:val="center"/>
-              <w:rPr>
-                <w:rFonts w:ascii="Times New Roman" w:eastAsiaTheme="minorEastAsia" w:hAnsi="Times New Roman" w:cs="Times New Roman"/>
-                <w:sz w:val="20"/>
-                <w:szCs w:val="20"/>
-              </w:rPr>
-            </w:pPr>
-            <m:oMathPara>
-              <m:oMath>
-                <m:nary>
-                  <m:naryPr>
-                    <m:chr m:val="∑"/>
-                    <m:limLoc m:val="undOvr"/>
-                    <m:ctrlPr>
-                      <w:rPr>
-                        <w:rFonts w:ascii="Cambria Math" w:hAnsi="Cambria Math" w:cs="Times New Roman"/>
-                        <w:i/>
-                        <w:sz w:val="20"/>
-                        <w:szCs w:val="20"/>
-                      </w:rPr>
-                    </m:ctrlPr>
-                  </m:naryPr>
-                  <m:sub>
-                    <m:r>
-                      <w:rPr>
-                        <w:rFonts w:ascii="Cambria Math" w:hAnsi="Cambria Math" w:cs="Times New Roman"/>
-                        <w:sz w:val="20"/>
-                        <w:szCs w:val="20"/>
-                      </w:rPr>
-                      <m:t>n=0</m:t>
-                    </m:r>
-                  </m:sub>
-                  <m:sup>
-                    <m:r>
-                      <w:rPr>
-                        <w:rFonts w:ascii="Cambria Math" w:hAnsi="Cambria Math" w:cs="Times New Roman"/>
-                        <w:sz w:val="20"/>
-                        <w:szCs w:val="20"/>
-                      </w:rPr>
-                      <m:t>∞</m:t>
-                    </m:r>
-                  </m:sup>
-                  <m:e>
-                    <m:r>
-                      <w:rPr>
-                        <w:rFonts w:ascii="Cambria Math" w:hAnsi="Cambria Math" w:cs="Times New Roman"/>
-                        <w:sz w:val="20"/>
-                        <w:szCs w:val="20"/>
-                      </w:rPr>
-                      <m:t xml:space="preserve">  </m:t>
-                    </m:r>
-                    <m:f>
-                      <m:fPr>
-                        <m:ctrlPr>
-                          <w:rPr>
-                            <w:rFonts w:ascii="Cambria Math" w:hAnsi="Cambria Math" w:cs="Times New Roman"/>
-                            <w:sz w:val="20"/>
-                            <w:szCs w:val="20"/>
-                          </w:rPr>
-                        </m:ctrlPr>
-                      </m:fPr>
-                      <m:num>
-                        <m:r>
-                          <w:rPr>
-                            <w:rFonts w:ascii="Cambria Math" w:eastAsia="Cambria Math" w:hAnsi="Cambria Math" w:cs="Times New Roman"/>
-                            <w:sz w:val="20"/>
-                            <w:szCs w:val="20"/>
-                          </w:rPr>
-                          <m:t xml:space="preserve"> </m:t>
-                        </m:r>
-                        <m:r>
-                          <m:rPr>
-                            <m:sty m:val="p"/>
-                          </m:rPr>
-                          <w:rPr>
-                            <w:rFonts w:ascii="Cambria Math" w:hAnsi="Cambria Math"/>
-                          </w:rPr>
-                          <m:t>λ</m:t>
-                        </m:r>
-                        <m:d>
-                          <m:dPr>
-                            <m:ctrlPr>
-                              <w:rPr>
-                                <w:rFonts w:ascii="Cambria Math" w:eastAsia="Cambria Math" w:hAnsi="Cambria Math" w:cs="Times New Roman"/>
-                                <w:i/>
-                                <w:sz w:val="20"/>
-                                <w:szCs w:val="20"/>
-                              </w:rPr>
-                            </m:ctrlPr>
-                          </m:dPr>
-                          <m:e>
-                            <m:r>
-                              <w:rPr>
-                                <w:rFonts w:ascii="Cambria Math" w:eastAsia="Cambria Math" w:hAnsi="Cambria Math" w:cs="Times New Roman"/>
-                                <w:sz w:val="20"/>
-                                <w:szCs w:val="20"/>
-                              </w:rPr>
-                              <m:t>2n+2</m:t>
-                            </m:r>
-                          </m:e>
-                        </m:d>
-                      </m:num>
-                      <m:den>
-                        <m:r>
-                          <w:rPr>
-                            <w:rFonts w:ascii="Cambria Math" w:eastAsia="Cambria Math" w:hAnsi="Cambria Math" w:cs="Times New Roman"/>
-                            <w:sz w:val="20"/>
-                            <w:szCs w:val="20"/>
-                          </w:rPr>
-                          <m:t xml:space="preserve"> 2n+2</m:t>
-                        </m:r>
-                      </m:den>
-                    </m:f>
-                  </m:e>
-                </m:nary>
-                <m:r>
-                  <w:rPr>
-                    <w:rFonts w:ascii="Cambria Math" w:hAnsi="Cambria Math" w:cs="Times New Roman"/>
-                    <w:sz w:val="20"/>
-                    <w:szCs w:val="20"/>
-                  </w:rPr>
-                  <m:t>=0</m:t>
-                </m:r>
-              </m:oMath>
-            </m:oMathPara>
-          </w:p>
-        </w:tc>
-      </w:tr>
-      <w:tr>
-        <w:tc>
-          <w:tcPr>
-            <w:tcW w:w="4928" w:type="dxa"/>
-          </w:tcPr>
-          <w:p>
-            <w:pPr>
-              <w:jc w:val="center"/>
-              <w:rPr>
-                <w:rFonts w:eastAsiaTheme="minorEastAsia"/>
-                <w:sz w:val="20"/>
-                <w:szCs w:val="20"/>
-              </w:rPr>
-            </w:pPr>
-          </w:p>
-          <w:p>
-            <w:pPr>
-              <w:jc w:val="center"/>
-              <w:rPr>
-                <w:rFonts w:ascii="Times New Roman" w:eastAsiaTheme="minorEastAsia" w:hAnsi="Times New Roman" w:cs="Times New Roman"/>
-                <w:i/>
-                <w:sz w:val="20"/>
-                <w:szCs w:val="20"/>
-              </w:rPr>
-            </w:pPr>
-            <m:oMathPara>
-              <m:oMath>
-                <m:nary>
-                  <m:naryPr>
-                    <m:chr m:val="∑"/>
-                    <m:limLoc m:val="undOvr"/>
-                    <m:ctrlPr>
-                      <w:rPr>
-                        <w:rFonts w:ascii="Cambria Math" w:hAnsi="Cambria Math" w:cs="Times New Roman"/>
-                        <w:i/>
-                        <w:sz w:val="20"/>
-                        <w:szCs w:val="20"/>
-                      </w:rPr>
-                    </m:ctrlPr>
-                  </m:naryPr>
-                  <m:sub>
-                    <m:r>
-                      <w:rPr>
-                        <w:rFonts w:ascii="Cambria Math" w:hAnsi="Cambria Math" w:cs="Times New Roman"/>
-                        <w:sz w:val="20"/>
-                        <w:szCs w:val="20"/>
-                      </w:rPr>
-                      <m:t>n=0</m:t>
-                    </m:r>
-                  </m:sub>
-                  <m:sup>
-                    <m:r>
-                      <w:rPr>
-                        <w:rFonts w:ascii="Cambria Math" w:hAnsi="Cambria Math" w:cs="Times New Roman"/>
-                        <w:sz w:val="20"/>
-                        <w:szCs w:val="20"/>
-                      </w:rPr>
-                      <m:t>∞</m:t>
-                    </m:r>
-                  </m:sup>
-                  <m:e>
-                    <m:r>
-                      <w:rPr>
-                        <w:rFonts w:ascii="Cambria Math" w:hAnsi="Cambria Math" w:cs="Times New Roman"/>
-                        <w:sz w:val="20"/>
-                        <w:szCs w:val="20"/>
-                      </w:rPr>
-                      <m:t xml:space="preserve">  </m:t>
-                    </m:r>
-                    <m:f>
-                      <m:fPr>
-                        <m:ctrlPr>
-                          <w:rPr>
-                            <w:rFonts w:ascii="Cambria Math" w:hAnsi="Cambria Math" w:cs="Times New Roman"/>
-                            <w:sz w:val="20"/>
-                            <w:szCs w:val="20"/>
-                          </w:rPr>
-                        </m:ctrlPr>
-                      </m:fPr>
-                      <m:num>
-                        <m:r>
-                          <w:rPr>
-                            <w:rFonts w:ascii="Cambria Math" w:eastAsia="Cambria Math" w:hAnsi="Cambria Math" w:cs="Times New Roman"/>
-                            <w:sz w:val="20"/>
-                            <w:szCs w:val="20"/>
-                          </w:rPr>
-                          <m:t xml:space="preserve"> </m:t>
-                        </m:r>
-                        <m:r>
-                          <m:rPr>
-                            <m:sty m:val="p"/>
-                          </m:rPr>
-                          <w:rPr>
-                            <w:rFonts w:ascii="Cambria Math" w:hAnsi="Cambria Math"/>
-                          </w:rPr>
-                          <m:t>λ</m:t>
-                        </m:r>
-                        <m:d>
-                          <m:dPr>
-                            <m:ctrlPr>
-                              <w:rPr>
-                                <w:rFonts w:ascii="Cambria Math" w:eastAsia="Cambria Math" w:hAnsi="Cambria Math" w:cs="Times New Roman"/>
-                                <w:i/>
-                                <w:sz w:val="20"/>
-                                <w:szCs w:val="20"/>
-                              </w:rPr>
-                            </m:ctrlPr>
-                          </m:dPr>
-                          <m:e>
-                            <m:r>
-                              <w:rPr>
-                                <w:rFonts w:ascii="Cambria Math" w:eastAsia="Cambria Math" w:hAnsi="Cambria Math" w:cs="Times New Roman"/>
-                                <w:sz w:val="20"/>
-                                <w:szCs w:val="20"/>
-                              </w:rPr>
-                              <m:t>2n+1</m:t>
-                            </m:r>
-                          </m:e>
-                        </m:d>
-                      </m:num>
-                      <m:den>
-                        <m:r>
-                          <w:rPr>
-                            <w:rFonts w:ascii="Cambria Math" w:eastAsia="Cambria Math" w:hAnsi="Cambria Math" w:cs="Times New Roman"/>
-                            <w:sz w:val="20"/>
-                            <w:szCs w:val="20"/>
-                          </w:rPr>
-                          <m:t xml:space="preserve"> </m:t>
-                        </m:r>
-                        <m:sSup>
-                          <m:sSupPr>
-                            <m:ctrlPr>
-                              <w:rPr>
-                                <w:rFonts w:ascii="Cambria Math" w:eastAsia="Cambria Math" w:hAnsi="Cambria Math" w:cs="Times New Roman"/>
-                                <w:i/>
-                                <w:sz w:val="20"/>
-                                <w:szCs w:val="20"/>
-                              </w:rPr>
-                            </m:ctrlPr>
-                          </m:sSupPr>
-                          <m:e>
-                            <m:r>
-                              <w:rPr>
-                                <w:rFonts w:ascii="Cambria Math" w:eastAsia="Cambria Math" w:hAnsi="Cambria Math" w:cs="Times New Roman"/>
-                                <w:sz w:val="20"/>
-                                <w:szCs w:val="20"/>
-                              </w:rPr>
-                              <m:t>(2n+1)</m:t>
-                            </m:r>
-                          </m:e>
-                          <m:sup>
-                            <m:r>
-                              <w:rPr>
-                                <w:rFonts w:ascii="Cambria Math" w:eastAsia="Cambria Math" w:hAnsi="Cambria Math" w:cs="Times New Roman"/>
-                                <w:sz w:val="20"/>
-                                <w:szCs w:val="20"/>
-                              </w:rPr>
-                              <m:t>2</m:t>
-                            </m:r>
-                          </m:sup>
-                        </m:sSup>
-                      </m:den>
-                    </m:f>
-                  </m:e>
-                </m:nary>
-                <m:r>
-                  <w:rPr>
-                    <w:rFonts w:ascii="Cambria Math" w:hAnsi="Cambria Math" w:cs="Times New Roman"/>
-                    <w:sz w:val="20"/>
-                    <w:szCs w:val="20"/>
-                  </w:rPr>
-                  <m:t>=</m:t>
-                </m:r>
-                <m:f>
-                  <m:fPr>
-                    <m:ctrlPr>
-                      <w:rPr>
-                        <w:rFonts w:ascii="Cambria Math" w:hAnsi="Cambria Math" w:cs="Times New Roman"/>
-                        <w:i/>
-                        <w:sz w:val="20"/>
-                        <w:szCs w:val="20"/>
-                      </w:rPr>
-                    </m:ctrlPr>
-                  </m:fPr>
-                  <m:num>
-                    <m:sSup>
-                      <m:sSupPr>
-                        <m:ctrlPr>
-                          <w:rPr>
-                            <w:rFonts w:ascii="Cambria Math" w:eastAsia="Cambria Math" w:hAnsi="Cambria Math" w:cs="Times New Roman"/>
-                            <w:i/>
-                            <w:sz w:val="20"/>
-                            <w:szCs w:val="20"/>
-                          </w:rPr>
-                        </m:ctrlPr>
-                      </m:sSupPr>
-                      <m:e>
-                        <m:r>
-                          <w:rPr>
-                            <w:rFonts w:ascii="Cambria Math" w:eastAsia="Cambria Math" w:hAnsi="Cambria Math" w:cs="Times New Roman"/>
-                            <w:sz w:val="20"/>
-                            <w:szCs w:val="20"/>
-                          </w:rPr>
-                          <m:t>π</m:t>
-                        </m:r>
-                      </m:e>
-                      <m:sup>
-                        <m:r>
-                          <w:rPr>
-                            <w:rFonts w:ascii="Cambria Math" w:eastAsia="Cambria Math" w:hAnsi="Cambria Math" w:cs="Times New Roman"/>
-                            <w:sz w:val="20"/>
-                            <w:szCs w:val="20"/>
-                          </w:rPr>
-                          <m:t>2</m:t>
-                        </m:r>
-                      </m:sup>
-                    </m:sSup>
-                  </m:num>
-                  <m:den>
-                    <m:r>
-                      <w:rPr>
-                        <w:rFonts w:ascii="Cambria Math" w:eastAsia="Cambria Math" w:hAnsi="Cambria Math" w:cs="Times New Roman"/>
-                        <w:sz w:val="20"/>
-                        <w:szCs w:val="20"/>
-                      </w:rPr>
-                      <m:t>12</m:t>
-                    </m:r>
-                  </m:den>
-                </m:f>
-              </m:oMath>
-            </m:oMathPara>
-          </w:p>
-          <w:p>
-            <w:pPr>
-              <w:jc w:val="center"/>
-              <w:rPr>
-                <w:rFonts w:ascii="Times New Roman" w:eastAsiaTheme="minorEastAsia" w:hAnsi="Times New Roman" w:cs="Times New Roman"/>
-                <w:sz w:val="20"/>
-                <w:szCs w:val="20"/>
-                <w:lang w:val="ru-RU"/>
-              </w:rPr>
-            </w:pPr>
-          </w:p>
-        </w:tc>
-        <w:tc>
-          <w:tcPr>
-            <w:tcW w:w="4977" w:type="dxa"/>
-          </w:tcPr>
-          <w:p>
-            <w:pPr>
-              <w:jc w:val="center"/>
-              <w:rPr>
-                <w:rFonts w:ascii="Times New Roman" w:eastAsiaTheme="minorEastAsia" w:hAnsi="Times New Roman" w:cs="Times New Roman"/>
-                <w:sz w:val="20"/>
-                <w:szCs w:val="20"/>
-              </w:rPr>
-            </w:pPr>
-          </w:p>
-          <w:p>
-            <w:pPr>
-              <w:jc w:val="center"/>
-              <w:rPr>
-                <w:rFonts w:ascii="Times New Roman" w:eastAsiaTheme="minorEastAsia" w:hAnsi="Times New Roman" w:cs="Times New Roman"/>
-                <w:i/>
-                <w:sz w:val="20"/>
-                <w:szCs w:val="20"/>
-              </w:rPr>
-            </w:pPr>
-            <m:oMathPara>
-              <m:oMath>
-                <m:nary>
-                  <m:naryPr>
-                    <m:chr m:val="∑"/>
-                    <m:limLoc m:val="undOvr"/>
-                    <m:ctrlPr>
-                      <w:rPr>
-                        <w:rFonts w:ascii="Cambria Math" w:hAnsi="Cambria Math" w:cs="Times New Roman"/>
-                        <w:i/>
-                        <w:sz w:val="20"/>
-                        <w:szCs w:val="20"/>
-                      </w:rPr>
-                    </m:ctrlPr>
-                  </m:naryPr>
-                  <m:sub>
-                    <m:r>
-                      <w:rPr>
-                        <w:rFonts w:ascii="Cambria Math" w:hAnsi="Cambria Math" w:cs="Times New Roman"/>
-                        <w:sz w:val="20"/>
-                        <w:szCs w:val="20"/>
-                      </w:rPr>
-                      <m:t>n=0</m:t>
-                    </m:r>
-                  </m:sub>
-                  <m:sup>
-                    <m:r>
-                      <w:rPr>
-                        <w:rFonts w:ascii="Cambria Math" w:hAnsi="Cambria Math" w:cs="Times New Roman"/>
-                        <w:sz w:val="20"/>
-                        <w:szCs w:val="20"/>
-                      </w:rPr>
-                      <m:t>∞</m:t>
-                    </m:r>
-                  </m:sup>
-                  <m:e>
-                    <m:r>
-                      <w:rPr>
-                        <w:rFonts w:ascii="Cambria Math" w:hAnsi="Cambria Math" w:cs="Times New Roman"/>
-                        <w:sz w:val="20"/>
-                        <w:szCs w:val="20"/>
-                      </w:rPr>
-                      <m:t xml:space="preserve">  </m:t>
-                    </m:r>
-                    <m:f>
-                      <m:fPr>
-                        <m:ctrlPr>
-                          <w:rPr>
-                            <w:rFonts w:ascii="Cambria Math" w:hAnsi="Cambria Math" w:cs="Times New Roman"/>
-                            <w:sz w:val="20"/>
-                            <w:szCs w:val="20"/>
-                          </w:rPr>
-                        </m:ctrlPr>
-                      </m:fPr>
-                      <m:num>
-                        <m:r>
-                          <w:rPr>
-                            <w:rFonts w:ascii="Cambria Math" w:eastAsia="Cambria Math" w:hAnsi="Cambria Math" w:cs="Times New Roman"/>
-                            <w:sz w:val="20"/>
-                            <w:szCs w:val="20"/>
-                          </w:rPr>
-                          <m:t xml:space="preserve"> </m:t>
-                        </m:r>
-                        <m:r>
-                          <m:rPr>
-                            <m:sty m:val="p"/>
-                          </m:rPr>
-                          <w:rPr>
-                            <w:rFonts w:ascii="Cambria Math" w:hAnsi="Cambria Math"/>
-                          </w:rPr>
-                          <m:t>λ</m:t>
-                        </m:r>
-                        <m:d>
-                          <m:dPr>
-                            <m:ctrlPr>
-                              <w:rPr>
-                                <w:rFonts w:ascii="Cambria Math" w:eastAsia="Cambria Math" w:hAnsi="Cambria Math" w:cs="Times New Roman"/>
-                                <w:i/>
-                                <w:sz w:val="20"/>
-                                <w:szCs w:val="20"/>
-                              </w:rPr>
-                            </m:ctrlPr>
-                          </m:dPr>
-                          <m:e>
-                            <m:r>
-                              <w:rPr>
-                                <w:rFonts w:ascii="Cambria Math" w:eastAsia="Cambria Math" w:hAnsi="Cambria Math" w:cs="Times New Roman"/>
-                                <w:sz w:val="20"/>
-                                <w:szCs w:val="20"/>
-                              </w:rPr>
-                              <m:t>2n+2</m:t>
-                            </m:r>
-                          </m:e>
-                        </m:d>
-                      </m:num>
-                      <m:den>
-                        <m:r>
-                          <w:rPr>
-                            <w:rFonts w:ascii="Cambria Math" w:eastAsia="Cambria Math" w:hAnsi="Cambria Math" w:cs="Times New Roman"/>
-                            <w:sz w:val="20"/>
-                            <w:szCs w:val="20"/>
-                          </w:rPr>
-                          <m:t xml:space="preserve"> </m:t>
-                        </m:r>
-                        <m:sSup>
-                          <m:sSupPr>
-                            <m:ctrlPr>
-                              <w:rPr>
-                                <w:rFonts w:ascii="Cambria Math" w:eastAsia="Cambria Math" w:hAnsi="Cambria Math" w:cs="Times New Roman"/>
-                                <w:i/>
-                                <w:sz w:val="20"/>
-                                <w:szCs w:val="20"/>
-                              </w:rPr>
-                            </m:ctrlPr>
-                          </m:sSupPr>
-                          <m:e>
-                            <m:r>
-                              <w:rPr>
-                                <w:rFonts w:ascii="Cambria Math" w:eastAsia="Cambria Math" w:hAnsi="Cambria Math" w:cs="Times New Roman"/>
-                                <w:sz w:val="20"/>
-                                <w:szCs w:val="20"/>
-                              </w:rPr>
-                              <m:t>(2n+2)</m:t>
-                            </m:r>
-                          </m:e>
-                          <m:sup>
-                            <m:r>
-                              <w:rPr>
-                                <w:rFonts w:ascii="Cambria Math" w:eastAsia="Cambria Math" w:hAnsi="Cambria Math" w:cs="Times New Roman"/>
-                                <w:sz w:val="20"/>
-                                <w:szCs w:val="20"/>
-                              </w:rPr>
-                              <m:t>2</m:t>
-                            </m:r>
-                          </m:sup>
-                        </m:sSup>
-                      </m:den>
-                    </m:f>
-                  </m:e>
-                </m:nary>
-                <m:r>
-                  <w:rPr>
-                    <w:rFonts w:ascii="Cambria Math" w:hAnsi="Cambria Math" w:cs="Times New Roman"/>
-                    <w:sz w:val="20"/>
-                    <w:szCs w:val="20"/>
-                  </w:rPr>
-                  <m:t>=-</m:t>
-                </m:r>
-                <m:f>
-                  <m:fPr>
-                    <m:ctrlPr>
-                      <w:rPr>
-                        <w:rFonts w:ascii="Cambria Math" w:hAnsi="Cambria Math" w:cs="Times New Roman"/>
-                        <w:i/>
-                        <w:sz w:val="20"/>
-                        <w:szCs w:val="20"/>
-                      </w:rPr>
-                    </m:ctrlPr>
-                  </m:fPr>
-                  <m:num>
-                    <m:sSup>
-                      <m:sSupPr>
-                        <m:ctrlPr>
-                          <w:rPr>
-                            <w:rFonts w:ascii="Cambria Math" w:eastAsia="Cambria Math" w:hAnsi="Cambria Math" w:cs="Times New Roman"/>
-                            <w:i/>
-                            <w:sz w:val="20"/>
-                            <w:szCs w:val="20"/>
-                          </w:rPr>
-                        </m:ctrlPr>
-                      </m:sSupPr>
-                      <m:e>
-                        <m:r>
-                          <w:rPr>
-                            <w:rFonts w:ascii="Cambria Math" w:eastAsia="Cambria Math" w:hAnsi="Cambria Math" w:cs="Times New Roman"/>
-                            <w:sz w:val="20"/>
-                            <w:szCs w:val="20"/>
-                          </w:rPr>
-                          <m:t>π</m:t>
-                        </m:r>
-                      </m:e>
-                      <m:sup>
-                        <m:r>
-                          <w:rPr>
-                            <w:rFonts w:ascii="Cambria Math" w:eastAsia="Cambria Math" w:hAnsi="Cambria Math" w:cs="Times New Roman"/>
-                            <w:sz w:val="20"/>
-                            <w:szCs w:val="20"/>
-                          </w:rPr>
-                          <m:t>2</m:t>
-                        </m:r>
-                      </m:sup>
-                    </m:sSup>
-                  </m:num>
-                  <m:den>
-                    <m:r>
-                      <w:rPr>
-                        <w:rFonts w:ascii="Cambria Math" w:eastAsia="Cambria Math" w:hAnsi="Cambria Math" w:cs="Times New Roman"/>
-                        <w:sz w:val="20"/>
-                        <w:szCs w:val="20"/>
-                      </w:rPr>
-                      <m:t>60</m:t>
-                    </m:r>
-                  </m:den>
-                </m:f>
-              </m:oMath>
-            </m:oMathPara>
-          </w:p>
-          <w:p>
-            <w:pPr>
-              <w:jc w:val="center"/>
-              <w:rPr>
-                <w:rFonts w:ascii="Times New Roman" w:eastAsiaTheme="minorEastAsia" w:hAnsi="Times New Roman" w:cs="Times New Roman"/>
-                <w:sz w:val="20"/>
-                <w:szCs w:val="20"/>
-              </w:rPr>
-            </w:pPr>
-          </w:p>
-        </w:tc>
-      </w:tr>
-    </w:tbl>
-    <w:p>
-      <w:pPr>
-        <w:rPr>
-          <w:rFonts w:ascii="Times New Roman" w:eastAsiaTheme="minorEastAsia" w:hAnsi="Times New Roman" w:cs="Times New Roman"/>
-          <w:sz w:val="20"/>
-          <w:szCs w:val="20"/>
-        </w:rPr>
-      </w:pPr>
-    </w:p>
-    <w:tbl>
-      <w:tblPr>
-        <w:tblStyle w:val="TableGrid"/>
-        <w:tblW w:w="0" w:type="auto"/>
-        <w:tblLayout w:type="fixed"/>
-        <w:tblLook w:val="04A0" w:firstRow="1" w:lastRow="0" w:firstColumn="1" w:lastColumn="0" w:noHBand="0" w:noVBand="1"/>
-      </w:tblPr>
-      <w:tblGrid>
-        <w:gridCol w:w="3227"/>
-        <w:gridCol w:w="3402"/>
-        <w:gridCol w:w="3260"/>
-      </w:tblGrid>
-      <w:tr>
-        <w:tc>
-          <w:tcPr>
-            <w:tcW w:w="3227" w:type="dxa"/>
-          </w:tcPr>
-          <w:p>
-            <w:pPr>
-              <w:jc w:val="center"/>
-              <w:rPr>
-                <w:rFonts w:ascii="Times New Roman" w:eastAsiaTheme="minorEastAsia" w:hAnsi="Times New Roman" w:cs="Times New Roman"/>
-                <w:sz w:val="20"/>
-                <w:szCs w:val="20"/>
-                <w:lang w:val="ru-RU"/>
-              </w:rPr>
-            </w:pPr>
-          </w:p>
-          <w:p>
-            <w:pPr>
-              <w:jc w:val="center"/>
-              <w:rPr>
-                <w:rFonts w:ascii="Times New Roman" w:eastAsiaTheme="minorEastAsia" w:hAnsi="Times New Roman" w:cs="Times New Roman"/>
-                <w:i/>
-                <w:sz w:val="20"/>
-                <w:szCs w:val="20"/>
-              </w:rPr>
-            </w:pPr>
-            <m:oMathPara>
-              <m:oMath>
-                <m:nary>
-                  <m:naryPr>
-                    <m:chr m:val="∑"/>
-                    <m:limLoc m:val="undOvr"/>
-                    <m:ctrlPr>
-                      <w:rPr>
-                        <w:rFonts w:ascii="Cambria Math" w:hAnsi="Cambria Math" w:cs="Times New Roman"/>
-                        <w:i/>
-                        <w:sz w:val="20"/>
-                        <w:szCs w:val="20"/>
-                      </w:rPr>
-                    </m:ctrlPr>
-                  </m:naryPr>
-                  <m:sub>
-                    <m:r>
-                      <w:rPr>
-                        <w:rFonts w:ascii="Cambria Math" w:hAnsi="Cambria Math" w:cs="Times New Roman"/>
-                        <w:sz w:val="20"/>
-                        <w:szCs w:val="20"/>
-                      </w:rPr>
-                      <m:t>n=0</m:t>
-                    </m:r>
-                  </m:sub>
-                  <m:sup>
-                    <m:r>
-                      <w:rPr>
-                        <w:rFonts w:ascii="Cambria Math" w:hAnsi="Cambria Math" w:cs="Times New Roman"/>
-                        <w:sz w:val="20"/>
-                        <w:szCs w:val="20"/>
-                      </w:rPr>
-                      <m:t>∞</m:t>
-                    </m:r>
-                  </m:sup>
-                  <m:e>
-                    <m:r>
-                      <w:rPr>
-                        <w:rFonts w:ascii="Cambria Math" w:hAnsi="Cambria Math" w:cs="Times New Roman"/>
-                        <w:sz w:val="20"/>
-                        <w:szCs w:val="20"/>
-                      </w:rPr>
-                      <m:t xml:space="preserve">  </m:t>
-                    </m:r>
-                    <m:f>
-                      <m:fPr>
-                        <m:ctrlPr>
-                          <w:rPr>
-                            <w:rFonts w:ascii="Cambria Math" w:hAnsi="Cambria Math" w:cs="Times New Roman"/>
-                            <w:sz w:val="20"/>
-                            <w:szCs w:val="20"/>
-                          </w:rPr>
-                        </m:ctrlPr>
-                      </m:fPr>
-                      <m:num>
-                        <m:r>
-                          <w:rPr>
-                            <w:rFonts w:ascii="Cambria Math" w:eastAsia="Cambria Math" w:hAnsi="Cambria Math" w:cs="Times New Roman"/>
-                            <w:sz w:val="20"/>
-                            <w:szCs w:val="20"/>
-                          </w:rPr>
-                          <m:t xml:space="preserve"> </m:t>
-                        </m:r>
-                        <w:bookmarkStart w:id="8" w:name="OLE_LINK14"/>
-                        <w:bookmarkStart w:id="9" w:name="OLE_LINK15"/>
-                        <w:bookmarkStart w:id="10" w:name="OLE_LINK16"/>
-                        <m:r>
-                          <m:rPr>
-                            <m:sty m:val="p"/>
-                          </m:rPr>
-                          <w:rPr>
-                            <w:rFonts w:ascii="Cambria Math" w:hAnsi="Cambria Math"/>
-                          </w:rPr>
-                          <m:t>λ</m:t>
-                        </m:r>
-                        <w:bookmarkEnd w:id="8"/>
-                        <w:bookmarkEnd w:id="9"/>
-                        <w:bookmarkEnd w:id="10"/>
-                        <m:d>
-                          <m:dPr>
-                            <m:ctrlPr>
-                              <w:rPr>
-                                <w:rFonts w:ascii="Cambria Math" w:eastAsia="Cambria Math" w:hAnsi="Cambria Math" w:cs="Times New Roman"/>
-                                <w:i/>
-                                <w:sz w:val="20"/>
-                                <w:szCs w:val="20"/>
-                              </w:rPr>
-                            </m:ctrlPr>
-                          </m:dPr>
-                          <m:e>
-                            <m:r>
-                              <w:rPr>
-                                <w:rFonts w:ascii="Cambria Math" w:eastAsia="Cambria Math" w:hAnsi="Cambria Math" w:cs="Times New Roman"/>
-                                <w:sz w:val="20"/>
-                                <w:szCs w:val="20"/>
-                              </w:rPr>
-                              <m:t>3n+1</m:t>
-                            </m:r>
-                          </m:e>
-                        </m:d>
-                      </m:num>
-                      <m:den>
-                        <m:r>
-                          <w:rPr>
-                            <w:rFonts w:ascii="Cambria Math" w:eastAsia="Cambria Math" w:hAnsi="Cambria Math" w:cs="Times New Roman"/>
-                            <w:sz w:val="20"/>
-                            <w:szCs w:val="20"/>
-                          </w:rPr>
-                          <m:t xml:space="preserve"> 3n+1</m:t>
-                        </m:r>
-                      </m:den>
-                    </m:f>
-                  </m:e>
-                </m:nary>
-                <m:r>
-                  <w:rPr>
-                    <w:rFonts w:ascii="Cambria Math" w:hAnsi="Cambria Math" w:cs="Times New Roman"/>
-                    <w:sz w:val="20"/>
-                    <w:szCs w:val="20"/>
-                  </w:rPr>
-                  <m:t>=</m:t>
-                </m:r>
-                <w:bookmarkStart w:id="11" w:name="OLE_LINK4"/>
-                <w:bookmarkStart w:id="12" w:name="OLE_LINK5"/>
-                <w:bookmarkStart w:id="13" w:name="OLE_LINK6"/>
-                <m:f>
-                  <m:fPr>
-                    <m:ctrlPr>
-                      <w:rPr>
-                        <w:rFonts w:ascii="Cambria Math" w:hAnsi="Cambria Math" w:cs="Times New Roman"/>
-                        <w:i/>
-                        <w:sz w:val="20"/>
-                        <w:szCs w:val="20"/>
-                      </w:rPr>
-                    </m:ctrlPr>
-                  </m:fPr>
-                  <m:num>
-                    <m:r>
-                      <w:rPr>
-                        <w:rFonts w:ascii="Cambria Math" w:hAnsi="Cambria Math" w:cs="Times New Roman"/>
-                        <w:sz w:val="20"/>
-                        <w:szCs w:val="20"/>
-                      </w:rPr>
-                      <m:t>2</m:t>
-                    </m:r>
-                    <m:rad>
-                      <m:radPr>
-                        <m:degHide m:val="1"/>
-                        <m:ctrlPr>
-                          <w:rPr>
-                            <w:rFonts w:ascii="Cambria Math" w:hAnsi="Cambria Math" w:cs="Times New Roman"/>
-                            <w:i/>
-                            <w:sz w:val="20"/>
-                            <w:szCs w:val="20"/>
-                          </w:rPr>
-                        </m:ctrlPr>
-                      </m:radPr>
-                      <m:deg/>
-                      <m:e>
-                        <m:r>
-                          <w:rPr>
-                            <w:rFonts w:ascii="Cambria Math" w:hAnsi="Cambria Math" w:cs="Times New Roman"/>
-                            <w:sz w:val="20"/>
-                            <w:szCs w:val="20"/>
-                          </w:rPr>
-                          <m:t>3</m:t>
-                        </m:r>
-                      </m:e>
-                    </m:rad>
-                    <m:r>
-                      <w:rPr>
-                        <w:rFonts w:ascii="Cambria Math" w:eastAsia="Cambria Math" w:hAnsi="Cambria Math" w:cs="Times New Roman"/>
-                        <w:sz w:val="20"/>
-                        <w:szCs w:val="20"/>
-                      </w:rPr>
-                      <m:t>π</m:t>
-                    </m:r>
-                  </m:num>
-                  <m:den>
-                    <m:r>
-                      <w:rPr>
-                        <w:rFonts w:ascii="Cambria Math" w:eastAsia="Cambria Math" w:hAnsi="Cambria Math" w:cs="Times New Roman"/>
-                        <w:sz w:val="20"/>
-                        <w:szCs w:val="20"/>
-                      </w:rPr>
-                      <m:t>9</m:t>
-                    </m:r>
-                  </m:den>
-                </m:f>
-              </m:oMath>
-            </m:oMathPara>
-            <w:bookmarkEnd w:id="11"/>
-            <w:bookmarkEnd w:id="12"/>
-            <w:bookmarkEnd w:id="13"/>
-          </w:p>
-          <w:p>
-            <w:pPr>
-              <w:jc w:val="center"/>
-              <w:rPr>
-                <w:rFonts w:ascii="Times New Roman" w:eastAsiaTheme="minorEastAsia" w:hAnsi="Times New Roman" w:cs="Times New Roman"/>
-                <w:sz w:val="20"/>
-                <w:szCs w:val="20"/>
-              </w:rPr>
-            </w:pPr>
-          </w:p>
-        </w:tc>
-        <w:tc>
-          <w:tcPr>
-            <w:tcW w:w="3402" w:type="dxa"/>
-          </w:tcPr>
-          <w:p>
-            <w:pPr>
-              <w:jc w:val="center"/>
-              <w:rPr>
-                <w:rFonts w:ascii="Times New Roman" w:eastAsiaTheme="minorEastAsia" w:hAnsi="Times New Roman" w:cs="Times New Roman"/>
-                <w:sz w:val="20"/>
-                <w:szCs w:val="20"/>
-              </w:rPr>
-            </w:pPr>
-          </w:p>
-          <w:p>
-            <w:pPr>
-              <w:jc w:val="center"/>
-              <w:rPr>
-                <w:rFonts w:ascii="Times New Roman" w:eastAsiaTheme="minorEastAsia" w:hAnsi="Times New Roman" w:cs="Times New Roman"/>
-                <w:i/>
-                <w:sz w:val="20"/>
-                <w:szCs w:val="20"/>
-              </w:rPr>
-            </w:pPr>
-            <m:oMathPara>
-              <m:oMath>
-                <m:nary>
-                  <m:naryPr>
-                    <m:chr m:val="∑"/>
-                    <m:limLoc m:val="undOvr"/>
-                    <m:ctrlPr>
-                      <w:rPr>
-                        <w:rFonts w:ascii="Cambria Math" w:hAnsi="Cambria Math" w:cs="Times New Roman"/>
-                        <w:i/>
-                        <w:sz w:val="20"/>
-                        <w:szCs w:val="20"/>
-                      </w:rPr>
-                    </m:ctrlPr>
-                  </m:naryPr>
-                  <m:sub>
-                    <m:r>
-                      <w:rPr>
-                        <w:rFonts w:ascii="Cambria Math" w:hAnsi="Cambria Math" w:cs="Times New Roman"/>
-                        <w:sz w:val="20"/>
-                        <w:szCs w:val="20"/>
-                      </w:rPr>
-                      <m:t>n=0</m:t>
-                    </m:r>
-                  </m:sub>
-                  <m:sup>
-                    <m:r>
-                      <w:rPr>
-                        <w:rFonts w:ascii="Cambria Math" w:hAnsi="Cambria Math" w:cs="Times New Roman"/>
-                        <w:sz w:val="20"/>
-                        <w:szCs w:val="20"/>
-                      </w:rPr>
-                      <m:t>∞</m:t>
-                    </m:r>
-                  </m:sup>
-                  <m:e>
-                    <m:r>
-                      <w:rPr>
-                        <w:rFonts w:ascii="Cambria Math" w:hAnsi="Cambria Math" w:cs="Times New Roman"/>
-                        <w:sz w:val="20"/>
-                        <w:szCs w:val="20"/>
-                      </w:rPr>
-                      <m:t xml:space="preserve">  </m:t>
-                    </m:r>
-                    <m:f>
-                      <m:fPr>
-                        <m:ctrlPr>
-                          <w:rPr>
-                            <w:rFonts w:ascii="Cambria Math" w:hAnsi="Cambria Math" w:cs="Times New Roman"/>
-                            <w:sz w:val="20"/>
-                            <w:szCs w:val="20"/>
-                          </w:rPr>
-                        </m:ctrlPr>
-                      </m:fPr>
-                      <m:num>
-                        <m:r>
-                          <w:rPr>
-                            <w:rFonts w:ascii="Cambria Math" w:eastAsia="Cambria Math" w:hAnsi="Cambria Math" w:cs="Times New Roman"/>
-                            <w:sz w:val="20"/>
-                            <w:szCs w:val="20"/>
-                          </w:rPr>
-                          <m:t xml:space="preserve"> </m:t>
-                        </m:r>
-                        <m:r>
-                          <m:rPr>
-                            <m:sty m:val="p"/>
-                          </m:rPr>
-                          <w:rPr>
-                            <w:rFonts w:ascii="Cambria Math" w:hAnsi="Cambria Math"/>
-                          </w:rPr>
-                          <m:t>λ</m:t>
-                        </m:r>
-                        <m:d>
-                          <m:dPr>
-                            <m:ctrlPr>
-                              <w:rPr>
-                                <w:rFonts w:ascii="Cambria Math" w:eastAsia="Cambria Math" w:hAnsi="Cambria Math" w:cs="Times New Roman"/>
-                                <w:i/>
-                                <w:sz w:val="20"/>
-                                <w:szCs w:val="20"/>
-                              </w:rPr>
-                            </m:ctrlPr>
-                          </m:dPr>
-                          <m:e>
-                            <m:r>
-                              <w:rPr>
-                                <w:rFonts w:ascii="Cambria Math" w:eastAsia="Cambria Math" w:hAnsi="Cambria Math" w:cs="Times New Roman"/>
-                                <w:sz w:val="20"/>
-                                <w:szCs w:val="20"/>
-                              </w:rPr>
-                              <m:t>3n+2</m:t>
-                            </m:r>
-                          </m:e>
-                        </m:d>
-                      </m:num>
-                      <m:den>
-                        <m:r>
-                          <w:rPr>
-                            <w:rFonts w:ascii="Cambria Math" w:eastAsia="Cambria Math" w:hAnsi="Cambria Math" w:cs="Times New Roman"/>
-                            <w:sz w:val="20"/>
-                            <w:szCs w:val="20"/>
-                          </w:rPr>
-                          <m:t xml:space="preserve"> 3n+2</m:t>
-                        </m:r>
-                      </m:den>
-                    </m:f>
-                  </m:e>
-                </m:nary>
-                <m:r>
-                  <w:rPr>
-                    <w:rFonts w:ascii="Cambria Math" w:hAnsi="Cambria Math" w:cs="Times New Roman"/>
-                    <w:sz w:val="20"/>
-                    <w:szCs w:val="20"/>
-                  </w:rPr>
-                  <m:t>=-</m:t>
-                </m:r>
-                <m:f>
-                  <m:fPr>
-                    <m:ctrlPr>
-                      <w:rPr>
-                        <w:rFonts w:ascii="Cambria Math" w:hAnsi="Cambria Math" w:cs="Times New Roman"/>
-                        <w:i/>
-                        <w:sz w:val="20"/>
-                        <w:szCs w:val="20"/>
-                      </w:rPr>
-                    </m:ctrlPr>
-                  </m:fPr>
-                  <m:num>
-                    <m:r>
-                      <w:rPr>
-                        <w:rFonts w:ascii="Cambria Math" w:hAnsi="Cambria Math" w:cs="Times New Roman"/>
-                        <w:sz w:val="20"/>
-                        <w:szCs w:val="20"/>
-                      </w:rPr>
-                      <m:t>2</m:t>
-                    </m:r>
-                    <m:rad>
-                      <m:radPr>
-                        <m:degHide m:val="1"/>
-                        <m:ctrlPr>
-                          <w:rPr>
-                            <w:rFonts w:ascii="Cambria Math" w:hAnsi="Cambria Math" w:cs="Times New Roman"/>
-                            <w:i/>
-                            <w:sz w:val="20"/>
-                            <w:szCs w:val="20"/>
-                          </w:rPr>
-                        </m:ctrlPr>
-                      </m:radPr>
-                      <m:deg/>
-                      <m:e>
-                        <m:r>
-                          <w:rPr>
-                            <w:rFonts w:ascii="Cambria Math" w:hAnsi="Cambria Math" w:cs="Times New Roman"/>
-                            <w:sz w:val="20"/>
-                            <w:szCs w:val="20"/>
-                          </w:rPr>
-                          <m:t>3</m:t>
-                        </m:r>
-                      </m:e>
-                    </m:rad>
-                    <m:r>
-                      <w:rPr>
-                        <w:rFonts w:ascii="Cambria Math" w:eastAsia="Cambria Math" w:hAnsi="Cambria Math" w:cs="Times New Roman"/>
-                        <w:sz w:val="20"/>
-                        <w:szCs w:val="20"/>
-                      </w:rPr>
-                      <m:t>π</m:t>
-                    </m:r>
-                  </m:num>
-                  <m:den>
-                    <m:r>
-                      <w:rPr>
-                        <w:rFonts w:ascii="Cambria Math" w:eastAsia="Cambria Math" w:hAnsi="Cambria Math" w:cs="Times New Roman"/>
-                        <w:sz w:val="20"/>
-                        <w:szCs w:val="20"/>
-                      </w:rPr>
-                      <m:t>9</m:t>
-                    </m:r>
-                  </m:den>
-                </m:f>
-              </m:oMath>
-            </m:oMathPara>
-          </w:p>
-          <w:p>
-            <w:pPr>
-              <w:jc w:val="center"/>
-              <w:rPr>
-                <w:rFonts w:ascii="Times New Roman" w:eastAsiaTheme="minorEastAsia" w:hAnsi="Times New Roman" w:cs="Times New Roman"/>
-                <w:sz w:val="20"/>
-                <w:szCs w:val="20"/>
-              </w:rPr>
-            </w:pPr>
-          </w:p>
-        </w:tc>
-        <w:tc>
-          <w:tcPr>
-            <w:tcW w:w="3260" w:type="dxa"/>
-          </w:tcPr>
-          <w:p>
-            <w:pPr>
-              <w:jc w:val="center"/>
-              <w:rPr>
-                <w:rFonts w:ascii="Times New Roman" w:eastAsiaTheme="minorEastAsia" w:hAnsi="Times New Roman" w:cs="Times New Roman"/>
-                <w:sz w:val="20"/>
-                <w:szCs w:val="20"/>
-              </w:rPr>
-            </w:pPr>
-          </w:p>
-          <w:p>
-            <w:pPr>
-              <w:jc w:val="center"/>
-              <w:rPr>
-                <w:rFonts w:ascii="Times New Roman" w:eastAsiaTheme="minorEastAsia" w:hAnsi="Times New Roman" w:cs="Times New Roman"/>
-                <w:i/>
-                <w:sz w:val="20"/>
-                <w:szCs w:val="20"/>
-              </w:rPr>
-            </w:pPr>
-            <m:oMathPara>
-              <m:oMath>
-                <m:nary>
-                  <m:naryPr>
-                    <m:chr m:val="∑"/>
-                    <m:limLoc m:val="undOvr"/>
-                    <m:ctrlPr>
-                      <w:rPr>
-                        <w:rFonts w:ascii="Cambria Math" w:hAnsi="Cambria Math" w:cs="Times New Roman"/>
-                        <w:i/>
-                        <w:sz w:val="20"/>
-                        <w:szCs w:val="20"/>
-                      </w:rPr>
-                    </m:ctrlPr>
-                  </m:naryPr>
-                  <m:sub>
-                    <m:r>
-                      <w:rPr>
-                        <w:rFonts w:ascii="Cambria Math" w:hAnsi="Cambria Math" w:cs="Times New Roman"/>
-                        <w:sz w:val="20"/>
-                        <w:szCs w:val="20"/>
-                      </w:rPr>
-                      <m:t>n=0</m:t>
-                    </m:r>
-                  </m:sub>
-                  <m:sup>
-                    <m:r>
-                      <w:rPr>
-                        <w:rFonts w:ascii="Cambria Math" w:hAnsi="Cambria Math" w:cs="Times New Roman"/>
-                        <w:sz w:val="20"/>
-                        <w:szCs w:val="20"/>
-                      </w:rPr>
-                      <m:t>∞</m:t>
-                    </m:r>
-                  </m:sup>
-                  <m:e>
-                    <m:r>
-                      <w:rPr>
-                        <w:rFonts w:ascii="Cambria Math" w:hAnsi="Cambria Math" w:cs="Times New Roman"/>
-                        <w:sz w:val="20"/>
-                        <w:szCs w:val="20"/>
-                      </w:rPr>
-                      <m:t xml:space="preserve">  </m:t>
-                    </m:r>
-                    <m:f>
-                      <m:fPr>
-                        <m:ctrlPr>
-                          <w:rPr>
-                            <w:rFonts w:ascii="Cambria Math" w:hAnsi="Cambria Math" w:cs="Times New Roman"/>
-                            <w:sz w:val="20"/>
-                            <w:szCs w:val="20"/>
-                          </w:rPr>
-                        </m:ctrlPr>
-                      </m:fPr>
-                      <m:num>
-                        <m:r>
-                          <w:rPr>
-                            <w:rFonts w:ascii="Cambria Math" w:eastAsia="Cambria Math" w:hAnsi="Cambria Math" w:cs="Times New Roman"/>
-                            <w:sz w:val="20"/>
-                            <w:szCs w:val="20"/>
-                          </w:rPr>
-                          <m:t xml:space="preserve"> </m:t>
-                        </m:r>
-                        <m:r>
-                          <m:rPr>
-                            <m:sty m:val="p"/>
-                          </m:rPr>
-                          <w:rPr>
-                            <w:rFonts w:ascii="Cambria Math" w:hAnsi="Cambria Math"/>
-                          </w:rPr>
-                          <m:t>λ</m:t>
-                        </m:r>
-                        <m:d>
-                          <m:dPr>
-                            <m:ctrlPr>
-                              <w:rPr>
-                                <w:rFonts w:ascii="Cambria Math" w:eastAsia="Cambria Math" w:hAnsi="Cambria Math" w:cs="Times New Roman"/>
-                                <w:i/>
-                                <w:sz w:val="20"/>
-                                <w:szCs w:val="20"/>
-                              </w:rPr>
-                            </m:ctrlPr>
-                          </m:dPr>
-                          <m:e>
-                            <m:r>
-                              <w:rPr>
-                                <w:rFonts w:ascii="Cambria Math" w:eastAsia="Cambria Math" w:hAnsi="Cambria Math" w:cs="Times New Roman"/>
-                                <w:sz w:val="20"/>
-                                <w:szCs w:val="20"/>
-                              </w:rPr>
-                              <m:t>3n+3</m:t>
-                            </m:r>
-                          </m:e>
-                        </m:d>
-                      </m:num>
-                      <m:den>
-                        <m:r>
-                          <w:rPr>
-                            <w:rFonts w:ascii="Cambria Math" w:eastAsia="Cambria Math" w:hAnsi="Cambria Math" w:cs="Times New Roman"/>
-                            <w:sz w:val="20"/>
-                            <w:szCs w:val="20"/>
-                          </w:rPr>
-                          <m:t xml:space="preserve"> 3n+3</m:t>
-                        </m:r>
-                      </m:den>
-                    </m:f>
-                  </m:e>
-                </m:nary>
-                <m:r>
-                  <w:rPr>
-                    <w:rFonts w:ascii="Cambria Math" w:hAnsi="Cambria Math" w:cs="Times New Roman"/>
-                    <w:sz w:val="20"/>
-                    <w:szCs w:val="20"/>
-                  </w:rPr>
-                  <m:t>=0</m:t>
-                </m:r>
-              </m:oMath>
-            </m:oMathPara>
-          </w:p>
-          <w:p>
-            <w:pPr>
-              <w:jc w:val="center"/>
-              <w:rPr>
-                <w:rFonts w:ascii="Times New Roman" w:eastAsiaTheme="minorEastAsia" w:hAnsi="Times New Roman" w:cs="Times New Roman"/>
-                <w:sz w:val="20"/>
-                <w:szCs w:val="20"/>
-              </w:rPr>
-            </w:pPr>
-          </w:p>
-        </w:tc>
-      </w:tr>
-    </w:tbl>
-    <w:p>
-      <w:pPr>
-        <w:rPr>
-          <w:rFonts w:ascii="Times New Roman" w:eastAsiaTheme="minorEastAsia" w:hAnsi="Times New Roman" w:cs="Times New Roman"/>
-          <w:sz w:val="20"/>
-          <w:szCs w:val="20"/>
-        </w:rPr>
-      </w:pPr>
-    </w:p>
-    <w:tbl>
-      <w:tblPr>
-        <w:tblStyle w:val="TableGrid"/>
-        <w:tblW w:w="0" w:type="auto"/>
-        <w:tblLayout w:type="fixed"/>
-        <w:tblLook w:val="04A0" w:firstRow="1" w:lastRow="0" w:firstColumn="1" w:lastColumn="0" w:noHBand="0" w:noVBand="1"/>
-      </w:tblPr>
-      <w:tblGrid>
-        <w:gridCol w:w="2518"/>
-        <w:gridCol w:w="2410"/>
-        <w:gridCol w:w="2551"/>
-        <w:gridCol w:w="2410"/>
-      </w:tblGrid>
-      <w:tr>
-        <w:tc>
-          <w:tcPr>
-            <w:tcW w:w="2518" w:type="dxa"/>
-          </w:tcPr>
-          <w:p>
-            <w:pPr>
-              <w:jc w:val="center"/>
-              <w:rPr>
-                <w:rFonts w:ascii="Times New Roman" w:eastAsiaTheme="minorEastAsia" w:hAnsi="Times New Roman" w:cs="Times New Roman"/>
-                <w:sz w:val="20"/>
-                <w:szCs w:val="20"/>
-                <w:lang w:val="ru-RU"/>
-              </w:rPr>
-            </w:pPr>
-          </w:p>
-          <w:bookmarkStart w:id="14" w:name="OLE_LINK17"/>
-          <w:bookmarkStart w:id="15" w:name="OLE_LINK18"/>
-          <w:bookmarkStart w:id="16" w:name="OLE_LINK19"/>
-          <w:p>
-            <w:pPr>
-              <w:jc w:val="center"/>
-              <w:rPr>
-                <w:rFonts w:ascii="Times New Roman" w:eastAsiaTheme="minorEastAsia" w:hAnsi="Times New Roman" w:cs="Times New Roman"/>
-                <w:i/>
-                <w:sz w:val="20"/>
-                <w:szCs w:val="20"/>
-              </w:rPr>
-            </w:pPr>
-            <m:oMathPara>
-              <m:oMath>
-                <m:nary>
-                  <m:naryPr>
-                    <m:chr m:val="∑"/>
-                    <m:limLoc m:val="undOvr"/>
-                    <m:ctrlPr>
-                      <w:rPr>
-                        <w:rFonts w:ascii="Cambria Math" w:hAnsi="Cambria Math" w:cs="Times New Roman"/>
-                        <w:i/>
-                        <w:sz w:val="20"/>
-                        <w:szCs w:val="20"/>
-                      </w:rPr>
-                    </m:ctrlPr>
-                  </m:naryPr>
-                  <m:sub>
-                    <m:r>
-                      <w:rPr>
-                        <w:rFonts w:ascii="Cambria Math" w:hAnsi="Cambria Math" w:cs="Times New Roman"/>
-                        <w:sz w:val="20"/>
-                        <w:szCs w:val="20"/>
-                      </w:rPr>
-                      <m:t>n=0</m:t>
-                    </m:r>
-                  </m:sub>
-                  <m:sup>
-                    <m:r>
-                      <w:rPr>
-                        <w:rFonts w:ascii="Cambria Math" w:hAnsi="Cambria Math" w:cs="Times New Roman"/>
-                        <w:sz w:val="20"/>
-                        <w:szCs w:val="20"/>
-                      </w:rPr>
-                      <m:t>∞</m:t>
-                    </m:r>
-                  </m:sup>
-                  <m:e>
-                    <m:r>
-                      <w:rPr>
-                        <w:rFonts w:ascii="Cambria Math" w:hAnsi="Cambria Math" w:cs="Times New Roman"/>
-                        <w:sz w:val="20"/>
-                        <w:szCs w:val="20"/>
-                      </w:rPr>
-                      <m:t xml:space="preserve">  </m:t>
-                    </m:r>
-                    <m:f>
-                      <m:fPr>
-                        <m:ctrlPr>
-                          <w:rPr>
-                            <w:rFonts w:ascii="Cambria Math" w:hAnsi="Cambria Math" w:cs="Times New Roman"/>
-                            <w:sz w:val="20"/>
-                            <w:szCs w:val="20"/>
-                          </w:rPr>
-                        </m:ctrlPr>
-                      </m:fPr>
-                      <m:num>
-                        <m:r>
-                          <w:rPr>
-                            <w:rFonts w:ascii="Cambria Math" w:eastAsia="Cambria Math" w:hAnsi="Cambria Math" w:cs="Times New Roman"/>
-                            <w:sz w:val="20"/>
-                            <w:szCs w:val="20"/>
-                          </w:rPr>
-                          <m:t xml:space="preserve"> </m:t>
-                        </m:r>
-                        <m:r>
-                          <m:rPr>
-                            <m:sty m:val="p"/>
-                          </m:rPr>
-                          <w:rPr>
-                            <w:rFonts w:ascii="Cambria Math" w:hAnsi="Cambria Math"/>
-                          </w:rPr>
-                          <m:t>λ</m:t>
-                        </m:r>
-                        <m:d>
-                          <m:dPr>
-                            <m:ctrlPr>
-                              <w:rPr>
-                                <w:rFonts w:ascii="Cambria Math" w:eastAsia="Cambria Math" w:hAnsi="Cambria Math" w:cs="Times New Roman"/>
-                                <w:i/>
-                                <w:sz w:val="20"/>
-                                <w:szCs w:val="20"/>
-                              </w:rPr>
-                            </m:ctrlPr>
-                          </m:dPr>
-                          <m:e>
-                            <m:r>
-                              <w:rPr>
-                                <w:rFonts w:ascii="Cambria Math" w:eastAsia="Cambria Math" w:hAnsi="Cambria Math" w:cs="Times New Roman"/>
-                                <w:sz w:val="20"/>
-                                <w:szCs w:val="20"/>
-                              </w:rPr>
-                              <m:t>4n+1</m:t>
-                            </m:r>
-                          </m:e>
-                        </m:d>
-                      </m:num>
-                      <m:den>
-                        <m:r>
-                          <w:rPr>
-                            <w:rFonts w:ascii="Cambria Math" w:eastAsia="Cambria Math" w:hAnsi="Cambria Math" w:cs="Times New Roman"/>
-                            <w:sz w:val="20"/>
-                            <w:szCs w:val="20"/>
-                          </w:rPr>
-                          <m:t xml:space="preserve"> 4n+1</m:t>
-                        </m:r>
-                      </m:den>
-                    </m:f>
-                  </m:e>
-                </m:nary>
-                <m:r>
-                  <w:rPr>
-                    <w:rFonts w:ascii="Cambria Math" w:hAnsi="Cambria Math" w:cs="Times New Roman"/>
-                    <w:sz w:val="20"/>
-                    <w:szCs w:val="20"/>
-                  </w:rPr>
-                  <m:t>=</m:t>
-                </m:r>
-                <w:bookmarkStart w:id="17" w:name="OLE_LINK9"/>
-                <w:bookmarkStart w:id="18" w:name="OLE_LINK10"/>
-                <w:bookmarkStart w:id="19" w:name="OLE_LINK11"/>
-                <m:f>
-                  <m:fPr>
-                    <m:ctrlPr>
-                      <w:rPr>
-                        <w:rFonts w:ascii="Cambria Math" w:hAnsi="Cambria Math" w:cs="Times New Roman"/>
-                        <w:i/>
-                        <w:sz w:val="20"/>
-                        <w:szCs w:val="20"/>
-                      </w:rPr>
-                    </m:ctrlPr>
-                  </m:fPr>
-                  <m:num>
-                    <m:r>
-                      <w:rPr>
-                        <w:rFonts w:ascii="Cambria Math" w:eastAsia="Cambria Math" w:hAnsi="Cambria Math" w:cs="Times New Roman"/>
-                        <w:sz w:val="20"/>
-                        <w:szCs w:val="20"/>
-                      </w:rPr>
-                      <m:t>π</m:t>
-                    </m:r>
-                  </m:num>
-                  <m:den>
-                    <m:r>
-                      <w:rPr>
-                        <w:rFonts w:ascii="Cambria Math" w:eastAsia="Cambria Math" w:hAnsi="Cambria Math" w:cs="Times New Roman"/>
-                        <w:sz w:val="20"/>
-                        <w:szCs w:val="20"/>
-                      </w:rPr>
-                      <m:t>4</m:t>
-                    </m:r>
-                  </m:den>
-                </m:f>
-              </m:oMath>
-            </m:oMathPara>
-            <w:bookmarkEnd w:id="17"/>
-            <w:bookmarkEnd w:id="18"/>
-            <w:bookmarkEnd w:id="19"/>
-          </w:p>
-          <w:bookmarkEnd w:id="14"/>
-          <w:bookmarkEnd w:id="15"/>
-          <w:bookmarkEnd w:id="16"/>
-          <w:p>
-            <w:pPr>
-              <w:jc w:val="center"/>
-              <w:rPr>
-                <w:rFonts w:ascii="Times New Roman" w:eastAsiaTheme="minorEastAsia" w:hAnsi="Times New Roman" w:cs="Times New Roman"/>
-                <w:sz w:val="20"/>
-                <w:szCs w:val="20"/>
-              </w:rPr>
-            </w:pPr>
-          </w:p>
-        </w:tc>
-        <w:tc>
-          <w:tcPr>
-            <w:tcW w:w="2410" w:type="dxa"/>
-          </w:tcPr>
-          <w:p>
-            <w:pPr>
-              <w:jc w:val="center"/>
-              <w:rPr>
-                <w:rFonts w:ascii="Times New Roman" w:eastAsiaTheme="minorEastAsia" w:hAnsi="Times New Roman" w:cs="Times New Roman"/>
-                <w:sz w:val="20"/>
-                <w:szCs w:val="20"/>
-              </w:rPr>
-            </w:pPr>
-          </w:p>
-          <w:p>
-            <w:pPr>
-              <w:jc w:val="center"/>
-              <w:rPr>
-                <w:rFonts w:ascii="Times New Roman" w:eastAsiaTheme="minorEastAsia" w:hAnsi="Times New Roman" w:cs="Times New Roman"/>
-                <w:i/>
-                <w:sz w:val="20"/>
-                <w:szCs w:val="20"/>
-              </w:rPr>
-            </w:pPr>
-            <m:oMathPara>
-              <m:oMath>
-                <m:nary>
-                  <m:naryPr>
-                    <m:chr m:val="∑"/>
-                    <m:limLoc m:val="undOvr"/>
-                    <m:ctrlPr>
-                      <w:rPr>
-                        <w:rFonts w:ascii="Cambria Math" w:hAnsi="Cambria Math" w:cs="Times New Roman"/>
-                        <w:i/>
-                        <w:sz w:val="20"/>
-                        <w:szCs w:val="20"/>
-                      </w:rPr>
-                    </m:ctrlPr>
-                  </m:naryPr>
-                  <m:sub>
-                    <m:r>
-                      <w:rPr>
-                        <w:rFonts w:ascii="Cambria Math" w:hAnsi="Cambria Math" w:cs="Times New Roman"/>
-                        <w:sz w:val="20"/>
-                        <w:szCs w:val="20"/>
-                      </w:rPr>
-                      <m:t>n=0</m:t>
-                    </m:r>
-                  </m:sub>
-                  <m:sup>
-                    <m:r>
-                      <w:rPr>
-                        <w:rFonts w:ascii="Cambria Math" w:hAnsi="Cambria Math" w:cs="Times New Roman"/>
-                        <w:sz w:val="20"/>
-                        <w:szCs w:val="20"/>
-                      </w:rPr>
-                      <m:t>∞</m:t>
-                    </m:r>
-                  </m:sup>
-                  <m:e>
-                    <m:r>
-                      <w:rPr>
-                        <w:rFonts w:ascii="Cambria Math" w:hAnsi="Cambria Math" w:cs="Times New Roman"/>
-                        <w:sz w:val="20"/>
-                        <w:szCs w:val="20"/>
-                      </w:rPr>
-                      <m:t xml:space="preserve">  </m:t>
-                    </m:r>
-                    <m:f>
-                      <m:fPr>
-                        <m:ctrlPr>
-                          <w:rPr>
-                            <w:rFonts w:ascii="Cambria Math" w:hAnsi="Cambria Math" w:cs="Times New Roman"/>
-                            <w:sz w:val="20"/>
-                            <w:szCs w:val="20"/>
-                          </w:rPr>
-                        </m:ctrlPr>
-                      </m:fPr>
-                      <m:num>
-                        <m:r>
-                          <w:rPr>
-                            <w:rFonts w:ascii="Cambria Math" w:eastAsia="Cambria Math" w:hAnsi="Cambria Math" w:cs="Times New Roman"/>
-                            <w:sz w:val="20"/>
-                            <w:szCs w:val="20"/>
-                          </w:rPr>
-                          <m:t xml:space="preserve"> </m:t>
-                        </m:r>
-                        <m:r>
-                          <m:rPr>
-                            <m:sty m:val="p"/>
-                          </m:rPr>
-                          <w:rPr>
-                            <w:rFonts w:ascii="Cambria Math" w:hAnsi="Cambria Math"/>
-                          </w:rPr>
-                          <m:t>λ</m:t>
-                        </m:r>
-                        <m:d>
-                          <m:dPr>
-                            <m:ctrlPr>
-                              <w:rPr>
-                                <w:rFonts w:ascii="Cambria Math" w:eastAsia="Cambria Math" w:hAnsi="Cambria Math" w:cs="Times New Roman"/>
-                                <w:i/>
-                                <w:sz w:val="20"/>
-                                <w:szCs w:val="20"/>
-                              </w:rPr>
-                            </m:ctrlPr>
-                          </m:dPr>
-                          <m:e>
-                            <m:r>
-                              <w:rPr>
-                                <w:rFonts w:ascii="Cambria Math" w:eastAsia="Cambria Math" w:hAnsi="Cambria Math" w:cs="Times New Roman"/>
-                                <w:sz w:val="20"/>
-                                <w:szCs w:val="20"/>
-                              </w:rPr>
-                              <m:t>4n+2</m:t>
-                            </m:r>
-                          </m:e>
-                        </m:d>
-                      </m:num>
-                      <m:den>
-                        <m:r>
-                          <w:rPr>
-                            <w:rFonts w:ascii="Cambria Math" w:eastAsia="Cambria Math" w:hAnsi="Cambria Math" w:cs="Times New Roman"/>
-                            <w:sz w:val="20"/>
-                            <w:szCs w:val="20"/>
-                          </w:rPr>
-                          <m:t xml:space="preserve"> 4n+2</m:t>
-                        </m:r>
-                      </m:den>
-                    </m:f>
-                  </m:e>
-                </m:nary>
-                <m:r>
-                  <w:rPr>
-                    <w:rFonts w:ascii="Cambria Math" w:hAnsi="Cambria Math" w:cs="Times New Roman"/>
-                    <w:sz w:val="20"/>
-                    <w:szCs w:val="20"/>
-                  </w:rPr>
-                  <m:t>=0</m:t>
-                </m:r>
-              </m:oMath>
-            </m:oMathPara>
-          </w:p>
-          <w:p>
-            <w:pPr>
-              <w:jc w:val="center"/>
-              <w:rPr>
-                <w:rFonts w:ascii="Times New Roman" w:eastAsiaTheme="minorEastAsia" w:hAnsi="Times New Roman" w:cs="Times New Roman"/>
-                <w:sz w:val="20"/>
-                <w:szCs w:val="20"/>
-              </w:rPr>
-            </w:pPr>
-          </w:p>
-        </w:tc>
-        <w:tc>
-          <w:tcPr>
-            <w:tcW w:w="2551" w:type="dxa"/>
-          </w:tcPr>
-          <w:p>
-            <w:pPr>
-              <w:jc w:val="center"/>
-              <w:rPr>
-                <w:rFonts w:ascii="Times New Roman" w:eastAsiaTheme="minorEastAsia" w:hAnsi="Times New Roman" w:cs="Times New Roman"/>
-                <w:sz w:val="20"/>
-                <w:szCs w:val="20"/>
-              </w:rPr>
-            </w:pPr>
-          </w:p>
-          <w:p>
-            <w:pPr>
-              <w:jc w:val="center"/>
-              <w:rPr>
-                <w:rFonts w:ascii="Times New Roman" w:eastAsiaTheme="minorEastAsia" w:hAnsi="Times New Roman" w:cs="Times New Roman"/>
-                <w:i/>
-                <w:sz w:val="20"/>
-                <w:szCs w:val="20"/>
-              </w:rPr>
-            </w:pPr>
-            <m:oMathPara>
-              <m:oMath>
-                <m:nary>
-                  <m:naryPr>
-                    <m:chr m:val="∑"/>
-                    <m:limLoc m:val="undOvr"/>
-                    <m:ctrlPr>
-                      <w:rPr>
-                        <w:rFonts w:ascii="Cambria Math" w:hAnsi="Cambria Math" w:cs="Times New Roman"/>
-                        <w:i/>
-                        <w:sz w:val="20"/>
-                        <w:szCs w:val="20"/>
-                      </w:rPr>
-                    </m:ctrlPr>
-                  </m:naryPr>
-                  <m:sub>
-                    <m:r>
-                      <w:rPr>
-                        <w:rFonts w:ascii="Cambria Math" w:hAnsi="Cambria Math" w:cs="Times New Roman"/>
-                        <w:sz w:val="20"/>
-                        <w:szCs w:val="20"/>
-                      </w:rPr>
-                      <m:t>n=0</m:t>
-                    </m:r>
-                  </m:sub>
-                  <m:sup>
-                    <m:r>
-                      <w:rPr>
-                        <w:rFonts w:ascii="Cambria Math" w:hAnsi="Cambria Math" w:cs="Times New Roman"/>
-                        <w:sz w:val="20"/>
-                        <w:szCs w:val="20"/>
-                      </w:rPr>
-                      <m:t>∞</m:t>
-                    </m:r>
-                  </m:sup>
-                  <m:e>
-                    <m:r>
-                      <w:rPr>
-                        <w:rFonts w:ascii="Cambria Math" w:hAnsi="Cambria Math" w:cs="Times New Roman"/>
-                        <w:sz w:val="20"/>
-                        <w:szCs w:val="20"/>
-                      </w:rPr>
-                      <m:t xml:space="preserve">  </m:t>
-                    </m:r>
-                    <m:f>
-                      <m:fPr>
-                        <m:ctrlPr>
-                          <w:rPr>
-                            <w:rFonts w:ascii="Cambria Math" w:hAnsi="Cambria Math" w:cs="Times New Roman"/>
-                            <w:sz w:val="20"/>
-                            <w:szCs w:val="20"/>
-                          </w:rPr>
-                        </m:ctrlPr>
-                      </m:fPr>
-                      <m:num>
-                        <m:r>
-                          <w:rPr>
-                            <w:rFonts w:ascii="Cambria Math" w:eastAsia="Cambria Math" w:hAnsi="Cambria Math" w:cs="Times New Roman"/>
-                            <w:sz w:val="20"/>
-                            <w:szCs w:val="20"/>
-                          </w:rPr>
-                          <m:t xml:space="preserve"> </m:t>
-                        </m:r>
-                        <m:r>
-                          <m:rPr>
-                            <m:sty m:val="p"/>
-                          </m:rPr>
-                          <w:rPr>
-                            <w:rFonts w:ascii="Cambria Math" w:hAnsi="Cambria Math"/>
-                          </w:rPr>
-                          <m:t>λ</m:t>
-                        </m:r>
-                        <m:d>
-                          <m:dPr>
-                            <m:ctrlPr>
-                              <w:rPr>
-                                <w:rFonts w:ascii="Cambria Math" w:eastAsia="Cambria Math" w:hAnsi="Cambria Math" w:cs="Times New Roman"/>
-                                <w:i/>
-                                <w:sz w:val="20"/>
-                                <w:szCs w:val="20"/>
-                              </w:rPr>
-                            </m:ctrlPr>
-                          </m:dPr>
-                          <m:e>
-                            <m:r>
-                              <w:rPr>
-                                <w:rFonts w:ascii="Cambria Math" w:eastAsia="Cambria Math" w:hAnsi="Cambria Math" w:cs="Times New Roman"/>
-                                <w:sz w:val="20"/>
-                                <w:szCs w:val="20"/>
-                              </w:rPr>
-                              <m:t>4n+3</m:t>
-                            </m:r>
-                          </m:e>
-                        </m:d>
-                      </m:num>
-                      <m:den>
-                        <m:r>
-                          <w:rPr>
-                            <w:rFonts w:ascii="Cambria Math" w:eastAsia="Cambria Math" w:hAnsi="Cambria Math" w:cs="Times New Roman"/>
-                            <w:sz w:val="20"/>
-                            <w:szCs w:val="20"/>
-                          </w:rPr>
-                          <m:t xml:space="preserve"> 4n+3</m:t>
-                        </m:r>
-                      </m:den>
-                    </m:f>
-                  </m:e>
-                </m:nary>
-                <m:r>
-                  <w:rPr>
-                    <w:rFonts w:ascii="Cambria Math" w:hAnsi="Cambria Math" w:cs="Times New Roman"/>
-                    <w:sz w:val="20"/>
-                    <w:szCs w:val="20"/>
-                  </w:rPr>
-                  <m:t>=-</m:t>
-                </m:r>
-                <m:f>
-                  <m:fPr>
-                    <m:ctrlPr>
-                      <w:rPr>
-                        <w:rFonts w:ascii="Cambria Math" w:hAnsi="Cambria Math" w:cs="Times New Roman"/>
-                        <w:i/>
-                        <w:sz w:val="20"/>
-                        <w:szCs w:val="20"/>
-                      </w:rPr>
-                    </m:ctrlPr>
-                  </m:fPr>
-                  <m:num>
-                    <m:r>
-                      <w:rPr>
-                        <w:rFonts w:ascii="Cambria Math" w:eastAsia="Cambria Math" w:hAnsi="Cambria Math" w:cs="Times New Roman"/>
-                        <w:sz w:val="20"/>
-                        <w:szCs w:val="20"/>
-                      </w:rPr>
-                      <m:t>π</m:t>
-                    </m:r>
-                  </m:num>
-                  <m:den>
-                    <m:r>
-                      <w:rPr>
-                        <w:rFonts w:ascii="Cambria Math" w:eastAsia="Cambria Math" w:hAnsi="Cambria Math" w:cs="Times New Roman"/>
-                        <w:sz w:val="20"/>
-                        <w:szCs w:val="20"/>
-                      </w:rPr>
-                      <m:t>4</m:t>
-                    </m:r>
-                  </m:den>
-                </m:f>
-              </m:oMath>
-            </m:oMathPara>
-          </w:p>
-          <w:p>
-            <w:pPr>
-              <w:jc w:val="center"/>
-              <w:rPr>
-                <w:rFonts w:ascii="Times New Roman" w:eastAsiaTheme="minorEastAsia" w:hAnsi="Times New Roman" w:cs="Times New Roman"/>
-                <w:sz w:val="20"/>
-                <w:szCs w:val="20"/>
-              </w:rPr>
-            </w:pPr>
-          </w:p>
-        </w:tc>
-        <w:tc>
-          <w:tcPr>
-            <w:tcW w:w="2410" w:type="dxa"/>
-          </w:tcPr>
-          <w:p>
-            <w:pPr>
-              <w:jc w:val="center"/>
-              <w:rPr>
-                <w:rFonts w:ascii="Times New Roman" w:eastAsiaTheme="minorEastAsia" w:hAnsi="Times New Roman" w:cs="Times New Roman"/>
-                <w:sz w:val="20"/>
-                <w:szCs w:val="20"/>
-              </w:rPr>
-            </w:pPr>
-          </w:p>
-          <w:p>
-            <w:pPr>
-              <w:jc w:val="center"/>
-              <w:rPr>
-                <w:rFonts w:ascii="Times New Roman" w:eastAsiaTheme="minorEastAsia" w:hAnsi="Times New Roman" w:cs="Times New Roman"/>
-                <w:i/>
-                <w:sz w:val="20"/>
-                <w:szCs w:val="20"/>
-              </w:rPr>
-            </w:pPr>
-            <m:oMathPara>
-              <m:oMath>
-                <m:nary>
-                  <m:naryPr>
-                    <m:chr m:val="∑"/>
-                    <m:limLoc m:val="undOvr"/>
-                    <m:ctrlPr>
-                      <w:rPr>
-                        <w:rFonts w:ascii="Cambria Math" w:hAnsi="Cambria Math" w:cs="Times New Roman"/>
-                        <w:i/>
-                        <w:sz w:val="20"/>
-                        <w:szCs w:val="20"/>
-                      </w:rPr>
-                    </m:ctrlPr>
-                  </m:naryPr>
-                  <m:sub>
-                    <m:r>
-                      <w:rPr>
-                        <w:rFonts w:ascii="Cambria Math" w:hAnsi="Cambria Math" w:cs="Times New Roman"/>
-                        <w:sz w:val="20"/>
-                        <w:szCs w:val="20"/>
-                      </w:rPr>
-                      <m:t>n=0</m:t>
-                    </m:r>
-                  </m:sub>
-                  <m:sup>
-                    <m:r>
-                      <w:rPr>
-                        <w:rFonts w:ascii="Cambria Math" w:hAnsi="Cambria Math" w:cs="Times New Roman"/>
-                        <w:sz w:val="20"/>
-                        <w:szCs w:val="20"/>
-                      </w:rPr>
-                      <m:t>∞</m:t>
-                    </m:r>
-                  </m:sup>
-                  <m:e>
-                    <m:r>
-                      <w:rPr>
-                        <w:rFonts w:ascii="Cambria Math" w:hAnsi="Cambria Math" w:cs="Times New Roman"/>
-                        <w:sz w:val="20"/>
-                        <w:szCs w:val="20"/>
-                      </w:rPr>
-                      <m:t xml:space="preserve">  </m:t>
-                    </m:r>
-                    <m:f>
-                      <m:fPr>
-                        <m:ctrlPr>
-                          <w:rPr>
-                            <w:rFonts w:ascii="Cambria Math" w:hAnsi="Cambria Math" w:cs="Times New Roman"/>
-                            <w:sz w:val="20"/>
-                            <w:szCs w:val="20"/>
-                          </w:rPr>
-                        </m:ctrlPr>
-                      </m:fPr>
-                      <m:num>
-                        <m:r>
-                          <w:rPr>
-                            <w:rFonts w:ascii="Cambria Math" w:eastAsia="Cambria Math" w:hAnsi="Cambria Math" w:cs="Times New Roman"/>
-                            <w:sz w:val="20"/>
-                            <w:szCs w:val="20"/>
-                          </w:rPr>
-                          <m:t xml:space="preserve"> </m:t>
-                        </m:r>
-                        <m:r>
-                          <m:rPr>
-                            <m:sty m:val="p"/>
-                          </m:rPr>
-                          <w:rPr>
-                            <w:rFonts w:ascii="Cambria Math" w:hAnsi="Cambria Math"/>
-                          </w:rPr>
-                          <m:t>λ</m:t>
-                        </m:r>
-                        <m:d>
-                          <m:dPr>
-                            <m:ctrlPr>
-                              <w:rPr>
-                                <w:rFonts w:ascii="Cambria Math" w:eastAsia="Cambria Math" w:hAnsi="Cambria Math" w:cs="Times New Roman"/>
-                                <w:i/>
-                                <w:sz w:val="20"/>
-                                <w:szCs w:val="20"/>
-                              </w:rPr>
-                            </m:ctrlPr>
-                          </m:dPr>
-                          <m:e>
-                            <m:r>
-                              <w:rPr>
-                                <w:rFonts w:ascii="Cambria Math" w:eastAsia="Cambria Math" w:hAnsi="Cambria Math" w:cs="Times New Roman"/>
-                                <w:sz w:val="20"/>
-                                <w:szCs w:val="20"/>
-                              </w:rPr>
-                              <m:t>4n+4</m:t>
-                            </m:r>
-                          </m:e>
-                        </m:d>
-                      </m:num>
-                      <m:den>
-                        <m:r>
-                          <w:rPr>
-                            <w:rFonts w:ascii="Cambria Math" w:eastAsia="Cambria Math" w:hAnsi="Cambria Math" w:cs="Times New Roman"/>
-                            <w:sz w:val="20"/>
-                            <w:szCs w:val="20"/>
-                          </w:rPr>
-                          <m:t xml:space="preserve"> 4n+4</m:t>
-                        </m:r>
-                      </m:den>
-                    </m:f>
-                  </m:e>
-                </m:nary>
-                <m:r>
-                  <w:rPr>
-                    <w:rFonts w:ascii="Cambria Math" w:hAnsi="Cambria Math" w:cs="Times New Roman"/>
-                    <w:sz w:val="20"/>
-                    <w:szCs w:val="20"/>
-                  </w:rPr>
-                  <m:t>=0</m:t>
-                </m:r>
-              </m:oMath>
-            </m:oMathPara>
-          </w:p>
-          <w:p>
-            <w:pPr>
-              <w:jc w:val="center"/>
-              <w:rPr>
-                <w:rFonts w:ascii="Times New Roman" w:eastAsiaTheme="minorEastAsia" w:hAnsi="Times New Roman" w:cs="Times New Roman"/>
-                <w:sz w:val="20"/>
-                <w:szCs w:val="20"/>
-              </w:rPr>
-            </w:pPr>
-          </w:p>
-        </w:tc>
-      </w:tr>
-      <w:tr>
-        <w:tc>
-          <w:tcPr>
-            <w:tcW w:w="9889" w:type="dxa"/>
-            <w:gridSpan w:val="4"/>
-          </w:tcPr>
-          <w:p>
-            <w:pPr>
-              <w:jc w:val="center"/>
-              <w:rPr>
-                <w:rFonts w:eastAsiaTheme="minorEastAsia"/>
-                <w:sz w:val="20"/>
-                <w:szCs w:val="20"/>
-              </w:rPr>
-            </w:pPr>
-          </w:p>
-          <w:p>
-            <w:pPr>
-              <w:jc w:val="center"/>
-              <w:rPr>
-                <w:rFonts w:ascii="Times New Roman" w:hAnsi="Times New Roman" w:cs="Times New Roman"/>
-                <w:sz w:val="20"/>
-                <w:szCs w:val="20"/>
-              </w:rPr>
-            </w:pPr>
-            <m:oMathPara>
-              <m:oMath>
-                <m:nary>
-                  <m:naryPr>
-                    <m:chr m:val="∑"/>
-                    <m:limLoc m:val="undOvr"/>
-                    <m:ctrlPr>
-                      <w:rPr>
-                        <w:rFonts w:ascii="Cambria Math" w:hAnsi="Cambria Math" w:cs="Times New Roman"/>
-                        <w:i/>
-                        <w:sz w:val="20"/>
-                        <w:szCs w:val="20"/>
-                      </w:rPr>
-                    </m:ctrlPr>
-                  </m:naryPr>
-                  <m:sub>
-                    <m:r>
-                      <w:rPr>
-                        <w:rFonts w:ascii="Cambria Math" w:hAnsi="Cambria Math" w:cs="Times New Roman"/>
-                        <w:sz w:val="20"/>
-                        <w:szCs w:val="20"/>
-                      </w:rPr>
-                      <m:t>n=0</m:t>
-                    </m:r>
-                  </m:sub>
-                  <m:sup>
-                    <m:r>
-                      <w:rPr>
-                        <w:rFonts w:ascii="Cambria Math" w:hAnsi="Cambria Math" w:cs="Times New Roman"/>
-                        <w:sz w:val="20"/>
-                        <w:szCs w:val="20"/>
-                      </w:rPr>
-                      <m:t>∞</m:t>
-                    </m:r>
-                  </m:sup>
-                  <m:e>
-                    <m:r>
-                      <w:rPr>
-                        <w:rFonts w:ascii="Cambria Math" w:hAnsi="Cambria Math" w:cs="Times New Roman"/>
-                        <w:sz w:val="20"/>
-                        <w:szCs w:val="20"/>
-                      </w:rPr>
-                      <m:t xml:space="preserve"> </m:t>
-                    </m:r>
-                    <m:f>
-                      <m:fPr>
-                        <m:ctrlPr>
-                          <w:rPr>
-                            <w:rFonts w:ascii="Cambria Math" w:hAnsi="Cambria Math" w:cs="Times New Roman"/>
-                            <w:sz w:val="20"/>
-                            <w:szCs w:val="20"/>
-                          </w:rPr>
-                        </m:ctrlPr>
-                      </m:fPr>
-                      <m:num>
-                        <m:r>
-                          <w:rPr>
-                            <w:rFonts w:ascii="Cambria Math" w:eastAsia="Cambria Math" w:hAnsi="Cambria Math" w:cs="Times New Roman"/>
-                            <w:sz w:val="20"/>
-                            <w:szCs w:val="20"/>
-                          </w:rPr>
-                          <m:t xml:space="preserve"> </m:t>
-                        </m:r>
-                        <m:r>
-                          <m:rPr>
-                            <m:sty m:val="p"/>
-                          </m:rPr>
-                          <w:rPr>
-                            <w:rFonts w:ascii="Cambria Math" w:hAnsi="Cambria Math"/>
-                          </w:rPr>
-                          <m:t>λ</m:t>
-                        </m:r>
-                        <m:d>
-                          <m:dPr>
-                            <m:ctrlPr>
-                              <w:rPr>
-                                <w:rFonts w:ascii="Cambria Math" w:eastAsia="Cambria Math" w:hAnsi="Cambria Math" w:cs="Times New Roman"/>
-                                <w:i/>
-                                <w:sz w:val="20"/>
-                                <w:szCs w:val="20"/>
-                              </w:rPr>
-                            </m:ctrlPr>
-                          </m:dPr>
-                          <m:e>
-                            <m:r>
-                              <w:rPr>
-                                <w:rFonts w:ascii="Cambria Math" w:eastAsia="Cambria Math" w:hAnsi="Cambria Math" w:cs="Times New Roman"/>
-                                <w:sz w:val="20"/>
-                                <w:szCs w:val="20"/>
-                              </w:rPr>
-                              <m:t>4n+1</m:t>
-                            </m:r>
-                          </m:e>
-                        </m:d>
-                      </m:num>
-                      <m:den>
-                        <m:r>
-                          <w:rPr>
-                            <w:rFonts w:ascii="Cambria Math" w:eastAsia="Cambria Math" w:hAnsi="Cambria Math" w:cs="Times New Roman"/>
-                            <w:sz w:val="20"/>
-                            <w:szCs w:val="20"/>
-                          </w:rPr>
-                          <m:t xml:space="preserve"> </m:t>
-                        </m:r>
-                        <m:sSup>
-                          <m:sSupPr>
-                            <m:ctrlPr>
-                              <w:rPr>
-                                <w:rFonts w:ascii="Cambria Math" w:eastAsia="Cambria Math" w:hAnsi="Cambria Math" w:cs="Times New Roman"/>
-                                <w:i/>
-                                <w:sz w:val="20"/>
-                                <w:szCs w:val="20"/>
-                              </w:rPr>
-                            </m:ctrlPr>
-                          </m:sSupPr>
-                          <m:e>
-                            <m:r>
-                              <w:rPr>
-                                <w:rFonts w:ascii="Cambria Math" w:eastAsia="Cambria Math" w:hAnsi="Cambria Math" w:cs="Times New Roman"/>
-                                <w:sz w:val="20"/>
-                                <w:szCs w:val="20"/>
-                              </w:rPr>
-                              <m:t xml:space="preserve"> (4n+1)</m:t>
-                            </m:r>
-                          </m:e>
-                          <m:sup>
-                            <m:r>
-                              <w:rPr>
-                                <w:rFonts w:ascii="Cambria Math" w:eastAsia="Cambria Math" w:hAnsi="Cambria Math" w:cs="Times New Roman"/>
-                                <w:sz w:val="20"/>
-                                <w:szCs w:val="20"/>
-                              </w:rPr>
-                              <m:t>3</m:t>
-                            </m:r>
-                          </m:sup>
-                        </m:sSup>
-                      </m:den>
-                    </m:f>
-                    <m:r>
-                      <w:rPr>
-                        <w:rFonts w:ascii="Cambria Math" w:hAnsi="Cambria Math" w:cs="Times New Roman"/>
-                        <w:sz w:val="20"/>
-                        <w:szCs w:val="20"/>
-                      </w:rPr>
-                      <m:t>-</m:t>
-                    </m:r>
-                    <m:f>
-                      <m:fPr>
-                        <m:ctrlPr>
-                          <w:rPr>
-                            <w:rFonts w:ascii="Cambria Math" w:hAnsi="Cambria Math" w:cs="Times New Roman"/>
-                            <w:sz w:val="20"/>
-                            <w:szCs w:val="20"/>
-                          </w:rPr>
-                        </m:ctrlPr>
-                      </m:fPr>
-                      <m:num>
-                        <m:r>
-                          <w:rPr>
-                            <w:rFonts w:ascii="Cambria Math" w:eastAsia="Cambria Math" w:hAnsi="Cambria Math" w:cs="Times New Roman"/>
-                            <w:sz w:val="20"/>
-                            <w:szCs w:val="20"/>
-                          </w:rPr>
-                          <m:t xml:space="preserve"> </m:t>
-                        </m:r>
-                        <m:r>
-                          <m:rPr>
-                            <m:sty m:val="p"/>
-                          </m:rPr>
-                          <w:rPr>
-                            <w:rFonts w:ascii="Cambria Math" w:hAnsi="Cambria Math"/>
-                          </w:rPr>
-                          <m:t>λ</m:t>
-                        </m:r>
-                        <m:d>
-                          <m:dPr>
-                            <m:ctrlPr>
-                              <w:rPr>
-                                <w:rFonts w:ascii="Cambria Math" w:eastAsia="Cambria Math" w:hAnsi="Cambria Math" w:cs="Times New Roman"/>
-                                <w:i/>
-                                <w:sz w:val="20"/>
-                                <w:szCs w:val="20"/>
-                              </w:rPr>
-                            </m:ctrlPr>
-                          </m:dPr>
-                          <m:e>
-                            <m:r>
-                              <w:rPr>
-                                <w:rFonts w:ascii="Cambria Math" w:eastAsia="Cambria Math" w:hAnsi="Cambria Math" w:cs="Times New Roman"/>
-                                <w:sz w:val="20"/>
-                                <w:szCs w:val="20"/>
-                              </w:rPr>
-                              <m:t>4n+3</m:t>
-                            </m:r>
-                          </m:e>
-                        </m:d>
-                      </m:num>
-                      <m:den>
-                        <m:r>
-                          <w:rPr>
-                            <w:rFonts w:ascii="Cambria Math" w:eastAsia="Cambria Math" w:hAnsi="Cambria Math" w:cs="Times New Roman"/>
-                            <w:sz w:val="20"/>
-                            <w:szCs w:val="20"/>
-                          </w:rPr>
-                          <m:t xml:space="preserve"> </m:t>
-                        </m:r>
-                        <m:sSup>
-                          <m:sSupPr>
-                            <m:ctrlPr>
-                              <w:rPr>
-                                <w:rFonts w:ascii="Cambria Math" w:eastAsia="Cambria Math" w:hAnsi="Cambria Math" w:cs="Times New Roman"/>
-                                <w:i/>
-                                <w:sz w:val="20"/>
-                                <w:szCs w:val="20"/>
-                              </w:rPr>
-                            </m:ctrlPr>
-                          </m:sSupPr>
-                          <m:e>
-                            <m:r>
-                              <w:rPr>
-                                <w:rFonts w:ascii="Cambria Math" w:eastAsia="Cambria Math" w:hAnsi="Cambria Math" w:cs="Times New Roman"/>
-                                <w:sz w:val="20"/>
-                                <w:szCs w:val="20"/>
-                              </w:rPr>
-                              <m:t xml:space="preserve"> (4n+3)</m:t>
-                            </m:r>
-                          </m:e>
-                          <m:sup>
-                            <m:r>
-                              <w:rPr>
-                                <w:rFonts w:ascii="Cambria Math" w:eastAsia="Cambria Math" w:hAnsi="Cambria Math" w:cs="Times New Roman"/>
-                                <w:sz w:val="20"/>
-                                <w:szCs w:val="20"/>
-                              </w:rPr>
-                              <m:t>3</m:t>
-                            </m:r>
-                          </m:sup>
-                        </m:sSup>
-                      </m:den>
-                    </m:f>
-                  </m:e>
-                </m:nary>
-                <m:r>
-                  <w:rPr>
-                    <w:rFonts w:ascii="Cambria Math" w:hAnsi="Cambria Math" w:cs="Times New Roman"/>
-                    <w:sz w:val="20"/>
-                    <w:szCs w:val="20"/>
-                  </w:rPr>
-                  <m:t>=</m:t>
-                </m:r>
-                <m:f>
-                  <m:fPr>
-                    <m:ctrlPr>
-                      <w:rPr>
-                        <w:rFonts w:ascii="Cambria Math" w:hAnsi="Cambria Math" w:cs="Times New Roman"/>
-                        <w:i/>
-                        <w:sz w:val="20"/>
-                        <w:szCs w:val="20"/>
-                      </w:rPr>
-                    </m:ctrlPr>
-                  </m:fPr>
-                  <m:num>
-                    <m:sSup>
-                      <m:sSupPr>
-                        <m:ctrlPr>
-                          <w:rPr>
-                            <w:rFonts w:ascii="Cambria Math" w:eastAsia="Cambria Math" w:hAnsi="Cambria Math" w:cs="Times New Roman"/>
-                            <w:i/>
-                            <w:sz w:val="20"/>
-                            <w:szCs w:val="20"/>
-                          </w:rPr>
-                        </m:ctrlPr>
-                      </m:sSupPr>
-                      <m:e>
-                        <m:r>
-                          <w:rPr>
-                            <w:rFonts w:ascii="Cambria Math" w:eastAsia="Cambria Math" w:hAnsi="Cambria Math" w:cs="Times New Roman"/>
-                            <w:sz w:val="20"/>
-                            <w:szCs w:val="20"/>
-                          </w:rPr>
-                          <m:t>π</m:t>
-                        </m:r>
-                      </m:e>
-                      <m:sup>
-                        <m:r>
-                          <w:rPr>
-                            <w:rFonts w:ascii="Cambria Math" w:eastAsia="Cambria Math" w:hAnsi="Cambria Math" w:cs="Times New Roman"/>
-                            <w:sz w:val="20"/>
-                            <w:szCs w:val="20"/>
-                          </w:rPr>
-                          <m:t>3</m:t>
-                        </m:r>
-                      </m:sup>
-                    </m:sSup>
-                  </m:num>
-                  <m:den>
-                    <m:r>
-                      <w:rPr>
-                        <w:rFonts w:ascii="Cambria Math" w:eastAsia="Cambria Math" w:hAnsi="Cambria Math" w:cs="Times New Roman"/>
-                        <w:sz w:val="20"/>
-                        <w:szCs w:val="20"/>
-                      </w:rPr>
-                      <m:t>30</m:t>
-                    </m:r>
-                  </m:den>
-                </m:f>
-              </m:oMath>
-            </m:oMathPara>
-          </w:p>
-          <w:p>
-            <w:pPr>
-              <w:jc w:val="center"/>
-              <w:rPr>
-                <w:rFonts w:ascii="Times New Roman" w:eastAsiaTheme="minorEastAsia" w:hAnsi="Times New Roman" w:cs="Times New Roman"/>
-                <w:sz w:val="20"/>
-                <w:szCs w:val="20"/>
-              </w:rPr>
-            </w:pPr>
-          </w:p>
-        </w:tc>
-      </w:tr>
-    </w:tbl>
-    <w:p>
-      <w:pPr>
-        <w:jc w:val="center"/>
-        <w:rPr>
-          <w:rFonts w:ascii="Times New Roman" w:hAnsi="Times New Roman" w:cs="Times New Roman"/>
-          <w:sz w:val="20"/>
-          <w:szCs w:val="20"/>
-        </w:rPr>
-      </w:pPr>
-    </w:p>
-    <w:p>
-      <w:pPr>
-        <w:jc w:val="center"/>
-        <w:rPr>
-          <w:rFonts w:ascii="Times New Roman" w:eastAsiaTheme="minorEastAsia" w:hAnsi="Times New Roman" w:cs="Times New Roman"/>
-          <w:i/>
-          <w:sz w:val="20"/>
-          <w:szCs w:val="20"/>
-        </w:rPr>
-      </w:pPr>
-      <m:oMathPara>
-        <m:oMath>
-          <m:nary>
-            <m:naryPr>
-              <m:chr m:val="∑"/>
-              <m:limLoc m:val="undOvr"/>
-              <m:ctrlPr>
-                <w:rPr>
-                  <w:rFonts w:ascii="Cambria Math" w:hAnsi="Cambria Math" w:cs="Times New Roman"/>
-                  <w:i/>
-                  <w:sz w:val="20"/>
-                  <w:szCs w:val="20"/>
-                </w:rPr>
-              </m:ctrlPr>
-            </m:naryPr>
-            <m:sub>
-              <m:r>
-                <w:rPr>
-                  <w:rFonts w:ascii="Cambria Math" w:hAnsi="Cambria Math" w:cs="Times New Roman"/>
-                  <w:sz w:val="20"/>
-                  <w:szCs w:val="20"/>
-                </w:rPr>
-                <m:t>n=0</m:t>
-              </m:r>
-            </m:sub>
-            <m:sup>
-              <m:r>
-                <w:rPr>
-                  <w:rFonts w:ascii="Cambria Math" w:hAnsi="Cambria Math" w:cs="Times New Roman"/>
-                  <w:sz w:val="20"/>
-                  <w:szCs w:val="20"/>
-                </w:rPr>
-                <m:t>∞</m:t>
-              </m:r>
-            </m:sup>
-            <m:e>
-              <m:r>
-                <w:rPr>
-                  <w:rFonts w:ascii="Cambria Math" w:hAnsi="Cambria Math" w:cs="Times New Roman"/>
-                  <w:sz w:val="20"/>
-                  <w:szCs w:val="20"/>
-                </w:rPr>
-                <m:t xml:space="preserve">  </m:t>
-              </m:r>
-              <m:f>
-                <m:fPr>
-                  <m:ctrlPr>
-                    <w:rPr>
-                      <w:rFonts w:ascii="Cambria Math" w:hAnsi="Cambria Math" w:cs="Times New Roman"/>
-                      <w:sz w:val="20"/>
-                      <w:szCs w:val="20"/>
-                    </w:rPr>
-                  </m:ctrlPr>
-                </m:fPr>
-                <m:num>
-                  <m:r>
-                    <w:rPr>
-                      <w:rFonts w:ascii="Cambria Math" w:eastAsia="Cambria Math" w:hAnsi="Cambria Math" w:cs="Times New Roman"/>
-                      <w:sz w:val="20"/>
-                      <w:szCs w:val="20"/>
-                    </w:rPr>
-                    <m:t xml:space="preserve"> </m:t>
-                  </m:r>
-                  <m:r>
-                    <m:rPr>
-                      <m:sty m:val="p"/>
-                    </m:rPr>
-                    <w:rPr>
-                      <w:rFonts w:ascii="Cambria Math" w:hAnsi="Cambria Math"/>
-                    </w:rPr>
-                    <m:t>λ</m:t>
-                  </m:r>
-                  <m:d>
-                    <m:dPr>
-                      <m:ctrlPr>
-                        <w:rPr>
-                          <w:rFonts w:ascii="Cambria Math" w:eastAsia="Cambria Math" w:hAnsi="Cambria Math" w:cs="Times New Roman"/>
-                          <w:i/>
-                          <w:sz w:val="20"/>
-                          <w:szCs w:val="20"/>
-                        </w:rPr>
-                      </m:ctrlPr>
-                    </m:dPr>
-                    <m:e>
-                      <m:r>
-                        <w:rPr>
-                          <w:rFonts w:ascii="Cambria Math" w:eastAsia="Cambria Math" w:hAnsi="Cambria Math" w:cs="Times New Roman"/>
-                          <w:sz w:val="20"/>
-                          <w:szCs w:val="20"/>
-                        </w:rPr>
-                        <m:t>8n+1</m:t>
-                      </m:r>
-                    </m:e>
-                  </m:d>
-                </m:num>
-                <m:den>
-                  <m:r>
-                    <w:rPr>
-                      <w:rFonts w:ascii="Cambria Math" w:eastAsia="Cambria Math" w:hAnsi="Cambria Math" w:cs="Times New Roman"/>
-                      <w:sz w:val="20"/>
-                      <w:szCs w:val="20"/>
-                    </w:rPr>
-                    <m:t xml:space="preserve"> </m:t>
-                  </m:r>
-                  <m:sSup>
-                    <m:sSupPr>
-                      <m:ctrlPr>
-                        <w:rPr>
-                          <w:rFonts w:ascii="Cambria Math" w:eastAsia="Cambria Math" w:hAnsi="Cambria Math" w:cs="Times New Roman"/>
-                          <w:i/>
-                          <w:sz w:val="20"/>
-                          <w:szCs w:val="20"/>
-                        </w:rPr>
-                      </m:ctrlPr>
-                    </m:sSupPr>
-                    <m:e>
-                      <m:r>
-                        <w:rPr>
-                          <w:rFonts w:ascii="Cambria Math" w:eastAsia="Cambria Math" w:hAnsi="Cambria Math" w:cs="Times New Roman"/>
-                          <w:sz w:val="20"/>
-                          <w:szCs w:val="20"/>
-                        </w:rPr>
-                        <m:t xml:space="preserve"> (8n+1)</m:t>
-                      </m:r>
-                    </m:e>
-                    <m:sup>
-                      <m:r>
-                        <w:rPr>
-                          <w:rFonts w:ascii="Cambria Math" w:eastAsia="Cambria Math" w:hAnsi="Cambria Math" w:cs="Times New Roman"/>
-                          <w:sz w:val="20"/>
-                          <w:szCs w:val="20"/>
-                        </w:rPr>
-                        <m:t>2</m:t>
-                      </m:r>
-                    </m:sup>
-                  </m:sSup>
-                </m:den>
-              </m:f>
-            </m:e>
-          </m:nary>
-          <m:r>
-            <w:rPr>
-              <w:rFonts w:ascii="Cambria Math" w:hAnsi="Cambria Math" w:cs="Times New Roman"/>
-              <w:sz w:val="20"/>
-              <w:szCs w:val="20"/>
-            </w:rPr>
-            <m:t>-</m:t>
-          </m:r>
-          <m:f>
-            <m:fPr>
-              <m:ctrlPr>
-                <w:rPr>
-                  <w:rFonts w:ascii="Cambria Math" w:hAnsi="Cambria Math" w:cs="Times New Roman"/>
-                  <w:sz w:val="20"/>
-                  <w:szCs w:val="20"/>
-                </w:rPr>
-              </m:ctrlPr>
-            </m:fPr>
-            <m:num>
-              <m:r>
-                <w:rPr>
-                  <w:rFonts w:ascii="Cambria Math" w:eastAsia="Cambria Math" w:hAnsi="Cambria Math" w:cs="Times New Roman"/>
-                  <w:sz w:val="20"/>
-                  <w:szCs w:val="20"/>
-                </w:rPr>
-                <m:t xml:space="preserve"> </m:t>
-              </m:r>
-              <m:r>
-                <m:rPr>
-                  <m:sty m:val="p"/>
-                </m:rPr>
-                <w:rPr>
-                  <w:rFonts w:ascii="Cambria Math" w:hAnsi="Cambria Math"/>
-                </w:rPr>
-                <m:t>λ</m:t>
-              </m:r>
-              <m:d>
-                <m:dPr>
-                  <m:ctrlPr>
-                    <w:rPr>
-                      <w:rFonts w:ascii="Cambria Math" w:eastAsia="Cambria Math" w:hAnsi="Cambria Math" w:cs="Times New Roman"/>
-                      <w:i/>
-                      <w:sz w:val="20"/>
-                      <w:szCs w:val="20"/>
-                    </w:rPr>
-                  </m:ctrlPr>
-                </m:dPr>
-                <m:e>
-                  <m:r>
-                    <w:rPr>
-                      <w:rFonts w:ascii="Cambria Math" w:eastAsia="Cambria Math" w:hAnsi="Cambria Math" w:cs="Times New Roman"/>
-                      <w:sz w:val="20"/>
-                      <w:szCs w:val="20"/>
-                    </w:rPr>
-                    <m:t>8n+3</m:t>
-                  </m:r>
-                </m:e>
-              </m:d>
-            </m:num>
-            <m:den>
-              <m:r>
-                <w:rPr>
-                  <w:rFonts w:ascii="Cambria Math" w:eastAsia="Cambria Math" w:hAnsi="Cambria Math" w:cs="Times New Roman"/>
-                  <w:sz w:val="20"/>
-                  <w:szCs w:val="20"/>
-                </w:rPr>
-                <m:t xml:space="preserve"> </m:t>
-              </m:r>
-              <m:sSup>
-                <m:sSupPr>
-                  <m:ctrlPr>
-                    <w:rPr>
-                      <w:rFonts w:ascii="Cambria Math" w:eastAsia="Cambria Math" w:hAnsi="Cambria Math" w:cs="Times New Roman"/>
-                      <w:i/>
-                      <w:sz w:val="20"/>
-                      <w:szCs w:val="20"/>
-                    </w:rPr>
-                  </m:ctrlPr>
-                </m:sSupPr>
-                <m:e>
-                  <m:r>
-                    <w:rPr>
-                      <w:rFonts w:ascii="Cambria Math" w:eastAsia="Cambria Math" w:hAnsi="Cambria Math" w:cs="Times New Roman"/>
-                      <w:sz w:val="20"/>
-                      <w:szCs w:val="20"/>
-                    </w:rPr>
-                    <m:t xml:space="preserve"> </m:t>
-                  </m:r>
-                  <m:d>
-                    <m:dPr>
-                      <m:ctrlPr>
-                        <w:rPr>
-                          <w:rFonts w:ascii="Cambria Math" w:eastAsia="Cambria Math" w:hAnsi="Cambria Math" w:cs="Times New Roman"/>
-                          <w:i/>
-                          <w:sz w:val="20"/>
-                          <w:szCs w:val="20"/>
-                        </w:rPr>
-                      </m:ctrlPr>
-                    </m:dPr>
-                    <m:e>
-                      <m:r>
-                        <w:rPr>
-                          <w:rFonts w:ascii="Cambria Math" w:eastAsia="Cambria Math" w:hAnsi="Cambria Math" w:cs="Times New Roman"/>
-                          <w:sz w:val="20"/>
-                          <w:szCs w:val="20"/>
-                        </w:rPr>
-                        <m:t>8n+3</m:t>
-                      </m:r>
-                    </m:e>
-                  </m:d>
-                </m:e>
-                <m:sup>
-                  <m:r>
-                    <w:rPr>
-                      <w:rFonts w:ascii="Cambria Math" w:eastAsia="Cambria Math" w:hAnsi="Cambria Math" w:cs="Times New Roman"/>
-                      <w:sz w:val="20"/>
-                      <w:szCs w:val="20"/>
-                    </w:rPr>
-                    <m:t>2</m:t>
-                  </m:r>
-                </m:sup>
-              </m:sSup>
-            </m:den>
-          </m:f>
-          <m:r>
-            <w:rPr>
-              <w:rFonts w:ascii="Cambria Math" w:hAnsi="Cambria Math" w:cs="Times New Roman"/>
-              <w:sz w:val="20"/>
-              <w:szCs w:val="20"/>
-            </w:rPr>
-            <m:t>-</m:t>
-          </m:r>
-          <m:f>
-            <m:fPr>
-              <m:ctrlPr>
-                <w:rPr>
-                  <w:rFonts w:ascii="Cambria Math" w:hAnsi="Cambria Math" w:cs="Times New Roman"/>
-                  <w:sz w:val="20"/>
-                  <w:szCs w:val="20"/>
-                </w:rPr>
-              </m:ctrlPr>
-            </m:fPr>
-            <m:num>
-              <m:r>
-                <w:rPr>
-                  <w:rFonts w:ascii="Cambria Math" w:eastAsia="Cambria Math" w:hAnsi="Cambria Math" w:cs="Times New Roman"/>
-                  <w:sz w:val="20"/>
-                  <w:szCs w:val="20"/>
-                </w:rPr>
-                <m:t xml:space="preserve"> </m:t>
-              </m:r>
-              <m:r>
-                <m:rPr>
-                  <m:sty m:val="p"/>
-                </m:rPr>
-                <w:rPr>
-                  <w:rFonts w:ascii="Cambria Math" w:hAnsi="Cambria Math"/>
-                </w:rPr>
-                <m:t>λ</m:t>
-              </m:r>
-              <m:d>
-                <m:dPr>
-                  <m:ctrlPr>
-                    <w:rPr>
-                      <w:rFonts w:ascii="Cambria Math" w:eastAsia="Cambria Math" w:hAnsi="Cambria Math" w:cs="Times New Roman"/>
-                      <w:i/>
-                      <w:sz w:val="20"/>
-                      <w:szCs w:val="20"/>
-                    </w:rPr>
-                  </m:ctrlPr>
-                </m:dPr>
-                <m:e>
-                  <m:r>
-                    <w:rPr>
-                      <w:rFonts w:ascii="Cambria Math" w:eastAsia="Cambria Math" w:hAnsi="Cambria Math" w:cs="Times New Roman"/>
-                      <w:sz w:val="20"/>
-                      <w:szCs w:val="20"/>
-                    </w:rPr>
-                    <m:t>8n+5</m:t>
-                  </m:r>
-                </m:e>
-              </m:d>
-            </m:num>
-            <m:den>
-              <m:r>
-                <w:rPr>
-                  <w:rFonts w:ascii="Cambria Math" w:eastAsia="Cambria Math" w:hAnsi="Cambria Math" w:cs="Times New Roman"/>
-                  <w:sz w:val="20"/>
-                  <w:szCs w:val="20"/>
-                </w:rPr>
-                <m:t xml:space="preserve"> </m:t>
-              </m:r>
-              <m:sSup>
-                <m:sSupPr>
-                  <m:ctrlPr>
-                    <w:rPr>
-                      <w:rFonts w:ascii="Cambria Math" w:eastAsia="Cambria Math" w:hAnsi="Cambria Math" w:cs="Times New Roman"/>
-                      <w:i/>
-                      <w:sz w:val="20"/>
-                      <w:szCs w:val="20"/>
-                    </w:rPr>
-                  </m:ctrlPr>
-                </m:sSupPr>
-                <m:e>
-                  <m:r>
-                    <w:rPr>
-                      <w:rFonts w:ascii="Cambria Math" w:eastAsia="Cambria Math" w:hAnsi="Cambria Math" w:cs="Times New Roman"/>
-                      <w:sz w:val="20"/>
-                      <w:szCs w:val="20"/>
-                    </w:rPr>
-                    <m:t xml:space="preserve"> </m:t>
-                  </m:r>
-                  <m:d>
-                    <m:dPr>
-                      <m:ctrlPr>
-                        <w:rPr>
-                          <w:rFonts w:ascii="Cambria Math" w:eastAsia="Cambria Math" w:hAnsi="Cambria Math" w:cs="Times New Roman"/>
-                          <w:i/>
-                          <w:sz w:val="20"/>
-                          <w:szCs w:val="20"/>
-                        </w:rPr>
-                      </m:ctrlPr>
-                    </m:dPr>
-                    <m:e>
-                      <m:r>
-                        <w:rPr>
-                          <w:rFonts w:ascii="Cambria Math" w:eastAsia="Cambria Math" w:hAnsi="Cambria Math" w:cs="Times New Roman"/>
-                          <w:sz w:val="20"/>
-                          <w:szCs w:val="20"/>
-                        </w:rPr>
-                        <m:t>8n+5</m:t>
-                      </m:r>
-                    </m:e>
-                  </m:d>
-                </m:e>
-                <m:sup>
-                  <m:r>
-                    <w:rPr>
-                      <w:rFonts w:ascii="Cambria Math" w:eastAsia="Cambria Math" w:hAnsi="Cambria Math" w:cs="Times New Roman"/>
-                      <w:sz w:val="20"/>
-                      <w:szCs w:val="20"/>
-                    </w:rPr>
-                    <m:t>2</m:t>
-                  </m:r>
-                </m:sup>
-              </m:sSup>
-            </m:den>
-          </m:f>
-          <m:r>
-            <w:rPr>
-              <w:rFonts w:ascii="Cambria Math" w:hAnsi="Cambria Math" w:cs="Times New Roman"/>
-              <w:sz w:val="20"/>
-              <w:szCs w:val="20"/>
-            </w:rPr>
-            <m:t>+</m:t>
-          </m:r>
-          <m:f>
-            <m:fPr>
-              <m:ctrlPr>
-                <w:rPr>
-                  <w:rFonts w:ascii="Cambria Math" w:hAnsi="Cambria Math" w:cs="Times New Roman"/>
-                  <w:sz w:val="20"/>
-                  <w:szCs w:val="20"/>
-                </w:rPr>
-              </m:ctrlPr>
-            </m:fPr>
-            <m:num>
-              <m:r>
-                <w:rPr>
-                  <w:rFonts w:ascii="Cambria Math" w:eastAsia="Cambria Math" w:hAnsi="Cambria Math" w:cs="Times New Roman"/>
-                  <w:sz w:val="20"/>
-                  <w:szCs w:val="20"/>
-                </w:rPr>
-                <m:t xml:space="preserve"> </m:t>
-              </m:r>
-              <m:r>
-                <m:rPr>
-                  <m:sty m:val="p"/>
-                </m:rPr>
-                <w:rPr>
-                  <w:rFonts w:ascii="Cambria Math" w:hAnsi="Cambria Math"/>
-                </w:rPr>
-                <m:t>λ</m:t>
-              </m:r>
-              <m:d>
-                <m:dPr>
-                  <m:ctrlPr>
-                    <w:rPr>
-                      <w:rFonts w:ascii="Cambria Math" w:eastAsia="Cambria Math" w:hAnsi="Cambria Math" w:cs="Times New Roman"/>
-                      <w:i/>
-                      <w:sz w:val="20"/>
-                      <w:szCs w:val="20"/>
-                    </w:rPr>
-                  </m:ctrlPr>
-                </m:dPr>
-                <m:e>
-                  <m:r>
-                    <w:rPr>
-                      <w:rFonts w:ascii="Cambria Math" w:eastAsia="Cambria Math" w:hAnsi="Cambria Math" w:cs="Times New Roman"/>
-                      <w:sz w:val="20"/>
-                      <w:szCs w:val="20"/>
-                    </w:rPr>
-                    <m:t>8n+7</m:t>
-                  </m:r>
-                </m:e>
-              </m:d>
-            </m:num>
-            <m:den>
-              <m:r>
-                <w:rPr>
-                  <w:rFonts w:ascii="Cambria Math" w:eastAsia="Cambria Math" w:hAnsi="Cambria Math" w:cs="Times New Roman"/>
-                  <w:sz w:val="20"/>
-                  <w:szCs w:val="20"/>
-                </w:rPr>
-                <m:t xml:space="preserve"> </m:t>
-              </m:r>
-              <m:sSup>
-                <m:sSupPr>
-                  <m:ctrlPr>
-                    <w:rPr>
-                      <w:rFonts w:ascii="Cambria Math" w:eastAsia="Cambria Math" w:hAnsi="Cambria Math" w:cs="Times New Roman"/>
-                      <w:i/>
-                      <w:sz w:val="20"/>
-                      <w:szCs w:val="20"/>
-                    </w:rPr>
-                  </m:ctrlPr>
-                </m:sSupPr>
-                <m:e>
-                  <m:r>
-                    <w:rPr>
-                      <w:rFonts w:ascii="Cambria Math" w:eastAsia="Cambria Math" w:hAnsi="Cambria Math" w:cs="Times New Roman"/>
-                      <w:sz w:val="20"/>
-                      <w:szCs w:val="20"/>
-                    </w:rPr>
-                    <m:t xml:space="preserve"> (8n+7)</m:t>
-                  </m:r>
-                </m:e>
-                <m:sup>
-                  <m:r>
-                    <w:rPr>
-                      <w:rFonts w:ascii="Cambria Math" w:eastAsia="Cambria Math" w:hAnsi="Cambria Math" w:cs="Times New Roman"/>
-                      <w:sz w:val="20"/>
-                      <w:szCs w:val="20"/>
-                    </w:rPr>
-                    <m:t>2</m:t>
-                  </m:r>
-                </m:sup>
-              </m:sSup>
-            </m:den>
-          </m:f>
-          <m:r>
-            <w:rPr>
-              <w:rFonts w:ascii="Cambria Math" w:hAnsi="Cambria Math" w:cs="Times New Roman"/>
-              <w:sz w:val="20"/>
-              <w:szCs w:val="20"/>
-            </w:rPr>
-            <m:t>=</m:t>
-          </m:r>
-          <m:f>
-            <m:fPr>
-              <m:ctrlPr>
-                <w:rPr>
-                  <w:rFonts w:ascii="Cambria Math" w:hAnsi="Cambria Math" w:cs="Times New Roman"/>
-                  <w:i/>
-                  <w:sz w:val="20"/>
-                  <w:szCs w:val="20"/>
-                </w:rPr>
-              </m:ctrlPr>
-            </m:fPr>
-            <m:num>
-              <m:sSup>
-                <m:sSupPr>
-                  <m:ctrlPr>
-                    <w:rPr>
-                      <w:rFonts w:ascii="Cambria Math" w:eastAsia="Cambria Math" w:hAnsi="Cambria Math" w:cs="Times New Roman"/>
-                      <w:i/>
-                      <w:sz w:val="20"/>
-                      <w:szCs w:val="20"/>
-                    </w:rPr>
-                  </m:ctrlPr>
-                </m:sSupPr>
-                <m:e>
-                  <m:r>
-                    <w:rPr>
-                      <w:rFonts w:ascii="Cambria Math" w:eastAsia="Cambria Math" w:hAnsi="Cambria Math" w:cs="Times New Roman"/>
-                      <w:sz w:val="20"/>
-                      <w:szCs w:val="20"/>
-                    </w:rPr>
-                    <m:t>π</m:t>
-                  </m:r>
-                </m:e>
-                <m:sup>
-                  <m:r>
-                    <w:rPr>
-                      <w:rFonts w:ascii="Cambria Math" w:eastAsia="Cambria Math" w:hAnsi="Cambria Math" w:cs="Times New Roman"/>
-                      <w:sz w:val="20"/>
-                      <w:szCs w:val="20"/>
-                    </w:rPr>
-                    <m:t>2</m:t>
-                  </m:r>
-                </m:sup>
-              </m:sSup>
-            </m:num>
-            <m:den>
-              <m:r>
-                <w:rPr>
-                  <w:rFonts w:ascii="Cambria Math" w:eastAsia="Cambria Math" w:hAnsi="Cambria Math" w:cs="Times New Roman"/>
-                  <w:sz w:val="20"/>
-                  <w:szCs w:val="20"/>
-                </w:rPr>
-                <m:t>6</m:t>
-              </m:r>
-              <m:rad>
-                <m:radPr>
-                  <m:degHide m:val="1"/>
-                  <m:ctrlPr>
-                    <w:rPr>
-                      <w:rFonts w:ascii="Cambria Math" w:eastAsia="Cambria Math" w:hAnsi="Cambria Math" w:cs="Times New Roman"/>
-                      <w:i/>
-                      <w:sz w:val="20"/>
-                      <w:szCs w:val="20"/>
-                    </w:rPr>
-                  </m:ctrlPr>
-                </m:radPr>
-                <m:deg/>
-                <m:e>
-                  <m:r>
-                    <w:rPr>
-                      <w:rFonts w:ascii="Cambria Math" w:eastAsia="Cambria Math" w:hAnsi="Cambria Math" w:cs="Times New Roman"/>
-                      <w:sz w:val="20"/>
-                      <w:szCs w:val="20"/>
-                    </w:rPr>
-                    <m:t>2</m:t>
-                  </m:r>
-                </m:e>
-              </m:rad>
-            </m:den>
-          </m:f>
-        </m:oMath>
-      </m:oMathPara>
-    </w:p>
-    <w:p>
-      <w:pPr>
-        <w:jc w:val="center"/>
-        <w:rPr>
-          <w:rFonts w:ascii="Times New Roman" w:eastAsiaTheme="minorEastAsia" w:hAnsi="Times New Roman" w:cs="Times New Roman"/>
-          <w:i/>
-          <w:sz w:val="20"/>
-          <w:szCs w:val="20"/>
-        </w:rPr>
-      </w:pPr>
-    </w:p>
-    <w:p>
-      <w:r>
-        <w:br w:type="page"/>
-      </w:r>
+      <w:bookmarkStart w:id="0" w:name="_GoBack"/>
+      <w:bookmarkEnd w:id="0"/>
     </w:p>
     <w:p>
       <w:pPr>

--- a/doc/formula.docx
+++ b/doc/formula.docx
@@ -599,6 +599,38 @@
                       </w:rPr>
                       <m:t xml:space="preserve">  </m:t>
                     </m:r>
+                    <m:sSup>
+                      <m:sSupPr>
+                        <m:ctrlPr>
+                          <w:rPr>
+                            <w:rFonts w:ascii="Cambria Math" w:eastAsia="Cambria Math" w:hAnsi="Cambria Math" w:cs="Times New Roman"/>
+                            <w:i/>
+                            <w:sz w:val="20"/>
+                            <w:szCs w:val="20"/>
+                          </w:rPr>
+                        </m:ctrlPr>
+                      </m:sSupPr>
+                      <m:e>
+                        <m:r>
+                          <w:rPr>
+                            <w:rFonts w:ascii="Cambria Math" w:eastAsia="Cambria Math" w:hAnsi="Cambria Math" w:cs="Times New Roman"/>
+                            <w:sz w:val="20"/>
+                            <w:szCs w:val="20"/>
+                          </w:rPr>
+                          <m:t>(-1)</m:t>
+                        </m:r>
+                      </m:e>
+                      <m:sup>
+                        <m:r>
+                          <w:rPr>
+                            <w:rFonts w:ascii="Cambria Math" w:eastAsia="Cambria Math" w:hAnsi="Cambria Math" w:cs="Times New Roman"/>
+                            <w:sz w:val="20"/>
+                            <w:szCs w:val="20"/>
+                          </w:rPr>
+                          <m:t>n</m:t>
+                        </m:r>
+                      </m:sup>
+                    </m:sSup>
                     <m:f>
                       <m:fPr>
                         <m:ctrlPr>
@@ -610,38 +642,6 @@
                         </m:ctrlPr>
                       </m:fPr>
                       <m:num>
-                        <m:sSup>
-                          <m:sSupPr>
-                            <m:ctrlPr>
-                              <w:rPr>
-                                <w:rFonts w:ascii="Cambria Math" w:eastAsia="Cambria Math" w:hAnsi="Cambria Math" w:cs="Times New Roman"/>
-                                <w:i/>
-                                <w:sz w:val="20"/>
-                                <w:szCs w:val="20"/>
-                              </w:rPr>
-                            </m:ctrlPr>
-                          </m:sSupPr>
-                          <m:e>
-                            <m:r>
-                              <w:rPr>
-                                <w:rFonts w:ascii="Cambria Math" w:eastAsia="Cambria Math" w:hAnsi="Cambria Math" w:cs="Times New Roman"/>
-                                <w:sz w:val="20"/>
-                                <w:szCs w:val="20"/>
-                              </w:rPr>
-                              <m:t>(-1)</m:t>
-                            </m:r>
-                          </m:e>
-                          <m:sup>
-                            <m:r>
-                              <w:rPr>
-                                <w:rFonts w:ascii="Cambria Math" w:eastAsia="Cambria Math" w:hAnsi="Cambria Math" w:cs="Times New Roman"/>
-                                <w:sz w:val="20"/>
-                                <w:szCs w:val="20"/>
-                              </w:rPr>
-                              <m:t>n</m:t>
-                            </m:r>
-                          </m:sup>
-                        </m:sSup>
                         <m:r>
                           <w:rPr>
                             <w:rFonts w:ascii="Cambria Math" w:eastAsia="Cambria Math" w:hAnsi="Cambria Math" w:cs="Times New Roman"/>
@@ -888,6 +888,38 @@
                       </w:rPr>
                       <m:t xml:space="preserve">  </m:t>
                     </m:r>
+                    <m:sSup>
+                      <m:sSupPr>
+                        <m:ctrlPr>
+                          <w:rPr>
+                            <w:rFonts w:ascii="Cambria Math" w:eastAsia="Cambria Math" w:hAnsi="Cambria Math" w:cs="Times New Roman"/>
+                            <w:i/>
+                            <w:sz w:val="20"/>
+                            <w:szCs w:val="20"/>
+                          </w:rPr>
+                        </m:ctrlPr>
+                      </m:sSupPr>
+                      <m:e>
+                        <m:r>
+                          <w:rPr>
+                            <w:rFonts w:ascii="Cambria Math" w:eastAsia="Cambria Math" w:hAnsi="Cambria Math" w:cs="Times New Roman"/>
+                            <w:sz w:val="20"/>
+                            <w:szCs w:val="20"/>
+                          </w:rPr>
+                          <m:t>(-1)</m:t>
+                        </m:r>
+                      </m:e>
+                      <m:sup>
+                        <m:r>
+                          <w:rPr>
+                            <w:rFonts w:ascii="Cambria Math" w:eastAsia="Cambria Math" w:hAnsi="Cambria Math" w:cs="Times New Roman"/>
+                            <w:sz w:val="20"/>
+                            <w:szCs w:val="20"/>
+                          </w:rPr>
+                          <m:t>n</m:t>
+                        </m:r>
+                      </m:sup>
+                    </m:sSup>
                     <m:f>
                       <m:fPr>
                         <m:ctrlPr>
@@ -899,38 +931,6 @@
                         </m:ctrlPr>
                       </m:fPr>
                       <m:num>
-                        <m:sSup>
-                          <m:sSupPr>
-                            <m:ctrlPr>
-                              <w:rPr>
-                                <w:rFonts w:ascii="Cambria Math" w:eastAsia="Cambria Math" w:hAnsi="Cambria Math" w:cs="Times New Roman"/>
-                                <w:i/>
-                                <w:sz w:val="20"/>
-                                <w:szCs w:val="20"/>
-                              </w:rPr>
-                            </m:ctrlPr>
-                          </m:sSupPr>
-                          <m:e>
-                            <m:r>
-                              <w:rPr>
-                                <w:rFonts w:ascii="Cambria Math" w:eastAsia="Cambria Math" w:hAnsi="Cambria Math" w:cs="Times New Roman"/>
-                                <w:sz w:val="20"/>
-                                <w:szCs w:val="20"/>
-                              </w:rPr>
-                              <m:t>(-1)</m:t>
-                            </m:r>
-                          </m:e>
-                          <m:sup>
-                            <m:r>
-                              <w:rPr>
-                                <w:rFonts w:ascii="Cambria Math" w:eastAsia="Cambria Math" w:hAnsi="Cambria Math" w:cs="Times New Roman"/>
-                                <w:sz w:val="20"/>
-                                <w:szCs w:val="20"/>
-                              </w:rPr>
-                              <m:t>n</m:t>
-                            </m:r>
-                          </m:sup>
-                        </m:sSup>
                         <m:r>
                           <w:rPr>
                             <w:rFonts w:ascii="Cambria Math" w:eastAsia="Cambria Math" w:hAnsi="Cambria Math" w:cs="Times New Roman"/>
@@ -1178,6 +1178,38 @@
                       </w:rPr>
                       <m:t xml:space="preserve">  </m:t>
                     </m:r>
+                    <m:sSup>
+                      <m:sSupPr>
+                        <m:ctrlPr>
+                          <w:rPr>
+                            <w:rFonts w:ascii="Cambria Math" w:eastAsia="Cambria Math" w:hAnsi="Cambria Math" w:cs="Times New Roman"/>
+                            <w:i/>
+                            <w:sz w:val="20"/>
+                            <w:szCs w:val="20"/>
+                          </w:rPr>
+                        </m:ctrlPr>
+                      </m:sSupPr>
+                      <m:e>
+                        <m:r>
+                          <w:rPr>
+                            <w:rFonts w:ascii="Cambria Math" w:eastAsia="Cambria Math" w:hAnsi="Cambria Math" w:cs="Times New Roman"/>
+                            <w:sz w:val="20"/>
+                            <w:szCs w:val="20"/>
+                          </w:rPr>
+                          <m:t>(-1)</m:t>
+                        </m:r>
+                      </m:e>
+                      <m:sup>
+                        <m:r>
+                          <w:rPr>
+                            <w:rFonts w:ascii="Cambria Math" w:eastAsia="Cambria Math" w:hAnsi="Cambria Math" w:cs="Times New Roman"/>
+                            <w:sz w:val="20"/>
+                            <w:szCs w:val="20"/>
+                          </w:rPr>
+                          <m:t>n</m:t>
+                        </m:r>
+                      </m:sup>
+                    </m:sSup>
                     <m:f>
                       <m:fPr>
                         <m:ctrlPr>
@@ -1189,38 +1221,6 @@
                         </m:ctrlPr>
                       </m:fPr>
                       <m:num>
-                        <m:sSup>
-                          <m:sSupPr>
-                            <m:ctrlPr>
-                              <w:rPr>
-                                <w:rFonts w:ascii="Cambria Math" w:eastAsia="Cambria Math" w:hAnsi="Cambria Math" w:cs="Times New Roman"/>
-                                <w:i/>
-                                <w:sz w:val="20"/>
-                                <w:szCs w:val="20"/>
-                              </w:rPr>
-                            </m:ctrlPr>
-                          </m:sSupPr>
-                          <m:e>
-                            <m:r>
-                              <w:rPr>
-                                <w:rFonts w:ascii="Cambria Math" w:eastAsia="Cambria Math" w:hAnsi="Cambria Math" w:cs="Times New Roman"/>
-                                <w:sz w:val="20"/>
-                                <w:szCs w:val="20"/>
-                              </w:rPr>
-                              <m:t>(-1)</m:t>
-                            </m:r>
-                          </m:e>
-                          <m:sup>
-                            <m:r>
-                              <w:rPr>
-                                <w:rFonts w:ascii="Cambria Math" w:eastAsia="Cambria Math" w:hAnsi="Cambria Math" w:cs="Times New Roman"/>
-                                <w:sz w:val="20"/>
-                                <w:szCs w:val="20"/>
-                              </w:rPr>
-                              <m:t>n</m:t>
-                            </m:r>
-                          </m:sup>
-                        </m:sSup>
                         <m:sSup>
                           <m:sSupPr>
                             <m:ctrlPr>
@@ -1490,6 +1490,38 @@
                       </w:rPr>
                       <m:t xml:space="preserve">  </m:t>
                     </m:r>
+                    <m:sSup>
+                      <m:sSupPr>
+                        <m:ctrlPr>
+                          <w:rPr>
+                            <w:rFonts w:ascii="Cambria Math" w:eastAsia="Cambria Math" w:hAnsi="Cambria Math" w:cs="Times New Roman"/>
+                            <w:i/>
+                            <w:sz w:val="20"/>
+                            <w:szCs w:val="20"/>
+                          </w:rPr>
+                        </m:ctrlPr>
+                      </m:sSupPr>
+                      <m:e>
+                        <m:r>
+                          <w:rPr>
+                            <w:rFonts w:ascii="Cambria Math" w:eastAsia="Cambria Math" w:hAnsi="Cambria Math" w:cs="Times New Roman"/>
+                            <w:sz w:val="20"/>
+                            <w:szCs w:val="20"/>
+                          </w:rPr>
+                          <m:t>(-1)</m:t>
+                        </m:r>
+                      </m:e>
+                      <m:sup>
+                        <m:r>
+                          <w:rPr>
+                            <w:rFonts w:ascii="Cambria Math" w:eastAsia="Cambria Math" w:hAnsi="Cambria Math" w:cs="Times New Roman"/>
+                            <w:sz w:val="20"/>
+                            <w:szCs w:val="20"/>
+                          </w:rPr>
+                          <m:t>n</m:t>
+                        </m:r>
+                      </m:sup>
+                    </m:sSup>
                     <m:f>
                       <m:fPr>
                         <m:ctrlPr>
@@ -1501,38 +1533,6 @@
                         </m:ctrlPr>
                       </m:fPr>
                       <m:num>
-                        <m:sSup>
-                          <m:sSupPr>
-                            <m:ctrlPr>
-                              <w:rPr>
-                                <w:rFonts w:ascii="Cambria Math" w:eastAsia="Cambria Math" w:hAnsi="Cambria Math" w:cs="Times New Roman"/>
-                                <w:i/>
-                                <w:sz w:val="20"/>
-                                <w:szCs w:val="20"/>
-                              </w:rPr>
-                            </m:ctrlPr>
-                          </m:sSupPr>
-                          <m:e>
-                            <m:r>
-                              <w:rPr>
-                                <w:rFonts w:ascii="Cambria Math" w:eastAsia="Cambria Math" w:hAnsi="Cambria Math" w:cs="Times New Roman"/>
-                                <w:sz w:val="20"/>
-                                <w:szCs w:val="20"/>
-                              </w:rPr>
-                              <m:t>(-1)</m:t>
-                            </m:r>
-                          </m:e>
-                          <m:sup>
-                            <m:r>
-                              <w:rPr>
-                                <w:rFonts w:ascii="Cambria Math" w:eastAsia="Cambria Math" w:hAnsi="Cambria Math" w:cs="Times New Roman"/>
-                                <w:sz w:val="20"/>
-                                <w:szCs w:val="20"/>
-                              </w:rPr>
-                              <m:t>n</m:t>
-                            </m:r>
-                          </m:sup>
-                        </m:sSup>
                         <m:sSup>
                           <m:sSupPr>
                             <m:ctrlPr>
@@ -1734,6 +1734,724 @@
           </w:p>
         </w:tc>
       </w:tr>
+      <w:tr>
+        <w:tc>
+          <w:tcPr>
+            <w:tcW w:w="4786" w:type="dxa"/>
+          </w:tcPr>
+          <w:p>
+            <w:pPr>
+              <w:jc w:val="center"/>
+              <w:rPr>
+                <w:rFonts w:ascii="Times New Roman" w:eastAsiaTheme="minorEastAsia" w:hAnsi="Times New Roman" w:cs="Times New Roman"/>
+                <w:sz w:val="20"/>
+                <w:szCs w:val="20"/>
+                <w:lang w:val="ru-RU"/>
+              </w:rPr>
+            </w:pPr>
+            <w:bookmarkStart w:id="0" w:name="_GoBack" w:colFirst="0" w:colLast="1"/>
+          </w:p>
+          <w:p>
+            <w:pPr>
+              <w:jc w:val="center"/>
+              <w:rPr>
+                <w:rFonts w:ascii="Times New Roman" w:eastAsiaTheme="minorEastAsia" w:hAnsi="Times New Roman" w:cs="Times New Roman"/>
+                <w:i/>
+                <w:sz w:val="20"/>
+                <w:szCs w:val="20"/>
+                <w:lang w:val="ru-RU"/>
+              </w:rPr>
+            </w:pPr>
+            <m:oMathPara>
+              <m:oMath>
+                <m:r>
+                  <w:rPr>
+                    <w:rFonts w:ascii="Cambria Math" w:hAnsi="Cambria Math" w:cs="Times New Roman"/>
+                    <w:sz w:val="20"/>
+                    <w:szCs w:val="20"/>
+                  </w:rPr>
+                  <m:t>2</m:t>
+                </m:r>
+                <m:nary>
+                  <m:naryPr>
+                    <m:chr m:val="∑"/>
+                    <m:limLoc m:val="undOvr"/>
+                    <m:ctrlPr>
+                      <w:rPr>
+                        <w:rFonts w:ascii="Cambria Math" w:hAnsi="Cambria Math" w:cs="Times New Roman"/>
+                        <w:i/>
+                        <w:sz w:val="20"/>
+                        <w:szCs w:val="20"/>
+                      </w:rPr>
+                    </m:ctrlPr>
+                  </m:naryPr>
+                  <m:sub>
+                    <m:r>
+                      <w:rPr>
+                        <w:rFonts w:ascii="Cambria Math" w:hAnsi="Cambria Math" w:cs="Times New Roman"/>
+                        <w:sz w:val="20"/>
+                        <w:szCs w:val="20"/>
+                      </w:rPr>
+                      <m:t>n=</m:t>
+                    </m:r>
+                    <m:r>
+                      <w:rPr>
+                        <w:rFonts w:ascii="Cambria Math" w:hAnsi="Cambria Math" w:cs="Times New Roman"/>
+                        <w:sz w:val="20"/>
+                        <w:szCs w:val="20"/>
+                      </w:rPr>
+                      <m:t>0</m:t>
+                    </m:r>
+                  </m:sub>
+                  <m:sup>
+                    <m:r>
+                      <w:rPr>
+                        <w:rFonts w:ascii="Cambria Math" w:hAnsi="Cambria Math" w:cs="Times New Roman"/>
+                        <w:sz w:val="20"/>
+                        <w:szCs w:val="20"/>
+                      </w:rPr>
+                      <m:t>∞</m:t>
+                    </m:r>
+                  </m:sup>
+                  <m:e>
+                    <m:r>
+                      <w:rPr>
+                        <w:rFonts w:ascii="Cambria Math" w:hAnsi="Cambria Math" w:cs="Times New Roman"/>
+                        <w:sz w:val="20"/>
+                        <w:szCs w:val="20"/>
+                      </w:rPr>
+                      <m:t xml:space="preserve">  </m:t>
+                    </m:r>
+                    <m:sSup>
+                      <m:sSupPr>
+                        <m:ctrlPr>
+                          <w:rPr>
+                            <w:rFonts w:ascii="Cambria Math" w:eastAsia="Cambria Math" w:hAnsi="Cambria Math" w:cs="Times New Roman"/>
+                            <w:i/>
+                            <w:sz w:val="20"/>
+                            <w:szCs w:val="20"/>
+                          </w:rPr>
+                        </m:ctrlPr>
+                      </m:sSupPr>
+                      <m:e>
+                        <m:r>
+                          <w:rPr>
+                            <w:rFonts w:ascii="Cambria Math" w:eastAsia="Cambria Math" w:hAnsi="Cambria Math" w:cs="Times New Roman"/>
+                            <w:sz w:val="20"/>
+                            <w:szCs w:val="20"/>
+                          </w:rPr>
+                          <m:t>(-1)</m:t>
+                        </m:r>
+                      </m:e>
+                      <m:sup>
+                        <m:r>
+                          <w:rPr>
+                            <w:rFonts w:ascii="Cambria Math" w:eastAsia="Cambria Math" w:hAnsi="Cambria Math" w:cs="Times New Roman"/>
+                            <w:sz w:val="20"/>
+                            <w:szCs w:val="20"/>
+                          </w:rPr>
+                          <m:t>n</m:t>
+                        </m:r>
+                      </m:sup>
+                    </m:sSup>
+                    <m:f>
+                      <m:fPr>
+                        <m:ctrlPr>
+                          <w:rPr>
+                            <w:rFonts w:ascii="Cambria Math" w:hAnsi="Cambria Math" w:cs="Times New Roman"/>
+                            <w:sz w:val="20"/>
+                            <w:szCs w:val="20"/>
+                          </w:rPr>
+                        </m:ctrlPr>
+                      </m:fPr>
+                      <m:num>
+                        <m:r>
+                          <w:rPr>
+                            <w:rFonts w:ascii="Cambria Math" w:eastAsia="Cambria Math" w:hAnsi="Cambria Math" w:cs="Times New Roman"/>
+                            <w:sz w:val="20"/>
+                            <w:szCs w:val="20"/>
+                          </w:rPr>
+                          <m:t>2n+1</m:t>
+                        </m:r>
+                      </m:num>
+                      <m:den>
+                        <m:r>
+                          <w:rPr>
+                            <w:rFonts w:ascii="Cambria Math" w:eastAsia="Cambria Math" w:hAnsi="Cambria Math" w:cs="Times New Roman"/>
+                            <w:sz w:val="20"/>
+                            <w:szCs w:val="20"/>
+                          </w:rPr>
+                          <m:t xml:space="preserve"> </m:t>
+                        </m:r>
+                        <m:sSup>
+                          <m:sSupPr>
+                            <m:ctrlPr>
+                              <w:rPr>
+                                <w:rFonts w:ascii="Cambria Math" w:eastAsia="Cambria Math" w:hAnsi="Cambria Math" w:cs="Times New Roman"/>
+                                <w:i/>
+                                <w:sz w:val="20"/>
+                                <w:szCs w:val="20"/>
+                              </w:rPr>
+                            </m:ctrlPr>
+                          </m:sSupPr>
+                          <m:e>
+                            <m:r>
+                              <w:rPr>
+                                <w:rFonts w:ascii="Cambria Math" w:eastAsia="Cambria Math" w:hAnsi="Cambria Math" w:cs="Times New Roman"/>
+                                <w:sz w:val="20"/>
+                                <w:szCs w:val="20"/>
+                              </w:rPr>
+                              <m:t>(2n+1)</m:t>
+                            </m:r>
+                          </m:e>
+                          <m:sup>
+                            <m:r>
+                              <w:rPr>
+                                <w:rFonts w:ascii="Cambria Math" w:eastAsia="Cambria Math" w:hAnsi="Cambria Math" w:cs="Times New Roman"/>
+                                <w:sz w:val="20"/>
+                                <w:szCs w:val="20"/>
+                              </w:rPr>
+                              <m:t>2</m:t>
+                            </m:r>
+                          </m:sup>
+                        </m:sSup>
+                        <m:r>
+                          <w:rPr>
+                            <w:rFonts w:ascii="Cambria Math" w:eastAsia="Cambria Math" w:hAnsi="Cambria Math" w:cs="Times New Roman"/>
+                            <w:sz w:val="20"/>
+                            <w:szCs w:val="20"/>
+                          </w:rPr>
+                          <m:t>+</m:t>
+                        </m:r>
+                        <m:sSup>
+                          <m:sSupPr>
+                            <m:ctrlPr>
+                              <w:rPr>
+                                <w:rFonts w:ascii="Cambria Math" w:eastAsia="Cambria Math" w:hAnsi="Cambria Math" w:cs="Times New Roman"/>
+                                <w:i/>
+                                <w:sz w:val="20"/>
+                                <w:szCs w:val="20"/>
+                              </w:rPr>
+                            </m:ctrlPr>
+                          </m:sSupPr>
+                          <m:e>
+                            <m:r>
+                              <w:rPr>
+                                <w:rFonts w:ascii="Cambria Math" w:eastAsia="Cambria Math" w:hAnsi="Cambria Math" w:cs="Times New Roman"/>
+                                <w:sz w:val="20"/>
+                                <w:szCs w:val="20"/>
+                              </w:rPr>
+                              <m:t>x</m:t>
+                            </m:r>
+                          </m:e>
+                          <m:sup>
+                            <m:r>
+                              <w:rPr>
+                                <w:rFonts w:ascii="Cambria Math" w:eastAsia="Cambria Math" w:hAnsi="Cambria Math" w:cs="Times New Roman"/>
+                                <w:sz w:val="20"/>
+                                <w:szCs w:val="20"/>
+                              </w:rPr>
+                              <m:t>2</m:t>
+                            </m:r>
+                          </m:sup>
+                        </m:sSup>
+                      </m:den>
+                    </m:f>
+                  </m:e>
+                </m:nary>
+                <m:r>
+                  <w:rPr>
+                    <w:rFonts w:ascii="Cambria Math" w:hAnsi="Cambria Math" w:cs="Times New Roman"/>
+                    <w:sz w:val="20"/>
+                    <w:szCs w:val="20"/>
+                    <w:lang w:val="ru-RU"/>
+                  </w:rPr>
+                  <m:t>=</m:t>
+                </m:r>
+                <m:f>
+                  <m:fPr>
+                    <m:ctrlPr>
+                      <w:rPr>
+                        <w:rFonts w:ascii="Cambria Math" w:hAnsi="Cambria Math" w:cs="Times New Roman"/>
+                        <w:i/>
+                        <w:sz w:val="20"/>
+                        <w:szCs w:val="20"/>
+                      </w:rPr>
+                    </m:ctrlPr>
+                  </m:fPr>
+                  <m:num>
+                    <m:f>
+                      <m:fPr>
+                        <m:ctrlPr>
+                          <w:rPr>
+                            <w:rFonts w:ascii="Cambria Math" w:eastAsia="Cambria Math" w:hAnsi="Cambria Math" w:cs="Times New Roman"/>
+                            <w:i/>
+                            <w:sz w:val="20"/>
+                            <w:szCs w:val="20"/>
+                          </w:rPr>
+                        </m:ctrlPr>
+                      </m:fPr>
+                      <m:num>
+                        <m:r>
+                          <w:rPr>
+                            <w:rFonts w:ascii="Cambria Math" w:eastAsia="Cambria Math" w:hAnsi="Cambria Math" w:cs="Times New Roman"/>
+                            <w:sz w:val="20"/>
+                            <w:szCs w:val="20"/>
+                          </w:rPr>
+                          <m:t>π</m:t>
+                        </m:r>
+                      </m:num>
+                      <m:den>
+                        <m:r>
+                          <w:rPr>
+                            <w:rFonts w:ascii="Cambria Math" w:eastAsia="Cambria Math" w:hAnsi="Cambria Math" w:cs="Times New Roman"/>
+                            <w:sz w:val="20"/>
+                            <w:szCs w:val="20"/>
+                          </w:rPr>
+                          <m:t>2</m:t>
+                        </m:r>
+                      </m:den>
+                    </m:f>
+                  </m:num>
+                  <m:den>
+                    <m:r>
+                      <w:rPr>
+                        <w:rFonts w:ascii="Cambria Math" w:hAnsi="Cambria Math" w:cs="Times New Roman"/>
+                        <w:sz w:val="20"/>
+                        <w:szCs w:val="20"/>
+                      </w:rPr>
+                      <m:t>c</m:t>
+                    </m:r>
+                    <m:r>
+                      <w:rPr>
+                        <w:rFonts w:ascii="Cambria Math" w:hAnsi="Cambria Math" w:cs="Times New Roman"/>
+                        <w:sz w:val="20"/>
+                        <w:szCs w:val="20"/>
+                        <w:lang w:val="ru-RU"/>
+                      </w:rPr>
+                      <m:t>h</m:t>
+                    </m:r>
+                    <m:d>
+                      <m:dPr>
+                        <m:ctrlPr>
+                          <w:rPr>
+                            <w:rFonts w:ascii="Cambria Math" w:eastAsia="Cambria Math" w:hAnsi="Cambria Math" w:cs="Times New Roman"/>
+                            <w:i/>
+                            <w:sz w:val="20"/>
+                            <w:szCs w:val="20"/>
+                          </w:rPr>
+                        </m:ctrlPr>
+                      </m:dPr>
+                      <m:e>
+                        <m:f>
+                          <m:fPr>
+                            <m:ctrlPr>
+                              <w:rPr>
+                                <w:rFonts w:ascii="Cambria Math" w:eastAsia="Cambria Math" w:hAnsi="Cambria Math" w:cs="Times New Roman"/>
+                                <w:i/>
+                                <w:sz w:val="20"/>
+                                <w:szCs w:val="20"/>
+                              </w:rPr>
+                            </m:ctrlPr>
+                          </m:fPr>
+                          <m:num>
+                            <m:r>
+                              <w:rPr>
+                                <w:rFonts w:ascii="Cambria Math" w:eastAsia="Cambria Math" w:hAnsi="Cambria Math" w:cs="Times New Roman"/>
+                                <w:sz w:val="20"/>
+                                <w:szCs w:val="20"/>
+                              </w:rPr>
+                              <m:t>π</m:t>
+                            </m:r>
+                          </m:num>
+                          <m:den>
+                            <m:r>
+                              <w:rPr>
+                                <w:rFonts w:ascii="Cambria Math" w:eastAsia="Cambria Math" w:hAnsi="Cambria Math" w:cs="Times New Roman"/>
+                                <w:sz w:val="20"/>
+                                <w:szCs w:val="20"/>
+                              </w:rPr>
+                              <m:t>2</m:t>
+                            </m:r>
+                          </m:den>
+                        </m:f>
+                        <m:r>
+                          <w:rPr>
+                            <w:rFonts w:ascii="Cambria Math" w:eastAsia="Cambria Math" w:hAnsi="Cambria Math" w:cs="Times New Roman"/>
+                            <w:sz w:val="20"/>
+                            <w:szCs w:val="20"/>
+                          </w:rPr>
+                          <m:t>x</m:t>
+                        </m:r>
+                      </m:e>
+                    </m:d>
+                  </m:den>
+                </m:f>
+              </m:oMath>
+            </m:oMathPara>
+          </w:p>
+          <w:p>
+            <w:pPr>
+              <w:jc w:val="center"/>
+              <w:rPr>
+                <w:rFonts w:ascii="Times New Roman" w:eastAsiaTheme="minorEastAsia" w:hAnsi="Times New Roman" w:cs="Times New Roman"/>
+                <w:sz w:val="20"/>
+                <w:szCs w:val="20"/>
+                <w:lang w:val="ru-RU"/>
+              </w:rPr>
+            </w:pPr>
+          </w:p>
+        </w:tc>
+        <w:tc>
+          <w:tcPr>
+            <w:tcW w:w="5119" w:type="dxa"/>
+          </w:tcPr>
+          <w:p>
+            <w:pPr>
+              <w:jc w:val="center"/>
+              <w:rPr>
+                <w:rFonts w:ascii="Times New Roman" w:eastAsiaTheme="minorEastAsia" w:hAnsi="Times New Roman" w:cs="Times New Roman"/>
+                <w:sz w:val="20"/>
+                <w:szCs w:val="20"/>
+              </w:rPr>
+            </w:pPr>
+          </w:p>
+          <w:p>
+            <w:pPr>
+              <w:jc w:val="center"/>
+              <w:rPr>
+                <w:rFonts w:ascii="Times New Roman" w:eastAsiaTheme="minorEastAsia" w:hAnsi="Times New Roman" w:cs="Times New Roman"/>
+                <w:i/>
+                <w:sz w:val="20"/>
+                <w:szCs w:val="20"/>
+                <w:lang w:val="ru-RU"/>
+              </w:rPr>
+            </w:pPr>
+            <m:oMathPara>
+              <m:oMath>
+                <m:r>
+                  <w:rPr>
+                    <w:rFonts w:ascii="Cambria Math" w:hAnsi="Cambria Math" w:cs="Times New Roman"/>
+                    <w:sz w:val="20"/>
+                    <w:szCs w:val="20"/>
+                  </w:rPr>
+                  <m:t>2</m:t>
+                </m:r>
+                <m:nary>
+                  <m:naryPr>
+                    <m:chr m:val="∑"/>
+                    <m:limLoc m:val="undOvr"/>
+                    <m:ctrlPr>
+                      <w:rPr>
+                        <w:rFonts w:ascii="Cambria Math" w:hAnsi="Cambria Math" w:cs="Times New Roman"/>
+                        <w:i/>
+                        <w:sz w:val="20"/>
+                        <w:szCs w:val="20"/>
+                      </w:rPr>
+                    </m:ctrlPr>
+                  </m:naryPr>
+                  <m:sub>
+                    <m:r>
+                      <w:rPr>
+                        <w:rFonts w:ascii="Cambria Math" w:hAnsi="Cambria Math" w:cs="Times New Roman"/>
+                        <w:sz w:val="20"/>
+                        <w:szCs w:val="20"/>
+                      </w:rPr>
+                      <m:t>n=</m:t>
+                    </m:r>
+                    <m:r>
+                      <w:rPr>
+                        <w:rFonts w:ascii="Cambria Math" w:hAnsi="Cambria Math" w:cs="Times New Roman"/>
+                        <w:sz w:val="20"/>
+                        <w:szCs w:val="20"/>
+                      </w:rPr>
+                      <m:t>0</m:t>
+                    </m:r>
+                  </m:sub>
+                  <m:sup>
+                    <m:r>
+                      <w:rPr>
+                        <w:rFonts w:ascii="Cambria Math" w:hAnsi="Cambria Math" w:cs="Times New Roman"/>
+                        <w:sz w:val="20"/>
+                        <w:szCs w:val="20"/>
+                      </w:rPr>
+                      <m:t>∞</m:t>
+                    </m:r>
+                  </m:sup>
+                  <m:e>
+                    <m:r>
+                      <w:rPr>
+                        <w:rFonts w:ascii="Cambria Math" w:hAnsi="Cambria Math" w:cs="Times New Roman"/>
+                        <w:sz w:val="20"/>
+                        <w:szCs w:val="20"/>
+                      </w:rPr>
+                      <m:t xml:space="preserve">  </m:t>
+                    </m:r>
+                    <m:sSup>
+                      <m:sSupPr>
+                        <m:ctrlPr>
+                          <w:rPr>
+                            <w:rFonts w:ascii="Cambria Math" w:eastAsia="Cambria Math" w:hAnsi="Cambria Math" w:cs="Times New Roman"/>
+                            <w:i/>
+                            <w:sz w:val="20"/>
+                            <w:szCs w:val="20"/>
+                          </w:rPr>
+                        </m:ctrlPr>
+                      </m:sSupPr>
+                      <m:e>
+                        <m:r>
+                          <w:rPr>
+                            <w:rFonts w:ascii="Cambria Math" w:eastAsia="Cambria Math" w:hAnsi="Cambria Math" w:cs="Times New Roman"/>
+                            <w:sz w:val="20"/>
+                            <w:szCs w:val="20"/>
+                          </w:rPr>
+                          <m:t>(-1)</m:t>
+                        </m:r>
+                      </m:e>
+                      <m:sup>
+                        <m:r>
+                          <w:rPr>
+                            <w:rFonts w:ascii="Cambria Math" w:eastAsia="Cambria Math" w:hAnsi="Cambria Math" w:cs="Times New Roman"/>
+                            <w:sz w:val="20"/>
+                            <w:szCs w:val="20"/>
+                          </w:rPr>
+                          <m:t>n</m:t>
+                        </m:r>
+                      </m:sup>
+                    </m:sSup>
+                    <m:f>
+                      <m:fPr>
+                        <m:ctrlPr>
+                          <w:rPr>
+                            <w:rFonts w:ascii="Cambria Math" w:hAnsi="Cambria Math" w:cs="Times New Roman"/>
+                            <w:sz w:val="20"/>
+                            <w:szCs w:val="20"/>
+                          </w:rPr>
+                        </m:ctrlPr>
+                      </m:fPr>
+                      <m:num>
+                        <m:r>
+                          <w:rPr>
+                            <w:rFonts w:ascii="Cambria Math" w:eastAsia="Cambria Math" w:hAnsi="Cambria Math" w:cs="Times New Roman"/>
+                            <w:sz w:val="20"/>
+                            <w:szCs w:val="20"/>
+                          </w:rPr>
+                          <m:t>2n+1</m:t>
+                        </m:r>
+                      </m:num>
+                      <m:den>
+                        <m:sSup>
+                          <m:sSupPr>
+                            <m:ctrlPr>
+                              <w:rPr>
+                                <w:rFonts w:ascii="Cambria Math" w:eastAsia="Cambria Math" w:hAnsi="Cambria Math" w:cs="Times New Roman"/>
+                                <w:i/>
+                                <w:sz w:val="20"/>
+                                <w:szCs w:val="20"/>
+                              </w:rPr>
+                            </m:ctrlPr>
+                          </m:sSupPr>
+                          <m:e>
+                            <m:r>
+                              <w:rPr>
+                                <w:rFonts w:ascii="Cambria Math" w:eastAsia="Cambria Math" w:hAnsi="Cambria Math" w:cs="Times New Roman"/>
+                                <w:sz w:val="20"/>
+                                <w:szCs w:val="20"/>
+                              </w:rPr>
+                              <m:t>(2n+1)</m:t>
+                            </m:r>
+                          </m:e>
+                          <m:sup>
+                            <m:r>
+                              <w:rPr>
+                                <w:rFonts w:ascii="Cambria Math" w:eastAsia="Cambria Math" w:hAnsi="Cambria Math" w:cs="Times New Roman"/>
+                                <w:sz w:val="20"/>
+                                <w:szCs w:val="20"/>
+                              </w:rPr>
+                              <m:t>2</m:t>
+                            </m:r>
+                          </m:sup>
+                        </m:sSup>
+                        <m:r>
+                          <w:rPr>
+                            <w:rFonts w:ascii="Cambria Math" w:eastAsia="Cambria Math" w:hAnsi="Cambria Math" w:cs="Times New Roman"/>
+                            <w:sz w:val="20"/>
+                            <w:szCs w:val="20"/>
+                          </w:rPr>
+                          <m:t>-</m:t>
+                        </m:r>
+                        <m:sSup>
+                          <m:sSupPr>
+                            <m:ctrlPr>
+                              <w:rPr>
+                                <w:rFonts w:ascii="Cambria Math" w:eastAsia="Cambria Math" w:hAnsi="Cambria Math" w:cs="Times New Roman"/>
+                                <w:i/>
+                                <w:sz w:val="20"/>
+                                <w:szCs w:val="20"/>
+                              </w:rPr>
+                            </m:ctrlPr>
+                          </m:sSupPr>
+                          <m:e>
+                            <m:r>
+                              <w:rPr>
+                                <w:rFonts w:ascii="Cambria Math" w:eastAsia="Cambria Math" w:hAnsi="Cambria Math" w:cs="Times New Roman"/>
+                                <w:sz w:val="20"/>
+                                <w:szCs w:val="20"/>
+                              </w:rPr>
+                              <m:t>x</m:t>
+                            </m:r>
+                          </m:e>
+                          <m:sup>
+                            <m:r>
+                              <w:rPr>
+                                <w:rFonts w:ascii="Cambria Math" w:eastAsia="Cambria Math" w:hAnsi="Cambria Math" w:cs="Times New Roman"/>
+                                <w:sz w:val="20"/>
+                                <w:szCs w:val="20"/>
+                              </w:rPr>
+                              <m:t>2</m:t>
+                            </m:r>
+                          </m:sup>
+                        </m:sSup>
+                      </m:den>
+                    </m:f>
+                  </m:e>
+                </m:nary>
+                <m:r>
+                  <w:rPr>
+                    <w:rFonts w:ascii="Cambria Math" w:hAnsi="Cambria Math" w:cs="Times New Roman"/>
+                    <w:sz w:val="20"/>
+                    <w:szCs w:val="20"/>
+                    <w:lang w:val="ru-RU"/>
+                  </w:rPr>
+                  <m:t>=</m:t>
+                </m:r>
+                <m:f>
+                  <m:fPr>
+                    <m:ctrlPr>
+                      <w:rPr>
+                        <w:rFonts w:ascii="Cambria Math" w:hAnsi="Cambria Math" w:cs="Times New Roman"/>
+                        <w:i/>
+                        <w:sz w:val="20"/>
+                        <w:szCs w:val="20"/>
+                      </w:rPr>
+                    </m:ctrlPr>
+                  </m:fPr>
+                  <m:num>
+                    <m:f>
+                      <m:fPr>
+                        <m:ctrlPr>
+                          <w:rPr>
+                            <w:rFonts w:ascii="Cambria Math" w:eastAsia="Cambria Math" w:hAnsi="Cambria Math" w:cs="Times New Roman"/>
+                            <w:i/>
+                            <w:sz w:val="20"/>
+                            <w:szCs w:val="20"/>
+                          </w:rPr>
+                        </m:ctrlPr>
+                      </m:fPr>
+                      <m:num>
+                        <m:r>
+                          <w:rPr>
+                            <w:rFonts w:ascii="Cambria Math" w:eastAsia="Cambria Math" w:hAnsi="Cambria Math" w:cs="Times New Roman"/>
+                            <w:sz w:val="20"/>
+                            <w:szCs w:val="20"/>
+                          </w:rPr>
+                          <m:t>π</m:t>
+                        </m:r>
+                      </m:num>
+                      <m:den>
+                        <m:r>
+                          <w:rPr>
+                            <w:rFonts w:ascii="Cambria Math" w:eastAsia="Cambria Math" w:hAnsi="Cambria Math" w:cs="Times New Roman"/>
+                            <w:sz w:val="20"/>
+                            <w:szCs w:val="20"/>
+                          </w:rPr>
+                          <m:t>2</m:t>
+                        </m:r>
+                      </m:den>
+                    </m:f>
+                  </m:num>
+                  <m:den>
+                    <m:r>
+                      <w:rPr>
+                        <w:rFonts w:ascii="Cambria Math" w:hAnsi="Cambria Math" w:cs="Times New Roman"/>
+                        <w:sz w:val="20"/>
+                        <w:szCs w:val="20"/>
+                      </w:rPr>
+                      <m:t>cos</m:t>
+                    </m:r>
+                    <m:d>
+                      <m:dPr>
+                        <m:ctrlPr>
+                          <w:rPr>
+                            <w:rFonts w:ascii="Cambria Math" w:eastAsia="Cambria Math" w:hAnsi="Cambria Math" w:cs="Times New Roman"/>
+                            <w:i/>
+                            <w:sz w:val="20"/>
+                            <w:szCs w:val="20"/>
+                          </w:rPr>
+                        </m:ctrlPr>
+                      </m:dPr>
+                      <m:e>
+                        <m:f>
+                          <m:fPr>
+                            <m:ctrlPr>
+                              <w:rPr>
+                                <w:rFonts w:ascii="Cambria Math" w:eastAsia="Cambria Math" w:hAnsi="Cambria Math" w:cs="Times New Roman"/>
+                                <w:i/>
+                                <w:sz w:val="20"/>
+                                <w:szCs w:val="20"/>
+                              </w:rPr>
+                            </m:ctrlPr>
+                          </m:fPr>
+                          <m:num>
+                            <m:r>
+                              <w:rPr>
+                                <w:rFonts w:ascii="Cambria Math" w:eastAsia="Cambria Math" w:hAnsi="Cambria Math" w:cs="Times New Roman"/>
+                                <w:sz w:val="20"/>
+                                <w:szCs w:val="20"/>
+                              </w:rPr>
+                              <m:t>π</m:t>
+                            </m:r>
+                          </m:num>
+                          <m:den>
+                            <m:r>
+                              <w:rPr>
+                                <w:rFonts w:ascii="Cambria Math" w:eastAsia="Cambria Math" w:hAnsi="Cambria Math" w:cs="Times New Roman"/>
+                                <w:sz w:val="20"/>
+                                <w:szCs w:val="20"/>
+                              </w:rPr>
+                              <m:t>2</m:t>
+                            </m:r>
+                          </m:den>
+                        </m:f>
+                        <m:r>
+                          <w:rPr>
+                            <w:rFonts w:ascii="Cambria Math" w:eastAsia="Cambria Math" w:hAnsi="Cambria Math" w:cs="Times New Roman"/>
+                            <w:sz w:val="20"/>
+                            <w:szCs w:val="20"/>
+                          </w:rPr>
+                          <m:t>x</m:t>
+                        </m:r>
+                      </m:e>
+                    </m:d>
+                  </m:den>
+                </m:f>
+              </m:oMath>
+            </m:oMathPara>
+          </w:p>
+          <w:p>
+            <w:pPr>
+              <w:jc w:val="center"/>
+              <w:rPr>
+                <w:rFonts w:ascii="Times New Roman" w:eastAsiaTheme="minorEastAsia" w:hAnsi="Times New Roman" w:cs="Times New Roman"/>
+                <w:sz w:val="20"/>
+                <w:szCs w:val="20"/>
+                <w:lang w:val="ru-RU"/>
+              </w:rPr>
+            </w:pPr>
+          </w:p>
+        </w:tc>
+      </w:tr>
+      <w:bookmarkEnd w:id="0"/>
     </w:tbl>
     <w:p>
       <w:pPr>
@@ -1761,8 +2479,6 @@
         </w:rPr>
         <w:br w:type="page"/>
       </w:r>
-      <w:bookmarkStart w:id="0" w:name="_GoBack"/>
-      <w:bookmarkEnd w:id="0"/>
     </w:p>
     <w:p>
       <w:pPr>

--- a/doc/formula.docx
+++ b/doc/formula.docx
@@ -11,6 +11,8 @@
           <w:color w:val="auto"/>
         </w:rPr>
       </w:pPr>
+      <w:bookmarkStart w:id="0" w:name="_GoBack"/>
+      <w:bookmarkEnd w:id="0"/>
       <w:proofErr w:type="spellStart"/>
       <w:r>
         <w:rPr>
@@ -1749,7 +1751,612 @@
                 <w:lang w:val="ru-RU"/>
               </w:rPr>
             </w:pPr>
-            <w:bookmarkStart w:id="0" w:name="_GoBack" w:colFirst="0" w:colLast="1"/>
+          </w:p>
+          <w:p>
+            <w:pPr>
+              <w:jc w:val="center"/>
+              <w:rPr>
+                <w:rFonts w:ascii="Times New Roman" w:eastAsiaTheme="minorEastAsia" w:hAnsi="Times New Roman" w:cs="Times New Roman"/>
+                <w:i/>
+                <w:sz w:val="20"/>
+                <w:szCs w:val="20"/>
+              </w:rPr>
+            </w:pPr>
+            <m:oMathPara>
+              <m:oMath>
+                <m:nary>
+                  <m:naryPr>
+                    <m:chr m:val="∑"/>
+                    <m:limLoc m:val="undOvr"/>
+                    <m:ctrlPr>
+                      <w:rPr>
+                        <w:rFonts w:ascii="Cambria Math" w:hAnsi="Cambria Math" w:cs="Times New Roman"/>
+                        <w:i/>
+                        <w:sz w:val="20"/>
+                        <w:szCs w:val="20"/>
+                      </w:rPr>
+                    </m:ctrlPr>
+                  </m:naryPr>
+                  <m:sub>
+                    <m:r>
+                      <w:rPr>
+                        <w:rFonts w:ascii="Cambria Math" w:hAnsi="Cambria Math" w:cs="Times New Roman"/>
+                        <w:sz w:val="20"/>
+                        <w:szCs w:val="20"/>
+                      </w:rPr>
+                      <m:t>n=</m:t>
+                    </m:r>
+                    <m:r>
+                      <w:rPr>
+                        <w:rFonts w:ascii="Cambria Math" w:hAnsi="Cambria Math" w:cs="Times New Roman"/>
+                        <w:sz w:val="20"/>
+                        <w:szCs w:val="20"/>
+                      </w:rPr>
+                      <m:t>0</m:t>
+                    </m:r>
+                  </m:sub>
+                  <m:sup>
+                    <m:r>
+                      <w:rPr>
+                        <w:rFonts w:ascii="Cambria Math" w:hAnsi="Cambria Math" w:cs="Times New Roman"/>
+                        <w:sz w:val="20"/>
+                        <w:szCs w:val="20"/>
+                      </w:rPr>
+                      <m:t>∞</m:t>
+                    </m:r>
+                  </m:sup>
+                  <m:e>
+                    <m:r>
+                      <w:rPr>
+                        <w:rFonts w:ascii="Cambria Math" w:hAnsi="Cambria Math" w:cs="Times New Roman"/>
+                        <w:sz w:val="20"/>
+                        <w:szCs w:val="20"/>
+                      </w:rPr>
+                      <m:t xml:space="preserve">  </m:t>
+                    </m:r>
+                    <m:f>
+                      <m:fPr>
+                        <m:ctrlPr>
+                          <w:rPr>
+                            <w:rFonts w:ascii="Cambria Math" w:hAnsi="Cambria Math" w:cs="Times New Roman"/>
+                            <w:sz w:val="20"/>
+                            <w:szCs w:val="20"/>
+                          </w:rPr>
+                        </m:ctrlPr>
+                      </m:fPr>
+                      <m:num>
+                        <m:r>
+                          <w:rPr>
+                            <w:rFonts w:ascii="Cambria Math" w:eastAsia="Cambria Math" w:hAnsi="Cambria Math" w:cs="Times New Roman"/>
+                            <w:sz w:val="20"/>
+                            <w:szCs w:val="20"/>
+                          </w:rPr>
+                          <m:t>x</m:t>
+                        </m:r>
+                      </m:num>
+                      <m:den>
+                        <m:r>
+                          <w:rPr>
+                            <w:rFonts w:ascii="Cambria Math" w:eastAsia="Cambria Math" w:hAnsi="Cambria Math" w:cs="Times New Roman"/>
+                            <w:sz w:val="20"/>
+                            <w:szCs w:val="20"/>
+                          </w:rPr>
+                          <m:t xml:space="preserve"> </m:t>
+                        </m:r>
+                        <m:sSup>
+                          <m:sSupPr>
+                            <m:ctrlPr>
+                              <w:rPr>
+                                <w:rFonts w:ascii="Cambria Math" w:eastAsia="Cambria Math" w:hAnsi="Cambria Math" w:cs="Times New Roman"/>
+                                <w:i/>
+                                <w:sz w:val="20"/>
+                                <w:szCs w:val="20"/>
+                              </w:rPr>
+                            </m:ctrlPr>
+                          </m:sSupPr>
+                          <m:e>
+                            <m:r>
+                              <w:rPr>
+                                <w:rFonts w:ascii="Cambria Math" w:eastAsia="Cambria Math" w:hAnsi="Cambria Math" w:cs="Times New Roman"/>
+                                <w:sz w:val="20"/>
+                                <w:szCs w:val="20"/>
+                              </w:rPr>
+                              <m:t>(2n+1)</m:t>
+                            </m:r>
+                          </m:e>
+                          <m:sup>
+                            <m:r>
+                              <w:rPr>
+                                <w:rFonts w:ascii="Cambria Math" w:eastAsia="Cambria Math" w:hAnsi="Cambria Math" w:cs="Times New Roman"/>
+                                <w:sz w:val="20"/>
+                                <w:szCs w:val="20"/>
+                              </w:rPr>
+                              <m:t>2</m:t>
+                            </m:r>
+                          </m:sup>
+                        </m:sSup>
+                        <m:r>
+                          <w:rPr>
+                            <w:rFonts w:ascii="Cambria Math" w:eastAsia="Cambria Math" w:hAnsi="Cambria Math" w:cs="Times New Roman"/>
+                            <w:sz w:val="20"/>
+                            <w:szCs w:val="20"/>
+                          </w:rPr>
+                          <m:t>+</m:t>
+                        </m:r>
+                        <m:sSup>
+                          <m:sSupPr>
+                            <m:ctrlPr>
+                              <w:rPr>
+                                <w:rFonts w:ascii="Cambria Math" w:eastAsia="Cambria Math" w:hAnsi="Cambria Math" w:cs="Times New Roman"/>
+                                <w:i/>
+                                <w:sz w:val="20"/>
+                                <w:szCs w:val="20"/>
+                              </w:rPr>
+                            </m:ctrlPr>
+                          </m:sSupPr>
+                          <m:e>
+                            <m:r>
+                              <w:rPr>
+                                <w:rFonts w:ascii="Cambria Math" w:eastAsia="Cambria Math" w:hAnsi="Cambria Math" w:cs="Times New Roman"/>
+                                <w:sz w:val="20"/>
+                                <w:szCs w:val="20"/>
+                              </w:rPr>
+                              <m:t>x</m:t>
+                            </m:r>
+                          </m:e>
+                          <m:sup>
+                            <m:r>
+                              <w:rPr>
+                                <w:rFonts w:ascii="Cambria Math" w:eastAsia="Cambria Math" w:hAnsi="Cambria Math" w:cs="Times New Roman"/>
+                                <w:sz w:val="20"/>
+                                <w:szCs w:val="20"/>
+                              </w:rPr>
+                              <m:t>2</m:t>
+                            </m:r>
+                          </m:sup>
+                        </m:sSup>
+                      </m:den>
+                    </m:f>
+                  </m:e>
+                </m:nary>
+                <m:r>
+                  <w:rPr>
+                    <w:rFonts w:ascii="Cambria Math" w:hAnsi="Cambria Math" w:cs="Times New Roman"/>
+                    <w:sz w:val="20"/>
+                    <w:szCs w:val="20"/>
+                  </w:rPr>
+                  <m:t>=</m:t>
+                </m:r>
+                <m:f>
+                  <m:fPr>
+                    <m:ctrlPr>
+                      <w:rPr>
+                        <w:rFonts w:ascii="Cambria Math" w:eastAsia="Cambria Math" w:hAnsi="Cambria Math" w:cs="Times New Roman"/>
+                        <w:i/>
+                        <w:sz w:val="20"/>
+                        <w:szCs w:val="20"/>
+                      </w:rPr>
+                    </m:ctrlPr>
+                  </m:fPr>
+                  <m:num>
+                    <m:r>
+                      <w:rPr>
+                        <w:rFonts w:ascii="Cambria Math" w:eastAsia="Cambria Math" w:hAnsi="Cambria Math" w:cs="Times New Roman"/>
+                        <w:sz w:val="20"/>
+                        <w:szCs w:val="20"/>
+                      </w:rPr>
+                      <m:t>π</m:t>
+                    </m:r>
+                  </m:num>
+                  <m:den>
+                    <m:r>
+                      <w:rPr>
+                        <w:rFonts w:ascii="Cambria Math" w:eastAsia="Cambria Math" w:hAnsi="Cambria Math" w:cs="Times New Roman"/>
+                        <w:sz w:val="20"/>
+                        <w:szCs w:val="20"/>
+                      </w:rPr>
+                      <m:t>4</m:t>
+                    </m:r>
+                  </m:den>
+                </m:f>
+                <m:r>
+                  <w:rPr>
+                    <w:rFonts w:ascii="Cambria Math" w:hAnsi="Cambria Math" w:cs="Times New Roman"/>
+                    <w:sz w:val="20"/>
+                    <w:szCs w:val="20"/>
+                  </w:rPr>
+                  <m:t>t</m:t>
+                </m:r>
+                <m:r>
+                  <w:rPr>
+                    <w:rFonts w:ascii="Cambria Math" w:hAnsi="Cambria Math" w:cs="Times New Roman"/>
+                    <w:sz w:val="20"/>
+                    <w:szCs w:val="20"/>
+                    <w:lang w:val="ru-RU"/>
+                  </w:rPr>
+                  <m:t>h</m:t>
+                </m:r>
+                <m:d>
+                  <m:dPr>
+                    <m:ctrlPr>
+                      <w:rPr>
+                        <w:rFonts w:ascii="Cambria Math" w:eastAsia="Cambria Math" w:hAnsi="Cambria Math" w:cs="Times New Roman"/>
+                        <w:i/>
+                        <w:sz w:val="20"/>
+                        <w:szCs w:val="20"/>
+                      </w:rPr>
+                    </m:ctrlPr>
+                  </m:dPr>
+                  <m:e>
+                    <m:f>
+                      <m:fPr>
+                        <m:ctrlPr>
+                          <w:rPr>
+                            <w:rFonts w:ascii="Cambria Math" w:eastAsia="Cambria Math" w:hAnsi="Cambria Math" w:cs="Times New Roman"/>
+                            <w:i/>
+                            <w:sz w:val="20"/>
+                            <w:szCs w:val="20"/>
+                          </w:rPr>
+                        </m:ctrlPr>
+                      </m:fPr>
+                      <m:num>
+                        <m:r>
+                          <w:rPr>
+                            <w:rFonts w:ascii="Cambria Math" w:eastAsia="Cambria Math" w:hAnsi="Cambria Math" w:cs="Times New Roman"/>
+                            <w:sz w:val="20"/>
+                            <w:szCs w:val="20"/>
+                          </w:rPr>
+                          <m:t>π</m:t>
+                        </m:r>
+                      </m:num>
+                      <m:den>
+                        <m:r>
+                          <w:rPr>
+                            <w:rFonts w:ascii="Cambria Math" w:eastAsia="Cambria Math" w:hAnsi="Cambria Math" w:cs="Times New Roman"/>
+                            <w:sz w:val="20"/>
+                            <w:szCs w:val="20"/>
+                          </w:rPr>
+                          <m:t>2</m:t>
+                        </m:r>
+                      </m:den>
+                    </m:f>
+                    <m:r>
+                      <w:rPr>
+                        <w:rFonts w:ascii="Cambria Math" w:eastAsia="Cambria Math" w:hAnsi="Cambria Math" w:cs="Times New Roman"/>
+                        <w:sz w:val="20"/>
+                        <w:szCs w:val="20"/>
+                      </w:rPr>
+                      <m:t>x</m:t>
+                    </m:r>
+                  </m:e>
+                </m:d>
+              </m:oMath>
+            </m:oMathPara>
+          </w:p>
+          <w:p>
+            <w:pPr>
+              <w:jc w:val="center"/>
+              <w:rPr>
+                <w:rFonts w:ascii="Times New Roman" w:eastAsiaTheme="minorEastAsia" w:hAnsi="Times New Roman" w:cs="Times New Roman"/>
+                <w:sz w:val="20"/>
+                <w:szCs w:val="20"/>
+              </w:rPr>
+            </w:pPr>
+          </w:p>
+        </w:tc>
+        <w:tc>
+          <w:tcPr>
+            <w:tcW w:w="5119" w:type="dxa"/>
+          </w:tcPr>
+          <w:p>
+            <w:pPr>
+              <w:jc w:val="center"/>
+              <w:rPr>
+                <w:rFonts w:ascii="Times New Roman" w:eastAsiaTheme="minorEastAsia" w:hAnsi="Times New Roman" w:cs="Times New Roman"/>
+                <w:sz w:val="20"/>
+                <w:szCs w:val="20"/>
+              </w:rPr>
+            </w:pPr>
+          </w:p>
+          <w:p>
+            <w:pPr>
+              <w:jc w:val="center"/>
+              <w:rPr>
+                <w:rFonts w:ascii="Times New Roman" w:eastAsiaTheme="minorEastAsia" w:hAnsi="Times New Roman" w:cs="Times New Roman"/>
+                <w:i/>
+                <w:sz w:val="20"/>
+                <w:szCs w:val="20"/>
+              </w:rPr>
+            </w:pPr>
+            <m:oMathPara>
+              <m:oMath>
+                <m:nary>
+                  <m:naryPr>
+                    <m:chr m:val="∑"/>
+                    <m:limLoc m:val="undOvr"/>
+                    <m:ctrlPr>
+                      <w:rPr>
+                        <w:rFonts w:ascii="Cambria Math" w:hAnsi="Cambria Math" w:cs="Times New Roman"/>
+                        <w:i/>
+                        <w:sz w:val="20"/>
+                        <w:szCs w:val="20"/>
+                      </w:rPr>
+                    </m:ctrlPr>
+                  </m:naryPr>
+                  <m:sub>
+                    <m:r>
+                      <w:rPr>
+                        <w:rFonts w:ascii="Cambria Math" w:hAnsi="Cambria Math" w:cs="Times New Roman"/>
+                        <w:sz w:val="20"/>
+                        <w:szCs w:val="20"/>
+                      </w:rPr>
+                      <m:t>n=0</m:t>
+                    </m:r>
+                  </m:sub>
+                  <m:sup>
+                    <m:r>
+                      <w:rPr>
+                        <w:rFonts w:ascii="Cambria Math" w:hAnsi="Cambria Math" w:cs="Times New Roman"/>
+                        <w:sz w:val="20"/>
+                        <w:szCs w:val="20"/>
+                      </w:rPr>
+                      <m:t>∞</m:t>
+                    </m:r>
+                  </m:sup>
+                  <m:e>
+                    <m:r>
+                      <w:rPr>
+                        <w:rFonts w:ascii="Cambria Math" w:hAnsi="Cambria Math" w:cs="Times New Roman"/>
+                        <w:sz w:val="20"/>
+                        <w:szCs w:val="20"/>
+                      </w:rPr>
+                      <m:t xml:space="preserve">  </m:t>
+                    </m:r>
+                    <m:f>
+                      <m:fPr>
+                        <m:ctrlPr>
+                          <w:rPr>
+                            <w:rFonts w:ascii="Cambria Math" w:hAnsi="Cambria Math" w:cs="Times New Roman"/>
+                            <w:sz w:val="20"/>
+                            <w:szCs w:val="20"/>
+                          </w:rPr>
+                        </m:ctrlPr>
+                      </m:fPr>
+                      <m:num>
+                        <m:r>
+                          <w:rPr>
+                            <w:rFonts w:ascii="Cambria Math" w:eastAsia="Cambria Math" w:hAnsi="Cambria Math" w:cs="Times New Roman"/>
+                            <w:sz w:val="20"/>
+                            <w:szCs w:val="20"/>
+                          </w:rPr>
+                          <m:t>x</m:t>
+                        </m:r>
+                      </m:num>
+                      <m:den>
+                        <m:r>
+                          <w:rPr>
+                            <w:rFonts w:ascii="Cambria Math" w:eastAsia="Cambria Math" w:hAnsi="Cambria Math" w:cs="Times New Roman"/>
+                            <w:sz w:val="20"/>
+                            <w:szCs w:val="20"/>
+                          </w:rPr>
+                          <m:t xml:space="preserve"> </m:t>
+                        </m:r>
+                        <m:sSup>
+                          <m:sSupPr>
+                            <m:ctrlPr>
+                              <w:rPr>
+                                <w:rFonts w:ascii="Cambria Math" w:eastAsia="Cambria Math" w:hAnsi="Cambria Math" w:cs="Times New Roman"/>
+                                <w:i/>
+                                <w:sz w:val="20"/>
+                                <w:szCs w:val="20"/>
+                              </w:rPr>
+                            </m:ctrlPr>
+                          </m:sSupPr>
+                          <m:e>
+                            <m:r>
+                              <w:rPr>
+                                <w:rFonts w:ascii="Cambria Math" w:eastAsia="Cambria Math" w:hAnsi="Cambria Math" w:cs="Times New Roman"/>
+                                <w:sz w:val="20"/>
+                                <w:szCs w:val="20"/>
+                              </w:rPr>
+                              <m:t>(2n+1)</m:t>
+                            </m:r>
+                          </m:e>
+                          <m:sup>
+                            <m:r>
+                              <w:rPr>
+                                <w:rFonts w:ascii="Cambria Math" w:eastAsia="Cambria Math" w:hAnsi="Cambria Math" w:cs="Times New Roman"/>
+                                <w:sz w:val="20"/>
+                                <w:szCs w:val="20"/>
+                              </w:rPr>
+                              <m:t>2</m:t>
+                            </m:r>
+                          </m:sup>
+                        </m:sSup>
+                        <m:r>
+                          <w:rPr>
+                            <w:rFonts w:ascii="Cambria Math" w:eastAsia="Cambria Math" w:hAnsi="Cambria Math" w:cs="Times New Roman"/>
+                            <w:sz w:val="20"/>
+                            <w:szCs w:val="20"/>
+                          </w:rPr>
+                          <m:t>-</m:t>
+                        </m:r>
+                        <m:sSup>
+                          <m:sSupPr>
+                            <m:ctrlPr>
+                              <w:rPr>
+                                <w:rFonts w:ascii="Cambria Math" w:eastAsia="Cambria Math" w:hAnsi="Cambria Math" w:cs="Times New Roman"/>
+                                <w:i/>
+                                <w:sz w:val="20"/>
+                                <w:szCs w:val="20"/>
+                              </w:rPr>
+                            </m:ctrlPr>
+                          </m:sSupPr>
+                          <m:e>
+                            <m:r>
+                              <w:rPr>
+                                <w:rFonts w:ascii="Cambria Math" w:eastAsia="Cambria Math" w:hAnsi="Cambria Math" w:cs="Times New Roman"/>
+                                <w:sz w:val="20"/>
+                                <w:szCs w:val="20"/>
+                              </w:rPr>
+                              <m:t>x</m:t>
+                            </m:r>
+                          </m:e>
+                          <m:sup>
+                            <m:r>
+                              <w:rPr>
+                                <w:rFonts w:ascii="Cambria Math" w:eastAsia="Cambria Math" w:hAnsi="Cambria Math" w:cs="Times New Roman"/>
+                                <w:sz w:val="20"/>
+                                <w:szCs w:val="20"/>
+                              </w:rPr>
+                              <m:t>2</m:t>
+                            </m:r>
+                          </m:sup>
+                        </m:sSup>
+                      </m:den>
+                    </m:f>
+                  </m:e>
+                </m:nary>
+                <m:r>
+                  <w:rPr>
+                    <w:rFonts w:ascii="Cambria Math" w:hAnsi="Cambria Math" w:cs="Times New Roman"/>
+                    <w:sz w:val="20"/>
+                    <w:szCs w:val="20"/>
+                  </w:rPr>
+                  <m:t>=</m:t>
+                </m:r>
+                <m:f>
+                  <m:fPr>
+                    <m:ctrlPr>
+                      <w:rPr>
+                        <w:rFonts w:ascii="Cambria Math" w:eastAsia="Cambria Math" w:hAnsi="Cambria Math" w:cs="Times New Roman"/>
+                        <w:i/>
+                        <w:sz w:val="20"/>
+                        <w:szCs w:val="20"/>
+                      </w:rPr>
+                    </m:ctrlPr>
+                  </m:fPr>
+                  <m:num>
+                    <m:r>
+                      <w:rPr>
+                        <w:rFonts w:ascii="Cambria Math" w:eastAsia="Cambria Math" w:hAnsi="Cambria Math" w:cs="Times New Roman"/>
+                        <w:sz w:val="20"/>
+                        <w:szCs w:val="20"/>
+                      </w:rPr>
+                      <m:t>π</m:t>
+                    </m:r>
+                  </m:num>
+                  <m:den>
+                    <m:r>
+                      <w:rPr>
+                        <w:rFonts w:ascii="Cambria Math" w:eastAsia="Cambria Math" w:hAnsi="Cambria Math" w:cs="Times New Roman"/>
+                        <w:sz w:val="20"/>
+                        <w:szCs w:val="20"/>
+                      </w:rPr>
+                      <m:t>4</m:t>
+                    </m:r>
+                  </m:den>
+                </m:f>
+                <m:r>
+                  <w:rPr>
+                    <w:rFonts w:ascii="Cambria Math" w:hAnsi="Cambria Math" w:cs="Times New Roman"/>
+                    <w:sz w:val="20"/>
+                    <w:szCs w:val="20"/>
+                  </w:rPr>
+                  <m:t>t</m:t>
+                </m:r>
+                <m:r>
+                  <w:rPr>
+                    <w:rFonts w:ascii="Cambria Math" w:hAnsi="Cambria Math" w:cs="Times New Roman"/>
+                    <w:sz w:val="20"/>
+                    <w:szCs w:val="20"/>
+                  </w:rPr>
+                  <m:t>g</m:t>
+                </m:r>
+                <m:d>
+                  <m:dPr>
+                    <m:ctrlPr>
+                      <w:rPr>
+                        <w:rFonts w:ascii="Cambria Math" w:eastAsia="Cambria Math" w:hAnsi="Cambria Math" w:cs="Times New Roman"/>
+                        <w:i/>
+                        <w:sz w:val="20"/>
+                        <w:szCs w:val="20"/>
+                      </w:rPr>
+                    </m:ctrlPr>
+                  </m:dPr>
+                  <m:e>
+                    <m:f>
+                      <m:fPr>
+                        <m:ctrlPr>
+                          <w:rPr>
+                            <w:rFonts w:ascii="Cambria Math" w:eastAsia="Cambria Math" w:hAnsi="Cambria Math" w:cs="Times New Roman"/>
+                            <w:i/>
+                            <w:sz w:val="20"/>
+                            <w:szCs w:val="20"/>
+                          </w:rPr>
+                        </m:ctrlPr>
+                      </m:fPr>
+                      <m:num>
+                        <m:r>
+                          <w:rPr>
+                            <w:rFonts w:ascii="Cambria Math" w:eastAsia="Cambria Math" w:hAnsi="Cambria Math" w:cs="Times New Roman"/>
+                            <w:sz w:val="20"/>
+                            <w:szCs w:val="20"/>
+                          </w:rPr>
+                          <m:t>π</m:t>
+                        </m:r>
+                      </m:num>
+                      <m:den>
+                        <m:r>
+                          <w:rPr>
+                            <w:rFonts w:ascii="Cambria Math" w:eastAsia="Cambria Math" w:hAnsi="Cambria Math" w:cs="Times New Roman"/>
+                            <w:sz w:val="20"/>
+                            <w:szCs w:val="20"/>
+                          </w:rPr>
+                          <m:t>2</m:t>
+                        </m:r>
+                      </m:den>
+                    </m:f>
+                    <m:r>
+                      <w:rPr>
+                        <w:rFonts w:ascii="Cambria Math" w:eastAsia="Cambria Math" w:hAnsi="Cambria Math" w:cs="Times New Roman"/>
+                        <w:sz w:val="20"/>
+                        <w:szCs w:val="20"/>
+                      </w:rPr>
+                      <m:t>x</m:t>
+                    </m:r>
+                  </m:e>
+                </m:d>
+              </m:oMath>
+            </m:oMathPara>
+          </w:p>
+          <w:p>
+            <w:pPr>
+              <w:jc w:val="center"/>
+              <w:rPr>
+                <w:rFonts w:ascii="Times New Roman" w:eastAsiaTheme="minorEastAsia" w:hAnsi="Times New Roman" w:cs="Times New Roman"/>
+                <w:sz w:val="20"/>
+                <w:szCs w:val="20"/>
+              </w:rPr>
+            </w:pPr>
+          </w:p>
+        </w:tc>
+      </w:tr>
+      <w:tr>
+        <w:tc>
+          <w:tcPr>
+            <w:tcW w:w="4786" w:type="dxa"/>
+          </w:tcPr>
+          <w:p>
+            <w:pPr>
+              <w:jc w:val="center"/>
+              <w:rPr>
+                <w:rFonts w:ascii="Times New Roman" w:eastAsiaTheme="minorEastAsia" w:hAnsi="Times New Roman" w:cs="Times New Roman"/>
+                <w:sz w:val="20"/>
+                <w:szCs w:val="20"/>
+                <w:lang w:val="ru-RU"/>
+              </w:rPr>
+            </w:pPr>
           </w:p>
           <w:p>
             <w:pPr>
@@ -1764,14 +2371,6 @@
             </w:pPr>
             <m:oMathPara>
               <m:oMath>
-                <m:r>
-                  <w:rPr>
-                    <w:rFonts w:ascii="Cambria Math" w:hAnsi="Cambria Math" w:cs="Times New Roman"/>
-                    <w:sz w:val="20"/>
-                    <w:szCs w:val="20"/>
-                  </w:rPr>
-                  <m:t>2</m:t>
-                </m:r>
                 <m:nary>
                   <m:naryPr>
                     <m:chr m:val="∑"/>
@@ -1792,15 +2391,7 @@
                         <w:sz w:val="20"/>
                         <w:szCs w:val="20"/>
                       </w:rPr>
-                      <m:t>n=</m:t>
-                    </m:r>
-                    <m:r>
-                      <w:rPr>
-                        <w:rFonts w:ascii="Cambria Math" w:hAnsi="Cambria Math" w:cs="Times New Roman"/>
-                        <w:sz w:val="20"/>
-                        <w:szCs w:val="20"/>
-                      </w:rPr>
-                      <m:t>0</m:t>
+                      <m:t>n=0</m:t>
                     </m:r>
                   </m:sub>
                   <m:sup>
@@ -2008,7 +2599,7 @@
                             <w:sz w:val="20"/>
                             <w:szCs w:val="20"/>
                           </w:rPr>
-                          <m:t>2</m:t>
+                          <m:t>4</m:t>
                         </m:r>
                       </m:den>
                     </m:f>
@@ -2129,14 +2720,6 @@
             </w:pPr>
             <m:oMathPara>
               <m:oMath>
-                <m:r>
-                  <w:rPr>
-                    <w:rFonts w:ascii="Cambria Math" w:hAnsi="Cambria Math" w:cs="Times New Roman"/>
-                    <w:sz w:val="20"/>
-                    <w:szCs w:val="20"/>
-                  </w:rPr>
-                  <m:t>2</m:t>
-                </m:r>
                 <m:nary>
                   <m:naryPr>
                     <m:chr m:val="∑"/>
@@ -2157,15 +2740,7 @@
                         <w:sz w:val="20"/>
                         <w:szCs w:val="20"/>
                       </w:rPr>
-                      <m:t>n=</m:t>
-                    </m:r>
-                    <m:r>
-                      <w:rPr>
-                        <w:rFonts w:ascii="Cambria Math" w:hAnsi="Cambria Math" w:cs="Times New Roman"/>
-                        <w:sz w:val="20"/>
-                        <w:szCs w:val="20"/>
-                      </w:rPr>
-                      <m:t>0</m:t>
+                      <m:t>n=0</m:t>
                     </m:r>
                   </m:sub>
                   <m:sup>
@@ -2365,7 +2940,7 @@
                             <w:sz w:val="20"/>
                             <w:szCs w:val="20"/>
                           </w:rPr>
-                          <m:t>2</m:t>
+                          <m:t>4</m:t>
                         </m:r>
                       </m:den>
                     </m:f>
@@ -2451,7 +3026,6 @@
           </w:p>
         </w:tc>
       </w:tr>
-      <w:bookmarkEnd w:id="0"/>
     </w:tbl>
     <w:p>
       <w:pPr>

--- a/doc/formula.docx
+++ b/doc/formula.docx
@@ -11,8 +11,6 @@
           <w:color w:val="auto"/>
         </w:rPr>
       </w:pPr>
-      <w:bookmarkStart w:id="0" w:name="_GoBack"/>
-      <w:bookmarkEnd w:id="0"/>
       <w:proofErr w:type="spellStart"/>
       <w:r>
         <w:rPr>
@@ -1784,15 +1782,7 @@
                         <w:sz w:val="20"/>
                         <w:szCs w:val="20"/>
                       </w:rPr>
-                      <m:t>n=</m:t>
-                    </m:r>
-                    <m:r>
-                      <w:rPr>
-                        <w:rFonts w:ascii="Cambria Math" w:hAnsi="Cambria Math" w:cs="Times New Roman"/>
-                        <w:sz w:val="20"/>
-                        <w:szCs w:val="20"/>
-                      </w:rPr>
-                      <m:t>0</m:t>
+                      <m:t>n=0</m:t>
                     </m:r>
                   </m:sub>
                   <m:sup>
@@ -2263,15 +2253,7 @@
                     <w:sz w:val="20"/>
                     <w:szCs w:val="20"/>
                   </w:rPr>
-                  <m:t>t</m:t>
-                </m:r>
-                <m:r>
-                  <w:rPr>
-                    <w:rFonts w:ascii="Cambria Math" w:hAnsi="Cambria Math" w:cs="Times New Roman"/>
-                    <w:sz w:val="20"/>
-                    <w:szCs w:val="20"/>
-                  </w:rPr>
-                  <m:t>g</m:t>
+                  <m:t>tg</m:t>
                 </m:r>
                 <m:d>
                   <m:dPr>
@@ -3962,964 +3944,6 @@
     </w:p>
     <w:p>
       <w:pPr>
-        <w:pStyle w:val="Heading1"/>
-        <w:jc w:val="center"/>
-        <w:rPr>
-          <w:rFonts w:eastAsiaTheme="minorEastAsia"/>
-          <w:color w:val="auto"/>
-        </w:rPr>
-      </w:pPr>
-      <w:proofErr w:type="spellStart"/>
-      <w:r>
-        <w:rPr>
-          <w:color w:val="auto"/>
-        </w:rPr>
-        <w:t>Разное</w:t>
-      </w:r>
-      <w:proofErr w:type="spellEnd"/>
-    </w:p>
-    <w:p>
-      <w:pPr>
-        <w:rPr>
-          <w:rFonts w:ascii="Times New Roman" w:eastAsiaTheme="minorEastAsia" w:hAnsi="Times New Roman" w:cs="Times New Roman"/>
-          <w:sz w:val="20"/>
-          <w:szCs w:val="20"/>
-        </w:rPr>
-      </w:pPr>
-      <m:oMathPara>
-        <m:oMathParaPr>
-          <m:jc m:val="center"/>
-        </m:oMathParaPr>
-        <m:oMath>
-          <m:nary>
-            <m:naryPr>
-              <m:chr m:val="∑"/>
-              <m:limLoc m:val="undOvr"/>
-              <m:ctrlPr>
-                <w:rPr>
-                  <w:rFonts w:ascii="Cambria Math" w:hAnsi="Cambria Math" w:cs="Times New Roman"/>
-                  <w:i/>
-                  <w:sz w:val="20"/>
-                  <w:szCs w:val="20"/>
-                </w:rPr>
-              </m:ctrlPr>
-            </m:naryPr>
-            <m:sub>
-              <m:r>
-                <w:rPr>
-                  <w:rFonts w:ascii="Cambria Math" w:hAnsi="Cambria Math" w:cs="Times New Roman"/>
-                  <w:sz w:val="20"/>
-                  <w:szCs w:val="20"/>
-                </w:rPr>
-                <m:t>i=0</m:t>
-              </m:r>
-            </m:sub>
-            <m:sup>
-              <m:r>
-                <w:rPr>
-                  <w:rFonts w:ascii="Cambria Math" w:hAnsi="Cambria Math" w:cs="Times New Roman"/>
-                  <w:sz w:val="20"/>
-                  <w:szCs w:val="20"/>
-                </w:rPr>
-                <m:t>∞</m:t>
-              </m:r>
-            </m:sup>
-            <m:e>
-              <m:f>
-                <m:fPr>
-                  <m:ctrlPr>
-                    <w:rPr>
-                      <w:rFonts w:ascii="Cambria Math" w:hAnsi="Cambria Math" w:cs="Times New Roman"/>
-                      <w:i/>
-                      <w:sz w:val="20"/>
-                      <w:szCs w:val="20"/>
-                    </w:rPr>
-                  </m:ctrlPr>
-                </m:fPr>
-                <m:num>
-                  <m:sSup>
-                    <m:sSupPr>
-                      <m:ctrlPr>
-                        <w:rPr>
-                          <w:rFonts w:ascii="Cambria Math" w:hAnsi="Cambria Math" w:cs="Times New Roman"/>
-                          <w:i/>
-                          <w:sz w:val="20"/>
-                          <w:szCs w:val="20"/>
-                        </w:rPr>
-                      </m:ctrlPr>
-                    </m:sSupPr>
-                    <m:e>
-                      <m:r>
-                        <w:rPr>
-                          <w:rFonts w:ascii="Cambria Math" w:hAnsi="Cambria Math" w:cs="Times New Roman"/>
-                          <w:sz w:val="20"/>
-                          <w:szCs w:val="20"/>
-                        </w:rPr>
-                        <m:t>x</m:t>
-                      </m:r>
-                    </m:e>
-                    <m:sup>
-                      <m:r>
-                        <w:rPr>
-                          <w:rFonts w:ascii="Cambria Math" w:hAnsi="Cambria Math" w:cs="Times New Roman"/>
-                          <w:sz w:val="20"/>
-                          <w:szCs w:val="20"/>
-                        </w:rPr>
-                        <m:t>i</m:t>
-                      </m:r>
-                    </m:sup>
-                  </m:sSup>
-                </m:num>
-                <m:den>
-                  <m:r>
-                    <w:rPr>
-                      <w:rFonts w:ascii="Cambria Math" w:hAnsi="Cambria Math" w:cs="Times New Roman"/>
-                      <w:sz w:val="20"/>
-                      <w:szCs w:val="20"/>
-                    </w:rPr>
-                    <m:t>i!</m:t>
-                  </m:r>
-                </m:den>
-              </m:f>
-            </m:e>
-          </m:nary>
-          <m:sSup>
-            <m:sSupPr>
-              <m:ctrlPr>
-                <w:rPr>
-                  <w:rFonts w:ascii="Cambria Math" w:hAnsi="Cambria Math" w:cs="Times New Roman"/>
-                  <w:i/>
-                  <w:sz w:val="20"/>
-                  <w:szCs w:val="20"/>
-                </w:rPr>
-              </m:ctrlPr>
-            </m:sSupPr>
-            <m:e>
-              <m:r>
-                <w:rPr>
-                  <w:rFonts w:ascii="Cambria Math" w:hAnsi="Cambria Math" w:cs="Times New Roman"/>
-                  <w:sz w:val="20"/>
-                  <w:szCs w:val="20"/>
-                </w:rPr>
-                <m:t>i</m:t>
-              </m:r>
-            </m:e>
-            <m:sup>
-              <m:r>
-                <w:rPr>
-                  <w:rFonts w:ascii="Cambria Math" w:hAnsi="Cambria Math" w:cs="Times New Roman"/>
-                  <w:sz w:val="20"/>
-                  <w:szCs w:val="20"/>
-                </w:rPr>
-                <m:t>n</m:t>
-              </m:r>
-            </m:sup>
-          </m:sSup>
-          <m:nary>
-            <m:naryPr>
-              <m:chr m:val="∑"/>
-              <m:limLoc m:val="undOvr"/>
-              <m:ctrlPr>
-                <w:rPr>
-                  <w:rFonts w:ascii="Cambria Math" w:hAnsi="Cambria Math" w:cs="Times New Roman"/>
-                  <w:i/>
-                  <w:sz w:val="20"/>
-                  <w:szCs w:val="20"/>
-                </w:rPr>
-              </m:ctrlPr>
-            </m:naryPr>
-            <m:sub>
-              <m:r>
-                <w:rPr>
-                  <w:rFonts w:ascii="Cambria Math" w:hAnsi="Cambria Math" w:cs="Times New Roman"/>
-                  <w:sz w:val="20"/>
-                  <w:szCs w:val="20"/>
-                </w:rPr>
-                <m:t>j=0</m:t>
-              </m:r>
-            </m:sub>
-            <m:sup>
-              <m:r>
-                <w:rPr>
-                  <w:rFonts w:ascii="Cambria Math" w:hAnsi="Cambria Math" w:cs="Times New Roman"/>
-                  <w:sz w:val="20"/>
-                  <w:szCs w:val="20"/>
-                </w:rPr>
-                <m:t>∞</m:t>
-              </m:r>
-            </m:sup>
-            <m:e>
-              <m:f>
-                <m:fPr>
-                  <m:ctrlPr>
-                    <w:rPr>
-                      <w:rFonts w:ascii="Cambria Math" w:hAnsi="Cambria Math" w:cs="Times New Roman"/>
-                      <w:i/>
-                      <w:sz w:val="20"/>
-                      <w:szCs w:val="20"/>
-                    </w:rPr>
-                  </m:ctrlPr>
-                </m:fPr>
-                <m:num>
-                  <m:sSup>
-                    <m:sSupPr>
-                      <m:ctrlPr>
-                        <w:rPr>
-                          <w:rFonts w:ascii="Cambria Math" w:hAnsi="Cambria Math" w:cs="Times New Roman"/>
-                          <w:i/>
-                          <w:sz w:val="20"/>
-                          <w:szCs w:val="20"/>
-                        </w:rPr>
-                      </m:ctrlPr>
-                    </m:sSupPr>
-                    <m:e>
-                      <m:r>
-                        <w:rPr>
-                          <w:rFonts w:ascii="Cambria Math" w:hAnsi="Cambria Math" w:cs="Times New Roman"/>
-                          <w:sz w:val="20"/>
-                          <w:szCs w:val="20"/>
-                        </w:rPr>
-                        <m:t>x</m:t>
-                      </m:r>
-                    </m:e>
-                    <m:sup>
-                      <m:r>
-                        <w:rPr>
-                          <w:rFonts w:ascii="Cambria Math" w:hAnsi="Cambria Math" w:cs="Times New Roman"/>
-                          <w:sz w:val="20"/>
-                          <w:szCs w:val="20"/>
-                        </w:rPr>
-                        <m:t>j</m:t>
-                      </m:r>
-                    </m:sup>
-                  </m:sSup>
-                </m:num>
-                <m:den>
-                  <m:r>
-                    <w:rPr>
-                      <w:rFonts w:ascii="Cambria Math" w:hAnsi="Cambria Math" w:cs="Times New Roman"/>
-                      <w:sz w:val="20"/>
-                      <w:szCs w:val="20"/>
-                    </w:rPr>
-                    <m:t>j!</m:t>
-                  </m:r>
-                </m:den>
-              </m:f>
-              <m:sSup>
-                <m:sSupPr>
-                  <m:ctrlPr>
-                    <w:rPr>
-                      <w:rFonts w:ascii="Cambria Math" w:hAnsi="Cambria Math" w:cs="Times New Roman"/>
-                      <w:i/>
-                      <w:sz w:val="20"/>
-                      <w:szCs w:val="20"/>
-                    </w:rPr>
-                  </m:ctrlPr>
-                </m:sSupPr>
-                <m:e>
-                  <m:r>
-                    <w:rPr>
-                      <w:rFonts w:ascii="Cambria Math" w:hAnsi="Cambria Math" w:cs="Times New Roman"/>
-                      <w:sz w:val="20"/>
-                      <w:szCs w:val="20"/>
-                    </w:rPr>
-                    <m:t>(-1)</m:t>
-                  </m:r>
-                </m:e>
-                <m:sup>
-                  <m:r>
-                    <w:rPr>
-                      <w:rFonts w:ascii="Cambria Math" w:hAnsi="Cambria Math" w:cs="Times New Roman"/>
-                      <w:sz w:val="20"/>
-                      <w:szCs w:val="20"/>
-                    </w:rPr>
-                    <m:t>j</m:t>
-                  </m:r>
-                </m:sup>
-              </m:sSup>
-            </m:e>
-          </m:nary>
-          <m:r>
-            <w:rPr>
-              <w:rFonts w:ascii="Cambria Math" w:hAnsi="Cambria Math" w:cs="Times New Roman"/>
-              <w:sz w:val="20"/>
-              <w:szCs w:val="20"/>
-            </w:rPr>
-            <m:t>=</m:t>
-          </m:r>
-          <m:nary>
-            <m:naryPr>
-              <m:chr m:val="∑"/>
-              <m:limLoc m:val="undOvr"/>
-              <m:ctrlPr>
-                <w:rPr>
-                  <w:rFonts w:ascii="Cambria Math" w:hAnsi="Cambria Math" w:cs="Times New Roman"/>
-                  <w:i/>
-                  <w:sz w:val="20"/>
-                  <w:szCs w:val="20"/>
-                </w:rPr>
-              </m:ctrlPr>
-            </m:naryPr>
-            <m:sub>
-              <m:r>
-                <w:rPr>
-                  <w:rFonts w:ascii="Cambria Math" w:hAnsi="Cambria Math" w:cs="Times New Roman"/>
-                  <w:sz w:val="20"/>
-                  <w:szCs w:val="20"/>
-                </w:rPr>
-                <m:t>i=0</m:t>
-              </m:r>
-            </m:sub>
-            <m:sup>
-              <m:r>
-                <w:rPr>
-                  <w:rFonts w:ascii="Cambria Math" w:hAnsi="Cambria Math" w:cs="Times New Roman"/>
-                  <w:sz w:val="20"/>
-                  <w:szCs w:val="20"/>
-                </w:rPr>
-                <m:t>n</m:t>
-              </m:r>
-            </m:sup>
-            <m:e>
-              <m:f>
-                <m:fPr>
-                  <m:ctrlPr>
-                    <w:rPr>
-                      <w:rFonts w:ascii="Cambria Math" w:hAnsi="Cambria Math" w:cs="Times New Roman"/>
-                      <w:i/>
-                      <w:sz w:val="20"/>
-                      <w:szCs w:val="20"/>
-                    </w:rPr>
-                  </m:ctrlPr>
-                </m:fPr>
-                <m:num>
-                  <m:sSup>
-                    <m:sSupPr>
-                      <m:ctrlPr>
-                        <w:rPr>
-                          <w:rFonts w:ascii="Cambria Math" w:hAnsi="Cambria Math" w:cs="Times New Roman"/>
-                          <w:i/>
-                          <w:sz w:val="20"/>
-                          <w:szCs w:val="20"/>
-                        </w:rPr>
-                      </m:ctrlPr>
-                    </m:sSupPr>
-                    <m:e>
-                      <m:r>
-                        <w:rPr>
-                          <w:rFonts w:ascii="Cambria Math" w:hAnsi="Cambria Math" w:cs="Times New Roman"/>
-                          <w:sz w:val="20"/>
-                          <w:szCs w:val="20"/>
-                        </w:rPr>
-                        <m:t>x</m:t>
-                      </m:r>
-                    </m:e>
-                    <m:sup>
-                      <m:r>
-                        <w:rPr>
-                          <w:rFonts w:ascii="Cambria Math" w:hAnsi="Cambria Math" w:cs="Times New Roman"/>
-                          <w:sz w:val="20"/>
-                          <w:szCs w:val="20"/>
-                        </w:rPr>
-                        <m:t>i</m:t>
-                      </m:r>
-                    </m:sup>
-                  </m:sSup>
-                </m:num>
-                <m:den>
-                  <m:r>
-                    <w:rPr>
-                      <w:rFonts w:ascii="Cambria Math" w:hAnsi="Cambria Math" w:cs="Times New Roman"/>
-                      <w:sz w:val="20"/>
-                      <w:szCs w:val="20"/>
-                    </w:rPr>
-                    <m:t>i!</m:t>
-                  </m:r>
-                </m:den>
-              </m:f>
-            </m:e>
-          </m:nary>
-          <m:sSup>
-            <m:sSupPr>
-              <m:ctrlPr>
-                <w:rPr>
-                  <w:rFonts w:ascii="Cambria Math" w:hAnsi="Cambria Math" w:cs="Times New Roman"/>
-                  <w:i/>
-                  <w:sz w:val="20"/>
-                  <w:szCs w:val="20"/>
-                </w:rPr>
-              </m:ctrlPr>
-            </m:sSupPr>
-            <m:e>
-              <m:r>
-                <w:rPr>
-                  <w:rFonts w:ascii="Cambria Math" w:hAnsi="Cambria Math" w:cs="Times New Roman"/>
-                  <w:sz w:val="20"/>
-                  <w:szCs w:val="20"/>
-                </w:rPr>
-                <m:t>i</m:t>
-              </m:r>
-            </m:e>
-            <m:sup>
-              <m:r>
-                <w:rPr>
-                  <w:rFonts w:ascii="Cambria Math" w:hAnsi="Cambria Math" w:cs="Times New Roman"/>
-                  <w:sz w:val="20"/>
-                  <w:szCs w:val="20"/>
-                </w:rPr>
-                <m:t>n</m:t>
-              </m:r>
-            </m:sup>
-          </m:sSup>
-          <m:nary>
-            <m:naryPr>
-              <m:chr m:val="∑"/>
-              <m:limLoc m:val="undOvr"/>
-              <m:ctrlPr>
-                <w:rPr>
-                  <w:rFonts w:ascii="Cambria Math" w:hAnsi="Cambria Math" w:cs="Times New Roman"/>
-                  <w:i/>
-                  <w:sz w:val="20"/>
-                  <w:szCs w:val="20"/>
-                </w:rPr>
-              </m:ctrlPr>
-            </m:naryPr>
-            <m:sub>
-              <m:r>
-                <w:rPr>
-                  <w:rFonts w:ascii="Cambria Math" w:hAnsi="Cambria Math" w:cs="Times New Roman"/>
-                  <w:sz w:val="20"/>
-                  <w:szCs w:val="20"/>
-                </w:rPr>
-                <m:t>j=0</m:t>
-              </m:r>
-            </m:sub>
-            <m:sup>
-              <m:r>
-                <w:rPr>
-                  <w:rFonts w:ascii="Cambria Math" w:hAnsi="Cambria Math" w:cs="Times New Roman"/>
-                  <w:sz w:val="20"/>
-                  <w:szCs w:val="20"/>
-                </w:rPr>
-                <m:t>n-i</m:t>
-              </m:r>
-            </m:sup>
-            <m:e>
-              <m:f>
-                <m:fPr>
-                  <m:ctrlPr>
-                    <w:rPr>
-                      <w:rFonts w:ascii="Cambria Math" w:hAnsi="Cambria Math" w:cs="Times New Roman"/>
-                      <w:i/>
-                      <w:sz w:val="20"/>
-                      <w:szCs w:val="20"/>
-                    </w:rPr>
-                  </m:ctrlPr>
-                </m:fPr>
-                <m:num>
-                  <m:sSup>
-                    <m:sSupPr>
-                      <m:ctrlPr>
-                        <w:rPr>
-                          <w:rFonts w:ascii="Cambria Math" w:hAnsi="Cambria Math" w:cs="Times New Roman"/>
-                          <w:i/>
-                          <w:sz w:val="20"/>
-                          <w:szCs w:val="20"/>
-                        </w:rPr>
-                      </m:ctrlPr>
-                    </m:sSupPr>
-                    <m:e>
-                      <m:r>
-                        <w:rPr>
-                          <w:rFonts w:ascii="Cambria Math" w:hAnsi="Cambria Math" w:cs="Times New Roman"/>
-                          <w:sz w:val="20"/>
-                          <w:szCs w:val="20"/>
-                        </w:rPr>
-                        <m:t>x</m:t>
-                      </m:r>
-                    </m:e>
-                    <m:sup>
-                      <m:r>
-                        <w:rPr>
-                          <w:rFonts w:ascii="Cambria Math" w:hAnsi="Cambria Math" w:cs="Times New Roman"/>
-                          <w:sz w:val="20"/>
-                          <w:szCs w:val="20"/>
-                        </w:rPr>
-                        <m:t>j</m:t>
-                      </m:r>
-                    </m:sup>
-                  </m:sSup>
-                </m:num>
-                <m:den>
-                  <m:r>
-                    <w:rPr>
-                      <w:rFonts w:ascii="Cambria Math" w:hAnsi="Cambria Math" w:cs="Times New Roman"/>
-                      <w:sz w:val="20"/>
-                      <w:szCs w:val="20"/>
-                    </w:rPr>
-                    <m:t>j!</m:t>
-                  </m:r>
-                </m:den>
-              </m:f>
-              <m:sSup>
-                <m:sSupPr>
-                  <m:ctrlPr>
-                    <w:rPr>
-                      <w:rFonts w:ascii="Cambria Math" w:hAnsi="Cambria Math" w:cs="Times New Roman"/>
-                      <w:i/>
-                      <w:sz w:val="20"/>
-                      <w:szCs w:val="20"/>
-                    </w:rPr>
-                  </m:ctrlPr>
-                </m:sSupPr>
-                <m:e>
-                  <m:r>
-                    <w:rPr>
-                      <w:rFonts w:ascii="Cambria Math" w:hAnsi="Cambria Math" w:cs="Times New Roman"/>
-                      <w:sz w:val="20"/>
-                      <w:szCs w:val="20"/>
-                    </w:rPr>
-                    <m:t>(-1)</m:t>
-                  </m:r>
-                </m:e>
-                <m:sup>
-                  <m:r>
-                    <w:rPr>
-                      <w:rFonts w:ascii="Cambria Math" w:hAnsi="Cambria Math" w:cs="Times New Roman"/>
-                      <w:sz w:val="20"/>
-                      <w:szCs w:val="20"/>
-                    </w:rPr>
-                    <m:t>j</m:t>
-                  </m:r>
-                </m:sup>
-              </m:sSup>
-            </m:e>
-          </m:nary>
-        </m:oMath>
-      </m:oMathPara>
-    </w:p>
-    <w:p>
-      <w:pPr>
-        <w:jc w:val="center"/>
-        <w:rPr>
-          <w:rFonts w:ascii="Times New Roman" w:eastAsiaTheme="minorEastAsia" w:hAnsi="Times New Roman" w:cs="Times New Roman"/>
-          <w:sz w:val="20"/>
-          <w:szCs w:val="20"/>
-        </w:rPr>
-      </w:pPr>
-      <m:oMathPara>
-        <m:oMath>
-          <m:f>
-            <m:fPr>
-              <m:ctrlPr>
-                <w:rPr>
-                  <w:rFonts w:ascii="Cambria Math" w:hAnsi="Cambria Math" w:cs="Times New Roman"/>
-                  <w:i/>
-                  <w:sz w:val="20"/>
-                  <w:szCs w:val="20"/>
-                </w:rPr>
-              </m:ctrlPr>
-            </m:fPr>
-            <m:num>
-              <m:r>
-                <w:rPr>
-                  <w:rFonts w:ascii="Cambria Math" w:hAnsi="Cambria Math" w:cs="Times New Roman"/>
-                  <w:sz w:val="20"/>
-                  <w:szCs w:val="20"/>
-                </w:rPr>
-                <m:t>1</m:t>
-              </m:r>
-            </m:num>
-            <m:den>
-              <m:r>
-                <w:rPr>
-                  <w:rFonts w:ascii="Cambria Math" w:hAnsi="Cambria Math" w:cs="Times New Roman"/>
-                  <w:sz w:val="20"/>
-                  <w:szCs w:val="20"/>
-                </w:rPr>
-                <m:t>x!</m:t>
-              </m:r>
-            </m:den>
-          </m:f>
-          <m:r>
-            <w:rPr>
-              <w:rFonts w:ascii="Cambria Math" w:hAnsi="Cambria Math" w:cs="Times New Roman"/>
-              <w:sz w:val="20"/>
-              <w:szCs w:val="20"/>
-            </w:rPr>
-            <m:t>=</m:t>
-          </m:r>
-          <m:nary>
-            <m:naryPr>
-              <m:chr m:val="∑"/>
-              <m:limLoc m:val="undOvr"/>
-              <m:ctrlPr>
-                <w:rPr>
-                  <w:rFonts w:ascii="Cambria Math" w:hAnsi="Cambria Math" w:cs="Times New Roman"/>
-                  <w:i/>
-                  <w:sz w:val="20"/>
-                  <w:szCs w:val="20"/>
-                </w:rPr>
-              </m:ctrlPr>
-            </m:naryPr>
-            <m:sub>
-              <m:r>
-                <w:rPr>
-                  <w:rFonts w:ascii="Cambria Math" w:hAnsi="Cambria Math" w:cs="Times New Roman"/>
-                  <w:sz w:val="20"/>
-                  <w:szCs w:val="20"/>
-                </w:rPr>
-                <m:t>n</m:t>
-              </m:r>
-              <m:r>
-                <w:rPr>
-                  <w:rFonts w:ascii="Cambria Math" w:hAnsi="Cambria Math" w:cs="Times New Roman"/>
-                  <w:sz w:val="20"/>
-                  <w:szCs w:val="20"/>
-                  <w:lang w:val="ru-RU"/>
-                </w:rPr>
-                <m:t>=0</m:t>
-              </m:r>
-            </m:sub>
-            <m:sup>
-              <m:r>
-                <w:rPr>
-                  <w:rFonts w:ascii="Cambria Math" w:hAnsi="Cambria Math" w:cs="Times New Roman"/>
-                  <w:sz w:val="20"/>
-                  <w:szCs w:val="20"/>
-                  <w:lang w:val="ru-RU"/>
-                </w:rPr>
-                <m:t>∞</m:t>
-              </m:r>
-            </m:sup>
-            <m:e>
-              <m:r>
-                <w:rPr>
-                  <w:rFonts w:ascii="Cambria Math" w:hAnsi="Cambria Math" w:cs="Times New Roman"/>
-                  <w:sz w:val="20"/>
-                  <w:szCs w:val="20"/>
-                  <w:lang w:val="ru-RU"/>
-                </w:rPr>
-                <m:t xml:space="preserve"> </m:t>
-              </m:r>
-              <m:f>
-                <m:fPr>
-                  <m:ctrlPr>
-                    <w:rPr>
-                      <w:rFonts w:ascii="Cambria Math" w:hAnsi="Cambria Math" w:cs="Times New Roman"/>
-                      <w:i/>
-                      <w:sz w:val="20"/>
-                      <w:szCs w:val="20"/>
-                      <w:lang w:val="ru-RU"/>
-                    </w:rPr>
-                  </m:ctrlPr>
-                </m:fPr>
-                <m:num>
-                  <m:r>
-                    <w:rPr>
-                      <w:rFonts w:ascii="Cambria Math" w:hAnsi="Cambria Math" w:cs="Times New Roman"/>
-                      <w:sz w:val="20"/>
-                      <w:szCs w:val="20"/>
-                      <w:lang w:val="ru-RU"/>
-                    </w:rPr>
-                    <m:t>1</m:t>
-                  </m:r>
-                </m:num>
-                <m:den>
-                  <m:r>
-                    <w:rPr>
-                      <w:rFonts w:ascii="Cambria Math" w:hAnsi="Cambria Math" w:cs="Times New Roman"/>
-                      <w:sz w:val="20"/>
-                      <w:szCs w:val="20"/>
-                      <w:lang w:val="ru-RU"/>
-                    </w:rPr>
-                    <m:t>n!</m:t>
-                  </m:r>
-                </m:den>
-              </m:f>
-              <m:f>
-                <m:fPr>
-                  <m:ctrlPr>
-                    <w:rPr>
-                      <w:rFonts w:ascii="Cambria Math" w:hAnsi="Cambria Math" w:cs="Times New Roman"/>
-                      <w:i/>
-                      <w:sz w:val="20"/>
-                      <w:szCs w:val="20"/>
-                    </w:rPr>
-                  </m:ctrlPr>
-                </m:fPr>
-                <m:num>
-                  <m:func>
-                    <m:funcPr>
-                      <m:ctrlPr>
-                        <w:rPr>
-                          <w:rFonts w:ascii="Cambria Math" w:hAnsi="Cambria Math" w:cs="Times New Roman"/>
-                          <w:sz w:val="20"/>
-                          <w:szCs w:val="20"/>
-                        </w:rPr>
-                      </m:ctrlPr>
-                    </m:funcPr>
-                    <m:fName>
-                      <m:r>
-                        <m:rPr>
-                          <m:sty m:val="p"/>
-                        </m:rPr>
-                        <w:rPr>
-                          <w:rFonts w:ascii="Cambria Math" w:hAnsi="Cambria Math" w:cs="Times New Roman"/>
-                          <w:sz w:val="20"/>
-                          <w:szCs w:val="20"/>
-                        </w:rPr>
-                        <m:t>sin</m:t>
-                      </m:r>
-                    </m:fName>
-                    <m:e>
-                      <m:r>
-                        <w:rPr>
-                          <w:rFonts w:ascii="Cambria Math" w:eastAsia="Cambria Math" w:hAnsi="Cambria Math" w:cs="Times New Roman"/>
-                          <w:sz w:val="20"/>
-                          <w:szCs w:val="20"/>
-                        </w:rPr>
-                        <m:t>π</m:t>
-                      </m:r>
-                      <m:d>
-                        <m:dPr>
-                          <m:ctrlPr>
-                            <w:rPr>
-                              <w:rFonts w:ascii="Cambria Math" w:eastAsia="Cambria Math" w:hAnsi="Cambria Math" w:cs="Times New Roman"/>
-                              <w:i/>
-                              <w:sz w:val="20"/>
-                              <w:szCs w:val="20"/>
-                            </w:rPr>
-                          </m:ctrlPr>
-                        </m:dPr>
-                        <m:e>
-                          <m:r>
-                            <w:rPr>
-                              <w:rFonts w:ascii="Cambria Math" w:eastAsia="Cambria Math" w:hAnsi="Cambria Math" w:cs="Times New Roman"/>
-                              <w:sz w:val="20"/>
-                              <w:szCs w:val="20"/>
-                            </w:rPr>
-                            <m:t>x-n</m:t>
-                          </m:r>
-                        </m:e>
-                      </m:d>
-                    </m:e>
-                  </m:func>
-                </m:num>
-                <m:den>
-                  <m:r>
-                    <w:rPr>
-                      <w:rFonts w:ascii="Cambria Math" w:eastAsia="Cambria Math" w:hAnsi="Cambria Math" w:cs="Times New Roman"/>
-                      <w:sz w:val="20"/>
-                      <w:szCs w:val="20"/>
-                    </w:rPr>
-                    <m:t>π</m:t>
-                  </m:r>
-                  <m:d>
-                    <m:dPr>
-                      <m:ctrlPr>
-                        <w:rPr>
-                          <w:rFonts w:ascii="Cambria Math" w:eastAsia="Cambria Math" w:hAnsi="Cambria Math" w:cs="Times New Roman"/>
-                          <w:i/>
-                          <w:sz w:val="20"/>
-                          <w:szCs w:val="20"/>
-                        </w:rPr>
-                      </m:ctrlPr>
-                    </m:dPr>
-                    <m:e>
-                      <m:r>
-                        <w:rPr>
-                          <w:rFonts w:ascii="Cambria Math" w:eastAsia="Cambria Math" w:hAnsi="Cambria Math" w:cs="Times New Roman"/>
-                          <w:sz w:val="20"/>
-                          <w:szCs w:val="20"/>
-                        </w:rPr>
-                        <m:t>x-n</m:t>
-                      </m:r>
-                    </m:e>
-                  </m:d>
-                </m:den>
-              </m:f>
-            </m:e>
-          </m:nary>
-          <m:r>
-            <w:rPr>
-              <w:rFonts w:ascii="Cambria Math" w:eastAsia="Cambria Math" w:hAnsi="Cambria Math" w:cs="Times New Roman"/>
-              <w:sz w:val="20"/>
-              <w:szCs w:val="20"/>
-              <w:lang w:val="ru-RU"/>
-            </w:rPr>
-            <m:t>-</m:t>
-          </m:r>
-          <m:f>
-            <m:fPr>
-              <m:ctrlPr>
-                <w:rPr>
-                  <w:rFonts w:ascii="Cambria Math" w:hAnsi="Cambria Math" w:cs="Times New Roman"/>
-                  <w:i/>
-                  <w:sz w:val="20"/>
-                  <w:szCs w:val="20"/>
-                </w:rPr>
-              </m:ctrlPr>
-            </m:fPr>
-            <m:num>
-              <m:func>
-                <m:funcPr>
-                  <m:ctrlPr>
-                    <w:rPr>
-                      <w:rFonts w:ascii="Cambria Math" w:hAnsi="Cambria Math" w:cs="Times New Roman"/>
-                      <w:sz w:val="20"/>
-                      <w:szCs w:val="20"/>
-                    </w:rPr>
-                  </m:ctrlPr>
-                </m:funcPr>
-                <m:fName>
-                  <m:r>
-                    <m:rPr>
-                      <m:sty m:val="p"/>
-                    </m:rPr>
-                    <w:rPr>
-                      <w:rFonts w:ascii="Cambria Math" w:hAnsi="Cambria Math" w:cs="Times New Roman"/>
-                      <w:sz w:val="20"/>
-                      <w:szCs w:val="20"/>
-                    </w:rPr>
-                    <m:t>sin</m:t>
-                  </m:r>
-                </m:fName>
-                <m:e>
-                  <m:r>
-                    <w:rPr>
-                      <w:rFonts w:ascii="Cambria Math" w:eastAsia="Cambria Math" w:hAnsi="Cambria Math" w:cs="Times New Roman"/>
-                      <w:sz w:val="20"/>
-                      <w:szCs w:val="20"/>
-                    </w:rPr>
-                    <m:t>πx</m:t>
-                  </m:r>
-                </m:e>
-              </m:func>
-            </m:num>
-            <m:den>
-              <m:r>
-                <w:rPr>
-                  <w:rFonts w:ascii="Cambria Math" w:eastAsia="Cambria Math" w:hAnsi="Cambria Math" w:cs="Times New Roman"/>
-                  <w:sz w:val="20"/>
-                  <w:szCs w:val="20"/>
-                </w:rPr>
-                <m:t>π</m:t>
-              </m:r>
-            </m:den>
-          </m:f>
-          <m:nary>
-            <m:naryPr>
-              <m:limLoc m:val="undOvr"/>
-              <m:ctrlPr>
-                <w:rPr>
-                  <w:rFonts w:ascii="Cambria Math" w:hAnsi="Cambria Math" w:cs="Times New Roman"/>
-                  <w:i/>
-                  <w:sz w:val="20"/>
-                  <w:szCs w:val="20"/>
-                </w:rPr>
-              </m:ctrlPr>
-            </m:naryPr>
-            <m:sub>
-              <m:r>
-                <w:rPr>
-                  <w:rFonts w:ascii="Cambria Math" w:hAnsi="Cambria Math" w:cs="Times New Roman"/>
-                  <w:sz w:val="20"/>
-                  <w:szCs w:val="20"/>
-                </w:rPr>
-                <m:t>1</m:t>
-              </m:r>
-            </m:sub>
-            <m:sup>
-              <m:r>
-                <w:rPr>
-                  <w:rFonts w:ascii="Cambria Math" w:hAnsi="Cambria Math" w:cs="Times New Roman"/>
-                  <w:sz w:val="20"/>
-                  <w:szCs w:val="20"/>
-                </w:rPr>
-                <m:t>∞</m:t>
-              </m:r>
-            </m:sup>
-            <m:e>
-              <m:sSup>
-                <m:sSupPr>
-                  <m:ctrlPr>
-                    <w:rPr>
-                      <w:rFonts w:ascii="Cambria Math" w:hAnsi="Cambria Math" w:cs="Times New Roman"/>
-                      <w:i/>
-                      <w:sz w:val="20"/>
-                      <w:szCs w:val="20"/>
-                    </w:rPr>
-                  </m:ctrlPr>
-                </m:sSupPr>
-                <m:e>
-                  <m:r>
-                    <w:rPr>
-                      <w:rFonts w:ascii="Cambria Math" w:hAnsi="Cambria Math" w:cs="Times New Roman"/>
-                      <w:sz w:val="20"/>
-                      <w:szCs w:val="20"/>
-                    </w:rPr>
-                    <m:t>t</m:t>
-                  </m:r>
-                </m:e>
-                <m:sup>
-                  <m:r>
-                    <w:rPr>
-                      <w:rFonts w:ascii="Cambria Math" w:hAnsi="Cambria Math" w:cs="Times New Roman"/>
-                      <w:sz w:val="20"/>
-                      <w:szCs w:val="20"/>
-                    </w:rPr>
-                    <m:t>-x-1</m:t>
-                  </m:r>
-                </m:sup>
-              </m:sSup>
-            </m:e>
-          </m:nary>
-          <m:sSup>
-            <m:sSupPr>
-              <m:ctrlPr>
-                <w:rPr>
-                  <w:rFonts w:ascii="Cambria Math" w:hAnsi="Cambria Math" w:cs="Times New Roman"/>
-                  <w:i/>
-                  <w:sz w:val="20"/>
-                  <w:szCs w:val="20"/>
-                </w:rPr>
-              </m:ctrlPr>
-            </m:sSupPr>
-            <m:e>
-              <m:r>
-                <w:rPr>
-                  <w:rFonts w:ascii="Cambria Math" w:hAnsi="Cambria Math" w:cs="Times New Roman"/>
-                  <w:sz w:val="20"/>
-                  <w:szCs w:val="20"/>
-                </w:rPr>
-                <m:t>e</m:t>
-              </m:r>
-            </m:e>
-            <m:sup>
-              <m:r>
-                <w:rPr>
-                  <w:rFonts w:ascii="Cambria Math" w:hAnsi="Cambria Math" w:cs="Times New Roman"/>
-                  <w:sz w:val="20"/>
-                  <w:szCs w:val="20"/>
-                </w:rPr>
-                <m:t>-t</m:t>
-              </m:r>
-            </m:sup>
-          </m:sSup>
-          <m:r>
-            <w:rPr>
-              <w:rFonts w:ascii="Cambria Math" w:hAnsi="Cambria Math" w:cs="Times New Roman"/>
-              <w:sz w:val="20"/>
-              <w:szCs w:val="20"/>
-            </w:rPr>
-            <m:t>dt</m:t>
-          </m:r>
-        </m:oMath>
-      </m:oMathPara>
-    </w:p>
-    <w:p>
-      <w:pPr>
         <w:rPr>
           <w:rFonts w:ascii="Times New Roman" w:eastAsiaTheme="minorEastAsia" w:hAnsi="Times New Roman" w:cs="Times New Roman"/>
           <w:sz w:val="20"/>
@@ -4927,6 +3951,8 @@
           <w:lang w:val="ru-RU"/>
         </w:rPr>
       </w:pPr>
+      <w:bookmarkStart w:id="0" w:name="_GoBack"/>
+      <w:bookmarkEnd w:id="0"/>
       <w:r>
         <w:rPr>
           <w:rFonts w:ascii="Times New Roman" w:eastAsiaTheme="minorEastAsia" w:hAnsi="Times New Roman" w:cs="Times New Roman"/>

--- a/doc/formula.docx
+++ b/doc/formula.docx
@@ -1,10 +1,10 @@
 
 <file path=word/document.xml><?xml version="1.0" encoding="utf-8"?>
-<w:document xmlns:wpc="http://schemas.microsoft.com/office/word/2010/wordprocessingCanvas" xmlns:mc="http://schemas.openxmlformats.org/markup-compatibility/2006" xmlns:o="urn:schemas-microsoft-com:office:office" xmlns:r="http://schemas.openxmlformats.org/officeDocument/2006/relationships" xmlns:m="http://schemas.openxmlformats.org/officeDocument/2006/math" xmlns:v="urn:schemas-microsoft-com:vml" xmlns:wp14="http://schemas.microsoft.com/office/word/2010/wordprocessingDrawing" xmlns:wp="http://schemas.openxmlformats.org/drawingml/2006/wordprocessingDrawing" xmlns:w10="urn:schemas-microsoft-com:office:word" xmlns:w="http://schemas.openxmlformats.org/wordprocessingml/2006/main" xmlns:w14="http://schemas.microsoft.com/office/word/2010/wordml" xmlns:wpg="http://schemas.microsoft.com/office/word/2010/wordprocessingGroup" xmlns:wpi="http://schemas.microsoft.com/office/word/2010/wordprocessingInk" xmlns:wne="http://schemas.microsoft.com/office/word/2006/wordml" xmlns:wps="http://schemas.microsoft.com/office/word/2010/wordprocessingShape" mc:Ignorable="w14 wp14">
+<w:document xmlns:wpc="http://schemas.microsoft.com/office/word/2010/wordprocessingCanvas" xmlns:cx="http://schemas.microsoft.com/office/drawing/2014/chartex" xmlns:cx1="http://schemas.microsoft.com/office/drawing/2015/9/8/chartex" xmlns:cx2="http://schemas.microsoft.com/office/drawing/2015/10/21/chartex" xmlns:cx3="http://schemas.microsoft.com/office/drawing/2016/5/9/chartex" xmlns:cx4="http://schemas.microsoft.com/office/drawing/2016/5/10/chartex" xmlns:cx5="http://schemas.microsoft.com/office/drawing/2016/5/11/chartex" xmlns:cx6="http://schemas.microsoft.com/office/drawing/2016/5/12/chartex" xmlns:cx7="http://schemas.microsoft.com/office/drawing/2016/5/13/chartex" xmlns:cx8="http://schemas.microsoft.com/office/drawing/2016/5/14/chartex" xmlns:mc="http://schemas.openxmlformats.org/markup-compatibility/2006" xmlns:aink="http://schemas.microsoft.com/office/drawing/2016/ink" xmlns:am3d="http://schemas.microsoft.com/office/drawing/2017/model3d" xmlns:o="urn:schemas-microsoft-com:office:office" xmlns:oel="http://schemas.microsoft.com/office/2019/extlst" xmlns:r="http://schemas.openxmlformats.org/officeDocument/2006/relationships" xmlns:m="http://schemas.openxmlformats.org/officeDocument/2006/math" xmlns:v="urn:schemas-microsoft-com:vml" xmlns:wp14="http://schemas.microsoft.com/office/word/2010/wordprocessingDrawing" xmlns:wp="http://schemas.openxmlformats.org/drawingml/2006/wordprocessingDrawing" xmlns:w10="urn:schemas-microsoft-com:office:word" xmlns:w="http://schemas.openxmlformats.org/wordprocessingml/2006/main" xmlns:w14="http://schemas.microsoft.com/office/word/2010/wordml" xmlns:w15="http://schemas.microsoft.com/office/word/2012/wordml" xmlns:w16cex="http://schemas.microsoft.com/office/word/2018/wordml/cex" xmlns:w16cid="http://schemas.microsoft.com/office/word/2016/wordml/cid" xmlns:w16="http://schemas.microsoft.com/office/word/2018/wordml" xmlns:w16du="http://schemas.microsoft.com/office/word/2023/wordml/word16du" xmlns:w16sdtdh="http://schemas.microsoft.com/office/word/2020/wordml/sdtdatahash" xmlns:w16sdtfl="http://schemas.microsoft.com/office/word/2024/wordml/sdtformatlock" xmlns:w16se="http://schemas.microsoft.com/office/word/2015/wordml/symex" xmlns:wpg="http://schemas.microsoft.com/office/word/2010/wordprocessingGroup" xmlns:wpi="http://schemas.microsoft.com/office/word/2010/wordprocessingInk" xmlns:wne="http://schemas.microsoft.com/office/word/2006/wordml" xmlns:wps="http://schemas.microsoft.com/office/word/2010/wordprocessingShape" mc:Ignorable="w14 w15 w16se w16cid w16 w16cex w16sdtdh w16sdtfl w16du wp14">
   <w:body>
     <w:p>
       <w:pPr>
-        <w:pStyle w:val="Heading1"/>
+        <w:pStyle w:val="1"/>
         <w:jc w:val="center"/>
         <w:rPr>
           <w:rFonts w:eastAsiaTheme="minorEastAsia"/>
@@ -46,19 +46,19 @@
     </w:p>
     <w:tbl>
       <w:tblPr>
-        <w:tblStyle w:val="TableGrid"/>
+        <w:tblStyle w:val="a6"/>
         <w:tblW w:w="0" w:type="auto"/>
         <w:tblLayout w:type="fixed"/>
         <w:tblLook w:val="04A0" w:firstRow="1" w:lastRow="0" w:firstColumn="1" w:lastColumn="0" w:noHBand="0" w:noVBand="1"/>
       </w:tblPr>
       <w:tblGrid>
-        <w:gridCol w:w="4786"/>
-        <w:gridCol w:w="5119"/>
+        <w:gridCol w:w="4219"/>
+        <w:gridCol w:w="5686"/>
       </w:tblGrid>
       <w:tr>
         <w:tc>
           <w:tcPr>
-            <w:tcW w:w="4786" w:type="dxa"/>
+            <w:tcW w:w="4219" w:type="dxa"/>
           </w:tcPr>
           <w:p>
             <w:pPr>
@@ -294,7 +294,7 @@
         </w:tc>
         <w:tc>
           <w:tcPr>
-            <w:tcW w:w="5119" w:type="dxa"/>
+            <w:tcW w:w="5686" w:type="dxa"/>
           </w:tcPr>
           <w:p>
             <w:pPr>
@@ -473,6 +473,113 @@
                   </w:rPr>
                   <m:t>=</m:t>
                 </m:r>
+                <m:nary>
+                  <m:naryPr>
+                    <m:chr m:val="∑"/>
+                    <m:limLoc m:val="undOvr"/>
+                    <m:ctrlPr>
+                      <w:rPr>
+                        <w:rFonts w:ascii="Cambria Math" w:hAnsi="Cambria Math" w:cs="Times New Roman"/>
+                        <w:i/>
+                        <w:sz w:val="20"/>
+                        <w:szCs w:val="20"/>
+                      </w:rPr>
+                    </m:ctrlPr>
+                  </m:naryPr>
+                  <m:sub>
+                    <m:r>
+                      <w:rPr>
+                        <w:rFonts w:ascii="Cambria Math" w:hAnsi="Cambria Math" w:cs="Times New Roman"/>
+                        <w:sz w:val="20"/>
+                        <w:szCs w:val="20"/>
+                      </w:rPr>
+                      <m:t>n=-∞</m:t>
+                    </m:r>
+                  </m:sub>
+                  <m:sup>
+                    <m:r>
+                      <w:rPr>
+                        <w:rFonts w:ascii="Cambria Math" w:hAnsi="Cambria Math" w:cs="Times New Roman"/>
+                        <w:sz w:val="20"/>
+                        <w:szCs w:val="20"/>
+                      </w:rPr>
+                      <m:t>∞</m:t>
+                    </m:r>
+                  </m:sup>
+                  <m:e>
+                    <m:r>
+                      <w:rPr>
+                        <w:rFonts w:ascii="Cambria Math" w:hAnsi="Cambria Math" w:cs="Times New Roman"/>
+                        <w:sz w:val="20"/>
+                        <w:szCs w:val="20"/>
+                      </w:rPr>
+                      <m:t xml:space="preserve">  </m:t>
+                    </m:r>
+                    <m:f>
+                      <m:fPr>
+                        <m:ctrlPr>
+                          <w:rPr>
+                            <w:rFonts w:ascii="Cambria Math" w:hAnsi="Cambria Math" w:cs="Times New Roman"/>
+                            <w:sz w:val="20"/>
+                            <w:szCs w:val="20"/>
+                          </w:rPr>
+                        </m:ctrlPr>
+                      </m:fPr>
+                      <m:num>
+                        <m:r>
+                          <w:rPr>
+                            <w:rFonts w:ascii="Cambria Math" w:eastAsia="Cambria Math" w:hAnsi="Cambria Math" w:cs="Times New Roman"/>
+                            <w:sz w:val="20"/>
+                            <w:szCs w:val="20"/>
+                          </w:rPr>
+                          <m:t>1</m:t>
+                        </m:r>
+                      </m:num>
+                      <m:den>
+                        <m:r>
+                          <w:rPr>
+                            <w:rFonts w:ascii="Cambria Math" w:eastAsia="Cambria Math" w:hAnsi="Cambria Math" w:cs="Times New Roman"/>
+                            <w:sz w:val="20"/>
+                            <w:szCs w:val="20"/>
+                          </w:rPr>
+                          <m:t xml:space="preserve"> </m:t>
+                        </m:r>
+                        <m:r>
+                          <w:rPr>
+                            <w:rFonts w:ascii="Cambria Math" w:eastAsia="Cambria Math" w:hAnsi="Cambria Math" w:cs="Times New Roman"/>
+                            <w:sz w:val="20"/>
+                            <w:szCs w:val="20"/>
+                          </w:rPr>
+                          <m:t>x</m:t>
+                        </m:r>
+                        <m:r>
+                          <w:rPr>
+                            <w:rFonts w:ascii="Cambria Math" w:eastAsia="Cambria Math" w:hAnsi="Cambria Math" w:cs="Times New Roman"/>
+                            <w:sz w:val="20"/>
+                            <w:szCs w:val="20"/>
+                          </w:rPr>
+                          <m:t>-</m:t>
+                        </m:r>
+                        <m:r>
+                          <w:rPr>
+                            <w:rFonts w:ascii="Cambria Math" w:eastAsia="Cambria Math" w:hAnsi="Cambria Math" w:cs="Times New Roman"/>
+                            <w:sz w:val="20"/>
+                            <w:szCs w:val="20"/>
+                          </w:rPr>
+                          <m:t>n</m:t>
+                        </m:r>
+                      </m:den>
+                    </m:f>
+                  </m:e>
+                </m:nary>
+                <m:r>
+                  <w:rPr>
+                    <w:rFonts w:ascii="Cambria Math" w:hAnsi="Cambria Math" w:cs="Times New Roman"/>
+                    <w:sz w:val="20"/>
+                    <w:szCs w:val="20"/>
+                  </w:rPr>
+                  <m:t>=</m:t>
+                </m:r>
                 <m:f>
                   <m:fPr>
                     <m:ctrlPr>
@@ -531,7 +638,7 @@
       <w:tr>
         <w:tc>
           <w:tcPr>
-            <w:tcW w:w="4786" w:type="dxa"/>
+            <w:tcW w:w="4219" w:type="dxa"/>
           </w:tcPr>
           <w:p>
             <w:pPr>
@@ -820,7 +927,7 @@
         </w:tc>
         <w:tc>
           <w:tcPr>
-            <w:tcW w:w="5119" w:type="dxa"/>
+            <w:tcW w:w="5686" w:type="dxa"/>
           </w:tcPr>
           <w:p>
             <w:pPr>
@@ -1034,6 +1141,113 @@
                   </w:rPr>
                   <m:t>=</m:t>
                 </m:r>
+                <m:nary>
+                  <m:naryPr>
+                    <m:chr m:val="∑"/>
+                    <m:limLoc m:val="undOvr"/>
+                    <m:ctrlPr>
+                      <w:rPr>
+                        <w:rFonts w:ascii="Cambria Math" w:hAnsi="Cambria Math" w:cs="Times New Roman"/>
+                        <w:i/>
+                        <w:sz w:val="20"/>
+                        <w:szCs w:val="20"/>
+                      </w:rPr>
+                    </m:ctrlPr>
+                  </m:naryPr>
+                  <m:sub>
+                    <m:r>
+                      <w:rPr>
+                        <w:rFonts w:ascii="Cambria Math" w:hAnsi="Cambria Math" w:cs="Times New Roman"/>
+                        <w:sz w:val="20"/>
+                        <w:szCs w:val="20"/>
+                      </w:rPr>
+                      <m:t>n=-∞</m:t>
+                    </m:r>
+                  </m:sub>
+                  <m:sup>
+                    <m:r>
+                      <w:rPr>
+                        <w:rFonts w:ascii="Cambria Math" w:hAnsi="Cambria Math" w:cs="Times New Roman"/>
+                        <w:sz w:val="20"/>
+                        <w:szCs w:val="20"/>
+                      </w:rPr>
+                      <m:t>∞</m:t>
+                    </m:r>
+                  </m:sup>
+                  <m:e>
+                    <m:r>
+                      <w:rPr>
+                        <w:rFonts w:ascii="Cambria Math" w:hAnsi="Cambria Math" w:cs="Times New Roman"/>
+                        <w:sz w:val="20"/>
+                        <w:szCs w:val="20"/>
+                      </w:rPr>
+                      <m:t xml:space="preserve">  </m:t>
+                    </m:r>
+                    <m:f>
+                      <m:fPr>
+                        <m:ctrlPr>
+                          <w:rPr>
+                            <w:rFonts w:ascii="Cambria Math" w:hAnsi="Cambria Math" w:cs="Times New Roman"/>
+                            <w:sz w:val="20"/>
+                            <w:szCs w:val="20"/>
+                          </w:rPr>
+                        </m:ctrlPr>
+                      </m:fPr>
+                      <m:num>
+                        <m:sSup>
+                          <m:sSupPr>
+                            <m:ctrlPr>
+                              <w:rPr>
+                                <w:rFonts w:ascii="Cambria Math" w:eastAsia="Cambria Math" w:hAnsi="Cambria Math" w:cs="Times New Roman"/>
+                                <w:i/>
+                                <w:sz w:val="20"/>
+                                <w:szCs w:val="20"/>
+                              </w:rPr>
+                            </m:ctrlPr>
+                          </m:sSupPr>
+                          <m:e>
+                            <m:r>
+                              <w:rPr>
+                                <w:rFonts w:ascii="Cambria Math" w:eastAsia="Cambria Math" w:hAnsi="Cambria Math" w:cs="Times New Roman"/>
+                                <w:sz w:val="20"/>
+                                <w:szCs w:val="20"/>
+                              </w:rPr>
+                              <m:t>(-1)</m:t>
+                            </m:r>
+                          </m:e>
+                          <m:sup>
+                            <m:r>
+                              <w:rPr>
+                                <w:rFonts w:ascii="Cambria Math" w:eastAsia="Cambria Math" w:hAnsi="Cambria Math" w:cs="Times New Roman"/>
+                                <w:sz w:val="20"/>
+                                <w:szCs w:val="20"/>
+                              </w:rPr>
+                              <m:t>n</m:t>
+                            </m:r>
+                          </m:sup>
+                        </m:sSup>
+                      </m:num>
+                      <m:den>
+                        <m:r>
+                          <w:rPr>
+                            <w:rFonts w:ascii="Cambria Math" w:eastAsia="Cambria Math" w:hAnsi="Cambria Math" w:cs="Times New Roman"/>
+                            <w:sz w:val="20"/>
+                            <w:szCs w:val="20"/>
+                          </w:rPr>
+                          <m:t xml:space="preserve"> x-n</m:t>
+                        </m:r>
+                      </m:den>
+                    </m:f>
+                  </m:e>
+                </m:nary>
+                <m:r>
+                  <w:rPr>
+                    <w:rFonts w:ascii="Cambria Math" w:hAnsi="Cambria Math" w:cs="Times New Roman"/>
+                    <w:sz w:val="20"/>
+                    <w:szCs w:val="20"/>
+                  </w:rPr>
+                  <m:t>=</m:t>
+                </m:r>
                 <m:f>
                   <m:fPr>
                     <m:ctrlPr>
@@ -1110,634 +1324,7 @@
       <w:tr>
         <w:tc>
           <w:tcPr>
-            <w:tcW w:w="4786" w:type="dxa"/>
-          </w:tcPr>
-          <w:p>
-            <w:pPr>
-              <w:jc w:val="center"/>
-              <w:rPr>
-                <w:rFonts w:ascii="Times New Roman" w:eastAsiaTheme="minorEastAsia" w:hAnsi="Times New Roman" w:cs="Times New Roman"/>
-                <w:sz w:val="20"/>
-                <w:szCs w:val="20"/>
-                <w:lang w:val="ru-RU"/>
-              </w:rPr>
-            </w:pPr>
-          </w:p>
-          <w:p>
-            <w:pPr>
-              <w:jc w:val="center"/>
-              <w:rPr>
-                <w:rFonts w:ascii="Times New Roman" w:eastAsiaTheme="minorEastAsia" w:hAnsi="Times New Roman" w:cs="Times New Roman"/>
-                <w:i/>
-                <w:sz w:val="20"/>
-                <w:szCs w:val="20"/>
-                <w:lang w:val="ru-RU"/>
-              </w:rPr>
-            </w:pPr>
-            <m:oMathPara>
-              <m:oMath>
-                <m:nary>
-                  <m:naryPr>
-                    <m:chr m:val="∑"/>
-                    <m:limLoc m:val="undOvr"/>
-                    <m:ctrlPr>
-                      <w:rPr>
-                        <w:rFonts w:ascii="Cambria Math" w:hAnsi="Cambria Math" w:cs="Times New Roman"/>
-                        <w:i/>
-                        <w:sz w:val="20"/>
-                        <w:szCs w:val="20"/>
-                      </w:rPr>
-                    </m:ctrlPr>
-                  </m:naryPr>
-                  <m:sub>
-                    <m:r>
-                      <w:rPr>
-                        <w:rFonts w:ascii="Cambria Math" w:hAnsi="Cambria Math" w:cs="Times New Roman"/>
-                        <w:sz w:val="20"/>
-                        <w:szCs w:val="20"/>
-                      </w:rPr>
-                      <m:t>n=-∞</m:t>
-                    </m:r>
-                  </m:sub>
-                  <m:sup>
-                    <m:r>
-                      <w:rPr>
-                        <w:rFonts w:ascii="Cambria Math" w:hAnsi="Cambria Math" w:cs="Times New Roman"/>
-                        <w:sz w:val="20"/>
-                        <w:szCs w:val="20"/>
-                      </w:rPr>
-                      <m:t>∞</m:t>
-                    </m:r>
-                  </m:sup>
-                  <m:e>
-                    <m:r>
-                      <w:rPr>
-                        <w:rFonts w:ascii="Cambria Math" w:hAnsi="Cambria Math" w:cs="Times New Roman"/>
-                        <w:sz w:val="20"/>
-                        <w:szCs w:val="20"/>
-                      </w:rPr>
-                      <m:t xml:space="preserve">  </m:t>
-                    </m:r>
-                    <m:sSup>
-                      <m:sSupPr>
-                        <m:ctrlPr>
-                          <w:rPr>
-                            <w:rFonts w:ascii="Cambria Math" w:eastAsia="Cambria Math" w:hAnsi="Cambria Math" w:cs="Times New Roman"/>
-                            <w:i/>
-                            <w:sz w:val="20"/>
-                            <w:szCs w:val="20"/>
-                          </w:rPr>
-                        </m:ctrlPr>
-                      </m:sSupPr>
-                      <m:e>
-                        <m:r>
-                          <w:rPr>
-                            <w:rFonts w:ascii="Cambria Math" w:eastAsia="Cambria Math" w:hAnsi="Cambria Math" w:cs="Times New Roman"/>
-                            <w:sz w:val="20"/>
-                            <w:szCs w:val="20"/>
-                          </w:rPr>
-                          <m:t>(-1)</m:t>
-                        </m:r>
-                      </m:e>
-                      <m:sup>
-                        <m:r>
-                          <w:rPr>
-                            <w:rFonts w:ascii="Cambria Math" w:eastAsia="Cambria Math" w:hAnsi="Cambria Math" w:cs="Times New Roman"/>
-                            <w:sz w:val="20"/>
-                            <w:szCs w:val="20"/>
-                          </w:rPr>
-                          <m:t>n</m:t>
-                        </m:r>
-                      </m:sup>
-                    </m:sSup>
-                    <m:f>
-                      <m:fPr>
-                        <m:ctrlPr>
-                          <w:rPr>
-                            <w:rFonts w:ascii="Cambria Math" w:hAnsi="Cambria Math" w:cs="Times New Roman"/>
-                            <w:sz w:val="20"/>
-                            <w:szCs w:val="20"/>
-                          </w:rPr>
-                        </m:ctrlPr>
-                      </m:fPr>
-                      <m:num>
-                        <m:sSup>
-                          <m:sSupPr>
-                            <m:ctrlPr>
-                              <w:rPr>
-                                <w:rFonts w:ascii="Cambria Math" w:eastAsia="Cambria Math" w:hAnsi="Cambria Math" w:cs="Times New Roman"/>
-                                <w:i/>
-                                <w:sz w:val="20"/>
-                                <w:szCs w:val="20"/>
-                              </w:rPr>
-                            </m:ctrlPr>
-                          </m:sSupPr>
-                          <m:e>
-                            <m:r>
-                              <w:rPr>
-                                <w:rFonts w:ascii="Cambria Math" w:eastAsia="Cambria Math" w:hAnsi="Cambria Math" w:cs="Times New Roman"/>
-                                <w:sz w:val="20"/>
-                                <w:szCs w:val="20"/>
-                              </w:rPr>
-                              <m:t>n</m:t>
-                            </m:r>
-                          </m:e>
-                          <m:sup>
-                            <m:r>
-                              <w:rPr>
-                                <w:rFonts w:ascii="Cambria Math" w:eastAsia="Cambria Math" w:hAnsi="Cambria Math" w:cs="Times New Roman"/>
-                                <w:sz w:val="20"/>
-                                <w:szCs w:val="20"/>
-                              </w:rPr>
-                              <m:t>2</m:t>
-                            </m:r>
-                          </m:sup>
-                        </m:sSup>
-                      </m:num>
-                      <m:den>
-                        <m:r>
-                          <w:rPr>
-                            <w:rFonts w:ascii="Cambria Math" w:eastAsia="Cambria Math" w:hAnsi="Cambria Math" w:cs="Times New Roman"/>
-                            <w:sz w:val="20"/>
-                            <w:szCs w:val="20"/>
-                          </w:rPr>
-                          <m:t xml:space="preserve"> </m:t>
-                        </m:r>
-                        <m:sSup>
-                          <m:sSupPr>
-                            <m:ctrlPr>
-                              <w:rPr>
-                                <w:rFonts w:ascii="Cambria Math" w:eastAsia="Cambria Math" w:hAnsi="Cambria Math" w:cs="Times New Roman"/>
-                                <w:i/>
-                                <w:sz w:val="20"/>
-                                <w:szCs w:val="20"/>
-                              </w:rPr>
-                            </m:ctrlPr>
-                          </m:sSupPr>
-                          <m:e>
-                            <m:r>
-                              <w:rPr>
-                                <w:rFonts w:ascii="Cambria Math" w:eastAsia="Cambria Math" w:hAnsi="Cambria Math" w:cs="Times New Roman"/>
-                                <w:sz w:val="20"/>
-                                <w:szCs w:val="20"/>
-                              </w:rPr>
-                              <m:t>x</m:t>
-                            </m:r>
-                          </m:e>
-                          <m:sup>
-                            <m:r>
-                              <w:rPr>
-                                <w:rFonts w:ascii="Cambria Math" w:eastAsia="Cambria Math" w:hAnsi="Cambria Math" w:cs="Times New Roman"/>
-                                <w:sz w:val="20"/>
-                                <w:szCs w:val="20"/>
-                              </w:rPr>
-                              <m:t>2</m:t>
-                            </m:r>
-                          </m:sup>
-                        </m:sSup>
-                        <m:r>
-                          <w:rPr>
-                            <w:rFonts w:ascii="Cambria Math" w:eastAsia="Cambria Math" w:hAnsi="Cambria Math" w:cs="Times New Roman"/>
-                            <w:sz w:val="20"/>
-                            <w:szCs w:val="20"/>
-                          </w:rPr>
-                          <m:t>+</m:t>
-                        </m:r>
-                        <m:sSup>
-                          <m:sSupPr>
-                            <m:ctrlPr>
-                              <w:rPr>
-                                <w:rFonts w:ascii="Cambria Math" w:eastAsia="Cambria Math" w:hAnsi="Cambria Math" w:cs="Times New Roman"/>
-                                <w:i/>
-                                <w:sz w:val="20"/>
-                                <w:szCs w:val="20"/>
-                              </w:rPr>
-                            </m:ctrlPr>
-                          </m:sSupPr>
-                          <m:e>
-                            <m:r>
-                              <w:rPr>
-                                <w:rFonts w:ascii="Cambria Math" w:eastAsia="Cambria Math" w:hAnsi="Cambria Math" w:cs="Times New Roman"/>
-                                <w:sz w:val="20"/>
-                                <w:szCs w:val="20"/>
-                              </w:rPr>
-                              <m:t>n</m:t>
-                            </m:r>
-                          </m:e>
-                          <m:sup>
-                            <m:r>
-                              <w:rPr>
-                                <w:rFonts w:ascii="Cambria Math" w:eastAsia="Cambria Math" w:hAnsi="Cambria Math" w:cs="Times New Roman"/>
-                                <w:sz w:val="20"/>
-                                <w:szCs w:val="20"/>
-                              </w:rPr>
-                              <m:t>2</m:t>
-                            </m:r>
-                          </m:sup>
-                        </m:sSup>
-                      </m:den>
-                    </m:f>
-                  </m:e>
-                </m:nary>
-                <m:r>
-                  <w:rPr>
-                    <w:rFonts w:ascii="Cambria Math" w:hAnsi="Cambria Math" w:cs="Times New Roman"/>
-                    <w:sz w:val="20"/>
-                    <w:szCs w:val="20"/>
-                    <w:lang w:val="ru-RU"/>
-                  </w:rPr>
-                  <m:t>=</m:t>
-                </m:r>
-                <m:f>
-                  <m:fPr>
-                    <m:ctrlPr>
-                      <w:rPr>
-                        <w:rFonts w:ascii="Cambria Math" w:hAnsi="Cambria Math" w:cs="Times New Roman"/>
-                        <w:i/>
-                        <w:sz w:val="20"/>
-                        <w:szCs w:val="20"/>
-                      </w:rPr>
-                    </m:ctrlPr>
-                  </m:fPr>
-                  <m:num>
-                    <m:r>
-                      <w:rPr>
-                        <w:rFonts w:ascii="Cambria Math" w:eastAsia="Cambria Math" w:hAnsi="Cambria Math" w:cs="Times New Roman"/>
-                        <w:sz w:val="20"/>
-                        <w:szCs w:val="20"/>
-                      </w:rPr>
-                      <m:t>πx</m:t>
-                    </m:r>
-                  </m:num>
-                  <m:den>
-                    <m:r>
-                      <w:rPr>
-                        <w:rFonts w:ascii="Cambria Math" w:hAnsi="Cambria Math" w:cs="Times New Roman"/>
-                        <w:sz w:val="20"/>
-                        <w:szCs w:val="20"/>
-                      </w:rPr>
-                      <m:t>s</m:t>
-                    </m:r>
-                    <m:r>
-                      <w:rPr>
-                        <w:rFonts w:ascii="Cambria Math" w:hAnsi="Cambria Math" w:cs="Times New Roman"/>
-                        <w:sz w:val="20"/>
-                        <w:szCs w:val="20"/>
-                        <w:lang w:val="ru-RU"/>
-                      </w:rPr>
-                      <m:t>h(</m:t>
-                    </m:r>
-                    <m:r>
-                      <w:rPr>
-                        <w:rFonts w:ascii="Cambria Math" w:eastAsia="Cambria Math" w:hAnsi="Cambria Math" w:cs="Times New Roman"/>
-                        <w:sz w:val="20"/>
-                        <w:szCs w:val="20"/>
-                      </w:rPr>
-                      <m:t>πx</m:t>
-                    </m:r>
-                    <m:r>
-                      <w:rPr>
-                        <w:rFonts w:ascii="Cambria Math" w:eastAsia="Cambria Math" w:hAnsi="Cambria Math" w:cs="Times New Roman"/>
-                        <w:sz w:val="20"/>
-                        <w:szCs w:val="20"/>
-                        <w:lang w:val="ru-RU"/>
-                      </w:rPr>
-                      <m:t>)</m:t>
-                    </m:r>
-                  </m:den>
-                </m:f>
-              </m:oMath>
-            </m:oMathPara>
-          </w:p>
-          <w:p>
-            <w:pPr>
-              <w:jc w:val="center"/>
-              <w:rPr>
-                <w:rFonts w:ascii="Times New Roman" w:eastAsiaTheme="minorEastAsia" w:hAnsi="Times New Roman" w:cs="Times New Roman"/>
-                <w:sz w:val="20"/>
-                <w:szCs w:val="20"/>
-                <w:lang w:val="ru-RU"/>
-              </w:rPr>
-            </w:pPr>
-          </w:p>
-        </w:tc>
-        <w:tc>
-          <w:tcPr>
-            <w:tcW w:w="5119" w:type="dxa"/>
-          </w:tcPr>
-          <w:p>
-            <w:pPr>
-              <w:jc w:val="center"/>
-              <w:rPr>
-                <w:rFonts w:ascii="Times New Roman" w:eastAsiaTheme="minorEastAsia" w:hAnsi="Times New Roman" w:cs="Times New Roman"/>
-                <w:sz w:val="20"/>
-                <w:szCs w:val="20"/>
-              </w:rPr>
-            </w:pPr>
-          </w:p>
-          <w:p>
-            <w:pPr>
-              <w:jc w:val="center"/>
-              <w:rPr>
-                <w:rFonts w:ascii="Times New Roman" w:eastAsiaTheme="minorEastAsia" w:hAnsi="Times New Roman" w:cs="Times New Roman"/>
-                <w:i/>
-                <w:sz w:val="20"/>
-                <w:szCs w:val="20"/>
-                <w:lang w:val="ru-RU"/>
-              </w:rPr>
-            </w:pPr>
-            <m:oMathPara>
-              <m:oMath>
-                <m:nary>
-                  <m:naryPr>
-                    <m:chr m:val="∑"/>
-                    <m:limLoc m:val="undOvr"/>
-                    <m:ctrlPr>
-                      <w:rPr>
-                        <w:rFonts w:ascii="Cambria Math" w:hAnsi="Cambria Math" w:cs="Times New Roman"/>
-                        <w:i/>
-                        <w:sz w:val="20"/>
-                        <w:szCs w:val="20"/>
-                      </w:rPr>
-                    </m:ctrlPr>
-                  </m:naryPr>
-                  <m:sub>
-                    <m:r>
-                      <w:rPr>
-                        <w:rFonts w:ascii="Cambria Math" w:hAnsi="Cambria Math" w:cs="Times New Roman"/>
-                        <w:sz w:val="20"/>
-                        <w:szCs w:val="20"/>
-                      </w:rPr>
-                      <m:t>n=-∞</m:t>
-                    </m:r>
-                  </m:sub>
-                  <m:sup>
-                    <m:r>
-                      <w:rPr>
-                        <w:rFonts w:ascii="Cambria Math" w:hAnsi="Cambria Math" w:cs="Times New Roman"/>
-                        <w:sz w:val="20"/>
-                        <w:szCs w:val="20"/>
-                      </w:rPr>
-                      <m:t>∞</m:t>
-                    </m:r>
-                  </m:sup>
-                  <m:e>
-                    <m:r>
-                      <w:rPr>
-                        <w:rFonts w:ascii="Cambria Math" w:hAnsi="Cambria Math" w:cs="Times New Roman"/>
-                        <w:sz w:val="20"/>
-                        <w:szCs w:val="20"/>
-                      </w:rPr>
-                      <m:t xml:space="preserve">  </m:t>
-                    </m:r>
-                    <m:sSup>
-                      <m:sSupPr>
-                        <m:ctrlPr>
-                          <w:rPr>
-                            <w:rFonts w:ascii="Cambria Math" w:eastAsia="Cambria Math" w:hAnsi="Cambria Math" w:cs="Times New Roman"/>
-                            <w:i/>
-                            <w:sz w:val="20"/>
-                            <w:szCs w:val="20"/>
-                          </w:rPr>
-                        </m:ctrlPr>
-                      </m:sSupPr>
-                      <m:e>
-                        <m:r>
-                          <w:rPr>
-                            <w:rFonts w:ascii="Cambria Math" w:eastAsia="Cambria Math" w:hAnsi="Cambria Math" w:cs="Times New Roman"/>
-                            <w:sz w:val="20"/>
-                            <w:szCs w:val="20"/>
-                          </w:rPr>
-                          <m:t>(-1)</m:t>
-                        </m:r>
-                      </m:e>
-                      <m:sup>
-                        <m:r>
-                          <w:rPr>
-                            <w:rFonts w:ascii="Cambria Math" w:eastAsia="Cambria Math" w:hAnsi="Cambria Math" w:cs="Times New Roman"/>
-                            <w:sz w:val="20"/>
-                            <w:szCs w:val="20"/>
-                          </w:rPr>
-                          <m:t>n</m:t>
-                        </m:r>
-                      </m:sup>
-                    </m:sSup>
-                    <m:f>
-                      <m:fPr>
-                        <m:ctrlPr>
-                          <w:rPr>
-                            <w:rFonts w:ascii="Cambria Math" w:hAnsi="Cambria Math" w:cs="Times New Roman"/>
-                            <w:sz w:val="20"/>
-                            <w:szCs w:val="20"/>
-                          </w:rPr>
-                        </m:ctrlPr>
-                      </m:fPr>
-                      <m:num>
-                        <m:sSup>
-                          <m:sSupPr>
-                            <m:ctrlPr>
-                              <w:rPr>
-                                <w:rFonts w:ascii="Cambria Math" w:eastAsia="Cambria Math" w:hAnsi="Cambria Math" w:cs="Times New Roman"/>
-                                <w:i/>
-                                <w:sz w:val="20"/>
-                                <w:szCs w:val="20"/>
-                              </w:rPr>
-                            </m:ctrlPr>
-                          </m:sSupPr>
-                          <m:e>
-                            <m:r>
-                              <w:rPr>
-                                <w:rFonts w:ascii="Cambria Math" w:eastAsia="Cambria Math" w:hAnsi="Cambria Math" w:cs="Times New Roman"/>
-                                <w:sz w:val="20"/>
-                                <w:szCs w:val="20"/>
-                              </w:rPr>
-                              <m:t>n</m:t>
-                            </m:r>
-                          </m:e>
-                          <m:sup>
-                            <m:r>
-                              <w:rPr>
-                                <w:rFonts w:ascii="Cambria Math" w:eastAsia="Cambria Math" w:hAnsi="Cambria Math" w:cs="Times New Roman"/>
-                                <w:sz w:val="20"/>
-                                <w:szCs w:val="20"/>
-                              </w:rPr>
-                              <m:t>2</m:t>
-                            </m:r>
-                          </m:sup>
-                        </m:sSup>
-                      </m:num>
-                      <m:den>
-                        <m:r>
-                          <w:rPr>
-                            <w:rFonts w:ascii="Cambria Math" w:eastAsia="Cambria Math" w:hAnsi="Cambria Math" w:cs="Times New Roman"/>
-                            <w:sz w:val="20"/>
-                            <w:szCs w:val="20"/>
-                          </w:rPr>
-                          <m:t xml:space="preserve"> </m:t>
-                        </m:r>
-                        <m:sSup>
-                          <m:sSupPr>
-                            <m:ctrlPr>
-                              <w:rPr>
-                                <w:rFonts w:ascii="Cambria Math" w:eastAsia="Cambria Math" w:hAnsi="Cambria Math" w:cs="Times New Roman"/>
-                                <w:i/>
-                                <w:sz w:val="20"/>
-                                <w:szCs w:val="20"/>
-                              </w:rPr>
-                            </m:ctrlPr>
-                          </m:sSupPr>
-                          <m:e>
-                            <m:r>
-                              <w:rPr>
-                                <w:rFonts w:ascii="Cambria Math" w:eastAsia="Cambria Math" w:hAnsi="Cambria Math" w:cs="Times New Roman"/>
-                                <w:sz w:val="20"/>
-                                <w:szCs w:val="20"/>
-                              </w:rPr>
-                              <m:t>x</m:t>
-                            </m:r>
-                          </m:e>
-                          <m:sup>
-                            <m:r>
-                              <w:rPr>
-                                <w:rFonts w:ascii="Cambria Math" w:eastAsia="Cambria Math" w:hAnsi="Cambria Math" w:cs="Times New Roman"/>
-                                <w:sz w:val="20"/>
-                                <w:szCs w:val="20"/>
-                              </w:rPr>
-                              <m:t>2</m:t>
-                            </m:r>
-                          </m:sup>
-                        </m:sSup>
-                        <m:r>
-                          <w:rPr>
-                            <w:rFonts w:ascii="Cambria Math" w:eastAsia="Cambria Math" w:hAnsi="Cambria Math" w:cs="Times New Roman"/>
-                            <w:sz w:val="20"/>
-                            <w:szCs w:val="20"/>
-                          </w:rPr>
-                          <m:t>-</m:t>
-                        </m:r>
-                        <m:sSup>
-                          <m:sSupPr>
-                            <m:ctrlPr>
-                              <w:rPr>
-                                <w:rFonts w:ascii="Cambria Math" w:eastAsia="Cambria Math" w:hAnsi="Cambria Math" w:cs="Times New Roman"/>
-                                <w:i/>
-                                <w:sz w:val="20"/>
-                                <w:szCs w:val="20"/>
-                              </w:rPr>
-                            </m:ctrlPr>
-                          </m:sSupPr>
-                          <m:e>
-                            <m:r>
-                              <w:rPr>
-                                <w:rFonts w:ascii="Cambria Math" w:eastAsia="Cambria Math" w:hAnsi="Cambria Math" w:cs="Times New Roman"/>
-                                <w:sz w:val="20"/>
-                                <w:szCs w:val="20"/>
-                              </w:rPr>
-                              <m:t>n</m:t>
-                            </m:r>
-                          </m:e>
-                          <m:sup>
-                            <m:r>
-                              <w:rPr>
-                                <w:rFonts w:ascii="Cambria Math" w:eastAsia="Cambria Math" w:hAnsi="Cambria Math" w:cs="Times New Roman"/>
-                                <w:sz w:val="20"/>
-                                <w:szCs w:val="20"/>
-                              </w:rPr>
-                              <m:t>2</m:t>
-                            </m:r>
-                          </m:sup>
-                        </m:sSup>
-                      </m:den>
-                    </m:f>
-                  </m:e>
-                </m:nary>
-                <m:r>
-                  <w:rPr>
-                    <w:rFonts w:ascii="Cambria Math" w:hAnsi="Cambria Math" w:cs="Times New Roman"/>
-                    <w:sz w:val="20"/>
-                    <w:szCs w:val="20"/>
-                    <w:lang w:val="ru-RU"/>
-                  </w:rPr>
-                  <m:t>=</m:t>
-                </m:r>
-                <m:f>
-                  <m:fPr>
-                    <m:ctrlPr>
-                      <w:rPr>
-                        <w:rFonts w:ascii="Cambria Math" w:hAnsi="Cambria Math" w:cs="Times New Roman"/>
-                        <w:i/>
-                        <w:sz w:val="20"/>
-                        <w:szCs w:val="20"/>
-                      </w:rPr>
-                    </m:ctrlPr>
-                  </m:fPr>
-                  <m:num>
-                    <m:r>
-                      <w:rPr>
-                        <w:rFonts w:ascii="Cambria Math" w:eastAsia="Cambria Math" w:hAnsi="Cambria Math" w:cs="Times New Roman"/>
-                        <w:sz w:val="20"/>
-                        <w:szCs w:val="20"/>
-                      </w:rPr>
-                      <m:t>πx</m:t>
-                    </m:r>
-                  </m:num>
-                  <m:den>
-                    <m:r>
-                      <w:rPr>
-                        <w:rFonts w:ascii="Cambria Math" w:hAnsi="Cambria Math" w:cs="Times New Roman"/>
-                        <w:sz w:val="20"/>
-                        <w:szCs w:val="20"/>
-                      </w:rPr>
-                      <m:t>sin</m:t>
-                    </m:r>
-                    <m:r>
-                      <w:rPr>
-                        <w:rFonts w:ascii="Cambria Math" w:hAnsi="Cambria Math" w:cs="Times New Roman"/>
-                        <w:sz w:val="20"/>
-                        <w:szCs w:val="20"/>
-                        <w:lang w:val="ru-RU"/>
-                      </w:rPr>
-                      <m:t>(</m:t>
-                    </m:r>
-                    <m:r>
-                      <w:rPr>
-                        <w:rFonts w:ascii="Cambria Math" w:eastAsia="Cambria Math" w:hAnsi="Cambria Math" w:cs="Times New Roman"/>
-                        <w:sz w:val="20"/>
-                        <w:szCs w:val="20"/>
-                      </w:rPr>
-                      <m:t>πx</m:t>
-                    </m:r>
-                    <m:r>
-                      <w:rPr>
-                        <w:rFonts w:ascii="Cambria Math" w:eastAsia="Cambria Math" w:hAnsi="Cambria Math" w:cs="Times New Roman"/>
-                        <w:sz w:val="20"/>
-                        <w:szCs w:val="20"/>
-                        <w:lang w:val="ru-RU"/>
-                      </w:rPr>
-                      <m:t>)</m:t>
-                    </m:r>
-                  </m:den>
-                </m:f>
-              </m:oMath>
-            </m:oMathPara>
-          </w:p>
-          <w:p>
-            <w:pPr>
-              <w:jc w:val="center"/>
-              <w:rPr>
-                <w:rFonts w:ascii="Times New Roman" w:eastAsiaTheme="minorEastAsia" w:hAnsi="Times New Roman" w:cs="Times New Roman"/>
-                <w:sz w:val="20"/>
-                <w:szCs w:val="20"/>
-                <w:lang w:val="ru-RU"/>
-              </w:rPr>
-            </w:pPr>
-          </w:p>
-        </w:tc>
-      </w:tr>
-      <w:tr>
-        <w:tc>
-          <w:tcPr>
-            <w:tcW w:w="4786" w:type="dxa"/>
+            <w:tcW w:w="4219" w:type="dxa"/>
           </w:tcPr>
           <w:p>
             <w:pPr>
@@ -1782,7 +1369,15 @@
                         <w:sz w:val="20"/>
                         <w:szCs w:val="20"/>
                       </w:rPr>
-                      <m:t>n=0</m:t>
+                      <m:t>n=</m:t>
+                    </m:r>
+                    <m:r>
+                      <w:rPr>
+                        <w:rFonts w:ascii="Cambria Math" w:hAnsi="Cambria Math" w:cs="Times New Roman"/>
+                        <w:sz w:val="20"/>
+                        <w:szCs w:val="20"/>
+                      </w:rPr>
+                      <m:t>-∞</m:t>
                     </m:r>
                   </m:sub>
                   <m:sup>
@@ -1945,7 +1540,7 @@
                         <w:sz w:val="20"/>
                         <w:szCs w:val="20"/>
                       </w:rPr>
-                      <m:t>4</m:t>
+                      <m:t>2</m:t>
                     </m:r>
                   </m:den>
                 </m:f>
@@ -2036,7 +1631,7 @@
         </w:tc>
         <w:tc>
           <w:tcPr>
-            <w:tcW w:w="5119" w:type="dxa"/>
+            <w:tcW w:w="5686" w:type="dxa"/>
           </w:tcPr>
           <w:p>
             <w:pPr>
@@ -2080,7 +1675,15 @@
                         <w:sz w:val="20"/>
                         <w:szCs w:val="20"/>
                       </w:rPr>
-                      <m:t>n=0</m:t>
+                      <m:t>n=</m:t>
+                    </m:r>
+                    <m:r>
+                      <w:rPr>
+                        <w:rFonts w:ascii="Cambria Math" w:hAnsi="Cambria Math" w:cs="Times New Roman"/>
+                        <w:sz w:val="20"/>
+                        <w:szCs w:val="20"/>
+                      </w:rPr>
+                      <m:t>-∞</m:t>
                     </m:r>
                   </m:sub>
                   <m:sup>
@@ -2215,6 +1818,129 @@
                   </w:rPr>
                   <m:t>=</m:t>
                 </m:r>
+                <m:nary>
+                  <m:naryPr>
+                    <m:chr m:val="∑"/>
+                    <m:limLoc m:val="undOvr"/>
+                    <m:ctrlPr>
+                      <w:rPr>
+                        <w:rFonts w:ascii="Cambria Math" w:hAnsi="Cambria Math" w:cs="Times New Roman"/>
+                        <w:i/>
+                        <w:sz w:val="20"/>
+                        <w:szCs w:val="20"/>
+                      </w:rPr>
+                    </m:ctrlPr>
+                  </m:naryPr>
+                  <m:sub>
+                    <m:r>
+                      <w:rPr>
+                        <w:rFonts w:ascii="Cambria Math" w:hAnsi="Cambria Math" w:cs="Times New Roman"/>
+                        <w:sz w:val="20"/>
+                        <w:szCs w:val="20"/>
+                      </w:rPr>
+                      <m:t>n=-∞</m:t>
+                    </m:r>
+                  </m:sub>
+                  <m:sup>
+                    <m:r>
+                      <w:rPr>
+                        <w:rFonts w:ascii="Cambria Math" w:hAnsi="Cambria Math" w:cs="Times New Roman"/>
+                        <w:sz w:val="20"/>
+                        <w:szCs w:val="20"/>
+                      </w:rPr>
+                      <m:t>∞</m:t>
+                    </m:r>
+                  </m:sup>
+                  <m:e>
+                    <m:r>
+                      <w:rPr>
+                        <w:rFonts w:ascii="Cambria Math" w:hAnsi="Cambria Math" w:cs="Times New Roman"/>
+                        <w:sz w:val="20"/>
+                        <w:szCs w:val="20"/>
+                      </w:rPr>
+                      <m:t xml:space="preserve">  </m:t>
+                    </m:r>
+                    <m:f>
+                      <m:fPr>
+                        <m:ctrlPr>
+                          <w:rPr>
+                            <w:rFonts w:ascii="Cambria Math" w:hAnsi="Cambria Math" w:cs="Times New Roman"/>
+                            <w:sz w:val="20"/>
+                            <w:szCs w:val="20"/>
+                          </w:rPr>
+                        </m:ctrlPr>
+                      </m:fPr>
+                      <m:num>
+                        <m:r>
+                          <w:rPr>
+                            <w:rFonts w:ascii="Cambria Math" w:eastAsia="Cambria Math" w:hAnsi="Cambria Math" w:cs="Times New Roman"/>
+                            <w:sz w:val="20"/>
+                            <w:szCs w:val="20"/>
+                          </w:rPr>
+                          <m:t>1</m:t>
+                        </m:r>
+                      </m:num>
+                      <m:den>
+                        <m:r>
+                          <w:rPr>
+                            <w:rFonts w:ascii="Cambria Math" w:eastAsia="Cambria Math" w:hAnsi="Cambria Math" w:cs="Times New Roman"/>
+                            <w:sz w:val="20"/>
+                            <w:szCs w:val="20"/>
+                          </w:rPr>
+                          <m:t xml:space="preserve"> </m:t>
+                        </m:r>
+                        <m:r>
+                          <w:rPr>
+                            <w:rFonts w:ascii="Cambria Math" w:eastAsia="Cambria Math" w:hAnsi="Cambria Math" w:cs="Times New Roman"/>
+                            <w:sz w:val="20"/>
+                            <w:szCs w:val="20"/>
+                          </w:rPr>
+                          <m:t>2</m:t>
+                        </m:r>
+                        <m:r>
+                          <w:rPr>
+                            <w:rFonts w:ascii="Cambria Math" w:eastAsia="Cambria Math" w:hAnsi="Cambria Math" w:cs="Times New Roman"/>
+                            <w:sz w:val="20"/>
+                            <w:szCs w:val="20"/>
+                          </w:rPr>
+                          <m:t>n</m:t>
+                        </m:r>
+                        <m:r>
+                          <w:rPr>
+                            <w:rFonts w:ascii="Cambria Math" w:eastAsia="Cambria Math" w:hAnsi="Cambria Math" w:cs="Times New Roman"/>
+                            <w:sz w:val="20"/>
+                            <w:szCs w:val="20"/>
+                          </w:rPr>
+                          <m:t>+</m:t>
+                        </m:r>
+                        <m:r>
+                          <w:rPr>
+                            <w:rFonts w:ascii="Cambria Math" w:eastAsia="Cambria Math" w:hAnsi="Cambria Math" w:cs="Times New Roman"/>
+                            <w:sz w:val="20"/>
+                            <w:szCs w:val="20"/>
+                          </w:rPr>
+                          <m:t>1</m:t>
+                        </m:r>
+                        <m:r>
+                          <w:rPr>
+                            <w:rFonts w:ascii="Cambria Math" w:eastAsia="Cambria Math" w:hAnsi="Cambria Math" w:cs="Times New Roman"/>
+                            <w:sz w:val="20"/>
+                            <w:szCs w:val="20"/>
+                          </w:rPr>
+                          <m:t>-x</m:t>
+                        </m:r>
+                      </m:den>
+                    </m:f>
+                  </m:e>
+                </m:nary>
+                <m:r>
+                  <w:rPr>
+                    <w:rFonts w:ascii="Cambria Math" w:hAnsi="Cambria Math" w:cs="Times New Roman"/>
+                    <w:sz w:val="20"/>
+                    <w:szCs w:val="20"/>
+                  </w:rPr>
+                  <m:t>=</m:t>
+                </m:r>
                 <m:f>
                   <m:fPr>
                     <m:ctrlPr>
@@ -2243,7 +1969,7 @@
                         <w:sz w:val="20"/>
                         <w:szCs w:val="20"/>
                       </w:rPr>
-                      <m:t>4</m:t>
+                      <m:t>2</m:t>
                     </m:r>
                   </m:den>
                 </m:f>
@@ -2327,7 +2053,7 @@
       <w:tr>
         <w:tc>
           <w:tcPr>
-            <w:tcW w:w="4786" w:type="dxa"/>
+            <w:tcW w:w="4219" w:type="dxa"/>
           </w:tcPr>
           <w:p>
             <w:pPr>
@@ -2373,7 +2099,15 @@
                         <w:sz w:val="20"/>
                         <w:szCs w:val="20"/>
                       </w:rPr>
-                      <m:t>n=0</m:t>
+                      <m:t>n=</m:t>
+                    </m:r>
+                    <m:r>
+                      <w:rPr>
+                        <w:rFonts w:ascii="Cambria Math" w:hAnsi="Cambria Math" w:cs="Times New Roman"/>
+                        <w:sz w:val="20"/>
+                        <w:szCs w:val="20"/>
+                      </w:rPr>
+                      <m:t>-∞</m:t>
                     </m:r>
                   </m:sub>
                   <m:sup>
@@ -2581,7 +2315,7 @@
                             <w:sz w:val="20"/>
                             <w:szCs w:val="20"/>
                           </w:rPr>
-                          <m:t>4</m:t>
+                          <m:t>2</m:t>
                         </m:r>
                       </m:den>
                     </m:f>
@@ -2677,7 +2411,7 @@
         </w:tc>
         <w:tc>
           <w:tcPr>
-            <w:tcW w:w="5119" w:type="dxa"/>
+            <w:tcW w:w="5686" w:type="dxa"/>
           </w:tcPr>
           <w:p>
             <w:pPr>
@@ -2722,7 +2456,15 @@
                         <w:sz w:val="20"/>
                         <w:szCs w:val="20"/>
                       </w:rPr>
-                      <m:t>n=0</m:t>
+                      <m:t>n=</m:t>
+                    </m:r>
+                    <m:r>
+                      <w:rPr>
+                        <w:rFonts w:ascii="Cambria Math" w:hAnsi="Cambria Math" w:cs="Times New Roman"/>
+                        <w:sz w:val="20"/>
+                        <w:szCs w:val="20"/>
+                      </w:rPr>
+                      <m:t>-∞</m:t>
                     </m:r>
                   </m:sub>
                   <m:sup>
@@ -2882,6 +2624,121 @@
                   </w:rPr>
                   <m:t>=</m:t>
                 </m:r>
+                <m:nary>
+                  <m:naryPr>
+                    <m:chr m:val="∑"/>
+                    <m:limLoc m:val="undOvr"/>
+                    <m:ctrlPr>
+                      <w:rPr>
+                        <w:rFonts w:ascii="Cambria Math" w:hAnsi="Cambria Math" w:cs="Times New Roman"/>
+                        <w:i/>
+                        <w:sz w:val="20"/>
+                        <w:szCs w:val="20"/>
+                      </w:rPr>
+                    </m:ctrlPr>
+                  </m:naryPr>
+                  <m:sub>
+                    <m:r>
+                      <w:rPr>
+                        <w:rFonts w:ascii="Cambria Math" w:hAnsi="Cambria Math" w:cs="Times New Roman"/>
+                        <w:sz w:val="20"/>
+                        <w:szCs w:val="20"/>
+                      </w:rPr>
+                      <m:t>n=-∞</m:t>
+                    </m:r>
+                  </m:sub>
+                  <m:sup>
+                    <m:r>
+                      <w:rPr>
+                        <w:rFonts w:ascii="Cambria Math" w:hAnsi="Cambria Math" w:cs="Times New Roman"/>
+                        <w:sz w:val="20"/>
+                        <w:szCs w:val="20"/>
+                      </w:rPr>
+                      <m:t>∞</m:t>
+                    </m:r>
+                  </m:sup>
+                  <m:e>
+                    <m:r>
+                      <w:rPr>
+                        <w:rFonts w:ascii="Cambria Math" w:hAnsi="Cambria Math" w:cs="Times New Roman"/>
+                        <w:sz w:val="20"/>
+                        <w:szCs w:val="20"/>
+                      </w:rPr>
+                      <m:t xml:space="preserve">  </m:t>
+                    </m:r>
+                    <m:f>
+                      <m:fPr>
+                        <m:ctrlPr>
+                          <w:rPr>
+                            <w:rFonts w:ascii="Cambria Math" w:hAnsi="Cambria Math" w:cs="Times New Roman"/>
+                            <w:sz w:val="20"/>
+                            <w:szCs w:val="20"/>
+                          </w:rPr>
+                        </m:ctrlPr>
+                      </m:fPr>
+                      <m:num>
+                        <m:sSup>
+                          <m:sSupPr>
+                            <m:ctrlPr>
+                              <w:rPr>
+                                <w:rFonts w:ascii="Cambria Math" w:eastAsia="Cambria Math" w:hAnsi="Cambria Math" w:cs="Times New Roman"/>
+                                <w:i/>
+                                <w:sz w:val="20"/>
+                                <w:szCs w:val="20"/>
+                              </w:rPr>
+                            </m:ctrlPr>
+                          </m:sSupPr>
+                          <m:e>
+                            <m:r>
+                              <w:rPr>
+                                <w:rFonts w:ascii="Cambria Math" w:eastAsia="Cambria Math" w:hAnsi="Cambria Math" w:cs="Times New Roman"/>
+                                <w:sz w:val="20"/>
+                                <w:szCs w:val="20"/>
+                              </w:rPr>
+                              <m:t>(-1)</m:t>
+                            </m:r>
+                          </m:e>
+                          <m:sup>
+                            <m:r>
+                              <w:rPr>
+                                <w:rFonts w:ascii="Cambria Math" w:eastAsia="Cambria Math" w:hAnsi="Cambria Math" w:cs="Times New Roman"/>
+                                <w:sz w:val="20"/>
+                                <w:szCs w:val="20"/>
+                              </w:rPr>
+                              <m:t>n</m:t>
+                            </m:r>
+                          </m:sup>
+                        </m:sSup>
+                      </m:num>
+                      <m:den>
+                        <m:r>
+                          <w:rPr>
+                            <w:rFonts w:ascii="Cambria Math" w:eastAsia="Cambria Math" w:hAnsi="Cambria Math" w:cs="Times New Roman"/>
+                            <w:sz w:val="20"/>
+                            <w:szCs w:val="20"/>
+                          </w:rPr>
+                          <m:t xml:space="preserve"> </m:t>
+                        </m:r>
+                        <m:r>
+                          <w:rPr>
+                            <w:rFonts w:ascii="Cambria Math" w:eastAsia="Cambria Math" w:hAnsi="Cambria Math" w:cs="Times New Roman"/>
+                            <w:sz w:val="20"/>
+                            <w:szCs w:val="20"/>
+                          </w:rPr>
+                          <m:t xml:space="preserve"> 2n+1-x</m:t>
+                        </m:r>
+                      </m:den>
+                    </m:f>
+                  </m:e>
+                </m:nary>
+                <m:r>
+                  <w:rPr>
+                    <w:rFonts w:ascii="Cambria Math" w:hAnsi="Cambria Math" w:cs="Times New Roman"/>
+                    <w:sz w:val="20"/>
+                    <w:szCs w:val="20"/>
+                  </w:rPr>
+                  <m:t>=</m:t>
+                </m:r>
                 <m:f>
                   <m:fPr>
                     <m:ctrlPr>
@@ -2922,7 +2779,7 @@
                             <w:sz w:val="20"/>
                             <w:szCs w:val="20"/>
                           </w:rPr>
-                          <m:t>4</m:t>
+                          <m:t>2</m:t>
                         </m:r>
                       </m:den>
                     </m:f>
@@ -3038,7 +2895,7 @@
     </w:p>
     <w:p>
       <w:pPr>
-        <w:pStyle w:val="Heading1"/>
+        <w:pStyle w:val="1"/>
         <w:jc w:val="center"/>
         <w:rPr>
           <w:rFonts w:eastAsiaTheme="minorEastAsia"/>
@@ -3951,8 +3808,6 @@
           <w:lang w:val="ru-RU"/>
         </w:rPr>
       </w:pPr>
-      <w:bookmarkStart w:id="0" w:name="_GoBack"/>
-      <w:bookmarkEnd w:id="0"/>
       <w:r>
         <w:rPr>
           <w:rFonts w:ascii="Times New Roman" w:eastAsiaTheme="minorEastAsia" w:hAnsi="Times New Roman" w:cs="Times New Roman"/>
@@ -6163,7 +6018,7 @@
 </file>
 
 <file path=word/styles.xml><?xml version="1.0" encoding="utf-8"?>
-<w:styles xmlns:mc="http://schemas.openxmlformats.org/markup-compatibility/2006" xmlns:r="http://schemas.openxmlformats.org/officeDocument/2006/relationships" xmlns:w="http://schemas.openxmlformats.org/wordprocessingml/2006/main" xmlns:w14="http://schemas.microsoft.com/office/word/2010/wordml" mc:Ignorable="w14">
+<w:styles xmlns:mc="http://schemas.openxmlformats.org/markup-compatibility/2006" xmlns:r="http://schemas.openxmlformats.org/officeDocument/2006/relationships" xmlns:w="http://schemas.openxmlformats.org/wordprocessingml/2006/main" xmlns:w14="http://schemas.microsoft.com/office/word/2010/wordml" xmlns:w15="http://schemas.microsoft.com/office/word/2012/wordml" xmlns:w16cex="http://schemas.microsoft.com/office/word/2018/wordml/cex" xmlns:w16cid="http://schemas.microsoft.com/office/word/2016/wordml/cid" xmlns:w16="http://schemas.microsoft.com/office/word/2018/wordml" xmlns:w16du="http://schemas.microsoft.com/office/word/2023/wordml/word16du" xmlns:w16sdtdh="http://schemas.microsoft.com/office/word/2020/wordml/sdtdatahash" xmlns:w16sdtfl="http://schemas.microsoft.com/office/word/2024/wordml/sdtformatlock" xmlns:w16se="http://schemas.microsoft.com/office/word/2015/wordml/symex" mc:Ignorable="w14 w15 w16se w16cid w16 w16cex w16sdtdh w16sdtfl w16du">
   <w:docDefaults>
     <w:rPrDefault>
       <w:rPr>
@@ -6179,155 +6034,394 @@
       </w:pPr>
     </w:pPrDefault>
   </w:docDefaults>
-  <w:latentStyles w:defLockedState="0" w:defUIPriority="99" w:defSemiHidden="1" w:defUnhideWhenUsed="1" w:defQFormat="0" w:count="267">
-    <w:lsdException w:name="Normal" w:semiHidden="0" w:uiPriority="0" w:unhideWhenUsed="0" w:qFormat="1"/>
-    <w:lsdException w:name="heading 1" w:semiHidden="0" w:uiPriority="9" w:unhideWhenUsed="0" w:qFormat="1"/>
-    <w:lsdException w:name="heading 2" w:uiPriority="9" w:qFormat="1"/>
-    <w:lsdException w:name="heading 3" w:uiPriority="9" w:qFormat="1"/>
-    <w:lsdException w:name="heading 4" w:uiPriority="9" w:qFormat="1"/>
-    <w:lsdException w:name="heading 5" w:uiPriority="9" w:qFormat="1"/>
-    <w:lsdException w:name="heading 6" w:uiPriority="9" w:qFormat="1"/>
-    <w:lsdException w:name="heading 7" w:uiPriority="9" w:qFormat="1"/>
-    <w:lsdException w:name="heading 8" w:uiPriority="9" w:qFormat="1"/>
-    <w:lsdException w:name="heading 9" w:uiPriority="9" w:qFormat="1"/>
-    <w:lsdException w:name="toc 1" w:uiPriority="39"/>
-    <w:lsdException w:name="toc 2" w:uiPriority="39"/>
-    <w:lsdException w:name="toc 3" w:uiPriority="39"/>
-    <w:lsdException w:name="toc 4" w:uiPriority="39"/>
-    <w:lsdException w:name="toc 5" w:uiPriority="39"/>
-    <w:lsdException w:name="toc 6" w:uiPriority="39"/>
-    <w:lsdException w:name="toc 7" w:uiPriority="39"/>
-    <w:lsdException w:name="toc 8" w:uiPriority="39"/>
-    <w:lsdException w:name="toc 9" w:uiPriority="39"/>
-    <w:lsdException w:name="caption" w:uiPriority="35" w:qFormat="1"/>
-    <w:lsdException w:name="Title" w:semiHidden="0" w:uiPriority="10" w:unhideWhenUsed="0" w:qFormat="1"/>
-    <w:lsdException w:name="Default Paragraph Font" w:uiPriority="1"/>
-    <w:lsdException w:name="Subtitle" w:semiHidden="0" w:uiPriority="11" w:unhideWhenUsed="0" w:qFormat="1"/>
-    <w:lsdException w:name="Strong" w:semiHidden="0" w:uiPriority="22" w:unhideWhenUsed="0" w:qFormat="1"/>
-    <w:lsdException w:name="Emphasis" w:semiHidden="0" w:uiPriority="20" w:unhideWhenUsed="0" w:qFormat="1"/>
-    <w:lsdException w:name="Table Grid" w:semiHidden="0" w:uiPriority="59" w:unhideWhenUsed="0"/>
-    <w:lsdException w:name="Placeholder Text" w:unhideWhenUsed="0"/>
-    <w:lsdException w:name="No Spacing" w:semiHidden="0" w:uiPriority="1" w:unhideWhenUsed="0" w:qFormat="1"/>
-    <w:lsdException w:name="Light Shading" w:semiHidden="0" w:uiPriority="60" w:unhideWhenUsed="0"/>
-    <w:lsdException w:name="Light List" w:semiHidden="0" w:uiPriority="61" w:unhideWhenUsed="0"/>
-    <w:lsdException w:name="Light Grid" w:semiHidden="0" w:uiPriority="62" w:unhideWhenUsed="0"/>
-    <w:lsdException w:name="Medium Shading 1" w:semiHidden="0" w:uiPriority="63" w:unhideWhenUsed="0"/>
-    <w:lsdException w:name="Medium Shading 2" w:semiHidden="0" w:uiPriority="64" w:unhideWhenUsed="0"/>
-    <w:lsdException w:name="Medium List 1" w:semiHidden="0" w:uiPriority="65" w:unhideWhenUsed="0"/>
-    <w:lsdException w:name="Medium List 2" w:semiHidden="0" w:uiPriority="66" w:unhideWhenUsed="0"/>
-    <w:lsdException w:name="Medium Grid 1" w:semiHidden="0" w:uiPriority="67" w:unhideWhenUsed="0"/>
-    <w:lsdException w:name="Medium Grid 2" w:semiHidden="0" w:uiPriority="68" w:unhideWhenUsed="0"/>
-    <w:lsdException w:name="Medium Grid 3" w:semiHidden="0" w:uiPriority="69" w:unhideWhenUsed="0"/>
-    <w:lsdException w:name="Dark List" w:semiHidden="0" w:uiPriority="70" w:unhideWhenUsed="0"/>
-    <w:lsdException w:name="Colorful Shading" w:semiHidden="0" w:uiPriority="71" w:unhideWhenUsed="0"/>
-    <w:lsdException w:name="Colorful List" w:semiHidden="0" w:uiPriority="72" w:unhideWhenUsed="0"/>
-    <w:lsdException w:name="Colorful Grid" w:semiHidden="0" w:uiPriority="73" w:unhideWhenUsed="0"/>
-    <w:lsdException w:name="Light Shading Accent 1" w:semiHidden="0" w:uiPriority="60" w:unhideWhenUsed="0"/>
-    <w:lsdException w:name="Light List Accent 1" w:semiHidden="0" w:uiPriority="61" w:unhideWhenUsed="0"/>
-    <w:lsdException w:name="Light Grid Accent 1" w:semiHidden="0" w:uiPriority="62" w:unhideWhenUsed="0"/>
-    <w:lsdException w:name="Medium Shading 1 Accent 1" w:semiHidden="0" w:uiPriority="63" w:unhideWhenUsed="0"/>
-    <w:lsdException w:name="Medium Shading 2 Accent 1" w:semiHidden="0" w:uiPriority="64" w:unhideWhenUsed="0"/>
-    <w:lsdException w:name="Medium List 1 Accent 1" w:semiHidden="0" w:uiPriority="65" w:unhideWhenUsed="0"/>
-    <w:lsdException w:name="Revision" w:unhideWhenUsed="0"/>
-    <w:lsdException w:name="List Paragraph" w:semiHidden="0" w:uiPriority="34" w:unhideWhenUsed="0" w:qFormat="1"/>
-    <w:lsdException w:name="Quote" w:semiHidden="0" w:uiPriority="29" w:unhideWhenUsed="0" w:qFormat="1"/>
-    <w:lsdException w:name="Intense Quote" w:semiHidden="0" w:uiPriority="30" w:unhideWhenUsed="0" w:qFormat="1"/>
-    <w:lsdException w:name="Medium List 2 Accent 1" w:semiHidden="0" w:uiPriority="66" w:unhideWhenUsed="0"/>
-    <w:lsdException w:name="Medium Grid 1 Accent 1" w:semiHidden="0" w:uiPriority="67" w:unhideWhenUsed="0"/>
-    <w:lsdException w:name="Medium Grid 2 Accent 1" w:semiHidden="0" w:uiPriority="68" w:unhideWhenUsed="0"/>
-    <w:lsdException w:name="Medium Grid 3 Accent 1" w:semiHidden="0" w:uiPriority="69" w:unhideWhenUsed="0"/>
-    <w:lsdException w:name="Dark List Accent 1" w:semiHidden="0" w:uiPriority="70" w:unhideWhenUsed="0"/>
-    <w:lsdException w:name="Colorful Shading Accent 1" w:semiHidden="0" w:uiPriority="71" w:unhideWhenUsed="0"/>
-    <w:lsdException w:name="Colorful List Accent 1" w:semiHidden="0" w:uiPriority="72" w:unhideWhenUsed="0"/>
-    <w:lsdException w:name="Colorful Grid Accent 1" w:semiHidden="0" w:uiPriority="73" w:unhideWhenUsed="0"/>
-    <w:lsdException w:name="Light Shading Accent 2" w:semiHidden="0" w:uiPriority="60" w:unhideWhenUsed="0"/>
-    <w:lsdException w:name="Light List Accent 2" w:semiHidden="0" w:uiPriority="61" w:unhideWhenUsed="0"/>
-    <w:lsdException w:name="Light Grid Accent 2" w:semiHidden="0" w:uiPriority="62" w:unhideWhenUsed="0"/>
-    <w:lsdException w:name="Medium Shading 1 Accent 2" w:semiHidden="0" w:uiPriority="63" w:unhideWhenUsed="0"/>
-    <w:lsdException w:name="Medium Shading 2 Accent 2" w:semiHidden="0" w:uiPriority="64" w:unhideWhenUsed="0"/>
-    <w:lsdException w:name="Medium List 1 Accent 2" w:semiHidden="0" w:uiPriority="65" w:unhideWhenUsed="0"/>
-    <w:lsdException w:name="Medium List 2 Accent 2" w:semiHidden="0" w:uiPriority="66" w:unhideWhenUsed="0"/>
-    <w:lsdException w:name="Medium Grid 1 Accent 2" w:semiHidden="0" w:uiPriority="67" w:unhideWhenUsed="0"/>
-    <w:lsdException w:name="Medium Grid 2 Accent 2" w:semiHidden="0" w:uiPriority="68" w:unhideWhenUsed="0"/>
-    <w:lsdException w:name="Medium Grid 3 Accent 2" w:semiHidden="0" w:uiPriority="69" w:unhideWhenUsed="0"/>
-    <w:lsdException w:name="Dark List Accent 2" w:semiHidden="0" w:uiPriority="70" w:unhideWhenUsed="0"/>
-    <w:lsdException w:name="Colorful Shading Accent 2" w:semiHidden="0" w:uiPriority="71" w:unhideWhenUsed="0"/>
-    <w:lsdException w:name="Colorful List Accent 2" w:semiHidden="0" w:uiPriority="72" w:unhideWhenUsed="0"/>
-    <w:lsdException w:name="Colorful Grid Accent 2" w:semiHidden="0" w:uiPriority="73" w:unhideWhenUsed="0"/>
-    <w:lsdException w:name="Light Shading Accent 3" w:semiHidden="0" w:uiPriority="60" w:unhideWhenUsed="0"/>
-    <w:lsdException w:name="Light List Accent 3" w:semiHidden="0" w:uiPriority="61" w:unhideWhenUsed="0"/>
-    <w:lsdException w:name="Light Grid Accent 3" w:semiHidden="0" w:uiPriority="62" w:unhideWhenUsed="0"/>
-    <w:lsdException w:name="Medium Shading 1 Accent 3" w:semiHidden="0" w:uiPriority="63" w:unhideWhenUsed="0"/>
-    <w:lsdException w:name="Medium Shading 2 Accent 3" w:semiHidden="0" w:uiPriority="64" w:unhideWhenUsed="0"/>
-    <w:lsdException w:name="Medium List 1 Accent 3" w:semiHidden="0" w:uiPriority="65" w:unhideWhenUsed="0"/>
-    <w:lsdException w:name="Medium List 2 Accent 3" w:semiHidden="0" w:uiPriority="66" w:unhideWhenUsed="0"/>
-    <w:lsdException w:name="Medium Grid 1 Accent 3" w:semiHidden="0" w:uiPriority="67" w:unhideWhenUsed="0"/>
-    <w:lsdException w:name="Medium Grid 2 Accent 3" w:semiHidden="0" w:uiPriority="68" w:unhideWhenUsed="0"/>
-    <w:lsdException w:name="Medium Grid 3 Accent 3" w:semiHidden="0" w:uiPriority="69" w:unhideWhenUsed="0"/>
-    <w:lsdException w:name="Dark List Accent 3" w:semiHidden="0" w:uiPriority="70" w:unhideWhenUsed="0"/>
-    <w:lsdException w:name="Colorful Shading Accent 3" w:semiHidden="0" w:uiPriority="71" w:unhideWhenUsed="0"/>
-    <w:lsdException w:name="Colorful List Accent 3" w:semiHidden="0" w:uiPriority="72" w:unhideWhenUsed="0"/>
-    <w:lsdException w:name="Colorful Grid Accent 3" w:semiHidden="0" w:uiPriority="73" w:unhideWhenUsed="0"/>
-    <w:lsdException w:name="Light Shading Accent 4" w:semiHidden="0" w:uiPriority="60" w:unhideWhenUsed="0"/>
-    <w:lsdException w:name="Light List Accent 4" w:semiHidden="0" w:uiPriority="61" w:unhideWhenUsed="0"/>
-    <w:lsdException w:name="Light Grid Accent 4" w:semiHidden="0" w:uiPriority="62" w:unhideWhenUsed="0"/>
-    <w:lsdException w:name="Medium Shading 1 Accent 4" w:semiHidden="0" w:uiPriority="63" w:unhideWhenUsed="0"/>
-    <w:lsdException w:name="Medium Shading 2 Accent 4" w:semiHidden="0" w:uiPriority="64" w:unhideWhenUsed="0"/>
-    <w:lsdException w:name="Medium List 1 Accent 4" w:semiHidden="0" w:uiPriority="65" w:unhideWhenUsed="0"/>
-    <w:lsdException w:name="Medium List 2 Accent 4" w:semiHidden="0" w:uiPriority="66" w:unhideWhenUsed="0"/>
-    <w:lsdException w:name="Medium Grid 1 Accent 4" w:semiHidden="0" w:uiPriority="67" w:unhideWhenUsed="0"/>
-    <w:lsdException w:name="Medium Grid 2 Accent 4" w:semiHidden="0" w:uiPriority="68" w:unhideWhenUsed="0"/>
-    <w:lsdException w:name="Medium Grid 3 Accent 4" w:semiHidden="0" w:uiPriority="69" w:unhideWhenUsed="0"/>
-    <w:lsdException w:name="Dark List Accent 4" w:semiHidden="0" w:uiPriority="70" w:unhideWhenUsed="0"/>
-    <w:lsdException w:name="Colorful Shading Accent 4" w:semiHidden="0" w:uiPriority="71" w:unhideWhenUsed="0"/>
-    <w:lsdException w:name="Colorful List Accent 4" w:semiHidden="0" w:uiPriority="72" w:unhideWhenUsed="0"/>
-    <w:lsdException w:name="Colorful Grid Accent 4" w:semiHidden="0" w:uiPriority="73" w:unhideWhenUsed="0"/>
-    <w:lsdException w:name="Light Shading Accent 5" w:semiHidden="0" w:uiPriority="60" w:unhideWhenUsed="0"/>
-    <w:lsdException w:name="Light List Accent 5" w:semiHidden="0" w:uiPriority="61" w:unhideWhenUsed="0"/>
-    <w:lsdException w:name="Light Grid Accent 5" w:semiHidden="0" w:uiPriority="62" w:unhideWhenUsed="0"/>
-    <w:lsdException w:name="Medium Shading 1 Accent 5" w:semiHidden="0" w:uiPriority="63" w:unhideWhenUsed="0"/>
-    <w:lsdException w:name="Medium Shading 2 Accent 5" w:semiHidden="0" w:uiPriority="64" w:unhideWhenUsed="0"/>
-    <w:lsdException w:name="Medium List 1 Accent 5" w:semiHidden="0" w:uiPriority="65" w:unhideWhenUsed="0"/>
-    <w:lsdException w:name="Medium List 2 Accent 5" w:semiHidden="0" w:uiPriority="66" w:unhideWhenUsed="0"/>
-    <w:lsdException w:name="Medium Grid 1 Accent 5" w:semiHidden="0" w:uiPriority="67" w:unhideWhenUsed="0"/>
-    <w:lsdException w:name="Medium Grid 2 Accent 5" w:semiHidden="0" w:uiPriority="68" w:unhideWhenUsed="0"/>
-    <w:lsdException w:name="Medium Grid 3 Accent 5" w:semiHidden="0" w:uiPriority="69" w:unhideWhenUsed="0"/>
-    <w:lsdException w:name="Dark List Accent 5" w:semiHidden="0" w:uiPriority="70" w:unhideWhenUsed="0"/>
-    <w:lsdException w:name="Colorful Shading Accent 5" w:semiHidden="0" w:uiPriority="71" w:unhideWhenUsed="0"/>
-    <w:lsdException w:name="Colorful List Accent 5" w:semiHidden="0" w:uiPriority="72" w:unhideWhenUsed="0"/>
-    <w:lsdException w:name="Colorful Grid Accent 5" w:semiHidden="0" w:uiPriority="73" w:unhideWhenUsed="0"/>
-    <w:lsdException w:name="Light Shading Accent 6" w:semiHidden="0" w:uiPriority="60" w:unhideWhenUsed="0"/>
-    <w:lsdException w:name="Light List Accent 6" w:semiHidden="0" w:uiPriority="61" w:unhideWhenUsed="0"/>
-    <w:lsdException w:name="Light Grid Accent 6" w:semiHidden="0" w:uiPriority="62" w:unhideWhenUsed="0"/>
-    <w:lsdException w:name="Medium Shading 1 Accent 6" w:semiHidden="0" w:uiPriority="63" w:unhideWhenUsed="0"/>
-    <w:lsdException w:name="Medium Shading 2 Accent 6" w:semiHidden="0" w:uiPriority="64" w:unhideWhenUsed="0"/>
-    <w:lsdException w:name="Medium List 1 Accent 6" w:semiHidden="0" w:uiPriority="65" w:unhideWhenUsed="0"/>
-    <w:lsdException w:name="Medium List 2 Accent 6" w:semiHidden="0" w:uiPriority="66" w:unhideWhenUsed="0"/>
-    <w:lsdException w:name="Medium Grid 1 Accent 6" w:semiHidden="0" w:uiPriority="67" w:unhideWhenUsed="0"/>
-    <w:lsdException w:name="Medium Grid 2 Accent 6" w:semiHidden="0" w:uiPriority="68" w:unhideWhenUsed="0"/>
-    <w:lsdException w:name="Medium Grid 3 Accent 6" w:semiHidden="0" w:uiPriority="69" w:unhideWhenUsed="0"/>
-    <w:lsdException w:name="Dark List Accent 6" w:semiHidden="0" w:uiPriority="70" w:unhideWhenUsed="0"/>
-    <w:lsdException w:name="Colorful Shading Accent 6" w:semiHidden="0" w:uiPriority="71" w:unhideWhenUsed="0"/>
-    <w:lsdException w:name="Colorful List Accent 6" w:semiHidden="0" w:uiPriority="72" w:unhideWhenUsed="0"/>
-    <w:lsdException w:name="Colorful Grid Accent 6" w:semiHidden="0" w:uiPriority="73" w:unhideWhenUsed="0"/>
-    <w:lsdException w:name="Subtle Emphasis" w:semiHidden="0" w:uiPriority="19" w:unhideWhenUsed="0" w:qFormat="1"/>
-    <w:lsdException w:name="Intense Emphasis" w:semiHidden="0" w:uiPriority="21" w:unhideWhenUsed="0" w:qFormat="1"/>
-    <w:lsdException w:name="Subtle Reference" w:semiHidden="0" w:uiPriority="31" w:unhideWhenUsed="0" w:qFormat="1"/>
-    <w:lsdException w:name="Intense Reference" w:semiHidden="0" w:uiPriority="32" w:unhideWhenUsed="0" w:qFormat="1"/>
-    <w:lsdException w:name="Book Title" w:semiHidden="0" w:uiPriority="33" w:unhideWhenUsed="0" w:qFormat="1"/>
-    <w:lsdException w:name="Bibliography" w:uiPriority="37"/>
-    <w:lsdException w:name="TOC Heading" w:uiPriority="39" w:qFormat="1"/>
+  <w:latentStyles w:defLockedState="0" w:defUIPriority="99" w:defSemiHidden="0" w:defUnhideWhenUsed="0" w:defQFormat="0" w:count="376">
+    <w:lsdException w:name="Normal" w:uiPriority="0" w:qFormat="1"/>
+    <w:lsdException w:name="heading 1" w:uiPriority="9" w:qFormat="1"/>
+    <w:lsdException w:name="heading 2" w:semiHidden="1" w:uiPriority="9" w:unhideWhenUsed="1" w:qFormat="1"/>
+    <w:lsdException w:name="heading 3" w:semiHidden="1" w:uiPriority="9" w:unhideWhenUsed="1" w:qFormat="1"/>
+    <w:lsdException w:name="heading 4" w:semiHidden="1" w:uiPriority="9" w:unhideWhenUsed="1" w:qFormat="1"/>
+    <w:lsdException w:name="heading 5" w:semiHidden="1" w:uiPriority="9" w:unhideWhenUsed="1" w:qFormat="1"/>
+    <w:lsdException w:name="heading 6" w:semiHidden="1" w:uiPriority="9" w:unhideWhenUsed="1" w:qFormat="1"/>
+    <w:lsdException w:name="heading 7" w:semiHidden="1" w:uiPriority="9" w:unhideWhenUsed="1" w:qFormat="1"/>
+    <w:lsdException w:name="heading 8" w:semiHidden="1" w:uiPriority="9" w:unhideWhenUsed="1" w:qFormat="1"/>
+    <w:lsdException w:name="heading 9" w:semiHidden="1" w:uiPriority="9" w:unhideWhenUsed="1" w:qFormat="1"/>
+    <w:lsdException w:name="index 1" w:semiHidden="1" w:unhideWhenUsed="1"/>
+    <w:lsdException w:name="index 2" w:semiHidden="1" w:unhideWhenUsed="1"/>
+    <w:lsdException w:name="index 3" w:semiHidden="1" w:unhideWhenUsed="1"/>
+    <w:lsdException w:name="index 4" w:semiHidden="1" w:unhideWhenUsed="1"/>
+    <w:lsdException w:name="index 5" w:semiHidden="1" w:unhideWhenUsed="1"/>
+    <w:lsdException w:name="index 6" w:semiHidden="1" w:unhideWhenUsed="1"/>
+    <w:lsdException w:name="index 7" w:semiHidden="1" w:unhideWhenUsed="1"/>
+    <w:lsdException w:name="index 8" w:semiHidden="1" w:unhideWhenUsed="1"/>
+    <w:lsdException w:name="index 9" w:semiHidden="1" w:unhideWhenUsed="1"/>
+    <w:lsdException w:name="toc 1" w:semiHidden="1" w:uiPriority="39" w:unhideWhenUsed="1"/>
+    <w:lsdException w:name="toc 2" w:semiHidden="1" w:uiPriority="39" w:unhideWhenUsed="1"/>
+    <w:lsdException w:name="toc 3" w:semiHidden="1" w:uiPriority="39" w:unhideWhenUsed="1"/>
+    <w:lsdException w:name="toc 4" w:semiHidden="1" w:uiPriority="39" w:unhideWhenUsed="1"/>
+    <w:lsdException w:name="toc 5" w:semiHidden="1" w:uiPriority="39" w:unhideWhenUsed="1"/>
+    <w:lsdException w:name="toc 6" w:semiHidden="1" w:uiPriority="39" w:unhideWhenUsed="1"/>
+    <w:lsdException w:name="toc 7" w:semiHidden="1" w:uiPriority="39" w:unhideWhenUsed="1"/>
+    <w:lsdException w:name="toc 8" w:semiHidden="1" w:uiPriority="39" w:unhideWhenUsed="1"/>
+    <w:lsdException w:name="toc 9" w:semiHidden="1" w:uiPriority="39" w:unhideWhenUsed="1"/>
+    <w:lsdException w:name="Normal Indent" w:semiHidden="1" w:unhideWhenUsed="1"/>
+    <w:lsdException w:name="footnote text" w:semiHidden="1" w:unhideWhenUsed="1"/>
+    <w:lsdException w:name="annotation text" w:semiHidden="1" w:unhideWhenUsed="1"/>
+    <w:lsdException w:name="header" w:semiHidden="1" w:unhideWhenUsed="1"/>
+    <w:lsdException w:name="footer" w:semiHidden="1" w:unhideWhenUsed="1"/>
+    <w:lsdException w:name="index heading" w:semiHidden="1" w:unhideWhenUsed="1"/>
+    <w:lsdException w:name="caption" w:semiHidden="1" w:uiPriority="35" w:unhideWhenUsed="1" w:qFormat="1"/>
+    <w:lsdException w:name="table of figures" w:semiHidden="1" w:unhideWhenUsed="1"/>
+    <w:lsdException w:name="envelope address" w:semiHidden="1" w:unhideWhenUsed="1"/>
+    <w:lsdException w:name="envelope return" w:semiHidden="1" w:unhideWhenUsed="1"/>
+    <w:lsdException w:name="footnote reference" w:semiHidden="1" w:unhideWhenUsed="1"/>
+    <w:lsdException w:name="annotation reference" w:semiHidden="1" w:unhideWhenUsed="1"/>
+    <w:lsdException w:name="line number" w:semiHidden="1" w:unhideWhenUsed="1"/>
+    <w:lsdException w:name="page number" w:semiHidden="1" w:unhideWhenUsed="1"/>
+    <w:lsdException w:name="endnote reference" w:semiHidden="1" w:unhideWhenUsed="1"/>
+    <w:lsdException w:name="endnote text" w:semiHidden="1" w:unhideWhenUsed="1"/>
+    <w:lsdException w:name="table of authorities" w:semiHidden="1" w:unhideWhenUsed="1"/>
+    <w:lsdException w:name="macro" w:semiHidden="1" w:unhideWhenUsed="1"/>
+    <w:lsdException w:name="toa heading" w:semiHidden="1" w:unhideWhenUsed="1"/>
+    <w:lsdException w:name="List" w:semiHidden="1" w:unhideWhenUsed="1"/>
+    <w:lsdException w:name="List Bullet" w:semiHidden="1" w:unhideWhenUsed="1"/>
+    <w:lsdException w:name="List Number" w:semiHidden="1" w:unhideWhenUsed="1"/>
+    <w:lsdException w:name="List 2" w:semiHidden="1" w:unhideWhenUsed="1"/>
+    <w:lsdException w:name="List 3" w:semiHidden="1" w:unhideWhenUsed="1"/>
+    <w:lsdException w:name="List 4" w:semiHidden="1" w:unhideWhenUsed="1"/>
+    <w:lsdException w:name="List 5" w:semiHidden="1" w:unhideWhenUsed="1"/>
+    <w:lsdException w:name="List Bullet 2" w:semiHidden="1" w:unhideWhenUsed="1"/>
+    <w:lsdException w:name="List Bullet 3" w:semiHidden="1" w:unhideWhenUsed="1"/>
+    <w:lsdException w:name="List Bullet 4" w:semiHidden="1" w:unhideWhenUsed="1"/>
+    <w:lsdException w:name="List Bullet 5" w:semiHidden="1" w:unhideWhenUsed="1"/>
+    <w:lsdException w:name="List Number 2" w:semiHidden="1" w:unhideWhenUsed="1"/>
+    <w:lsdException w:name="List Number 3" w:semiHidden="1" w:unhideWhenUsed="1"/>
+    <w:lsdException w:name="List Number 4" w:semiHidden="1" w:unhideWhenUsed="1"/>
+    <w:lsdException w:name="List Number 5" w:semiHidden="1" w:unhideWhenUsed="1"/>
+    <w:lsdException w:name="Title" w:uiPriority="10" w:qFormat="1"/>
+    <w:lsdException w:name="Closing" w:semiHidden="1" w:unhideWhenUsed="1"/>
+    <w:lsdException w:name="Signature" w:semiHidden="1" w:unhideWhenUsed="1"/>
+    <w:lsdException w:name="Default Paragraph Font" w:semiHidden="1" w:uiPriority="1" w:unhideWhenUsed="1"/>
+    <w:lsdException w:name="Body Text" w:semiHidden="1" w:unhideWhenUsed="1"/>
+    <w:lsdException w:name="Body Text Indent" w:semiHidden="1" w:unhideWhenUsed="1"/>
+    <w:lsdException w:name="List Continue" w:semiHidden="1" w:unhideWhenUsed="1"/>
+    <w:lsdException w:name="List Continue 2" w:semiHidden="1" w:unhideWhenUsed="1"/>
+    <w:lsdException w:name="List Continue 3" w:semiHidden="1" w:unhideWhenUsed="1"/>
+    <w:lsdException w:name="List Continue 4" w:semiHidden="1" w:unhideWhenUsed="1"/>
+    <w:lsdException w:name="List Continue 5" w:semiHidden="1" w:unhideWhenUsed="1"/>
+    <w:lsdException w:name="Message Header" w:semiHidden="1" w:unhideWhenUsed="1"/>
+    <w:lsdException w:name="Subtitle" w:uiPriority="11" w:qFormat="1"/>
+    <w:lsdException w:name="Salutation" w:semiHidden="1" w:unhideWhenUsed="1"/>
+    <w:lsdException w:name="Date" w:semiHidden="1" w:unhideWhenUsed="1"/>
+    <w:lsdException w:name="Body Text First Indent" w:semiHidden="1" w:unhideWhenUsed="1"/>
+    <w:lsdException w:name="Body Text First Indent 2" w:semiHidden="1" w:unhideWhenUsed="1"/>
+    <w:lsdException w:name="Note Heading" w:semiHidden="1" w:unhideWhenUsed="1"/>
+    <w:lsdException w:name="Body Text 2" w:semiHidden="1" w:unhideWhenUsed="1"/>
+    <w:lsdException w:name="Body Text 3" w:semiHidden="1" w:unhideWhenUsed="1"/>
+    <w:lsdException w:name="Body Text Indent 2" w:semiHidden="1" w:unhideWhenUsed="1"/>
+    <w:lsdException w:name="Body Text Indent 3" w:semiHidden="1" w:unhideWhenUsed="1"/>
+    <w:lsdException w:name="Block Text" w:semiHidden="1" w:unhideWhenUsed="1"/>
+    <w:lsdException w:name="Hyperlink" w:semiHidden="1" w:unhideWhenUsed="1"/>
+    <w:lsdException w:name="FollowedHyperlink" w:semiHidden="1" w:unhideWhenUsed="1"/>
+    <w:lsdException w:name="Strong" w:uiPriority="22" w:qFormat="1"/>
+    <w:lsdException w:name="Emphasis" w:uiPriority="20" w:qFormat="1"/>
+    <w:lsdException w:name="Document Map" w:semiHidden="1" w:unhideWhenUsed="1"/>
+    <w:lsdException w:name="Plain Text" w:semiHidden="1" w:unhideWhenUsed="1"/>
+    <w:lsdException w:name="E-mail Signature" w:semiHidden="1" w:unhideWhenUsed="1"/>
+    <w:lsdException w:name="HTML Top of Form" w:semiHidden="1" w:unhideWhenUsed="1"/>
+    <w:lsdException w:name="HTML Bottom of Form" w:semiHidden="1" w:unhideWhenUsed="1"/>
+    <w:lsdException w:name="Normal (Web)" w:semiHidden="1" w:unhideWhenUsed="1"/>
+    <w:lsdException w:name="HTML Acronym" w:semiHidden="1" w:unhideWhenUsed="1"/>
+    <w:lsdException w:name="HTML Address" w:semiHidden="1" w:unhideWhenUsed="1"/>
+    <w:lsdException w:name="HTML Cite" w:semiHidden="1" w:unhideWhenUsed="1"/>
+    <w:lsdException w:name="HTML Code" w:semiHidden="1" w:unhideWhenUsed="1"/>
+    <w:lsdException w:name="HTML Definition" w:semiHidden="1" w:unhideWhenUsed="1"/>
+    <w:lsdException w:name="HTML Keyboard" w:semiHidden="1" w:unhideWhenUsed="1"/>
+    <w:lsdException w:name="HTML Preformatted" w:semiHidden="1" w:unhideWhenUsed="1"/>
+    <w:lsdException w:name="HTML Sample" w:semiHidden="1" w:unhideWhenUsed="1"/>
+    <w:lsdException w:name="HTML Typewriter" w:semiHidden="1" w:unhideWhenUsed="1"/>
+    <w:lsdException w:name="HTML Variable" w:semiHidden="1" w:unhideWhenUsed="1"/>
+    <w:lsdException w:name="Normal Table" w:semiHidden="1" w:unhideWhenUsed="1"/>
+    <w:lsdException w:name="annotation subject" w:semiHidden="1" w:unhideWhenUsed="1"/>
+    <w:lsdException w:name="No List" w:semiHidden="1" w:unhideWhenUsed="1"/>
+    <w:lsdException w:name="Outline List 1" w:semiHidden="1" w:unhideWhenUsed="1"/>
+    <w:lsdException w:name="Outline List 2" w:semiHidden="1" w:unhideWhenUsed="1"/>
+    <w:lsdException w:name="Outline List 3" w:semiHidden="1" w:unhideWhenUsed="1"/>
+    <w:lsdException w:name="Table Simple 1" w:semiHidden="1" w:unhideWhenUsed="1"/>
+    <w:lsdException w:name="Table Simple 2" w:semiHidden="1" w:unhideWhenUsed="1"/>
+    <w:lsdException w:name="Table Simple 3" w:semiHidden="1" w:unhideWhenUsed="1"/>
+    <w:lsdException w:name="Table Classic 1" w:semiHidden="1" w:unhideWhenUsed="1"/>
+    <w:lsdException w:name="Table Classic 2" w:semiHidden="1" w:unhideWhenUsed="1"/>
+    <w:lsdException w:name="Table Classic 3" w:semiHidden="1" w:unhideWhenUsed="1"/>
+    <w:lsdException w:name="Table Classic 4" w:semiHidden="1" w:unhideWhenUsed="1"/>
+    <w:lsdException w:name="Table Colorful 1" w:semiHidden="1" w:unhideWhenUsed="1"/>
+    <w:lsdException w:name="Table Colorful 2" w:semiHidden="1" w:unhideWhenUsed="1"/>
+    <w:lsdException w:name="Table Colorful 3" w:semiHidden="1" w:unhideWhenUsed="1"/>
+    <w:lsdException w:name="Table Columns 1" w:semiHidden="1" w:unhideWhenUsed="1"/>
+    <w:lsdException w:name="Table Columns 2" w:semiHidden="1" w:unhideWhenUsed="1"/>
+    <w:lsdException w:name="Table Columns 3" w:semiHidden="1" w:unhideWhenUsed="1"/>
+    <w:lsdException w:name="Table Columns 4" w:semiHidden="1" w:unhideWhenUsed="1"/>
+    <w:lsdException w:name="Table Columns 5" w:semiHidden="1" w:unhideWhenUsed="1"/>
+    <w:lsdException w:name="Table Grid 1" w:semiHidden="1" w:unhideWhenUsed="1"/>
+    <w:lsdException w:name="Table Grid 2" w:semiHidden="1" w:unhideWhenUsed="1"/>
+    <w:lsdException w:name="Table Grid 3" w:semiHidden="1" w:unhideWhenUsed="1"/>
+    <w:lsdException w:name="Table Grid 4" w:semiHidden="1" w:unhideWhenUsed="1"/>
+    <w:lsdException w:name="Table Grid 5" w:semiHidden="1" w:unhideWhenUsed="1"/>
+    <w:lsdException w:name="Table Grid 6" w:semiHidden="1" w:unhideWhenUsed="1"/>
+    <w:lsdException w:name="Table Grid 7" w:semiHidden="1" w:unhideWhenUsed="1"/>
+    <w:lsdException w:name="Table Grid 8" w:semiHidden="1" w:unhideWhenUsed="1"/>
+    <w:lsdException w:name="Table List 1" w:semiHidden="1" w:unhideWhenUsed="1"/>
+    <w:lsdException w:name="Table List 2" w:semiHidden="1" w:unhideWhenUsed="1"/>
+    <w:lsdException w:name="Table List 3" w:semiHidden="1" w:unhideWhenUsed="1"/>
+    <w:lsdException w:name="Table List 4" w:semiHidden="1" w:unhideWhenUsed="1"/>
+    <w:lsdException w:name="Table List 5" w:semiHidden="1" w:unhideWhenUsed="1"/>
+    <w:lsdException w:name="Table List 6" w:semiHidden="1" w:unhideWhenUsed="1"/>
+    <w:lsdException w:name="Table List 7" w:semiHidden="1" w:unhideWhenUsed="1"/>
+    <w:lsdException w:name="Table List 8" w:semiHidden="1" w:unhideWhenUsed="1"/>
+    <w:lsdException w:name="Table 3D effects 1" w:semiHidden="1" w:unhideWhenUsed="1"/>
+    <w:lsdException w:name="Table 3D effects 2" w:semiHidden="1" w:unhideWhenUsed="1"/>
+    <w:lsdException w:name="Table 3D effects 3" w:semiHidden="1" w:unhideWhenUsed="1"/>
+    <w:lsdException w:name="Table Contemporary" w:semiHidden="1" w:unhideWhenUsed="1"/>
+    <w:lsdException w:name="Table Elegant" w:semiHidden="1" w:unhideWhenUsed="1"/>
+    <w:lsdException w:name="Table Professional" w:semiHidden="1" w:unhideWhenUsed="1"/>
+    <w:lsdException w:name="Table Subtle 1" w:semiHidden="1" w:unhideWhenUsed="1"/>
+    <w:lsdException w:name="Table Subtle 2" w:semiHidden="1" w:unhideWhenUsed="1"/>
+    <w:lsdException w:name="Table Web 1" w:semiHidden="1" w:unhideWhenUsed="1"/>
+    <w:lsdException w:name="Table Web 2" w:semiHidden="1" w:unhideWhenUsed="1"/>
+    <w:lsdException w:name="Table Web 3" w:semiHidden="1" w:unhideWhenUsed="1"/>
+    <w:lsdException w:name="Balloon Text" w:semiHidden="1" w:unhideWhenUsed="1"/>
+    <w:lsdException w:name="Table Grid" w:uiPriority="59"/>
+    <w:lsdException w:name="Table Theme" w:semiHidden="1" w:unhideWhenUsed="1"/>
+    <w:lsdException w:name="Placeholder Text" w:semiHidden="1"/>
+    <w:lsdException w:name="No Spacing" w:uiPriority="1" w:qFormat="1"/>
+    <w:lsdException w:name="Light Shading" w:uiPriority="60"/>
+    <w:lsdException w:name="Light List" w:uiPriority="61"/>
+    <w:lsdException w:name="Light Grid" w:uiPriority="62"/>
+    <w:lsdException w:name="Medium Shading 1" w:uiPriority="63"/>
+    <w:lsdException w:name="Medium Shading 2" w:uiPriority="64"/>
+    <w:lsdException w:name="Medium List 1" w:uiPriority="65"/>
+    <w:lsdException w:name="Medium List 2" w:uiPriority="66"/>
+    <w:lsdException w:name="Medium Grid 1" w:uiPriority="67"/>
+    <w:lsdException w:name="Medium Grid 2" w:uiPriority="68"/>
+    <w:lsdException w:name="Medium Grid 3" w:uiPriority="69"/>
+    <w:lsdException w:name="Dark List" w:uiPriority="70"/>
+    <w:lsdException w:name="Colorful Shading" w:uiPriority="71"/>
+    <w:lsdException w:name="Colorful List" w:uiPriority="72"/>
+    <w:lsdException w:name="Colorful Grid" w:uiPriority="73"/>
+    <w:lsdException w:name="Light Shading Accent 1" w:uiPriority="60"/>
+    <w:lsdException w:name="Light List Accent 1" w:uiPriority="61"/>
+    <w:lsdException w:name="Light Grid Accent 1" w:uiPriority="62"/>
+    <w:lsdException w:name="Medium Shading 1 Accent 1" w:uiPriority="63"/>
+    <w:lsdException w:name="Medium Shading 2 Accent 1" w:uiPriority="64"/>
+    <w:lsdException w:name="Medium List 1 Accent 1" w:uiPriority="65"/>
+    <w:lsdException w:name="Revision" w:semiHidden="1"/>
+    <w:lsdException w:name="List Paragraph" w:uiPriority="34" w:qFormat="1"/>
+    <w:lsdException w:name="Quote" w:uiPriority="29" w:qFormat="1"/>
+    <w:lsdException w:name="Intense Quote" w:uiPriority="30" w:qFormat="1"/>
+    <w:lsdException w:name="Medium List 2 Accent 1" w:uiPriority="66"/>
+    <w:lsdException w:name="Medium Grid 1 Accent 1" w:uiPriority="67"/>
+    <w:lsdException w:name="Medium Grid 2 Accent 1" w:uiPriority="68"/>
+    <w:lsdException w:name="Medium Grid 3 Accent 1" w:uiPriority="69"/>
+    <w:lsdException w:name="Dark List Accent 1" w:uiPriority="70"/>
+    <w:lsdException w:name="Colorful Shading Accent 1" w:uiPriority="71"/>
+    <w:lsdException w:name="Colorful List Accent 1" w:uiPriority="72"/>
+    <w:lsdException w:name="Colorful Grid Accent 1" w:uiPriority="73"/>
+    <w:lsdException w:name="Light Shading Accent 2" w:uiPriority="60"/>
+    <w:lsdException w:name="Light List Accent 2" w:uiPriority="61"/>
+    <w:lsdException w:name="Light Grid Accent 2" w:uiPriority="62"/>
+    <w:lsdException w:name="Medium Shading 1 Accent 2" w:uiPriority="63"/>
+    <w:lsdException w:name="Medium Shading 2 Accent 2" w:uiPriority="64"/>
+    <w:lsdException w:name="Medium List 1 Accent 2" w:uiPriority="65"/>
+    <w:lsdException w:name="Medium List 2 Accent 2" w:uiPriority="66"/>
+    <w:lsdException w:name="Medium Grid 1 Accent 2" w:uiPriority="67"/>
+    <w:lsdException w:name="Medium Grid 2 Accent 2" w:uiPriority="68"/>
+    <w:lsdException w:name="Medium Grid 3 Accent 2" w:uiPriority="69"/>
+    <w:lsdException w:name="Dark List Accent 2" w:uiPriority="70"/>
+    <w:lsdException w:name="Colorful Shading Accent 2" w:uiPriority="71"/>
+    <w:lsdException w:name="Colorful List Accent 2" w:uiPriority="72"/>
+    <w:lsdException w:name="Colorful Grid Accent 2" w:uiPriority="73"/>
+    <w:lsdException w:name="Light Shading Accent 3" w:uiPriority="60"/>
+    <w:lsdException w:name="Light List Accent 3" w:uiPriority="61"/>
+    <w:lsdException w:name="Light Grid Accent 3" w:uiPriority="62"/>
+    <w:lsdException w:name="Medium Shading 1 Accent 3" w:uiPriority="63"/>
+    <w:lsdException w:name="Medium Shading 2 Accent 3" w:uiPriority="64"/>
+    <w:lsdException w:name="Medium List 1 Accent 3" w:uiPriority="65"/>
+    <w:lsdException w:name="Medium List 2 Accent 3" w:uiPriority="66"/>
+    <w:lsdException w:name="Medium Grid 1 Accent 3" w:uiPriority="67"/>
+    <w:lsdException w:name="Medium Grid 2 Accent 3" w:uiPriority="68"/>
+    <w:lsdException w:name="Medium Grid 3 Accent 3" w:uiPriority="69"/>
+    <w:lsdException w:name="Dark List Accent 3" w:uiPriority="70"/>
+    <w:lsdException w:name="Colorful Shading Accent 3" w:uiPriority="71"/>
+    <w:lsdException w:name="Colorful List Accent 3" w:uiPriority="72"/>
+    <w:lsdException w:name="Colorful Grid Accent 3" w:uiPriority="73"/>
+    <w:lsdException w:name="Light Shading Accent 4" w:uiPriority="60"/>
+    <w:lsdException w:name="Light List Accent 4" w:uiPriority="61"/>
+    <w:lsdException w:name="Light Grid Accent 4" w:uiPriority="62"/>
+    <w:lsdException w:name="Medium Shading 1 Accent 4" w:uiPriority="63"/>
+    <w:lsdException w:name="Medium Shading 2 Accent 4" w:uiPriority="64"/>
+    <w:lsdException w:name="Medium List 1 Accent 4" w:uiPriority="65"/>
+    <w:lsdException w:name="Medium List 2 Accent 4" w:uiPriority="66"/>
+    <w:lsdException w:name="Medium Grid 1 Accent 4" w:uiPriority="67"/>
+    <w:lsdException w:name="Medium Grid 2 Accent 4" w:uiPriority="68"/>
+    <w:lsdException w:name="Medium Grid 3 Accent 4" w:uiPriority="69"/>
+    <w:lsdException w:name="Dark List Accent 4" w:uiPriority="70"/>
+    <w:lsdException w:name="Colorful Shading Accent 4" w:uiPriority="71"/>
+    <w:lsdException w:name="Colorful List Accent 4" w:uiPriority="72"/>
+    <w:lsdException w:name="Colorful Grid Accent 4" w:uiPriority="73"/>
+    <w:lsdException w:name="Light Shading Accent 5" w:uiPriority="60"/>
+    <w:lsdException w:name="Light List Accent 5" w:uiPriority="61"/>
+    <w:lsdException w:name="Light Grid Accent 5" w:uiPriority="62"/>
+    <w:lsdException w:name="Medium Shading 1 Accent 5" w:uiPriority="63"/>
+    <w:lsdException w:name="Medium Shading 2 Accent 5" w:uiPriority="64"/>
+    <w:lsdException w:name="Medium List 1 Accent 5" w:uiPriority="65"/>
+    <w:lsdException w:name="Medium List 2 Accent 5" w:uiPriority="66"/>
+    <w:lsdException w:name="Medium Grid 1 Accent 5" w:uiPriority="67"/>
+    <w:lsdException w:name="Medium Grid 2 Accent 5" w:uiPriority="68"/>
+    <w:lsdException w:name="Medium Grid 3 Accent 5" w:uiPriority="69"/>
+    <w:lsdException w:name="Dark List Accent 5" w:uiPriority="70"/>
+    <w:lsdException w:name="Colorful Shading Accent 5" w:uiPriority="71"/>
+    <w:lsdException w:name="Colorful List Accent 5" w:uiPriority="72"/>
+    <w:lsdException w:name="Colorful Grid Accent 5" w:uiPriority="73"/>
+    <w:lsdException w:name="Light Shading Accent 6" w:uiPriority="60"/>
+    <w:lsdException w:name="Light List Accent 6" w:uiPriority="61"/>
+    <w:lsdException w:name="Light Grid Accent 6" w:uiPriority="62"/>
+    <w:lsdException w:name="Medium Shading 1 Accent 6" w:uiPriority="63"/>
+    <w:lsdException w:name="Medium Shading 2 Accent 6" w:uiPriority="64"/>
+    <w:lsdException w:name="Medium List 1 Accent 6" w:uiPriority="65"/>
+    <w:lsdException w:name="Medium List 2 Accent 6" w:uiPriority="66"/>
+    <w:lsdException w:name="Medium Grid 1 Accent 6" w:uiPriority="67"/>
+    <w:lsdException w:name="Medium Grid 2 Accent 6" w:uiPriority="68"/>
+    <w:lsdException w:name="Medium Grid 3 Accent 6" w:uiPriority="69"/>
+    <w:lsdException w:name="Dark List Accent 6" w:uiPriority="70"/>
+    <w:lsdException w:name="Colorful Shading Accent 6" w:uiPriority="71"/>
+    <w:lsdException w:name="Colorful List Accent 6" w:uiPriority="72"/>
+    <w:lsdException w:name="Colorful Grid Accent 6" w:uiPriority="73"/>
+    <w:lsdException w:name="Subtle Emphasis" w:uiPriority="19" w:qFormat="1"/>
+    <w:lsdException w:name="Intense Emphasis" w:uiPriority="21" w:qFormat="1"/>
+    <w:lsdException w:name="Subtle Reference" w:uiPriority="31" w:qFormat="1"/>
+    <w:lsdException w:name="Intense Reference" w:uiPriority="32" w:qFormat="1"/>
+    <w:lsdException w:name="Book Title" w:uiPriority="33" w:qFormat="1"/>
+    <w:lsdException w:name="Bibliography" w:semiHidden="1" w:uiPriority="37" w:unhideWhenUsed="1"/>
+    <w:lsdException w:name="TOC Heading" w:semiHidden="1" w:uiPriority="39" w:unhideWhenUsed="1" w:qFormat="1"/>
+    <w:lsdException w:name="Plain Table 1" w:uiPriority="41"/>
+    <w:lsdException w:name="Plain Table 2" w:uiPriority="42"/>
+    <w:lsdException w:name="Plain Table 3" w:uiPriority="43"/>
+    <w:lsdException w:name="Plain Table 4" w:uiPriority="44"/>
+    <w:lsdException w:name="Plain Table 5" w:uiPriority="45"/>
+    <w:lsdException w:name="Grid Table Light" w:uiPriority="40"/>
+    <w:lsdException w:name="Grid Table 1 Light" w:uiPriority="46"/>
+    <w:lsdException w:name="Grid Table 2" w:uiPriority="47"/>
+    <w:lsdException w:name="Grid Table 3" w:uiPriority="48"/>
+    <w:lsdException w:name="Grid Table 4" w:uiPriority="49"/>
+    <w:lsdException w:name="Grid Table 5 Dark" w:uiPriority="50"/>
+    <w:lsdException w:name="Grid Table 6 Colorful" w:uiPriority="51"/>
+    <w:lsdException w:name="Grid Table 7 Colorful" w:uiPriority="52"/>
+    <w:lsdException w:name="Grid Table 1 Light Accent 1" w:uiPriority="46"/>
+    <w:lsdException w:name="Grid Table 2 Accent 1" w:uiPriority="47"/>
+    <w:lsdException w:name="Grid Table 3 Accent 1" w:uiPriority="48"/>
+    <w:lsdException w:name="Grid Table 4 Accent 1" w:uiPriority="49"/>
+    <w:lsdException w:name="Grid Table 5 Dark Accent 1" w:uiPriority="50"/>
+    <w:lsdException w:name="Grid Table 6 Colorful Accent 1" w:uiPriority="51"/>
+    <w:lsdException w:name="Grid Table 7 Colorful Accent 1" w:uiPriority="52"/>
+    <w:lsdException w:name="Grid Table 1 Light Accent 2" w:uiPriority="46"/>
+    <w:lsdException w:name="Grid Table 2 Accent 2" w:uiPriority="47"/>
+    <w:lsdException w:name="Grid Table 3 Accent 2" w:uiPriority="48"/>
+    <w:lsdException w:name="Grid Table 4 Accent 2" w:uiPriority="49"/>
+    <w:lsdException w:name="Grid Table 5 Dark Accent 2" w:uiPriority="50"/>
+    <w:lsdException w:name="Grid Table 6 Colorful Accent 2" w:uiPriority="51"/>
+    <w:lsdException w:name="Grid Table 7 Colorful Accent 2" w:uiPriority="52"/>
+    <w:lsdException w:name="Grid Table 1 Light Accent 3" w:uiPriority="46"/>
+    <w:lsdException w:name="Grid Table 2 Accent 3" w:uiPriority="47"/>
+    <w:lsdException w:name="Grid Table 3 Accent 3" w:uiPriority="48"/>
+    <w:lsdException w:name="Grid Table 4 Accent 3" w:uiPriority="49"/>
+    <w:lsdException w:name="Grid Table 5 Dark Accent 3" w:uiPriority="50"/>
+    <w:lsdException w:name="Grid Table 6 Colorful Accent 3" w:uiPriority="51"/>
+    <w:lsdException w:name="Grid Table 7 Colorful Accent 3" w:uiPriority="52"/>
+    <w:lsdException w:name="Grid Table 1 Light Accent 4" w:uiPriority="46"/>
+    <w:lsdException w:name="Grid Table 2 Accent 4" w:uiPriority="47"/>
+    <w:lsdException w:name="Grid Table 3 Accent 4" w:uiPriority="48"/>
+    <w:lsdException w:name="Grid Table 4 Accent 4" w:uiPriority="49"/>
+    <w:lsdException w:name="Grid Table 5 Dark Accent 4" w:uiPriority="50"/>
+    <w:lsdException w:name="Grid Table 6 Colorful Accent 4" w:uiPriority="51"/>
+    <w:lsdException w:name="Grid Table 7 Colorful Accent 4" w:uiPriority="52"/>
+    <w:lsdException w:name="Grid Table 1 Light Accent 5" w:uiPriority="46"/>
+    <w:lsdException w:name="Grid Table 2 Accent 5" w:uiPriority="47"/>
+    <w:lsdException w:name="Grid Table 3 Accent 5" w:uiPriority="48"/>
+    <w:lsdException w:name="Grid Table 4 Accent 5" w:uiPriority="49"/>
+    <w:lsdException w:name="Grid Table 5 Dark Accent 5" w:uiPriority="50"/>
+    <w:lsdException w:name="Grid Table 6 Colorful Accent 5" w:uiPriority="51"/>
+    <w:lsdException w:name="Grid Table 7 Colorful Accent 5" w:uiPriority="52"/>
+    <w:lsdException w:name="Grid Table 1 Light Accent 6" w:uiPriority="46"/>
+    <w:lsdException w:name="Grid Table 2 Accent 6" w:uiPriority="47"/>
+    <w:lsdException w:name="Grid Table 3 Accent 6" w:uiPriority="48"/>
+    <w:lsdException w:name="Grid Table 4 Accent 6" w:uiPriority="49"/>
+    <w:lsdException w:name="Grid Table 5 Dark Accent 6" w:uiPriority="50"/>
+    <w:lsdException w:name="Grid Table 6 Colorful Accent 6" w:uiPriority="51"/>
+    <w:lsdException w:name="Grid Table 7 Colorful Accent 6" w:uiPriority="52"/>
+    <w:lsdException w:name="List Table 1 Light" w:uiPriority="46"/>
+    <w:lsdException w:name="List Table 2" w:uiPriority="47"/>
+    <w:lsdException w:name="List Table 3" w:uiPriority="48"/>
+    <w:lsdException w:name="List Table 4" w:uiPriority="49"/>
+    <w:lsdException w:name="List Table 5 Dark" w:uiPriority="50"/>
+    <w:lsdException w:name="List Table 6 Colorful" w:uiPriority="51"/>
+    <w:lsdException w:name="List Table 7 Colorful" w:uiPriority="52"/>
+    <w:lsdException w:name="List Table 1 Light Accent 1" w:uiPriority="46"/>
+    <w:lsdException w:name="List Table 2 Accent 1" w:uiPriority="47"/>
+    <w:lsdException w:name="List Table 3 Accent 1" w:uiPriority="48"/>
+    <w:lsdException w:name="List Table 4 Accent 1" w:uiPriority="49"/>
+    <w:lsdException w:name="List Table 5 Dark Accent 1" w:uiPriority="50"/>
+    <w:lsdException w:name="List Table 6 Colorful Accent 1" w:uiPriority="51"/>
+    <w:lsdException w:name="List Table 7 Colorful Accent 1" w:uiPriority="52"/>
+    <w:lsdException w:name="List Table 1 Light Accent 2" w:uiPriority="46"/>
+    <w:lsdException w:name="List Table 2 Accent 2" w:uiPriority="47"/>
+    <w:lsdException w:name="List Table 3 Accent 2" w:uiPriority="48"/>
+    <w:lsdException w:name="List Table 4 Accent 2" w:uiPriority="49"/>
+    <w:lsdException w:name="List Table 5 Dark Accent 2" w:uiPriority="50"/>
+    <w:lsdException w:name="List Table 6 Colorful Accent 2" w:uiPriority="51"/>
+    <w:lsdException w:name="List Table 7 Colorful Accent 2" w:uiPriority="52"/>
+    <w:lsdException w:name="List Table 1 Light Accent 3" w:uiPriority="46"/>
+    <w:lsdException w:name="List Table 2 Accent 3" w:uiPriority="47"/>
+    <w:lsdException w:name="List Table 3 Accent 3" w:uiPriority="48"/>
+    <w:lsdException w:name="List Table 4 Accent 3" w:uiPriority="49"/>
+    <w:lsdException w:name="List Table 5 Dark Accent 3" w:uiPriority="50"/>
+    <w:lsdException w:name="List Table 6 Colorful Accent 3" w:uiPriority="51"/>
+    <w:lsdException w:name="List Table 7 Colorful Accent 3" w:uiPriority="52"/>
+    <w:lsdException w:name="List Table 1 Light Accent 4" w:uiPriority="46"/>
+    <w:lsdException w:name="List Table 2 Accent 4" w:uiPriority="47"/>
+    <w:lsdException w:name="List Table 3 Accent 4" w:uiPriority="48"/>
+    <w:lsdException w:name="List Table 4 Accent 4" w:uiPriority="49"/>
+    <w:lsdException w:name="List Table 5 Dark Accent 4" w:uiPriority="50"/>
+    <w:lsdException w:name="List Table 6 Colorful Accent 4" w:uiPriority="51"/>
+    <w:lsdException w:name="List Table 7 Colorful Accent 4" w:uiPriority="52"/>
+    <w:lsdException w:name="List Table 1 Light Accent 5" w:uiPriority="46"/>
+    <w:lsdException w:name="List Table 2 Accent 5" w:uiPriority="47"/>
+    <w:lsdException w:name="List Table 3 Accent 5" w:uiPriority="48"/>
+    <w:lsdException w:name="List Table 4 Accent 5" w:uiPriority="49"/>
+    <w:lsdException w:name="List Table 5 Dark Accent 5" w:uiPriority="50"/>
+    <w:lsdException w:name="List Table 6 Colorful Accent 5" w:uiPriority="51"/>
+    <w:lsdException w:name="List Table 7 Colorful Accent 5" w:uiPriority="52"/>
+    <w:lsdException w:name="List Table 1 Light Accent 6" w:uiPriority="46"/>
+    <w:lsdException w:name="List Table 2 Accent 6" w:uiPriority="47"/>
+    <w:lsdException w:name="List Table 3 Accent 6" w:uiPriority="48"/>
+    <w:lsdException w:name="List Table 4 Accent 6" w:uiPriority="49"/>
+    <w:lsdException w:name="List Table 5 Dark Accent 6" w:uiPriority="50"/>
+    <w:lsdException w:name="List Table 6 Colorful Accent 6" w:uiPriority="51"/>
+    <w:lsdException w:name="List Table 7 Colorful Accent 6" w:uiPriority="52"/>
+    <w:lsdException w:name="Mention" w:semiHidden="1" w:unhideWhenUsed="1"/>
+    <w:lsdException w:name="Smart Hyperlink" w:semiHidden="1" w:unhideWhenUsed="1"/>
+    <w:lsdException w:name="Hashtag" w:semiHidden="1" w:unhideWhenUsed="1"/>
+    <w:lsdException w:name="Unresolved Mention" w:semiHidden="1" w:unhideWhenUsed="1"/>
+    <w:lsdException w:name="Smart Link" w:semiHidden="1" w:unhideWhenUsed="1"/>
   </w:latentStyles>
-  <w:style w:type="paragraph" w:default="1" w:styleId="Normal">
+  <w:style w:type="paragraph" w:default="1" w:styleId="a">
     <w:name w:val="Normal"/>
     <w:qFormat/>
     <w:rsid w:val="003C197F"/>
   </w:style>
-  <w:style w:type="paragraph" w:styleId="Heading1">
+  <w:style w:type="paragraph" w:styleId="1">
     <w:name w:val="heading 1"/>
-    <w:basedOn w:val="Normal"/>
-    <w:next w:val="Normal"/>
-    <w:link w:val="Heading1Char"/>
+    <w:basedOn w:val="a"/>
+    <w:next w:val="a"/>
+    <w:link w:val="10"/>
     <w:uiPriority w:val="9"/>
     <w:qFormat/>
     <w:rsid w:val="0077092E"/>
@@ -6346,11 +6440,11 @@
       <w:szCs w:val="28"/>
     </w:rPr>
   </w:style>
-  <w:style w:type="paragraph" w:styleId="Heading2">
+  <w:style w:type="paragraph" w:styleId="2">
     <w:name w:val="heading 2"/>
-    <w:basedOn w:val="Normal"/>
-    <w:next w:val="Normal"/>
-    <w:link w:val="Heading2Char"/>
+    <w:basedOn w:val="a"/>
+    <w:next w:val="a"/>
+    <w:link w:val="20"/>
     <w:uiPriority w:val="9"/>
     <w:unhideWhenUsed/>
     <w:qFormat/>
@@ -6370,13 +6464,13 @@
       <w:szCs w:val="26"/>
     </w:rPr>
   </w:style>
-  <w:style w:type="character" w:default="1" w:styleId="DefaultParagraphFont">
+  <w:style w:type="character" w:default="1" w:styleId="a0">
     <w:name w:val="Default Paragraph Font"/>
     <w:uiPriority w:val="1"/>
     <w:semiHidden/>
     <w:unhideWhenUsed/>
   </w:style>
-  <w:style w:type="table" w:default="1" w:styleId="TableNormal">
+  <w:style w:type="table" w:default="1" w:styleId="a1">
     <w:name w:val="Normal Table"/>
     <w:uiPriority w:val="99"/>
     <w:semiHidden/>
@@ -6391,16 +6485,16 @@
       </w:tblCellMar>
     </w:tblPr>
   </w:style>
-  <w:style w:type="numbering" w:default="1" w:styleId="NoList">
+  <w:style w:type="numbering" w:default="1" w:styleId="a2">
     <w:name w:val="No List"/>
     <w:uiPriority w:val="99"/>
     <w:semiHidden/>
     <w:unhideWhenUsed/>
   </w:style>
-  <w:style w:type="paragraph" w:styleId="BalloonText">
+  <w:style w:type="paragraph" w:styleId="a3">
     <w:name w:val="Balloon Text"/>
-    <w:basedOn w:val="Normal"/>
-    <w:link w:val="BalloonTextChar"/>
+    <w:basedOn w:val="a"/>
+    <w:link w:val="a4"/>
     <w:uiPriority w:val="99"/>
     <w:semiHidden/>
     <w:unhideWhenUsed/>
@@ -6414,10 +6508,10 @@
       <w:szCs w:val="16"/>
     </w:rPr>
   </w:style>
-  <w:style w:type="character" w:customStyle="1" w:styleId="BalloonTextChar">
-    <w:name w:val="Balloon Text Char"/>
-    <w:basedOn w:val="DefaultParagraphFont"/>
-    <w:link w:val="BalloonText"/>
+  <w:style w:type="character" w:customStyle="1" w:styleId="a4">
+    <w:name w:val="Текст выноски Знак"/>
+    <w:basedOn w:val="a0"/>
+    <w:link w:val="a3"/>
     <w:uiPriority w:val="99"/>
     <w:semiHidden/>
     <w:rsid w:val="005801E8"/>
@@ -6427,9 +6521,9 @@
       <w:szCs w:val="16"/>
     </w:rPr>
   </w:style>
-  <w:style w:type="character" w:styleId="PlaceholderText">
+  <w:style w:type="character" w:styleId="a5">
     <w:name w:val="Placeholder Text"/>
-    <w:basedOn w:val="DefaultParagraphFont"/>
+    <w:basedOn w:val="a0"/>
     <w:uiPriority w:val="99"/>
     <w:semiHidden/>
     <w:rsid w:val="00F75A87"/>
@@ -6437,9 +6531,9 @@
       <w:color w:val="808080"/>
     </w:rPr>
   </w:style>
-  <w:style w:type="table" w:styleId="TableGrid">
+  <w:style w:type="table" w:styleId="a6">
     <w:name w:val="Table Grid"/>
-    <w:basedOn w:val="TableNormal"/>
+    <w:basedOn w:val="a1"/>
     <w:uiPriority w:val="59"/>
     <w:rsid w:val="003931A5"/>
     <w:pPr>
@@ -6456,10 +6550,10 @@
       </w:tblBorders>
     </w:tblPr>
   </w:style>
-  <w:style w:type="character" w:customStyle="1" w:styleId="Heading1Char">
-    <w:name w:val="Heading 1 Char"/>
-    <w:basedOn w:val="DefaultParagraphFont"/>
-    <w:link w:val="Heading1"/>
+  <w:style w:type="character" w:customStyle="1" w:styleId="10">
+    <w:name w:val="Заголовок 1 Знак"/>
+    <w:basedOn w:val="a0"/>
+    <w:link w:val="1"/>
     <w:uiPriority w:val="9"/>
     <w:rsid w:val="0077092E"/>
     <w:rPr>
@@ -6471,337 +6565,10 @@
       <w:szCs w:val="28"/>
     </w:rPr>
   </w:style>
-  <w:style w:type="character" w:customStyle="1" w:styleId="Heading2Char">
-    <w:name w:val="Heading 2 Char"/>
-    <w:basedOn w:val="DefaultParagraphFont"/>
-    <w:link w:val="Heading2"/>
-    <w:uiPriority w:val="9"/>
-    <w:rsid w:val="00B75AA3"/>
-    <w:rPr>
-      <w:rFonts w:asciiTheme="majorHAnsi" w:eastAsiaTheme="majorEastAsia" w:hAnsiTheme="majorHAnsi" w:cstheme="majorBidi"/>
-      <w:b/>
-      <w:bCs/>
-      <w:color w:val="4F81BD" w:themeColor="accent1"/>
-      <w:sz w:val="26"/>
-      <w:szCs w:val="26"/>
-    </w:rPr>
-  </w:style>
-</w:styles>
-</file>
-
-<file path=word/stylesWithEffects.xml><?xml version="1.0" encoding="utf-8"?>
-<w:styles xmlns:wpc="http://schemas.microsoft.com/office/word/2010/wordprocessingCanvas" xmlns:mc="http://schemas.openxmlformats.org/markup-compatibility/2006" xmlns:o="urn:schemas-microsoft-com:office:office" xmlns:r="http://schemas.openxmlformats.org/officeDocument/2006/relationships" xmlns:m="http://schemas.openxmlformats.org/officeDocument/2006/math" xmlns:v="urn:schemas-microsoft-com:vml" xmlns:wp14="http://schemas.microsoft.com/office/word/2010/wordprocessingDrawing" xmlns:wp="http://schemas.openxmlformats.org/drawingml/2006/wordprocessingDrawing" xmlns:w10="urn:schemas-microsoft-com:office:word" xmlns:w="http://schemas.openxmlformats.org/wordprocessingml/2006/main" xmlns:w14="http://schemas.microsoft.com/office/word/2010/wordml" xmlns:wpg="http://schemas.microsoft.com/office/word/2010/wordprocessingGroup" xmlns:wpi="http://schemas.microsoft.com/office/word/2010/wordprocessingInk" xmlns:wne="http://schemas.microsoft.com/office/word/2006/wordml" xmlns:wps="http://schemas.microsoft.com/office/word/2010/wordprocessingShape" mc:Ignorable="w14 wp14">
-  <w:docDefaults>
-    <w:rPrDefault>
-      <w:rPr>
-        <w:rFonts w:asciiTheme="minorHAnsi" w:eastAsiaTheme="minorHAnsi" w:hAnsiTheme="minorHAnsi" w:cstheme="minorBidi"/>
-        <w:sz w:val="22"/>
-        <w:szCs w:val="22"/>
-        <w:lang w:val="en-US" w:eastAsia="en-US" w:bidi="ar-SA"/>
-      </w:rPr>
-    </w:rPrDefault>
-    <w:pPrDefault>
-      <w:pPr>
-        <w:spacing w:after="200" w:line="276" w:lineRule="auto"/>
-      </w:pPr>
-    </w:pPrDefault>
-  </w:docDefaults>
-  <w:latentStyles w:defLockedState="0" w:defUIPriority="99" w:defSemiHidden="1" w:defUnhideWhenUsed="1" w:defQFormat="0" w:count="267">
-    <w:lsdException w:name="Normal" w:semiHidden="0" w:uiPriority="0" w:unhideWhenUsed="0" w:qFormat="1"/>
-    <w:lsdException w:name="heading 1" w:semiHidden="0" w:uiPriority="9" w:unhideWhenUsed="0" w:qFormat="1"/>
-    <w:lsdException w:name="heading 2" w:uiPriority="9" w:qFormat="1"/>
-    <w:lsdException w:name="heading 3" w:uiPriority="9" w:qFormat="1"/>
-    <w:lsdException w:name="heading 4" w:uiPriority="9" w:qFormat="1"/>
-    <w:lsdException w:name="heading 5" w:uiPriority="9" w:qFormat="1"/>
-    <w:lsdException w:name="heading 6" w:uiPriority="9" w:qFormat="1"/>
-    <w:lsdException w:name="heading 7" w:uiPriority="9" w:qFormat="1"/>
-    <w:lsdException w:name="heading 8" w:uiPriority="9" w:qFormat="1"/>
-    <w:lsdException w:name="heading 9" w:uiPriority="9" w:qFormat="1"/>
-    <w:lsdException w:name="toc 1" w:uiPriority="39"/>
-    <w:lsdException w:name="toc 2" w:uiPriority="39"/>
-    <w:lsdException w:name="toc 3" w:uiPriority="39"/>
-    <w:lsdException w:name="toc 4" w:uiPriority="39"/>
-    <w:lsdException w:name="toc 5" w:uiPriority="39"/>
-    <w:lsdException w:name="toc 6" w:uiPriority="39"/>
-    <w:lsdException w:name="toc 7" w:uiPriority="39"/>
-    <w:lsdException w:name="toc 8" w:uiPriority="39"/>
-    <w:lsdException w:name="toc 9" w:uiPriority="39"/>
-    <w:lsdException w:name="caption" w:uiPriority="35" w:qFormat="1"/>
-    <w:lsdException w:name="Title" w:semiHidden="0" w:uiPriority="10" w:unhideWhenUsed="0" w:qFormat="1"/>
-    <w:lsdException w:name="Default Paragraph Font" w:uiPriority="1"/>
-    <w:lsdException w:name="Subtitle" w:semiHidden="0" w:uiPriority="11" w:unhideWhenUsed="0" w:qFormat="1"/>
-    <w:lsdException w:name="Strong" w:semiHidden="0" w:uiPriority="22" w:unhideWhenUsed="0" w:qFormat="1"/>
-    <w:lsdException w:name="Emphasis" w:semiHidden="0" w:uiPriority="20" w:unhideWhenUsed="0" w:qFormat="1"/>
-    <w:lsdException w:name="Table Grid" w:semiHidden="0" w:uiPriority="59" w:unhideWhenUsed="0"/>
-    <w:lsdException w:name="Placeholder Text" w:unhideWhenUsed="0"/>
-    <w:lsdException w:name="No Spacing" w:semiHidden="0" w:uiPriority="1" w:unhideWhenUsed="0" w:qFormat="1"/>
-    <w:lsdException w:name="Light Shading" w:semiHidden="0" w:uiPriority="60" w:unhideWhenUsed="0"/>
-    <w:lsdException w:name="Light List" w:semiHidden="0" w:uiPriority="61" w:unhideWhenUsed="0"/>
-    <w:lsdException w:name="Light Grid" w:semiHidden="0" w:uiPriority="62" w:unhideWhenUsed="0"/>
-    <w:lsdException w:name="Medium Shading 1" w:semiHidden="0" w:uiPriority="63" w:unhideWhenUsed="0"/>
-    <w:lsdException w:name="Medium Shading 2" w:semiHidden="0" w:uiPriority="64" w:unhideWhenUsed="0"/>
-    <w:lsdException w:name="Medium List 1" w:semiHidden="0" w:uiPriority="65" w:unhideWhenUsed="0"/>
-    <w:lsdException w:name="Medium List 2" w:semiHidden="0" w:uiPriority="66" w:unhideWhenUsed="0"/>
-    <w:lsdException w:name="Medium Grid 1" w:semiHidden="0" w:uiPriority="67" w:unhideWhenUsed="0"/>
-    <w:lsdException w:name="Medium Grid 2" w:semiHidden="0" w:uiPriority="68" w:unhideWhenUsed="0"/>
-    <w:lsdException w:name="Medium Grid 3" w:semiHidden="0" w:uiPriority="69" w:unhideWhenUsed="0"/>
-    <w:lsdException w:name="Dark List" w:semiHidden="0" w:uiPriority="70" w:unhideWhenUsed="0"/>
-    <w:lsdException w:name="Colorful Shading" w:semiHidden="0" w:uiPriority="71" w:unhideWhenUsed="0"/>
-    <w:lsdException w:name="Colorful List" w:semiHidden="0" w:uiPriority="72" w:unhideWhenUsed="0"/>
-    <w:lsdException w:name="Colorful Grid" w:semiHidden="0" w:uiPriority="73" w:unhideWhenUsed="0"/>
-    <w:lsdException w:name="Light Shading Accent 1" w:semiHidden="0" w:uiPriority="60" w:unhideWhenUsed="0"/>
-    <w:lsdException w:name="Light List Accent 1" w:semiHidden="0" w:uiPriority="61" w:unhideWhenUsed="0"/>
-    <w:lsdException w:name="Light Grid Accent 1" w:semiHidden="0" w:uiPriority="62" w:unhideWhenUsed="0"/>
-    <w:lsdException w:name="Medium Shading 1 Accent 1" w:semiHidden="0" w:uiPriority="63" w:unhideWhenUsed="0"/>
-    <w:lsdException w:name="Medium Shading 2 Accent 1" w:semiHidden="0" w:uiPriority="64" w:unhideWhenUsed="0"/>
-    <w:lsdException w:name="Medium List 1 Accent 1" w:semiHidden="0" w:uiPriority="65" w:unhideWhenUsed="0"/>
-    <w:lsdException w:name="Revision" w:unhideWhenUsed="0"/>
-    <w:lsdException w:name="List Paragraph" w:semiHidden="0" w:uiPriority="34" w:unhideWhenUsed="0" w:qFormat="1"/>
-    <w:lsdException w:name="Quote" w:semiHidden="0" w:uiPriority="29" w:unhideWhenUsed="0" w:qFormat="1"/>
-    <w:lsdException w:name="Intense Quote" w:semiHidden="0" w:uiPriority="30" w:unhideWhenUsed="0" w:qFormat="1"/>
-    <w:lsdException w:name="Medium List 2 Accent 1" w:semiHidden="0" w:uiPriority="66" w:unhideWhenUsed="0"/>
-    <w:lsdException w:name="Medium Grid 1 Accent 1" w:semiHidden="0" w:uiPriority="67" w:unhideWhenUsed="0"/>
-    <w:lsdException w:name="Medium Grid 2 Accent 1" w:semiHidden="0" w:uiPriority="68" w:unhideWhenUsed="0"/>
-    <w:lsdException w:name="Medium Grid 3 Accent 1" w:semiHidden="0" w:uiPriority="69" w:unhideWhenUsed="0"/>
-    <w:lsdException w:name="Dark List Accent 1" w:semiHidden="0" w:uiPriority="70" w:unhideWhenUsed="0"/>
-    <w:lsdException w:name="Colorful Shading Accent 1" w:semiHidden="0" w:uiPriority="71" w:unhideWhenUsed="0"/>
-    <w:lsdException w:name="Colorful List Accent 1" w:semiHidden="0" w:uiPriority="72" w:unhideWhenUsed="0"/>
-    <w:lsdException w:name="Colorful Grid Accent 1" w:semiHidden="0" w:uiPriority="73" w:unhideWhenUsed="0"/>
-    <w:lsdException w:name="Light Shading Accent 2" w:semiHidden="0" w:uiPriority="60" w:unhideWhenUsed="0"/>
-    <w:lsdException w:name="Light List Accent 2" w:semiHidden="0" w:uiPriority="61" w:unhideWhenUsed="0"/>
-    <w:lsdException w:name="Light Grid Accent 2" w:semiHidden="0" w:uiPriority="62" w:unhideWhenUsed="0"/>
-    <w:lsdException w:name="Medium Shading 1 Accent 2" w:semiHidden="0" w:uiPriority="63" w:unhideWhenUsed="0"/>
-    <w:lsdException w:name="Medium Shading 2 Accent 2" w:semiHidden="0" w:uiPriority="64" w:unhideWhenUsed="0"/>
-    <w:lsdException w:name="Medium List 1 Accent 2" w:semiHidden="0" w:uiPriority="65" w:unhideWhenUsed="0"/>
-    <w:lsdException w:name="Medium List 2 Accent 2" w:semiHidden="0" w:uiPriority="66" w:unhideWhenUsed="0"/>
-    <w:lsdException w:name="Medium Grid 1 Accent 2" w:semiHidden="0" w:uiPriority="67" w:unhideWhenUsed="0"/>
-    <w:lsdException w:name="Medium Grid 2 Accent 2" w:semiHidden="0" w:uiPriority="68" w:unhideWhenUsed="0"/>
-    <w:lsdException w:name="Medium Grid 3 Accent 2" w:semiHidden="0" w:uiPriority="69" w:unhideWhenUsed="0"/>
-    <w:lsdException w:name="Dark List Accent 2" w:semiHidden="0" w:uiPriority="70" w:unhideWhenUsed="0"/>
-    <w:lsdException w:name="Colorful Shading Accent 2" w:semiHidden="0" w:uiPriority="71" w:unhideWhenUsed="0"/>
-    <w:lsdException w:name="Colorful List Accent 2" w:semiHidden="0" w:uiPriority="72" w:unhideWhenUsed="0"/>
-    <w:lsdException w:name="Colorful Grid Accent 2" w:semiHidden="0" w:uiPriority="73" w:unhideWhenUsed="0"/>
-    <w:lsdException w:name="Light Shading Accent 3" w:semiHidden="0" w:uiPriority="60" w:unhideWhenUsed="0"/>
-    <w:lsdException w:name="Light List Accent 3" w:semiHidden="0" w:uiPriority="61" w:unhideWhenUsed="0"/>
-    <w:lsdException w:name="Light Grid Accent 3" w:semiHidden="0" w:uiPriority="62" w:unhideWhenUsed="0"/>
-    <w:lsdException w:name="Medium Shading 1 Accent 3" w:semiHidden="0" w:uiPriority="63" w:unhideWhenUsed="0"/>
-    <w:lsdException w:name="Medium Shading 2 Accent 3" w:semiHidden="0" w:uiPriority="64" w:unhideWhenUsed="0"/>
-    <w:lsdException w:name="Medium List 1 Accent 3" w:semiHidden="0" w:uiPriority="65" w:unhideWhenUsed="0"/>
-    <w:lsdException w:name="Medium List 2 Accent 3" w:semiHidden="0" w:uiPriority="66" w:unhideWhenUsed="0"/>
-    <w:lsdException w:name="Medium Grid 1 Accent 3" w:semiHidden="0" w:uiPriority="67" w:unhideWhenUsed="0"/>
-    <w:lsdException w:name="Medium Grid 2 Accent 3" w:semiHidden="0" w:uiPriority="68" w:unhideWhenUsed="0"/>
-    <w:lsdException w:name="Medium Grid 3 Accent 3" w:semiHidden="0" w:uiPriority="69" w:unhideWhenUsed="0"/>
-    <w:lsdException w:name="Dark List Accent 3" w:semiHidden="0" w:uiPriority="70" w:unhideWhenUsed="0"/>
-    <w:lsdException w:name="Colorful Shading Accent 3" w:semiHidden="0" w:uiPriority="71" w:unhideWhenUsed="0"/>
-    <w:lsdException w:name="Colorful List Accent 3" w:semiHidden="0" w:uiPriority="72" w:unhideWhenUsed="0"/>
-    <w:lsdException w:name="Colorful Grid Accent 3" w:semiHidden="0" w:uiPriority="73" w:unhideWhenUsed="0"/>
-    <w:lsdException w:name="Light Shading Accent 4" w:semiHidden="0" w:uiPriority="60" w:unhideWhenUsed="0"/>
-    <w:lsdException w:name="Light List Accent 4" w:semiHidden="0" w:uiPriority="61" w:unhideWhenUsed="0"/>
-    <w:lsdException w:name="Light Grid Accent 4" w:semiHidden="0" w:uiPriority="62" w:unhideWhenUsed="0"/>
-    <w:lsdException w:name="Medium Shading 1 Accent 4" w:semiHidden="0" w:uiPriority="63" w:unhideWhenUsed="0"/>
-    <w:lsdException w:name="Medium Shading 2 Accent 4" w:semiHidden="0" w:uiPriority="64" w:unhideWhenUsed="0"/>
-    <w:lsdException w:name="Medium List 1 Accent 4" w:semiHidden="0" w:uiPriority="65" w:unhideWhenUsed="0"/>
-    <w:lsdException w:name="Medium List 2 Accent 4" w:semiHidden="0" w:uiPriority="66" w:unhideWhenUsed="0"/>
-    <w:lsdException w:name="Medium Grid 1 Accent 4" w:semiHidden="0" w:uiPriority="67" w:unhideWhenUsed="0"/>
-    <w:lsdException w:name="Medium Grid 2 Accent 4" w:semiHidden="0" w:uiPriority="68" w:unhideWhenUsed="0"/>
-    <w:lsdException w:name="Medium Grid 3 Accent 4" w:semiHidden="0" w:uiPriority="69" w:unhideWhenUsed="0"/>
-    <w:lsdException w:name="Dark List Accent 4" w:semiHidden="0" w:uiPriority="70" w:unhideWhenUsed="0"/>
-    <w:lsdException w:name="Colorful Shading Accent 4" w:semiHidden="0" w:uiPriority="71" w:unhideWhenUsed="0"/>
-    <w:lsdException w:name="Colorful List Accent 4" w:semiHidden="0" w:uiPriority="72" w:unhideWhenUsed="0"/>
-    <w:lsdException w:name="Colorful Grid Accent 4" w:semiHidden="0" w:uiPriority="73" w:unhideWhenUsed="0"/>
-    <w:lsdException w:name="Light Shading Accent 5" w:semiHidden="0" w:uiPriority="60" w:unhideWhenUsed="0"/>
-    <w:lsdException w:name="Light List Accent 5" w:semiHidden="0" w:uiPriority="61" w:unhideWhenUsed="0"/>
-    <w:lsdException w:name="Light Grid Accent 5" w:semiHidden="0" w:uiPriority="62" w:unhideWhenUsed="0"/>
-    <w:lsdException w:name="Medium Shading 1 Accent 5" w:semiHidden="0" w:uiPriority="63" w:unhideWhenUsed="0"/>
-    <w:lsdException w:name="Medium Shading 2 Accent 5" w:semiHidden="0" w:uiPriority="64" w:unhideWhenUsed="0"/>
-    <w:lsdException w:name="Medium List 1 Accent 5" w:semiHidden="0" w:uiPriority="65" w:unhideWhenUsed="0"/>
-    <w:lsdException w:name="Medium List 2 Accent 5" w:semiHidden="0" w:uiPriority="66" w:unhideWhenUsed="0"/>
-    <w:lsdException w:name="Medium Grid 1 Accent 5" w:semiHidden="0" w:uiPriority="67" w:unhideWhenUsed="0"/>
-    <w:lsdException w:name="Medium Grid 2 Accent 5" w:semiHidden="0" w:uiPriority="68" w:unhideWhenUsed="0"/>
-    <w:lsdException w:name="Medium Grid 3 Accent 5" w:semiHidden="0" w:uiPriority="69" w:unhideWhenUsed="0"/>
-    <w:lsdException w:name="Dark List Accent 5" w:semiHidden="0" w:uiPriority="70" w:unhideWhenUsed="0"/>
-    <w:lsdException w:name="Colorful Shading Accent 5" w:semiHidden="0" w:uiPriority="71" w:unhideWhenUsed="0"/>
-    <w:lsdException w:name="Colorful List Accent 5" w:semiHidden="0" w:uiPriority="72" w:unhideWhenUsed="0"/>
-    <w:lsdException w:name="Colorful Grid Accent 5" w:semiHidden="0" w:uiPriority="73" w:unhideWhenUsed="0"/>
-    <w:lsdException w:name="Light Shading Accent 6" w:semiHidden="0" w:uiPriority="60" w:unhideWhenUsed="0"/>
-    <w:lsdException w:name="Light List Accent 6" w:semiHidden="0" w:uiPriority="61" w:unhideWhenUsed="0"/>
-    <w:lsdException w:name="Light Grid Accent 6" w:semiHidden="0" w:uiPriority="62" w:unhideWhenUsed="0"/>
-    <w:lsdException w:name="Medium Shading 1 Accent 6" w:semiHidden="0" w:uiPriority="63" w:unhideWhenUsed="0"/>
-    <w:lsdException w:name="Medium Shading 2 Accent 6" w:semiHidden="0" w:uiPriority="64" w:unhideWhenUsed="0"/>
-    <w:lsdException w:name="Medium List 1 Accent 6" w:semiHidden="0" w:uiPriority="65" w:unhideWhenUsed="0"/>
-    <w:lsdException w:name="Medium List 2 Accent 6" w:semiHidden="0" w:uiPriority="66" w:unhideWhenUsed="0"/>
-    <w:lsdException w:name="Medium Grid 1 Accent 6" w:semiHidden="0" w:uiPriority="67" w:unhideWhenUsed="0"/>
-    <w:lsdException w:name="Medium Grid 2 Accent 6" w:semiHidden="0" w:uiPriority="68" w:unhideWhenUsed="0"/>
-    <w:lsdException w:name="Medium Grid 3 Accent 6" w:semiHidden="0" w:uiPriority="69" w:unhideWhenUsed="0"/>
-    <w:lsdException w:name="Dark List Accent 6" w:semiHidden="0" w:uiPriority="70" w:unhideWhenUsed="0"/>
-    <w:lsdException w:name="Colorful Shading Accent 6" w:semiHidden="0" w:uiPriority="71" w:unhideWhenUsed="0"/>
-    <w:lsdException w:name="Colorful List Accent 6" w:semiHidden="0" w:uiPriority="72" w:unhideWhenUsed="0"/>
-    <w:lsdException w:name="Colorful Grid Accent 6" w:semiHidden="0" w:uiPriority="73" w:unhideWhenUsed="0"/>
-    <w:lsdException w:name="Subtle Emphasis" w:semiHidden="0" w:uiPriority="19" w:unhideWhenUsed="0" w:qFormat="1"/>
-    <w:lsdException w:name="Intense Emphasis" w:semiHidden="0" w:uiPriority="21" w:unhideWhenUsed="0" w:qFormat="1"/>
-    <w:lsdException w:name="Subtle Reference" w:semiHidden="0" w:uiPriority="31" w:unhideWhenUsed="0" w:qFormat="1"/>
-    <w:lsdException w:name="Intense Reference" w:semiHidden="0" w:uiPriority="32" w:unhideWhenUsed="0" w:qFormat="1"/>
-    <w:lsdException w:name="Book Title" w:semiHidden="0" w:uiPriority="33" w:unhideWhenUsed="0" w:qFormat="1"/>
-    <w:lsdException w:name="Bibliography" w:uiPriority="37"/>
-    <w:lsdException w:name="TOC Heading" w:uiPriority="39" w:qFormat="1"/>
-  </w:latentStyles>
-  <w:style w:type="paragraph" w:default="1" w:styleId="Normal">
-    <w:name w:val="Normal"/>
-    <w:qFormat/>
-    <w:rsid w:val="003C197F"/>
-  </w:style>
-  <w:style w:type="paragraph" w:styleId="Heading1">
-    <w:name w:val="heading 1"/>
-    <w:basedOn w:val="Normal"/>
-    <w:next w:val="Normal"/>
-    <w:link w:val="Heading1Char"/>
-    <w:uiPriority w:val="9"/>
-    <w:qFormat/>
-    <w:rsid w:val="0077092E"/>
-    <w:pPr>
-      <w:keepNext/>
-      <w:keepLines/>
-      <w:spacing w:before="480" w:after="0"/>
-      <w:outlineLvl w:val="0"/>
-    </w:pPr>
-    <w:rPr>
-      <w:rFonts w:asciiTheme="majorHAnsi" w:eastAsiaTheme="majorEastAsia" w:hAnsiTheme="majorHAnsi" w:cstheme="majorBidi"/>
-      <w:b/>
-      <w:bCs/>
-      <w:color w:val="365F91" w:themeColor="accent1" w:themeShade="BF"/>
-      <w:sz w:val="28"/>
-      <w:szCs w:val="28"/>
-    </w:rPr>
-  </w:style>
-  <w:style w:type="paragraph" w:styleId="Heading2">
-    <w:name w:val="heading 2"/>
-    <w:basedOn w:val="Normal"/>
-    <w:next w:val="Normal"/>
-    <w:link w:val="Heading2Char"/>
-    <w:uiPriority w:val="9"/>
-    <w:unhideWhenUsed/>
-    <w:qFormat/>
-    <w:rsid w:val="00B75AA3"/>
-    <w:pPr>
-      <w:keepNext/>
-      <w:keepLines/>
-      <w:spacing w:before="200" w:after="0"/>
-      <w:outlineLvl w:val="1"/>
-    </w:pPr>
-    <w:rPr>
-      <w:rFonts w:asciiTheme="majorHAnsi" w:eastAsiaTheme="majorEastAsia" w:hAnsiTheme="majorHAnsi" w:cstheme="majorBidi"/>
-      <w:b/>
-      <w:bCs/>
-      <w:color w:val="4F81BD" w:themeColor="accent1"/>
-      <w:sz w:val="26"/>
-      <w:szCs w:val="26"/>
-    </w:rPr>
-  </w:style>
-  <w:style w:type="character" w:default="1" w:styleId="DefaultParagraphFont">
-    <w:name w:val="Default Paragraph Font"/>
-    <w:uiPriority w:val="1"/>
-    <w:semiHidden/>
-    <w:unhideWhenUsed/>
-  </w:style>
-  <w:style w:type="table" w:default="1" w:styleId="TableNormal">
-    <w:name w:val="Normal Table"/>
-    <w:uiPriority w:val="99"/>
-    <w:semiHidden/>
-    <w:unhideWhenUsed/>
-    <w:tblPr>
-      <w:tblInd w:w="0" w:type="dxa"/>
-      <w:tblCellMar>
-        <w:top w:w="0" w:type="dxa"/>
-        <w:left w:w="108" w:type="dxa"/>
-        <w:bottom w:w="0" w:type="dxa"/>
-        <w:right w:w="108" w:type="dxa"/>
-      </w:tblCellMar>
-    </w:tblPr>
-  </w:style>
-  <w:style w:type="numbering" w:default="1" w:styleId="NoList">
-    <w:name w:val="No List"/>
-    <w:uiPriority w:val="99"/>
-    <w:semiHidden/>
-    <w:unhideWhenUsed/>
-  </w:style>
-  <w:style w:type="paragraph" w:styleId="BalloonText">
-    <w:name w:val="Balloon Text"/>
-    <w:basedOn w:val="Normal"/>
-    <w:link w:val="BalloonTextChar"/>
-    <w:uiPriority w:val="99"/>
-    <w:semiHidden/>
-    <w:unhideWhenUsed/>
-    <w:rsid w:val="005801E8"/>
-    <w:pPr>
-      <w:spacing w:after="0" w:line="240" w:lineRule="auto"/>
-    </w:pPr>
-    <w:rPr>
-      <w:rFonts w:ascii="Tahoma" w:hAnsi="Tahoma" w:cs="Tahoma"/>
-      <w:sz w:val="16"/>
-      <w:szCs w:val="16"/>
-    </w:rPr>
-  </w:style>
-  <w:style w:type="character" w:customStyle="1" w:styleId="BalloonTextChar">
-    <w:name w:val="Balloon Text Char"/>
-    <w:basedOn w:val="DefaultParagraphFont"/>
-    <w:link w:val="BalloonText"/>
-    <w:uiPriority w:val="99"/>
-    <w:semiHidden/>
-    <w:rsid w:val="005801E8"/>
-    <w:rPr>
-      <w:rFonts w:ascii="Tahoma" w:hAnsi="Tahoma" w:cs="Tahoma"/>
-      <w:sz w:val="16"/>
-      <w:szCs w:val="16"/>
-    </w:rPr>
-  </w:style>
-  <w:style w:type="character" w:styleId="PlaceholderText">
-    <w:name w:val="Placeholder Text"/>
-    <w:basedOn w:val="DefaultParagraphFont"/>
-    <w:uiPriority w:val="99"/>
-    <w:semiHidden/>
-    <w:rsid w:val="00F75A87"/>
-    <w:rPr>
-      <w:color w:val="808080"/>
-    </w:rPr>
-  </w:style>
-  <w:style w:type="table" w:styleId="TableGrid">
-    <w:name w:val="Table Grid"/>
-    <w:basedOn w:val="TableNormal"/>
-    <w:uiPriority w:val="59"/>
-    <w:rsid w:val="003931A5"/>
-    <w:pPr>
-      <w:spacing w:after="0" w:line="240" w:lineRule="auto"/>
-    </w:pPr>
-    <w:tblPr>
-      <w:tblBorders>
-        <w:top w:val="single" w:sz="4" w:space="0" w:color="auto"/>
-        <w:left w:val="single" w:sz="4" w:space="0" w:color="auto"/>
-        <w:bottom w:val="single" w:sz="4" w:space="0" w:color="auto"/>
-        <w:right w:val="single" w:sz="4" w:space="0" w:color="auto"/>
-        <w:insideH w:val="single" w:sz="4" w:space="0" w:color="auto"/>
-        <w:insideV w:val="single" w:sz="4" w:space="0" w:color="auto"/>
-      </w:tblBorders>
-    </w:tblPr>
-  </w:style>
-  <w:style w:type="character" w:customStyle="1" w:styleId="Heading1Char">
-    <w:name w:val="Heading 1 Char"/>
-    <w:basedOn w:val="DefaultParagraphFont"/>
-    <w:link w:val="Heading1"/>
-    <w:uiPriority w:val="9"/>
-    <w:rsid w:val="0077092E"/>
-    <w:rPr>
-      <w:rFonts w:asciiTheme="majorHAnsi" w:eastAsiaTheme="majorEastAsia" w:hAnsiTheme="majorHAnsi" w:cstheme="majorBidi"/>
-      <w:b/>
-      <w:bCs/>
-      <w:color w:val="365F91" w:themeColor="accent1" w:themeShade="BF"/>
-      <w:sz w:val="28"/>
-      <w:szCs w:val="28"/>
-    </w:rPr>
-  </w:style>
-  <w:style w:type="character" w:customStyle="1" w:styleId="Heading2Char">
-    <w:name w:val="Heading 2 Char"/>
-    <w:basedOn w:val="DefaultParagraphFont"/>
-    <w:link w:val="Heading2"/>
+  <w:style w:type="character" w:customStyle="1" w:styleId="20">
+    <w:name w:val="Заголовок 2 Знак"/>
+    <w:basedOn w:val="a0"/>
+    <w:link w:val="2"/>
     <w:uiPriority w:val="9"/>
     <w:rsid w:val="00B75AA3"/>
     <w:rPr>

--- a/doc/formula.docx
+++ b/doc/formula.docx
@@ -11,28 +11,12 @@
           <w:color w:val="auto"/>
         </w:rPr>
       </w:pPr>
-      <w:proofErr w:type="spellStart"/>
       <w:r>
         <w:rPr>
           <w:color w:val="auto"/>
         </w:rPr>
-        <w:t>Некоторые</w:t>
+        <w:t>Некоторые ряды</w:t>
       </w:r>
-      <w:proofErr w:type="spellEnd"/>
-      <w:r>
-        <w:rPr>
-          <w:color w:val="auto"/>
-        </w:rPr>
-        <w:t xml:space="preserve"> </w:t>
-      </w:r>
-      <w:proofErr w:type="spellStart"/>
-      <w:r>
-        <w:rPr>
-          <w:color w:val="auto"/>
-        </w:rPr>
-        <w:t>ряды</w:t>
-      </w:r>
-      <w:proofErr w:type="spellEnd"/>
     </w:p>
     <w:p>
       <w:pPr>
@@ -52,13 +36,13 @@
         <w:tblLook w:val="04A0" w:firstRow="1" w:lastRow="0" w:firstColumn="1" w:lastColumn="0" w:noHBand="0" w:noVBand="1"/>
       </w:tblPr>
       <w:tblGrid>
-        <w:gridCol w:w="4219"/>
-        <w:gridCol w:w="5686"/>
+        <w:gridCol w:w="4361"/>
+        <w:gridCol w:w="5544"/>
       </w:tblGrid>
       <w:tr>
         <w:tc>
           <w:tcPr>
-            <w:tcW w:w="4219" w:type="dxa"/>
+            <w:tcW w:w="4361" w:type="dxa"/>
           </w:tcPr>
           <w:p>
             <w:pPr>
@@ -294,7 +278,7 @@
         </w:tc>
         <w:tc>
           <w:tcPr>
-            <w:tcW w:w="5686" w:type="dxa"/>
+            <w:tcW w:w="5544" w:type="dxa"/>
           </w:tcPr>
           <w:p>
             <w:pPr>
@@ -542,31 +526,7 @@
                             <w:sz w:val="20"/>
                             <w:szCs w:val="20"/>
                           </w:rPr>
-                          <m:t xml:space="preserve"> </m:t>
-                        </m:r>
-                        <m:r>
-                          <w:rPr>
-                            <w:rFonts w:ascii="Cambria Math" w:eastAsia="Cambria Math" w:hAnsi="Cambria Math" w:cs="Times New Roman"/>
-                            <w:sz w:val="20"/>
-                            <w:szCs w:val="20"/>
-                          </w:rPr>
-                          <m:t>x</m:t>
-                        </m:r>
-                        <m:r>
-                          <w:rPr>
-                            <w:rFonts w:ascii="Cambria Math" w:eastAsia="Cambria Math" w:hAnsi="Cambria Math" w:cs="Times New Roman"/>
-                            <w:sz w:val="20"/>
-                            <w:szCs w:val="20"/>
-                          </w:rPr>
-                          <m:t>-</m:t>
-                        </m:r>
-                        <m:r>
-                          <w:rPr>
-                            <w:rFonts w:ascii="Cambria Math" w:eastAsia="Cambria Math" w:hAnsi="Cambria Math" w:cs="Times New Roman"/>
-                            <w:sz w:val="20"/>
-                            <w:szCs w:val="20"/>
-                          </w:rPr>
-                          <m:t>n</m:t>
+                          <m:t xml:space="preserve"> x-n</m:t>
                         </m:r>
                       </m:den>
                     </m:f>
@@ -638,7 +598,7 @@
       <w:tr>
         <w:tc>
           <w:tcPr>
-            <w:tcW w:w="4219" w:type="dxa"/>
+            <w:tcW w:w="4361" w:type="dxa"/>
           </w:tcPr>
           <w:p>
             <w:pPr>
@@ -927,7 +887,7 @@
         </w:tc>
         <w:tc>
           <w:tcPr>
-            <w:tcW w:w="5686" w:type="dxa"/>
+            <w:tcW w:w="5544" w:type="dxa"/>
           </w:tcPr>
           <w:p>
             <w:pPr>
@@ -1324,7 +1284,7 @@
       <w:tr>
         <w:tc>
           <w:tcPr>
-            <w:tcW w:w="4219" w:type="dxa"/>
+            <w:tcW w:w="4361" w:type="dxa"/>
           </w:tcPr>
           <w:p>
             <w:pPr>
@@ -1369,15 +1329,700 @@
                         <w:sz w:val="20"/>
                         <w:szCs w:val="20"/>
                       </w:rPr>
-                      <m:t>n=</m:t>
-                    </m:r>
-                    <m:r>
-                      <w:rPr>
-                        <w:rFonts w:ascii="Cambria Math" w:hAnsi="Cambria Math" w:cs="Times New Roman"/>
-                        <w:sz w:val="20"/>
-                        <w:szCs w:val="20"/>
-                      </w:rPr>
-                      <m:t>-∞</m:t>
+                      <m:t>n=-∞</m:t>
+                    </m:r>
+                  </m:sub>
+                  <m:sup>
+                    <m:r>
+                      <w:rPr>
+                        <w:rFonts w:ascii="Cambria Math" w:hAnsi="Cambria Math" w:cs="Times New Roman"/>
+                        <w:sz w:val="20"/>
+                        <w:szCs w:val="20"/>
+                      </w:rPr>
+                      <m:t>∞</m:t>
+                    </m:r>
+                  </m:sup>
+                  <m:e>
+                    <m:r>
+                      <w:rPr>
+                        <w:rFonts w:ascii="Cambria Math" w:hAnsi="Cambria Math" w:cs="Times New Roman"/>
+                        <w:sz w:val="20"/>
+                        <w:szCs w:val="20"/>
+                      </w:rPr>
+                      <m:t xml:space="preserve">  </m:t>
+                    </m:r>
+                    <m:f>
+                      <m:fPr>
+                        <m:ctrlPr>
+                          <w:rPr>
+                            <w:rFonts w:ascii="Cambria Math" w:hAnsi="Cambria Math" w:cs="Times New Roman"/>
+                            <w:sz w:val="20"/>
+                            <w:szCs w:val="20"/>
+                          </w:rPr>
+                        </m:ctrlPr>
+                      </m:fPr>
+                      <m:num>
+                        <m:r>
+                          <w:rPr>
+                            <w:rFonts w:ascii="Cambria Math" w:eastAsia="Cambria Math" w:hAnsi="Cambria Math" w:cs="Times New Roman"/>
+                            <w:sz w:val="20"/>
+                            <w:szCs w:val="20"/>
+                          </w:rPr>
+                          <m:t>x</m:t>
+                        </m:r>
+                      </m:num>
+                      <m:den>
+                        <m:r>
+                          <w:rPr>
+                            <w:rFonts w:ascii="Cambria Math" w:eastAsia="Cambria Math" w:hAnsi="Cambria Math" w:cs="Times New Roman"/>
+                            <w:sz w:val="20"/>
+                            <w:szCs w:val="20"/>
+                          </w:rPr>
+                          <m:t xml:space="preserve"> </m:t>
+                        </m:r>
+                        <m:sSup>
+                          <m:sSupPr>
+                            <m:ctrlPr>
+                              <w:rPr>
+                                <w:rFonts w:ascii="Cambria Math" w:eastAsia="Cambria Math" w:hAnsi="Cambria Math" w:cs="Times New Roman"/>
+                                <w:i/>
+                                <w:sz w:val="20"/>
+                                <w:szCs w:val="20"/>
+                              </w:rPr>
+                            </m:ctrlPr>
+                          </m:sSupPr>
+                          <m:e>
+                            <m:r>
+                              <w:rPr>
+                                <w:rFonts w:ascii="Cambria Math" w:eastAsia="Cambria Math" w:hAnsi="Cambria Math" w:cs="Times New Roman"/>
+                                <w:sz w:val="20"/>
+                                <w:szCs w:val="20"/>
+                              </w:rPr>
+                              <m:t>(2n)</m:t>
+                            </m:r>
+                          </m:e>
+                          <m:sup>
+                            <m:r>
+                              <w:rPr>
+                                <w:rFonts w:ascii="Cambria Math" w:eastAsia="Cambria Math" w:hAnsi="Cambria Math" w:cs="Times New Roman"/>
+                                <w:sz w:val="20"/>
+                                <w:szCs w:val="20"/>
+                              </w:rPr>
+                              <m:t>2</m:t>
+                            </m:r>
+                          </m:sup>
+                        </m:sSup>
+                        <m:r>
+                          <w:rPr>
+                            <w:rFonts w:ascii="Cambria Math" w:eastAsia="Cambria Math" w:hAnsi="Cambria Math" w:cs="Times New Roman"/>
+                            <w:sz w:val="20"/>
+                            <w:szCs w:val="20"/>
+                          </w:rPr>
+                          <m:t>+</m:t>
+                        </m:r>
+                        <m:sSup>
+                          <m:sSupPr>
+                            <m:ctrlPr>
+                              <w:rPr>
+                                <w:rFonts w:ascii="Cambria Math" w:eastAsia="Cambria Math" w:hAnsi="Cambria Math" w:cs="Times New Roman"/>
+                                <w:i/>
+                                <w:sz w:val="20"/>
+                                <w:szCs w:val="20"/>
+                              </w:rPr>
+                            </m:ctrlPr>
+                          </m:sSupPr>
+                          <m:e>
+                            <m:r>
+                              <w:rPr>
+                                <w:rFonts w:ascii="Cambria Math" w:eastAsia="Cambria Math" w:hAnsi="Cambria Math" w:cs="Times New Roman"/>
+                                <w:sz w:val="20"/>
+                                <w:szCs w:val="20"/>
+                              </w:rPr>
+                              <m:t>x</m:t>
+                            </m:r>
+                          </m:e>
+                          <m:sup>
+                            <m:r>
+                              <w:rPr>
+                                <w:rFonts w:ascii="Cambria Math" w:eastAsia="Cambria Math" w:hAnsi="Cambria Math" w:cs="Times New Roman"/>
+                                <w:sz w:val="20"/>
+                                <w:szCs w:val="20"/>
+                              </w:rPr>
+                              <m:t>2</m:t>
+                            </m:r>
+                          </m:sup>
+                        </m:sSup>
+                      </m:den>
+                    </m:f>
+                  </m:e>
+                </m:nary>
+                <m:r>
+                  <w:rPr>
+                    <w:rFonts w:ascii="Cambria Math" w:hAnsi="Cambria Math" w:cs="Times New Roman"/>
+                    <w:sz w:val="20"/>
+                    <w:szCs w:val="20"/>
+                  </w:rPr>
+                  <m:t>=</m:t>
+                </m:r>
+                <m:f>
+                  <m:fPr>
+                    <m:ctrlPr>
+                      <w:rPr>
+                        <w:rFonts w:ascii="Cambria Math" w:eastAsia="Cambria Math" w:hAnsi="Cambria Math" w:cs="Times New Roman"/>
+                        <w:i/>
+                        <w:sz w:val="20"/>
+                        <w:szCs w:val="20"/>
+                      </w:rPr>
+                    </m:ctrlPr>
+                  </m:fPr>
+                  <m:num>
+                    <m:r>
+                      <w:rPr>
+                        <w:rFonts w:ascii="Cambria Math" w:eastAsia="Cambria Math" w:hAnsi="Cambria Math" w:cs="Times New Roman"/>
+                        <w:sz w:val="20"/>
+                        <w:szCs w:val="20"/>
+                      </w:rPr>
+                      <m:t>π</m:t>
+                    </m:r>
+                  </m:num>
+                  <m:den>
+                    <m:r>
+                      <w:rPr>
+                        <w:rFonts w:ascii="Cambria Math" w:eastAsia="Cambria Math" w:hAnsi="Cambria Math" w:cs="Times New Roman"/>
+                        <w:sz w:val="20"/>
+                        <w:szCs w:val="20"/>
+                      </w:rPr>
+                      <m:t>2</m:t>
+                    </m:r>
+                  </m:den>
+                </m:f>
+                <m:f>
+                  <m:fPr>
+                    <m:ctrlPr>
+                      <w:rPr>
+                        <w:rFonts w:ascii="Cambria Math" w:hAnsi="Cambria Math" w:cs="Times New Roman"/>
+                        <w:i/>
+                        <w:sz w:val="20"/>
+                        <w:szCs w:val="20"/>
+                      </w:rPr>
+                    </m:ctrlPr>
+                  </m:fPr>
+                  <m:num>
+                    <m:r>
+                      <w:rPr>
+                        <w:rFonts w:ascii="Cambria Math" w:eastAsia="Cambria Math" w:hAnsi="Cambria Math" w:cs="Times New Roman"/>
+                        <w:sz w:val="20"/>
+                        <w:szCs w:val="20"/>
+                      </w:rPr>
+                      <m:t>1+c</m:t>
+                    </m:r>
+                    <m:r>
+                      <w:rPr>
+                        <w:rFonts w:ascii="Cambria Math" w:hAnsi="Cambria Math" w:cs="Times New Roman"/>
+                        <w:sz w:val="20"/>
+                        <w:szCs w:val="20"/>
+                        <w:lang w:val="ru-RU"/>
+                      </w:rPr>
+                      <m:t>h(</m:t>
+                    </m:r>
+                    <m:r>
+                      <w:rPr>
+                        <w:rFonts w:ascii="Cambria Math" w:eastAsia="Cambria Math" w:hAnsi="Cambria Math" w:cs="Times New Roman"/>
+                        <w:sz w:val="20"/>
+                        <w:szCs w:val="20"/>
+                      </w:rPr>
+                      <m:t>πx</m:t>
+                    </m:r>
+                    <m:r>
+                      <w:rPr>
+                        <w:rFonts w:ascii="Cambria Math" w:eastAsia="Cambria Math" w:hAnsi="Cambria Math" w:cs="Times New Roman"/>
+                        <w:sz w:val="20"/>
+                        <w:szCs w:val="20"/>
+                        <w:lang w:val="ru-RU"/>
+                      </w:rPr>
+                      <m:t>)</m:t>
+                    </m:r>
+                  </m:num>
+                  <m:den>
+                    <m:r>
+                      <w:rPr>
+                        <w:rFonts w:ascii="Cambria Math" w:hAnsi="Cambria Math" w:cs="Times New Roman"/>
+                        <w:sz w:val="20"/>
+                        <w:szCs w:val="20"/>
+                      </w:rPr>
+                      <m:t>s</m:t>
+                    </m:r>
+                    <m:r>
+                      <w:rPr>
+                        <w:rFonts w:ascii="Cambria Math" w:hAnsi="Cambria Math" w:cs="Times New Roman"/>
+                        <w:sz w:val="20"/>
+                        <w:szCs w:val="20"/>
+                        <w:lang w:val="ru-RU"/>
+                      </w:rPr>
+                      <m:t>h(</m:t>
+                    </m:r>
+                    <m:r>
+                      <w:rPr>
+                        <w:rFonts w:ascii="Cambria Math" w:eastAsia="Cambria Math" w:hAnsi="Cambria Math" w:cs="Times New Roman"/>
+                        <w:sz w:val="20"/>
+                        <w:szCs w:val="20"/>
+                      </w:rPr>
+                      <m:t>πx</m:t>
+                    </m:r>
+                    <m:r>
+                      <w:rPr>
+                        <w:rFonts w:ascii="Cambria Math" w:eastAsia="Cambria Math" w:hAnsi="Cambria Math" w:cs="Times New Roman"/>
+                        <w:sz w:val="20"/>
+                        <w:szCs w:val="20"/>
+                        <w:lang w:val="ru-RU"/>
+                      </w:rPr>
+                      <m:t>)</m:t>
+                    </m:r>
+                  </m:den>
+                </m:f>
+              </m:oMath>
+            </m:oMathPara>
+          </w:p>
+          <w:p>
+            <w:pPr>
+              <w:jc w:val="center"/>
+              <w:rPr>
+                <w:rFonts w:ascii="Times New Roman" w:eastAsiaTheme="minorEastAsia" w:hAnsi="Times New Roman" w:cs="Times New Roman"/>
+                <w:sz w:val="20"/>
+                <w:szCs w:val="20"/>
+              </w:rPr>
+            </w:pPr>
+          </w:p>
+        </w:tc>
+        <w:tc>
+          <w:tcPr>
+            <w:tcW w:w="5544" w:type="dxa"/>
+          </w:tcPr>
+          <w:p>
+            <w:pPr>
+              <w:jc w:val="center"/>
+              <w:rPr>
+                <w:rFonts w:ascii="Times New Roman" w:eastAsiaTheme="minorEastAsia" w:hAnsi="Times New Roman" w:cs="Times New Roman"/>
+                <w:sz w:val="20"/>
+                <w:szCs w:val="20"/>
+              </w:rPr>
+            </w:pPr>
+          </w:p>
+          <w:p>
+            <w:pPr>
+              <w:jc w:val="center"/>
+              <w:rPr>
+                <w:rFonts w:ascii="Times New Roman" w:eastAsiaTheme="minorEastAsia" w:hAnsi="Times New Roman" w:cs="Times New Roman"/>
+                <w:i/>
+                <w:sz w:val="20"/>
+                <w:szCs w:val="20"/>
+                <w:lang w:val="ru-RU"/>
+              </w:rPr>
+            </w:pPr>
+            <m:oMathPara>
+              <m:oMath>
+                <m:nary>
+                  <m:naryPr>
+                    <m:chr m:val="∑"/>
+                    <m:limLoc m:val="undOvr"/>
+                    <m:ctrlPr>
+                      <w:rPr>
+                        <w:rFonts w:ascii="Cambria Math" w:hAnsi="Cambria Math" w:cs="Times New Roman"/>
+                        <w:i/>
+                        <w:sz w:val="20"/>
+                        <w:szCs w:val="20"/>
+                      </w:rPr>
+                    </m:ctrlPr>
+                  </m:naryPr>
+                  <m:sub>
+                    <m:r>
+                      <w:rPr>
+                        <w:rFonts w:ascii="Cambria Math" w:hAnsi="Cambria Math" w:cs="Times New Roman"/>
+                        <w:sz w:val="20"/>
+                        <w:szCs w:val="20"/>
+                      </w:rPr>
+                      <m:t>n=-∞</m:t>
+                    </m:r>
+                  </m:sub>
+                  <m:sup>
+                    <m:r>
+                      <w:rPr>
+                        <w:rFonts w:ascii="Cambria Math" w:hAnsi="Cambria Math" w:cs="Times New Roman"/>
+                        <w:sz w:val="20"/>
+                        <w:szCs w:val="20"/>
+                      </w:rPr>
+                      <m:t>∞</m:t>
+                    </m:r>
+                  </m:sup>
+                  <m:e>
+                    <m:r>
+                      <w:rPr>
+                        <w:rFonts w:ascii="Cambria Math" w:hAnsi="Cambria Math" w:cs="Times New Roman"/>
+                        <w:sz w:val="20"/>
+                        <w:szCs w:val="20"/>
+                      </w:rPr>
+                      <m:t xml:space="preserve">  </m:t>
+                    </m:r>
+                    <m:f>
+                      <m:fPr>
+                        <m:ctrlPr>
+                          <w:rPr>
+                            <w:rFonts w:ascii="Cambria Math" w:hAnsi="Cambria Math" w:cs="Times New Roman"/>
+                            <w:sz w:val="20"/>
+                            <w:szCs w:val="20"/>
+                          </w:rPr>
+                        </m:ctrlPr>
+                      </m:fPr>
+                      <m:num>
+                        <m:r>
+                          <w:rPr>
+                            <w:rFonts w:ascii="Cambria Math" w:eastAsia="Cambria Math" w:hAnsi="Cambria Math" w:cs="Times New Roman"/>
+                            <w:sz w:val="20"/>
+                            <w:szCs w:val="20"/>
+                          </w:rPr>
+                          <m:t>x</m:t>
+                        </m:r>
+                      </m:num>
+                      <m:den>
+                        <m:r>
+                          <w:rPr>
+                            <w:rFonts w:ascii="Cambria Math" w:eastAsia="Cambria Math" w:hAnsi="Cambria Math" w:cs="Times New Roman"/>
+                            <w:sz w:val="20"/>
+                            <w:szCs w:val="20"/>
+                          </w:rPr>
+                          <m:t xml:space="preserve"> </m:t>
+                        </m:r>
+                        <m:sSup>
+                          <m:sSupPr>
+                            <m:ctrlPr>
+                              <w:rPr>
+                                <w:rFonts w:ascii="Cambria Math" w:eastAsia="Cambria Math" w:hAnsi="Cambria Math" w:cs="Times New Roman"/>
+                                <w:i/>
+                                <w:sz w:val="20"/>
+                                <w:szCs w:val="20"/>
+                              </w:rPr>
+                            </m:ctrlPr>
+                          </m:sSupPr>
+                          <m:e>
+                            <m:sSup>
+                              <m:sSupPr>
+                                <m:ctrlPr>
+                                  <w:rPr>
+                                    <w:rFonts w:ascii="Cambria Math" w:eastAsia="Cambria Math" w:hAnsi="Cambria Math" w:cs="Times New Roman"/>
+                                    <w:i/>
+                                    <w:sz w:val="20"/>
+                                    <w:szCs w:val="20"/>
+                                  </w:rPr>
+                                </m:ctrlPr>
+                              </m:sSupPr>
+                              <m:e>
+                                <m:r>
+                                  <w:rPr>
+                                    <w:rFonts w:ascii="Cambria Math" w:eastAsia="Cambria Math" w:hAnsi="Cambria Math" w:cs="Times New Roman"/>
+                                    <w:sz w:val="20"/>
+                                    <w:szCs w:val="20"/>
+                                  </w:rPr>
+                                  <m:t>x</m:t>
+                                </m:r>
+                              </m:e>
+                              <m:sup>
+                                <m:r>
+                                  <w:rPr>
+                                    <w:rFonts w:ascii="Cambria Math" w:eastAsia="Cambria Math" w:hAnsi="Cambria Math" w:cs="Times New Roman"/>
+                                    <w:sz w:val="20"/>
+                                    <w:szCs w:val="20"/>
+                                  </w:rPr>
+                                  <m:t>2</m:t>
+                                </m:r>
+                              </m:sup>
+                            </m:sSup>
+                            <m:r>
+                              <w:rPr>
+                                <w:rFonts w:ascii="Cambria Math" w:eastAsia="Cambria Math" w:hAnsi="Cambria Math" w:cs="Times New Roman"/>
+                                <w:sz w:val="20"/>
+                                <w:szCs w:val="20"/>
+                              </w:rPr>
+                              <m:t>-(2n)</m:t>
+                            </m:r>
+                          </m:e>
+                          <m:sup>
+                            <m:r>
+                              <w:rPr>
+                                <w:rFonts w:ascii="Cambria Math" w:eastAsia="Cambria Math" w:hAnsi="Cambria Math" w:cs="Times New Roman"/>
+                                <w:sz w:val="20"/>
+                                <w:szCs w:val="20"/>
+                              </w:rPr>
+                              <m:t>2</m:t>
+                            </m:r>
+                          </m:sup>
+                        </m:sSup>
+                      </m:den>
+                    </m:f>
+                  </m:e>
+                </m:nary>
+                <m:r>
+                  <w:rPr>
+                    <w:rFonts w:ascii="Cambria Math" w:hAnsi="Cambria Math" w:cs="Times New Roman"/>
+                    <w:sz w:val="20"/>
+                    <w:szCs w:val="20"/>
+                  </w:rPr>
+                  <m:t>=</m:t>
+                </m:r>
+                <m:nary>
+                  <m:naryPr>
+                    <m:chr m:val="∑"/>
+                    <m:limLoc m:val="undOvr"/>
+                    <m:ctrlPr>
+                      <w:rPr>
+                        <w:rFonts w:ascii="Cambria Math" w:hAnsi="Cambria Math" w:cs="Times New Roman"/>
+                        <w:i/>
+                        <w:sz w:val="20"/>
+                        <w:szCs w:val="20"/>
+                      </w:rPr>
+                    </m:ctrlPr>
+                  </m:naryPr>
+                  <m:sub>
+                    <m:r>
+                      <w:rPr>
+                        <w:rFonts w:ascii="Cambria Math" w:hAnsi="Cambria Math" w:cs="Times New Roman"/>
+                        <w:sz w:val="20"/>
+                        <w:szCs w:val="20"/>
+                      </w:rPr>
+                      <m:t>n=-∞</m:t>
+                    </m:r>
+                  </m:sub>
+                  <m:sup>
+                    <m:r>
+                      <w:rPr>
+                        <w:rFonts w:ascii="Cambria Math" w:hAnsi="Cambria Math" w:cs="Times New Roman"/>
+                        <w:sz w:val="20"/>
+                        <w:szCs w:val="20"/>
+                      </w:rPr>
+                      <m:t>∞</m:t>
+                    </m:r>
+                  </m:sup>
+                  <m:e>
+                    <m:r>
+                      <w:rPr>
+                        <w:rFonts w:ascii="Cambria Math" w:hAnsi="Cambria Math" w:cs="Times New Roman"/>
+                        <w:sz w:val="20"/>
+                        <w:szCs w:val="20"/>
+                      </w:rPr>
+                      <m:t xml:space="preserve">  </m:t>
+                    </m:r>
+                    <m:f>
+                      <m:fPr>
+                        <m:ctrlPr>
+                          <w:rPr>
+                            <w:rFonts w:ascii="Cambria Math" w:hAnsi="Cambria Math" w:cs="Times New Roman"/>
+                            <w:sz w:val="20"/>
+                            <w:szCs w:val="20"/>
+                          </w:rPr>
+                        </m:ctrlPr>
+                      </m:fPr>
+                      <m:num>
+                        <m:r>
+                          <w:rPr>
+                            <w:rFonts w:ascii="Cambria Math" w:eastAsia="Cambria Math" w:hAnsi="Cambria Math" w:cs="Times New Roman"/>
+                            <w:sz w:val="20"/>
+                            <w:szCs w:val="20"/>
+                          </w:rPr>
+                          <m:t>1</m:t>
+                        </m:r>
+                      </m:num>
+                      <m:den>
+                        <m:r>
+                          <w:rPr>
+                            <w:rFonts w:ascii="Cambria Math" w:eastAsia="Cambria Math" w:hAnsi="Cambria Math" w:cs="Times New Roman"/>
+                            <w:sz w:val="20"/>
+                            <w:szCs w:val="20"/>
+                          </w:rPr>
+                          <m:t xml:space="preserve">  x-2n</m:t>
+                        </m:r>
+                      </m:den>
+                    </m:f>
+                  </m:e>
+                </m:nary>
+                <m:r>
+                  <w:rPr>
+                    <w:rFonts w:ascii="Cambria Math" w:hAnsi="Cambria Math" w:cs="Times New Roman"/>
+                    <w:sz w:val="20"/>
+                    <w:szCs w:val="20"/>
+                  </w:rPr>
+                  <m:t>=</m:t>
+                </m:r>
+                <m:f>
+                  <m:fPr>
+                    <m:ctrlPr>
+                      <w:rPr>
+                        <w:rFonts w:ascii="Cambria Math" w:eastAsia="Cambria Math" w:hAnsi="Cambria Math" w:cs="Times New Roman"/>
+                        <w:i/>
+                        <w:sz w:val="20"/>
+                        <w:szCs w:val="20"/>
+                      </w:rPr>
+                    </m:ctrlPr>
+                  </m:fPr>
+                  <m:num>
+                    <m:r>
+                      <w:rPr>
+                        <w:rFonts w:ascii="Cambria Math" w:eastAsia="Cambria Math" w:hAnsi="Cambria Math" w:cs="Times New Roman"/>
+                        <w:sz w:val="20"/>
+                        <w:szCs w:val="20"/>
+                      </w:rPr>
+                      <m:t>π</m:t>
+                    </m:r>
+                  </m:num>
+                  <m:den>
+                    <m:r>
+                      <w:rPr>
+                        <w:rFonts w:ascii="Cambria Math" w:eastAsia="Cambria Math" w:hAnsi="Cambria Math" w:cs="Times New Roman"/>
+                        <w:sz w:val="20"/>
+                        <w:szCs w:val="20"/>
+                      </w:rPr>
+                      <m:t>2</m:t>
+                    </m:r>
+                  </m:den>
+                </m:f>
+                <m:f>
+                  <m:fPr>
+                    <m:ctrlPr>
+                      <w:rPr>
+                        <w:rFonts w:ascii="Cambria Math" w:hAnsi="Cambria Math" w:cs="Times New Roman"/>
+                        <w:i/>
+                        <w:sz w:val="20"/>
+                        <w:szCs w:val="20"/>
+                      </w:rPr>
+                    </m:ctrlPr>
+                  </m:fPr>
+                  <m:num>
+                    <m:r>
+                      <m:rPr>
+                        <m:sty m:val="p"/>
+                      </m:rPr>
+                      <w:rPr>
+                        <w:rFonts w:ascii="Cambria Math" w:eastAsia="Cambria Math" w:hAnsi="Cambria Math" w:cs="Times New Roman"/>
+                        <w:sz w:val="20"/>
+                        <w:szCs w:val="20"/>
+                      </w:rPr>
+                      <m:t>1+cos⁡</m:t>
+                    </m:r>
+                    <m:r>
+                      <w:rPr>
+                        <w:rFonts w:ascii="Cambria Math" w:eastAsia="Cambria Math" w:hAnsi="Cambria Math" w:cs="Times New Roman"/>
+                        <w:sz w:val="20"/>
+                        <w:szCs w:val="20"/>
+                      </w:rPr>
+                      <m:t>(πx)</m:t>
+                    </m:r>
+                  </m:num>
+                  <m:den>
+                    <m:r>
+                      <w:rPr>
+                        <w:rFonts w:ascii="Cambria Math" w:hAnsi="Cambria Math" w:cs="Times New Roman"/>
+                        <w:sz w:val="20"/>
+                        <w:szCs w:val="20"/>
+                      </w:rPr>
+                      <m:t>sin</m:t>
+                    </m:r>
+                    <m:d>
+                      <m:dPr>
+                        <m:ctrlPr>
+                          <w:rPr>
+                            <w:rFonts w:ascii="Cambria Math" w:eastAsia="Cambria Math" w:hAnsi="Cambria Math" w:cs="Times New Roman"/>
+                            <w:i/>
+                            <w:sz w:val="20"/>
+                            <w:szCs w:val="20"/>
+                          </w:rPr>
+                        </m:ctrlPr>
+                      </m:dPr>
+                      <m:e>
+                        <m:r>
+                          <w:rPr>
+                            <w:rFonts w:ascii="Cambria Math" w:eastAsia="Cambria Math" w:hAnsi="Cambria Math" w:cs="Times New Roman"/>
+                            <w:sz w:val="20"/>
+                            <w:szCs w:val="20"/>
+                          </w:rPr>
+                          <m:t>πx</m:t>
+                        </m:r>
+                      </m:e>
+                    </m:d>
+                  </m:den>
+                </m:f>
+              </m:oMath>
+            </m:oMathPara>
+          </w:p>
+          <w:p>
+            <w:pPr>
+              <w:jc w:val="center"/>
+              <w:rPr>
+                <w:rFonts w:ascii="Times New Roman" w:eastAsiaTheme="minorEastAsia" w:hAnsi="Times New Roman" w:cs="Times New Roman"/>
+                <w:i/>
+                <w:sz w:val="20"/>
+                <w:szCs w:val="20"/>
+              </w:rPr>
+            </w:pPr>
+          </w:p>
+          <w:p>
+            <w:pPr>
+              <w:jc w:val="center"/>
+              <w:rPr>
+                <w:rFonts w:ascii="Times New Roman" w:eastAsiaTheme="minorEastAsia" w:hAnsi="Times New Roman" w:cs="Times New Roman"/>
+                <w:sz w:val="20"/>
+                <w:szCs w:val="20"/>
+              </w:rPr>
+            </w:pPr>
+          </w:p>
+        </w:tc>
+      </w:tr>
+      <w:tr>
+        <w:tc>
+          <w:tcPr>
+            <w:tcW w:w="4361" w:type="dxa"/>
+          </w:tcPr>
+          <w:p>
+            <w:pPr>
+              <w:jc w:val="center"/>
+              <w:rPr>
+                <w:rFonts w:ascii="Times New Roman" w:eastAsiaTheme="minorEastAsia" w:hAnsi="Times New Roman" w:cs="Times New Roman"/>
+                <w:sz w:val="20"/>
+                <w:szCs w:val="20"/>
+                <w:lang w:val="ru-RU"/>
+              </w:rPr>
+            </w:pPr>
+          </w:p>
+          <w:p>
+            <w:pPr>
+              <w:jc w:val="center"/>
+              <w:rPr>
+                <w:rFonts w:ascii="Times New Roman" w:eastAsiaTheme="minorEastAsia" w:hAnsi="Times New Roman" w:cs="Times New Roman"/>
+                <w:i/>
+                <w:sz w:val="20"/>
+                <w:szCs w:val="20"/>
+              </w:rPr>
+            </w:pPr>
+            <m:oMathPara>
+              <m:oMath>
+                <m:nary>
+                  <m:naryPr>
+                    <m:chr m:val="∑"/>
+                    <m:limLoc m:val="undOvr"/>
+                    <m:ctrlPr>
+                      <w:rPr>
+                        <w:rFonts w:ascii="Cambria Math" w:hAnsi="Cambria Math" w:cs="Times New Roman"/>
+                        <w:i/>
+                        <w:sz w:val="20"/>
+                        <w:szCs w:val="20"/>
+                      </w:rPr>
+                    </m:ctrlPr>
+                  </m:naryPr>
+                  <m:sub>
+                    <m:r>
+                      <w:rPr>
+                        <w:rFonts w:ascii="Cambria Math" w:hAnsi="Cambria Math" w:cs="Times New Roman"/>
+                        <w:sz w:val="20"/>
+                        <w:szCs w:val="20"/>
+                      </w:rPr>
+                      <m:t>n=-∞</m:t>
                     </m:r>
                   </m:sub>
                   <m:sup>
@@ -1631,7 +2276,7 @@
         </w:tc>
         <w:tc>
           <w:tcPr>
-            <w:tcW w:w="5686" w:type="dxa"/>
+            <w:tcW w:w="5544" w:type="dxa"/>
           </w:tcPr>
           <w:p>
             <w:pPr>
@@ -1675,15 +2320,7 @@
                         <w:sz w:val="20"/>
                         <w:szCs w:val="20"/>
                       </w:rPr>
-                      <m:t>n=</m:t>
-                    </m:r>
-                    <m:r>
-                      <w:rPr>
-                        <w:rFonts w:ascii="Cambria Math" w:hAnsi="Cambria Math" w:cs="Times New Roman"/>
-                        <w:sz w:val="20"/>
-                        <w:szCs w:val="20"/>
-                      </w:rPr>
-                      <m:t>-∞</m:t>
+                      <m:t>n=-∞</m:t>
                     </m:r>
                   </m:sub>
                   <m:sup>
@@ -1887,47 +2524,7 @@
                             <w:sz w:val="20"/>
                             <w:szCs w:val="20"/>
                           </w:rPr>
-                          <m:t xml:space="preserve"> </m:t>
-                        </m:r>
-                        <m:r>
-                          <w:rPr>
-                            <w:rFonts w:ascii="Cambria Math" w:eastAsia="Cambria Math" w:hAnsi="Cambria Math" w:cs="Times New Roman"/>
-                            <w:sz w:val="20"/>
-                            <w:szCs w:val="20"/>
-                          </w:rPr>
-                          <m:t>2</m:t>
-                        </m:r>
-                        <m:r>
-                          <w:rPr>
-                            <w:rFonts w:ascii="Cambria Math" w:eastAsia="Cambria Math" w:hAnsi="Cambria Math" w:cs="Times New Roman"/>
-                            <w:sz w:val="20"/>
-                            <w:szCs w:val="20"/>
-                          </w:rPr>
-                          <m:t>n</m:t>
-                        </m:r>
-                        <m:r>
-                          <w:rPr>
-                            <w:rFonts w:ascii="Cambria Math" w:eastAsia="Cambria Math" w:hAnsi="Cambria Math" w:cs="Times New Roman"/>
-                            <w:sz w:val="20"/>
-                            <w:szCs w:val="20"/>
-                          </w:rPr>
-                          <m:t>+</m:t>
-                        </m:r>
-                        <m:r>
-                          <w:rPr>
-                            <w:rFonts w:ascii="Cambria Math" w:eastAsia="Cambria Math" w:hAnsi="Cambria Math" w:cs="Times New Roman"/>
-                            <w:sz w:val="20"/>
-                            <w:szCs w:val="20"/>
-                          </w:rPr>
-                          <m:t>1</m:t>
-                        </m:r>
-                        <m:r>
-                          <w:rPr>
-                            <w:rFonts w:ascii="Cambria Math" w:eastAsia="Cambria Math" w:hAnsi="Cambria Math" w:cs="Times New Roman"/>
-                            <w:sz w:val="20"/>
-                            <w:szCs w:val="20"/>
-                          </w:rPr>
-                          <m:t>-x</m:t>
+                          <m:t xml:space="preserve"> 2n+1-x</m:t>
                         </m:r>
                       </m:den>
                     </m:f>
@@ -2053,7 +2650,7 @@
       <w:tr>
         <w:tc>
           <w:tcPr>
-            <w:tcW w:w="4219" w:type="dxa"/>
+            <w:tcW w:w="4361" w:type="dxa"/>
           </w:tcPr>
           <w:p>
             <w:pPr>
@@ -2099,15 +2696,7 @@
                         <w:sz w:val="20"/>
                         <w:szCs w:val="20"/>
                       </w:rPr>
-                      <m:t>n=</m:t>
-                    </m:r>
-                    <m:r>
-                      <w:rPr>
-                        <w:rFonts w:ascii="Cambria Math" w:hAnsi="Cambria Math" w:cs="Times New Roman"/>
-                        <w:sz w:val="20"/>
-                        <w:szCs w:val="20"/>
-                      </w:rPr>
-                      <m:t>-∞</m:t>
+                      <m:t>n=-∞</m:t>
                     </m:r>
                   </m:sub>
                   <m:sup>
@@ -2411,7 +3000,7 @@
         </w:tc>
         <w:tc>
           <w:tcPr>
-            <w:tcW w:w="5686" w:type="dxa"/>
+            <w:tcW w:w="5544" w:type="dxa"/>
           </w:tcPr>
           <w:p>
             <w:pPr>
@@ -2456,15 +3045,7 @@
                         <w:sz w:val="20"/>
                         <w:szCs w:val="20"/>
                       </w:rPr>
-                      <m:t>n=</m:t>
-                    </m:r>
-                    <m:r>
-                      <w:rPr>
-                        <w:rFonts w:ascii="Cambria Math" w:hAnsi="Cambria Math" w:cs="Times New Roman"/>
-                        <w:sz w:val="20"/>
-                        <w:szCs w:val="20"/>
-                      </w:rPr>
-                      <m:t>-∞</m:t>
+                      <m:t>n=-∞</m:t>
                     </m:r>
                   </m:sub>
                   <m:sup>
@@ -2717,15 +3298,7 @@
                             <w:sz w:val="20"/>
                             <w:szCs w:val="20"/>
                           </w:rPr>
-                          <m:t xml:space="preserve"> </m:t>
-                        </m:r>
-                        <m:r>
-                          <w:rPr>
-                            <w:rFonts w:ascii="Cambria Math" w:eastAsia="Cambria Math" w:hAnsi="Cambria Math" w:cs="Times New Roman"/>
-                            <w:sz w:val="20"/>
-                            <w:szCs w:val="20"/>
-                          </w:rPr>
-                          <m:t xml:space="preserve"> 2n+1-x</m:t>
+                          <m:t xml:space="preserve">  2n+1-x</m:t>
                         </m:r>
                       </m:den>
                     </m:f>
@@ -2783,6 +3356,2533 @@
                         </m:r>
                       </m:den>
                     </m:f>
+                  </m:num>
+                  <m:den>
+                    <m:r>
+                      <w:rPr>
+                        <w:rFonts w:ascii="Cambria Math" w:hAnsi="Cambria Math" w:cs="Times New Roman"/>
+                        <w:sz w:val="20"/>
+                        <w:szCs w:val="20"/>
+                      </w:rPr>
+                      <m:t>cos</m:t>
+                    </m:r>
+                    <m:d>
+                      <m:dPr>
+                        <m:ctrlPr>
+                          <w:rPr>
+                            <w:rFonts w:ascii="Cambria Math" w:eastAsia="Cambria Math" w:hAnsi="Cambria Math" w:cs="Times New Roman"/>
+                            <w:i/>
+                            <w:sz w:val="20"/>
+                            <w:szCs w:val="20"/>
+                          </w:rPr>
+                        </m:ctrlPr>
+                      </m:dPr>
+                      <m:e>
+                        <m:f>
+                          <m:fPr>
+                            <m:ctrlPr>
+                              <w:rPr>
+                                <w:rFonts w:ascii="Cambria Math" w:eastAsia="Cambria Math" w:hAnsi="Cambria Math" w:cs="Times New Roman"/>
+                                <w:i/>
+                                <w:sz w:val="20"/>
+                                <w:szCs w:val="20"/>
+                              </w:rPr>
+                            </m:ctrlPr>
+                          </m:fPr>
+                          <m:num>
+                            <m:r>
+                              <w:rPr>
+                                <w:rFonts w:ascii="Cambria Math" w:eastAsia="Cambria Math" w:hAnsi="Cambria Math" w:cs="Times New Roman"/>
+                                <w:sz w:val="20"/>
+                                <w:szCs w:val="20"/>
+                              </w:rPr>
+                              <m:t>π</m:t>
+                            </m:r>
+                          </m:num>
+                          <m:den>
+                            <m:r>
+                              <w:rPr>
+                                <w:rFonts w:ascii="Cambria Math" w:eastAsia="Cambria Math" w:hAnsi="Cambria Math" w:cs="Times New Roman"/>
+                                <w:sz w:val="20"/>
+                                <w:szCs w:val="20"/>
+                              </w:rPr>
+                              <m:t>2</m:t>
+                            </m:r>
+                          </m:den>
+                        </m:f>
+                        <m:r>
+                          <w:rPr>
+                            <w:rFonts w:ascii="Cambria Math" w:eastAsia="Cambria Math" w:hAnsi="Cambria Math" w:cs="Times New Roman"/>
+                            <w:sz w:val="20"/>
+                            <w:szCs w:val="20"/>
+                          </w:rPr>
+                          <m:t>x</m:t>
+                        </m:r>
+                      </m:e>
+                    </m:d>
+                  </m:den>
+                </m:f>
+              </m:oMath>
+            </m:oMathPara>
+          </w:p>
+          <w:p>
+            <w:pPr>
+              <w:jc w:val="center"/>
+              <w:rPr>
+                <w:rFonts w:ascii="Times New Roman" w:eastAsiaTheme="minorEastAsia" w:hAnsi="Times New Roman" w:cs="Times New Roman"/>
+                <w:sz w:val="20"/>
+                <w:szCs w:val="20"/>
+                <w:lang w:val="ru-RU"/>
+              </w:rPr>
+            </w:pPr>
+          </w:p>
+        </w:tc>
+      </w:tr>
+      <w:tr>
+        <w:tc>
+          <w:tcPr>
+            <w:tcW w:w="4361" w:type="dxa"/>
+          </w:tcPr>
+          <w:p>
+            <w:pPr>
+              <w:jc w:val="center"/>
+              <w:rPr>
+                <w:rFonts w:ascii="Times New Roman" w:eastAsiaTheme="minorEastAsia" w:hAnsi="Times New Roman" w:cs="Times New Roman"/>
+                <w:sz w:val="20"/>
+                <w:szCs w:val="20"/>
+                <w:lang w:val="ru-RU"/>
+              </w:rPr>
+            </w:pPr>
+          </w:p>
+          <w:p>
+            <w:pPr>
+              <w:jc w:val="center"/>
+              <w:rPr>
+                <w:rFonts w:ascii="Times New Roman" w:eastAsiaTheme="minorEastAsia" w:hAnsi="Times New Roman" w:cs="Times New Roman"/>
+                <w:i/>
+                <w:sz w:val="20"/>
+                <w:szCs w:val="20"/>
+                <w:lang w:val="ru-RU"/>
+              </w:rPr>
+            </w:pPr>
+            <m:oMathPara>
+              <m:oMath>
+                <m:nary>
+                  <m:naryPr>
+                    <m:chr m:val="∑"/>
+                    <m:limLoc m:val="undOvr"/>
+                    <m:ctrlPr>
+                      <w:rPr>
+                        <w:rFonts w:ascii="Cambria Math" w:hAnsi="Cambria Math" w:cs="Times New Roman"/>
+                        <w:i/>
+                        <w:sz w:val="20"/>
+                        <w:szCs w:val="20"/>
+                      </w:rPr>
+                    </m:ctrlPr>
+                  </m:naryPr>
+                  <m:sub>
+                    <m:r>
+                      <w:rPr>
+                        <w:rFonts w:ascii="Cambria Math" w:hAnsi="Cambria Math" w:cs="Times New Roman"/>
+                        <w:sz w:val="20"/>
+                        <w:szCs w:val="20"/>
+                      </w:rPr>
+                      <m:t>n=-∞</m:t>
+                    </m:r>
+                  </m:sub>
+                  <m:sup>
+                    <m:r>
+                      <w:rPr>
+                        <w:rFonts w:ascii="Cambria Math" w:hAnsi="Cambria Math" w:cs="Times New Roman"/>
+                        <w:sz w:val="20"/>
+                        <w:szCs w:val="20"/>
+                      </w:rPr>
+                      <m:t>∞</m:t>
+                    </m:r>
+                  </m:sup>
+                  <m:e>
+                    <m:r>
+                      <w:rPr>
+                        <w:rFonts w:ascii="Cambria Math" w:hAnsi="Cambria Math" w:cs="Times New Roman"/>
+                        <w:sz w:val="20"/>
+                        <w:szCs w:val="20"/>
+                      </w:rPr>
+                      <m:t xml:space="preserve">  </m:t>
+                    </m:r>
+                    <m:f>
+                      <m:fPr>
+                        <m:ctrlPr>
+                          <w:rPr>
+                            <w:rFonts w:ascii="Cambria Math" w:hAnsi="Cambria Math" w:cs="Times New Roman"/>
+                            <w:sz w:val="20"/>
+                            <w:szCs w:val="20"/>
+                          </w:rPr>
+                        </m:ctrlPr>
+                      </m:fPr>
+                      <m:num>
+                        <m:r>
+                          <w:rPr>
+                            <w:rFonts w:ascii="Cambria Math" w:eastAsia="Cambria Math" w:hAnsi="Cambria Math" w:cs="Times New Roman"/>
+                            <w:sz w:val="20"/>
+                            <w:szCs w:val="20"/>
+                          </w:rPr>
+                          <m:t>x</m:t>
+                        </m:r>
+                      </m:num>
+                      <m:den>
+                        <m:r>
+                          <w:rPr>
+                            <w:rFonts w:ascii="Cambria Math" w:eastAsia="Cambria Math" w:hAnsi="Cambria Math" w:cs="Times New Roman"/>
+                            <w:sz w:val="20"/>
+                            <w:szCs w:val="20"/>
+                          </w:rPr>
+                          <m:t xml:space="preserve"> </m:t>
+                        </m:r>
+                        <m:sSup>
+                          <m:sSupPr>
+                            <m:ctrlPr>
+                              <w:rPr>
+                                <w:rFonts w:ascii="Cambria Math" w:eastAsia="Cambria Math" w:hAnsi="Cambria Math" w:cs="Times New Roman"/>
+                                <w:i/>
+                                <w:sz w:val="20"/>
+                                <w:szCs w:val="20"/>
+                              </w:rPr>
+                            </m:ctrlPr>
+                          </m:sSupPr>
+                          <m:e>
+                            <m:r>
+                              <w:rPr>
+                                <w:rFonts w:ascii="Cambria Math" w:eastAsia="Cambria Math" w:hAnsi="Cambria Math" w:cs="Times New Roman"/>
+                                <w:sz w:val="20"/>
+                                <w:szCs w:val="20"/>
+                              </w:rPr>
+                              <m:t>(4n+1)</m:t>
+                            </m:r>
+                          </m:e>
+                          <m:sup>
+                            <m:r>
+                              <w:rPr>
+                                <w:rFonts w:ascii="Cambria Math" w:eastAsia="Cambria Math" w:hAnsi="Cambria Math" w:cs="Times New Roman"/>
+                                <w:sz w:val="20"/>
+                                <w:szCs w:val="20"/>
+                              </w:rPr>
+                              <m:t>2</m:t>
+                            </m:r>
+                          </m:sup>
+                        </m:sSup>
+                        <m:r>
+                          <w:rPr>
+                            <w:rFonts w:ascii="Cambria Math" w:eastAsia="Cambria Math" w:hAnsi="Cambria Math" w:cs="Times New Roman"/>
+                            <w:sz w:val="20"/>
+                            <w:szCs w:val="20"/>
+                          </w:rPr>
+                          <m:t>+</m:t>
+                        </m:r>
+                        <m:sSup>
+                          <m:sSupPr>
+                            <m:ctrlPr>
+                              <w:rPr>
+                                <w:rFonts w:ascii="Cambria Math" w:eastAsia="Cambria Math" w:hAnsi="Cambria Math" w:cs="Times New Roman"/>
+                                <w:i/>
+                                <w:sz w:val="20"/>
+                                <w:szCs w:val="20"/>
+                              </w:rPr>
+                            </m:ctrlPr>
+                          </m:sSupPr>
+                          <m:e>
+                            <m:r>
+                              <w:rPr>
+                                <w:rFonts w:ascii="Cambria Math" w:eastAsia="Cambria Math" w:hAnsi="Cambria Math" w:cs="Times New Roman"/>
+                                <w:sz w:val="20"/>
+                                <w:szCs w:val="20"/>
+                              </w:rPr>
+                              <m:t>x</m:t>
+                            </m:r>
+                          </m:e>
+                          <m:sup>
+                            <m:r>
+                              <w:rPr>
+                                <w:rFonts w:ascii="Cambria Math" w:eastAsia="Cambria Math" w:hAnsi="Cambria Math" w:cs="Times New Roman"/>
+                                <w:sz w:val="20"/>
+                                <w:szCs w:val="20"/>
+                              </w:rPr>
+                              <m:t>2</m:t>
+                            </m:r>
+                          </m:sup>
+                        </m:sSup>
+                      </m:den>
+                    </m:f>
+                  </m:e>
+                </m:nary>
+                <m:r>
+                  <w:rPr>
+                    <w:rFonts w:ascii="Cambria Math" w:hAnsi="Cambria Math" w:cs="Times New Roman"/>
+                    <w:sz w:val="20"/>
+                    <w:szCs w:val="20"/>
+                    <w:lang w:val="ru-RU"/>
+                  </w:rPr>
+                  <m:t>=</m:t>
+                </m:r>
+                <m:f>
+                  <m:fPr>
+                    <m:ctrlPr>
+                      <w:rPr>
+                        <w:rFonts w:ascii="Cambria Math" w:eastAsia="Cambria Math" w:hAnsi="Cambria Math" w:cs="Times New Roman"/>
+                        <w:i/>
+                        <w:sz w:val="20"/>
+                        <w:szCs w:val="20"/>
+                      </w:rPr>
+                    </m:ctrlPr>
+                  </m:fPr>
+                  <m:num>
+                    <m:r>
+                      <w:rPr>
+                        <w:rFonts w:ascii="Cambria Math" w:eastAsia="Cambria Math" w:hAnsi="Cambria Math" w:cs="Times New Roman"/>
+                        <w:sz w:val="20"/>
+                        <w:szCs w:val="20"/>
+                      </w:rPr>
+                      <m:t>π</m:t>
+                    </m:r>
+                  </m:num>
+                  <m:den>
+                    <m:r>
+                      <w:rPr>
+                        <w:rFonts w:ascii="Cambria Math" w:eastAsia="Cambria Math" w:hAnsi="Cambria Math" w:cs="Times New Roman"/>
+                        <w:sz w:val="20"/>
+                        <w:szCs w:val="20"/>
+                      </w:rPr>
+                      <m:t>4</m:t>
+                    </m:r>
+                  </m:den>
+                </m:f>
+                <m:r>
+                  <w:rPr>
+                    <w:rFonts w:ascii="Cambria Math" w:hAnsi="Cambria Math" w:cs="Times New Roman"/>
+                    <w:sz w:val="20"/>
+                    <w:szCs w:val="20"/>
+                  </w:rPr>
+                  <m:t>t</m:t>
+                </m:r>
+                <m:r>
+                  <w:rPr>
+                    <w:rFonts w:ascii="Cambria Math" w:hAnsi="Cambria Math" w:cs="Times New Roman"/>
+                    <w:sz w:val="20"/>
+                    <w:szCs w:val="20"/>
+                    <w:lang w:val="ru-RU"/>
+                  </w:rPr>
+                  <m:t>h</m:t>
+                </m:r>
+                <m:d>
+                  <m:dPr>
+                    <m:ctrlPr>
+                      <w:rPr>
+                        <w:rFonts w:ascii="Cambria Math" w:eastAsia="Cambria Math" w:hAnsi="Cambria Math" w:cs="Times New Roman"/>
+                        <w:i/>
+                        <w:sz w:val="20"/>
+                        <w:szCs w:val="20"/>
+                      </w:rPr>
+                    </m:ctrlPr>
+                  </m:dPr>
+                  <m:e>
+                    <m:f>
+                      <m:fPr>
+                        <m:ctrlPr>
+                          <w:rPr>
+                            <w:rFonts w:ascii="Cambria Math" w:eastAsia="Cambria Math" w:hAnsi="Cambria Math" w:cs="Times New Roman"/>
+                            <w:i/>
+                            <w:sz w:val="20"/>
+                            <w:szCs w:val="20"/>
+                          </w:rPr>
+                        </m:ctrlPr>
+                      </m:fPr>
+                      <m:num>
+                        <m:r>
+                          <w:rPr>
+                            <w:rFonts w:ascii="Cambria Math" w:eastAsia="Cambria Math" w:hAnsi="Cambria Math" w:cs="Times New Roman"/>
+                            <w:sz w:val="20"/>
+                            <w:szCs w:val="20"/>
+                          </w:rPr>
+                          <m:t>π</m:t>
+                        </m:r>
+                      </m:num>
+                      <m:den>
+                        <m:r>
+                          <w:rPr>
+                            <w:rFonts w:ascii="Cambria Math" w:eastAsia="Cambria Math" w:hAnsi="Cambria Math" w:cs="Times New Roman"/>
+                            <w:sz w:val="20"/>
+                            <w:szCs w:val="20"/>
+                          </w:rPr>
+                          <m:t>2</m:t>
+                        </m:r>
+                      </m:den>
+                    </m:f>
+                    <m:r>
+                      <w:rPr>
+                        <w:rFonts w:ascii="Cambria Math" w:eastAsia="Cambria Math" w:hAnsi="Cambria Math" w:cs="Times New Roman"/>
+                        <w:sz w:val="20"/>
+                        <w:szCs w:val="20"/>
+                      </w:rPr>
+                      <m:t>x</m:t>
+                    </m:r>
+                  </m:e>
+                </m:d>
+              </m:oMath>
+            </m:oMathPara>
+          </w:p>
+          <w:p>
+            <w:pPr>
+              <w:jc w:val="center"/>
+              <w:rPr>
+                <w:rFonts w:ascii="Times New Roman" w:eastAsiaTheme="minorEastAsia" w:hAnsi="Times New Roman" w:cs="Times New Roman"/>
+                <w:sz w:val="20"/>
+                <w:szCs w:val="20"/>
+                <w:lang w:val="ru-RU"/>
+              </w:rPr>
+            </w:pPr>
+          </w:p>
+        </w:tc>
+        <w:tc>
+          <w:tcPr>
+            <w:tcW w:w="5544" w:type="dxa"/>
+          </w:tcPr>
+          <w:p>
+            <w:pPr>
+              <w:jc w:val="center"/>
+              <w:rPr>
+                <w:rFonts w:ascii="Times New Roman" w:eastAsiaTheme="minorEastAsia" w:hAnsi="Times New Roman" w:cs="Times New Roman"/>
+                <w:sz w:val="20"/>
+                <w:szCs w:val="20"/>
+              </w:rPr>
+            </w:pPr>
+          </w:p>
+          <w:p>
+            <w:pPr>
+              <w:jc w:val="center"/>
+              <w:rPr>
+                <w:rFonts w:ascii="Times New Roman" w:eastAsiaTheme="minorEastAsia" w:hAnsi="Times New Roman" w:cs="Times New Roman"/>
+                <w:i/>
+                <w:sz w:val="20"/>
+                <w:szCs w:val="20"/>
+                <w:lang w:val="ru-RU"/>
+              </w:rPr>
+            </w:pPr>
+            <m:oMathPara>
+              <m:oMath>
+                <m:nary>
+                  <m:naryPr>
+                    <m:chr m:val="∑"/>
+                    <m:limLoc m:val="undOvr"/>
+                    <m:ctrlPr>
+                      <w:rPr>
+                        <w:rFonts w:ascii="Cambria Math" w:hAnsi="Cambria Math" w:cs="Times New Roman"/>
+                        <w:i/>
+                        <w:sz w:val="20"/>
+                        <w:szCs w:val="20"/>
+                      </w:rPr>
+                    </m:ctrlPr>
+                  </m:naryPr>
+                  <m:sub>
+                    <m:r>
+                      <w:rPr>
+                        <w:rFonts w:ascii="Cambria Math" w:hAnsi="Cambria Math" w:cs="Times New Roman"/>
+                        <w:sz w:val="20"/>
+                        <w:szCs w:val="20"/>
+                      </w:rPr>
+                      <m:t>n=-∞</m:t>
+                    </m:r>
+                  </m:sub>
+                  <m:sup>
+                    <m:r>
+                      <w:rPr>
+                        <w:rFonts w:ascii="Cambria Math" w:hAnsi="Cambria Math" w:cs="Times New Roman"/>
+                        <w:sz w:val="20"/>
+                        <w:szCs w:val="20"/>
+                      </w:rPr>
+                      <m:t>∞</m:t>
+                    </m:r>
+                  </m:sup>
+                  <m:e>
+                    <m:r>
+                      <w:rPr>
+                        <w:rFonts w:ascii="Cambria Math" w:hAnsi="Cambria Math" w:cs="Times New Roman"/>
+                        <w:sz w:val="20"/>
+                        <w:szCs w:val="20"/>
+                      </w:rPr>
+                      <m:t xml:space="preserve">  </m:t>
+                    </m:r>
+                    <m:f>
+                      <m:fPr>
+                        <m:ctrlPr>
+                          <w:rPr>
+                            <w:rFonts w:ascii="Cambria Math" w:hAnsi="Cambria Math" w:cs="Times New Roman"/>
+                            <w:sz w:val="20"/>
+                            <w:szCs w:val="20"/>
+                          </w:rPr>
+                        </m:ctrlPr>
+                      </m:fPr>
+                      <m:num>
+                        <m:r>
+                          <w:rPr>
+                            <w:rFonts w:ascii="Cambria Math" w:eastAsia="Cambria Math" w:hAnsi="Cambria Math" w:cs="Times New Roman"/>
+                            <w:sz w:val="20"/>
+                            <w:szCs w:val="20"/>
+                          </w:rPr>
+                          <m:t>x</m:t>
+                        </m:r>
+                      </m:num>
+                      <m:den>
+                        <m:r>
+                          <w:rPr>
+                            <w:rFonts w:ascii="Cambria Math" w:eastAsia="Cambria Math" w:hAnsi="Cambria Math" w:cs="Times New Roman"/>
+                            <w:sz w:val="20"/>
+                            <w:szCs w:val="20"/>
+                          </w:rPr>
+                          <m:t xml:space="preserve"> </m:t>
+                        </m:r>
+                        <m:sSup>
+                          <m:sSupPr>
+                            <m:ctrlPr>
+                              <w:rPr>
+                                <w:rFonts w:ascii="Cambria Math" w:eastAsia="Cambria Math" w:hAnsi="Cambria Math" w:cs="Times New Roman"/>
+                                <w:i/>
+                                <w:sz w:val="20"/>
+                                <w:szCs w:val="20"/>
+                              </w:rPr>
+                            </m:ctrlPr>
+                          </m:sSupPr>
+                          <m:e>
+                            <m:r>
+                              <w:rPr>
+                                <w:rFonts w:ascii="Cambria Math" w:eastAsia="Cambria Math" w:hAnsi="Cambria Math" w:cs="Times New Roman"/>
+                                <w:sz w:val="20"/>
+                                <w:szCs w:val="20"/>
+                              </w:rPr>
+                              <m:t>(4n+1)</m:t>
+                            </m:r>
+                          </m:e>
+                          <m:sup>
+                            <m:r>
+                              <w:rPr>
+                                <w:rFonts w:ascii="Cambria Math" w:eastAsia="Cambria Math" w:hAnsi="Cambria Math" w:cs="Times New Roman"/>
+                                <w:sz w:val="20"/>
+                                <w:szCs w:val="20"/>
+                              </w:rPr>
+                              <m:t>2</m:t>
+                            </m:r>
+                          </m:sup>
+                        </m:sSup>
+                        <m:r>
+                          <w:rPr>
+                            <w:rFonts w:ascii="Cambria Math" w:eastAsia="Cambria Math" w:hAnsi="Cambria Math" w:cs="Times New Roman"/>
+                            <w:sz w:val="20"/>
+                            <w:szCs w:val="20"/>
+                          </w:rPr>
+                          <m:t>-</m:t>
+                        </m:r>
+                        <m:sSup>
+                          <m:sSupPr>
+                            <m:ctrlPr>
+                              <w:rPr>
+                                <w:rFonts w:ascii="Cambria Math" w:eastAsia="Cambria Math" w:hAnsi="Cambria Math" w:cs="Times New Roman"/>
+                                <w:i/>
+                                <w:sz w:val="20"/>
+                                <w:szCs w:val="20"/>
+                              </w:rPr>
+                            </m:ctrlPr>
+                          </m:sSupPr>
+                          <m:e>
+                            <m:r>
+                              <w:rPr>
+                                <w:rFonts w:ascii="Cambria Math" w:eastAsia="Cambria Math" w:hAnsi="Cambria Math" w:cs="Times New Roman"/>
+                                <w:sz w:val="20"/>
+                                <w:szCs w:val="20"/>
+                              </w:rPr>
+                              <m:t>x</m:t>
+                            </m:r>
+                          </m:e>
+                          <m:sup>
+                            <m:r>
+                              <w:rPr>
+                                <w:rFonts w:ascii="Cambria Math" w:eastAsia="Cambria Math" w:hAnsi="Cambria Math" w:cs="Times New Roman"/>
+                                <w:sz w:val="20"/>
+                                <w:szCs w:val="20"/>
+                              </w:rPr>
+                              <m:t>2</m:t>
+                            </m:r>
+                          </m:sup>
+                        </m:sSup>
+                      </m:den>
+                    </m:f>
+                  </m:e>
+                </m:nary>
+                <m:r>
+                  <w:rPr>
+                    <w:rFonts w:ascii="Cambria Math" w:hAnsi="Cambria Math" w:cs="Times New Roman"/>
+                    <w:sz w:val="20"/>
+                    <w:szCs w:val="20"/>
+                    <w:lang w:val="ru-RU"/>
+                  </w:rPr>
+                  <m:t>=</m:t>
+                </m:r>
+                <m:f>
+                  <m:fPr>
+                    <m:ctrlPr>
+                      <w:rPr>
+                        <w:rFonts w:ascii="Cambria Math" w:eastAsia="Cambria Math" w:hAnsi="Cambria Math" w:cs="Times New Roman"/>
+                        <w:i/>
+                        <w:sz w:val="20"/>
+                        <w:szCs w:val="20"/>
+                      </w:rPr>
+                    </m:ctrlPr>
+                  </m:fPr>
+                  <m:num>
+                    <m:r>
+                      <w:rPr>
+                        <w:rFonts w:ascii="Cambria Math" w:eastAsia="Cambria Math" w:hAnsi="Cambria Math" w:cs="Times New Roman"/>
+                        <w:sz w:val="20"/>
+                        <w:szCs w:val="20"/>
+                      </w:rPr>
+                      <m:t>π</m:t>
+                    </m:r>
+                  </m:num>
+                  <m:den>
+                    <m:r>
+                      <w:rPr>
+                        <w:rFonts w:ascii="Cambria Math" w:eastAsia="Cambria Math" w:hAnsi="Cambria Math" w:cs="Times New Roman"/>
+                        <w:sz w:val="20"/>
+                        <w:szCs w:val="20"/>
+                      </w:rPr>
+                      <m:t>4</m:t>
+                    </m:r>
+                  </m:den>
+                </m:f>
+                <m:r>
+                  <w:rPr>
+                    <w:rFonts w:ascii="Cambria Math" w:hAnsi="Cambria Math" w:cs="Times New Roman"/>
+                    <w:sz w:val="20"/>
+                    <w:szCs w:val="20"/>
+                  </w:rPr>
+                  <m:t>t</m:t>
+                </m:r>
+                <m:r>
+                  <w:rPr>
+                    <w:rFonts w:ascii="Cambria Math" w:hAnsi="Cambria Math" w:cs="Times New Roman"/>
+                    <w:sz w:val="20"/>
+                    <w:szCs w:val="20"/>
+                    <w:lang w:val="ru-RU"/>
+                  </w:rPr>
+                  <m:t>g</m:t>
+                </m:r>
+                <m:d>
+                  <m:dPr>
+                    <m:ctrlPr>
+                      <w:rPr>
+                        <w:rFonts w:ascii="Cambria Math" w:eastAsia="Cambria Math" w:hAnsi="Cambria Math" w:cs="Times New Roman"/>
+                        <w:i/>
+                        <w:sz w:val="20"/>
+                        <w:szCs w:val="20"/>
+                      </w:rPr>
+                    </m:ctrlPr>
+                  </m:dPr>
+                  <m:e>
+                    <m:f>
+                      <m:fPr>
+                        <m:ctrlPr>
+                          <w:rPr>
+                            <w:rFonts w:ascii="Cambria Math" w:eastAsia="Cambria Math" w:hAnsi="Cambria Math" w:cs="Times New Roman"/>
+                            <w:i/>
+                            <w:sz w:val="20"/>
+                            <w:szCs w:val="20"/>
+                          </w:rPr>
+                        </m:ctrlPr>
+                      </m:fPr>
+                      <m:num>
+                        <m:r>
+                          <w:rPr>
+                            <w:rFonts w:ascii="Cambria Math" w:eastAsia="Cambria Math" w:hAnsi="Cambria Math" w:cs="Times New Roman"/>
+                            <w:sz w:val="20"/>
+                            <w:szCs w:val="20"/>
+                          </w:rPr>
+                          <m:t>π</m:t>
+                        </m:r>
+                      </m:num>
+                      <m:den>
+                        <m:r>
+                          <w:rPr>
+                            <w:rFonts w:ascii="Cambria Math" w:eastAsia="Cambria Math" w:hAnsi="Cambria Math" w:cs="Times New Roman"/>
+                            <w:sz w:val="20"/>
+                            <w:szCs w:val="20"/>
+                          </w:rPr>
+                          <m:t>2</m:t>
+                        </m:r>
+                      </m:den>
+                    </m:f>
+                    <m:r>
+                      <w:rPr>
+                        <w:rFonts w:ascii="Cambria Math" w:eastAsia="Cambria Math" w:hAnsi="Cambria Math" w:cs="Times New Roman"/>
+                        <w:sz w:val="20"/>
+                        <w:szCs w:val="20"/>
+                      </w:rPr>
+                      <m:t>x</m:t>
+                    </m:r>
+                  </m:e>
+                </m:d>
+              </m:oMath>
+            </m:oMathPara>
+          </w:p>
+          <w:p>
+            <w:pPr>
+              <w:jc w:val="center"/>
+              <w:rPr>
+                <w:rFonts w:ascii="Times New Roman" w:eastAsiaTheme="minorEastAsia" w:hAnsi="Times New Roman" w:cs="Times New Roman"/>
+                <w:sz w:val="20"/>
+                <w:szCs w:val="20"/>
+                <w:lang w:val="ru-RU"/>
+              </w:rPr>
+            </w:pPr>
+          </w:p>
+        </w:tc>
+      </w:tr>
+      <w:tr>
+        <w:tc>
+          <w:tcPr>
+            <w:tcW w:w="4361" w:type="dxa"/>
+          </w:tcPr>
+          <w:p>
+            <w:pPr>
+              <w:jc w:val="center"/>
+              <w:rPr>
+                <w:rFonts w:ascii="Times New Roman" w:eastAsiaTheme="minorEastAsia" w:hAnsi="Times New Roman" w:cs="Times New Roman"/>
+                <w:sz w:val="20"/>
+                <w:szCs w:val="20"/>
+                <w:lang w:val="ru-RU"/>
+              </w:rPr>
+            </w:pPr>
+          </w:p>
+          <w:p>
+            <w:pPr>
+              <w:jc w:val="center"/>
+              <w:rPr>
+                <w:rFonts w:ascii="Times New Roman" w:eastAsiaTheme="minorEastAsia" w:hAnsi="Times New Roman" w:cs="Times New Roman"/>
+                <w:i/>
+                <w:sz w:val="20"/>
+                <w:szCs w:val="20"/>
+                <w:lang w:val="ru-RU"/>
+              </w:rPr>
+            </w:pPr>
+            <m:oMathPara>
+              <m:oMath>
+                <m:nary>
+                  <m:naryPr>
+                    <m:chr m:val="∑"/>
+                    <m:limLoc m:val="undOvr"/>
+                    <m:ctrlPr>
+                      <w:rPr>
+                        <w:rFonts w:ascii="Cambria Math" w:hAnsi="Cambria Math" w:cs="Times New Roman"/>
+                        <w:i/>
+                        <w:sz w:val="20"/>
+                        <w:szCs w:val="20"/>
+                      </w:rPr>
+                    </m:ctrlPr>
+                  </m:naryPr>
+                  <m:sub>
+                    <m:r>
+                      <w:rPr>
+                        <w:rFonts w:ascii="Cambria Math" w:hAnsi="Cambria Math" w:cs="Times New Roman"/>
+                        <w:sz w:val="20"/>
+                        <w:szCs w:val="20"/>
+                      </w:rPr>
+                      <m:t>n=-∞</m:t>
+                    </m:r>
+                  </m:sub>
+                  <m:sup>
+                    <m:r>
+                      <w:rPr>
+                        <w:rFonts w:ascii="Cambria Math" w:hAnsi="Cambria Math" w:cs="Times New Roman"/>
+                        <w:sz w:val="20"/>
+                        <w:szCs w:val="20"/>
+                      </w:rPr>
+                      <m:t>∞</m:t>
+                    </m:r>
+                  </m:sup>
+                  <m:e>
+                    <m:r>
+                      <w:rPr>
+                        <w:rFonts w:ascii="Cambria Math" w:hAnsi="Cambria Math" w:cs="Times New Roman"/>
+                        <w:sz w:val="20"/>
+                        <w:szCs w:val="20"/>
+                      </w:rPr>
+                      <m:t xml:space="preserve">  </m:t>
+                    </m:r>
+                    <m:f>
+                      <m:fPr>
+                        <m:ctrlPr>
+                          <w:rPr>
+                            <w:rFonts w:ascii="Cambria Math" w:hAnsi="Cambria Math" w:cs="Times New Roman"/>
+                            <w:sz w:val="20"/>
+                            <w:szCs w:val="20"/>
+                          </w:rPr>
+                        </m:ctrlPr>
+                      </m:fPr>
+                      <m:num>
+                        <m:r>
+                          <w:rPr>
+                            <w:rFonts w:ascii="Cambria Math" w:eastAsia="Cambria Math" w:hAnsi="Cambria Math" w:cs="Times New Roman"/>
+                            <w:sz w:val="20"/>
+                            <w:szCs w:val="20"/>
+                          </w:rPr>
+                          <m:t>4n+1</m:t>
+                        </m:r>
+                      </m:num>
+                      <m:den>
+                        <m:r>
+                          <w:rPr>
+                            <w:rFonts w:ascii="Cambria Math" w:eastAsia="Cambria Math" w:hAnsi="Cambria Math" w:cs="Times New Roman"/>
+                            <w:sz w:val="20"/>
+                            <w:szCs w:val="20"/>
+                          </w:rPr>
+                          <m:t xml:space="preserve"> </m:t>
+                        </m:r>
+                        <m:sSup>
+                          <m:sSupPr>
+                            <m:ctrlPr>
+                              <w:rPr>
+                                <w:rFonts w:ascii="Cambria Math" w:eastAsia="Cambria Math" w:hAnsi="Cambria Math" w:cs="Times New Roman"/>
+                                <w:i/>
+                                <w:sz w:val="20"/>
+                                <w:szCs w:val="20"/>
+                              </w:rPr>
+                            </m:ctrlPr>
+                          </m:sSupPr>
+                          <m:e>
+                            <m:r>
+                              <w:rPr>
+                                <w:rFonts w:ascii="Cambria Math" w:eastAsia="Cambria Math" w:hAnsi="Cambria Math" w:cs="Times New Roman"/>
+                                <w:sz w:val="20"/>
+                                <w:szCs w:val="20"/>
+                              </w:rPr>
+                              <m:t>(4n+1)</m:t>
+                            </m:r>
+                          </m:e>
+                          <m:sup>
+                            <m:r>
+                              <w:rPr>
+                                <w:rFonts w:ascii="Cambria Math" w:eastAsia="Cambria Math" w:hAnsi="Cambria Math" w:cs="Times New Roman"/>
+                                <w:sz w:val="20"/>
+                                <w:szCs w:val="20"/>
+                              </w:rPr>
+                              <m:t>2</m:t>
+                            </m:r>
+                          </m:sup>
+                        </m:sSup>
+                        <m:r>
+                          <w:rPr>
+                            <w:rFonts w:ascii="Cambria Math" w:eastAsia="Cambria Math" w:hAnsi="Cambria Math" w:cs="Times New Roman"/>
+                            <w:sz w:val="20"/>
+                            <w:szCs w:val="20"/>
+                          </w:rPr>
+                          <m:t>+</m:t>
+                        </m:r>
+                        <m:sSup>
+                          <m:sSupPr>
+                            <m:ctrlPr>
+                              <w:rPr>
+                                <w:rFonts w:ascii="Cambria Math" w:eastAsia="Cambria Math" w:hAnsi="Cambria Math" w:cs="Times New Roman"/>
+                                <w:i/>
+                                <w:sz w:val="20"/>
+                                <w:szCs w:val="20"/>
+                              </w:rPr>
+                            </m:ctrlPr>
+                          </m:sSupPr>
+                          <m:e>
+                            <m:r>
+                              <w:rPr>
+                                <w:rFonts w:ascii="Cambria Math" w:eastAsia="Cambria Math" w:hAnsi="Cambria Math" w:cs="Times New Roman"/>
+                                <w:sz w:val="20"/>
+                                <w:szCs w:val="20"/>
+                              </w:rPr>
+                              <m:t>x</m:t>
+                            </m:r>
+                          </m:e>
+                          <m:sup>
+                            <m:r>
+                              <w:rPr>
+                                <w:rFonts w:ascii="Cambria Math" w:eastAsia="Cambria Math" w:hAnsi="Cambria Math" w:cs="Times New Roman"/>
+                                <w:sz w:val="20"/>
+                                <w:szCs w:val="20"/>
+                              </w:rPr>
+                              <m:t>2</m:t>
+                            </m:r>
+                          </m:sup>
+                        </m:sSup>
+                      </m:den>
+                    </m:f>
+                  </m:e>
+                </m:nary>
+                <m:r>
+                  <w:rPr>
+                    <w:rFonts w:ascii="Cambria Math" w:hAnsi="Cambria Math" w:cs="Times New Roman"/>
+                    <w:sz w:val="20"/>
+                    <w:szCs w:val="20"/>
+                    <w:lang w:val="ru-RU"/>
+                  </w:rPr>
+                  <m:t>=</m:t>
+                </m:r>
+                <m:f>
+                  <m:fPr>
+                    <m:ctrlPr>
+                      <w:rPr>
+                        <w:rFonts w:ascii="Cambria Math" w:eastAsia="Cambria Math" w:hAnsi="Cambria Math" w:cs="Times New Roman"/>
+                        <w:i/>
+                        <w:sz w:val="20"/>
+                        <w:szCs w:val="20"/>
+                      </w:rPr>
+                    </m:ctrlPr>
+                  </m:fPr>
+                  <m:num>
+                    <m:r>
+                      <w:rPr>
+                        <w:rFonts w:ascii="Cambria Math" w:eastAsia="Cambria Math" w:hAnsi="Cambria Math" w:cs="Times New Roman"/>
+                        <w:sz w:val="20"/>
+                        <w:szCs w:val="20"/>
+                      </w:rPr>
+                      <m:t>π</m:t>
+                    </m:r>
+                  </m:num>
+                  <m:den>
+                    <m:r>
+                      <w:rPr>
+                        <w:rFonts w:ascii="Cambria Math" w:eastAsia="Cambria Math" w:hAnsi="Cambria Math" w:cs="Times New Roman"/>
+                        <w:sz w:val="20"/>
+                        <w:szCs w:val="20"/>
+                      </w:rPr>
+                      <m:t>4</m:t>
+                    </m:r>
+                  </m:den>
+                </m:f>
+                <m:f>
+                  <m:fPr>
+                    <m:ctrlPr>
+                      <w:rPr>
+                        <w:rFonts w:ascii="Cambria Math" w:hAnsi="Cambria Math" w:cs="Times New Roman"/>
+                        <w:i/>
+                        <w:sz w:val="20"/>
+                        <w:szCs w:val="20"/>
+                      </w:rPr>
+                    </m:ctrlPr>
+                  </m:fPr>
+                  <m:num>
+                    <m:r>
+                      <w:rPr>
+                        <w:rFonts w:ascii="Cambria Math" w:eastAsia="Cambria Math" w:hAnsi="Cambria Math" w:cs="Times New Roman"/>
+                        <w:sz w:val="20"/>
+                        <w:szCs w:val="20"/>
+                      </w:rPr>
+                      <m:t>1</m:t>
+                    </m:r>
+                  </m:num>
+                  <m:den>
+                    <m:r>
+                      <w:rPr>
+                        <w:rFonts w:ascii="Cambria Math" w:hAnsi="Cambria Math" w:cs="Times New Roman"/>
+                        <w:sz w:val="20"/>
+                        <w:szCs w:val="20"/>
+                      </w:rPr>
+                      <m:t>c</m:t>
+                    </m:r>
+                    <m:r>
+                      <w:rPr>
+                        <w:rFonts w:ascii="Cambria Math" w:hAnsi="Cambria Math" w:cs="Times New Roman"/>
+                        <w:sz w:val="20"/>
+                        <w:szCs w:val="20"/>
+                        <w:lang w:val="ru-RU"/>
+                      </w:rPr>
+                      <m:t>h</m:t>
+                    </m:r>
+                    <m:d>
+                      <m:dPr>
+                        <m:ctrlPr>
+                          <w:rPr>
+                            <w:rFonts w:ascii="Cambria Math" w:eastAsia="Cambria Math" w:hAnsi="Cambria Math" w:cs="Times New Roman"/>
+                            <w:i/>
+                            <w:sz w:val="20"/>
+                            <w:szCs w:val="20"/>
+                          </w:rPr>
+                        </m:ctrlPr>
+                      </m:dPr>
+                      <m:e>
+                        <m:f>
+                          <m:fPr>
+                            <m:ctrlPr>
+                              <w:rPr>
+                                <w:rFonts w:ascii="Cambria Math" w:eastAsia="Cambria Math" w:hAnsi="Cambria Math" w:cs="Times New Roman"/>
+                                <w:i/>
+                                <w:sz w:val="20"/>
+                                <w:szCs w:val="20"/>
+                              </w:rPr>
+                            </m:ctrlPr>
+                          </m:fPr>
+                          <m:num>
+                            <m:r>
+                              <w:rPr>
+                                <w:rFonts w:ascii="Cambria Math" w:eastAsia="Cambria Math" w:hAnsi="Cambria Math" w:cs="Times New Roman"/>
+                                <w:sz w:val="20"/>
+                                <w:szCs w:val="20"/>
+                              </w:rPr>
+                              <m:t>π</m:t>
+                            </m:r>
+                          </m:num>
+                          <m:den>
+                            <m:r>
+                              <w:rPr>
+                                <w:rFonts w:ascii="Cambria Math" w:eastAsia="Cambria Math" w:hAnsi="Cambria Math" w:cs="Times New Roman"/>
+                                <w:sz w:val="20"/>
+                                <w:szCs w:val="20"/>
+                              </w:rPr>
+                              <m:t>2</m:t>
+                            </m:r>
+                          </m:den>
+                        </m:f>
+                        <m:r>
+                          <w:rPr>
+                            <w:rFonts w:ascii="Cambria Math" w:eastAsia="Cambria Math" w:hAnsi="Cambria Math" w:cs="Times New Roman"/>
+                            <w:sz w:val="20"/>
+                            <w:szCs w:val="20"/>
+                          </w:rPr>
+                          <m:t>x</m:t>
+                        </m:r>
+                      </m:e>
+                    </m:d>
+                  </m:den>
+                </m:f>
+              </m:oMath>
+            </m:oMathPara>
+          </w:p>
+          <w:p>
+            <w:pPr>
+              <w:jc w:val="center"/>
+              <w:rPr>
+                <w:rFonts w:ascii="Times New Roman" w:eastAsiaTheme="minorEastAsia" w:hAnsi="Times New Roman" w:cs="Times New Roman"/>
+                <w:sz w:val="20"/>
+                <w:szCs w:val="20"/>
+                <w:lang w:val="ru-RU"/>
+              </w:rPr>
+            </w:pPr>
+          </w:p>
+        </w:tc>
+        <w:tc>
+          <w:tcPr>
+            <w:tcW w:w="5544" w:type="dxa"/>
+          </w:tcPr>
+          <w:p>
+            <w:pPr>
+              <w:jc w:val="center"/>
+              <w:rPr>
+                <w:rFonts w:ascii="Times New Roman" w:eastAsiaTheme="minorEastAsia" w:hAnsi="Times New Roman" w:cs="Times New Roman"/>
+                <w:sz w:val="20"/>
+                <w:szCs w:val="20"/>
+              </w:rPr>
+            </w:pPr>
+          </w:p>
+          <w:p>
+            <w:pPr>
+              <w:jc w:val="center"/>
+              <w:rPr>
+                <w:rFonts w:ascii="Times New Roman" w:eastAsiaTheme="minorEastAsia" w:hAnsi="Times New Roman" w:cs="Times New Roman"/>
+                <w:i/>
+                <w:sz w:val="20"/>
+                <w:szCs w:val="20"/>
+                <w:lang w:val="ru-RU"/>
+              </w:rPr>
+            </w:pPr>
+            <m:oMathPara>
+              <m:oMath>
+                <m:nary>
+                  <m:naryPr>
+                    <m:chr m:val="∑"/>
+                    <m:limLoc m:val="undOvr"/>
+                    <m:ctrlPr>
+                      <w:rPr>
+                        <w:rFonts w:ascii="Cambria Math" w:hAnsi="Cambria Math" w:cs="Times New Roman"/>
+                        <w:i/>
+                        <w:sz w:val="20"/>
+                        <w:szCs w:val="20"/>
+                      </w:rPr>
+                    </m:ctrlPr>
+                  </m:naryPr>
+                  <m:sub>
+                    <m:r>
+                      <w:rPr>
+                        <w:rFonts w:ascii="Cambria Math" w:hAnsi="Cambria Math" w:cs="Times New Roman"/>
+                        <w:sz w:val="20"/>
+                        <w:szCs w:val="20"/>
+                      </w:rPr>
+                      <m:t>n=-∞</m:t>
+                    </m:r>
+                  </m:sub>
+                  <m:sup>
+                    <m:r>
+                      <w:rPr>
+                        <w:rFonts w:ascii="Cambria Math" w:hAnsi="Cambria Math" w:cs="Times New Roman"/>
+                        <w:sz w:val="20"/>
+                        <w:szCs w:val="20"/>
+                      </w:rPr>
+                      <m:t>∞</m:t>
+                    </m:r>
+                  </m:sup>
+                  <m:e>
+                    <m:r>
+                      <w:rPr>
+                        <w:rFonts w:ascii="Cambria Math" w:hAnsi="Cambria Math" w:cs="Times New Roman"/>
+                        <w:sz w:val="20"/>
+                        <w:szCs w:val="20"/>
+                      </w:rPr>
+                      <m:t xml:space="preserve">  </m:t>
+                    </m:r>
+                    <m:f>
+                      <m:fPr>
+                        <m:ctrlPr>
+                          <w:rPr>
+                            <w:rFonts w:ascii="Cambria Math" w:hAnsi="Cambria Math" w:cs="Times New Roman"/>
+                            <w:sz w:val="20"/>
+                            <w:szCs w:val="20"/>
+                          </w:rPr>
+                        </m:ctrlPr>
+                      </m:fPr>
+                      <m:num>
+                        <m:r>
+                          <w:rPr>
+                            <w:rFonts w:ascii="Cambria Math" w:eastAsia="Cambria Math" w:hAnsi="Cambria Math" w:cs="Times New Roman"/>
+                            <w:sz w:val="20"/>
+                            <w:szCs w:val="20"/>
+                          </w:rPr>
+                          <m:t>4n+1</m:t>
+                        </m:r>
+                      </m:num>
+                      <m:den>
+                        <m:r>
+                          <w:rPr>
+                            <w:rFonts w:ascii="Cambria Math" w:eastAsia="Cambria Math" w:hAnsi="Cambria Math" w:cs="Times New Roman"/>
+                            <w:sz w:val="20"/>
+                            <w:szCs w:val="20"/>
+                          </w:rPr>
+                          <m:t xml:space="preserve"> </m:t>
+                        </m:r>
+                        <m:sSup>
+                          <m:sSupPr>
+                            <m:ctrlPr>
+                              <w:rPr>
+                                <w:rFonts w:ascii="Cambria Math" w:eastAsia="Cambria Math" w:hAnsi="Cambria Math" w:cs="Times New Roman"/>
+                                <w:i/>
+                                <w:sz w:val="20"/>
+                                <w:szCs w:val="20"/>
+                              </w:rPr>
+                            </m:ctrlPr>
+                          </m:sSupPr>
+                          <m:e>
+                            <m:r>
+                              <w:rPr>
+                                <w:rFonts w:ascii="Cambria Math" w:eastAsia="Cambria Math" w:hAnsi="Cambria Math" w:cs="Times New Roman"/>
+                                <w:sz w:val="20"/>
+                                <w:szCs w:val="20"/>
+                              </w:rPr>
+                              <m:t>(4n+1)</m:t>
+                            </m:r>
+                          </m:e>
+                          <m:sup>
+                            <m:r>
+                              <w:rPr>
+                                <w:rFonts w:ascii="Cambria Math" w:eastAsia="Cambria Math" w:hAnsi="Cambria Math" w:cs="Times New Roman"/>
+                                <w:sz w:val="20"/>
+                                <w:szCs w:val="20"/>
+                              </w:rPr>
+                              <m:t>2</m:t>
+                            </m:r>
+                          </m:sup>
+                        </m:sSup>
+                        <m:r>
+                          <w:rPr>
+                            <w:rFonts w:ascii="Cambria Math" w:eastAsia="Cambria Math" w:hAnsi="Cambria Math" w:cs="Times New Roman"/>
+                            <w:sz w:val="20"/>
+                            <w:szCs w:val="20"/>
+                          </w:rPr>
+                          <m:t>-</m:t>
+                        </m:r>
+                        <m:sSup>
+                          <m:sSupPr>
+                            <m:ctrlPr>
+                              <w:rPr>
+                                <w:rFonts w:ascii="Cambria Math" w:eastAsia="Cambria Math" w:hAnsi="Cambria Math" w:cs="Times New Roman"/>
+                                <w:i/>
+                                <w:sz w:val="20"/>
+                                <w:szCs w:val="20"/>
+                              </w:rPr>
+                            </m:ctrlPr>
+                          </m:sSupPr>
+                          <m:e>
+                            <m:r>
+                              <w:rPr>
+                                <w:rFonts w:ascii="Cambria Math" w:eastAsia="Cambria Math" w:hAnsi="Cambria Math" w:cs="Times New Roman"/>
+                                <w:sz w:val="20"/>
+                                <w:szCs w:val="20"/>
+                              </w:rPr>
+                              <m:t>x</m:t>
+                            </m:r>
+                          </m:e>
+                          <m:sup>
+                            <m:r>
+                              <w:rPr>
+                                <w:rFonts w:ascii="Cambria Math" w:eastAsia="Cambria Math" w:hAnsi="Cambria Math" w:cs="Times New Roman"/>
+                                <w:sz w:val="20"/>
+                                <w:szCs w:val="20"/>
+                              </w:rPr>
+                              <m:t>2</m:t>
+                            </m:r>
+                          </m:sup>
+                        </m:sSup>
+                      </m:den>
+                    </m:f>
+                  </m:e>
+                </m:nary>
+                <m:r>
+                  <w:rPr>
+                    <w:rFonts w:ascii="Cambria Math" w:hAnsi="Cambria Math" w:cs="Times New Roman"/>
+                    <w:sz w:val="20"/>
+                    <w:szCs w:val="20"/>
+                    <w:lang w:val="ru-RU"/>
+                  </w:rPr>
+                  <m:t>=</m:t>
+                </m:r>
+                <m:f>
+                  <m:fPr>
+                    <m:ctrlPr>
+                      <w:rPr>
+                        <w:rFonts w:ascii="Cambria Math" w:eastAsia="Cambria Math" w:hAnsi="Cambria Math" w:cs="Times New Roman"/>
+                        <w:i/>
+                        <w:sz w:val="20"/>
+                        <w:szCs w:val="20"/>
+                      </w:rPr>
+                    </m:ctrlPr>
+                  </m:fPr>
+                  <m:num>
+                    <m:r>
+                      <w:rPr>
+                        <w:rFonts w:ascii="Cambria Math" w:eastAsia="Cambria Math" w:hAnsi="Cambria Math" w:cs="Times New Roman"/>
+                        <w:sz w:val="20"/>
+                        <w:szCs w:val="20"/>
+                      </w:rPr>
+                      <m:t>π</m:t>
+                    </m:r>
+                  </m:num>
+                  <m:den>
+                    <m:r>
+                      <w:rPr>
+                        <w:rFonts w:ascii="Cambria Math" w:eastAsia="Cambria Math" w:hAnsi="Cambria Math" w:cs="Times New Roman"/>
+                        <w:sz w:val="20"/>
+                        <w:szCs w:val="20"/>
+                      </w:rPr>
+                      <m:t>4</m:t>
+                    </m:r>
+                  </m:den>
+                </m:f>
+                <m:f>
+                  <m:fPr>
+                    <m:ctrlPr>
+                      <w:rPr>
+                        <w:rFonts w:ascii="Cambria Math" w:hAnsi="Cambria Math" w:cs="Times New Roman"/>
+                        <w:i/>
+                        <w:sz w:val="20"/>
+                        <w:szCs w:val="20"/>
+                      </w:rPr>
+                    </m:ctrlPr>
+                  </m:fPr>
+                  <m:num>
+                    <m:r>
+                      <w:rPr>
+                        <w:rFonts w:ascii="Cambria Math" w:eastAsia="Cambria Math" w:hAnsi="Cambria Math" w:cs="Times New Roman"/>
+                        <w:sz w:val="20"/>
+                        <w:szCs w:val="20"/>
+                      </w:rPr>
+                      <m:t>1</m:t>
+                    </m:r>
+                  </m:num>
+                  <m:den>
+                    <m:r>
+                      <w:rPr>
+                        <w:rFonts w:ascii="Cambria Math" w:hAnsi="Cambria Math" w:cs="Times New Roman"/>
+                        <w:sz w:val="20"/>
+                        <w:szCs w:val="20"/>
+                      </w:rPr>
+                      <m:t>c</m:t>
+                    </m:r>
+                    <m:r>
+                      <w:rPr>
+                        <w:rFonts w:ascii="Cambria Math" w:hAnsi="Cambria Math" w:cs="Times New Roman"/>
+                        <w:sz w:val="20"/>
+                        <w:szCs w:val="20"/>
+                        <w:lang w:val="ru-RU"/>
+                      </w:rPr>
+                      <m:t>o</m:t>
+                    </m:r>
+                    <m:r>
+                      <w:rPr>
+                        <w:rFonts w:ascii="Cambria Math" w:hAnsi="Cambria Math" w:cs="Times New Roman"/>
+                        <w:sz w:val="20"/>
+                        <w:szCs w:val="20"/>
+                      </w:rPr>
+                      <m:t>s</m:t>
+                    </m:r>
+                    <m:d>
+                      <m:dPr>
+                        <m:ctrlPr>
+                          <w:rPr>
+                            <w:rFonts w:ascii="Cambria Math" w:eastAsia="Cambria Math" w:hAnsi="Cambria Math" w:cs="Times New Roman"/>
+                            <w:i/>
+                            <w:sz w:val="20"/>
+                            <w:szCs w:val="20"/>
+                          </w:rPr>
+                        </m:ctrlPr>
+                      </m:dPr>
+                      <m:e>
+                        <m:f>
+                          <m:fPr>
+                            <m:ctrlPr>
+                              <w:rPr>
+                                <w:rFonts w:ascii="Cambria Math" w:eastAsia="Cambria Math" w:hAnsi="Cambria Math" w:cs="Times New Roman"/>
+                                <w:i/>
+                                <w:sz w:val="20"/>
+                                <w:szCs w:val="20"/>
+                              </w:rPr>
+                            </m:ctrlPr>
+                          </m:fPr>
+                          <m:num>
+                            <m:r>
+                              <w:rPr>
+                                <w:rFonts w:ascii="Cambria Math" w:eastAsia="Cambria Math" w:hAnsi="Cambria Math" w:cs="Times New Roman"/>
+                                <w:sz w:val="20"/>
+                                <w:szCs w:val="20"/>
+                              </w:rPr>
+                              <m:t>π</m:t>
+                            </m:r>
+                          </m:num>
+                          <m:den>
+                            <m:r>
+                              <w:rPr>
+                                <w:rFonts w:ascii="Cambria Math" w:eastAsia="Cambria Math" w:hAnsi="Cambria Math" w:cs="Times New Roman"/>
+                                <w:sz w:val="20"/>
+                                <w:szCs w:val="20"/>
+                              </w:rPr>
+                              <m:t>2</m:t>
+                            </m:r>
+                          </m:den>
+                        </m:f>
+                        <m:r>
+                          <w:rPr>
+                            <w:rFonts w:ascii="Cambria Math" w:eastAsia="Cambria Math" w:hAnsi="Cambria Math" w:cs="Times New Roman"/>
+                            <w:sz w:val="20"/>
+                            <w:szCs w:val="20"/>
+                          </w:rPr>
+                          <m:t>x</m:t>
+                        </m:r>
+                      </m:e>
+                    </m:d>
+                  </m:den>
+                </m:f>
+              </m:oMath>
+            </m:oMathPara>
+          </w:p>
+          <w:p>
+            <w:pPr>
+              <w:jc w:val="center"/>
+              <w:rPr>
+                <w:rFonts w:ascii="Times New Roman" w:eastAsiaTheme="minorEastAsia" w:hAnsi="Times New Roman" w:cs="Times New Roman"/>
+                <w:sz w:val="20"/>
+                <w:szCs w:val="20"/>
+                <w:lang w:val="ru-RU"/>
+              </w:rPr>
+            </w:pPr>
+          </w:p>
+        </w:tc>
+      </w:tr>
+      <w:tr>
+        <w:tc>
+          <w:tcPr>
+            <w:tcW w:w="4361" w:type="dxa"/>
+          </w:tcPr>
+          <w:p>
+            <w:pPr>
+              <w:jc w:val="center"/>
+              <w:rPr>
+                <w:rFonts w:ascii="Times New Roman" w:eastAsiaTheme="minorEastAsia" w:hAnsi="Times New Roman" w:cs="Times New Roman"/>
+                <w:sz w:val="20"/>
+                <w:szCs w:val="20"/>
+              </w:rPr>
+            </w:pPr>
+          </w:p>
+          <w:p>
+            <w:pPr>
+              <w:jc w:val="center"/>
+              <w:rPr>
+                <w:rFonts w:ascii="Times New Roman" w:eastAsiaTheme="minorEastAsia" w:hAnsi="Times New Roman" w:cs="Times New Roman"/>
+                <w:sz w:val="20"/>
+                <w:szCs w:val="20"/>
+              </w:rPr>
+            </w:pPr>
+            <m:oMathPara>
+              <m:oMath>
+                <m:nary>
+                  <m:naryPr>
+                    <m:chr m:val="∑"/>
+                    <m:limLoc m:val="undOvr"/>
+                    <m:ctrlPr>
+                      <w:rPr>
+                        <w:rFonts w:ascii="Cambria Math" w:hAnsi="Cambria Math" w:cs="Times New Roman"/>
+                        <w:i/>
+                        <w:sz w:val="20"/>
+                        <w:szCs w:val="20"/>
+                      </w:rPr>
+                    </m:ctrlPr>
+                  </m:naryPr>
+                  <m:sub>
+                    <m:r>
+                      <w:rPr>
+                        <w:rFonts w:ascii="Cambria Math" w:hAnsi="Cambria Math" w:cs="Times New Roman"/>
+                        <w:sz w:val="20"/>
+                        <w:szCs w:val="20"/>
+                      </w:rPr>
+                      <m:t>n=-∞</m:t>
+                    </m:r>
+                  </m:sub>
+                  <m:sup>
+                    <m:r>
+                      <w:rPr>
+                        <w:rFonts w:ascii="Cambria Math" w:hAnsi="Cambria Math" w:cs="Times New Roman"/>
+                        <w:sz w:val="20"/>
+                        <w:szCs w:val="20"/>
+                      </w:rPr>
+                      <m:t>∞</m:t>
+                    </m:r>
+                  </m:sup>
+                  <m:e>
+                    <m:r>
+                      <w:rPr>
+                        <w:rFonts w:ascii="Cambria Math" w:hAnsi="Cambria Math" w:cs="Times New Roman"/>
+                        <w:sz w:val="20"/>
+                        <w:szCs w:val="20"/>
+                      </w:rPr>
+                      <m:t xml:space="preserve">  </m:t>
+                    </m:r>
+                    <m:f>
+                      <m:fPr>
+                        <m:ctrlPr>
+                          <w:rPr>
+                            <w:rFonts w:ascii="Cambria Math" w:hAnsi="Cambria Math" w:cs="Times New Roman"/>
+                            <w:sz w:val="20"/>
+                            <w:szCs w:val="20"/>
+                          </w:rPr>
+                        </m:ctrlPr>
+                      </m:fPr>
+                      <m:num>
+                        <m:r>
+                          <w:rPr>
+                            <w:rFonts w:ascii="Cambria Math" w:eastAsia="Cambria Math" w:hAnsi="Cambria Math" w:cs="Times New Roman"/>
+                            <w:sz w:val="20"/>
+                            <w:szCs w:val="20"/>
+                          </w:rPr>
+                          <m:t>1</m:t>
+                        </m:r>
+                      </m:num>
+                      <m:den>
+                        <m:r>
+                          <w:rPr>
+                            <w:rFonts w:ascii="Cambria Math" w:eastAsia="Cambria Math" w:hAnsi="Cambria Math" w:cs="Times New Roman"/>
+                            <w:sz w:val="20"/>
+                            <w:szCs w:val="20"/>
+                          </w:rPr>
+                          <m:t xml:space="preserve"> x-n</m:t>
+                        </m:r>
+                      </m:den>
+                    </m:f>
+                  </m:e>
+                </m:nary>
+                <m:r>
+                  <w:rPr>
+                    <w:rFonts w:ascii="Cambria Math" w:hAnsi="Cambria Math" w:cs="Times New Roman"/>
+                    <w:sz w:val="20"/>
+                    <w:szCs w:val="20"/>
+                  </w:rPr>
+                  <m:t>=</m:t>
+                </m:r>
+                <m:f>
+                  <m:fPr>
+                    <m:ctrlPr>
+                      <w:rPr>
+                        <w:rFonts w:ascii="Cambria Math" w:hAnsi="Cambria Math" w:cs="Times New Roman"/>
+                        <w:i/>
+                        <w:sz w:val="20"/>
+                        <w:szCs w:val="20"/>
+                      </w:rPr>
+                    </m:ctrlPr>
+                  </m:fPr>
+                  <m:num>
+                    <m:r>
+                      <w:rPr>
+                        <w:rFonts w:ascii="Cambria Math" w:eastAsia="Cambria Math" w:hAnsi="Cambria Math" w:cs="Times New Roman"/>
+                        <w:sz w:val="20"/>
+                        <w:szCs w:val="20"/>
+                      </w:rPr>
+                      <m:t>π</m:t>
+                    </m:r>
+                  </m:num>
+                  <m:den>
+                    <m:r>
+                      <w:rPr>
+                        <w:rFonts w:ascii="Cambria Math" w:hAnsi="Cambria Math" w:cs="Times New Roman"/>
+                        <w:sz w:val="20"/>
+                        <w:szCs w:val="20"/>
+                      </w:rPr>
+                      <m:t>tg(</m:t>
+                    </m:r>
+                    <m:r>
+                      <w:rPr>
+                        <w:rFonts w:ascii="Cambria Math" w:eastAsia="Cambria Math" w:hAnsi="Cambria Math" w:cs="Times New Roman"/>
+                        <w:sz w:val="20"/>
+                        <w:szCs w:val="20"/>
+                      </w:rPr>
+                      <m:t>πx)</m:t>
+                    </m:r>
+                  </m:den>
+                </m:f>
+              </m:oMath>
+            </m:oMathPara>
+          </w:p>
+          <w:p>
+            <w:pPr>
+              <w:jc w:val="center"/>
+              <w:rPr>
+                <w:rFonts w:ascii="Times New Roman" w:eastAsiaTheme="minorEastAsia" w:hAnsi="Times New Roman" w:cs="Times New Roman"/>
+                <w:sz w:val="20"/>
+                <w:szCs w:val="20"/>
+                <w:lang w:val="ru-RU"/>
+              </w:rPr>
+            </w:pPr>
+          </w:p>
+        </w:tc>
+        <w:tc>
+          <w:tcPr>
+            <w:tcW w:w="5544" w:type="dxa"/>
+          </w:tcPr>
+          <w:p>
+            <w:pPr>
+              <w:jc w:val="center"/>
+              <w:rPr>
+                <w:rFonts w:ascii="Times New Roman" w:eastAsiaTheme="minorEastAsia" w:hAnsi="Times New Roman" w:cs="Times New Roman"/>
+                <w:sz w:val="20"/>
+                <w:szCs w:val="20"/>
+              </w:rPr>
+            </w:pPr>
+          </w:p>
+        </w:tc>
+      </w:tr>
+      <w:tr>
+        <w:tc>
+          <w:tcPr>
+            <w:tcW w:w="4361" w:type="dxa"/>
+          </w:tcPr>
+          <w:p>
+            <w:pPr>
+              <w:jc w:val="center"/>
+              <w:rPr>
+                <w:rFonts w:ascii="Times New Roman" w:eastAsiaTheme="minorEastAsia" w:hAnsi="Times New Roman" w:cs="Times New Roman"/>
+                <w:sz w:val="20"/>
+                <w:szCs w:val="20"/>
+                <w:lang w:val="ru-RU"/>
+              </w:rPr>
+            </w:pPr>
+          </w:p>
+          <w:p>
+            <w:pPr>
+              <w:jc w:val="center"/>
+              <w:rPr>
+                <w:rFonts w:ascii="Times New Roman" w:eastAsiaTheme="minorEastAsia" w:hAnsi="Times New Roman" w:cs="Times New Roman"/>
+                <w:i/>
+                <w:sz w:val="20"/>
+                <w:szCs w:val="20"/>
+                <w:lang w:val="ru-RU"/>
+              </w:rPr>
+            </w:pPr>
+            <m:oMathPara>
+              <m:oMath>
+                <m:nary>
+                  <m:naryPr>
+                    <m:chr m:val="∑"/>
+                    <m:limLoc m:val="undOvr"/>
+                    <m:ctrlPr>
+                      <w:rPr>
+                        <w:rFonts w:ascii="Cambria Math" w:hAnsi="Cambria Math" w:cs="Times New Roman"/>
+                        <w:i/>
+                        <w:sz w:val="20"/>
+                        <w:szCs w:val="20"/>
+                      </w:rPr>
+                    </m:ctrlPr>
+                  </m:naryPr>
+                  <m:sub>
+                    <m:r>
+                      <w:rPr>
+                        <w:rFonts w:ascii="Cambria Math" w:hAnsi="Cambria Math" w:cs="Times New Roman"/>
+                        <w:sz w:val="20"/>
+                        <w:szCs w:val="20"/>
+                      </w:rPr>
+                      <m:t>n=-∞</m:t>
+                    </m:r>
+                  </m:sub>
+                  <m:sup>
+                    <m:r>
+                      <w:rPr>
+                        <w:rFonts w:ascii="Cambria Math" w:hAnsi="Cambria Math" w:cs="Times New Roman"/>
+                        <w:sz w:val="20"/>
+                        <w:szCs w:val="20"/>
+                      </w:rPr>
+                      <m:t>∞</m:t>
+                    </m:r>
+                  </m:sup>
+                  <m:e>
+                    <m:r>
+                      <w:rPr>
+                        <w:rFonts w:ascii="Cambria Math" w:hAnsi="Cambria Math" w:cs="Times New Roman"/>
+                        <w:sz w:val="20"/>
+                        <w:szCs w:val="20"/>
+                      </w:rPr>
+                      <m:t xml:space="preserve">  </m:t>
+                    </m:r>
+                    <m:f>
+                      <m:fPr>
+                        <m:ctrlPr>
+                          <w:rPr>
+                            <w:rFonts w:ascii="Cambria Math" w:hAnsi="Cambria Math" w:cs="Times New Roman"/>
+                            <w:sz w:val="20"/>
+                            <w:szCs w:val="20"/>
+                          </w:rPr>
+                        </m:ctrlPr>
+                      </m:fPr>
+                      <m:num>
+                        <m:r>
+                          <w:rPr>
+                            <w:rFonts w:ascii="Cambria Math" w:eastAsia="Cambria Math" w:hAnsi="Cambria Math" w:cs="Times New Roman"/>
+                            <w:sz w:val="20"/>
+                            <w:szCs w:val="20"/>
+                          </w:rPr>
+                          <m:t>1</m:t>
+                        </m:r>
+                      </m:num>
+                      <m:den>
+                        <m:r>
+                          <w:rPr>
+                            <w:rFonts w:ascii="Cambria Math" w:eastAsia="Cambria Math" w:hAnsi="Cambria Math" w:cs="Times New Roman"/>
+                            <w:sz w:val="20"/>
+                            <w:szCs w:val="20"/>
+                          </w:rPr>
+                          <m:t xml:space="preserve">  x-2n</m:t>
+                        </m:r>
+                      </m:den>
+                    </m:f>
+                  </m:e>
+                </m:nary>
+                <m:r>
+                  <w:rPr>
+                    <w:rFonts w:ascii="Cambria Math" w:hAnsi="Cambria Math" w:cs="Times New Roman"/>
+                    <w:sz w:val="20"/>
+                    <w:szCs w:val="20"/>
+                  </w:rPr>
+                  <m:t>=</m:t>
+                </m:r>
+                <m:f>
+                  <m:fPr>
+                    <m:ctrlPr>
+                      <w:rPr>
+                        <w:rFonts w:ascii="Cambria Math" w:eastAsia="Cambria Math" w:hAnsi="Cambria Math" w:cs="Times New Roman"/>
+                        <w:i/>
+                        <w:sz w:val="20"/>
+                        <w:szCs w:val="20"/>
+                      </w:rPr>
+                    </m:ctrlPr>
+                  </m:fPr>
+                  <m:num>
+                    <m:r>
+                      <w:rPr>
+                        <w:rFonts w:ascii="Cambria Math" w:eastAsia="Cambria Math" w:hAnsi="Cambria Math" w:cs="Times New Roman"/>
+                        <w:sz w:val="20"/>
+                        <w:szCs w:val="20"/>
+                      </w:rPr>
+                      <m:t>π</m:t>
+                    </m:r>
+                  </m:num>
+                  <m:den>
+                    <m:r>
+                      <w:rPr>
+                        <w:rFonts w:ascii="Cambria Math" w:eastAsia="Cambria Math" w:hAnsi="Cambria Math" w:cs="Times New Roman"/>
+                        <w:sz w:val="20"/>
+                        <w:szCs w:val="20"/>
+                      </w:rPr>
+                      <m:t>2</m:t>
+                    </m:r>
+                  </m:den>
+                </m:f>
+                <m:f>
+                  <m:fPr>
+                    <m:ctrlPr>
+                      <w:rPr>
+                        <w:rFonts w:ascii="Cambria Math" w:hAnsi="Cambria Math" w:cs="Times New Roman"/>
+                        <w:i/>
+                        <w:sz w:val="20"/>
+                        <w:szCs w:val="20"/>
+                      </w:rPr>
+                    </m:ctrlPr>
+                  </m:fPr>
+                  <m:num>
+                    <m:r>
+                      <m:rPr>
+                        <m:sty m:val="p"/>
+                      </m:rPr>
+                      <w:rPr>
+                        <w:rFonts w:ascii="Cambria Math" w:eastAsia="Cambria Math" w:hAnsi="Cambria Math" w:cs="Times New Roman"/>
+                        <w:sz w:val="20"/>
+                        <w:szCs w:val="20"/>
+                      </w:rPr>
+                      <m:t>1+cos⁡</m:t>
+                    </m:r>
+                    <m:r>
+                      <w:rPr>
+                        <w:rFonts w:ascii="Cambria Math" w:eastAsia="Cambria Math" w:hAnsi="Cambria Math" w:cs="Times New Roman"/>
+                        <w:sz w:val="20"/>
+                        <w:szCs w:val="20"/>
+                      </w:rPr>
+                      <m:t>(πx)</m:t>
+                    </m:r>
+                  </m:num>
+                  <m:den>
+                    <m:r>
+                      <w:rPr>
+                        <w:rFonts w:ascii="Cambria Math" w:hAnsi="Cambria Math" w:cs="Times New Roman"/>
+                        <w:sz w:val="20"/>
+                        <w:szCs w:val="20"/>
+                      </w:rPr>
+                      <m:t>sin</m:t>
+                    </m:r>
+                    <m:d>
+                      <m:dPr>
+                        <m:ctrlPr>
+                          <w:rPr>
+                            <w:rFonts w:ascii="Cambria Math" w:eastAsia="Cambria Math" w:hAnsi="Cambria Math" w:cs="Times New Roman"/>
+                            <w:i/>
+                            <w:sz w:val="20"/>
+                            <w:szCs w:val="20"/>
+                          </w:rPr>
+                        </m:ctrlPr>
+                      </m:dPr>
+                      <m:e>
+                        <m:r>
+                          <w:rPr>
+                            <w:rFonts w:ascii="Cambria Math" w:eastAsia="Cambria Math" w:hAnsi="Cambria Math" w:cs="Times New Roman"/>
+                            <w:sz w:val="20"/>
+                            <w:szCs w:val="20"/>
+                          </w:rPr>
+                          <m:t>πx</m:t>
+                        </m:r>
+                      </m:e>
+                    </m:d>
+                  </m:den>
+                </m:f>
+              </m:oMath>
+            </m:oMathPara>
+          </w:p>
+          <w:p>
+            <w:pPr>
+              <w:jc w:val="center"/>
+              <w:rPr>
+                <w:rFonts w:ascii="Times New Roman" w:eastAsiaTheme="minorEastAsia" w:hAnsi="Times New Roman" w:cs="Times New Roman"/>
+                <w:sz w:val="20"/>
+                <w:szCs w:val="20"/>
+                <w:lang w:val="ru-RU"/>
+              </w:rPr>
+            </w:pPr>
+          </w:p>
+        </w:tc>
+        <w:tc>
+          <w:tcPr>
+            <w:tcW w:w="5544" w:type="dxa"/>
+          </w:tcPr>
+          <w:p>
+            <w:pPr>
+              <w:jc w:val="center"/>
+              <w:rPr>
+                <w:rFonts w:ascii="Times New Roman" w:eastAsiaTheme="minorEastAsia" w:hAnsi="Times New Roman" w:cs="Times New Roman"/>
+                <w:sz w:val="20"/>
+                <w:szCs w:val="20"/>
+              </w:rPr>
+            </w:pPr>
+          </w:p>
+          <w:p>
+            <w:pPr>
+              <w:jc w:val="center"/>
+              <w:rPr>
+                <w:rFonts w:ascii="Times New Roman" w:eastAsiaTheme="minorEastAsia" w:hAnsi="Times New Roman" w:cs="Times New Roman"/>
+                <w:i/>
+                <w:sz w:val="20"/>
+                <w:szCs w:val="20"/>
+                <w:lang w:val="ru-RU"/>
+              </w:rPr>
+            </w:pPr>
+            <m:oMathPara>
+              <m:oMath>
+                <m:nary>
+                  <m:naryPr>
+                    <m:chr m:val="∑"/>
+                    <m:limLoc m:val="undOvr"/>
+                    <m:ctrlPr>
+                      <w:rPr>
+                        <w:rFonts w:ascii="Cambria Math" w:hAnsi="Cambria Math" w:cs="Times New Roman"/>
+                        <w:i/>
+                        <w:sz w:val="20"/>
+                        <w:szCs w:val="20"/>
+                      </w:rPr>
+                    </m:ctrlPr>
+                  </m:naryPr>
+                  <m:sub>
+                    <m:r>
+                      <w:rPr>
+                        <w:rFonts w:ascii="Cambria Math" w:hAnsi="Cambria Math" w:cs="Times New Roman"/>
+                        <w:sz w:val="20"/>
+                        <w:szCs w:val="20"/>
+                      </w:rPr>
+                      <m:t>n=-∞</m:t>
+                    </m:r>
+                  </m:sub>
+                  <m:sup>
+                    <m:r>
+                      <w:rPr>
+                        <w:rFonts w:ascii="Cambria Math" w:hAnsi="Cambria Math" w:cs="Times New Roman"/>
+                        <w:sz w:val="20"/>
+                        <w:szCs w:val="20"/>
+                      </w:rPr>
+                      <m:t>∞</m:t>
+                    </m:r>
+                  </m:sup>
+                  <m:e>
+                    <m:r>
+                      <w:rPr>
+                        <w:rFonts w:ascii="Cambria Math" w:hAnsi="Cambria Math" w:cs="Times New Roman"/>
+                        <w:sz w:val="20"/>
+                        <w:szCs w:val="20"/>
+                      </w:rPr>
+                      <m:t xml:space="preserve">  </m:t>
+                    </m:r>
+                    <m:f>
+                      <m:fPr>
+                        <m:ctrlPr>
+                          <w:rPr>
+                            <w:rFonts w:ascii="Cambria Math" w:hAnsi="Cambria Math" w:cs="Times New Roman"/>
+                            <w:sz w:val="20"/>
+                            <w:szCs w:val="20"/>
+                          </w:rPr>
+                        </m:ctrlPr>
+                      </m:fPr>
+                      <m:num>
+                        <m:r>
+                          <w:rPr>
+                            <w:rFonts w:ascii="Cambria Math" w:eastAsia="Cambria Math" w:hAnsi="Cambria Math" w:cs="Times New Roman"/>
+                            <w:sz w:val="20"/>
+                            <w:szCs w:val="20"/>
+                          </w:rPr>
+                          <m:t>1</m:t>
+                        </m:r>
+                      </m:num>
+                      <m:den>
+                        <m:r>
+                          <w:rPr>
+                            <w:rFonts w:ascii="Cambria Math" w:eastAsia="Cambria Math" w:hAnsi="Cambria Math" w:cs="Times New Roman"/>
+                            <w:sz w:val="20"/>
+                            <w:szCs w:val="20"/>
+                          </w:rPr>
+                          <m:t xml:space="preserve">  x-2n-1</m:t>
+                        </m:r>
+                      </m:den>
+                    </m:f>
+                  </m:e>
+                </m:nary>
+                <m:r>
+                  <w:rPr>
+                    <w:rFonts w:ascii="Cambria Math" w:hAnsi="Cambria Math" w:cs="Times New Roman"/>
+                    <w:sz w:val="20"/>
+                    <w:szCs w:val="20"/>
+                  </w:rPr>
+                  <m:t>=</m:t>
+                </m:r>
+                <m:f>
+                  <m:fPr>
+                    <m:ctrlPr>
+                      <w:rPr>
+                        <w:rFonts w:ascii="Cambria Math" w:eastAsia="Cambria Math" w:hAnsi="Cambria Math" w:cs="Times New Roman"/>
+                        <w:i/>
+                        <w:sz w:val="20"/>
+                        <w:szCs w:val="20"/>
+                      </w:rPr>
+                    </m:ctrlPr>
+                  </m:fPr>
+                  <m:num>
+                    <m:r>
+                      <w:rPr>
+                        <w:rFonts w:ascii="Cambria Math" w:eastAsia="Cambria Math" w:hAnsi="Cambria Math" w:cs="Times New Roman"/>
+                        <w:sz w:val="20"/>
+                        <w:szCs w:val="20"/>
+                      </w:rPr>
+                      <m:t>π</m:t>
+                    </m:r>
+                  </m:num>
+                  <m:den>
+                    <m:r>
+                      <w:rPr>
+                        <w:rFonts w:ascii="Cambria Math" w:eastAsia="Cambria Math" w:hAnsi="Cambria Math" w:cs="Times New Roman"/>
+                        <w:sz w:val="20"/>
+                        <w:szCs w:val="20"/>
+                      </w:rPr>
+                      <m:t>2</m:t>
+                    </m:r>
+                  </m:den>
+                </m:f>
+                <m:f>
+                  <m:fPr>
+                    <m:ctrlPr>
+                      <w:rPr>
+                        <w:rFonts w:ascii="Cambria Math" w:hAnsi="Cambria Math" w:cs="Times New Roman"/>
+                        <w:i/>
+                        <w:sz w:val="20"/>
+                        <w:szCs w:val="20"/>
+                      </w:rPr>
+                    </m:ctrlPr>
+                  </m:fPr>
+                  <m:num>
+                    <m:func>
+                      <m:funcPr>
+                        <m:ctrlPr>
+                          <w:rPr>
+                            <w:rFonts w:ascii="Cambria Math" w:eastAsia="Cambria Math" w:hAnsi="Cambria Math" w:cs="Times New Roman"/>
+                            <w:sz w:val="20"/>
+                            <w:szCs w:val="20"/>
+                          </w:rPr>
+                        </m:ctrlPr>
+                      </m:funcPr>
+                      <m:fName>
+                        <m:r>
+                          <m:rPr>
+                            <m:sty m:val="p"/>
+                          </m:rPr>
+                          <w:rPr>
+                            <w:rFonts w:ascii="Cambria Math" w:eastAsia="Cambria Math" w:hAnsi="Cambria Math" w:cs="Times New Roman"/>
+                            <w:sz w:val="20"/>
+                            <w:szCs w:val="20"/>
+                          </w:rPr>
+                          <m:t>cos</m:t>
+                        </m:r>
+                      </m:fName>
+                      <m:e>
+                        <m:d>
+                          <m:dPr>
+                            <m:ctrlPr>
+                              <w:rPr>
+                                <w:rFonts w:ascii="Cambria Math" w:eastAsia="Cambria Math" w:hAnsi="Cambria Math" w:cs="Times New Roman"/>
+                                <w:i/>
+                                <w:sz w:val="20"/>
+                                <w:szCs w:val="20"/>
+                              </w:rPr>
+                            </m:ctrlPr>
+                          </m:dPr>
+                          <m:e>
+                            <m:r>
+                              <w:rPr>
+                                <w:rFonts w:ascii="Cambria Math" w:eastAsia="Cambria Math" w:hAnsi="Cambria Math" w:cs="Times New Roman"/>
+                                <w:sz w:val="20"/>
+                                <w:szCs w:val="20"/>
+                              </w:rPr>
+                              <m:t>πx</m:t>
+                            </m:r>
+                          </m:e>
+                        </m:d>
+                      </m:e>
+                    </m:func>
+                    <m:r>
+                      <w:rPr>
+                        <w:rFonts w:ascii="Cambria Math" w:eastAsia="Cambria Math" w:hAnsi="Cambria Math" w:cs="Times New Roman"/>
+                        <w:sz w:val="20"/>
+                        <w:szCs w:val="20"/>
+                      </w:rPr>
+                      <m:t>-1</m:t>
+                    </m:r>
+                  </m:num>
+                  <m:den>
+                    <m:r>
+                      <w:rPr>
+                        <w:rFonts w:ascii="Cambria Math" w:hAnsi="Cambria Math" w:cs="Times New Roman"/>
+                        <w:sz w:val="20"/>
+                        <w:szCs w:val="20"/>
+                      </w:rPr>
+                      <m:t>sin</m:t>
+                    </m:r>
+                    <m:d>
+                      <m:dPr>
+                        <m:ctrlPr>
+                          <w:rPr>
+                            <w:rFonts w:ascii="Cambria Math" w:eastAsia="Cambria Math" w:hAnsi="Cambria Math" w:cs="Times New Roman"/>
+                            <w:i/>
+                            <w:sz w:val="20"/>
+                            <w:szCs w:val="20"/>
+                          </w:rPr>
+                        </m:ctrlPr>
+                      </m:dPr>
+                      <m:e>
+                        <m:r>
+                          <w:rPr>
+                            <w:rFonts w:ascii="Cambria Math" w:eastAsia="Cambria Math" w:hAnsi="Cambria Math" w:cs="Times New Roman"/>
+                            <w:sz w:val="20"/>
+                            <w:szCs w:val="20"/>
+                          </w:rPr>
+                          <m:t>πx</m:t>
+                        </m:r>
+                      </m:e>
+                    </m:d>
+                  </m:den>
+                </m:f>
+              </m:oMath>
+            </m:oMathPara>
+          </w:p>
+          <w:p>
+            <w:pPr>
+              <w:jc w:val="center"/>
+              <w:rPr>
+                <w:rFonts w:ascii="Times New Roman" w:eastAsiaTheme="minorEastAsia" w:hAnsi="Times New Roman" w:cs="Times New Roman"/>
+                <w:sz w:val="20"/>
+                <w:szCs w:val="20"/>
+                <w:lang w:val="ru-RU"/>
+              </w:rPr>
+            </w:pPr>
+          </w:p>
+        </w:tc>
+      </w:tr>
+      <w:tr>
+        <w:tc>
+          <w:tcPr>
+            <w:tcW w:w="4361" w:type="dxa"/>
+          </w:tcPr>
+          <w:p>
+            <w:pPr>
+              <w:jc w:val="center"/>
+              <w:rPr>
+                <w:rFonts w:ascii="Times New Roman" w:eastAsiaTheme="minorEastAsia" w:hAnsi="Times New Roman" w:cs="Times New Roman"/>
+                <w:sz w:val="20"/>
+                <w:szCs w:val="20"/>
+                <w:lang w:val="ru-RU"/>
+              </w:rPr>
+            </w:pPr>
+          </w:p>
+          <w:p>
+            <w:pPr>
+              <w:jc w:val="center"/>
+              <w:rPr>
+                <w:rFonts w:ascii="Times New Roman" w:eastAsiaTheme="minorEastAsia" w:hAnsi="Times New Roman" w:cs="Times New Roman"/>
+                <w:i/>
+                <w:sz w:val="20"/>
+                <w:szCs w:val="20"/>
+                <w:lang w:val="ru-RU"/>
+              </w:rPr>
+            </w:pPr>
+            <m:oMathPara>
+              <m:oMath>
+                <m:nary>
+                  <m:naryPr>
+                    <m:chr m:val="∑"/>
+                    <m:limLoc m:val="undOvr"/>
+                    <m:ctrlPr>
+                      <w:rPr>
+                        <w:rFonts w:ascii="Cambria Math" w:hAnsi="Cambria Math" w:cs="Times New Roman"/>
+                        <w:i/>
+                        <w:sz w:val="20"/>
+                        <w:szCs w:val="20"/>
+                      </w:rPr>
+                    </m:ctrlPr>
+                  </m:naryPr>
+                  <m:sub>
+                    <m:r>
+                      <w:rPr>
+                        <w:rFonts w:ascii="Cambria Math" w:hAnsi="Cambria Math" w:cs="Times New Roman"/>
+                        <w:sz w:val="20"/>
+                        <w:szCs w:val="20"/>
+                      </w:rPr>
+                      <m:t>n=-∞</m:t>
+                    </m:r>
+                  </m:sub>
+                  <m:sup>
+                    <m:r>
+                      <w:rPr>
+                        <w:rFonts w:ascii="Cambria Math" w:hAnsi="Cambria Math" w:cs="Times New Roman"/>
+                        <w:sz w:val="20"/>
+                        <w:szCs w:val="20"/>
+                      </w:rPr>
+                      <m:t>∞</m:t>
+                    </m:r>
+                  </m:sup>
+                  <m:e>
+                    <m:r>
+                      <w:rPr>
+                        <w:rFonts w:ascii="Cambria Math" w:hAnsi="Cambria Math" w:cs="Times New Roman"/>
+                        <w:sz w:val="20"/>
+                        <w:szCs w:val="20"/>
+                      </w:rPr>
+                      <m:t xml:space="preserve">  </m:t>
+                    </m:r>
+                    <m:f>
+                      <m:fPr>
+                        <m:ctrlPr>
+                          <w:rPr>
+                            <w:rFonts w:ascii="Cambria Math" w:hAnsi="Cambria Math" w:cs="Times New Roman"/>
+                            <w:sz w:val="20"/>
+                            <w:szCs w:val="20"/>
+                          </w:rPr>
+                        </m:ctrlPr>
+                      </m:fPr>
+                      <m:num>
+                        <m:r>
+                          <w:rPr>
+                            <w:rFonts w:ascii="Cambria Math" w:eastAsia="Cambria Math" w:hAnsi="Cambria Math" w:cs="Times New Roman"/>
+                            <w:sz w:val="20"/>
+                            <w:szCs w:val="20"/>
+                          </w:rPr>
+                          <m:t>1</m:t>
+                        </m:r>
+                      </m:num>
+                      <m:den>
+                        <m:r>
+                          <w:rPr>
+                            <w:rFonts w:ascii="Cambria Math" w:eastAsia="Cambria Math" w:hAnsi="Cambria Math" w:cs="Times New Roman"/>
+                            <w:sz w:val="20"/>
+                            <w:szCs w:val="20"/>
+                          </w:rPr>
+                          <m:t xml:space="preserve">  x-4n-1</m:t>
+                        </m:r>
+                      </m:den>
+                    </m:f>
+                  </m:e>
+                </m:nary>
+                <m:r>
+                  <w:rPr>
+                    <w:rFonts w:ascii="Cambria Math" w:hAnsi="Cambria Math" w:cs="Times New Roman"/>
+                    <w:sz w:val="20"/>
+                    <w:szCs w:val="20"/>
+                  </w:rPr>
+                  <m:t>=-</m:t>
+                </m:r>
+                <m:f>
+                  <m:fPr>
+                    <m:ctrlPr>
+                      <w:rPr>
+                        <w:rFonts w:ascii="Cambria Math" w:eastAsia="Cambria Math" w:hAnsi="Cambria Math" w:cs="Times New Roman"/>
+                        <w:i/>
+                        <w:sz w:val="20"/>
+                        <w:szCs w:val="20"/>
+                      </w:rPr>
+                    </m:ctrlPr>
+                  </m:fPr>
+                  <m:num>
+                    <m:r>
+                      <w:rPr>
+                        <w:rFonts w:ascii="Cambria Math" w:eastAsia="Cambria Math" w:hAnsi="Cambria Math" w:cs="Times New Roman"/>
+                        <w:sz w:val="20"/>
+                        <w:szCs w:val="20"/>
+                      </w:rPr>
+                      <m:t>π</m:t>
+                    </m:r>
+                  </m:num>
+                  <m:den>
+                    <m:r>
+                      <w:rPr>
+                        <w:rFonts w:ascii="Cambria Math" w:eastAsia="Cambria Math" w:hAnsi="Cambria Math" w:cs="Times New Roman"/>
+                        <w:sz w:val="20"/>
+                        <w:szCs w:val="20"/>
+                      </w:rPr>
+                      <m:t>4</m:t>
+                    </m:r>
+                  </m:den>
+                </m:f>
+                <m:f>
+                  <m:fPr>
+                    <m:ctrlPr>
+                      <w:rPr>
+                        <w:rFonts w:ascii="Cambria Math" w:hAnsi="Cambria Math" w:cs="Times New Roman"/>
+                        <w:i/>
+                        <w:sz w:val="20"/>
+                        <w:szCs w:val="20"/>
+                      </w:rPr>
+                    </m:ctrlPr>
+                  </m:fPr>
+                  <m:num>
+                    <m:r>
+                      <w:rPr>
+                        <w:rFonts w:ascii="Cambria Math" w:eastAsia="Cambria Math" w:hAnsi="Cambria Math" w:cs="Times New Roman"/>
+                        <w:sz w:val="20"/>
+                        <w:szCs w:val="20"/>
+                      </w:rPr>
+                      <m:t>1+sin</m:t>
+                    </m:r>
+                    <m:d>
+                      <m:dPr>
+                        <m:ctrlPr>
+                          <w:rPr>
+                            <w:rFonts w:ascii="Cambria Math" w:eastAsia="Cambria Math" w:hAnsi="Cambria Math" w:cs="Times New Roman"/>
+                            <w:i/>
+                            <w:sz w:val="20"/>
+                            <w:szCs w:val="20"/>
+                          </w:rPr>
+                        </m:ctrlPr>
+                      </m:dPr>
+                      <m:e>
+                        <m:f>
+                          <m:fPr>
+                            <m:ctrlPr>
+                              <w:rPr>
+                                <w:rFonts w:ascii="Cambria Math" w:eastAsia="Cambria Math" w:hAnsi="Cambria Math" w:cs="Times New Roman"/>
+                                <w:i/>
+                                <w:sz w:val="20"/>
+                                <w:szCs w:val="20"/>
+                              </w:rPr>
+                            </m:ctrlPr>
+                          </m:fPr>
+                          <m:num>
+                            <m:r>
+                              <w:rPr>
+                                <w:rFonts w:ascii="Cambria Math" w:eastAsia="Cambria Math" w:hAnsi="Cambria Math" w:cs="Times New Roman"/>
+                                <w:sz w:val="20"/>
+                                <w:szCs w:val="20"/>
+                              </w:rPr>
+                              <m:t>π</m:t>
+                            </m:r>
+                          </m:num>
+                          <m:den>
+                            <m:r>
+                              <w:rPr>
+                                <w:rFonts w:ascii="Cambria Math" w:eastAsia="Cambria Math" w:hAnsi="Cambria Math" w:cs="Times New Roman"/>
+                                <w:sz w:val="20"/>
+                                <w:szCs w:val="20"/>
+                              </w:rPr>
+                              <m:t>2</m:t>
+                            </m:r>
+                          </m:den>
+                        </m:f>
+                        <m:r>
+                          <w:rPr>
+                            <w:rFonts w:ascii="Cambria Math" w:eastAsia="Cambria Math" w:hAnsi="Cambria Math" w:cs="Times New Roman"/>
+                            <w:sz w:val="20"/>
+                            <w:szCs w:val="20"/>
+                          </w:rPr>
+                          <m:t>x</m:t>
+                        </m:r>
+                      </m:e>
+                    </m:d>
+                  </m:num>
+                  <m:den>
+                    <m:r>
+                      <w:rPr>
+                        <w:rFonts w:ascii="Cambria Math" w:hAnsi="Cambria Math" w:cs="Times New Roman"/>
+                        <w:sz w:val="20"/>
+                        <w:szCs w:val="20"/>
+                      </w:rPr>
+                      <m:t>cos</m:t>
+                    </m:r>
+                    <m:d>
+                      <m:dPr>
+                        <m:ctrlPr>
+                          <w:rPr>
+                            <w:rFonts w:ascii="Cambria Math" w:eastAsia="Cambria Math" w:hAnsi="Cambria Math" w:cs="Times New Roman"/>
+                            <w:i/>
+                            <w:sz w:val="20"/>
+                            <w:szCs w:val="20"/>
+                          </w:rPr>
+                        </m:ctrlPr>
+                      </m:dPr>
+                      <m:e>
+                        <m:f>
+                          <m:fPr>
+                            <m:ctrlPr>
+                              <w:rPr>
+                                <w:rFonts w:ascii="Cambria Math" w:eastAsia="Cambria Math" w:hAnsi="Cambria Math" w:cs="Times New Roman"/>
+                                <w:i/>
+                                <w:sz w:val="20"/>
+                                <w:szCs w:val="20"/>
+                              </w:rPr>
+                            </m:ctrlPr>
+                          </m:fPr>
+                          <m:num>
+                            <m:r>
+                              <w:rPr>
+                                <w:rFonts w:ascii="Cambria Math" w:eastAsia="Cambria Math" w:hAnsi="Cambria Math" w:cs="Times New Roman"/>
+                                <w:sz w:val="20"/>
+                                <w:szCs w:val="20"/>
+                              </w:rPr>
+                              <m:t>π</m:t>
+                            </m:r>
+                          </m:num>
+                          <m:den>
+                            <m:r>
+                              <w:rPr>
+                                <w:rFonts w:ascii="Cambria Math" w:eastAsia="Cambria Math" w:hAnsi="Cambria Math" w:cs="Times New Roman"/>
+                                <w:sz w:val="20"/>
+                                <w:szCs w:val="20"/>
+                              </w:rPr>
+                              <m:t>2</m:t>
+                            </m:r>
+                          </m:den>
+                        </m:f>
+                        <m:r>
+                          <w:rPr>
+                            <w:rFonts w:ascii="Cambria Math" w:eastAsia="Cambria Math" w:hAnsi="Cambria Math" w:cs="Times New Roman"/>
+                            <w:sz w:val="20"/>
+                            <w:szCs w:val="20"/>
+                          </w:rPr>
+                          <m:t>x</m:t>
+                        </m:r>
+                      </m:e>
+                    </m:d>
+                  </m:den>
+                </m:f>
+              </m:oMath>
+            </m:oMathPara>
+          </w:p>
+          <w:p>
+            <w:pPr>
+              <w:jc w:val="center"/>
+              <w:rPr>
+                <w:rFonts w:ascii="Times New Roman" w:eastAsiaTheme="minorEastAsia" w:hAnsi="Times New Roman" w:cs="Times New Roman"/>
+                <w:sz w:val="20"/>
+                <w:szCs w:val="20"/>
+                <w:lang w:val="ru-RU"/>
+              </w:rPr>
+            </w:pPr>
+          </w:p>
+        </w:tc>
+        <w:tc>
+          <w:tcPr>
+            <w:tcW w:w="5544" w:type="dxa"/>
+          </w:tcPr>
+          <w:p>
+            <w:pPr>
+              <w:jc w:val="center"/>
+              <w:rPr>
+                <w:rFonts w:ascii="Times New Roman" w:eastAsiaTheme="minorEastAsia" w:hAnsi="Times New Roman" w:cs="Times New Roman"/>
+                <w:sz w:val="20"/>
+                <w:szCs w:val="20"/>
+              </w:rPr>
+            </w:pPr>
+          </w:p>
+          <w:p>
+            <w:pPr>
+              <w:jc w:val="center"/>
+              <w:rPr>
+                <w:rFonts w:ascii="Times New Roman" w:eastAsiaTheme="minorEastAsia" w:hAnsi="Times New Roman" w:cs="Times New Roman"/>
+                <w:i/>
+                <w:sz w:val="20"/>
+                <w:szCs w:val="20"/>
+                <w:lang w:val="ru-RU"/>
+              </w:rPr>
+            </w:pPr>
+            <m:oMathPara>
+              <m:oMath>
+                <m:nary>
+                  <m:naryPr>
+                    <m:chr m:val="∑"/>
+                    <m:limLoc m:val="undOvr"/>
+                    <m:ctrlPr>
+                      <w:rPr>
+                        <w:rFonts w:ascii="Cambria Math" w:hAnsi="Cambria Math" w:cs="Times New Roman"/>
+                        <w:i/>
+                        <w:sz w:val="20"/>
+                        <w:szCs w:val="20"/>
+                      </w:rPr>
+                    </m:ctrlPr>
+                  </m:naryPr>
+                  <m:sub>
+                    <m:r>
+                      <w:rPr>
+                        <w:rFonts w:ascii="Cambria Math" w:hAnsi="Cambria Math" w:cs="Times New Roman"/>
+                        <w:sz w:val="20"/>
+                        <w:szCs w:val="20"/>
+                      </w:rPr>
+                      <m:t>n=-∞</m:t>
+                    </m:r>
+                  </m:sub>
+                  <m:sup>
+                    <m:r>
+                      <w:rPr>
+                        <w:rFonts w:ascii="Cambria Math" w:hAnsi="Cambria Math" w:cs="Times New Roman"/>
+                        <w:sz w:val="20"/>
+                        <w:szCs w:val="20"/>
+                      </w:rPr>
+                      <m:t>∞</m:t>
+                    </m:r>
+                  </m:sup>
+                  <m:e>
+                    <m:r>
+                      <w:rPr>
+                        <w:rFonts w:ascii="Cambria Math" w:hAnsi="Cambria Math" w:cs="Times New Roman"/>
+                        <w:sz w:val="20"/>
+                        <w:szCs w:val="20"/>
+                      </w:rPr>
+                      <m:t xml:space="preserve">  </m:t>
+                    </m:r>
+                    <m:f>
+                      <m:fPr>
+                        <m:ctrlPr>
+                          <w:rPr>
+                            <w:rFonts w:ascii="Cambria Math" w:hAnsi="Cambria Math" w:cs="Times New Roman"/>
+                            <w:sz w:val="20"/>
+                            <w:szCs w:val="20"/>
+                          </w:rPr>
+                        </m:ctrlPr>
+                      </m:fPr>
+                      <m:num>
+                        <m:r>
+                          <w:rPr>
+                            <w:rFonts w:ascii="Cambria Math" w:eastAsia="Cambria Math" w:hAnsi="Cambria Math" w:cs="Times New Roman"/>
+                            <w:sz w:val="20"/>
+                            <w:szCs w:val="20"/>
+                          </w:rPr>
+                          <m:t>1</m:t>
+                        </m:r>
+                      </m:num>
+                      <m:den>
+                        <m:r>
+                          <w:rPr>
+                            <w:rFonts w:ascii="Cambria Math" w:eastAsia="Cambria Math" w:hAnsi="Cambria Math" w:cs="Times New Roman"/>
+                            <w:sz w:val="20"/>
+                            <w:szCs w:val="20"/>
+                          </w:rPr>
+                          <m:t xml:space="preserve">  x-4n-3</m:t>
+                        </m:r>
+                      </m:den>
+                    </m:f>
+                  </m:e>
+                </m:nary>
+                <m:r>
+                  <w:rPr>
+                    <w:rFonts w:ascii="Cambria Math" w:hAnsi="Cambria Math" w:cs="Times New Roman"/>
+                    <w:sz w:val="20"/>
+                    <w:szCs w:val="20"/>
+                  </w:rPr>
+                  <m:t>=</m:t>
+                </m:r>
+                <m:f>
+                  <m:fPr>
+                    <m:ctrlPr>
+                      <w:rPr>
+                        <w:rFonts w:ascii="Cambria Math" w:eastAsia="Cambria Math" w:hAnsi="Cambria Math" w:cs="Times New Roman"/>
+                        <w:i/>
+                        <w:sz w:val="20"/>
+                        <w:szCs w:val="20"/>
+                      </w:rPr>
+                    </m:ctrlPr>
+                  </m:fPr>
+                  <m:num>
+                    <m:r>
+                      <w:rPr>
+                        <w:rFonts w:ascii="Cambria Math" w:eastAsia="Cambria Math" w:hAnsi="Cambria Math" w:cs="Times New Roman"/>
+                        <w:sz w:val="20"/>
+                        <w:szCs w:val="20"/>
+                      </w:rPr>
+                      <m:t>π</m:t>
+                    </m:r>
+                  </m:num>
+                  <m:den>
+                    <m:r>
+                      <w:rPr>
+                        <w:rFonts w:ascii="Cambria Math" w:eastAsia="Cambria Math" w:hAnsi="Cambria Math" w:cs="Times New Roman"/>
+                        <w:sz w:val="20"/>
+                        <w:szCs w:val="20"/>
+                      </w:rPr>
+                      <m:t>4</m:t>
+                    </m:r>
+                  </m:den>
+                </m:f>
+                <m:f>
+                  <m:fPr>
+                    <m:ctrlPr>
+                      <w:rPr>
+                        <w:rFonts w:ascii="Cambria Math" w:hAnsi="Cambria Math" w:cs="Times New Roman"/>
+                        <w:i/>
+                        <w:sz w:val="20"/>
+                        <w:szCs w:val="20"/>
+                      </w:rPr>
+                    </m:ctrlPr>
+                  </m:fPr>
+                  <m:num>
+                    <m:r>
+                      <w:rPr>
+                        <w:rFonts w:ascii="Cambria Math" w:eastAsia="Cambria Math" w:hAnsi="Cambria Math" w:cs="Times New Roman"/>
+                        <w:sz w:val="20"/>
+                        <w:szCs w:val="20"/>
+                      </w:rPr>
+                      <m:t>1-sin</m:t>
+                    </m:r>
+                    <m:d>
+                      <m:dPr>
+                        <m:ctrlPr>
+                          <w:rPr>
+                            <w:rFonts w:ascii="Cambria Math" w:eastAsia="Cambria Math" w:hAnsi="Cambria Math" w:cs="Times New Roman"/>
+                            <w:i/>
+                            <w:sz w:val="20"/>
+                            <w:szCs w:val="20"/>
+                          </w:rPr>
+                        </m:ctrlPr>
+                      </m:dPr>
+                      <m:e>
+                        <m:f>
+                          <m:fPr>
+                            <m:ctrlPr>
+                              <w:rPr>
+                                <w:rFonts w:ascii="Cambria Math" w:eastAsia="Cambria Math" w:hAnsi="Cambria Math" w:cs="Times New Roman"/>
+                                <w:i/>
+                                <w:sz w:val="20"/>
+                                <w:szCs w:val="20"/>
+                              </w:rPr>
+                            </m:ctrlPr>
+                          </m:fPr>
+                          <m:num>
+                            <m:r>
+                              <w:rPr>
+                                <w:rFonts w:ascii="Cambria Math" w:eastAsia="Cambria Math" w:hAnsi="Cambria Math" w:cs="Times New Roman"/>
+                                <w:sz w:val="20"/>
+                                <w:szCs w:val="20"/>
+                              </w:rPr>
+                              <m:t>π</m:t>
+                            </m:r>
+                          </m:num>
+                          <m:den>
+                            <m:r>
+                              <w:rPr>
+                                <w:rFonts w:ascii="Cambria Math" w:eastAsia="Cambria Math" w:hAnsi="Cambria Math" w:cs="Times New Roman"/>
+                                <w:sz w:val="20"/>
+                                <w:szCs w:val="20"/>
+                              </w:rPr>
+                              <m:t>2</m:t>
+                            </m:r>
+                          </m:den>
+                        </m:f>
+                        <m:r>
+                          <w:rPr>
+                            <w:rFonts w:ascii="Cambria Math" w:eastAsia="Cambria Math" w:hAnsi="Cambria Math" w:cs="Times New Roman"/>
+                            <w:sz w:val="20"/>
+                            <w:szCs w:val="20"/>
+                          </w:rPr>
+                          <m:t>x</m:t>
+                        </m:r>
+                      </m:e>
+                    </m:d>
                   </m:num>
                   <m:den>
                     <m:r>
@@ -2876,6 +5976,3513 @@
         </w:rPr>
       </w:pPr>
     </w:p>
+    <w:tbl>
+      <w:tblPr>
+        <w:tblStyle w:val="a6"/>
+        <w:tblW w:w="0" w:type="auto"/>
+        <w:tblLayout w:type="fixed"/>
+        <w:tblLook w:val="04A0" w:firstRow="1" w:lastRow="0" w:firstColumn="1" w:lastColumn="0" w:noHBand="0" w:noVBand="1"/>
+      </w:tblPr>
+      <w:tblGrid>
+        <w:gridCol w:w="5070"/>
+        <w:gridCol w:w="4835"/>
+      </w:tblGrid>
+      <w:tr>
+        <w:tc>
+          <w:tcPr>
+            <w:tcW w:w="5070" w:type="dxa"/>
+          </w:tcPr>
+          <w:p>
+            <w:pPr>
+              <w:jc w:val="center"/>
+              <w:rPr>
+                <w:rFonts w:ascii="Times New Roman" w:eastAsiaTheme="minorEastAsia" w:hAnsi="Times New Roman" w:cs="Times New Roman"/>
+                <w:sz w:val="20"/>
+                <w:szCs w:val="20"/>
+                <w:lang w:val="ru-RU"/>
+              </w:rPr>
+            </w:pPr>
+            <w:r>
+              <w:rPr>
+                <w:rFonts w:eastAsiaTheme="minorEastAsia"/>
+                <w:sz w:val="20"/>
+                <w:szCs w:val="20"/>
+              </w:rPr>
+              <w:lastRenderedPageBreak/>
+              <w:br w:type="page"/>
+            </w:r>
+          </w:p>
+          <w:p>
+            <w:pPr>
+              <w:jc w:val="center"/>
+              <w:rPr>
+                <w:rFonts w:ascii="Times New Roman" w:eastAsiaTheme="minorEastAsia" w:hAnsi="Times New Roman" w:cs="Times New Roman"/>
+                <w:i/>
+                <w:sz w:val="20"/>
+                <w:szCs w:val="20"/>
+                <w:lang w:val="ru-RU"/>
+              </w:rPr>
+            </w:pPr>
+            <m:oMathPara>
+              <m:oMath>
+                <m:nary>
+                  <m:naryPr>
+                    <m:chr m:val="∑"/>
+                    <m:limLoc m:val="undOvr"/>
+                    <m:ctrlPr>
+                      <w:rPr>
+                        <w:rFonts w:ascii="Cambria Math" w:hAnsi="Cambria Math" w:cs="Times New Roman"/>
+                        <w:i/>
+                        <w:sz w:val="20"/>
+                        <w:szCs w:val="20"/>
+                      </w:rPr>
+                    </m:ctrlPr>
+                  </m:naryPr>
+                  <m:sub>
+                    <m:r>
+                      <w:rPr>
+                        <w:rFonts w:ascii="Cambria Math" w:hAnsi="Cambria Math" w:cs="Times New Roman"/>
+                        <w:sz w:val="20"/>
+                        <w:szCs w:val="20"/>
+                      </w:rPr>
+                      <m:t>n=-∞</m:t>
+                    </m:r>
+                  </m:sub>
+                  <m:sup>
+                    <m:r>
+                      <w:rPr>
+                        <w:rFonts w:ascii="Cambria Math" w:hAnsi="Cambria Math" w:cs="Times New Roman"/>
+                        <w:sz w:val="20"/>
+                        <w:szCs w:val="20"/>
+                      </w:rPr>
+                      <m:t>∞</m:t>
+                    </m:r>
+                  </m:sup>
+                  <m:e>
+                    <m:r>
+                      <w:rPr>
+                        <w:rFonts w:ascii="Cambria Math" w:hAnsi="Cambria Math" w:cs="Times New Roman"/>
+                        <w:sz w:val="20"/>
+                        <w:szCs w:val="20"/>
+                      </w:rPr>
+                      <m:t xml:space="preserve">  </m:t>
+                    </m:r>
+                    <m:f>
+                      <m:fPr>
+                        <m:ctrlPr>
+                          <w:rPr>
+                            <w:rFonts w:ascii="Cambria Math" w:hAnsi="Cambria Math" w:cs="Times New Roman"/>
+                            <w:sz w:val="20"/>
+                            <w:szCs w:val="20"/>
+                          </w:rPr>
+                        </m:ctrlPr>
+                      </m:fPr>
+                      <m:num>
+                        <m:r>
+                          <w:rPr>
+                            <w:rFonts w:ascii="Cambria Math" w:hAnsi="Cambria Math" w:cs="Times New Roman"/>
+                            <w:sz w:val="20"/>
+                            <w:szCs w:val="20"/>
+                          </w:rPr>
+                          <m:t>sin</m:t>
+                        </m:r>
+                        <m:r>
+                          <w:rPr>
+                            <w:rFonts w:ascii="Cambria Math" w:hAnsi="Cambria Math" w:cs="Times New Roman"/>
+                            <w:sz w:val="20"/>
+                            <w:szCs w:val="20"/>
+                            <w:lang w:val="ru-RU"/>
+                          </w:rPr>
+                          <m:t>(</m:t>
+                        </m:r>
+                        <m:r>
+                          <w:rPr>
+                            <w:rFonts w:ascii="Cambria Math" w:eastAsia="Cambria Math" w:hAnsi="Cambria Math" w:cs="Times New Roman"/>
+                            <w:sz w:val="20"/>
+                            <w:szCs w:val="20"/>
+                          </w:rPr>
+                          <m:t>π(x-n)</m:t>
+                        </m:r>
+                        <m:r>
+                          <w:rPr>
+                            <w:rFonts w:ascii="Cambria Math" w:eastAsia="Cambria Math" w:hAnsi="Cambria Math" w:cs="Times New Roman"/>
+                            <w:sz w:val="20"/>
+                            <w:szCs w:val="20"/>
+                            <w:lang w:val="ru-RU"/>
+                          </w:rPr>
+                          <m:t>)</m:t>
+                        </m:r>
+                      </m:num>
+                      <m:den>
+                        <m:r>
+                          <w:rPr>
+                            <w:rFonts w:ascii="Cambria Math" w:eastAsia="Cambria Math" w:hAnsi="Cambria Math" w:cs="Times New Roman"/>
+                            <w:sz w:val="20"/>
+                            <w:szCs w:val="20"/>
+                          </w:rPr>
+                          <m:t xml:space="preserve"> π(x-n)</m:t>
+                        </m:r>
+                      </m:den>
+                    </m:f>
+                  </m:e>
+                </m:nary>
+                <m:r>
+                  <w:rPr>
+                    <w:rFonts w:ascii="Cambria Math" w:hAnsi="Cambria Math" w:cs="Times New Roman"/>
+                    <w:sz w:val="20"/>
+                    <w:szCs w:val="20"/>
+                  </w:rPr>
+                  <m:t>=1</m:t>
+                </m:r>
+              </m:oMath>
+            </m:oMathPara>
+          </w:p>
+          <w:p>
+            <w:pPr>
+              <w:rPr>
+                <w:rFonts w:ascii="Times New Roman" w:eastAsiaTheme="minorEastAsia" w:hAnsi="Times New Roman" w:cs="Times New Roman"/>
+                <w:sz w:val="20"/>
+                <w:szCs w:val="20"/>
+              </w:rPr>
+            </w:pPr>
+          </w:p>
+        </w:tc>
+        <w:tc>
+          <w:tcPr>
+            <w:tcW w:w="4835" w:type="dxa"/>
+          </w:tcPr>
+          <w:p>
+            <w:pPr>
+              <w:jc w:val="center"/>
+              <w:rPr>
+                <w:rFonts w:ascii="Times New Roman" w:eastAsiaTheme="minorEastAsia" w:hAnsi="Times New Roman" w:cs="Times New Roman"/>
+                <w:sz w:val="20"/>
+                <w:szCs w:val="20"/>
+                <w:lang w:val="ru-RU"/>
+              </w:rPr>
+            </w:pPr>
+          </w:p>
+          <w:p>
+            <w:pPr>
+              <w:jc w:val="center"/>
+              <w:rPr>
+                <w:rFonts w:ascii="Times New Roman" w:eastAsiaTheme="minorEastAsia" w:hAnsi="Times New Roman" w:cs="Times New Roman"/>
+                <w:i/>
+                <w:sz w:val="20"/>
+                <w:szCs w:val="20"/>
+                <w:lang w:val="ru-RU"/>
+              </w:rPr>
+            </w:pPr>
+            <m:oMathPara>
+              <m:oMath>
+                <m:nary>
+                  <m:naryPr>
+                    <m:chr m:val="∑"/>
+                    <m:limLoc m:val="undOvr"/>
+                    <m:ctrlPr>
+                      <w:rPr>
+                        <w:rFonts w:ascii="Cambria Math" w:hAnsi="Cambria Math" w:cs="Times New Roman"/>
+                        <w:i/>
+                        <w:sz w:val="20"/>
+                        <w:szCs w:val="20"/>
+                      </w:rPr>
+                    </m:ctrlPr>
+                  </m:naryPr>
+                  <m:sub>
+                    <m:r>
+                      <w:rPr>
+                        <w:rFonts w:ascii="Cambria Math" w:hAnsi="Cambria Math" w:cs="Times New Roman"/>
+                        <w:sz w:val="20"/>
+                        <w:szCs w:val="20"/>
+                      </w:rPr>
+                      <m:t>n=-∞</m:t>
+                    </m:r>
+                  </m:sub>
+                  <m:sup>
+                    <m:r>
+                      <w:rPr>
+                        <w:rFonts w:ascii="Cambria Math" w:hAnsi="Cambria Math" w:cs="Times New Roman"/>
+                        <w:sz w:val="20"/>
+                        <w:szCs w:val="20"/>
+                      </w:rPr>
+                      <m:t>∞</m:t>
+                    </m:r>
+                  </m:sup>
+                  <m:e>
+                    <m:r>
+                      <w:rPr>
+                        <w:rFonts w:ascii="Cambria Math" w:hAnsi="Cambria Math" w:cs="Times New Roman"/>
+                        <w:sz w:val="20"/>
+                        <w:szCs w:val="20"/>
+                      </w:rPr>
+                      <m:t xml:space="preserve">  </m:t>
+                    </m:r>
+                    <m:f>
+                      <m:fPr>
+                        <m:ctrlPr>
+                          <w:rPr>
+                            <w:rFonts w:ascii="Cambria Math" w:hAnsi="Cambria Math" w:cs="Times New Roman"/>
+                            <w:sz w:val="20"/>
+                            <w:szCs w:val="20"/>
+                          </w:rPr>
+                        </m:ctrlPr>
+                      </m:fPr>
+                      <m:num>
+                        <m:r>
+                          <w:rPr>
+                            <w:rFonts w:ascii="Cambria Math" w:hAnsi="Cambria Math" w:cs="Times New Roman"/>
+                            <w:sz w:val="20"/>
+                            <w:szCs w:val="20"/>
+                          </w:rPr>
+                          <m:t>sin</m:t>
+                        </m:r>
+                        <m:r>
+                          <w:rPr>
+                            <w:rFonts w:ascii="Cambria Math" w:hAnsi="Cambria Math" w:cs="Times New Roman"/>
+                            <w:sz w:val="20"/>
+                            <w:szCs w:val="20"/>
+                            <w:lang w:val="ru-RU"/>
+                          </w:rPr>
+                          <m:t>(</m:t>
+                        </m:r>
+                        <m:r>
+                          <w:rPr>
+                            <w:rFonts w:ascii="Cambria Math" w:eastAsia="Cambria Math" w:hAnsi="Cambria Math" w:cs="Times New Roman"/>
+                            <w:sz w:val="20"/>
+                            <w:szCs w:val="20"/>
+                          </w:rPr>
+                          <m:t>π(x-n)</m:t>
+                        </m:r>
+                        <m:r>
+                          <w:rPr>
+                            <w:rFonts w:ascii="Cambria Math" w:eastAsia="Cambria Math" w:hAnsi="Cambria Math" w:cs="Times New Roman"/>
+                            <w:sz w:val="20"/>
+                            <w:szCs w:val="20"/>
+                            <w:lang w:val="ru-RU"/>
+                          </w:rPr>
+                          <m:t>)</m:t>
+                        </m:r>
+                      </m:num>
+                      <m:den>
+                        <m:r>
+                          <w:rPr>
+                            <w:rFonts w:ascii="Cambria Math" w:eastAsia="Cambria Math" w:hAnsi="Cambria Math" w:cs="Times New Roman"/>
+                            <w:sz w:val="20"/>
+                            <w:szCs w:val="20"/>
+                          </w:rPr>
+                          <m:t xml:space="preserve"> π(x-n)</m:t>
+                        </m:r>
+                      </m:den>
+                    </m:f>
+                  </m:e>
+                </m:nary>
+                <m:sSup>
+                  <m:sSupPr>
+                    <m:ctrlPr>
+                      <w:rPr>
+                        <w:rFonts w:ascii="Cambria Math" w:eastAsia="Cambria Math" w:hAnsi="Cambria Math" w:cs="Times New Roman"/>
+                        <w:i/>
+                        <w:sz w:val="20"/>
+                        <w:szCs w:val="20"/>
+                      </w:rPr>
+                    </m:ctrlPr>
+                  </m:sSupPr>
+                  <m:e>
+                    <m:r>
+                      <w:rPr>
+                        <w:rFonts w:ascii="Cambria Math" w:eastAsia="Cambria Math" w:hAnsi="Cambria Math" w:cs="Times New Roman"/>
+                        <w:sz w:val="20"/>
+                        <w:szCs w:val="20"/>
+                      </w:rPr>
+                      <m:t>(-1)</m:t>
+                    </m:r>
+                  </m:e>
+                  <m:sup>
+                    <m:r>
+                      <w:rPr>
+                        <w:rFonts w:ascii="Cambria Math" w:eastAsia="Cambria Math" w:hAnsi="Cambria Math" w:cs="Times New Roman"/>
+                        <w:sz w:val="20"/>
+                        <w:szCs w:val="20"/>
+                      </w:rPr>
+                      <m:t>n</m:t>
+                    </m:r>
+                  </m:sup>
+                </m:sSup>
+                <m:r>
+                  <w:rPr>
+                    <w:rFonts w:ascii="Cambria Math" w:hAnsi="Cambria Math" w:cs="Times New Roman"/>
+                    <w:sz w:val="20"/>
+                    <w:szCs w:val="20"/>
+                  </w:rPr>
+                  <m:t>=</m:t>
+                </m:r>
+                <m:func>
+                  <m:funcPr>
+                    <m:ctrlPr>
+                      <w:rPr>
+                        <w:rFonts w:ascii="Cambria Math" w:eastAsia="Cambria Math" w:hAnsi="Cambria Math" w:cs="Times New Roman"/>
+                        <w:sz w:val="20"/>
+                        <w:szCs w:val="20"/>
+                      </w:rPr>
+                    </m:ctrlPr>
+                  </m:funcPr>
+                  <m:fName>
+                    <m:r>
+                      <m:rPr>
+                        <m:sty m:val="p"/>
+                      </m:rPr>
+                      <w:rPr>
+                        <w:rFonts w:ascii="Cambria Math" w:eastAsia="Cambria Math" w:hAnsi="Cambria Math" w:cs="Times New Roman"/>
+                        <w:sz w:val="20"/>
+                        <w:szCs w:val="20"/>
+                      </w:rPr>
+                      <m:t>cos</m:t>
+                    </m:r>
+                  </m:fName>
+                  <m:e>
+                    <m:d>
+                      <m:dPr>
+                        <m:ctrlPr>
+                          <w:rPr>
+                            <w:rFonts w:ascii="Cambria Math" w:eastAsia="Cambria Math" w:hAnsi="Cambria Math" w:cs="Times New Roman"/>
+                            <w:i/>
+                            <w:sz w:val="20"/>
+                            <w:szCs w:val="20"/>
+                          </w:rPr>
+                        </m:ctrlPr>
+                      </m:dPr>
+                      <m:e>
+                        <m:r>
+                          <w:rPr>
+                            <w:rFonts w:ascii="Cambria Math" w:eastAsia="Cambria Math" w:hAnsi="Cambria Math" w:cs="Times New Roman"/>
+                            <w:sz w:val="20"/>
+                            <w:szCs w:val="20"/>
+                          </w:rPr>
+                          <m:t>πx</m:t>
+                        </m:r>
+                      </m:e>
+                    </m:d>
+                  </m:e>
+                </m:func>
+              </m:oMath>
+            </m:oMathPara>
+          </w:p>
+          <w:p>
+            <w:pPr>
+              <w:jc w:val="center"/>
+              <w:rPr>
+                <w:rFonts w:ascii="Times New Roman" w:eastAsiaTheme="minorEastAsia" w:hAnsi="Times New Roman" w:cs="Times New Roman"/>
+                <w:sz w:val="20"/>
+                <w:szCs w:val="20"/>
+              </w:rPr>
+            </w:pPr>
+          </w:p>
+        </w:tc>
+      </w:tr>
+      <w:tr>
+        <w:tc>
+          <w:tcPr>
+            <w:tcW w:w="5070" w:type="dxa"/>
+          </w:tcPr>
+          <w:p>
+            <w:pPr>
+              <w:jc w:val="center"/>
+              <w:rPr>
+                <w:rFonts w:ascii="Times New Roman" w:eastAsiaTheme="minorEastAsia" w:hAnsi="Times New Roman" w:cs="Times New Roman"/>
+                <w:sz w:val="20"/>
+                <w:szCs w:val="20"/>
+                <w:lang w:val="ru-RU"/>
+              </w:rPr>
+            </w:pPr>
+            <w:r>
+              <w:rPr>
+                <w:rFonts w:eastAsiaTheme="minorEastAsia"/>
+                <w:sz w:val="20"/>
+                <w:szCs w:val="20"/>
+              </w:rPr>
+              <w:br w:type="page"/>
+            </w:r>
+          </w:p>
+          <w:p>
+            <w:pPr>
+              <w:jc w:val="center"/>
+              <w:rPr>
+                <w:rFonts w:ascii="Times New Roman" w:eastAsiaTheme="minorEastAsia" w:hAnsi="Times New Roman" w:cs="Times New Roman"/>
+                <w:i/>
+                <w:sz w:val="20"/>
+                <w:szCs w:val="20"/>
+                <w:lang w:val="ru-RU"/>
+              </w:rPr>
+            </w:pPr>
+            <m:oMathPara>
+              <m:oMath>
+                <m:nary>
+                  <m:naryPr>
+                    <m:chr m:val="∑"/>
+                    <m:limLoc m:val="undOvr"/>
+                    <m:ctrlPr>
+                      <w:rPr>
+                        <w:rFonts w:ascii="Cambria Math" w:hAnsi="Cambria Math" w:cs="Times New Roman"/>
+                        <w:i/>
+                        <w:sz w:val="20"/>
+                        <w:szCs w:val="20"/>
+                      </w:rPr>
+                    </m:ctrlPr>
+                  </m:naryPr>
+                  <m:sub>
+                    <m:r>
+                      <w:rPr>
+                        <w:rFonts w:ascii="Cambria Math" w:hAnsi="Cambria Math" w:cs="Times New Roman"/>
+                        <w:sz w:val="20"/>
+                        <w:szCs w:val="20"/>
+                      </w:rPr>
+                      <m:t>n=-∞</m:t>
+                    </m:r>
+                  </m:sub>
+                  <m:sup>
+                    <m:r>
+                      <w:rPr>
+                        <w:rFonts w:ascii="Cambria Math" w:hAnsi="Cambria Math" w:cs="Times New Roman"/>
+                        <w:sz w:val="20"/>
+                        <w:szCs w:val="20"/>
+                      </w:rPr>
+                      <m:t>∞</m:t>
+                    </m:r>
+                  </m:sup>
+                  <m:e>
+                    <m:r>
+                      <w:rPr>
+                        <w:rFonts w:ascii="Cambria Math" w:hAnsi="Cambria Math" w:cs="Times New Roman"/>
+                        <w:sz w:val="20"/>
+                        <w:szCs w:val="20"/>
+                      </w:rPr>
+                      <m:t xml:space="preserve">  </m:t>
+                    </m:r>
+                    <m:f>
+                      <m:fPr>
+                        <m:ctrlPr>
+                          <w:rPr>
+                            <w:rFonts w:ascii="Cambria Math" w:hAnsi="Cambria Math" w:cs="Times New Roman"/>
+                            <w:sz w:val="20"/>
+                            <w:szCs w:val="20"/>
+                          </w:rPr>
+                        </m:ctrlPr>
+                      </m:fPr>
+                      <m:num>
+                        <m:r>
+                          <w:rPr>
+                            <w:rFonts w:ascii="Cambria Math" w:hAnsi="Cambria Math" w:cs="Times New Roman"/>
+                            <w:sz w:val="20"/>
+                            <w:szCs w:val="20"/>
+                          </w:rPr>
+                          <m:t>sin</m:t>
+                        </m:r>
+                        <m:r>
+                          <w:rPr>
+                            <w:rFonts w:ascii="Cambria Math" w:hAnsi="Cambria Math" w:cs="Times New Roman"/>
+                            <w:sz w:val="20"/>
+                            <w:szCs w:val="20"/>
+                            <w:lang w:val="ru-RU"/>
+                          </w:rPr>
+                          <m:t>(</m:t>
+                        </m:r>
+                        <m:r>
+                          <w:rPr>
+                            <w:rFonts w:ascii="Cambria Math" w:eastAsia="Cambria Math" w:hAnsi="Cambria Math" w:cs="Times New Roman"/>
+                            <w:sz w:val="20"/>
+                            <w:szCs w:val="20"/>
+                          </w:rPr>
+                          <m:t>π(x-2n)</m:t>
+                        </m:r>
+                        <m:r>
+                          <w:rPr>
+                            <w:rFonts w:ascii="Cambria Math" w:eastAsia="Cambria Math" w:hAnsi="Cambria Math" w:cs="Times New Roman"/>
+                            <w:sz w:val="20"/>
+                            <w:szCs w:val="20"/>
+                            <w:lang w:val="ru-RU"/>
+                          </w:rPr>
+                          <m:t>)</m:t>
+                        </m:r>
+                      </m:num>
+                      <m:den>
+                        <m:r>
+                          <w:rPr>
+                            <w:rFonts w:ascii="Cambria Math" w:eastAsia="Cambria Math" w:hAnsi="Cambria Math" w:cs="Times New Roman"/>
+                            <w:sz w:val="20"/>
+                            <w:szCs w:val="20"/>
+                          </w:rPr>
+                          <m:t xml:space="preserve"> π(x-2n)</m:t>
+                        </m:r>
+                      </m:den>
+                    </m:f>
+                  </m:e>
+                </m:nary>
+                <m:r>
+                  <w:rPr>
+                    <w:rFonts w:ascii="Cambria Math" w:hAnsi="Cambria Math" w:cs="Times New Roman"/>
+                    <w:sz w:val="20"/>
+                    <w:szCs w:val="20"/>
+                  </w:rPr>
+                  <m:t>=</m:t>
+                </m:r>
+                <m:f>
+                  <m:fPr>
+                    <m:ctrlPr>
+                      <w:rPr>
+                        <w:rFonts w:ascii="Cambria Math" w:hAnsi="Cambria Math" w:cs="Times New Roman"/>
+                        <w:i/>
+                        <w:sz w:val="20"/>
+                        <w:szCs w:val="20"/>
+                      </w:rPr>
+                    </m:ctrlPr>
+                  </m:fPr>
+                  <m:num>
+                    <m:r>
+                      <w:rPr>
+                        <w:rFonts w:ascii="Cambria Math" w:eastAsia="Cambria Math" w:hAnsi="Cambria Math" w:cs="Times New Roman"/>
+                        <w:sz w:val="20"/>
+                        <w:szCs w:val="20"/>
+                      </w:rPr>
+                      <m:t>1+</m:t>
+                    </m:r>
+                    <m:r>
+                      <w:rPr>
+                        <w:rFonts w:ascii="Cambria Math" w:hAnsi="Cambria Math" w:cs="Times New Roman"/>
+                        <w:sz w:val="20"/>
+                        <w:szCs w:val="20"/>
+                      </w:rPr>
+                      <m:t>c</m:t>
+                    </m:r>
+                    <m:r>
+                      <w:rPr>
+                        <w:rFonts w:ascii="Cambria Math" w:hAnsi="Cambria Math" w:cs="Times New Roman"/>
+                        <w:sz w:val="20"/>
+                        <w:szCs w:val="20"/>
+                        <w:lang w:val="ru-RU"/>
+                      </w:rPr>
+                      <m:t>o</m:t>
+                    </m:r>
+                    <m:r>
+                      <w:rPr>
+                        <w:rFonts w:ascii="Cambria Math" w:hAnsi="Cambria Math" w:cs="Times New Roman"/>
+                        <w:sz w:val="20"/>
+                        <w:szCs w:val="20"/>
+                      </w:rPr>
+                      <m:t>s</m:t>
+                    </m:r>
+                    <m:d>
+                      <m:dPr>
+                        <m:ctrlPr>
+                          <w:rPr>
+                            <w:rFonts w:ascii="Cambria Math" w:eastAsia="Cambria Math" w:hAnsi="Cambria Math" w:cs="Times New Roman"/>
+                            <w:i/>
+                            <w:sz w:val="20"/>
+                            <w:szCs w:val="20"/>
+                          </w:rPr>
+                        </m:ctrlPr>
+                      </m:dPr>
+                      <m:e>
+                        <m:r>
+                          <w:rPr>
+                            <w:rFonts w:ascii="Cambria Math" w:eastAsia="Cambria Math" w:hAnsi="Cambria Math" w:cs="Times New Roman"/>
+                            <w:sz w:val="20"/>
+                            <w:szCs w:val="20"/>
+                          </w:rPr>
+                          <m:t>πx</m:t>
+                        </m:r>
+                      </m:e>
+                    </m:d>
+                  </m:num>
+                  <m:den>
+                    <m:r>
+                      <w:rPr>
+                        <w:rFonts w:ascii="Cambria Math" w:hAnsi="Cambria Math" w:cs="Times New Roman"/>
+                        <w:sz w:val="20"/>
+                        <w:szCs w:val="20"/>
+                      </w:rPr>
+                      <m:t>2</m:t>
+                    </m:r>
+                  </m:den>
+                </m:f>
+              </m:oMath>
+            </m:oMathPara>
+          </w:p>
+          <w:p>
+            <w:pPr>
+              <w:jc w:val="center"/>
+              <w:rPr>
+                <w:rFonts w:ascii="Times New Roman" w:eastAsiaTheme="minorEastAsia" w:hAnsi="Times New Roman" w:cs="Times New Roman"/>
+                <w:sz w:val="20"/>
+                <w:szCs w:val="20"/>
+                <w:lang w:val="ru-RU"/>
+              </w:rPr>
+            </w:pPr>
+          </w:p>
+        </w:tc>
+        <w:tc>
+          <w:tcPr>
+            <w:tcW w:w="4835" w:type="dxa"/>
+          </w:tcPr>
+          <w:p>
+            <w:pPr>
+              <w:rPr>
+                <w:rFonts w:ascii="Times New Roman" w:eastAsiaTheme="minorEastAsia" w:hAnsi="Times New Roman" w:cs="Times New Roman"/>
+                <w:sz w:val="20"/>
+                <w:szCs w:val="20"/>
+              </w:rPr>
+            </w:pPr>
+          </w:p>
+          <w:p>
+            <w:pPr>
+              <w:jc w:val="center"/>
+              <w:rPr>
+                <w:rFonts w:ascii="Times New Roman" w:eastAsiaTheme="minorEastAsia" w:hAnsi="Times New Roman" w:cs="Times New Roman"/>
+                <w:i/>
+                <w:sz w:val="20"/>
+                <w:szCs w:val="20"/>
+                <w:lang w:val="ru-RU"/>
+              </w:rPr>
+            </w:pPr>
+            <m:oMathPara>
+              <m:oMath>
+                <m:nary>
+                  <m:naryPr>
+                    <m:chr m:val="∑"/>
+                    <m:limLoc m:val="undOvr"/>
+                    <m:ctrlPr>
+                      <w:rPr>
+                        <w:rFonts w:ascii="Cambria Math" w:hAnsi="Cambria Math" w:cs="Times New Roman"/>
+                        <w:i/>
+                        <w:sz w:val="20"/>
+                        <w:szCs w:val="20"/>
+                      </w:rPr>
+                    </m:ctrlPr>
+                  </m:naryPr>
+                  <m:sub>
+                    <m:r>
+                      <w:rPr>
+                        <w:rFonts w:ascii="Cambria Math" w:hAnsi="Cambria Math" w:cs="Times New Roman"/>
+                        <w:sz w:val="20"/>
+                        <w:szCs w:val="20"/>
+                      </w:rPr>
+                      <m:t>n=-∞</m:t>
+                    </m:r>
+                  </m:sub>
+                  <m:sup>
+                    <m:r>
+                      <w:rPr>
+                        <w:rFonts w:ascii="Cambria Math" w:hAnsi="Cambria Math" w:cs="Times New Roman"/>
+                        <w:sz w:val="20"/>
+                        <w:szCs w:val="20"/>
+                      </w:rPr>
+                      <m:t>∞</m:t>
+                    </m:r>
+                  </m:sup>
+                  <m:e>
+                    <m:r>
+                      <w:rPr>
+                        <w:rFonts w:ascii="Cambria Math" w:hAnsi="Cambria Math" w:cs="Times New Roman"/>
+                        <w:sz w:val="20"/>
+                        <w:szCs w:val="20"/>
+                      </w:rPr>
+                      <m:t xml:space="preserve">  </m:t>
+                    </m:r>
+                    <m:f>
+                      <m:fPr>
+                        <m:ctrlPr>
+                          <w:rPr>
+                            <w:rFonts w:ascii="Cambria Math" w:hAnsi="Cambria Math" w:cs="Times New Roman"/>
+                            <w:sz w:val="20"/>
+                            <w:szCs w:val="20"/>
+                          </w:rPr>
+                        </m:ctrlPr>
+                      </m:fPr>
+                      <m:num>
+                        <m:r>
+                          <w:rPr>
+                            <w:rFonts w:ascii="Cambria Math" w:hAnsi="Cambria Math" w:cs="Times New Roman"/>
+                            <w:sz w:val="20"/>
+                            <w:szCs w:val="20"/>
+                          </w:rPr>
+                          <m:t>sin</m:t>
+                        </m:r>
+                        <m:r>
+                          <w:rPr>
+                            <w:rFonts w:ascii="Cambria Math" w:hAnsi="Cambria Math" w:cs="Times New Roman"/>
+                            <w:sz w:val="20"/>
+                            <w:szCs w:val="20"/>
+                            <w:lang w:val="ru-RU"/>
+                          </w:rPr>
+                          <m:t>(</m:t>
+                        </m:r>
+                        <m:r>
+                          <w:rPr>
+                            <w:rFonts w:ascii="Cambria Math" w:eastAsia="Cambria Math" w:hAnsi="Cambria Math" w:cs="Times New Roman"/>
+                            <w:sz w:val="20"/>
+                            <w:szCs w:val="20"/>
+                          </w:rPr>
+                          <m:t>π(x-2n)</m:t>
+                        </m:r>
+                        <m:r>
+                          <w:rPr>
+                            <w:rFonts w:ascii="Cambria Math" w:eastAsia="Cambria Math" w:hAnsi="Cambria Math" w:cs="Times New Roman"/>
+                            <w:sz w:val="20"/>
+                            <w:szCs w:val="20"/>
+                            <w:lang w:val="ru-RU"/>
+                          </w:rPr>
+                          <m:t>)</m:t>
+                        </m:r>
+                      </m:num>
+                      <m:den>
+                        <m:r>
+                          <w:rPr>
+                            <w:rFonts w:ascii="Cambria Math" w:eastAsia="Cambria Math" w:hAnsi="Cambria Math" w:cs="Times New Roman"/>
+                            <w:sz w:val="20"/>
+                            <w:szCs w:val="20"/>
+                          </w:rPr>
+                          <m:t xml:space="preserve"> π(x-2n)</m:t>
+                        </m:r>
+                      </m:den>
+                    </m:f>
+                    <m:sSup>
+                      <m:sSupPr>
+                        <m:ctrlPr>
+                          <w:rPr>
+                            <w:rFonts w:ascii="Cambria Math" w:eastAsia="Cambria Math" w:hAnsi="Cambria Math" w:cs="Times New Roman"/>
+                            <w:i/>
+                            <w:sz w:val="20"/>
+                            <w:szCs w:val="20"/>
+                          </w:rPr>
+                        </m:ctrlPr>
+                      </m:sSupPr>
+                      <m:e>
+                        <m:r>
+                          <w:rPr>
+                            <w:rFonts w:ascii="Cambria Math" w:eastAsia="Cambria Math" w:hAnsi="Cambria Math" w:cs="Times New Roman"/>
+                            <w:sz w:val="20"/>
+                            <w:szCs w:val="20"/>
+                          </w:rPr>
+                          <m:t>(-1)</m:t>
+                        </m:r>
+                      </m:e>
+                      <m:sup>
+                        <m:r>
+                          <w:rPr>
+                            <w:rFonts w:ascii="Cambria Math" w:eastAsia="Cambria Math" w:hAnsi="Cambria Math" w:cs="Times New Roman"/>
+                            <w:sz w:val="20"/>
+                            <w:szCs w:val="20"/>
+                          </w:rPr>
+                          <m:t>n</m:t>
+                        </m:r>
+                      </m:sup>
+                    </m:sSup>
+                  </m:e>
+                </m:nary>
+                <m:r>
+                  <w:rPr>
+                    <w:rFonts w:ascii="Cambria Math" w:hAnsi="Cambria Math" w:cs="Times New Roman"/>
+                    <w:sz w:val="20"/>
+                    <w:szCs w:val="20"/>
+                  </w:rPr>
+                  <m:t>=</m:t>
+                </m:r>
+                <m:func>
+                  <m:funcPr>
+                    <m:ctrlPr>
+                      <w:rPr>
+                        <w:rFonts w:ascii="Cambria Math" w:eastAsia="Cambria Math" w:hAnsi="Cambria Math" w:cs="Times New Roman"/>
+                        <w:sz w:val="20"/>
+                        <w:szCs w:val="20"/>
+                      </w:rPr>
+                    </m:ctrlPr>
+                  </m:funcPr>
+                  <m:fName>
+                    <m:r>
+                      <m:rPr>
+                        <m:sty m:val="p"/>
+                      </m:rPr>
+                      <w:rPr>
+                        <w:rFonts w:ascii="Cambria Math" w:eastAsia="Cambria Math" w:hAnsi="Cambria Math" w:cs="Times New Roman"/>
+                        <w:sz w:val="20"/>
+                        <w:szCs w:val="20"/>
+                      </w:rPr>
+                      <m:t>cos</m:t>
+                    </m:r>
+                  </m:fName>
+                  <m:e>
+                    <m:d>
+                      <m:dPr>
+                        <m:ctrlPr>
+                          <w:rPr>
+                            <w:rFonts w:ascii="Cambria Math" w:eastAsia="Cambria Math" w:hAnsi="Cambria Math" w:cs="Times New Roman"/>
+                            <w:i/>
+                            <w:sz w:val="20"/>
+                            <w:szCs w:val="20"/>
+                          </w:rPr>
+                        </m:ctrlPr>
+                      </m:dPr>
+                      <m:e>
+                        <m:f>
+                          <m:fPr>
+                            <m:ctrlPr>
+                              <w:rPr>
+                                <w:rFonts w:ascii="Cambria Math" w:eastAsia="Cambria Math" w:hAnsi="Cambria Math" w:cs="Times New Roman"/>
+                                <w:i/>
+                                <w:sz w:val="20"/>
+                                <w:szCs w:val="20"/>
+                              </w:rPr>
+                            </m:ctrlPr>
+                          </m:fPr>
+                          <m:num>
+                            <m:r>
+                              <w:rPr>
+                                <w:rFonts w:ascii="Cambria Math" w:eastAsia="Cambria Math" w:hAnsi="Cambria Math" w:cs="Times New Roman"/>
+                                <w:sz w:val="20"/>
+                                <w:szCs w:val="20"/>
+                              </w:rPr>
+                              <m:t>π</m:t>
+                            </m:r>
+                          </m:num>
+                          <m:den>
+                            <m:r>
+                              <w:rPr>
+                                <w:rFonts w:ascii="Cambria Math" w:eastAsia="Cambria Math" w:hAnsi="Cambria Math" w:cs="Times New Roman"/>
+                                <w:sz w:val="20"/>
+                                <w:szCs w:val="20"/>
+                              </w:rPr>
+                              <m:t>2</m:t>
+                            </m:r>
+                          </m:den>
+                        </m:f>
+                        <m:r>
+                          <w:rPr>
+                            <w:rFonts w:ascii="Cambria Math" w:eastAsia="Cambria Math" w:hAnsi="Cambria Math" w:cs="Times New Roman"/>
+                            <w:sz w:val="20"/>
+                            <w:szCs w:val="20"/>
+                          </w:rPr>
+                          <m:t>x</m:t>
+                        </m:r>
+                      </m:e>
+                    </m:d>
+                  </m:e>
+                </m:func>
+              </m:oMath>
+            </m:oMathPara>
+          </w:p>
+          <w:p>
+            <w:pPr>
+              <w:jc w:val="center"/>
+              <w:rPr>
+                <w:rFonts w:ascii="Times New Roman" w:eastAsiaTheme="minorEastAsia" w:hAnsi="Times New Roman" w:cs="Times New Roman"/>
+                <w:sz w:val="20"/>
+                <w:szCs w:val="20"/>
+              </w:rPr>
+            </w:pPr>
+          </w:p>
+        </w:tc>
+      </w:tr>
+      <w:tr>
+        <w:tc>
+          <w:tcPr>
+            <w:tcW w:w="5070" w:type="dxa"/>
+          </w:tcPr>
+          <w:p>
+            <w:pPr>
+              <w:jc w:val="center"/>
+              <w:rPr>
+                <w:rFonts w:ascii="Times New Roman" w:eastAsiaTheme="minorEastAsia" w:hAnsi="Times New Roman" w:cs="Times New Roman"/>
+                <w:sz w:val="20"/>
+                <w:szCs w:val="20"/>
+                <w:lang w:val="ru-RU"/>
+              </w:rPr>
+            </w:pPr>
+            <w:r>
+              <w:rPr>
+                <w:rFonts w:eastAsiaTheme="minorEastAsia"/>
+                <w:sz w:val="20"/>
+                <w:szCs w:val="20"/>
+              </w:rPr>
+              <w:br w:type="page"/>
+            </w:r>
+          </w:p>
+          <w:p>
+            <w:pPr>
+              <w:jc w:val="center"/>
+              <w:rPr>
+                <w:rFonts w:ascii="Times New Roman" w:eastAsiaTheme="minorEastAsia" w:hAnsi="Times New Roman" w:cs="Times New Roman"/>
+                <w:i/>
+                <w:sz w:val="20"/>
+                <w:szCs w:val="20"/>
+                <w:lang w:val="ru-RU"/>
+              </w:rPr>
+            </w:pPr>
+            <m:oMathPara>
+              <m:oMath>
+                <m:nary>
+                  <m:naryPr>
+                    <m:chr m:val="∑"/>
+                    <m:limLoc m:val="undOvr"/>
+                    <m:ctrlPr>
+                      <w:rPr>
+                        <w:rFonts w:ascii="Cambria Math" w:hAnsi="Cambria Math" w:cs="Times New Roman"/>
+                        <w:i/>
+                        <w:sz w:val="20"/>
+                        <w:szCs w:val="20"/>
+                      </w:rPr>
+                    </m:ctrlPr>
+                  </m:naryPr>
+                  <m:sub>
+                    <m:r>
+                      <w:rPr>
+                        <w:rFonts w:ascii="Cambria Math" w:hAnsi="Cambria Math" w:cs="Times New Roman"/>
+                        <w:sz w:val="20"/>
+                        <w:szCs w:val="20"/>
+                      </w:rPr>
+                      <m:t>n=-∞</m:t>
+                    </m:r>
+                  </m:sub>
+                  <m:sup>
+                    <m:r>
+                      <w:rPr>
+                        <w:rFonts w:ascii="Cambria Math" w:hAnsi="Cambria Math" w:cs="Times New Roman"/>
+                        <w:sz w:val="20"/>
+                        <w:szCs w:val="20"/>
+                      </w:rPr>
+                      <m:t>∞</m:t>
+                    </m:r>
+                  </m:sup>
+                  <m:e>
+                    <m:r>
+                      <w:rPr>
+                        <w:rFonts w:ascii="Cambria Math" w:hAnsi="Cambria Math" w:cs="Times New Roman"/>
+                        <w:sz w:val="20"/>
+                        <w:szCs w:val="20"/>
+                      </w:rPr>
+                      <m:t xml:space="preserve">  </m:t>
+                    </m:r>
+                    <m:f>
+                      <m:fPr>
+                        <m:ctrlPr>
+                          <w:rPr>
+                            <w:rFonts w:ascii="Cambria Math" w:hAnsi="Cambria Math" w:cs="Times New Roman"/>
+                            <w:sz w:val="20"/>
+                            <w:szCs w:val="20"/>
+                          </w:rPr>
+                        </m:ctrlPr>
+                      </m:fPr>
+                      <m:num>
+                        <m:r>
+                          <w:rPr>
+                            <w:rFonts w:ascii="Cambria Math" w:hAnsi="Cambria Math" w:cs="Times New Roman"/>
+                            <w:sz w:val="20"/>
+                            <w:szCs w:val="20"/>
+                          </w:rPr>
+                          <m:t>sin</m:t>
+                        </m:r>
+                        <m:r>
+                          <w:rPr>
+                            <w:rFonts w:ascii="Cambria Math" w:hAnsi="Cambria Math" w:cs="Times New Roman"/>
+                            <w:sz w:val="20"/>
+                            <w:szCs w:val="20"/>
+                            <w:lang w:val="ru-RU"/>
+                          </w:rPr>
+                          <m:t>(</m:t>
+                        </m:r>
+                        <m:r>
+                          <w:rPr>
+                            <w:rFonts w:ascii="Cambria Math" w:eastAsia="Cambria Math" w:hAnsi="Cambria Math" w:cs="Times New Roman"/>
+                            <w:sz w:val="20"/>
+                            <w:szCs w:val="20"/>
+                          </w:rPr>
+                          <m:t>π(x-2n-1)</m:t>
+                        </m:r>
+                        <m:r>
+                          <w:rPr>
+                            <w:rFonts w:ascii="Cambria Math" w:eastAsia="Cambria Math" w:hAnsi="Cambria Math" w:cs="Times New Roman"/>
+                            <w:sz w:val="20"/>
+                            <w:szCs w:val="20"/>
+                            <w:lang w:val="ru-RU"/>
+                          </w:rPr>
+                          <m:t>)</m:t>
+                        </m:r>
+                      </m:num>
+                      <m:den>
+                        <m:r>
+                          <w:rPr>
+                            <w:rFonts w:ascii="Cambria Math" w:eastAsia="Cambria Math" w:hAnsi="Cambria Math" w:cs="Times New Roman"/>
+                            <w:sz w:val="20"/>
+                            <w:szCs w:val="20"/>
+                          </w:rPr>
+                          <m:t xml:space="preserve"> π(x-2n-1)</m:t>
+                        </m:r>
+                      </m:den>
+                    </m:f>
+                  </m:e>
+                </m:nary>
+                <m:r>
+                  <w:rPr>
+                    <w:rFonts w:ascii="Cambria Math" w:hAnsi="Cambria Math" w:cs="Times New Roman"/>
+                    <w:sz w:val="20"/>
+                    <w:szCs w:val="20"/>
+                  </w:rPr>
+                  <m:t>=</m:t>
+                </m:r>
+                <m:f>
+                  <m:fPr>
+                    <m:ctrlPr>
+                      <w:rPr>
+                        <w:rFonts w:ascii="Cambria Math" w:hAnsi="Cambria Math" w:cs="Times New Roman"/>
+                        <w:i/>
+                        <w:sz w:val="20"/>
+                        <w:szCs w:val="20"/>
+                      </w:rPr>
+                    </m:ctrlPr>
+                  </m:fPr>
+                  <m:num>
+                    <m:r>
+                      <w:rPr>
+                        <w:rFonts w:ascii="Cambria Math" w:eastAsia="Cambria Math" w:hAnsi="Cambria Math" w:cs="Times New Roman"/>
+                        <w:sz w:val="20"/>
+                        <w:szCs w:val="20"/>
+                      </w:rPr>
+                      <m:t>1-co</m:t>
+                    </m:r>
+                    <m:r>
+                      <w:rPr>
+                        <w:rFonts w:ascii="Cambria Math" w:hAnsi="Cambria Math" w:cs="Times New Roman"/>
+                        <w:sz w:val="20"/>
+                        <w:szCs w:val="20"/>
+                      </w:rPr>
+                      <m:t>s</m:t>
+                    </m:r>
+                    <m:d>
+                      <m:dPr>
+                        <m:ctrlPr>
+                          <w:rPr>
+                            <w:rFonts w:ascii="Cambria Math" w:eastAsia="Cambria Math" w:hAnsi="Cambria Math" w:cs="Times New Roman"/>
+                            <w:i/>
+                            <w:sz w:val="20"/>
+                            <w:szCs w:val="20"/>
+                          </w:rPr>
+                        </m:ctrlPr>
+                      </m:dPr>
+                      <m:e>
+                        <m:r>
+                          <w:rPr>
+                            <w:rFonts w:ascii="Cambria Math" w:eastAsia="Cambria Math" w:hAnsi="Cambria Math" w:cs="Times New Roman"/>
+                            <w:sz w:val="20"/>
+                            <w:szCs w:val="20"/>
+                          </w:rPr>
+                          <m:t>πx</m:t>
+                        </m:r>
+                      </m:e>
+                    </m:d>
+                  </m:num>
+                  <m:den>
+                    <m:r>
+                      <w:rPr>
+                        <w:rFonts w:ascii="Cambria Math" w:hAnsi="Cambria Math" w:cs="Times New Roman"/>
+                        <w:sz w:val="20"/>
+                        <w:szCs w:val="20"/>
+                      </w:rPr>
+                      <m:t>2</m:t>
+                    </m:r>
+                  </m:den>
+                </m:f>
+              </m:oMath>
+            </m:oMathPara>
+          </w:p>
+          <w:p>
+            <w:pPr>
+              <w:jc w:val="center"/>
+              <w:rPr>
+                <w:rFonts w:ascii="Times New Roman" w:eastAsiaTheme="minorEastAsia" w:hAnsi="Times New Roman" w:cs="Times New Roman"/>
+                <w:sz w:val="20"/>
+                <w:szCs w:val="20"/>
+                <w:lang w:val="ru-RU"/>
+              </w:rPr>
+            </w:pPr>
+          </w:p>
+        </w:tc>
+        <w:tc>
+          <w:tcPr>
+            <w:tcW w:w="4835" w:type="dxa"/>
+          </w:tcPr>
+          <w:p>
+            <w:pPr>
+              <w:rPr>
+                <w:rFonts w:ascii="Times New Roman" w:eastAsiaTheme="minorEastAsia" w:hAnsi="Times New Roman" w:cs="Times New Roman"/>
+                <w:sz w:val="20"/>
+                <w:szCs w:val="20"/>
+              </w:rPr>
+            </w:pPr>
+          </w:p>
+          <w:p>
+            <w:pPr>
+              <w:jc w:val="center"/>
+              <w:rPr>
+                <w:rFonts w:ascii="Times New Roman" w:eastAsiaTheme="minorEastAsia" w:hAnsi="Times New Roman" w:cs="Times New Roman"/>
+                <w:i/>
+                <w:sz w:val="20"/>
+                <w:szCs w:val="20"/>
+                <w:lang w:val="ru-RU"/>
+              </w:rPr>
+            </w:pPr>
+            <m:oMathPara>
+              <m:oMath>
+                <m:nary>
+                  <m:naryPr>
+                    <m:chr m:val="∑"/>
+                    <m:limLoc m:val="undOvr"/>
+                    <m:ctrlPr>
+                      <w:rPr>
+                        <w:rFonts w:ascii="Cambria Math" w:hAnsi="Cambria Math" w:cs="Times New Roman"/>
+                        <w:i/>
+                        <w:sz w:val="20"/>
+                        <w:szCs w:val="20"/>
+                      </w:rPr>
+                    </m:ctrlPr>
+                  </m:naryPr>
+                  <m:sub>
+                    <m:r>
+                      <w:rPr>
+                        <w:rFonts w:ascii="Cambria Math" w:hAnsi="Cambria Math" w:cs="Times New Roman"/>
+                        <w:sz w:val="20"/>
+                        <w:szCs w:val="20"/>
+                      </w:rPr>
+                      <m:t>n=-∞</m:t>
+                    </m:r>
+                  </m:sub>
+                  <m:sup>
+                    <m:r>
+                      <w:rPr>
+                        <w:rFonts w:ascii="Cambria Math" w:hAnsi="Cambria Math" w:cs="Times New Roman"/>
+                        <w:sz w:val="20"/>
+                        <w:szCs w:val="20"/>
+                      </w:rPr>
+                      <m:t>∞</m:t>
+                    </m:r>
+                  </m:sup>
+                  <m:e>
+                    <m:r>
+                      <w:rPr>
+                        <w:rFonts w:ascii="Cambria Math" w:hAnsi="Cambria Math" w:cs="Times New Roman"/>
+                        <w:sz w:val="20"/>
+                        <w:szCs w:val="20"/>
+                      </w:rPr>
+                      <m:t xml:space="preserve">  </m:t>
+                    </m:r>
+                    <m:f>
+                      <m:fPr>
+                        <m:ctrlPr>
+                          <w:rPr>
+                            <w:rFonts w:ascii="Cambria Math" w:hAnsi="Cambria Math" w:cs="Times New Roman"/>
+                            <w:sz w:val="20"/>
+                            <w:szCs w:val="20"/>
+                          </w:rPr>
+                        </m:ctrlPr>
+                      </m:fPr>
+                      <m:num>
+                        <m:r>
+                          <w:rPr>
+                            <w:rFonts w:ascii="Cambria Math" w:hAnsi="Cambria Math" w:cs="Times New Roman"/>
+                            <w:sz w:val="20"/>
+                            <w:szCs w:val="20"/>
+                          </w:rPr>
+                          <m:t>sin</m:t>
+                        </m:r>
+                        <m:r>
+                          <w:rPr>
+                            <w:rFonts w:ascii="Cambria Math" w:hAnsi="Cambria Math" w:cs="Times New Roman"/>
+                            <w:sz w:val="20"/>
+                            <w:szCs w:val="20"/>
+                            <w:lang w:val="ru-RU"/>
+                          </w:rPr>
+                          <m:t>(</m:t>
+                        </m:r>
+                        <m:r>
+                          <w:rPr>
+                            <w:rFonts w:ascii="Cambria Math" w:eastAsia="Cambria Math" w:hAnsi="Cambria Math" w:cs="Times New Roman"/>
+                            <w:sz w:val="20"/>
+                            <w:szCs w:val="20"/>
+                          </w:rPr>
+                          <m:t>π(x-2n-1)</m:t>
+                        </m:r>
+                        <m:r>
+                          <w:rPr>
+                            <w:rFonts w:ascii="Cambria Math" w:eastAsia="Cambria Math" w:hAnsi="Cambria Math" w:cs="Times New Roman"/>
+                            <w:sz w:val="20"/>
+                            <w:szCs w:val="20"/>
+                            <w:lang w:val="ru-RU"/>
+                          </w:rPr>
+                          <m:t>)</m:t>
+                        </m:r>
+                      </m:num>
+                      <m:den>
+                        <m:r>
+                          <w:rPr>
+                            <w:rFonts w:ascii="Cambria Math" w:eastAsia="Cambria Math" w:hAnsi="Cambria Math" w:cs="Times New Roman"/>
+                            <w:sz w:val="20"/>
+                            <w:szCs w:val="20"/>
+                          </w:rPr>
+                          <m:t xml:space="preserve"> π(x-2n-1)</m:t>
+                        </m:r>
+                      </m:den>
+                    </m:f>
+                  </m:e>
+                </m:nary>
+                <m:sSup>
+                  <m:sSupPr>
+                    <m:ctrlPr>
+                      <w:rPr>
+                        <w:rFonts w:ascii="Cambria Math" w:eastAsia="Cambria Math" w:hAnsi="Cambria Math" w:cs="Times New Roman"/>
+                        <w:i/>
+                        <w:sz w:val="20"/>
+                        <w:szCs w:val="20"/>
+                      </w:rPr>
+                    </m:ctrlPr>
+                  </m:sSupPr>
+                  <m:e>
+                    <m:r>
+                      <w:rPr>
+                        <w:rFonts w:ascii="Cambria Math" w:eastAsia="Cambria Math" w:hAnsi="Cambria Math" w:cs="Times New Roman"/>
+                        <w:sz w:val="20"/>
+                        <w:szCs w:val="20"/>
+                      </w:rPr>
+                      <m:t>(-1)</m:t>
+                    </m:r>
+                  </m:e>
+                  <m:sup>
+                    <m:r>
+                      <w:rPr>
+                        <w:rFonts w:ascii="Cambria Math" w:eastAsia="Cambria Math" w:hAnsi="Cambria Math" w:cs="Times New Roman"/>
+                        <w:sz w:val="20"/>
+                        <w:szCs w:val="20"/>
+                      </w:rPr>
+                      <m:t>n</m:t>
+                    </m:r>
+                  </m:sup>
+                </m:sSup>
+                <m:r>
+                  <w:rPr>
+                    <w:rFonts w:ascii="Cambria Math" w:hAnsi="Cambria Math" w:cs="Times New Roman"/>
+                    <w:sz w:val="20"/>
+                    <w:szCs w:val="20"/>
+                  </w:rPr>
+                  <m:t>=</m:t>
+                </m:r>
+                <m:func>
+                  <m:funcPr>
+                    <m:ctrlPr>
+                      <w:rPr>
+                        <w:rFonts w:ascii="Cambria Math" w:eastAsia="Cambria Math" w:hAnsi="Cambria Math" w:cs="Times New Roman"/>
+                        <w:sz w:val="20"/>
+                        <w:szCs w:val="20"/>
+                      </w:rPr>
+                    </m:ctrlPr>
+                  </m:funcPr>
+                  <m:fName>
+                    <m:r>
+                      <m:rPr>
+                        <m:sty m:val="p"/>
+                      </m:rPr>
+                      <w:rPr>
+                        <w:rFonts w:ascii="Cambria Math" w:eastAsia="Cambria Math" w:hAnsi="Cambria Math" w:cs="Times New Roman"/>
+                        <w:sz w:val="20"/>
+                        <w:szCs w:val="20"/>
+                      </w:rPr>
+                      <m:t>sin</m:t>
+                    </m:r>
+                  </m:fName>
+                  <m:e>
+                    <m:d>
+                      <m:dPr>
+                        <m:ctrlPr>
+                          <w:rPr>
+                            <w:rFonts w:ascii="Cambria Math" w:eastAsia="Cambria Math" w:hAnsi="Cambria Math" w:cs="Times New Roman"/>
+                            <w:i/>
+                            <w:sz w:val="20"/>
+                            <w:szCs w:val="20"/>
+                          </w:rPr>
+                        </m:ctrlPr>
+                      </m:dPr>
+                      <m:e>
+                        <m:f>
+                          <m:fPr>
+                            <m:ctrlPr>
+                              <w:rPr>
+                                <w:rFonts w:ascii="Cambria Math" w:eastAsia="Cambria Math" w:hAnsi="Cambria Math" w:cs="Times New Roman"/>
+                                <w:i/>
+                                <w:sz w:val="20"/>
+                                <w:szCs w:val="20"/>
+                              </w:rPr>
+                            </m:ctrlPr>
+                          </m:fPr>
+                          <m:num>
+                            <m:r>
+                              <w:rPr>
+                                <w:rFonts w:ascii="Cambria Math" w:eastAsia="Cambria Math" w:hAnsi="Cambria Math" w:cs="Times New Roman"/>
+                                <w:sz w:val="20"/>
+                                <w:szCs w:val="20"/>
+                              </w:rPr>
+                              <m:t>π</m:t>
+                            </m:r>
+                          </m:num>
+                          <m:den>
+                            <m:r>
+                              <w:rPr>
+                                <w:rFonts w:ascii="Cambria Math" w:eastAsia="Cambria Math" w:hAnsi="Cambria Math" w:cs="Times New Roman"/>
+                                <w:sz w:val="20"/>
+                                <w:szCs w:val="20"/>
+                              </w:rPr>
+                              <m:t>2</m:t>
+                            </m:r>
+                          </m:den>
+                        </m:f>
+                        <m:r>
+                          <w:rPr>
+                            <w:rFonts w:ascii="Cambria Math" w:eastAsia="Cambria Math" w:hAnsi="Cambria Math" w:cs="Times New Roman"/>
+                            <w:sz w:val="20"/>
+                            <w:szCs w:val="20"/>
+                          </w:rPr>
+                          <m:t>x</m:t>
+                        </m:r>
+                      </m:e>
+                    </m:d>
+                  </m:e>
+                </m:func>
+              </m:oMath>
+            </m:oMathPara>
+          </w:p>
+          <w:p>
+            <w:pPr>
+              <w:jc w:val="center"/>
+              <w:rPr>
+                <w:rFonts w:ascii="Times New Roman" w:eastAsiaTheme="minorEastAsia" w:hAnsi="Times New Roman" w:cs="Times New Roman"/>
+                <w:sz w:val="20"/>
+                <w:szCs w:val="20"/>
+              </w:rPr>
+            </w:pPr>
+          </w:p>
+        </w:tc>
+      </w:tr>
+      <w:tr>
+        <w:tc>
+          <w:tcPr>
+            <w:tcW w:w="5070" w:type="dxa"/>
+          </w:tcPr>
+          <w:p>
+            <w:pPr>
+              <w:jc w:val="center"/>
+              <w:rPr>
+                <w:rFonts w:ascii="Times New Roman" w:eastAsiaTheme="minorEastAsia" w:hAnsi="Times New Roman" w:cs="Times New Roman"/>
+                <w:sz w:val="20"/>
+                <w:szCs w:val="20"/>
+                <w:lang w:val="ru-RU"/>
+              </w:rPr>
+            </w:pPr>
+            <w:r>
+              <w:rPr>
+                <w:rFonts w:eastAsiaTheme="minorEastAsia"/>
+                <w:sz w:val="20"/>
+                <w:szCs w:val="20"/>
+              </w:rPr>
+              <w:br w:type="page"/>
+            </w:r>
+          </w:p>
+          <w:p>
+            <w:pPr>
+              <w:jc w:val="center"/>
+              <w:rPr>
+                <w:rFonts w:ascii="Times New Roman" w:eastAsiaTheme="minorEastAsia" w:hAnsi="Times New Roman" w:cs="Times New Roman"/>
+                <w:i/>
+                <w:sz w:val="20"/>
+                <w:szCs w:val="20"/>
+                <w:lang w:val="ru-RU"/>
+              </w:rPr>
+            </w:pPr>
+            <m:oMathPara>
+              <m:oMath>
+                <m:nary>
+                  <m:naryPr>
+                    <m:chr m:val="∑"/>
+                    <m:limLoc m:val="undOvr"/>
+                    <m:ctrlPr>
+                      <w:rPr>
+                        <w:rFonts w:ascii="Cambria Math" w:hAnsi="Cambria Math" w:cs="Times New Roman"/>
+                        <w:i/>
+                        <w:sz w:val="20"/>
+                        <w:szCs w:val="20"/>
+                      </w:rPr>
+                    </m:ctrlPr>
+                  </m:naryPr>
+                  <m:sub>
+                    <m:r>
+                      <w:rPr>
+                        <w:rFonts w:ascii="Cambria Math" w:hAnsi="Cambria Math" w:cs="Times New Roman"/>
+                        <w:sz w:val="20"/>
+                        <w:szCs w:val="20"/>
+                      </w:rPr>
+                      <m:t>n=-∞</m:t>
+                    </m:r>
+                  </m:sub>
+                  <m:sup>
+                    <m:r>
+                      <w:rPr>
+                        <w:rFonts w:ascii="Cambria Math" w:hAnsi="Cambria Math" w:cs="Times New Roman"/>
+                        <w:sz w:val="20"/>
+                        <w:szCs w:val="20"/>
+                      </w:rPr>
+                      <m:t>∞</m:t>
+                    </m:r>
+                  </m:sup>
+                  <m:e>
+                    <m:r>
+                      <w:rPr>
+                        <w:rFonts w:ascii="Cambria Math" w:hAnsi="Cambria Math" w:cs="Times New Roman"/>
+                        <w:sz w:val="20"/>
+                        <w:szCs w:val="20"/>
+                      </w:rPr>
+                      <m:t xml:space="preserve">  </m:t>
+                    </m:r>
+                    <m:f>
+                      <m:fPr>
+                        <m:ctrlPr>
+                          <w:rPr>
+                            <w:rFonts w:ascii="Cambria Math" w:hAnsi="Cambria Math" w:cs="Times New Roman"/>
+                            <w:sz w:val="20"/>
+                            <w:szCs w:val="20"/>
+                          </w:rPr>
+                        </m:ctrlPr>
+                      </m:fPr>
+                      <m:num>
+                        <m:r>
+                          <w:rPr>
+                            <w:rFonts w:ascii="Cambria Math" w:hAnsi="Cambria Math" w:cs="Times New Roman"/>
+                            <w:sz w:val="20"/>
+                            <w:szCs w:val="20"/>
+                          </w:rPr>
+                          <m:t>sin</m:t>
+                        </m:r>
+                        <m:r>
+                          <w:rPr>
+                            <w:rFonts w:ascii="Cambria Math" w:hAnsi="Cambria Math" w:cs="Times New Roman"/>
+                            <w:sz w:val="20"/>
+                            <w:szCs w:val="20"/>
+                            <w:lang w:val="ru-RU"/>
+                          </w:rPr>
+                          <m:t>(</m:t>
+                        </m:r>
+                        <m:r>
+                          <w:rPr>
+                            <w:rFonts w:ascii="Cambria Math" w:eastAsia="Cambria Math" w:hAnsi="Cambria Math" w:cs="Times New Roman"/>
+                            <w:sz w:val="20"/>
+                            <w:szCs w:val="20"/>
+                          </w:rPr>
+                          <m:t>π(x-</m:t>
+                        </m:r>
+                        <m:r>
+                          <w:rPr>
+                            <w:rFonts w:ascii="Cambria Math" w:eastAsia="Cambria Math" w:hAnsi="Cambria Math" w:cs="Times New Roman"/>
+                            <w:sz w:val="20"/>
+                            <w:szCs w:val="20"/>
+                          </w:rPr>
+                          <m:t>4</m:t>
+                        </m:r>
+                        <m:r>
+                          <w:rPr>
+                            <w:rFonts w:ascii="Cambria Math" w:eastAsia="Cambria Math" w:hAnsi="Cambria Math" w:cs="Times New Roman"/>
+                            <w:sz w:val="20"/>
+                            <w:szCs w:val="20"/>
+                          </w:rPr>
+                          <m:t>n)</m:t>
+                        </m:r>
+                        <m:r>
+                          <w:rPr>
+                            <w:rFonts w:ascii="Cambria Math" w:eastAsia="Cambria Math" w:hAnsi="Cambria Math" w:cs="Times New Roman"/>
+                            <w:sz w:val="20"/>
+                            <w:szCs w:val="20"/>
+                            <w:lang w:val="ru-RU"/>
+                          </w:rPr>
+                          <m:t>)</m:t>
+                        </m:r>
+                      </m:num>
+                      <m:den>
+                        <m:r>
+                          <w:rPr>
+                            <w:rFonts w:ascii="Cambria Math" w:eastAsia="Cambria Math" w:hAnsi="Cambria Math" w:cs="Times New Roman"/>
+                            <w:sz w:val="20"/>
+                            <w:szCs w:val="20"/>
+                          </w:rPr>
+                          <m:t xml:space="preserve"> π(x-</m:t>
+                        </m:r>
+                        <m:r>
+                          <w:rPr>
+                            <w:rFonts w:ascii="Cambria Math" w:eastAsia="Cambria Math" w:hAnsi="Cambria Math" w:cs="Times New Roman"/>
+                            <w:sz w:val="20"/>
+                            <w:szCs w:val="20"/>
+                          </w:rPr>
+                          <m:t>4</m:t>
+                        </m:r>
+                        <m:r>
+                          <w:rPr>
+                            <w:rFonts w:ascii="Cambria Math" w:eastAsia="Cambria Math" w:hAnsi="Cambria Math" w:cs="Times New Roman"/>
+                            <w:sz w:val="20"/>
+                            <w:szCs w:val="20"/>
+                          </w:rPr>
+                          <m:t>n)</m:t>
+                        </m:r>
+                      </m:den>
+                    </m:f>
+                  </m:e>
+                </m:nary>
+                <m:r>
+                  <w:rPr>
+                    <w:rFonts w:ascii="Cambria Math" w:hAnsi="Cambria Math" w:cs="Times New Roman"/>
+                    <w:sz w:val="20"/>
+                    <w:szCs w:val="20"/>
+                  </w:rPr>
+                  <m:t>=</m:t>
+                </m:r>
+                <m:f>
+                  <m:fPr>
+                    <m:ctrlPr>
+                      <w:rPr>
+                        <w:rFonts w:ascii="Cambria Math" w:hAnsi="Cambria Math" w:cs="Times New Roman"/>
+                        <w:i/>
+                        <w:sz w:val="20"/>
+                        <w:szCs w:val="20"/>
+                      </w:rPr>
+                    </m:ctrlPr>
+                  </m:fPr>
+                  <m:num>
+                    <m:r>
+                      <w:rPr>
+                        <w:rFonts w:ascii="Cambria Math" w:eastAsia="Cambria Math" w:hAnsi="Cambria Math" w:cs="Times New Roman"/>
+                        <w:sz w:val="20"/>
+                        <w:szCs w:val="20"/>
+                      </w:rPr>
+                      <m:t>1+</m:t>
+                    </m:r>
+                    <m:r>
+                      <w:rPr>
+                        <w:rFonts w:ascii="Cambria Math" w:eastAsia="Cambria Math" w:hAnsi="Cambria Math" w:cs="Times New Roman"/>
+                        <w:sz w:val="20"/>
+                        <w:szCs w:val="20"/>
+                      </w:rPr>
+                      <m:t>2*</m:t>
+                    </m:r>
+                    <m:func>
+                      <m:funcPr>
+                        <m:ctrlPr>
+                          <w:rPr>
+                            <w:rFonts w:ascii="Cambria Math" w:eastAsia="Cambria Math" w:hAnsi="Cambria Math" w:cs="Times New Roman"/>
+                            <w:sz w:val="20"/>
+                            <w:szCs w:val="20"/>
+                          </w:rPr>
+                        </m:ctrlPr>
+                      </m:funcPr>
+                      <m:fName>
+                        <m:r>
+                          <m:rPr>
+                            <m:sty m:val="p"/>
+                          </m:rPr>
+                          <w:rPr>
+                            <w:rFonts w:ascii="Cambria Math" w:eastAsia="Cambria Math" w:hAnsi="Cambria Math" w:cs="Times New Roman"/>
+                            <w:sz w:val="20"/>
+                            <w:szCs w:val="20"/>
+                          </w:rPr>
+                          <m:t>cos</m:t>
+                        </m:r>
+                      </m:fName>
+                      <m:e>
+                        <m:d>
+                          <m:dPr>
+                            <m:ctrlPr>
+                              <w:rPr>
+                                <w:rFonts w:ascii="Cambria Math" w:eastAsia="Cambria Math" w:hAnsi="Cambria Math" w:cs="Times New Roman"/>
+                                <w:i/>
+                                <w:sz w:val="20"/>
+                                <w:szCs w:val="20"/>
+                              </w:rPr>
+                            </m:ctrlPr>
+                          </m:dPr>
+                          <m:e>
+                            <m:f>
+                              <m:fPr>
+                                <m:ctrlPr>
+                                  <w:rPr>
+                                    <w:rFonts w:ascii="Cambria Math" w:eastAsia="Cambria Math" w:hAnsi="Cambria Math" w:cs="Times New Roman"/>
+                                    <w:i/>
+                                    <w:sz w:val="20"/>
+                                    <w:szCs w:val="20"/>
+                                  </w:rPr>
+                                </m:ctrlPr>
+                              </m:fPr>
+                              <m:num>
+                                <m:r>
+                                  <w:rPr>
+                                    <w:rFonts w:ascii="Cambria Math" w:eastAsia="Cambria Math" w:hAnsi="Cambria Math" w:cs="Times New Roman"/>
+                                    <w:sz w:val="20"/>
+                                    <w:szCs w:val="20"/>
+                                  </w:rPr>
+                                  <m:t>π</m:t>
+                                </m:r>
+                              </m:num>
+                              <m:den>
+                                <m:r>
+                                  <w:rPr>
+                                    <w:rFonts w:ascii="Cambria Math" w:eastAsia="Cambria Math" w:hAnsi="Cambria Math" w:cs="Times New Roman"/>
+                                    <w:sz w:val="20"/>
+                                    <w:szCs w:val="20"/>
+                                  </w:rPr>
+                                  <m:t>2</m:t>
+                                </m:r>
+                              </m:den>
+                            </m:f>
+                            <m:r>
+                              <w:rPr>
+                                <w:rFonts w:ascii="Cambria Math" w:eastAsia="Cambria Math" w:hAnsi="Cambria Math" w:cs="Times New Roman"/>
+                                <w:sz w:val="20"/>
+                                <w:szCs w:val="20"/>
+                              </w:rPr>
+                              <m:t>x</m:t>
+                            </m:r>
+                          </m:e>
+                        </m:d>
+                      </m:e>
+                    </m:func>
+                    <m:r>
+                      <w:rPr>
+                        <w:rFonts w:ascii="Cambria Math" w:hAnsi="Cambria Math" w:cs="Times New Roman"/>
+                        <w:sz w:val="20"/>
+                        <w:szCs w:val="20"/>
+                      </w:rPr>
+                      <m:t>+</m:t>
+                    </m:r>
+                    <m:r>
+                      <w:rPr>
+                        <w:rFonts w:ascii="Cambria Math" w:hAnsi="Cambria Math" w:cs="Times New Roman"/>
+                        <w:sz w:val="20"/>
+                        <w:szCs w:val="20"/>
+                      </w:rPr>
+                      <m:t>c</m:t>
+                    </m:r>
+                    <m:r>
+                      <w:rPr>
+                        <w:rFonts w:ascii="Cambria Math" w:hAnsi="Cambria Math" w:cs="Times New Roman"/>
+                        <w:sz w:val="20"/>
+                        <w:szCs w:val="20"/>
+                        <w:lang w:val="ru-RU"/>
+                      </w:rPr>
+                      <m:t>o</m:t>
+                    </m:r>
+                    <m:r>
+                      <w:rPr>
+                        <w:rFonts w:ascii="Cambria Math" w:hAnsi="Cambria Math" w:cs="Times New Roman"/>
+                        <w:sz w:val="20"/>
+                        <w:szCs w:val="20"/>
+                      </w:rPr>
+                      <m:t>s</m:t>
+                    </m:r>
+                    <m:d>
+                      <m:dPr>
+                        <m:ctrlPr>
+                          <w:rPr>
+                            <w:rFonts w:ascii="Cambria Math" w:eastAsia="Cambria Math" w:hAnsi="Cambria Math" w:cs="Times New Roman"/>
+                            <w:i/>
+                            <w:sz w:val="20"/>
+                            <w:szCs w:val="20"/>
+                          </w:rPr>
+                        </m:ctrlPr>
+                      </m:dPr>
+                      <m:e>
+                        <m:r>
+                          <w:rPr>
+                            <w:rFonts w:ascii="Cambria Math" w:eastAsia="Cambria Math" w:hAnsi="Cambria Math" w:cs="Times New Roman"/>
+                            <w:sz w:val="20"/>
+                            <w:szCs w:val="20"/>
+                          </w:rPr>
+                          <m:t>πx</m:t>
+                        </m:r>
+                      </m:e>
+                    </m:d>
+                  </m:num>
+                  <m:den>
+                    <m:r>
+                      <w:rPr>
+                        <w:rFonts w:ascii="Cambria Math" w:hAnsi="Cambria Math" w:cs="Times New Roman"/>
+                        <w:sz w:val="20"/>
+                        <w:szCs w:val="20"/>
+                      </w:rPr>
+                      <m:t>4</m:t>
+                    </m:r>
+                  </m:den>
+                </m:f>
+              </m:oMath>
+            </m:oMathPara>
+          </w:p>
+          <w:p>
+            <w:pPr>
+              <w:jc w:val="center"/>
+              <w:rPr>
+                <w:rFonts w:ascii="Times New Roman" w:eastAsiaTheme="minorEastAsia" w:hAnsi="Times New Roman" w:cs="Times New Roman"/>
+                <w:sz w:val="20"/>
+                <w:szCs w:val="20"/>
+              </w:rPr>
+            </w:pPr>
+          </w:p>
+        </w:tc>
+        <w:tc>
+          <w:tcPr>
+            <w:tcW w:w="4835" w:type="dxa"/>
+          </w:tcPr>
+          <w:p>
+            <w:pPr>
+              <w:jc w:val="center"/>
+              <w:rPr>
+                <w:rFonts w:ascii="Times New Roman" w:eastAsiaTheme="minorEastAsia" w:hAnsi="Times New Roman" w:cs="Times New Roman"/>
+                <w:sz w:val="20"/>
+                <w:szCs w:val="20"/>
+                <w:lang w:val="ru-RU"/>
+              </w:rPr>
+            </w:pPr>
+          </w:p>
+          <w:p>
+            <w:pPr>
+              <w:jc w:val="center"/>
+              <w:rPr>
+                <w:rFonts w:ascii="Times New Roman" w:eastAsiaTheme="minorEastAsia" w:hAnsi="Times New Roman" w:cs="Times New Roman"/>
+                <w:sz w:val="20"/>
+                <w:szCs w:val="20"/>
+              </w:rPr>
+            </w:pPr>
+          </w:p>
+        </w:tc>
+      </w:tr>
+      <w:tr>
+        <w:tc>
+          <w:tcPr>
+            <w:tcW w:w="5070" w:type="dxa"/>
+          </w:tcPr>
+          <w:p>
+            <w:pPr>
+              <w:jc w:val="center"/>
+              <w:rPr>
+                <w:rFonts w:ascii="Times New Roman" w:eastAsiaTheme="minorEastAsia" w:hAnsi="Times New Roman" w:cs="Times New Roman"/>
+                <w:sz w:val="20"/>
+                <w:szCs w:val="20"/>
+              </w:rPr>
+            </w:pPr>
+            <w:r>
+              <w:rPr>
+                <w:rFonts w:eastAsiaTheme="minorEastAsia"/>
+                <w:sz w:val="20"/>
+                <w:szCs w:val="20"/>
+              </w:rPr>
+              <w:br w:type="page"/>
+            </w:r>
+          </w:p>
+          <w:p>
+            <w:pPr>
+              <w:jc w:val="center"/>
+              <w:rPr>
+                <w:rFonts w:ascii="Times New Roman" w:eastAsiaTheme="minorEastAsia" w:hAnsi="Times New Roman" w:cs="Times New Roman"/>
+                <w:i/>
+                <w:sz w:val="20"/>
+                <w:szCs w:val="20"/>
+                <w:lang w:val="ru-RU"/>
+              </w:rPr>
+            </w:pPr>
+            <m:oMathPara>
+              <m:oMath>
+                <m:nary>
+                  <m:naryPr>
+                    <m:chr m:val="∑"/>
+                    <m:limLoc m:val="undOvr"/>
+                    <m:ctrlPr>
+                      <w:rPr>
+                        <w:rFonts w:ascii="Cambria Math" w:hAnsi="Cambria Math" w:cs="Times New Roman"/>
+                        <w:i/>
+                        <w:sz w:val="20"/>
+                        <w:szCs w:val="20"/>
+                      </w:rPr>
+                    </m:ctrlPr>
+                  </m:naryPr>
+                  <m:sub>
+                    <m:r>
+                      <w:rPr>
+                        <w:rFonts w:ascii="Cambria Math" w:hAnsi="Cambria Math" w:cs="Times New Roman"/>
+                        <w:sz w:val="20"/>
+                        <w:szCs w:val="20"/>
+                      </w:rPr>
+                      <m:t>n=-∞</m:t>
+                    </m:r>
+                  </m:sub>
+                  <m:sup>
+                    <m:r>
+                      <w:rPr>
+                        <w:rFonts w:ascii="Cambria Math" w:hAnsi="Cambria Math" w:cs="Times New Roman"/>
+                        <w:sz w:val="20"/>
+                        <w:szCs w:val="20"/>
+                      </w:rPr>
+                      <m:t>∞</m:t>
+                    </m:r>
+                  </m:sup>
+                  <m:e>
+                    <m:r>
+                      <w:rPr>
+                        <w:rFonts w:ascii="Cambria Math" w:hAnsi="Cambria Math" w:cs="Times New Roman"/>
+                        <w:sz w:val="20"/>
+                        <w:szCs w:val="20"/>
+                      </w:rPr>
+                      <m:t xml:space="preserve">  </m:t>
+                    </m:r>
+                    <m:f>
+                      <m:fPr>
+                        <m:ctrlPr>
+                          <w:rPr>
+                            <w:rFonts w:ascii="Cambria Math" w:hAnsi="Cambria Math" w:cs="Times New Roman"/>
+                            <w:sz w:val="20"/>
+                            <w:szCs w:val="20"/>
+                          </w:rPr>
+                        </m:ctrlPr>
+                      </m:fPr>
+                      <m:num>
+                        <m:r>
+                          <w:rPr>
+                            <w:rFonts w:ascii="Cambria Math" w:hAnsi="Cambria Math" w:cs="Times New Roman"/>
+                            <w:sz w:val="20"/>
+                            <w:szCs w:val="20"/>
+                          </w:rPr>
+                          <m:t>sin</m:t>
+                        </m:r>
+                        <m:r>
+                          <w:rPr>
+                            <w:rFonts w:ascii="Cambria Math" w:hAnsi="Cambria Math" w:cs="Times New Roman"/>
+                            <w:sz w:val="20"/>
+                            <w:szCs w:val="20"/>
+                            <w:lang w:val="ru-RU"/>
+                          </w:rPr>
+                          <m:t>(</m:t>
+                        </m:r>
+                        <m:r>
+                          <w:rPr>
+                            <w:rFonts w:ascii="Cambria Math" w:eastAsia="Cambria Math" w:hAnsi="Cambria Math" w:cs="Times New Roman"/>
+                            <w:sz w:val="20"/>
+                            <w:szCs w:val="20"/>
+                          </w:rPr>
+                          <m:t>π(x-4n</m:t>
+                        </m:r>
+                        <m:r>
+                          <w:rPr>
+                            <w:rFonts w:ascii="Cambria Math" w:eastAsia="Cambria Math" w:hAnsi="Cambria Math" w:cs="Times New Roman"/>
+                            <w:sz w:val="20"/>
+                            <w:szCs w:val="20"/>
+                          </w:rPr>
+                          <m:t>-1</m:t>
+                        </m:r>
+                        <m:r>
+                          <w:rPr>
+                            <w:rFonts w:ascii="Cambria Math" w:eastAsia="Cambria Math" w:hAnsi="Cambria Math" w:cs="Times New Roman"/>
+                            <w:sz w:val="20"/>
+                            <w:szCs w:val="20"/>
+                          </w:rPr>
+                          <m:t>)</m:t>
+                        </m:r>
+                        <m:r>
+                          <w:rPr>
+                            <w:rFonts w:ascii="Cambria Math" w:eastAsia="Cambria Math" w:hAnsi="Cambria Math" w:cs="Times New Roman"/>
+                            <w:sz w:val="20"/>
+                            <w:szCs w:val="20"/>
+                            <w:lang w:val="ru-RU"/>
+                          </w:rPr>
+                          <m:t>)</m:t>
+                        </m:r>
+                      </m:num>
+                      <m:den>
+                        <m:r>
+                          <w:rPr>
+                            <w:rFonts w:ascii="Cambria Math" w:eastAsia="Cambria Math" w:hAnsi="Cambria Math" w:cs="Times New Roman"/>
+                            <w:sz w:val="20"/>
+                            <w:szCs w:val="20"/>
+                          </w:rPr>
+                          <m:t xml:space="preserve"> π(x-4n</m:t>
+                        </m:r>
+                        <m:r>
+                          <w:rPr>
+                            <w:rFonts w:ascii="Cambria Math" w:eastAsia="Cambria Math" w:hAnsi="Cambria Math" w:cs="Times New Roman"/>
+                            <w:sz w:val="20"/>
+                            <w:szCs w:val="20"/>
+                          </w:rPr>
+                          <m:t>-1</m:t>
+                        </m:r>
+                        <m:r>
+                          <w:rPr>
+                            <w:rFonts w:ascii="Cambria Math" w:eastAsia="Cambria Math" w:hAnsi="Cambria Math" w:cs="Times New Roman"/>
+                            <w:sz w:val="20"/>
+                            <w:szCs w:val="20"/>
+                          </w:rPr>
+                          <m:t>)</m:t>
+                        </m:r>
+                      </m:den>
+                    </m:f>
+                  </m:e>
+                </m:nary>
+                <m:r>
+                  <w:rPr>
+                    <w:rFonts w:ascii="Cambria Math" w:hAnsi="Cambria Math" w:cs="Times New Roman"/>
+                    <w:sz w:val="20"/>
+                    <w:szCs w:val="20"/>
+                  </w:rPr>
+                  <m:t>=</m:t>
+                </m:r>
+                <m:f>
+                  <m:fPr>
+                    <m:ctrlPr>
+                      <w:rPr>
+                        <w:rFonts w:ascii="Cambria Math" w:hAnsi="Cambria Math" w:cs="Times New Roman"/>
+                        <w:i/>
+                        <w:sz w:val="20"/>
+                        <w:szCs w:val="20"/>
+                      </w:rPr>
+                    </m:ctrlPr>
+                  </m:fPr>
+                  <m:num>
+                    <m:r>
+                      <w:rPr>
+                        <w:rFonts w:ascii="Cambria Math" w:eastAsia="Cambria Math" w:hAnsi="Cambria Math" w:cs="Times New Roman"/>
+                        <w:sz w:val="20"/>
+                        <w:szCs w:val="20"/>
+                      </w:rPr>
+                      <m:t>1+2*</m:t>
+                    </m:r>
+                    <m:func>
+                      <m:funcPr>
+                        <m:ctrlPr>
+                          <w:rPr>
+                            <w:rFonts w:ascii="Cambria Math" w:eastAsia="Cambria Math" w:hAnsi="Cambria Math" w:cs="Times New Roman"/>
+                            <w:sz w:val="20"/>
+                            <w:szCs w:val="20"/>
+                          </w:rPr>
+                        </m:ctrlPr>
+                      </m:funcPr>
+                      <m:fName>
+                        <m:r>
+                          <m:rPr>
+                            <m:sty m:val="p"/>
+                          </m:rPr>
+                          <w:rPr>
+                            <w:rFonts w:ascii="Cambria Math" w:eastAsia="Cambria Math" w:hAnsi="Cambria Math" w:cs="Times New Roman"/>
+                            <w:sz w:val="20"/>
+                            <w:szCs w:val="20"/>
+                          </w:rPr>
+                          <m:t>s</m:t>
+                        </m:r>
+                        <m:r>
+                          <m:rPr>
+                            <m:sty m:val="p"/>
+                          </m:rPr>
+                          <w:rPr>
+                            <w:rFonts w:ascii="Cambria Math" w:eastAsia="Cambria Math" w:hAnsi="Cambria Math" w:cs="Times New Roman"/>
+                            <w:sz w:val="20"/>
+                            <w:szCs w:val="20"/>
+                          </w:rPr>
+                          <m:t>in</m:t>
+                        </m:r>
+                      </m:fName>
+                      <m:e>
+                        <m:d>
+                          <m:dPr>
+                            <m:ctrlPr>
+                              <w:rPr>
+                                <w:rFonts w:ascii="Cambria Math" w:eastAsia="Cambria Math" w:hAnsi="Cambria Math" w:cs="Times New Roman"/>
+                                <w:i/>
+                                <w:sz w:val="20"/>
+                                <w:szCs w:val="20"/>
+                              </w:rPr>
+                            </m:ctrlPr>
+                          </m:dPr>
+                          <m:e>
+                            <m:f>
+                              <m:fPr>
+                                <m:ctrlPr>
+                                  <w:rPr>
+                                    <w:rFonts w:ascii="Cambria Math" w:eastAsia="Cambria Math" w:hAnsi="Cambria Math" w:cs="Times New Roman"/>
+                                    <w:i/>
+                                    <w:sz w:val="20"/>
+                                    <w:szCs w:val="20"/>
+                                  </w:rPr>
+                                </m:ctrlPr>
+                              </m:fPr>
+                              <m:num>
+                                <m:r>
+                                  <w:rPr>
+                                    <w:rFonts w:ascii="Cambria Math" w:eastAsia="Cambria Math" w:hAnsi="Cambria Math" w:cs="Times New Roman"/>
+                                    <w:sz w:val="20"/>
+                                    <w:szCs w:val="20"/>
+                                  </w:rPr>
+                                  <m:t>π</m:t>
+                                </m:r>
+                              </m:num>
+                              <m:den>
+                                <m:r>
+                                  <w:rPr>
+                                    <w:rFonts w:ascii="Cambria Math" w:eastAsia="Cambria Math" w:hAnsi="Cambria Math" w:cs="Times New Roman"/>
+                                    <w:sz w:val="20"/>
+                                    <w:szCs w:val="20"/>
+                                  </w:rPr>
+                                  <m:t>2</m:t>
+                                </m:r>
+                              </m:den>
+                            </m:f>
+                            <m:r>
+                              <w:rPr>
+                                <w:rFonts w:ascii="Cambria Math" w:eastAsia="Cambria Math" w:hAnsi="Cambria Math" w:cs="Times New Roman"/>
+                                <w:sz w:val="20"/>
+                                <w:szCs w:val="20"/>
+                              </w:rPr>
+                              <m:t>x</m:t>
+                            </m:r>
+                          </m:e>
+                        </m:d>
+                      </m:e>
+                    </m:func>
+                    <m:r>
+                      <w:rPr>
+                        <w:rFonts w:ascii="Cambria Math" w:hAnsi="Cambria Math" w:cs="Times New Roman"/>
+                        <w:sz w:val="20"/>
+                        <w:szCs w:val="20"/>
+                      </w:rPr>
+                      <m:t>-</m:t>
+                    </m:r>
+                    <m:r>
+                      <w:rPr>
+                        <w:rFonts w:ascii="Cambria Math" w:hAnsi="Cambria Math" w:cs="Times New Roman"/>
+                        <w:sz w:val="20"/>
+                        <w:szCs w:val="20"/>
+                      </w:rPr>
+                      <m:t>c</m:t>
+                    </m:r>
+                    <m:r>
+                      <w:rPr>
+                        <w:rFonts w:ascii="Cambria Math" w:hAnsi="Cambria Math" w:cs="Times New Roman"/>
+                        <w:sz w:val="20"/>
+                        <w:szCs w:val="20"/>
+                        <w:lang w:val="ru-RU"/>
+                      </w:rPr>
+                      <m:t>o</m:t>
+                    </m:r>
+                    <m:r>
+                      <w:rPr>
+                        <w:rFonts w:ascii="Cambria Math" w:hAnsi="Cambria Math" w:cs="Times New Roman"/>
+                        <w:sz w:val="20"/>
+                        <w:szCs w:val="20"/>
+                      </w:rPr>
+                      <m:t>s</m:t>
+                    </m:r>
+                    <m:d>
+                      <m:dPr>
+                        <m:ctrlPr>
+                          <w:rPr>
+                            <w:rFonts w:ascii="Cambria Math" w:eastAsia="Cambria Math" w:hAnsi="Cambria Math" w:cs="Times New Roman"/>
+                            <w:i/>
+                            <w:sz w:val="20"/>
+                            <w:szCs w:val="20"/>
+                          </w:rPr>
+                        </m:ctrlPr>
+                      </m:dPr>
+                      <m:e>
+                        <m:r>
+                          <w:rPr>
+                            <w:rFonts w:ascii="Cambria Math" w:eastAsia="Cambria Math" w:hAnsi="Cambria Math" w:cs="Times New Roman"/>
+                            <w:sz w:val="20"/>
+                            <w:szCs w:val="20"/>
+                          </w:rPr>
+                          <m:t>πx</m:t>
+                        </m:r>
+                      </m:e>
+                    </m:d>
+                  </m:num>
+                  <m:den>
+                    <m:r>
+                      <w:rPr>
+                        <w:rFonts w:ascii="Cambria Math" w:hAnsi="Cambria Math" w:cs="Times New Roman"/>
+                        <w:sz w:val="20"/>
+                        <w:szCs w:val="20"/>
+                      </w:rPr>
+                      <m:t>4</m:t>
+                    </m:r>
+                  </m:den>
+                </m:f>
+              </m:oMath>
+            </m:oMathPara>
+          </w:p>
+          <w:p>
+            <w:pPr>
+              <w:jc w:val="center"/>
+              <w:rPr>
+                <w:rFonts w:ascii="Times New Roman" w:eastAsiaTheme="minorEastAsia" w:hAnsi="Times New Roman" w:cs="Times New Roman"/>
+                <w:sz w:val="20"/>
+                <w:szCs w:val="20"/>
+                <w:lang w:val="ru-RU"/>
+              </w:rPr>
+            </w:pPr>
+          </w:p>
+        </w:tc>
+        <w:tc>
+          <w:tcPr>
+            <w:tcW w:w="4835" w:type="dxa"/>
+          </w:tcPr>
+          <w:p>
+            <w:pPr>
+              <w:rPr>
+                <w:rFonts w:ascii="Times New Roman" w:eastAsiaTheme="minorEastAsia" w:hAnsi="Times New Roman" w:cs="Times New Roman"/>
+                <w:sz w:val="20"/>
+                <w:szCs w:val="20"/>
+              </w:rPr>
+            </w:pPr>
+          </w:p>
+          <w:p>
+            <w:pPr>
+              <w:jc w:val="center"/>
+              <w:rPr>
+                <w:rFonts w:ascii="Times New Roman" w:eastAsiaTheme="minorEastAsia" w:hAnsi="Times New Roman" w:cs="Times New Roman"/>
+                <w:sz w:val="20"/>
+                <w:szCs w:val="20"/>
+              </w:rPr>
+            </w:pPr>
+          </w:p>
+        </w:tc>
+      </w:tr>
+      <w:tr>
+        <w:tc>
+          <w:tcPr>
+            <w:tcW w:w="5070" w:type="dxa"/>
+          </w:tcPr>
+          <w:p>
+            <w:pPr>
+              <w:jc w:val="center"/>
+              <w:rPr>
+                <w:rFonts w:ascii="Times New Roman" w:eastAsiaTheme="minorEastAsia" w:hAnsi="Times New Roman" w:cs="Times New Roman"/>
+                <w:sz w:val="20"/>
+                <w:szCs w:val="20"/>
+                <w:lang w:val="ru-RU"/>
+              </w:rPr>
+            </w:pPr>
+            <w:r>
+              <w:rPr>
+                <w:rFonts w:eastAsiaTheme="minorEastAsia"/>
+                <w:sz w:val="20"/>
+                <w:szCs w:val="20"/>
+              </w:rPr>
+              <w:br w:type="page"/>
+            </w:r>
+          </w:p>
+          <w:p>
+            <w:pPr>
+              <w:jc w:val="center"/>
+              <w:rPr>
+                <w:rFonts w:ascii="Times New Roman" w:eastAsiaTheme="minorEastAsia" w:hAnsi="Times New Roman" w:cs="Times New Roman"/>
+                <w:i/>
+                <w:sz w:val="20"/>
+                <w:szCs w:val="20"/>
+                <w:lang w:val="ru-RU"/>
+              </w:rPr>
+            </w:pPr>
+            <m:oMathPara>
+              <m:oMath>
+                <m:nary>
+                  <m:naryPr>
+                    <m:chr m:val="∑"/>
+                    <m:limLoc m:val="undOvr"/>
+                    <m:ctrlPr>
+                      <w:rPr>
+                        <w:rFonts w:ascii="Cambria Math" w:hAnsi="Cambria Math" w:cs="Times New Roman"/>
+                        <w:i/>
+                        <w:sz w:val="20"/>
+                        <w:szCs w:val="20"/>
+                      </w:rPr>
+                    </m:ctrlPr>
+                  </m:naryPr>
+                  <m:sub>
+                    <m:r>
+                      <w:rPr>
+                        <w:rFonts w:ascii="Cambria Math" w:hAnsi="Cambria Math" w:cs="Times New Roman"/>
+                        <w:sz w:val="20"/>
+                        <w:szCs w:val="20"/>
+                      </w:rPr>
+                      <m:t>n=-∞</m:t>
+                    </m:r>
+                  </m:sub>
+                  <m:sup>
+                    <m:r>
+                      <w:rPr>
+                        <w:rFonts w:ascii="Cambria Math" w:hAnsi="Cambria Math" w:cs="Times New Roman"/>
+                        <w:sz w:val="20"/>
+                        <w:szCs w:val="20"/>
+                      </w:rPr>
+                      <m:t>∞</m:t>
+                    </m:r>
+                  </m:sup>
+                  <m:e>
+                    <m:r>
+                      <w:rPr>
+                        <w:rFonts w:ascii="Cambria Math" w:hAnsi="Cambria Math" w:cs="Times New Roman"/>
+                        <w:sz w:val="20"/>
+                        <w:szCs w:val="20"/>
+                      </w:rPr>
+                      <m:t xml:space="preserve">  </m:t>
+                    </m:r>
+                    <m:f>
+                      <m:fPr>
+                        <m:ctrlPr>
+                          <w:rPr>
+                            <w:rFonts w:ascii="Cambria Math" w:hAnsi="Cambria Math" w:cs="Times New Roman"/>
+                            <w:sz w:val="20"/>
+                            <w:szCs w:val="20"/>
+                          </w:rPr>
+                        </m:ctrlPr>
+                      </m:fPr>
+                      <m:num>
+                        <m:r>
+                          <w:rPr>
+                            <w:rFonts w:ascii="Cambria Math" w:hAnsi="Cambria Math" w:cs="Times New Roman"/>
+                            <w:sz w:val="20"/>
+                            <w:szCs w:val="20"/>
+                          </w:rPr>
+                          <m:t>sin</m:t>
+                        </m:r>
+                        <m:r>
+                          <w:rPr>
+                            <w:rFonts w:ascii="Cambria Math" w:hAnsi="Cambria Math" w:cs="Times New Roman"/>
+                            <w:sz w:val="20"/>
+                            <w:szCs w:val="20"/>
+                            <w:lang w:val="ru-RU"/>
+                          </w:rPr>
+                          <m:t>(</m:t>
+                        </m:r>
+                        <m:r>
+                          <w:rPr>
+                            <w:rFonts w:ascii="Cambria Math" w:eastAsia="Cambria Math" w:hAnsi="Cambria Math" w:cs="Times New Roman"/>
+                            <w:sz w:val="20"/>
+                            <w:szCs w:val="20"/>
+                          </w:rPr>
+                          <m:t>π(x-4n-2)</m:t>
+                        </m:r>
+                        <m:r>
+                          <w:rPr>
+                            <w:rFonts w:ascii="Cambria Math" w:eastAsia="Cambria Math" w:hAnsi="Cambria Math" w:cs="Times New Roman"/>
+                            <w:sz w:val="20"/>
+                            <w:szCs w:val="20"/>
+                            <w:lang w:val="ru-RU"/>
+                          </w:rPr>
+                          <m:t>)</m:t>
+                        </m:r>
+                      </m:num>
+                      <m:den>
+                        <m:r>
+                          <w:rPr>
+                            <w:rFonts w:ascii="Cambria Math" w:eastAsia="Cambria Math" w:hAnsi="Cambria Math" w:cs="Times New Roman"/>
+                            <w:sz w:val="20"/>
+                            <w:szCs w:val="20"/>
+                          </w:rPr>
+                          <m:t xml:space="preserve"> π(x-4n-2)</m:t>
+                        </m:r>
+                      </m:den>
+                    </m:f>
+                  </m:e>
+                </m:nary>
+                <m:r>
+                  <w:rPr>
+                    <w:rFonts w:ascii="Cambria Math" w:hAnsi="Cambria Math" w:cs="Times New Roman"/>
+                    <w:sz w:val="20"/>
+                    <w:szCs w:val="20"/>
+                  </w:rPr>
+                  <m:t>=</m:t>
+                </m:r>
+                <m:f>
+                  <m:fPr>
+                    <m:ctrlPr>
+                      <w:rPr>
+                        <w:rFonts w:ascii="Cambria Math" w:hAnsi="Cambria Math" w:cs="Times New Roman"/>
+                        <w:i/>
+                        <w:sz w:val="20"/>
+                        <w:szCs w:val="20"/>
+                      </w:rPr>
+                    </m:ctrlPr>
+                  </m:fPr>
+                  <m:num>
+                    <m:r>
+                      <w:rPr>
+                        <w:rFonts w:ascii="Cambria Math" w:eastAsia="Cambria Math" w:hAnsi="Cambria Math" w:cs="Times New Roman"/>
+                        <w:sz w:val="20"/>
+                        <w:szCs w:val="20"/>
+                      </w:rPr>
+                      <m:t>1-2*</m:t>
+                    </m:r>
+                    <m:func>
+                      <m:funcPr>
+                        <m:ctrlPr>
+                          <w:rPr>
+                            <w:rFonts w:ascii="Cambria Math" w:eastAsia="Cambria Math" w:hAnsi="Cambria Math" w:cs="Times New Roman"/>
+                            <w:sz w:val="20"/>
+                            <w:szCs w:val="20"/>
+                          </w:rPr>
+                        </m:ctrlPr>
+                      </m:funcPr>
+                      <m:fName>
+                        <m:r>
+                          <m:rPr>
+                            <m:sty m:val="p"/>
+                          </m:rPr>
+                          <w:rPr>
+                            <w:rFonts w:ascii="Cambria Math" w:eastAsia="Cambria Math" w:hAnsi="Cambria Math" w:cs="Times New Roman"/>
+                            <w:sz w:val="20"/>
+                            <w:szCs w:val="20"/>
+                          </w:rPr>
+                          <m:t>cos</m:t>
+                        </m:r>
+                      </m:fName>
+                      <m:e>
+                        <m:d>
+                          <m:dPr>
+                            <m:ctrlPr>
+                              <w:rPr>
+                                <w:rFonts w:ascii="Cambria Math" w:eastAsia="Cambria Math" w:hAnsi="Cambria Math" w:cs="Times New Roman"/>
+                                <w:i/>
+                                <w:sz w:val="20"/>
+                                <w:szCs w:val="20"/>
+                              </w:rPr>
+                            </m:ctrlPr>
+                          </m:dPr>
+                          <m:e>
+                            <m:f>
+                              <m:fPr>
+                                <m:ctrlPr>
+                                  <w:rPr>
+                                    <w:rFonts w:ascii="Cambria Math" w:eastAsia="Cambria Math" w:hAnsi="Cambria Math" w:cs="Times New Roman"/>
+                                    <w:i/>
+                                    <w:sz w:val="20"/>
+                                    <w:szCs w:val="20"/>
+                                  </w:rPr>
+                                </m:ctrlPr>
+                              </m:fPr>
+                              <m:num>
+                                <m:r>
+                                  <w:rPr>
+                                    <w:rFonts w:ascii="Cambria Math" w:eastAsia="Cambria Math" w:hAnsi="Cambria Math" w:cs="Times New Roman"/>
+                                    <w:sz w:val="20"/>
+                                    <w:szCs w:val="20"/>
+                                  </w:rPr>
+                                  <m:t>π</m:t>
+                                </m:r>
+                              </m:num>
+                              <m:den>
+                                <m:r>
+                                  <w:rPr>
+                                    <w:rFonts w:ascii="Cambria Math" w:eastAsia="Cambria Math" w:hAnsi="Cambria Math" w:cs="Times New Roman"/>
+                                    <w:sz w:val="20"/>
+                                    <w:szCs w:val="20"/>
+                                  </w:rPr>
+                                  <m:t>2</m:t>
+                                </m:r>
+                              </m:den>
+                            </m:f>
+                            <m:r>
+                              <w:rPr>
+                                <w:rFonts w:ascii="Cambria Math" w:eastAsia="Cambria Math" w:hAnsi="Cambria Math" w:cs="Times New Roman"/>
+                                <w:sz w:val="20"/>
+                                <w:szCs w:val="20"/>
+                              </w:rPr>
+                              <m:t>x</m:t>
+                            </m:r>
+                          </m:e>
+                        </m:d>
+                      </m:e>
+                    </m:func>
+                    <m:r>
+                      <w:rPr>
+                        <w:rFonts w:ascii="Cambria Math" w:hAnsi="Cambria Math" w:cs="Times New Roman"/>
+                        <w:sz w:val="20"/>
+                        <w:szCs w:val="20"/>
+                      </w:rPr>
+                      <m:t>+c</m:t>
+                    </m:r>
+                    <m:r>
+                      <w:rPr>
+                        <w:rFonts w:ascii="Cambria Math" w:hAnsi="Cambria Math" w:cs="Times New Roman"/>
+                        <w:sz w:val="20"/>
+                        <w:szCs w:val="20"/>
+                        <w:lang w:val="ru-RU"/>
+                      </w:rPr>
+                      <m:t>o</m:t>
+                    </m:r>
+                    <m:r>
+                      <w:rPr>
+                        <w:rFonts w:ascii="Cambria Math" w:hAnsi="Cambria Math" w:cs="Times New Roman"/>
+                        <w:sz w:val="20"/>
+                        <w:szCs w:val="20"/>
+                      </w:rPr>
+                      <m:t>s</m:t>
+                    </m:r>
+                    <m:d>
+                      <m:dPr>
+                        <m:ctrlPr>
+                          <w:rPr>
+                            <w:rFonts w:ascii="Cambria Math" w:eastAsia="Cambria Math" w:hAnsi="Cambria Math" w:cs="Times New Roman"/>
+                            <w:i/>
+                            <w:sz w:val="20"/>
+                            <w:szCs w:val="20"/>
+                          </w:rPr>
+                        </m:ctrlPr>
+                      </m:dPr>
+                      <m:e>
+                        <m:r>
+                          <w:rPr>
+                            <w:rFonts w:ascii="Cambria Math" w:eastAsia="Cambria Math" w:hAnsi="Cambria Math" w:cs="Times New Roman"/>
+                            <w:sz w:val="20"/>
+                            <w:szCs w:val="20"/>
+                          </w:rPr>
+                          <m:t>πx</m:t>
+                        </m:r>
+                      </m:e>
+                    </m:d>
+                  </m:num>
+                  <m:den>
+                    <m:r>
+                      <w:rPr>
+                        <w:rFonts w:ascii="Cambria Math" w:hAnsi="Cambria Math" w:cs="Times New Roman"/>
+                        <w:sz w:val="20"/>
+                        <w:szCs w:val="20"/>
+                      </w:rPr>
+                      <m:t>4</m:t>
+                    </m:r>
+                  </m:den>
+                </m:f>
+              </m:oMath>
+            </m:oMathPara>
+          </w:p>
+          <w:p>
+            <w:pPr>
+              <w:jc w:val="center"/>
+              <w:rPr>
+                <w:rFonts w:ascii="Times New Roman" w:eastAsiaTheme="minorEastAsia" w:hAnsi="Times New Roman" w:cs="Times New Roman"/>
+                <w:sz w:val="20"/>
+                <w:szCs w:val="20"/>
+                <w:lang w:val="ru-RU"/>
+              </w:rPr>
+            </w:pPr>
+          </w:p>
+        </w:tc>
+        <w:tc>
+          <w:tcPr>
+            <w:tcW w:w="4835" w:type="dxa"/>
+          </w:tcPr>
+          <w:p>
+            <w:pPr>
+              <w:rPr>
+                <w:rFonts w:ascii="Times New Roman" w:eastAsiaTheme="minorEastAsia" w:hAnsi="Times New Roman" w:cs="Times New Roman"/>
+                <w:sz w:val="20"/>
+                <w:szCs w:val="20"/>
+              </w:rPr>
+            </w:pPr>
+          </w:p>
+          <w:p>
+            <w:pPr>
+              <w:jc w:val="center"/>
+              <w:rPr>
+                <w:rFonts w:ascii="Times New Roman" w:eastAsiaTheme="minorEastAsia" w:hAnsi="Times New Roman" w:cs="Times New Roman"/>
+                <w:sz w:val="20"/>
+                <w:szCs w:val="20"/>
+              </w:rPr>
+            </w:pPr>
+          </w:p>
+        </w:tc>
+      </w:tr>
+      <w:tr>
+        <w:tc>
+          <w:tcPr>
+            <w:tcW w:w="5070" w:type="dxa"/>
+          </w:tcPr>
+          <w:p>
+            <w:pPr>
+              <w:jc w:val="center"/>
+              <w:rPr>
+                <w:rFonts w:ascii="Times New Roman" w:eastAsiaTheme="minorEastAsia" w:hAnsi="Times New Roman" w:cs="Times New Roman"/>
+                <w:sz w:val="20"/>
+                <w:szCs w:val="20"/>
+                <w:lang w:val="ru-RU"/>
+              </w:rPr>
+            </w:pPr>
+            <w:r>
+              <w:rPr>
+                <w:rFonts w:eastAsiaTheme="minorEastAsia"/>
+                <w:sz w:val="20"/>
+                <w:szCs w:val="20"/>
+              </w:rPr>
+              <w:br w:type="page"/>
+            </w:r>
+          </w:p>
+          <w:p>
+            <w:pPr>
+              <w:jc w:val="center"/>
+              <w:rPr>
+                <w:rFonts w:ascii="Times New Roman" w:eastAsiaTheme="minorEastAsia" w:hAnsi="Times New Roman" w:cs="Times New Roman"/>
+                <w:i/>
+                <w:sz w:val="20"/>
+                <w:szCs w:val="20"/>
+                <w:lang w:val="ru-RU"/>
+              </w:rPr>
+            </w:pPr>
+            <m:oMathPara>
+              <m:oMath>
+                <m:nary>
+                  <m:naryPr>
+                    <m:chr m:val="∑"/>
+                    <m:limLoc m:val="undOvr"/>
+                    <m:ctrlPr>
+                      <w:rPr>
+                        <w:rFonts w:ascii="Cambria Math" w:hAnsi="Cambria Math" w:cs="Times New Roman"/>
+                        <w:i/>
+                        <w:sz w:val="20"/>
+                        <w:szCs w:val="20"/>
+                      </w:rPr>
+                    </m:ctrlPr>
+                  </m:naryPr>
+                  <m:sub>
+                    <m:r>
+                      <w:rPr>
+                        <w:rFonts w:ascii="Cambria Math" w:hAnsi="Cambria Math" w:cs="Times New Roman"/>
+                        <w:sz w:val="20"/>
+                        <w:szCs w:val="20"/>
+                      </w:rPr>
+                      <m:t>n=-∞</m:t>
+                    </m:r>
+                  </m:sub>
+                  <m:sup>
+                    <m:r>
+                      <w:rPr>
+                        <w:rFonts w:ascii="Cambria Math" w:hAnsi="Cambria Math" w:cs="Times New Roman"/>
+                        <w:sz w:val="20"/>
+                        <w:szCs w:val="20"/>
+                      </w:rPr>
+                      <m:t>∞</m:t>
+                    </m:r>
+                  </m:sup>
+                  <m:e>
+                    <m:r>
+                      <w:rPr>
+                        <w:rFonts w:ascii="Cambria Math" w:hAnsi="Cambria Math" w:cs="Times New Roman"/>
+                        <w:sz w:val="20"/>
+                        <w:szCs w:val="20"/>
+                      </w:rPr>
+                      <m:t xml:space="preserve">  </m:t>
+                    </m:r>
+                    <m:f>
+                      <m:fPr>
+                        <m:ctrlPr>
+                          <w:rPr>
+                            <w:rFonts w:ascii="Cambria Math" w:hAnsi="Cambria Math" w:cs="Times New Roman"/>
+                            <w:sz w:val="20"/>
+                            <w:szCs w:val="20"/>
+                          </w:rPr>
+                        </m:ctrlPr>
+                      </m:fPr>
+                      <m:num>
+                        <m:r>
+                          <w:rPr>
+                            <w:rFonts w:ascii="Cambria Math" w:hAnsi="Cambria Math" w:cs="Times New Roman"/>
+                            <w:sz w:val="20"/>
+                            <w:szCs w:val="20"/>
+                          </w:rPr>
+                          <m:t>sin</m:t>
+                        </m:r>
+                        <m:r>
+                          <w:rPr>
+                            <w:rFonts w:ascii="Cambria Math" w:hAnsi="Cambria Math" w:cs="Times New Roman"/>
+                            <w:sz w:val="20"/>
+                            <w:szCs w:val="20"/>
+                            <w:lang w:val="ru-RU"/>
+                          </w:rPr>
+                          <m:t>(</m:t>
+                        </m:r>
+                        <m:r>
+                          <w:rPr>
+                            <w:rFonts w:ascii="Cambria Math" w:eastAsia="Cambria Math" w:hAnsi="Cambria Math" w:cs="Times New Roman"/>
+                            <w:sz w:val="20"/>
+                            <w:szCs w:val="20"/>
+                          </w:rPr>
+                          <m:t>π(x-4n</m:t>
+                        </m:r>
+                        <m:r>
+                          <w:rPr>
+                            <w:rFonts w:ascii="Cambria Math" w:eastAsia="Cambria Math" w:hAnsi="Cambria Math" w:cs="Times New Roman"/>
+                            <w:sz w:val="20"/>
+                            <w:szCs w:val="20"/>
+                          </w:rPr>
+                          <m:t>-</m:t>
+                        </m:r>
+                        <m:r>
+                          <w:rPr>
+                            <w:rFonts w:ascii="Cambria Math" w:eastAsia="Cambria Math" w:hAnsi="Cambria Math" w:cs="Times New Roman"/>
+                            <w:sz w:val="20"/>
+                            <w:szCs w:val="20"/>
+                          </w:rPr>
+                          <m:t>3</m:t>
+                        </m:r>
+                        <m:r>
+                          <w:rPr>
+                            <w:rFonts w:ascii="Cambria Math" w:eastAsia="Cambria Math" w:hAnsi="Cambria Math" w:cs="Times New Roman"/>
+                            <w:sz w:val="20"/>
+                            <w:szCs w:val="20"/>
+                          </w:rPr>
+                          <m:t>)</m:t>
+                        </m:r>
+                        <m:r>
+                          <w:rPr>
+                            <w:rFonts w:ascii="Cambria Math" w:eastAsia="Cambria Math" w:hAnsi="Cambria Math" w:cs="Times New Roman"/>
+                            <w:sz w:val="20"/>
+                            <w:szCs w:val="20"/>
+                            <w:lang w:val="ru-RU"/>
+                          </w:rPr>
+                          <m:t>)</m:t>
+                        </m:r>
+                      </m:num>
+                      <m:den>
+                        <m:r>
+                          <w:rPr>
+                            <w:rFonts w:ascii="Cambria Math" w:eastAsia="Cambria Math" w:hAnsi="Cambria Math" w:cs="Times New Roman"/>
+                            <w:sz w:val="20"/>
+                            <w:szCs w:val="20"/>
+                          </w:rPr>
+                          <m:t xml:space="preserve"> π(x-4n</m:t>
+                        </m:r>
+                        <m:r>
+                          <w:rPr>
+                            <w:rFonts w:ascii="Cambria Math" w:eastAsia="Cambria Math" w:hAnsi="Cambria Math" w:cs="Times New Roman"/>
+                            <w:sz w:val="20"/>
+                            <w:szCs w:val="20"/>
+                          </w:rPr>
+                          <m:t>-</m:t>
+                        </m:r>
+                        <m:r>
+                          <w:rPr>
+                            <w:rFonts w:ascii="Cambria Math" w:eastAsia="Cambria Math" w:hAnsi="Cambria Math" w:cs="Times New Roman"/>
+                            <w:sz w:val="20"/>
+                            <w:szCs w:val="20"/>
+                          </w:rPr>
+                          <m:t>3</m:t>
+                        </m:r>
+                        <m:r>
+                          <w:rPr>
+                            <w:rFonts w:ascii="Cambria Math" w:eastAsia="Cambria Math" w:hAnsi="Cambria Math" w:cs="Times New Roman"/>
+                            <w:sz w:val="20"/>
+                            <w:szCs w:val="20"/>
+                          </w:rPr>
+                          <m:t>)</m:t>
+                        </m:r>
+                      </m:den>
+                    </m:f>
+                  </m:e>
+                </m:nary>
+                <m:r>
+                  <w:rPr>
+                    <w:rFonts w:ascii="Cambria Math" w:hAnsi="Cambria Math" w:cs="Times New Roman"/>
+                    <w:sz w:val="20"/>
+                    <w:szCs w:val="20"/>
+                  </w:rPr>
+                  <m:t>=</m:t>
+                </m:r>
+                <m:f>
+                  <m:fPr>
+                    <m:ctrlPr>
+                      <w:rPr>
+                        <w:rFonts w:ascii="Cambria Math" w:hAnsi="Cambria Math" w:cs="Times New Roman"/>
+                        <w:i/>
+                        <w:sz w:val="20"/>
+                        <w:szCs w:val="20"/>
+                      </w:rPr>
+                    </m:ctrlPr>
+                  </m:fPr>
+                  <m:num>
+                    <m:r>
+                      <w:rPr>
+                        <w:rFonts w:ascii="Cambria Math" w:eastAsia="Cambria Math" w:hAnsi="Cambria Math" w:cs="Times New Roman"/>
+                        <w:sz w:val="20"/>
+                        <w:szCs w:val="20"/>
+                      </w:rPr>
+                      <m:t>1</m:t>
+                    </m:r>
+                    <m:r>
+                      <w:rPr>
+                        <w:rFonts w:ascii="Cambria Math" w:eastAsia="Cambria Math" w:hAnsi="Cambria Math" w:cs="Times New Roman"/>
+                        <w:sz w:val="20"/>
+                        <w:szCs w:val="20"/>
+                      </w:rPr>
+                      <m:t>-</m:t>
+                    </m:r>
+                    <m:r>
+                      <w:rPr>
+                        <w:rFonts w:ascii="Cambria Math" w:eastAsia="Cambria Math" w:hAnsi="Cambria Math" w:cs="Times New Roman"/>
+                        <w:sz w:val="20"/>
+                        <w:szCs w:val="20"/>
+                      </w:rPr>
+                      <m:t>2*</m:t>
+                    </m:r>
+                    <m:func>
+                      <m:funcPr>
+                        <m:ctrlPr>
+                          <w:rPr>
+                            <w:rFonts w:ascii="Cambria Math" w:eastAsia="Cambria Math" w:hAnsi="Cambria Math" w:cs="Times New Roman"/>
+                            <w:sz w:val="20"/>
+                            <w:szCs w:val="20"/>
+                          </w:rPr>
+                        </m:ctrlPr>
+                      </m:funcPr>
+                      <m:fName>
+                        <m:r>
+                          <m:rPr>
+                            <m:sty m:val="p"/>
+                          </m:rPr>
+                          <w:rPr>
+                            <w:rFonts w:ascii="Cambria Math" w:eastAsia="Cambria Math" w:hAnsi="Cambria Math" w:cs="Times New Roman"/>
+                            <w:sz w:val="20"/>
+                            <w:szCs w:val="20"/>
+                          </w:rPr>
+                          <m:t>s</m:t>
+                        </m:r>
+                      </m:fName>
+                      <m:e>
+                        <m:r>
+                          <w:rPr>
+                            <w:rFonts w:ascii="Cambria Math" w:eastAsia="Cambria Math" w:hAnsi="Cambria Math" w:cs="Times New Roman"/>
+                            <w:sz w:val="20"/>
+                            <w:szCs w:val="20"/>
+                          </w:rPr>
+                          <m:t>in</m:t>
+                        </m:r>
+                        <m:d>
+                          <m:dPr>
+                            <m:ctrlPr>
+                              <w:rPr>
+                                <w:rFonts w:ascii="Cambria Math" w:eastAsia="Cambria Math" w:hAnsi="Cambria Math" w:cs="Times New Roman"/>
+                                <w:i/>
+                                <w:sz w:val="20"/>
+                                <w:szCs w:val="20"/>
+                              </w:rPr>
+                            </m:ctrlPr>
+                          </m:dPr>
+                          <m:e>
+                            <m:f>
+                              <m:fPr>
+                                <m:ctrlPr>
+                                  <w:rPr>
+                                    <w:rFonts w:ascii="Cambria Math" w:eastAsia="Cambria Math" w:hAnsi="Cambria Math" w:cs="Times New Roman"/>
+                                    <w:i/>
+                                    <w:sz w:val="20"/>
+                                    <w:szCs w:val="20"/>
+                                  </w:rPr>
+                                </m:ctrlPr>
+                              </m:fPr>
+                              <m:num>
+                                <m:r>
+                                  <w:rPr>
+                                    <w:rFonts w:ascii="Cambria Math" w:eastAsia="Cambria Math" w:hAnsi="Cambria Math" w:cs="Times New Roman"/>
+                                    <w:sz w:val="20"/>
+                                    <w:szCs w:val="20"/>
+                                  </w:rPr>
+                                  <m:t>π</m:t>
+                                </m:r>
+                              </m:num>
+                              <m:den>
+                                <m:r>
+                                  <w:rPr>
+                                    <w:rFonts w:ascii="Cambria Math" w:eastAsia="Cambria Math" w:hAnsi="Cambria Math" w:cs="Times New Roman"/>
+                                    <w:sz w:val="20"/>
+                                    <w:szCs w:val="20"/>
+                                  </w:rPr>
+                                  <m:t>2</m:t>
+                                </m:r>
+                              </m:den>
+                            </m:f>
+                            <m:r>
+                              <w:rPr>
+                                <w:rFonts w:ascii="Cambria Math" w:eastAsia="Cambria Math" w:hAnsi="Cambria Math" w:cs="Times New Roman"/>
+                                <w:sz w:val="20"/>
+                                <w:szCs w:val="20"/>
+                              </w:rPr>
+                              <m:t>x</m:t>
+                            </m:r>
+                          </m:e>
+                        </m:d>
+                      </m:e>
+                    </m:func>
+                    <m:r>
+                      <w:rPr>
+                        <w:rFonts w:ascii="Cambria Math" w:hAnsi="Cambria Math" w:cs="Times New Roman"/>
+                        <w:sz w:val="20"/>
+                        <w:szCs w:val="20"/>
+                      </w:rPr>
+                      <m:t>-</m:t>
+                    </m:r>
+                    <m:r>
+                      <w:rPr>
+                        <w:rFonts w:ascii="Cambria Math" w:hAnsi="Cambria Math" w:cs="Times New Roman"/>
+                        <w:sz w:val="20"/>
+                        <w:szCs w:val="20"/>
+                      </w:rPr>
+                      <m:t>c</m:t>
+                    </m:r>
+                    <m:r>
+                      <w:rPr>
+                        <w:rFonts w:ascii="Cambria Math" w:hAnsi="Cambria Math" w:cs="Times New Roman"/>
+                        <w:sz w:val="20"/>
+                        <w:szCs w:val="20"/>
+                        <w:lang w:val="ru-RU"/>
+                      </w:rPr>
+                      <m:t>o</m:t>
+                    </m:r>
+                    <m:r>
+                      <w:rPr>
+                        <w:rFonts w:ascii="Cambria Math" w:hAnsi="Cambria Math" w:cs="Times New Roman"/>
+                        <w:sz w:val="20"/>
+                        <w:szCs w:val="20"/>
+                      </w:rPr>
+                      <m:t>s</m:t>
+                    </m:r>
+                    <m:d>
+                      <m:dPr>
+                        <m:ctrlPr>
+                          <w:rPr>
+                            <w:rFonts w:ascii="Cambria Math" w:eastAsia="Cambria Math" w:hAnsi="Cambria Math" w:cs="Times New Roman"/>
+                            <w:i/>
+                            <w:sz w:val="20"/>
+                            <w:szCs w:val="20"/>
+                          </w:rPr>
+                        </m:ctrlPr>
+                      </m:dPr>
+                      <m:e>
+                        <m:r>
+                          <w:rPr>
+                            <w:rFonts w:ascii="Cambria Math" w:eastAsia="Cambria Math" w:hAnsi="Cambria Math" w:cs="Times New Roman"/>
+                            <w:sz w:val="20"/>
+                            <w:szCs w:val="20"/>
+                          </w:rPr>
+                          <m:t>πx</m:t>
+                        </m:r>
+                      </m:e>
+                    </m:d>
+                  </m:num>
+                  <m:den>
+                    <m:r>
+                      <w:rPr>
+                        <w:rFonts w:ascii="Cambria Math" w:hAnsi="Cambria Math" w:cs="Times New Roman"/>
+                        <w:sz w:val="20"/>
+                        <w:szCs w:val="20"/>
+                      </w:rPr>
+                      <m:t>4</m:t>
+                    </m:r>
+                  </m:den>
+                </m:f>
+              </m:oMath>
+            </m:oMathPara>
+          </w:p>
+          <w:p>
+            <w:pPr>
+              <w:jc w:val="center"/>
+              <w:rPr>
+                <w:rFonts w:ascii="Times New Roman" w:eastAsiaTheme="minorEastAsia" w:hAnsi="Times New Roman" w:cs="Times New Roman"/>
+                <w:sz w:val="20"/>
+                <w:szCs w:val="20"/>
+                <w:lang w:val="ru-RU"/>
+              </w:rPr>
+            </w:pPr>
+          </w:p>
+        </w:tc>
+        <w:tc>
+          <w:tcPr>
+            <w:tcW w:w="4835" w:type="dxa"/>
+          </w:tcPr>
+          <w:p>
+            <w:pPr>
+              <w:rPr>
+                <w:rFonts w:ascii="Times New Roman" w:eastAsiaTheme="minorEastAsia" w:hAnsi="Times New Roman" w:cs="Times New Roman"/>
+                <w:sz w:val="20"/>
+                <w:szCs w:val="20"/>
+              </w:rPr>
+            </w:pPr>
+          </w:p>
+          <w:p>
+            <w:pPr>
+              <w:jc w:val="center"/>
+              <w:rPr>
+                <w:rFonts w:ascii="Times New Roman" w:eastAsiaTheme="minorEastAsia" w:hAnsi="Times New Roman" w:cs="Times New Roman"/>
+                <w:sz w:val="20"/>
+                <w:szCs w:val="20"/>
+              </w:rPr>
+            </w:pPr>
+          </w:p>
+        </w:tc>
+      </w:tr>
+    </w:tbl>
+    <w:p>
+      <w:pPr>
+        <w:rPr>
+          <w:rFonts w:eastAsiaTheme="minorEastAsia"/>
+          <w:sz w:val="20"/>
+          <w:szCs w:val="20"/>
+        </w:rPr>
+      </w:pPr>
+    </w:p>
+    <w:tbl>
+      <w:tblPr>
+        <w:tblStyle w:val="a6"/>
+        <w:tblW w:w="0" w:type="auto"/>
+        <w:tblLayout w:type="fixed"/>
+        <w:tblLook w:val="04A0" w:firstRow="1" w:lastRow="0" w:firstColumn="1" w:lastColumn="0" w:noHBand="0" w:noVBand="1"/>
+      </w:tblPr>
+      <w:tblGrid>
+        <w:gridCol w:w="9889"/>
+      </w:tblGrid>
+      <w:tr>
+        <w:tc>
+          <w:tcPr>
+            <w:tcW w:w="9889" w:type="dxa"/>
+          </w:tcPr>
+          <w:p>
+            <w:pPr>
+              <w:jc w:val="center"/>
+              <w:rPr>
+                <w:rFonts w:ascii="Times New Roman" w:eastAsiaTheme="minorEastAsia" w:hAnsi="Times New Roman" w:cs="Times New Roman"/>
+                <w:sz w:val="20"/>
+                <w:szCs w:val="20"/>
+                <w:lang w:val="ru-RU"/>
+              </w:rPr>
+            </w:pPr>
+            <w:r>
+              <w:rPr>
+                <w:rFonts w:eastAsiaTheme="minorEastAsia"/>
+                <w:sz w:val="20"/>
+                <w:szCs w:val="20"/>
+              </w:rPr>
+              <w:br w:type="page"/>
+            </w:r>
+            <w:r>
+              <w:rPr>
+                <w:rFonts w:eastAsiaTheme="minorEastAsia"/>
+                <w:sz w:val="20"/>
+                <w:szCs w:val="20"/>
+              </w:rPr>
+              <w:br w:type="page"/>
+            </w:r>
+          </w:p>
+          <w:p>
+            <w:pPr>
+              <w:jc w:val="center"/>
+              <w:rPr>
+                <w:rFonts w:ascii="Times New Roman" w:eastAsiaTheme="minorEastAsia" w:hAnsi="Times New Roman" w:cs="Times New Roman"/>
+                <w:i/>
+                <w:sz w:val="20"/>
+                <w:szCs w:val="20"/>
+                <w:lang w:val="ru-RU"/>
+              </w:rPr>
+            </w:pPr>
+            <m:oMathPara>
+              <m:oMath>
+                <m:nary>
+                  <m:naryPr>
+                    <m:chr m:val="∑"/>
+                    <m:limLoc m:val="undOvr"/>
+                    <m:ctrlPr>
+                      <w:rPr>
+                        <w:rFonts w:ascii="Cambria Math" w:hAnsi="Cambria Math" w:cs="Times New Roman"/>
+                        <w:i/>
+                        <w:sz w:val="20"/>
+                        <w:szCs w:val="20"/>
+                      </w:rPr>
+                    </m:ctrlPr>
+                  </m:naryPr>
+                  <m:sub>
+                    <m:r>
+                      <w:rPr>
+                        <w:rFonts w:ascii="Cambria Math" w:hAnsi="Cambria Math" w:cs="Times New Roman"/>
+                        <w:sz w:val="20"/>
+                        <w:szCs w:val="20"/>
+                      </w:rPr>
+                      <m:t>n=-∞</m:t>
+                    </m:r>
+                  </m:sub>
+                  <m:sup>
+                    <m:r>
+                      <w:rPr>
+                        <w:rFonts w:ascii="Cambria Math" w:hAnsi="Cambria Math" w:cs="Times New Roman"/>
+                        <w:sz w:val="20"/>
+                        <w:szCs w:val="20"/>
+                      </w:rPr>
+                      <m:t>∞</m:t>
+                    </m:r>
+                  </m:sup>
+                  <m:e>
+                    <m:r>
+                      <w:rPr>
+                        <w:rFonts w:ascii="Cambria Math" w:hAnsi="Cambria Math" w:cs="Times New Roman"/>
+                        <w:sz w:val="20"/>
+                        <w:szCs w:val="20"/>
+                      </w:rPr>
+                      <m:t xml:space="preserve">  </m:t>
+                    </m:r>
+                    <m:f>
+                      <m:fPr>
+                        <m:ctrlPr>
+                          <w:rPr>
+                            <w:rFonts w:ascii="Cambria Math" w:hAnsi="Cambria Math" w:cs="Times New Roman"/>
+                            <w:sz w:val="20"/>
+                            <w:szCs w:val="20"/>
+                          </w:rPr>
+                        </m:ctrlPr>
+                      </m:fPr>
+                      <m:num>
+                        <m:r>
+                          <w:rPr>
+                            <w:rFonts w:ascii="Cambria Math" w:hAnsi="Cambria Math" w:cs="Times New Roman"/>
+                            <w:sz w:val="20"/>
+                            <w:szCs w:val="20"/>
+                          </w:rPr>
+                          <m:t>sin</m:t>
+                        </m:r>
+                        <m:r>
+                          <w:rPr>
+                            <w:rFonts w:ascii="Cambria Math" w:hAnsi="Cambria Math" w:cs="Times New Roman"/>
+                            <w:sz w:val="20"/>
+                            <w:szCs w:val="20"/>
+                            <w:lang w:val="ru-RU"/>
+                          </w:rPr>
+                          <m:t>(</m:t>
+                        </m:r>
+                        <m:r>
+                          <w:rPr>
+                            <w:rFonts w:ascii="Cambria Math" w:eastAsia="Cambria Math" w:hAnsi="Cambria Math" w:cs="Times New Roman"/>
+                            <w:sz w:val="20"/>
+                            <w:szCs w:val="20"/>
+                          </w:rPr>
+                          <m:t>π(x-n)</m:t>
+                        </m:r>
+                        <m:r>
+                          <w:rPr>
+                            <w:rFonts w:ascii="Cambria Math" w:eastAsia="Cambria Math" w:hAnsi="Cambria Math" w:cs="Times New Roman"/>
+                            <w:sz w:val="20"/>
+                            <w:szCs w:val="20"/>
+                            <w:lang w:val="ru-RU"/>
+                          </w:rPr>
+                          <m:t>)</m:t>
+                        </m:r>
+                      </m:num>
+                      <m:den>
+                        <m:r>
+                          <w:rPr>
+                            <w:rFonts w:ascii="Cambria Math" w:eastAsia="Cambria Math" w:hAnsi="Cambria Math" w:cs="Times New Roman"/>
+                            <w:sz w:val="20"/>
+                            <w:szCs w:val="20"/>
+                          </w:rPr>
+                          <m:t xml:space="preserve"> π(x-n)</m:t>
+                        </m:r>
+                      </m:den>
+                    </m:f>
+                    <m:r>
+                      <w:rPr>
+                        <w:rFonts w:ascii="Cambria Math" w:hAnsi="Cambria Math" w:cs="Times New Roman"/>
+                        <w:sz w:val="20"/>
+                        <w:szCs w:val="20"/>
+                      </w:rPr>
+                      <m:t>*</m:t>
+                    </m:r>
+                    <m:r>
+                      <w:rPr>
+                        <w:rFonts w:ascii="Cambria Math" w:hAnsi="Cambria Math" w:cs="Times New Roman"/>
+                        <w:sz w:val="20"/>
+                        <w:szCs w:val="20"/>
+                      </w:rPr>
+                      <m:t xml:space="preserve"> </m:t>
+                    </m:r>
+                    <m:f>
+                      <m:fPr>
+                        <m:ctrlPr>
+                          <w:rPr>
+                            <w:rFonts w:ascii="Cambria Math" w:hAnsi="Cambria Math" w:cs="Times New Roman"/>
+                            <w:sz w:val="20"/>
+                            <w:szCs w:val="20"/>
+                          </w:rPr>
+                        </m:ctrlPr>
+                      </m:fPr>
+                      <m:num>
+                        <m:r>
+                          <w:rPr>
+                            <w:rFonts w:ascii="Cambria Math" w:hAnsi="Cambria Math" w:cs="Times New Roman"/>
+                            <w:sz w:val="20"/>
+                            <w:szCs w:val="20"/>
+                          </w:rPr>
+                          <m:t>1</m:t>
+                        </m:r>
+                      </m:num>
+                      <m:den>
+                        <m:r>
+                          <w:rPr>
+                            <w:rFonts w:ascii="Cambria Math" w:eastAsia="Cambria Math" w:hAnsi="Cambria Math" w:cs="Times New Roman"/>
+                            <w:sz w:val="20"/>
+                            <w:szCs w:val="20"/>
+                          </w:rPr>
+                          <m:t xml:space="preserve"> </m:t>
+                        </m:r>
+                        <m:sSup>
+                          <m:sSupPr>
+                            <m:ctrlPr>
+                              <w:rPr>
+                                <w:rFonts w:ascii="Cambria Math" w:eastAsia="Cambria Math" w:hAnsi="Cambria Math" w:cs="Times New Roman"/>
+                                <w:i/>
+                                <w:sz w:val="20"/>
+                                <w:szCs w:val="20"/>
+                              </w:rPr>
+                            </m:ctrlPr>
+                          </m:sSupPr>
+                          <m:e>
+                            <m:r>
+                              <w:rPr>
+                                <w:rFonts w:ascii="Cambria Math" w:eastAsia="Cambria Math" w:hAnsi="Cambria Math" w:cs="Times New Roman"/>
+                                <w:sz w:val="20"/>
+                                <w:szCs w:val="20"/>
+                              </w:rPr>
+                              <m:t>a</m:t>
+                            </m:r>
+                          </m:e>
+                          <m:sup>
+                            <m:r>
+                              <w:rPr>
+                                <w:rFonts w:ascii="Cambria Math" w:eastAsia="Cambria Math" w:hAnsi="Cambria Math" w:cs="Times New Roman"/>
+                                <w:sz w:val="20"/>
+                                <w:szCs w:val="20"/>
+                              </w:rPr>
+                              <m:t>2</m:t>
+                            </m:r>
+                          </m:sup>
+                        </m:sSup>
+                        <m:r>
+                          <w:rPr>
+                            <w:rFonts w:ascii="Cambria Math" w:eastAsia="Cambria Math" w:hAnsi="Cambria Math" w:cs="Times New Roman"/>
+                            <w:sz w:val="20"/>
+                            <w:szCs w:val="20"/>
+                          </w:rPr>
+                          <m:t>+</m:t>
+                        </m:r>
+                        <m:sSup>
+                          <m:sSupPr>
+                            <m:ctrlPr>
+                              <w:rPr>
+                                <w:rFonts w:ascii="Cambria Math" w:eastAsia="Cambria Math" w:hAnsi="Cambria Math" w:cs="Times New Roman"/>
+                                <w:i/>
+                                <w:sz w:val="20"/>
+                                <w:szCs w:val="20"/>
+                              </w:rPr>
+                            </m:ctrlPr>
+                          </m:sSupPr>
+                          <m:e>
+                            <m:r>
+                              <w:rPr>
+                                <w:rFonts w:ascii="Cambria Math" w:eastAsia="Cambria Math" w:hAnsi="Cambria Math" w:cs="Times New Roman"/>
+                                <w:sz w:val="20"/>
+                                <w:szCs w:val="20"/>
+                              </w:rPr>
+                              <m:t>n</m:t>
+                            </m:r>
+                          </m:e>
+                          <m:sup>
+                            <m:r>
+                              <w:rPr>
+                                <w:rFonts w:ascii="Cambria Math" w:eastAsia="Cambria Math" w:hAnsi="Cambria Math" w:cs="Times New Roman"/>
+                                <w:sz w:val="20"/>
+                                <w:szCs w:val="20"/>
+                              </w:rPr>
+                              <m:t>2</m:t>
+                            </m:r>
+                          </m:sup>
+                        </m:sSup>
+                      </m:den>
+                    </m:f>
+                  </m:e>
+                </m:nary>
+                <m:r>
+                  <w:rPr>
+                    <w:rFonts w:ascii="Cambria Math" w:hAnsi="Cambria Math" w:cs="Times New Roman"/>
+                    <w:sz w:val="20"/>
+                    <w:szCs w:val="20"/>
+                  </w:rPr>
+                  <m:t>=</m:t>
+                </m:r>
+                <m:f>
+                  <m:fPr>
+                    <m:ctrlPr>
+                      <w:rPr>
+                        <w:rFonts w:ascii="Cambria Math" w:hAnsi="Cambria Math" w:cs="Times New Roman"/>
+                        <w:sz w:val="20"/>
+                        <w:szCs w:val="20"/>
+                      </w:rPr>
+                    </m:ctrlPr>
+                  </m:fPr>
+                  <m:num>
+                    <m:r>
+                      <w:rPr>
+                        <w:rFonts w:ascii="Cambria Math" w:hAnsi="Cambria Math" w:cs="Times New Roman"/>
+                        <w:sz w:val="20"/>
+                        <w:szCs w:val="20"/>
+                      </w:rPr>
+                      <m:t>1</m:t>
+                    </m:r>
+                  </m:num>
+                  <m:den>
+                    <m:r>
+                      <w:rPr>
+                        <w:rFonts w:ascii="Cambria Math" w:eastAsia="Cambria Math" w:hAnsi="Cambria Math" w:cs="Times New Roman"/>
+                        <w:sz w:val="20"/>
+                        <w:szCs w:val="20"/>
+                      </w:rPr>
+                      <m:t xml:space="preserve"> </m:t>
+                    </m:r>
+                    <m:sSup>
+                      <m:sSupPr>
+                        <m:ctrlPr>
+                          <w:rPr>
+                            <w:rFonts w:ascii="Cambria Math" w:eastAsia="Cambria Math" w:hAnsi="Cambria Math" w:cs="Times New Roman"/>
+                            <w:i/>
+                            <w:sz w:val="20"/>
+                            <w:szCs w:val="20"/>
+                          </w:rPr>
+                        </m:ctrlPr>
+                      </m:sSupPr>
+                      <m:e>
+                        <m:r>
+                          <w:rPr>
+                            <w:rFonts w:ascii="Cambria Math" w:eastAsia="Cambria Math" w:hAnsi="Cambria Math" w:cs="Times New Roman"/>
+                            <w:sz w:val="20"/>
+                            <w:szCs w:val="20"/>
+                          </w:rPr>
+                          <m:t>a</m:t>
+                        </m:r>
+                      </m:e>
+                      <m:sup>
+                        <m:r>
+                          <w:rPr>
+                            <w:rFonts w:ascii="Cambria Math" w:eastAsia="Cambria Math" w:hAnsi="Cambria Math" w:cs="Times New Roman"/>
+                            <w:sz w:val="20"/>
+                            <w:szCs w:val="20"/>
+                          </w:rPr>
+                          <m:t>2</m:t>
+                        </m:r>
+                      </m:sup>
+                    </m:sSup>
+                    <m:r>
+                      <w:rPr>
+                        <w:rFonts w:ascii="Cambria Math" w:eastAsia="Cambria Math" w:hAnsi="Cambria Math" w:cs="Times New Roman"/>
+                        <w:sz w:val="20"/>
+                        <w:szCs w:val="20"/>
+                      </w:rPr>
+                      <m:t>+</m:t>
+                    </m:r>
+                    <m:sSup>
+                      <m:sSupPr>
+                        <m:ctrlPr>
+                          <w:rPr>
+                            <w:rFonts w:ascii="Cambria Math" w:eastAsia="Cambria Math" w:hAnsi="Cambria Math" w:cs="Times New Roman"/>
+                            <w:i/>
+                            <w:sz w:val="20"/>
+                            <w:szCs w:val="20"/>
+                          </w:rPr>
+                        </m:ctrlPr>
+                      </m:sSupPr>
+                      <m:e>
+                        <m:r>
+                          <w:rPr>
+                            <w:rFonts w:ascii="Cambria Math" w:eastAsia="Cambria Math" w:hAnsi="Cambria Math" w:cs="Times New Roman"/>
+                            <w:sz w:val="20"/>
+                            <w:szCs w:val="20"/>
+                          </w:rPr>
+                          <m:t>x</m:t>
+                        </m:r>
+                      </m:e>
+                      <m:sup>
+                        <m:r>
+                          <w:rPr>
+                            <w:rFonts w:ascii="Cambria Math" w:eastAsia="Cambria Math" w:hAnsi="Cambria Math" w:cs="Times New Roman"/>
+                            <w:sz w:val="20"/>
+                            <w:szCs w:val="20"/>
+                          </w:rPr>
+                          <m:t>2</m:t>
+                        </m:r>
+                      </m:sup>
+                    </m:sSup>
+                  </m:den>
+                </m:f>
+                <m:r>
+                  <w:rPr>
+                    <w:rFonts w:ascii="Cambria Math" w:hAnsi="Cambria Math" w:cs="Times New Roman"/>
+                    <w:sz w:val="20"/>
+                    <w:szCs w:val="20"/>
+                  </w:rPr>
+                  <m:t>*</m:t>
+                </m:r>
+                <m:d>
+                  <m:dPr>
+                    <m:ctrlPr>
+                      <w:rPr>
+                        <w:rFonts w:ascii="Cambria Math" w:eastAsia="Cambria Math" w:hAnsi="Cambria Math" w:cs="Times New Roman"/>
+                        <w:i/>
+                        <w:sz w:val="20"/>
+                        <w:szCs w:val="20"/>
+                      </w:rPr>
+                    </m:ctrlPr>
+                  </m:dPr>
+                  <m:e>
+                    <m:r>
+                      <w:rPr>
+                        <w:rFonts w:ascii="Cambria Math" w:eastAsia="Cambria Math" w:hAnsi="Cambria Math" w:cs="Times New Roman"/>
+                        <w:sz w:val="20"/>
+                        <w:szCs w:val="20"/>
+                      </w:rPr>
+                      <m:t>1+</m:t>
+                    </m:r>
+                    <m:f>
+                      <m:fPr>
+                        <m:ctrlPr>
+                          <w:rPr>
+                            <w:rFonts w:ascii="Cambria Math" w:eastAsia="Cambria Math" w:hAnsi="Cambria Math" w:cs="Times New Roman"/>
+                            <w:i/>
+                            <w:sz w:val="20"/>
+                            <w:szCs w:val="20"/>
+                          </w:rPr>
+                        </m:ctrlPr>
+                      </m:fPr>
+                      <m:num>
+                        <m:r>
+                          <w:rPr>
+                            <w:rFonts w:ascii="Cambria Math" w:hAnsi="Cambria Math" w:cs="Times New Roman"/>
+                            <w:sz w:val="20"/>
+                            <w:szCs w:val="20"/>
+                          </w:rPr>
+                          <m:t>x*</m:t>
+                        </m:r>
+                        <m:r>
+                          <w:rPr>
+                            <w:rFonts w:ascii="Cambria Math" w:hAnsi="Cambria Math" w:cs="Times New Roman"/>
+                            <w:sz w:val="20"/>
+                            <w:szCs w:val="20"/>
+                          </w:rPr>
+                          <m:t>s</m:t>
+                        </m:r>
+                        <m:r>
+                          <w:rPr>
+                            <w:rFonts w:ascii="Cambria Math" w:hAnsi="Cambria Math" w:cs="Times New Roman"/>
+                            <w:sz w:val="20"/>
+                            <w:szCs w:val="20"/>
+                          </w:rPr>
+                          <m:t>in</m:t>
+                        </m:r>
+                        <m:d>
+                          <m:dPr>
+                            <m:ctrlPr>
+                              <w:rPr>
+                                <w:rFonts w:ascii="Cambria Math" w:eastAsia="Cambria Math" w:hAnsi="Cambria Math" w:cs="Times New Roman"/>
+                                <w:i/>
+                                <w:sz w:val="20"/>
+                                <w:szCs w:val="20"/>
+                              </w:rPr>
+                            </m:ctrlPr>
+                          </m:dPr>
+                          <m:e>
+                            <m:r>
+                              <w:rPr>
+                                <w:rFonts w:ascii="Cambria Math" w:eastAsia="Cambria Math" w:hAnsi="Cambria Math" w:cs="Times New Roman"/>
+                                <w:sz w:val="20"/>
+                                <w:szCs w:val="20"/>
+                              </w:rPr>
+                              <m:t>πx</m:t>
+                            </m:r>
+                          </m:e>
+                        </m:d>
+                      </m:num>
+                      <m:den>
+                        <m:r>
+                          <w:rPr>
+                            <w:rFonts w:ascii="Cambria Math" w:hAnsi="Cambria Math" w:cs="Times New Roman"/>
+                            <w:sz w:val="20"/>
+                            <w:szCs w:val="20"/>
+                          </w:rPr>
+                          <m:t>a*</m:t>
+                        </m:r>
+                        <m:r>
+                          <w:rPr>
+                            <w:rFonts w:ascii="Cambria Math" w:hAnsi="Cambria Math" w:cs="Times New Roman"/>
+                            <w:sz w:val="20"/>
+                            <w:szCs w:val="20"/>
+                          </w:rPr>
+                          <m:t>s</m:t>
+                        </m:r>
+                        <m:r>
+                          <w:rPr>
+                            <w:rFonts w:ascii="Cambria Math" w:hAnsi="Cambria Math" w:cs="Times New Roman"/>
+                            <w:sz w:val="20"/>
+                            <w:szCs w:val="20"/>
+                          </w:rPr>
+                          <m:t>h</m:t>
+                        </m:r>
+                        <m:d>
+                          <m:dPr>
+                            <m:ctrlPr>
+                              <w:rPr>
+                                <w:rFonts w:ascii="Cambria Math" w:eastAsia="Cambria Math" w:hAnsi="Cambria Math" w:cs="Times New Roman"/>
+                                <w:i/>
+                                <w:sz w:val="20"/>
+                                <w:szCs w:val="20"/>
+                              </w:rPr>
+                            </m:ctrlPr>
+                          </m:dPr>
+                          <m:e>
+                            <m:r>
+                              <w:rPr>
+                                <w:rFonts w:ascii="Cambria Math" w:eastAsia="Cambria Math" w:hAnsi="Cambria Math" w:cs="Times New Roman"/>
+                                <w:sz w:val="20"/>
+                                <w:szCs w:val="20"/>
+                              </w:rPr>
+                              <m:t>πx</m:t>
+                            </m:r>
+                          </m:e>
+                        </m:d>
+                      </m:den>
+                    </m:f>
+                  </m:e>
+                </m:d>
+              </m:oMath>
+            </m:oMathPara>
+          </w:p>
+          <w:p>
+            <w:pPr>
+              <w:rPr>
+                <w:rFonts w:ascii="Times New Roman" w:eastAsiaTheme="minorEastAsia" w:hAnsi="Times New Roman" w:cs="Times New Roman"/>
+                <w:sz w:val="20"/>
+                <w:szCs w:val="20"/>
+              </w:rPr>
+            </w:pPr>
+          </w:p>
+        </w:tc>
+      </w:tr>
+    </w:tbl>
+    <w:p>
+      <w:pPr>
+        <w:rPr>
+          <w:rFonts w:eastAsiaTheme="minorEastAsia"/>
+          <w:sz w:val="20"/>
+          <w:szCs w:val="20"/>
+        </w:rPr>
+      </w:pPr>
+    </w:p>
     <w:p>
       <w:pPr>
         <w:rPr>
@@ -2895,6 +9502,15 @@
     </w:p>
     <w:p>
       <w:pPr>
+        <w:rPr>
+          <w:rFonts w:eastAsiaTheme="minorEastAsia"/>
+          <w:sz w:val="20"/>
+          <w:szCs w:val="20"/>
+        </w:rPr>
+      </w:pPr>
+    </w:p>
+    <w:p>
+      <w:pPr>
         <w:pStyle w:val="1"/>
         <w:jc w:val="center"/>
         <w:rPr>
@@ -2904,15 +9520,12 @@
           <w:szCs w:val="20"/>
         </w:rPr>
       </w:pPr>
-      <w:proofErr w:type="spellStart"/>
       <w:r>
         <w:rPr>
           <w:color w:val="auto"/>
         </w:rPr>
-        <w:lastRenderedPageBreak/>
         <w:t>Произведения</w:t>
       </w:r>
-      <w:proofErr w:type="spellEnd"/>
     </w:p>
     <w:p>
       <w:pPr>

--- a/doc/formula.docx
+++ b/doc/formula.docx
@@ -5965,191 +5965,10 @@
           </w:p>
         </w:tc>
       </w:tr>
-    </w:tbl>
-    <w:p>
-      <w:pPr>
-        <w:jc w:val="center"/>
-        <w:rPr>
-          <w:rFonts w:eastAsiaTheme="minorEastAsia"/>
-          <w:sz w:val="20"/>
-          <w:szCs w:val="20"/>
-        </w:rPr>
-      </w:pPr>
-    </w:p>
-    <w:tbl>
-      <w:tblPr>
-        <w:tblStyle w:val="a6"/>
-        <w:tblW w:w="0" w:type="auto"/>
-        <w:tblLayout w:type="fixed"/>
-        <w:tblLook w:val="04A0" w:firstRow="1" w:lastRow="0" w:firstColumn="1" w:lastColumn="0" w:noHBand="0" w:noVBand="1"/>
-      </w:tblPr>
-      <w:tblGrid>
-        <w:gridCol w:w="5070"/>
-        <w:gridCol w:w="4835"/>
-      </w:tblGrid>
       <w:tr>
         <w:tc>
           <w:tcPr>
-            <w:tcW w:w="5070" w:type="dxa"/>
-          </w:tcPr>
-          <w:p>
-            <w:pPr>
-              <w:jc w:val="center"/>
-              <w:rPr>
-                <w:rFonts w:ascii="Times New Roman" w:eastAsiaTheme="minorEastAsia" w:hAnsi="Times New Roman" w:cs="Times New Roman"/>
-                <w:sz w:val="20"/>
-                <w:szCs w:val="20"/>
-                <w:lang w:val="ru-RU"/>
-              </w:rPr>
-            </w:pPr>
-            <w:r>
-              <w:rPr>
-                <w:rFonts w:eastAsiaTheme="minorEastAsia"/>
-                <w:sz w:val="20"/>
-                <w:szCs w:val="20"/>
-              </w:rPr>
-              <w:lastRenderedPageBreak/>
-              <w:br w:type="page"/>
-            </w:r>
-          </w:p>
-          <w:p>
-            <w:pPr>
-              <w:jc w:val="center"/>
-              <w:rPr>
-                <w:rFonts w:ascii="Times New Roman" w:eastAsiaTheme="minorEastAsia" w:hAnsi="Times New Roman" w:cs="Times New Roman"/>
-                <w:i/>
-                <w:sz w:val="20"/>
-                <w:szCs w:val="20"/>
-                <w:lang w:val="ru-RU"/>
-              </w:rPr>
-            </w:pPr>
-            <m:oMathPara>
-              <m:oMath>
-                <m:nary>
-                  <m:naryPr>
-                    <m:chr m:val="∑"/>
-                    <m:limLoc m:val="undOvr"/>
-                    <m:ctrlPr>
-                      <w:rPr>
-                        <w:rFonts w:ascii="Cambria Math" w:hAnsi="Cambria Math" w:cs="Times New Roman"/>
-                        <w:i/>
-                        <w:sz w:val="20"/>
-                        <w:szCs w:val="20"/>
-                      </w:rPr>
-                    </m:ctrlPr>
-                  </m:naryPr>
-                  <m:sub>
-                    <m:r>
-                      <w:rPr>
-                        <w:rFonts w:ascii="Cambria Math" w:hAnsi="Cambria Math" w:cs="Times New Roman"/>
-                        <w:sz w:val="20"/>
-                        <w:szCs w:val="20"/>
-                      </w:rPr>
-                      <m:t>n=-∞</m:t>
-                    </m:r>
-                  </m:sub>
-                  <m:sup>
-                    <m:r>
-                      <w:rPr>
-                        <w:rFonts w:ascii="Cambria Math" w:hAnsi="Cambria Math" w:cs="Times New Roman"/>
-                        <w:sz w:val="20"/>
-                        <w:szCs w:val="20"/>
-                      </w:rPr>
-                      <m:t>∞</m:t>
-                    </m:r>
-                  </m:sup>
-                  <m:e>
-                    <m:r>
-                      <w:rPr>
-                        <w:rFonts w:ascii="Cambria Math" w:hAnsi="Cambria Math" w:cs="Times New Roman"/>
-                        <w:sz w:val="20"/>
-                        <w:szCs w:val="20"/>
-                      </w:rPr>
-                      <m:t xml:space="preserve">  </m:t>
-                    </m:r>
-                    <m:f>
-                      <m:fPr>
-                        <m:ctrlPr>
-                          <w:rPr>
-                            <w:rFonts w:ascii="Cambria Math" w:hAnsi="Cambria Math" w:cs="Times New Roman"/>
-                            <w:sz w:val="20"/>
-                            <w:szCs w:val="20"/>
-                          </w:rPr>
-                        </m:ctrlPr>
-                      </m:fPr>
-                      <m:num>
-                        <m:r>
-                          <w:rPr>
-                            <w:rFonts w:ascii="Cambria Math" w:hAnsi="Cambria Math" w:cs="Times New Roman"/>
-                            <w:sz w:val="20"/>
-                            <w:szCs w:val="20"/>
-                          </w:rPr>
-                          <m:t>sin</m:t>
-                        </m:r>
-                        <m:r>
-                          <w:rPr>
-                            <w:rFonts w:ascii="Cambria Math" w:hAnsi="Cambria Math" w:cs="Times New Roman"/>
-                            <w:sz w:val="20"/>
-                            <w:szCs w:val="20"/>
-                            <w:lang w:val="ru-RU"/>
-                          </w:rPr>
-                          <m:t>(</m:t>
-                        </m:r>
-                        <m:r>
-                          <w:rPr>
-                            <w:rFonts w:ascii="Cambria Math" w:eastAsia="Cambria Math" w:hAnsi="Cambria Math" w:cs="Times New Roman"/>
-                            <w:sz w:val="20"/>
-                            <w:szCs w:val="20"/>
-                          </w:rPr>
-                          <m:t>π(x-n)</m:t>
-                        </m:r>
-                        <m:r>
-                          <w:rPr>
-                            <w:rFonts w:ascii="Cambria Math" w:eastAsia="Cambria Math" w:hAnsi="Cambria Math" w:cs="Times New Roman"/>
-                            <w:sz w:val="20"/>
-                            <w:szCs w:val="20"/>
-                            <w:lang w:val="ru-RU"/>
-                          </w:rPr>
-                          <m:t>)</m:t>
-                        </m:r>
-                      </m:num>
-                      <m:den>
-                        <m:r>
-                          <w:rPr>
-                            <w:rFonts w:ascii="Cambria Math" w:eastAsia="Cambria Math" w:hAnsi="Cambria Math" w:cs="Times New Roman"/>
-                            <w:sz w:val="20"/>
-                            <w:szCs w:val="20"/>
-                          </w:rPr>
-                          <m:t xml:space="preserve"> π(x-n)</m:t>
-                        </m:r>
-                      </m:den>
-                    </m:f>
-                  </m:e>
-                </m:nary>
-                <m:r>
-                  <w:rPr>
-                    <w:rFonts w:ascii="Cambria Math" w:hAnsi="Cambria Math" w:cs="Times New Roman"/>
-                    <w:sz w:val="20"/>
-                    <w:szCs w:val="20"/>
-                  </w:rPr>
-                  <m:t>=1</m:t>
-                </m:r>
-              </m:oMath>
-            </m:oMathPara>
-          </w:p>
-          <w:p>
-            <w:pPr>
-              <w:rPr>
-                <w:rFonts w:ascii="Times New Roman" w:eastAsiaTheme="minorEastAsia" w:hAnsi="Times New Roman" w:cs="Times New Roman"/>
-                <w:sz w:val="20"/>
-                <w:szCs w:val="20"/>
-              </w:rPr>
-            </w:pPr>
-          </w:p>
-        </w:tc>
-        <w:tc>
-          <w:tcPr>
-            <w:tcW w:w="4835" w:type="dxa"/>
+            <w:tcW w:w="4361" w:type="dxa"/>
           </w:tcPr>
           <w:p>
             <w:pPr>
@@ -6181,27 +6000,26 @@
                     <m:limLoc m:val="undOvr"/>
                     <m:ctrlPr>
                       <w:rPr>
-                        <w:rFonts w:ascii="Cambria Math" w:hAnsi="Cambria Math" w:cs="Times New Roman"/>
+                        <w:rFonts w:ascii="Cambria Math" w:eastAsia="Times New Roman" w:hAnsi="Cambria Math" w:cs="Times New Roman"/>
                         <w:i/>
                         <w:sz w:val="20"/>
-                        <w:szCs w:val="20"/>
                       </w:rPr>
                     </m:ctrlPr>
                   </m:naryPr>
                   <m:sub>
                     <m:r>
                       <w:rPr>
-                        <w:rFonts w:ascii="Cambria Math" w:hAnsi="Cambria Math" w:cs="Times New Roman"/>
-                        <w:sz w:val="20"/>
-                        <w:szCs w:val="20"/>
-                      </w:rPr>
-                      <m:t>n=-∞</m:t>
+                        <w:rFonts w:ascii="Cambria Math" w:eastAsia="Times New Roman" w:hAnsi="Cambria Math" w:cs="Times New Roman"/>
+                        <w:sz w:val="20"/>
+                        <w:szCs w:val="20"/>
+                      </w:rPr>
+                      <m:t>n=1</m:t>
                     </m:r>
                   </m:sub>
                   <m:sup>
                     <m:r>
                       <w:rPr>
-                        <w:rFonts w:ascii="Cambria Math" w:hAnsi="Cambria Math" w:cs="Times New Roman"/>
+                        <w:rFonts w:ascii="Cambria Math" w:eastAsia="Times New Roman" w:hAnsi="Cambria Math" w:cs="Times New Roman"/>
                         <w:sz w:val="20"/>
                         <w:szCs w:val="20"/>
                       </w:rPr>
@@ -6211,7 +6029,7 @@
                   <m:e>
                     <m:r>
                       <w:rPr>
-                        <w:rFonts w:ascii="Cambria Math" w:hAnsi="Cambria Math" w:cs="Times New Roman"/>
+                        <w:rFonts w:ascii="Cambria Math" w:eastAsia="Times New Roman" w:hAnsi="Cambria Math" w:cs="Times New Roman"/>
                         <w:sz w:val="20"/>
                         <w:szCs w:val="20"/>
                       </w:rPr>
@@ -6221,297 +6039,130 @@
                       <m:fPr>
                         <m:ctrlPr>
                           <w:rPr>
-                            <w:rFonts w:ascii="Cambria Math" w:hAnsi="Cambria Math" w:cs="Times New Roman"/>
-                            <w:sz w:val="20"/>
-                            <w:szCs w:val="20"/>
+                            <w:rFonts w:ascii="Cambria Math" w:eastAsia="Times New Roman" w:hAnsi="Cambria Math" w:cs="Times New Roman"/>
+                            <w:sz w:val="20"/>
                           </w:rPr>
                         </m:ctrlPr>
                       </m:fPr>
                       <m:num>
-                        <m:r>
-                          <w:rPr>
-                            <w:rFonts w:ascii="Cambria Math" w:hAnsi="Cambria Math" w:cs="Times New Roman"/>
-                            <w:sz w:val="20"/>
-                            <w:szCs w:val="20"/>
-                          </w:rPr>
-                          <m:t>sin</m:t>
-                        </m:r>
-                        <m:r>
-                          <w:rPr>
-                            <w:rFonts w:ascii="Cambria Math" w:hAnsi="Cambria Math" w:cs="Times New Roman"/>
-                            <w:sz w:val="20"/>
-                            <w:szCs w:val="20"/>
-                            <w:lang w:val="ru-RU"/>
-                          </w:rPr>
-                          <m:t>(</m:t>
-                        </m:r>
-                        <m:r>
-                          <w:rPr>
-                            <w:rFonts w:ascii="Cambria Math" w:eastAsia="Cambria Math" w:hAnsi="Cambria Math" w:cs="Times New Roman"/>
-                            <w:sz w:val="20"/>
-                            <w:szCs w:val="20"/>
-                          </w:rPr>
-                          <m:t>π(x-n)</m:t>
-                        </m:r>
-                        <m:r>
-                          <w:rPr>
-                            <w:rFonts w:ascii="Cambria Math" w:eastAsia="Cambria Math" w:hAnsi="Cambria Math" w:cs="Times New Roman"/>
-                            <w:sz w:val="20"/>
-                            <w:szCs w:val="20"/>
-                            <w:lang w:val="ru-RU"/>
-                          </w:rPr>
-                          <m:t>)</m:t>
-                        </m:r>
+                        <m:sSup>
+                          <m:sSupPr>
+                            <m:ctrlPr>
+                              <w:rPr>
+                                <w:rFonts w:ascii="Cambria Math" w:eastAsia="Times New Roman" w:hAnsi="Cambria Math" w:cs="Times New Roman"/>
+                                <w:i/>
+                                <w:sz w:val="20"/>
+                              </w:rPr>
+                            </m:ctrlPr>
+                          </m:sSupPr>
+                          <m:e>
+                            <m:r>
+                              <w:rPr>
+                                <w:rFonts w:ascii="Cambria Math" w:eastAsia="Times New Roman" w:hAnsi="Cambria Math" w:cs="Times New Roman"/>
+                                <w:sz w:val="20"/>
+                                <w:szCs w:val="20"/>
+                              </w:rPr>
+                              <m:t>x</m:t>
+                            </m:r>
+                          </m:e>
+                          <m:sup>
+                            <m:r>
+                              <w:rPr>
+                                <w:rFonts w:ascii="Cambria Math" w:eastAsia="Times New Roman" w:hAnsi="Cambria Math" w:cs="Times New Roman"/>
+                                <w:sz w:val="20"/>
+                                <w:szCs w:val="20"/>
+                              </w:rPr>
+                              <m:t>2</m:t>
+                            </m:r>
+                          </m:sup>
+                        </m:sSup>
                       </m:num>
                       <m:den>
                         <m:r>
                           <w:rPr>
-                            <w:rFonts w:ascii="Cambria Math" w:eastAsia="Cambria Math" w:hAnsi="Cambria Math" w:cs="Times New Roman"/>
-                            <w:sz w:val="20"/>
-                            <w:szCs w:val="20"/>
-                          </w:rPr>
-                          <m:t xml:space="preserve"> π(x-n)</m:t>
-                        </m:r>
-                      </m:den>
-                    </m:f>
-                  </m:e>
-                </m:nary>
-                <m:sSup>
-                  <m:sSupPr>
-                    <m:ctrlPr>
-                      <w:rPr>
-                        <w:rFonts w:ascii="Cambria Math" w:eastAsia="Cambria Math" w:hAnsi="Cambria Math" w:cs="Times New Roman"/>
-                        <w:i/>
-                        <w:sz w:val="20"/>
-                        <w:szCs w:val="20"/>
-                      </w:rPr>
-                    </m:ctrlPr>
-                  </m:sSupPr>
-                  <m:e>
-                    <m:r>
-                      <w:rPr>
-                        <w:rFonts w:ascii="Cambria Math" w:eastAsia="Cambria Math" w:hAnsi="Cambria Math" w:cs="Times New Roman"/>
-                        <w:sz w:val="20"/>
-                        <w:szCs w:val="20"/>
-                      </w:rPr>
-                      <m:t>(-1)</m:t>
-                    </m:r>
-                  </m:e>
-                  <m:sup>
-                    <m:r>
-                      <w:rPr>
-                        <w:rFonts w:ascii="Cambria Math" w:eastAsia="Cambria Math" w:hAnsi="Cambria Math" w:cs="Times New Roman"/>
-                        <w:sz w:val="20"/>
-                        <w:szCs w:val="20"/>
-                      </w:rPr>
-                      <m:t>n</m:t>
-                    </m:r>
-                  </m:sup>
-                </m:sSup>
-                <m:r>
-                  <w:rPr>
-                    <w:rFonts w:ascii="Cambria Math" w:hAnsi="Cambria Math" w:cs="Times New Roman"/>
-                    <w:sz w:val="20"/>
-                    <w:szCs w:val="20"/>
-                  </w:rPr>
-                  <m:t>=</m:t>
-                </m:r>
-                <m:func>
-                  <m:funcPr>
-                    <m:ctrlPr>
-                      <w:rPr>
-                        <w:rFonts w:ascii="Cambria Math" w:eastAsia="Cambria Math" w:hAnsi="Cambria Math" w:cs="Times New Roman"/>
-                        <w:sz w:val="20"/>
-                        <w:szCs w:val="20"/>
-                      </w:rPr>
-                    </m:ctrlPr>
-                  </m:funcPr>
-                  <m:fName>
-                    <m:r>
-                      <m:rPr>
-                        <m:sty m:val="p"/>
-                      </m:rPr>
-                      <w:rPr>
-                        <w:rFonts w:ascii="Cambria Math" w:eastAsia="Cambria Math" w:hAnsi="Cambria Math" w:cs="Times New Roman"/>
-                        <w:sz w:val="20"/>
-                        <w:szCs w:val="20"/>
-                      </w:rPr>
-                      <m:t>cos</m:t>
-                    </m:r>
-                  </m:fName>
-                  <m:e>
-                    <m:d>
-                      <m:dPr>
-                        <m:ctrlPr>
-                          <w:rPr>
-                            <w:rFonts w:ascii="Cambria Math" w:eastAsia="Cambria Math" w:hAnsi="Cambria Math" w:cs="Times New Roman"/>
-                            <w:i/>
-                            <w:sz w:val="20"/>
-                            <w:szCs w:val="20"/>
-                          </w:rPr>
-                        </m:ctrlPr>
-                      </m:dPr>
-                      <m:e>
-                        <m:r>
-                          <w:rPr>
-                            <w:rFonts w:ascii="Cambria Math" w:eastAsia="Cambria Math" w:hAnsi="Cambria Math" w:cs="Times New Roman"/>
-                            <w:sz w:val="20"/>
-                            <w:szCs w:val="20"/>
-                          </w:rPr>
-                          <m:t>πx</m:t>
-                        </m:r>
-                      </m:e>
-                    </m:d>
-                  </m:e>
-                </m:func>
-              </m:oMath>
-            </m:oMathPara>
-          </w:p>
-          <w:p>
-            <w:pPr>
-              <w:jc w:val="center"/>
-              <w:rPr>
-                <w:rFonts w:ascii="Times New Roman" w:eastAsiaTheme="minorEastAsia" w:hAnsi="Times New Roman" w:cs="Times New Roman"/>
-                <w:sz w:val="20"/>
-                <w:szCs w:val="20"/>
-              </w:rPr>
-            </w:pPr>
-          </w:p>
-        </w:tc>
-      </w:tr>
-      <w:tr>
-        <w:tc>
-          <w:tcPr>
-            <w:tcW w:w="5070" w:type="dxa"/>
-          </w:tcPr>
-          <w:p>
-            <w:pPr>
-              <w:jc w:val="center"/>
-              <w:rPr>
-                <w:rFonts w:ascii="Times New Roman" w:eastAsiaTheme="minorEastAsia" w:hAnsi="Times New Roman" w:cs="Times New Roman"/>
-                <w:sz w:val="20"/>
-                <w:szCs w:val="20"/>
-                <w:lang w:val="ru-RU"/>
-              </w:rPr>
-            </w:pPr>
-            <w:r>
-              <w:rPr>
-                <w:rFonts w:eastAsiaTheme="minorEastAsia"/>
-                <w:sz w:val="20"/>
-                <w:szCs w:val="20"/>
-              </w:rPr>
-              <w:br w:type="page"/>
-            </w:r>
-          </w:p>
-          <w:p>
-            <w:pPr>
-              <w:jc w:val="center"/>
-              <w:rPr>
-                <w:rFonts w:ascii="Times New Roman" w:eastAsiaTheme="minorEastAsia" w:hAnsi="Times New Roman" w:cs="Times New Roman"/>
-                <w:i/>
-                <w:sz w:val="20"/>
-                <w:szCs w:val="20"/>
-                <w:lang w:val="ru-RU"/>
-              </w:rPr>
-            </w:pPr>
-            <m:oMathPara>
-              <m:oMath>
-                <m:nary>
-                  <m:naryPr>
-                    <m:chr m:val="∑"/>
-                    <m:limLoc m:val="undOvr"/>
-                    <m:ctrlPr>
-                      <w:rPr>
-                        <w:rFonts w:ascii="Cambria Math" w:hAnsi="Cambria Math" w:cs="Times New Roman"/>
-                        <w:i/>
-                        <w:sz w:val="20"/>
-                        <w:szCs w:val="20"/>
-                      </w:rPr>
-                    </m:ctrlPr>
-                  </m:naryPr>
-                  <m:sub>
-                    <m:r>
-                      <w:rPr>
-                        <w:rFonts w:ascii="Cambria Math" w:hAnsi="Cambria Math" w:cs="Times New Roman"/>
-                        <w:sz w:val="20"/>
-                        <w:szCs w:val="20"/>
-                      </w:rPr>
-                      <m:t>n=-∞</m:t>
-                    </m:r>
-                  </m:sub>
-                  <m:sup>
-                    <m:r>
-                      <w:rPr>
-                        <w:rFonts w:ascii="Cambria Math" w:hAnsi="Cambria Math" w:cs="Times New Roman"/>
-                        <w:sz w:val="20"/>
-                        <w:szCs w:val="20"/>
-                      </w:rPr>
-                      <m:t>∞</m:t>
-                    </m:r>
-                  </m:sup>
-                  <m:e>
-                    <m:r>
-                      <w:rPr>
-                        <w:rFonts w:ascii="Cambria Math" w:hAnsi="Cambria Math" w:cs="Times New Roman"/>
-                        <w:sz w:val="20"/>
-                        <w:szCs w:val="20"/>
-                      </w:rPr>
-                      <m:t xml:space="preserve">  </m:t>
-                    </m:r>
-                    <m:f>
-                      <m:fPr>
-                        <m:ctrlPr>
-                          <w:rPr>
-                            <w:rFonts w:ascii="Cambria Math" w:hAnsi="Cambria Math" w:cs="Times New Roman"/>
-                            <w:sz w:val="20"/>
-                            <w:szCs w:val="20"/>
-                          </w:rPr>
-                        </m:ctrlPr>
-                      </m:fPr>
-                      <m:num>
-                        <m:r>
-                          <w:rPr>
-                            <w:rFonts w:ascii="Cambria Math" w:hAnsi="Cambria Math" w:cs="Times New Roman"/>
-                            <w:sz w:val="20"/>
-                            <w:szCs w:val="20"/>
-                          </w:rPr>
-                          <m:t>sin</m:t>
-                        </m:r>
-                        <m:r>
-                          <w:rPr>
-                            <w:rFonts w:ascii="Cambria Math" w:hAnsi="Cambria Math" w:cs="Times New Roman"/>
-                            <w:sz w:val="20"/>
-                            <w:szCs w:val="20"/>
-                            <w:lang w:val="ru-RU"/>
-                          </w:rPr>
-                          <m:t>(</m:t>
-                        </m:r>
-                        <m:r>
-                          <w:rPr>
-                            <w:rFonts w:ascii="Cambria Math" w:eastAsia="Cambria Math" w:hAnsi="Cambria Math" w:cs="Times New Roman"/>
-                            <w:sz w:val="20"/>
-                            <w:szCs w:val="20"/>
-                          </w:rPr>
-                          <m:t>π(x-2n)</m:t>
-                        </m:r>
-                        <m:r>
-                          <w:rPr>
-                            <w:rFonts w:ascii="Cambria Math" w:eastAsia="Cambria Math" w:hAnsi="Cambria Math" w:cs="Times New Roman"/>
-                            <w:sz w:val="20"/>
-                            <w:szCs w:val="20"/>
-                            <w:lang w:val="ru-RU"/>
+                            <w:rFonts w:ascii="Cambria Math" w:eastAsia="Times New Roman" w:hAnsi="Cambria Math" w:cs="Times New Roman"/>
+                            <w:sz w:val="20"/>
+                            <w:szCs w:val="20"/>
+                          </w:rPr>
+                          <m:t xml:space="preserve">  n*( </m:t>
+                        </m:r>
+                        <m:sSup>
+                          <m:sSupPr>
+                            <m:ctrlPr>
+                              <w:rPr>
+                                <w:rFonts w:ascii="Cambria Math" w:eastAsia="Times New Roman" w:hAnsi="Cambria Math" w:cs="Times New Roman"/>
+                                <w:i/>
+                                <w:sz w:val="20"/>
+                              </w:rPr>
+                            </m:ctrlPr>
+                          </m:sSupPr>
+                          <m:e>
+                            <m:r>
+                              <w:rPr>
+                                <w:rFonts w:ascii="Cambria Math" w:eastAsia="Times New Roman" w:hAnsi="Cambria Math" w:cs="Times New Roman"/>
+                                <w:sz w:val="20"/>
+                                <w:szCs w:val="20"/>
+                              </w:rPr>
+                              <m:t>n</m:t>
+                            </m:r>
+                          </m:e>
+                          <m:sup>
+                            <m:r>
+                              <w:rPr>
+                                <w:rFonts w:ascii="Cambria Math" w:eastAsia="Times New Roman" w:hAnsi="Cambria Math" w:cs="Times New Roman"/>
+                                <w:sz w:val="20"/>
+                                <w:szCs w:val="20"/>
+                              </w:rPr>
+                              <m:t>2</m:t>
+                            </m:r>
+                          </m:sup>
+                        </m:sSup>
+                        <m:r>
+                          <w:rPr>
+                            <w:rFonts w:ascii="Cambria Math" w:eastAsia="Times New Roman" w:hAnsi="Cambria Math" w:cs="Times New Roman"/>
+                            <w:sz w:val="20"/>
+                            <w:szCs w:val="20"/>
+                          </w:rPr>
+                          <m:t>-</m:t>
+                        </m:r>
+                        <m:sSup>
+                          <m:sSupPr>
+                            <m:ctrlPr>
+                              <w:rPr>
+                                <w:rFonts w:ascii="Cambria Math" w:eastAsia="Times New Roman" w:hAnsi="Cambria Math" w:cs="Times New Roman"/>
+                                <w:i/>
+                                <w:sz w:val="20"/>
+                              </w:rPr>
+                            </m:ctrlPr>
+                          </m:sSupPr>
+                          <m:e>
+                            <m:r>
+                              <w:rPr>
+                                <w:rFonts w:ascii="Cambria Math" w:eastAsia="Times New Roman" w:hAnsi="Cambria Math" w:cs="Times New Roman"/>
+                                <w:sz w:val="20"/>
+                                <w:szCs w:val="20"/>
+                              </w:rPr>
+                              <m:t>x</m:t>
+                            </m:r>
+                          </m:e>
+                          <m:sup>
+                            <m:r>
+                              <w:rPr>
+                                <w:rFonts w:ascii="Cambria Math" w:eastAsia="Times New Roman" w:hAnsi="Cambria Math" w:cs="Times New Roman"/>
+                                <w:sz w:val="20"/>
+                                <w:szCs w:val="20"/>
+                              </w:rPr>
+                              <m:t>2</m:t>
+                            </m:r>
+                          </m:sup>
+                        </m:sSup>
+                        <m:r>
+                          <w:rPr>
+                            <w:rFonts w:ascii="Cambria Math" w:eastAsia="Times New Roman" w:hAnsi="Cambria Math" w:cs="Times New Roman"/>
+                            <w:sz w:val="20"/>
+                            <w:szCs w:val="20"/>
                           </w:rPr>
                           <m:t>)</m:t>
-                        </m:r>
-                      </m:num>
-                      <m:den>
-                        <m:r>
-                          <w:rPr>
-                            <w:rFonts w:ascii="Cambria Math" w:eastAsia="Cambria Math" w:hAnsi="Cambria Math" w:cs="Times New Roman"/>
-                            <w:sz w:val="20"/>
-                            <w:szCs w:val="20"/>
-                          </w:rPr>
-                          <m:t xml:space="preserve"> π(x-2n)</m:t>
                         </m:r>
                       </m:den>
                     </m:f>
@@ -6519,91 +6170,94 @@
                 </m:nary>
                 <m:r>
                   <w:rPr>
-                    <w:rFonts w:ascii="Cambria Math" w:hAnsi="Cambria Math" w:cs="Times New Roman"/>
+                    <w:rFonts w:ascii="Cambria Math" w:eastAsia="Times New Roman" w:hAnsi="Cambria Math" w:cs="Times New Roman"/>
                     <w:sz w:val="20"/>
                     <w:szCs w:val="20"/>
                   </w:rPr>
                   <m:t>=</m:t>
                 </m:r>
-                <m:f>
-                  <m:fPr>
+                <m:nary>
+                  <m:naryPr>
+                    <m:chr m:val="∑"/>
+                    <m:limLoc m:val="undOvr"/>
                     <m:ctrlPr>
                       <w:rPr>
-                        <w:rFonts w:ascii="Cambria Math" w:hAnsi="Cambria Math" w:cs="Times New Roman"/>
+                        <w:rFonts w:ascii="Cambria Math" w:eastAsia="Times New Roman" w:hAnsi="Cambria Math" w:cs="Times New Roman"/>
                         <w:i/>
                         <w:sz w:val="20"/>
-                        <w:szCs w:val="20"/>
                       </w:rPr>
                     </m:ctrlPr>
-                  </m:fPr>
-                  <m:num>
-                    <m:r>
-                      <w:rPr>
-                        <w:rFonts w:ascii="Cambria Math" w:eastAsia="Cambria Math" w:hAnsi="Cambria Math" w:cs="Times New Roman"/>
-                        <w:sz w:val="20"/>
-                        <w:szCs w:val="20"/>
-                      </w:rPr>
-                      <m:t>1+</m:t>
-                    </m:r>
-                    <m:r>
-                      <w:rPr>
-                        <w:rFonts w:ascii="Cambria Math" w:hAnsi="Cambria Math" w:cs="Times New Roman"/>
-                        <w:sz w:val="20"/>
-                        <w:szCs w:val="20"/>
-                      </w:rPr>
-                      <m:t>c</m:t>
-                    </m:r>
-                    <m:r>
-                      <w:rPr>
-                        <w:rFonts w:ascii="Cambria Math" w:hAnsi="Cambria Math" w:cs="Times New Roman"/>
-                        <w:sz w:val="20"/>
-                        <w:szCs w:val="20"/>
-                        <w:lang w:val="ru-RU"/>
-                      </w:rPr>
-                      <m:t>o</m:t>
-                    </m:r>
-                    <m:r>
-                      <w:rPr>
-                        <w:rFonts w:ascii="Cambria Math" w:hAnsi="Cambria Math" w:cs="Times New Roman"/>
-                        <w:sz w:val="20"/>
-                        <w:szCs w:val="20"/>
-                      </w:rPr>
-                      <m:t>s</m:t>
-                    </m:r>
-                    <m:d>
-                      <m:dPr>
+                  </m:naryPr>
+                  <m:sub>
+                    <m:r>
+                      <w:rPr>
+                        <w:rFonts w:ascii="Cambria Math" w:eastAsia="Times New Roman" w:hAnsi="Cambria Math" w:cs="Times New Roman"/>
+                        <w:sz w:val="20"/>
+                        <w:szCs w:val="20"/>
+                      </w:rPr>
+                      <m:t>n=1</m:t>
+                    </m:r>
+                  </m:sub>
+                  <m:sup>
+                    <m:r>
+                      <w:rPr>
+                        <w:rFonts w:ascii="Cambria Math" w:eastAsia="Times New Roman" w:hAnsi="Cambria Math" w:cs="Times New Roman"/>
+                        <w:sz w:val="20"/>
+                        <w:szCs w:val="20"/>
+                      </w:rPr>
+                      <m:t>∞</m:t>
+                    </m:r>
+                  </m:sup>
+                  <m:e>
+                    <m:r>
+                      <w:rPr>
+                        <w:rFonts w:ascii="Cambria Math" w:eastAsia="Times New Roman" w:hAnsi="Cambria Math" w:cs="Times New Roman"/>
+                        <w:sz w:val="20"/>
+                        <w:szCs w:val="20"/>
+                      </w:rPr>
+                      <m:t xml:space="preserve">  </m:t>
+                    </m:r>
+                    <m:sSup>
+                      <m:sSupPr>
                         <m:ctrlPr>
                           <w:rPr>
-                            <w:rFonts w:ascii="Cambria Math" w:eastAsia="Cambria Math" w:hAnsi="Cambria Math" w:cs="Times New Roman"/>
+                            <w:rFonts w:ascii="Cambria Math" w:eastAsia="Times New Roman" w:hAnsi="Cambria Math" w:cs="Times New Roman"/>
                             <w:i/>
                             <w:sz w:val="20"/>
-                            <w:szCs w:val="20"/>
                           </w:rPr>
                         </m:ctrlPr>
-                      </m:dPr>
+                      </m:sSupPr>
                       <m:e>
                         <m:r>
                           <w:rPr>
-                            <w:rFonts w:ascii="Cambria Math" w:eastAsia="Cambria Math" w:hAnsi="Cambria Math" w:cs="Times New Roman"/>
-                            <w:sz w:val="20"/>
-                            <w:szCs w:val="20"/>
-                          </w:rPr>
-                          <m:t>πx</m:t>
+                            <w:rFonts w:ascii="Cambria Math" w:eastAsia="Times New Roman" w:hAnsi="Cambria Math" w:cs="Times New Roman"/>
+                            <w:sz w:val="20"/>
+                            <w:szCs w:val="20"/>
+                          </w:rPr>
+                          <m:t>x</m:t>
                         </m:r>
                       </m:e>
-                    </m:d>
-                  </m:num>
-                  <m:den>
-                    <m:r>
-                      <w:rPr>
-                        <w:rFonts w:ascii="Cambria Math" w:hAnsi="Cambria Math" w:cs="Times New Roman"/>
-                        <w:sz w:val="20"/>
-                        <w:szCs w:val="20"/>
-                      </w:rPr>
-                      <m:t>2</m:t>
-                    </m:r>
-                  </m:den>
-                </m:f>
+                      <m:sup>
+                        <m:r>
+                          <w:rPr>
+                            <w:rFonts w:ascii="Cambria Math" w:eastAsia="Times New Roman" w:hAnsi="Cambria Math" w:cs="Times New Roman"/>
+                            <w:sz w:val="20"/>
+                            <w:szCs w:val="20"/>
+                          </w:rPr>
+                          <m:t>2n</m:t>
+                        </m:r>
+                      </m:sup>
+                    </m:sSup>
+                  </m:e>
+                </m:nary>
+                <m:r>
+                  <w:rPr>
+                    <w:rFonts w:ascii="Cambria Math" w:eastAsia="Times New Roman" w:hAnsi="Cambria Math" w:cs="Times New Roman"/>
+                    <w:sz w:val="20"/>
+                    <w:szCs w:val="20"/>
+                  </w:rPr>
+                  <m:t>ϛ(2n+1)</m:t>
+                </m:r>
               </m:oMath>
             </m:oMathPara>
           </w:p>
@@ -6621,10 +6275,11 @@
         </w:tc>
         <w:tc>
           <w:tcPr>
-            <w:tcW w:w="4835" w:type="dxa"/>
+            <w:tcW w:w="5544" w:type="dxa"/>
           </w:tcPr>
           <w:p>
             <w:pPr>
+              <w:jc w:val="center"/>
               <w:rPr>
                 <w:rFonts w:ascii="Times New Roman" w:eastAsiaTheme="minorEastAsia" w:hAnsi="Times New Roman" w:cs="Times New Roman"/>
                 <w:sz w:val="20"/>
@@ -6651,27 +6306,26 @@
                     <m:limLoc m:val="undOvr"/>
                     <m:ctrlPr>
                       <w:rPr>
-                        <w:rFonts w:ascii="Cambria Math" w:hAnsi="Cambria Math" w:cs="Times New Roman"/>
+                        <w:rFonts w:ascii="Cambria Math" w:eastAsia="Times New Roman" w:hAnsi="Cambria Math" w:cs="Times New Roman"/>
                         <w:i/>
                         <w:sz w:val="20"/>
-                        <w:szCs w:val="20"/>
                       </w:rPr>
                     </m:ctrlPr>
                   </m:naryPr>
                   <m:sub>
                     <m:r>
                       <w:rPr>
-                        <w:rFonts w:ascii="Cambria Math" w:hAnsi="Cambria Math" w:cs="Times New Roman"/>
-                        <w:sz w:val="20"/>
-                        <w:szCs w:val="20"/>
-                      </w:rPr>
-                      <m:t>n=-∞</m:t>
+                        <w:rFonts w:ascii="Cambria Math" w:eastAsia="Times New Roman" w:hAnsi="Cambria Math" w:cs="Times New Roman"/>
+                        <w:sz w:val="20"/>
+                        <w:szCs w:val="20"/>
+                      </w:rPr>
+                      <m:t>n=1</m:t>
                     </m:r>
                   </m:sub>
                   <m:sup>
                     <m:r>
                       <w:rPr>
-                        <w:rFonts w:ascii="Cambria Math" w:hAnsi="Cambria Math" w:cs="Times New Roman"/>
+                        <w:rFonts w:ascii="Cambria Math" w:eastAsia="Times New Roman" w:hAnsi="Cambria Math" w:cs="Times New Roman"/>
                         <w:sz w:val="20"/>
                         <w:szCs w:val="20"/>
                       </w:rPr>
@@ -6681,7 +6335,7 @@
                   <m:e>
                     <m:r>
                       <w:rPr>
-                        <w:rFonts w:ascii="Cambria Math" w:hAnsi="Cambria Math" w:cs="Times New Roman"/>
+                        <w:rFonts w:ascii="Cambria Math" w:eastAsia="Times New Roman" w:hAnsi="Cambria Math" w:cs="Times New Roman"/>
                         <w:sz w:val="20"/>
                         <w:szCs w:val="20"/>
                       </w:rPr>
@@ -6691,88 +6345,243 @@
                       <m:fPr>
                         <m:ctrlPr>
                           <w:rPr>
-                            <w:rFonts w:ascii="Cambria Math" w:hAnsi="Cambria Math" w:cs="Times New Roman"/>
-                            <w:sz w:val="20"/>
-                            <w:szCs w:val="20"/>
+                            <w:rFonts w:ascii="Cambria Math" w:eastAsia="Times New Roman" w:hAnsi="Cambria Math" w:cs="Times New Roman"/>
+                            <w:sz w:val="20"/>
                           </w:rPr>
                         </m:ctrlPr>
                       </m:fPr>
                       <m:num>
-                        <m:r>
-                          <w:rPr>
-                            <w:rFonts w:ascii="Cambria Math" w:hAnsi="Cambria Math" w:cs="Times New Roman"/>
-                            <w:sz w:val="20"/>
-                            <w:szCs w:val="20"/>
-                          </w:rPr>
-                          <m:t>sin</m:t>
-                        </m:r>
-                        <m:r>
-                          <w:rPr>
-                            <w:rFonts w:ascii="Cambria Math" w:hAnsi="Cambria Math" w:cs="Times New Roman"/>
-                            <w:sz w:val="20"/>
-                            <w:szCs w:val="20"/>
-                            <w:lang w:val="ru-RU"/>
-                          </w:rPr>
-                          <m:t>(</m:t>
-                        </m:r>
-                        <m:r>
-                          <w:rPr>
-                            <w:rFonts w:ascii="Cambria Math" w:eastAsia="Cambria Math" w:hAnsi="Cambria Math" w:cs="Times New Roman"/>
-                            <w:sz w:val="20"/>
-                            <w:szCs w:val="20"/>
-                          </w:rPr>
-                          <m:t>π(x-2n)</m:t>
-                        </m:r>
-                        <m:r>
-                          <w:rPr>
-                            <w:rFonts w:ascii="Cambria Math" w:eastAsia="Cambria Math" w:hAnsi="Cambria Math" w:cs="Times New Roman"/>
-                            <w:sz w:val="20"/>
-                            <w:szCs w:val="20"/>
-                            <w:lang w:val="ru-RU"/>
-                          </w:rPr>
-                          <m:t>)</m:t>
-                        </m:r>
+                        <m:sSup>
+                          <m:sSupPr>
+                            <m:ctrlPr>
+                              <w:rPr>
+                                <w:rFonts w:ascii="Cambria Math" w:eastAsia="Times New Roman" w:hAnsi="Cambria Math" w:cs="Times New Roman"/>
+                                <w:i/>
+                                <w:sz w:val="20"/>
+                              </w:rPr>
+                            </m:ctrlPr>
+                          </m:sSupPr>
+                          <m:e>
+                            <m:r>
+                              <w:rPr>
+                                <w:rFonts w:ascii="Cambria Math" w:eastAsia="Times New Roman" w:hAnsi="Cambria Math" w:cs="Times New Roman"/>
+                                <w:sz w:val="20"/>
+                                <w:szCs w:val="20"/>
+                              </w:rPr>
+                              <m:t>x</m:t>
+                            </m:r>
+                          </m:e>
+                          <m:sup>
+                            <m:r>
+                              <w:rPr>
+                                <w:rFonts w:ascii="Cambria Math" w:eastAsia="Times New Roman" w:hAnsi="Cambria Math" w:cs="Times New Roman"/>
+                                <w:sz w:val="20"/>
+                                <w:szCs w:val="20"/>
+                              </w:rPr>
+                              <m:t>2</m:t>
+                            </m:r>
+                          </m:sup>
+                        </m:sSup>
                       </m:num>
                       <m:den>
                         <m:r>
                           <w:rPr>
-                            <w:rFonts w:ascii="Cambria Math" w:eastAsia="Cambria Math" w:hAnsi="Cambria Math" w:cs="Times New Roman"/>
-                            <w:sz w:val="20"/>
-                            <w:szCs w:val="20"/>
-                          </w:rPr>
-                          <m:t xml:space="preserve"> π(x-2n)</m:t>
+                            <w:rFonts w:ascii="Cambria Math" w:eastAsia="Times New Roman" w:hAnsi="Cambria Math" w:cs="Times New Roman"/>
+                            <w:sz w:val="20"/>
+                            <w:szCs w:val="20"/>
+                          </w:rPr>
+                          <m:t xml:space="preserve">  n*( </m:t>
+                        </m:r>
+                        <m:sSup>
+                          <m:sSupPr>
+                            <m:ctrlPr>
+                              <w:rPr>
+                                <w:rFonts w:ascii="Cambria Math" w:eastAsia="Times New Roman" w:hAnsi="Cambria Math" w:cs="Times New Roman"/>
+                                <w:i/>
+                                <w:sz w:val="20"/>
+                              </w:rPr>
+                            </m:ctrlPr>
+                          </m:sSupPr>
+                          <m:e>
+                            <m:r>
+                              <w:rPr>
+                                <w:rFonts w:ascii="Cambria Math" w:eastAsia="Times New Roman" w:hAnsi="Cambria Math" w:cs="Times New Roman"/>
+                                <w:sz w:val="20"/>
+                                <w:szCs w:val="20"/>
+                              </w:rPr>
+                              <m:t>n</m:t>
+                            </m:r>
+                          </m:e>
+                          <m:sup>
+                            <m:r>
+                              <w:rPr>
+                                <w:rFonts w:ascii="Cambria Math" w:eastAsia="Times New Roman" w:hAnsi="Cambria Math" w:cs="Times New Roman"/>
+                                <w:sz w:val="20"/>
+                                <w:szCs w:val="20"/>
+                              </w:rPr>
+                              <m:t>2</m:t>
+                            </m:r>
+                          </m:sup>
+                        </m:sSup>
+                        <m:r>
+                          <w:rPr>
+                            <w:rFonts w:ascii="Cambria Math" w:eastAsia="Times New Roman" w:hAnsi="Cambria Math" w:cs="Times New Roman"/>
+                            <w:sz w:val="20"/>
+                            <w:szCs w:val="20"/>
+                          </w:rPr>
+                          <m:t>+</m:t>
+                        </m:r>
+                        <m:sSup>
+                          <m:sSupPr>
+                            <m:ctrlPr>
+                              <w:rPr>
+                                <w:rFonts w:ascii="Cambria Math" w:eastAsia="Times New Roman" w:hAnsi="Cambria Math" w:cs="Times New Roman"/>
+                                <w:i/>
+                                <w:sz w:val="20"/>
+                              </w:rPr>
+                            </m:ctrlPr>
+                          </m:sSupPr>
+                          <m:e>
+                            <m:r>
+                              <w:rPr>
+                                <w:rFonts w:ascii="Cambria Math" w:eastAsia="Times New Roman" w:hAnsi="Cambria Math" w:cs="Times New Roman"/>
+                                <w:sz w:val="20"/>
+                                <w:szCs w:val="20"/>
+                              </w:rPr>
+                              <m:t>x</m:t>
+                            </m:r>
+                          </m:e>
+                          <m:sup>
+                            <m:r>
+                              <w:rPr>
+                                <w:rFonts w:ascii="Cambria Math" w:eastAsia="Times New Roman" w:hAnsi="Cambria Math" w:cs="Times New Roman"/>
+                                <w:sz w:val="20"/>
+                                <w:szCs w:val="20"/>
+                              </w:rPr>
+                              <m:t>2</m:t>
+                            </m:r>
+                          </m:sup>
+                        </m:sSup>
+                        <m:r>
+                          <w:rPr>
+                            <w:rFonts w:ascii="Cambria Math" w:eastAsia="Times New Roman" w:hAnsi="Cambria Math" w:cs="Times New Roman"/>
+                            <w:sz w:val="20"/>
+                            <w:szCs w:val="20"/>
+                          </w:rPr>
+                          <m:t>)</m:t>
                         </m:r>
                       </m:den>
                     </m:f>
+                  </m:e>
+                </m:nary>
+                <m:r>
+                  <w:rPr>
+                    <w:rFonts w:ascii="Cambria Math" w:eastAsia="Times New Roman" w:hAnsi="Cambria Math" w:cs="Times New Roman"/>
+                    <w:sz w:val="20"/>
+                    <w:szCs w:val="20"/>
+                  </w:rPr>
+                  <m:t>=</m:t>
+                </m:r>
+                <m:nary>
+                  <m:naryPr>
+                    <m:chr m:val="∑"/>
+                    <m:limLoc m:val="undOvr"/>
+                    <m:ctrlPr>
+                      <w:rPr>
+                        <w:rFonts w:ascii="Cambria Math" w:eastAsia="Times New Roman" w:hAnsi="Cambria Math" w:cs="Times New Roman"/>
+                        <w:i/>
+                        <w:sz w:val="20"/>
+                      </w:rPr>
+                    </m:ctrlPr>
+                  </m:naryPr>
+                  <m:sub>
+                    <m:r>
+                      <w:rPr>
+                        <w:rFonts w:ascii="Cambria Math" w:eastAsia="Times New Roman" w:hAnsi="Cambria Math" w:cs="Times New Roman"/>
+                        <w:sz w:val="20"/>
+                        <w:szCs w:val="20"/>
+                      </w:rPr>
+                      <m:t>n=1</m:t>
+                    </m:r>
+                  </m:sub>
+                  <m:sup>
+                    <m:r>
+                      <w:rPr>
+                        <w:rFonts w:ascii="Cambria Math" w:eastAsia="Times New Roman" w:hAnsi="Cambria Math" w:cs="Times New Roman"/>
+                        <w:sz w:val="20"/>
+                        <w:szCs w:val="20"/>
+                      </w:rPr>
+                      <m:t>∞</m:t>
+                    </m:r>
+                  </m:sup>
+                  <m:e>
+                    <m:r>
+                      <w:rPr>
+                        <w:rFonts w:ascii="Cambria Math" w:eastAsia="Times New Roman" w:hAnsi="Cambria Math" w:cs="Times New Roman"/>
+                        <w:sz w:val="20"/>
+                        <w:szCs w:val="20"/>
+                      </w:rPr>
+                      <m:t xml:space="preserve">  </m:t>
+                    </m:r>
                     <m:sSup>
                       <m:sSupPr>
                         <m:ctrlPr>
                           <w:rPr>
-                            <w:rFonts w:ascii="Cambria Math" w:eastAsia="Cambria Math" w:hAnsi="Cambria Math" w:cs="Times New Roman"/>
+                            <w:rFonts w:ascii="Cambria Math" w:eastAsia="Times New Roman" w:hAnsi="Cambria Math" w:cs="Times New Roman"/>
                             <w:i/>
                             <w:sz w:val="20"/>
-                            <w:szCs w:val="20"/>
                           </w:rPr>
                         </m:ctrlPr>
                       </m:sSupPr>
                       <m:e>
-                        <m:r>
-                          <w:rPr>
-                            <w:rFonts w:ascii="Cambria Math" w:eastAsia="Cambria Math" w:hAnsi="Cambria Math" w:cs="Times New Roman"/>
-                            <w:sz w:val="20"/>
-                            <w:szCs w:val="20"/>
-                          </w:rPr>
-                          <m:t>(-1)</m:t>
+                        <m:sSup>
+                          <m:sSupPr>
+                            <m:ctrlPr>
+                              <w:rPr>
+                                <w:rFonts w:ascii="Cambria Math" w:eastAsia="Times New Roman" w:hAnsi="Cambria Math" w:cs="Times New Roman"/>
+                                <w:i/>
+                                <w:sz w:val="20"/>
+                              </w:rPr>
+                            </m:ctrlPr>
+                          </m:sSupPr>
+                          <m:e>
+                            <m:r>
+                              <w:rPr>
+                                <w:rFonts w:ascii="Cambria Math" w:eastAsia="Times New Roman" w:hAnsi="Cambria Math" w:cs="Times New Roman"/>
+                                <w:sz w:val="20"/>
+                                <w:szCs w:val="20"/>
+                              </w:rPr>
+                              <m:t>(-1)</m:t>
+                            </m:r>
+                          </m:e>
+                          <m:sup>
+                            <m:r>
+                              <w:rPr>
+                                <w:rFonts w:ascii="Cambria Math" w:eastAsia="Times New Roman" w:hAnsi="Cambria Math" w:cs="Times New Roman"/>
+                                <w:sz w:val="20"/>
+                                <w:szCs w:val="20"/>
+                              </w:rPr>
+                              <m:t>n+1</m:t>
+                            </m:r>
+                          </m:sup>
+                        </m:sSup>
+                        <m:r>
+                          <w:rPr>
+                            <w:rFonts w:ascii="Cambria Math" w:eastAsia="Times New Roman" w:hAnsi="Cambria Math" w:cs="Times New Roman"/>
+                            <w:sz w:val="20"/>
+                            <w:szCs w:val="20"/>
+                          </w:rPr>
+                          <m:t>x</m:t>
                         </m:r>
                       </m:e>
                       <m:sup>
                         <m:r>
                           <w:rPr>
-                            <w:rFonts w:ascii="Cambria Math" w:eastAsia="Cambria Math" w:hAnsi="Cambria Math" w:cs="Times New Roman"/>
-                            <w:sz w:val="20"/>
-                            <w:szCs w:val="20"/>
-                          </w:rPr>
-                          <m:t>n</m:t>
+                            <w:rFonts w:ascii="Cambria Math" w:eastAsia="Times New Roman" w:hAnsi="Cambria Math" w:cs="Times New Roman"/>
+                            <w:sz w:val="20"/>
+                            <w:szCs w:val="20"/>
+                          </w:rPr>
+                          <m:t>2n</m:t>
                         </m:r>
                       </m:sup>
                     </m:sSup>
@@ -6780,315 +6589,12 @@
                 </m:nary>
                 <m:r>
                   <w:rPr>
-                    <w:rFonts w:ascii="Cambria Math" w:hAnsi="Cambria Math" w:cs="Times New Roman"/>
+                    <w:rFonts w:ascii="Cambria Math" w:eastAsia="Times New Roman" w:hAnsi="Cambria Math" w:cs="Times New Roman"/>
                     <w:sz w:val="20"/>
                     <w:szCs w:val="20"/>
                   </w:rPr>
-                  <m:t>=</m:t>
+                  <m:t>ϛ(2n+1)</m:t>
                 </m:r>
-                <m:func>
-                  <m:funcPr>
-                    <m:ctrlPr>
-                      <w:rPr>
-                        <w:rFonts w:ascii="Cambria Math" w:eastAsia="Cambria Math" w:hAnsi="Cambria Math" w:cs="Times New Roman"/>
-                        <w:sz w:val="20"/>
-                        <w:szCs w:val="20"/>
-                      </w:rPr>
-                    </m:ctrlPr>
-                  </m:funcPr>
-                  <m:fName>
-                    <m:r>
-                      <m:rPr>
-                        <m:sty m:val="p"/>
-                      </m:rPr>
-                      <w:rPr>
-                        <w:rFonts w:ascii="Cambria Math" w:eastAsia="Cambria Math" w:hAnsi="Cambria Math" w:cs="Times New Roman"/>
-                        <w:sz w:val="20"/>
-                        <w:szCs w:val="20"/>
-                      </w:rPr>
-                      <m:t>cos</m:t>
-                    </m:r>
-                  </m:fName>
-                  <m:e>
-                    <m:d>
-                      <m:dPr>
-                        <m:ctrlPr>
-                          <w:rPr>
-                            <w:rFonts w:ascii="Cambria Math" w:eastAsia="Cambria Math" w:hAnsi="Cambria Math" w:cs="Times New Roman"/>
-                            <w:i/>
-                            <w:sz w:val="20"/>
-                            <w:szCs w:val="20"/>
-                          </w:rPr>
-                        </m:ctrlPr>
-                      </m:dPr>
-                      <m:e>
-                        <m:f>
-                          <m:fPr>
-                            <m:ctrlPr>
-                              <w:rPr>
-                                <w:rFonts w:ascii="Cambria Math" w:eastAsia="Cambria Math" w:hAnsi="Cambria Math" w:cs="Times New Roman"/>
-                                <w:i/>
-                                <w:sz w:val="20"/>
-                                <w:szCs w:val="20"/>
-                              </w:rPr>
-                            </m:ctrlPr>
-                          </m:fPr>
-                          <m:num>
-                            <m:r>
-                              <w:rPr>
-                                <w:rFonts w:ascii="Cambria Math" w:eastAsia="Cambria Math" w:hAnsi="Cambria Math" w:cs="Times New Roman"/>
-                                <w:sz w:val="20"/>
-                                <w:szCs w:val="20"/>
-                              </w:rPr>
-                              <m:t>π</m:t>
-                            </m:r>
-                          </m:num>
-                          <m:den>
-                            <m:r>
-                              <w:rPr>
-                                <w:rFonts w:ascii="Cambria Math" w:eastAsia="Cambria Math" w:hAnsi="Cambria Math" w:cs="Times New Roman"/>
-                                <w:sz w:val="20"/>
-                                <w:szCs w:val="20"/>
-                              </w:rPr>
-                              <m:t>2</m:t>
-                            </m:r>
-                          </m:den>
-                        </m:f>
-                        <m:r>
-                          <w:rPr>
-                            <w:rFonts w:ascii="Cambria Math" w:eastAsia="Cambria Math" w:hAnsi="Cambria Math" w:cs="Times New Roman"/>
-                            <w:sz w:val="20"/>
-                            <w:szCs w:val="20"/>
-                          </w:rPr>
-                          <m:t>x</m:t>
-                        </m:r>
-                      </m:e>
-                    </m:d>
-                  </m:e>
-                </m:func>
-              </m:oMath>
-            </m:oMathPara>
-          </w:p>
-          <w:p>
-            <w:pPr>
-              <w:jc w:val="center"/>
-              <w:rPr>
-                <w:rFonts w:ascii="Times New Roman" w:eastAsiaTheme="minorEastAsia" w:hAnsi="Times New Roman" w:cs="Times New Roman"/>
-                <w:sz w:val="20"/>
-                <w:szCs w:val="20"/>
-              </w:rPr>
-            </w:pPr>
-          </w:p>
-        </w:tc>
-      </w:tr>
-      <w:tr>
-        <w:tc>
-          <w:tcPr>
-            <w:tcW w:w="5070" w:type="dxa"/>
-          </w:tcPr>
-          <w:p>
-            <w:pPr>
-              <w:jc w:val="center"/>
-              <w:rPr>
-                <w:rFonts w:ascii="Times New Roman" w:eastAsiaTheme="minorEastAsia" w:hAnsi="Times New Roman" w:cs="Times New Roman"/>
-                <w:sz w:val="20"/>
-                <w:szCs w:val="20"/>
-                <w:lang w:val="ru-RU"/>
-              </w:rPr>
-            </w:pPr>
-            <w:r>
-              <w:rPr>
-                <w:rFonts w:eastAsiaTheme="minorEastAsia"/>
-                <w:sz w:val="20"/>
-                <w:szCs w:val="20"/>
-              </w:rPr>
-              <w:br w:type="page"/>
-            </w:r>
-          </w:p>
-          <w:p>
-            <w:pPr>
-              <w:jc w:val="center"/>
-              <w:rPr>
-                <w:rFonts w:ascii="Times New Roman" w:eastAsiaTheme="minorEastAsia" w:hAnsi="Times New Roman" w:cs="Times New Roman"/>
-                <w:i/>
-                <w:sz w:val="20"/>
-                <w:szCs w:val="20"/>
-                <w:lang w:val="ru-RU"/>
-              </w:rPr>
-            </w:pPr>
-            <m:oMathPara>
-              <m:oMath>
-                <m:nary>
-                  <m:naryPr>
-                    <m:chr m:val="∑"/>
-                    <m:limLoc m:val="undOvr"/>
-                    <m:ctrlPr>
-                      <w:rPr>
-                        <w:rFonts w:ascii="Cambria Math" w:hAnsi="Cambria Math" w:cs="Times New Roman"/>
-                        <w:i/>
-                        <w:sz w:val="20"/>
-                        <w:szCs w:val="20"/>
-                      </w:rPr>
-                    </m:ctrlPr>
-                  </m:naryPr>
-                  <m:sub>
-                    <m:r>
-                      <w:rPr>
-                        <w:rFonts w:ascii="Cambria Math" w:hAnsi="Cambria Math" w:cs="Times New Roman"/>
-                        <w:sz w:val="20"/>
-                        <w:szCs w:val="20"/>
-                      </w:rPr>
-                      <m:t>n=-∞</m:t>
-                    </m:r>
-                  </m:sub>
-                  <m:sup>
-                    <m:r>
-                      <w:rPr>
-                        <w:rFonts w:ascii="Cambria Math" w:hAnsi="Cambria Math" w:cs="Times New Roman"/>
-                        <w:sz w:val="20"/>
-                        <w:szCs w:val="20"/>
-                      </w:rPr>
-                      <m:t>∞</m:t>
-                    </m:r>
-                  </m:sup>
-                  <m:e>
-                    <m:r>
-                      <w:rPr>
-                        <w:rFonts w:ascii="Cambria Math" w:hAnsi="Cambria Math" w:cs="Times New Roman"/>
-                        <w:sz w:val="20"/>
-                        <w:szCs w:val="20"/>
-                      </w:rPr>
-                      <m:t xml:space="preserve">  </m:t>
-                    </m:r>
-                    <m:f>
-                      <m:fPr>
-                        <m:ctrlPr>
-                          <w:rPr>
-                            <w:rFonts w:ascii="Cambria Math" w:hAnsi="Cambria Math" w:cs="Times New Roman"/>
-                            <w:sz w:val="20"/>
-                            <w:szCs w:val="20"/>
-                          </w:rPr>
-                        </m:ctrlPr>
-                      </m:fPr>
-                      <m:num>
-                        <m:r>
-                          <w:rPr>
-                            <w:rFonts w:ascii="Cambria Math" w:hAnsi="Cambria Math" w:cs="Times New Roman"/>
-                            <w:sz w:val="20"/>
-                            <w:szCs w:val="20"/>
-                          </w:rPr>
-                          <m:t>sin</m:t>
-                        </m:r>
-                        <m:r>
-                          <w:rPr>
-                            <w:rFonts w:ascii="Cambria Math" w:hAnsi="Cambria Math" w:cs="Times New Roman"/>
-                            <w:sz w:val="20"/>
-                            <w:szCs w:val="20"/>
-                            <w:lang w:val="ru-RU"/>
-                          </w:rPr>
-                          <m:t>(</m:t>
-                        </m:r>
-                        <m:r>
-                          <w:rPr>
-                            <w:rFonts w:ascii="Cambria Math" w:eastAsia="Cambria Math" w:hAnsi="Cambria Math" w:cs="Times New Roman"/>
-                            <w:sz w:val="20"/>
-                            <w:szCs w:val="20"/>
-                          </w:rPr>
-                          <m:t>π(x-2n-1)</m:t>
-                        </m:r>
-                        <m:r>
-                          <w:rPr>
-                            <w:rFonts w:ascii="Cambria Math" w:eastAsia="Cambria Math" w:hAnsi="Cambria Math" w:cs="Times New Roman"/>
-                            <w:sz w:val="20"/>
-                            <w:szCs w:val="20"/>
-                            <w:lang w:val="ru-RU"/>
-                          </w:rPr>
-                          <m:t>)</m:t>
-                        </m:r>
-                      </m:num>
-                      <m:den>
-                        <m:r>
-                          <w:rPr>
-                            <w:rFonts w:ascii="Cambria Math" w:eastAsia="Cambria Math" w:hAnsi="Cambria Math" w:cs="Times New Roman"/>
-                            <w:sz w:val="20"/>
-                            <w:szCs w:val="20"/>
-                          </w:rPr>
-                          <m:t xml:space="preserve"> π(x-2n-1)</m:t>
-                        </m:r>
-                      </m:den>
-                    </m:f>
-                  </m:e>
-                </m:nary>
-                <m:r>
-                  <w:rPr>
-                    <w:rFonts w:ascii="Cambria Math" w:hAnsi="Cambria Math" w:cs="Times New Roman"/>
-                    <w:sz w:val="20"/>
-                    <w:szCs w:val="20"/>
-                  </w:rPr>
-                  <m:t>=</m:t>
-                </m:r>
-                <m:f>
-                  <m:fPr>
-                    <m:ctrlPr>
-                      <w:rPr>
-                        <w:rFonts w:ascii="Cambria Math" w:hAnsi="Cambria Math" w:cs="Times New Roman"/>
-                        <w:i/>
-                        <w:sz w:val="20"/>
-                        <w:szCs w:val="20"/>
-                      </w:rPr>
-                    </m:ctrlPr>
-                  </m:fPr>
-                  <m:num>
-                    <m:r>
-                      <w:rPr>
-                        <w:rFonts w:ascii="Cambria Math" w:eastAsia="Cambria Math" w:hAnsi="Cambria Math" w:cs="Times New Roman"/>
-                        <w:sz w:val="20"/>
-                        <w:szCs w:val="20"/>
-                      </w:rPr>
-                      <m:t>1-co</m:t>
-                    </m:r>
-                    <m:r>
-                      <w:rPr>
-                        <w:rFonts w:ascii="Cambria Math" w:hAnsi="Cambria Math" w:cs="Times New Roman"/>
-                        <w:sz w:val="20"/>
-                        <w:szCs w:val="20"/>
-                      </w:rPr>
-                      <m:t>s</m:t>
-                    </m:r>
-                    <m:d>
-                      <m:dPr>
-                        <m:ctrlPr>
-                          <w:rPr>
-                            <w:rFonts w:ascii="Cambria Math" w:eastAsia="Cambria Math" w:hAnsi="Cambria Math" w:cs="Times New Roman"/>
-                            <w:i/>
-                            <w:sz w:val="20"/>
-                            <w:szCs w:val="20"/>
-                          </w:rPr>
-                        </m:ctrlPr>
-                      </m:dPr>
-                      <m:e>
-                        <m:r>
-                          <w:rPr>
-                            <w:rFonts w:ascii="Cambria Math" w:eastAsia="Cambria Math" w:hAnsi="Cambria Math" w:cs="Times New Roman"/>
-                            <w:sz w:val="20"/>
-                            <w:szCs w:val="20"/>
-                          </w:rPr>
-                          <m:t>πx</m:t>
-                        </m:r>
-                      </m:e>
-                    </m:d>
-                  </m:num>
-                  <m:den>
-                    <m:r>
-                      <w:rPr>
-                        <w:rFonts w:ascii="Cambria Math" w:hAnsi="Cambria Math" w:cs="Times New Roman"/>
-                        <w:sz w:val="20"/>
-                        <w:szCs w:val="20"/>
-                      </w:rPr>
-                      <m:t>2</m:t>
-                    </m:r>
-                  </m:den>
-                </m:f>
               </m:oMath>
             </m:oMathPara>
           </w:p>
@@ -7104,1830 +6610,11 @@
             </w:pPr>
           </w:p>
         </w:tc>
-        <w:tc>
-          <w:tcPr>
-            <w:tcW w:w="4835" w:type="dxa"/>
-          </w:tcPr>
-          <w:p>
-            <w:pPr>
-              <w:rPr>
-                <w:rFonts w:ascii="Times New Roman" w:eastAsiaTheme="minorEastAsia" w:hAnsi="Times New Roman" w:cs="Times New Roman"/>
-                <w:sz w:val="20"/>
-                <w:szCs w:val="20"/>
-              </w:rPr>
-            </w:pPr>
-          </w:p>
-          <w:p>
-            <w:pPr>
-              <w:jc w:val="center"/>
-              <w:rPr>
-                <w:rFonts w:ascii="Times New Roman" w:eastAsiaTheme="minorEastAsia" w:hAnsi="Times New Roman" w:cs="Times New Roman"/>
-                <w:i/>
-                <w:sz w:val="20"/>
-                <w:szCs w:val="20"/>
-                <w:lang w:val="ru-RU"/>
-              </w:rPr>
-            </w:pPr>
-            <m:oMathPara>
-              <m:oMath>
-                <m:nary>
-                  <m:naryPr>
-                    <m:chr m:val="∑"/>
-                    <m:limLoc m:val="undOvr"/>
-                    <m:ctrlPr>
-                      <w:rPr>
-                        <w:rFonts w:ascii="Cambria Math" w:hAnsi="Cambria Math" w:cs="Times New Roman"/>
-                        <w:i/>
-                        <w:sz w:val="20"/>
-                        <w:szCs w:val="20"/>
-                      </w:rPr>
-                    </m:ctrlPr>
-                  </m:naryPr>
-                  <m:sub>
-                    <m:r>
-                      <w:rPr>
-                        <w:rFonts w:ascii="Cambria Math" w:hAnsi="Cambria Math" w:cs="Times New Roman"/>
-                        <w:sz w:val="20"/>
-                        <w:szCs w:val="20"/>
-                      </w:rPr>
-                      <m:t>n=-∞</m:t>
-                    </m:r>
-                  </m:sub>
-                  <m:sup>
-                    <m:r>
-                      <w:rPr>
-                        <w:rFonts w:ascii="Cambria Math" w:hAnsi="Cambria Math" w:cs="Times New Roman"/>
-                        <w:sz w:val="20"/>
-                        <w:szCs w:val="20"/>
-                      </w:rPr>
-                      <m:t>∞</m:t>
-                    </m:r>
-                  </m:sup>
-                  <m:e>
-                    <m:r>
-                      <w:rPr>
-                        <w:rFonts w:ascii="Cambria Math" w:hAnsi="Cambria Math" w:cs="Times New Roman"/>
-                        <w:sz w:val="20"/>
-                        <w:szCs w:val="20"/>
-                      </w:rPr>
-                      <m:t xml:space="preserve">  </m:t>
-                    </m:r>
-                    <m:f>
-                      <m:fPr>
-                        <m:ctrlPr>
-                          <w:rPr>
-                            <w:rFonts w:ascii="Cambria Math" w:hAnsi="Cambria Math" w:cs="Times New Roman"/>
-                            <w:sz w:val="20"/>
-                            <w:szCs w:val="20"/>
-                          </w:rPr>
-                        </m:ctrlPr>
-                      </m:fPr>
-                      <m:num>
-                        <m:r>
-                          <w:rPr>
-                            <w:rFonts w:ascii="Cambria Math" w:hAnsi="Cambria Math" w:cs="Times New Roman"/>
-                            <w:sz w:val="20"/>
-                            <w:szCs w:val="20"/>
-                          </w:rPr>
-                          <m:t>sin</m:t>
-                        </m:r>
-                        <m:r>
-                          <w:rPr>
-                            <w:rFonts w:ascii="Cambria Math" w:hAnsi="Cambria Math" w:cs="Times New Roman"/>
-                            <w:sz w:val="20"/>
-                            <w:szCs w:val="20"/>
-                            <w:lang w:val="ru-RU"/>
-                          </w:rPr>
-                          <m:t>(</m:t>
-                        </m:r>
-                        <m:r>
-                          <w:rPr>
-                            <w:rFonts w:ascii="Cambria Math" w:eastAsia="Cambria Math" w:hAnsi="Cambria Math" w:cs="Times New Roman"/>
-                            <w:sz w:val="20"/>
-                            <w:szCs w:val="20"/>
-                          </w:rPr>
-                          <m:t>π(x-2n-1)</m:t>
-                        </m:r>
-                        <m:r>
-                          <w:rPr>
-                            <w:rFonts w:ascii="Cambria Math" w:eastAsia="Cambria Math" w:hAnsi="Cambria Math" w:cs="Times New Roman"/>
-                            <w:sz w:val="20"/>
-                            <w:szCs w:val="20"/>
-                            <w:lang w:val="ru-RU"/>
-                          </w:rPr>
-                          <m:t>)</m:t>
-                        </m:r>
-                      </m:num>
-                      <m:den>
-                        <m:r>
-                          <w:rPr>
-                            <w:rFonts w:ascii="Cambria Math" w:eastAsia="Cambria Math" w:hAnsi="Cambria Math" w:cs="Times New Roman"/>
-                            <w:sz w:val="20"/>
-                            <w:szCs w:val="20"/>
-                          </w:rPr>
-                          <m:t xml:space="preserve"> π(x-2n-1)</m:t>
-                        </m:r>
-                      </m:den>
-                    </m:f>
-                  </m:e>
-                </m:nary>
-                <m:sSup>
-                  <m:sSupPr>
-                    <m:ctrlPr>
-                      <w:rPr>
-                        <w:rFonts w:ascii="Cambria Math" w:eastAsia="Cambria Math" w:hAnsi="Cambria Math" w:cs="Times New Roman"/>
-                        <w:i/>
-                        <w:sz w:val="20"/>
-                        <w:szCs w:val="20"/>
-                      </w:rPr>
-                    </m:ctrlPr>
-                  </m:sSupPr>
-                  <m:e>
-                    <m:r>
-                      <w:rPr>
-                        <w:rFonts w:ascii="Cambria Math" w:eastAsia="Cambria Math" w:hAnsi="Cambria Math" w:cs="Times New Roman"/>
-                        <w:sz w:val="20"/>
-                        <w:szCs w:val="20"/>
-                      </w:rPr>
-                      <m:t>(-1)</m:t>
-                    </m:r>
-                  </m:e>
-                  <m:sup>
-                    <m:r>
-                      <w:rPr>
-                        <w:rFonts w:ascii="Cambria Math" w:eastAsia="Cambria Math" w:hAnsi="Cambria Math" w:cs="Times New Roman"/>
-                        <w:sz w:val="20"/>
-                        <w:szCs w:val="20"/>
-                      </w:rPr>
-                      <m:t>n</m:t>
-                    </m:r>
-                  </m:sup>
-                </m:sSup>
-                <m:r>
-                  <w:rPr>
-                    <w:rFonts w:ascii="Cambria Math" w:hAnsi="Cambria Math" w:cs="Times New Roman"/>
-                    <w:sz w:val="20"/>
-                    <w:szCs w:val="20"/>
-                  </w:rPr>
-                  <m:t>=</m:t>
-                </m:r>
-                <m:func>
-                  <m:funcPr>
-                    <m:ctrlPr>
-                      <w:rPr>
-                        <w:rFonts w:ascii="Cambria Math" w:eastAsia="Cambria Math" w:hAnsi="Cambria Math" w:cs="Times New Roman"/>
-                        <w:sz w:val="20"/>
-                        <w:szCs w:val="20"/>
-                      </w:rPr>
-                    </m:ctrlPr>
-                  </m:funcPr>
-                  <m:fName>
-                    <m:r>
-                      <m:rPr>
-                        <m:sty m:val="p"/>
-                      </m:rPr>
-                      <w:rPr>
-                        <w:rFonts w:ascii="Cambria Math" w:eastAsia="Cambria Math" w:hAnsi="Cambria Math" w:cs="Times New Roman"/>
-                        <w:sz w:val="20"/>
-                        <w:szCs w:val="20"/>
-                      </w:rPr>
-                      <m:t>sin</m:t>
-                    </m:r>
-                  </m:fName>
-                  <m:e>
-                    <m:d>
-                      <m:dPr>
-                        <m:ctrlPr>
-                          <w:rPr>
-                            <w:rFonts w:ascii="Cambria Math" w:eastAsia="Cambria Math" w:hAnsi="Cambria Math" w:cs="Times New Roman"/>
-                            <w:i/>
-                            <w:sz w:val="20"/>
-                            <w:szCs w:val="20"/>
-                          </w:rPr>
-                        </m:ctrlPr>
-                      </m:dPr>
-                      <m:e>
-                        <m:f>
-                          <m:fPr>
-                            <m:ctrlPr>
-                              <w:rPr>
-                                <w:rFonts w:ascii="Cambria Math" w:eastAsia="Cambria Math" w:hAnsi="Cambria Math" w:cs="Times New Roman"/>
-                                <w:i/>
-                                <w:sz w:val="20"/>
-                                <w:szCs w:val="20"/>
-                              </w:rPr>
-                            </m:ctrlPr>
-                          </m:fPr>
-                          <m:num>
-                            <m:r>
-                              <w:rPr>
-                                <w:rFonts w:ascii="Cambria Math" w:eastAsia="Cambria Math" w:hAnsi="Cambria Math" w:cs="Times New Roman"/>
-                                <w:sz w:val="20"/>
-                                <w:szCs w:val="20"/>
-                              </w:rPr>
-                              <m:t>π</m:t>
-                            </m:r>
-                          </m:num>
-                          <m:den>
-                            <m:r>
-                              <w:rPr>
-                                <w:rFonts w:ascii="Cambria Math" w:eastAsia="Cambria Math" w:hAnsi="Cambria Math" w:cs="Times New Roman"/>
-                                <w:sz w:val="20"/>
-                                <w:szCs w:val="20"/>
-                              </w:rPr>
-                              <m:t>2</m:t>
-                            </m:r>
-                          </m:den>
-                        </m:f>
-                        <m:r>
-                          <w:rPr>
-                            <w:rFonts w:ascii="Cambria Math" w:eastAsia="Cambria Math" w:hAnsi="Cambria Math" w:cs="Times New Roman"/>
-                            <w:sz w:val="20"/>
-                            <w:szCs w:val="20"/>
-                          </w:rPr>
-                          <m:t>x</m:t>
-                        </m:r>
-                      </m:e>
-                    </m:d>
-                  </m:e>
-                </m:func>
-              </m:oMath>
-            </m:oMathPara>
-          </w:p>
-          <w:p>
-            <w:pPr>
-              <w:jc w:val="center"/>
-              <w:rPr>
-                <w:rFonts w:ascii="Times New Roman" w:eastAsiaTheme="minorEastAsia" w:hAnsi="Times New Roman" w:cs="Times New Roman"/>
-                <w:sz w:val="20"/>
-                <w:szCs w:val="20"/>
-              </w:rPr>
-            </w:pPr>
-          </w:p>
-        </w:tc>
-      </w:tr>
-      <w:tr>
-        <w:tc>
-          <w:tcPr>
-            <w:tcW w:w="5070" w:type="dxa"/>
-          </w:tcPr>
-          <w:p>
-            <w:pPr>
-              <w:jc w:val="center"/>
-              <w:rPr>
-                <w:rFonts w:ascii="Times New Roman" w:eastAsiaTheme="minorEastAsia" w:hAnsi="Times New Roman" w:cs="Times New Roman"/>
-                <w:sz w:val="20"/>
-                <w:szCs w:val="20"/>
-                <w:lang w:val="ru-RU"/>
-              </w:rPr>
-            </w:pPr>
-            <w:r>
-              <w:rPr>
-                <w:rFonts w:eastAsiaTheme="minorEastAsia"/>
-                <w:sz w:val="20"/>
-                <w:szCs w:val="20"/>
-              </w:rPr>
-              <w:br w:type="page"/>
-            </w:r>
-          </w:p>
-          <w:p>
-            <w:pPr>
-              <w:jc w:val="center"/>
-              <w:rPr>
-                <w:rFonts w:ascii="Times New Roman" w:eastAsiaTheme="minorEastAsia" w:hAnsi="Times New Roman" w:cs="Times New Roman"/>
-                <w:i/>
-                <w:sz w:val="20"/>
-                <w:szCs w:val="20"/>
-                <w:lang w:val="ru-RU"/>
-              </w:rPr>
-            </w:pPr>
-            <m:oMathPara>
-              <m:oMath>
-                <m:nary>
-                  <m:naryPr>
-                    <m:chr m:val="∑"/>
-                    <m:limLoc m:val="undOvr"/>
-                    <m:ctrlPr>
-                      <w:rPr>
-                        <w:rFonts w:ascii="Cambria Math" w:hAnsi="Cambria Math" w:cs="Times New Roman"/>
-                        <w:i/>
-                        <w:sz w:val="20"/>
-                        <w:szCs w:val="20"/>
-                      </w:rPr>
-                    </m:ctrlPr>
-                  </m:naryPr>
-                  <m:sub>
-                    <m:r>
-                      <w:rPr>
-                        <w:rFonts w:ascii="Cambria Math" w:hAnsi="Cambria Math" w:cs="Times New Roman"/>
-                        <w:sz w:val="20"/>
-                        <w:szCs w:val="20"/>
-                      </w:rPr>
-                      <m:t>n=-∞</m:t>
-                    </m:r>
-                  </m:sub>
-                  <m:sup>
-                    <m:r>
-                      <w:rPr>
-                        <w:rFonts w:ascii="Cambria Math" w:hAnsi="Cambria Math" w:cs="Times New Roman"/>
-                        <w:sz w:val="20"/>
-                        <w:szCs w:val="20"/>
-                      </w:rPr>
-                      <m:t>∞</m:t>
-                    </m:r>
-                  </m:sup>
-                  <m:e>
-                    <m:r>
-                      <w:rPr>
-                        <w:rFonts w:ascii="Cambria Math" w:hAnsi="Cambria Math" w:cs="Times New Roman"/>
-                        <w:sz w:val="20"/>
-                        <w:szCs w:val="20"/>
-                      </w:rPr>
-                      <m:t xml:space="preserve">  </m:t>
-                    </m:r>
-                    <m:f>
-                      <m:fPr>
-                        <m:ctrlPr>
-                          <w:rPr>
-                            <w:rFonts w:ascii="Cambria Math" w:hAnsi="Cambria Math" w:cs="Times New Roman"/>
-                            <w:sz w:val="20"/>
-                            <w:szCs w:val="20"/>
-                          </w:rPr>
-                        </m:ctrlPr>
-                      </m:fPr>
-                      <m:num>
-                        <m:r>
-                          <w:rPr>
-                            <w:rFonts w:ascii="Cambria Math" w:hAnsi="Cambria Math" w:cs="Times New Roman"/>
-                            <w:sz w:val="20"/>
-                            <w:szCs w:val="20"/>
-                          </w:rPr>
-                          <m:t>sin</m:t>
-                        </m:r>
-                        <m:r>
-                          <w:rPr>
-                            <w:rFonts w:ascii="Cambria Math" w:hAnsi="Cambria Math" w:cs="Times New Roman"/>
-                            <w:sz w:val="20"/>
-                            <w:szCs w:val="20"/>
-                            <w:lang w:val="ru-RU"/>
-                          </w:rPr>
-                          <m:t>(</m:t>
-                        </m:r>
-                        <m:r>
-                          <w:rPr>
-                            <w:rFonts w:ascii="Cambria Math" w:eastAsia="Cambria Math" w:hAnsi="Cambria Math" w:cs="Times New Roman"/>
-                            <w:sz w:val="20"/>
-                            <w:szCs w:val="20"/>
-                          </w:rPr>
-                          <m:t>π(x-</m:t>
-                        </m:r>
-                        <m:r>
-                          <w:rPr>
-                            <w:rFonts w:ascii="Cambria Math" w:eastAsia="Cambria Math" w:hAnsi="Cambria Math" w:cs="Times New Roman"/>
-                            <w:sz w:val="20"/>
-                            <w:szCs w:val="20"/>
-                          </w:rPr>
-                          <m:t>4</m:t>
-                        </m:r>
-                        <m:r>
-                          <w:rPr>
-                            <w:rFonts w:ascii="Cambria Math" w:eastAsia="Cambria Math" w:hAnsi="Cambria Math" w:cs="Times New Roman"/>
-                            <w:sz w:val="20"/>
-                            <w:szCs w:val="20"/>
-                          </w:rPr>
-                          <m:t>n)</m:t>
-                        </m:r>
-                        <m:r>
-                          <w:rPr>
-                            <w:rFonts w:ascii="Cambria Math" w:eastAsia="Cambria Math" w:hAnsi="Cambria Math" w:cs="Times New Roman"/>
-                            <w:sz w:val="20"/>
-                            <w:szCs w:val="20"/>
-                            <w:lang w:val="ru-RU"/>
-                          </w:rPr>
-                          <m:t>)</m:t>
-                        </m:r>
-                      </m:num>
-                      <m:den>
-                        <m:r>
-                          <w:rPr>
-                            <w:rFonts w:ascii="Cambria Math" w:eastAsia="Cambria Math" w:hAnsi="Cambria Math" w:cs="Times New Roman"/>
-                            <w:sz w:val="20"/>
-                            <w:szCs w:val="20"/>
-                          </w:rPr>
-                          <m:t xml:space="preserve"> π(x-</m:t>
-                        </m:r>
-                        <m:r>
-                          <w:rPr>
-                            <w:rFonts w:ascii="Cambria Math" w:eastAsia="Cambria Math" w:hAnsi="Cambria Math" w:cs="Times New Roman"/>
-                            <w:sz w:val="20"/>
-                            <w:szCs w:val="20"/>
-                          </w:rPr>
-                          <m:t>4</m:t>
-                        </m:r>
-                        <m:r>
-                          <w:rPr>
-                            <w:rFonts w:ascii="Cambria Math" w:eastAsia="Cambria Math" w:hAnsi="Cambria Math" w:cs="Times New Roman"/>
-                            <w:sz w:val="20"/>
-                            <w:szCs w:val="20"/>
-                          </w:rPr>
-                          <m:t>n)</m:t>
-                        </m:r>
-                      </m:den>
-                    </m:f>
-                  </m:e>
-                </m:nary>
-                <m:r>
-                  <w:rPr>
-                    <w:rFonts w:ascii="Cambria Math" w:hAnsi="Cambria Math" w:cs="Times New Roman"/>
-                    <w:sz w:val="20"/>
-                    <w:szCs w:val="20"/>
-                  </w:rPr>
-                  <m:t>=</m:t>
-                </m:r>
-                <m:f>
-                  <m:fPr>
-                    <m:ctrlPr>
-                      <w:rPr>
-                        <w:rFonts w:ascii="Cambria Math" w:hAnsi="Cambria Math" w:cs="Times New Roman"/>
-                        <w:i/>
-                        <w:sz w:val="20"/>
-                        <w:szCs w:val="20"/>
-                      </w:rPr>
-                    </m:ctrlPr>
-                  </m:fPr>
-                  <m:num>
-                    <m:r>
-                      <w:rPr>
-                        <w:rFonts w:ascii="Cambria Math" w:eastAsia="Cambria Math" w:hAnsi="Cambria Math" w:cs="Times New Roman"/>
-                        <w:sz w:val="20"/>
-                        <w:szCs w:val="20"/>
-                      </w:rPr>
-                      <m:t>1+</m:t>
-                    </m:r>
-                    <m:r>
-                      <w:rPr>
-                        <w:rFonts w:ascii="Cambria Math" w:eastAsia="Cambria Math" w:hAnsi="Cambria Math" w:cs="Times New Roman"/>
-                        <w:sz w:val="20"/>
-                        <w:szCs w:val="20"/>
-                      </w:rPr>
-                      <m:t>2*</m:t>
-                    </m:r>
-                    <m:func>
-                      <m:funcPr>
-                        <m:ctrlPr>
-                          <w:rPr>
-                            <w:rFonts w:ascii="Cambria Math" w:eastAsia="Cambria Math" w:hAnsi="Cambria Math" w:cs="Times New Roman"/>
-                            <w:sz w:val="20"/>
-                            <w:szCs w:val="20"/>
-                          </w:rPr>
-                        </m:ctrlPr>
-                      </m:funcPr>
-                      <m:fName>
-                        <m:r>
-                          <m:rPr>
-                            <m:sty m:val="p"/>
-                          </m:rPr>
-                          <w:rPr>
-                            <w:rFonts w:ascii="Cambria Math" w:eastAsia="Cambria Math" w:hAnsi="Cambria Math" w:cs="Times New Roman"/>
-                            <w:sz w:val="20"/>
-                            <w:szCs w:val="20"/>
-                          </w:rPr>
-                          <m:t>cos</m:t>
-                        </m:r>
-                      </m:fName>
-                      <m:e>
-                        <m:d>
-                          <m:dPr>
-                            <m:ctrlPr>
-                              <w:rPr>
-                                <w:rFonts w:ascii="Cambria Math" w:eastAsia="Cambria Math" w:hAnsi="Cambria Math" w:cs="Times New Roman"/>
-                                <w:i/>
-                                <w:sz w:val="20"/>
-                                <w:szCs w:val="20"/>
-                              </w:rPr>
-                            </m:ctrlPr>
-                          </m:dPr>
-                          <m:e>
-                            <m:f>
-                              <m:fPr>
-                                <m:ctrlPr>
-                                  <w:rPr>
-                                    <w:rFonts w:ascii="Cambria Math" w:eastAsia="Cambria Math" w:hAnsi="Cambria Math" w:cs="Times New Roman"/>
-                                    <w:i/>
-                                    <w:sz w:val="20"/>
-                                    <w:szCs w:val="20"/>
-                                  </w:rPr>
-                                </m:ctrlPr>
-                              </m:fPr>
-                              <m:num>
-                                <m:r>
-                                  <w:rPr>
-                                    <w:rFonts w:ascii="Cambria Math" w:eastAsia="Cambria Math" w:hAnsi="Cambria Math" w:cs="Times New Roman"/>
-                                    <w:sz w:val="20"/>
-                                    <w:szCs w:val="20"/>
-                                  </w:rPr>
-                                  <m:t>π</m:t>
-                                </m:r>
-                              </m:num>
-                              <m:den>
-                                <m:r>
-                                  <w:rPr>
-                                    <w:rFonts w:ascii="Cambria Math" w:eastAsia="Cambria Math" w:hAnsi="Cambria Math" w:cs="Times New Roman"/>
-                                    <w:sz w:val="20"/>
-                                    <w:szCs w:val="20"/>
-                                  </w:rPr>
-                                  <m:t>2</m:t>
-                                </m:r>
-                              </m:den>
-                            </m:f>
-                            <m:r>
-                              <w:rPr>
-                                <w:rFonts w:ascii="Cambria Math" w:eastAsia="Cambria Math" w:hAnsi="Cambria Math" w:cs="Times New Roman"/>
-                                <w:sz w:val="20"/>
-                                <w:szCs w:val="20"/>
-                              </w:rPr>
-                              <m:t>x</m:t>
-                            </m:r>
-                          </m:e>
-                        </m:d>
-                      </m:e>
-                    </m:func>
-                    <m:r>
-                      <w:rPr>
-                        <w:rFonts w:ascii="Cambria Math" w:hAnsi="Cambria Math" w:cs="Times New Roman"/>
-                        <w:sz w:val="20"/>
-                        <w:szCs w:val="20"/>
-                      </w:rPr>
-                      <m:t>+</m:t>
-                    </m:r>
-                    <m:r>
-                      <w:rPr>
-                        <w:rFonts w:ascii="Cambria Math" w:hAnsi="Cambria Math" w:cs="Times New Roman"/>
-                        <w:sz w:val="20"/>
-                        <w:szCs w:val="20"/>
-                      </w:rPr>
-                      <m:t>c</m:t>
-                    </m:r>
-                    <m:r>
-                      <w:rPr>
-                        <w:rFonts w:ascii="Cambria Math" w:hAnsi="Cambria Math" w:cs="Times New Roman"/>
-                        <w:sz w:val="20"/>
-                        <w:szCs w:val="20"/>
-                        <w:lang w:val="ru-RU"/>
-                      </w:rPr>
-                      <m:t>o</m:t>
-                    </m:r>
-                    <m:r>
-                      <w:rPr>
-                        <w:rFonts w:ascii="Cambria Math" w:hAnsi="Cambria Math" w:cs="Times New Roman"/>
-                        <w:sz w:val="20"/>
-                        <w:szCs w:val="20"/>
-                      </w:rPr>
-                      <m:t>s</m:t>
-                    </m:r>
-                    <m:d>
-                      <m:dPr>
-                        <m:ctrlPr>
-                          <w:rPr>
-                            <w:rFonts w:ascii="Cambria Math" w:eastAsia="Cambria Math" w:hAnsi="Cambria Math" w:cs="Times New Roman"/>
-                            <w:i/>
-                            <w:sz w:val="20"/>
-                            <w:szCs w:val="20"/>
-                          </w:rPr>
-                        </m:ctrlPr>
-                      </m:dPr>
-                      <m:e>
-                        <m:r>
-                          <w:rPr>
-                            <w:rFonts w:ascii="Cambria Math" w:eastAsia="Cambria Math" w:hAnsi="Cambria Math" w:cs="Times New Roman"/>
-                            <w:sz w:val="20"/>
-                            <w:szCs w:val="20"/>
-                          </w:rPr>
-                          <m:t>πx</m:t>
-                        </m:r>
-                      </m:e>
-                    </m:d>
-                  </m:num>
-                  <m:den>
-                    <m:r>
-                      <w:rPr>
-                        <w:rFonts w:ascii="Cambria Math" w:hAnsi="Cambria Math" w:cs="Times New Roman"/>
-                        <w:sz w:val="20"/>
-                        <w:szCs w:val="20"/>
-                      </w:rPr>
-                      <m:t>4</m:t>
-                    </m:r>
-                  </m:den>
-                </m:f>
-              </m:oMath>
-            </m:oMathPara>
-          </w:p>
-          <w:p>
-            <w:pPr>
-              <w:jc w:val="center"/>
-              <w:rPr>
-                <w:rFonts w:ascii="Times New Roman" w:eastAsiaTheme="minorEastAsia" w:hAnsi="Times New Roman" w:cs="Times New Roman"/>
-                <w:sz w:val="20"/>
-                <w:szCs w:val="20"/>
-              </w:rPr>
-            </w:pPr>
-          </w:p>
-        </w:tc>
-        <w:tc>
-          <w:tcPr>
-            <w:tcW w:w="4835" w:type="dxa"/>
-          </w:tcPr>
-          <w:p>
-            <w:pPr>
-              <w:jc w:val="center"/>
-              <w:rPr>
-                <w:rFonts w:ascii="Times New Roman" w:eastAsiaTheme="minorEastAsia" w:hAnsi="Times New Roman" w:cs="Times New Roman"/>
-                <w:sz w:val="20"/>
-                <w:szCs w:val="20"/>
-                <w:lang w:val="ru-RU"/>
-              </w:rPr>
-            </w:pPr>
-          </w:p>
-          <w:p>
-            <w:pPr>
-              <w:jc w:val="center"/>
-              <w:rPr>
-                <w:rFonts w:ascii="Times New Roman" w:eastAsiaTheme="minorEastAsia" w:hAnsi="Times New Roman" w:cs="Times New Roman"/>
-                <w:sz w:val="20"/>
-                <w:szCs w:val="20"/>
-              </w:rPr>
-            </w:pPr>
-          </w:p>
-        </w:tc>
-      </w:tr>
-      <w:tr>
-        <w:tc>
-          <w:tcPr>
-            <w:tcW w:w="5070" w:type="dxa"/>
-          </w:tcPr>
-          <w:p>
-            <w:pPr>
-              <w:jc w:val="center"/>
-              <w:rPr>
-                <w:rFonts w:ascii="Times New Roman" w:eastAsiaTheme="minorEastAsia" w:hAnsi="Times New Roman" w:cs="Times New Roman"/>
-                <w:sz w:val="20"/>
-                <w:szCs w:val="20"/>
-              </w:rPr>
-            </w:pPr>
-            <w:r>
-              <w:rPr>
-                <w:rFonts w:eastAsiaTheme="minorEastAsia"/>
-                <w:sz w:val="20"/>
-                <w:szCs w:val="20"/>
-              </w:rPr>
-              <w:br w:type="page"/>
-            </w:r>
-          </w:p>
-          <w:p>
-            <w:pPr>
-              <w:jc w:val="center"/>
-              <w:rPr>
-                <w:rFonts w:ascii="Times New Roman" w:eastAsiaTheme="minorEastAsia" w:hAnsi="Times New Roman" w:cs="Times New Roman"/>
-                <w:i/>
-                <w:sz w:val="20"/>
-                <w:szCs w:val="20"/>
-                <w:lang w:val="ru-RU"/>
-              </w:rPr>
-            </w:pPr>
-            <m:oMathPara>
-              <m:oMath>
-                <m:nary>
-                  <m:naryPr>
-                    <m:chr m:val="∑"/>
-                    <m:limLoc m:val="undOvr"/>
-                    <m:ctrlPr>
-                      <w:rPr>
-                        <w:rFonts w:ascii="Cambria Math" w:hAnsi="Cambria Math" w:cs="Times New Roman"/>
-                        <w:i/>
-                        <w:sz w:val="20"/>
-                        <w:szCs w:val="20"/>
-                      </w:rPr>
-                    </m:ctrlPr>
-                  </m:naryPr>
-                  <m:sub>
-                    <m:r>
-                      <w:rPr>
-                        <w:rFonts w:ascii="Cambria Math" w:hAnsi="Cambria Math" w:cs="Times New Roman"/>
-                        <w:sz w:val="20"/>
-                        <w:szCs w:val="20"/>
-                      </w:rPr>
-                      <m:t>n=-∞</m:t>
-                    </m:r>
-                  </m:sub>
-                  <m:sup>
-                    <m:r>
-                      <w:rPr>
-                        <w:rFonts w:ascii="Cambria Math" w:hAnsi="Cambria Math" w:cs="Times New Roman"/>
-                        <w:sz w:val="20"/>
-                        <w:szCs w:val="20"/>
-                      </w:rPr>
-                      <m:t>∞</m:t>
-                    </m:r>
-                  </m:sup>
-                  <m:e>
-                    <m:r>
-                      <w:rPr>
-                        <w:rFonts w:ascii="Cambria Math" w:hAnsi="Cambria Math" w:cs="Times New Roman"/>
-                        <w:sz w:val="20"/>
-                        <w:szCs w:val="20"/>
-                      </w:rPr>
-                      <m:t xml:space="preserve">  </m:t>
-                    </m:r>
-                    <m:f>
-                      <m:fPr>
-                        <m:ctrlPr>
-                          <w:rPr>
-                            <w:rFonts w:ascii="Cambria Math" w:hAnsi="Cambria Math" w:cs="Times New Roman"/>
-                            <w:sz w:val="20"/>
-                            <w:szCs w:val="20"/>
-                          </w:rPr>
-                        </m:ctrlPr>
-                      </m:fPr>
-                      <m:num>
-                        <m:r>
-                          <w:rPr>
-                            <w:rFonts w:ascii="Cambria Math" w:hAnsi="Cambria Math" w:cs="Times New Roman"/>
-                            <w:sz w:val="20"/>
-                            <w:szCs w:val="20"/>
-                          </w:rPr>
-                          <m:t>sin</m:t>
-                        </m:r>
-                        <m:r>
-                          <w:rPr>
-                            <w:rFonts w:ascii="Cambria Math" w:hAnsi="Cambria Math" w:cs="Times New Roman"/>
-                            <w:sz w:val="20"/>
-                            <w:szCs w:val="20"/>
-                            <w:lang w:val="ru-RU"/>
-                          </w:rPr>
-                          <m:t>(</m:t>
-                        </m:r>
-                        <m:r>
-                          <w:rPr>
-                            <w:rFonts w:ascii="Cambria Math" w:eastAsia="Cambria Math" w:hAnsi="Cambria Math" w:cs="Times New Roman"/>
-                            <w:sz w:val="20"/>
-                            <w:szCs w:val="20"/>
-                          </w:rPr>
-                          <m:t>π(x-4n</m:t>
-                        </m:r>
-                        <m:r>
-                          <w:rPr>
-                            <w:rFonts w:ascii="Cambria Math" w:eastAsia="Cambria Math" w:hAnsi="Cambria Math" w:cs="Times New Roman"/>
-                            <w:sz w:val="20"/>
-                            <w:szCs w:val="20"/>
-                          </w:rPr>
-                          <m:t>-1</m:t>
-                        </m:r>
-                        <m:r>
-                          <w:rPr>
-                            <w:rFonts w:ascii="Cambria Math" w:eastAsia="Cambria Math" w:hAnsi="Cambria Math" w:cs="Times New Roman"/>
-                            <w:sz w:val="20"/>
-                            <w:szCs w:val="20"/>
-                          </w:rPr>
-                          <m:t>)</m:t>
-                        </m:r>
-                        <m:r>
-                          <w:rPr>
-                            <w:rFonts w:ascii="Cambria Math" w:eastAsia="Cambria Math" w:hAnsi="Cambria Math" w:cs="Times New Roman"/>
-                            <w:sz w:val="20"/>
-                            <w:szCs w:val="20"/>
-                            <w:lang w:val="ru-RU"/>
-                          </w:rPr>
-                          <m:t>)</m:t>
-                        </m:r>
-                      </m:num>
-                      <m:den>
-                        <m:r>
-                          <w:rPr>
-                            <w:rFonts w:ascii="Cambria Math" w:eastAsia="Cambria Math" w:hAnsi="Cambria Math" w:cs="Times New Roman"/>
-                            <w:sz w:val="20"/>
-                            <w:szCs w:val="20"/>
-                          </w:rPr>
-                          <m:t xml:space="preserve"> π(x-4n</m:t>
-                        </m:r>
-                        <m:r>
-                          <w:rPr>
-                            <w:rFonts w:ascii="Cambria Math" w:eastAsia="Cambria Math" w:hAnsi="Cambria Math" w:cs="Times New Roman"/>
-                            <w:sz w:val="20"/>
-                            <w:szCs w:val="20"/>
-                          </w:rPr>
-                          <m:t>-1</m:t>
-                        </m:r>
-                        <m:r>
-                          <w:rPr>
-                            <w:rFonts w:ascii="Cambria Math" w:eastAsia="Cambria Math" w:hAnsi="Cambria Math" w:cs="Times New Roman"/>
-                            <w:sz w:val="20"/>
-                            <w:szCs w:val="20"/>
-                          </w:rPr>
-                          <m:t>)</m:t>
-                        </m:r>
-                      </m:den>
-                    </m:f>
-                  </m:e>
-                </m:nary>
-                <m:r>
-                  <w:rPr>
-                    <w:rFonts w:ascii="Cambria Math" w:hAnsi="Cambria Math" w:cs="Times New Roman"/>
-                    <w:sz w:val="20"/>
-                    <w:szCs w:val="20"/>
-                  </w:rPr>
-                  <m:t>=</m:t>
-                </m:r>
-                <m:f>
-                  <m:fPr>
-                    <m:ctrlPr>
-                      <w:rPr>
-                        <w:rFonts w:ascii="Cambria Math" w:hAnsi="Cambria Math" w:cs="Times New Roman"/>
-                        <w:i/>
-                        <w:sz w:val="20"/>
-                        <w:szCs w:val="20"/>
-                      </w:rPr>
-                    </m:ctrlPr>
-                  </m:fPr>
-                  <m:num>
-                    <m:r>
-                      <w:rPr>
-                        <w:rFonts w:ascii="Cambria Math" w:eastAsia="Cambria Math" w:hAnsi="Cambria Math" w:cs="Times New Roman"/>
-                        <w:sz w:val="20"/>
-                        <w:szCs w:val="20"/>
-                      </w:rPr>
-                      <m:t>1+2*</m:t>
-                    </m:r>
-                    <m:func>
-                      <m:funcPr>
-                        <m:ctrlPr>
-                          <w:rPr>
-                            <w:rFonts w:ascii="Cambria Math" w:eastAsia="Cambria Math" w:hAnsi="Cambria Math" w:cs="Times New Roman"/>
-                            <w:sz w:val="20"/>
-                            <w:szCs w:val="20"/>
-                          </w:rPr>
-                        </m:ctrlPr>
-                      </m:funcPr>
-                      <m:fName>
-                        <m:r>
-                          <m:rPr>
-                            <m:sty m:val="p"/>
-                          </m:rPr>
-                          <w:rPr>
-                            <w:rFonts w:ascii="Cambria Math" w:eastAsia="Cambria Math" w:hAnsi="Cambria Math" w:cs="Times New Roman"/>
-                            <w:sz w:val="20"/>
-                            <w:szCs w:val="20"/>
-                          </w:rPr>
-                          <m:t>s</m:t>
-                        </m:r>
-                        <m:r>
-                          <m:rPr>
-                            <m:sty m:val="p"/>
-                          </m:rPr>
-                          <w:rPr>
-                            <w:rFonts w:ascii="Cambria Math" w:eastAsia="Cambria Math" w:hAnsi="Cambria Math" w:cs="Times New Roman"/>
-                            <w:sz w:val="20"/>
-                            <w:szCs w:val="20"/>
-                          </w:rPr>
-                          <m:t>in</m:t>
-                        </m:r>
-                      </m:fName>
-                      <m:e>
-                        <m:d>
-                          <m:dPr>
-                            <m:ctrlPr>
-                              <w:rPr>
-                                <w:rFonts w:ascii="Cambria Math" w:eastAsia="Cambria Math" w:hAnsi="Cambria Math" w:cs="Times New Roman"/>
-                                <w:i/>
-                                <w:sz w:val="20"/>
-                                <w:szCs w:val="20"/>
-                              </w:rPr>
-                            </m:ctrlPr>
-                          </m:dPr>
-                          <m:e>
-                            <m:f>
-                              <m:fPr>
-                                <m:ctrlPr>
-                                  <w:rPr>
-                                    <w:rFonts w:ascii="Cambria Math" w:eastAsia="Cambria Math" w:hAnsi="Cambria Math" w:cs="Times New Roman"/>
-                                    <w:i/>
-                                    <w:sz w:val="20"/>
-                                    <w:szCs w:val="20"/>
-                                  </w:rPr>
-                                </m:ctrlPr>
-                              </m:fPr>
-                              <m:num>
-                                <m:r>
-                                  <w:rPr>
-                                    <w:rFonts w:ascii="Cambria Math" w:eastAsia="Cambria Math" w:hAnsi="Cambria Math" w:cs="Times New Roman"/>
-                                    <w:sz w:val="20"/>
-                                    <w:szCs w:val="20"/>
-                                  </w:rPr>
-                                  <m:t>π</m:t>
-                                </m:r>
-                              </m:num>
-                              <m:den>
-                                <m:r>
-                                  <w:rPr>
-                                    <w:rFonts w:ascii="Cambria Math" w:eastAsia="Cambria Math" w:hAnsi="Cambria Math" w:cs="Times New Roman"/>
-                                    <w:sz w:val="20"/>
-                                    <w:szCs w:val="20"/>
-                                  </w:rPr>
-                                  <m:t>2</m:t>
-                                </m:r>
-                              </m:den>
-                            </m:f>
-                            <m:r>
-                              <w:rPr>
-                                <w:rFonts w:ascii="Cambria Math" w:eastAsia="Cambria Math" w:hAnsi="Cambria Math" w:cs="Times New Roman"/>
-                                <w:sz w:val="20"/>
-                                <w:szCs w:val="20"/>
-                              </w:rPr>
-                              <m:t>x</m:t>
-                            </m:r>
-                          </m:e>
-                        </m:d>
-                      </m:e>
-                    </m:func>
-                    <m:r>
-                      <w:rPr>
-                        <w:rFonts w:ascii="Cambria Math" w:hAnsi="Cambria Math" w:cs="Times New Roman"/>
-                        <w:sz w:val="20"/>
-                        <w:szCs w:val="20"/>
-                      </w:rPr>
-                      <m:t>-</m:t>
-                    </m:r>
-                    <m:r>
-                      <w:rPr>
-                        <w:rFonts w:ascii="Cambria Math" w:hAnsi="Cambria Math" w:cs="Times New Roman"/>
-                        <w:sz w:val="20"/>
-                        <w:szCs w:val="20"/>
-                      </w:rPr>
-                      <m:t>c</m:t>
-                    </m:r>
-                    <m:r>
-                      <w:rPr>
-                        <w:rFonts w:ascii="Cambria Math" w:hAnsi="Cambria Math" w:cs="Times New Roman"/>
-                        <w:sz w:val="20"/>
-                        <w:szCs w:val="20"/>
-                        <w:lang w:val="ru-RU"/>
-                      </w:rPr>
-                      <m:t>o</m:t>
-                    </m:r>
-                    <m:r>
-                      <w:rPr>
-                        <w:rFonts w:ascii="Cambria Math" w:hAnsi="Cambria Math" w:cs="Times New Roman"/>
-                        <w:sz w:val="20"/>
-                        <w:szCs w:val="20"/>
-                      </w:rPr>
-                      <m:t>s</m:t>
-                    </m:r>
-                    <m:d>
-                      <m:dPr>
-                        <m:ctrlPr>
-                          <w:rPr>
-                            <w:rFonts w:ascii="Cambria Math" w:eastAsia="Cambria Math" w:hAnsi="Cambria Math" w:cs="Times New Roman"/>
-                            <w:i/>
-                            <w:sz w:val="20"/>
-                            <w:szCs w:val="20"/>
-                          </w:rPr>
-                        </m:ctrlPr>
-                      </m:dPr>
-                      <m:e>
-                        <m:r>
-                          <w:rPr>
-                            <w:rFonts w:ascii="Cambria Math" w:eastAsia="Cambria Math" w:hAnsi="Cambria Math" w:cs="Times New Roman"/>
-                            <w:sz w:val="20"/>
-                            <w:szCs w:val="20"/>
-                          </w:rPr>
-                          <m:t>πx</m:t>
-                        </m:r>
-                      </m:e>
-                    </m:d>
-                  </m:num>
-                  <m:den>
-                    <m:r>
-                      <w:rPr>
-                        <w:rFonts w:ascii="Cambria Math" w:hAnsi="Cambria Math" w:cs="Times New Roman"/>
-                        <w:sz w:val="20"/>
-                        <w:szCs w:val="20"/>
-                      </w:rPr>
-                      <m:t>4</m:t>
-                    </m:r>
-                  </m:den>
-                </m:f>
-              </m:oMath>
-            </m:oMathPara>
-          </w:p>
-          <w:p>
-            <w:pPr>
-              <w:jc w:val="center"/>
-              <w:rPr>
-                <w:rFonts w:ascii="Times New Roman" w:eastAsiaTheme="minorEastAsia" w:hAnsi="Times New Roman" w:cs="Times New Roman"/>
-                <w:sz w:val="20"/>
-                <w:szCs w:val="20"/>
-                <w:lang w:val="ru-RU"/>
-              </w:rPr>
-            </w:pPr>
-          </w:p>
-        </w:tc>
-        <w:tc>
-          <w:tcPr>
-            <w:tcW w:w="4835" w:type="dxa"/>
-          </w:tcPr>
-          <w:p>
-            <w:pPr>
-              <w:rPr>
-                <w:rFonts w:ascii="Times New Roman" w:eastAsiaTheme="minorEastAsia" w:hAnsi="Times New Roman" w:cs="Times New Roman"/>
-                <w:sz w:val="20"/>
-                <w:szCs w:val="20"/>
-              </w:rPr>
-            </w:pPr>
-          </w:p>
-          <w:p>
-            <w:pPr>
-              <w:jc w:val="center"/>
-              <w:rPr>
-                <w:rFonts w:ascii="Times New Roman" w:eastAsiaTheme="minorEastAsia" w:hAnsi="Times New Roman" w:cs="Times New Roman"/>
-                <w:sz w:val="20"/>
-                <w:szCs w:val="20"/>
-              </w:rPr>
-            </w:pPr>
-          </w:p>
-        </w:tc>
-      </w:tr>
-      <w:tr>
-        <w:tc>
-          <w:tcPr>
-            <w:tcW w:w="5070" w:type="dxa"/>
-          </w:tcPr>
-          <w:p>
-            <w:pPr>
-              <w:jc w:val="center"/>
-              <w:rPr>
-                <w:rFonts w:ascii="Times New Roman" w:eastAsiaTheme="minorEastAsia" w:hAnsi="Times New Roman" w:cs="Times New Roman"/>
-                <w:sz w:val="20"/>
-                <w:szCs w:val="20"/>
-                <w:lang w:val="ru-RU"/>
-              </w:rPr>
-            </w:pPr>
-            <w:r>
-              <w:rPr>
-                <w:rFonts w:eastAsiaTheme="minorEastAsia"/>
-                <w:sz w:val="20"/>
-                <w:szCs w:val="20"/>
-              </w:rPr>
-              <w:br w:type="page"/>
-            </w:r>
-          </w:p>
-          <w:p>
-            <w:pPr>
-              <w:jc w:val="center"/>
-              <w:rPr>
-                <w:rFonts w:ascii="Times New Roman" w:eastAsiaTheme="minorEastAsia" w:hAnsi="Times New Roman" w:cs="Times New Roman"/>
-                <w:i/>
-                <w:sz w:val="20"/>
-                <w:szCs w:val="20"/>
-                <w:lang w:val="ru-RU"/>
-              </w:rPr>
-            </w:pPr>
-            <m:oMathPara>
-              <m:oMath>
-                <m:nary>
-                  <m:naryPr>
-                    <m:chr m:val="∑"/>
-                    <m:limLoc m:val="undOvr"/>
-                    <m:ctrlPr>
-                      <w:rPr>
-                        <w:rFonts w:ascii="Cambria Math" w:hAnsi="Cambria Math" w:cs="Times New Roman"/>
-                        <w:i/>
-                        <w:sz w:val="20"/>
-                        <w:szCs w:val="20"/>
-                      </w:rPr>
-                    </m:ctrlPr>
-                  </m:naryPr>
-                  <m:sub>
-                    <m:r>
-                      <w:rPr>
-                        <w:rFonts w:ascii="Cambria Math" w:hAnsi="Cambria Math" w:cs="Times New Roman"/>
-                        <w:sz w:val="20"/>
-                        <w:szCs w:val="20"/>
-                      </w:rPr>
-                      <m:t>n=-∞</m:t>
-                    </m:r>
-                  </m:sub>
-                  <m:sup>
-                    <m:r>
-                      <w:rPr>
-                        <w:rFonts w:ascii="Cambria Math" w:hAnsi="Cambria Math" w:cs="Times New Roman"/>
-                        <w:sz w:val="20"/>
-                        <w:szCs w:val="20"/>
-                      </w:rPr>
-                      <m:t>∞</m:t>
-                    </m:r>
-                  </m:sup>
-                  <m:e>
-                    <m:r>
-                      <w:rPr>
-                        <w:rFonts w:ascii="Cambria Math" w:hAnsi="Cambria Math" w:cs="Times New Roman"/>
-                        <w:sz w:val="20"/>
-                        <w:szCs w:val="20"/>
-                      </w:rPr>
-                      <m:t xml:space="preserve">  </m:t>
-                    </m:r>
-                    <m:f>
-                      <m:fPr>
-                        <m:ctrlPr>
-                          <w:rPr>
-                            <w:rFonts w:ascii="Cambria Math" w:hAnsi="Cambria Math" w:cs="Times New Roman"/>
-                            <w:sz w:val="20"/>
-                            <w:szCs w:val="20"/>
-                          </w:rPr>
-                        </m:ctrlPr>
-                      </m:fPr>
-                      <m:num>
-                        <m:r>
-                          <w:rPr>
-                            <w:rFonts w:ascii="Cambria Math" w:hAnsi="Cambria Math" w:cs="Times New Roman"/>
-                            <w:sz w:val="20"/>
-                            <w:szCs w:val="20"/>
-                          </w:rPr>
-                          <m:t>sin</m:t>
-                        </m:r>
-                        <m:r>
-                          <w:rPr>
-                            <w:rFonts w:ascii="Cambria Math" w:hAnsi="Cambria Math" w:cs="Times New Roman"/>
-                            <w:sz w:val="20"/>
-                            <w:szCs w:val="20"/>
-                            <w:lang w:val="ru-RU"/>
-                          </w:rPr>
-                          <m:t>(</m:t>
-                        </m:r>
-                        <m:r>
-                          <w:rPr>
-                            <w:rFonts w:ascii="Cambria Math" w:eastAsia="Cambria Math" w:hAnsi="Cambria Math" w:cs="Times New Roman"/>
-                            <w:sz w:val="20"/>
-                            <w:szCs w:val="20"/>
-                          </w:rPr>
-                          <m:t>π(x-4n-2)</m:t>
-                        </m:r>
-                        <m:r>
-                          <w:rPr>
-                            <w:rFonts w:ascii="Cambria Math" w:eastAsia="Cambria Math" w:hAnsi="Cambria Math" w:cs="Times New Roman"/>
-                            <w:sz w:val="20"/>
-                            <w:szCs w:val="20"/>
-                            <w:lang w:val="ru-RU"/>
-                          </w:rPr>
-                          <m:t>)</m:t>
-                        </m:r>
-                      </m:num>
-                      <m:den>
-                        <m:r>
-                          <w:rPr>
-                            <w:rFonts w:ascii="Cambria Math" w:eastAsia="Cambria Math" w:hAnsi="Cambria Math" w:cs="Times New Roman"/>
-                            <w:sz w:val="20"/>
-                            <w:szCs w:val="20"/>
-                          </w:rPr>
-                          <m:t xml:space="preserve"> π(x-4n-2)</m:t>
-                        </m:r>
-                      </m:den>
-                    </m:f>
-                  </m:e>
-                </m:nary>
-                <m:r>
-                  <w:rPr>
-                    <w:rFonts w:ascii="Cambria Math" w:hAnsi="Cambria Math" w:cs="Times New Roman"/>
-                    <w:sz w:val="20"/>
-                    <w:szCs w:val="20"/>
-                  </w:rPr>
-                  <m:t>=</m:t>
-                </m:r>
-                <m:f>
-                  <m:fPr>
-                    <m:ctrlPr>
-                      <w:rPr>
-                        <w:rFonts w:ascii="Cambria Math" w:hAnsi="Cambria Math" w:cs="Times New Roman"/>
-                        <w:i/>
-                        <w:sz w:val="20"/>
-                        <w:szCs w:val="20"/>
-                      </w:rPr>
-                    </m:ctrlPr>
-                  </m:fPr>
-                  <m:num>
-                    <m:r>
-                      <w:rPr>
-                        <w:rFonts w:ascii="Cambria Math" w:eastAsia="Cambria Math" w:hAnsi="Cambria Math" w:cs="Times New Roman"/>
-                        <w:sz w:val="20"/>
-                        <w:szCs w:val="20"/>
-                      </w:rPr>
-                      <m:t>1-2*</m:t>
-                    </m:r>
-                    <m:func>
-                      <m:funcPr>
-                        <m:ctrlPr>
-                          <w:rPr>
-                            <w:rFonts w:ascii="Cambria Math" w:eastAsia="Cambria Math" w:hAnsi="Cambria Math" w:cs="Times New Roman"/>
-                            <w:sz w:val="20"/>
-                            <w:szCs w:val="20"/>
-                          </w:rPr>
-                        </m:ctrlPr>
-                      </m:funcPr>
-                      <m:fName>
-                        <m:r>
-                          <m:rPr>
-                            <m:sty m:val="p"/>
-                          </m:rPr>
-                          <w:rPr>
-                            <w:rFonts w:ascii="Cambria Math" w:eastAsia="Cambria Math" w:hAnsi="Cambria Math" w:cs="Times New Roman"/>
-                            <w:sz w:val="20"/>
-                            <w:szCs w:val="20"/>
-                          </w:rPr>
-                          <m:t>cos</m:t>
-                        </m:r>
-                      </m:fName>
-                      <m:e>
-                        <m:d>
-                          <m:dPr>
-                            <m:ctrlPr>
-                              <w:rPr>
-                                <w:rFonts w:ascii="Cambria Math" w:eastAsia="Cambria Math" w:hAnsi="Cambria Math" w:cs="Times New Roman"/>
-                                <w:i/>
-                                <w:sz w:val="20"/>
-                                <w:szCs w:val="20"/>
-                              </w:rPr>
-                            </m:ctrlPr>
-                          </m:dPr>
-                          <m:e>
-                            <m:f>
-                              <m:fPr>
-                                <m:ctrlPr>
-                                  <w:rPr>
-                                    <w:rFonts w:ascii="Cambria Math" w:eastAsia="Cambria Math" w:hAnsi="Cambria Math" w:cs="Times New Roman"/>
-                                    <w:i/>
-                                    <w:sz w:val="20"/>
-                                    <w:szCs w:val="20"/>
-                                  </w:rPr>
-                                </m:ctrlPr>
-                              </m:fPr>
-                              <m:num>
-                                <m:r>
-                                  <w:rPr>
-                                    <w:rFonts w:ascii="Cambria Math" w:eastAsia="Cambria Math" w:hAnsi="Cambria Math" w:cs="Times New Roman"/>
-                                    <w:sz w:val="20"/>
-                                    <w:szCs w:val="20"/>
-                                  </w:rPr>
-                                  <m:t>π</m:t>
-                                </m:r>
-                              </m:num>
-                              <m:den>
-                                <m:r>
-                                  <w:rPr>
-                                    <w:rFonts w:ascii="Cambria Math" w:eastAsia="Cambria Math" w:hAnsi="Cambria Math" w:cs="Times New Roman"/>
-                                    <w:sz w:val="20"/>
-                                    <w:szCs w:val="20"/>
-                                  </w:rPr>
-                                  <m:t>2</m:t>
-                                </m:r>
-                              </m:den>
-                            </m:f>
-                            <m:r>
-                              <w:rPr>
-                                <w:rFonts w:ascii="Cambria Math" w:eastAsia="Cambria Math" w:hAnsi="Cambria Math" w:cs="Times New Roman"/>
-                                <w:sz w:val="20"/>
-                                <w:szCs w:val="20"/>
-                              </w:rPr>
-                              <m:t>x</m:t>
-                            </m:r>
-                          </m:e>
-                        </m:d>
-                      </m:e>
-                    </m:func>
-                    <m:r>
-                      <w:rPr>
-                        <w:rFonts w:ascii="Cambria Math" w:hAnsi="Cambria Math" w:cs="Times New Roman"/>
-                        <w:sz w:val="20"/>
-                        <w:szCs w:val="20"/>
-                      </w:rPr>
-                      <m:t>+c</m:t>
-                    </m:r>
-                    <m:r>
-                      <w:rPr>
-                        <w:rFonts w:ascii="Cambria Math" w:hAnsi="Cambria Math" w:cs="Times New Roman"/>
-                        <w:sz w:val="20"/>
-                        <w:szCs w:val="20"/>
-                        <w:lang w:val="ru-RU"/>
-                      </w:rPr>
-                      <m:t>o</m:t>
-                    </m:r>
-                    <m:r>
-                      <w:rPr>
-                        <w:rFonts w:ascii="Cambria Math" w:hAnsi="Cambria Math" w:cs="Times New Roman"/>
-                        <w:sz w:val="20"/>
-                        <w:szCs w:val="20"/>
-                      </w:rPr>
-                      <m:t>s</m:t>
-                    </m:r>
-                    <m:d>
-                      <m:dPr>
-                        <m:ctrlPr>
-                          <w:rPr>
-                            <w:rFonts w:ascii="Cambria Math" w:eastAsia="Cambria Math" w:hAnsi="Cambria Math" w:cs="Times New Roman"/>
-                            <w:i/>
-                            <w:sz w:val="20"/>
-                            <w:szCs w:val="20"/>
-                          </w:rPr>
-                        </m:ctrlPr>
-                      </m:dPr>
-                      <m:e>
-                        <m:r>
-                          <w:rPr>
-                            <w:rFonts w:ascii="Cambria Math" w:eastAsia="Cambria Math" w:hAnsi="Cambria Math" w:cs="Times New Roman"/>
-                            <w:sz w:val="20"/>
-                            <w:szCs w:val="20"/>
-                          </w:rPr>
-                          <m:t>πx</m:t>
-                        </m:r>
-                      </m:e>
-                    </m:d>
-                  </m:num>
-                  <m:den>
-                    <m:r>
-                      <w:rPr>
-                        <w:rFonts w:ascii="Cambria Math" w:hAnsi="Cambria Math" w:cs="Times New Roman"/>
-                        <w:sz w:val="20"/>
-                        <w:szCs w:val="20"/>
-                      </w:rPr>
-                      <m:t>4</m:t>
-                    </m:r>
-                  </m:den>
-                </m:f>
-              </m:oMath>
-            </m:oMathPara>
-          </w:p>
-          <w:p>
-            <w:pPr>
-              <w:jc w:val="center"/>
-              <w:rPr>
-                <w:rFonts w:ascii="Times New Roman" w:eastAsiaTheme="minorEastAsia" w:hAnsi="Times New Roman" w:cs="Times New Roman"/>
-                <w:sz w:val="20"/>
-                <w:szCs w:val="20"/>
-                <w:lang w:val="ru-RU"/>
-              </w:rPr>
-            </w:pPr>
-          </w:p>
-        </w:tc>
-        <w:tc>
-          <w:tcPr>
-            <w:tcW w:w="4835" w:type="dxa"/>
-          </w:tcPr>
-          <w:p>
-            <w:pPr>
-              <w:rPr>
-                <w:rFonts w:ascii="Times New Roman" w:eastAsiaTheme="minorEastAsia" w:hAnsi="Times New Roman" w:cs="Times New Roman"/>
-                <w:sz w:val="20"/>
-                <w:szCs w:val="20"/>
-              </w:rPr>
-            </w:pPr>
-          </w:p>
-          <w:p>
-            <w:pPr>
-              <w:jc w:val="center"/>
-              <w:rPr>
-                <w:rFonts w:ascii="Times New Roman" w:eastAsiaTheme="minorEastAsia" w:hAnsi="Times New Roman" w:cs="Times New Roman"/>
-                <w:sz w:val="20"/>
-                <w:szCs w:val="20"/>
-              </w:rPr>
-            </w:pPr>
-          </w:p>
-        </w:tc>
-      </w:tr>
-      <w:tr>
-        <w:tc>
-          <w:tcPr>
-            <w:tcW w:w="5070" w:type="dxa"/>
-          </w:tcPr>
-          <w:p>
-            <w:pPr>
-              <w:jc w:val="center"/>
-              <w:rPr>
-                <w:rFonts w:ascii="Times New Roman" w:eastAsiaTheme="minorEastAsia" w:hAnsi="Times New Roman" w:cs="Times New Roman"/>
-                <w:sz w:val="20"/>
-                <w:szCs w:val="20"/>
-                <w:lang w:val="ru-RU"/>
-              </w:rPr>
-            </w:pPr>
-            <w:r>
-              <w:rPr>
-                <w:rFonts w:eastAsiaTheme="minorEastAsia"/>
-                <w:sz w:val="20"/>
-                <w:szCs w:val="20"/>
-              </w:rPr>
-              <w:br w:type="page"/>
-            </w:r>
-          </w:p>
-          <w:p>
-            <w:pPr>
-              <w:jc w:val="center"/>
-              <w:rPr>
-                <w:rFonts w:ascii="Times New Roman" w:eastAsiaTheme="minorEastAsia" w:hAnsi="Times New Roman" w:cs="Times New Roman"/>
-                <w:i/>
-                <w:sz w:val="20"/>
-                <w:szCs w:val="20"/>
-                <w:lang w:val="ru-RU"/>
-              </w:rPr>
-            </w:pPr>
-            <m:oMathPara>
-              <m:oMath>
-                <m:nary>
-                  <m:naryPr>
-                    <m:chr m:val="∑"/>
-                    <m:limLoc m:val="undOvr"/>
-                    <m:ctrlPr>
-                      <w:rPr>
-                        <w:rFonts w:ascii="Cambria Math" w:hAnsi="Cambria Math" w:cs="Times New Roman"/>
-                        <w:i/>
-                        <w:sz w:val="20"/>
-                        <w:szCs w:val="20"/>
-                      </w:rPr>
-                    </m:ctrlPr>
-                  </m:naryPr>
-                  <m:sub>
-                    <m:r>
-                      <w:rPr>
-                        <w:rFonts w:ascii="Cambria Math" w:hAnsi="Cambria Math" w:cs="Times New Roman"/>
-                        <w:sz w:val="20"/>
-                        <w:szCs w:val="20"/>
-                      </w:rPr>
-                      <m:t>n=-∞</m:t>
-                    </m:r>
-                  </m:sub>
-                  <m:sup>
-                    <m:r>
-                      <w:rPr>
-                        <w:rFonts w:ascii="Cambria Math" w:hAnsi="Cambria Math" w:cs="Times New Roman"/>
-                        <w:sz w:val="20"/>
-                        <w:szCs w:val="20"/>
-                      </w:rPr>
-                      <m:t>∞</m:t>
-                    </m:r>
-                  </m:sup>
-                  <m:e>
-                    <m:r>
-                      <w:rPr>
-                        <w:rFonts w:ascii="Cambria Math" w:hAnsi="Cambria Math" w:cs="Times New Roman"/>
-                        <w:sz w:val="20"/>
-                        <w:szCs w:val="20"/>
-                      </w:rPr>
-                      <m:t xml:space="preserve">  </m:t>
-                    </m:r>
-                    <m:f>
-                      <m:fPr>
-                        <m:ctrlPr>
-                          <w:rPr>
-                            <w:rFonts w:ascii="Cambria Math" w:hAnsi="Cambria Math" w:cs="Times New Roman"/>
-                            <w:sz w:val="20"/>
-                            <w:szCs w:val="20"/>
-                          </w:rPr>
-                        </m:ctrlPr>
-                      </m:fPr>
-                      <m:num>
-                        <m:r>
-                          <w:rPr>
-                            <w:rFonts w:ascii="Cambria Math" w:hAnsi="Cambria Math" w:cs="Times New Roman"/>
-                            <w:sz w:val="20"/>
-                            <w:szCs w:val="20"/>
-                          </w:rPr>
-                          <m:t>sin</m:t>
-                        </m:r>
-                        <m:r>
-                          <w:rPr>
-                            <w:rFonts w:ascii="Cambria Math" w:hAnsi="Cambria Math" w:cs="Times New Roman"/>
-                            <w:sz w:val="20"/>
-                            <w:szCs w:val="20"/>
-                            <w:lang w:val="ru-RU"/>
-                          </w:rPr>
-                          <m:t>(</m:t>
-                        </m:r>
-                        <m:r>
-                          <w:rPr>
-                            <w:rFonts w:ascii="Cambria Math" w:eastAsia="Cambria Math" w:hAnsi="Cambria Math" w:cs="Times New Roman"/>
-                            <w:sz w:val="20"/>
-                            <w:szCs w:val="20"/>
-                          </w:rPr>
-                          <m:t>π(x-4n</m:t>
-                        </m:r>
-                        <m:r>
-                          <w:rPr>
-                            <w:rFonts w:ascii="Cambria Math" w:eastAsia="Cambria Math" w:hAnsi="Cambria Math" w:cs="Times New Roman"/>
-                            <w:sz w:val="20"/>
-                            <w:szCs w:val="20"/>
-                          </w:rPr>
-                          <m:t>-</m:t>
-                        </m:r>
-                        <m:r>
-                          <w:rPr>
-                            <w:rFonts w:ascii="Cambria Math" w:eastAsia="Cambria Math" w:hAnsi="Cambria Math" w:cs="Times New Roman"/>
-                            <w:sz w:val="20"/>
-                            <w:szCs w:val="20"/>
-                          </w:rPr>
-                          <m:t>3</m:t>
-                        </m:r>
-                        <m:r>
-                          <w:rPr>
-                            <w:rFonts w:ascii="Cambria Math" w:eastAsia="Cambria Math" w:hAnsi="Cambria Math" w:cs="Times New Roman"/>
-                            <w:sz w:val="20"/>
-                            <w:szCs w:val="20"/>
-                          </w:rPr>
-                          <m:t>)</m:t>
-                        </m:r>
-                        <m:r>
-                          <w:rPr>
-                            <w:rFonts w:ascii="Cambria Math" w:eastAsia="Cambria Math" w:hAnsi="Cambria Math" w:cs="Times New Roman"/>
-                            <w:sz w:val="20"/>
-                            <w:szCs w:val="20"/>
-                            <w:lang w:val="ru-RU"/>
-                          </w:rPr>
-                          <m:t>)</m:t>
-                        </m:r>
-                      </m:num>
-                      <m:den>
-                        <m:r>
-                          <w:rPr>
-                            <w:rFonts w:ascii="Cambria Math" w:eastAsia="Cambria Math" w:hAnsi="Cambria Math" w:cs="Times New Roman"/>
-                            <w:sz w:val="20"/>
-                            <w:szCs w:val="20"/>
-                          </w:rPr>
-                          <m:t xml:space="preserve"> π(x-4n</m:t>
-                        </m:r>
-                        <m:r>
-                          <w:rPr>
-                            <w:rFonts w:ascii="Cambria Math" w:eastAsia="Cambria Math" w:hAnsi="Cambria Math" w:cs="Times New Roman"/>
-                            <w:sz w:val="20"/>
-                            <w:szCs w:val="20"/>
-                          </w:rPr>
-                          <m:t>-</m:t>
-                        </m:r>
-                        <m:r>
-                          <w:rPr>
-                            <w:rFonts w:ascii="Cambria Math" w:eastAsia="Cambria Math" w:hAnsi="Cambria Math" w:cs="Times New Roman"/>
-                            <w:sz w:val="20"/>
-                            <w:szCs w:val="20"/>
-                          </w:rPr>
-                          <m:t>3</m:t>
-                        </m:r>
-                        <m:r>
-                          <w:rPr>
-                            <w:rFonts w:ascii="Cambria Math" w:eastAsia="Cambria Math" w:hAnsi="Cambria Math" w:cs="Times New Roman"/>
-                            <w:sz w:val="20"/>
-                            <w:szCs w:val="20"/>
-                          </w:rPr>
-                          <m:t>)</m:t>
-                        </m:r>
-                      </m:den>
-                    </m:f>
-                  </m:e>
-                </m:nary>
-                <m:r>
-                  <w:rPr>
-                    <w:rFonts w:ascii="Cambria Math" w:hAnsi="Cambria Math" w:cs="Times New Roman"/>
-                    <w:sz w:val="20"/>
-                    <w:szCs w:val="20"/>
-                  </w:rPr>
-                  <m:t>=</m:t>
-                </m:r>
-                <m:f>
-                  <m:fPr>
-                    <m:ctrlPr>
-                      <w:rPr>
-                        <w:rFonts w:ascii="Cambria Math" w:hAnsi="Cambria Math" w:cs="Times New Roman"/>
-                        <w:i/>
-                        <w:sz w:val="20"/>
-                        <w:szCs w:val="20"/>
-                      </w:rPr>
-                    </m:ctrlPr>
-                  </m:fPr>
-                  <m:num>
-                    <m:r>
-                      <w:rPr>
-                        <w:rFonts w:ascii="Cambria Math" w:eastAsia="Cambria Math" w:hAnsi="Cambria Math" w:cs="Times New Roman"/>
-                        <w:sz w:val="20"/>
-                        <w:szCs w:val="20"/>
-                      </w:rPr>
-                      <m:t>1</m:t>
-                    </m:r>
-                    <m:r>
-                      <w:rPr>
-                        <w:rFonts w:ascii="Cambria Math" w:eastAsia="Cambria Math" w:hAnsi="Cambria Math" w:cs="Times New Roman"/>
-                        <w:sz w:val="20"/>
-                        <w:szCs w:val="20"/>
-                      </w:rPr>
-                      <m:t>-</m:t>
-                    </m:r>
-                    <m:r>
-                      <w:rPr>
-                        <w:rFonts w:ascii="Cambria Math" w:eastAsia="Cambria Math" w:hAnsi="Cambria Math" w:cs="Times New Roman"/>
-                        <w:sz w:val="20"/>
-                        <w:szCs w:val="20"/>
-                      </w:rPr>
-                      <m:t>2*</m:t>
-                    </m:r>
-                    <m:func>
-                      <m:funcPr>
-                        <m:ctrlPr>
-                          <w:rPr>
-                            <w:rFonts w:ascii="Cambria Math" w:eastAsia="Cambria Math" w:hAnsi="Cambria Math" w:cs="Times New Roman"/>
-                            <w:sz w:val="20"/>
-                            <w:szCs w:val="20"/>
-                          </w:rPr>
-                        </m:ctrlPr>
-                      </m:funcPr>
-                      <m:fName>
-                        <m:r>
-                          <m:rPr>
-                            <m:sty m:val="p"/>
-                          </m:rPr>
-                          <w:rPr>
-                            <w:rFonts w:ascii="Cambria Math" w:eastAsia="Cambria Math" w:hAnsi="Cambria Math" w:cs="Times New Roman"/>
-                            <w:sz w:val="20"/>
-                            <w:szCs w:val="20"/>
-                          </w:rPr>
-                          <m:t>s</m:t>
-                        </m:r>
-                      </m:fName>
-                      <m:e>
-                        <m:r>
-                          <w:rPr>
-                            <w:rFonts w:ascii="Cambria Math" w:eastAsia="Cambria Math" w:hAnsi="Cambria Math" w:cs="Times New Roman"/>
-                            <w:sz w:val="20"/>
-                            <w:szCs w:val="20"/>
-                          </w:rPr>
-                          <m:t>in</m:t>
-                        </m:r>
-                        <m:d>
-                          <m:dPr>
-                            <m:ctrlPr>
-                              <w:rPr>
-                                <w:rFonts w:ascii="Cambria Math" w:eastAsia="Cambria Math" w:hAnsi="Cambria Math" w:cs="Times New Roman"/>
-                                <w:i/>
-                                <w:sz w:val="20"/>
-                                <w:szCs w:val="20"/>
-                              </w:rPr>
-                            </m:ctrlPr>
-                          </m:dPr>
-                          <m:e>
-                            <m:f>
-                              <m:fPr>
-                                <m:ctrlPr>
-                                  <w:rPr>
-                                    <w:rFonts w:ascii="Cambria Math" w:eastAsia="Cambria Math" w:hAnsi="Cambria Math" w:cs="Times New Roman"/>
-                                    <w:i/>
-                                    <w:sz w:val="20"/>
-                                    <w:szCs w:val="20"/>
-                                  </w:rPr>
-                                </m:ctrlPr>
-                              </m:fPr>
-                              <m:num>
-                                <m:r>
-                                  <w:rPr>
-                                    <w:rFonts w:ascii="Cambria Math" w:eastAsia="Cambria Math" w:hAnsi="Cambria Math" w:cs="Times New Roman"/>
-                                    <w:sz w:val="20"/>
-                                    <w:szCs w:val="20"/>
-                                  </w:rPr>
-                                  <m:t>π</m:t>
-                                </m:r>
-                              </m:num>
-                              <m:den>
-                                <m:r>
-                                  <w:rPr>
-                                    <w:rFonts w:ascii="Cambria Math" w:eastAsia="Cambria Math" w:hAnsi="Cambria Math" w:cs="Times New Roman"/>
-                                    <w:sz w:val="20"/>
-                                    <w:szCs w:val="20"/>
-                                  </w:rPr>
-                                  <m:t>2</m:t>
-                                </m:r>
-                              </m:den>
-                            </m:f>
-                            <m:r>
-                              <w:rPr>
-                                <w:rFonts w:ascii="Cambria Math" w:eastAsia="Cambria Math" w:hAnsi="Cambria Math" w:cs="Times New Roman"/>
-                                <w:sz w:val="20"/>
-                                <w:szCs w:val="20"/>
-                              </w:rPr>
-                              <m:t>x</m:t>
-                            </m:r>
-                          </m:e>
-                        </m:d>
-                      </m:e>
-                    </m:func>
-                    <m:r>
-                      <w:rPr>
-                        <w:rFonts w:ascii="Cambria Math" w:hAnsi="Cambria Math" w:cs="Times New Roman"/>
-                        <w:sz w:val="20"/>
-                        <w:szCs w:val="20"/>
-                      </w:rPr>
-                      <m:t>-</m:t>
-                    </m:r>
-                    <m:r>
-                      <w:rPr>
-                        <w:rFonts w:ascii="Cambria Math" w:hAnsi="Cambria Math" w:cs="Times New Roman"/>
-                        <w:sz w:val="20"/>
-                        <w:szCs w:val="20"/>
-                      </w:rPr>
-                      <m:t>c</m:t>
-                    </m:r>
-                    <m:r>
-                      <w:rPr>
-                        <w:rFonts w:ascii="Cambria Math" w:hAnsi="Cambria Math" w:cs="Times New Roman"/>
-                        <w:sz w:val="20"/>
-                        <w:szCs w:val="20"/>
-                        <w:lang w:val="ru-RU"/>
-                      </w:rPr>
-                      <m:t>o</m:t>
-                    </m:r>
-                    <m:r>
-                      <w:rPr>
-                        <w:rFonts w:ascii="Cambria Math" w:hAnsi="Cambria Math" w:cs="Times New Roman"/>
-                        <w:sz w:val="20"/>
-                        <w:szCs w:val="20"/>
-                      </w:rPr>
-                      <m:t>s</m:t>
-                    </m:r>
-                    <m:d>
-                      <m:dPr>
-                        <m:ctrlPr>
-                          <w:rPr>
-                            <w:rFonts w:ascii="Cambria Math" w:eastAsia="Cambria Math" w:hAnsi="Cambria Math" w:cs="Times New Roman"/>
-                            <w:i/>
-                            <w:sz w:val="20"/>
-                            <w:szCs w:val="20"/>
-                          </w:rPr>
-                        </m:ctrlPr>
-                      </m:dPr>
-                      <m:e>
-                        <m:r>
-                          <w:rPr>
-                            <w:rFonts w:ascii="Cambria Math" w:eastAsia="Cambria Math" w:hAnsi="Cambria Math" w:cs="Times New Roman"/>
-                            <w:sz w:val="20"/>
-                            <w:szCs w:val="20"/>
-                          </w:rPr>
-                          <m:t>πx</m:t>
-                        </m:r>
-                      </m:e>
-                    </m:d>
-                  </m:num>
-                  <m:den>
-                    <m:r>
-                      <w:rPr>
-                        <w:rFonts w:ascii="Cambria Math" w:hAnsi="Cambria Math" w:cs="Times New Roman"/>
-                        <w:sz w:val="20"/>
-                        <w:szCs w:val="20"/>
-                      </w:rPr>
-                      <m:t>4</m:t>
-                    </m:r>
-                  </m:den>
-                </m:f>
-              </m:oMath>
-            </m:oMathPara>
-          </w:p>
-          <w:p>
-            <w:pPr>
-              <w:jc w:val="center"/>
-              <w:rPr>
-                <w:rFonts w:ascii="Times New Roman" w:eastAsiaTheme="minorEastAsia" w:hAnsi="Times New Roman" w:cs="Times New Roman"/>
-                <w:sz w:val="20"/>
-                <w:szCs w:val="20"/>
-                <w:lang w:val="ru-RU"/>
-              </w:rPr>
-            </w:pPr>
-          </w:p>
-        </w:tc>
-        <w:tc>
-          <w:tcPr>
-            <w:tcW w:w="4835" w:type="dxa"/>
-          </w:tcPr>
-          <w:p>
-            <w:pPr>
-              <w:rPr>
-                <w:rFonts w:ascii="Times New Roman" w:eastAsiaTheme="minorEastAsia" w:hAnsi="Times New Roman" w:cs="Times New Roman"/>
-                <w:sz w:val="20"/>
-                <w:szCs w:val="20"/>
-              </w:rPr>
-            </w:pPr>
-          </w:p>
-          <w:p>
-            <w:pPr>
-              <w:jc w:val="center"/>
-              <w:rPr>
-                <w:rFonts w:ascii="Times New Roman" w:eastAsiaTheme="minorEastAsia" w:hAnsi="Times New Roman" w:cs="Times New Roman"/>
-                <w:sz w:val="20"/>
-                <w:szCs w:val="20"/>
-              </w:rPr>
-            </w:pPr>
-          </w:p>
-        </w:tc>
       </w:tr>
     </w:tbl>
     <w:p>
       <w:pPr>
+        <w:jc w:val="center"/>
         <w:rPr>
           <w:rFonts w:eastAsiaTheme="minorEastAsia"/>
           <w:sz w:val="20"/>
@@ -8968,6 +6655,158 @@
               </w:rPr>
               <w:br w:type="page"/>
             </w:r>
+          </w:p>
+          <w:p>
+            <w:pPr>
+              <w:jc w:val="center"/>
+              <w:rPr>
+                <w:rFonts w:ascii="Times New Roman" w:eastAsiaTheme="minorEastAsia" w:hAnsi="Times New Roman" w:cs="Times New Roman"/>
+                <w:i/>
+                <w:sz w:val="20"/>
+                <w:szCs w:val="20"/>
+                <w:lang w:val="ru-RU"/>
+              </w:rPr>
+            </w:pPr>
+            <m:oMathPara>
+              <m:oMath>
+                <m:nary>
+                  <m:naryPr>
+                    <m:chr m:val="∑"/>
+                    <m:limLoc m:val="undOvr"/>
+                    <m:ctrlPr>
+                      <w:rPr>
+                        <w:rFonts w:ascii="Cambria Math" w:hAnsi="Cambria Math" w:cs="Times New Roman"/>
+                        <w:i/>
+                        <w:sz w:val="20"/>
+                        <w:szCs w:val="20"/>
+                      </w:rPr>
+                    </m:ctrlPr>
+                  </m:naryPr>
+                  <m:sub>
+                    <m:r>
+                      <w:rPr>
+                        <w:rFonts w:ascii="Cambria Math" w:hAnsi="Cambria Math" w:cs="Times New Roman"/>
+                        <w:sz w:val="20"/>
+                        <w:szCs w:val="20"/>
+                      </w:rPr>
+                      <m:t>n=-∞</m:t>
+                    </m:r>
+                  </m:sub>
+                  <m:sup>
+                    <m:r>
+                      <w:rPr>
+                        <w:rFonts w:ascii="Cambria Math" w:hAnsi="Cambria Math" w:cs="Times New Roman"/>
+                        <w:sz w:val="20"/>
+                        <w:szCs w:val="20"/>
+                      </w:rPr>
+                      <m:t>∞</m:t>
+                    </m:r>
+                  </m:sup>
+                  <m:e>
+                    <m:r>
+                      <w:rPr>
+                        <w:rFonts w:ascii="Cambria Math" w:hAnsi="Cambria Math" w:cs="Times New Roman"/>
+                        <w:sz w:val="20"/>
+                        <w:szCs w:val="20"/>
+                      </w:rPr>
+                      <m:t xml:space="preserve">  </m:t>
+                    </m:r>
+                    <m:f>
+                      <m:fPr>
+                        <m:ctrlPr>
+                          <w:rPr>
+                            <w:rFonts w:ascii="Cambria Math" w:hAnsi="Cambria Math" w:cs="Times New Roman"/>
+                            <w:sz w:val="20"/>
+                            <w:szCs w:val="20"/>
+                          </w:rPr>
+                        </m:ctrlPr>
+                      </m:fPr>
+                      <m:num>
+                        <m:r>
+                          <w:rPr>
+                            <w:rFonts w:ascii="Cambria Math" w:hAnsi="Cambria Math" w:cs="Times New Roman"/>
+                            <w:sz w:val="20"/>
+                            <w:szCs w:val="20"/>
+                          </w:rPr>
+                          <m:t>sin</m:t>
+                        </m:r>
+                        <m:r>
+                          <w:rPr>
+                            <w:rFonts w:ascii="Cambria Math" w:hAnsi="Cambria Math" w:cs="Times New Roman"/>
+                            <w:sz w:val="20"/>
+                            <w:szCs w:val="20"/>
+                            <w:lang w:val="ru-RU"/>
+                          </w:rPr>
+                          <m:t>(</m:t>
+                        </m:r>
+                        <m:r>
+                          <w:rPr>
+                            <w:rFonts w:ascii="Cambria Math" w:eastAsia="Cambria Math" w:hAnsi="Cambria Math" w:cs="Times New Roman"/>
+                            <w:sz w:val="20"/>
+                            <w:szCs w:val="20"/>
+                          </w:rPr>
+                          <m:t>π(x-n)</m:t>
+                        </m:r>
+                        <m:r>
+                          <w:rPr>
+                            <w:rFonts w:ascii="Cambria Math" w:eastAsia="Cambria Math" w:hAnsi="Cambria Math" w:cs="Times New Roman"/>
+                            <w:sz w:val="20"/>
+                            <w:szCs w:val="20"/>
+                            <w:lang w:val="ru-RU"/>
+                          </w:rPr>
+                          <m:t>)</m:t>
+                        </m:r>
+                      </m:num>
+                      <m:den>
+                        <m:r>
+                          <w:rPr>
+                            <w:rFonts w:ascii="Cambria Math" w:eastAsia="Cambria Math" w:hAnsi="Cambria Math" w:cs="Times New Roman"/>
+                            <w:sz w:val="20"/>
+                            <w:szCs w:val="20"/>
+                          </w:rPr>
+                          <m:t xml:space="preserve"> π(x-n)</m:t>
+                        </m:r>
+                      </m:den>
+                    </m:f>
+                  </m:e>
+                </m:nary>
+                <m:r>
+                  <w:rPr>
+                    <w:rFonts w:ascii="Cambria Math" w:hAnsi="Cambria Math" w:cs="Times New Roman"/>
+                    <w:sz w:val="20"/>
+                    <w:szCs w:val="20"/>
+                  </w:rPr>
+                  <m:t>=1</m:t>
+                </m:r>
+              </m:oMath>
+            </m:oMathPara>
+          </w:p>
+          <w:p>
+            <w:pPr>
+              <w:rPr>
+                <w:rFonts w:ascii="Times New Roman" w:eastAsiaTheme="minorEastAsia" w:hAnsi="Times New Roman" w:cs="Times New Roman"/>
+                <w:sz w:val="20"/>
+                <w:szCs w:val="20"/>
+              </w:rPr>
+            </w:pPr>
+          </w:p>
+        </w:tc>
+      </w:tr>
+      <w:tr>
+        <w:tc>
+          <w:tcPr>
+            <w:tcW w:w="9889" w:type="dxa"/>
+          </w:tcPr>
+          <w:p>
+            <w:pPr>
+              <w:jc w:val="center"/>
+              <w:rPr>
+                <w:rFonts w:ascii="Times New Roman" w:eastAsiaTheme="minorEastAsia" w:hAnsi="Times New Roman" w:cs="Times New Roman"/>
+                <w:sz w:val="20"/>
+                <w:szCs w:val="20"/>
+                <w:lang w:val="ru-RU"/>
+              </w:rPr>
+            </w:pPr>
             <w:r>
               <w:rPr>
                 <w:rFonts w:eastAsiaTheme="minorEastAsia"/>
@@ -9089,21 +6928,2684 @@
                         </m:r>
                       </m:den>
                     </m:f>
-                    <m:r>
-                      <w:rPr>
-                        <w:rFonts w:ascii="Cambria Math" w:hAnsi="Cambria Math" w:cs="Times New Roman"/>
-                        <w:sz w:val="20"/>
-                        <w:szCs w:val="20"/>
-                      </w:rPr>
-                      <m:t>*</m:t>
-                    </m:r>
-                    <m:r>
-                      <w:rPr>
-                        <w:rFonts w:ascii="Cambria Math" w:hAnsi="Cambria Math" w:cs="Times New Roman"/>
-                        <w:sz w:val="20"/>
-                        <w:szCs w:val="20"/>
-                      </w:rPr>
-                      <m:t xml:space="preserve"> </m:t>
+                  </m:e>
+                </m:nary>
+                <m:func>
+                  <m:funcPr>
+                    <m:ctrlPr>
+                      <w:rPr>
+                        <w:rFonts w:ascii="Cambria Math" w:eastAsia="Cambria Math" w:hAnsi="Cambria Math" w:cs="Times New Roman"/>
+                        <w:i/>
+                        <w:sz w:val="20"/>
+                        <w:szCs w:val="20"/>
+                      </w:rPr>
+                    </m:ctrlPr>
+                  </m:funcPr>
+                  <m:fName>
+                    <m:r>
+                      <w:rPr>
+                        <w:rFonts w:ascii="Cambria Math" w:eastAsia="Cambria Math" w:hAnsi="Cambria Math" w:cs="Times New Roman"/>
+                        <w:sz w:val="20"/>
+                        <w:szCs w:val="20"/>
+                      </w:rPr>
+                      <m:t>cos</m:t>
+                    </m:r>
+                  </m:fName>
+                  <m:e>
+                    <m:d>
+                      <m:dPr>
+                        <m:ctrlPr>
+                          <w:rPr>
+                            <w:rFonts w:ascii="Cambria Math" w:eastAsia="Cambria Math" w:hAnsi="Cambria Math" w:cs="Times New Roman"/>
+                            <w:i/>
+                            <w:sz w:val="20"/>
+                            <w:szCs w:val="20"/>
+                          </w:rPr>
+                        </m:ctrlPr>
+                      </m:dPr>
+                      <m:e>
+                        <m:r>
+                          <w:rPr>
+                            <w:rFonts w:ascii="Cambria Math" w:eastAsia="Cambria Math" w:hAnsi="Cambria Math" w:cs="Times New Roman"/>
+                            <w:sz w:val="20"/>
+                            <w:szCs w:val="20"/>
+                          </w:rPr>
+                          <m:t>πn</m:t>
+                        </m:r>
+                      </m:e>
+                    </m:d>
+                  </m:e>
+                </m:func>
+                <m:r>
+                  <w:rPr>
+                    <w:rFonts w:ascii="Cambria Math" w:hAnsi="Cambria Math" w:cs="Times New Roman"/>
+                    <w:sz w:val="20"/>
+                    <w:szCs w:val="20"/>
+                  </w:rPr>
+                  <m:t>=</m:t>
+                </m:r>
+                <m:nary>
+                  <m:naryPr>
+                    <m:chr m:val="∑"/>
+                    <m:limLoc m:val="undOvr"/>
+                    <m:ctrlPr>
+                      <w:rPr>
+                        <w:rFonts w:ascii="Cambria Math" w:hAnsi="Cambria Math" w:cs="Times New Roman"/>
+                        <w:i/>
+                        <w:sz w:val="20"/>
+                        <w:szCs w:val="20"/>
+                      </w:rPr>
+                    </m:ctrlPr>
+                  </m:naryPr>
+                  <m:sub>
+                    <m:r>
+                      <w:rPr>
+                        <w:rFonts w:ascii="Cambria Math" w:hAnsi="Cambria Math" w:cs="Times New Roman"/>
+                        <w:sz w:val="20"/>
+                        <w:szCs w:val="20"/>
+                      </w:rPr>
+                      <m:t>n=-∞</m:t>
+                    </m:r>
+                  </m:sub>
+                  <m:sup>
+                    <m:r>
+                      <w:rPr>
+                        <w:rFonts w:ascii="Cambria Math" w:hAnsi="Cambria Math" w:cs="Times New Roman"/>
+                        <w:sz w:val="20"/>
+                        <w:szCs w:val="20"/>
+                      </w:rPr>
+                      <m:t>∞</m:t>
+                    </m:r>
+                  </m:sup>
+                  <m:e>
+                    <m:r>
+                      <w:rPr>
+                        <w:rFonts w:ascii="Cambria Math" w:hAnsi="Cambria Math" w:cs="Times New Roman"/>
+                        <w:sz w:val="20"/>
+                        <w:szCs w:val="20"/>
+                      </w:rPr>
+                      <m:t xml:space="preserve">  </m:t>
+                    </m:r>
+                    <m:f>
+                      <m:fPr>
+                        <m:ctrlPr>
+                          <w:rPr>
+                            <w:rFonts w:ascii="Cambria Math" w:hAnsi="Cambria Math" w:cs="Times New Roman"/>
+                            <w:sz w:val="20"/>
+                            <w:szCs w:val="20"/>
+                          </w:rPr>
+                        </m:ctrlPr>
+                      </m:fPr>
+                      <m:num>
+                        <m:r>
+                          <w:rPr>
+                            <w:rFonts w:ascii="Cambria Math" w:hAnsi="Cambria Math" w:cs="Times New Roman"/>
+                            <w:sz w:val="20"/>
+                            <w:szCs w:val="20"/>
+                          </w:rPr>
+                          <m:t>sin</m:t>
+                        </m:r>
+                        <m:r>
+                          <w:rPr>
+                            <w:rFonts w:ascii="Cambria Math" w:hAnsi="Cambria Math" w:cs="Times New Roman"/>
+                            <w:sz w:val="20"/>
+                            <w:szCs w:val="20"/>
+                            <w:lang w:val="ru-RU"/>
+                          </w:rPr>
+                          <m:t>(</m:t>
+                        </m:r>
+                        <m:r>
+                          <w:rPr>
+                            <w:rFonts w:ascii="Cambria Math" w:eastAsia="Cambria Math" w:hAnsi="Cambria Math" w:cs="Times New Roman"/>
+                            <w:sz w:val="20"/>
+                            <w:szCs w:val="20"/>
+                          </w:rPr>
+                          <m:t>π(x-n)</m:t>
+                        </m:r>
+                        <m:r>
+                          <w:rPr>
+                            <w:rFonts w:ascii="Cambria Math" w:eastAsia="Cambria Math" w:hAnsi="Cambria Math" w:cs="Times New Roman"/>
+                            <w:sz w:val="20"/>
+                            <w:szCs w:val="20"/>
+                            <w:lang w:val="ru-RU"/>
+                          </w:rPr>
+                          <m:t>)</m:t>
+                        </m:r>
+                      </m:num>
+                      <m:den>
+                        <m:r>
+                          <w:rPr>
+                            <w:rFonts w:ascii="Cambria Math" w:eastAsia="Cambria Math" w:hAnsi="Cambria Math" w:cs="Times New Roman"/>
+                            <w:sz w:val="20"/>
+                            <w:szCs w:val="20"/>
+                          </w:rPr>
+                          <m:t xml:space="preserve"> π(x-n)</m:t>
+                        </m:r>
+                      </m:den>
+                    </m:f>
+                  </m:e>
+                </m:nary>
+                <m:sSup>
+                  <m:sSupPr>
+                    <m:ctrlPr>
+                      <w:rPr>
+                        <w:rFonts w:ascii="Cambria Math" w:eastAsia="Cambria Math" w:hAnsi="Cambria Math" w:cs="Times New Roman"/>
+                        <w:i/>
+                        <w:sz w:val="20"/>
+                        <w:szCs w:val="20"/>
+                      </w:rPr>
+                    </m:ctrlPr>
+                  </m:sSupPr>
+                  <m:e>
+                    <m:r>
+                      <w:rPr>
+                        <w:rFonts w:ascii="Cambria Math" w:eastAsia="Cambria Math" w:hAnsi="Cambria Math" w:cs="Times New Roman"/>
+                        <w:sz w:val="20"/>
+                        <w:szCs w:val="20"/>
+                      </w:rPr>
+                      <m:t>(-1)</m:t>
+                    </m:r>
+                  </m:e>
+                  <m:sup>
+                    <m:r>
+                      <w:rPr>
+                        <w:rFonts w:ascii="Cambria Math" w:eastAsia="Cambria Math" w:hAnsi="Cambria Math" w:cs="Times New Roman"/>
+                        <w:sz w:val="20"/>
+                        <w:szCs w:val="20"/>
+                      </w:rPr>
+                      <m:t>n</m:t>
+                    </m:r>
+                  </m:sup>
+                </m:sSup>
+                <m:r>
+                  <w:rPr>
+                    <w:rFonts w:ascii="Cambria Math" w:hAnsi="Cambria Math" w:cs="Times New Roman"/>
+                    <w:sz w:val="20"/>
+                    <w:szCs w:val="20"/>
+                  </w:rPr>
+                  <m:t>=</m:t>
+                </m:r>
+                <m:func>
+                  <m:funcPr>
+                    <m:ctrlPr>
+                      <w:rPr>
+                        <w:rFonts w:ascii="Cambria Math" w:eastAsia="Cambria Math" w:hAnsi="Cambria Math" w:cs="Times New Roman"/>
+                        <w:i/>
+                        <w:sz w:val="20"/>
+                        <w:szCs w:val="20"/>
+                      </w:rPr>
+                    </m:ctrlPr>
+                  </m:funcPr>
+                  <m:fName>
+                    <m:r>
+                      <w:rPr>
+                        <w:rFonts w:ascii="Cambria Math" w:eastAsia="Cambria Math" w:hAnsi="Cambria Math" w:cs="Times New Roman"/>
+                        <w:sz w:val="20"/>
+                        <w:szCs w:val="20"/>
+                      </w:rPr>
+                      <m:t>cos</m:t>
+                    </m:r>
+                  </m:fName>
+                  <m:e>
+                    <m:d>
+                      <m:dPr>
+                        <m:ctrlPr>
+                          <w:rPr>
+                            <w:rFonts w:ascii="Cambria Math" w:eastAsia="Cambria Math" w:hAnsi="Cambria Math" w:cs="Times New Roman"/>
+                            <w:i/>
+                            <w:sz w:val="20"/>
+                            <w:szCs w:val="20"/>
+                          </w:rPr>
+                        </m:ctrlPr>
+                      </m:dPr>
+                      <m:e>
+                        <m:r>
+                          <w:rPr>
+                            <w:rFonts w:ascii="Cambria Math" w:eastAsia="Cambria Math" w:hAnsi="Cambria Math" w:cs="Times New Roman"/>
+                            <w:sz w:val="20"/>
+                            <w:szCs w:val="20"/>
+                          </w:rPr>
+                          <m:t>πx</m:t>
+                        </m:r>
+                      </m:e>
+                    </m:d>
+                  </m:e>
+                </m:func>
+              </m:oMath>
+            </m:oMathPara>
+          </w:p>
+          <w:p>
+            <w:pPr>
+              <w:rPr>
+                <w:rFonts w:ascii="Times New Roman" w:eastAsiaTheme="minorEastAsia" w:hAnsi="Times New Roman" w:cs="Times New Roman"/>
+                <w:sz w:val="20"/>
+                <w:szCs w:val="20"/>
+              </w:rPr>
+            </w:pPr>
+          </w:p>
+        </w:tc>
+      </w:tr>
+      <w:tr>
+        <w:tc>
+          <w:tcPr>
+            <w:tcW w:w="9889" w:type="dxa"/>
+          </w:tcPr>
+          <w:p>
+            <w:pPr>
+              <w:jc w:val="center"/>
+              <w:rPr>
+                <w:rFonts w:ascii="Times New Roman" w:eastAsiaTheme="minorEastAsia" w:hAnsi="Times New Roman" w:cs="Times New Roman"/>
+                <w:sz w:val="20"/>
+                <w:szCs w:val="20"/>
+                <w:lang w:val="ru-RU"/>
+              </w:rPr>
+            </w:pPr>
+            <w:r>
+              <w:rPr>
+                <w:rFonts w:eastAsiaTheme="minorEastAsia"/>
+                <w:sz w:val="20"/>
+                <w:szCs w:val="20"/>
+              </w:rPr>
+              <w:br w:type="page"/>
+            </w:r>
+          </w:p>
+          <w:p>
+            <w:pPr>
+              <w:jc w:val="center"/>
+              <w:rPr>
+                <w:rFonts w:ascii="Times New Roman" w:eastAsiaTheme="minorEastAsia" w:hAnsi="Times New Roman" w:cs="Times New Roman"/>
+                <w:i/>
+                <w:sz w:val="20"/>
+                <w:szCs w:val="20"/>
+                <w:lang w:val="ru-RU"/>
+              </w:rPr>
+            </w:pPr>
+            <m:oMathPara>
+              <m:oMath>
+                <m:nary>
+                  <m:naryPr>
+                    <m:chr m:val="∑"/>
+                    <m:limLoc m:val="undOvr"/>
+                    <m:ctrlPr>
+                      <w:rPr>
+                        <w:rFonts w:ascii="Cambria Math" w:hAnsi="Cambria Math" w:cs="Times New Roman"/>
+                        <w:i/>
+                        <w:sz w:val="20"/>
+                        <w:szCs w:val="20"/>
+                      </w:rPr>
+                    </m:ctrlPr>
+                  </m:naryPr>
+                  <m:sub>
+                    <m:r>
+                      <w:rPr>
+                        <w:rFonts w:ascii="Cambria Math" w:hAnsi="Cambria Math" w:cs="Times New Roman"/>
+                        <w:sz w:val="20"/>
+                        <w:szCs w:val="20"/>
+                      </w:rPr>
+                      <m:t>n=-∞</m:t>
+                    </m:r>
+                  </m:sub>
+                  <m:sup>
+                    <m:r>
+                      <w:rPr>
+                        <w:rFonts w:ascii="Cambria Math" w:hAnsi="Cambria Math" w:cs="Times New Roman"/>
+                        <w:sz w:val="20"/>
+                        <w:szCs w:val="20"/>
+                      </w:rPr>
+                      <m:t>∞</m:t>
+                    </m:r>
+                  </m:sup>
+                  <m:e>
+                    <m:r>
+                      <w:rPr>
+                        <w:rFonts w:ascii="Cambria Math" w:hAnsi="Cambria Math" w:cs="Times New Roman"/>
+                        <w:sz w:val="20"/>
+                        <w:szCs w:val="20"/>
+                      </w:rPr>
+                      <m:t xml:space="preserve">  </m:t>
+                    </m:r>
+                    <m:f>
+                      <m:fPr>
+                        <m:ctrlPr>
+                          <w:rPr>
+                            <w:rFonts w:ascii="Cambria Math" w:hAnsi="Cambria Math" w:cs="Times New Roman"/>
+                            <w:sz w:val="20"/>
+                            <w:szCs w:val="20"/>
+                          </w:rPr>
+                        </m:ctrlPr>
+                      </m:fPr>
+                      <m:num>
+                        <m:r>
+                          <w:rPr>
+                            <w:rFonts w:ascii="Cambria Math" w:hAnsi="Cambria Math" w:cs="Times New Roman"/>
+                            <w:sz w:val="20"/>
+                            <w:szCs w:val="20"/>
+                          </w:rPr>
+                          <m:t>sin</m:t>
+                        </m:r>
+                        <m:r>
+                          <w:rPr>
+                            <w:rFonts w:ascii="Cambria Math" w:hAnsi="Cambria Math" w:cs="Times New Roman"/>
+                            <w:sz w:val="20"/>
+                            <w:szCs w:val="20"/>
+                            <w:lang w:val="ru-RU"/>
+                          </w:rPr>
+                          <m:t>(</m:t>
+                        </m:r>
+                        <m:r>
+                          <w:rPr>
+                            <w:rFonts w:ascii="Cambria Math" w:eastAsia="Cambria Math" w:hAnsi="Cambria Math" w:cs="Times New Roman"/>
+                            <w:sz w:val="20"/>
+                            <w:szCs w:val="20"/>
+                          </w:rPr>
+                          <m:t>π(x-n)</m:t>
+                        </m:r>
+                        <m:r>
+                          <w:rPr>
+                            <w:rFonts w:ascii="Cambria Math" w:eastAsia="Cambria Math" w:hAnsi="Cambria Math" w:cs="Times New Roman"/>
+                            <w:sz w:val="20"/>
+                            <w:szCs w:val="20"/>
+                            <w:lang w:val="ru-RU"/>
+                          </w:rPr>
+                          <m:t>)</m:t>
+                        </m:r>
+                      </m:num>
+                      <m:den>
+                        <m:r>
+                          <w:rPr>
+                            <w:rFonts w:ascii="Cambria Math" w:eastAsia="Cambria Math" w:hAnsi="Cambria Math" w:cs="Times New Roman"/>
+                            <w:sz w:val="20"/>
+                            <w:szCs w:val="20"/>
+                          </w:rPr>
+                          <m:t xml:space="preserve"> π(x-n)</m:t>
+                        </m:r>
+                      </m:den>
+                    </m:f>
+                  </m:e>
+                </m:nary>
+                <m:r>
+                  <w:rPr>
+                    <w:rFonts w:ascii="Cambria Math" w:hAnsi="Cambria Math" w:cs="Times New Roman"/>
+                    <w:sz w:val="20"/>
+                    <w:szCs w:val="20"/>
+                  </w:rPr>
+                  <m:t>*</m:t>
+                </m:r>
+                <m:f>
+                  <m:fPr>
+                    <m:ctrlPr>
+                      <w:rPr>
+                        <w:rFonts w:ascii="Cambria Math" w:hAnsi="Cambria Math" w:cs="Times New Roman"/>
+                        <w:i/>
+                        <w:sz w:val="20"/>
+                        <w:szCs w:val="20"/>
+                      </w:rPr>
+                    </m:ctrlPr>
+                  </m:fPr>
+                  <m:num>
+                    <m:r>
+                      <w:rPr>
+                        <w:rFonts w:ascii="Cambria Math" w:eastAsia="Cambria Math" w:hAnsi="Cambria Math" w:cs="Times New Roman"/>
+                        <w:sz w:val="20"/>
+                        <w:szCs w:val="20"/>
+                      </w:rPr>
+                      <m:t>1+</m:t>
+                    </m:r>
+                    <m:r>
+                      <w:rPr>
+                        <w:rFonts w:ascii="Cambria Math" w:hAnsi="Cambria Math" w:cs="Times New Roman"/>
+                        <w:sz w:val="20"/>
+                        <w:szCs w:val="20"/>
+                      </w:rPr>
+                      <m:t>c</m:t>
+                    </m:r>
+                    <m:r>
+                      <w:rPr>
+                        <w:rFonts w:ascii="Cambria Math" w:hAnsi="Cambria Math" w:cs="Times New Roman"/>
+                        <w:sz w:val="20"/>
+                        <w:szCs w:val="20"/>
+                        <w:lang w:val="ru-RU"/>
+                      </w:rPr>
+                      <m:t>o</m:t>
+                    </m:r>
+                    <m:r>
+                      <w:rPr>
+                        <w:rFonts w:ascii="Cambria Math" w:hAnsi="Cambria Math" w:cs="Times New Roman"/>
+                        <w:sz w:val="20"/>
+                        <w:szCs w:val="20"/>
+                      </w:rPr>
+                      <m:t>s</m:t>
+                    </m:r>
+                    <m:d>
+                      <m:dPr>
+                        <m:ctrlPr>
+                          <w:rPr>
+                            <w:rFonts w:ascii="Cambria Math" w:eastAsia="Cambria Math" w:hAnsi="Cambria Math" w:cs="Times New Roman"/>
+                            <w:i/>
+                            <w:sz w:val="20"/>
+                            <w:szCs w:val="20"/>
+                          </w:rPr>
+                        </m:ctrlPr>
+                      </m:dPr>
+                      <m:e>
+                        <m:r>
+                          <w:rPr>
+                            <w:rFonts w:ascii="Cambria Math" w:eastAsia="Cambria Math" w:hAnsi="Cambria Math" w:cs="Times New Roman"/>
+                            <w:sz w:val="20"/>
+                            <w:szCs w:val="20"/>
+                          </w:rPr>
+                          <m:t>π</m:t>
+                        </m:r>
+                        <m:r>
+                          <w:rPr>
+                            <w:rFonts w:ascii="Cambria Math" w:eastAsia="Cambria Math" w:hAnsi="Cambria Math" w:cs="Times New Roman"/>
+                            <w:sz w:val="20"/>
+                            <w:szCs w:val="20"/>
+                          </w:rPr>
+                          <m:t>n</m:t>
+                        </m:r>
+                      </m:e>
+                    </m:d>
+                  </m:num>
+                  <m:den>
+                    <m:r>
+                      <w:rPr>
+                        <w:rFonts w:ascii="Cambria Math" w:hAnsi="Cambria Math" w:cs="Times New Roman"/>
+                        <w:sz w:val="20"/>
+                        <w:szCs w:val="20"/>
+                      </w:rPr>
+                      <m:t>2</m:t>
+                    </m:r>
+                  </m:den>
+                </m:f>
+                <m:r>
+                  <w:rPr>
+                    <w:rFonts w:ascii="Cambria Math" w:hAnsi="Cambria Math" w:cs="Times New Roman"/>
+                    <w:sz w:val="20"/>
+                    <w:szCs w:val="20"/>
+                  </w:rPr>
+                  <m:t>=</m:t>
+                </m:r>
+                <m:nary>
+                  <m:naryPr>
+                    <m:chr m:val="∑"/>
+                    <m:limLoc m:val="undOvr"/>
+                    <m:ctrlPr>
+                      <w:rPr>
+                        <w:rFonts w:ascii="Cambria Math" w:hAnsi="Cambria Math" w:cs="Times New Roman"/>
+                        <w:i/>
+                        <w:sz w:val="20"/>
+                        <w:szCs w:val="20"/>
+                      </w:rPr>
+                    </m:ctrlPr>
+                  </m:naryPr>
+                  <m:sub>
+                    <m:r>
+                      <w:rPr>
+                        <w:rFonts w:ascii="Cambria Math" w:hAnsi="Cambria Math" w:cs="Times New Roman"/>
+                        <w:sz w:val="20"/>
+                        <w:szCs w:val="20"/>
+                      </w:rPr>
+                      <m:t>n=-∞</m:t>
+                    </m:r>
+                  </m:sub>
+                  <m:sup>
+                    <m:r>
+                      <w:rPr>
+                        <w:rFonts w:ascii="Cambria Math" w:hAnsi="Cambria Math" w:cs="Times New Roman"/>
+                        <w:sz w:val="20"/>
+                        <w:szCs w:val="20"/>
+                      </w:rPr>
+                      <m:t>∞</m:t>
+                    </m:r>
+                  </m:sup>
+                  <m:e>
+                    <m:r>
+                      <w:rPr>
+                        <w:rFonts w:ascii="Cambria Math" w:hAnsi="Cambria Math" w:cs="Times New Roman"/>
+                        <w:sz w:val="20"/>
+                        <w:szCs w:val="20"/>
+                      </w:rPr>
+                      <m:t xml:space="preserve">  </m:t>
+                    </m:r>
+                    <m:f>
+                      <m:fPr>
+                        <m:ctrlPr>
+                          <w:rPr>
+                            <w:rFonts w:ascii="Cambria Math" w:hAnsi="Cambria Math" w:cs="Times New Roman"/>
+                            <w:sz w:val="20"/>
+                            <w:szCs w:val="20"/>
+                          </w:rPr>
+                        </m:ctrlPr>
+                      </m:fPr>
+                      <m:num>
+                        <m:r>
+                          <w:rPr>
+                            <w:rFonts w:ascii="Cambria Math" w:hAnsi="Cambria Math" w:cs="Times New Roman"/>
+                            <w:sz w:val="20"/>
+                            <w:szCs w:val="20"/>
+                          </w:rPr>
+                          <m:t>sin</m:t>
+                        </m:r>
+                        <m:r>
+                          <w:rPr>
+                            <w:rFonts w:ascii="Cambria Math" w:hAnsi="Cambria Math" w:cs="Times New Roman"/>
+                            <w:sz w:val="20"/>
+                            <w:szCs w:val="20"/>
+                            <w:lang w:val="ru-RU"/>
+                          </w:rPr>
+                          <m:t>(</m:t>
+                        </m:r>
+                        <m:r>
+                          <w:rPr>
+                            <w:rFonts w:ascii="Cambria Math" w:eastAsia="Cambria Math" w:hAnsi="Cambria Math" w:cs="Times New Roman"/>
+                            <w:sz w:val="20"/>
+                            <w:szCs w:val="20"/>
+                          </w:rPr>
+                          <m:t>π(x-2n)</m:t>
+                        </m:r>
+                        <m:r>
+                          <w:rPr>
+                            <w:rFonts w:ascii="Cambria Math" w:eastAsia="Cambria Math" w:hAnsi="Cambria Math" w:cs="Times New Roman"/>
+                            <w:sz w:val="20"/>
+                            <w:szCs w:val="20"/>
+                            <w:lang w:val="ru-RU"/>
+                          </w:rPr>
+                          <m:t>)</m:t>
+                        </m:r>
+                      </m:num>
+                      <m:den>
+                        <m:r>
+                          <w:rPr>
+                            <w:rFonts w:ascii="Cambria Math" w:eastAsia="Cambria Math" w:hAnsi="Cambria Math" w:cs="Times New Roman"/>
+                            <w:sz w:val="20"/>
+                            <w:szCs w:val="20"/>
+                          </w:rPr>
+                          <m:t xml:space="preserve"> π(x-2n)</m:t>
+                        </m:r>
+                      </m:den>
+                    </m:f>
+                  </m:e>
+                </m:nary>
+                <m:r>
+                  <w:rPr>
+                    <w:rFonts w:ascii="Cambria Math" w:hAnsi="Cambria Math" w:cs="Times New Roman"/>
+                    <w:sz w:val="20"/>
+                    <w:szCs w:val="20"/>
+                  </w:rPr>
+                  <m:t>=</m:t>
+                </m:r>
+                <m:f>
+                  <m:fPr>
+                    <m:ctrlPr>
+                      <w:rPr>
+                        <w:rFonts w:ascii="Cambria Math" w:hAnsi="Cambria Math" w:cs="Times New Roman"/>
+                        <w:i/>
+                        <w:sz w:val="20"/>
+                        <w:szCs w:val="20"/>
+                      </w:rPr>
+                    </m:ctrlPr>
+                  </m:fPr>
+                  <m:num>
+                    <m:r>
+                      <w:rPr>
+                        <w:rFonts w:ascii="Cambria Math" w:eastAsia="Cambria Math" w:hAnsi="Cambria Math" w:cs="Times New Roman"/>
+                        <w:sz w:val="20"/>
+                        <w:szCs w:val="20"/>
+                      </w:rPr>
+                      <m:t>1+</m:t>
+                    </m:r>
+                    <m:r>
+                      <w:rPr>
+                        <w:rFonts w:ascii="Cambria Math" w:hAnsi="Cambria Math" w:cs="Times New Roman"/>
+                        <w:sz w:val="20"/>
+                        <w:szCs w:val="20"/>
+                      </w:rPr>
+                      <m:t>c</m:t>
+                    </m:r>
+                    <m:r>
+                      <w:rPr>
+                        <w:rFonts w:ascii="Cambria Math" w:hAnsi="Cambria Math" w:cs="Times New Roman"/>
+                        <w:sz w:val="20"/>
+                        <w:szCs w:val="20"/>
+                        <w:lang w:val="ru-RU"/>
+                      </w:rPr>
+                      <m:t>o</m:t>
+                    </m:r>
+                    <m:r>
+                      <w:rPr>
+                        <w:rFonts w:ascii="Cambria Math" w:hAnsi="Cambria Math" w:cs="Times New Roman"/>
+                        <w:sz w:val="20"/>
+                        <w:szCs w:val="20"/>
+                      </w:rPr>
+                      <m:t>s</m:t>
+                    </m:r>
+                    <m:d>
+                      <m:dPr>
+                        <m:ctrlPr>
+                          <w:rPr>
+                            <w:rFonts w:ascii="Cambria Math" w:eastAsia="Cambria Math" w:hAnsi="Cambria Math" w:cs="Times New Roman"/>
+                            <w:i/>
+                            <w:sz w:val="20"/>
+                            <w:szCs w:val="20"/>
+                          </w:rPr>
+                        </m:ctrlPr>
+                      </m:dPr>
+                      <m:e>
+                        <m:r>
+                          <w:rPr>
+                            <w:rFonts w:ascii="Cambria Math" w:eastAsia="Cambria Math" w:hAnsi="Cambria Math" w:cs="Times New Roman"/>
+                            <w:sz w:val="20"/>
+                            <w:szCs w:val="20"/>
+                          </w:rPr>
+                          <m:t>πx</m:t>
+                        </m:r>
+                      </m:e>
+                    </m:d>
+                  </m:num>
+                  <m:den>
+                    <m:r>
+                      <w:rPr>
+                        <w:rFonts w:ascii="Cambria Math" w:hAnsi="Cambria Math" w:cs="Times New Roman"/>
+                        <w:sz w:val="20"/>
+                        <w:szCs w:val="20"/>
+                      </w:rPr>
+                      <m:t>2</m:t>
+                    </m:r>
+                  </m:den>
+                </m:f>
+              </m:oMath>
+            </m:oMathPara>
+          </w:p>
+          <w:p>
+            <w:pPr>
+              <w:jc w:val="center"/>
+              <w:rPr>
+                <w:rFonts w:ascii="Times New Roman" w:eastAsiaTheme="minorEastAsia" w:hAnsi="Times New Roman" w:cs="Times New Roman"/>
+                <w:sz w:val="20"/>
+                <w:szCs w:val="20"/>
+                <w:lang w:val="ru-RU"/>
+              </w:rPr>
+            </w:pPr>
+          </w:p>
+        </w:tc>
+      </w:tr>
+      <w:tr>
+        <w:tc>
+          <w:tcPr>
+            <w:tcW w:w="9889" w:type="dxa"/>
+          </w:tcPr>
+          <w:p>
+            <w:pPr>
+              <w:jc w:val="center"/>
+              <w:rPr>
+                <w:rFonts w:ascii="Times New Roman" w:eastAsiaTheme="minorEastAsia" w:hAnsi="Times New Roman" w:cs="Times New Roman"/>
+                <w:sz w:val="20"/>
+                <w:szCs w:val="20"/>
+                <w:lang w:val="ru-RU"/>
+              </w:rPr>
+            </w:pPr>
+            <w:r>
+              <w:rPr>
+                <w:rFonts w:eastAsiaTheme="minorEastAsia"/>
+                <w:sz w:val="20"/>
+                <w:szCs w:val="20"/>
+              </w:rPr>
+              <w:br w:type="page"/>
+            </w:r>
+          </w:p>
+          <w:p>
+            <w:pPr>
+              <w:jc w:val="center"/>
+              <w:rPr>
+                <w:rFonts w:ascii="Times New Roman" w:eastAsiaTheme="minorEastAsia" w:hAnsi="Times New Roman" w:cs="Times New Roman"/>
+                <w:i/>
+                <w:sz w:val="20"/>
+                <w:szCs w:val="20"/>
+                <w:lang w:val="ru-RU"/>
+              </w:rPr>
+            </w:pPr>
+            <m:oMathPara>
+              <m:oMath>
+                <m:nary>
+                  <m:naryPr>
+                    <m:chr m:val="∑"/>
+                    <m:limLoc m:val="undOvr"/>
+                    <m:ctrlPr>
+                      <w:rPr>
+                        <w:rFonts w:ascii="Cambria Math" w:hAnsi="Cambria Math" w:cs="Times New Roman"/>
+                        <w:i/>
+                        <w:sz w:val="20"/>
+                        <w:szCs w:val="20"/>
+                      </w:rPr>
+                    </m:ctrlPr>
+                  </m:naryPr>
+                  <m:sub>
+                    <m:r>
+                      <w:rPr>
+                        <w:rFonts w:ascii="Cambria Math" w:hAnsi="Cambria Math" w:cs="Times New Roman"/>
+                        <w:sz w:val="20"/>
+                        <w:szCs w:val="20"/>
+                      </w:rPr>
+                      <m:t>n=-∞</m:t>
+                    </m:r>
+                  </m:sub>
+                  <m:sup>
+                    <m:r>
+                      <w:rPr>
+                        <w:rFonts w:ascii="Cambria Math" w:hAnsi="Cambria Math" w:cs="Times New Roman"/>
+                        <w:sz w:val="20"/>
+                        <w:szCs w:val="20"/>
+                      </w:rPr>
+                      <m:t>∞</m:t>
+                    </m:r>
+                  </m:sup>
+                  <m:e>
+                    <m:r>
+                      <w:rPr>
+                        <w:rFonts w:ascii="Cambria Math" w:hAnsi="Cambria Math" w:cs="Times New Roman"/>
+                        <w:sz w:val="20"/>
+                        <w:szCs w:val="20"/>
+                      </w:rPr>
+                      <m:t xml:space="preserve">  </m:t>
+                    </m:r>
+                    <m:f>
+                      <m:fPr>
+                        <m:ctrlPr>
+                          <w:rPr>
+                            <w:rFonts w:ascii="Cambria Math" w:hAnsi="Cambria Math" w:cs="Times New Roman"/>
+                            <w:sz w:val="20"/>
+                            <w:szCs w:val="20"/>
+                          </w:rPr>
+                        </m:ctrlPr>
+                      </m:fPr>
+                      <m:num>
+                        <m:r>
+                          <w:rPr>
+                            <w:rFonts w:ascii="Cambria Math" w:hAnsi="Cambria Math" w:cs="Times New Roman"/>
+                            <w:sz w:val="20"/>
+                            <w:szCs w:val="20"/>
+                          </w:rPr>
+                          <m:t>sin</m:t>
+                        </m:r>
+                        <m:r>
+                          <w:rPr>
+                            <w:rFonts w:ascii="Cambria Math" w:hAnsi="Cambria Math" w:cs="Times New Roman"/>
+                            <w:sz w:val="20"/>
+                            <w:szCs w:val="20"/>
+                            <w:lang w:val="ru-RU"/>
+                          </w:rPr>
+                          <m:t>(</m:t>
+                        </m:r>
+                        <m:r>
+                          <w:rPr>
+                            <w:rFonts w:ascii="Cambria Math" w:eastAsia="Cambria Math" w:hAnsi="Cambria Math" w:cs="Times New Roman"/>
+                            <w:sz w:val="20"/>
+                            <w:szCs w:val="20"/>
+                          </w:rPr>
+                          <m:t>π(x-n)</m:t>
+                        </m:r>
+                        <m:r>
+                          <w:rPr>
+                            <w:rFonts w:ascii="Cambria Math" w:eastAsia="Cambria Math" w:hAnsi="Cambria Math" w:cs="Times New Roman"/>
+                            <w:sz w:val="20"/>
+                            <w:szCs w:val="20"/>
+                            <w:lang w:val="ru-RU"/>
+                          </w:rPr>
+                          <m:t>)</m:t>
+                        </m:r>
+                      </m:num>
+                      <m:den>
+                        <m:r>
+                          <w:rPr>
+                            <w:rFonts w:ascii="Cambria Math" w:eastAsia="Cambria Math" w:hAnsi="Cambria Math" w:cs="Times New Roman"/>
+                            <w:sz w:val="20"/>
+                            <w:szCs w:val="20"/>
+                          </w:rPr>
+                          <m:t xml:space="preserve"> π(x-n)</m:t>
+                        </m:r>
+                      </m:den>
+                    </m:f>
+                  </m:e>
+                </m:nary>
+                <m:r>
+                  <w:rPr>
+                    <w:rFonts w:ascii="Cambria Math" w:hAnsi="Cambria Math" w:cs="Times New Roman"/>
+                    <w:sz w:val="20"/>
+                    <w:szCs w:val="20"/>
+                  </w:rPr>
+                  <m:t>*</m:t>
+                </m:r>
+                <m:f>
+                  <m:fPr>
+                    <m:ctrlPr>
+                      <w:rPr>
+                        <w:rFonts w:ascii="Cambria Math" w:hAnsi="Cambria Math" w:cs="Times New Roman"/>
+                        <w:i/>
+                        <w:sz w:val="20"/>
+                        <w:szCs w:val="20"/>
+                      </w:rPr>
+                    </m:ctrlPr>
+                  </m:fPr>
+                  <m:num>
+                    <m:r>
+                      <w:rPr>
+                        <w:rFonts w:ascii="Cambria Math" w:eastAsia="Cambria Math" w:hAnsi="Cambria Math" w:cs="Times New Roman"/>
+                        <w:sz w:val="20"/>
+                        <w:szCs w:val="20"/>
+                      </w:rPr>
+                      <m:t>1</m:t>
+                    </m:r>
+                    <m:r>
+                      <w:rPr>
+                        <w:rFonts w:ascii="Cambria Math" w:eastAsia="Cambria Math" w:hAnsi="Cambria Math" w:cs="Times New Roman"/>
+                        <w:sz w:val="20"/>
+                        <w:szCs w:val="20"/>
+                      </w:rPr>
+                      <m:t>-</m:t>
+                    </m:r>
+                    <m:r>
+                      <w:rPr>
+                        <w:rFonts w:ascii="Cambria Math" w:hAnsi="Cambria Math" w:cs="Times New Roman"/>
+                        <w:sz w:val="20"/>
+                        <w:szCs w:val="20"/>
+                      </w:rPr>
+                      <m:t>c</m:t>
+                    </m:r>
+                    <m:r>
+                      <w:rPr>
+                        <w:rFonts w:ascii="Cambria Math" w:hAnsi="Cambria Math" w:cs="Times New Roman"/>
+                        <w:sz w:val="20"/>
+                        <w:szCs w:val="20"/>
+                        <w:lang w:val="ru-RU"/>
+                      </w:rPr>
+                      <m:t>o</m:t>
+                    </m:r>
+                    <m:r>
+                      <w:rPr>
+                        <w:rFonts w:ascii="Cambria Math" w:hAnsi="Cambria Math" w:cs="Times New Roman"/>
+                        <w:sz w:val="20"/>
+                        <w:szCs w:val="20"/>
+                      </w:rPr>
+                      <m:t>s</m:t>
+                    </m:r>
+                    <m:d>
+                      <m:dPr>
+                        <m:ctrlPr>
+                          <w:rPr>
+                            <w:rFonts w:ascii="Cambria Math" w:eastAsia="Cambria Math" w:hAnsi="Cambria Math" w:cs="Times New Roman"/>
+                            <w:i/>
+                            <w:sz w:val="20"/>
+                            <w:szCs w:val="20"/>
+                          </w:rPr>
+                        </m:ctrlPr>
+                      </m:dPr>
+                      <m:e>
+                        <m:r>
+                          <w:rPr>
+                            <w:rFonts w:ascii="Cambria Math" w:eastAsia="Cambria Math" w:hAnsi="Cambria Math" w:cs="Times New Roman"/>
+                            <w:sz w:val="20"/>
+                            <w:szCs w:val="20"/>
+                          </w:rPr>
+                          <m:t>πn</m:t>
+                        </m:r>
+                      </m:e>
+                    </m:d>
+                  </m:num>
+                  <m:den>
+                    <m:r>
+                      <w:rPr>
+                        <w:rFonts w:ascii="Cambria Math" w:hAnsi="Cambria Math" w:cs="Times New Roman"/>
+                        <w:sz w:val="20"/>
+                        <w:szCs w:val="20"/>
+                      </w:rPr>
+                      <m:t>2</m:t>
+                    </m:r>
+                  </m:den>
+                </m:f>
+                <m:r>
+                  <w:rPr>
+                    <w:rFonts w:ascii="Cambria Math" w:hAnsi="Cambria Math" w:cs="Times New Roman"/>
+                    <w:sz w:val="20"/>
+                    <w:szCs w:val="20"/>
+                  </w:rPr>
+                  <m:t>=</m:t>
+                </m:r>
+                <m:nary>
+                  <m:naryPr>
+                    <m:chr m:val="∑"/>
+                    <m:limLoc m:val="undOvr"/>
+                    <m:ctrlPr>
+                      <w:rPr>
+                        <w:rFonts w:ascii="Cambria Math" w:hAnsi="Cambria Math" w:cs="Times New Roman"/>
+                        <w:i/>
+                        <w:sz w:val="20"/>
+                        <w:szCs w:val="20"/>
+                      </w:rPr>
+                    </m:ctrlPr>
+                  </m:naryPr>
+                  <m:sub>
+                    <m:r>
+                      <w:rPr>
+                        <w:rFonts w:ascii="Cambria Math" w:hAnsi="Cambria Math" w:cs="Times New Roman"/>
+                        <w:sz w:val="20"/>
+                        <w:szCs w:val="20"/>
+                      </w:rPr>
+                      <m:t>n=-∞</m:t>
+                    </m:r>
+                  </m:sub>
+                  <m:sup>
+                    <m:r>
+                      <w:rPr>
+                        <w:rFonts w:ascii="Cambria Math" w:hAnsi="Cambria Math" w:cs="Times New Roman"/>
+                        <w:sz w:val="20"/>
+                        <w:szCs w:val="20"/>
+                      </w:rPr>
+                      <m:t>∞</m:t>
+                    </m:r>
+                  </m:sup>
+                  <m:e>
+                    <m:r>
+                      <w:rPr>
+                        <w:rFonts w:ascii="Cambria Math" w:hAnsi="Cambria Math" w:cs="Times New Roman"/>
+                        <w:sz w:val="20"/>
+                        <w:szCs w:val="20"/>
+                      </w:rPr>
+                      <m:t xml:space="preserve">  </m:t>
+                    </m:r>
+                    <m:f>
+                      <m:fPr>
+                        <m:ctrlPr>
+                          <w:rPr>
+                            <w:rFonts w:ascii="Cambria Math" w:hAnsi="Cambria Math" w:cs="Times New Roman"/>
+                            <w:sz w:val="20"/>
+                            <w:szCs w:val="20"/>
+                          </w:rPr>
+                        </m:ctrlPr>
+                      </m:fPr>
+                      <m:num>
+                        <m:r>
+                          <w:rPr>
+                            <w:rFonts w:ascii="Cambria Math" w:hAnsi="Cambria Math" w:cs="Times New Roman"/>
+                            <w:sz w:val="20"/>
+                            <w:szCs w:val="20"/>
+                          </w:rPr>
+                          <m:t>sin</m:t>
+                        </m:r>
+                        <m:r>
+                          <w:rPr>
+                            <w:rFonts w:ascii="Cambria Math" w:hAnsi="Cambria Math" w:cs="Times New Roman"/>
+                            <w:sz w:val="20"/>
+                            <w:szCs w:val="20"/>
+                            <w:lang w:val="ru-RU"/>
+                          </w:rPr>
+                          <m:t>(</m:t>
+                        </m:r>
+                        <m:r>
+                          <w:rPr>
+                            <w:rFonts w:ascii="Cambria Math" w:eastAsia="Cambria Math" w:hAnsi="Cambria Math" w:cs="Times New Roman"/>
+                            <w:sz w:val="20"/>
+                            <w:szCs w:val="20"/>
+                          </w:rPr>
+                          <m:t>π(x-2n-1)</m:t>
+                        </m:r>
+                        <m:r>
+                          <w:rPr>
+                            <w:rFonts w:ascii="Cambria Math" w:eastAsia="Cambria Math" w:hAnsi="Cambria Math" w:cs="Times New Roman"/>
+                            <w:sz w:val="20"/>
+                            <w:szCs w:val="20"/>
+                            <w:lang w:val="ru-RU"/>
+                          </w:rPr>
+                          <m:t>)</m:t>
+                        </m:r>
+                      </m:num>
+                      <m:den>
+                        <m:r>
+                          <w:rPr>
+                            <w:rFonts w:ascii="Cambria Math" w:eastAsia="Cambria Math" w:hAnsi="Cambria Math" w:cs="Times New Roman"/>
+                            <w:sz w:val="20"/>
+                            <w:szCs w:val="20"/>
+                          </w:rPr>
+                          <m:t xml:space="preserve"> π(x-2n-1)</m:t>
+                        </m:r>
+                      </m:den>
+                    </m:f>
+                  </m:e>
+                </m:nary>
+                <m:r>
+                  <w:rPr>
+                    <w:rFonts w:ascii="Cambria Math" w:hAnsi="Cambria Math" w:cs="Times New Roman"/>
+                    <w:sz w:val="20"/>
+                    <w:szCs w:val="20"/>
+                  </w:rPr>
+                  <m:t>=</m:t>
+                </m:r>
+                <m:f>
+                  <m:fPr>
+                    <m:ctrlPr>
+                      <w:rPr>
+                        <w:rFonts w:ascii="Cambria Math" w:hAnsi="Cambria Math" w:cs="Times New Roman"/>
+                        <w:i/>
+                        <w:sz w:val="20"/>
+                        <w:szCs w:val="20"/>
+                      </w:rPr>
+                    </m:ctrlPr>
+                  </m:fPr>
+                  <m:num>
+                    <m:r>
+                      <w:rPr>
+                        <w:rFonts w:ascii="Cambria Math" w:eastAsia="Cambria Math" w:hAnsi="Cambria Math" w:cs="Times New Roman"/>
+                        <w:sz w:val="20"/>
+                        <w:szCs w:val="20"/>
+                      </w:rPr>
+                      <m:t>1-co</m:t>
+                    </m:r>
+                    <m:r>
+                      <w:rPr>
+                        <w:rFonts w:ascii="Cambria Math" w:hAnsi="Cambria Math" w:cs="Times New Roman"/>
+                        <w:sz w:val="20"/>
+                        <w:szCs w:val="20"/>
+                      </w:rPr>
+                      <m:t>s</m:t>
+                    </m:r>
+                    <m:d>
+                      <m:dPr>
+                        <m:ctrlPr>
+                          <w:rPr>
+                            <w:rFonts w:ascii="Cambria Math" w:eastAsia="Cambria Math" w:hAnsi="Cambria Math" w:cs="Times New Roman"/>
+                            <w:i/>
+                            <w:sz w:val="20"/>
+                            <w:szCs w:val="20"/>
+                          </w:rPr>
+                        </m:ctrlPr>
+                      </m:dPr>
+                      <m:e>
+                        <m:r>
+                          <w:rPr>
+                            <w:rFonts w:ascii="Cambria Math" w:eastAsia="Cambria Math" w:hAnsi="Cambria Math" w:cs="Times New Roman"/>
+                            <w:sz w:val="20"/>
+                            <w:szCs w:val="20"/>
+                          </w:rPr>
+                          <m:t>πx</m:t>
+                        </m:r>
+                      </m:e>
+                    </m:d>
+                  </m:num>
+                  <m:den>
+                    <m:r>
+                      <w:rPr>
+                        <w:rFonts w:ascii="Cambria Math" w:hAnsi="Cambria Math" w:cs="Times New Roman"/>
+                        <w:sz w:val="20"/>
+                        <w:szCs w:val="20"/>
+                      </w:rPr>
+                      <m:t>2</m:t>
+                    </m:r>
+                  </m:den>
+                </m:f>
+              </m:oMath>
+            </m:oMathPara>
+          </w:p>
+          <w:p>
+            <w:pPr>
+              <w:jc w:val="center"/>
+              <w:rPr>
+                <w:rFonts w:ascii="Times New Roman" w:eastAsiaTheme="minorEastAsia" w:hAnsi="Times New Roman" w:cs="Times New Roman"/>
+                <w:sz w:val="20"/>
+                <w:szCs w:val="20"/>
+                <w:lang w:val="ru-RU"/>
+              </w:rPr>
+            </w:pPr>
+          </w:p>
+        </w:tc>
+      </w:tr>
+      <w:tr>
+        <w:tc>
+          <w:tcPr>
+            <w:tcW w:w="9889" w:type="dxa"/>
+          </w:tcPr>
+          <w:p>
+            <w:pPr>
+              <w:rPr>
+                <w:rFonts w:ascii="Times New Roman" w:eastAsiaTheme="minorEastAsia" w:hAnsi="Times New Roman" w:cs="Times New Roman"/>
+                <w:sz w:val="20"/>
+                <w:szCs w:val="20"/>
+              </w:rPr>
+            </w:pPr>
+          </w:p>
+          <w:p>
+            <w:pPr>
+              <w:jc w:val="center"/>
+              <w:rPr>
+                <w:rFonts w:ascii="Times New Roman" w:eastAsiaTheme="minorEastAsia" w:hAnsi="Times New Roman" w:cs="Times New Roman"/>
+                <w:i/>
+                <w:sz w:val="20"/>
+                <w:szCs w:val="20"/>
+                <w:lang w:val="ru-RU"/>
+              </w:rPr>
+            </w:pPr>
+            <m:oMathPara>
+              <m:oMath>
+                <m:nary>
+                  <m:naryPr>
+                    <m:chr m:val="∑"/>
+                    <m:limLoc m:val="undOvr"/>
+                    <m:ctrlPr>
+                      <w:rPr>
+                        <w:rFonts w:ascii="Cambria Math" w:hAnsi="Cambria Math" w:cs="Times New Roman"/>
+                        <w:i/>
+                        <w:sz w:val="20"/>
+                        <w:szCs w:val="20"/>
+                      </w:rPr>
+                    </m:ctrlPr>
+                  </m:naryPr>
+                  <m:sub>
+                    <m:r>
+                      <w:rPr>
+                        <w:rFonts w:ascii="Cambria Math" w:hAnsi="Cambria Math" w:cs="Times New Roman"/>
+                        <w:sz w:val="20"/>
+                        <w:szCs w:val="20"/>
+                      </w:rPr>
+                      <m:t>n=-∞</m:t>
+                    </m:r>
+                  </m:sub>
+                  <m:sup>
+                    <m:r>
+                      <w:rPr>
+                        <w:rFonts w:ascii="Cambria Math" w:hAnsi="Cambria Math" w:cs="Times New Roman"/>
+                        <w:sz w:val="20"/>
+                        <w:szCs w:val="20"/>
+                      </w:rPr>
+                      <m:t>∞</m:t>
+                    </m:r>
+                  </m:sup>
+                  <m:e>
+                    <m:r>
+                      <w:rPr>
+                        <w:rFonts w:ascii="Cambria Math" w:hAnsi="Cambria Math" w:cs="Times New Roman"/>
+                        <w:sz w:val="20"/>
+                        <w:szCs w:val="20"/>
+                      </w:rPr>
+                      <m:t xml:space="preserve">  </m:t>
+                    </m:r>
+                    <m:f>
+                      <m:fPr>
+                        <m:ctrlPr>
+                          <w:rPr>
+                            <w:rFonts w:ascii="Cambria Math" w:hAnsi="Cambria Math" w:cs="Times New Roman"/>
+                            <w:sz w:val="20"/>
+                            <w:szCs w:val="20"/>
+                          </w:rPr>
+                        </m:ctrlPr>
+                      </m:fPr>
+                      <m:num>
+                        <m:r>
+                          <w:rPr>
+                            <w:rFonts w:ascii="Cambria Math" w:hAnsi="Cambria Math" w:cs="Times New Roman"/>
+                            <w:sz w:val="20"/>
+                            <w:szCs w:val="20"/>
+                          </w:rPr>
+                          <m:t>sin</m:t>
+                        </m:r>
+                        <m:r>
+                          <w:rPr>
+                            <w:rFonts w:ascii="Cambria Math" w:hAnsi="Cambria Math" w:cs="Times New Roman"/>
+                            <w:sz w:val="20"/>
+                            <w:szCs w:val="20"/>
+                            <w:lang w:val="ru-RU"/>
+                          </w:rPr>
+                          <m:t>(</m:t>
+                        </m:r>
+                        <m:r>
+                          <w:rPr>
+                            <w:rFonts w:ascii="Cambria Math" w:eastAsia="Cambria Math" w:hAnsi="Cambria Math" w:cs="Times New Roman"/>
+                            <w:sz w:val="20"/>
+                            <w:szCs w:val="20"/>
+                          </w:rPr>
+                          <m:t>π(x-n)</m:t>
+                        </m:r>
+                        <m:r>
+                          <w:rPr>
+                            <w:rFonts w:ascii="Cambria Math" w:eastAsia="Cambria Math" w:hAnsi="Cambria Math" w:cs="Times New Roman"/>
+                            <w:sz w:val="20"/>
+                            <w:szCs w:val="20"/>
+                            <w:lang w:val="ru-RU"/>
+                          </w:rPr>
+                          <m:t>)</m:t>
+                        </m:r>
+                      </m:num>
+                      <m:den>
+                        <m:r>
+                          <w:rPr>
+                            <w:rFonts w:ascii="Cambria Math" w:eastAsia="Cambria Math" w:hAnsi="Cambria Math" w:cs="Times New Roman"/>
+                            <w:sz w:val="20"/>
+                            <w:szCs w:val="20"/>
+                          </w:rPr>
+                          <m:t xml:space="preserve"> π(x-n)</m:t>
+                        </m:r>
+                      </m:den>
+                    </m:f>
+                  </m:e>
+                </m:nary>
+                <m:func>
+                  <m:funcPr>
+                    <m:ctrlPr>
+                      <w:rPr>
+                        <w:rFonts w:ascii="Cambria Math" w:eastAsia="Cambria Math" w:hAnsi="Cambria Math" w:cs="Times New Roman"/>
+                        <w:i/>
+                        <w:sz w:val="20"/>
+                        <w:szCs w:val="20"/>
+                      </w:rPr>
+                    </m:ctrlPr>
+                  </m:funcPr>
+                  <m:fName>
+                    <m:r>
+                      <w:rPr>
+                        <w:rFonts w:ascii="Cambria Math" w:eastAsia="Cambria Math" w:hAnsi="Cambria Math" w:cs="Times New Roman"/>
+                        <w:sz w:val="20"/>
+                        <w:szCs w:val="20"/>
+                      </w:rPr>
+                      <m:t>cos</m:t>
+                    </m:r>
+                  </m:fName>
+                  <m:e>
+                    <m:d>
+                      <m:dPr>
+                        <m:ctrlPr>
+                          <w:rPr>
+                            <w:rFonts w:ascii="Cambria Math" w:eastAsia="Cambria Math" w:hAnsi="Cambria Math" w:cs="Times New Roman"/>
+                            <w:i/>
+                            <w:sz w:val="20"/>
+                            <w:szCs w:val="20"/>
+                          </w:rPr>
+                        </m:ctrlPr>
+                      </m:dPr>
+                      <m:e>
+                        <m:f>
+                          <m:fPr>
+                            <m:ctrlPr>
+                              <w:rPr>
+                                <w:rFonts w:ascii="Cambria Math" w:eastAsia="Cambria Math" w:hAnsi="Cambria Math" w:cs="Times New Roman"/>
+                                <w:i/>
+                                <w:sz w:val="20"/>
+                                <w:szCs w:val="20"/>
+                              </w:rPr>
+                            </m:ctrlPr>
+                          </m:fPr>
+                          <m:num>
+                            <m:r>
+                              <w:rPr>
+                                <w:rFonts w:ascii="Cambria Math" w:eastAsia="Cambria Math" w:hAnsi="Cambria Math" w:cs="Times New Roman"/>
+                                <w:sz w:val="20"/>
+                                <w:szCs w:val="20"/>
+                              </w:rPr>
+                              <m:t>π</m:t>
+                            </m:r>
+                          </m:num>
+                          <m:den>
+                            <m:r>
+                              <w:rPr>
+                                <w:rFonts w:ascii="Cambria Math" w:eastAsia="Cambria Math" w:hAnsi="Cambria Math" w:cs="Times New Roman"/>
+                                <w:sz w:val="20"/>
+                                <w:szCs w:val="20"/>
+                              </w:rPr>
+                              <m:t>2</m:t>
+                            </m:r>
+                          </m:den>
+                        </m:f>
+                        <m:r>
+                          <w:rPr>
+                            <w:rFonts w:ascii="Cambria Math" w:eastAsia="Cambria Math" w:hAnsi="Cambria Math" w:cs="Times New Roman"/>
+                            <w:sz w:val="20"/>
+                            <w:szCs w:val="20"/>
+                          </w:rPr>
+                          <m:t>n</m:t>
+                        </m:r>
+                      </m:e>
+                    </m:d>
+                  </m:e>
+                </m:func>
+                <m:r>
+                  <w:rPr>
+                    <w:rFonts w:ascii="Cambria Math" w:hAnsi="Cambria Math" w:cs="Times New Roman"/>
+                    <w:sz w:val="20"/>
+                    <w:szCs w:val="20"/>
+                  </w:rPr>
+                  <m:t>=</m:t>
+                </m:r>
+                <m:nary>
+                  <m:naryPr>
+                    <m:chr m:val="∑"/>
+                    <m:limLoc m:val="undOvr"/>
+                    <m:ctrlPr>
+                      <w:rPr>
+                        <w:rFonts w:ascii="Cambria Math" w:hAnsi="Cambria Math" w:cs="Times New Roman"/>
+                        <w:i/>
+                        <w:sz w:val="20"/>
+                        <w:szCs w:val="20"/>
+                      </w:rPr>
+                    </m:ctrlPr>
+                  </m:naryPr>
+                  <m:sub>
+                    <m:r>
+                      <w:rPr>
+                        <w:rFonts w:ascii="Cambria Math" w:hAnsi="Cambria Math" w:cs="Times New Roman"/>
+                        <w:sz w:val="20"/>
+                        <w:szCs w:val="20"/>
+                      </w:rPr>
+                      <m:t>n=-∞</m:t>
+                    </m:r>
+                  </m:sub>
+                  <m:sup>
+                    <m:r>
+                      <w:rPr>
+                        <w:rFonts w:ascii="Cambria Math" w:hAnsi="Cambria Math" w:cs="Times New Roman"/>
+                        <w:sz w:val="20"/>
+                        <w:szCs w:val="20"/>
+                      </w:rPr>
+                      <m:t>∞</m:t>
+                    </m:r>
+                  </m:sup>
+                  <m:e>
+                    <m:r>
+                      <w:rPr>
+                        <w:rFonts w:ascii="Cambria Math" w:hAnsi="Cambria Math" w:cs="Times New Roman"/>
+                        <w:sz w:val="20"/>
+                        <w:szCs w:val="20"/>
+                      </w:rPr>
+                      <m:t xml:space="preserve">  </m:t>
+                    </m:r>
+                    <m:f>
+                      <m:fPr>
+                        <m:ctrlPr>
+                          <w:rPr>
+                            <w:rFonts w:ascii="Cambria Math" w:hAnsi="Cambria Math" w:cs="Times New Roman"/>
+                            <w:sz w:val="20"/>
+                            <w:szCs w:val="20"/>
+                          </w:rPr>
+                        </m:ctrlPr>
+                      </m:fPr>
+                      <m:num>
+                        <m:r>
+                          <w:rPr>
+                            <w:rFonts w:ascii="Cambria Math" w:hAnsi="Cambria Math" w:cs="Times New Roman"/>
+                            <w:sz w:val="20"/>
+                            <w:szCs w:val="20"/>
+                          </w:rPr>
+                          <m:t>sin</m:t>
+                        </m:r>
+                        <m:r>
+                          <w:rPr>
+                            <w:rFonts w:ascii="Cambria Math" w:hAnsi="Cambria Math" w:cs="Times New Roman"/>
+                            <w:sz w:val="20"/>
+                            <w:szCs w:val="20"/>
+                            <w:lang w:val="ru-RU"/>
+                          </w:rPr>
+                          <m:t>(</m:t>
+                        </m:r>
+                        <m:r>
+                          <w:rPr>
+                            <w:rFonts w:ascii="Cambria Math" w:eastAsia="Cambria Math" w:hAnsi="Cambria Math" w:cs="Times New Roman"/>
+                            <w:sz w:val="20"/>
+                            <w:szCs w:val="20"/>
+                          </w:rPr>
+                          <m:t>π(x-2n)</m:t>
+                        </m:r>
+                        <m:r>
+                          <w:rPr>
+                            <w:rFonts w:ascii="Cambria Math" w:eastAsia="Cambria Math" w:hAnsi="Cambria Math" w:cs="Times New Roman"/>
+                            <w:sz w:val="20"/>
+                            <w:szCs w:val="20"/>
+                            <w:lang w:val="ru-RU"/>
+                          </w:rPr>
+                          <m:t>)</m:t>
+                        </m:r>
+                      </m:num>
+                      <m:den>
+                        <m:r>
+                          <w:rPr>
+                            <w:rFonts w:ascii="Cambria Math" w:eastAsia="Cambria Math" w:hAnsi="Cambria Math" w:cs="Times New Roman"/>
+                            <w:sz w:val="20"/>
+                            <w:szCs w:val="20"/>
+                          </w:rPr>
+                          <m:t xml:space="preserve"> π(x-2n)</m:t>
+                        </m:r>
+                      </m:den>
+                    </m:f>
+                    <m:sSup>
+                      <m:sSupPr>
+                        <m:ctrlPr>
+                          <w:rPr>
+                            <w:rFonts w:ascii="Cambria Math" w:eastAsia="Cambria Math" w:hAnsi="Cambria Math" w:cs="Times New Roman"/>
+                            <w:i/>
+                            <w:sz w:val="20"/>
+                            <w:szCs w:val="20"/>
+                          </w:rPr>
+                        </m:ctrlPr>
+                      </m:sSupPr>
+                      <m:e>
+                        <m:r>
+                          <w:rPr>
+                            <w:rFonts w:ascii="Cambria Math" w:eastAsia="Cambria Math" w:hAnsi="Cambria Math" w:cs="Times New Roman"/>
+                            <w:sz w:val="20"/>
+                            <w:szCs w:val="20"/>
+                          </w:rPr>
+                          <m:t>(-1)</m:t>
+                        </m:r>
+                      </m:e>
+                      <m:sup>
+                        <m:r>
+                          <w:rPr>
+                            <w:rFonts w:ascii="Cambria Math" w:eastAsia="Cambria Math" w:hAnsi="Cambria Math" w:cs="Times New Roman"/>
+                            <w:sz w:val="20"/>
+                            <w:szCs w:val="20"/>
+                          </w:rPr>
+                          <m:t>n</m:t>
+                        </m:r>
+                      </m:sup>
+                    </m:sSup>
+                  </m:e>
+                </m:nary>
+                <m:r>
+                  <w:rPr>
+                    <w:rFonts w:ascii="Cambria Math" w:hAnsi="Cambria Math" w:cs="Times New Roman"/>
+                    <w:sz w:val="20"/>
+                    <w:szCs w:val="20"/>
+                  </w:rPr>
+                  <m:t>=</m:t>
+                </m:r>
+                <m:func>
+                  <m:funcPr>
+                    <m:ctrlPr>
+                      <w:rPr>
+                        <w:rFonts w:ascii="Cambria Math" w:eastAsia="Cambria Math" w:hAnsi="Cambria Math" w:cs="Times New Roman"/>
+                        <w:i/>
+                        <w:sz w:val="20"/>
+                        <w:szCs w:val="20"/>
+                      </w:rPr>
+                    </m:ctrlPr>
+                  </m:funcPr>
+                  <m:fName>
+                    <m:r>
+                      <w:rPr>
+                        <w:rFonts w:ascii="Cambria Math" w:eastAsia="Cambria Math" w:hAnsi="Cambria Math" w:cs="Times New Roman"/>
+                        <w:sz w:val="20"/>
+                        <w:szCs w:val="20"/>
+                      </w:rPr>
+                      <m:t>cos</m:t>
+                    </m:r>
+                  </m:fName>
+                  <m:e>
+                    <m:d>
+                      <m:dPr>
+                        <m:ctrlPr>
+                          <w:rPr>
+                            <w:rFonts w:ascii="Cambria Math" w:eastAsia="Cambria Math" w:hAnsi="Cambria Math" w:cs="Times New Roman"/>
+                            <w:i/>
+                            <w:sz w:val="20"/>
+                            <w:szCs w:val="20"/>
+                          </w:rPr>
+                        </m:ctrlPr>
+                      </m:dPr>
+                      <m:e>
+                        <m:f>
+                          <m:fPr>
+                            <m:ctrlPr>
+                              <w:rPr>
+                                <w:rFonts w:ascii="Cambria Math" w:eastAsia="Cambria Math" w:hAnsi="Cambria Math" w:cs="Times New Roman"/>
+                                <w:i/>
+                                <w:sz w:val="20"/>
+                                <w:szCs w:val="20"/>
+                              </w:rPr>
+                            </m:ctrlPr>
+                          </m:fPr>
+                          <m:num>
+                            <m:r>
+                              <w:rPr>
+                                <w:rFonts w:ascii="Cambria Math" w:eastAsia="Cambria Math" w:hAnsi="Cambria Math" w:cs="Times New Roman"/>
+                                <w:sz w:val="20"/>
+                                <w:szCs w:val="20"/>
+                              </w:rPr>
+                              <m:t>π</m:t>
+                            </m:r>
+                          </m:num>
+                          <m:den>
+                            <m:r>
+                              <w:rPr>
+                                <w:rFonts w:ascii="Cambria Math" w:eastAsia="Cambria Math" w:hAnsi="Cambria Math" w:cs="Times New Roman"/>
+                                <w:sz w:val="20"/>
+                                <w:szCs w:val="20"/>
+                              </w:rPr>
+                              <m:t>2</m:t>
+                            </m:r>
+                          </m:den>
+                        </m:f>
+                        <m:r>
+                          <w:rPr>
+                            <w:rFonts w:ascii="Cambria Math" w:eastAsia="Cambria Math" w:hAnsi="Cambria Math" w:cs="Times New Roman"/>
+                            <w:sz w:val="20"/>
+                            <w:szCs w:val="20"/>
+                          </w:rPr>
+                          <m:t>x</m:t>
+                        </m:r>
+                      </m:e>
+                    </m:d>
+                  </m:e>
+                </m:func>
+              </m:oMath>
+            </m:oMathPara>
+          </w:p>
+          <w:p>
+            <w:pPr>
+              <w:jc w:val="center"/>
+              <w:rPr>
+                <w:rFonts w:ascii="Times New Roman" w:eastAsiaTheme="minorEastAsia" w:hAnsi="Times New Roman" w:cs="Times New Roman"/>
+                <w:sz w:val="20"/>
+                <w:szCs w:val="20"/>
+                <w:lang w:val="ru-RU"/>
+              </w:rPr>
+            </w:pPr>
+          </w:p>
+        </w:tc>
+      </w:tr>
+      <w:tr>
+        <w:tc>
+          <w:tcPr>
+            <w:tcW w:w="9889" w:type="dxa"/>
+          </w:tcPr>
+          <w:p>
+            <w:pPr>
+              <w:rPr>
+                <w:rFonts w:ascii="Times New Roman" w:eastAsiaTheme="minorEastAsia" w:hAnsi="Times New Roman" w:cs="Times New Roman"/>
+                <w:sz w:val="20"/>
+                <w:szCs w:val="20"/>
+              </w:rPr>
+            </w:pPr>
+          </w:p>
+          <w:p>
+            <w:pPr>
+              <w:jc w:val="center"/>
+              <w:rPr>
+                <w:rFonts w:ascii="Times New Roman" w:eastAsiaTheme="minorEastAsia" w:hAnsi="Times New Roman" w:cs="Times New Roman"/>
+                <w:i/>
+                <w:sz w:val="20"/>
+                <w:szCs w:val="20"/>
+                <w:lang w:val="ru-RU"/>
+              </w:rPr>
+            </w:pPr>
+            <m:oMathPara>
+              <m:oMath>
+                <m:nary>
+                  <m:naryPr>
+                    <m:chr m:val="∑"/>
+                    <m:limLoc m:val="undOvr"/>
+                    <m:ctrlPr>
+                      <w:rPr>
+                        <w:rFonts w:ascii="Cambria Math" w:hAnsi="Cambria Math" w:cs="Times New Roman"/>
+                        <w:i/>
+                        <w:sz w:val="20"/>
+                        <w:szCs w:val="20"/>
+                      </w:rPr>
+                    </m:ctrlPr>
+                  </m:naryPr>
+                  <m:sub>
+                    <m:r>
+                      <w:rPr>
+                        <w:rFonts w:ascii="Cambria Math" w:hAnsi="Cambria Math" w:cs="Times New Roman"/>
+                        <w:sz w:val="20"/>
+                        <w:szCs w:val="20"/>
+                      </w:rPr>
+                      <m:t>n=-∞</m:t>
+                    </m:r>
+                  </m:sub>
+                  <m:sup>
+                    <m:r>
+                      <w:rPr>
+                        <w:rFonts w:ascii="Cambria Math" w:hAnsi="Cambria Math" w:cs="Times New Roman"/>
+                        <w:sz w:val="20"/>
+                        <w:szCs w:val="20"/>
+                      </w:rPr>
+                      <m:t>∞</m:t>
+                    </m:r>
+                  </m:sup>
+                  <m:e>
+                    <m:r>
+                      <w:rPr>
+                        <w:rFonts w:ascii="Cambria Math" w:hAnsi="Cambria Math" w:cs="Times New Roman"/>
+                        <w:sz w:val="20"/>
+                        <w:szCs w:val="20"/>
+                      </w:rPr>
+                      <m:t xml:space="preserve">  </m:t>
+                    </m:r>
+                    <m:f>
+                      <m:fPr>
+                        <m:ctrlPr>
+                          <w:rPr>
+                            <w:rFonts w:ascii="Cambria Math" w:hAnsi="Cambria Math" w:cs="Times New Roman"/>
+                            <w:sz w:val="20"/>
+                            <w:szCs w:val="20"/>
+                          </w:rPr>
+                        </m:ctrlPr>
+                      </m:fPr>
+                      <m:num>
+                        <m:r>
+                          <w:rPr>
+                            <w:rFonts w:ascii="Cambria Math" w:hAnsi="Cambria Math" w:cs="Times New Roman"/>
+                            <w:sz w:val="20"/>
+                            <w:szCs w:val="20"/>
+                          </w:rPr>
+                          <m:t>sin</m:t>
+                        </m:r>
+                        <m:r>
+                          <w:rPr>
+                            <w:rFonts w:ascii="Cambria Math" w:hAnsi="Cambria Math" w:cs="Times New Roman"/>
+                            <w:sz w:val="20"/>
+                            <w:szCs w:val="20"/>
+                            <w:lang w:val="ru-RU"/>
+                          </w:rPr>
+                          <m:t>(</m:t>
+                        </m:r>
+                        <m:r>
+                          <w:rPr>
+                            <w:rFonts w:ascii="Cambria Math" w:eastAsia="Cambria Math" w:hAnsi="Cambria Math" w:cs="Times New Roman"/>
+                            <w:sz w:val="20"/>
+                            <w:szCs w:val="20"/>
+                          </w:rPr>
+                          <m:t>π(x-n)</m:t>
+                        </m:r>
+                        <m:r>
+                          <w:rPr>
+                            <w:rFonts w:ascii="Cambria Math" w:eastAsia="Cambria Math" w:hAnsi="Cambria Math" w:cs="Times New Roman"/>
+                            <w:sz w:val="20"/>
+                            <w:szCs w:val="20"/>
+                            <w:lang w:val="ru-RU"/>
+                          </w:rPr>
+                          <m:t>)</m:t>
+                        </m:r>
+                      </m:num>
+                      <m:den>
+                        <m:r>
+                          <w:rPr>
+                            <w:rFonts w:ascii="Cambria Math" w:eastAsia="Cambria Math" w:hAnsi="Cambria Math" w:cs="Times New Roman"/>
+                            <w:sz w:val="20"/>
+                            <w:szCs w:val="20"/>
+                          </w:rPr>
+                          <m:t xml:space="preserve"> π(x-n)</m:t>
+                        </m:r>
+                      </m:den>
+                    </m:f>
+                  </m:e>
+                </m:nary>
+                <m:func>
+                  <m:funcPr>
+                    <m:ctrlPr>
+                      <w:rPr>
+                        <w:rFonts w:ascii="Cambria Math" w:eastAsia="Cambria Math" w:hAnsi="Cambria Math" w:cs="Times New Roman"/>
+                        <w:i/>
+                        <w:sz w:val="20"/>
+                        <w:szCs w:val="20"/>
+                      </w:rPr>
+                    </m:ctrlPr>
+                  </m:funcPr>
+                  <m:fName>
+                    <m:r>
+                      <w:rPr>
+                        <w:rFonts w:ascii="Cambria Math" w:eastAsia="Cambria Math" w:hAnsi="Cambria Math" w:cs="Times New Roman"/>
+                        <w:sz w:val="20"/>
+                        <w:szCs w:val="20"/>
+                      </w:rPr>
+                      <m:t>sin</m:t>
+                    </m:r>
+                  </m:fName>
+                  <m:e>
+                    <m:d>
+                      <m:dPr>
+                        <m:ctrlPr>
+                          <w:rPr>
+                            <w:rFonts w:ascii="Cambria Math" w:eastAsia="Cambria Math" w:hAnsi="Cambria Math" w:cs="Times New Roman"/>
+                            <w:i/>
+                            <w:sz w:val="20"/>
+                            <w:szCs w:val="20"/>
+                          </w:rPr>
+                        </m:ctrlPr>
+                      </m:dPr>
+                      <m:e>
+                        <m:f>
+                          <m:fPr>
+                            <m:ctrlPr>
+                              <w:rPr>
+                                <w:rFonts w:ascii="Cambria Math" w:eastAsia="Cambria Math" w:hAnsi="Cambria Math" w:cs="Times New Roman"/>
+                                <w:i/>
+                                <w:sz w:val="20"/>
+                                <w:szCs w:val="20"/>
+                              </w:rPr>
+                            </m:ctrlPr>
+                          </m:fPr>
+                          <m:num>
+                            <m:r>
+                              <w:rPr>
+                                <w:rFonts w:ascii="Cambria Math" w:eastAsia="Cambria Math" w:hAnsi="Cambria Math" w:cs="Times New Roman"/>
+                                <w:sz w:val="20"/>
+                                <w:szCs w:val="20"/>
+                              </w:rPr>
+                              <m:t>π</m:t>
+                            </m:r>
+                          </m:num>
+                          <m:den>
+                            <m:r>
+                              <w:rPr>
+                                <w:rFonts w:ascii="Cambria Math" w:eastAsia="Cambria Math" w:hAnsi="Cambria Math" w:cs="Times New Roman"/>
+                                <w:sz w:val="20"/>
+                                <w:szCs w:val="20"/>
+                              </w:rPr>
+                              <m:t>2</m:t>
+                            </m:r>
+                          </m:den>
+                        </m:f>
+                        <m:r>
+                          <w:rPr>
+                            <w:rFonts w:ascii="Cambria Math" w:eastAsia="Cambria Math" w:hAnsi="Cambria Math" w:cs="Times New Roman"/>
+                            <w:sz w:val="20"/>
+                            <w:szCs w:val="20"/>
+                          </w:rPr>
+                          <m:t>n</m:t>
+                        </m:r>
+                      </m:e>
+                    </m:d>
+                  </m:e>
+                </m:func>
+                <m:r>
+                  <w:rPr>
+                    <w:rFonts w:ascii="Cambria Math" w:hAnsi="Cambria Math" w:cs="Times New Roman"/>
+                    <w:sz w:val="20"/>
+                    <w:szCs w:val="20"/>
+                  </w:rPr>
+                  <m:t>=</m:t>
+                </m:r>
+                <m:nary>
+                  <m:naryPr>
+                    <m:chr m:val="∑"/>
+                    <m:limLoc m:val="undOvr"/>
+                    <m:ctrlPr>
+                      <w:rPr>
+                        <w:rFonts w:ascii="Cambria Math" w:hAnsi="Cambria Math" w:cs="Times New Roman"/>
+                        <w:i/>
+                        <w:sz w:val="20"/>
+                        <w:szCs w:val="20"/>
+                      </w:rPr>
+                    </m:ctrlPr>
+                  </m:naryPr>
+                  <m:sub>
+                    <m:r>
+                      <w:rPr>
+                        <w:rFonts w:ascii="Cambria Math" w:hAnsi="Cambria Math" w:cs="Times New Roman"/>
+                        <w:sz w:val="20"/>
+                        <w:szCs w:val="20"/>
+                      </w:rPr>
+                      <m:t>n=-∞</m:t>
+                    </m:r>
+                  </m:sub>
+                  <m:sup>
+                    <m:r>
+                      <w:rPr>
+                        <w:rFonts w:ascii="Cambria Math" w:hAnsi="Cambria Math" w:cs="Times New Roman"/>
+                        <w:sz w:val="20"/>
+                        <w:szCs w:val="20"/>
+                      </w:rPr>
+                      <m:t>∞</m:t>
+                    </m:r>
+                  </m:sup>
+                  <m:e>
+                    <m:r>
+                      <w:rPr>
+                        <w:rFonts w:ascii="Cambria Math" w:hAnsi="Cambria Math" w:cs="Times New Roman"/>
+                        <w:sz w:val="20"/>
+                        <w:szCs w:val="20"/>
+                      </w:rPr>
+                      <m:t xml:space="preserve">  </m:t>
+                    </m:r>
+                    <m:f>
+                      <m:fPr>
+                        <m:ctrlPr>
+                          <w:rPr>
+                            <w:rFonts w:ascii="Cambria Math" w:hAnsi="Cambria Math" w:cs="Times New Roman"/>
+                            <w:sz w:val="20"/>
+                            <w:szCs w:val="20"/>
+                          </w:rPr>
+                        </m:ctrlPr>
+                      </m:fPr>
+                      <m:num>
+                        <m:r>
+                          <w:rPr>
+                            <w:rFonts w:ascii="Cambria Math" w:hAnsi="Cambria Math" w:cs="Times New Roman"/>
+                            <w:sz w:val="20"/>
+                            <w:szCs w:val="20"/>
+                          </w:rPr>
+                          <m:t>sin</m:t>
+                        </m:r>
+                        <m:r>
+                          <w:rPr>
+                            <w:rFonts w:ascii="Cambria Math" w:hAnsi="Cambria Math" w:cs="Times New Roman"/>
+                            <w:sz w:val="20"/>
+                            <w:szCs w:val="20"/>
+                            <w:lang w:val="ru-RU"/>
+                          </w:rPr>
+                          <m:t>(</m:t>
+                        </m:r>
+                        <m:r>
+                          <w:rPr>
+                            <w:rFonts w:ascii="Cambria Math" w:eastAsia="Cambria Math" w:hAnsi="Cambria Math" w:cs="Times New Roman"/>
+                            <w:sz w:val="20"/>
+                            <w:szCs w:val="20"/>
+                          </w:rPr>
+                          <m:t>π(x-2n-1)</m:t>
+                        </m:r>
+                        <m:r>
+                          <w:rPr>
+                            <w:rFonts w:ascii="Cambria Math" w:eastAsia="Cambria Math" w:hAnsi="Cambria Math" w:cs="Times New Roman"/>
+                            <w:sz w:val="20"/>
+                            <w:szCs w:val="20"/>
+                            <w:lang w:val="ru-RU"/>
+                          </w:rPr>
+                          <m:t>)</m:t>
+                        </m:r>
+                      </m:num>
+                      <m:den>
+                        <m:r>
+                          <w:rPr>
+                            <w:rFonts w:ascii="Cambria Math" w:eastAsia="Cambria Math" w:hAnsi="Cambria Math" w:cs="Times New Roman"/>
+                            <w:sz w:val="20"/>
+                            <w:szCs w:val="20"/>
+                          </w:rPr>
+                          <m:t xml:space="preserve"> π(x-2n-1)</m:t>
+                        </m:r>
+                      </m:den>
+                    </m:f>
+                  </m:e>
+                </m:nary>
+                <m:sSup>
+                  <m:sSupPr>
+                    <m:ctrlPr>
+                      <w:rPr>
+                        <w:rFonts w:ascii="Cambria Math" w:eastAsia="Cambria Math" w:hAnsi="Cambria Math" w:cs="Times New Roman"/>
+                        <w:i/>
+                        <w:sz w:val="20"/>
+                        <w:szCs w:val="20"/>
+                      </w:rPr>
+                    </m:ctrlPr>
+                  </m:sSupPr>
+                  <m:e>
+                    <m:r>
+                      <w:rPr>
+                        <w:rFonts w:ascii="Cambria Math" w:eastAsia="Cambria Math" w:hAnsi="Cambria Math" w:cs="Times New Roman"/>
+                        <w:sz w:val="20"/>
+                        <w:szCs w:val="20"/>
+                      </w:rPr>
+                      <m:t>(-1)</m:t>
+                    </m:r>
+                  </m:e>
+                  <m:sup>
+                    <m:r>
+                      <w:rPr>
+                        <w:rFonts w:ascii="Cambria Math" w:eastAsia="Cambria Math" w:hAnsi="Cambria Math" w:cs="Times New Roman"/>
+                        <w:sz w:val="20"/>
+                        <w:szCs w:val="20"/>
+                      </w:rPr>
+                      <m:t>n</m:t>
+                    </m:r>
+                  </m:sup>
+                </m:sSup>
+                <m:r>
+                  <w:rPr>
+                    <w:rFonts w:ascii="Cambria Math" w:hAnsi="Cambria Math" w:cs="Times New Roman"/>
+                    <w:sz w:val="20"/>
+                    <w:szCs w:val="20"/>
+                  </w:rPr>
+                  <m:t>=</m:t>
+                </m:r>
+                <m:func>
+                  <m:funcPr>
+                    <m:ctrlPr>
+                      <w:rPr>
+                        <w:rFonts w:ascii="Cambria Math" w:eastAsia="Cambria Math" w:hAnsi="Cambria Math" w:cs="Times New Roman"/>
+                        <w:i/>
+                        <w:sz w:val="20"/>
+                        <w:szCs w:val="20"/>
+                      </w:rPr>
+                    </m:ctrlPr>
+                  </m:funcPr>
+                  <m:fName>
+                    <m:r>
+                      <w:rPr>
+                        <w:rFonts w:ascii="Cambria Math" w:eastAsia="Cambria Math" w:hAnsi="Cambria Math" w:cs="Times New Roman"/>
+                        <w:sz w:val="20"/>
+                        <w:szCs w:val="20"/>
+                      </w:rPr>
+                      <m:t>sin</m:t>
+                    </m:r>
+                  </m:fName>
+                  <m:e>
+                    <m:d>
+                      <m:dPr>
+                        <m:ctrlPr>
+                          <w:rPr>
+                            <w:rFonts w:ascii="Cambria Math" w:eastAsia="Cambria Math" w:hAnsi="Cambria Math" w:cs="Times New Roman"/>
+                            <w:i/>
+                            <w:sz w:val="20"/>
+                            <w:szCs w:val="20"/>
+                          </w:rPr>
+                        </m:ctrlPr>
+                      </m:dPr>
+                      <m:e>
+                        <m:f>
+                          <m:fPr>
+                            <m:ctrlPr>
+                              <w:rPr>
+                                <w:rFonts w:ascii="Cambria Math" w:eastAsia="Cambria Math" w:hAnsi="Cambria Math" w:cs="Times New Roman"/>
+                                <w:i/>
+                                <w:sz w:val="20"/>
+                                <w:szCs w:val="20"/>
+                              </w:rPr>
+                            </m:ctrlPr>
+                          </m:fPr>
+                          <m:num>
+                            <m:r>
+                              <w:rPr>
+                                <w:rFonts w:ascii="Cambria Math" w:eastAsia="Cambria Math" w:hAnsi="Cambria Math" w:cs="Times New Roman"/>
+                                <w:sz w:val="20"/>
+                                <w:szCs w:val="20"/>
+                              </w:rPr>
+                              <m:t>π</m:t>
+                            </m:r>
+                          </m:num>
+                          <m:den>
+                            <m:r>
+                              <w:rPr>
+                                <w:rFonts w:ascii="Cambria Math" w:eastAsia="Cambria Math" w:hAnsi="Cambria Math" w:cs="Times New Roman"/>
+                                <w:sz w:val="20"/>
+                                <w:szCs w:val="20"/>
+                              </w:rPr>
+                              <m:t>2</m:t>
+                            </m:r>
+                          </m:den>
+                        </m:f>
+                        <m:r>
+                          <w:rPr>
+                            <w:rFonts w:ascii="Cambria Math" w:eastAsia="Cambria Math" w:hAnsi="Cambria Math" w:cs="Times New Roman"/>
+                            <w:sz w:val="20"/>
+                            <w:szCs w:val="20"/>
+                          </w:rPr>
+                          <m:t>x</m:t>
+                        </m:r>
+                      </m:e>
+                    </m:d>
+                  </m:e>
+                </m:func>
+              </m:oMath>
+            </m:oMathPara>
+          </w:p>
+          <w:p>
+            <w:pPr>
+              <w:jc w:val="center"/>
+              <w:rPr>
+                <w:rFonts w:ascii="Times New Roman" w:eastAsiaTheme="minorEastAsia" w:hAnsi="Times New Roman" w:cs="Times New Roman"/>
+                <w:sz w:val="20"/>
+                <w:szCs w:val="20"/>
+                <w:lang w:val="ru-RU"/>
+              </w:rPr>
+            </w:pPr>
+          </w:p>
+        </w:tc>
+      </w:tr>
+      <w:tr>
+        <w:tc>
+          <w:tcPr>
+            <w:tcW w:w="9889" w:type="dxa"/>
+          </w:tcPr>
+          <w:p>
+            <w:pPr>
+              <w:rPr>
+                <w:rFonts w:ascii="Times New Roman" w:eastAsiaTheme="minorEastAsia" w:hAnsi="Times New Roman" w:cs="Times New Roman"/>
+                <w:sz w:val="20"/>
+                <w:szCs w:val="20"/>
+              </w:rPr>
+            </w:pPr>
+          </w:p>
+          <w:p>
+            <w:pPr>
+              <w:jc w:val="center"/>
+              <w:rPr>
+                <w:rFonts w:ascii="Times New Roman" w:eastAsiaTheme="minorEastAsia" w:hAnsi="Times New Roman" w:cs="Times New Roman"/>
+                <w:i/>
+                <w:sz w:val="20"/>
+                <w:szCs w:val="20"/>
+                <w:lang w:val="ru-RU"/>
+              </w:rPr>
+            </w:pPr>
+            <m:oMathPara>
+              <m:oMath>
+                <m:nary>
+                  <m:naryPr>
+                    <m:chr m:val="∑"/>
+                    <m:limLoc m:val="undOvr"/>
+                    <m:ctrlPr>
+                      <w:rPr>
+                        <w:rFonts w:ascii="Cambria Math" w:hAnsi="Cambria Math" w:cs="Times New Roman"/>
+                        <w:i/>
+                        <w:sz w:val="20"/>
+                        <w:szCs w:val="20"/>
+                      </w:rPr>
+                    </m:ctrlPr>
+                  </m:naryPr>
+                  <m:sub>
+                    <m:r>
+                      <w:rPr>
+                        <w:rFonts w:ascii="Cambria Math" w:hAnsi="Cambria Math" w:cs="Times New Roman"/>
+                        <w:sz w:val="20"/>
+                        <w:szCs w:val="20"/>
+                      </w:rPr>
+                      <m:t>n=-∞</m:t>
+                    </m:r>
+                  </m:sub>
+                  <m:sup>
+                    <m:r>
+                      <w:rPr>
+                        <w:rFonts w:ascii="Cambria Math" w:hAnsi="Cambria Math" w:cs="Times New Roman"/>
+                        <w:sz w:val="20"/>
+                        <w:szCs w:val="20"/>
+                      </w:rPr>
+                      <m:t>∞</m:t>
+                    </m:r>
+                  </m:sup>
+                  <m:e>
+                    <m:r>
+                      <w:rPr>
+                        <w:rFonts w:ascii="Cambria Math" w:hAnsi="Cambria Math" w:cs="Times New Roman"/>
+                        <w:sz w:val="20"/>
+                        <w:szCs w:val="20"/>
+                      </w:rPr>
+                      <m:t xml:space="preserve">  </m:t>
+                    </m:r>
+                    <m:f>
+                      <m:fPr>
+                        <m:ctrlPr>
+                          <w:rPr>
+                            <w:rFonts w:ascii="Cambria Math" w:hAnsi="Cambria Math" w:cs="Times New Roman"/>
+                            <w:sz w:val="20"/>
+                            <w:szCs w:val="20"/>
+                          </w:rPr>
+                        </m:ctrlPr>
+                      </m:fPr>
+                      <m:num>
+                        <m:r>
+                          <w:rPr>
+                            <w:rFonts w:ascii="Cambria Math" w:hAnsi="Cambria Math" w:cs="Times New Roman"/>
+                            <w:sz w:val="20"/>
+                            <w:szCs w:val="20"/>
+                          </w:rPr>
+                          <m:t>sin</m:t>
+                        </m:r>
+                        <m:r>
+                          <w:rPr>
+                            <w:rFonts w:ascii="Cambria Math" w:hAnsi="Cambria Math" w:cs="Times New Roman"/>
+                            <w:sz w:val="20"/>
+                            <w:szCs w:val="20"/>
+                            <w:lang w:val="ru-RU"/>
+                          </w:rPr>
+                          <m:t>(</m:t>
+                        </m:r>
+                        <m:r>
+                          <w:rPr>
+                            <w:rFonts w:ascii="Cambria Math" w:eastAsia="Cambria Math" w:hAnsi="Cambria Math" w:cs="Times New Roman"/>
+                            <w:sz w:val="20"/>
+                            <w:szCs w:val="20"/>
+                          </w:rPr>
+                          <m:t>π(x-n)</m:t>
+                        </m:r>
+                        <m:r>
+                          <w:rPr>
+                            <w:rFonts w:ascii="Cambria Math" w:eastAsia="Cambria Math" w:hAnsi="Cambria Math" w:cs="Times New Roman"/>
+                            <w:sz w:val="20"/>
+                            <w:szCs w:val="20"/>
+                            <w:lang w:val="ru-RU"/>
+                          </w:rPr>
+                          <m:t>)</m:t>
+                        </m:r>
+                      </m:num>
+                      <m:den>
+                        <m:r>
+                          <w:rPr>
+                            <w:rFonts w:ascii="Cambria Math" w:eastAsia="Cambria Math" w:hAnsi="Cambria Math" w:cs="Times New Roman"/>
+                            <w:sz w:val="20"/>
+                            <w:szCs w:val="20"/>
+                          </w:rPr>
+                          <m:t xml:space="preserve"> π(x-n)</m:t>
+                        </m:r>
+                      </m:den>
+                    </m:f>
+                  </m:e>
+                </m:nary>
+                <m:func>
+                  <m:funcPr>
+                    <m:ctrlPr>
+                      <w:rPr>
+                        <w:rFonts w:ascii="Cambria Math" w:eastAsia="Cambria Math" w:hAnsi="Cambria Math" w:cs="Times New Roman"/>
+                        <w:i/>
+                        <w:sz w:val="20"/>
+                        <w:szCs w:val="20"/>
+                      </w:rPr>
+                    </m:ctrlPr>
+                  </m:funcPr>
+                  <m:fName>
+                    <m:r>
+                      <w:rPr>
+                        <w:rFonts w:ascii="Cambria Math" w:eastAsia="Cambria Math" w:hAnsi="Cambria Math" w:cs="Times New Roman"/>
+                        <w:sz w:val="20"/>
+                        <w:szCs w:val="20"/>
+                      </w:rPr>
+                      <m:t>cos</m:t>
+                    </m:r>
+                  </m:fName>
+                  <m:e>
+                    <m:d>
+                      <m:dPr>
+                        <m:ctrlPr>
+                          <w:rPr>
+                            <w:rFonts w:ascii="Cambria Math" w:eastAsia="Cambria Math" w:hAnsi="Cambria Math" w:cs="Times New Roman"/>
+                            <w:i/>
+                            <w:sz w:val="20"/>
+                            <w:szCs w:val="20"/>
+                          </w:rPr>
+                        </m:ctrlPr>
+                      </m:dPr>
+                      <m:e>
+                        <m:r>
+                          <w:rPr>
+                            <w:rFonts w:ascii="Cambria Math" w:eastAsia="Cambria Math" w:hAnsi="Cambria Math" w:cs="Times New Roman"/>
+                            <w:sz w:val="20"/>
+                            <w:szCs w:val="20"/>
+                          </w:rPr>
+                          <m:t>an</m:t>
+                        </m:r>
+                      </m:e>
+                    </m:d>
+                  </m:e>
+                </m:func>
+                <m:r>
+                  <w:rPr>
+                    <w:rFonts w:ascii="Cambria Math" w:hAnsi="Cambria Math" w:cs="Times New Roman"/>
+                    <w:sz w:val="20"/>
+                    <w:szCs w:val="20"/>
+                  </w:rPr>
+                  <m:t>=</m:t>
+                </m:r>
+                <m:func>
+                  <m:funcPr>
+                    <m:ctrlPr>
+                      <w:rPr>
+                        <w:rFonts w:ascii="Cambria Math" w:eastAsia="Cambria Math" w:hAnsi="Cambria Math" w:cs="Times New Roman"/>
+                        <w:i/>
+                        <w:sz w:val="20"/>
+                        <w:szCs w:val="20"/>
+                      </w:rPr>
+                    </m:ctrlPr>
+                  </m:funcPr>
+                  <m:fName>
+                    <m:r>
+                      <w:rPr>
+                        <w:rFonts w:ascii="Cambria Math" w:eastAsia="Cambria Math" w:hAnsi="Cambria Math" w:cs="Times New Roman"/>
+                        <w:sz w:val="20"/>
+                        <w:szCs w:val="20"/>
+                      </w:rPr>
+                      <m:t>cos</m:t>
+                    </m:r>
+                  </m:fName>
+                  <m:e>
+                    <m:d>
+                      <m:dPr>
+                        <m:ctrlPr>
+                          <w:rPr>
+                            <w:rFonts w:ascii="Cambria Math" w:eastAsia="Cambria Math" w:hAnsi="Cambria Math" w:cs="Times New Roman"/>
+                            <w:i/>
+                            <w:sz w:val="20"/>
+                            <w:szCs w:val="20"/>
+                          </w:rPr>
+                        </m:ctrlPr>
+                      </m:dPr>
+                      <m:e>
+                        <m:r>
+                          <w:rPr>
+                            <w:rFonts w:ascii="Cambria Math" w:eastAsia="Cambria Math" w:hAnsi="Cambria Math" w:cs="Times New Roman"/>
+                            <w:sz w:val="20"/>
+                            <w:szCs w:val="20"/>
+                          </w:rPr>
+                          <m:t>ax</m:t>
+                        </m:r>
+                      </m:e>
+                    </m:d>
+                  </m:e>
+                </m:func>
+              </m:oMath>
+            </m:oMathPara>
+          </w:p>
+          <w:p>
+            <w:pPr>
+              <w:jc w:val="center"/>
+              <w:rPr>
+                <w:rFonts w:ascii="Times New Roman" w:eastAsiaTheme="minorEastAsia" w:hAnsi="Times New Roman" w:cs="Times New Roman"/>
+                <w:sz w:val="20"/>
+                <w:szCs w:val="20"/>
+                <w:lang w:val="ru-RU"/>
+              </w:rPr>
+            </w:pPr>
+          </w:p>
+        </w:tc>
+      </w:tr>
+      <w:tr>
+        <w:tc>
+          <w:tcPr>
+            <w:tcW w:w="9889" w:type="dxa"/>
+          </w:tcPr>
+          <w:p>
+            <w:pPr>
+              <w:rPr>
+                <w:rFonts w:ascii="Times New Roman" w:eastAsiaTheme="minorEastAsia" w:hAnsi="Times New Roman" w:cs="Times New Roman"/>
+                <w:sz w:val="20"/>
+                <w:szCs w:val="20"/>
+              </w:rPr>
+            </w:pPr>
+          </w:p>
+          <w:p>
+            <w:pPr>
+              <w:jc w:val="center"/>
+              <w:rPr>
+                <w:rFonts w:ascii="Times New Roman" w:eastAsiaTheme="minorEastAsia" w:hAnsi="Times New Roman" w:cs="Times New Roman"/>
+                <w:i/>
+                <w:sz w:val="20"/>
+                <w:szCs w:val="20"/>
+              </w:rPr>
+            </w:pPr>
+            <m:oMathPara>
+              <m:oMath>
+                <m:nary>
+                  <m:naryPr>
+                    <m:chr m:val="∑"/>
+                    <m:limLoc m:val="undOvr"/>
+                    <m:ctrlPr>
+                      <w:rPr>
+                        <w:rFonts w:ascii="Cambria Math" w:hAnsi="Cambria Math" w:cs="Times New Roman"/>
+                        <w:i/>
+                        <w:sz w:val="20"/>
+                        <w:szCs w:val="20"/>
+                      </w:rPr>
+                    </m:ctrlPr>
+                  </m:naryPr>
+                  <m:sub>
+                    <m:r>
+                      <w:rPr>
+                        <w:rFonts w:ascii="Cambria Math" w:hAnsi="Cambria Math" w:cs="Times New Roman"/>
+                        <w:sz w:val="20"/>
+                        <w:szCs w:val="20"/>
+                      </w:rPr>
+                      <m:t>n=-∞</m:t>
+                    </m:r>
+                  </m:sub>
+                  <m:sup>
+                    <m:r>
+                      <w:rPr>
+                        <w:rFonts w:ascii="Cambria Math" w:hAnsi="Cambria Math" w:cs="Times New Roman"/>
+                        <w:sz w:val="20"/>
+                        <w:szCs w:val="20"/>
+                      </w:rPr>
+                      <m:t>∞</m:t>
+                    </m:r>
+                  </m:sup>
+                  <m:e>
+                    <m:r>
+                      <w:rPr>
+                        <w:rFonts w:ascii="Cambria Math" w:hAnsi="Cambria Math" w:cs="Times New Roman"/>
+                        <w:sz w:val="20"/>
+                        <w:szCs w:val="20"/>
+                      </w:rPr>
+                      <m:t xml:space="preserve">  </m:t>
+                    </m:r>
+                    <m:f>
+                      <m:fPr>
+                        <m:ctrlPr>
+                          <w:rPr>
+                            <w:rFonts w:ascii="Cambria Math" w:hAnsi="Cambria Math" w:cs="Times New Roman"/>
+                            <w:sz w:val="20"/>
+                            <w:szCs w:val="20"/>
+                          </w:rPr>
+                        </m:ctrlPr>
+                      </m:fPr>
+                      <m:num>
+                        <m:r>
+                          <w:rPr>
+                            <w:rFonts w:ascii="Cambria Math" w:hAnsi="Cambria Math" w:cs="Times New Roman"/>
+                            <w:sz w:val="20"/>
+                            <w:szCs w:val="20"/>
+                          </w:rPr>
+                          <m:t>sin</m:t>
+                        </m:r>
+                        <m:r>
+                          <w:rPr>
+                            <w:rFonts w:ascii="Cambria Math" w:hAnsi="Cambria Math" w:cs="Times New Roman"/>
+                            <w:sz w:val="20"/>
+                            <w:szCs w:val="20"/>
+                          </w:rPr>
+                          <m:t>(</m:t>
+                        </m:r>
+                        <m:r>
+                          <w:rPr>
+                            <w:rFonts w:ascii="Cambria Math" w:eastAsia="Cambria Math" w:hAnsi="Cambria Math" w:cs="Times New Roman"/>
+                            <w:sz w:val="20"/>
+                            <w:szCs w:val="20"/>
+                          </w:rPr>
+                          <m:t>π(x-n)</m:t>
+                        </m:r>
+                        <m:r>
+                          <w:rPr>
+                            <w:rFonts w:ascii="Cambria Math" w:eastAsia="Cambria Math" w:hAnsi="Cambria Math" w:cs="Times New Roman"/>
+                            <w:sz w:val="20"/>
+                            <w:szCs w:val="20"/>
+                          </w:rPr>
+                          <m:t>)</m:t>
+                        </m:r>
+                      </m:num>
+                      <m:den>
+                        <m:r>
+                          <w:rPr>
+                            <w:rFonts w:ascii="Cambria Math" w:eastAsia="Cambria Math" w:hAnsi="Cambria Math" w:cs="Times New Roman"/>
+                            <w:sz w:val="20"/>
+                            <w:szCs w:val="20"/>
+                          </w:rPr>
+                          <m:t xml:space="preserve"> π(x-n)</m:t>
+                        </m:r>
+                      </m:den>
+                    </m:f>
+                  </m:e>
+                </m:nary>
+                <m:func>
+                  <m:funcPr>
+                    <m:ctrlPr>
+                      <w:rPr>
+                        <w:rFonts w:ascii="Cambria Math" w:eastAsia="Cambria Math" w:hAnsi="Cambria Math" w:cs="Times New Roman"/>
+                        <w:i/>
+                        <w:sz w:val="20"/>
+                        <w:szCs w:val="20"/>
+                      </w:rPr>
+                    </m:ctrlPr>
+                  </m:funcPr>
+                  <m:fName>
+                    <m:r>
+                      <w:rPr>
+                        <w:rFonts w:ascii="Cambria Math" w:eastAsia="Cambria Math" w:hAnsi="Cambria Math" w:cs="Times New Roman"/>
+                        <w:sz w:val="20"/>
+                        <w:szCs w:val="20"/>
+                      </w:rPr>
+                      <m:t>sin</m:t>
+                    </m:r>
+                  </m:fName>
+                  <m:e>
+                    <m:d>
+                      <m:dPr>
+                        <m:ctrlPr>
+                          <w:rPr>
+                            <w:rFonts w:ascii="Cambria Math" w:eastAsia="Cambria Math" w:hAnsi="Cambria Math" w:cs="Times New Roman"/>
+                            <w:i/>
+                            <w:sz w:val="20"/>
+                            <w:szCs w:val="20"/>
+                          </w:rPr>
+                        </m:ctrlPr>
+                      </m:dPr>
+                      <m:e>
+                        <m:r>
+                          <w:rPr>
+                            <w:rFonts w:ascii="Cambria Math" w:eastAsia="Cambria Math" w:hAnsi="Cambria Math" w:cs="Times New Roman"/>
+                            <w:sz w:val="20"/>
+                            <w:szCs w:val="20"/>
+                          </w:rPr>
+                          <m:t>an</m:t>
+                        </m:r>
+                      </m:e>
+                    </m:d>
+                  </m:e>
+                </m:func>
+                <m:r>
+                  <w:rPr>
+                    <w:rFonts w:ascii="Cambria Math" w:hAnsi="Cambria Math" w:cs="Times New Roman"/>
+                    <w:sz w:val="20"/>
+                    <w:szCs w:val="20"/>
+                  </w:rPr>
+                  <m:t>=</m:t>
+                </m:r>
+                <m:func>
+                  <m:funcPr>
+                    <m:ctrlPr>
+                      <w:rPr>
+                        <w:rFonts w:ascii="Cambria Math" w:eastAsia="Cambria Math" w:hAnsi="Cambria Math" w:cs="Times New Roman"/>
+                        <w:i/>
+                        <w:sz w:val="20"/>
+                        <w:szCs w:val="20"/>
+                      </w:rPr>
+                    </m:ctrlPr>
+                  </m:funcPr>
+                  <m:fName>
+                    <m:r>
+                      <w:rPr>
+                        <w:rFonts w:ascii="Cambria Math" w:eastAsia="Cambria Math" w:hAnsi="Cambria Math" w:cs="Times New Roman"/>
+                        <w:sz w:val="20"/>
+                        <w:szCs w:val="20"/>
+                      </w:rPr>
+                      <m:t>sin</m:t>
+                    </m:r>
+                  </m:fName>
+                  <m:e>
+                    <m:d>
+                      <m:dPr>
+                        <m:ctrlPr>
+                          <w:rPr>
+                            <w:rFonts w:ascii="Cambria Math" w:eastAsia="Cambria Math" w:hAnsi="Cambria Math" w:cs="Times New Roman"/>
+                            <w:i/>
+                            <w:sz w:val="20"/>
+                            <w:szCs w:val="20"/>
+                          </w:rPr>
+                        </m:ctrlPr>
+                      </m:dPr>
+                      <m:e>
+                        <m:r>
+                          <w:rPr>
+                            <w:rFonts w:ascii="Cambria Math" w:eastAsia="Cambria Math" w:hAnsi="Cambria Math" w:cs="Times New Roman"/>
+                            <w:sz w:val="20"/>
+                            <w:szCs w:val="20"/>
+                          </w:rPr>
+                          <m:t>ax</m:t>
+                        </m:r>
+                      </m:e>
+                    </m:d>
+                  </m:e>
+                </m:func>
+                <m:r>
+                  <w:rPr>
+                    <w:rFonts w:ascii="Cambria Math" w:eastAsia="Cambria Math" w:hAnsi="Cambria Math" w:cs="Times New Roman"/>
+                    <w:sz w:val="20"/>
+                    <w:szCs w:val="20"/>
+                  </w:rPr>
+                  <m:t>,    a ≠</m:t>
+                </m:r>
+                <m:r>
+                  <w:rPr>
+                    <w:rFonts w:ascii="Cambria Math" w:eastAsia="Cambria Math" w:hAnsi="Cambria Math" w:cs="Times New Roman"/>
+                    <w:sz w:val="20"/>
+                    <w:szCs w:val="20"/>
+                  </w:rPr>
+                  <m:t>π</m:t>
+                </m:r>
+                <m:r>
+                  <w:rPr>
+                    <w:rFonts w:ascii="Cambria Math" w:eastAsia="Cambria Math" w:hAnsi="Cambria Math" w:cs="Times New Roman"/>
+                    <w:sz w:val="20"/>
+                    <w:szCs w:val="20"/>
+                  </w:rPr>
+                  <m:t>k</m:t>
+                </m:r>
+              </m:oMath>
+            </m:oMathPara>
+          </w:p>
+          <w:p>
+            <w:pPr>
+              <w:jc w:val="center"/>
+              <w:rPr>
+                <w:rFonts w:ascii="Times New Roman" w:eastAsiaTheme="minorEastAsia" w:hAnsi="Times New Roman" w:cs="Times New Roman"/>
+                <w:sz w:val="20"/>
+                <w:szCs w:val="20"/>
+              </w:rPr>
+            </w:pPr>
+          </w:p>
+        </w:tc>
+      </w:tr>
+      <w:tr>
+        <w:tc>
+          <w:tcPr>
+            <w:tcW w:w="9889" w:type="dxa"/>
+          </w:tcPr>
+          <w:p>
+            <w:pPr>
+              <w:jc w:val="center"/>
+              <w:rPr>
+                <w:rFonts w:ascii="Times New Roman" w:eastAsiaTheme="minorEastAsia" w:hAnsi="Times New Roman" w:cs="Times New Roman"/>
+                <w:sz w:val="20"/>
+                <w:szCs w:val="20"/>
+              </w:rPr>
+            </w:pPr>
+            <w:r>
+              <w:rPr>
+                <w:rFonts w:eastAsiaTheme="minorEastAsia"/>
+                <w:sz w:val="20"/>
+                <w:szCs w:val="20"/>
+              </w:rPr>
+              <w:br w:type="page"/>
+            </w:r>
+          </w:p>
+          <w:p>
+            <w:pPr>
+              <w:jc w:val="center"/>
+              <w:rPr>
+                <w:rFonts w:ascii="Times New Roman" w:eastAsiaTheme="minorEastAsia" w:hAnsi="Times New Roman" w:cs="Times New Roman"/>
+                <w:i/>
+                <w:sz w:val="20"/>
+                <w:szCs w:val="20"/>
+                <w:lang w:val="ru-RU"/>
+              </w:rPr>
+            </w:pPr>
+            <m:oMathPara>
+              <m:oMath>
+                <m:nary>
+                  <m:naryPr>
+                    <m:chr m:val="∑"/>
+                    <m:limLoc m:val="undOvr"/>
+                    <m:ctrlPr>
+                      <w:rPr>
+                        <w:rFonts w:ascii="Cambria Math" w:hAnsi="Cambria Math" w:cs="Times New Roman"/>
+                        <w:i/>
+                        <w:sz w:val="20"/>
+                        <w:szCs w:val="20"/>
+                      </w:rPr>
+                    </m:ctrlPr>
+                  </m:naryPr>
+                  <m:sub>
+                    <m:r>
+                      <w:rPr>
+                        <w:rFonts w:ascii="Cambria Math" w:hAnsi="Cambria Math" w:cs="Times New Roman"/>
+                        <w:sz w:val="20"/>
+                        <w:szCs w:val="20"/>
+                      </w:rPr>
+                      <m:t>n=-∞</m:t>
+                    </m:r>
+                  </m:sub>
+                  <m:sup>
+                    <m:r>
+                      <w:rPr>
+                        <w:rFonts w:ascii="Cambria Math" w:hAnsi="Cambria Math" w:cs="Times New Roman"/>
+                        <w:sz w:val="20"/>
+                        <w:szCs w:val="20"/>
+                      </w:rPr>
+                      <m:t>∞</m:t>
+                    </m:r>
+                  </m:sup>
+                  <m:e>
+                    <m:r>
+                      <w:rPr>
+                        <w:rFonts w:ascii="Cambria Math" w:hAnsi="Cambria Math" w:cs="Times New Roman"/>
+                        <w:sz w:val="20"/>
+                        <w:szCs w:val="20"/>
+                      </w:rPr>
+                      <m:t xml:space="preserve">  </m:t>
+                    </m:r>
+                    <m:f>
+                      <m:fPr>
+                        <m:ctrlPr>
+                          <w:rPr>
+                            <w:rFonts w:ascii="Cambria Math" w:hAnsi="Cambria Math" w:cs="Times New Roman"/>
+                            <w:sz w:val="20"/>
+                            <w:szCs w:val="20"/>
+                          </w:rPr>
+                        </m:ctrlPr>
+                      </m:fPr>
+                      <m:num>
+                        <m:r>
+                          <w:rPr>
+                            <w:rFonts w:ascii="Cambria Math" w:hAnsi="Cambria Math" w:cs="Times New Roman"/>
+                            <w:sz w:val="20"/>
+                            <w:szCs w:val="20"/>
+                          </w:rPr>
+                          <m:t>sin</m:t>
+                        </m:r>
+                        <m:r>
+                          <w:rPr>
+                            <w:rFonts w:ascii="Cambria Math" w:hAnsi="Cambria Math" w:cs="Times New Roman"/>
+                            <w:sz w:val="20"/>
+                            <w:szCs w:val="20"/>
+                            <w:lang w:val="ru-RU"/>
+                          </w:rPr>
+                          <m:t>(</m:t>
+                        </m:r>
+                        <m:r>
+                          <w:rPr>
+                            <w:rFonts w:ascii="Cambria Math" w:eastAsia="Cambria Math" w:hAnsi="Cambria Math" w:cs="Times New Roman"/>
+                            <w:sz w:val="20"/>
+                            <w:szCs w:val="20"/>
+                          </w:rPr>
+                          <m:t>π(x-n)</m:t>
+                        </m:r>
+                        <m:r>
+                          <w:rPr>
+                            <w:rFonts w:ascii="Cambria Math" w:eastAsia="Cambria Math" w:hAnsi="Cambria Math" w:cs="Times New Roman"/>
+                            <w:sz w:val="20"/>
+                            <w:szCs w:val="20"/>
+                            <w:lang w:val="ru-RU"/>
+                          </w:rPr>
+                          <m:t>)</m:t>
+                        </m:r>
+                      </m:num>
+                      <m:den>
+                        <m:r>
+                          <w:rPr>
+                            <w:rFonts w:ascii="Cambria Math" w:eastAsia="Cambria Math" w:hAnsi="Cambria Math" w:cs="Times New Roman"/>
+                            <w:sz w:val="20"/>
+                            <w:szCs w:val="20"/>
+                          </w:rPr>
+                          <m:t xml:space="preserve"> π(x-n)</m:t>
+                        </m:r>
+                      </m:den>
+                    </m:f>
+                    <m:r>
+                      <w:rPr>
+                        <w:rFonts w:ascii="Cambria Math" w:hAnsi="Cambria Math" w:cs="Times New Roman"/>
+                        <w:sz w:val="20"/>
+                        <w:szCs w:val="20"/>
+                      </w:rPr>
+                      <m:t xml:space="preserve">* </m:t>
                     </m:r>
                     <m:f>
                       <m:fPr>
@@ -9367,23 +9869,7 @@
                             <w:sz w:val="20"/>
                             <w:szCs w:val="20"/>
                           </w:rPr>
-                          <m:t>x*</m:t>
-                        </m:r>
-                        <m:r>
-                          <w:rPr>
-                            <w:rFonts w:ascii="Cambria Math" w:hAnsi="Cambria Math" w:cs="Times New Roman"/>
-                            <w:sz w:val="20"/>
-                            <w:szCs w:val="20"/>
-                          </w:rPr>
-                          <m:t>s</m:t>
-                        </m:r>
-                        <m:r>
-                          <w:rPr>
-                            <w:rFonts w:ascii="Cambria Math" w:hAnsi="Cambria Math" w:cs="Times New Roman"/>
-                            <w:sz w:val="20"/>
-                            <w:szCs w:val="20"/>
-                          </w:rPr>
-                          <m:t>in</m:t>
+                          <m:t>x*sin</m:t>
                         </m:r>
                         <m:d>
                           <m:dPr>
@@ -9415,23 +9901,7 @@
                             <w:sz w:val="20"/>
                             <w:szCs w:val="20"/>
                           </w:rPr>
-                          <m:t>a*</m:t>
-                        </m:r>
-                        <m:r>
-                          <w:rPr>
-                            <w:rFonts w:ascii="Cambria Math" w:hAnsi="Cambria Math" w:cs="Times New Roman"/>
-                            <w:sz w:val="20"/>
-                            <w:szCs w:val="20"/>
-                          </w:rPr>
-                          <m:t>s</m:t>
-                        </m:r>
-                        <m:r>
-                          <w:rPr>
-                            <w:rFonts w:ascii="Cambria Math" w:hAnsi="Cambria Math" w:cs="Times New Roman"/>
-                            <w:sz w:val="20"/>
-                            <w:szCs w:val="20"/>
-                          </w:rPr>
-                          <m:t>h</m:t>
+                          <m:t>a*sh</m:t>
                         </m:r>
                         <m:d>
                           <m:dPr>
@@ -9451,7 +9921,7 @@
                                 <w:sz w:val="20"/>
                                 <w:szCs w:val="20"/>
                               </w:rPr>
-                              <m:t>πx</m:t>
+                              <m:t>πa</m:t>
                             </m:r>
                           </m:e>
                         </m:d>
@@ -9464,10 +9934,517 @@
           </w:p>
           <w:p>
             <w:pPr>
+              <w:jc w:val="center"/>
               <w:rPr>
                 <w:rFonts w:ascii="Times New Roman" w:eastAsiaTheme="minorEastAsia" w:hAnsi="Times New Roman" w:cs="Times New Roman"/>
                 <w:sz w:val="20"/>
                 <w:szCs w:val="20"/>
+                <w:lang w:val="ru-RU"/>
+              </w:rPr>
+            </w:pPr>
+          </w:p>
+        </w:tc>
+      </w:tr>
+      <w:tr>
+        <w:tc>
+          <w:tcPr>
+            <w:tcW w:w="9889" w:type="dxa"/>
+          </w:tcPr>
+          <w:p>
+            <w:pPr>
+              <w:jc w:val="center"/>
+              <w:rPr>
+                <w:rFonts w:ascii="Times New Roman" w:eastAsiaTheme="minorEastAsia" w:hAnsi="Times New Roman" w:cs="Times New Roman"/>
+                <w:sz w:val="20"/>
+                <w:szCs w:val="20"/>
+              </w:rPr>
+            </w:pPr>
+            <w:r>
+              <w:rPr>
+                <w:rFonts w:eastAsiaTheme="minorEastAsia"/>
+                <w:sz w:val="20"/>
+                <w:szCs w:val="20"/>
+              </w:rPr>
+              <w:br w:type="page"/>
+            </w:r>
+          </w:p>
+          <w:p>
+            <w:pPr>
+              <w:jc w:val="center"/>
+              <w:rPr>
+                <w:rFonts w:ascii="Times New Roman" w:eastAsiaTheme="minorEastAsia" w:hAnsi="Times New Roman" w:cs="Times New Roman"/>
+                <w:i/>
+                <w:sz w:val="20"/>
+                <w:szCs w:val="20"/>
+                <w:lang w:val="ru-RU"/>
+              </w:rPr>
+            </w:pPr>
+            <m:oMathPara>
+              <m:oMath>
+                <m:nary>
+                  <m:naryPr>
+                    <m:chr m:val="∑"/>
+                    <m:limLoc m:val="undOvr"/>
+                    <m:ctrlPr>
+                      <w:rPr>
+                        <w:rFonts w:ascii="Cambria Math" w:hAnsi="Cambria Math" w:cs="Times New Roman"/>
+                        <w:i/>
+                        <w:sz w:val="20"/>
+                        <w:szCs w:val="20"/>
+                      </w:rPr>
+                    </m:ctrlPr>
+                  </m:naryPr>
+                  <m:sub>
+                    <m:r>
+                      <w:rPr>
+                        <w:rFonts w:ascii="Cambria Math" w:hAnsi="Cambria Math" w:cs="Times New Roman"/>
+                        <w:sz w:val="20"/>
+                        <w:szCs w:val="20"/>
+                      </w:rPr>
+                      <m:t>n=-∞</m:t>
+                    </m:r>
+                  </m:sub>
+                  <m:sup>
+                    <m:r>
+                      <w:rPr>
+                        <w:rFonts w:ascii="Cambria Math" w:hAnsi="Cambria Math" w:cs="Times New Roman"/>
+                        <w:sz w:val="20"/>
+                        <w:szCs w:val="20"/>
+                      </w:rPr>
+                      <m:t>∞</m:t>
+                    </m:r>
+                  </m:sup>
+                  <m:e>
+                    <m:r>
+                      <w:rPr>
+                        <w:rFonts w:ascii="Cambria Math" w:hAnsi="Cambria Math" w:cs="Times New Roman"/>
+                        <w:sz w:val="20"/>
+                        <w:szCs w:val="20"/>
+                      </w:rPr>
+                      <m:t xml:space="preserve">  </m:t>
+                    </m:r>
+                    <m:f>
+                      <m:fPr>
+                        <m:ctrlPr>
+                          <w:rPr>
+                            <w:rFonts w:ascii="Cambria Math" w:hAnsi="Cambria Math" w:cs="Times New Roman"/>
+                            <w:sz w:val="20"/>
+                            <w:szCs w:val="20"/>
+                          </w:rPr>
+                        </m:ctrlPr>
+                      </m:fPr>
+                      <m:num>
+                        <m:r>
+                          <w:rPr>
+                            <w:rFonts w:ascii="Cambria Math" w:hAnsi="Cambria Math" w:cs="Times New Roman"/>
+                            <w:sz w:val="20"/>
+                            <w:szCs w:val="20"/>
+                          </w:rPr>
+                          <m:t>sin</m:t>
+                        </m:r>
+                        <m:r>
+                          <w:rPr>
+                            <w:rFonts w:ascii="Cambria Math" w:hAnsi="Cambria Math" w:cs="Times New Roman"/>
+                            <w:sz w:val="20"/>
+                            <w:szCs w:val="20"/>
+                            <w:lang w:val="ru-RU"/>
+                          </w:rPr>
+                          <m:t>(</m:t>
+                        </m:r>
+                        <m:r>
+                          <w:rPr>
+                            <w:rFonts w:ascii="Cambria Math" w:eastAsia="Cambria Math" w:hAnsi="Cambria Math" w:cs="Times New Roman"/>
+                            <w:sz w:val="20"/>
+                            <w:szCs w:val="20"/>
+                          </w:rPr>
+                          <m:t>π(x-n)</m:t>
+                        </m:r>
+                        <m:r>
+                          <w:rPr>
+                            <w:rFonts w:ascii="Cambria Math" w:eastAsia="Cambria Math" w:hAnsi="Cambria Math" w:cs="Times New Roman"/>
+                            <w:sz w:val="20"/>
+                            <w:szCs w:val="20"/>
+                            <w:lang w:val="ru-RU"/>
+                          </w:rPr>
+                          <m:t>)</m:t>
+                        </m:r>
+                      </m:num>
+                      <m:den>
+                        <m:r>
+                          <w:rPr>
+                            <w:rFonts w:ascii="Cambria Math" w:eastAsia="Cambria Math" w:hAnsi="Cambria Math" w:cs="Times New Roman"/>
+                            <w:sz w:val="20"/>
+                            <w:szCs w:val="20"/>
+                          </w:rPr>
+                          <m:t xml:space="preserve"> π(x-n)</m:t>
+                        </m:r>
+                      </m:den>
+                    </m:f>
+                    <m:r>
+                      <w:rPr>
+                        <w:rFonts w:ascii="Cambria Math" w:hAnsi="Cambria Math" w:cs="Times New Roman"/>
+                        <w:sz w:val="20"/>
+                        <w:szCs w:val="20"/>
+                      </w:rPr>
+                      <m:t xml:space="preserve">* </m:t>
+                    </m:r>
+                    <m:f>
+                      <m:fPr>
+                        <m:ctrlPr>
+                          <w:rPr>
+                            <w:rFonts w:ascii="Cambria Math" w:hAnsi="Cambria Math" w:cs="Times New Roman"/>
+                            <w:sz w:val="20"/>
+                            <w:szCs w:val="20"/>
+                          </w:rPr>
+                        </m:ctrlPr>
+                      </m:fPr>
+                      <m:num>
+                        <m:r>
+                          <w:rPr>
+                            <w:rFonts w:ascii="Cambria Math" w:hAnsi="Cambria Math" w:cs="Times New Roman"/>
+                            <w:sz w:val="20"/>
+                            <w:szCs w:val="20"/>
+                          </w:rPr>
+                          <m:t>1</m:t>
+                        </m:r>
+                      </m:num>
+                      <m:den>
+                        <m:r>
+                          <w:rPr>
+                            <w:rFonts w:ascii="Cambria Math" w:eastAsia="Cambria Math" w:hAnsi="Cambria Math" w:cs="Times New Roman"/>
+                            <w:sz w:val="20"/>
+                            <w:szCs w:val="20"/>
+                          </w:rPr>
+                          <m:t xml:space="preserve"> </m:t>
+                        </m:r>
+                        <m:sSup>
+                          <m:sSupPr>
+                            <m:ctrlPr>
+                              <w:rPr>
+                                <w:rFonts w:ascii="Cambria Math" w:eastAsia="Cambria Math" w:hAnsi="Cambria Math" w:cs="Times New Roman"/>
+                                <w:i/>
+                                <w:sz w:val="20"/>
+                                <w:szCs w:val="20"/>
+                              </w:rPr>
+                            </m:ctrlPr>
+                          </m:sSupPr>
+                          <m:e>
+                            <m:r>
+                              <w:rPr>
+                                <w:rFonts w:ascii="Cambria Math" w:eastAsia="Cambria Math" w:hAnsi="Cambria Math" w:cs="Times New Roman"/>
+                                <w:sz w:val="20"/>
+                                <w:szCs w:val="20"/>
+                              </w:rPr>
+                              <m:t>a</m:t>
+                            </m:r>
+                          </m:e>
+                          <m:sup>
+                            <m:r>
+                              <w:rPr>
+                                <w:rFonts w:ascii="Cambria Math" w:eastAsia="Cambria Math" w:hAnsi="Cambria Math" w:cs="Times New Roman"/>
+                                <w:sz w:val="20"/>
+                                <w:szCs w:val="20"/>
+                              </w:rPr>
+                              <m:t>2</m:t>
+                            </m:r>
+                          </m:sup>
+                        </m:sSup>
+                        <m:r>
+                          <w:rPr>
+                            <w:rFonts w:ascii="Cambria Math" w:eastAsia="Cambria Math" w:hAnsi="Cambria Math" w:cs="Times New Roman"/>
+                            <w:sz w:val="20"/>
+                            <w:szCs w:val="20"/>
+                          </w:rPr>
+                          <m:t>-</m:t>
+                        </m:r>
+                        <m:sSup>
+                          <m:sSupPr>
+                            <m:ctrlPr>
+                              <w:rPr>
+                                <w:rFonts w:ascii="Cambria Math" w:eastAsia="Cambria Math" w:hAnsi="Cambria Math" w:cs="Times New Roman"/>
+                                <w:i/>
+                                <w:sz w:val="20"/>
+                                <w:szCs w:val="20"/>
+                              </w:rPr>
+                            </m:ctrlPr>
+                          </m:sSupPr>
+                          <m:e>
+                            <m:r>
+                              <w:rPr>
+                                <w:rFonts w:ascii="Cambria Math" w:eastAsia="Cambria Math" w:hAnsi="Cambria Math" w:cs="Times New Roman"/>
+                                <w:sz w:val="20"/>
+                                <w:szCs w:val="20"/>
+                              </w:rPr>
+                              <m:t>n</m:t>
+                            </m:r>
+                          </m:e>
+                          <m:sup>
+                            <m:r>
+                              <w:rPr>
+                                <w:rFonts w:ascii="Cambria Math" w:eastAsia="Cambria Math" w:hAnsi="Cambria Math" w:cs="Times New Roman"/>
+                                <w:sz w:val="20"/>
+                                <w:szCs w:val="20"/>
+                              </w:rPr>
+                              <m:t>2</m:t>
+                            </m:r>
+                          </m:sup>
+                        </m:sSup>
+                      </m:den>
+                    </m:f>
+                  </m:e>
+                </m:nary>
+                <m:r>
+                  <w:rPr>
+                    <w:rFonts w:ascii="Cambria Math" w:hAnsi="Cambria Math" w:cs="Times New Roman"/>
+                    <w:sz w:val="20"/>
+                    <w:szCs w:val="20"/>
+                  </w:rPr>
+                  <m:t>=</m:t>
+                </m:r>
+                <m:f>
+                  <m:fPr>
+                    <m:ctrlPr>
+                      <w:rPr>
+                        <w:rFonts w:ascii="Cambria Math" w:hAnsi="Cambria Math" w:cs="Times New Roman"/>
+                        <w:sz w:val="20"/>
+                        <w:szCs w:val="20"/>
+                      </w:rPr>
+                    </m:ctrlPr>
+                  </m:fPr>
+                  <m:num>
+                    <m:r>
+                      <w:rPr>
+                        <w:rFonts w:ascii="Cambria Math" w:hAnsi="Cambria Math" w:cs="Times New Roman"/>
+                        <w:sz w:val="20"/>
+                        <w:szCs w:val="20"/>
+                      </w:rPr>
+                      <m:t>1</m:t>
+                    </m:r>
+                  </m:num>
+                  <m:den>
+                    <m:r>
+                      <w:rPr>
+                        <w:rFonts w:ascii="Cambria Math" w:eastAsia="Cambria Math" w:hAnsi="Cambria Math" w:cs="Times New Roman"/>
+                        <w:sz w:val="20"/>
+                        <w:szCs w:val="20"/>
+                      </w:rPr>
+                      <m:t xml:space="preserve"> </m:t>
+                    </m:r>
+                    <m:sSup>
+                      <m:sSupPr>
+                        <m:ctrlPr>
+                          <w:rPr>
+                            <w:rFonts w:ascii="Cambria Math" w:eastAsia="Cambria Math" w:hAnsi="Cambria Math" w:cs="Times New Roman"/>
+                            <w:i/>
+                            <w:sz w:val="20"/>
+                            <w:szCs w:val="20"/>
+                          </w:rPr>
+                        </m:ctrlPr>
+                      </m:sSupPr>
+                      <m:e>
+                        <m:r>
+                          <w:rPr>
+                            <w:rFonts w:ascii="Cambria Math" w:eastAsia="Cambria Math" w:hAnsi="Cambria Math" w:cs="Times New Roman"/>
+                            <w:sz w:val="20"/>
+                            <w:szCs w:val="20"/>
+                          </w:rPr>
+                          <m:t>a</m:t>
+                        </m:r>
+                      </m:e>
+                      <m:sup>
+                        <m:r>
+                          <w:rPr>
+                            <w:rFonts w:ascii="Cambria Math" w:eastAsia="Cambria Math" w:hAnsi="Cambria Math" w:cs="Times New Roman"/>
+                            <w:sz w:val="20"/>
+                            <w:szCs w:val="20"/>
+                          </w:rPr>
+                          <m:t>2</m:t>
+                        </m:r>
+                      </m:sup>
+                    </m:sSup>
+                    <m:r>
+                      <w:rPr>
+                        <w:rFonts w:ascii="Cambria Math" w:eastAsia="Cambria Math" w:hAnsi="Cambria Math" w:cs="Times New Roman"/>
+                        <w:sz w:val="20"/>
+                        <w:szCs w:val="20"/>
+                      </w:rPr>
+                      <m:t>-</m:t>
+                    </m:r>
+                    <m:sSup>
+                      <m:sSupPr>
+                        <m:ctrlPr>
+                          <w:rPr>
+                            <w:rFonts w:ascii="Cambria Math" w:eastAsia="Cambria Math" w:hAnsi="Cambria Math" w:cs="Times New Roman"/>
+                            <w:i/>
+                            <w:sz w:val="20"/>
+                            <w:szCs w:val="20"/>
+                          </w:rPr>
+                        </m:ctrlPr>
+                      </m:sSupPr>
+                      <m:e>
+                        <m:r>
+                          <w:rPr>
+                            <w:rFonts w:ascii="Cambria Math" w:eastAsia="Cambria Math" w:hAnsi="Cambria Math" w:cs="Times New Roman"/>
+                            <w:sz w:val="20"/>
+                            <w:szCs w:val="20"/>
+                          </w:rPr>
+                          <m:t>x</m:t>
+                        </m:r>
+                      </m:e>
+                      <m:sup>
+                        <m:r>
+                          <w:rPr>
+                            <w:rFonts w:ascii="Cambria Math" w:eastAsia="Cambria Math" w:hAnsi="Cambria Math" w:cs="Times New Roman"/>
+                            <w:sz w:val="20"/>
+                            <w:szCs w:val="20"/>
+                          </w:rPr>
+                          <m:t>2</m:t>
+                        </m:r>
+                      </m:sup>
+                    </m:sSup>
+                  </m:den>
+                </m:f>
+                <m:r>
+                  <w:rPr>
+                    <w:rFonts w:ascii="Cambria Math" w:hAnsi="Cambria Math" w:cs="Times New Roman"/>
+                    <w:sz w:val="20"/>
+                    <w:szCs w:val="20"/>
+                  </w:rPr>
+                  <m:t>*</m:t>
+                </m:r>
+                <m:d>
+                  <m:dPr>
+                    <m:ctrlPr>
+                      <w:rPr>
+                        <w:rFonts w:ascii="Cambria Math" w:eastAsia="Cambria Math" w:hAnsi="Cambria Math" w:cs="Times New Roman"/>
+                        <w:i/>
+                        <w:sz w:val="20"/>
+                        <w:szCs w:val="20"/>
+                      </w:rPr>
+                    </m:ctrlPr>
+                  </m:dPr>
+                  <m:e>
+                    <m:r>
+                      <w:rPr>
+                        <w:rFonts w:ascii="Cambria Math" w:eastAsia="Cambria Math" w:hAnsi="Cambria Math" w:cs="Times New Roman"/>
+                        <w:sz w:val="20"/>
+                        <w:szCs w:val="20"/>
+                      </w:rPr>
+                      <m:t>1</m:t>
+                    </m:r>
+                    <m:r>
+                      <w:rPr>
+                        <w:rFonts w:ascii="Cambria Math" w:eastAsia="Cambria Math" w:hAnsi="Cambria Math" w:cs="Times New Roman"/>
+                        <w:sz w:val="20"/>
+                        <w:szCs w:val="20"/>
+                      </w:rPr>
+                      <m:t>-</m:t>
+                    </m:r>
+                    <m:f>
+                      <m:fPr>
+                        <m:ctrlPr>
+                          <w:rPr>
+                            <w:rFonts w:ascii="Cambria Math" w:eastAsia="Cambria Math" w:hAnsi="Cambria Math" w:cs="Times New Roman"/>
+                            <w:i/>
+                            <w:sz w:val="20"/>
+                            <w:szCs w:val="20"/>
+                          </w:rPr>
+                        </m:ctrlPr>
+                      </m:fPr>
+                      <m:num>
+                        <m:r>
+                          <w:rPr>
+                            <w:rFonts w:ascii="Cambria Math" w:hAnsi="Cambria Math" w:cs="Times New Roman"/>
+                            <w:sz w:val="20"/>
+                            <w:szCs w:val="20"/>
+                          </w:rPr>
+                          <m:t>x*sin</m:t>
+                        </m:r>
+                        <m:d>
+                          <m:dPr>
+                            <m:ctrlPr>
+                              <w:rPr>
+                                <w:rFonts w:ascii="Cambria Math" w:eastAsia="Cambria Math" w:hAnsi="Cambria Math" w:cs="Times New Roman"/>
+                                <w:i/>
+                                <w:sz w:val="20"/>
+                                <w:szCs w:val="20"/>
+                              </w:rPr>
+                            </m:ctrlPr>
+                          </m:dPr>
+                          <m:e>
+                            <m:r>
+                              <w:rPr>
+                                <w:rFonts w:ascii="Cambria Math" w:eastAsia="Cambria Math" w:hAnsi="Cambria Math" w:cs="Times New Roman"/>
+                                <w:sz w:val="20"/>
+                                <w:szCs w:val="20"/>
+                              </w:rPr>
+                              <m:t>πx</m:t>
+                            </m:r>
+                          </m:e>
+                        </m:d>
+                      </m:num>
+                      <m:den>
+                        <m:r>
+                          <w:rPr>
+                            <w:rFonts w:ascii="Cambria Math" w:hAnsi="Cambria Math" w:cs="Times New Roman"/>
+                            <w:sz w:val="20"/>
+                            <w:szCs w:val="20"/>
+                          </w:rPr>
+                          <m:t>a*s</m:t>
+                        </m:r>
+                        <m:r>
+                          <w:rPr>
+                            <w:rFonts w:ascii="Cambria Math" w:hAnsi="Cambria Math" w:cs="Times New Roman"/>
+                            <w:sz w:val="20"/>
+                            <w:szCs w:val="20"/>
+                          </w:rPr>
+                          <m:t>in</m:t>
+                        </m:r>
+                        <m:d>
+                          <m:dPr>
+                            <m:ctrlPr>
+                              <w:rPr>
+                                <w:rFonts w:ascii="Cambria Math" w:eastAsia="Cambria Math" w:hAnsi="Cambria Math" w:cs="Times New Roman"/>
+                                <w:i/>
+                                <w:sz w:val="20"/>
+                                <w:szCs w:val="20"/>
+                              </w:rPr>
+                            </m:ctrlPr>
+                          </m:dPr>
+                          <m:e>
+                            <m:r>
+                              <w:rPr>
+                                <w:rFonts w:ascii="Cambria Math" w:eastAsia="Cambria Math" w:hAnsi="Cambria Math" w:cs="Times New Roman"/>
+                                <w:sz w:val="20"/>
+                                <w:szCs w:val="20"/>
+                              </w:rPr>
+                              <m:t>π</m:t>
+                            </m:r>
+                            <m:r>
+                              <w:rPr>
+                                <w:rFonts w:ascii="Cambria Math" w:eastAsia="Cambria Math" w:hAnsi="Cambria Math" w:cs="Times New Roman"/>
+                                <w:sz w:val="20"/>
+                                <w:szCs w:val="20"/>
+                              </w:rPr>
+                              <m:t>a</m:t>
+                            </m:r>
+                          </m:e>
+                        </m:d>
+                      </m:den>
+                    </m:f>
+                  </m:e>
+                </m:d>
+              </m:oMath>
+            </m:oMathPara>
+          </w:p>
+          <w:p>
+            <w:pPr>
+              <w:jc w:val="center"/>
+              <w:rPr>
+                <w:rFonts w:ascii="Times New Roman" w:eastAsiaTheme="minorEastAsia" w:hAnsi="Times New Roman" w:cs="Times New Roman"/>
+                <w:sz w:val="20"/>
+                <w:szCs w:val="20"/>
+                <w:lang w:val="ru-RU"/>
               </w:rPr>
             </w:pPr>
           </w:p>

--- a/doc/formula.docx
+++ b/doc/formula.docx
@@ -11,12 +11,28 @@
           <w:color w:val="auto"/>
         </w:rPr>
       </w:pPr>
+      <w:proofErr w:type="spellStart"/>
       <w:r>
         <w:rPr>
           <w:color w:val="auto"/>
         </w:rPr>
-        <w:t>Некоторые ряды</w:t>
+        <w:t>Некоторые</w:t>
       </w:r>
+      <w:proofErr w:type="spellEnd"/>
+      <w:r>
+        <w:rPr>
+          <w:color w:val="auto"/>
+        </w:rPr>
+        <w:t xml:space="preserve"> </w:t>
+      </w:r>
+      <w:proofErr w:type="spellStart"/>
+      <w:r>
+        <w:rPr>
+          <w:color w:val="auto"/>
+        </w:rPr>
+        <w:t>ряды</w:t>
+      </w:r>
+      <w:proofErr w:type="spellEnd"/>
     </w:p>
     <w:p>
       <w:pPr>
@@ -7394,15 +7410,7 @@
                             <w:sz w:val="20"/>
                             <w:szCs w:val="20"/>
                           </w:rPr>
-                          <m:t>π</m:t>
-                        </m:r>
-                        <m:r>
-                          <w:rPr>
-                            <w:rFonts w:ascii="Cambria Math" w:eastAsia="Cambria Math" w:hAnsi="Cambria Math" w:cs="Times New Roman"/>
-                            <w:sz w:val="20"/>
-                            <w:szCs w:val="20"/>
-                          </w:rPr>
-                          <m:t>n</m:t>
+                          <m:t>πn</m:t>
                         </m:r>
                       </m:e>
                     </m:d>
@@ -7794,15 +7802,7 @@
                         <w:sz w:val="20"/>
                         <w:szCs w:val="20"/>
                       </w:rPr>
-                      <m:t>1</m:t>
-                    </m:r>
-                    <m:r>
-                      <w:rPr>
-                        <w:rFonts w:ascii="Cambria Math" w:eastAsia="Cambria Math" w:hAnsi="Cambria Math" w:cs="Times New Roman"/>
-                        <w:sz w:val="20"/>
-                        <w:szCs w:val="20"/>
-                      </w:rPr>
-                      <m:t>-</m:t>
+                      <m:t>1-</m:t>
                     </m:r>
                     <m:r>
                       <w:rPr>
@@ -9184,6 +9184,46 @@
                     </m:d>
                   </m:e>
                 </m:func>
+                <m:r>
+                  <w:rPr>
+                    <w:rFonts w:ascii="Cambria Math" w:eastAsia="Cambria Math" w:hAnsi="Cambria Math" w:cs="Times New Roman"/>
+                    <w:sz w:val="20"/>
+                    <w:szCs w:val="20"/>
+                  </w:rPr>
+                  <m:t>,  -π</m:t>
+                </m:r>
+                <m:r>
+                  <w:rPr>
+                    <w:rFonts w:ascii="Cambria Math" w:eastAsia="Cambria Math" w:hAnsi="Cambria Math" w:cs="Times New Roman"/>
+                    <w:sz w:val="20"/>
+                    <w:szCs w:val="20"/>
+                  </w:rPr>
+                  <m:t>≤</m:t>
+                </m:r>
+                <m:r>
+                  <w:rPr>
+                    <w:rFonts w:ascii="Cambria Math" w:eastAsia="Cambria Math" w:hAnsi="Cambria Math" w:cs="Times New Roman"/>
+                    <w:sz w:val="20"/>
+                    <w:szCs w:val="20"/>
+                  </w:rPr>
+                  <m:t>a</m:t>
+                </m:r>
+                <m:r>
+                  <w:rPr>
+                    <w:rFonts w:ascii="Cambria Math" w:eastAsia="Cambria Math" w:hAnsi="Cambria Math" w:cs="Times New Roman"/>
+                    <w:sz w:val="20"/>
+                    <w:szCs w:val="20"/>
+                  </w:rPr>
+                  <m:t>≤</m:t>
+                </m:r>
+                <m:r>
+                  <w:rPr>
+                    <w:rFonts w:ascii="Cambria Math" w:eastAsia="Cambria Math" w:hAnsi="Cambria Math" w:cs="Times New Roman"/>
+                    <w:sz w:val="20"/>
+                    <w:szCs w:val="20"/>
+                  </w:rPr>
+                  <m:t>π</m:t>
+                </m:r>
               </m:oMath>
             </m:oMathPara>
           </w:p>
@@ -9285,31 +9325,15 @@
                             <w:sz w:val="20"/>
                             <w:szCs w:val="20"/>
                           </w:rPr>
-                          <m:t>sin</m:t>
-                        </m:r>
-                        <m:r>
-                          <w:rPr>
-                            <w:rFonts w:ascii="Cambria Math" w:hAnsi="Cambria Math" w:cs="Times New Roman"/>
-                            <w:sz w:val="20"/>
-                            <w:szCs w:val="20"/>
-                          </w:rPr>
-                          <m:t>(</m:t>
-                        </m:r>
-                        <m:r>
-                          <w:rPr>
-                            <w:rFonts w:ascii="Cambria Math" w:eastAsia="Cambria Math" w:hAnsi="Cambria Math" w:cs="Times New Roman"/>
-                            <w:sz w:val="20"/>
-                            <w:szCs w:val="20"/>
-                          </w:rPr>
-                          <m:t>π(x-n)</m:t>
-                        </m:r>
-                        <m:r>
-                          <w:rPr>
-                            <w:rFonts w:ascii="Cambria Math" w:eastAsia="Cambria Math" w:hAnsi="Cambria Math" w:cs="Times New Roman"/>
-                            <w:sz w:val="20"/>
-                            <w:szCs w:val="20"/>
-                          </w:rPr>
-                          <m:t>)</m:t>
+                          <m:t>sin(</m:t>
+                        </m:r>
+                        <m:r>
+                          <w:rPr>
+                            <w:rFonts w:ascii="Cambria Math" w:eastAsia="Cambria Math" w:hAnsi="Cambria Math" w:cs="Times New Roman"/>
+                            <w:sz w:val="20"/>
+                            <w:szCs w:val="20"/>
+                          </w:rPr>
+                          <m:t>π(x-n))</m:t>
                         </m:r>
                       </m:num>
                       <m:den>
@@ -9431,7 +9455,15 @@
                     <w:sz w:val="20"/>
                     <w:szCs w:val="20"/>
                   </w:rPr>
-                  <m:t>,    a ≠</m:t>
+                  <m:t xml:space="preserve">,  </m:t>
+                </m:r>
+                <m:r>
+                  <w:rPr>
+                    <w:rFonts w:ascii="Cambria Math" w:eastAsia="Cambria Math" w:hAnsi="Cambria Math" w:cs="Times New Roman"/>
+                    <w:sz w:val="20"/>
+                    <w:szCs w:val="20"/>
+                  </w:rPr>
+                  <m:t>-</m:t>
                 </m:r>
                 <m:r>
                   <w:rPr>
@@ -9447,7 +9479,31 @@
                     <w:sz w:val="20"/>
                     <w:szCs w:val="20"/>
                   </w:rPr>
-                  <m:t>k</m:t>
+                  <m:t>&lt;</m:t>
+                </m:r>
+                <m:r>
+                  <w:rPr>
+                    <w:rFonts w:ascii="Cambria Math" w:eastAsia="Cambria Math" w:hAnsi="Cambria Math" w:cs="Times New Roman"/>
+                    <w:sz w:val="20"/>
+                    <w:szCs w:val="20"/>
+                  </w:rPr>
+                  <m:t>a</m:t>
+                </m:r>
+                <m:r>
+                  <w:rPr>
+                    <w:rFonts w:ascii="Cambria Math" w:eastAsia="Cambria Math" w:hAnsi="Cambria Math" w:cs="Times New Roman"/>
+                    <w:sz w:val="20"/>
+                    <w:szCs w:val="20"/>
+                  </w:rPr>
+                  <m:t>&lt;</m:t>
+                </m:r>
+                <m:r>
+                  <w:rPr>
+                    <w:rFonts w:ascii="Cambria Math" w:eastAsia="Cambria Math" w:hAnsi="Cambria Math" w:cs="Times New Roman"/>
+                    <w:sz w:val="20"/>
+                    <w:szCs w:val="20"/>
+                  </w:rPr>
+                  <m:t>π</m:t>
                 </m:r>
               </m:oMath>
             </m:oMathPara>
@@ -10330,15 +10386,7 @@
                         <w:sz w:val="20"/>
                         <w:szCs w:val="20"/>
                       </w:rPr>
-                      <m:t>1</m:t>
-                    </m:r>
-                    <m:r>
-                      <w:rPr>
-                        <w:rFonts w:ascii="Cambria Math" w:eastAsia="Cambria Math" w:hAnsi="Cambria Math" w:cs="Times New Roman"/>
-                        <w:sz w:val="20"/>
-                        <w:szCs w:val="20"/>
-                      </w:rPr>
-                      <m:t>-</m:t>
+                      <m:t>1-</m:t>
                     </m:r>
                     <m:f>
                       <m:fPr>
@@ -10390,15 +10438,7 @@
                             <w:sz w:val="20"/>
                             <w:szCs w:val="20"/>
                           </w:rPr>
-                          <m:t>a*s</m:t>
-                        </m:r>
-                        <m:r>
-                          <w:rPr>
-                            <w:rFonts w:ascii="Cambria Math" w:hAnsi="Cambria Math" w:cs="Times New Roman"/>
-                            <w:sz w:val="20"/>
-                            <w:szCs w:val="20"/>
-                          </w:rPr>
-                          <m:t>in</m:t>
+                          <m:t>a*sin</m:t>
                         </m:r>
                         <m:d>
                           <m:dPr>
@@ -10418,15 +10458,7 @@
                                 <w:sz w:val="20"/>
                                 <w:szCs w:val="20"/>
                               </w:rPr>
-                              <m:t>π</m:t>
-                            </m:r>
-                            <m:r>
-                              <w:rPr>
-                                <w:rFonts w:ascii="Cambria Math" w:eastAsia="Cambria Math" w:hAnsi="Cambria Math" w:cs="Times New Roman"/>
-                                <w:sz w:val="20"/>
-                                <w:szCs w:val="20"/>
-                              </w:rPr>
-                              <m:t>a</m:t>
+                              <m:t>πa</m:t>
                             </m:r>
                           </m:e>
                         </m:d>
@@ -10497,12 +10529,14 @@
           <w:szCs w:val="20"/>
         </w:rPr>
       </w:pPr>
+      <w:proofErr w:type="spellStart"/>
       <w:r>
         <w:rPr>
           <w:color w:val="auto"/>
         </w:rPr>
         <w:t>Произведения</w:t>
       </w:r>
+      <w:proofErr w:type="spellEnd"/>
     </w:p>
     <w:p>
       <w:pPr>

--- a/doc/formula.docx
+++ b/doc/formula.docx
@@ -593,6 +593,1772 @@
                         <w:szCs w:val="20"/>
                       </w:rPr>
                       <m:t>πx)</m:t>
+                    </m:r>
+                  </m:den>
+                </m:f>
+              </m:oMath>
+            </m:oMathPara>
+          </w:p>
+          <w:p>
+            <w:pPr>
+              <w:jc w:val="center"/>
+              <w:rPr>
+                <w:rFonts w:ascii="Times New Roman" w:eastAsiaTheme="minorEastAsia" w:hAnsi="Times New Roman" w:cs="Times New Roman"/>
+                <w:sz w:val="20"/>
+                <w:szCs w:val="20"/>
+              </w:rPr>
+            </w:pPr>
+          </w:p>
+        </w:tc>
+      </w:tr>
+      <w:tr>
+        <w:tc>
+          <w:tcPr>
+            <w:tcW w:w="4361" w:type="dxa"/>
+          </w:tcPr>
+          <w:p>
+            <w:pPr>
+              <w:jc w:val="center"/>
+              <w:rPr>
+                <w:rFonts w:ascii="Times New Roman" w:eastAsiaTheme="minorEastAsia" w:hAnsi="Times New Roman" w:cs="Times New Roman"/>
+                <w:sz w:val="20"/>
+                <w:szCs w:val="20"/>
+                <w:lang w:val="ru-RU"/>
+              </w:rPr>
+            </w:pPr>
+          </w:p>
+          <w:p>
+            <w:pPr>
+              <w:jc w:val="center"/>
+              <w:rPr>
+                <w:rFonts w:ascii="Times New Roman" w:eastAsiaTheme="minorEastAsia" w:hAnsi="Times New Roman" w:cs="Times New Roman"/>
+                <w:i/>
+                <w:sz w:val="20"/>
+                <w:szCs w:val="20"/>
+              </w:rPr>
+            </w:pPr>
+            <m:oMathPara>
+              <m:oMath>
+                <m:nary>
+                  <m:naryPr>
+                    <m:chr m:val="∑"/>
+                    <m:limLoc m:val="undOvr"/>
+                    <m:ctrlPr>
+                      <w:rPr>
+                        <w:rFonts w:ascii="Cambria Math" w:hAnsi="Cambria Math" w:cs="Times New Roman"/>
+                        <w:i/>
+                        <w:sz w:val="20"/>
+                        <w:szCs w:val="20"/>
+                      </w:rPr>
+                    </m:ctrlPr>
+                  </m:naryPr>
+                  <m:sub>
+                    <m:r>
+                      <w:rPr>
+                        <w:rFonts w:ascii="Cambria Math" w:hAnsi="Cambria Math" w:cs="Times New Roman"/>
+                        <w:sz w:val="20"/>
+                        <w:szCs w:val="20"/>
+                      </w:rPr>
+                      <m:t>n=-∞</m:t>
+                    </m:r>
+                  </m:sub>
+                  <m:sup>
+                    <m:r>
+                      <w:rPr>
+                        <w:rFonts w:ascii="Cambria Math" w:hAnsi="Cambria Math" w:cs="Times New Roman"/>
+                        <w:sz w:val="20"/>
+                        <w:szCs w:val="20"/>
+                      </w:rPr>
+                      <m:t>∞</m:t>
+                    </m:r>
+                  </m:sup>
+                  <m:e>
+                    <m:r>
+                      <w:rPr>
+                        <w:rFonts w:ascii="Cambria Math" w:hAnsi="Cambria Math" w:cs="Times New Roman"/>
+                        <w:sz w:val="20"/>
+                        <w:szCs w:val="20"/>
+                      </w:rPr>
+                      <m:t xml:space="preserve">  </m:t>
+                    </m:r>
+                    <m:f>
+                      <m:fPr>
+                        <m:ctrlPr>
+                          <w:rPr>
+                            <w:rFonts w:ascii="Cambria Math" w:hAnsi="Cambria Math" w:cs="Times New Roman"/>
+                            <w:i/>
+                            <w:sz w:val="20"/>
+                            <w:szCs w:val="20"/>
+                          </w:rPr>
+                        </m:ctrlPr>
+                      </m:fPr>
+                      <m:num>
+                        <m:r>
+                          <w:rPr>
+                            <w:rFonts w:ascii="Cambria Math" w:eastAsia="Cambria Math" w:hAnsi="Cambria Math" w:cs="Times New Roman"/>
+                            <w:sz w:val="20"/>
+                            <w:szCs w:val="20"/>
+                          </w:rPr>
+                          <m:t>n*sin⁡(an)</m:t>
+                        </m:r>
+                      </m:num>
+                      <m:den>
+                        <m:r>
+                          <w:rPr>
+                            <w:rFonts w:ascii="Cambria Math" w:eastAsia="Cambria Math" w:hAnsi="Cambria Math" w:cs="Times New Roman"/>
+                            <w:sz w:val="20"/>
+                            <w:szCs w:val="20"/>
+                          </w:rPr>
+                          <m:t xml:space="preserve"> </m:t>
+                        </m:r>
+                        <m:sSup>
+                          <m:sSupPr>
+                            <m:ctrlPr>
+                              <w:rPr>
+                                <w:rFonts w:ascii="Cambria Math" w:eastAsia="Cambria Math" w:hAnsi="Cambria Math" w:cs="Times New Roman"/>
+                                <w:i/>
+                                <w:sz w:val="20"/>
+                                <w:szCs w:val="20"/>
+                              </w:rPr>
+                            </m:ctrlPr>
+                          </m:sSupPr>
+                          <m:e>
+                            <m:r>
+                              <w:rPr>
+                                <w:rFonts w:ascii="Cambria Math" w:eastAsia="Cambria Math" w:hAnsi="Cambria Math" w:cs="Times New Roman"/>
+                                <w:sz w:val="20"/>
+                                <w:szCs w:val="20"/>
+                              </w:rPr>
+                              <m:t>x</m:t>
+                            </m:r>
+                          </m:e>
+                          <m:sup>
+                            <m:r>
+                              <w:rPr>
+                                <w:rFonts w:ascii="Cambria Math" w:eastAsia="Cambria Math" w:hAnsi="Cambria Math" w:cs="Times New Roman"/>
+                                <w:sz w:val="20"/>
+                                <w:szCs w:val="20"/>
+                              </w:rPr>
+                              <m:t>2</m:t>
+                            </m:r>
+                          </m:sup>
+                        </m:sSup>
+                        <m:r>
+                          <w:rPr>
+                            <w:rFonts w:ascii="Cambria Math" w:eastAsia="Cambria Math" w:hAnsi="Cambria Math" w:cs="Times New Roman"/>
+                            <w:sz w:val="20"/>
+                            <w:szCs w:val="20"/>
+                          </w:rPr>
+                          <m:t>+</m:t>
+                        </m:r>
+                        <m:sSup>
+                          <m:sSupPr>
+                            <m:ctrlPr>
+                              <w:rPr>
+                                <w:rFonts w:ascii="Cambria Math" w:eastAsia="Cambria Math" w:hAnsi="Cambria Math" w:cs="Times New Roman"/>
+                                <w:i/>
+                                <w:sz w:val="20"/>
+                                <w:szCs w:val="20"/>
+                              </w:rPr>
+                            </m:ctrlPr>
+                          </m:sSupPr>
+                          <m:e>
+                            <m:r>
+                              <w:rPr>
+                                <w:rFonts w:ascii="Cambria Math" w:eastAsia="Cambria Math" w:hAnsi="Cambria Math" w:cs="Times New Roman"/>
+                                <w:sz w:val="20"/>
+                                <w:szCs w:val="20"/>
+                              </w:rPr>
+                              <m:t>n</m:t>
+                            </m:r>
+                          </m:e>
+                          <m:sup>
+                            <m:r>
+                              <w:rPr>
+                                <w:rFonts w:ascii="Cambria Math" w:eastAsia="Cambria Math" w:hAnsi="Cambria Math" w:cs="Times New Roman"/>
+                                <w:sz w:val="20"/>
+                                <w:szCs w:val="20"/>
+                              </w:rPr>
+                              <m:t>2</m:t>
+                            </m:r>
+                          </m:sup>
+                        </m:sSup>
+                      </m:den>
+                    </m:f>
+                  </m:e>
+                </m:nary>
+                <m:r>
+                  <w:rPr>
+                    <w:rFonts w:ascii="Cambria Math" w:hAnsi="Cambria Math" w:cs="Times New Roman"/>
+                    <w:sz w:val="20"/>
+                    <w:szCs w:val="20"/>
+                  </w:rPr>
+                  <m:t>=</m:t>
+                </m:r>
+                <m:f>
+                  <m:fPr>
+                    <m:ctrlPr>
+                      <w:rPr>
+                        <w:rFonts w:ascii="Cambria Math" w:hAnsi="Cambria Math" w:cs="Times New Roman"/>
+                        <w:i/>
+                        <w:sz w:val="20"/>
+                        <w:szCs w:val="20"/>
+                      </w:rPr>
+                    </m:ctrlPr>
+                  </m:fPr>
+                  <m:num>
+                    <m:r>
+                      <w:rPr>
+                        <w:rFonts w:ascii="Cambria Math" w:eastAsia="Cambria Math" w:hAnsi="Cambria Math" w:cs="Times New Roman"/>
+                        <w:sz w:val="20"/>
+                        <w:szCs w:val="20"/>
+                      </w:rPr>
+                      <m:t>π</m:t>
+                    </m:r>
+                  </m:num>
+                  <m:den>
+                    <m:r>
+                      <w:rPr>
+                        <w:rFonts w:ascii="Cambria Math" w:hAnsi="Cambria Math" w:cs="Times New Roman"/>
+                        <w:sz w:val="20"/>
+                        <w:szCs w:val="20"/>
+                      </w:rPr>
+                      <m:t>2</m:t>
+                    </m:r>
+                  </m:den>
+                </m:f>
+                <m:f>
+                  <m:fPr>
+                    <m:ctrlPr>
+                      <w:rPr>
+                        <w:rFonts w:ascii="Cambria Math" w:hAnsi="Cambria Math" w:cs="Times New Roman"/>
+                        <w:i/>
+                        <w:sz w:val="20"/>
+                        <w:szCs w:val="20"/>
+                      </w:rPr>
+                    </m:ctrlPr>
+                  </m:fPr>
+                  <m:num>
+                    <m:r>
+                      <w:rPr>
+                        <w:rFonts w:ascii="Cambria Math" w:eastAsia="Cambria Math" w:hAnsi="Cambria Math" w:cs="Times New Roman"/>
+                        <w:sz w:val="20"/>
+                        <w:szCs w:val="20"/>
+                      </w:rPr>
+                      <m:t>c</m:t>
+                    </m:r>
+                    <m:r>
+                      <w:rPr>
+                        <w:rFonts w:ascii="Cambria Math" w:hAnsi="Cambria Math" w:cs="Times New Roman"/>
+                        <w:sz w:val="20"/>
+                        <w:szCs w:val="20"/>
+                        <w:lang w:val="ru-RU"/>
+                      </w:rPr>
+                      <m:t>h</m:t>
+                    </m:r>
+                    <m:d>
+                      <m:dPr>
+                        <m:ctrlPr>
+                          <w:rPr>
+                            <w:rFonts w:ascii="Cambria Math" w:hAnsi="Cambria Math" w:cs="Times New Roman"/>
+                            <w:i/>
+                            <w:sz w:val="20"/>
+                            <w:szCs w:val="20"/>
+                            <w:lang w:val="ru-RU"/>
+                          </w:rPr>
+                        </m:ctrlPr>
+                      </m:dPr>
+                      <m:e>
+                        <m:d>
+                          <m:dPr>
+                            <m:ctrlPr>
+                              <w:rPr>
+                                <w:rFonts w:ascii="Cambria Math" w:hAnsi="Cambria Math" w:cs="Times New Roman"/>
+                                <w:i/>
+                                <w:sz w:val="20"/>
+                                <w:szCs w:val="20"/>
+                                <w:lang w:val="ru-RU"/>
+                              </w:rPr>
+                            </m:ctrlPr>
+                          </m:dPr>
+                          <m:e>
+                            <m:r>
+                              <w:rPr>
+                                <w:rFonts w:ascii="Cambria Math" w:hAnsi="Cambria Math" w:cs="Times New Roman"/>
+                                <w:sz w:val="20"/>
+                                <w:szCs w:val="20"/>
+                              </w:rPr>
+                              <m:t>2</m:t>
+                            </m:r>
+                            <m:r>
+                              <w:rPr>
+                                <w:rFonts w:ascii="Cambria Math" w:eastAsia="Cambria Math" w:hAnsi="Cambria Math" w:cs="Times New Roman"/>
+                                <w:sz w:val="20"/>
+                                <w:szCs w:val="20"/>
+                              </w:rPr>
+                              <m:t>π-a</m:t>
+                            </m:r>
+                            <m:ctrlPr>
+                              <w:rPr>
+                                <w:rFonts w:ascii="Cambria Math" w:eastAsia="Cambria Math" w:hAnsi="Cambria Math" w:cs="Times New Roman"/>
+                                <w:i/>
+                                <w:sz w:val="20"/>
+                                <w:szCs w:val="20"/>
+                              </w:rPr>
+                            </m:ctrlPr>
+                          </m:e>
+                        </m:d>
+                        <m:r>
+                          <w:rPr>
+                            <w:rFonts w:ascii="Cambria Math" w:eastAsia="Cambria Math" w:hAnsi="Cambria Math" w:cs="Times New Roman"/>
+                            <w:sz w:val="20"/>
+                            <w:szCs w:val="20"/>
+                          </w:rPr>
+                          <m:t>x</m:t>
+                        </m:r>
+                        <m:ctrlPr>
+                          <w:rPr>
+                            <w:rFonts w:ascii="Cambria Math" w:eastAsia="Cambria Math" w:hAnsi="Cambria Math" w:cs="Times New Roman"/>
+                            <w:i/>
+                            <w:sz w:val="20"/>
+                            <w:szCs w:val="20"/>
+                            <w:lang w:val="ru-RU"/>
+                          </w:rPr>
+                        </m:ctrlPr>
+                      </m:e>
+                    </m:d>
+                    <m:r>
+                      <w:rPr>
+                        <w:rFonts w:ascii="Cambria Math" w:eastAsia="Cambria Math" w:hAnsi="Cambria Math" w:cs="Times New Roman"/>
+                        <w:sz w:val="20"/>
+                        <w:szCs w:val="20"/>
+                      </w:rPr>
+                      <m:t>-c</m:t>
+                    </m:r>
+                    <m:r>
+                      <w:rPr>
+                        <w:rFonts w:ascii="Cambria Math" w:hAnsi="Cambria Math" w:cs="Times New Roman"/>
+                        <w:sz w:val="20"/>
+                        <w:szCs w:val="20"/>
+                        <w:lang w:val="ru-RU"/>
+                      </w:rPr>
+                      <m:t>h(</m:t>
+                    </m:r>
+                    <m:r>
+                      <w:rPr>
+                        <w:rFonts w:ascii="Cambria Math" w:eastAsia="Cambria Math" w:hAnsi="Cambria Math" w:cs="Times New Roman"/>
+                        <w:sz w:val="20"/>
+                        <w:szCs w:val="20"/>
+                      </w:rPr>
+                      <m:t>ax</m:t>
+                    </m:r>
+                    <m:r>
+                      <w:rPr>
+                        <w:rFonts w:ascii="Cambria Math" w:eastAsia="Cambria Math" w:hAnsi="Cambria Math" w:cs="Times New Roman"/>
+                        <w:sz w:val="20"/>
+                        <w:szCs w:val="20"/>
+                        <w:lang w:val="ru-RU"/>
+                      </w:rPr>
+                      <m:t>)</m:t>
+                    </m:r>
+                  </m:num>
+                  <m:den>
+                    <m:sSup>
+                      <m:sSupPr>
+                        <m:ctrlPr>
+                          <w:rPr>
+                            <w:rFonts w:ascii="Cambria Math" w:eastAsia="Cambria Math" w:hAnsi="Cambria Math" w:cs="Times New Roman"/>
+                            <w:i/>
+                            <w:sz w:val="20"/>
+                            <w:szCs w:val="20"/>
+                          </w:rPr>
+                        </m:ctrlPr>
+                      </m:sSupPr>
+                      <m:e>
+                        <m:r>
+                          <w:rPr>
+                            <w:rFonts w:ascii="Cambria Math" w:eastAsia="Cambria Math" w:hAnsi="Cambria Math" w:cs="Times New Roman"/>
+                            <w:sz w:val="20"/>
+                            <w:szCs w:val="20"/>
+                          </w:rPr>
+                          <m:t>sh</m:t>
+                        </m:r>
+                      </m:e>
+                      <m:sup>
+                        <m:r>
+                          <w:rPr>
+                            <w:rFonts w:ascii="Cambria Math" w:eastAsia="Cambria Math" w:hAnsi="Cambria Math" w:cs="Times New Roman"/>
+                            <w:sz w:val="20"/>
+                            <w:szCs w:val="20"/>
+                          </w:rPr>
+                          <m:t>2</m:t>
+                        </m:r>
+                      </m:sup>
+                    </m:sSup>
+                    <m:r>
+                      <w:rPr>
+                        <w:rFonts w:ascii="Cambria Math" w:eastAsia="Cambria Math" w:hAnsi="Cambria Math" w:cs="Times New Roman"/>
+                        <w:sz w:val="20"/>
+                        <w:szCs w:val="20"/>
+                      </w:rPr>
+                      <m:t>(πx)</m:t>
+                    </m:r>
+                  </m:den>
+                </m:f>
+              </m:oMath>
+            </m:oMathPara>
+          </w:p>
+          <w:p>
+            <w:pPr>
+              <w:jc w:val="center"/>
+              <w:rPr>
+                <w:rFonts w:ascii="Times New Roman" w:eastAsiaTheme="minorEastAsia" w:hAnsi="Times New Roman" w:cs="Times New Roman"/>
+                <w:sz w:val="20"/>
+                <w:szCs w:val="20"/>
+              </w:rPr>
+            </w:pPr>
+          </w:p>
+        </w:tc>
+        <w:tc>
+          <w:tcPr>
+            <w:tcW w:w="5544" w:type="dxa"/>
+          </w:tcPr>
+          <w:p>
+            <w:pPr>
+              <w:jc w:val="center"/>
+              <w:rPr>
+                <w:rFonts w:ascii="Times New Roman" w:eastAsiaTheme="minorEastAsia" w:hAnsi="Times New Roman" w:cs="Times New Roman"/>
+                <w:sz w:val="20"/>
+                <w:szCs w:val="20"/>
+              </w:rPr>
+            </w:pPr>
+          </w:p>
+          <w:p>
+            <w:pPr>
+              <w:jc w:val="center"/>
+              <w:rPr>
+                <w:rFonts w:ascii="Times New Roman" w:eastAsiaTheme="minorEastAsia" w:hAnsi="Times New Roman" w:cs="Times New Roman"/>
+                <w:i/>
+                <w:sz w:val="20"/>
+                <w:szCs w:val="20"/>
+              </w:rPr>
+            </w:pPr>
+            <m:oMathPara>
+              <m:oMath>
+                <m:nary>
+                  <m:naryPr>
+                    <m:chr m:val="∑"/>
+                    <m:limLoc m:val="undOvr"/>
+                    <m:ctrlPr>
+                      <w:rPr>
+                        <w:rFonts w:ascii="Cambria Math" w:hAnsi="Cambria Math" w:cs="Times New Roman"/>
+                        <w:i/>
+                        <w:sz w:val="20"/>
+                        <w:szCs w:val="20"/>
+                      </w:rPr>
+                    </m:ctrlPr>
+                  </m:naryPr>
+                  <m:sub>
+                    <m:r>
+                      <w:rPr>
+                        <w:rFonts w:ascii="Cambria Math" w:hAnsi="Cambria Math" w:cs="Times New Roman"/>
+                        <w:sz w:val="20"/>
+                        <w:szCs w:val="20"/>
+                      </w:rPr>
+                      <m:t>n=-∞</m:t>
+                    </m:r>
+                  </m:sub>
+                  <m:sup>
+                    <m:r>
+                      <w:rPr>
+                        <w:rFonts w:ascii="Cambria Math" w:hAnsi="Cambria Math" w:cs="Times New Roman"/>
+                        <w:sz w:val="20"/>
+                        <w:szCs w:val="20"/>
+                      </w:rPr>
+                      <m:t>∞</m:t>
+                    </m:r>
+                  </m:sup>
+                  <m:e>
+                    <m:r>
+                      <w:rPr>
+                        <w:rFonts w:ascii="Cambria Math" w:hAnsi="Cambria Math" w:cs="Times New Roman"/>
+                        <w:sz w:val="20"/>
+                        <w:szCs w:val="20"/>
+                      </w:rPr>
+                      <m:t xml:space="preserve"> </m:t>
+                    </m:r>
+                    <m:r>
+                      <w:rPr>
+                        <w:rFonts w:ascii="Cambria Math" w:hAnsi="Cambria Math" w:cs="Times New Roman"/>
+                        <w:sz w:val="20"/>
+                        <w:szCs w:val="20"/>
+                      </w:rPr>
+                      <m:t xml:space="preserve"> </m:t>
+                    </m:r>
+                    <m:f>
+                      <m:fPr>
+                        <m:ctrlPr>
+                          <w:rPr>
+                            <w:rFonts w:ascii="Cambria Math" w:hAnsi="Cambria Math" w:cs="Times New Roman"/>
+                            <w:i/>
+                            <w:sz w:val="20"/>
+                            <w:szCs w:val="20"/>
+                          </w:rPr>
+                        </m:ctrlPr>
+                      </m:fPr>
+                      <m:num>
+                        <m:r>
+                          <w:rPr>
+                            <w:rFonts w:ascii="Cambria Math" w:eastAsia="Cambria Math" w:hAnsi="Cambria Math" w:cs="Times New Roman"/>
+                            <w:sz w:val="20"/>
+                            <w:szCs w:val="20"/>
+                          </w:rPr>
+                          <m:t>n*sin⁡(an)</m:t>
+                        </m:r>
+                      </m:num>
+                      <m:den>
+                        <m:r>
+                          <w:rPr>
+                            <w:rFonts w:ascii="Cambria Math" w:eastAsia="Cambria Math" w:hAnsi="Cambria Math" w:cs="Times New Roman"/>
+                            <w:sz w:val="20"/>
+                            <w:szCs w:val="20"/>
+                          </w:rPr>
+                          <m:t xml:space="preserve"> </m:t>
+                        </m:r>
+                        <m:sSup>
+                          <m:sSupPr>
+                            <m:ctrlPr>
+                              <w:rPr>
+                                <w:rFonts w:ascii="Cambria Math" w:eastAsia="Cambria Math" w:hAnsi="Cambria Math" w:cs="Times New Roman"/>
+                                <w:i/>
+                                <w:sz w:val="20"/>
+                                <w:szCs w:val="20"/>
+                              </w:rPr>
+                            </m:ctrlPr>
+                          </m:sSupPr>
+                          <m:e>
+                            <m:r>
+                              <w:rPr>
+                                <w:rFonts w:ascii="Cambria Math" w:eastAsia="Cambria Math" w:hAnsi="Cambria Math" w:cs="Times New Roman"/>
+                                <w:sz w:val="20"/>
+                                <w:szCs w:val="20"/>
+                              </w:rPr>
+                              <m:t>x</m:t>
+                            </m:r>
+                          </m:e>
+                          <m:sup>
+                            <m:r>
+                              <w:rPr>
+                                <w:rFonts w:ascii="Cambria Math" w:eastAsia="Cambria Math" w:hAnsi="Cambria Math" w:cs="Times New Roman"/>
+                                <w:sz w:val="20"/>
+                                <w:szCs w:val="20"/>
+                              </w:rPr>
+                              <m:t>2</m:t>
+                            </m:r>
+                          </m:sup>
+                        </m:sSup>
+                        <m:r>
+                          <w:rPr>
+                            <w:rFonts w:ascii="Cambria Math" w:eastAsia="Cambria Math" w:hAnsi="Cambria Math" w:cs="Times New Roman"/>
+                            <w:sz w:val="20"/>
+                            <w:szCs w:val="20"/>
+                          </w:rPr>
+                          <m:t>-</m:t>
+                        </m:r>
+                        <m:sSup>
+                          <m:sSupPr>
+                            <m:ctrlPr>
+                              <w:rPr>
+                                <w:rFonts w:ascii="Cambria Math" w:eastAsia="Cambria Math" w:hAnsi="Cambria Math" w:cs="Times New Roman"/>
+                                <w:i/>
+                                <w:sz w:val="20"/>
+                                <w:szCs w:val="20"/>
+                              </w:rPr>
+                            </m:ctrlPr>
+                          </m:sSupPr>
+                          <m:e>
+                            <m:r>
+                              <w:rPr>
+                                <w:rFonts w:ascii="Cambria Math" w:eastAsia="Cambria Math" w:hAnsi="Cambria Math" w:cs="Times New Roman"/>
+                                <w:sz w:val="20"/>
+                                <w:szCs w:val="20"/>
+                              </w:rPr>
+                              <m:t>n</m:t>
+                            </m:r>
+                          </m:e>
+                          <m:sup>
+                            <m:r>
+                              <w:rPr>
+                                <w:rFonts w:ascii="Cambria Math" w:eastAsia="Cambria Math" w:hAnsi="Cambria Math" w:cs="Times New Roman"/>
+                                <w:sz w:val="20"/>
+                                <w:szCs w:val="20"/>
+                              </w:rPr>
+                              <m:t>2</m:t>
+                            </m:r>
+                          </m:sup>
+                        </m:sSup>
+                      </m:den>
+                    </m:f>
+                  </m:e>
+                </m:nary>
+                <m:r>
+                  <w:rPr>
+                    <w:rFonts w:ascii="Cambria Math" w:hAnsi="Cambria Math" w:cs="Times New Roman"/>
+                    <w:sz w:val="20"/>
+                    <w:szCs w:val="20"/>
+                  </w:rPr>
+                  <m:t>=</m:t>
+                </m:r>
+                <m:f>
+                  <m:fPr>
+                    <m:ctrlPr>
+                      <w:rPr>
+                        <w:rFonts w:ascii="Cambria Math" w:hAnsi="Cambria Math" w:cs="Times New Roman"/>
+                        <w:i/>
+                        <w:sz w:val="20"/>
+                        <w:szCs w:val="20"/>
+                      </w:rPr>
+                    </m:ctrlPr>
+                  </m:fPr>
+                  <m:num>
+                    <m:r>
+                      <w:rPr>
+                        <w:rFonts w:ascii="Cambria Math" w:eastAsia="Cambria Math" w:hAnsi="Cambria Math" w:cs="Times New Roman"/>
+                        <w:sz w:val="20"/>
+                        <w:szCs w:val="20"/>
+                      </w:rPr>
+                      <m:t>π</m:t>
+                    </m:r>
+                  </m:num>
+                  <m:den>
+                    <m:r>
+                      <w:rPr>
+                        <w:rFonts w:ascii="Cambria Math" w:hAnsi="Cambria Math" w:cs="Times New Roman"/>
+                        <w:sz w:val="20"/>
+                        <w:szCs w:val="20"/>
+                      </w:rPr>
+                      <m:t>2</m:t>
+                    </m:r>
+                  </m:den>
+                </m:f>
+                <m:f>
+                  <m:fPr>
+                    <m:ctrlPr>
+                      <w:rPr>
+                        <w:rFonts w:ascii="Cambria Math" w:hAnsi="Cambria Math" w:cs="Times New Roman"/>
+                        <w:i/>
+                        <w:sz w:val="20"/>
+                        <w:szCs w:val="20"/>
+                      </w:rPr>
+                    </m:ctrlPr>
+                  </m:fPr>
+                  <m:num>
+                    <m:r>
+                      <w:rPr>
+                        <w:rFonts w:ascii="Cambria Math" w:eastAsia="Cambria Math" w:hAnsi="Cambria Math" w:cs="Times New Roman"/>
+                        <w:sz w:val="20"/>
+                        <w:szCs w:val="20"/>
+                      </w:rPr>
+                      <m:t>c</m:t>
+                    </m:r>
+                    <m:r>
+                      <w:rPr>
+                        <w:rFonts w:ascii="Cambria Math" w:hAnsi="Cambria Math" w:cs="Times New Roman"/>
+                        <w:sz w:val="20"/>
+                        <w:szCs w:val="20"/>
+                        <w:lang w:val="ru-RU"/>
+                      </w:rPr>
+                      <m:t>o</m:t>
+                    </m:r>
+                    <m:r>
+                      <w:rPr>
+                        <w:rFonts w:ascii="Cambria Math" w:hAnsi="Cambria Math" w:cs="Times New Roman"/>
+                        <w:sz w:val="20"/>
+                        <w:szCs w:val="20"/>
+                      </w:rPr>
+                      <m:t>s</m:t>
+                    </m:r>
+                    <m:d>
+                      <m:dPr>
+                        <m:ctrlPr>
+                          <w:rPr>
+                            <w:rFonts w:ascii="Cambria Math" w:hAnsi="Cambria Math" w:cs="Times New Roman"/>
+                            <w:i/>
+                            <w:sz w:val="20"/>
+                            <w:szCs w:val="20"/>
+                            <w:lang w:val="ru-RU"/>
+                          </w:rPr>
+                        </m:ctrlPr>
+                      </m:dPr>
+                      <m:e>
+                        <m:d>
+                          <m:dPr>
+                            <m:ctrlPr>
+                              <w:rPr>
+                                <w:rFonts w:ascii="Cambria Math" w:hAnsi="Cambria Math" w:cs="Times New Roman"/>
+                                <w:i/>
+                                <w:sz w:val="20"/>
+                                <w:szCs w:val="20"/>
+                                <w:lang w:val="ru-RU"/>
+                              </w:rPr>
+                            </m:ctrlPr>
+                          </m:dPr>
+                          <m:e>
+                            <m:r>
+                              <w:rPr>
+                                <w:rFonts w:ascii="Cambria Math" w:hAnsi="Cambria Math" w:cs="Times New Roman"/>
+                                <w:sz w:val="20"/>
+                                <w:szCs w:val="20"/>
+                              </w:rPr>
+                              <m:t>2</m:t>
+                            </m:r>
+                            <m:r>
+                              <w:rPr>
+                                <w:rFonts w:ascii="Cambria Math" w:eastAsia="Cambria Math" w:hAnsi="Cambria Math" w:cs="Times New Roman"/>
+                                <w:sz w:val="20"/>
+                                <w:szCs w:val="20"/>
+                              </w:rPr>
+                              <m:t>π-a</m:t>
+                            </m:r>
+                            <m:ctrlPr>
+                              <w:rPr>
+                                <w:rFonts w:ascii="Cambria Math" w:eastAsia="Cambria Math" w:hAnsi="Cambria Math" w:cs="Times New Roman"/>
+                                <w:i/>
+                                <w:sz w:val="20"/>
+                                <w:szCs w:val="20"/>
+                              </w:rPr>
+                            </m:ctrlPr>
+                          </m:e>
+                        </m:d>
+                        <m:r>
+                          <w:rPr>
+                            <w:rFonts w:ascii="Cambria Math" w:eastAsia="Cambria Math" w:hAnsi="Cambria Math" w:cs="Times New Roman"/>
+                            <w:sz w:val="20"/>
+                            <w:szCs w:val="20"/>
+                          </w:rPr>
+                          <m:t>x</m:t>
+                        </m:r>
+                        <m:ctrlPr>
+                          <w:rPr>
+                            <w:rFonts w:ascii="Cambria Math" w:eastAsia="Cambria Math" w:hAnsi="Cambria Math" w:cs="Times New Roman"/>
+                            <w:i/>
+                            <w:sz w:val="20"/>
+                            <w:szCs w:val="20"/>
+                            <w:lang w:val="ru-RU"/>
+                          </w:rPr>
+                        </m:ctrlPr>
+                      </m:e>
+                    </m:d>
+                    <m:r>
+                      <w:rPr>
+                        <w:rFonts w:ascii="Cambria Math" w:eastAsia="Cambria Math" w:hAnsi="Cambria Math" w:cs="Times New Roman"/>
+                        <w:sz w:val="20"/>
+                        <w:szCs w:val="20"/>
+                      </w:rPr>
+                      <m:t>-c</m:t>
+                    </m:r>
+                    <m:r>
+                      <w:rPr>
+                        <w:rFonts w:ascii="Cambria Math" w:hAnsi="Cambria Math" w:cs="Times New Roman"/>
+                        <w:sz w:val="20"/>
+                        <w:szCs w:val="20"/>
+                        <w:lang w:val="ru-RU"/>
+                      </w:rPr>
+                      <m:t>o</m:t>
+                    </m:r>
+                    <m:r>
+                      <w:rPr>
+                        <w:rFonts w:ascii="Cambria Math" w:hAnsi="Cambria Math" w:cs="Times New Roman"/>
+                        <w:sz w:val="20"/>
+                        <w:szCs w:val="20"/>
+                      </w:rPr>
+                      <m:t>s</m:t>
+                    </m:r>
+                    <m:r>
+                      <w:rPr>
+                        <w:rFonts w:ascii="Cambria Math" w:hAnsi="Cambria Math" w:cs="Times New Roman"/>
+                        <w:sz w:val="20"/>
+                        <w:szCs w:val="20"/>
+                        <w:lang w:val="ru-RU"/>
+                      </w:rPr>
+                      <m:t>(</m:t>
+                    </m:r>
+                    <m:r>
+                      <w:rPr>
+                        <w:rFonts w:ascii="Cambria Math" w:eastAsia="Cambria Math" w:hAnsi="Cambria Math" w:cs="Times New Roman"/>
+                        <w:sz w:val="20"/>
+                        <w:szCs w:val="20"/>
+                      </w:rPr>
+                      <m:t>ax</m:t>
+                    </m:r>
+                    <m:r>
+                      <w:rPr>
+                        <w:rFonts w:ascii="Cambria Math" w:eastAsia="Cambria Math" w:hAnsi="Cambria Math" w:cs="Times New Roman"/>
+                        <w:sz w:val="20"/>
+                        <w:szCs w:val="20"/>
+                        <w:lang w:val="ru-RU"/>
+                      </w:rPr>
+                      <m:t>)</m:t>
+                    </m:r>
+                  </m:num>
+                  <m:den>
+                    <m:sSup>
+                      <m:sSupPr>
+                        <m:ctrlPr>
+                          <w:rPr>
+                            <w:rFonts w:ascii="Cambria Math" w:eastAsia="Cambria Math" w:hAnsi="Cambria Math" w:cs="Times New Roman"/>
+                            <w:i/>
+                            <w:sz w:val="20"/>
+                            <w:szCs w:val="20"/>
+                          </w:rPr>
+                        </m:ctrlPr>
+                      </m:sSupPr>
+                      <m:e>
+                        <m:r>
+                          <w:rPr>
+                            <w:rFonts w:ascii="Cambria Math" w:eastAsia="Cambria Math" w:hAnsi="Cambria Math" w:cs="Times New Roman"/>
+                            <w:sz w:val="20"/>
+                            <w:szCs w:val="20"/>
+                          </w:rPr>
+                          <m:t>sin</m:t>
+                        </m:r>
+                      </m:e>
+                      <m:sup>
+                        <m:r>
+                          <w:rPr>
+                            <w:rFonts w:ascii="Cambria Math" w:eastAsia="Cambria Math" w:hAnsi="Cambria Math" w:cs="Times New Roman"/>
+                            <w:sz w:val="20"/>
+                            <w:szCs w:val="20"/>
+                          </w:rPr>
+                          <m:t>2</m:t>
+                        </m:r>
+                      </m:sup>
+                    </m:sSup>
+                    <m:r>
+                      <w:rPr>
+                        <w:rFonts w:ascii="Cambria Math" w:eastAsia="Cambria Math" w:hAnsi="Cambria Math" w:cs="Times New Roman"/>
+                        <w:sz w:val="20"/>
+                        <w:szCs w:val="20"/>
+                      </w:rPr>
+                      <m:t>(πx)</m:t>
+                    </m:r>
+                  </m:den>
+                </m:f>
+              </m:oMath>
+            </m:oMathPara>
+          </w:p>
+          <w:p>
+            <w:pPr>
+              <w:jc w:val="center"/>
+              <w:rPr>
+                <w:rFonts w:ascii="Times New Roman" w:eastAsiaTheme="minorEastAsia" w:hAnsi="Times New Roman" w:cs="Times New Roman"/>
+                <w:sz w:val="20"/>
+                <w:szCs w:val="20"/>
+              </w:rPr>
+            </w:pPr>
+          </w:p>
+        </w:tc>
+      </w:tr>
+      <w:tr>
+        <w:tc>
+          <w:tcPr>
+            <w:tcW w:w="4361" w:type="dxa"/>
+          </w:tcPr>
+          <w:p>
+            <w:pPr>
+              <w:jc w:val="center"/>
+              <w:rPr>
+                <w:rFonts w:ascii="Times New Roman" w:eastAsiaTheme="minorEastAsia" w:hAnsi="Times New Roman" w:cs="Times New Roman"/>
+                <w:sz w:val="20"/>
+                <w:szCs w:val="20"/>
+                <w:lang w:val="ru-RU"/>
+              </w:rPr>
+            </w:pPr>
+          </w:p>
+          <w:p>
+            <w:pPr>
+              <w:jc w:val="center"/>
+              <w:rPr>
+                <w:rFonts w:ascii="Times New Roman" w:eastAsiaTheme="minorEastAsia" w:hAnsi="Times New Roman" w:cs="Times New Roman"/>
+                <w:i/>
+                <w:sz w:val="20"/>
+                <w:szCs w:val="20"/>
+              </w:rPr>
+            </w:pPr>
+            <m:oMathPara>
+              <m:oMath>
+                <m:nary>
+                  <m:naryPr>
+                    <m:chr m:val="∑"/>
+                    <m:limLoc m:val="undOvr"/>
+                    <m:ctrlPr>
+                      <w:rPr>
+                        <w:rFonts w:ascii="Cambria Math" w:hAnsi="Cambria Math" w:cs="Times New Roman"/>
+                        <w:i/>
+                        <w:sz w:val="20"/>
+                        <w:szCs w:val="20"/>
+                      </w:rPr>
+                    </m:ctrlPr>
+                  </m:naryPr>
+                  <m:sub>
+                    <m:r>
+                      <w:rPr>
+                        <w:rFonts w:ascii="Cambria Math" w:hAnsi="Cambria Math" w:cs="Times New Roman"/>
+                        <w:sz w:val="20"/>
+                        <w:szCs w:val="20"/>
+                      </w:rPr>
+                      <m:t>n=-∞</m:t>
+                    </m:r>
+                  </m:sub>
+                  <m:sup>
+                    <m:r>
+                      <w:rPr>
+                        <w:rFonts w:ascii="Cambria Math" w:hAnsi="Cambria Math" w:cs="Times New Roman"/>
+                        <w:sz w:val="20"/>
+                        <w:szCs w:val="20"/>
+                      </w:rPr>
+                      <m:t>∞</m:t>
+                    </m:r>
+                  </m:sup>
+                  <m:e>
+                    <m:r>
+                      <w:rPr>
+                        <w:rFonts w:ascii="Cambria Math" w:hAnsi="Cambria Math" w:cs="Times New Roman"/>
+                        <w:sz w:val="20"/>
+                        <w:szCs w:val="20"/>
+                      </w:rPr>
+                      <m:t xml:space="preserve">  </m:t>
+                    </m:r>
+                    <m:f>
+                      <m:fPr>
+                        <m:ctrlPr>
+                          <w:rPr>
+                            <w:rFonts w:ascii="Cambria Math" w:hAnsi="Cambria Math" w:cs="Times New Roman"/>
+                            <w:i/>
+                            <w:sz w:val="20"/>
+                            <w:szCs w:val="20"/>
+                          </w:rPr>
+                        </m:ctrlPr>
+                      </m:fPr>
+                      <m:num>
+                        <m:r>
+                          <w:rPr>
+                            <w:rFonts w:ascii="Cambria Math" w:eastAsia="Cambria Math" w:hAnsi="Cambria Math" w:cs="Times New Roman"/>
+                            <w:sz w:val="20"/>
+                            <w:szCs w:val="20"/>
+                          </w:rPr>
+                          <m:t>x</m:t>
+                        </m:r>
+                        <m:r>
+                          <w:rPr>
+                            <w:rFonts w:ascii="Cambria Math" w:eastAsia="Cambria Math" w:hAnsi="Cambria Math" w:cs="Times New Roman"/>
+                            <w:sz w:val="20"/>
+                            <w:szCs w:val="20"/>
+                          </w:rPr>
+                          <m:t>*</m:t>
+                        </m:r>
+                        <m:r>
+                          <w:rPr>
+                            <w:rFonts w:ascii="Cambria Math" w:eastAsia="Cambria Math" w:hAnsi="Cambria Math" w:cs="Times New Roman"/>
+                            <w:sz w:val="20"/>
+                            <w:szCs w:val="20"/>
+                          </w:rPr>
+                          <m:t>co</m:t>
+                        </m:r>
+                        <m:r>
+                          <w:rPr>
+                            <w:rFonts w:ascii="Cambria Math" w:eastAsia="Cambria Math" w:hAnsi="Cambria Math" w:cs="Times New Roman"/>
+                            <w:sz w:val="20"/>
+                            <w:szCs w:val="20"/>
+                          </w:rPr>
+                          <m:t>s⁡(an)</m:t>
+                        </m:r>
+                      </m:num>
+                      <m:den>
+                        <m:r>
+                          <w:rPr>
+                            <w:rFonts w:ascii="Cambria Math" w:eastAsia="Cambria Math" w:hAnsi="Cambria Math" w:cs="Times New Roman"/>
+                            <w:sz w:val="20"/>
+                            <w:szCs w:val="20"/>
+                          </w:rPr>
+                          <m:t xml:space="preserve"> </m:t>
+                        </m:r>
+                        <m:sSup>
+                          <m:sSupPr>
+                            <m:ctrlPr>
+                              <w:rPr>
+                                <w:rFonts w:ascii="Cambria Math" w:eastAsia="Cambria Math" w:hAnsi="Cambria Math" w:cs="Times New Roman"/>
+                                <w:i/>
+                                <w:sz w:val="20"/>
+                                <w:szCs w:val="20"/>
+                              </w:rPr>
+                            </m:ctrlPr>
+                          </m:sSupPr>
+                          <m:e>
+                            <m:r>
+                              <w:rPr>
+                                <w:rFonts w:ascii="Cambria Math" w:eastAsia="Cambria Math" w:hAnsi="Cambria Math" w:cs="Times New Roman"/>
+                                <w:sz w:val="20"/>
+                                <w:szCs w:val="20"/>
+                              </w:rPr>
+                              <m:t>x</m:t>
+                            </m:r>
+                          </m:e>
+                          <m:sup>
+                            <m:r>
+                              <w:rPr>
+                                <w:rFonts w:ascii="Cambria Math" w:eastAsia="Cambria Math" w:hAnsi="Cambria Math" w:cs="Times New Roman"/>
+                                <w:sz w:val="20"/>
+                                <w:szCs w:val="20"/>
+                              </w:rPr>
+                              <m:t>2</m:t>
+                            </m:r>
+                          </m:sup>
+                        </m:sSup>
+                        <m:r>
+                          <w:rPr>
+                            <w:rFonts w:ascii="Cambria Math" w:eastAsia="Cambria Math" w:hAnsi="Cambria Math" w:cs="Times New Roman"/>
+                            <w:sz w:val="20"/>
+                            <w:szCs w:val="20"/>
+                          </w:rPr>
+                          <m:t>+</m:t>
+                        </m:r>
+                        <m:sSup>
+                          <m:sSupPr>
+                            <m:ctrlPr>
+                              <w:rPr>
+                                <w:rFonts w:ascii="Cambria Math" w:eastAsia="Cambria Math" w:hAnsi="Cambria Math" w:cs="Times New Roman"/>
+                                <w:i/>
+                                <w:sz w:val="20"/>
+                                <w:szCs w:val="20"/>
+                              </w:rPr>
+                            </m:ctrlPr>
+                          </m:sSupPr>
+                          <m:e>
+                            <m:r>
+                              <w:rPr>
+                                <w:rFonts w:ascii="Cambria Math" w:eastAsia="Cambria Math" w:hAnsi="Cambria Math" w:cs="Times New Roman"/>
+                                <w:sz w:val="20"/>
+                                <w:szCs w:val="20"/>
+                              </w:rPr>
+                              <m:t>n</m:t>
+                            </m:r>
+                          </m:e>
+                          <m:sup>
+                            <m:r>
+                              <w:rPr>
+                                <w:rFonts w:ascii="Cambria Math" w:eastAsia="Cambria Math" w:hAnsi="Cambria Math" w:cs="Times New Roman"/>
+                                <w:sz w:val="20"/>
+                                <w:szCs w:val="20"/>
+                              </w:rPr>
+                              <m:t>2</m:t>
+                            </m:r>
+                          </m:sup>
+                        </m:sSup>
+                      </m:den>
+                    </m:f>
+                  </m:e>
+                </m:nary>
+                <m:r>
+                  <w:rPr>
+                    <w:rFonts w:ascii="Cambria Math" w:hAnsi="Cambria Math" w:cs="Times New Roman"/>
+                    <w:sz w:val="20"/>
+                    <w:szCs w:val="20"/>
+                  </w:rPr>
+                  <m:t>=</m:t>
+                </m:r>
+                <m:f>
+                  <m:fPr>
+                    <m:ctrlPr>
+                      <w:rPr>
+                        <w:rFonts w:ascii="Cambria Math" w:hAnsi="Cambria Math" w:cs="Times New Roman"/>
+                        <w:i/>
+                        <w:sz w:val="20"/>
+                        <w:szCs w:val="20"/>
+                      </w:rPr>
+                    </m:ctrlPr>
+                  </m:fPr>
+                  <m:num>
+                    <m:r>
+                      <w:rPr>
+                        <w:rFonts w:ascii="Cambria Math" w:eastAsia="Cambria Math" w:hAnsi="Cambria Math" w:cs="Times New Roman"/>
+                        <w:sz w:val="20"/>
+                        <w:szCs w:val="20"/>
+                      </w:rPr>
+                      <m:t>π</m:t>
+                    </m:r>
+                  </m:num>
+                  <m:den>
+                    <m:r>
+                      <w:rPr>
+                        <w:rFonts w:ascii="Cambria Math" w:hAnsi="Cambria Math" w:cs="Times New Roman"/>
+                        <w:sz w:val="20"/>
+                        <w:szCs w:val="20"/>
+                      </w:rPr>
+                      <m:t>2</m:t>
+                    </m:r>
+                  </m:den>
+                </m:f>
+                <m:f>
+                  <m:fPr>
+                    <m:ctrlPr>
+                      <w:rPr>
+                        <w:rFonts w:ascii="Cambria Math" w:hAnsi="Cambria Math" w:cs="Times New Roman"/>
+                        <w:i/>
+                        <w:sz w:val="20"/>
+                        <w:szCs w:val="20"/>
+                      </w:rPr>
+                    </m:ctrlPr>
+                  </m:fPr>
+                  <m:num>
+                    <m:r>
+                      <w:rPr>
+                        <w:rFonts w:ascii="Cambria Math" w:eastAsia="Cambria Math" w:hAnsi="Cambria Math" w:cs="Times New Roman"/>
+                        <w:sz w:val="20"/>
+                        <w:szCs w:val="20"/>
+                      </w:rPr>
+                      <m:t>s</m:t>
+                    </m:r>
+                    <m:r>
+                      <w:rPr>
+                        <w:rFonts w:ascii="Cambria Math" w:hAnsi="Cambria Math" w:cs="Times New Roman"/>
+                        <w:sz w:val="20"/>
+                        <w:szCs w:val="20"/>
+                        <w:lang w:val="ru-RU"/>
+                      </w:rPr>
+                      <m:t>h</m:t>
+                    </m:r>
+                    <m:d>
+                      <m:dPr>
+                        <m:ctrlPr>
+                          <w:rPr>
+                            <w:rFonts w:ascii="Cambria Math" w:hAnsi="Cambria Math" w:cs="Times New Roman"/>
+                            <w:i/>
+                            <w:sz w:val="20"/>
+                            <w:szCs w:val="20"/>
+                            <w:lang w:val="ru-RU"/>
+                          </w:rPr>
+                        </m:ctrlPr>
+                      </m:dPr>
+                      <m:e>
+                        <m:d>
+                          <m:dPr>
+                            <m:ctrlPr>
+                              <w:rPr>
+                                <w:rFonts w:ascii="Cambria Math" w:hAnsi="Cambria Math" w:cs="Times New Roman"/>
+                                <w:i/>
+                                <w:sz w:val="20"/>
+                                <w:szCs w:val="20"/>
+                                <w:lang w:val="ru-RU"/>
+                              </w:rPr>
+                            </m:ctrlPr>
+                          </m:dPr>
+                          <m:e>
+                            <m:r>
+                              <w:rPr>
+                                <w:rFonts w:ascii="Cambria Math" w:hAnsi="Cambria Math" w:cs="Times New Roman"/>
+                                <w:sz w:val="20"/>
+                                <w:szCs w:val="20"/>
+                              </w:rPr>
+                              <m:t>2</m:t>
+                            </m:r>
+                            <m:r>
+                              <w:rPr>
+                                <w:rFonts w:ascii="Cambria Math" w:eastAsia="Cambria Math" w:hAnsi="Cambria Math" w:cs="Times New Roman"/>
+                                <w:sz w:val="20"/>
+                                <w:szCs w:val="20"/>
+                              </w:rPr>
+                              <m:t>π</m:t>
+                            </m:r>
+                            <m:r>
+                              <w:rPr>
+                                <w:rFonts w:ascii="Cambria Math" w:eastAsia="Cambria Math" w:hAnsi="Cambria Math" w:cs="Times New Roman"/>
+                                <w:sz w:val="20"/>
+                                <w:szCs w:val="20"/>
+                              </w:rPr>
+                              <m:t>-</m:t>
+                            </m:r>
+                            <m:r>
+                              <w:rPr>
+                                <w:rFonts w:ascii="Cambria Math" w:eastAsia="Cambria Math" w:hAnsi="Cambria Math" w:cs="Times New Roman"/>
+                                <w:sz w:val="20"/>
+                                <w:szCs w:val="20"/>
+                              </w:rPr>
+                              <m:t>a</m:t>
+                            </m:r>
+                            <m:ctrlPr>
+                              <w:rPr>
+                                <w:rFonts w:ascii="Cambria Math" w:eastAsia="Cambria Math" w:hAnsi="Cambria Math" w:cs="Times New Roman"/>
+                                <w:i/>
+                                <w:sz w:val="20"/>
+                                <w:szCs w:val="20"/>
+                              </w:rPr>
+                            </m:ctrlPr>
+                          </m:e>
+                        </m:d>
+                        <m:r>
+                          <w:rPr>
+                            <w:rFonts w:ascii="Cambria Math" w:eastAsia="Cambria Math" w:hAnsi="Cambria Math" w:cs="Times New Roman"/>
+                            <w:sz w:val="20"/>
+                            <w:szCs w:val="20"/>
+                          </w:rPr>
+                          <m:t>x</m:t>
+                        </m:r>
+                        <m:ctrlPr>
+                          <w:rPr>
+                            <w:rFonts w:ascii="Cambria Math" w:eastAsia="Cambria Math" w:hAnsi="Cambria Math" w:cs="Times New Roman"/>
+                            <w:i/>
+                            <w:sz w:val="20"/>
+                            <w:szCs w:val="20"/>
+                            <w:lang w:val="ru-RU"/>
+                          </w:rPr>
+                        </m:ctrlPr>
+                      </m:e>
+                    </m:d>
+                    <m:r>
+                      <w:rPr>
+                        <w:rFonts w:ascii="Cambria Math" w:eastAsia="Cambria Math" w:hAnsi="Cambria Math" w:cs="Times New Roman"/>
+                        <w:sz w:val="20"/>
+                        <w:szCs w:val="20"/>
+                      </w:rPr>
+                      <m:t>+s</m:t>
+                    </m:r>
+                    <m:r>
+                      <w:rPr>
+                        <w:rFonts w:ascii="Cambria Math" w:hAnsi="Cambria Math" w:cs="Times New Roman"/>
+                        <w:sz w:val="20"/>
+                        <w:szCs w:val="20"/>
+                        <w:lang w:val="ru-RU"/>
+                      </w:rPr>
+                      <m:t>h(</m:t>
+                    </m:r>
+                    <m:r>
+                      <w:rPr>
+                        <w:rFonts w:ascii="Cambria Math" w:eastAsia="Cambria Math" w:hAnsi="Cambria Math" w:cs="Times New Roman"/>
+                        <w:sz w:val="20"/>
+                        <w:szCs w:val="20"/>
+                      </w:rPr>
+                      <m:t>a</m:t>
+                    </m:r>
+                    <m:r>
+                      <w:rPr>
+                        <w:rFonts w:ascii="Cambria Math" w:eastAsia="Cambria Math" w:hAnsi="Cambria Math" w:cs="Times New Roman"/>
+                        <w:sz w:val="20"/>
+                        <w:szCs w:val="20"/>
+                      </w:rPr>
+                      <m:t>x</m:t>
+                    </m:r>
+                    <m:r>
+                      <w:rPr>
+                        <w:rFonts w:ascii="Cambria Math" w:eastAsia="Cambria Math" w:hAnsi="Cambria Math" w:cs="Times New Roman"/>
+                        <w:sz w:val="20"/>
+                        <w:szCs w:val="20"/>
+                        <w:lang w:val="ru-RU"/>
+                      </w:rPr>
+                      <m:t>)</m:t>
+                    </m:r>
+                  </m:num>
+                  <m:den>
+                    <m:sSup>
+                      <m:sSupPr>
+                        <m:ctrlPr>
+                          <w:rPr>
+                            <w:rFonts w:ascii="Cambria Math" w:eastAsia="Cambria Math" w:hAnsi="Cambria Math" w:cs="Times New Roman"/>
+                            <w:i/>
+                            <w:sz w:val="20"/>
+                            <w:szCs w:val="20"/>
+                          </w:rPr>
+                        </m:ctrlPr>
+                      </m:sSupPr>
+                      <m:e>
+                        <m:r>
+                          <w:rPr>
+                            <w:rFonts w:ascii="Cambria Math" w:eastAsia="Cambria Math" w:hAnsi="Cambria Math" w:cs="Times New Roman"/>
+                            <w:sz w:val="20"/>
+                            <w:szCs w:val="20"/>
+                          </w:rPr>
+                          <m:t>sh</m:t>
+                        </m:r>
+                      </m:e>
+                      <m:sup>
+                        <m:r>
+                          <w:rPr>
+                            <w:rFonts w:ascii="Cambria Math" w:eastAsia="Cambria Math" w:hAnsi="Cambria Math" w:cs="Times New Roman"/>
+                            <w:sz w:val="20"/>
+                            <w:szCs w:val="20"/>
+                          </w:rPr>
+                          <m:t>2</m:t>
+                        </m:r>
+                      </m:sup>
+                    </m:sSup>
+                    <m:r>
+                      <w:rPr>
+                        <w:rFonts w:ascii="Cambria Math" w:eastAsia="Cambria Math" w:hAnsi="Cambria Math" w:cs="Times New Roman"/>
+                        <w:sz w:val="20"/>
+                        <w:szCs w:val="20"/>
+                      </w:rPr>
+                      <m:t>(</m:t>
+                    </m:r>
+                    <m:r>
+                      <w:rPr>
+                        <w:rFonts w:ascii="Cambria Math" w:eastAsia="Cambria Math" w:hAnsi="Cambria Math" w:cs="Times New Roman"/>
+                        <w:sz w:val="20"/>
+                        <w:szCs w:val="20"/>
+                      </w:rPr>
+                      <m:t>πx)</m:t>
+                    </m:r>
+                  </m:den>
+                </m:f>
+              </m:oMath>
+            </m:oMathPara>
+          </w:p>
+          <w:p>
+            <w:pPr>
+              <w:jc w:val="center"/>
+              <w:rPr>
+                <w:rFonts w:ascii="Times New Roman" w:eastAsiaTheme="minorEastAsia" w:hAnsi="Times New Roman" w:cs="Times New Roman"/>
+                <w:sz w:val="20"/>
+                <w:szCs w:val="20"/>
+              </w:rPr>
+            </w:pPr>
+          </w:p>
+        </w:tc>
+        <w:tc>
+          <w:tcPr>
+            <w:tcW w:w="5544" w:type="dxa"/>
+          </w:tcPr>
+          <w:p>
+            <w:pPr>
+              <w:jc w:val="center"/>
+              <w:rPr>
+                <w:rFonts w:ascii="Times New Roman" w:eastAsiaTheme="minorEastAsia" w:hAnsi="Times New Roman" w:cs="Times New Roman"/>
+                <w:sz w:val="20"/>
+                <w:szCs w:val="20"/>
+              </w:rPr>
+            </w:pPr>
+          </w:p>
+          <w:p>
+            <w:pPr>
+              <w:jc w:val="center"/>
+              <w:rPr>
+                <w:rFonts w:ascii="Times New Roman" w:eastAsiaTheme="minorEastAsia" w:hAnsi="Times New Roman" w:cs="Times New Roman"/>
+                <w:i/>
+                <w:sz w:val="20"/>
+                <w:szCs w:val="20"/>
+              </w:rPr>
+            </w:pPr>
+            <m:oMathPara>
+              <m:oMath>
+                <m:nary>
+                  <m:naryPr>
+                    <m:chr m:val="∑"/>
+                    <m:limLoc m:val="undOvr"/>
+                    <m:ctrlPr>
+                      <w:rPr>
+                        <w:rFonts w:ascii="Cambria Math" w:hAnsi="Cambria Math" w:cs="Times New Roman"/>
+                        <w:i/>
+                        <w:sz w:val="20"/>
+                        <w:szCs w:val="20"/>
+                      </w:rPr>
+                    </m:ctrlPr>
+                  </m:naryPr>
+                  <m:sub>
+                    <m:r>
+                      <w:rPr>
+                        <w:rFonts w:ascii="Cambria Math" w:hAnsi="Cambria Math" w:cs="Times New Roman"/>
+                        <w:sz w:val="20"/>
+                        <w:szCs w:val="20"/>
+                      </w:rPr>
+                      <m:t>n=-∞</m:t>
+                    </m:r>
+                  </m:sub>
+                  <m:sup>
+                    <m:r>
+                      <w:rPr>
+                        <w:rFonts w:ascii="Cambria Math" w:hAnsi="Cambria Math" w:cs="Times New Roman"/>
+                        <w:sz w:val="20"/>
+                        <w:szCs w:val="20"/>
+                      </w:rPr>
+                      <m:t>∞</m:t>
+                    </m:r>
+                  </m:sup>
+                  <m:e>
+                    <m:r>
+                      <w:rPr>
+                        <w:rFonts w:ascii="Cambria Math" w:hAnsi="Cambria Math" w:cs="Times New Roman"/>
+                        <w:sz w:val="20"/>
+                        <w:szCs w:val="20"/>
+                      </w:rPr>
+                      <m:t xml:space="preserve"> </m:t>
+                    </m:r>
+                    <m:r>
+                      <w:rPr>
+                        <w:rFonts w:ascii="Cambria Math" w:hAnsi="Cambria Math" w:cs="Times New Roman"/>
+                        <w:sz w:val="20"/>
+                        <w:szCs w:val="20"/>
+                      </w:rPr>
+                      <m:t xml:space="preserve"> </m:t>
+                    </m:r>
+                    <m:f>
+                      <m:fPr>
+                        <m:ctrlPr>
+                          <w:rPr>
+                            <w:rFonts w:ascii="Cambria Math" w:hAnsi="Cambria Math" w:cs="Times New Roman"/>
+                            <w:i/>
+                            <w:sz w:val="20"/>
+                            <w:szCs w:val="20"/>
+                          </w:rPr>
+                        </m:ctrlPr>
+                      </m:fPr>
+                      <m:num>
+                        <m:r>
+                          <w:rPr>
+                            <w:rFonts w:ascii="Cambria Math" w:eastAsia="Cambria Math" w:hAnsi="Cambria Math" w:cs="Times New Roman"/>
+                            <w:sz w:val="20"/>
+                            <w:szCs w:val="20"/>
+                          </w:rPr>
+                          <m:t>n*</m:t>
+                        </m:r>
+                        <m:r>
+                          <w:rPr>
+                            <w:rFonts w:ascii="Cambria Math" w:eastAsia="Cambria Math" w:hAnsi="Cambria Math" w:cs="Times New Roman"/>
+                            <w:sz w:val="20"/>
+                            <w:szCs w:val="20"/>
+                          </w:rPr>
+                          <m:t>co</m:t>
+                        </m:r>
+                        <m:r>
+                          <w:rPr>
+                            <w:rFonts w:ascii="Cambria Math" w:eastAsia="Cambria Math" w:hAnsi="Cambria Math" w:cs="Times New Roman"/>
+                            <w:sz w:val="20"/>
+                            <w:szCs w:val="20"/>
+                          </w:rPr>
+                          <m:t>s⁡(an)</m:t>
+                        </m:r>
+                      </m:num>
+                      <m:den>
+                        <m:r>
+                          <w:rPr>
+                            <w:rFonts w:ascii="Cambria Math" w:eastAsia="Cambria Math" w:hAnsi="Cambria Math" w:cs="Times New Roman"/>
+                            <w:sz w:val="20"/>
+                            <w:szCs w:val="20"/>
+                          </w:rPr>
+                          <m:t xml:space="preserve"> </m:t>
+                        </m:r>
+                        <m:sSup>
+                          <m:sSupPr>
+                            <m:ctrlPr>
+                              <w:rPr>
+                                <w:rFonts w:ascii="Cambria Math" w:eastAsia="Cambria Math" w:hAnsi="Cambria Math" w:cs="Times New Roman"/>
+                                <w:i/>
+                                <w:sz w:val="20"/>
+                                <w:szCs w:val="20"/>
+                              </w:rPr>
+                            </m:ctrlPr>
+                          </m:sSupPr>
+                          <m:e>
+                            <m:r>
+                              <w:rPr>
+                                <w:rFonts w:ascii="Cambria Math" w:eastAsia="Cambria Math" w:hAnsi="Cambria Math" w:cs="Times New Roman"/>
+                                <w:sz w:val="20"/>
+                                <w:szCs w:val="20"/>
+                              </w:rPr>
+                              <m:t>x</m:t>
+                            </m:r>
+                          </m:e>
+                          <m:sup>
+                            <m:r>
+                              <w:rPr>
+                                <w:rFonts w:ascii="Cambria Math" w:eastAsia="Cambria Math" w:hAnsi="Cambria Math" w:cs="Times New Roman"/>
+                                <w:sz w:val="20"/>
+                                <w:szCs w:val="20"/>
+                              </w:rPr>
+                              <m:t>2</m:t>
+                            </m:r>
+                          </m:sup>
+                        </m:sSup>
+                        <m:r>
+                          <w:rPr>
+                            <w:rFonts w:ascii="Cambria Math" w:eastAsia="Cambria Math" w:hAnsi="Cambria Math" w:cs="Times New Roman"/>
+                            <w:sz w:val="20"/>
+                            <w:szCs w:val="20"/>
+                          </w:rPr>
+                          <m:t>-</m:t>
+                        </m:r>
+                        <m:sSup>
+                          <m:sSupPr>
+                            <m:ctrlPr>
+                              <w:rPr>
+                                <w:rFonts w:ascii="Cambria Math" w:eastAsia="Cambria Math" w:hAnsi="Cambria Math" w:cs="Times New Roman"/>
+                                <w:i/>
+                                <w:sz w:val="20"/>
+                                <w:szCs w:val="20"/>
+                              </w:rPr>
+                            </m:ctrlPr>
+                          </m:sSupPr>
+                          <m:e>
+                            <m:r>
+                              <w:rPr>
+                                <w:rFonts w:ascii="Cambria Math" w:eastAsia="Cambria Math" w:hAnsi="Cambria Math" w:cs="Times New Roman"/>
+                                <w:sz w:val="20"/>
+                                <w:szCs w:val="20"/>
+                              </w:rPr>
+                              <m:t>n</m:t>
+                            </m:r>
+                          </m:e>
+                          <m:sup>
+                            <m:r>
+                              <w:rPr>
+                                <w:rFonts w:ascii="Cambria Math" w:eastAsia="Cambria Math" w:hAnsi="Cambria Math" w:cs="Times New Roman"/>
+                                <w:sz w:val="20"/>
+                                <w:szCs w:val="20"/>
+                              </w:rPr>
+                              <m:t>2</m:t>
+                            </m:r>
+                          </m:sup>
+                        </m:sSup>
+                      </m:den>
+                    </m:f>
+                  </m:e>
+                </m:nary>
+                <m:r>
+                  <w:rPr>
+                    <w:rFonts w:ascii="Cambria Math" w:hAnsi="Cambria Math" w:cs="Times New Roman"/>
+                    <w:sz w:val="20"/>
+                    <w:szCs w:val="20"/>
+                  </w:rPr>
+                  <m:t>=</m:t>
+                </m:r>
+                <m:f>
+                  <m:fPr>
+                    <m:ctrlPr>
+                      <w:rPr>
+                        <w:rFonts w:ascii="Cambria Math" w:hAnsi="Cambria Math" w:cs="Times New Roman"/>
+                        <w:i/>
+                        <w:sz w:val="20"/>
+                        <w:szCs w:val="20"/>
+                      </w:rPr>
+                    </m:ctrlPr>
+                  </m:fPr>
+                  <m:num>
+                    <m:r>
+                      <w:rPr>
+                        <w:rFonts w:ascii="Cambria Math" w:eastAsia="Cambria Math" w:hAnsi="Cambria Math" w:cs="Times New Roman"/>
+                        <w:sz w:val="20"/>
+                        <w:szCs w:val="20"/>
+                      </w:rPr>
+                      <m:t>π</m:t>
+                    </m:r>
+                  </m:num>
+                  <m:den>
+                    <m:r>
+                      <w:rPr>
+                        <w:rFonts w:ascii="Cambria Math" w:hAnsi="Cambria Math" w:cs="Times New Roman"/>
+                        <w:sz w:val="20"/>
+                        <w:szCs w:val="20"/>
+                      </w:rPr>
+                      <m:t>2</m:t>
+                    </m:r>
+                  </m:den>
+                </m:f>
+                <m:f>
+                  <m:fPr>
+                    <m:ctrlPr>
+                      <w:rPr>
+                        <w:rFonts w:ascii="Cambria Math" w:hAnsi="Cambria Math" w:cs="Times New Roman"/>
+                        <w:i/>
+                        <w:sz w:val="20"/>
+                        <w:szCs w:val="20"/>
+                      </w:rPr>
+                    </m:ctrlPr>
+                  </m:fPr>
+                  <m:num>
+                    <m:r>
+                      <w:rPr>
+                        <w:rFonts w:ascii="Cambria Math" w:hAnsi="Cambria Math" w:cs="Times New Roman"/>
+                        <w:sz w:val="20"/>
+                        <w:szCs w:val="20"/>
+                      </w:rPr>
+                      <m:t>s</m:t>
+                    </m:r>
+                    <m:r>
+                      <w:rPr>
+                        <w:rFonts w:ascii="Cambria Math" w:hAnsi="Cambria Math" w:cs="Times New Roman"/>
+                        <w:sz w:val="20"/>
+                        <w:szCs w:val="20"/>
+                      </w:rPr>
+                      <m:t>in</m:t>
+                    </m:r>
+                    <m:d>
+                      <m:dPr>
+                        <m:ctrlPr>
+                          <w:rPr>
+                            <w:rFonts w:ascii="Cambria Math" w:hAnsi="Cambria Math" w:cs="Times New Roman"/>
+                            <w:i/>
+                            <w:sz w:val="20"/>
+                            <w:szCs w:val="20"/>
+                            <w:lang w:val="ru-RU"/>
+                          </w:rPr>
+                        </m:ctrlPr>
+                      </m:dPr>
+                      <m:e>
+                        <m:d>
+                          <m:dPr>
+                            <m:ctrlPr>
+                              <w:rPr>
+                                <w:rFonts w:ascii="Cambria Math" w:hAnsi="Cambria Math" w:cs="Times New Roman"/>
+                                <w:i/>
+                                <w:sz w:val="20"/>
+                                <w:szCs w:val="20"/>
+                                <w:lang w:val="ru-RU"/>
+                              </w:rPr>
+                            </m:ctrlPr>
+                          </m:dPr>
+                          <m:e>
+                            <m:r>
+                              <w:rPr>
+                                <w:rFonts w:ascii="Cambria Math" w:hAnsi="Cambria Math" w:cs="Times New Roman"/>
+                                <w:sz w:val="20"/>
+                                <w:szCs w:val="20"/>
+                              </w:rPr>
+                              <m:t>2</m:t>
+                            </m:r>
+                            <m:r>
+                              <w:rPr>
+                                <w:rFonts w:ascii="Cambria Math" w:eastAsia="Cambria Math" w:hAnsi="Cambria Math" w:cs="Times New Roman"/>
+                                <w:sz w:val="20"/>
+                                <w:szCs w:val="20"/>
+                              </w:rPr>
+                              <m:t>π-a</m:t>
+                            </m:r>
+                            <m:ctrlPr>
+                              <w:rPr>
+                                <w:rFonts w:ascii="Cambria Math" w:eastAsia="Cambria Math" w:hAnsi="Cambria Math" w:cs="Times New Roman"/>
+                                <w:i/>
+                                <w:sz w:val="20"/>
+                                <w:szCs w:val="20"/>
+                              </w:rPr>
+                            </m:ctrlPr>
+                          </m:e>
+                        </m:d>
+                        <m:r>
+                          <w:rPr>
+                            <w:rFonts w:ascii="Cambria Math" w:eastAsia="Cambria Math" w:hAnsi="Cambria Math" w:cs="Times New Roman"/>
+                            <w:sz w:val="20"/>
+                            <w:szCs w:val="20"/>
+                          </w:rPr>
+                          <m:t>x</m:t>
+                        </m:r>
+                        <m:ctrlPr>
+                          <w:rPr>
+                            <w:rFonts w:ascii="Cambria Math" w:eastAsia="Cambria Math" w:hAnsi="Cambria Math" w:cs="Times New Roman"/>
+                            <w:i/>
+                            <w:sz w:val="20"/>
+                            <w:szCs w:val="20"/>
+                            <w:lang w:val="ru-RU"/>
+                          </w:rPr>
+                        </m:ctrlPr>
+                      </m:e>
+                    </m:d>
+                    <m:r>
+                      <w:rPr>
+                        <w:rFonts w:ascii="Cambria Math" w:eastAsia="Cambria Math" w:hAnsi="Cambria Math" w:cs="Times New Roman"/>
+                        <w:sz w:val="20"/>
+                        <w:szCs w:val="20"/>
+                      </w:rPr>
+                      <m:t>+</m:t>
+                    </m:r>
+                    <m:r>
+                      <w:rPr>
+                        <w:rFonts w:ascii="Cambria Math" w:hAnsi="Cambria Math" w:cs="Times New Roman"/>
+                        <w:sz w:val="20"/>
+                        <w:szCs w:val="20"/>
+                      </w:rPr>
+                      <m:t>s</m:t>
+                    </m:r>
+                    <m:r>
+                      <w:rPr>
+                        <w:rFonts w:ascii="Cambria Math" w:hAnsi="Cambria Math" w:cs="Times New Roman"/>
+                        <w:sz w:val="20"/>
+                        <w:szCs w:val="20"/>
+                      </w:rPr>
+                      <m:t>in</m:t>
+                    </m:r>
+                    <m:r>
+                      <w:rPr>
+                        <w:rFonts w:ascii="Cambria Math" w:hAnsi="Cambria Math" w:cs="Times New Roman"/>
+                        <w:sz w:val="20"/>
+                        <w:szCs w:val="20"/>
+                        <w:lang w:val="ru-RU"/>
+                      </w:rPr>
+                      <m:t>(</m:t>
+                    </m:r>
+                    <m:r>
+                      <w:rPr>
+                        <w:rFonts w:ascii="Cambria Math" w:eastAsia="Cambria Math" w:hAnsi="Cambria Math" w:cs="Times New Roman"/>
+                        <w:sz w:val="20"/>
+                        <w:szCs w:val="20"/>
+                      </w:rPr>
+                      <m:t>ax</m:t>
+                    </m:r>
+                    <m:r>
+                      <w:rPr>
+                        <w:rFonts w:ascii="Cambria Math" w:eastAsia="Cambria Math" w:hAnsi="Cambria Math" w:cs="Times New Roman"/>
+                        <w:sz w:val="20"/>
+                        <w:szCs w:val="20"/>
+                        <w:lang w:val="ru-RU"/>
+                      </w:rPr>
+                      <m:t>)</m:t>
+                    </m:r>
+                  </m:num>
+                  <m:den>
+                    <m:sSup>
+                      <m:sSupPr>
+                        <m:ctrlPr>
+                          <w:rPr>
+                            <w:rFonts w:ascii="Cambria Math" w:eastAsia="Cambria Math" w:hAnsi="Cambria Math" w:cs="Times New Roman"/>
+                            <w:i/>
+                            <w:sz w:val="20"/>
+                            <w:szCs w:val="20"/>
+                          </w:rPr>
+                        </m:ctrlPr>
+                      </m:sSupPr>
+                      <m:e>
+                        <m:r>
+                          <w:rPr>
+                            <w:rFonts w:ascii="Cambria Math" w:eastAsia="Cambria Math" w:hAnsi="Cambria Math" w:cs="Times New Roman"/>
+                            <w:sz w:val="20"/>
+                            <w:szCs w:val="20"/>
+                          </w:rPr>
+                          <m:t>s</m:t>
+                        </m:r>
+                        <m:r>
+                          <w:rPr>
+                            <w:rFonts w:ascii="Cambria Math" w:eastAsia="Cambria Math" w:hAnsi="Cambria Math" w:cs="Times New Roman"/>
+                            <w:sz w:val="20"/>
+                            <w:szCs w:val="20"/>
+                          </w:rPr>
+                          <m:t>in</m:t>
+                        </m:r>
+                      </m:e>
+                      <m:sup>
+                        <m:r>
+                          <w:rPr>
+                            <w:rFonts w:ascii="Cambria Math" w:eastAsia="Cambria Math" w:hAnsi="Cambria Math" w:cs="Times New Roman"/>
+                            <w:sz w:val="20"/>
+                            <w:szCs w:val="20"/>
+                          </w:rPr>
+                          <m:t>2</m:t>
+                        </m:r>
+                      </m:sup>
+                    </m:sSup>
+                    <m:r>
+                      <w:rPr>
+                        <w:rFonts w:ascii="Cambria Math" w:eastAsia="Cambria Math" w:hAnsi="Cambria Math" w:cs="Times New Roman"/>
+                        <w:sz w:val="20"/>
+                        <w:szCs w:val="20"/>
+                      </w:rPr>
+                      <m:t>(πx)</m:t>
                     </m:r>
                   </m:den>
                 </m:f>
@@ -9190,39 +10956,7 @@
                     <w:sz w:val="20"/>
                     <w:szCs w:val="20"/>
                   </w:rPr>
-                  <m:t>,  -π</m:t>
-                </m:r>
-                <m:r>
-                  <w:rPr>
-                    <w:rFonts w:ascii="Cambria Math" w:eastAsia="Cambria Math" w:hAnsi="Cambria Math" w:cs="Times New Roman"/>
-                    <w:sz w:val="20"/>
-                    <w:szCs w:val="20"/>
-                  </w:rPr>
-                  <m:t>≤</m:t>
-                </m:r>
-                <m:r>
-                  <w:rPr>
-                    <w:rFonts w:ascii="Cambria Math" w:eastAsia="Cambria Math" w:hAnsi="Cambria Math" w:cs="Times New Roman"/>
-                    <w:sz w:val="20"/>
-                    <w:szCs w:val="20"/>
-                  </w:rPr>
-                  <m:t>a</m:t>
-                </m:r>
-                <m:r>
-                  <w:rPr>
-                    <w:rFonts w:ascii="Cambria Math" w:eastAsia="Cambria Math" w:hAnsi="Cambria Math" w:cs="Times New Roman"/>
-                    <w:sz w:val="20"/>
-                    <w:szCs w:val="20"/>
-                  </w:rPr>
-                  <m:t>≤</m:t>
-                </m:r>
-                <m:r>
-                  <w:rPr>
-                    <w:rFonts w:ascii="Cambria Math" w:eastAsia="Cambria Math" w:hAnsi="Cambria Math" w:cs="Times New Roman"/>
-                    <w:sz w:val="20"/>
-                    <w:szCs w:val="20"/>
-                  </w:rPr>
-                  <m:t>π</m:t>
+                  <m:t>,  -π≤a≤π</m:t>
                 </m:r>
               </m:oMath>
             </m:oMathPara>
@@ -9455,55 +11189,7 @@
                     <w:sz w:val="20"/>
                     <w:szCs w:val="20"/>
                   </w:rPr>
-                  <m:t xml:space="preserve">,  </m:t>
-                </m:r>
-                <m:r>
-                  <w:rPr>
-                    <w:rFonts w:ascii="Cambria Math" w:eastAsia="Cambria Math" w:hAnsi="Cambria Math" w:cs="Times New Roman"/>
-                    <w:sz w:val="20"/>
-                    <w:szCs w:val="20"/>
-                  </w:rPr>
-                  <m:t>-</m:t>
-                </m:r>
-                <m:r>
-                  <w:rPr>
-                    <w:rFonts w:ascii="Cambria Math" w:eastAsia="Cambria Math" w:hAnsi="Cambria Math" w:cs="Times New Roman"/>
-                    <w:sz w:val="20"/>
-                    <w:szCs w:val="20"/>
-                  </w:rPr>
-                  <m:t>π</m:t>
-                </m:r>
-                <m:r>
-                  <w:rPr>
-                    <w:rFonts w:ascii="Cambria Math" w:eastAsia="Cambria Math" w:hAnsi="Cambria Math" w:cs="Times New Roman"/>
-                    <w:sz w:val="20"/>
-                    <w:szCs w:val="20"/>
-                  </w:rPr>
-                  <m:t>&lt;</m:t>
-                </m:r>
-                <m:r>
-                  <w:rPr>
-                    <w:rFonts w:ascii="Cambria Math" w:eastAsia="Cambria Math" w:hAnsi="Cambria Math" w:cs="Times New Roman"/>
-                    <w:sz w:val="20"/>
-                    <w:szCs w:val="20"/>
-                  </w:rPr>
-                  <m:t>a</m:t>
-                </m:r>
-                <m:r>
-                  <w:rPr>
-                    <w:rFonts w:ascii="Cambria Math" w:eastAsia="Cambria Math" w:hAnsi="Cambria Math" w:cs="Times New Roman"/>
-                    <w:sz w:val="20"/>
-                    <w:szCs w:val="20"/>
-                  </w:rPr>
-                  <m:t>&lt;</m:t>
-                </m:r>
-                <m:r>
-                  <w:rPr>
-                    <w:rFonts w:ascii="Cambria Math" w:eastAsia="Cambria Math" w:hAnsi="Cambria Math" w:cs="Times New Roman"/>
-                    <w:sz w:val="20"/>
-                    <w:szCs w:val="20"/>
-                  </w:rPr>
-                  <m:t>π</m:t>
+                  <m:t>,  -π&lt;a&lt;π</m:t>
                 </m:r>
               </m:oMath>
             </m:oMathPara>
@@ -10021,6 +11707,7 @@
                 <w:sz w:val="20"/>
                 <w:szCs w:val="20"/>
               </w:rPr>
+              <w:lastRenderedPageBreak/>
               <w:br w:type="page"/>
             </w:r>
           </w:p>

--- a/doc/formula.docx
+++ b/doc/formula.docx
@@ -635,1772 +635,6 @@
                 <w:i/>
                 <w:sz w:val="20"/>
                 <w:szCs w:val="20"/>
-              </w:rPr>
-            </w:pPr>
-            <m:oMathPara>
-              <m:oMath>
-                <m:nary>
-                  <m:naryPr>
-                    <m:chr m:val="∑"/>
-                    <m:limLoc m:val="undOvr"/>
-                    <m:ctrlPr>
-                      <w:rPr>
-                        <w:rFonts w:ascii="Cambria Math" w:hAnsi="Cambria Math" w:cs="Times New Roman"/>
-                        <w:i/>
-                        <w:sz w:val="20"/>
-                        <w:szCs w:val="20"/>
-                      </w:rPr>
-                    </m:ctrlPr>
-                  </m:naryPr>
-                  <m:sub>
-                    <m:r>
-                      <w:rPr>
-                        <w:rFonts w:ascii="Cambria Math" w:hAnsi="Cambria Math" w:cs="Times New Roman"/>
-                        <w:sz w:val="20"/>
-                        <w:szCs w:val="20"/>
-                      </w:rPr>
-                      <m:t>n=-∞</m:t>
-                    </m:r>
-                  </m:sub>
-                  <m:sup>
-                    <m:r>
-                      <w:rPr>
-                        <w:rFonts w:ascii="Cambria Math" w:hAnsi="Cambria Math" w:cs="Times New Roman"/>
-                        <w:sz w:val="20"/>
-                        <w:szCs w:val="20"/>
-                      </w:rPr>
-                      <m:t>∞</m:t>
-                    </m:r>
-                  </m:sup>
-                  <m:e>
-                    <m:r>
-                      <w:rPr>
-                        <w:rFonts w:ascii="Cambria Math" w:hAnsi="Cambria Math" w:cs="Times New Roman"/>
-                        <w:sz w:val="20"/>
-                        <w:szCs w:val="20"/>
-                      </w:rPr>
-                      <m:t xml:space="preserve">  </m:t>
-                    </m:r>
-                    <m:f>
-                      <m:fPr>
-                        <m:ctrlPr>
-                          <w:rPr>
-                            <w:rFonts w:ascii="Cambria Math" w:hAnsi="Cambria Math" w:cs="Times New Roman"/>
-                            <w:i/>
-                            <w:sz w:val="20"/>
-                            <w:szCs w:val="20"/>
-                          </w:rPr>
-                        </m:ctrlPr>
-                      </m:fPr>
-                      <m:num>
-                        <m:r>
-                          <w:rPr>
-                            <w:rFonts w:ascii="Cambria Math" w:eastAsia="Cambria Math" w:hAnsi="Cambria Math" w:cs="Times New Roman"/>
-                            <w:sz w:val="20"/>
-                            <w:szCs w:val="20"/>
-                          </w:rPr>
-                          <m:t>n*sin⁡(an)</m:t>
-                        </m:r>
-                      </m:num>
-                      <m:den>
-                        <m:r>
-                          <w:rPr>
-                            <w:rFonts w:ascii="Cambria Math" w:eastAsia="Cambria Math" w:hAnsi="Cambria Math" w:cs="Times New Roman"/>
-                            <w:sz w:val="20"/>
-                            <w:szCs w:val="20"/>
-                          </w:rPr>
-                          <m:t xml:space="preserve"> </m:t>
-                        </m:r>
-                        <m:sSup>
-                          <m:sSupPr>
-                            <m:ctrlPr>
-                              <w:rPr>
-                                <w:rFonts w:ascii="Cambria Math" w:eastAsia="Cambria Math" w:hAnsi="Cambria Math" w:cs="Times New Roman"/>
-                                <w:i/>
-                                <w:sz w:val="20"/>
-                                <w:szCs w:val="20"/>
-                              </w:rPr>
-                            </m:ctrlPr>
-                          </m:sSupPr>
-                          <m:e>
-                            <m:r>
-                              <w:rPr>
-                                <w:rFonts w:ascii="Cambria Math" w:eastAsia="Cambria Math" w:hAnsi="Cambria Math" w:cs="Times New Roman"/>
-                                <w:sz w:val="20"/>
-                                <w:szCs w:val="20"/>
-                              </w:rPr>
-                              <m:t>x</m:t>
-                            </m:r>
-                          </m:e>
-                          <m:sup>
-                            <m:r>
-                              <w:rPr>
-                                <w:rFonts w:ascii="Cambria Math" w:eastAsia="Cambria Math" w:hAnsi="Cambria Math" w:cs="Times New Roman"/>
-                                <w:sz w:val="20"/>
-                                <w:szCs w:val="20"/>
-                              </w:rPr>
-                              <m:t>2</m:t>
-                            </m:r>
-                          </m:sup>
-                        </m:sSup>
-                        <m:r>
-                          <w:rPr>
-                            <w:rFonts w:ascii="Cambria Math" w:eastAsia="Cambria Math" w:hAnsi="Cambria Math" w:cs="Times New Roman"/>
-                            <w:sz w:val="20"/>
-                            <w:szCs w:val="20"/>
-                          </w:rPr>
-                          <m:t>+</m:t>
-                        </m:r>
-                        <m:sSup>
-                          <m:sSupPr>
-                            <m:ctrlPr>
-                              <w:rPr>
-                                <w:rFonts w:ascii="Cambria Math" w:eastAsia="Cambria Math" w:hAnsi="Cambria Math" w:cs="Times New Roman"/>
-                                <w:i/>
-                                <w:sz w:val="20"/>
-                                <w:szCs w:val="20"/>
-                              </w:rPr>
-                            </m:ctrlPr>
-                          </m:sSupPr>
-                          <m:e>
-                            <m:r>
-                              <w:rPr>
-                                <w:rFonts w:ascii="Cambria Math" w:eastAsia="Cambria Math" w:hAnsi="Cambria Math" w:cs="Times New Roman"/>
-                                <w:sz w:val="20"/>
-                                <w:szCs w:val="20"/>
-                              </w:rPr>
-                              <m:t>n</m:t>
-                            </m:r>
-                          </m:e>
-                          <m:sup>
-                            <m:r>
-                              <w:rPr>
-                                <w:rFonts w:ascii="Cambria Math" w:eastAsia="Cambria Math" w:hAnsi="Cambria Math" w:cs="Times New Roman"/>
-                                <w:sz w:val="20"/>
-                                <w:szCs w:val="20"/>
-                              </w:rPr>
-                              <m:t>2</m:t>
-                            </m:r>
-                          </m:sup>
-                        </m:sSup>
-                      </m:den>
-                    </m:f>
-                  </m:e>
-                </m:nary>
-                <m:r>
-                  <w:rPr>
-                    <w:rFonts w:ascii="Cambria Math" w:hAnsi="Cambria Math" w:cs="Times New Roman"/>
-                    <w:sz w:val="20"/>
-                    <w:szCs w:val="20"/>
-                  </w:rPr>
-                  <m:t>=</m:t>
-                </m:r>
-                <m:f>
-                  <m:fPr>
-                    <m:ctrlPr>
-                      <w:rPr>
-                        <w:rFonts w:ascii="Cambria Math" w:hAnsi="Cambria Math" w:cs="Times New Roman"/>
-                        <w:i/>
-                        <w:sz w:val="20"/>
-                        <w:szCs w:val="20"/>
-                      </w:rPr>
-                    </m:ctrlPr>
-                  </m:fPr>
-                  <m:num>
-                    <m:r>
-                      <w:rPr>
-                        <w:rFonts w:ascii="Cambria Math" w:eastAsia="Cambria Math" w:hAnsi="Cambria Math" w:cs="Times New Roman"/>
-                        <w:sz w:val="20"/>
-                        <w:szCs w:val="20"/>
-                      </w:rPr>
-                      <m:t>π</m:t>
-                    </m:r>
-                  </m:num>
-                  <m:den>
-                    <m:r>
-                      <w:rPr>
-                        <w:rFonts w:ascii="Cambria Math" w:hAnsi="Cambria Math" w:cs="Times New Roman"/>
-                        <w:sz w:val="20"/>
-                        <w:szCs w:val="20"/>
-                      </w:rPr>
-                      <m:t>2</m:t>
-                    </m:r>
-                  </m:den>
-                </m:f>
-                <m:f>
-                  <m:fPr>
-                    <m:ctrlPr>
-                      <w:rPr>
-                        <w:rFonts w:ascii="Cambria Math" w:hAnsi="Cambria Math" w:cs="Times New Roman"/>
-                        <w:i/>
-                        <w:sz w:val="20"/>
-                        <w:szCs w:val="20"/>
-                      </w:rPr>
-                    </m:ctrlPr>
-                  </m:fPr>
-                  <m:num>
-                    <m:r>
-                      <w:rPr>
-                        <w:rFonts w:ascii="Cambria Math" w:eastAsia="Cambria Math" w:hAnsi="Cambria Math" w:cs="Times New Roman"/>
-                        <w:sz w:val="20"/>
-                        <w:szCs w:val="20"/>
-                      </w:rPr>
-                      <m:t>c</m:t>
-                    </m:r>
-                    <m:r>
-                      <w:rPr>
-                        <w:rFonts w:ascii="Cambria Math" w:hAnsi="Cambria Math" w:cs="Times New Roman"/>
-                        <w:sz w:val="20"/>
-                        <w:szCs w:val="20"/>
-                        <w:lang w:val="ru-RU"/>
-                      </w:rPr>
-                      <m:t>h</m:t>
-                    </m:r>
-                    <m:d>
-                      <m:dPr>
-                        <m:ctrlPr>
-                          <w:rPr>
-                            <w:rFonts w:ascii="Cambria Math" w:hAnsi="Cambria Math" w:cs="Times New Roman"/>
-                            <w:i/>
-                            <w:sz w:val="20"/>
-                            <w:szCs w:val="20"/>
-                            <w:lang w:val="ru-RU"/>
-                          </w:rPr>
-                        </m:ctrlPr>
-                      </m:dPr>
-                      <m:e>
-                        <m:d>
-                          <m:dPr>
-                            <m:ctrlPr>
-                              <w:rPr>
-                                <w:rFonts w:ascii="Cambria Math" w:hAnsi="Cambria Math" w:cs="Times New Roman"/>
-                                <w:i/>
-                                <w:sz w:val="20"/>
-                                <w:szCs w:val="20"/>
-                                <w:lang w:val="ru-RU"/>
-                              </w:rPr>
-                            </m:ctrlPr>
-                          </m:dPr>
-                          <m:e>
-                            <m:r>
-                              <w:rPr>
-                                <w:rFonts w:ascii="Cambria Math" w:hAnsi="Cambria Math" w:cs="Times New Roman"/>
-                                <w:sz w:val="20"/>
-                                <w:szCs w:val="20"/>
-                              </w:rPr>
-                              <m:t>2</m:t>
-                            </m:r>
-                            <m:r>
-                              <w:rPr>
-                                <w:rFonts w:ascii="Cambria Math" w:eastAsia="Cambria Math" w:hAnsi="Cambria Math" w:cs="Times New Roman"/>
-                                <w:sz w:val="20"/>
-                                <w:szCs w:val="20"/>
-                              </w:rPr>
-                              <m:t>π-a</m:t>
-                            </m:r>
-                            <m:ctrlPr>
-                              <w:rPr>
-                                <w:rFonts w:ascii="Cambria Math" w:eastAsia="Cambria Math" w:hAnsi="Cambria Math" w:cs="Times New Roman"/>
-                                <w:i/>
-                                <w:sz w:val="20"/>
-                                <w:szCs w:val="20"/>
-                              </w:rPr>
-                            </m:ctrlPr>
-                          </m:e>
-                        </m:d>
-                        <m:r>
-                          <w:rPr>
-                            <w:rFonts w:ascii="Cambria Math" w:eastAsia="Cambria Math" w:hAnsi="Cambria Math" w:cs="Times New Roman"/>
-                            <w:sz w:val="20"/>
-                            <w:szCs w:val="20"/>
-                          </w:rPr>
-                          <m:t>x</m:t>
-                        </m:r>
-                        <m:ctrlPr>
-                          <w:rPr>
-                            <w:rFonts w:ascii="Cambria Math" w:eastAsia="Cambria Math" w:hAnsi="Cambria Math" w:cs="Times New Roman"/>
-                            <w:i/>
-                            <w:sz w:val="20"/>
-                            <w:szCs w:val="20"/>
-                            <w:lang w:val="ru-RU"/>
-                          </w:rPr>
-                        </m:ctrlPr>
-                      </m:e>
-                    </m:d>
-                    <m:r>
-                      <w:rPr>
-                        <w:rFonts w:ascii="Cambria Math" w:eastAsia="Cambria Math" w:hAnsi="Cambria Math" w:cs="Times New Roman"/>
-                        <w:sz w:val="20"/>
-                        <w:szCs w:val="20"/>
-                      </w:rPr>
-                      <m:t>-c</m:t>
-                    </m:r>
-                    <m:r>
-                      <w:rPr>
-                        <w:rFonts w:ascii="Cambria Math" w:hAnsi="Cambria Math" w:cs="Times New Roman"/>
-                        <w:sz w:val="20"/>
-                        <w:szCs w:val="20"/>
-                        <w:lang w:val="ru-RU"/>
-                      </w:rPr>
-                      <m:t>h(</m:t>
-                    </m:r>
-                    <m:r>
-                      <w:rPr>
-                        <w:rFonts w:ascii="Cambria Math" w:eastAsia="Cambria Math" w:hAnsi="Cambria Math" w:cs="Times New Roman"/>
-                        <w:sz w:val="20"/>
-                        <w:szCs w:val="20"/>
-                      </w:rPr>
-                      <m:t>ax</m:t>
-                    </m:r>
-                    <m:r>
-                      <w:rPr>
-                        <w:rFonts w:ascii="Cambria Math" w:eastAsia="Cambria Math" w:hAnsi="Cambria Math" w:cs="Times New Roman"/>
-                        <w:sz w:val="20"/>
-                        <w:szCs w:val="20"/>
-                        <w:lang w:val="ru-RU"/>
-                      </w:rPr>
-                      <m:t>)</m:t>
-                    </m:r>
-                  </m:num>
-                  <m:den>
-                    <m:sSup>
-                      <m:sSupPr>
-                        <m:ctrlPr>
-                          <w:rPr>
-                            <w:rFonts w:ascii="Cambria Math" w:eastAsia="Cambria Math" w:hAnsi="Cambria Math" w:cs="Times New Roman"/>
-                            <w:i/>
-                            <w:sz w:val="20"/>
-                            <w:szCs w:val="20"/>
-                          </w:rPr>
-                        </m:ctrlPr>
-                      </m:sSupPr>
-                      <m:e>
-                        <m:r>
-                          <w:rPr>
-                            <w:rFonts w:ascii="Cambria Math" w:eastAsia="Cambria Math" w:hAnsi="Cambria Math" w:cs="Times New Roman"/>
-                            <w:sz w:val="20"/>
-                            <w:szCs w:val="20"/>
-                          </w:rPr>
-                          <m:t>sh</m:t>
-                        </m:r>
-                      </m:e>
-                      <m:sup>
-                        <m:r>
-                          <w:rPr>
-                            <w:rFonts w:ascii="Cambria Math" w:eastAsia="Cambria Math" w:hAnsi="Cambria Math" w:cs="Times New Roman"/>
-                            <w:sz w:val="20"/>
-                            <w:szCs w:val="20"/>
-                          </w:rPr>
-                          <m:t>2</m:t>
-                        </m:r>
-                      </m:sup>
-                    </m:sSup>
-                    <m:r>
-                      <w:rPr>
-                        <w:rFonts w:ascii="Cambria Math" w:eastAsia="Cambria Math" w:hAnsi="Cambria Math" w:cs="Times New Roman"/>
-                        <w:sz w:val="20"/>
-                        <w:szCs w:val="20"/>
-                      </w:rPr>
-                      <m:t>(πx)</m:t>
-                    </m:r>
-                  </m:den>
-                </m:f>
-              </m:oMath>
-            </m:oMathPara>
-          </w:p>
-          <w:p>
-            <w:pPr>
-              <w:jc w:val="center"/>
-              <w:rPr>
-                <w:rFonts w:ascii="Times New Roman" w:eastAsiaTheme="minorEastAsia" w:hAnsi="Times New Roman" w:cs="Times New Roman"/>
-                <w:sz w:val="20"/>
-                <w:szCs w:val="20"/>
-              </w:rPr>
-            </w:pPr>
-          </w:p>
-        </w:tc>
-        <w:tc>
-          <w:tcPr>
-            <w:tcW w:w="5544" w:type="dxa"/>
-          </w:tcPr>
-          <w:p>
-            <w:pPr>
-              <w:jc w:val="center"/>
-              <w:rPr>
-                <w:rFonts w:ascii="Times New Roman" w:eastAsiaTheme="minorEastAsia" w:hAnsi="Times New Roman" w:cs="Times New Roman"/>
-                <w:sz w:val="20"/>
-                <w:szCs w:val="20"/>
-              </w:rPr>
-            </w:pPr>
-          </w:p>
-          <w:p>
-            <w:pPr>
-              <w:jc w:val="center"/>
-              <w:rPr>
-                <w:rFonts w:ascii="Times New Roman" w:eastAsiaTheme="minorEastAsia" w:hAnsi="Times New Roman" w:cs="Times New Roman"/>
-                <w:i/>
-                <w:sz w:val="20"/>
-                <w:szCs w:val="20"/>
-              </w:rPr>
-            </w:pPr>
-            <m:oMathPara>
-              <m:oMath>
-                <m:nary>
-                  <m:naryPr>
-                    <m:chr m:val="∑"/>
-                    <m:limLoc m:val="undOvr"/>
-                    <m:ctrlPr>
-                      <w:rPr>
-                        <w:rFonts w:ascii="Cambria Math" w:hAnsi="Cambria Math" w:cs="Times New Roman"/>
-                        <w:i/>
-                        <w:sz w:val="20"/>
-                        <w:szCs w:val="20"/>
-                      </w:rPr>
-                    </m:ctrlPr>
-                  </m:naryPr>
-                  <m:sub>
-                    <m:r>
-                      <w:rPr>
-                        <w:rFonts w:ascii="Cambria Math" w:hAnsi="Cambria Math" w:cs="Times New Roman"/>
-                        <w:sz w:val="20"/>
-                        <w:szCs w:val="20"/>
-                      </w:rPr>
-                      <m:t>n=-∞</m:t>
-                    </m:r>
-                  </m:sub>
-                  <m:sup>
-                    <m:r>
-                      <w:rPr>
-                        <w:rFonts w:ascii="Cambria Math" w:hAnsi="Cambria Math" w:cs="Times New Roman"/>
-                        <w:sz w:val="20"/>
-                        <w:szCs w:val="20"/>
-                      </w:rPr>
-                      <m:t>∞</m:t>
-                    </m:r>
-                  </m:sup>
-                  <m:e>
-                    <m:r>
-                      <w:rPr>
-                        <w:rFonts w:ascii="Cambria Math" w:hAnsi="Cambria Math" w:cs="Times New Roman"/>
-                        <w:sz w:val="20"/>
-                        <w:szCs w:val="20"/>
-                      </w:rPr>
-                      <m:t xml:space="preserve"> </m:t>
-                    </m:r>
-                    <m:r>
-                      <w:rPr>
-                        <w:rFonts w:ascii="Cambria Math" w:hAnsi="Cambria Math" w:cs="Times New Roman"/>
-                        <w:sz w:val="20"/>
-                        <w:szCs w:val="20"/>
-                      </w:rPr>
-                      <m:t xml:space="preserve"> </m:t>
-                    </m:r>
-                    <m:f>
-                      <m:fPr>
-                        <m:ctrlPr>
-                          <w:rPr>
-                            <w:rFonts w:ascii="Cambria Math" w:hAnsi="Cambria Math" w:cs="Times New Roman"/>
-                            <w:i/>
-                            <w:sz w:val="20"/>
-                            <w:szCs w:val="20"/>
-                          </w:rPr>
-                        </m:ctrlPr>
-                      </m:fPr>
-                      <m:num>
-                        <m:r>
-                          <w:rPr>
-                            <w:rFonts w:ascii="Cambria Math" w:eastAsia="Cambria Math" w:hAnsi="Cambria Math" w:cs="Times New Roman"/>
-                            <w:sz w:val="20"/>
-                            <w:szCs w:val="20"/>
-                          </w:rPr>
-                          <m:t>n*sin⁡(an)</m:t>
-                        </m:r>
-                      </m:num>
-                      <m:den>
-                        <m:r>
-                          <w:rPr>
-                            <w:rFonts w:ascii="Cambria Math" w:eastAsia="Cambria Math" w:hAnsi="Cambria Math" w:cs="Times New Roman"/>
-                            <w:sz w:val="20"/>
-                            <w:szCs w:val="20"/>
-                          </w:rPr>
-                          <m:t xml:space="preserve"> </m:t>
-                        </m:r>
-                        <m:sSup>
-                          <m:sSupPr>
-                            <m:ctrlPr>
-                              <w:rPr>
-                                <w:rFonts w:ascii="Cambria Math" w:eastAsia="Cambria Math" w:hAnsi="Cambria Math" w:cs="Times New Roman"/>
-                                <w:i/>
-                                <w:sz w:val="20"/>
-                                <w:szCs w:val="20"/>
-                              </w:rPr>
-                            </m:ctrlPr>
-                          </m:sSupPr>
-                          <m:e>
-                            <m:r>
-                              <w:rPr>
-                                <w:rFonts w:ascii="Cambria Math" w:eastAsia="Cambria Math" w:hAnsi="Cambria Math" w:cs="Times New Roman"/>
-                                <w:sz w:val="20"/>
-                                <w:szCs w:val="20"/>
-                              </w:rPr>
-                              <m:t>x</m:t>
-                            </m:r>
-                          </m:e>
-                          <m:sup>
-                            <m:r>
-                              <w:rPr>
-                                <w:rFonts w:ascii="Cambria Math" w:eastAsia="Cambria Math" w:hAnsi="Cambria Math" w:cs="Times New Roman"/>
-                                <w:sz w:val="20"/>
-                                <w:szCs w:val="20"/>
-                              </w:rPr>
-                              <m:t>2</m:t>
-                            </m:r>
-                          </m:sup>
-                        </m:sSup>
-                        <m:r>
-                          <w:rPr>
-                            <w:rFonts w:ascii="Cambria Math" w:eastAsia="Cambria Math" w:hAnsi="Cambria Math" w:cs="Times New Roman"/>
-                            <w:sz w:val="20"/>
-                            <w:szCs w:val="20"/>
-                          </w:rPr>
-                          <m:t>-</m:t>
-                        </m:r>
-                        <m:sSup>
-                          <m:sSupPr>
-                            <m:ctrlPr>
-                              <w:rPr>
-                                <w:rFonts w:ascii="Cambria Math" w:eastAsia="Cambria Math" w:hAnsi="Cambria Math" w:cs="Times New Roman"/>
-                                <w:i/>
-                                <w:sz w:val="20"/>
-                                <w:szCs w:val="20"/>
-                              </w:rPr>
-                            </m:ctrlPr>
-                          </m:sSupPr>
-                          <m:e>
-                            <m:r>
-                              <w:rPr>
-                                <w:rFonts w:ascii="Cambria Math" w:eastAsia="Cambria Math" w:hAnsi="Cambria Math" w:cs="Times New Roman"/>
-                                <w:sz w:val="20"/>
-                                <w:szCs w:val="20"/>
-                              </w:rPr>
-                              <m:t>n</m:t>
-                            </m:r>
-                          </m:e>
-                          <m:sup>
-                            <m:r>
-                              <w:rPr>
-                                <w:rFonts w:ascii="Cambria Math" w:eastAsia="Cambria Math" w:hAnsi="Cambria Math" w:cs="Times New Roman"/>
-                                <w:sz w:val="20"/>
-                                <w:szCs w:val="20"/>
-                              </w:rPr>
-                              <m:t>2</m:t>
-                            </m:r>
-                          </m:sup>
-                        </m:sSup>
-                      </m:den>
-                    </m:f>
-                  </m:e>
-                </m:nary>
-                <m:r>
-                  <w:rPr>
-                    <w:rFonts w:ascii="Cambria Math" w:hAnsi="Cambria Math" w:cs="Times New Roman"/>
-                    <w:sz w:val="20"/>
-                    <w:szCs w:val="20"/>
-                  </w:rPr>
-                  <m:t>=</m:t>
-                </m:r>
-                <m:f>
-                  <m:fPr>
-                    <m:ctrlPr>
-                      <w:rPr>
-                        <w:rFonts w:ascii="Cambria Math" w:hAnsi="Cambria Math" w:cs="Times New Roman"/>
-                        <w:i/>
-                        <w:sz w:val="20"/>
-                        <w:szCs w:val="20"/>
-                      </w:rPr>
-                    </m:ctrlPr>
-                  </m:fPr>
-                  <m:num>
-                    <m:r>
-                      <w:rPr>
-                        <w:rFonts w:ascii="Cambria Math" w:eastAsia="Cambria Math" w:hAnsi="Cambria Math" w:cs="Times New Roman"/>
-                        <w:sz w:val="20"/>
-                        <w:szCs w:val="20"/>
-                      </w:rPr>
-                      <m:t>π</m:t>
-                    </m:r>
-                  </m:num>
-                  <m:den>
-                    <m:r>
-                      <w:rPr>
-                        <w:rFonts w:ascii="Cambria Math" w:hAnsi="Cambria Math" w:cs="Times New Roman"/>
-                        <w:sz w:val="20"/>
-                        <w:szCs w:val="20"/>
-                      </w:rPr>
-                      <m:t>2</m:t>
-                    </m:r>
-                  </m:den>
-                </m:f>
-                <m:f>
-                  <m:fPr>
-                    <m:ctrlPr>
-                      <w:rPr>
-                        <w:rFonts w:ascii="Cambria Math" w:hAnsi="Cambria Math" w:cs="Times New Roman"/>
-                        <w:i/>
-                        <w:sz w:val="20"/>
-                        <w:szCs w:val="20"/>
-                      </w:rPr>
-                    </m:ctrlPr>
-                  </m:fPr>
-                  <m:num>
-                    <m:r>
-                      <w:rPr>
-                        <w:rFonts w:ascii="Cambria Math" w:eastAsia="Cambria Math" w:hAnsi="Cambria Math" w:cs="Times New Roman"/>
-                        <w:sz w:val="20"/>
-                        <w:szCs w:val="20"/>
-                      </w:rPr>
-                      <m:t>c</m:t>
-                    </m:r>
-                    <m:r>
-                      <w:rPr>
-                        <w:rFonts w:ascii="Cambria Math" w:hAnsi="Cambria Math" w:cs="Times New Roman"/>
-                        <w:sz w:val="20"/>
-                        <w:szCs w:val="20"/>
-                        <w:lang w:val="ru-RU"/>
-                      </w:rPr>
-                      <m:t>o</m:t>
-                    </m:r>
-                    <m:r>
-                      <w:rPr>
-                        <w:rFonts w:ascii="Cambria Math" w:hAnsi="Cambria Math" w:cs="Times New Roman"/>
-                        <w:sz w:val="20"/>
-                        <w:szCs w:val="20"/>
-                      </w:rPr>
-                      <m:t>s</m:t>
-                    </m:r>
-                    <m:d>
-                      <m:dPr>
-                        <m:ctrlPr>
-                          <w:rPr>
-                            <w:rFonts w:ascii="Cambria Math" w:hAnsi="Cambria Math" w:cs="Times New Roman"/>
-                            <w:i/>
-                            <w:sz w:val="20"/>
-                            <w:szCs w:val="20"/>
-                            <w:lang w:val="ru-RU"/>
-                          </w:rPr>
-                        </m:ctrlPr>
-                      </m:dPr>
-                      <m:e>
-                        <m:d>
-                          <m:dPr>
-                            <m:ctrlPr>
-                              <w:rPr>
-                                <w:rFonts w:ascii="Cambria Math" w:hAnsi="Cambria Math" w:cs="Times New Roman"/>
-                                <w:i/>
-                                <w:sz w:val="20"/>
-                                <w:szCs w:val="20"/>
-                                <w:lang w:val="ru-RU"/>
-                              </w:rPr>
-                            </m:ctrlPr>
-                          </m:dPr>
-                          <m:e>
-                            <m:r>
-                              <w:rPr>
-                                <w:rFonts w:ascii="Cambria Math" w:hAnsi="Cambria Math" w:cs="Times New Roman"/>
-                                <w:sz w:val="20"/>
-                                <w:szCs w:val="20"/>
-                              </w:rPr>
-                              <m:t>2</m:t>
-                            </m:r>
-                            <m:r>
-                              <w:rPr>
-                                <w:rFonts w:ascii="Cambria Math" w:eastAsia="Cambria Math" w:hAnsi="Cambria Math" w:cs="Times New Roman"/>
-                                <w:sz w:val="20"/>
-                                <w:szCs w:val="20"/>
-                              </w:rPr>
-                              <m:t>π-a</m:t>
-                            </m:r>
-                            <m:ctrlPr>
-                              <w:rPr>
-                                <w:rFonts w:ascii="Cambria Math" w:eastAsia="Cambria Math" w:hAnsi="Cambria Math" w:cs="Times New Roman"/>
-                                <w:i/>
-                                <w:sz w:val="20"/>
-                                <w:szCs w:val="20"/>
-                              </w:rPr>
-                            </m:ctrlPr>
-                          </m:e>
-                        </m:d>
-                        <m:r>
-                          <w:rPr>
-                            <w:rFonts w:ascii="Cambria Math" w:eastAsia="Cambria Math" w:hAnsi="Cambria Math" w:cs="Times New Roman"/>
-                            <w:sz w:val="20"/>
-                            <w:szCs w:val="20"/>
-                          </w:rPr>
-                          <m:t>x</m:t>
-                        </m:r>
-                        <m:ctrlPr>
-                          <w:rPr>
-                            <w:rFonts w:ascii="Cambria Math" w:eastAsia="Cambria Math" w:hAnsi="Cambria Math" w:cs="Times New Roman"/>
-                            <w:i/>
-                            <w:sz w:val="20"/>
-                            <w:szCs w:val="20"/>
-                            <w:lang w:val="ru-RU"/>
-                          </w:rPr>
-                        </m:ctrlPr>
-                      </m:e>
-                    </m:d>
-                    <m:r>
-                      <w:rPr>
-                        <w:rFonts w:ascii="Cambria Math" w:eastAsia="Cambria Math" w:hAnsi="Cambria Math" w:cs="Times New Roman"/>
-                        <w:sz w:val="20"/>
-                        <w:szCs w:val="20"/>
-                      </w:rPr>
-                      <m:t>-c</m:t>
-                    </m:r>
-                    <m:r>
-                      <w:rPr>
-                        <w:rFonts w:ascii="Cambria Math" w:hAnsi="Cambria Math" w:cs="Times New Roman"/>
-                        <w:sz w:val="20"/>
-                        <w:szCs w:val="20"/>
-                        <w:lang w:val="ru-RU"/>
-                      </w:rPr>
-                      <m:t>o</m:t>
-                    </m:r>
-                    <m:r>
-                      <w:rPr>
-                        <w:rFonts w:ascii="Cambria Math" w:hAnsi="Cambria Math" w:cs="Times New Roman"/>
-                        <w:sz w:val="20"/>
-                        <w:szCs w:val="20"/>
-                      </w:rPr>
-                      <m:t>s</m:t>
-                    </m:r>
-                    <m:r>
-                      <w:rPr>
-                        <w:rFonts w:ascii="Cambria Math" w:hAnsi="Cambria Math" w:cs="Times New Roman"/>
-                        <w:sz w:val="20"/>
-                        <w:szCs w:val="20"/>
-                        <w:lang w:val="ru-RU"/>
-                      </w:rPr>
-                      <m:t>(</m:t>
-                    </m:r>
-                    <m:r>
-                      <w:rPr>
-                        <w:rFonts w:ascii="Cambria Math" w:eastAsia="Cambria Math" w:hAnsi="Cambria Math" w:cs="Times New Roman"/>
-                        <w:sz w:val="20"/>
-                        <w:szCs w:val="20"/>
-                      </w:rPr>
-                      <m:t>ax</m:t>
-                    </m:r>
-                    <m:r>
-                      <w:rPr>
-                        <w:rFonts w:ascii="Cambria Math" w:eastAsia="Cambria Math" w:hAnsi="Cambria Math" w:cs="Times New Roman"/>
-                        <w:sz w:val="20"/>
-                        <w:szCs w:val="20"/>
-                        <w:lang w:val="ru-RU"/>
-                      </w:rPr>
-                      <m:t>)</m:t>
-                    </m:r>
-                  </m:num>
-                  <m:den>
-                    <m:sSup>
-                      <m:sSupPr>
-                        <m:ctrlPr>
-                          <w:rPr>
-                            <w:rFonts w:ascii="Cambria Math" w:eastAsia="Cambria Math" w:hAnsi="Cambria Math" w:cs="Times New Roman"/>
-                            <w:i/>
-                            <w:sz w:val="20"/>
-                            <w:szCs w:val="20"/>
-                          </w:rPr>
-                        </m:ctrlPr>
-                      </m:sSupPr>
-                      <m:e>
-                        <m:r>
-                          <w:rPr>
-                            <w:rFonts w:ascii="Cambria Math" w:eastAsia="Cambria Math" w:hAnsi="Cambria Math" w:cs="Times New Roman"/>
-                            <w:sz w:val="20"/>
-                            <w:szCs w:val="20"/>
-                          </w:rPr>
-                          <m:t>sin</m:t>
-                        </m:r>
-                      </m:e>
-                      <m:sup>
-                        <m:r>
-                          <w:rPr>
-                            <w:rFonts w:ascii="Cambria Math" w:eastAsia="Cambria Math" w:hAnsi="Cambria Math" w:cs="Times New Roman"/>
-                            <w:sz w:val="20"/>
-                            <w:szCs w:val="20"/>
-                          </w:rPr>
-                          <m:t>2</m:t>
-                        </m:r>
-                      </m:sup>
-                    </m:sSup>
-                    <m:r>
-                      <w:rPr>
-                        <w:rFonts w:ascii="Cambria Math" w:eastAsia="Cambria Math" w:hAnsi="Cambria Math" w:cs="Times New Roman"/>
-                        <w:sz w:val="20"/>
-                        <w:szCs w:val="20"/>
-                      </w:rPr>
-                      <m:t>(πx)</m:t>
-                    </m:r>
-                  </m:den>
-                </m:f>
-              </m:oMath>
-            </m:oMathPara>
-          </w:p>
-          <w:p>
-            <w:pPr>
-              <w:jc w:val="center"/>
-              <w:rPr>
-                <w:rFonts w:ascii="Times New Roman" w:eastAsiaTheme="minorEastAsia" w:hAnsi="Times New Roman" w:cs="Times New Roman"/>
-                <w:sz w:val="20"/>
-                <w:szCs w:val="20"/>
-              </w:rPr>
-            </w:pPr>
-          </w:p>
-        </w:tc>
-      </w:tr>
-      <w:tr>
-        <w:tc>
-          <w:tcPr>
-            <w:tcW w:w="4361" w:type="dxa"/>
-          </w:tcPr>
-          <w:p>
-            <w:pPr>
-              <w:jc w:val="center"/>
-              <w:rPr>
-                <w:rFonts w:ascii="Times New Roman" w:eastAsiaTheme="minorEastAsia" w:hAnsi="Times New Roman" w:cs="Times New Roman"/>
-                <w:sz w:val="20"/>
-                <w:szCs w:val="20"/>
-                <w:lang w:val="ru-RU"/>
-              </w:rPr>
-            </w:pPr>
-          </w:p>
-          <w:p>
-            <w:pPr>
-              <w:jc w:val="center"/>
-              <w:rPr>
-                <w:rFonts w:ascii="Times New Roman" w:eastAsiaTheme="minorEastAsia" w:hAnsi="Times New Roman" w:cs="Times New Roman"/>
-                <w:i/>
-                <w:sz w:val="20"/>
-                <w:szCs w:val="20"/>
-              </w:rPr>
-            </w:pPr>
-            <m:oMathPara>
-              <m:oMath>
-                <m:nary>
-                  <m:naryPr>
-                    <m:chr m:val="∑"/>
-                    <m:limLoc m:val="undOvr"/>
-                    <m:ctrlPr>
-                      <w:rPr>
-                        <w:rFonts w:ascii="Cambria Math" w:hAnsi="Cambria Math" w:cs="Times New Roman"/>
-                        <w:i/>
-                        <w:sz w:val="20"/>
-                        <w:szCs w:val="20"/>
-                      </w:rPr>
-                    </m:ctrlPr>
-                  </m:naryPr>
-                  <m:sub>
-                    <m:r>
-                      <w:rPr>
-                        <w:rFonts w:ascii="Cambria Math" w:hAnsi="Cambria Math" w:cs="Times New Roman"/>
-                        <w:sz w:val="20"/>
-                        <w:szCs w:val="20"/>
-                      </w:rPr>
-                      <m:t>n=-∞</m:t>
-                    </m:r>
-                  </m:sub>
-                  <m:sup>
-                    <m:r>
-                      <w:rPr>
-                        <w:rFonts w:ascii="Cambria Math" w:hAnsi="Cambria Math" w:cs="Times New Roman"/>
-                        <w:sz w:val="20"/>
-                        <w:szCs w:val="20"/>
-                      </w:rPr>
-                      <m:t>∞</m:t>
-                    </m:r>
-                  </m:sup>
-                  <m:e>
-                    <m:r>
-                      <w:rPr>
-                        <w:rFonts w:ascii="Cambria Math" w:hAnsi="Cambria Math" w:cs="Times New Roman"/>
-                        <w:sz w:val="20"/>
-                        <w:szCs w:val="20"/>
-                      </w:rPr>
-                      <m:t xml:space="preserve">  </m:t>
-                    </m:r>
-                    <m:f>
-                      <m:fPr>
-                        <m:ctrlPr>
-                          <w:rPr>
-                            <w:rFonts w:ascii="Cambria Math" w:hAnsi="Cambria Math" w:cs="Times New Roman"/>
-                            <w:i/>
-                            <w:sz w:val="20"/>
-                            <w:szCs w:val="20"/>
-                          </w:rPr>
-                        </m:ctrlPr>
-                      </m:fPr>
-                      <m:num>
-                        <m:r>
-                          <w:rPr>
-                            <w:rFonts w:ascii="Cambria Math" w:eastAsia="Cambria Math" w:hAnsi="Cambria Math" w:cs="Times New Roman"/>
-                            <w:sz w:val="20"/>
-                            <w:szCs w:val="20"/>
-                          </w:rPr>
-                          <m:t>x</m:t>
-                        </m:r>
-                        <m:r>
-                          <w:rPr>
-                            <w:rFonts w:ascii="Cambria Math" w:eastAsia="Cambria Math" w:hAnsi="Cambria Math" w:cs="Times New Roman"/>
-                            <w:sz w:val="20"/>
-                            <w:szCs w:val="20"/>
-                          </w:rPr>
-                          <m:t>*</m:t>
-                        </m:r>
-                        <m:r>
-                          <w:rPr>
-                            <w:rFonts w:ascii="Cambria Math" w:eastAsia="Cambria Math" w:hAnsi="Cambria Math" w:cs="Times New Roman"/>
-                            <w:sz w:val="20"/>
-                            <w:szCs w:val="20"/>
-                          </w:rPr>
-                          <m:t>co</m:t>
-                        </m:r>
-                        <m:r>
-                          <w:rPr>
-                            <w:rFonts w:ascii="Cambria Math" w:eastAsia="Cambria Math" w:hAnsi="Cambria Math" w:cs="Times New Roman"/>
-                            <w:sz w:val="20"/>
-                            <w:szCs w:val="20"/>
-                          </w:rPr>
-                          <m:t>s⁡(an)</m:t>
-                        </m:r>
-                      </m:num>
-                      <m:den>
-                        <m:r>
-                          <w:rPr>
-                            <w:rFonts w:ascii="Cambria Math" w:eastAsia="Cambria Math" w:hAnsi="Cambria Math" w:cs="Times New Roman"/>
-                            <w:sz w:val="20"/>
-                            <w:szCs w:val="20"/>
-                          </w:rPr>
-                          <m:t xml:space="preserve"> </m:t>
-                        </m:r>
-                        <m:sSup>
-                          <m:sSupPr>
-                            <m:ctrlPr>
-                              <w:rPr>
-                                <w:rFonts w:ascii="Cambria Math" w:eastAsia="Cambria Math" w:hAnsi="Cambria Math" w:cs="Times New Roman"/>
-                                <w:i/>
-                                <w:sz w:val="20"/>
-                                <w:szCs w:val="20"/>
-                              </w:rPr>
-                            </m:ctrlPr>
-                          </m:sSupPr>
-                          <m:e>
-                            <m:r>
-                              <w:rPr>
-                                <w:rFonts w:ascii="Cambria Math" w:eastAsia="Cambria Math" w:hAnsi="Cambria Math" w:cs="Times New Roman"/>
-                                <w:sz w:val="20"/>
-                                <w:szCs w:val="20"/>
-                              </w:rPr>
-                              <m:t>x</m:t>
-                            </m:r>
-                          </m:e>
-                          <m:sup>
-                            <m:r>
-                              <w:rPr>
-                                <w:rFonts w:ascii="Cambria Math" w:eastAsia="Cambria Math" w:hAnsi="Cambria Math" w:cs="Times New Roman"/>
-                                <w:sz w:val="20"/>
-                                <w:szCs w:val="20"/>
-                              </w:rPr>
-                              <m:t>2</m:t>
-                            </m:r>
-                          </m:sup>
-                        </m:sSup>
-                        <m:r>
-                          <w:rPr>
-                            <w:rFonts w:ascii="Cambria Math" w:eastAsia="Cambria Math" w:hAnsi="Cambria Math" w:cs="Times New Roman"/>
-                            <w:sz w:val="20"/>
-                            <w:szCs w:val="20"/>
-                          </w:rPr>
-                          <m:t>+</m:t>
-                        </m:r>
-                        <m:sSup>
-                          <m:sSupPr>
-                            <m:ctrlPr>
-                              <w:rPr>
-                                <w:rFonts w:ascii="Cambria Math" w:eastAsia="Cambria Math" w:hAnsi="Cambria Math" w:cs="Times New Roman"/>
-                                <w:i/>
-                                <w:sz w:val="20"/>
-                                <w:szCs w:val="20"/>
-                              </w:rPr>
-                            </m:ctrlPr>
-                          </m:sSupPr>
-                          <m:e>
-                            <m:r>
-                              <w:rPr>
-                                <w:rFonts w:ascii="Cambria Math" w:eastAsia="Cambria Math" w:hAnsi="Cambria Math" w:cs="Times New Roman"/>
-                                <w:sz w:val="20"/>
-                                <w:szCs w:val="20"/>
-                              </w:rPr>
-                              <m:t>n</m:t>
-                            </m:r>
-                          </m:e>
-                          <m:sup>
-                            <m:r>
-                              <w:rPr>
-                                <w:rFonts w:ascii="Cambria Math" w:eastAsia="Cambria Math" w:hAnsi="Cambria Math" w:cs="Times New Roman"/>
-                                <w:sz w:val="20"/>
-                                <w:szCs w:val="20"/>
-                              </w:rPr>
-                              <m:t>2</m:t>
-                            </m:r>
-                          </m:sup>
-                        </m:sSup>
-                      </m:den>
-                    </m:f>
-                  </m:e>
-                </m:nary>
-                <m:r>
-                  <w:rPr>
-                    <w:rFonts w:ascii="Cambria Math" w:hAnsi="Cambria Math" w:cs="Times New Roman"/>
-                    <w:sz w:val="20"/>
-                    <w:szCs w:val="20"/>
-                  </w:rPr>
-                  <m:t>=</m:t>
-                </m:r>
-                <m:f>
-                  <m:fPr>
-                    <m:ctrlPr>
-                      <w:rPr>
-                        <w:rFonts w:ascii="Cambria Math" w:hAnsi="Cambria Math" w:cs="Times New Roman"/>
-                        <w:i/>
-                        <w:sz w:val="20"/>
-                        <w:szCs w:val="20"/>
-                      </w:rPr>
-                    </m:ctrlPr>
-                  </m:fPr>
-                  <m:num>
-                    <m:r>
-                      <w:rPr>
-                        <w:rFonts w:ascii="Cambria Math" w:eastAsia="Cambria Math" w:hAnsi="Cambria Math" w:cs="Times New Roman"/>
-                        <w:sz w:val="20"/>
-                        <w:szCs w:val="20"/>
-                      </w:rPr>
-                      <m:t>π</m:t>
-                    </m:r>
-                  </m:num>
-                  <m:den>
-                    <m:r>
-                      <w:rPr>
-                        <w:rFonts w:ascii="Cambria Math" w:hAnsi="Cambria Math" w:cs="Times New Roman"/>
-                        <w:sz w:val="20"/>
-                        <w:szCs w:val="20"/>
-                      </w:rPr>
-                      <m:t>2</m:t>
-                    </m:r>
-                  </m:den>
-                </m:f>
-                <m:f>
-                  <m:fPr>
-                    <m:ctrlPr>
-                      <w:rPr>
-                        <w:rFonts w:ascii="Cambria Math" w:hAnsi="Cambria Math" w:cs="Times New Roman"/>
-                        <w:i/>
-                        <w:sz w:val="20"/>
-                        <w:szCs w:val="20"/>
-                      </w:rPr>
-                    </m:ctrlPr>
-                  </m:fPr>
-                  <m:num>
-                    <m:r>
-                      <w:rPr>
-                        <w:rFonts w:ascii="Cambria Math" w:eastAsia="Cambria Math" w:hAnsi="Cambria Math" w:cs="Times New Roman"/>
-                        <w:sz w:val="20"/>
-                        <w:szCs w:val="20"/>
-                      </w:rPr>
-                      <m:t>s</m:t>
-                    </m:r>
-                    <m:r>
-                      <w:rPr>
-                        <w:rFonts w:ascii="Cambria Math" w:hAnsi="Cambria Math" w:cs="Times New Roman"/>
-                        <w:sz w:val="20"/>
-                        <w:szCs w:val="20"/>
-                        <w:lang w:val="ru-RU"/>
-                      </w:rPr>
-                      <m:t>h</m:t>
-                    </m:r>
-                    <m:d>
-                      <m:dPr>
-                        <m:ctrlPr>
-                          <w:rPr>
-                            <w:rFonts w:ascii="Cambria Math" w:hAnsi="Cambria Math" w:cs="Times New Roman"/>
-                            <w:i/>
-                            <w:sz w:val="20"/>
-                            <w:szCs w:val="20"/>
-                            <w:lang w:val="ru-RU"/>
-                          </w:rPr>
-                        </m:ctrlPr>
-                      </m:dPr>
-                      <m:e>
-                        <m:d>
-                          <m:dPr>
-                            <m:ctrlPr>
-                              <w:rPr>
-                                <w:rFonts w:ascii="Cambria Math" w:hAnsi="Cambria Math" w:cs="Times New Roman"/>
-                                <w:i/>
-                                <w:sz w:val="20"/>
-                                <w:szCs w:val="20"/>
-                                <w:lang w:val="ru-RU"/>
-                              </w:rPr>
-                            </m:ctrlPr>
-                          </m:dPr>
-                          <m:e>
-                            <m:r>
-                              <w:rPr>
-                                <w:rFonts w:ascii="Cambria Math" w:hAnsi="Cambria Math" w:cs="Times New Roman"/>
-                                <w:sz w:val="20"/>
-                                <w:szCs w:val="20"/>
-                              </w:rPr>
-                              <m:t>2</m:t>
-                            </m:r>
-                            <m:r>
-                              <w:rPr>
-                                <w:rFonts w:ascii="Cambria Math" w:eastAsia="Cambria Math" w:hAnsi="Cambria Math" w:cs="Times New Roman"/>
-                                <w:sz w:val="20"/>
-                                <w:szCs w:val="20"/>
-                              </w:rPr>
-                              <m:t>π</m:t>
-                            </m:r>
-                            <m:r>
-                              <w:rPr>
-                                <w:rFonts w:ascii="Cambria Math" w:eastAsia="Cambria Math" w:hAnsi="Cambria Math" w:cs="Times New Roman"/>
-                                <w:sz w:val="20"/>
-                                <w:szCs w:val="20"/>
-                              </w:rPr>
-                              <m:t>-</m:t>
-                            </m:r>
-                            <m:r>
-                              <w:rPr>
-                                <w:rFonts w:ascii="Cambria Math" w:eastAsia="Cambria Math" w:hAnsi="Cambria Math" w:cs="Times New Roman"/>
-                                <w:sz w:val="20"/>
-                                <w:szCs w:val="20"/>
-                              </w:rPr>
-                              <m:t>a</m:t>
-                            </m:r>
-                            <m:ctrlPr>
-                              <w:rPr>
-                                <w:rFonts w:ascii="Cambria Math" w:eastAsia="Cambria Math" w:hAnsi="Cambria Math" w:cs="Times New Roman"/>
-                                <w:i/>
-                                <w:sz w:val="20"/>
-                                <w:szCs w:val="20"/>
-                              </w:rPr>
-                            </m:ctrlPr>
-                          </m:e>
-                        </m:d>
-                        <m:r>
-                          <w:rPr>
-                            <w:rFonts w:ascii="Cambria Math" w:eastAsia="Cambria Math" w:hAnsi="Cambria Math" w:cs="Times New Roman"/>
-                            <w:sz w:val="20"/>
-                            <w:szCs w:val="20"/>
-                          </w:rPr>
-                          <m:t>x</m:t>
-                        </m:r>
-                        <m:ctrlPr>
-                          <w:rPr>
-                            <w:rFonts w:ascii="Cambria Math" w:eastAsia="Cambria Math" w:hAnsi="Cambria Math" w:cs="Times New Roman"/>
-                            <w:i/>
-                            <w:sz w:val="20"/>
-                            <w:szCs w:val="20"/>
-                            <w:lang w:val="ru-RU"/>
-                          </w:rPr>
-                        </m:ctrlPr>
-                      </m:e>
-                    </m:d>
-                    <m:r>
-                      <w:rPr>
-                        <w:rFonts w:ascii="Cambria Math" w:eastAsia="Cambria Math" w:hAnsi="Cambria Math" w:cs="Times New Roman"/>
-                        <w:sz w:val="20"/>
-                        <w:szCs w:val="20"/>
-                      </w:rPr>
-                      <m:t>+s</m:t>
-                    </m:r>
-                    <m:r>
-                      <w:rPr>
-                        <w:rFonts w:ascii="Cambria Math" w:hAnsi="Cambria Math" w:cs="Times New Roman"/>
-                        <w:sz w:val="20"/>
-                        <w:szCs w:val="20"/>
-                        <w:lang w:val="ru-RU"/>
-                      </w:rPr>
-                      <m:t>h(</m:t>
-                    </m:r>
-                    <m:r>
-                      <w:rPr>
-                        <w:rFonts w:ascii="Cambria Math" w:eastAsia="Cambria Math" w:hAnsi="Cambria Math" w:cs="Times New Roman"/>
-                        <w:sz w:val="20"/>
-                        <w:szCs w:val="20"/>
-                      </w:rPr>
-                      <m:t>a</m:t>
-                    </m:r>
-                    <m:r>
-                      <w:rPr>
-                        <w:rFonts w:ascii="Cambria Math" w:eastAsia="Cambria Math" w:hAnsi="Cambria Math" w:cs="Times New Roman"/>
-                        <w:sz w:val="20"/>
-                        <w:szCs w:val="20"/>
-                      </w:rPr>
-                      <m:t>x</m:t>
-                    </m:r>
-                    <m:r>
-                      <w:rPr>
-                        <w:rFonts w:ascii="Cambria Math" w:eastAsia="Cambria Math" w:hAnsi="Cambria Math" w:cs="Times New Roman"/>
-                        <w:sz w:val="20"/>
-                        <w:szCs w:val="20"/>
-                        <w:lang w:val="ru-RU"/>
-                      </w:rPr>
-                      <m:t>)</m:t>
-                    </m:r>
-                  </m:num>
-                  <m:den>
-                    <m:sSup>
-                      <m:sSupPr>
-                        <m:ctrlPr>
-                          <w:rPr>
-                            <w:rFonts w:ascii="Cambria Math" w:eastAsia="Cambria Math" w:hAnsi="Cambria Math" w:cs="Times New Roman"/>
-                            <w:i/>
-                            <w:sz w:val="20"/>
-                            <w:szCs w:val="20"/>
-                          </w:rPr>
-                        </m:ctrlPr>
-                      </m:sSupPr>
-                      <m:e>
-                        <m:r>
-                          <w:rPr>
-                            <w:rFonts w:ascii="Cambria Math" w:eastAsia="Cambria Math" w:hAnsi="Cambria Math" w:cs="Times New Roman"/>
-                            <w:sz w:val="20"/>
-                            <w:szCs w:val="20"/>
-                          </w:rPr>
-                          <m:t>sh</m:t>
-                        </m:r>
-                      </m:e>
-                      <m:sup>
-                        <m:r>
-                          <w:rPr>
-                            <w:rFonts w:ascii="Cambria Math" w:eastAsia="Cambria Math" w:hAnsi="Cambria Math" w:cs="Times New Roman"/>
-                            <w:sz w:val="20"/>
-                            <w:szCs w:val="20"/>
-                          </w:rPr>
-                          <m:t>2</m:t>
-                        </m:r>
-                      </m:sup>
-                    </m:sSup>
-                    <m:r>
-                      <w:rPr>
-                        <w:rFonts w:ascii="Cambria Math" w:eastAsia="Cambria Math" w:hAnsi="Cambria Math" w:cs="Times New Roman"/>
-                        <w:sz w:val="20"/>
-                        <w:szCs w:val="20"/>
-                      </w:rPr>
-                      <m:t>(</m:t>
-                    </m:r>
-                    <m:r>
-                      <w:rPr>
-                        <w:rFonts w:ascii="Cambria Math" w:eastAsia="Cambria Math" w:hAnsi="Cambria Math" w:cs="Times New Roman"/>
-                        <w:sz w:val="20"/>
-                        <w:szCs w:val="20"/>
-                      </w:rPr>
-                      <m:t>πx)</m:t>
-                    </m:r>
-                  </m:den>
-                </m:f>
-              </m:oMath>
-            </m:oMathPara>
-          </w:p>
-          <w:p>
-            <w:pPr>
-              <w:jc w:val="center"/>
-              <w:rPr>
-                <w:rFonts w:ascii="Times New Roman" w:eastAsiaTheme="minorEastAsia" w:hAnsi="Times New Roman" w:cs="Times New Roman"/>
-                <w:sz w:val="20"/>
-                <w:szCs w:val="20"/>
-              </w:rPr>
-            </w:pPr>
-          </w:p>
-        </w:tc>
-        <w:tc>
-          <w:tcPr>
-            <w:tcW w:w="5544" w:type="dxa"/>
-          </w:tcPr>
-          <w:p>
-            <w:pPr>
-              <w:jc w:val="center"/>
-              <w:rPr>
-                <w:rFonts w:ascii="Times New Roman" w:eastAsiaTheme="minorEastAsia" w:hAnsi="Times New Roman" w:cs="Times New Roman"/>
-                <w:sz w:val="20"/>
-                <w:szCs w:val="20"/>
-              </w:rPr>
-            </w:pPr>
-          </w:p>
-          <w:p>
-            <w:pPr>
-              <w:jc w:val="center"/>
-              <w:rPr>
-                <w:rFonts w:ascii="Times New Roman" w:eastAsiaTheme="minorEastAsia" w:hAnsi="Times New Roman" w:cs="Times New Roman"/>
-                <w:i/>
-                <w:sz w:val="20"/>
-                <w:szCs w:val="20"/>
-              </w:rPr>
-            </w:pPr>
-            <m:oMathPara>
-              <m:oMath>
-                <m:nary>
-                  <m:naryPr>
-                    <m:chr m:val="∑"/>
-                    <m:limLoc m:val="undOvr"/>
-                    <m:ctrlPr>
-                      <w:rPr>
-                        <w:rFonts w:ascii="Cambria Math" w:hAnsi="Cambria Math" w:cs="Times New Roman"/>
-                        <w:i/>
-                        <w:sz w:val="20"/>
-                        <w:szCs w:val="20"/>
-                      </w:rPr>
-                    </m:ctrlPr>
-                  </m:naryPr>
-                  <m:sub>
-                    <m:r>
-                      <w:rPr>
-                        <w:rFonts w:ascii="Cambria Math" w:hAnsi="Cambria Math" w:cs="Times New Roman"/>
-                        <w:sz w:val="20"/>
-                        <w:szCs w:val="20"/>
-                      </w:rPr>
-                      <m:t>n=-∞</m:t>
-                    </m:r>
-                  </m:sub>
-                  <m:sup>
-                    <m:r>
-                      <w:rPr>
-                        <w:rFonts w:ascii="Cambria Math" w:hAnsi="Cambria Math" w:cs="Times New Roman"/>
-                        <w:sz w:val="20"/>
-                        <w:szCs w:val="20"/>
-                      </w:rPr>
-                      <m:t>∞</m:t>
-                    </m:r>
-                  </m:sup>
-                  <m:e>
-                    <m:r>
-                      <w:rPr>
-                        <w:rFonts w:ascii="Cambria Math" w:hAnsi="Cambria Math" w:cs="Times New Roman"/>
-                        <w:sz w:val="20"/>
-                        <w:szCs w:val="20"/>
-                      </w:rPr>
-                      <m:t xml:space="preserve"> </m:t>
-                    </m:r>
-                    <m:r>
-                      <w:rPr>
-                        <w:rFonts w:ascii="Cambria Math" w:hAnsi="Cambria Math" w:cs="Times New Roman"/>
-                        <w:sz w:val="20"/>
-                        <w:szCs w:val="20"/>
-                      </w:rPr>
-                      <m:t xml:space="preserve"> </m:t>
-                    </m:r>
-                    <m:f>
-                      <m:fPr>
-                        <m:ctrlPr>
-                          <w:rPr>
-                            <w:rFonts w:ascii="Cambria Math" w:hAnsi="Cambria Math" w:cs="Times New Roman"/>
-                            <w:i/>
-                            <w:sz w:val="20"/>
-                            <w:szCs w:val="20"/>
-                          </w:rPr>
-                        </m:ctrlPr>
-                      </m:fPr>
-                      <m:num>
-                        <m:r>
-                          <w:rPr>
-                            <w:rFonts w:ascii="Cambria Math" w:eastAsia="Cambria Math" w:hAnsi="Cambria Math" w:cs="Times New Roman"/>
-                            <w:sz w:val="20"/>
-                            <w:szCs w:val="20"/>
-                          </w:rPr>
-                          <m:t>n*</m:t>
-                        </m:r>
-                        <m:r>
-                          <w:rPr>
-                            <w:rFonts w:ascii="Cambria Math" w:eastAsia="Cambria Math" w:hAnsi="Cambria Math" w:cs="Times New Roman"/>
-                            <w:sz w:val="20"/>
-                            <w:szCs w:val="20"/>
-                          </w:rPr>
-                          <m:t>co</m:t>
-                        </m:r>
-                        <m:r>
-                          <w:rPr>
-                            <w:rFonts w:ascii="Cambria Math" w:eastAsia="Cambria Math" w:hAnsi="Cambria Math" w:cs="Times New Roman"/>
-                            <w:sz w:val="20"/>
-                            <w:szCs w:val="20"/>
-                          </w:rPr>
-                          <m:t>s⁡(an)</m:t>
-                        </m:r>
-                      </m:num>
-                      <m:den>
-                        <m:r>
-                          <w:rPr>
-                            <w:rFonts w:ascii="Cambria Math" w:eastAsia="Cambria Math" w:hAnsi="Cambria Math" w:cs="Times New Roman"/>
-                            <w:sz w:val="20"/>
-                            <w:szCs w:val="20"/>
-                          </w:rPr>
-                          <m:t xml:space="preserve"> </m:t>
-                        </m:r>
-                        <m:sSup>
-                          <m:sSupPr>
-                            <m:ctrlPr>
-                              <w:rPr>
-                                <w:rFonts w:ascii="Cambria Math" w:eastAsia="Cambria Math" w:hAnsi="Cambria Math" w:cs="Times New Roman"/>
-                                <w:i/>
-                                <w:sz w:val="20"/>
-                                <w:szCs w:val="20"/>
-                              </w:rPr>
-                            </m:ctrlPr>
-                          </m:sSupPr>
-                          <m:e>
-                            <m:r>
-                              <w:rPr>
-                                <w:rFonts w:ascii="Cambria Math" w:eastAsia="Cambria Math" w:hAnsi="Cambria Math" w:cs="Times New Roman"/>
-                                <w:sz w:val="20"/>
-                                <w:szCs w:val="20"/>
-                              </w:rPr>
-                              <m:t>x</m:t>
-                            </m:r>
-                          </m:e>
-                          <m:sup>
-                            <m:r>
-                              <w:rPr>
-                                <w:rFonts w:ascii="Cambria Math" w:eastAsia="Cambria Math" w:hAnsi="Cambria Math" w:cs="Times New Roman"/>
-                                <w:sz w:val="20"/>
-                                <w:szCs w:val="20"/>
-                              </w:rPr>
-                              <m:t>2</m:t>
-                            </m:r>
-                          </m:sup>
-                        </m:sSup>
-                        <m:r>
-                          <w:rPr>
-                            <w:rFonts w:ascii="Cambria Math" w:eastAsia="Cambria Math" w:hAnsi="Cambria Math" w:cs="Times New Roman"/>
-                            <w:sz w:val="20"/>
-                            <w:szCs w:val="20"/>
-                          </w:rPr>
-                          <m:t>-</m:t>
-                        </m:r>
-                        <m:sSup>
-                          <m:sSupPr>
-                            <m:ctrlPr>
-                              <w:rPr>
-                                <w:rFonts w:ascii="Cambria Math" w:eastAsia="Cambria Math" w:hAnsi="Cambria Math" w:cs="Times New Roman"/>
-                                <w:i/>
-                                <w:sz w:val="20"/>
-                                <w:szCs w:val="20"/>
-                              </w:rPr>
-                            </m:ctrlPr>
-                          </m:sSupPr>
-                          <m:e>
-                            <m:r>
-                              <w:rPr>
-                                <w:rFonts w:ascii="Cambria Math" w:eastAsia="Cambria Math" w:hAnsi="Cambria Math" w:cs="Times New Roman"/>
-                                <w:sz w:val="20"/>
-                                <w:szCs w:val="20"/>
-                              </w:rPr>
-                              <m:t>n</m:t>
-                            </m:r>
-                          </m:e>
-                          <m:sup>
-                            <m:r>
-                              <w:rPr>
-                                <w:rFonts w:ascii="Cambria Math" w:eastAsia="Cambria Math" w:hAnsi="Cambria Math" w:cs="Times New Roman"/>
-                                <w:sz w:val="20"/>
-                                <w:szCs w:val="20"/>
-                              </w:rPr>
-                              <m:t>2</m:t>
-                            </m:r>
-                          </m:sup>
-                        </m:sSup>
-                      </m:den>
-                    </m:f>
-                  </m:e>
-                </m:nary>
-                <m:r>
-                  <w:rPr>
-                    <w:rFonts w:ascii="Cambria Math" w:hAnsi="Cambria Math" w:cs="Times New Roman"/>
-                    <w:sz w:val="20"/>
-                    <w:szCs w:val="20"/>
-                  </w:rPr>
-                  <m:t>=</m:t>
-                </m:r>
-                <m:f>
-                  <m:fPr>
-                    <m:ctrlPr>
-                      <w:rPr>
-                        <w:rFonts w:ascii="Cambria Math" w:hAnsi="Cambria Math" w:cs="Times New Roman"/>
-                        <w:i/>
-                        <w:sz w:val="20"/>
-                        <w:szCs w:val="20"/>
-                      </w:rPr>
-                    </m:ctrlPr>
-                  </m:fPr>
-                  <m:num>
-                    <m:r>
-                      <w:rPr>
-                        <w:rFonts w:ascii="Cambria Math" w:eastAsia="Cambria Math" w:hAnsi="Cambria Math" w:cs="Times New Roman"/>
-                        <w:sz w:val="20"/>
-                        <w:szCs w:val="20"/>
-                      </w:rPr>
-                      <m:t>π</m:t>
-                    </m:r>
-                  </m:num>
-                  <m:den>
-                    <m:r>
-                      <w:rPr>
-                        <w:rFonts w:ascii="Cambria Math" w:hAnsi="Cambria Math" w:cs="Times New Roman"/>
-                        <w:sz w:val="20"/>
-                        <w:szCs w:val="20"/>
-                      </w:rPr>
-                      <m:t>2</m:t>
-                    </m:r>
-                  </m:den>
-                </m:f>
-                <m:f>
-                  <m:fPr>
-                    <m:ctrlPr>
-                      <w:rPr>
-                        <w:rFonts w:ascii="Cambria Math" w:hAnsi="Cambria Math" w:cs="Times New Roman"/>
-                        <w:i/>
-                        <w:sz w:val="20"/>
-                        <w:szCs w:val="20"/>
-                      </w:rPr>
-                    </m:ctrlPr>
-                  </m:fPr>
-                  <m:num>
-                    <m:r>
-                      <w:rPr>
-                        <w:rFonts w:ascii="Cambria Math" w:hAnsi="Cambria Math" w:cs="Times New Roman"/>
-                        <w:sz w:val="20"/>
-                        <w:szCs w:val="20"/>
-                      </w:rPr>
-                      <m:t>s</m:t>
-                    </m:r>
-                    <m:r>
-                      <w:rPr>
-                        <w:rFonts w:ascii="Cambria Math" w:hAnsi="Cambria Math" w:cs="Times New Roman"/>
-                        <w:sz w:val="20"/>
-                        <w:szCs w:val="20"/>
-                      </w:rPr>
-                      <m:t>in</m:t>
-                    </m:r>
-                    <m:d>
-                      <m:dPr>
-                        <m:ctrlPr>
-                          <w:rPr>
-                            <w:rFonts w:ascii="Cambria Math" w:hAnsi="Cambria Math" w:cs="Times New Roman"/>
-                            <w:i/>
-                            <w:sz w:val="20"/>
-                            <w:szCs w:val="20"/>
-                            <w:lang w:val="ru-RU"/>
-                          </w:rPr>
-                        </m:ctrlPr>
-                      </m:dPr>
-                      <m:e>
-                        <m:d>
-                          <m:dPr>
-                            <m:ctrlPr>
-                              <w:rPr>
-                                <w:rFonts w:ascii="Cambria Math" w:hAnsi="Cambria Math" w:cs="Times New Roman"/>
-                                <w:i/>
-                                <w:sz w:val="20"/>
-                                <w:szCs w:val="20"/>
-                                <w:lang w:val="ru-RU"/>
-                              </w:rPr>
-                            </m:ctrlPr>
-                          </m:dPr>
-                          <m:e>
-                            <m:r>
-                              <w:rPr>
-                                <w:rFonts w:ascii="Cambria Math" w:hAnsi="Cambria Math" w:cs="Times New Roman"/>
-                                <w:sz w:val="20"/>
-                                <w:szCs w:val="20"/>
-                              </w:rPr>
-                              <m:t>2</m:t>
-                            </m:r>
-                            <m:r>
-                              <w:rPr>
-                                <w:rFonts w:ascii="Cambria Math" w:eastAsia="Cambria Math" w:hAnsi="Cambria Math" w:cs="Times New Roman"/>
-                                <w:sz w:val="20"/>
-                                <w:szCs w:val="20"/>
-                              </w:rPr>
-                              <m:t>π-a</m:t>
-                            </m:r>
-                            <m:ctrlPr>
-                              <w:rPr>
-                                <w:rFonts w:ascii="Cambria Math" w:eastAsia="Cambria Math" w:hAnsi="Cambria Math" w:cs="Times New Roman"/>
-                                <w:i/>
-                                <w:sz w:val="20"/>
-                                <w:szCs w:val="20"/>
-                              </w:rPr>
-                            </m:ctrlPr>
-                          </m:e>
-                        </m:d>
-                        <m:r>
-                          <w:rPr>
-                            <w:rFonts w:ascii="Cambria Math" w:eastAsia="Cambria Math" w:hAnsi="Cambria Math" w:cs="Times New Roman"/>
-                            <w:sz w:val="20"/>
-                            <w:szCs w:val="20"/>
-                          </w:rPr>
-                          <m:t>x</m:t>
-                        </m:r>
-                        <m:ctrlPr>
-                          <w:rPr>
-                            <w:rFonts w:ascii="Cambria Math" w:eastAsia="Cambria Math" w:hAnsi="Cambria Math" w:cs="Times New Roman"/>
-                            <w:i/>
-                            <w:sz w:val="20"/>
-                            <w:szCs w:val="20"/>
-                            <w:lang w:val="ru-RU"/>
-                          </w:rPr>
-                        </m:ctrlPr>
-                      </m:e>
-                    </m:d>
-                    <m:r>
-                      <w:rPr>
-                        <w:rFonts w:ascii="Cambria Math" w:eastAsia="Cambria Math" w:hAnsi="Cambria Math" w:cs="Times New Roman"/>
-                        <w:sz w:val="20"/>
-                        <w:szCs w:val="20"/>
-                      </w:rPr>
-                      <m:t>+</m:t>
-                    </m:r>
-                    <m:r>
-                      <w:rPr>
-                        <w:rFonts w:ascii="Cambria Math" w:hAnsi="Cambria Math" w:cs="Times New Roman"/>
-                        <w:sz w:val="20"/>
-                        <w:szCs w:val="20"/>
-                      </w:rPr>
-                      <m:t>s</m:t>
-                    </m:r>
-                    <m:r>
-                      <w:rPr>
-                        <w:rFonts w:ascii="Cambria Math" w:hAnsi="Cambria Math" w:cs="Times New Roman"/>
-                        <w:sz w:val="20"/>
-                        <w:szCs w:val="20"/>
-                      </w:rPr>
-                      <m:t>in</m:t>
-                    </m:r>
-                    <m:r>
-                      <w:rPr>
-                        <w:rFonts w:ascii="Cambria Math" w:hAnsi="Cambria Math" w:cs="Times New Roman"/>
-                        <w:sz w:val="20"/>
-                        <w:szCs w:val="20"/>
-                        <w:lang w:val="ru-RU"/>
-                      </w:rPr>
-                      <m:t>(</m:t>
-                    </m:r>
-                    <m:r>
-                      <w:rPr>
-                        <w:rFonts w:ascii="Cambria Math" w:eastAsia="Cambria Math" w:hAnsi="Cambria Math" w:cs="Times New Roman"/>
-                        <w:sz w:val="20"/>
-                        <w:szCs w:val="20"/>
-                      </w:rPr>
-                      <m:t>ax</m:t>
-                    </m:r>
-                    <m:r>
-                      <w:rPr>
-                        <w:rFonts w:ascii="Cambria Math" w:eastAsia="Cambria Math" w:hAnsi="Cambria Math" w:cs="Times New Roman"/>
-                        <w:sz w:val="20"/>
-                        <w:szCs w:val="20"/>
-                        <w:lang w:val="ru-RU"/>
-                      </w:rPr>
-                      <m:t>)</m:t>
-                    </m:r>
-                  </m:num>
-                  <m:den>
-                    <m:sSup>
-                      <m:sSupPr>
-                        <m:ctrlPr>
-                          <w:rPr>
-                            <w:rFonts w:ascii="Cambria Math" w:eastAsia="Cambria Math" w:hAnsi="Cambria Math" w:cs="Times New Roman"/>
-                            <w:i/>
-                            <w:sz w:val="20"/>
-                            <w:szCs w:val="20"/>
-                          </w:rPr>
-                        </m:ctrlPr>
-                      </m:sSupPr>
-                      <m:e>
-                        <m:r>
-                          <w:rPr>
-                            <w:rFonts w:ascii="Cambria Math" w:eastAsia="Cambria Math" w:hAnsi="Cambria Math" w:cs="Times New Roman"/>
-                            <w:sz w:val="20"/>
-                            <w:szCs w:val="20"/>
-                          </w:rPr>
-                          <m:t>s</m:t>
-                        </m:r>
-                        <m:r>
-                          <w:rPr>
-                            <w:rFonts w:ascii="Cambria Math" w:eastAsia="Cambria Math" w:hAnsi="Cambria Math" w:cs="Times New Roman"/>
-                            <w:sz w:val="20"/>
-                            <w:szCs w:val="20"/>
-                          </w:rPr>
-                          <m:t>in</m:t>
-                        </m:r>
-                      </m:e>
-                      <m:sup>
-                        <m:r>
-                          <w:rPr>
-                            <w:rFonts w:ascii="Cambria Math" w:eastAsia="Cambria Math" w:hAnsi="Cambria Math" w:cs="Times New Roman"/>
-                            <w:sz w:val="20"/>
-                            <w:szCs w:val="20"/>
-                          </w:rPr>
-                          <m:t>2</m:t>
-                        </m:r>
-                      </m:sup>
-                    </m:sSup>
-                    <m:r>
-                      <w:rPr>
-                        <w:rFonts w:ascii="Cambria Math" w:eastAsia="Cambria Math" w:hAnsi="Cambria Math" w:cs="Times New Roman"/>
-                        <w:sz w:val="20"/>
-                        <w:szCs w:val="20"/>
-                      </w:rPr>
-                      <m:t>(πx)</m:t>
-                    </m:r>
-                  </m:den>
-                </m:f>
-              </m:oMath>
-            </m:oMathPara>
-          </w:p>
-          <w:p>
-            <w:pPr>
-              <w:jc w:val="center"/>
-              <w:rPr>
-                <w:rFonts w:ascii="Times New Roman" w:eastAsiaTheme="minorEastAsia" w:hAnsi="Times New Roman" w:cs="Times New Roman"/>
-                <w:sz w:val="20"/>
-                <w:szCs w:val="20"/>
-              </w:rPr>
-            </w:pPr>
-          </w:p>
-        </w:tc>
-      </w:tr>
-      <w:tr>
-        <w:tc>
-          <w:tcPr>
-            <w:tcW w:w="4361" w:type="dxa"/>
-          </w:tcPr>
-          <w:p>
-            <w:pPr>
-              <w:jc w:val="center"/>
-              <w:rPr>
-                <w:rFonts w:ascii="Times New Roman" w:eastAsiaTheme="minorEastAsia" w:hAnsi="Times New Roman" w:cs="Times New Roman"/>
-                <w:sz w:val="20"/>
-                <w:szCs w:val="20"/>
-                <w:lang w:val="ru-RU"/>
-              </w:rPr>
-            </w:pPr>
-          </w:p>
-          <w:p>
-            <w:pPr>
-              <w:jc w:val="center"/>
-              <w:rPr>
-                <w:rFonts w:ascii="Times New Roman" w:eastAsiaTheme="minorEastAsia" w:hAnsi="Times New Roman" w:cs="Times New Roman"/>
-                <w:i/>
-                <w:sz w:val="20"/>
-                <w:szCs w:val="20"/>
                 <w:lang w:val="ru-RU"/>
               </w:rPr>
             </w:pPr>
@@ -6481,6 +4715,1660 @@
                 <w:sz w:val="20"/>
                 <w:szCs w:val="20"/>
                 <w:lang w:val="ru-RU"/>
+              </w:rPr>
+            </w:pPr>
+          </w:p>
+        </w:tc>
+      </w:tr>
+      <w:tr>
+        <w:tc>
+          <w:tcPr>
+            <w:tcW w:w="4361" w:type="dxa"/>
+          </w:tcPr>
+          <w:p>
+            <w:pPr>
+              <w:jc w:val="center"/>
+              <w:rPr>
+                <w:rFonts w:ascii="Times New Roman" w:eastAsiaTheme="minorEastAsia" w:hAnsi="Times New Roman" w:cs="Times New Roman"/>
+                <w:sz w:val="20"/>
+                <w:szCs w:val="20"/>
+                <w:lang w:val="ru-RU"/>
+              </w:rPr>
+            </w:pPr>
+          </w:p>
+          <w:p>
+            <w:pPr>
+              <w:jc w:val="center"/>
+              <w:rPr>
+                <w:rFonts w:ascii="Times New Roman" w:eastAsiaTheme="minorEastAsia" w:hAnsi="Times New Roman" w:cs="Times New Roman"/>
+                <w:i/>
+                <w:sz w:val="20"/>
+                <w:szCs w:val="20"/>
+              </w:rPr>
+            </w:pPr>
+            <m:oMathPara>
+              <m:oMath>
+                <m:nary>
+                  <m:naryPr>
+                    <m:chr m:val="∑"/>
+                    <m:limLoc m:val="undOvr"/>
+                    <m:ctrlPr>
+                      <w:rPr>
+                        <w:rFonts w:ascii="Cambria Math" w:hAnsi="Cambria Math" w:cs="Times New Roman"/>
+                        <w:i/>
+                        <w:sz w:val="20"/>
+                        <w:szCs w:val="20"/>
+                      </w:rPr>
+                    </m:ctrlPr>
+                  </m:naryPr>
+                  <m:sub>
+                    <m:r>
+                      <w:rPr>
+                        <w:rFonts w:ascii="Cambria Math" w:hAnsi="Cambria Math" w:cs="Times New Roman"/>
+                        <w:sz w:val="20"/>
+                        <w:szCs w:val="20"/>
+                      </w:rPr>
+                      <m:t>n=-∞</m:t>
+                    </m:r>
+                  </m:sub>
+                  <m:sup>
+                    <m:r>
+                      <w:rPr>
+                        <w:rFonts w:ascii="Cambria Math" w:hAnsi="Cambria Math" w:cs="Times New Roman"/>
+                        <w:sz w:val="20"/>
+                        <w:szCs w:val="20"/>
+                      </w:rPr>
+                      <m:t>∞</m:t>
+                    </m:r>
+                  </m:sup>
+                  <m:e>
+                    <m:r>
+                      <w:rPr>
+                        <w:rFonts w:ascii="Cambria Math" w:hAnsi="Cambria Math" w:cs="Times New Roman"/>
+                        <w:sz w:val="20"/>
+                        <w:szCs w:val="20"/>
+                      </w:rPr>
+                      <m:t xml:space="preserve">  </m:t>
+                    </m:r>
+                    <m:f>
+                      <m:fPr>
+                        <m:ctrlPr>
+                          <w:rPr>
+                            <w:rFonts w:ascii="Cambria Math" w:hAnsi="Cambria Math" w:cs="Times New Roman"/>
+                            <w:i/>
+                            <w:sz w:val="20"/>
+                            <w:szCs w:val="20"/>
+                          </w:rPr>
+                        </m:ctrlPr>
+                      </m:fPr>
+                      <m:num>
+                        <m:r>
+                          <w:rPr>
+                            <w:rFonts w:ascii="Cambria Math" w:eastAsia="Cambria Math" w:hAnsi="Cambria Math" w:cs="Times New Roman"/>
+                            <w:sz w:val="20"/>
+                            <w:szCs w:val="20"/>
+                          </w:rPr>
+                          <m:t>n*sin⁡(an)</m:t>
+                        </m:r>
+                      </m:num>
+                      <m:den>
+                        <m:r>
+                          <w:rPr>
+                            <w:rFonts w:ascii="Cambria Math" w:eastAsia="Cambria Math" w:hAnsi="Cambria Math" w:cs="Times New Roman"/>
+                            <w:sz w:val="20"/>
+                            <w:szCs w:val="20"/>
+                          </w:rPr>
+                          <m:t xml:space="preserve"> </m:t>
+                        </m:r>
+                        <m:sSup>
+                          <m:sSupPr>
+                            <m:ctrlPr>
+                              <w:rPr>
+                                <w:rFonts w:ascii="Cambria Math" w:eastAsia="Cambria Math" w:hAnsi="Cambria Math" w:cs="Times New Roman"/>
+                                <w:i/>
+                                <w:sz w:val="20"/>
+                                <w:szCs w:val="20"/>
+                              </w:rPr>
+                            </m:ctrlPr>
+                          </m:sSupPr>
+                          <m:e>
+                            <m:r>
+                              <w:rPr>
+                                <w:rFonts w:ascii="Cambria Math" w:eastAsia="Cambria Math" w:hAnsi="Cambria Math" w:cs="Times New Roman"/>
+                                <w:sz w:val="20"/>
+                                <w:szCs w:val="20"/>
+                              </w:rPr>
+                              <m:t>x</m:t>
+                            </m:r>
+                          </m:e>
+                          <m:sup>
+                            <m:r>
+                              <w:rPr>
+                                <w:rFonts w:ascii="Cambria Math" w:eastAsia="Cambria Math" w:hAnsi="Cambria Math" w:cs="Times New Roman"/>
+                                <w:sz w:val="20"/>
+                                <w:szCs w:val="20"/>
+                              </w:rPr>
+                              <m:t>2</m:t>
+                            </m:r>
+                          </m:sup>
+                        </m:sSup>
+                        <m:r>
+                          <w:rPr>
+                            <w:rFonts w:ascii="Cambria Math" w:eastAsia="Cambria Math" w:hAnsi="Cambria Math" w:cs="Times New Roman"/>
+                            <w:sz w:val="20"/>
+                            <w:szCs w:val="20"/>
+                          </w:rPr>
+                          <m:t>+</m:t>
+                        </m:r>
+                        <m:sSup>
+                          <m:sSupPr>
+                            <m:ctrlPr>
+                              <w:rPr>
+                                <w:rFonts w:ascii="Cambria Math" w:eastAsia="Cambria Math" w:hAnsi="Cambria Math" w:cs="Times New Roman"/>
+                                <w:i/>
+                                <w:sz w:val="20"/>
+                                <w:szCs w:val="20"/>
+                              </w:rPr>
+                            </m:ctrlPr>
+                          </m:sSupPr>
+                          <m:e>
+                            <m:r>
+                              <w:rPr>
+                                <w:rFonts w:ascii="Cambria Math" w:eastAsia="Cambria Math" w:hAnsi="Cambria Math" w:cs="Times New Roman"/>
+                                <w:sz w:val="20"/>
+                                <w:szCs w:val="20"/>
+                              </w:rPr>
+                              <m:t>n</m:t>
+                            </m:r>
+                          </m:e>
+                          <m:sup>
+                            <m:r>
+                              <w:rPr>
+                                <w:rFonts w:ascii="Cambria Math" w:eastAsia="Cambria Math" w:hAnsi="Cambria Math" w:cs="Times New Roman"/>
+                                <w:sz w:val="20"/>
+                                <w:szCs w:val="20"/>
+                              </w:rPr>
+                              <m:t>2</m:t>
+                            </m:r>
+                          </m:sup>
+                        </m:sSup>
+                      </m:den>
+                    </m:f>
+                  </m:e>
+                </m:nary>
+                <m:r>
+                  <w:rPr>
+                    <w:rFonts w:ascii="Cambria Math" w:hAnsi="Cambria Math" w:cs="Times New Roman"/>
+                    <w:sz w:val="20"/>
+                    <w:szCs w:val="20"/>
+                  </w:rPr>
+                  <m:t>=</m:t>
+                </m:r>
+                <m:f>
+                  <m:fPr>
+                    <m:ctrlPr>
+                      <w:rPr>
+                        <w:rFonts w:ascii="Cambria Math" w:hAnsi="Cambria Math" w:cs="Times New Roman"/>
+                        <w:i/>
+                        <w:sz w:val="20"/>
+                        <w:szCs w:val="20"/>
+                      </w:rPr>
+                    </m:ctrlPr>
+                  </m:fPr>
+                  <m:num>
+                    <m:r>
+                      <w:rPr>
+                        <w:rFonts w:ascii="Cambria Math" w:eastAsia="Cambria Math" w:hAnsi="Cambria Math" w:cs="Times New Roman"/>
+                        <w:sz w:val="20"/>
+                        <w:szCs w:val="20"/>
+                      </w:rPr>
+                      <m:t>π</m:t>
+                    </m:r>
+                  </m:num>
+                  <m:den>
+                    <m:r>
+                      <w:rPr>
+                        <w:rFonts w:ascii="Cambria Math" w:hAnsi="Cambria Math" w:cs="Times New Roman"/>
+                        <w:sz w:val="20"/>
+                        <w:szCs w:val="20"/>
+                      </w:rPr>
+                      <m:t>2</m:t>
+                    </m:r>
+                  </m:den>
+                </m:f>
+                <m:f>
+                  <m:fPr>
+                    <m:ctrlPr>
+                      <w:rPr>
+                        <w:rFonts w:ascii="Cambria Math" w:hAnsi="Cambria Math" w:cs="Times New Roman"/>
+                        <w:i/>
+                        <w:sz w:val="20"/>
+                        <w:szCs w:val="20"/>
+                      </w:rPr>
+                    </m:ctrlPr>
+                  </m:fPr>
+                  <m:num>
+                    <m:r>
+                      <w:rPr>
+                        <w:rFonts w:ascii="Cambria Math" w:eastAsia="Cambria Math" w:hAnsi="Cambria Math" w:cs="Times New Roman"/>
+                        <w:sz w:val="20"/>
+                        <w:szCs w:val="20"/>
+                      </w:rPr>
+                      <m:t>c</m:t>
+                    </m:r>
+                    <m:r>
+                      <w:rPr>
+                        <w:rFonts w:ascii="Cambria Math" w:hAnsi="Cambria Math" w:cs="Times New Roman"/>
+                        <w:sz w:val="20"/>
+                        <w:szCs w:val="20"/>
+                        <w:lang w:val="ru-RU"/>
+                      </w:rPr>
+                      <m:t>h</m:t>
+                    </m:r>
+                    <m:d>
+                      <m:dPr>
+                        <m:ctrlPr>
+                          <w:rPr>
+                            <w:rFonts w:ascii="Cambria Math" w:hAnsi="Cambria Math" w:cs="Times New Roman"/>
+                            <w:i/>
+                            <w:sz w:val="20"/>
+                            <w:szCs w:val="20"/>
+                            <w:lang w:val="ru-RU"/>
+                          </w:rPr>
+                        </m:ctrlPr>
+                      </m:dPr>
+                      <m:e>
+                        <m:d>
+                          <m:dPr>
+                            <m:ctrlPr>
+                              <w:rPr>
+                                <w:rFonts w:ascii="Cambria Math" w:hAnsi="Cambria Math" w:cs="Times New Roman"/>
+                                <w:i/>
+                                <w:sz w:val="20"/>
+                                <w:szCs w:val="20"/>
+                                <w:lang w:val="ru-RU"/>
+                              </w:rPr>
+                            </m:ctrlPr>
+                          </m:dPr>
+                          <m:e>
+                            <m:r>
+                              <w:rPr>
+                                <w:rFonts w:ascii="Cambria Math" w:hAnsi="Cambria Math" w:cs="Times New Roman"/>
+                                <w:sz w:val="20"/>
+                                <w:szCs w:val="20"/>
+                              </w:rPr>
+                              <m:t>2</m:t>
+                            </m:r>
+                            <m:r>
+                              <w:rPr>
+                                <w:rFonts w:ascii="Cambria Math" w:eastAsia="Cambria Math" w:hAnsi="Cambria Math" w:cs="Times New Roman"/>
+                                <w:sz w:val="20"/>
+                                <w:szCs w:val="20"/>
+                              </w:rPr>
+                              <m:t>π-a</m:t>
+                            </m:r>
+                            <m:ctrlPr>
+                              <w:rPr>
+                                <w:rFonts w:ascii="Cambria Math" w:eastAsia="Cambria Math" w:hAnsi="Cambria Math" w:cs="Times New Roman"/>
+                                <w:i/>
+                                <w:sz w:val="20"/>
+                                <w:szCs w:val="20"/>
+                              </w:rPr>
+                            </m:ctrlPr>
+                          </m:e>
+                        </m:d>
+                        <m:r>
+                          <w:rPr>
+                            <w:rFonts w:ascii="Cambria Math" w:eastAsia="Cambria Math" w:hAnsi="Cambria Math" w:cs="Times New Roman"/>
+                            <w:sz w:val="20"/>
+                            <w:szCs w:val="20"/>
+                          </w:rPr>
+                          <m:t>x</m:t>
+                        </m:r>
+                        <m:ctrlPr>
+                          <w:rPr>
+                            <w:rFonts w:ascii="Cambria Math" w:eastAsia="Cambria Math" w:hAnsi="Cambria Math" w:cs="Times New Roman"/>
+                            <w:i/>
+                            <w:sz w:val="20"/>
+                            <w:szCs w:val="20"/>
+                            <w:lang w:val="ru-RU"/>
+                          </w:rPr>
+                        </m:ctrlPr>
+                      </m:e>
+                    </m:d>
+                    <m:r>
+                      <w:rPr>
+                        <w:rFonts w:ascii="Cambria Math" w:eastAsia="Cambria Math" w:hAnsi="Cambria Math" w:cs="Times New Roman"/>
+                        <w:sz w:val="20"/>
+                        <w:szCs w:val="20"/>
+                      </w:rPr>
+                      <m:t>-c</m:t>
+                    </m:r>
+                    <m:r>
+                      <w:rPr>
+                        <w:rFonts w:ascii="Cambria Math" w:hAnsi="Cambria Math" w:cs="Times New Roman"/>
+                        <w:sz w:val="20"/>
+                        <w:szCs w:val="20"/>
+                        <w:lang w:val="ru-RU"/>
+                      </w:rPr>
+                      <m:t>h(</m:t>
+                    </m:r>
+                    <m:r>
+                      <w:rPr>
+                        <w:rFonts w:ascii="Cambria Math" w:eastAsia="Cambria Math" w:hAnsi="Cambria Math" w:cs="Times New Roman"/>
+                        <w:sz w:val="20"/>
+                        <w:szCs w:val="20"/>
+                      </w:rPr>
+                      <m:t>ax</m:t>
+                    </m:r>
+                    <m:r>
+                      <w:rPr>
+                        <w:rFonts w:ascii="Cambria Math" w:eastAsia="Cambria Math" w:hAnsi="Cambria Math" w:cs="Times New Roman"/>
+                        <w:sz w:val="20"/>
+                        <w:szCs w:val="20"/>
+                        <w:lang w:val="ru-RU"/>
+                      </w:rPr>
+                      <m:t>)</m:t>
+                    </m:r>
+                  </m:num>
+                  <m:den>
+                    <m:sSup>
+                      <m:sSupPr>
+                        <m:ctrlPr>
+                          <w:rPr>
+                            <w:rFonts w:ascii="Cambria Math" w:eastAsia="Cambria Math" w:hAnsi="Cambria Math" w:cs="Times New Roman"/>
+                            <w:i/>
+                            <w:sz w:val="20"/>
+                            <w:szCs w:val="20"/>
+                          </w:rPr>
+                        </m:ctrlPr>
+                      </m:sSupPr>
+                      <m:e>
+                        <m:r>
+                          <w:rPr>
+                            <w:rFonts w:ascii="Cambria Math" w:eastAsia="Cambria Math" w:hAnsi="Cambria Math" w:cs="Times New Roman"/>
+                            <w:sz w:val="20"/>
+                            <w:szCs w:val="20"/>
+                          </w:rPr>
+                          <m:t>sh</m:t>
+                        </m:r>
+                      </m:e>
+                      <m:sup>
+                        <m:r>
+                          <w:rPr>
+                            <w:rFonts w:ascii="Cambria Math" w:eastAsia="Cambria Math" w:hAnsi="Cambria Math" w:cs="Times New Roman"/>
+                            <w:sz w:val="20"/>
+                            <w:szCs w:val="20"/>
+                          </w:rPr>
+                          <m:t>2</m:t>
+                        </m:r>
+                      </m:sup>
+                    </m:sSup>
+                    <m:r>
+                      <w:rPr>
+                        <w:rFonts w:ascii="Cambria Math" w:eastAsia="Cambria Math" w:hAnsi="Cambria Math" w:cs="Times New Roman"/>
+                        <w:sz w:val="20"/>
+                        <w:szCs w:val="20"/>
+                      </w:rPr>
+                      <m:t>(πx)</m:t>
+                    </m:r>
+                  </m:den>
+                </m:f>
+              </m:oMath>
+            </m:oMathPara>
+          </w:p>
+          <w:p>
+            <w:pPr>
+              <w:jc w:val="center"/>
+              <w:rPr>
+                <w:rFonts w:ascii="Times New Roman" w:eastAsiaTheme="minorEastAsia" w:hAnsi="Times New Roman" w:cs="Times New Roman"/>
+                <w:sz w:val="20"/>
+                <w:szCs w:val="20"/>
+              </w:rPr>
+            </w:pPr>
+          </w:p>
+        </w:tc>
+        <w:tc>
+          <w:tcPr>
+            <w:tcW w:w="5544" w:type="dxa"/>
+          </w:tcPr>
+          <w:p>
+            <w:pPr>
+              <w:jc w:val="center"/>
+              <w:rPr>
+                <w:rFonts w:ascii="Times New Roman" w:eastAsiaTheme="minorEastAsia" w:hAnsi="Times New Roman" w:cs="Times New Roman"/>
+                <w:sz w:val="20"/>
+                <w:szCs w:val="20"/>
+              </w:rPr>
+            </w:pPr>
+          </w:p>
+          <w:p>
+            <w:pPr>
+              <w:jc w:val="center"/>
+              <w:rPr>
+                <w:rFonts w:ascii="Times New Roman" w:eastAsiaTheme="minorEastAsia" w:hAnsi="Times New Roman" w:cs="Times New Roman"/>
+                <w:i/>
+                <w:sz w:val="20"/>
+                <w:szCs w:val="20"/>
+              </w:rPr>
+            </w:pPr>
+            <m:oMathPara>
+              <m:oMath>
+                <m:nary>
+                  <m:naryPr>
+                    <m:chr m:val="∑"/>
+                    <m:limLoc m:val="undOvr"/>
+                    <m:ctrlPr>
+                      <w:rPr>
+                        <w:rFonts w:ascii="Cambria Math" w:hAnsi="Cambria Math" w:cs="Times New Roman"/>
+                        <w:i/>
+                        <w:sz w:val="20"/>
+                        <w:szCs w:val="20"/>
+                      </w:rPr>
+                    </m:ctrlPr>
+                  </m:naryPr>
+                  <m:sub>
+                    <m:r>
+                      <w:rPr>
+                        <w:rFonts w:ascii="Cambria Math" w:hAnsi="Cambria Math" w:cs="Times New Roman"/>
+                        <w:sz w:val="20"/>
+                        <w:szCs w:val="20"/>
+                      </w:rPr>
+                      <m:t>n=-∞</m:t>
+                    </m:r>
+                  </m:sub>
+                  <m:sup>
+                    <m:r>
+                      <w:rPr>
+                        <w:rFonts w:ascii="Cambria Math" w:hAnsi="Cambria Math" w:cs="Times New Roman"/>
+                        <w:sz w:val="20"/>
+                        <w:szCs w:val="20"/>
+                      </w:rPr>
+                      <m:t>∞</m:t>
+                    </m:r>
+                  </m:sup>
+                  <m:e>
+                    <m:r>
+                      <w:rPr>
+                        <w:rFonts w:ascii="Cambria Math" w:hAnsi="Cambria Math" w:cs="Times New Roman"/>
+                        <w:sz w:val="20"/>
+                        <w:szCs w:val="20"/>
+                      </w:rPr>
+                      <m:t xml:space="preserve">  </m:t>
+                    </m:r>
+                    <m:f>
+                      <m:fPr>
+                        <m:ctrlPr>
+                          <w:rPr>
+                            <w:rFonts w:ascii="Cambria Math" w:hAnsi="Cambria Math" w:cs="Times New Roman"/>
+                            <w:i/>
+                            <w:sz w:val="20"/>
+                            <w:szCs w:val="20"/>
+                          </w:rPr>
+                        </m:ctrlPr>
+                      </m:fPr>
+                      <m:num>
+                        <m:r>
+                          <w:rPr>
+                            <w:rFonts w:ascii="Cambria Math" w:eastAsia="Cambria Math" w:hAnsi="Cambria Math" w:cs="Times New Roman"/>
+                            <w:sz w:val="20"/>
+                            <w:szCs w:val="20"/>
+                          </w:rPr>
+                          <m:t>n*sin⁡(an)</m:t>
+                        </m:r>
+                      </m:num>
+                      <m:den>
+                        <m:r>
+                          <w:rPr>
+                            <w:rFonts w:ascii="Cambria Math" w:eastAsia="Cambria Math" w:hAnsi="Cambria Math" w:cs="Times New Roman"/>
+                            <w:sz w:val="20"/>
+                            <w:szCs w:val="20"/>
+                          </w:rPr>
+                          <m:t xml:space="preserve"> </m:t>
+                        </m:r>
+                        <m:sSup>
+                          <m:sSupPr>
+                            <m:ctrlPr>
+                              <w:rPr>
+                                <w:rFonts w:ascii="Cambria Math" w:eastAsia="Cambria Math" w:hAnsi="Cambria Math" w:cs="Times New Roman"/>
+                                <w:i/>
+                                <w:sz w:val="20"/>
+                                <w:szCs w:val="20"/>
+                              </w:rPr>
+                            </m:ctrlPr>
+                          </m:sSupPr>
+                          <m:e>
+                            <m:r>
+                              <w:rPr>
+                                <w:rFonts w:ascii="Cambria Math" w:eastAsia="Cambria Math" w:hAnsi="Cambria Math" w:cs="Times New Roman"/>
+                                <w:sz w:val="20"/>
+                                <w:szCs w:val="20"/>
+                              </w:rPr>
+                              <m:t>x</m:t>
+                            </m:r>
+                          </m:e>
+                          <m:sup>
+                            <m:r>
+                              <w:rPr>
+                                <w:rFonts w:ascii="Cambria Math" w:eastAsia="Cambria Math" w:hAnsi="Cambria Math" w:cs="Times New Roman"/>
+                                <w:sz w:val="20"/>
+                                <w:szCs w:val="20"/>
+                              </w:rPr>
+                              <m:t>2</m:t>
+                            </m:r>
+                          </m:sup>
+                        </m:sSup>
+                        <m:r>
+                          <w:rPr>
+                            <w:rFonts w:ascii="Cambria Math" w:eastAsia="Cambria Math" w:hAnsi="Cambria Math" w:cs="Times New Roman"/>
+                            <w:sz w:val="20"/>
+                            <w:szCs w:val="20"/>
+                          </w:rPr>
+                          <m:t>-</m:t>
+                        </m:r>
+                        <m:sSup>
+                          <m:sSupPr>
+                            <m:ctrlPr>
+                              <w:rPr>
+                                <w:rFonts w:ascii="Cambria Math" w:eastAsia="Cambria Math" w:hAnsi="Cambria Math" w:cs="Times New Roman"/>
+                                <w:i/>
+                                <w:sz w:val="20"/>
+                                <w:szCs w:val="20"/>
+                              </w:rPr>
+                            </m:ctrlPr>
+                          </m:sSupPr>
+                          <m:e>
+                            <m:r>
+                              <w:rPr>
+                                <w:rFonts w:ascii="Cambria Math" w:eastAsia="Cambria Math" w:hAnsi="Cambria Math" w:cs="Times New Roman"/>
+                                <w:sz w:val="20"/>
+                                <w:szCs w:val="20"/>
+                              </w:rPr>
+                              <m:t>n</m:t>
+                            </m:r>
+                          </m:e>
+                          <m:sup>
+                            <m:r>
+                              <w:rPr>
+                                <w:rFonts w:ascii="Cambria Math" w:eastAsia="Cambria Math" w:hAnsi="Cambria Math" w:cs="Times New Roman"/>
+                                <w:sz w:val="20"/>
+                                <w:szCs w:val="20"/>
+                              </w:rPr>
+                              <m:t>2</m:t>
+                            </m:r>
+                          </m:sup>
+                        </m:sSup>
+                      </m:den>
+                    </m:f>
+                  </m:e>
+                </m:nary>
+                <m:r>
+                  <w:rPr>
+                    <w:rFonts w:ascii="Cambria Math" w:hAnsi="Cambria Math" w:cs="Times New Roman"/>
+                    <w:sz w:val="20"/>
+                    <w:szCs w:val="20"/>
+                  </w:rPr>
+                  <m:t>=</m:t>
+                </m:r>
+                <m:f>
+                  <m:fPr>
+                    <m:ctrlPr>
+                      <w:rPr>
+                        <w:rFonts w:ascii="Cambria Math" w:hAnsi="Cambria Math" w:cs="Times New Roman"/>
+                        <w:i/>
+                        <w:sz w:val="20"/>
+                        <w:szCs w:val="20"/>
+                      </w:rPr>
+                    </m:ctrlPr>
+                  </m:fPr>
+                  <m:num>
+                    <m:r>
+                      <w:rPr>
+                        <w:rFonts w:ascii="Cambria Math" w:eastAsia="Cambria Math" w:hAnsi="Cambria Math" w:cs="Times New Roman"/>
+                        <w:sz w:val="20"/>
+                        <w:szCs w:val="20"/>
+                      </w:rPr>
+                      <m:t>π</m:t>
+                    </m:r>
+                  </m:num>
+                  <m:den>
+                    <m:r>
+                      <w:rPr>
+                        <w:rFonts w:ascii="Cambria Math" w:hAnsi="Cambria Math" w:cs="Times New Roman"/>
+                        <w:sz w:val="20"/>
+                        <w:szCs w:val="20"/>
+                      </w:rPr>
+                      <m:t>2</m:t>
+                    </m:r>
+                  </m:den>
+                </m:f>
+                <m:f>
+                  <m:fPr>
+                    <m:ctrlPr>
+                      <w:rPr>
+                        <w:rFonts w:ascii="Cambria Math" w:hAnsi="Cambria Math" w:cs="Times New Roman"/>
+                        <w:i/>
+                        <w:sz w:val="20"/>
+                        <w:szCs w:val="20"/>
+                      </w:rPr>
+                    </m:ctrlPr>
+                  </m:fPr>
+                  <m:num>
+                    <m:r>
+                      <w:rPr>
+                        <w:rFonts w:ascii="Cambria Math" w:eastAsia="Cambria Math" w:hAnsi="Cambria Math" w:cs="Times New Roman"/>
+                        <w:sz w:val="20"/>
+                        <w:szCs w:val="20"/>
+                      </w:rPr>
+                      <m:t>c</m:t>
+                    </m:r>
+                    <m:r>
+                      <w:rPr>
+                        <w:rFonts w:ascii="Cambria Math" w:hAnsi="Cambria Math" w:cs="Times New Roman"/>
+                        <w:sz w:val="20"/>
+                        <w:szCs w:val="20"/>
+                        <w:lang w:val="ru-RU"/>
+                      </w:rPr>
+                      <m:t>o</m:t>
+                    </m:r>
+                    <m:r>
+                      <w:rPr>
+                        <w:rFonts w:ascii="Cambria Math" w:hAnsi="Cambria Math" w:cs="Times New Roman"/>
+                        <w:sz w:val="20"/>
+                        <w:szCs w:val="20"/>
+                      </w:rPr>
+                      <m:t>s</m:t>
+                    </m:r>
+                    <m:d>
+                      <m:dPr>
+                        <m:ctrlPr>
+                          <w:rPr>
+                            <w:rFonts w:ascii="Cambria Math" w:hAnsi="Cambria Math" w:cs="Times New Roman"/>
+                            <w:i/>
+                            <w:sz w:val="20"/>
+                            <w:szCs w:val="20"/>
+                            <w:lang w:val="ru-RU"/>
+                          </w:rPr>
+                        </m:ctrlPr>
+                      </m:dPr>
+                      <m:e>
+                        <m:d>
+                          <m:dPr>
+                            <m:ctrlPr>
+                              <w:rPr>
+                                <w:rFonts w:ascii="Cambria Math" w:hAnsi="Cambria Math" w:cs="Times New Roman"/>
+                                <w:i/>
+                                <w:sz w:val="20"/>
+                                <w:szCs w:val="20"/>
+                                <w:lang w:val="ru-RU"/>
+                              </w:rPr>
+                            </m:ctrlPr>
+                          </m:dPr>
+                          <m:e>
+                            <m:r>
+                              <w:rPr>
+                                <w:rFonts w:ascii="Cambria Math" w:hAnsi="Cambria Math" w:cs="Times New Roman"/>
+                                <w:sz w:val="20"/>
+                                <w:szCs w:val="20"/>
+                              </w:rPr>
+                              <m:t>2</m:t>
+                            </m:r>
+                            <m:r>
+                              <w:rPr>
+                                <w:rFonts w:ascii="Cambria Math" w:eastAsia="Cambria Math" w:hAnsi="Cambria Math" w:cs="Times New Roman"/>
+                                <w:sz w:val="20"/>
+                                <w:szCs w:val="20"/>
+                              </w:rPr>
+                              <m:t>π-a</m:t>
+                            </m:r>
+                            <m:ctrlPr>
+                              <w:rPr>
+                                <w:rFonts w:ascii="Cambria Math" w:eastAsia="Cambria Math" w:hAnsi="Cambria Math" w:cs="Times New Roman"/>
+                                <w:i/>
+                                <w:sz w:val="20"/>
+                                <w:szCs w:val="20"/>
+                              </w:rPr>
+                            </m:ctrlPr>
+                          </m:e>
+                        </m:d>
+                        <m:r>
+                          <w:rPr>
+                            <w:rFonts w:ascii="Cambria Math" w:eastAsia="Cambria Math" w:hAnsi="Cambria Math" w:cs="Times New Roman"/>
+                            <w:sz w:val="20"/>
+                            <w:szCs w:val="20"/>
+                          </w:rPr>
+                          <m:t>x</m:t>
+                        </m:r>
+                        <m:ctrlPr>
+                          <w:rPr>
+                            <w:rFonts w:ascii="Cambria Math" w:eastAsia="Cambria Math" w:hAnsi="Cambria Math" w:cs="Times New Roman"/>
+                            <w:i/>
+                            <w:sz w:val="20"/>
+                            <w:szCs w:val="20"/>
+                            <w:lang w:val="ru-RU"/>
+                          </w:rPr>
+                        </m:ctrlPr>
+                      </m:e>
+                    </m:d>
+                    <m:r>
+                      <w:rPr>
+                        <w:rFonts w:ascii="Cambria Math" w:eastAsia="Cambria Math" w:hAnsi="Cambria Math" w:cs="Times New Roman"/>
+                        <w:sz w:val="20"/>
+                        <w:szCs w:val="20"/>
+                      </w:rPr>
+                      <m:t>-c</m:t>
+                    </m:r>
+                    <m:r>
+                      <w:rPr>
+                        <w:rFonts w:ascii="Cambria Math" w:hAnsi="Cambria Math" w:cs="Times New Roman"/>
+                        <w:sz w:val="20"/>
+                        <w:szCs w:val="20"/>
+                        <w:lang w:val="ru-RU"/>
+                      </w:rPr>
+                      <m:t>o</m:t>
+                    </m:r>
+                    <m:r>
+                      <w:rPr>
+                        <w:rFonts w:ascii="Cambria Math" w:hAnsi="Cambria Math" w:cs="Times New Roman"/>
+                        <w:sz w:val="20"/>
+                        <w:szCs w:val="20"/>
+                      </w:rPr>
+                      <m:t>s</m:t>
+                    </m:r>
+                    <m:r>
+                      <w:rPr>
+                        <w:rFonts w:ascii="Cambria Math" w:hAnsi="Cambria Math" w:cs="Times New Roman"/>
+                        <w:sz w:val="20"/>
+                        <w:szCs w:val="20"/>
+                        <w:lang w:val="ru-RU"/>
+                      </w:rPr>
+                      <m:t>(</m:t>
+                    </m:r>
+                    <m:r>
+                      <w:rPr>
+                        <w:rFonts w:ascii="Cambria Math" w:eastAsia="Cambria Math" w:hAnsi="Cambria Math" w:cs="Times New Roman"/>
+                        <w:sz w:val="20"/>
+                        <w:szCs w:val="20"/>
+                      </w:rPr>
+                      <m:t>ax</m:t>
+                    </m:r>
+                    <m:r>
+                      <w:rPr>
+                        <w:rFonts w:ascii="Cambria Math" w:eastAsia="Cambria Math" w:hAnsi="Cambria Math" w:cs="Times New Roman"/>
+                        <w:sz w:val="20"/>
+                        <w:szCs w:val="20"/>
+                        <w:lang w:val="ru-RU"/>
+                      </w:rPr>
+                      <m:t>)</m:t>
+                    </m:r>
+                  </m:num>
+                  <m:den>
+                    <m:sSup>
+                      <m:sSupPr>
+                        <m:ctrlPr>
+                          <w:rPr>
+                            <w:rFonts w:ascii="Cambria Math" w:eastAsia="Cambria Math" w:hAnsi="Cambria Math" w:cs="Times New Roman"/>
+                            <w:i/>
+                            <w:sz w:val="20"/>
+                            <w:szCs w:val="20"/>
+                          </w:rPr>
+                        </m:ctrlPr>
+                      </m:sSupPr>
+                      <m:e>
+                        <m:r>
+                          <w:rPr>
+                            <w:rFonts w:ascii="Cambria Math" w:eastAsia="Cambria Math" w:hAnsi="Cambria Math" w:cs="Times New Roman"/>
+                            <w:sz w:val="20"/>
+                            <w:szCs w:val="20"/>
+                          </w:rPr>
+                          <m:t>sin</m:t>
+                        </m:r>
+                      </m:e>
+                      <m:sup>
+                        <m:r>
+                          <w:rPr>
+                            <w:rFonts w:ascii="Cambria Math" w:eastAsia="Cambria Math" w:hAnsi="Cambria Math" w:cs="Times New Roman"/>
+                            <w:sz w:val="20"/>
+                            <w:szCs w:val="20"/>
+                          </w:rPr>
+                          <m:t>2</m:t>
+                        </m:r>
+                      </m:sup>
+                    </m:sSup>
+                    <m:r>
+                      <w:rPr>
+                        <w:rFonts w:ascii="Cambria Math" w:eastAsia="Cambria Math" w:hAnsi="Cambria Math" w:cs="Times New Roman"/>
+                        <w:sz w:val="20"/>
+                        <w:szCs w:val="20"/>
+                      </w:rPr>
+                      <m:t>(πx)</m:t>
+                    </m:r>
+                  </m:den>
+                </m:f>
+              </m:oMath>
+            </m:oMathPara>
+          </w:p>
+          <w:p>
+            <w:pPr>
+              <w:jc w:val="center"/>
+              <w:rPr>
+                <w:rFonts w:ascii="Times New Roman" w:eastAsiaTheme="minorEastAsia" w:hAnsi="Times New Roman" w:cs="Times New Roman"/>
+                <w:sz w:val="20"/>
+                <w:szCs w:val="20"/>
+              </w:rPr>
+            </w:pPr>
+          </w:p>
+        </w:tc>
+      </w:tr>
+      <w:tr>
+        <w:tc>
+          <w:tcPr>
+            <w:tcW w:w="4361" w:type="dxa"/>
+          </w:tcPr>
+          <w:p>
+            <w:pPr>
+              <w:jc w:val="center"/>
+              <w:rPr>
+                <w:rFonts w:ascii="Times New Roman" w:eastAsiaTheme="minorEastAsia" w:hAnsi="Times New Roman" w:cs="Times New Roman"/>
+                <w:sz w:val="20"/>
+                <w:szCs w:val="20"/>
+                <w:lang w:val="ru-RU"/>
+              </w:rPr>
+            </w:pPr>
+          </w:p>
+          <w:p>
+            <w:pPr>
+              <w:jc w:val="center"/>
+              <w:rPr>
+                <w:rFonts w:ascii="Times New Roman" w:eastAsiaTheme="minorEastAsia" w:hAnsi="Times New Roman" w:cs="Times New Roman"/>
+                <w:i/>
+                <w:sz w:val="20"/>
+                <w:szCs w:val="20"/>
+              </w:rPr>
+            </w:pPr>
+            <m:oMathPara>
+              <m:oMath>
+                <m:nary>
+                  <m:naryPr>
+                    <m:chr m:val="∑"/>
+                    <m:limLoc m:val="undOvr"/>
+                    <m:ctrlPr>
+                      <w:rPr>
+                        <w:rFonts w:ascii="Cambria Math" w:hAnsi="Cambria Math" w:cs="Times New Roman"/>
+                        <w:i/>
+                        <w:sz w:val="20"/>
+                        <w:szCs w:val="20"/>
+                      </w:rPr>
+                    </m:ctrlPr>
+                  </m:naryPr>
+                  <m:sub>
+                    <m:r>
+                      <w:rPr>
+                        <w:rFonts w:ascii="Cambria Math" w:hAnsi="Cambria Math" w:cs="Times New Roman"/>
+                        <w:sz w:val="20"/>
+                        <w:szCs w:val="20"/>
+                      </w:rPr>
+                      <m:t>n=-∞</m:t>
+                    </m:r>
+                  </m:sub>
+                  <m:sup>
+                    <m:r>
+                      <w:rPr>
+                        <w:rFonts w:ascii="Cambria Math" w:hAnsi="Cambria Math" w:cs="Times New Roman"/>
+                        <w:sz w:val="20"/>
+                        <w:szCs w:val="20"/>
+                      </w:rPr>
+                      <m:t>∞</m:t>
+                    </m:r>
+                  </m:sup>
+                  <m:e>
+                    <m:r>
+                      <w:rPr>
+                        <w:rFonts w:ascii="Cambria Math" w:hAnsi="Cambria Math" w:cs="Times New Roman"/>
+                        <w:sz w:val="20"/>
+                        <w:szCs w:val="20"/>
+                      </w:rPr>
+                      <m:t xml:space="preserve">  </m:t>
+                    </m:r>
+                    <m:f>
+                      <m:fPr>
+                        <m:ctrlPr>
+                          <w:rPr>
+                            <w:rFonts w:ascii="Cambria Math" w:hAnsi="Cambria Math" w:cs="Times New Roman"/>
+                            <w:i/>
+                            <w:sz w:val="20"/>
+                            <w:szCs w:val="20"/>
+                          </w:rPr>
+                        </m:ctrlPr>
+                      </m:fPr>
+                      <m:num>
+                        <m:r>
+                          <w:rPr>
+                            <w:rFonts w:ascii="Cambria Math" w:eastAsia="Cambria Math" w:hAnsi="Cambria Math" w:cs="Times New Roman"/>
+                            <w:sz w:val="20"/>
+                            <w:szCs w:val="20"/>
+                          </w:rPr>
+                          <m:t>x*cos⁡(an)</m:t>
+                        </m:r>
+                      </m:num>
+                      <m:den>
+                        <m:r>
+                          <w:rPr>
+                            <w:rFonts w:ascii="Cambria Math" w:eastAsia="Cambria Math" w:hAnsi="Cambria Math" w:cs="Times New Roman"/>
+                            <w:sz w:val="20"/>
+                            <w:szCs w:val="20"/>
+                          </w:rPr>
+                          <m:t xml:space="preserve"> </m:t>
+                        </m:r>
+                        <m:sSup>
+                          <m:sSupPr>
+                            <m:ctrlPr>
+                              <w:rPr>
+                                <w:rFonts w:ascii="Cambria Math" w:eastAsia="Cambria Math" w:hAnsi="Cambria Math" w:cs="Times New Roman"/>
+                                <w:i/>
+                                <w:sz w:val="20"/>
+                                <w:szCs w:val="20"/>
+                              </w:rPr>
+                            </m:ctrlPr>
+                          </m:sSupPr>
+                          <m:e>
+                            <m:r>
+                              <w:rPr>
+                                <w:rFonts w:ascii="Cambria Math" w:eastAsia="Cambria Math" w:hAnsi="Cambria Math" w:cs="Times New Roman"/>
+                                <w:sz w:val="20"/>
+                                <w:szCs w:val="20"/>
+                              </w:rPr>
+                              <m:t>x</m:t>
+                            </m:r>
+                          </m:e>
+                          <m:sup>
+                            <m:r>
+                              <w:rPr>
+                                <w:rFonts w:ascii="Cambria Math" w:eastAsia="Cambria Math" w:hAnsi="Cambria Math" w:cs="Times New Roman"/>
+                                <w:sz w:val="20"/>
+                                <w:szCs w:val="20"/>
+                              </w:rPr>
+                              <m:t>2</m:t>
+                            </m:r>
+                          </m:sup>
+                        </m:sSup>
+                        <m:r>
+                          <w:rPr>
+                            <w:rFonts w:ascii="Cambria Math" w:eastAsia="Cambria Math" w:hAnsi="Cambria Math" w:cs="Times New Roman"/>
+                            <w:sz w:val="20"/>
+                            <w:szCs w:val="20"/>
+                          </w:rPr>
+                          <m:t>+</m:t>
+                        </m:r>
+                        <m:sSup>
+                          <m:sSupPr>
+                            <m:ctrlPr>
+                              <w:rPr>
+                                <w:rFonts w:ascii="Cambria Math" w:eastAsia="Cambria Math" w:hAnsi="Cambria Math" w:cs="Times New Roman"/>
+                                <w:i/>
+                                <w:sz w:val="20"/>
+                                <w:szCs w:val="20"/>
+                              </w:rPr>
+                            </m:ctrlPr>
+                          </m:sSupPr>
+                          <m:e>
+                            <m:r>
+                              <w:rPr>
+                                <w:rFonts w:ascii="Cambria Math" w:eastAsia="Cambria Math" w:hAnsi="Cambria Math" w:cs="Times New Roman"/>
+                                <w:sz w:val="20"/>
+                                <w:szCs w:val="20"/>
+                              </w:rPr>
+                              <m:t>n</m:t>
+                            </m:r>
+                          </m:e>
+                          <m:sup>
+                            <m:r>
+                              <w:rPr>
+                                <w:rFonts w:ascii="Cambria Math" w:eastAsia="Cambria Math" w:hAnsi="Cambria Math" w:cs="Times New Roman"/>
+                                <w:sz w:val="20"/>
+                                <w:szCs w:val="20"/>
+                              </w:rPr>
+                              <m:t>2</m:t>
+                            </m:r>
+                          </m:sup>
+                        </m:sSup>
+                      </m:den>
+                    </m:f>
+                  </m:e>
+                </m:nary>
+                <m:r>
+                  <w:rPr>
+                    <w:rFonts w:ascii="Cambria Math" w:hAnsi="Cambria Math" w:cs="Times New Roman"/>
+                    <w:sz w:val="20"/>
+                    <w:szCs w:val="20"/>
+                  </w:rPr>
+                  <m:t>=</m:t>
+                </m:r>
+                <m:f>
+                  <m:fPr>
+                    <m:ctrlPr>
+                      <w:rPr>
+                        <w:rFonts w:ascii="Cambria Math" w:hAnsi="Cambria Math" w:cs="Times New Roman"/>
+                        <w:i/>
+                        <w:sz w:val="20"/>
+                        <w:szCs w:val="20"/>
+                      </w:rPr>
+                    </m:ctrlPr>
+                  </m:fPr>
+                  <m:num>
+                    <m:r>
+                      <w:rPr>
+                        <w:rFonts w:ascii="Cambria Math" w:eastAsia="Cambria Math" w:hAnsi="Cambria Math" w:cs="Times New Roman"/>
+                        <w:sz w:val="20"/>
+                        <w:szCs w:val="20"/>
+                      </w:rPr>
+                      <m:t>π</m:t>
+                    </m:r>
+                  </m:num>
+                  <m:den>
+                    <m:r>
+                      <w:rPr>
+                        <w:rFonts w:ascii="Cambria Math" w:hAnsi="Cambria Math" w:cs="Times New Roman"/>
+                        <w:sz w:val="20"/>
+                        <w:szCs w:val="20"/>
+                      </w:rPr>
+                      <m:t>2</m:t>
+                    </m:r>
+                  </m:den>
+                </m:f>
+                <m:f>
+                  <m:fPr>
+                    <m:ctrlPr>
+                      <w:rPr>
+                        <w:rFonts w:ascii="Cambria Math" w:hAnsi="Cambria Math" w:cs="Times New Roman"/>
+                        <w:i/>
+                        <w:sz w:val="20"/>
+                        <w:szCs w:val="20"/>
+                      </w:rPr>
+                    </m:ctrlPr>
+                  </m:fPr>
+                  <m:num>
+                    <m:r>
+                      <w:rPr>
+                        <w:rFonts w:ascii="Cambria Math" w:eastAsia="Cambria Math" w:hAnsi="Cambria Math" w:cs="Times New Roman"/>
+                        <w:sz w:val="20"/>
+                        <w:szCs w:val="20"/>
+                      </w:rPr>
+                      <m:t>s</m:t>
+                    </m:r>
+                    <m:r>
+                      <w:rPr>
+                        <w:rFonts w:ascii="Cambria Math" w:hAnsi="Cambria Math" w:cs="Times New Roman"/>
+                        <w:sz w:val="20"/>
+                        <w:szCs w:val="20"/>
+                        <w:lang w:val="ru-RU"/>
+                      </w:rPr>
+                      <m:t>h</m:t>
+                    </m:r>
+                    <m:d>
+                      <m:dPr>
+                        <m:ctrlPr>
+                          <w:rPr>
+                            <w:rFonts w:ascii="Cambria Math" w:hAnsi="Cambria Math" w:cs="Times New Roman"/>
+                            <w:i/>
+                            <w:sz w:val="20"/>
+                            <w:szCs w:val="20"/>
+                            <w:lang w:val="ru-RU"/>
+                          </w:rPr>
+                        </m:ctrlPr>
+                      </m:dPr>
+                      <m:e>
+                        <m:d>
+                          <m:dPr>
+                            <m:ctrlPr>
+                              <w:rPr>
+                                <w:rFonts w:ascii="Cambria Math" w:hAnsi="Cambria Math" w:cs="Times New Roman"/>
+                                <w:i/>
+                                <w:sz w:val="20"/>
+                                <w:szCs w:val="20"/>
+                                <w:lang w:val="ru-RU"/>
+                              </w:rPr>
+                            </m:ctrlPr>
+                          </m:dPr>
+                          <m:e>
+                            <m:r>
+                              <w:rPr>
+                                <w:rFonts w:ascii="Cambria Math" w:hAnsi="Cambria Math" w:cs="Times New Roman"/>
+                                <w:sz w:val="20"/>
+                                <w:szCs w:val="20"/>
+                              </w:rPr>
+                              <m:t>2</m:t>
+                            </m:r>
+                            <m:r>
+                              <w:rPr>
+                                <w:rFonts w:ascii="Cambria Math" w:eastAsia="Cambria Math" w:hAnsi="Cambria Math" w:cs="Times New Roman"/>
+                                <w:sz w:val="20"/>
+                                <w:szCs w:val="20"/>
+                              </w:rPr>
+                              <m:t>π-a</m:t>
+                            </m:r>
+                            <m:ctrlPr>
+                              <w:rPr>
+                                <w:rFonts w:ascii="Cambria Math" w:eastAsia="Cambria Math" w:hAnsi="Cambria Math" w:cs="Times New Roman"/>
+                                <w:i/>
+                                <w:sz w:val="20"/>
+                                <w:szCs w:val="20"/>
+                              </w:rPr>
+                            </m:ctrlPr>
+                          </m:e>
+                        </m:d>
+                        <m:r>
+                          <w:rPr>
+                            <w:rFonts w:ascii="Cambria Math" w:eastAsia="Cambria Math" w:hAnsi="Cambria Math" w:cs="Times New Roman"/>
+                            <w:sz w:val="20"/>
+                            <w:szCs w:val="20"/>
+                          </w:rPr>
+                          <m:t>x</m:t>
+                        </m:r>
+                        <m:ctrlPr>
+                          <w:rPr>
+                            <w:rFonts w:ascii="Cambria Math" w:eastAsia="Cambria Math" w:hAnsi="Cambria Math" w:cs="Times New Roman"/>
+                            <w:i/>
+                            <w:sz w:val="20"/>
+                            <w:szCs w:val="20"/>
+                            <w:lang w:val="ru-RU"/>
+                          </w:rPr>
+                        </m:ctrlPr>
+                      </m:e>
+                    </m:d>
+                    <m:r>
+                      <w:rPr>
+                        <w:rFonts w:ascii="Cambria Math" w:eastAsia="Cambria Math" w:hAnsi="Cambria Math" w:cs="Times New Roman"/>
+                        <w:sz w:val="20"/>
+                        <w:szCs w:val="20"/>
+                      </w:rPr>
+                      <m:t>+s</m:t>
+                    </m:r>
+                    <m:r>
+                      <w:rPr>
+                        <w:rFonts w:ascii="Cambria Math" w:hAnsi="Cambria Math" w:cs="Times New Roman"/>
+                        <w:sz w:val="20"/>
+                        <w:szCs w:val="20"/>
+                        <w:lang w:val="ru-RU"/>
+                      </w:rPr>
+                      <m:t>h(</m:t>
+                    </m:r>
+                    <m:r>
+                      <w:rPr>
+                        <w:rFonts w:ascii="Cambria Math" w:eastAsia="Cambria Math" w:hAnsi="Cambria Math" w:cs="Times New Roman"/>
+                        <w:sz w:val="20"/>
+                        <w:szCs w:val="20"/>
+                      </w:rPr>
+                      <m:t>ax</m:t>
+                    </m:r>
+                    <m:r>
+                      <w:rPr>
+                        <w:rFonts w:ascii="Cambria Math" w:eastAsia="Cambria Math" w:hAnsi="Cambria Math" w:cs="Times New Roman"/>
+                        <w:sz w:val="20"/>
+                        <w:szCs w:val="20"/>
+                        <w:lang w:val="ru-RU"/>
+                      </w:rPr>
+                      <m:t>)</m:t>
+                    </m:r>
+                  </m:num>
+                  <m:den>
+                    <m:sSup>
+                      <m:sSupPr>
+                        <m:ctrlPr>
+                          <w:rPr>
+                            <w:rFonts w:ascii="Cambria Math" w:eastAsia="Cambria Math" w:hAnsi="Cambria Math" w:cs="Times New Roman"/>
+                            <w:i/>
+                            <w:sz w:val="20"/>
+                            <w:szCs w:val="20"/>
+                          </w:rPr>
+                        </m:ctrlPr>
+                      </m:sSupPr>
+                      <m:e>
+                        <m:r>
+                          <w:rPr>
+                            <w:rFonts w:ascii="Cambria Math" w:eastAsia="Cambria Math" w:hAnsi="Cambria Math" w:cs="Times New Roman"/>
+                            <w:sz w:val="20"/>
+                            <w:szCs w:val="20"/>
+                          </w:rPr>
+                          <m:t>sh</m:t>
+                        </m:r>
+                      </m:e>
+                      <m:sup>
+                        <m:r>
+                          <w:rPr>
+                            <w:rFonts w:ascii="Cambria Math" w:eastAsia="Cambria Math" w:hAnsi="Cambria Math" w:cs="Times New Roman"/>
+                            <w:sz w:val="20"/>
+                            <w:szCs w:val="20"/>
+                          </w:rPr>
+                          <m:t>2</m:t>
+                        </m:r>
+                      </m:sup>
+                    </m:sSup>
+                    <m:r>
+                      <w:rPr>
+                        <w:rFonts w:ascii="Cambria Math" w:eastAsia="Cambria Math" w:hAnsi="Cambria Math" w:cs="Times New Roman"/>
+                        <w:sz w:val="20"/>
+                        <w:szCs w:val="20"/>
+                      </w:rPr>
+                      <m:t>(πx)</m:t>
+                    </m:r>
+                  </m:den>
+                </m:f>
+              </m:oMath>
+            </m:oMathPara>
+          </w:p>
+          <w:p>
+            <w:pPr>
+              <w:jc w:val="center"/>
+              <w:rPr>
+                <w:rFonts w:ascii="Times New Roman" w:eastAsiaTheme="minorEastAsia" w:hAnsi="Times New Roman" w:cs="Times New Roman"/>
+                <w:sz w:val="20"/>
+                <w:szCs w:val="20"/>
+              </w:rPr>
+            </w:pPr>
+          </w:p>
+        </w:tc>
+        <w:tc>
+          <w:tcPr>
+            <w:tcW w:w="5544" w:type="dxa"/>
+          </w:tcPr>
+          <w:p>
+            <w:pPr>
+              <w:jc w:val="center"/>
+              <w:rPr>
+                <w:rFonts w:ascii="Times New Roman" w:eastAsiaTheme="minorEastAsia" w:hAnsi="Times New Roman" w:cs="Times New Roman"/>
+                <w:sz w:val="20"/>
+                <w:szCs w:val="20"/>
+              </w:rPr>
+            </w:pPr>
+          </w:p>
+          <w:p>
+            <w:pPr>
+              <w:jc w:val="center"/>
+              <w:rPr>
+                <w:rFonts w:ascii="Times New Roman" w:eastAsiaTheme="minorEastAsia" w:hAnsi="Times New Roman" w:cs="Times New Roman"/>
+                <w:i/>
+                <w:sz w:val="20"/>
+                <w:szCs w:val="20"/>
+              </w:rPr>
+            </w:pPr>
+            <m:oMathPara>
+              <m:oMath>
+                <m:nary>
+                  <m:naryPr>
+                    <m:chr m:val="∑"/>
+                    <m:limLoc m:val="undOvr"/>
+                    <m:ctrlPr>
+                      <w:rPr>
+                        <w:rFonts w:ascii="Cambria Math" w:hAnsi="Cambria Math" w:cs="Times New Roman"/>
+                        <w:i/>
+                        <w:sz w:val="20"/>
+                        <w:szCs w:val="20"/>
+                      </w:rPr>
+                    </m:ctrlPr>
+                  </m:naryPr>
+                  <m:sub>
+                    <m:r>
+                      <w:rPr>
+                        <w:rFonts w:ascii="Cambria Math" w:hAnsi="Cambria Math" w:cs="Times New Roman"/>
+                        <w:sz w:val="20"/>
+                        <w:szCs w:val="20"/>
+                      </w:rPr>
+                      <m:t>n=-∞</m:t>
+                    </m:r>
+                  </m:sub>
+                  <m:sup>
+                    <m:r>
+                      <w:rPr>
+                        <w:rFonts w:ascii="Cambria Math" w:hAnsi="Cambria Math" w:cs="Times New Roman"/>
+                        <w:sz w:val="20"/>
+                        <w:szCs w:val="20"/>
+                      </w:rPr>
+                      <m:t>∞</m:t>
+                    </m:r>
+                  </m:sup>
+                  <m:e>
+                    <m:r>
+                      <w:rPr>
+                        <w:rFonts w:ascii="Cambria Math" w:hAnsi="Cambria Math" w:cs="Times New Roman"/>
+                        <w:sz w:val="20"/>
+                        <w:szCs w:val="20"/>
+                      </w:rPr>
+                      <m:t xml:space="preserve">  </m:t>
+                    </m:r>
+                    <m:f>
+                      <m:fPr>
+                        <m:ctrlPr>
+                          <w:rPr>
+                            <w:rFonts w:ascii="Cambria Math" w:hAnsi="Cambria Math" w:cs="Times New Roman"/>
+                            <w:i/>
+                            <w:sz w:val="20"/>
+                            <w:szCs w:val="20"/>
+                          </w:rPr>
+                        </m:ctrlPr>
+                      </m:fPr>
+                      <m:num>
+                        <m:r>
+                          <w:rPr>
+                            <w:rFonts w:ascii="Cambria Math" w:eastAsia="Cambria Math" w:hAnsi="Cambria Math" w:cs="Times New Roman"/>
+                            <w:sz w:val="20"/>
+                            <w:szCs w:val="20"/>
+                          </w:rPr>
+                          <m:t>x*cos⁡(an)</m:t>
+                        </m:r>
+                      </m:num>
+                      <m:den>
+                        <m:r>
+                          <w:rPr>
+                            <w:rFonts w:ascii="Cambria Math" w:eastAsia="Cambria Math" w:hAnsi="Cambria Math" w:cs="Times New Roman"/>
+                            <w:sz w:val="20"/>
+                            <w:szCs w:val="20"/>
+                          </w:rPr>
+                          <m:t xml:space="preserve"> </m:t>
+                        </m:r>
+                        <m:sSup>
+                          <m:sSupPr>
+                            <m:ctrlPr>
+                              <w:rPr>
+                                <w:rFonts w:ascii="Cambria Math" w:eastAsia="Cambria Math" w:hAnsi="Cambria Math" w:cs="Times New Roman"/>
+                                <w:i/>
+                                <w:sz w:val="20"/>
+                                <w:szCs w:val="20"/>
+                              </w:rPr>
+                            </m:ctrlPr>
+                          </m:sSupPr>
+                          <m:e>
+                            <m:r>
+                              <w:rPr>
+                                <w:rFonts w:ascii="Cambria Math" w:eastAsia="Cambria Math" w:hAnsi="Cambria Math" w:cs="Times New Roman"/>
+                                <w:sz w:val="20"/>
+                                <w:szCs w:val="20"/>
+                              </w:rPr>
+                              <m:t>x</m:t>
+                            </m:r>
+                          </m:e>
+                          <m:sup>
+                            <m:r>
+                              <w:rPr>
+                                <w:rFonts w:ascii="Cambria Math" w:eastAsia="Cambria Math" w:hAnsi="Cambria Math" w:cs="Times New Roman"/>
+                                <w:sz w:val="20"/>
+                                <w:szCs w:val="20"/>
+                              </w:rPr>
+                              <m:t>2</m:t>
+                            </m:r>
+                          </m:sup>
+                        </m:sSup>
+                        <m:r>
+                          <w:rPr>
+                            <w:rFonts w:ascii="Cambria Math" w:eastAsia="Cambria Math" w:hAnsi="Cambria Math" w:cs="Times New Roman"/>
+                            <w:sz w:val="20"/>
+                            <w:szCs w:val="20"/>
+                          </w:rPr>
+                          <m:t>-</m:t>
+                        </m:r>
+                        <m:sSup>
+                          <m:sSupPr>
+                            <m:ctrlPr>
+                              <w:rPr>
+                                <w:rFonts w:ascii="Cambria Math" w:eastAsia="Cambria Math" w:hAnsi="Cambria Math" w:cs="Times New Roman"/>
+                                <w:i/>
+                                <w:sz w:val="20"/>
+                                <w:szCs w:val="20"/>
+                              </w:rPr>
+                            </m:ctrlPr>
+                          </m:sSupPr>
+                          <m:e>
+                            <m:r>
+                              <w:rPr>
+                                <w:rFonts w:ascii="Cambria Math" w:eastAsia="Cambria Math" w:hAnsi="Cambria Math" w:cs="Times New Roman"/>
+                                <w:sz w:val="20"/>
+                                <w:szCs w:val="20"/>
+                              </w:rPr>
+                              <m:t>n</m:t>
+                            </m:r>
+                          </m:e>
+                          <m:sup>
+                            <m:r>
+                              <w:rPr>
+                                <w:rFonts w:ascii="Cambria Math" w:eastAsia="Cambria Math" w:hAnsi="Cambria Math" w:cs="Times New Roman"/>
+                                <w:sz w:val="20"/>
+                                <w:szCs w:val="20"/>
+                              </w:rPr>
+                              <m:t>2</m:t>
+                            </m:r>
+                          </m:sup>
+                        </m:sSup>
+                      </m:den>
+                    </m:f>
+                  </m:e>
+                </m:nary>
+                <m:r>
+                  <w:rPr>
+                    <w:rFonts w:ascii="Cambria Math" w:hAnsi="Cambria Math" w:cs="Times New Roman"/>
+                    <w:sz w:val="20"/>
+                    <w:szCs w:val="20"/>
+                  </w:rPr>
+                  <m:t>=</m:t>
+                </m:r>
+                <m:f>
+                  <m:fPr>
+                    <m:ctrlPr>
+                      <w:rPr>
+                        <w:rFonts w:ascii="Cambria Math" w:hAnsi="Cambria Math" w:cs="Times New Roman"/>
+                        <w:i/>
+                        <w:sz w:val="20"/>
+                        <w:szCs w:val="20"/>
+                      </w:rPr>
+                    </m:ctrlPr>
+                  </m:fPr>
+                  <m:num>
+                    <m:r>
+                      <w:rPr>
+                        <w:rFonts w:ascii="Cambria Math" w:eastAsia="Cambria Math" w:hAnsi="Cambria Math" w:cs="Times New Roman"/>
+                        <w:sz w:val="20"/>
+                        <w:szCs w:val="20"/>
+                      </w:rPr>
+                      <m:t>π</m:t>
+                    </m:r>
+                  </m:num>
+                  <m:den>
+                    <m:r>
+                      <w:rPr>
+                        <w:rFonts w:ascii="Cambria Math" w:hAnsi="Cambria Math" w:cs="Times New Roman"/>
+                        <w:sz w:val="20"/>
+                        <w:szCs w:val="20"/>
+                      </w:rPr>
+                      <m:t>2</m:t>
+                    </m:r>
+                  </m:den>
+                </m:f>
+                <m:f>
+                  <m:fPr>
+                    <m:ctrlPr>
+                      <w:rPr>
+                        <w:rFonts w:ascii="Cambria Math" w:hAnsi="Cambria Math" w:cs="Times New Roman"/>
+                        <w:i/>
+                        <w:sz w:val="20"/>
+                        <w:szCs w:val="20"/>
+                      </w:rPr>
+                    </m:ctrlPr>
+                  </m:fPr>
+                  <m:num>
+                    <m:r>
+                      <w:rPr>
+                        <w:rFonts w:ascii="Cambria Math" w:hAnsi="Cambria Math" w:cs="Times New Roman"/>
+                        <w:sz w:val="20"/>
+                        <w:szCs w:val="20"/>
+                      </w:rPr>
+                      <m:t>sin</m:t>
+                    </m:r>
+                    <m:d>
+                      <m:dPr>
+                        <m:ctrlPr>
+                          <w:rPr>
+                            <w:rFonts w:ascii="Cambria Math" w:hAnsi="Cambria Math" w:cs="Times New Roman"/>
+                            <w:i/>
+                            <w:sz w:val="20"/>
+                            <w:szCs w:val="20"/>
+                            <w:lang w:val="ru-RU"/>
+                          </w:rPr>
+                        </m:ctrlPr>
+                      </m:dPr>
+                      <m:e>
+                        <m:d>
+                          <m:dPr>
+                            <m:ctrlPr>
+                              <w:rPr>
+                                <w:rFonts w:ascii="Cambria Math" w:hAnsi="Cambria Math" w:cs="Times New Roman"/>
+                                <w:i/>
+                                <w:sz w:val="20"/>
+                                <w:szCs w:val="20"/>
+                                <w:lang w:val="ru-RU"/>
+                              </w:rPr>
+                            </m:ctrlPr>
+                          </m:dPr>
+                          <m:e>
+                            <m:r>
+                              <w:rPr>
+                                <w:rFonts w:ascii="Cambria Math" w:hAnsi="Cambria Math" w:cs="Times New Roman"/>
+                                <w:sz w:val="20"/>
+                                <w:szCs w:val="20"/>
+                              </w:rPr>
+                              <m:t>2</m:t>
+                            </m:r>
+                            <m:r>
+                              <w:rPr>
+                                <w:rFonts w:ascii="Cambria Math" w:eastAsia="Cambria Math" w:hAnsi="Cambria Math" w:cs="Times New Roman"/>
+                                <w:sz w:val="20"/>
+                                <w:szCs w:val="20"/>
+                              </w:rPr>
+                              <m:t>π-a</m:t>
+                            </m:r>
+                            <m:ctrlPr>
+                              <w:rPr>
+                                <w:rFonts w:ascii="Cambria Math" w:eastAsia="Cambria Math" w:hAnsi="Cambria Math" w:cs="Times New Roman"/>
+                                <w:i/>
+                                <w:sz w:val="20"/>
+                                <w:szCs w:val="20"/>
+                              </w:rPr>
+                            </m:ctrlPr>
+                          </m:e>
+                        </m:d>
+                        <m:r>
+                          <w:rPr>
+                            <w:rFonts w:ascii="Cambria Math" w:eastAsia="Cambria Math" w:hAnsi="Cambria Math" w:cs="Times New Roman"/>
+                            <w:sz w:val="20"/>
+                            <w:szCs w:val="20"/>
+                          </w:rPr>
+                          <m:t>x</m:t>
+                        </m:r>
+                        <m:ctrlPr>
+                          <w:rPr>
+                            <w:rFonts w:ascii="Cambria Math" w:eastAsia="Cambria Math" w:hAnsi="Cambria Math" w:cs="Times New Roman"/>
+                            <w:i/>
+                            <w:sz w:val="20"/>
+                            <w:szCs w:val="20"/>
+                            <w:lang w:val="ru-RU"/>
+                          </w:rPr>
+                        </m:ctrlPr>
+                      </m:e>
+                    </m:d>
+                    <m:r>
+                      <w:rPr>
+                        <w:rFonts w:ascii="Cambria Math" w:eastAsia="Cambria Math" w:hAnsi="Cambria Math" w:cs="Times New Roman"/>
+                        <w:sz w:val="20"/>
+                        <w:szCs w:val="20"/>
+                      </w:rPr>
+                      <m:t>+</m:t>
+                    </m:r>
+                    <m:r>
+                      <w:rPr>
+                        <w:rFonts w:ascii="Cambria Math" w:hAnsi="Cambria Math" w:cs="Times New Roman"/>
+                        <w:sz w:val="20"/>
+                        <w:szCs w:val="20"/>
+                      </w:rPr>
+                      <m:t>sin</m:t>
+                    </m:r>
+                    <m:r>
+                      <w:rPr>
+                        <w:rFonts w:ascii="Cambria Math" w:hAnsi="Cambria Math" w:cs="Times New Roman"/>
+                        <w:sz w:val="20"/>
+                        <w:szCs w:val="20"/>
+                        <w:lang w:val="ru-RU"/>
+                      </w:rPr>
+                      <m:t>(</m:t>
+                    </m:r>
+                    <m:r>
+                      <w:rPr>
+                        <w:rFonts w:ascii="Cambria Math" w:eastAsia="Cambria Math" w:hAnsi="Cambria Math" w:cs="Times New Roman"/>
+                        <w:sz w:val="20"/>
+                        <w:szCs w:val="20"/>
+                      </w:rPr>
+                      <m:t>ax</m:t>
+                    </m:r>
+                    <m:r>
+                      <w:rPr>
+                        <w:rFonts w:ascii="Cambria Math" w:eastAsia="Cambria Math" w:hAnsi="Cambria Math" w:cs="Times New Roman"/>
+                        <w:sz w:val="20"/>
+                        <w:szCs w:val="20"/>
+                        <w:lang w:val="ru-RU"/>
+                      </w:rPr>
+                      <m:t>)</m:t>
+                    </m:r>
+                  </m:num>
+                  <m:den>
+                    <m:sSup>
+                      <m:sSupPr>
+                        <m:ctrlPr>
+                          <w:rPr>
+                            <w:rFonts w:ascii="Cambria Math" w:eastAsia="Cambria Math" w:hAnsi="Cambria Math" w:cs="Times New Roman"/>
+                            <w:i/>
+                            <w:sz w:val="20"/>
+                            <w:szCs w:val="20"/>
+                          </w:rPr>
+                        </m:ctrlPr>
+                      </m:sSupPr>
+                      <m:e>
+                        <m:r>
+                          <w:rPr>
+                            <w:rFonts w:ascii="Cambria Math" w:eastAsia="Cambria Math" w:hAnsi="Cambria Math" w:cs="Times New Roman"/>
+                            <w:sz w:val="20"/>
+                            <w:szCs w:val="20"/>
+                          </w:rPr>
+                          <m:t>sin</m:t>
+                        </m:r>
+                      </m:e>
+                      <m:sup>
+                        <m:r>
+                          <w:rPr>
+                            <w:rFonts w:ascii="Cambria Math" w:eastAsia="Cambria Math" w:hAnsi="Cambria Math" w:cs="Times New Roman"/>
+                            <w:sz w:val="20"/>
+                            <w:szCs w:val="20"/>
+                          </w:rPr>
+                          <m:t>2</m:t>
+                        </m:r>
+                      </m:sup>
+                    </m:sSup>
+                    <m:r>
+                      <w:rPr>
+                        <w:rFonts w:ascii="Cambria Math" w:eastAsia="Cambria Math" w:hAnsi="Cambria Math" w:cs="Times New Roman"/>
+                        <w:sz w:val="20"/>
+                        <w:szCs w:val="20"/>
+                      </w:rPr>
+                      <m:t>(πx)</m:t>
+                    </m:r>
+                  </m:den>
+                </m:f>
+              </m:oMath>
+            </m:oMathPara>
+          </w:p>
+          <w:p>
+            <w:pPr>
+              <w:jc w:val="center"/>
+              <w:rPr>
+                <w:rFonts w:ascii="Times New Roman" w:eastAsiaTheme="minorEastAsia" w:hAnsi="Times New Roman" w:cs="Times New Roman"/>
+                <w:sz w:val="20"/>
+                <w:szCs w:val="20"/>
               </w:rPr>
             </w:pPr>
           </w:p>

--- a/doc/formula.docx
+++ b/doc/formula.docx
@@ -4720,10 +4720,23 @@
           </w:p>
         </w:tc>
       </w:tr>
+    </w:tbl>
+    <w:p/>
+    <w:tbl>
+      <w:tblPr>
+        <w:tblStyle w:val="a6"/>
+        <w:tblW w:w="0" w:type="auto"/>
+        <w:tblLayout w:type="fixed"/>
+        <w:tblLook w:val="04A0" w:firstRow="1" w:lastRow="0" w:firstColumn="1" w:lastColumn="0" w:noHBand="0" w:noVBand="1"/>
+      </w:tblPr>
+      <w:tblGrid>
+        <w:gridCol w:w="4928"/>
+        <w:gridCol w:w="4977"/>
+      </w:tblGrid>
       <w:tr>
         <w:tc>
           <w:tcPr>
-            <w:tcW w:w="4361" w:type="dxa"/>
+            <w:tcW w:w="4928" w:type="dxa"/>
           </w:tcPr>
           <w:p>
             <w:pPr>
@@ -5130,7 +5143,7 @@
         </w:tc>
         <w:tc>
           <w:tcPr>
-            <w:tcW w:w="5544" w:type="dxa"/>
+            <w:tcW w:w="4977" w:type="dxa"/>
           </w:tcPr>
           <w:p>
             <w:pPr>
@@ -5563,7 +5576,7 @@
       <w:tr>
         <w:tc>
           <w:tcPr>
-            <w:tcW w:w="4361" w:type="dxa"/>
+            <w:tcW w:w="4928" w:type="dxa"/>
           </w:tcPr>
           <w:p>
             <w:pPr>
@@ -5970,7 +5983,7 @@
         </w:tc>
         <w:tc>
           <w:tcPr>
-            <w:tcW w:w="5544" w:type="dxa"/>
+            <w:tcW w:w="4977" w:type="dxa"/>
           </w:tcPr>
           <w:p>
             <w:pPr>
@@ -6374,6 +6387,45 @@
           </w:p>
         </w:tc>
       </w:tr>
+    </w:tbl>
+    <w:p>
+      <w:pPr>
+        <w:rPr>
+          <w:rFonts w:eastAsiaTheme="minorEastAsia"/>
+          <w:sz w:val="20"/>
+          <w:szCs w:val="20"/>
+        </w:rPr>
+      </w:pPr>
+    </w:p>
+    <w:p>
+      <w:pPr>
+        <w:rPr>
+          <w:rFonts w:eastAsiaTheme="minorEastAsia"/>
+          <w:sz w:val="20"/>
+          <w:szCs w:val="20"/>
+        </w:rPr>
+      </w:pPr>
+    </w:p>
+    <w:p>
+      <w:pPr>
+        <w:rPr>
+          <w:rFonts w:eastAsiaTheme="minorEastAsia"/>
+          <w:sz w:val="20"/>
+          <w:szCs w:val="20"/>
+        </w:rPr>
+      </w:pPr>
+    </w:p>
+    <w:tbl>
+      <w:tblPr>
+        <w:tblStyle w:val="a6"/>
+        <w:tblW w:w="0" w:type="auto"/>
+        <w:tblLayout w:type="fixed"/>
+        <w:tblLook w:val="04A0" w:firstRow="1" w:lastRow="0" w:firstColumn="1" w:lastColumn="0" w:noHBand="0" w:noVBand="1"/>
+      </w:tblPr>
+      <w:tblGrid>
+        <w:gridCol w:w="4361"/>
+        <w:gridCol w:w="5544"/>
+      </w:tblGrid>
       <w:tr>
         <w:tc>
           <w:tcPr>
@@ -8284,3805 +8336,12 @@
     </w:tbl>
     <w:p>
       <w:pPr>
-        <w:jc w:val="center"/>
         <w:rPr>
           <w:rFonts w:eastAsiaTheme="minorEastAsia"/>
           <w:sz w:val="20"/>
           <w:szCs w:val="20"/>
         </w:rPr>
       </w:pPr>
-    </w:p>
-    <w:tbl>
-      <w:tblPr>
-        <w:tblStyle w:val="a6"/>
-        <w:tblW w:w="0" w:type="auto"/>
-        <w:tblLayout w:type="fixed"/>
-        <w:tblLook w:val="04A0" w:firstRow="1" w:lastRow="0" w:firstColumn="1" w:lastColumn="0" w:noHBand="0" w:noVBand="1"/>
-      </w:tblPr>
-      <w:tblGrid>
-        <w:gridCol w:w="9889"/>
-      </w:tblGrid>
-      <w:tr>
-        <w:tc>
-          <w:tcPr>
-            <w:tcW w:w="9889" w:type="dxa"/>
-          </w:tcPr>
-          <w:p>
-            <w:pPr>
-              <w:jc w:val="center"/>
-              <w:rPr>
-                <w:rFonts w:ascii="Times New Roman" w:eastAsiaTheme="minorEastAsia" w:hAnsi="Times New Roman" w:cs="Times New Roman"/>
-                <w:sz w:val="20"/>
-                <w:szCs w:val="20"/>
-                <w:lang w:val="ru-RU"/>
-              </w:rPr>
-            </w:pPr>
-            <w:r>
-              <w:rPr>
-                <w:rFonts w:eastAsiaTheme="minorEastAsia"/>
-                <w:sz w:val="20"/>
-                <w:szCs w:val="20"/>
-              </w:rPr>
-              <w:br w:type="page"/>
-            </w:r>
-          </w:p>
-          <w:p>
-            <w:pPr>
-              <w:jc w:val="center"/>
-              <w:rPr>
-                <w:rFonts w:ascii="Times New Roman" w:eastAsiaTheme="minorEastAsia" w:hAnsi="Times New Roman" w:cs="Times New Roman"/>
-                <w:i/>
-                <w:sz w:val="20"/>
-                <w:szCs w:val="20"/>
-                <w:lang w:val="ru-RU"/>
-              </w:rPr>
-            </w:pPr>
-            <m:oMathPara>
-              <m:oMath>
-                <m:nary>
-                  <m:naryPr>
-                    <m:chr m:val="∑"/>
-                    <m:limLoc m:val="undOvr"/>
-                    <m:ctrlPr>
-                      <w:rPr>
-                        <w:rFonts w:ascii="Cambria Math" w:hAnsi="Cambria Math" w:cs="Times New Roman"/>
-                        <w:i/>
-                        <w:sz w:val="20"/>
-                        <w:szCs w:val="20"/>
-                      </w:rPr>
-                    </m:ctrlPr>
-                  </m:naryPr>
-                  <m:sub>
-                    <m:r>
-                      <w:rPr>
-                        <w:rFonts w:ascii="Cambria Math" w:hAnsi="Cambria Math" w:cs="Times New Roman"/>
-                        <w:sz w:val="20"/>
-                        <w:szCs w:val="20"/>
-                      </w:rPr>
-                      <m:t>n=-∞</m:t>
-                    </m:r>
-                  </m:sub>
-                  <m:sup>
-                    <m:r>
-                      <w:rPr>
-                        <w:rFonts w:ascii="Cambria Math" w:hAnsi="Cambria Math" w:cs="Times New Roman"/>
-                        <w:sz w:val="20"/>
-                        <w:szCs w:val="20"/>
-                      </w:rPr>
-                      <m:t>∞</m:t>
-                    </m:r>
-                  </m:sup>
-                  <m:e>
-                    <m:r>
-                      <w:rPr>
-                        <w:rFonts w:ascii="Cambria Math" w:hAnsi="Cambria Math" w:cs="Times New Roman"/>
-                        <w:sz w:val="20"/>
-                        <w:szCs w:val="20"/>
-                      </w:rPr>
-                      <m:t xml:space="preserve">  </m:t>
-                    </m:r>
-                    <m:f>
-                      <m:fPr>
-                        <m:ctrlPr>
-                          <w:rPr>
-                            <w:rFonts w:ascii="Cambria Math" w:hAnsi="Cambria Math" w:cs="Times New Roman"/>
-                            <w:sz w:val="20"/>
-                            <w:szCs w:val="20"/>
-                          </w:rPr>
-                        </m:ctrlPr>
-                      </m:fPr>
-                      <m:num>
-                        <m:r>
-                          <w:rPr>
-                            <w:rFonts w:ascii="Cambria Math" w:hAnsi="Cambria Math" w:cs="Times New Roman"/>
-                            <w:sz w:val="20"/>
-                            <w:szCs w:val="20"/>
-                          </w:rPr>
-                          <m:t>sin</m:t>
-                        </m:r>
-                        <m:r>
-                          <w:rPr>
-                            <w:rFonts w:ascii="Cambria Math" w:hAnsi="Cambria Math" w:cs="Times New Roman"/>
-                            <w:sz w:val="20"/>
-                            <w:szCs w:val="20"/>
-                            <w:lang w:val="ru-RU"/>
-                          </w:rPr>
-                          <m:t>(</m:t>
-                        </m:r>
-                        <m:r>
-                          <w:rPr>
-                            <w:rFonts w:ascii="Cambria Math" w:eastAsia="Cambria Math" w:hAnsi="Cambria Math" w:cs="Times New Roman"/>
-                            <w:sz w:val="20"/>
-                            <w:szCs w:val="20"/>
-                          </w:rPr>
-                          <m:t>π(x-n)</m:t>
-                        </m:r>
-                        <m:r>
-                          <w:rPr>
-                            <w:rFonts w:ascii="Cambria Math" w:eastAsia="Cambria Math" w:hAnsi="Cambria Math" w:cs="Times New Roman"/>
-                            <w:sz w:val="20"/>
-                            <w:szCs w:val="20"/>
-                            <w:lang w:val="ru-RU"/>
-                          </w:rPr>
-                          <m:t>)</m:t>
-                        </m:r>
-                      </m:num>
-                      <m:den>
-                        <m:r>
-                          <w:rPr>
-                            <w:rFonts w:ascii="Cambria Math" w:eastAsia="Cambria Math" w:hAnsi="Cambria Math" w:cs="Times New Roman"/>
-                            <w:sz w:val="20"/>
-                            <w:szCs w:val="20"/>
-                          </w:rPr>
-                          <m:t xml:space="preserve"> π(x-n)</m:t>
-                        </m:r>
-                      </m:den>
-                    </m:f>
-                  </m:e>
-                </m:nary>
-                <m:r>
-                  <w:rPr>
-                    <w:rFonts w:ascii="Cambria Math" w:hAnsi="Cambria Math" w:cs="Times New Roman"/>
-                    <w:sz w:val="20"/>
-                    <w:szCs w:val="20"/>
-                  </w:rPr>
-                  <m:t>=1</m:t>
-                </m:r>
-              </m:oMath>
-            </m:oMathPara>
-          </w:p>
-          <w:p>
-            <w:pPr>
-              <w:rPr>
-                <w:rFonts w:ascii="Times New Roman" w:eastAsiaTheme="minorEastAsia" w:hAnsi="Times New Roman" w:cs="Times New Roman"/>
-                <w:sz w:val="20"/>
-                <w:szCs w:val="20"/>
-              </w:rPr>
-            </w:pPr>
-          </w:p>
-        </w:tc>
-      </w:tr>
-      <w:tr>
-        <w:tc>
-          <w:tcPr>
-            <w:tcW w:w="9889" w:type="dxa"/>
-          </w:tcPr>
-          <w:p>
-            <w:pPr>
-              <w:jc w:val="center"/>
-              <w:rPr>
-                <w:rFonts w:ascii="Times New Roman" w:eastAsiaTheme="minorEastAsia" w:hAnsi="Times New Roman" w:cs="Times New Roman"/>
-                <w:sz w:val="20"/>
-                <w:szCs w:val="20"/>
-                <w:lang w:val="ru-RU"/>
-              </w:rPr>
-            </w:pPr>
-            <w:r>
-              <w:rPr>
-                <w:rFonts w:eastAsiaTheme="minorEastAsia"/>
-                <w:sz w:val="20"/>
-                <w:szCs w:val="20"/>
-              </w:rPr>
-              <w:br w:type="page"/>
-            </w:r>
-          </w:p>
-          <w:p>
-            <w:pPr>
-              <w:jc w:val="center"/>
-              <w:rPr>
-                <w:rFonts w:ascii="Times New Roman" w:eastAsiaTheme="minorEastAsia" w:hAnsi="Times New Roman" w:cs="Times New Roman"/>
-                <w:i/>
-                <w:sz w:val="20"/>
-                <w:szCs w:val="20"/>
-                <w:lang w:val="ru-RU"/>
-              </w:rPr>
-            </w:pPr>
-            <m:oMathPara>
-              <m:oMath>
-                <m:nary>
-                  <m:naryPr>
-                    <m:chr m:val="∑"/>
-                    <m:limLoc m:val="undOvr"/>
-                    <m:ctrlPr>
-                      <w:rPr>
-                        <w:rFonts w:ascii="Cambria Math" w:hAnsi="Cambria Math" w:cs="Times New Roman"/>
-                        <w:i/>
-                        <w:sz w:val="20"/>
-                        <w:szCs w:val="20"/>
-                      </w:rPr>
-                    </m:ctrlPr>
-                  </m:naryPr>
-                  <m:sub>
-                    <m:r>
-                      <w:rPr>
-                        <w:rFonts w:ascii="Cambria Math" w:hAnsi="Cambria Math" w:cs="Times New Roman"/>
-                        <w:sz w:val="20"/>
-                        <w:szCs w:val="20"/>
-                      </w:rPr>
-                      <m:t>n=-∞</m:t>
-                    </m:r>
-                  </m:sub>
-                  <m:sup>
-                    <m:r>
-                      <w:rPr>
-                        <w:rFonts w:ascii="Cambria Math" w:hAnsi="Cambria Math" w:cs="Times New Roman"/>
-                        <w:sz w:val="20"/>
-                        <w:szCs w:val="20"/>
-                      </w:rPr>
-                      <m:t>∞</m:t>
-                    </m:r>
-                  </m:sup>
-                  <m:e>
-                    <m:r>
-                      <w:rPr>
-                        <w:rFonts w:ascii="Cambria Math" w:hAnsi="Cambria Math" w:cs="Times New Roman"/>
-                        <w:sz w:val="20"/>
-                        <w:szCs w:val="20"/>
-                      </w:rPr>
-                      <m:t xml:space="preserve">  </m:t>
-                    </m:r>
-                    <m:f>
-                      <m:fPr>
-                        <m:ctrlPr>
-                          <w:rPr>
-                            <w:rFonts w:ascii="Cambria Math" w:hAnsi="Cambria Math" w:cs="Times New Roman"/>
-                            <w:sz w:val="20"/>
-                            <w:szCs w:val="20"/>
-                          </w:rPr>
-                        </m:ctrlPr>
-                      </m:fPr>
-                      <m:num>
-                        <m:r>
-                          <w:rPr>
-                            <w:rFonts w:ascii="Cambria Math" w:hAnsi="Cambria Math" w:cs="Times New Roman"/>
-                            <w:sz w:val="20"/>
-                            <w:szCs w:val="20"/>
-                          </w:rPr>
-                          <m:t>sin</m:t>
-                        </m:r>
-                        <m:r>
-                          <w:rPr>
-                            <w:rFonts w:ascii="Cambria Math" w:hAnsi="Cambria Math" w:cs="Times New Roman"/>
-                            <w:sz w:val="20"/>
-                            <w:szCs w:val="20"/>
-                            <w:lang w:val="ru-RU"/>
-                          </w:rPr>
-                          <m:t>(</m:t>
-                        </m:r>
-                        <m:r>
-                          <w:rPr>
-                            <w:rFonts w:ascii="Cambria Math" w:eastAsia="Cambria Math" w:hAnsi="Cambria Math" w:cs="Times New Roman"/>
-                            <w:sz w:val="20"/>
-                            <w:szCs w:val="20"/>
-                          </w:rPr>
-                          <m:t>π(x-n)</m:t>
-                        </m:r>
-                        <m:r>
-                          <w:rPr>
-                            <w:rFonts w:ascii="Cambria Math" w:eastAsia="Cambria Math" w:hAnsi="Cambria Math" w:cs="Times New Roman"/>
-                            <w:sz w:val="20"/>
-                            <w:szCs w:val="20"/>
-                            <w:lang w:val="ru-RU"/>
-                          </w:rPr>
-                          <m:t>)</m:t>
-                        </m:r>
-                      </m:num>
-                      <m:den>
-                        <m:r>
-                          <w:rPr>
-                            <w:rFonts w:ascii="Cambria Math" w:eastAsia="Cambria Math" w:hAnsi="Cambria Math" w:cs="Times New Roman"/>
-                            <w:sz w:val="20"/>
-                            <w:szCs w:val="20"/>
-                          </w:rPr>
-                          <m:t xml:space="preserve"> π(x-n)</m:t>
-                        </m:r>
-                      </m:den>
-                    </m:f>
-                  </m:e>
-                </m:nary>
-                <m:func>
-                  <m:funcPr>
-                    <m:ctrlPr>
-                      <w:rPr>
-                        <w:rFonts w:ascii="Cambria Math" w:eastAsia="Cambria Math" w:hAnsi="Cambria Math" w:cs="Times New Roman"/>
-                        <w:i/>
-                        <w:sz w:val="20"/>
-                        <w:szCs w:val="20"/>
-                      </w:rPr>
-                    </m:ctrlPr>
-                  </m:funcPr>
-                  <m:fName>
-                    <m:r>
-                      <w:rPr>
-                        <w:rFonts w:ascii="Cambria Math" w:eastAsia="Cambria Math" w:hAnsi="Cambria Math" w:cs="Times New Roman"/>
-                        <w:sz w:val="20"/>
-                        <w:szCs w:val="20"/>
-                      </w:rPr>
-                      <m:t>cos</m:t>
-                    </m:r>
-                  </m:fName>
-                  <m:e>
-                    <m:d>
-                      <m:dPr>
-                        <m:ctrlPr>
-                          <w:rPr>
-                            <w:rFonts w:ascii="Cambria Math" w:eastAsia="Cambria Math" w:hAnsi="Cambria Math" w:cs="Times New Roman"/>
-                            <w:i/>
-                            <w:sz w:val="20"/>
-                            <w:szCs w:val="20"/>
-                          </w:rPr>
-                        </m:ctrlPr>
-                      </m:dPr>
-                      <m:e>
-                        <m:r>
-                          <w:rPr>
-                            <w:rFonts w:ascii="Cambria Math" w:eastAsia="Cambria Math" w:hAnsi="Cambria Math" w:cs="Times New Roman"/>
-                            <w:sz w:val="20"/>
-                            <w:szCs w:val="20"/>
-                          </w:rPr>
-                          <m:t>πn</m:t>
-                        </m:r>
-                      </m:e>
-                    </m:d>
-                  </m:e>
-                </m:func>
-                <m:r>
-                  <w:rPr>
-                    <w:rFonts w:ascii="Cambria Math" w:hAnsi="Cambria Math" w:cs="Times New Roman"/>
-                    <w:sz w:val="20"/>
-                    <w:szCs w:val="20"/>
-                  </w:rPr>
-                  <m:t>=</m:t>
-                </m:r>
-                <m:nary>
-                  <m:naryPr>
-                    <m:chr m:val="∑"/>
-                    <m:limLoc m:val="undOvr"/>
-                    <m:ctrlPr>
-                      <w:rPr>
-                        <w:rFonts w:ascii="Cambria Math" w:hAnsi="Cambria Math" w:cs="Times New Roman"/>
-                        <w:i/>
-                        <w:sz w:val="20"/>
-                        <w:szCs w:val="20"/>
-                      </w:rPr>
-                    </m:ctrlPr>
-                  </m:naryPr>
-                  <m:sub>
-                    <m:r>
-                      <w:rPr>
-                        <w:rFonts w:ascii="Cambria Math" w:hAnsi="Cambria Math" w:cs="Times New Roman"/>
-                        <w:sz w:val="20"/>
-                        <w:szCs w:val="20"/>
-                      </w:rPr>
-                      <m:t>n=-∞</m:t>
-                    </m:r>
-                  </m:sub>
-                  <m:sup>
-                    <m:r>
-                      <w:rPr>
-                        <w:rFonts w:ascii="Cambria Math" w:hAnsi="Cambria Math" w:cs="Times New Roman"/>
-                        <w:sz w:val="20"/>
-                        <w:szCs w:val="20"/>
-                      </w:rPr>
-                      <m:t>∞</m:t>
-                    </m:r>
-                  </m:sup>
-                  <m:e>
-                    <m:r>
-                      <w:rPr>
-                        <w:rFonts w:ascii="Cambria Math" w:hAnsi="Cambria Math" w:cs="Times New Roman"/>
-                        <w:sz w:val="20"/>
-                        <w:szCs w:val="20"/>
-                      </w:rPr>
-                      <m:t xml:space="preserve">  </m:t>
-                    </m:r>
-                    <m:f>
-                      <m:fPr>
-                        <m:ctrlPr>
-                          <w:rPr>
-                            <w:rFonts w:ascii="Cambria Math" w:hAnsi="Cambria Math" w:cs="Times New Roman"/>
-                            <w:sz w:val="20"/>
-                            <w:szCs w:val="20"/>
-                          </w:rPr>
-                        </m:ctrlPr>
-                      </m:fPr>
-                      <m:num>
-                        <m:r>
-                          <w:rPr>
-                            <w:rFonts w:ascii="Cambria Math" w:hAnsi="Cambria Math" w:cs="Times New Roman"/>
-                            <w:sz w:val="20"/>
-                            <w:szCs w:val="20"/>
-                          </w:rPr>
-                          <m:t>sin</m:t>
-                        </m:r>
-                        <m:r>
-                          <w:rPr>
-                            <w:rFonts w:ascii="Cambria Math" w:hAnsi="Cambria Math" w:cs="Times New Roman"/>
-                            <w:sz w:val="20"/>
-                            <w:szCs w:val="20"/>
-                            <w:lang w:val="ru-RU"/>
-                          </w:rPr>
-                          <m:t>(</m:t>
-                        </m:r>
-                        <m:r>
-                          <w:rPr>
-                            <w:rFonts w:ascii="Cambria Math" w:eastAsia="Cambria Math" w:hAnsi="Cambria Math" w:cs="Times New Roman"/>
-                            <w:sz w:val="20"/>
-                            <w:szCs w:val="20"/>
-                          </w:rPr>
-                          <m:t>π(x-n)</m:t>
-                        </m:r>
-                        <m:r>
-                          <w:rPr>
-                            <w:rFonts w:ascii="Cambria Math" w:eastAsia="Cambria Math" w:hAnsi="Cambria Math" w:cs="Times New Roman"/>
-                            <w:sz w:val="20"/>
-                            <w:szCs w:val="20"/>
-                            <w:lang w:val="ru-RU"/>
-                          </w:rPr>
-                          <m:t>)</m:t>
-                        </m:r>
-                      </m:num>
-                      <m:den>
-                        <m:r>
-                          <w:rPr>
-                            <w:rFonts w:ascii="Cambria Math" w:eastAsia="Cambria Math" w:hAnsi="Cambria Math" w:cs="Times New Roman"/>
-                            <w:sz w:val="20"/>
-                            <w:szCs w:val="20"/>
-                          </w:rPr>
-                          <m:t xml:space="preserve"> π(x-n)</m:t>
-                        </m:r>
-                      </m:den>
-                    </m:f>
-                  </m:e>
-                </m:nary>
-                <m:sSup>
-                  <m:sSupPr>
-                    <m:ctrlPr>
-                      <w:rPr>
-                        <w:rFonts w:ascii="Cambria Math" w:eastAsia="Cambria Math" w:hAnsi="Cambria Math" w:cs="Times New Roman"/>
-                        <w:i/>
-                        <w:sz w:val="20"/>
-                        <w:szCs w:val="20"/>
-                      </w:rPr>
-                    </m:ctrlPr>
-                  </m:sSupPr>
-                  <m:e>
-                    <m:r>
-                      <w:rPr>
-                        <w:rFonts w:ascii="Cambria Math" w:eastAsia="Cambria Math" w:hAnsi="Cambria Math" w:cs="Times New Roman"/>
-                        <w:sz w:val="20"/>
-                        <w:szCs w:val="20"/>
-                      </w:rPr>
-                      <m:t>(-1)</m:t>
-                    </m:r>
-                  </m:e>
-                  <m:sup>
-                    <m:r>
-                      <w:rPr>
-                        <w:rFonts w:ascii="Cambria Math" w:eastAsia="Cambria Math" w:hAnsi="Cambria Math" w:cs="Times New Roman"/>
-                        <w:sz w:val="20"/>
-                        <w:szCs w:val="20"/>
-                      </w:rPr>
-                      <m:t>n</m:t>
-                    </m:r>
-                  </m:sup>
-                </m:sSup>
-                <m:r>
-                  <w:rPr>
-                    <w:rFonts w:ascii="Cambria Math" w:hAnsi="Cambria Math" w:cs="Times New Roman"/>
-                    <w:sz w:val="20"/>
-                    <w:szCs w:val="20"/>
-                  </w:rPr>
-                  <m:t>=</m:t>
-                </m:r>
-                <m:func>
-                  <m:funcPr>
-                    <m:ctrlPr>
-                      <w:rPr>
-                        <w:rFonts w:ascii="Cambria Math" w:eastAsia="Cambria Math" w:hAnsi="Cambria Math" w:cs="Times New Roman"/>
-                        <w:i/>
-                        <w:sz w:val="20"/>
-                        <w:szCs w:val="20"/>
-                      </w:rPr>
-                    </m:ctrlPr>
-                  </m:funcPr>
-                  <m:fName>
-                    <m:r>
-                      <w:rPr>
-                        <w:rFonts w:ascii="Cambria Math" w:eastAsia="Cambria Math" w:hAnsi="Cambria Math" w:cs="Times New Roman"/>
-                        <w:sz w:val="20"/>
-                        <w:szCs w:val="20"/>
-                      </w:rPr>
-                      <m:t>cos</m:t>
-                    </m:r>
-                  </m:fName>
-                  <m:e>
-                    <m:d>
-                      <m:dPr>
-                        <m:ctrlPr>
-                          <w:rPr>
-                            <w:rFonts w:ascii="Cambria Math" w:eastAsia="Cambria Math" w:hAnsi="Cambria Math" w:cs="Times New Roman"/>
-                            <w:i/>
-                            <w:sz w:val="20"/>
-                            <w:szCs w:val="20"/>
-                          </w:rPr>
-                        </m:ctrlPr>
-                      </m:dPr>
-                      <m:e>
-                        <m:r>
-                          <w:rPr>
-                            <w:rFonts w:ascii="Cambria Math" w:eastAsia="Cambria Math" w:hAnsi="Cambria Math" w:cs="Times New Roman"/>
-                            <w:sz w:val="20"/>
-                            <w:szCs w:val="20"/>
-                          </w:rPr>
-                          <m:t>πx</m:t>
-                        </m:r>
-                      </m:e>
-                    </m:d>
-                  </m:e>
-                </m:func>
-              </m:oMath>
-            </m:oMathPara>
-          </w:p>
-          <w:p>
-            <w:pPr>
-              <w:rPr>
-                <w:rFonts w:ascii="Times New Roman" w:eastAsiaTheme="minorEastAsia" w:hAnsi="Times New Roman" w:cs="Times New Roman"/>
-                <w:sz w:val="20"/>
-                <w:szCs w:val="20"/>
-              </w:rPr>
-            </w:pPr>
-          </w:p>
-        </w:tc>
-      </w:tr>
-      <w:tr>
-        <w:tc>
-          <w:tcPr>
-            <w:tcW w:w="9889" w:type="dxa"/>
-          </w:tcPr>
-          <w:p>
-            <w:pPr>
-              <w:jc w:val="center"/>
-              <w:rPr>
-                <w:rFonts w:ascii="Times New Roman" w:eastAsiaTheme="minorEastAsia" w:hAnsi="Times New Roman" w:cs="Times New Roman"/>
-                <w:sz w:val="20"/>
-                <w:szCs w:val="20"/>
-                <w:lang w:val="ru-RU"/>
-              </w:rPr>
-            </w:pPr>
-            <w:r>
-              <w:rPr>
-                <w:rFonts w:eastAsiaTheme="minorEastAsia"/>
-                <w:sz w:val="20"/>
-                <w:szCs w:val="20"/>
-              </w:rPr>
-              <w:br w:type="page"/>
-            </w:r>
-          </w:p>
-          <w:p>
-            <w:pPr>
-              <w:jc w:val="center"/>
-              <w:rPr>
-                <w:rFonts w:ascii="Times New Roman" w:eastAsiaTheme="minorEastAsia" w:hAnsi="Times New Roman" w:cs="Times New Roman"/>
-                <w:i/>
-                <w:sz w:val="20"/>
-                <w:szCs w:val="20"/>
-                <w:lang w:val="ru-RU"/>
-              </w:rPr>
-            </w:pPr>
-            <m:oMathPara>
-              <m:oMath>
-                <m:nary>
-                  <m:naryPr>
-                    <m:chr m:val="∑"/>
-                    <m:limLoc m:val="undOvr"/>
-                    <m:ctrlPr>
-                      <w:rPr>
-                        <w:rFonts w:ascii="Cambria Math" w:hAnsi="Cambria Math" w:cs="Times New Roman"/>
-                        <w:i/>
-                        <w:sz w:val="20"/>
-                        <w:szCs w:val="20"/>
-                      </w:rPr>
-                    </m:ctrlPr>
-                  </m:naryPr>
-                  <m:sub>
-                    <m:r>
-                      <w:rPr>
-                        <w:rFonts w:ascii="Cambria Math" w:hAnsi="Cambria Math" w:cs="Times New Roman"/>
-                        <w:sz w:val="20"/>
-                        <w:szCs w:val="20"/>
-                      </w:rPr>
-                      <m:t>n=-∞</m:t>
-                    </m:r>
-                  </m:sub>
-                  <m:sup>
-                    <m:r>
-                      <w:rPr>
-                        <w:rFonts w:ascii="Cambria Math" w:hAnsi="Cambria Math" w:cs="Times New Roman"/>
-                        <w:sz w:val="20"/>
-                        <w:szCs w:val="20"/>
-                      </w:rPr>
-                      <m:t>∞</m:t>
-                    </m:r>
-                  </m:sup>
-                  <m:e>
-                    <m:r>
-                      <w:rPr>
-                        <w:rFonts w:ascii="Cambria Math" w:hAnsi="Cambria Math" w:cs="Times New Roman"/>
-                        <w:sz w:val="20"/>
-                        <w:szCs w:val="20"/>
-                      </w:rPr>
-                      <m:t xml:space="preserve">  </m:t>
-                    </m:r>
-                    <m:f>
-                      <m:fPr>
-                        <m:ctrlPr>
-                          <w:rPr>
-                            <w:rFonts w:ascii="Cambria Math" w:hAnsi="Cambria Math" w:cs="Times New Roman"/>
-                            <w:sz w:val="20"/>
-                            <w:szCs w:val="20"/>
-                          </w:rPr>
-                        </m:ctrlPr>
-                      </m:fPr>
-                      <m:num>
-                        <m:r>
-                          <w:rPr>
-                            <w:rFonts w:ascii="Cambria Math" w:hAnsi="Cambria Math" w:cs="Times New Roman"/>
-                            <w:sz w:val="20"/>
-                            <w:szCs w:val="20"/>
-                          </w:rPr>
-                          <m:t>sin</m:t>
-                        </m:r>
-                        <m:r>
-                          <w:rPr>
-                            <w:rFonts w:ascii="Cambria Math" w:hAnsi="Cambria Math" w:cs="Times New Roman"/>
-                            <w:sz w:val="20"/>
-                            <w:szCs w:val="20"/>
-                            <w:lang w:val="ru-RU"/>
-                          </w:rPr>
-                          <m:t>(</m:t>
-                        </m:r>
-                        <m:r>
-                          <w:rPr>
-                            <w:rFonts w:ascii="Cambria Math" w:eastAsia="Cambria Math" w:hAnsi="Cambria Math" w:cs="Times New Roman"/>
-                            <w:sz w:val="20"/>
-                            <w:szCs w:val="20"/>
-                          </w:rPr>
-                          <m:t>π(x-n)</m:t>
-                        </m:r>
-                        <m:r>
-                          <w:rPr>
-                            <w:rFonts w:ascii="Cambria Math" w:eastAsia="Cambria Math" w:hAnsi="Cambria Math" w:cs="Times New Roman"/>
-                            <w:sz w:val="20"/>
-                            <w:szCs w:val="20"/>
-                            <w:lang w:val="ru-RU"/>
-                          </w:rPr>
-                          <m:t>)</m:t>
-                        </m:r>
-                      </m:num>
-                      <m:den>
-                        <m:r>
-                          <w:rPr>
-                            <w:rFonts w:ascii="Cambria Math" w:eastAsia="Cambria Math" w:hAnsi="Cambria Math" w:cs="Times New Roman"/>
-                            <w:sz w:val="20"/>
-                            <w:szCs w:val="20"/>
-                          </w:rPr>
-                          <m:t xml:space="preserve"> π(x-n)</m:t>
-                        </m:r>
-                      </m:den>
-                    </m:f>
-                  </m:e>
-                </m:nary>
-                <m:r>
-                  <w:rPr>
-                    <w:rFonts w:ascii="Cambria Math" w:hAnsi="Cambria Math" w:cs="Times New Roman"/>
-                    <w:sz w:val="20"/>
-                    <w:szCs w:val="20"/>
-                  </w:rPr>
-                  <m:t>*</m:t>
-                </m:r>
-                <m:f>
-                  <m:fPr>
-                    <m:ctrlPr>
-                      <w:rPr>
-                        <w:rFonts w:ascii="Cambria Math" w:hAnsi="Cambria Math" w:cs="Times New Roman"/>
-                        <w:i/>
-                        <w:sz w:val="20"/>
-                        <w:szCs w:val="20"/>
-                      </w:rPr>
-                    </m:ctrlPr>
-                  </m:fPr>
-                  <m:num>
-                    <m:r>
-                      <w:rPr>
-                        <w:rFonts w:ascii="Cambria Math" w:eastAsia="Cambria Math" w:hAnsi="Cambria Math" w:cs="Times New Roman"/>
-                        <w:sz w:val="20"/>
-                        <w:szCs w:val="20"/>
-                      </w:rPr>
-                      <m:t>1+</m:t>
-                    </m:r>
-                    <m:r>
-                      <w:rPr>
-                        <w:rFonts w:ascii="Cambria Math" w:hAnsi="Cambria Math" w:cs="Times New Roman"/>
-                        <w:sz w:val="20"/>
-                        <w:szCs w:val="20"/>
-                      </w:rPr>
-                      <m:t>c</m:t>
-                    </m:r>
-                    <m:r>
-                      <w:rPr>
-                        <w:rFonts w:ascii="Cambria Math" w:hAnsi="Cambria Math" w:cs="Times New Roman"/>
-                        <w:sz w:val="20"/>
-                        <w:szCs w:val="20"/>
-                        <w:lang w:val="ru-RU"/>
-                      </w:rPr>
-                      <m:t>o</m:t>
-                    </m:r>
-                    <m:r>
-                      <w:rPr>
-                        <w:rFonts w:ascii="Cambria Math" w:hAnsi="Cambria Math" w:cs="Times New Roman"/>
-                        <w:sz w:val="20"/>
-                        <w:szCs w:val="20"/>
-                      </w:rPr>
-                      <m:t>s</m:t>
-                    </m:r>
-                    <m:d>
-                      <m:dPr>
-                        <m:ctrlPr>
-                          <w:rPr>
-                            <w:rFonts w:ascii="Cambria Math" w:eastAsia="Cambria Math" w:hAnsi="Cambria Math" w:cs="Times New Roman"/>
-                            <w:i/>
-                            <w:sz w:val="20"/>
-                            <w:szCs w:val="20"/>
-                          </w:rPr>
-                        </m:ctrlPr>
-                      </m:dPr>
-                      <m:e>
-                        <m:r>
-                          <w:rPr>
-                            <w:rFonts w:ascii="Cambria Math" w:eastAsia="Cambria Math" w:hAnsi="Cambria Math" w:cs="Times New Roman"/>
-                            <w:sz w:val="20"/>
-                            <w:szCs w:val="20"/>
-                          </w:rPr>
-                          <m:t>πn</m:t>
-                        </m:r>
-                      </m:e>
-                    </m:d>
-                  </m:num>
-                  <m:den>
-                    <m:r>
-                      <w:rPr>
-                        <w:rFonts w:ascii="Cambria Math" w:hAnsi="Cambria Math" w:cs="Times New Roman"/>
-                        <w:sz w:val="20"/>
-                        <w:szCs w:val="20"/>
-                      </w:rPr>
-                      <m:t>2</m:t>
-                    </m:r>
-                  </m:den>
-                </m:f>
-                <m:r>
-                  <w:rPr>
-                    <w:rFonts w:ascii="Cambria Math" w:hAnsi="Cambria Math" w:cs="Times New Roman"/>
-                    <w:sz w:val="20"/>
-                    <w:szCs w:val="20"/>
-                  </w:rPr>
-                  <m:t>=</m:t>
-                </m:r>
-                <m:nary>
-                  <m:naryPr>
-                    <m:chr m:val="∑"/>
-                    <m:limLoc m:val="undOvr"/>
-                    <m:ctrlPr>
-                      <w:rPr>
-                        <w:rFonts w:ascii="Cambria Math" w:hAnsi="Cambria Math" w:cs="Times New Roman"/>
-                        <w:i/>
-                        <w:sz w:val="20"/>
-                        <w:szCs w:val="20"/>
-                      </w:rPr>
-                    </m:ctrlPr>
-                  </m:naryPr>
-                  <m:sub>
-                    <m:r>
-                      <w:rPr>
-                        <w:rFonts w:ascii="Cambria Math" w:hAnsi="Cambria Math" w:cs="Times New Roman"/>
-                        <w:sz w:val="20"/>
-                        <w:szCs w:val="20"/>
-                      </w:rPr>
-                      <m:t>n=-∞</m:t>
-                    </m:r>
-                  </m:sub>
-                  <m:sup>
-                    <m:r>
-                      <w:rPr>
-                        <w:rFonts w:ascii="Cambria Math" w:hAnsi="Cambria Math" w:cs="Times New Roman"/>
-                        <w:sz w:val="20"/>
-                        <w:szCs w:val="20"/>
-                      </w:rPr>
-                      <m:t>∞</m:t>
-                    </m:r>
-                  </m:sup>
-                  <m:e>
-                    <m:r>
-                      <w:rPr>
-                        <w:rFonts w:ascii="Cambria Math" w:hAnsi="Cambria Math" w:cs="Times New Roman"/>
-                        <w:sz w:val="20"/>
-                        <w:szCs w:val="20"/>
-                      </w:rPr>
-                      <m:t xml:space="preserve">  </m:t>
-                    </m:r>
-                    <m:f>
-                      <m:fPr>
-                        <m:ctrlPr>
-                          <w:rPr>
-                            <w:rFonts w:ascii="Cambria Math" w:hAnsi="Cambria Math" w:cs="Times New Roman"/>
-                            <w:sz w:val="20"/>
-                            <w:szCs w:val="20"/>
-                          </w:rPr>
-                        </m:ctrlPr>
-                      </m:fPr>
-                      <m:num>
-                        <m:r>
-                          <w:rPr>
-                            <w:rFonts w:ascii="Cambria Math" w:hAnsi="Cambria Math" w:cs="Times New Roman"/>
-                            <w:sz w:val="20"/>
-                            <w:szCs w:val="20"/>
-                          </w:rPr>
-                          <m:t>sin</m:t>
-                        </m:r>
-                        <m:r>
-                          <w:rPr>
-                            <w:rFonts w:ascii="Cambria Math" w:hAnsi="Cambria Math" w:cs="Times New Roman"/>
-                            <w:sz w:val="20"/>
-                            <w:szCs w:val="20"/>
-                            <w:lang w:val="ru-RU"/>
-                          </w:rPr>
-                          <m:t>(</m:t>
-                        </m:r>
-                        <m:r>
-                          <w:rPr>
-                            <w:rFonts w:ascii="Cambria Math" w:eastAsia="Cambria Math" w:hAnsi="Cambria Math" w:cs="Times New Roman"/>
-                            <w:sz w:val="20"/>
-                            <w:szCs w:val="20"/>
-                          </w:rPr>
-                          <m:t>π(x-2n)</m:t>
-                        </m:r>
-                        <m:r>
-                          <w:rPr>
-                            <w:rFonts w:ascii="Cambria Math" w:eastAsia="Cambria Math" w:hAnsi="Cambria Math" w:cs="Times New Roman"/>
-                            <w:sz w:val="20"/>
-                            <w:szCs w:val="20"/>
-                            <w:lang w:val="ru-RU"/>
-                          </w:rPr>
-                          <m:t>)</m:t>
-                        </m:r>
-                      </m:num>
-                      <m:den>
-                        <m:r>
-                          <w:rPr>
-                            <w:rFonts w:ascii="Cambria Math" w:eastAsia="Cambria Math" w:hAnsi="Cambria Math" w:cs="Times New Roman"/>
-                            <w:sz w:val="20"/>
-                            <w:szCs w:val="20"/>
-                          </w:rPr>
-                          <m:t xml:space="preserve"> π(x-2n)</m:t>
-                        </m:r>
-                      </m:den>
-                    </m:f>
-                  </m:e>
-                </m:nary>
-                <m:r>
-                  <w:rPr>
-                    <w:rFonts w:ascii="Cambria Math" w:hAnsi="Cambria Math" w:cs="Times New Roman"/>
-                    <w:sz w:val="20"/>
-                    <w:szCs w:val="20"/>
-                  </w:rPr>
-                  <m:t>=</m:t>
-                </m:r>
-                <m:f>
-                  <m:fPr>
-                    <m:ctrlPr>
-                      <w:rPr>
-                        <w:rFonts w:ascii="Cambria Math" w:hAnsi="Cambria Math" w:cs="Times New Roman"/>
-                        <w:i/>
-                        <w:sz w:val="20"/>
-                        <w:szCs w:val="20"/>
-                      </w:rPr>
-                    </m:ctrlPr>
-                  </m:fPr>
-                  <m:num>
-                    <m:r>
-                      <w:rPr>
-                        <w:rFonts w:ascii="Cambria Math" w:eastAsia="Cambria Math" w:hAnsi="Cambria Math" w:cs="Times New Roman"/>
-                        <w:sz w:val="20"/>
-                        <w:szCs w:val="20"/>
-                      </w:rPr>
-                      <m:t>1+</m:t>
-                    </m:r>
-                    <m:r>
-                      <w:rPr>
-                        <w:rFonts w:ascii="Cambria Math" w:hAnsi="Cambria Math" w:cs="Times New Roman"/>
-                        <w:sz w:val="20"/>
-                        <w:szCs w:val="20"/>
-                      </w:rPr>
-                      <m:t>c</m:t>
-                    </m:r>
-                    <m:r>
-                      <w:rPr>
-                        <w:rFonts w:ascii="Cambria Math" w:hAnsi="Cambria Math" w:cs="Times New Roman"/>
-                        <w:sz w:val="20"/>
-                        <w:szCs w:val="20"/>
-                        <w:lang w:val="ru-RU"/>
-                      </w:rPr>
-                      <m:t>o</m:t>
-                    </m:r>
-                    <m:r>
-                      <w:rPr>
-                        <w:rFonts w:ascii="Cambria Math" w:hAnsi="Cambria Math" w:cs="Times New Roman"/>
-                        <w:sz w:val="20"/>
-                        <w:szCs w:val="20"/>
-                      </w:rPr>
-                      <m:t>s</m:t>
-                    </m:r>
-                    <m:d>
-                      <m:dPr>
-                        <m:ctrlPr>
-                          <w:rPr>
-                            <w:rFonts w:ascii="Cambria Math" w:eastAsia="Cambria Math" w:hAnsi="Cambria Math" w:cs="Times New Roman"/>
-                            <w:i/>
-                            <w:sz w:val="20"/>
-                            <w:szCs w:val="20"/>
-                          </w:rPr>
-                        </m:ctrlPr>
-                      </m:dPr>
-                      <m:e>
-                        <m:r>
-                          <w:rPr>
-                            <w:rFonts w:ascii="Cambria Math" w:eastAsia="Cambria Math" w:hAnsi="Cambria Math" w:cs="Times New Roman"/>
-                            <w:sz w:val="20"/>
-                            <w:szCs w:val="20"/>
-                          </w:rPr>
-                          <m:t>πx</m:t>
-                        </m:r>
-                      </m:e>
-                    </m:d>
-                  </m:num>
-                  <m:den>
-                    <m:r>
-                      <w:rPr>
-                        <w:rFonts w:ascii="Cambria Math" w:hAnsi="Cambria Math" w:cs="Times New Roman"/>
-                        <w:sz w:val="20"/>
-                        <w:szCs w:val="20"/>
-                      </w:rPr>
-                      <m:t>2</m:t>
-                    </m:r>
-                  </m:den>
-                </m:f>
-              </m:oMath>
-            </m:oMathPara>
-          </w:p>
-          <w:p>
-            <w:pPr>
-              <w:jc w:val="center"/>
-              <w:rPr>
-                <w:rFonts w:ascii="Times New Roman" w:eastAsiaTheme="minorEastAsia" w:hAnsi="Times New Roman" w:cs="Times New Roman"/>
-                <w:sz w:val="20"/>
-                <w:szCs w:val="20"/>
-                <w:lang w:val="ru-RU"/>
-              </w:rPr>
-            </w:pPr>
-          </w:p>
-        </w:tc>
-      </w:tr>
-      <w:tr>
-        <w:tc>
-          <w:tcPr>
-            <w:tcW w:w="9889" w:type="dxa"/>
-          </w:tcPr>
-          <w:p>
-            <w:pPr>
-              <w:jc w:val="center"/>
-              <w:rPr>
-                <w:rFonts w:ascii="Times New Roman" w:eastAsiaTheme="minorEastAsia" w:hAnsi="Times New Roman" w:cs="Times New Roman"/>
-                <w:sz w:val="20"/>
-                <w:szCs w:val="20"/>
-                <w:lang w:val="ru-RU"/>
-              </w:rPr>
-            </w:pPr>
-            <w:r>
-              <w:rPr>
-                <w:rFonts w:eastAsiaTheme="minorEastAsia"/>
-                <w:sz w:val="20"/>
-                <w:szCs w:val="20"/>
-              </w:rPr>
-              <w:br w:type="page"/>
-            </w:r>
-          </w:p>
-          <w:p>
-            <w:pPr>
-              <w:jc w:val="center"/>
-              <w:rPr>
-                <w:rFonts w:ascii="Times New Roman" w:eastAsiaTheme="minorEastAsia" w:hAnsi="Times New Roman" w:cs="Times New Roman"/>
-                <w:i/>
-                <w:sz w:val="20"/>
-                <w:szCs w:val="20"/>
-                <w:lang w:val="ru-RU"/>
-              </w:rPr>
-            </w:pPr>
-            <m:oMathPara>
-              <m:oMath>
-                <m:nary>
-                  <m:naryPr>
-                    <m:chr m:val="∑"/>
-                    <m:limLoc m:val="undOvr"/>
-                    <m:ctrlPr>
-                      <w:rPr>
-                        <w:rFonts w:ascii="Cambria Math" w:hAnsi="Cambria Math" w:cs="Times New Roman"/>
-                        <w:i/>
-                        <w:sz w:val="20"/>
-                        <w:szCs w:val="20"/>
-                      </w:rPr>
-                    </m:ctrlPr>
-                  </m:naryPr>
-                  <m:sub>
-                    <m:r>
-                      <w:rPr>
-                        <w:rFonts w:ascii="Cambria Math" w:hAnsi="Cambria Math" w:cs="Times New Roman"/>
-                        <w:sz w:val="20"/>
-                        <w:szCs w:val="20"/>
-                      </w:rPr>
-                      <m:t>n=-∞</m:t>
-                    </m:r>
-                  </m:sub>
-                  <m:sup>
-                    <m:r>
-                      <w:rPr>
-                        <w:rFonts w:ascii="Cambria Math" w:hAnsi="Cambria Math" w:cs="Times New Roman"/>
-                        <w:sz w:val="20"/>
-                        <w:szCs w:val="20"/>
-                      </w:rPr>
-                      <m:t>∞</m:t>
-                    </m:r>
-                  </m:sup>
-                  <m:e>
-                    <m:r>
-                      <w:rPr>
-                        <w:rFonts w:ascii="Cambria Math" w:hAnsi="Cambria Math" w:cs="Times New Roman"/>
-                        <w:sz w:val="20"/>
-                        <w:szCs w:val="20"/>
-                      </w:rPr>
-                      <m:t xml:space="preserve">  </m:t>
-                    </m:r>
-                    <m:f>
-                      <m:fPr>
-                        <m:ctrlPr>
-                          <w:rPr>
-                            <w:rFonts w:ascii="Cambria Math" w:hAnsi="Cambria Math" w:cs="Times New Roman"/>
-                            <w:sz w:val="20"/>
-                            <w:szCs w:val="20"/>
-                          </w:rPr>
-                        </m:ctrlPr>
-                      </m:fPr>
-                      <m:num>
-                        <m:r>
-                          <w:rPr>
-                            <w:rFonts w:ascii="Cambria Math" w:hAnsi="Cambria Math" w:cs="Times New Roman"/>
-                            <w:sz w:val="20"/>
-                            <w:szCs w:val="20"/>
-                          </w:rPr>
-                          <m:t>sin</m:t>
-                        </m:r>
-                        <m:r>
-                          <w:rPr>
-                            <w:rFonts w:ascii="Cambria Math" w:hAnsi="Cambria Math" w:cs="Times New Roman"/>
-                            <w:sz w:val="20"/>
-                            <w:szCs w:val="20"/>
-                            <w:lang w:val="ru-RU"/>
-                          </w:rPr>
-                          <m:t>(</m:t>
-                        </m:r>
-                        <m:r>
-                          <w:rPr>
-                            <w:rFonts w:ascii="Cambria Math" w:eastAsia="Cambria Math" w:hAnsi="Cambria Math" w:cs="Times New Roman"/>
-                            <w:sz w:val="20"/>
-                            <w:szCs w:val="20"/>
-                          </w:rPr>
-                          <m:t>π(x-n)</m:t>
-                        </m:r>
-                        <m:r>
-                          <w:rPr>
-                            <w:rFonts w:ascii="Cambria Math" w:eastAsia="Cambria Math" w:hAnsi="Cambria Math" w:cs="Times New Roman"/>
-                            <w:sz w:val="20"/>
-                            <w:szCs w:val="20"/>
-                            <w:lang w:val="ru-RU"/>
-                          </w:rPr>
-                          <m:t>)</m:t>
-                        </m:r>
-                      </m:num>
-                      <m:den>
-                        <m:r>
-                          <w:rPr>
-                            <w:rFonts w:ascii="Cambria Math" w:eastAsia="Cambria Math" w:hAnsi="Cambria Math" w:cs="Times New Roman"/>
-                            <w:sz w:val="20"/>
-                            <w:szCs w:val="20"/>
-                          </w:rPr>
-                          <m:t xml:space="preserve"> π(x-n)</m:t>
-                        </m:r>
-                      </m:den>
-                    </m:f>
-                  </m:e>
-                </m:nary>
-                <m:r>
-                  <w:rPr>
-                    <w:rFonts w:ascii="Cambria Math" w:hAnsi="Cambria Math" w:cs="Times New Roman"/>
-                    <w:sz w:val="20"/>
-                    <w:szCs w:val="20"/>
-                  </w:rPr>
-                  <m:t>*</m:t>
-                </m:r>
-                <m:f>
-                  <m:fPr>
-                    <m:ctrlPr>
-                      <w:rPr>
-                        <w:rFonts w:ascii="Cambria Math" w:hAnsi="Cambria Math" w:cs="Times New Roman"/>
-                        <w:i/>
-                        <w:sz w:val="20"/>
-                        <w:szCs w:val="20"/>
-                      </w:rPr>
-                    </m:ctrlPr>
-                  </m:fPr>
-                  <m:num>
-                    <m:r>
-                      <w:rPr>
-                        <w:rFonts w:ascii="Cambria Math" w:eastAsia="Cambria Math" w:hAnsi="Cambria Math" w:cs="Times New Roman"/>
-                        <w:sz w:val="20"/>
-                        <w:szCs w:val="20"/>
-                      </w:rPr>
-                      <m:t>1-</m:t>
-                    </m:r>
-                    <m:r>
-                      <w:rPr>
-                        <w:rFonts w:ascii="Cambria Math" w:hAnsi="Cambria Math" w:cs="Times New Roman"/>
-                        <w:sz w:val="20"/>
-                        <w:szCs w:val="20"/>
-                      </w:rPr>
-                      <m:t>c</m:t>
-                    </m:r>
-                    <m:r>
-                      <w:rPr>
-                        <w:rFonts w:ascii="Cambria Math" w:hAnsi="Cambria Math" w:cs="Times New Roman"/>
-                        <w:sz w:val="20"/>
-                        <w:szCs w:val="20"/>
-                        <w:lang w:val="ru-RU"/>
-                      </w:rPr>
-                      <m:t>o</m:t>
-                    </m:r>
-                    <m:r>
-                      <w:rPr>
-                        <w:rFonts w:ascii="Cambria Math" w:hAnsi="Cambria Math" w:cs="Times New Roman"/>
-                        <w:sz w:val="20"/>
-                        <w:szCs w:val="20"/>
-                      </w:rPr>
-                      <m:t>s</m:t>
-                    </m:r>
-                    <m:d>
-                      <m:dPr>
-                        <m:ctrlPr>
-                          <w:rPr>
-                            <w:rFonts w:ascii="Cambria Math" w:eastAsia="Cambria Math" w:hAnsi="Cambria Math" w:cs="Times New Roman"/>
-                            <w:i/>
-                            <w:sz w:val="20"/>
-                            <w:szCs w:val="20"/>
-                          </w:rPr>
-                        </m:ctrlPr>
-                      </m:dPr>
-                      <m:e>
-                        <m:r>
-                          <w:rPr>
-                            <w:rFonts w:ascii="Cambria Math" w:eastAsia="Cambria Math" w:hAnsi="Cambria Math" w:cs="Times New Roman"/>
-                            <w:sz w:val="20"/>
-                            <w:szCs w:val="20"/>
-                          </w:rPr>
-                          <m:t>πn</m:t>
-                        </m:r>
-                      </m:e>
-                    </m:d>
-                  </m:num>
-                  <m:den>
-                    <m:r>
-                      <w:rPr>
-                        <w:rFonts w:ascii="Cambria Math" w:hAnsi="Cambria Math" w:cs="Times New Roman"/>
-                        <w:sz w:val="20"/>
-                        <w:szCs w:val="20"/>
-                      </w:rPr>
-                      <m:t>2</m:t>
-                    </m:r>
-                  </m:den>
-                </m:f>
-                <m:r>
-                  <w:rPr>
-                    <w:rFonts w:ascii="Cambria Math" w:hAnsi="Cambria Math" w:cs="Times New Roman"/>
-                    <w:sz w:val="20"/>
-                    <w:szCs w:val="20"/>
-                  </w:rPr>
-                  <m:t>=</m:t>
-                </m:r>
-                <m:nary>
-                  <m:naryPr>
-                    <m:chr m:val="∑"/>
-                    <m:limLoc m:val="undOvr"/>
-                    <m:ctrlPr>
-                      <w:rPr>
-                        <w:rFonts w:ascii="Cambria Math" w:hAnsi="Cambria Math" w:cs="Times New Roman"/>
-                        <w:i/>
-                        <w:sz w:val="20"/>
-                        <w:szCs w:val="20"/>
-                      </w:rPr>
-                    </m:ctrlPr>
-                  </m:naryPr>
-                  <m:sub>
-                    <m:r>
-                      <w:rPr>
-                        <w:rFonts w:ascii="Cambria Math" w:hAnsi="Cambria Math" w:cs="Times New Roman"/>
-                        <w:sz w:val="20"/>
-                        <w:szCs w:val="20"/>
-                      </w:rPr>
-                      <m:t>n=-∞</m:t>
-                    </m:r>
-                  </m:sub>
-                  <m:sup>
-                    <m:r>
-                      <w:rPr>
-                        <w:rFonts w:ascii="Cambria Math" w:hAnsi="Cambria Math" w:cs="Times New Roman"/>
-                        <w:sz w:val="20"/>
-                        <w:szCs w:val="20"/>
-                      </w:rPr>
-                      <m:t>∞</m:t>
-                    </m:r>
-                  </m:sup>
-                  <m:e>
-                    <m:r>
-                      <w:rPr>
-                        <w:rFonts w:ascii="Cambria Math" w:hAnsi="Cambria Math" w:cs="Times New Roman"/>
-                        <w:sz w:val="20"/>
-                        <w:szCs w:val="20"/>
-                      </w:rPr>
-                      <m:t xml:space="preserve">  </m:t>
-                    </m:r>
-                    <m:f>
-                      <m:fPr>
-                        <m:ctrlPr>
-                          <w:rPr>
-                            <w:rFonts w:ascii="Cambria Math" w:hAnsi="Cambria Math" w:cs="Times New Roman"/>
-                            <w:sz w:val="20"/>
-                            <w:szCs w:val="20"/>
-                          </w:rPr>
-                        </m:ctrlPr>
-                      </m:fPr>
-                      <m:num>
-                        <m:r>
-                          <w:rPr>
-                            <w:rFonts w:ascii="Cambria Math" w:hAnsi="Cambria Math" w:cs="Times New Roman"/>
-                            <w:sz w:val="20"/>
-                            <w:szCs w:val="20"/>
-                          </w:rPr>
-                          <m:t>sin</m:t>
-                        </m:r>
-                        <m:r>
-                          <w:rPr>
-                            <w:rFonts w:ascii="Cambria Math" w:hAnsi="Cambria Math" w:cs="Times New Roman"/>
-                            <w:sz w:val="20"/>
-                            <w:szCs w:val="20"/>
-                            <w:lang w:val="ru-RU"/>
-                          </w:rPr>
-                          <m:t>(</m:t>
-                        </m:r>
-                        <m:r>
-                          <w:rPr>
-                            <w:rFonts w:ascii="Cambria Math" w:eastAsia="Cambria Math" w:hAnsi="Cambria Math" w:cs="Times New Roman"/>
-                            <w:sz w:val="20"/>
-                            <w:szCs w:val="20"/>
-                          </w:rPr>
-                          <m:t>π(x-2n-1)</m:t>
-                        </m:r>
-                        <m:r>
-                          <w:rPr>
-                            <w:rFonts w:ascii="Cambria Math" w:eastAsia="Cambria Math" w:hAnsi="Cambria Math" w:cs="Times New Roman"/>
-                            <w:sz w:val="20"/>
-                            <w:szCs w:val="20"/>
-                            <w:lang w:val="ru-RU"/>
-                          </w:rPr>
-                          <m:t>)</m:t>
-                        </m:r>
-                      </m:num>
-                      <m:den>
-                        <m:r>
-                          <w:rPr>
-                            <w:rFonts w:ascii="Cambria Math" w:eastAsia="Cambria Math" w:hAnsi="Cambria Math" w:cs="Times New Roman"/>
-                            <w:sz w:val="20"/>
-                            <w:szCs w:val="20"/>
-                          </w:rPr>
-                          <m:t xml:space="preserve"> π(x-2n-1)</m:t>
-                        </m:r>
-                      </m:den>
-                    </m:f>
-                  </m:e>
-                </m:nary>
-                <m:r>
-                  <w:rPr>
-                    <w:rFonts w:ascii="Cambria Math" w:hAnsi="Cambria Math" w:cs="Times New Roman"/>
-                    <w:sz w:val="20"/>
-                    <w:szCs w:val="20"/>
-                  </w:rPr>
-                  <m:t>=</m:t>
-                </m:r>
-                <m:f>
-                  <m:fPr>
-                    <m:ctrlPr>
-                      <w:rPr>
-                        <w:rFonts w:ascii="Cambria Math" w:hAnsi="Cambria Math" w:cs="Times New Roman"/>
-                        <w:i/>
-                        <w:sz w:val="20"/>
-                        <w:szCs w:val="20"/>
-                      </w:rPr>
-                    </m:ctrlPr>
-                  </m:fPr>
-                  <m:num>
-                    <m:r>
-                      <w:rPr>
-                        <w:rFonts w:ascii="Cambria Math" w:eastAsia="Cambria Math" w:hAnsi="Cambria Math" w:cs="Times New Roman"/>
-                        <w:sz w:val="20"/>
-                        <w:szCs w:val="20"/>
-                      </w:rPr>
-                      <m:t>1-co</m:t>
-                    </m:r>
-                    <m:r>
-                      <w:rPr>
-                        <w:rFonts w:ascii="Cambria Math" w:hAnsi="Cambria Math" w:cs="Times New Roman"/>
-                        <w:sz w:val="20"/>
-                        <w:szCs w:val="20"/>
-                      </w:rPr>
-                      <m:t>s</m:t>
-                    </m:r>
-                    <m:d>
-                      <m:dPr>
-                        <m:ctrlPr>
-                          <w:rPr>
-                            <w:rFonts w:ascii="Cambria Math" w:eastAsia="Cambria Math" w:hAnsi="Cambria Math" w:cs="Times New Roman"/>
-                            <w:i/>
-                            <w:sz w:val="20"/>
-                            <w:szCs w:val="20"/>
-                          </w:rPr>
-                        </m:ctrlPr>
-                      </m:dPr>
-                      <m:e>
-                        <m:r>
-                          <w:rPr>
-                            <w:rFonts w:ascii="Cambria Math" w:eastAsia="Cambria Math" w:hAnsi="Cambria Math" w:cs="Times New Roman"/>
-                            <w:sz w:val="20"/>
-                            <w:szCs w:val="20"/>
-                          </w:rPr>
-                          <m:t>πx</m:t>
-                        </m:r>
-                      </m:e>
-                    </m:d>
-                  </m:num>
-                  <m:den>
-                    <m:r>
-                      <w:rPr>
-                        <w:rFonts w:ascii="Cambria Math" w:hAnsi="Cambria Math" w:cs="Times New Roman"/>
-                        <w:sz w:val="20"/>
-                        <w:szCs w:val="20"/>
-                      </w:rPr>
-                      <m:t>2</m:t>
-                    </m:r>
-                  </m:den>
-                </m:f>
-              </m:oMath>
-            </m:oMathPara>
-          </w:p>
-          <w:p>
-            <w:pPr>
-              <w:jc w:val="center"/>
-              <w:rPr>
-                <w:rFonts w:ascii="Times New Roman" w:eastAsiaTheme="minorEastAsia" w:hAnsi="Times New Roman" w:cs="Times New Roman"/>
-                <w:sz w:val="20"/>
-                <w:szCs w:val="20"/>
-                <w:lang w:val="ru-RU"/>
-              </w:rPr>
-            </w:pPr>
-          </w:p>
-        </w:tc>
-      </w:tr>
-      <w:tr>
-        <w:tc>
-          <w:tcPr>
-            <w:tcW w:w="9889" w:type="dxa"/>
-          </w:tcPr>
-          <w:p>
-            <w:pPr>
-              <w:rPr>
-                <w:rFonts w:ascii="Times New Roman" w:eastAsiaTheme="minorEastAsia" w:hAnsi="Times New Roman" w:cs="Times New Roman"/>
-                <w:sz w:val="20"/>
-                <w:szCs w:val="20"/>
-              </w:rPr>
-            </w:pPr>
-          </w:p>
-          <w:p>
-            <w:pPr>
-              <w:jc w:val="center"/>
-              <w:rPr>
-                <w:rFonts w:ascii="Times New Roman" w:eastAsiaTheme="minorEastAsia" w:hAnsi="Times New Roman" w:cs="Times New Roman"/>
-                <w:i/>
-                <w:sz w:val="20"/>
-                <w:szCs w:val="20"/>
-                <w:lang w:val="ru-RU"/>
-              </w:rPr>
-            </w:pPr>
-            <m:oMathPara>
-              <m:oMath>
-                <m:nary>
-                  <m:naryPr>
-                    <m:chr m:val="∑"/>
-                    <m:limLoc m:val="undOvr"/>
-                    <m:ctrlPr>
-                      <w:rPr>
-                        <w:rFonts w:ascii="Cambria Math" w:hAnsi="Cambria Math" w:cs="Times New Roman"/>
-                        <w:i/>
-                        <w:sz w:val="20"/>
-                        <w:szCs w:val="20"/>
-                      </w:rPr>
-                    </m:ctrlPr>
-                  </m:naryPr>
-                  <m:sub>
-                    <m:r>
-                      <w:rPr>
-                        <w:rFonts w:ascii="Cambria Math" w:hAnsi="Cambria Math" w:cs="Times New Roman"/>
-                        <w:sz w:val="20"/>
-                        <w:szCs w:val="20"/>
-                      </w:rPr>
-                      <m:t>n=-∞</m:t>
-                    </m:r>
-                  </m:sub>
-                  <m:sup>
-                    <m:r>
-                      <w:rPr>
-                        <w:rFonts w:ascii="Cambria Math" w:hAnsi="Cambria Math" w:cs="Times New Roman"/>
-                        <w:sz w:val="20"/>
-                        <w:szCs w:val="20"/>
-                      </w:rPr>
-                      <m:t>∞</m:t>
-                    </m:r>
-                  </m:sup>
-                  <m:e>
-                    <m:r>
-                      <w:rPr>
-                        <w:rFonts w:ascii="Cambria Math" w:hAnsi="Cambria Math" w:cs="Times New Roman"/>
-                        <w:sz w:val="20"/>
-                        <w:szCs w:val="20"/>
-                      </w:rPr>
-                      <m:t xml:space="preserve">  </m:t>
-                    </m:r>
-                    <m:f>
-                      <m:fPr>
-                        <m:ctrlPr>
-                          <w:rPr>
-                            <w:rFonts w:ascii="Cambria Math" w:hAnsi="Cambria Math" w:cs="Times New Roman"/>
-                            <w:sz w:val="20"/>
-                            <w:szCs w:val="20"/>
-                          </w:rPr>
-                        </m:ctrlPr>
-                      </m:fPr>
-                      <m:num>
-                        <m:r>
-                          <w:rPr>
-                            <w:rFonts w:ascii="Cambria Math" w:hAnsi="Cambria Math" w:cs="Times New Roman"/>
-                            <w:sz w:val="20"/>
-                            <w:szCs w:val="20"/>
-                          </w:rPr>
-                          <m:t>sin</m:t>
-                        </m:r>
-                        <m:r>
-                          <w:rPr>
-                            <w:rFonts w:ascii="Cambria Math" w:hAnsi="Cambria Math" w:cs="Times New Roman"/>
-                            <w:sz w:val="20"/>
-                            <w:szCs w:val="20"/>
-                            <w:lang w:val="ru-RU"/>
-                          </w:rPr>
-                          <m:t>(</m:t>
-                        </m:r>
-                        <m:r>
-                          <w:rPr>
-                            <w:rFonts w:ascii="Cambria Math" w:eastAsia="Cambria Math" w:hAnsi="Cambria Math" w:cs="Times New Roman"/>
-                            <w:sz w:val="20"/>
-                            <w:szCs w:val="20"/>
-                          </w:rPr>
-                          <m:t>π(x-n)</m:t>
-                        </m:r>
-                        <m:r>
-                          <w:rPr>
-                            <w:rFonts w:ascii="Cambria Math" w:eastAsia="Cambria Math" w:hAnsi="Cambria Math" w:cs="Times New Roman"/>
-                            <w:sz w:val="20"/>
-                            <w:szCs w:val="20"/>
-                            <w:lang w:val="ru-RU"/>
-                          </w:rPr>
-                          <m:t>)</m:t>
-                        </m:r>
-                      </m:num>
-                      <m:den>
-                        <m:r>
-                          <w:rPr>
-                            <w:rFonts w:ascii="Cambria Math" w:eastAsia="Cambria Math" w:hAnsi="Cambria Math" w:cs="Times New Roman"/>
-                            <w:sz w:val="20"/>
-                            <w:szCs w:val="20"/>
-                          </w:rPr>
-                          <m:t xml:space="preserve"> π(x-n)</m:t>
-                        </m:r>
-                      </m:den>
-                    </m:f>
-                  </m:e>
-                </m:nary>
-                <m:func>
-                  <m:funcPr>
-                    <m:ctrlPr>
-                      <w:rPr>
-                        <w:rFonts w:ascii="Cambria Math" w:eastAsia="Cambria Math" w:hAnsi="Cambria Math" w:cs="Times New Roman"/>
-                        <w:i/>
-                        <w:sz w:val="20"/>
-                        <w:szCs w:val="20"/>
-                      </w:rPr>
-                    </m:ctrlPr>
-                  </m:funcPr>
-                  <m:fName>
-                    <m:r>
-                      <w:rPr>
-                        <w:rFonts w:ascii="Cambria Math" w:eastAsia="Cambria Math" w:hAnsi="Cambria Math" w:cs="Times New Roman"/>
-                        <w:sz w:val="20"/>
-                        <w:szCs w:val="20"/>
-                      </w:rPr>
-                      <m:t>cos</m:t>
-                    </m:r>
-                  </m:fName>
-                  <m:e>
-                    <m:d>
-                      <m:dPr>
-                        <m:ctrlPr>
-                          <w:rPr>
-                            <w:rFonts w:ascii="Cambria Math" w:eastAsia="Cambria Math" w:hAnsi="Cambria Math" w:cs="Times New Roman"/>
-                            <w:i/>
-                            <w:sz w:val="20"/>
-                            <w:szCs w:val="20"/>
-                          </w:rPr>
-                        </m:ctrlPr>
-                      </m:dPr>
-                      <m:e>
-                        <m:f>
-                          <m:fPr>
-                            <m:ctrlPr>
-                              <w:rPr>
-                                <w:rFonts w:ascii="Cambria Math" w:eastAsia="Cambria Math" w:hAnsi="Cambria Math" w:cs="Times New Roman"/>
-                                <w:i/>
-                                <w:sz w:val="20"/>
-                                <w:szCs w:val="20"/>
-                              </w:rPr>
-                            </m:ctrlPr>
-                          </m:fPr>
-                          <m:num>
-                            <m:r>
-                              <w:rPr>
-                                <w:rFonts w:ascii="Cambria Math" w:eastAsia="Cambria Math" w:hAnsi="Cambria Math" w:cs="Times New Roman"/>
-                                <w:sz w:val="20"/>
-                                <w:szCs w:val="20"/>
-                              </w:rPr>
-                              <m:t>π</m:t>
-                            </m:r>
-                          </m:num>
-                          <m:den>
-                            <m:r>
-                              <w:rPr>
-                                <w:rFonts w:ascii="Cambria Math" w:eastAsia="Cambria Math" w:hAnsi="Cambria Math" w:cs="Times New Roman"/>
-                                <w:sz w:val="20"/>
-                                <w:szCs w:val="20"/>
-                              </w:rPr>
-                              <m:t>2</m:t>
-                            </m:r>
-                          </m:den>
-                        </m:f>
-                        <m:r>
-                          <w:rPr>
-                            <w:rFonts w:ascii="Cambria Math" w:eastAsia="Cambria Math" w:hAnsi="Cambria Math" w:cs="Times New Roman"/>
-                            <w:sz w:val="20"/>
-                            <w:szCs w:val="20"/>
-                          </w:rPr>
-                          <m:t>n</m:t>
-                        </m:r>
-                      </m:e>
-                    </m:d>
-                  </m:e>
-                </m:func>
-                <m:r>
-                  <w:rPr>
-                    <w:rFonts w:ascii="Cambria Math" w:hAnsi="Cambria Math" w:cs="Times New Roman"/>
-                    <w:sz w:val="20"/>
-                    <w:szCs w:val="20"/>
-                  </w:rPr>
-                  <m:t>=</m:t>
-                </m:r>
-                <m:nary>
-                  <m:naryPr>
-                    <m:chr m:val="∑"/>
-                    <m:limLoc m:val="undOvr"/>
-                    <m:ctrlPr>
-                      <w:rPr>
-                        <w:rFonts w:ascii="Cambria Math" w:hAnsi="Cambria Math" w:cs="Times New Roman"/>
-                        <w:i/>
-                        <w:sz w:val="20"/>
-                        <w:szCs w:val="20"/>
-                      </w:rPr>
-                    </m:ctrlPr>
-                  </m:naryPr>
-                  <m:sub>
-                    <m:r>
-                      <w:rPr>
-                        <w:rFonts w:ascii="Cambria Math" w:hAnsi="Cambria Math" w:cs="Times New Roman"/>
-                        <w:sz w:val="20"/>
-                        <w:szCs w:val="20"/>
-                      </w:rPr>
-                      <m:t>n=-∞</m:t>
-                    </m:r>
-                  </m:sub>
-                  <m:sup>
-                    <m:r>
-                      <w:rPr>
-                        <w:rFonts w:ascii="Cambria Math" w:hAnsi="Cambria Math" w:cs="Times New Roman"/>
-                        <w:sz w:val="20"/>
-                        <w:szCs w:val="20"/>
-                      </w:rPr>
-                      <m:t>∞</m:t>
-                    </m:r>
-                  </m:sup>
-                  <m:e>
-                    <m:r>
-                      <w:rPr>
-                        <w:rFonts w:ascii="Cambria Math" w:hAnsi="Cambria Math" w:cs="Times New Roman"/>
-                        <w:sz w:val="20"/>
-                        <w:szCs w:val="20"/>
-                      </w:rPr>
-                      <m:t xml:space="preserve">  </m:t>
-                    </m:r>
-                    <m:f>
-                      <m:fPr>
-                        <m:ctrlPr>
-                          <w:rPr>
-                            <w:rFonts w:ascii="Cambria Math" w:hAnsi="Cambria Math" w:cs="Times New Roman"/>
-                            <w:sz w:val="20"/>
-                            <w:szCs w:val="20"/>
-                          </w:rPr>
-                        </m:ctrlPr>
-                      </m:fPr>
-                      <m:num>
-                        <m:r>
-                          <w:rPr>
-                            <w:rFonts w:ascii="Cambria Math" w:hAnsi="Cambria Math" w:cs="Times New Roman"/>
-                            <w:sz w:val="20"/>
-                            <w:szCs w:val="20"/>
-                          </w:rPr>
-                          <m:t>sin</m:t>
-                        </m:r>
-                        <m:r>
-                          <w:rPr>
-                            <w:rFonts w:ascii="Cambria Math" w:hAnsi="Cambria Math" w:cs="Times New Roman"/>
-                            <w:sz w:val="20"/>
-                            <w:szCs w:val="20"/>
-                            <w:lang w:val="ru-RU"/>
-                          </w:rPr>
-                          <m:t>(</m:t>
-                        </m:r>
-                        <m:r>
-                          <w:rPr>
-                            <w:rFonts w:ascii="Cambria Math" w:eastAsia="Cambria Math" w:hAnsi="Cambria Math" w:cs="Times New Roman"/>
-                            <w:sz w:val="20"/>
-                            <w:szCs w:val="20"/>
-                          </w:rPr>
-                          <m:t>π(x-2n)</m:t>
-                        </m:r>
-                        <m:r>
-                          <w:rPr>
-                            <w:rFonts w:ascii="Cambria Math" w:eastAsia="Cambria Math" w:hAnsi="Cambria Math" w:cs="Times New Roman"/>
-                            <w:sz w:val="20"/>
-                            <w:szCs w:val="20"/>
-                            <w:lang w:val="ru-RU"/>
-                          </w:rPr>
-                          <m:t>)</m:t>
-                        </m:r>
-                      </m:num>
-                      <m:den>
-                        <m:r>
-                          <w:rPr>
-                            <w:rFonts w:ascii="Cambria Math" w:eastAsia="Cambria Math" w:hAnsi="Cambria Math" w:cs="Times New Roman"/>
-                            <w:sz w:val="20"/>
-                            <w:szCs w:val="20"/>
-                          </w:rPr>
-                          <m:t xml:space="preserve"> π(x-2n)</m:t>
-                        </m:r>
-                      </m:den>
-                    </m:f>
-                    <m:sSup>
-                      <m:sSupPr>
-                        <m:ctrlPr>
-                          <w:rPr>
-                            <w:rFonts w:ascii="Cambria Math" w:eastAsia="Cambria Math" w:hAnsi="Cambria Math" w:cs="Times New Roman"/>
-                            <w:i/>
-                            <w:sz w:val="20"/>
-                            <w:szCs w:val="20"/>
-                          </w:rPr>
-                        </m:ctrlPr>
-                      </m:sSupPr>
-                      <m:e>
-                        <m:r>
-                          <w:rPr>
-                            <w:rFonts w:ascii="Cambria Math" w:eastAsia="Cambria Math" w:hAnsi="Cambria Math" w:cs="Times New Roman"/>
-                            <w:sz w:val="20"/>
-                            <w:szCs w:val="20"/>
-                          </w:rPr>
-                          <m:t>(-1)</m:t>
-                        </m:r>
-                      </m:e>
-                      <m:sup>
-                        <m:r>
-                          <w:rPr>
-                            <w:rFonts w:ascii="Cambria Math" w:eastAsia="Cambria Math" w:hAnsi="Cambria Math" w:cs="Times New Roman"/>
-                            <w:sz w:val="20"/>
-                            <w:szCs w:val="20"/>
-                          </w:rPr>
-                          <m:t>n</m:t>
-                        </m:r>
-                      </m:sup>
-                    </m:sSup>
-                  </m:e>
-                </m:nary>
-                <m:r>
-                  <w:rPr>
-                    <w:rFonts w:ascii="Cambria Math" w:hAnsi="Cambria Math" w:cs="Times New Roman"/>
-                    <w:sz w:val="20"/>
-                    <w:szCs w:val="20"/>
-                  </w:rPr>
-                  <m:t>=</m:t>
-                </m:r>
-                <m:func>
-                  <m:funcPr>
-                    <m:ctrlPr>
-                      <w:rPr>
-                        <w:rFonts w:ascii="Cambria Math" w:eastAsia="Cambria Math" w:hAnsi="Cambria Math" w:cs="Times New Roman"/>
-                        <w:i/>
-                        <w:sz w:val="20"/>
-                        <w:szCs w:val="20"/>
-                      </w:rPr>
-                    </m:ctrlPr>
-                  </m:funcPr>
-                  <m:fName>
-                    <m:r>
-                      <w:rPr>
-                        <w:rFonts w:ascii="Cambria Math" w:eastAsia="Cambria Math" w:hAnsi="Cambria Math" w:cs="Times New Roman"/>
-                        <w:sz w:val="20"/>
-                        <w:szCs w:val="20"/>
-                      </w:rPr>
-                      <m:t>cos</m:t>
-                    </m:r>
-                  </m:fName>
-                  <m:e>
-                    <m:d>
-                      <m:dPr>
-                        <m:ctrlPr>
-                          <w:rPr>
-                            <w:rFonts w:ascii="Cambria Math" w:eastAsia="Cambria Math" w:hAnsi="Cambria Math" w:cs="Times New Roman"/>
-                            <w:i/>
-                            <w:sz w:val="20"/>
-                            <w:szCs w:val="20"/>
-                          </w:rPr>
-                        </m:ctrlPr>
-                      </m:dPr>
-                      <m:e>
-                        <m:f>
-                          <m:fPr>
-                            <m:ctrlPr>
-                              <w:rPr>
-                                <w:rFonts w:ascii="Cambria Math" w:eastAsia="Cambria Math" w:hAnsi="Cambria Math" w:cs="Times New Roman"/>
-                                <w:i/>
-                                <w:sz w:val="20"/>
-                                <w:szCs w:val="20"/>
-                              </w:rPr>
-                            </m:ctrlPr>
-                          </m:fPr>
-                          <m:num>
-                            <m:r>
-                              <w:rPr>
-                                <w:rFonts w:ascii="Cambria Math" w:eastAsia="Cambria Math" w:hAnsi="Cambria Math" w:cs="Times New Roman"/>
-                                <w:sz w:val="20"/>
-                                <w:szCs w:val="20"/>
-                              </w:rPr>
-                              <m:t>π</m:t>
-                            </m:r>
-                          </m:num>
-                          <m:den>
-                            <m:r>
-                              <w:rPr>
-                                <w:rFonts w:ascii="Cambria Math" w:eastAsia="Cambria Math" w:hAnsi="Cambria Math" w:cs="Times New Roman"/>
-                                <w:sz w:val="20"/>
-                                <w:szCs w:val="20"/>
-                              </w:rPr>
-                              <m:t>2</m:t>
-                            </m:r>
-                          </m:den>
-                        </m:f>
-                        <m:r>
-                          <w:rPr>
-                            <w:rFonts w:ascii="Cambria Math" w:eastAsia="Cambria Math" w:hAnsi="Cambria Math" w:cs="Times New Roman"/>
-                            <w:sz w:val="20"/>
-                            <w:szCs w:val="20"/>
-                          </w:rPr>
-                          <m:t>x</m:t>
-                        </m:r>
-                      </m:e>
-                    </m:d>
-                  </m:e>
-                </m:func>
-              </m:oMath>
-            </m:oMathPara>
-          </w:p>
-          <w:p>
-            <w:pPr>
-              <w:jc w:val="center"/>
-              <w:rPr>
-                <w:rFonts w:ascii="Times New Roman" w:eastAsiaTheme="minorEastAsia" w:hAnsi="Times New Roman" w:cs="Times New Roman"/>
-                <w:sz w:val="20"/>
-                <w:szCs w:val="20"/>
-                <w:lang w:val="ru-RU"/>
-              </w:rPr>
-            </w:pPr>
-          </w:p>
-        </w:tc>
-      </w:tr>
-      <w:tr>
-        <w:tc>
-          <w:tcPr>
-            <w:tcW w:w="9889" w:type="dxa"/>
-          </w:tcPr>
-          <w:p>
-            <w:pPr>
-              <w:rPr>
-                <w:rFonts w:ascii="Times New Roman" w:eastAsiaTheme="minorEastAsia" w:hAnsi="Times New Roman" w:cs="Times New Roman"/>
-                <w:sz w:val="20"/>
-                <w:szCs w:val="20"/>
-              </w:rPr>
-            </w:pPr>
-          </w:p>
-          <w:p>
-            <w:pPr>
-              <w:jc w:val="center"/>
-              <w:rPr>
-                <w:rFonts w:ascii="Times New Roman" w:eastAsiaTheme="minorEastAsia" w:hAnsi="Times New Roman" w:cs="Times New Roman"/>
-                <w:i/>
-                <w:sz w:val="20"/>
-                <w:szCs w:val="20"/>
-                <w:lang w:val="ru-RU"/>
-              </w:rPr>
-            </w:pPr>
-            <m:oMathPara>
-              <m:oMath>
-                <m:nary>
-                  <m:naryPr>
-                    <m:chr m:val="∑"/>
-                    <m:limLoc m:val="undOvr"/>
-                    <m:ctrlPr>
-                      <w:rPr>
-                        <w:rFonts w:ascii="Cambria Math" w:hAnsi="Cambria Math" w:cs="Times New Roman"/>
-                        <w:i/>
-                        <w:sz w:val="20"/>
-                        <w:szCs w:val="20"/>
-                      </w:rPr>
-                    </m:ctrlPr>
-                  </m:naryPr>
-                  <m:sub>
-                    <m:r>
-                      <w:rPr>
-                        <w:rFonts w:ascii="Cambria Math" w:hAnsi="Cambria Math" w:cs="Times New Roman"/>
-                        <w:sz w:val="20"/>
-                        <w:szCs w:val="20"/>
-                      </w:rPr>
-                      <m:t>n=-∞</m:t>
-                    </m:r>
-                  </m:sub>
-                  <m:sup>
-                    <m:r>
-                      <w:rPr>
-                        <w:rFonts w:ascii="Cambria Math" w:hAnsi="Cambria Math" w:cs="Times New Roman"/>
-                        <w:sz w:val="20"/>
-                        <w:szCs w:val="20"/>
-                      </w:rPr>
-                      <m:t>∞</m:t>
-                    </m:r>
-                  </m:sup>
-                  <m:e>
-                    <m:r>
-                      <w:rPr>
-                        <w:rFonts w:ascii="Cambria Math" w:hAnsi="Cambria Math" w:cs="Times New Roman"/>
-                        <w:sz w:val="20"/>
-                        <w:szCs w:val="20"/>
-                      </w:rPr>
-                      <m:t xml:space="preserve">  </m:t>
-                    </m:r>
-                    <m:f>
-                      <m:fPr>
-                        <m:ctrlPr>
-                          <w:rPr>
-                            <w:rFonts w:ascii="Cambria Math" w:hAnsi="Cambria Math" w:cs="Times New Roman"/>
-                            <w:sz w:val="20"/>
-                            <w:szCs w:val="20"/>
-                          </w:rPr>
-                        </m:ctrlPr>
-                      </m:fPr>
-                      <m:num>
-                        <m:r>
-                          <w:rPr>
-                            <w:rFonts w:ascii="Cambria Math" w:hAnsi="Cambria Math" w:cs="Times New Roman"/>
-                            <w:sz w:val="20"/>
-                            <w:szCs w:val="20"/>
-                          </w:rPr>
-                          <m:t>sin</m:t>
-                        </m:r>
-                        <m:r>
-                          <w:rPr>
-                            <w:rFonts w:ascii="Cambria Math" w:hAnsi="Cambria Math" w:cs="Times New Roman"/>
-                            <w:sz w:val="20"/>
-                            <w:szCs w:val="20"/>
-                            <w:lang w:val="ru-RU"/>
-                          </w:rPr>
-                          <m:t>(</m:t>
-                        </m:r>
-                        <m:r>
-                          <w:rPr>
-                            <w:rFonts w:ascii="Cambria Math" w:eastAsia="Cambria Math" w:hAnsi="Cambria Math" w:cs="Times New Roman"/>
-                            <w:sz w:val="20"/>
-                            <w:szCs w:val="20"/>
-                          </w:rPr>
-                          <m:t>π(x-n)</m:t>
-                        </m:r>
-                        <m:r>
-                          <w:rPr>
-                            <w:rFonts w:ascii="Cambria Math" w:eastAsia="Cambria Math" w:hAnsi="Cambria Math" w:cs="Times New Roman"/>
-                            <w:sz w:val="20"/>
-                            <w:szCs w:val="20"/>
-                            <w:lang w:val="ru-RU"/>
-                          </w:rPr>
-                          <m:t>)</m:t>
-                        </m:r>
-                      </m:num>
-                      <m:den>
-                        <m:r>
-                          <w:rPr>
-                            <w:rFonts w:ascii="Cambria Math" w:eastAsia="Cambria Math" w:hAnsi="Cambria Math" w:cs="Times New Roman"/>
-                            <w:sz w:val="20"/>
-                            <w:szCs w:val="20"/>
-                          </w:rPr>
-                          <m:t xml:space="preserve"> π(x-n)</m:t>
-                        </m:r>
-                      </m:den>
-                    </m:f>
-                  </m:e>
-                </m:nary>
-                <m:func>
-                  <m:funcPr>
-                    <m:ctrlPr>
-                      <w:rPr>
-                        <w:rFonts w:ascii="Cambria Math" w:eastAsia="Cambria Math" w:hAnsi="Cambria Math" w:cs="Times New Roman"/>
-                        <w:i/>
-                        <w:sz w:val="20"/>
-                        <w:szCs w:val="20"/>
-                      </w:rPr>
-                    </m:ctrlPr>
-                  </m:funcPr>
-                  <m:fName>
-                    <m:r>
-                      <w:rPr>
-                        <w:rFonts w:ascii="Cambria Math" w:eastAsia="Cambria Math" w:hAnsi="Cambria Math" w:cs="Times New Roman"/>
-                        <w:sz w:val="20"/>
-                        <w:szCs w:val="20"/>
-                      </w:rPr>
-                      <m:t>sin</m:t>
-                    </m:r>
-                  </m:fName>
-                  <m:e>
-                    <m:d>
-                      <m:dPr>
-                        <m:ctrlPr>
-                          <w:rPr>
-                            <w:rFonts w:ascii="Cambria Math" w:eastAsia="Cambria Math" w:hAnsi="Cambria Math" w:cs="Times New Roman"/>
-                            <w:i/>
-                            <w:sz w:val="20"/>
-                            <w:szCs w:val="20"/>
-                          </w:rPr>
-                        </m:ctrlPr>
-                      </m:dPr>
-                      <m:e>
-                        <m:f>
-                          <m:fPr>
-                            <m:ctrlPr>
-                              <w:rPr>
-                                <w:rFonts w:ascii="Cambria Math" w:eastAsia="Cambria Math" w:hAnsi="Cambria Math" w:cs="Times New Roman"/>
-                                <w:i/>
-                                <w:sz w:val="20"/>
-                                <w:szCs w:val="20"/>
-                              </w:rPr>
-                            </m:ctrlPr>
-                          </m:fPr>
-                          <m:num>
-                            <m:r>
-                              <w:rPr>
-                                <w:rFonts w:ascii="Cambria Math" w:eastAsia="Cambria Math" w:hAnsi="Cambria Math" w:cs="Times New Roman"/>
-                                <w:sz w:val="20"/>
-                                <w:szCs w:val="20"/>
-                              </w:rPr>
-                              <m:t>π</m:t>
-                            </m:r>
-                          </m:num>
-                          <m:den>
-                            <m:r>
-                              <w:rPr>
-                                <w:rFonts w:ascii="Cambria Math" w:eastAsia="Cambria Math" w:hAnsi="Cambria Math" w:cs="Times New Roman"/>
-                                <w:sz w:val="20"/>
-                                <w:szCs w:val="20"/>
-                              </w:rPr>
-                              <m:t>2</m:t>
-                            </m:r>
-                          </m:den>
-                        </m:f>
-                        <m:r>
-                          <w:rPr>
-                            <w:rFonts w:ascii="Cambria Math" w:eastAsia="Cambria Math" w:hAnsi="Cambria Math" w:cs="Times New Roman"/>
-                            <w:sz w:val="20"/>
-                            <w:szCs w:val="20"/>
-                          </w:rPr>
-                          <m:t>n</m:t>
-                        </m:r>
-                      </m:e>
-                    </m:d>
-                  </m:e>
-                </m:func>
-                <m:r>
-                  <w:rPr>
-                    <w:rFonts w:ascii="Cambria Math" w:hAnsi="Cambria Math" w:cs="Times New Roman"/>
-                    <w:sz w:val="20"/>
-                    <w:szCs w:val="20"/>
-                  </w:rPr>
-                  <m:t>=</m:t>
-                </m:r>
-                <m:nary>
-                  <m:naryPr>
-                    <m:chr m:val="∑"/>
-                    <m:limLoc m:val="undOvr"/>
-                    <m:ctrlPr>
-                      <w:rPr>
-                        <w:rFonts w:ascii="Cambria Math" w:hAnsi="Cambria Math" w:cs="Times New Roman"/>
-                        <w:i/>
-                        <w:sz w:val="20"/>
-                        <w:szCs w:val="20"/>
-                      </w:rPr>
-                    </m:ctrlPr>
-                  </m:naryPr>
-                  <m:sub>
-                    <m:r>
-                      <w:rPr>
-                        <w:rFonts w:ascii="Cambria Math" w:hAnsi="Cambria Math" w:cs="Times New Roman"/>
-                        <w:sz w:val="20"/>
-                        <w:szCs w:val="20"/>
-                      </w:rPr>
-                      <m:t>n=-∞</m:t>
-                    </m:r>
-                  </m:sub>
-                  <m:sup>
-                    <m:r>
-                      <w:rPr>
-                        <w:rFonts w:ascii="Cambria Math" w:hAnsi="Cambria Math" w:cs="Times New Roman"/>
-                        <w:sz w:val="20"/>
-                        <w:szCs w:val="20"/>
-                      </w:rPr>
-                      <m:t>∞</m:t>
-                    </m:r>
-                  </m:sup>
-                  <m:e>
-                    <m:r>
-                      <w:rPr>
-                        <w:rFonts w:ascii="Cambria Math" w:hAnsi="Cambria Math" w:cs="Times New Roman"/>
-                        <w:sz w:val="20"/>
-                        <w:szCs w:val="20"/>
-                      </w:rPr>
-                      <m:t xml:space="preserve">  </m:t>
-                    </m:r>
-                    <m:f>
-                      <m:fPr>
-                        <m:ctrlPr>
-                          <w:rPr>
-                            <w:rFonts w:ascii="Cambria Math" w:hAnsi="Cambria Math" w:cs="Times New Roman"/>
-                            <w:sz w:val="20"/>
-                            <w:szCs w:val="20"/>
-                          </w:rPr>
-                        </m:ctrlPr>
-                      </m:fPr>
-                      <m:num>
-                        <m:r>
-                          <w:rPr>
-                            <w:rFonts w:ascii="Cambria Math" w:hAnsi="Cambria Math" w:cs="Times New Roman"/>
-                            <w:sz w:val="20"/>
-                            <w:szCs w:val="20"/>
-                          </w:rPr>
-                          <m:t>sin</m:t>
-                        </m:r>
-                        <m:r>
-                          <w:rPr>
-                            <w:rFonts w:ascii="Cambria Math" w:hAnsi="Cambria Math" w:cs="Times New Roman"/>
-                            <w:sz w:val="20"/>
-                            <w:szCs w:val="20"/>
-                            <w:lang w:val="ru-RU"/>
-                          </w:rPr>
-                          <m:t>(</m:t>
-                        </m:r>
-                        <m:r>
-                          <w:rPr>
-                            <w:rFonts w:ascii="Cambria Math" w:eastAsia="Cambria Math" w:hAnsi="Cambria Math" w:cs="Times New Roman"/>
-                            <w:sz w:val="20"/>
-                            <w:szCs w:val="20"/>
-                          </w:rPr>
-                          <m:t>π(x-2n-1)</m:t>
-                        </m:r>
-                        <m:r>
-                          <w:rPr>
-                            <w:rFonts w:ascii="Cambria Math" w:eastAsia="Cambria Math" w:hAnsi="Cambria Math" w:cs="Times New Roman"/>
-                            <w:sz w:val="20"/>
-                            <w:szCs w:val="20"/>
-                            <w:lang w:val="ru-RU"/>
-                          </w:rPr>
-                          <m:t>)</m:t>
-                        </m:r>
-                      </m:num>
-                      <m:den>
-                        <m:r>
-                          <w:rPr>
-                            <w:rFonts w:ascii="Cambria Math" w:eastAsia="Cambria Math" w:hAnsi="Cambria Math" w:cs="Times New Roman"/>
-                            <w:sz w:val="20"/>
-                            <w:szCs w:val="20"/>
-                          </w:rPr>
-                          <m:t xml:space="preserve"> π(x-2n-1)</m:t>
-                        </m:r>
-                      </m:den>
-                    </m:f>
-                  </m:e>
-                </m:nary>
-                <m:sSup>
-                  <m:sSupPr>
-                    <m:ctrlPr>
-                      <w:rPr>
-                        <w:rFonts w:ascii="Cambria Math" w:eastAsia="Cambria Math" w:hAnsi="Cambria Math" w:cs="Times New Roman"/>
-                        <w:i/>
-                        <w:sz w:val="20"/>
-                        <w:szCs w:val="20"/>
-                      </w:rPr>
-                    </m:ctrlPr>
-                  </m:sSupPr>
-                  <m:e>
-                    <m:r>
-                      <w:rPr>
-                        <w:rFonts w:ascii="Cambria Math" w:eastAsia="Cambria Math" w:hAnsi="Cambria Math" w:cs="Times New Roman"/>
-                        <w:sz w:val="20"/>
-                        <w:szCs w:val="20"/>
-                      </w:rPr>
-                      <m:t>(-1)</m:t>
-                    </m:r>
-                  </m:e>
-                  <m:sup>
-                    <m:r>
-                      <w:rPr>
-                        <w:rFonts w:ascii="Cambria Math" w:eastAsia="Cambria Math" w:hAnsi="Cambria Math" w:cs="Times New Roman"/>
-                        <w:sz w:val="20"/>
-                        <w:szCs w:val="20"/>
-                      </w:rPr>
-                      <m:t>n</m:t>
-                    </m:r>
-                  </m:sup>
-                </m:sSup>
-                <m:r>
-                  <w:rPr>
-                    <w:rFonts w:ascii="Cambria Math" w:hAnsi="Cambria Math" w:cs="Times New Roman"/>
-                    <w:sz w:val="20"/>
-                    <w:szCs w:val="20"/>
-                  </w:rPr>
-                  <m:t>=</m:t>
-                </m:r>
-                <m:func>
-                  <m:funcPr>
-                    <m:ctrlPr>
-                      <w:rPr>
-                        <w:rFonts w:ascii="Cambria Math" w:eastAsia="Cambria Math" w:hAnsi="Cambria Math" w:cs="Times New Roman"/>
-                        <w:i/>
-                        <w:sz w:val="20"/>
-                        <w:szCs w:val="20"/>
-                      </w:rPr>
-                    </m:ctrlPr>
-                  </m:funcPr>
-                  <m:fName>
-                    <m:r>
-                      <w:rPr>
-                        <w:rFonts w:ascii="Cambria Math" w:eastAsia="Cambria Math" w:hAnsi="Cambria Math" w:cs="Times New Roman"/>
-                        <w:sz w:val="20"/>
-                        <w:szCs w:val="20"/>
-                      </w:rPr>
-                      <m:t>sin</m:t>
-                    </m:r>
-                  </m:fName>
-                  <m:e>
-                    <m:d>
-                      <m:dPr>
-                        <m:ctrlPr>
-                          <w:rPr>
-                            <w:rFonts w:ascii="Cambria Math" w:eastAsia="Cambria Math" w:hAnsi="Cambria Math" w:cs="Times New Roman"/>
-                            <w:i/>
-                            <w:sz w:val="20"/>
-                            <w:szCs w:val="20"/>
-                          </w:rPr>
-                        </m:ctrlPr>
-                      </m:dPr>
-                      <m:e>
-                        <m:f>
-                          <m:fPr>
-                            <m:ctrlPr>
-                              <w:rPr>
-                                <w:rFonts w:ascii="Cambria Math" w:eastAsia="Cambria Math" w:hAnsi="Cambria Math" w:cs="Times New Roman"/>
-                                <w:i/>
-                                <w:sz w:val="20"/>
-                                <w:szCs w:val="20"/>
-                              </w:rPr>
-                            </m:ctrlPr>
-                          </m:fPr>
-                          <m:num>
-                            <m:r>
-                              <w:rPr>
-                                <w:rFonts w:ascii="Cambria Math" w:eastAsia="Cambria Math" w:hAnsi="Cambria Math" w:cs="Times New Roman"/>
-                                <w:sz w:val="20"/>
-                                <w:szCs w:val="20"/>
-                              </w:rPr>
-                              <m:t>π</m:t>
-                            </m:r>
-                          </m:num>
-                          <m:den>
-                            <m:r>
-                              <w:rPr>
-                                <w:rFonts w:ascii="Cambria Math" w:eastAsia="Cambria Math" w:hAnsi="Cambria Math" w:cs="Times New Roman"/>
-                                <w:sz w:val="20"/>
-                                <w:szCs w:val="20"/>
-                              </w:rPr>
-                              <m:t>2</m:t>
-                            </m:r>
-                          </m:den>
-                        </m:f>
-                        <m:r>
-                          <w:rPr>
-                            <w:rFonts w:ascii="Cambria Math" w:eastAsia="Cambria Math" w:hAnsi="Cambria Math" w:cs="Times New Roman"/>
-                            <w:sz w:val="20"/>
-                            <w:szCs w:val="20"/>
-                          </w:rPr>
-                          <m:t>x</m:t>
-                        </m:r>
-                      </m:e>
-                    </m:d>
-                  </m:e>
-                </m:func>
-              </m:oMath>
-            </m:oMathPara>
-          </w:p>
-          <w:p>
-            <w:pPr>
-              <w:jc w:val="center"/>
-              <w:rPr>
-                <w:rFonts w:ascii="Times New Roman" w:eastAsiaTheme="minorEastAsia" w:hAnsi="Times New Roman" w:cs="Times New Roman"/>
-                <w:sz w:val="20"/>
-                <w:szCs w:val="20"/>
-                <w:lang w:val="ru-RU"/>
-              </w:rPr>
-            </w:pPr>
-          </w:p>
-        </w:tc>
-      </w:tr>
-      <w:tr>
-        <w:tc>
-          <w:tcPr>
-            <w:tcW w:w="9889" w:type="dxa"/>
-          </w:tcPr>
-          <w:p>
-            <w:pPr>
-              <w:rPr>
-                <w:rFonts w:ascii="Times New Roman" w:eastAsiaTheme="minorEastAsia" w:hAnsi="Times New Roman" w:cs="Times New Roman"/>
-                <w:sz w:val="20"/>
-                <w:szCs w:val="20"/>
-              </w:rPr>
-            </w:pPr>
-          </w:p>
-          <w:p>
-            <w:pPr>
-              <w:jc w:val="center"/>
-              <w:rPr>
-                <w:rFonts w:ascii="Times New Roman" w:eastAsiaTheme="minorEastAsia" w:hAnsi="Times New Roman" w:cs="Times New Roman"/>
-                <w:i/>
-                <w:sz w:val="20"/>
-                <w:szCs w:val="20"/>
-                <w:lang w:val="ru-RU"/>
-              </w:rPr>
-            </w:pPr>
-            <m:oMathPara>
-              <m:oMath>
-                <m:nary>
-                  <m:naryPr>
-                    <m:chr m:val="∑"/>
-                    <m:limLoc m:val="undOvr"/>
-                    <m:ctrlPr>
-                      <w:rPr>
-                        <w:rFonts w:ascii="Cambria Math" w:hAnsi="Cambria Math" w:cs="Times New Roman"/>
-                        <w:i/>
-                        <w:sz w:val="20"/>
-                        <w:szCs w:val="20"/>
-                      </w:rPr>
-                    </m:ctrlPr>
-                  </m:naryPr>
-                  <m:sub>
-                    <m:r>
-                      <w:rPr>
-                        <w:rFonts w:ascii="Cambria Math" w:hAnsi="Cambria Math" w:cs="Times New Roman"/>
-                        <w:sz w:val="20"/>
-                        <w:szCs w:val="20"/>
-                      </w:rPr>
-                      <m:t>n=-∞</m:t>
-                    </m:r>
-                  </m:sub>
-                  <m:sup>
-                    <m:r>
-                      <w:rPr>
-                        <w:rFonts w:ascii="Cambria Math" w:hAnsi="Cambria Math" w:cs="Times New Roman"/>
-                        <w:sz w:val="20"/>
-                        <w:szCs w:val="20"/>
-                      </w:rPr>
-                      <m:t>∞</m:t>
-                    </m:r>
-                  </m:sup>
-                  <m:e>
-                    <m:r>
-                      <w:rPr>
-                        <w:rFonts w:ascii="Cambria Math" w:hAnsi="Cambria Math" w:cs="Times New Roman"/>
-                        <w:sz w:val="20"/>
-                        <w:szCs w:val="20"/>
-                      </w:rPr>
-                      <m:t xml:space="preserve">  </m:t>
-                    </m:r>
-                    <m:f>
-                      <m:fPr>
-                        <m:ctrlPr>
-                          <w:rPr>
-                            <w:rFonts w:ascii="Cambria Math" w:hAnsi="Cambria Math" w:cs="Times New Roman"/>
-                            <w:sz w:val="20"/>
-                            <w:szCs w:val="20"/>
-                          </w:rPr>
-                        </m:ctrlPr>
-                      </m:fPr>
-                      <m:num>
-                        <m:r>
-                          <w:rPr>
-                            <w:rFonts w:ascii="Cambria Math" w:hAnsi="Cambria Math" w:cs="Times New Roman"/>
-                            <w:sz w:val="20"/>
-                            <w:szCs w:val="20"/>
-                          </w:rPr>
-                          <m:t>sin</m:t>
-                        </m:r>
-                        <m:r>
-                          <w:rPr>
-                            <w:rFonts w:ascii="Cambria Math" w:hAnsi="Cambria Math" w:cs="Times New Roman"/>
-                            <w:sz w:val="20"/>
-                            <w:szCs w:val="20"/>
-                            <w:lang w:val="ru-RU"/>
-                          </w:rPr>
-                          <m:t>(</m:t>
-                        </m:r>
-                        <m:r>
-                          <w:rPr>
-                            <w:rFonts w:ascii="Cambria Math" w:eastAsia="Cambria Math" w:hAnsi="Cambria Math" w:cs="Times New Roman"/>
-                            <w:sz w:val="20"/>
-                            <w:szCs w:val="20"/>
-                          </w:rPr>
-                          <m:t>π(x-n)</m:t>
-                        </m:r>
-                        <m:r>
-                          <w:rPr>
-                            <w:rFonts w:ascii="Cambria Math" w:eastAsia="Cambria Math" w:hAnsi="Cambria Math" w:cs="Times New Roman"/>
-                            <w:sz w:val="20"/>
-                            <w:szCs w:val="20"/>
-                            <w:lang w:val="ru-RU"/>
-                          </w:rPr>
-                          <m:t>)</m:t>
-                        </m:r>
-                      </m:num>
-                      <m:den>
-                        <m:r>
-                          <w:rPr>
-                            <w:rFonts w:ascii="Cambria Math" w:eastAsia="Cambria Math" w:hAnsi="Cambria Math" w:cs="Times New Roman"/>
-                            <w:sz w:val="20"/>
-                            <w:szCs w:val="20"/>
-                          </w:rPr>
-                          <m:t xml:space="preserve"> π(x-n)</m:t>
-                        </m:r>
-                      </m:den>
-                    </m:f>
-                  </m:e>
-                </m:nary>
-                <m:func>
-                  <m:funcPr>
-                    <m:ctrlPr>
-                      <w:rPr>
-                        <w:rFonts w:ascii="Cambria Math" w:eastAsia="Cambria Math" w:hAnsi="Cambria Math" w:cs="Times New Roman"/>
-                        <w:i/>
-                        <w:sz w:val="20"/>
-                        <w:szCs w:val="20"/>
-                      </w:rPr>
-                    </m:ctrlPr>
-                  </m:funcPr>
-                  <m:fName>
-                    <m:r>
-                      <w:rPr>
-                        <w:rFonts w:ascii="Cambria Math" w:eastAsia="Cambria Math" w:hAnsi="Cambria Math" w:cs="Times New Roman"/>
-                        <w:sz w:val="20"/>
-                        <w:szCs w:val="20"/>
-                      </w:rPr>
-                      <m:t>cos</m:t>
-                    </m:r>
-                  </m:fName>
-                  <m:e>
-                    <m:d>
-                      <m:dPr>
-                        <m:ctrlPr>
-                          <w:rPr>
-                            <w:rFonts w:ascii="Cambria Math" w:eastAsia="Cambria Math" w:hAnsi="Cambria Math" w:cs="Times New Roman"/>
-                            <w:i/>
-                            <w:sz w:val="20"/>
-                            <w:szCs w:val="20"/>
-                          </w:rPr>
-                        </m:ctrlPr>
-                      </m:dPr>
-                      <m:e>
-                        <m:r>
-                          <w:rPr>
-                            <w:rFonts w:ascii="Cambria Math" w:eastAsia="Cambria Math" w:hAnsi="Cambria Math" w:cs="Times New Roman"/>
-                            <w:sz w:val="20"/>
-                            <w:szCs w:val="20"/>
-                          </w:rPr>
-                          <m:t>an</m:t>
-                        </m:r>
-                      </m:e>
-                    </m:d>
-                  </m:e>
-                </m:func>
-                <m:r>
-                  <w:rPr>
-                    <w:rFonts w:ascii="Cambria Math" w:hAnsi="Cambria Math" w:cs="Times New Roman"/>
-                    <w:sz w:val="20"/>
-                    <w:szCs w:val="20"/>
-                  </w:rPr>
-                  <m:t>=</m:t>
-                </m:r>
-                <m:func>
-                  <m:funcPr>
-                    <m:ctrlPr>
-                      <w:rPr>
-                        <w:rFonts w:ascii="Cambria Math" w:eastAsia="Cambria Math" w:hAnsi="Cambria Math" w:cs="Times New Roman"/>
-                        <w:i/>
-                        <w:sz w:val="20"/>
-                        <w:szCs w:val="20"/>
-                      </w:rPr>
-                    </m:ctrlPr>
-                  </m:funcPr>
-                  <m:fName>
-                    <m:r>
-                      <w:rPr>
-                        <w:rFonts w:ascii="Cambria Math" w:eastAsia="Cambria Math" w:hAnsi="Cambria Math" w:cs="Times New Roman"/>
-                        <w:sz w:val="20"/>
-                        <w:szCs w:val="20"/>
-                      </w:rPr>
-                      <m:t>cos</m:t>
-                    </m:r>
-                  </m:fName>
-                  <m:e>
-                    <m:d>
-                      <m:dPr>
-                        <m:ctrlPr>
-                          <w:rPr>
-                            <w:rFonts w:ascii="Cambria Math" w:eastAsia="Cambria Math" w:hAnsi="Cambria Math" w:cs="Times New Roman"/>
-                            <w:i/>
-                            <w:sz w:val="20"/>
-                            <w:szCs w:val="20"/>
-                          </w:rPr>
-                        </m:ctrlPr>
-                      </m:dPr>
-                      <m:e>
-                        <m:r>
-                          <w:rPr>
-                            <w:rFonts w:ascii="Cambria Math" w:eastAsia="Cambria Math" w:hAnsi="Cambria Math" w:cs="Times New Roman"/>
-                            <w:sz w:val="20"/>
-                            <w:szCs w:val="20"/>
-                          </w:rPr>
-                          <m:t>ax</m:t>
-                        </m:r>
-                      </m:e>
-                    </m:d>
-                  </m:e>
-                </m:func>
-                <m:r>
-                  <w:rPr>
-                    <w:rFonts w:ascii="Cambria Math" w:eastAsia="Cambria Math" w:hAnsi="Cambria Math" w:cs="Times New Roman"/>
-                    <w:sz w:val="20"/>
-                    <w:szCs w:val="20"/>
-                  </w:rPr>
-                  <m:t>,  -π≤a≤π</m:t>
-                </m:r>
-              </m:oMath>
-            </m:oMathPara>
-          </w:p>
-          <w:p>
-            <w:pPr>
-              <w:jc w:val="center"/>
-              <w:rPr>
-                <w:rFonts w:ascii="Times New Roman" w:eastAsiaTheme="minorEastAsia" w:hAnsi="Times New Roman" w:cs="Times New Roman"/>
-                <w:sz w:val="20"/>
-                <w:szCs w:val="20"/>
-                <w:lang w:val="ru-RU"/>
-              </w:rPr>
-            </w:pPr>
-          </w:p>
-        </w:tc>
-      </w:tr>
-      <w:tr>
-        <w:tc>
-          <w:tcPr>
-            <w:tcW w:w="9889" w:type="dxa"/>
-          </w:tcPr>
-          <w:p>
-            <w:pPr>
-              <w:rPr>
-                <w:rFonts w:ascii="Times New Roman" w:eastAsiaTheme="minorEastAsia" w:hAnsi="Times New Roman" w:cs="Times New Roman"/>
-                <w:sz w:val="20"/>
-                <w:szCs w:val="20"/>
-              </w:rPr>
-            </w:pPr>
-          </w:p>
-          <w:p>
-            <w:pPr>
-              <w:jc w:val="center"/>
-              <w:rPr>
-                <w:rFonts w:ascii="Times New Roman" w:eastAsiaTheme="minorEastAsia" w:hAnsi="Times New Roman" w:cs="Times New Roman"/>
-                <w:i/>
-                <w:sz w:val="20"/>
-                <w:szCs w:val="20"/>
-              </w:rPr>
-            </w:pPr>
-            <m:oMathPara>
-              <m:oMath>
-                <m:nary>
-                  <m:naryPr>
-                    <m:chr m:val="∑"/>
-                    <m:limLoc m:val="undOvr"/>
-                    <m:ctrlPr>
-                      <w:rPr>
-                        <w:rFonts w:ascii="Cambria Math" w:hAnsi="Cambria Math" w:cs="Times New Roman"/>
-                        <w:i/>
-                        <w:sz w:val="20"/>
-                        <w:szCs w:val="20"/>
-                      </w:rPr>
-                    </m:ctrlPr>
-                  </m:naryPr>
-                  <m:sub>
-                    <m:r>
-                      <w:rPr>
-                        <w:rFonts w:ascii="Cambria Math" w:hAnsi="Cambria Math" w:cs="Times New Roman"/>
-                        <w:sz w:val="20"/>
-                        <w:szCs w:val="20"/>
-                      </w:rPr>
-                      <m:t>n=-∞</m:t>
-                    </m:r>
-                  </m:sub>
-                  <m:sup>
-                    <m:r>
-                      <w:rPr>
-                        <w:rFonts w:ascii="Cambria Math" w:hAnsi="Cambria Math" w:cs="Times New Roman"/>
-                        <w:sz w:val="20"/>
-                        <w:szCs w:val="20"/>
-                      </w:rPr>
-                      <m:t>∞</m:t>
-                    </m:r>
-                  </m:sup>
-                  <m:e>
-                    <m:r>
-                      <w:rPr>
-                        <w:rFonts w:ascii="Cambria Math" w:hAnsi="Cambria Math" w:cs="Times New Roman"/>
-                        <w:sz w:val="20"/>
-                        <w:szCs w:val="20"/>
-                      </w:rPr>
-                      <m:t xml:space="preserve">  </m:t>
-                    </m:r>
-                    <m:f>
-                      <m:fPr>
-                        <m:ctrlPr>
-                          <w:rPr>
-                            <w:rFonts w:ascii="Cambria Math" w:hAnsi="Cambria Math" w:cs="Times New Roman"/>
-                            <w:sz w:val="20"/>
-                            <w:szCs w:val="20"/>
-                          </w:rPr>
-                        </m:ctrlPr>
-                      </m:fPr>
-                      <m:num>
-                        <m:r>
-                          <w:rPr>
-                            <w:rFonts w:ascii="Cambria Math" w:hAnsi="Cambria Math" w:cs="Times New Roman"/>
-                            <w:sz w:val="20"/>
-                            <w:szCs w:val="20"/>
-                          </w:rPr>
-                          <m:t>sin(</m:t>
-                        </m:r>
-                        <m:r>
-                          <w:rPr>
-                            <w:rFonts w:ascii="Cambria Math" w:eastAsia="Cambria Math" w:hAnsi="Cambria Math" w:cs="Times New Roman"/>
-                            <w:sz w:val="20"/>
-                            <w:szCs w:val="20"/>
-                          </w:rPr>
-                          <m:t>π(x-n))</m:t>
-                        </m:r>
-                      </m:num>
-                      <m:den>
-                        <m:r>
-                          <w:rPr>
-                            <w:rFonts w:ascii="Cambria Math" w:eastAsia="Cambria Math" w:hAnsi="Cambria Math" w:cs="Times New Roman"/>
-                            <w:sz w:val="20"/>
-                            <w:szCs w:val="20"/>
-                          </w:rPr>
-                          <m:t xml:space="preserve"> π(x-n)</m:t>
-                        </m:r>
-                      </m:den>
-                    </m:f>
-                  </m:e>
-                </m:nary>
-                <m:func>
-                  <m:funcPr>
-                    <m:ctrlPr>
-                      <w:rPr>
-                        <w:rFonts w:ascii="Cambria Math" w:eastAsia="Cambria Math" w:hAnsi="Cambria Math" w:cs="Times New Roman"/>
-                        <w:i/>
-                        <w:sz w:val="20"/>
-                        <w:szCs w:val="20"/>
-                      </w:rPr>
-                    </m:ctrlPr>
-                  </m:funcPr>
-                  <m:fName>
-                    <m:r>
-                      <w:rPr>
-                        <w:rFonts w:ascii="Cambria Math" w:eastAsia="Cambria Math" w:hAnsi="Cambria Math" w:cs="Times New Roman"/>
-                        <w:sz w:val="20"/>
-                        <w:szCs w:val="20"/>
-                      </w:rPr>
-                      <m:t>sin</m:t>
-                    </m:r>
-                  </m:fName>
-                  <m:e>
-                    <m:d>
-                      <m:dPr>
-                        <m:ctrlPr>
-                          <w:rPr>
-                            <w:rFonts w:ascii="Cambria Math" w:eastAsia="Cambria Math" w:hAnsi="Cambria Math" w:cs="Times New Roman"/>
-                            <w:i/>
-                            <w:sz w:val="20"/>
-                            <w:szCs w:val="20"/>
-                          </w:rPr>
-                        </m:ctrlPr>
-                      </m:dPr>
-                      <m:e>
-                        <m:r>
-                          <w:rPr>
-                            <w:rFonts w:ascii="Cambria Math" w:eastAsia="Cambria Math" w:hAnsi="Cambria Math" w:cs="Times New Roman"/>
-                            <w:sz w:val="20"/>
-                            <w:szCs w:val="20"/>
-                          </w:rPr>
-                          <m:t>an</m:t>
-                        </m:r>
-                      </m:e>
-                    </m:d>
-                  </m:e>
-                </m:func>
-                <m:r>
-                  <w:rPr>
-                    <w:rFonts w:ascii="Cambria Math" w:hAnsi="Cambria Math" w:cs="Times New Roman"/>
-                    <w:sz w:val="20"/>
-                    <w:szCs w:val="20"/>
-                  </w:rPr>
-                  <m:t>=</m:t>
-                </m:r>
-                <m:func>
-                  <m:funcPr>
-                    <m:ctrlPr>
-                      <w:rPr>
-                        <w:rFonts w:ascii="Cambria Math" w:eastAsia="Cambria Math" w:hAnsi="Cambria Math" w:cs="Times New Roman"/>
-                        <w:i/>
-                        <w:sz w:val="20"/>
-                        <w:szCs w:val="20"/>
-                      </w:rPr>
-                    </m:ctrlPr>
-                  </m:funcPr>
-                  <m:fName>
-                    <m:r>
-                      <w:rPr>
-                        <w:rFonts w:ascii="Cambria Math" w:eastAsia="Cambria Math" w:hAnsi="Cambria Math" w:cs="Times New Roman"/>
-                        <w:sz w:val="20"/>
-                        <w:szCs w:val="20"/>
-                      </w:rPr>
-                      <m:t>sin</m:t>
-                    </m:r>
-                  </m:fName>
-                  <m:e>
-                    <m:d>
-                      <m:dPr>
-                        <m:ctrlPr>
-                          <w:rPr>
-                            <w:rFonts w:ascii="Cambria Math" w:eastAsia="Cambria Math" w:hAnsi="Cambria Math" w:cs="Times New Roman"/>
-                            <w:i/>
-                            <w:sz w:val="20"/>
-                            <w:szCs w:val="20"/>
-                          </w:rPr>
-                        </m:ctrlPr>
-                      </m:dPr>
-                      <m:e>
-                        <m:r>
-                          <w:rPr>
-                            <w:rFonts w:ascii="Cambria Math" w:eastAsia="Cambria Math" w:hAnsi="Cambria Math" w:cs="Times New Roman"/>
-                            <w:sz w:val="20"/>
-                            <w:szCs w:val="20"/>
-                          </w:rPr>
-                          <m:t>ax</m:t>
-                        </m:r>
-                      </m:e>
-                    </m:d>
-                  </m:e>
-                </m:func>
-                <m:r>
-                  <w:rPr>
-                    <w:rFonts w:ascii="Cambria Math" w:eastAsia="Cambria Math" w:hAnsi="Cambria Math" w:cs="Times New Roman"/>
-                    <w:sz w:val="20"/>
-                    <w:szCs w:val="20"/>
-                  </w:rPr>
-                  <m:t>,  -π&lt;a&lt;π</m:t>
-                </m:r>
-              </m:oMath>
-            </m:oMathPara>
-          </w:p>
-          <w:p>
-            <w:pPr>
-              <w:jc w:val="center"/>
-              <w:rPr>
-                <w:rFonts w:ascii="Times New Roman" w:eastAsiaTheme="minorEastAsia" w:hAnsi="Times New Roman" w:cs="Times New Roman"/>
-                <w:sz w:val="20"/>
-                <w:szCs w:val="20"/>
-              </w:rPr>
-            </w:pPr>
-          </w:p>
-        </w:tc>
-      </w:tr>
-      <w:tr>
-        <w:tc>
-          <w:tcPr>
-            <w:tcW w:w="9889" w:type="dxa"/>
-          </w:tcPr>
-          <w:p>
-            <w:pPr>
-              <w:jc w:val="center"/>
-              <w:rPr>
-                <w:rFonts w:ascii="Times New Roman" w:eastAsiaTheme="minorEastAsia" w:hAnsi="Times New Roman" w:cs="Times New Roman"/>
-                <w:sz w:val="20"/>
-                <w:szCs w:val="20"/>
-              </w:rPr>
-            </w:pPr>
-            <w:r>
-              <w:rPr>
-                <w:rFonts w:eastAsiaTheme="minorEastAsia"/>
-                <w:sz w:val="20"/>
-                <w:szCs w:val="20"/>
-              </w:rPr>
-              <w:br w:type="page"/>
-            </w:r>
-          </w:p>
-          <w:p>
-            <w:pPr>
-              <w:jc w:val="center"/>
-              <w:rPr>
-                <w:rFonts w:ascii="Times New Roman" w:eastAsiaTheme="minorEastAsia" w:hAnsi="Times New Roman" w:cs="Times New Roman"/>
-                <w:i/>
-                <w:sz w:val="20"/>
-                <w:szCs w:val="20"/>
-                <w:lang w:val="ru-RU"/>
-              </w:rPr>
-            </w:pPr>
-            <m:oMathPara>
-              <m:oMath>
-                <m:nary>
-                  <m:naryPr>
-                    <m:chr m:val="∑"/>
-                    <m:limLoc m:val="undOvr"/>
-                    <m:ctrlPr>
-                      <w:rPr>
-                        <w:rFonts w:ascii="Cambria Math" w:hAnsi="Cambria Math" w:cs="Times New Roman"/>
-                        <w:i/>
-                        <w:sz w:val="20"/>
-                        <w:szCs w:val="20"/>
-                      </w:rPr>
-                    </m:ctrlPr>
-                  </m:naryPr>
-                  <m:sub>
-                    <m:r>
-                      <w:rPr>
-                        <w:rFonts w:ascii="Cambria Math" w:hAnsi="Cambria Math" w:cs="Times New Roman"/>
-                        <w:sz w:val="20"/>
-                        <w:szCs w:val="20"/>
-                      </w:rPr>
-                      <m:t>n=-∞</m:t>
-                    </m:r>
-                  </m:sub>
-                  <m:sup>
-                    <m:r>
-                      <w:rPr>
-                        <w:rFonts w:ascii="Cambria Math" w:hAnsi="Cambria Math" w:cs="Times New Roman"/>
-                        <w:sz w:val="20"/>
-                        <w:szCs w:val="20"/>
-                      </w:rPr>
-                      <m:t>∞</m:t>
-                    </m:r>
-                  </m:sup>
-                  <m:e>
-                    <m:r>
-                      <w:rPr>
-                        <w:rFonts w:ascii="Cambria Math" w:hAnsi="Cambria Math" w:cs="Times New Roman"/>
-                        <w:sz w:val="20"/>
-                        <w:szCs w:val="20"/>
-                      </w:rPr>
-                      <m:t xml:space="preserve">  </m:t>
-                    </m:r>
-                    <m:f>
-                      <m:fPr>
-                        <m:ctrlPr>
-                          <w:rPr>
-                            <w:rFonts w:ascii="Cambria Math" w:hAnsi="Cambria Math" w:cs="Times New Roman"/>
-                            <w:sz w:val="20"/>
-                            <w:szCs w:val="20"/>
-                          </w:rPr>
-                        </m:ctrlPr>
-                      </m:fPr>
-                      <m:num>
-                        <m:r>
-                          <w:rPr>
-                            <w:rFonts w:ascii="Cambria Math" w:hAnsi="Cambria Math" w:cs="Times New Roman"/>
-                            <w:sz w:val="20"/>
-                            <w:szCs w:val="20"/>
-                          </w:rPr>
-                          <m:t>sin</m:t>
-                        </m:r>
-                        <m:r>
-                          <w:rPr>
-                            <w:rFonts w:ascii="Cambria Math" w:hAnsi="Cambria Math" w:cs="Times New Roman"/>
-                            <w:sz w:val="20"/>
-                            <w:szCs w:val="20"/>
-                            <w:lang w:val="ru-RU"/>
-                          </w:rPr>
-                          <m:t>(</m:t>
-                        </m:r>
-                        <m:r>
-                          <w:rPr>
-                            <w:rFonts w:ascii="Cambria Math" w:eastAsia="Cambria Math" w:hAnsi="Cambria Math" w:cs="Times New Roman"/>
-                            <w:sz w:val="20"/>
-                            <w:szCs w:val="20"/>
-                          </w:rPr>
-                          <m:t>π(x-n)</m:t>
-                        </m:r>
-                        <m:r>
-                          <w:rPr>
-                            <w:rFonts w:ascii="Cambria Math" w:eastAsia="Cambria Math" w:hAnsi="Cambria Math" w:cs="Times New Roman"/>
-                            <w:sz w:val="20"/>
-                            <w:szCs w:val="20"/>
-                            <w:lang w:val="ru-RU"/>
-                          </w:rPr>
-                          <m:t>)</m:t>
-                        </m:r>
-                      </m:num>
-                      <m:den>
-                        <m:r>
-                          <w:rPr>
-                            <w:rFonts w:ascii="Cambria Math" w:eastAsia="Cambria Math" w:hAnsi="Cambria Math" w:cs="Times New Roman"/>
-                            <w:sz w:val="20"/>
-                            <w:szCs w:val="20"/>
-                          </w:rPr>
-                          <m:t xml:space="preserve"> π(x-n)</m:t>
-                        </m:r>
-                      </m:den>
-                    </m:f>
-                    <m:r>
-                      <w:rPr>
-                        <w:rFonts w:ascii="Cambria Math" w:hAnsi="Cambria Math" w:cs="Times New Roman"/>
-                        <w:sz w:val="20"/>
-                        <w:szCs w:val="20"/>
-                      </w:rPr>
-                      <m:t xml:space="preserve">* </m:t>
-                    </m:r>
-                    <m:f>
-                      <m:fPr>
-                        <m:ctrlPr>
-                          <w:rPr>
-                            <w:rFonts w:ascii="Cambria Math" w:hAnsi="Cambria Math" w:cs="Times New Roman"/>
-                            <w:sz w:val="20"/>
-                            <w:szCs w:val="20"/>
-                          </w:rPr>
-                        </m:ctrlPr>
-                      </m:fPr>
-                      <m:num>
-                        <m:r>
-                          <w:rPr>
-                            <w:rFonts w:ascii="Cambria Math" w:hAnsi="Cambria Math" w:cs="Times New Roman"/>
-                            <w:sz w:val="20"/>
-                            <w:szCs w:val="20"/>
-                          </w:rPr>
-                          <m:t>1</m:t>
-                        </m:r>
-                      </m:num>
-                      <m:den>
-                        <m:r>
-                          <w:rPr>
-                            <w:rFonts w:ascii="Cambria Math" w:eastAsia="Cambria Math" w:hAnsi="Cambria Math" w:cs="Times New Roman"/>
-                            <w:sz w:val="20"/>
-                            <w:szCs w:val="20"/>
-                          </w:rPr>
-                          <m:t xml:space="preserve"> </m:t>
-                        </m:r>
-                        <m:sSup>
-                          <m:sSupPr>
-                            <m:ctrlPr>
-                              <w:rPr>
-                                <w:rFonts w:ascii="Cambria Math" w:eastAsia="Cambria Math" w:hAnsi="Cambria Math" w:cs="Times New Roman"/>
-                                <w:i/>
-                                <w:sz w:val="20"/>
-                                <w:szCs w:val="20"/>
-                              </w:rPr>
-                            </m:ctrlPr>
-                          </m:sSupPr>
-                          <m:e>
-                            <m:r>
-                              <w:rPr>
-                                <w:rFonts w:ascii="Cambria Math" w:eastAsia="Cambria Math" w:hAnsi="Cambria Math" w:cs="Times New Roman"/>
-                                <w:sz w:val="20"/>
-                                <w:szCs w:val="20"/>
-                              </w:rPr>
-                              <m:t>a</m:t>
-                            </m:r>
-                          </m:e>
-                          <m:sup>
-                            <m:r>
-                              <w:rPr>
-                                <w:rFonts w:ascii="Cambria Math" w:eastAsia="Cambria Math" w:hAnsi="Cambria Math" w:cs="Times New Roman"/>
-                                <w:sz w:val="20"/>
-                                <w:szCs w:val="20"/>
-                              </w:rPr>
-                              <m:t>2</m:t>
-                            </m:r>
-                          </m:sup>
-                        </m:sSup>
-                        <m:r>
-                          <w:rPr>
-                            <w:rFonts w:ascii="Cambria Math" w:eastAsia="Cambria Math" w:hAnsi="Cambria Math" w:cs="Times New Roman"/>
-                            <w:sz w:val="20"/>
-                            <w:szCs w:val="20"/>
-                          </w:rPr>
-                          <m:t>+</m:t>
-                        </m:r>
-                        <m:sSup>
-                          <m:sSupPr>
-                            <m:ctrlPr>
-                              <w:rPr>
-                                <w:rFonts w:ascii="Cambria Math" w:eastAsia="Cambria Math" w:hAnsi="Cambria Math" w:cs="Times New Roman"/>
-                                <w:i/>
-                                <w:sz w:val="20"/>
-                                <w:szCs w:val="20"/>
-                              </w:rPr>
-                            </m:ctrlPr>
-                          </m:sSupPr>
-                          <m:e>
-                            <m:r>
-                              <w:rPr>
-                                <w:rFonts w:ascii="Cambria Math" w:eastAsia="Cambria Math" w:hAnsi="Cambria Math" w:cs="Times New Roman"/>
-                                <w:sz w:val="20"/>
-                                <w:szCs w:val="20"/>
-                              </w:rPr>
-                              <m:t>n</m:t>
-                            </m:r>
-                          </m:e>
-                          <m:sup>
-                            <m:r>
-                              <w:rPr>
-                                <w:rFonts w:ascii="Cambria Math" w:eastAsia="Cambria Math" w:hAnsi="Cambria Math" w:cs="Times New Roman"/>
-                                <w:sz w:val="20"/>
-                                <w:szCs w:val="20"/>
-                              </w:rPr>
-                              <m:t>2</m:t>
-                            </m:r>
-                          </m:sup>
-                        </m:sSup>
-                      </m:den>
-                    </m:f>
-                  </m:e>
-                </m:nary>
-                <m:r>
-                  <w:rPr>
-                    <w:rFonts w:ascii="Cambria Math" w:hAnsi="Cambria Math" w:cs="Times New Roman"/>
-                    <w:sz w:val="20"/>
-                    <w:szCs w:val="20"/>
-                  </w:rPr>
-                  <m:t>=</m:t>
-                </m:r>
-                <m:f>
-                  <m:fPr>
-                    <m:ctrlPr>
-                      <w:rPr>
-                        <w:rFonts w:ascii="Cambria Math" w:hAnsi="Cambria Math" w:cs="Times New Roman"/>
-                        <w:sz w:val="20"/>
-                        <w:szCs w:val="20"/>
-                      </w:rPr>
-                    </m:ctrlPr>
-                  </m:fPr>
-                  <m:num>
-                    <m:r>
-                      <w:rPr>
-                        <w:rFonts w:ascii="Cambria Math" w:hAnsi="Cambria Math" w:cs="Times New Roman"/>
-                        <w:sz w:val="20"/>
-                        <w:szCs w:val="20"/>
-                      </w:rPr>
-                      <m:t>1</m:t>
-                    </m:r>
-                  </m:num>
-                  <m:den>
-                    <m:r>
-                      <w:rPr>
-                        <w:rFonts w:ascii="Cambria Math" w:eastAsia="Cambria Math" w:hAnsi="Cambria Math" w:cs="Times New Roman"/>
-                        <w:sz w:val="20"/>
-                        <w:szCs w:val="20"/>
-                      </w:rPr>
-                      <m:t xml:space="preserve"> </m:t>
-                    </m:r>
-                    <m:sSup>
-                      <m:sSupPr>
-                        <m:ctrlPr>
-                          <w:rPr>
-                            <w:rFonts w:ascii="Cambria Math" w:eastAsia="Cambria Math" w:hAnsi="Cambria Math" w:cs="Times New Roman"/>
-                            <w:i/>
-                            <w:sz w:val="20"/>
-                            <w:szCs w:val="20"/>
-                          </w:rPr>
-                        </m:ctrlPr>
-                      </m:sSupPr>
-                      <m:e>
-                        <m:r>
-                          <w:rPr>
-                            <w:rFonts w:ascii="Cambria Math" w:eastAsia="Cambria Math" w:hAnsi="Cambria Math" w:cs="Times New Roman"/>
-                            <w:sz w:val="20"/>
-                            <w:szCs w:val="20"/>
-                          </w:rPr>
-                          <m:t>a</m:t>
-                        </m:r>
-                      </m:e>
-                      <m:sup>
-                        <m:r>
-                          <w:rPr>
-                            <w:rFonts w:ascii="Cambria Math" w:eastAsia="Cambria Math" w:hAnsi="Cambria Math" w:cs="Times New Roman"/>
-                            <w:sz w:val="20"/>
-                            <w:szCs w:val="20"/>
-                          </w:rPr>
-                          <m:t>2</m:t>
-                        </m:r>
-                      </m:sup>
-                    </m:sSup>
-                    <m:r>
-                      <w:rPr>
-                        <w:rFonts w:ascii="Cambria Math" w:eastAsia="Cambria Math" w:hAnsi="Cambria Math" w:cs="Times New Roman"/>
-                        <w:sz w:val="20"/>
-                        <w:szCs w:val="20"/>
-                      </w:rPr>
-                      <m:t>+</m:t>
-                    </m:r>
-                    <m:sSup>
-                      <m:sSupPr>
-                        <m:ctrlPr>
-                          <w:rPr>
-                            <w:rFonts w:ascii="Cambria Math" w:eastAsia="Cambria Math" w:hAnsi="Cambria Math" w:cs="Times New Roman"/>
-                            <w:i/>
-                            <w:sz w:val="20"/>
-                            <w:szCs w:val="20"/>
-                          </w:rPr>
-                        </m:ctrlPr>
-                      </m:sSupPr>
-                      <m:e>
-                        <m:r>
-                          <w:rPr>
-                            <w:rFonts w:ascii="Cambria Math" w:eastAsia="Cambria Math" w:hAnsi="Cambria Math" w:cs="Times New Roman"/>
-                            <w:sz w:val="20"/>
-                            <w:szCs w:val="20"/>
-                          </w:rPr>
-                          <m:t>x</m:t>
-                        </m:r>
-                      </m:e>
-                      <m:sup>
-                        <m:r>
-                          <w:rPr>
-                            <w:rFonts w:ascii="Cambria Math" w:eastAsia="Cambria Math" w:hAnsi="Cambria Math" w:cs="Times New Roman"/>
-                            <w:sz w:val="20"/>
-                            <w:szCs w:val="20"/>
-                          </w:rPr>
-                          <m:t>2</m:t>
-                        </m:r>
-                      </m:sup>
-                    </m:sSup>
-                  </m:den>
-                </m:f>
-                <m:r>
-                  <w:rPr>
-                    <w:rFonts w:ascii="Cambria Math" w:hAnsi="Cambria Math" w:cs="Times New Roman"/>
-                    <w:sz w:val="20"/>
-                    <w:szCs w:val="20"/>
-                  </w:rPr>
-                  <m:t>*</m:t>
-                </m:r>
-                <m:d>
-                  <m:dPr>
-                    <m:ctrlPr>
-                      <w:rPr>
-                        <w:rFonts w:ascii="Cambria Math" w:eastAsia="Cambria Math" w:hAnsi="Cambria Math" w:cs="Times New Roman"/>
-                        <w:i/>
-                        <w:sz w:val="20"/>
-                        <w:szCs w:val="20"/>
-                      </w:rPr>
-                    </m:ctrlPr>
-                  </m:dPr>
-                  <m:e>
-                    <m:r>
-                      <w:rPr>
-                        <w:rFonts w:ascii="Cambria Math" w:eastAsia="Cambria Math" w:hAnsi="Cambria Math" w:cs="Times New Roman"/>
-                        <w:sz w:val="20"/>
-                        <w:szCs w:val="20"/>
-                      </w:rPr>
-                      <m:t>1+</m:t>
-                    </m:r>
-                    <m:f>
-                      <m:fPr>
-                        <m:ctrlPr>
-                          <w:rPr>
-                            <w:rFonts w:ascii="Cambria Math" w:eastAsia="Cambria Math" w:hAnsi="Cambria Math" w:cs="Times New Roman"/>
-                            <w:i/>
-                            <w:sz w:val="20"/>
-                            <w:szCs w:val="20"/>
-                          </w:rPr>
-                        </m:ctrlPr>
-                      </m:fPr>
-                      <m:num>
-                        <m:r>
-                          <w:rPr>
-                            <w:rFonts w:ascii="Cambria Math" w:hAnsi="Cambria Math" w:cs="Times New Roman"/>
-                            <w:sz w:val="20"/>
-                            <w:szCs w:val="20"/>
-                          </w:rPr>
-                          <m:t>x*sin</m:t>
-                        </m:r>
-                        <m:d>
-                          <m:dPr>
-                            <m:ctrlPr>
-                              <w:rPr>
-                                <w:rFonts w:ascii="Cambria Math" w:eastAsia="Cambria Math" w:hAnsi="Cambria Math" w:cs="Times New Roman"/>
-                                <w:i/>
-                                <w:sz w:val="20"/>
-                                <w:szCs w:val="20"/>
-                              </w:rPr>
-                            </m:ctrlPr>
-                          </m:dPr>
-                          <m:e>
-                            <m:r>
-                              <w:rPr>
-                                <w:rFonts w:ascii="Cambria Math" w:eastAsia="Cambria Math" w:hAnsi="Cambria Math" w:cs="Times New Roman"/>
-                                <w:sz w:val="20"/>
-                                <w:szCs w:val="20"/>
-                              </w:rPr>
-                              <m:t>πx</m:t>
-                            </m:r>
-                          </m:e>
-                        </m:d>
-                      </m:num>
-                      <m:den>
-                        <m:r>
-                          <w:rPr>
-                            <w:rFonts w:ascii="Cambria Math" w:hAnsi="Cambria Math" w:cs="Times New Roman"/>
-                            <w:sz w:val="20"/>
-                            <w:szCs w:val="20"/>
-                          </w:rPr>
-                          <m:t>a*sh</m:t>
-                        </m:r>
-                        <m:d>
-                          <m:dPr>
-                            <m:ctrlPr>
-                              <w:rPr>
-                                <w:rFonts w:ascii="Cambria Math" w:eastAsia="Cambria Math" w:hAnsi="Cambria Math" w:cs="Times New Roman"/>
-                                <w:i/>
-                                <w:sz w:val="20"/>
-                                <w:szCs w:val="20"/>
-                              </w:rPr>
-                            </m:ctrlPr>
-                          </m:dPr>
-                          <m:e>
-                            <m:r>
-                              <w:rPr>
-                                <w:rFonts w:ascii="Cambria Math" w:eastAsia="Cambria Math" w:hAnsi="Cambria Math" w:cs="Times New Roman"/>
-                                <w:sz w:val="20"/>
-                                <w:szCs w:val="20"/>
-                              </w:rPr>
-                              <m:t>πa</m:t>
-                            </m:r>
-                          </m:e>
-                        </m:d>
-                      </m:den>
-                    </m:f>
-                  </m:e>
-                </m:d>
-              </m:oMath>
-            </m:oMathPara>
-          </w:p>
-          <w:p>
-            <w:pPr>
-              <w:jc w:val="center"/>
-              <w:rPr>
-                <w:rFonts w:ascii="Times New Roman" w:eastAsiaTheme="minorEastAsia" w:hAnsi="Times New Roman" w:cs="Times New Roman"/>
-                <w:sz w:val="20"/>
-                <w:szCs w:val="20"/>
-                <w:lang w:val="ru-RU"/>
-              </w:rPr>
-            </w:pPr>
-          </w:p>
-        </w:tc>
-      </w:tr>
-      <w:tr>
-        <w:tc>
-          <w:tcPr>
-            <w:tcW w:w="9889" w:type="dxa"/>
-          </w:tcPr>
-          <w:p>
-            <w:pPr>
-              <w:jc w:val="center"/>
-              <w:rPr>
-                <w:rFonts w:ascii="Times New Roman" w:eastAsiaTheme="minorEastAsia" w:hAnsi="Times New Roman" w:cs="Times New Roman"/>
-                <w:sz w:val="20"/>
-                <w:szCs w:val="20"/>
-              </w:rPr>
-            </w:pPr>
-            <w:r>
-              <w:rPr>
-                <w:rFonts w:eastAsiaTheme="minorEastAsia"/>
-                <w:sz w:val="20"/>
-                <w:szCs w:val="20"/>
-              </w:rPr>
-              <w:lastRenderedPageBreak/>
-              <w:br w:type="page"/>
-            </w:r>
-          </w:p>
-          <w:p>
-            <w:pPr>
-              <w:jc w:val="center"/>
-              <w:rPr>
-                <w:rFonts w:ascii="Times New Roman" w:eastAsiaTheme="minorEastAsia" w:hAnsi="Times New Roman" w:cs="Times New Roman"/>
-                <w:i/>
-                <w:sz w:val="20"/>
-                <w:szCs w:val="20"/>
-                <w:lang w:val="ru-RU"/>
-              </w:rPr>
-            </w:pPr>
-            <m:oMathPara>
-              <m:oMath>
-                <m:nary>
-                  <m:naryPr>
-                    <m:chr m:val="∑"/>
-                    <m:limLoc m:val="undOvr"/>
-                    <m:ctrlPr>
-                      <w:rPr>
-                        <w:rFonts w:ascii="Cambria Math" w:hAnsi="Cambria Math" w:cs="Times New Roman"/>
-                        <w:i/>
-                        <w:sz w:val="20"/>
-                        <w:szCs w:val="20"/>
-                      </w:rPr>
-                    </m:ctrlPr>
-                  </m:naryPr>
-                  <m:sub>
-                    <m:r>
-                      <w:rPr>
-                        <w:rFonts w:ascii="Cambria Math" w:hAnsi="Cambria Math" w:cs="Times New Roman"/>
-                        <w:sz w:val="20"/>
-                        <w:szCs w:val="20"/>
-                      </w:rPr>
-                      <m:t>n=-∞</m:t>
-                    </m:r>
-                  </m:sub>
-                  <m:sup>
-                    <m:r>
-                      <w:rPr>
-                        <w:rFonts w:ascii="Cambria Math" w:hAnsi="Cambria Math" w:cs="Times New Roman"/>
-                        <w:sz w:val="20"/>
-                        <w:szCs w:val="20"/>
-                      </w:rPr>
-                      <m:t>∞</m:t>
-                    </m:r>
-                  </m:sup>
-                  <m:e>
-                    <m:r>
-                      <w:rPr>
-                        <w:rFonts w:ascii="Cambria Math" w:hAnsi="Cambria Math" w:cs="Times New Roman"/>
-                        <w:sz w:val="20"/>
-                        <w:szCs w:val="20"/>
-                      </w:rPr>
-                      <m:t xml:space="preserve">  </m:t>
-                    </m:r>
-                    <m:f>
-                      <m:fPr>
-                        <m:ctrlPr>
-                          <w:rPr>
-                            <w:rFonts w:ascii="Cambria Math" w:hAnsi="Cambria Math" w:cs="Times New Roman"/>
-                            <w:sz w:val="20"/>
-                            <w:szCs w:val="20"/>
-                          </w:rPr>
-                        </m:ctrlPr>
-                      </m:fPr>
-                      <m:num>
-                        <m:r>
-                          <w:rPr>
-                            <w:rFonts w:ascii="Cambria Math" w:hAnsi="Cambria Math" w:cs="Times New Roman"/>
-                            <w:sz w:val="20"/>
-                            <w:szCs w:val="20"/>
-                          </w:rPr>
-                          <m:t>sin</m:t>
-                        </m:r>
-                        <m:r>
-                          <w:rPr>
-                            <w:rFonts w:ascii="Cambria Math" w:hAnsi="Cambria Math" w:cs="Times New Roman"/>
-                            <w:sz w:val="20"/>
-                            <w:szCs w:val="20"/>
-                            <w:lang w:val="ru-RU"/>
-                          </w:rPr>
-                          <m:t>(</m:t>
-                        </m:r>
-                        <m:r>
-                          <w:rPr>
-                            <w:rFonts w:ascii="Cambria Math" w:eastAsia="Cambria Math" w:hAnsi="Cambria Math" w:cs="Times New Roman"/>
-                            <w:sz w:val="20"/>
-                            <w:szCs w:val="20"/>
-                          </w:rPr>
-                          <m:t>π(x-n)</m:t>
-                        </m:r>
-                        <m:r>
-                          <w:rPr>
-                            <w:rFonts w:ascii="Cambria Math" w:eastAsia="Cambria Math" w:hAnsi="Cambria Math" w:cs="Times New Roman"/>
-                            <w:sz w:val="20"/>
-                            <w:szCs w:val="20"/>
-                            <w:lang w:val="ru-RU"/>
-                          </w:rPr>
-                          <m:t>)</m:t>
-                        </m:r>
-                      </m:num>
-                      <m:den>
-                        <m:r>
-                          <w:rPr>
-                            <w:rFonts w:ascii="Cambria Math" w:eastAsia="Cambria Math" w:hAnsi="Cambria Math" w:cs="Times New Roman"/>
-                            <w:sz w:val="20"/>
-                            <w:szCs w:val="20"/>
-                          </w:rPr>
-                          <m:t xml:space="preserve"> π(x-n)</m:t>
-                        </m:r>
-                      </m:den>
-                    </m:f>
-                    <m:r>
-                      <w:rPr>
-                        <w:rFonts w:ascii="Cambria Math" w:hAnsi="Cambria Math" w:cs="Times New Roman"/>
-                        <w:sz w:val="20"/>
-                        <w:szCs w:val="20"/>
-                      </w:rPr>
-                      <m:t xml:space="preserve">* </m:t>
-                    </m:r>
-                    <m:f>
-                      <m:fPr>
-                        <m:ctrlPr>
-                          <w:rPr>
-                            <w:rFonts w:ascii="Cambria Math" w:hAnsi="Cambria Math" w:cs="Times New Roman"/>
-                            <w:sz w:val="20"/>
-                            <w:szCs w:val="20"/>
-                          </w:rPr>
-                        </m:ctrlPr>
-                      </m:fPr>
-                      <m:num>
-                        <m:r>
-                          <w:rPr>
-                            <w:rFonts w:ascii="Cambria Math" w:hAnsi="Cambria Math" w:cs="Times New Roman"/>
-                            <w:sz w:val="20"/>
-                            <w:szCs w:val="20"/>
-                          </w:rPr>
-                          <m:t>1</m:t>
-                        </m:r>
-                      </m:num>
-                      <m:den>
-                        <m:r>
-                          <w:rPr>
-                            <w:rFonts w:ascii="Cambria Math" w:eastAsia="Cambria Math" w:hAnsi="Cambria Math" w:cs="Times New Roman"/>
-                            <w:sz w:val="20"/>
-                            <w:szCs w:val="20"/>
-                          </w:rPr>
-                          <m:t xml:space="preserve"> </m:t>
-                        </m:r>
-                        <m:sSup>
-                          <m:sSupPr>
-                            <m:ctrlPr>
-                              <w:rPr>
-                                <w:rFonts w:ascii="Cambria Math" w:eastAsia="Cambria Math" w:hAnsi="Cambria Math" w:cs="Times New Roman"/>
-                                <w:i/>
-                                <w:sz w:val="20"/>
-                                <w:szCs w:val="20"/>
-                              </w:rPr>
-                            </m:ctrlPr>
-                          </m:sSupPr>
-                          <m:e>
-                            <m:r>
-                              <w:rPr>
-                                <w:rFonts w:ascii="Cambria Math" w:eastAsia="Cambria Math" w:hAnsi="Cambria Math" w:cs="Times New Roman"/>
-                                <w:sz w:val="20"/>
-                                <w:szCs w:val="20"/>
-                              </w:rPr>
-                              <m:t>a</m:t>
-                            </m:r>
-                          </m:e>
-                          <m:sup>
-                            <m:r>
-                              <w:rPr>
-                                <w:rFonts w:ascii="Cambria Math" w:eastAsia="Cambria Math" w:hAnsi="Cambria Math" w:cs="Times New Roman"/>
-                                <w:sz w:val="20"/>
-                                <w:szCs w:val="20"/>
-                              </w:rPr>
-                              <m:t>2</m:t>
-                            </m:r>
-                          </m:sup>
-                        </m:sSup>
-                        <m:r>
-                          <w:rPr>
-                            <w:rFonts w:ascii="Cambria Math" w:eastAsia="Cambria Math" w:hAnsi="Cambria Math" w:cs="Times New Roman"/>
-                            <w:sz w:val="20"/>
-                            <w:szCs w:val="20"/>
-                          </w:rPr>
-                          <m:t>-</m:t>
-                        </m:r>
-                        <m:sSup>
-                          <m:sSupPr>
-                            <m:ctrlPr>
-                              <w:rPr>
-                                <w:rFonts w:ascii="Cambria Math" w:eastAsia="Cambria Math" w:hAnsi="Cambria Math" w:cs="Times New Roman"/>
-                                <w:i/>
-                                <w:sz w:val="20"/>
-                                <w:szCs w:val="20"/>
-                              </w:rPr>
-                            </m:ctrlPr>
-                          </m:sSupPr>
-                          <m:e>
-                            <m:r>
-                              <w:rPr>
-                                <w:rFonts w:ascii="Cambria Math" w:eastAsia="Cambria Math" w:hAnsi="Cambria Math" w:cs="Times New Roman"/>
-                                <w:sz w:val="20"/>
-                                <w:szCs w:val="20"/>
-                              </w:rPr>
-                              <m:t>n</m:t>
-                            </m:r>
-                          </m:e>
-                          <m:sup>
-                            <m:r>
-                              <w:rPr>
-                                <w:rFonts w:ascii="Cambria Math" w:eastAsia="Cambria Math" w:hAnsi="Cambria Math" w:cs="Times New Roman"/>
-                                <w:sz w:val="20"/>
-                                <w:szCs w:val="20"/>
-                              </w:rPr>
-                              <m:t>2</m:t>
-                            </m:r>
-                          </m:sup>
-                        </m:sSup>
-                      </m:den>
-                    </m:f>
-                  </m:e>
-                </m:nary>
-                <m:r>
-                  <w:rPr>
-                    <w:rFonts w:ascii="Cambria Math" w:hAnsi="Cambria Math" w:cs="Times New Roman"/>
-                    <w:sz w:val="20"/>
-                    <w:szCs w:val="20"/>
-                  </w:rPr>
-                  <m:t>=</m:t>
-                </m:r>
-                <m:f>
-                  <m:fPr>
-                    <m:ctrlPr>
-                      <w:rPr>
-                        <w:rFonts w:ascii="Cambria Math" w:hAnsi="Cambria Math" w:cs="Times New Roman"/>
-                        <w:sz w:val="20"/>
-                        <w:szCs w:val="20"/>
-                      </w:rPr>
-                    </m:ctrlPr>
-                  </m:fPr>
-                  <m:num>
-                    <m:r>
-                      <w:rPr>
-                        <w:rFonts w:ascii="Cambria Math" w:hAnsi="Cambria Math" w:cs="Times New Roman"/>
-                        <w:sz w:val="20"/>
-                        <w:szCs w:val="20"/>
-                      </w:rPr>
-                      <m:t>1</m:t>
-                    </m:r>
-                  </m:num>
-                  <m:den>
-                    <m:r>
-                      <w:rPr>
-                        <w:rFonts w:ascii="Cambria Math" w:eastAsia="Cambria Math" w:hAnsi="Cambria Math" w:cs="Times New Roman"/>
-                        <w:sz w:val="20"/>
-                        <w:szCs w:val="20"/>
-                      </w:rPr>
-                      <m:t xml:space="preserve"> </m:t>
-                    </m:r>
-                    <m:sSup>
-                      <m:sSupPr>
-                        <m:ctrlPr>
-                          <w:rPr>
-                            <w:rFonts w:ascii="Cambria Math" w:eastAsia="Cambria Math" w:hAnsi="Cambria Math" w:cs="Times New Roman"/>
-                            <w:i/>
-                            <w:sz w:val="20"/>
-                            <w:szCs w:val="20"/>
-                          </w:rPr>
-                        </m:ctrlPr>
-                      </m:sSupPr>
-                      <m:e>
-                        <m:r>
-                          <w:rPr>
-                            <w:rFonts w:ascii="Cambria Math" w:eastAsia="Cambria Math" w:hAnsi="Cambria Math" w:cs="Times New Roman"/>
-                            <w:sz w:val="20"/>
-                            <w:szCs w:val="20"/>
-                          </w:rPr>
-                          <m:t>a</m:t>
-                        </m:r>
-                      </m:e>
-                      <m:sup>
-                        <m:r>
-                          <w:rPr>
-                            <w:rFonts w:ascii="Cambria Math" w:eastAsia="Cambria Math" w:hAnsi="Cambria Math" w:cs="Times New Roman"/>
-                            <w:sz w:val="20"/>
-                            <w:szCs w:val="20"/>
-                          </w:rPr>
-                          <m:t>2</m:t>
-                        </m:r>
-                      </m:sup>
-                    </m:sSup>
-                    <m:r>
-                      <w:rPr>
-                        <w:rFonts w:ascii="Cambria Math" w:eastAsia="Cambria Math" w:hAnsi="Cambria Math" w:cs="Times New Roman"/>
-                        <w:sz w:val="20"/>
-                        <w:szCs w:val="20"/>
-                      </w:rPr>
-                      <m:t>-</m:t>
-                    </m:r>
-                    <m:sSup>
-                      <m:sSupPr>
-                        <m:ctrlPr>
-                          <w:rPr>
-                            <w:rFonts w:ascii="Cambria Math" w:eastAsia="Cambria Math" w:hAnsi="Cambria Math" w:cs="Times New Roman"/>
-                            <w:i/>
-                            <w:sz w:val="20"/>
-                            <w:szCs w:val="20"/>
-                          </w:rPr>
-                        </m:ctrlPr>
-                      </m:sSupPr>
-                      <m:e>
-                        <m:r>
-                          <w:rPr>
-                            <w:rFonts w:ascii="Cambria Math" w:eastAsia="Cambria Math" w:hAnsi="Cambria Math" w:cs="Times New Roman"/>
-                            <w:sz w:val="20"/>
-                            <w:szCs w:val="20"/>
-                          </w:rPr>
-                          <m:t>x</m:t>
-                        </m:r>
-                      </m:e>
-                      <m:sup>
-                        <m:r>
-                          <w:rPr>
-                            <w:rFonts w:ascii="Cambria Math" w:eastAsia="Cambria Math" w:hAnsi="Cambria Math" w:cs="Times New Roman"/>
-                            <w:sz w:val="20"/>
-                            <w:szCs w:val="20"/>
-                          </w:rPr>
-                          <m:t>2</m:t>
-                        </m:r>
-                      </m:sup>
-                    </m:sSup>
-                  </m:den>
-                </m:f>
-                <m:r>
-                  <w:rPr>
-                    <w:rFonts w:ascii="Cambria Math" w:hAnsi="Cambria Math" w:cs="Times New Roman"/>
-                    <w:sz w:val="20"/>
-                    <w:szCs w:val="20"/>
-                  </w:rPr>
-                  <m:t>*</m:t>
-                </m:r>
-                <m:d>
-                  <m:dPr>
-                    <m:ctrlPr>
-                      <w:rPr>
-                        <w:rFonts w:ascii="Cambria Math" w:eastAsia="Cambria Math" w:hAnsi="Cambria Math" w:cs="Times New Roman"/>
-                        <w:i/>
-                        <w:sz w:val="20"/>
-                        <w:szCs w:val="20"/>
-                      </w:rPr>
-                    </m:ctrlPr>
-                  </m:dPr>
-                  <m:e>
-                    <m:r>
-                      <w:rPr>
-                        <w:rFonts w:ascii="Cambria Math" w:eastAsia="Cambria Math" w:hAnsi="Cambria Math" w:cs="Times New Roman"/>
-                        <w:sz w:val="20"/>
-                        <w:szCs w:val="20"/>
-                      </w:rPr>
-                      <m:t>1-</m:t>
-                    </m:r>
-                    <m:f>
-                      <m:fPr>
-                        <m:ctrlPr>
-                          <w:rPr>
-                            <w:rFonts w:ascii="Cambria Math" w:eastAsia="Cambria Math" w:hAnsi="Cambria Math" w:cs="Times New Roman"/>
-                            <w:i/>
-                            <w:sz w:val="20"/>
-                            <w:szCs w:val="20"/>
-                          </w:rPr>
-                        </m:ctrlPr>
-                      </m:fPr>
-                      <m:num>
-                        <m:r>
-                          <w:rPr>
-                            <w:rFonts w:ascii="Cambria Math" w:hAnsi="Cambria Math" w:cs="Times New Roman"/>
-                            <w:sz w:val="20"/>
-                            <w:szCs w:val="20"/>
-                          </w:rPr>
-                          <m:t>x*sin</m:t>
-                        </m:r>
-                        <m:d>
-                          <m:dPr>
-                            <m:ctrlPr>
-                              <w:rPr>
-                                <w:rFonts w:ascii="Cambria Math" w:eastAsia="Cambria Math" w:hAnsi="Cambria Math" w:cs="Times New Roman"/>
-                                <w:i/>
-                                <w:sz w:val="20"/>
-                                <w:szCs w:val="20"/>
-                              </w:rPr>
-                            </m:ctrlPr>
-                          </m:dPr>
-                          <m:e>
-                            <m:r>
-                              <w:rPr>
-                                <w:rFonts w:ascii="Cambria Math" w:eastAsia="Cambria Math" w:hAnsi="Cambria Math" w:cs="Times New Roman"/>
-                                <w:sz w:val="20"/>
-                                <w:szCs w:val="20"/>
-                              </w:rPr>
-                              <m:t>πx</m:t>
-                            </m:r>
-                          </m:e>
-                        </m:d>
-                      </m:num>
-                      <m:den>
-                        <m:r>
-                          <w:rPr>
-                            <w:rFonts w:ascii="Cambria Math" w:hAnsi="Cambria Math" w:cs="Times New Roman"/>
-                            <w:sz w:val="20"/>
-                            <w:szCs w:val="20"/>
-                          </w:rPr>
-                          <m:t>a*sin</m:t>
-                        </m:r>
-                        <m:d>
-                          <m:dPr>
-                            <m:ctrlPr>
-                              <w:rPr>
-                                <w:rFonts w:ascii="Cambria Math" w:eastAsia="Cambria Math" w:hAnsi="Cambria Math" w:cs="Times New Roman"/>
-                                <w:i/>
-                                <w:sz w:val="20"/>
-                                <w:szCs w:val="20"/>
-                              </w:rPr>
-                            </m:ctrlPr>
-                          </m:dPr>
-                          <m:e>
-                            <m:r>
-                              <w:rPr>
-                                <w:rFonts w:ascii="Cambria Math" w:eastAsia="Cambria Math" w:hAnsi="Cambria Math" w:cs="Times New Roman"/>
-                                <w:sz w:val="20"/>
-                                <w:szCs w:val="20"/>
-                              </w:rPr>
-                              <m:t>πa</m:t>
-                            </m:r>
-                          </m:e>
-                        </m:d>
-                      </m:den>
-                    </m:f>
-                  </m:e>
-                </m:d>
-              </m:oMath>
-            </m:oMathPara>
-          </w:p>
-          <w:p>
-            <w:pPr>
-              <w:jc w:val="center"/>
-              <w:rPr>
-                <w:rFonts w:ascii="Times New Roman" w:eastAsiaTheme="minorEastAsia" w:hAnsi="Times New Roman" w:cs="Times New Roman"/>
-                <w:sz w:val="20"/>
-                <w:szCs w:val="20"/>
-                <w:lang w:val="ru-RU"/>
-              </w:rPr>
-            </w:pPr>
-          </w:p>
-        </w:tc>
-      </w:tr>
-    </w:tbl>
-    <w:p>
-      <w:pPr>
-        <w:rPr>
-          <w:rFonts w:eastAsiaTheme="minorEastAsia"/>
-          <w:sz w:val="20"/>
-          <w:szCs w:val="20"/>
-        </w:rPr>
-      </w:pPr>
-    </w:p>
-    <w:p>
-      <w:pPr>
-        <w:rPr>
-          <w:rFonts w:eastAsiaTheme="minorEastAsia"/>
-          <w:sz w:val="20"/>
-          <w:szCs w:val="20"/>
-        </w:rPr>
-      </w:pPr>
-      <w:r>
-        <w:rPr>
-          <w:rFonts w:eastAsiaTheme="minorEastAsia"/>
-          <w:sz w:val="20"/>
-          <w:szCs w:val="20"/>
-        </w:rPr>
-        <w:br w:type="page"/>
-      </w:r>
     </w:p>
     <w:p>
       <w:pPr>

--- a/doc/formula.docx
+++ b/doc/formula.docx
@@ -6397,6 +6397,1278 @@
         </w:rPr>
       </w:pPr>
     </w:p>
+    <w:p>
+      <w:pPr>
+        <w:rPr>
+          <w:rFonts w:eastAsiaTheme="minorEastAsia"/>
+          <w:sz w:val="20"/>
+          <w:szCs w:val="20"/>
+        </w:rPr>
+      </w:pPr>
+    </w:p>
+    <w:p>
+      <w:pPr>
+        <w:rPr>
+          <w:rFonts w:eastAsiaTheme="minorEastAsia"/>
+          <w:sz w:val="20"/>
+          <w:szCs w:val="20"/>
+        </w:rPr>
+      </w:pPr>
+    </w:p>
+    <w:tbl>
+      <w:tblPr>
+        <w:tblStyle w:val="a6"/>
+        <w:tblW w:w="0" w:type="auto"/>
+        <w:tblLayout w:type="fixed"/>
+        <w:tblLook w:val="04A0" w:firstRow="1" w:lastRow="0" w:firstColumn="1" w:lastColumn="0" w:noHBand="0" w:noVBand="1"/>
+      </w:tblPr>
+      <w:tblGrid>
+        <w:gridCol w:w="4928"/>
+        <w:gridCol w:w="4977"/>
+      </w:tblGrid>
+      <w:tr>
+        <w:tc>
+          <w:tcPr>
+            <w:tcW w:w="4928" w:type="dxa"/>
+          </w:tcPr>
+          <w:p>
+            <w:pPr>
+              <w:jc w:val="center"/>
+              <w:rPr>
+                <w:rFonts w:ascii="Times New Roman" w:eastAsiaTheme="minorEastAsia" w:hAnsi="Times New Roman" w:cs="Times New Roman"/>
+                <w:sz w:val="20"/>
+                <w:szCs w:val="20"/>
+                <w:lang w:val="ru-RU"/>
+              </w:rPr>
+            </w:pPr>
+          </w:p>
+          <w:p>
+            <w:pPr>
+              <w:jc w:val="center"/>
+              <w:rPr>
+                <w:rFonts w:ascii="Times New Roman" w:eastAsiaTheme="minorEastAsia" w:hAnsi="Times New Roman" w:cs="Times New Roman"/>
+                <w:i/>
+                <w:sz w:val="20"/>
+                <w:szCs w:val="20"/>
+              </w:rPr>
+            </w:pPr>
+            <m:oMathPara>
+              <m:oMath>
+                <m:nary>
+                  <m:naryPr>
+                    <m:chr m:val="∑"/>
+                    <m:limLoc m:val="undOvr"/>
+                    <m:ctrlPr>
+                      <w:rPr>
+                        <w:rFonts w:ascii="Cambria Math" w:hAnsi="Cambria Math" w:cs="Times New Roman"/>
+                        <w:i/>
+                        <w:sz w:val="20"/>
+                        <w:szCs w:val="20"/>
+                      </w:rPr>
+                    </m:ctrlPr>
+                  </m:naryPr>
+                  <m:sub>
+                    <m:r>
+                      <w:rPr>
+                        <w:rFonts w:ascii="Cambria Math" w:hAnsi="Cambria Math" w:cs="Times New Roman"/>
+                        <w:sz w:val="20"/>
+                        <w:szCs w:val="20"/>
+                      </w:rPr>
+                      <m:t>n=-∞</m:t>
+                    </m:r>
+                  </m:sub>
+                  <m:sup>
+                    <m:r>
+                      <w:rPr>
+                        <w:rFonts w:ascii="Cambria Math" w:hAnsi="Cambria Math" w:cs="Times New Roman"/>
+                        <w:sz w:val="20"/>
+                        <w:szCs w:val="20"/>
+                      </w:rPr>
+                      <m:t>∞</m:t>
+                    </m:r>
+                  </m:sup>
+                  <m:e>
+                    <m:r>
+                      <w:rPr>
+                        <w:rFonts w:ascii="Cambria Math" w:hAnsi="Cambria Math" w:cs="Times New Roman"/>
+                        <w:sz w:val="20"/>
+                        <w:szCs w:val="20"/>
+                      </w:rPr>
+                      <m:t xml:space="preserve">  </m:t>
+                    </m:r>
+                    <m:f>
+                      <m:fPr>
+                        <m:ctrlPr>
+                          <w:rPr>
+                            <w:rFonts w:ascii="Cambria Math" w:hAnsi="Cambria Math" w:cs="Times New Roman"/>
+                            <w:i/>
+                            <w:sz w:val="20"/>
+                            <w:szCs w:val="20"/>
+                          </w:rPr>
+                        </m:ctrlPr>
+                      </m:fPr>
+                      <m:num>
+                        <m:sSup>
+                          <m:sSupPr>
+                            <m:ctrlPr>
+                              <w:rPr>
+                                <w:rFonts w:ascii="Cambria Math" w:eastAsia="Times New Roman" w:hAnsi="Cambria Math" w:cs="Times New Roman"/>
+                                <w:i/>
+                                <w:sz w:val="20"/>
+                              </w:rPr>
+                            </m:ctrlPr>
+                          </m:sSupPr>
+                          <m:e>
+                            <m:r>
+                              <w:rPr>
+                                <w:rFonts w:ascii="Cambria Math" w:eastAsia="Times New Roman" w:hAnsi="Cambria Math" w:cs="Times New Roman"/>
+                                <w:sz w:val="20"/>
+                                <w:szCs w:val="20"/>
+                              </w:rPr>
+                              <m:t>(-1)</m:t>
+                            </m:r>
+                          </m:e>
+                          <m:sup>
+                            <m:r>
+                              <w:rPr>
+                                <w:rFonts w:ascii="Cambria Math" w:eastAsia="Times New Roman" w:hAnsi="Cambria Math" w:cs="Times New Roman"/>
+                                <w:sz w:val="20"/>
+                                <w:szCs w:val="20"/>
+                              </w:rPr>
+                              <m:t>n+1</m:t>
+                            </m:r>
+                          </m:sup>
+                        </m:sSup>
+                        <m:r>
+                          <w:rPr>
+                            <w:rFonts w:ascii="Cambria Math" w:eastAsia="Cambria Math" w:hAnsi="Cambria Math" w:cs="Times New Roman"/>
+                            <w:sz w:val="20"/>
+                            <w:szCs w:val="20"/>
+                          </w:rPr>
+                          <m:t>*n</m:t>
+                        </m:r>
+                      </m:num>
+                      <m:den>
+                        <m:r>
+                          <w:rPr>
+                            <w:rFonts w:ascii="Cambria Math" w:eastAsia="Cambria Math" w:hAnsi="Cambria Math" w:cs="Times New Roman"/>
+                            <w:sz w:val="20"/>
+                            <w:szCs w:val="20"/>
+                          </w:rPr>
+                          <m:t xml:space="preserve"> </m:t>
+                        </m:r>
+                        <m:sSup>
+                          <m:sSupPr>
+                            <m:ctrlPr>
+                              <w:rPr>
+                                <w:rFonts w:ascii="Cambria Math" w:eastAsia="Cambria Math" w:hAnsi="Cambria Math" w:cs="Times New Roman"/>
+                                <w:i/>
+                                <w:sz w:val="20"/>
+                                <w:szCs w:val="20"/>
+                              </w:rPr>
+                            </m:ctrlPr>
+                          </m:sSupPr>
+                          <m:e>
+                            <m:r>
+                              <w:rPr>
+                                <w:rFonts w:ascii="Cambria Math" w:eastAsia="Cambria Math" w:hAnsi="Cambria Math" w:cs="Times New Roman"/>
+                                <w:sz w:val="20"/>
+                                <w:szCs w:val="20"/>
+                              </w:rPr>
+                              <m:t>x</m:t>
+                            </m:r>
+                          </m:e>
+                          <m:sup>
+                            <m:r>
+                              <w:rPr>
+                                <w:rFonts w:ascii="Cambria Math" w:eastAsia="Cambria Math" w:hAnsi="Cambria Math" w:cs="Times New Roman"/>
+                                <w:sz w:val="20"/>
+                                <w:szCs w:val="20"/>
+                              </w:rPr>
+                              <m:t>2</m:t>
+                            </m:r>
+                          </m:sup>
+                        </m:sSup>
+                        <m:r>
+                          <w:rPr>
+                            <w:rFonts w:ascii="Cambria Math" w:eastAsia="Cambria Math" w:hAnsi="Cambria Math" w:cs="Times New Roman"/>
+                            <w:sz w:val="20"/>
+                            <w:szCs w:val="20"/>
+                          </w:rPr>
+                          <m:t>+</m:t>
+                        </m:r>
+                        <m:sSup>
+                          <m:sSupPr>
+                            <m:ctrlPr>
+                              <w:rPr>
+                                <w:rFonts w:ascii="Cambria Math" w:eastAsia="Cambria Math" w:hAnsi="Cambria Math" w:cs="Times New Roman"/>
+                                <w:i/>
+                                <w:sz w:val="20"/>
+                                <w:szCs w:val="20"/>
+                              </w:rPr>
+                            </m:ctrlPr>
+                          </m:sSupPr>
+                          <m:e>
+                            <m:r>
+                              <w:rPr>
+                                <w:rFonts w:ascii="Cambria Math" w:eastAsia="Cambria Math" w:hAnsi="Cambria Math" w:cs="Times New Roman"/>
+                                <w:sz w:val="20"/>
+                                <w:szCs w:val="20"/>
+                              </w:rPr>
+                              <m:t>n</m:t>
+                            </m:r>
+                          </m:e>
+                          <m:sup>
+                            <m:r>
+                              <w:rPr>
+                                <w:rFonts w:ascii="Cambria Math" w:eastAsia="Cambria Math" w:hAnsi="Cambria Math" w:cs="Times New Roman"/>
+                                <w:sz w:val="20"/>
+                                <w:szCs w:val="20"/>
+                              </w:rPr>
+                              <m:t>2</m:t>
+                            </m:r>
+                          </m:sup>
+                        </m:sSup>
+                      </m:den>
+                    </m:f>
+                  </m:e>
+                </m:nary>
+                <m:r>
+                  <w:rPr>
+                    <w:rFonts w:ascii="Cambria Math" w:eastAsia="Cambria Math" w:hAnsi="Cambria Math" w:cs="Times New Roman"/>
+                    <w:sz w:val="20"/>
+                    <w:szCs w:val="20"/>
+                  </w:rPr>
+                  <m:t>*sin⁡(an)</m:t>
+                </m:r>
+                <m:r>
+                  <w:rPr>
+                    <w:rFonts w:ascii="Cambria Math" w:hAnsi="Cambria Math" w:cs="Times New Roman"/>
+                    <w:sz w:val="20"/>
+                    <w:szCs w:val="20"/>
+                  </w:rPr>
+                  <m:t>=</m:t>
+                </m:r>
+                <m:r>
+                  <w:rPr>
+                    <w:rFonts w:ascii="Cambria Math" w:eastAsia="Cambria Math" w:hAnsi="Cambria Math" w:cs="Times New Roman"/>
+                    <w:sz w:val="20"/>
+                    <w:szCs w:val="20"/>
+                  </w:rPr>
+                  <m:t>π</m:t>
+                </m:r>
+                <m:f>
+                  <m:fPr>
+                    <m:ctrlPr>
+                      <w:rPr>
+                        <w:rFonts w:ascii="Cambria Math" w:hAnsi="Cambria Math" w:cs="Times New Roman"/>
+                        <w:i/>
+                        <w:sz w:val="20"/>
+                        <w:szCs w:val="20"/>
+                      </w:rPr>
+                    </m:ctrlPr>
+                  </m:fPr>
+                  <m:num>
+                    <m:r>
+                      <w:rPr>
+                        <w:rFonts w:ascii="Cambria Math" w:hAnsi="Cambria Math" w:cs="Times New Roman"/>
+                        <w:sz w:val="20"/>
+                        <w:szCs w:val="20"/>
+                      </w:rPr>
+                      <m:t>sh</m:t>
+                    </m:r>
+                    <m:r>
+                      <w:rPr>
+                        <w:rFonts w:ascii="Cambria Math" w:hAnsi="Cambria Math" w:cs="Times New Roman"/>
+                        <w:sz w:val="20"/>
+                        <w:szCs w:val="20"/>
+                        <w:lang w:val="ru-RU"/>
+                      </w:rPr>
+                      <m:t>(</m:t>
+                    </m:r>
+                    <m:r>
+                      <w:rPr>
+                        <w:rFonts w:ascii="Cambria Math" w:eastAsia="Cambria Math" w:hAnsi="Cambria Math" w:cs="Times New Roman"/>
+                        <w:sz w:val="20"/>
+                        <w:szCs w:val="20"/>
+                      </w:rPr>
+                      <m:t>ax</m:t>
+                    </m:r>
+                    <m:r>
+                      <w:rPr>
+                        <w:rFonts w:ascii="Cambria Math" w:eastAsia="Cambria Math" w:hAnsi="Cambria Math" w:cs="Times New Roman"/>
+                        <w:sz w:val="20"/>
+                        <w:szCs w:val="20"/>
+                        <w:lang w:val="ru-RU"/>
+                      </w:rPr>
+                      <m:t>)</m:t>
+                    </m:r>
+                  </m:num>
+                  <m:den>
+                    <m:r>
+                      <w:rPr>
+                        <w:rFonts w:ascii="Cambria Math" w:hAnsi="Cambria Math" w:cs="Times New Roman"/>
+                        <w:sz w:val="20"/>
+                        <w:szCs w:val="20"/>
+                      </w:rPr>
+                      <m:t>sh</m:t>
+                    </m:r>
+                    <m:r>
+                      <w:rPr>
+                        <w:rFonts w:ascii="Cambria Math" w:eastAsia="Cambria Math" w:hAnsi="Cambria Math" w:cs="Times New Roman"/>
+                        <w:sz w:val="20"/>
+                        <w:szCs w:val="20"/>
+                      </w:rPr>
+                      <m:t>(πx)</m:t>
+                    </m:r>
+                  </m:den>
+                </m:f>
+              </m:oMath>
+            </m:oMathPara>
+          </w:p>
+          <w:p>
+            <w:pPr>
+              <w:jc w:val="center"/>
+              <w:rPr>
+                <w:rFonts w:ascii="Times New Roman" w:eastAsiaTheme="minorEastAsia" w:hAnsi="Times New Roman" w:cs="Times New Roman"/>
+                <w:sz w:val="20"/>
+                <w:szCs w:val="20"/>
+              </w:rPr>
+            </w:pPr>
+          </w:p>
+        </w:tc>
+        <w:tc>
+          <w:tcPr>
+            <w:tcW w:w="4977" w:type="dxa"/>
+          </w:tcPr>
+          <w:p>
+            <w:pPr>
+              <w:jc w:val="center"/>
+              <w:rPr>
+                <w:rFonts w:ascii="Times New Roman" w:eastAsiaTheme="minorEastAsia" w:hAnsi="Times New Roman" w:cs="Times New Roman"/>
+                <w:sz w:val="20"/>
+                <w:szCs w:val="20"/>
+              </w:rPr>
+            </w:pPr>
+          </w:p>
+          <w:p>
+            <w:pPr>
+              <w:jc w:val="center"/>
+              <w:rPr>
+                <w:rFonts w:ascii="Times New Roman" w:eastAsiaTheme="minorEastAsia" w:hAnsi="Times New Roman" w:cs="Times New Roman"/>
+                <w:i/>
+                <w:sz w:val="20"/>
+                <w:szCs w:val="20"/>
+              </w:rPr>
+            </w:pPr>
+            <m:oMathPara>
+              <m:oMath>
+                <m:nary>
+                  <m:naryPr>
+                    <m:chr m:val="∑"/>
+                    <m:limLoc m:val="undOvr"/>
+                    <m:ctrlPr>
+                      <w:rPr>
+                        <w:rFonts w:ascii="Cambria Math" w:hAnsi="Cambria Math" w:cs="Times New Roman"/>
+                        <w:i/>
+                        <w:sz w:val="20"/>
+                        <w:szCs w:val="20"/>
+                      </w:rPr>
+                    </m:ctrlPr>
+                  </m:naryPr>
+                  <m:sub>
+                    <m:r>
+                      <w:rPr>
+                        <w:rFonts w:ascii="Cambria Math" w:hAnsi="Cambria Math" w:cs="Times New Roman"/>
+                        <w:sz w:val="20"/>
+                        <w:szCs w:val="20"/>
+                      </w:rPr>
+                      <m:t>n=-∞</m:t>
+                    </m:r>
+                  </m:sub>
+                  <m:sup>
+                    <m:r>
+                      <w:rPr>
+                        <w:rFonts w:ascii="Cambria Math" w:hAnsi="Cambria Math" w:cs="Times New Roman"/>
+                        <w:sz w:val="20"/>
+                        <w:szCs w:val="20"/>
+                      </w:rPr>
+                      <m:t>∞</m:t>
+                    </m:r>
+                  </m:sup>
+                  <m:e>
+                    <m:r>
+                      <w:rPr>
+                        <w:rFonts w:ascii="Cambria Math" w:hAnsi="Cambria Math" w:cs="Times New Roman"/>
+                        <w:sz w:val="20"/>
+                        <w:szCs w:val="20"/>
+                      </w:rPr>
+                      <m:t xml:space="preserve">  </m:t>
+                    </m:r>
+                    <m:f>
+                      <m:fPr>
+                        <m:ctrlPr>
+                          <w:rPr>
+                            <w:rFonts w:ascii="Cambria Math" w:hAnsi="Cambria Math" w:cs="Times New Roman"/>
+                            <w:i/>
+                            <w:sz w:val="20"/>
+                            <w:szCs w:val="20"/>
+                          </w:rPr>
+                        </m:ctrlPr>
+                      </m:fPr>
+                      <m:num>
+                        <m:sSup>
+                          <m:sSupPr>
+                            <m:ctrlPr>
+                              <w:rPr>
+                                <w:rFonts w:ascii="Cambria Math" w:eastAsia="Times New Roman" w:hAnsi="Cambria Math" w:cs="Times New Roman"/>
+                                <w:i/>
+                                <w:sz w:val="20"/>
+                              </w:rPr>
+                            </m:ctrlPr>
+                          </m:sSupPr>
+                          <m:e>
+                            <m:r>
+                              <w:rPr>
+                                <w:rFonts w:ascii="Cambria Math" w:eastAsia="Times New Roman" w:hAnsi="Cambria Math" w:cs="Times New Roman"/>
+                                <w:sz w:val="20"/>
+                                <w:szCs w:val="20"/>
+                              </w:rPr>
+                              <m:t>(-1)</m:t>
+                            </m:r>
+                          </m:e>
+                          <m:sup>
+                            <m:r>
+                              <w:rPr>
+                                <w:rFonts w:ascii="Cambria Math" w:eastAsia="Times New Roman" w:hAnsi="Cambria Math" w:cs="Times New Roman"/>
+                                <w:sz w:val="20"/>
+                                <w:szCs w:val="20"/>
+                              </w:rPr>
+                              <m:t>n</m:t>
+                            </m:r>
+                          </m:sup>
+                        </m:sSup>
+                        <m:r>
+                          <w:rPr>
+                            <w:rFonts w:ascii="Cambria Math" w:eastAsia="Cambria Math" w:hAnsi="Cambria Math" w:cs="Times New Roman"/>
+                            <w:sz w:val="20"/>
+                            <w:szCs w:val="20"/>
+                          </w:rPr>
+                          <m:t>*n</m:t>
+                        </m:r>
+                      </m:num>
+                      <m:den>
+                        <m:r>
+                          <w:rPr>
+                            <w:rFonts w:ascii="Cambria Math" w:eastAsia="Cambria Math" w:hAnsi="Cambria Math" w:cs="Times New Roman"/>
+                            <w:sz w:val="20"/>
+                            <w:szCs w:val="20"/>
+                          </w:rPr>
+                          <m:t xml:space="preserve"> </m:t>
+                        </m:r>
+                        <m:sSup>
+                          <m:sSupPr>
+                            <m:ctrlPr>
+                              <w:rPr>
+                                <w:rFonts w:ascii="Cambria Math" w:eastAsia="Cambria Math" w:hAnsi="Cambria Math" w:cs="Times New Roman"/>
+                                <w:i/>
+                                <w:sz w:val="20"/>
+                                <w:szCs w:val="20"/>
+                              </w:rPr>
+                            </m:ctrlPr>
+                          </m:sSupPr>
+                          <m:e>
+                            <m:r>
+                              <w:rPr>
+                                <w:rFonts w:ascii="Cambria Math" w:eastAsia="Cambria Math" w:hAnsi="Cambria Math" w:cs="Times New Roman"/>
+                                <w:sz w:val="20"/>
+                                <w:szCs w:val="20"/>
+                              </w:rPr>
+                              <m:t>x</m:t>
+                            </m:r>
+                          </m:e>
+                          <m:sup>
+                            <m:r>
+                              <w:rPr>
+                                <w:rFonts w:ascii="Cambria Math" w:eastAsia="Cambria Math" w:hAnsi="Cambria Math" w:cs="Times New Roman"/>
+                                <w:sz w:val="20"/>
+                                <w:szCs w:val="20"/>
+                              </w:rPr>
+                              <m:t>2</m:t>
+                            </m:r>
+                          </m:sup>
+                        </m:sSup>
+                        <m:r>
+                          <w:rPr>
+                            <w:rFonts w:ascii="Cambria Math" w:eastAsia="Cambria Math" w:hAnsi="Cambria Math" w:cs="Times New Roman"/>
+                            <w:sz w:val="20"/>
+                            <w:szCs w:val="20"/>
+                          </w:rPr>
+                          <m:t>-</m:t>
+                        </m:r>
+                        <m:sSup>
+                          <m:sSupPr>
+                            <m:ctrlPr>
+                              <w:rPr>
+                                <w:rFonts w:ascii="Cambria Math" w:eastAsia="Cambria Math" w:hAnsi="Cambria Math" w:cs="Times New Roman"/>
+                                <w:i/>
+                                <w:sz w:val="20"/>
+                                <w:szCs w:val="20"/>
+                              </w:rPr>
+                            </m:ctrlPr>
+                          </m:sSupPr>
+                          <m:e>
+                            <m:r>
+                              <w:rPr>
+                                <w:rFonts w:ascii="Cambria Math" w:eastAsia="Cambria Math" w:hAnsi="Cambria Math" w:cs="Times New Roman"/>
+                                <w:sz w:val="20"/>
+                                <w:szCs w:val="20"/>
+                              </w:rPr>
+                              <m:t>n</m:t>
+                            </m:r>
+                          </m:e>
+                          <m:sup>
+                            <m:r>
+                              <w:rPr>
+                                <w:rFonts w:ascii="Cambria Math" w:eastAsia="Cambria Math" w:hAnsi="Cambria Math" w:cs="Times New Roman"/>
+                                <w:sz w:val="20"/>
+                                <w:szCs w:val="20"/>
+                              </w:rPr>
+                              <m:t>2</m:t>
+                            </m:r>
+                          </m:sup>
+                        </m:sSup>
+                      </m:den>
+                    </m:f>
+                  </m:e>
+                </m:nary>
+                <m:r>
+                  <w:rPr>
+                    <w:rFonts w:ascii="Cambria Math" w:eastAsia="Cambria Math" w:hAnsi="Cambria Math" w:cs="Times New Roman"/>
+                    <w:sz w:val="20"/>
+                    <w:szCs w:val="20"/>
+                  </w:rPr>
+                  <m:t>*sin⁡(an)</m:t>
+                </m:r>
+                <m:r>
+                  <w:rPr>
+                    <w:rFonts w:ascii="Cambria Math" w:hAnsi="Cambria Math" w:cs="Times New Roman"/>
+                    <w:sz w:val="20"/>
+                    <w:szCs w:val="20"/>
+                  </w:rPr>
+                  <m:t>=</m:t>
+                </m:r>
+                <m:r>
+                  <w:rPr>
+                    <w:rFonts w:ascii="Cambria Math" w:eastAsia="Cambria Math" w:hAnsi="Cambria Math" w:cs="Times New Roman"/>
+                    <w:sz w:val="20"/>
+                    <w:szCs w:val="20"/>
+                  </w:rPr>
+                  <m:t>π</m:t>
+                </m:r>
+                <m:f>
+                  <m:fPr>
+                    <m:ctrlPr>
+                      <w:rPr>
+                        <w:rFonts w:ascii="Cambria Math" w:hAnsi="Cambria Math" w:cs="Times New Roman"/>
+                        <w:i/>
+                        <w:sz w:val="20"/>
+                        <w:szCs w:val="20"/>
+                      </w:rPr>
+                    </m:ctrlPr>
+                  </m:fPr>
+                  <m:num>
+                    <m:r>
+                      <w:rPr>
+                        <w:rFonts w:ascii="Cambria Math" w:hAnsi="Cambria Math" w:cs="Times New Roman"/>
+                        <w:sz w:val="20"/>
+                        <w:szCs w:val="20"/>
+                      </w:rPr>
+                      <m:t>sin</m:t>
+                    </m:r>
+                    <m:r>
+                      <w:rPr>
+                        <w:rFonts w:ascii="Cambria Math" w:hAnsi="Cambria Math" w:cs="Times New Roman"/>
+                        <w:sz w:val="20"/>
+                        <w:szCs w:val="20"/>
+                        <w:lang w:val="ru-RU"/>
+                      </w:rPr>
+                      <m:t>(</m:t>
+                    </m:r>
+                    <m:r>
+                      <w:rPr>
+                        <w:rFonts w:ascii="Cambria Math" w:eastAsia="Cambria Math" w:hAnsi="Cambria Math" w:cs="Times New Roman"/>
+                        <w:sz w:val="20"/>
+                        <w:szCs w:val="20"/>
+                      </w:rPr>
+                      <m:t>ax</m:t>
+                    </m:r>
+                    <m:r>
+                      <w:rPr>
+                        <w:rFonts w:ascii="Cambria Math" w:eastAsia="Cambria Math" w:hAnsi="Cambria Math" w:cs="Times New Roman"/>
+                        <w:sz w:val="20"/>
+                        <w:szCs w:val="20"/>
+                        <w:lang w:val="ru-RU"/>
+                      </w:rPr>
+                      <m:t>)</m:t>
+                    </m:r>
+                  </m:num>
+                  <m:den>
+                    <m:r>
+                      <w:rPr>
+                        <w:rFonts w:ascii="Cambria Math" w:hAnsi="Cambria Math" w:cs="Times New Roman"/>
+                        <w:sz w:val="20"/>
+                        <w:szCs w:val="20"/>
+                      </w:rPr>
+                      <m:t>sin</m:t>
+                    </m:r>
+                    <m:r>
+                      <w:rPr>
+                        <w:rFonts w:ascii="Cambria Math" w:eastAsia="Cambria Math" w:hAnsi="Cambria Math" w:cs="Times New Roman"/>
+                        <w:sz w:val="20"/>
+                        <w:szCs w:val="20"/>
+                      </w:rPr>
+                      <m:t>(πx)</m:t>
+                    </m:r>
+                  </m:den>
+                </m:f>
+              </m:oMath>
+            </m:oMathPara>
+          </w:p>
+          <w:p>
+            <w:pPr>
+              <w:jc w:val="center"/>
+              <w:rPr>
+                <w:rFonts w:ascii="Times New Roman" w:eastAsiaTheme="minorEastAsia" w:hAnsi="Times New Roman" w:cs="Times New Roman"/>
+                <w:sz w:val="20"/>
+                <w:szCs w:val="20"/>
+              </w:rPr>
+            </w:pPr>
+          </w:p>
+        </w:tc>
+      </w:tr>
+      <w:tr>
+        <w:tc>
+          <w:tcPr>
+            <w:tcW w:w="4928" w:type="dxa"/>
+          </w:tcPr>
+          <w:p>
+            <w:pPr>
+              <w:jc w:val="center"/>
+              <w:rPr>
+                <w:rFonts w:ascii="Times New Roman" w:eastAsiaTheme="minorEastAsia" w:hAnsi="Times New Roman" w:cs="Times New Roman"/>
+                <w:sz w:val="20"/>
+                <w:szCs w:val="20"/>
+                <w:lang w:val="ru-RU"/>
+              </w:rPr>
+            </w:pPr>
+          </w:p>
+          <w:p>
+            <w:pPr>
+              <w:jc w:val="center"/>
+              <w:rPr>
+                <w:rFonts w:ascii="Times New Roman" w:eastAsiaTheme="minorEastAsia" w:hAnsi="Times New Roman" w:cs="Times New Roman"/>
+                <w:i/>
+                <w:sz w:val="20"/>
+                <w:szCs w:val="20"/>
+              </w:rPr>
+            </w:pPr>
+            <m:oMathPara>
+              <m:oMath>
+                <m:nary>
+                  <m:naryPr>
+                    <m:chr m:val="∑"/>
+                    <m:limLoc m:val="undOvr"/>
+                    <m:ctrlPr>
+                      <w:rPr>
+                        <w:rFonts w:ascii="Cambria Math" w:hAnsi="Cambria Math" w:cs="Times New Roman"/>
+                        <w:i/>
+                        <w:sz w:val="20"/>
+                        <w:szCs w:val="20"/>
+                      </w:rPr>
+                    </m:ctrlPr>
+                  </m:naryPr>
+                  <m:sub>
+                    <m:r>
+                      <w:rPr>
+                        <w:rFonts w:ascii="Cambria Math" w:hAnsi="Cambria Math" w:cs="Times New Roman"/>
+                        <w:sz w:val="20"/>
+                        <w:szCs w:val="20"/>
+                      </w:rPr>
+                      <m:t>n=-∞</m:t>
+                    </m:r>
+                  </m:sub>
+                  <m:sup>
+                    <m:r>
+                      <w:rPr>
+                        <w:rFonts w:ascii="Cambria Math" w:hAnsi="Cambria Math" w:cs="Times New Roman"/>
+                        <w:sz w:val="20"/>
+                        <w:szCs w:val="20"/>
+                      </w:rPr>
+                      <m:t>∞</m:t>
+                    </m:r>
+                  </m:sup>
+                  <m:e>
+                    <m:r>
+                      <w:rPr>
+                        <w:rFonts w:ascii="Cambria Math" w:hAnsi="Cambria Math" w:cs="Times New Roman"/>
+                        <w:sz w:val="20"/>
+                        <w:szCs w:val="20"/>
+                      </w:rPr>
+                      <m:t xml:space="preserve">  </m:t>
+                    </m:r>
+                    <m:f>
+                      <m:fPr>
+                        <m:ctrlPr>
+                          <w:rPr>
+                            <w:rFonts w:ascii="Cambria Math" w:hAnsi="Cambria Math" w:cs="Times New Roman"/>
+                            <w:i/>
+                            <w:sz w:val="20"/>
+                            <w:szCs w:val="20"/>
+                          </w:rPr>
+                        </m:ctrlPr>
+                      </m:fPr>
+                      <m:num>
+                        <m:sSup>
+                          <m:sSupPr>
+                            <m:ctrlPr>
+                              <w:rPr>
+                                <w:rFonts w:ascii="Cambria Math" w:eastAsia="Times New Roman" w:hAnsi="Cambria Math" w:cs="Times New Roman"/>
+                                <w:i/>
+                                <w:sz w:val="20"/>
+                              </w:rPr>
+                            </m:ctrlPr>
+                          </m:sSupPr>
+                          <m:e>
+                            <m:r>
+                              <w:rPr>
+                                <w:rFonts w:ascii="Cambria Math" w:eastAsia="Times New Roman" w:hAnsi="Cambria Math" w:cs="Times New Roman"/>
+                                <w:sz w:val="20"/>
+                                <w:szCs w:val="20"/>
+                              </w:rPr>
+                              <m:t>(-1)</m:t>
+                            </m:r>
+                          </m:e>
+                          <m:sup>
+                            <m:r>
+                              <w:rPr>
+                                <w:rFonts w:ascii="Cambria Math" w:eastAsia="Times New Roman" w:hAnsi="Cambria Math" w:cs="Times New Roman"/>
+                                <w:sz w:val="20"/>
+                                <w:szCs w:val="20"/>
+                              </w:rPr>
+                              <m:t>n</m:t>
+                            </m:r>
+                          </m:sup>
+                        </m:sSup>
+                        <m:r>
+                          <w:rPr>
+                            <w:rFonts w:ascii="Cambria Math" w:eastAsia="Cambria Math" w:hAnsi="Cambria Math" w:cs="Times New Roman"/>
+                            <w:sz w:val="20"/>
+                            <w:szCs w:val="20"/>
+                          </w:rPr>
+                          <m:t>*x</m:t>
+                        </m:r>
+                      </m:num>
+                      <m:den>
+                        <m:r>
+                          <w:rPr>
+                            <w:rFonts w:ascii="Cambria Math" w:eastAsia="Cambria Math" w:hAnsi="Cambria Math" w:cs="Times New Roman"/>
+                            <w:sz w:val="20"/>
+                            <w:szCs w:val="20"/>
+                          </w:rPr>
+                          <m:t xml:space="preserve"> </m:t>
+                        </m:r>
+                        <m:sSup>
+                          <m:sSupPr>
+                            <m:ctrlPr>
+                              <w:rPr>
+                                <w:rFonts w:ascii="Cambria Math" w:eastAsia="Cambria Math" w:hAnsi="Cambria Math" w:cs="Times New Roman"/>
+                                <w:i/>
+                                <w:sz w:val="20"/>
+                                <w:szCs w:val="20"/>
+                              </w:rPr>
+                            </m:ctrlPr>
+                          </m:sSupPr>
+                          <m:e>
+                            <m:r>
+                              <w:rPr>
+                                <w:rFonts w:ascii="Cambria Math" w:eastAsia="Cambria Math" w:hAnsi="Cambria Math" w:cs="Times New Roman"/>
+                                <w:sz w:val="20"/>
+                                <w:szCs w:val="20"/>
+                              </w:rPr>
+                              <m:t>x</m:t>
+                            </m:r>
+                          </m:e>
+                          <m:sup>
+                            <m:r>
+                              <w:rPr>
+                                <w:rFonts w:ascii="Cambria Math" w:eastAsia="Cambria Math" w:hAnsi="Cambria Math" w:cs="Times New Roman"/>
+                                <w:sz w:val="20"/>
+                                <w:szCs w:val="20"/>
+                              </w:rPr>
+                              <m:t>2</m:t>
+                            </m:r>
+                          </m:sup>
+                        </m:sSup>
+                        <m:r>
+                          <w:rPr>
+                            <w:rFonts w:ascii="Cambria Math" w:eastAsia="Cambria Math" w:hAnsi="Cambria Math" w:cs="Times New Roman"/>
+                            <w:sz w:val="20"/>
+                            <w:szCs w:val="20"/>
+                          </w:rPr>
+                          <m:t>+</m:t>
+                        </m:r>
+                        <m:sSup>
+                          <m:sSupPr>
+                            <m:ctrlPr>
+                              <w:rPr>
+                                <w:rFonts w:ascii="Cambria Math" w:eastAsia="Cambria Math" w:hAnsi="Cambria Math" w:cs="Times New Roman"/>
+                                <w:i/>
+                                <w:sz w:val="20"/>
+                                <w:szCs w:val="20"/>
+                              </w:rPr>
+                            </m:ctrlPr>
+                          </m:sSupPr>
+                          <m:e>
+                            <m:r>
+                              <w:rPr>
+                                <w:rFonts w:ascii="Cambria Math" w:eastAsia="Cambria Math" w:hAnsi="Cambria Math" w:cs="Times New Roman"/>
+                                <w:sz w:val="20"/>
+                                <w:szCs w:val="20"/>
+                              </w:rPr>
+                              <m:t>n</m:t>
+                            </m:r>
+                          </m:e>
+                          <m:sup>
+                            <m:r>
+                              <w:rPr>
+                                <w:rFonts w:ascii="Cambria Math" w:eastAsia="Cambria Math" w:hAnsi="Cambria Math" w:cs="Times New Roman"/>
+                                <w:sz w:val="20"/>
+                                <w:szCs w:val="20"/>
+                              </w:rPr>
+                              <m:t>2</m:t>
+                            </m:r>
+                          </m:sup>
+                        </m:sSup>
+                      </m:den>
+                    </m:f>
+                  </m:e>
+                </m:nary>
+                <m:r>
+                  <w:rPr>
+                    <w:rFonts w:ascii="Cambria Math" w:eastAsia="Cambria Math" w:hAnsi="Cambria Math" w:cs="Times New Roman"/>
+                    <w:sz w:val="20"/>
+                    <w:szCs w:val="20"/>
+                  </w:rPr>
+                  <m:t>*cos⁡(an)</m:t>
+                </m:r>
+                <m:r>
+                  <w:rPr>
+                    <w:rFonts w:ascii="Cambria Math" w:hAnsi="Cambria Math" w:cs="Times New Roman"/>
+                    <w:sz w:val="20"/>
+                    <w:szCs w:val="20"/>
+                  </w:rPr>
+                  <m:t>=</m:t>
+                </m:r>
+                <m:r>
+                  <w:rPr>
+                    <w:rFonts w:ascii="Cambria Math" w:eastAsia="Cambria Math" w:hAnsi="Cambria Math" w:cs="Times New Roman"/>
+                    <w:sz w:val="20"/>
+                    <w:szCs w:val="20"/>
+                  </w:rPr>
+                  <m:t>π</m:t>
+                </m:r>
+                <m:f>
+                  <m:fPr>
+                    <m:ctrlPr>
+                      <w:rPr>
+                        <w:rFonts w:ascii="Cambria Math" w:hAnsi="Cambria Math" w:cs="Times New Roman"/>
+                        <w:i/>
+                        <w:sz w:val="20"/>
+                        <w:szCs w:val="20"/>
+                      </w:rPr>
+                    </m:ctrlPr>
+                  </m:fPr>
+                  <m:num>
+                    <m:r>
+                      <w:rPr>
+                        <w:rFonts w:ascii="Cambria Math" w:hAnsi="Cambria Math" w:cs="Times New Roman"/>
+                        <w:sz w:val="20"/>
+                        <w:szCs w:val="20"/>
+                      </w:rPr>
+                      <m:t>ch</m:t>
+                    </m:r>
+                    <m:r>
+                      <w:rPr>
+                        <w:rFonts w:ascii="Cambria Math" w:hAnsi="Cambria Math" w:cs="Times New Roman"/>
+                        <w:sz w:val="20"/>
+                        <w:szCs w:val="20"/>
+                        <w:lang w:val="ru-RU"/>
+                      </w:rPr>
+                      <m:t>(</m:t>
+                    </m:r>
+                    <m:r>
+                      <w:rPr>
+                        <w:rFonts w:ascii="Cambria Math" w:eastAsia="Cambria Math" w:hAnsi="Cambria Math" w:cs="Times New Roman"/>
+                        <w:sz w:val="20"/>
+                        <w:szCs w:val="20"/>
+                      </w:rPr>
+                      <m:t>ax</m:t>
+                    </m:r>
+                    <m:r>
+                      <w:rPr>
+                        <w:rFonts w:ascii="Cambria Math" w:eastAsia="Cambria Math" w:hAnsi="Cambria Math" w:cs="Times New Roman"/>
+                        <w:sz w:val="20"/>
+                        <w:szCs w:val="20"/>
+                        <w:lang w:val="ru-RU"/>
+                      </w:rPr>
+                      <m:t>)</m:t>
+                    </m:r>
+                  </m:num>
+                  <m:den>
+                    <m:r>
+                      <w:rPr>
+                        <w:rFonts w:ascii="Cambria Math" w:hAnsi="Cambria Math" w:cs="Times New Roman"/>
+                        <w:sz w:val="20"/>
+                        <w:szCs w:val="20"/>
+                      </w:rPr>
+                      <m:t>sh</m:t>
+                    </m:r>
+                    <m:r>
+                      <w:rPr>
+                        <w:rFonts w:ascii="Cambria Math" w:eastAsia="Cambria Math" w:hAnsi="Cambria Math" w:cs="Times New Roman"/>
+                        <w:sz w:val="20"/>
+                        <w:szCs w:val="20"/>
+                      </w:rPr>
+                      <m:t>(πx)</m:t>
+                    </m:r>
+                  </m:den>
+                </m:f>
+              </m:oMath>
+            </m:oMathPara>
+          </w:p>
+          <w:p>
+            <w:pPr>
+              <w:jc w:val="center"/>
+              <w:rPr>
+                <w:rFonts w:ascii="Times New Roman" w:eastAsiaTheme="minorEastAsia" w:hAnsi="Times New Roman" w:cs="Times New Roman"/>
+                <w:sz w:val="20"/>
+                <w:szCs w:val="20"/>
+              </w:rPr>
+            </w:pPr>
+          </w:p>
+        </w:tc>
+        <w:tc>
+          <w:tcPr>
+            <w:tcW w:w="4977" w:type="dxa"/>
+          </w:tcPr>
+          <w:p>
+            <w:pPr>
+              <w:jc w:val="center"/>
+              <w:rPr>
+                <w:rFonts w:ascii="Times New Roman" w:eastAsiaTheme="minorEastAsia" w:hAnsi="Times New Roman" w:cs="Times New Roman"/>
+                <w:sz w:val="20"/>
+                <w:szCs w:val="20"/>
+              </w:rPr>
+            </w:pPr>
+          </w:p>
+          <w:p>
+            <w:pPr>
+              <w:jc w:val="center"/>
+              <w:rPr>
+                <w:rFonts w:ascii="Times New Roman" w:eastAsiaTheme="minorEastAsia" w:hAnsi="Times New Roman" w:cs="Times New Roman"/>
+                <w:i/>
+                <w:sz w:val="20"/>
+                <w:szCs w:val="20"/>
+              </w:rPr>
+            </w:pPr>
+            <m:oMathPara>
+              <m:oMath>
+                <m:nary>
+                  <m:naryPr>
+                    <m:chr m:val="∑"/>
+                    <m:limLoc m:val="undOvr"/>
+                    <m:ctrlPr>
+                      <w:rPr>
+                        <w:rFonts w:ascii="Cambria Math" w:hAnsi="Cambria Math" w:cs="Times New Roman"/>
+                        <w:i/>
+                        <w:sz w:val="20"/>
+                        <w:szCs w:val="20"/>
+                      </w:rPr>
+                    </m:ctrlPr>
+                  </m:naryPr>
+                  <m:sub>
+                    <m:r>
+                      <w:rPr>
+                        <w:rFonts w:ascii="Cambria Math" w:hAnsi="Cambria Math" w:cs="Times New Roman"/>
+                        <w:sz w:val="20"/>
+                        <w:szCs w:val="20"/>
+                      </w:rPr>
+                      <m:t>n=-∞</m:t>
+                    </m:r>
+                  </m:sub>
+                  <m:sup>
+                    <m:r>
+                      <w:rPr>
+                        <w:rFonts w:ascii="Cambria Math" w:hAnsi="Cambria Math" w:cs="Times New Roman"/>
+                        <w:sz w:val="20"/>
+                        <w:szCs w:val="20"/>
+                      </w:rPr>
+                      <m:t>∞</m:t>
+                    </m:r>
+                  </m:sup>
+                  <m:e>
+                    <m:r>
+                      <w:rPr>
+                        <w:rFonts w:ascii="Cambria Math" w:hAnsi="Cambria Math" w:cs="Times New Roman"/>
+                        <w:sz w:val="20"/>
+                        <w:szCs w:val="20"/>
+                      </w:rPr>
+                      <m:t xml:space="preserve">  </m:t>
+                    </m:r>
+                    <m:f>
+                      <m:fPr>
+                        <m:ctrlPr>
+                          <w:rPr>
+                            <w:rFonts w:ascii="Cambria Math" w:hAnsi="Cambria Math" w:cs="Times New Roman"/>
+                            <w:i/>
+                            <w:sz w:val="20"/>
+                            <w:szCs w:val="20"/>
+                          </w:rPr>
+                        </m:ctrlPr>
+                      </m:fPr>
+                      <m:num>
+                        <m:sSup>
+                          <m:sSupPr>
+                            <m:ctrlPr>
+                              <w:rPr>
+                                <w:rFonts w:ascii="Cambria Math" w:eastAsia="Times New Roman" w:hAnsi="Cambria Math" w:cs="Times New Roman"/>
+                                <w:i/>
+                                <w:sz w:val="20"/>
+                              </w:rPr>
+                            </m:ctrlPr>
+                          </m:sSupPr>
+                          <m:e>
+                            <m:r>
+                              <w:rPr>
+                                <w:rFonts w:ascii="Cambria Math" w:eastAsia="Times New Roman" w:hAnsi="Cambria Math" w:cs="Times New Roman"/>
+                                <w:sz w:val="20"/>
+                                <w:szCs w:val="20"/>
+                              </w:rPr>
+                              <m:t>(-1)</m:t>
+                            </m:r>
+                          </m:e>
+                          <m:sup>
+                            <m:r>
+                              <w:rPr>
+                                <w:rFonts w:ascii="Cambria Math" w:eastAsia="Times New Roman" w:hAnsi="Cambria Math" w:cs="Times New Roman"/>
+                                <w:sz w:val="20"/>
+                                <w:szCs w:val="20"/>
+                              </w:rPr>
+                              <m:t>n</m:t>
+                            </m:r>
+                          </m:sup>
+                        </m:sSup>
+                        <m:r>
+                          <w:rPr>
+                            <w:rFonts w:ascii="Cambria Math" w:eastAsia="Cambria Math" w:hAnsi="Cambria Math" w:cs="Times New Roman"/>
+                            <w:sz w:val="20"/>
+                            <w:szCs w:val="20"/>
+                          </w:rPr>
+                          <m:t>*x</m:t>
+                        </m:r>
+                      </m:num>
+                      <m:den>
+                        <m:r>
+                          <w:rPr>
+                            <w:rFonts w:ascii="Cambria Math" w:eastAsia="Cambria Math" w:hAnsi="Cambria Math" w:cs="Times New Roman"/>
+                            <w:sz w:val="20"/>
+                            <w:szCs w:val="20"/>
+                          </w:rPr>
+                          <m:t xml:space="preserve"> </m:t>
+                        </m:r>
+                        <m:sSup>
+                          <m:sSupPr>
+                            <m:ctrlPr>
+                              <w:rPr>
+                                <w:rFonts w:ascii="Cambria Math" w:eastAsia="Cambria Math" w:hAnsi="Cambria Math" w:cs="Times New Roman"/>
+                                <w:i/>
+                                <w:sz w:val="20"/>
+                                <w:szCs w:val="20"/>
+                              </w:rPr>
+                            </m:ctrlPr>
+                          </m:sSupPr>
+                          <m:e>
+                            <m:r>
+                              <w:rPr>
+                                <w:rFonts w:ascii="Cambria Math" w:eastAsia="Cambria Math" w:hAnsi="Cambria Math" w:cs="Times New Roman"/>
+                                <w:sz w:val="20"/>
+                                <w:szCs w:val="20"/>
+                              </w:rPr>
+                              <m:t>x</m:t>
+                            </m:r>
+                          </m:e>
+                          <m:sup>
+                            <m:r>
+                              <w:rPr>
+                                <w:rFonts w:ascii="Cambria Math" w:eastAsia="Cambria Math" w:hAnsi="Cambria Math" w:cs="Times New Roman"/>
+                                <w:sz w:val="20"/>
+                                <w:szCs w:val="20"/>
+                              </w:rPr>
+                              <m:t>2</m:t>
+                            </m:r>
+                          </m:sup>
+                        </m:sSup>
+                        <m:r>
+                          <w:rPr>
+                            <w:rFonts w:ascii="Cambria Math" w:eastAsia="Cambria Math" w:hAnsi="Cambria Math" w:cs="Times New Roman"/>
+                            <w:sz w:val="20"/>
+                            <w:szCs w:val="20"/>
+                          </w:rPr>
+                          <m:t>-</m:t>
+                        </m:r>
+                        <m:sSup>
+                          <m:sSupPr>
+                            <m:ctrlPr>
+                              <w:rPr>
+                                <w:rFonts w:ascii="Cambria Math" w:eastAsia="Cambria Math" w:hAnsi="Cambria Math" w:cs="Times New Roman"/>
+                                <w:i/>
+                                <w:sz w:val="20"/>
+                                <w:szCs w:val="20"/>
+                              </w:rPr>
+                            </m:ctrlPr>
+                          </m:sSupPr>
+                          <m:e>
+                            <m:r>
+                              <w:rPr>
+                                <w:rFonts w:ascii="Cambria Math" w:eastAsia="Cambria Math" w:hAnsi="Cambria Math" w:cs="Times New Roman"/>
+                                <w:sz w:val="20"/>
+                                <w:szCs w:val="20"/>
+                              </w:rPr>
+                              <m:t>n</m:t>
+                            </m:r>
+                          </m:e>
+                          <m:sup>
+                            <m:r>
+                              <w:rPr>
+                                <w:rFonts w:ascii="Cambria Math" w:eastAsia="Cambria Math" w:hAnsi="Cambria Math" w:cs="Times New Roman"/>
+                                <w:sz w:val="20"/>
+                                <w:szCs w:val="20"/>
+                              </w:rPr>
+                              <m:t>2</m:t>
+                            </m:r>
+                          </m:sup>
+                        </m:sSup>
+                      </m:den>
+                    </m:f>
+                  </m:e>
+                </m:nary>
+                <m:r>
+                  <w:rPr>
+                    <w:rFonts w:ascii="Cambria Math" w:eastAsia="Cambria Math" w:hAnsi="Cambria Math" w:cs="Times New Roman"/>
+                    <w:sz w:val="20"/>
+                    <w:szCs w:val="20"/>
+                  </w:rPr>
+                  <m:t>*cos⁡(an)</m:t>
+                </m:r>
+                <m:r>
+                  <w:rPr>
+                    <w:rFonts w:ascii="Cambria Math" w:hAnsi="Cambria Math" w:cs="Times New Roman"/>
+                    <w:sz w:val="20"/>
+                    <w:szCs w:val="20"/>
+                  </w:rPr>
+                  <m:t>=</m:t>
+                </m:r>
+                <m:r>
+                  <w:rPr>
+                    <w:rFonts w:ascii="Cambria Math" w:eastAsia="Cambria Math" w:hAnsi="Cambria Math" w:cs="Times New Roman"/>
+                    <w:sz w:val="20"/>
+                    <w:szCs w:val="20"/>
+                  </w:rPr>
+                  <m:t>π</m:t>
+                </m:r>
+                <m:f>
+                  <m:fPr>
+                    <m:ctrlPr>
+                      <w:rPr>
+                        <w:rFonts w:ascii="Cambria Math" w:hAnsi="Cambria Math" w:cs="Times New Roman"/>
+                        <w:i/>
+                        <w:sz w:val="20"/>
+                        <w:szCs w:val="20"/>
+                      </w:rPr>
+                    </m:ctrlPr>
+                  </m:fPr>
+                  <m:num>
+                    <m:r>
+                      <w:rPr>
+                        <w:rFonts w:ascii="Cambria Math" w:hAnsi="Cambria Math" w:cs="Times New Roman"/>
+                        <w:sz w:val="20"/>
+                        <w:szCs w:val="20"/>
+                      </w:rPr>
+                      <m:t>cos</m:t>
+                    </m:r>
+                    <m:r>
+                      <w:rPr>
+                        <w:rFonts w:ascii="Cambria Math" w:hAnsi="Cambria Math" w:cs="Times New Roman"/>
+                        <w:sz w:val="20"/>
+                        <w:szCs w:val="20"/>
+                        <w:lang w:val="ru-RU"/>
+                      </w:rPr>
+                      <m:t>(</m:t>
+                    </m:r>
+                    <m:r>
+                      <w:rPr>
+                        <w:rFonts w:ascii="Cambria Math" w:eastAsia="Cambria Math" w:hAnsi="Cambria Math" w:cs="Times New Roman"/>
+                        <w:sz w:val="20"/>
+                        <w:szCs w:val="20"/>
+                      </w:rPr>
+                      <m:t>ax</m:t>
+                    </m:r>
+                    <m:r>
+                      <w:rPr>
+                        <w:rFonts w:ascii="Cambria Math" w:eastAsia="Cambria Math" w:hAnsi="Cambria Math" w:cs="Times New Roman"/>
+                        <w:sz w:val="20"/>
+                        <w:szCs w:val="20"/>
+                        <w:lang w:val="ru-RU"/>
+                      </w:rPr>
+                      <m:t>)</m:t>
+                    </m:r>
+                  </m:num>
+                  <m:den>
+                    <m:r>
+                      <w:rPr>
+                        <w:rFonts w:ascii="Cambria Math" w:hAnsi="Cambria Math" w:cs="Times New Roman"/>
+                        <w:sz w:val="20"/>
+                        <w:szCs w:val="20"/>
+                      </w:rPr>
+                      <m:t>sin</m:t>
+                    </m:r>
+                    <m:r>
+                      <w:rPr>
+                        <w:rFonts w:ascii="Cambria Math" w:eastAsia="Cambria Math" w:hAnsi="Cambria Math" w:cs="Times New Roman"/>
+                        <w:sz w:val="20"/>
+                        <w:szCs w:val="20"/>
+                      </w:rPr>
+                      <m:t>(πx)</m:t>
+                    </m:r>
+                  </m:den>
+                </m:f>
+              </m:oMath>
+            </m:oMathPara>
+          </w:p>
+          <w:p>
+            <w:pPr>
+              <w:jc w:val="center"/>
+              <w:rPr>
+                <w:rFonts w:ascii="Times New Roman" w:eastAsiaTheme="minorEastAsia" w:hAnsi="Times New Roman" w:cs="Times New Roman"/>
+                <w:sz w:val="20"/>
+                <w:szCs w:val="20"/>
+              </w:rPr>
+            </w:pPr>
+          </w:p>
+        </w:tc>
+      </w:tr>
+    </w:tbl>
     <w:p>
       <w:pPr>
         <w:rPr>

--- a/doc/formula.docx
+++ b/doc/formula.docx
@@ -6423,13 +6423,13 @@
         <w:tblLook w:val="04A0" w:firstRow="1" w:lastRow="0" w:firstColumn="1" w:lastColumn="0" w:noHBand="0" w:noVBand="1"/>
       </w:tblPr>
       <w:tblGrid>
-        <w:gridCol w:w="4928"/>
-        <w:gridCol w:w="4977"/>
+        <w:gridCol w:w="4786"/>
+        <w:gridCol w:w="5119"/>
       </w:tblGrid>
       <w:tr>
         <w:tc>
           <w:tcPr>
-            <w:tcW w:w="4928" w:type="dxa"/>
+            <w:tcW w:w="4786" w:type="dxa"/>
           </w:tcPr>
           <w:p>
             <w:pPr>
@@ -6651,11 +6651,45 @@
                 </m:r>
                 <m:r>
                   <w:rPr>
+                    <w:rFonts w:ascii="Cambria Math" w:hAnsi="Cambria Math" w:cs="Times New Roman"/>
+                    <w:sz w:val="20"/>
+                    <w:szCs w:val="20"/>
+                  </w:rPr>
+                  <m:t>s</m:t>
+                </m:r>
+                <m:r>
+                  <w:rPr>
+                    <w:rFonts w:ascii="Cambria Math" w:hAnsi="Cambria Math" w:cs="Times New Roman"/>
+                    <w:sz w:val="20"/>
+                    <w:szCs w:val="20"/>
+                  </w:rPr>
+                  <m:t>h</m:t>
+                </m:r>
+                <m:r>
+                  <w:rPr>
+                    <w:rFonts w:ascii="Cambria Math" w:hAnsi="Cambria Math" w:cs="Times New Roman"/>
+                    <w:sz w:val="20"/>
+                    <w:szCs w:val="20"/>
+                    <w:lang w:val="ru-RU"/>
+                  </w:rPr>
+                  <m:t>(</m:t>
+                </m:r>
+                <m:r>
+                  <w:rPr>
                     <w:rFonts w:ascii="Cambria Math" w:eastAsia="Cambria Math" w:hAnsi="Cambria Math" w:cs="Times New Roman"/>
                     <w:sz w:val="20"/>
                     <w:szCs w:val="20"/>
                   </w:rPr>
-                  <m:t>π</m:t>
+                  <m:t>ax</m:t>
+                </m:r>
+                <m:r>
+                  <w:rPr>
+                    <w:rFonts w:ascii="Cambria Math" w:eastAsia="Cambria Math" w:hAnsi="Cambria Math" w:cs="Times New Roman"/>
+                    <w:sz w:val="20"/>
+                    <w:szCs w:val="20"/>
+                    <w:lang w:val="ru-RU"/>
+                  </w:rPr>
+                  <m:t>)</m:t>
                 </m:r>
                 <m:f>
                   <m:fPr>
@@ -6671,37 +6705,11 @@
                   <m:num>
                     <m:r>
                       <w:rPr>
-                        <w:rFonts w:ascii="Cambria Math" w:hAnsi="Cambria Math" w:cs="Times New Roman"/>
-                        <w:sz w:val="20"/>
-                        <w:szCs w:val="20"/>
-                      </w:rPr>
-                      <m:t>sh</m:t>
-                    </m:r>
-                    <m:r>
-                      <w:rPr>
-                        <w:rFonts w:ascii="Cambria Math" w:hAnsi="Cambria Math" w:cs="Times New Roman"/>
-                        <w:sz w:val="20"/>
-                        <w:szCs w:val="20"/>
-                        <w:lang w:val="ru-RU"/>
-                      </w:rPr>
-                      <m:t>(</m:t>
-                    </m:r>
-                    <m:r>
-                      <w:rPr>
                         <w:rFonts w:ascii="Cambria Math" w:eastAsia="Cambria Math" w:hAnsi="Cambria Math" w:cs="Times New Roman"/>
                         <w:sz w:val="20"/>
                         <w:szCs w:val="20"/>
                       </w:rPr>
-                      <m:t>ax</m:t>
-                    </m:r>
-                    <m:r>
-                      <w:rPr>
-                        <w:rFonts w:ascii="Cambria Math" w:eastAsia="Cambria Math" w:hAnsi="Cambria Math" w:cs="Times New Roman"/>
-                        <w:sz w:val="20"/>
-                        <w:szCs w:val="20"/>
-                        <w:lang w:val="ru-RU"/>
-                      </w:rPr>
-                      <m:t>)</m:t>
+                      <m:t>π</m:t>
                     </m:r>
                   </m:num>
                   <m:den>
@@ -6711,7 +6719,15 @@
                         <w:sz w:val="20"/>
                         <w:szCs w:val="20"/>
                       </w:rPr>
-                      <m:t>sh</m:t>
+                      <m:t>s</m:t>
+                    </m:r>
+                    <m:r>
+                      <w:rPr>
+                        <w:rFonts w:ascii="Cambria Math" w:hAnsi="Cambria Math" w:cs="Times New Roman"/>
+                        <w:sz w:val="20"/>
+                        <w:szCs w:val="20"/>
+                      </w:rPr>
+                      <m:t>h</m:t>
                     </m:r>
                     <m:r>
                       <w:rPr>
@@ -6739,7 +6755,7 @@
         </w:tc>
         <w:tc>
           <w:tcPr>
-            <w:tcW w:w="4977" w:type="dxa"/>
+            <w:tcW w:w="5119" w:type="dxa"/>
           </w:tcPr>
           <w:p>
             <w:pPr>
@@ -6960,11 +6976,45 @@
                 </m:r>
                 <m:r>
                   <w:rPr>
+                    <w:rFonts w:ascii="Cambria Math" w:hAnsi="Cambria Math" w:cs="Times New Roman"/>
+                    <w:sz w:val="20"/>
+                    <w:szCs w:val="20"/>
+                  </w:rPr>
+                  <m:t>s</m:t>
+                </m:r>
+                <m:r>
+                  <w:rPr>
+                    <w:rFonts w:ascii="Cambria Math" w:hAnsi="Cambria Math" w:cs="Times New Roman"/>
+                    <w:sz w:val="20"/>
+                    <w:szCs w:val="20"/>
+                  </w:rPr>
+                  <m:t>in</m:t>
+                </m:r>
+                <m:r>
+                  <w:rPr>
+                    <w:rFonts w:ascii="Cambria Math" w:hAnsi="Cambria Math" w:cs="Times New Roman"/>
+                    <w:sz w:val="20"/>
+                    <w:szCs w:val="20"/>
+                    <w:lang w:val="ru-RU"/>
+                  </w:rPr>
+                  <m:t>(</m:t>
+                </m:r>
+                <m:r>
+                  <w:rPr>
                     <w:rFonts w:ascii="Cambria Math" w:eastAsia="Cambria Math" w:hAnsi="Cambria Math" w:cs="Times New Roman"/>
                     <w:sz w:val="20"/>
                     <w:szCs w:val="20"/>
                   </w:rPr>
-                  <m:t>π</m:t>
+                  <m:t>ax</m:t>
+                </m:r>
+                <m:r>
+                  <w:rPr>
+                    <w:rFonts w:ascii="Cambria Math" w:eastAsia="Cambria Math" w:hAnsi="Cambria Math" w:cs="Times New Roman"/>
+                    <w:sz w:val="20"/>
+                    <w:szCs w:val="20"/>
+                    <w:lang w:val="ru-RU"/>
+                  </w:rPr>
+                  <m:t>)</m:t>
                 </m:r>
                 <m:f>
                   <m:fPr>
@@ -6980,37 +7030,11 @@
                   <m:num>
                     <m:r>
                       <w:rPr>
-                        <w:rFonts w:ascii="Cambria Math" w:hAnsi="Cambria Math" w:cs="Times New Roman"/>
-                        <w:sz w:val="20"/>
-                        <w:szCs w:val="20"/>
-                      </w:rPr>
-                      <m:t>sin</m:t>
-                    </m:r>
-                    <m:r>
-                      <w:rPr>
-                        <w:rFonts w:ascii="Cambria Math" w:hAnsi="Cambria Math" w:cs="Times New Roman"/>
-                        <w:sz w:val="20"/>
-                        <w:szCs w:val="20"/>
-                        <w:lang w:val="ru-RU"/>
-                      </w:rPr>
-                      <m:t>(</m:t>
-                    </m:r>
-                    <m:r>
-                      <w:rPr>
                         <w:rFonts w:ascii="Cambria Math" w:eastAsia="Cambria Math" w:hAnsi="Cambria Math" w:cs="Times New Roman"/>
                         <w:sz w:val="20"/>
                         <w:szCs w:val="20"/>
                       </w:rPr>
-                      <m:t>ax</m:t>
-                    </m:r>
-                    <m:r>
-                      <w:rPr>
-                        <w:rFonts w:ascii="Cambria Math" w:eastAsia="Cambria Math" w:hAnsi="Cambria Math" w:cs="Times New Roman"/>
-                        <w:sz w:val="20"/>
-                        <w:szCs w:val="20"/>
-                        <w:lang w:val="ru-RU"/>
-                      </w:rPr>
-                      <m:t>)</m:t>
+                      <m:t>π</m:t>
                     </m:r>
                   </m:num>
                   <m:den>
@@ -7050,7 +7074,7 @@
       <w:tr>
         <w:tc>
           <w:tcPr>
-            <w:tcW w:w="4928" w:type="dxa"/>
+            <w:tcW w:w="4786" w:type="dxa"/>
           </w:tcPr>
           <w:p>
             <w:pPr>
@@ -7272,11 +7296,37 @@
                 </m:r>
                 <m:r>
                   <w:rPr>
+                    <w:rFonts w:ascii="Cambria Math" w:hAnsi="Cambria Math" w:cs="Times New Roman"/>
+                    <w:sz w:val="20"/>
+                    <w:szCs w:val="20"/>
+                  </w:rPr>
+                  <m:t>ch</m:t>
+                </m:r>
+                <m:r>
+                  <w:rPr>
+                    <w:rFonts w:ascii="Cambria Math" w:hAnsi="Cambria Math" w:cs="Times New Roman"/>
+                    <w:sz w:val="20"/>
+                    <w:szCs w:val="20"/>
+                    <w:lang w:val="ru-RU"/>
+                  </w:rPr>
+                  <m:t>(</m:t>
+                </m:r>
+                <m:r>
+                  <w:rPr>
                     <w:rFonts w:ascii="Cambria Math" w:eastAsia="Cambria Math" w:hAnsi="Cambria Math" w:cs="Times New Roman"/>
                     <w:sz w:val="20"/>
                     <w:szCs w:val="20"/>
                   </w:rPr>
-                  <m:t>π</m:t>
+                  <m:t>ax</m:t>
+                </m:r>
+                <m:r>
+                  <w:rPr>
+                    <w:rFonts w:ascii="Cambria Math" w:eastAsia="Cambria Math" w:hAnsi="Cambria Math" w:cs="Times New Roman"/>
+                    <w:sz w:val="20"/>
+                    <w:szCs w:val="20"/>
+                    <w:lang w:val="ru-RU"/>
+                  </w:rPr>
+                  <m:t>)</m:t>
                 </m:r>
                 <m:f>
                   <m:fPr>
@@ -7292,37 +7342,11 @@
                   <m:num>
                     <m:r>
                       <w:rPr>
-                        <w:rFonts w:ascii="Cambria Math" w:hAnsi="Cambria Math" w:cs="Times New Roman"/>
-                        <w:sz w:val="20"/>
-                        <w:szCs w:val="20"/>
-                      </w:rPr>
-                      <m:t>ch</m:t>
-                    </m:r>
-                    <m:r>
-                      <w:rPr>
-                        <w:rFonts w:ascii="Cambria Math" w:hAnsi="Cambria Math" w:cs="Times New Roman"/>
-                        <w:sz w:val="20"/>
-                        <w:szCs w:val="20"/>
-                        <w:lang w:val="ru-RU"/>
-                      </w:rPr>
-                      <m:t>(</m:t>
-                    </m:r>
-                    <m:r>
-                      <w:rPr>
                         <w:rFonts w:ascii="Cambria Math" w:eastAsia="Cambria Math" w:hAnsi="Cambria Math" w:cs="Times New Roman"/>
                         <w:sz w:val="20"/>
                         <w:szCs w:val="20"/>
                       </w:rPr>
-                      <m:t>ax</m:t>
-                    </m:r>
-                    <m:r>
-                      <w:rPr>
-                        <w:rFonts w:ascii="Cambria Math" w:eastAsia="Cambria Math" w:hAnsi="Cambria Math" w:cs="Times New Roman"/>
-                        <w:sz w:val="20"/>
-                        <w:szCs w:val="20"/>
-                        <w:lang w:val="ru-RU"/>
-                      </w:rPr>
-                      <m:t>)</m:t>
+                      <m:t>π</m:t>
                     </m:r>
                   </m:num>
                   <m:den>
@@ -7332,7 +7356,15 @@
                         <w:sz w:val="20"/>
                         <w:szCs w:val="20"/>
                       </w:rPr>
-                      <m:t>sh</m:t>
+                      <m:t>s</m:t>
+                    </m:r>
+                    <m:r>
+                      <w:rPr>
+                        <w:rFonts w:ascii="Cambria Math" w:hAnsi="Cambria Math" w:cs="Times New Roman"/>
+                        <w:sz w:val="20"/>
+                        <w:szCs w:val="20"/>
+                      </w:rPr>
+                      <m:t>h</m:t>
                     </m:r>
                     <m:r>
                       <w:rPr>
@@ -7360,7 +7392,7 @@
         </w:tc>
         <w:tc>
           <w:tcPr>
-            <w:tcW w:w="4977" w:type="dxa"/>
+            <w:tcW w:w="5119" w:type="dxa"/>
           </w:tcPr>
           <w:p>
             <w:pPr>
@@ -7581,11 +7613,37 @@
                 </m:r>
                 <m:r>
                   <w:rPr>
+                    <w:rFonts w:ascii="Cambria Math" w:hAnsi="Cambria Math" w:cs="Times New Roman"/>
+                    <w:sz w:val="20"/>
+                    <w:szCs w:val="20"/>
+                  </w:rPr>
+                  <m:t>cos</m:t>
+                </m:r>
+                <m:r>
+                  <w:rPr>
+                    <w:rFonts w:ascii="Cambria Math" w:hAnsi="Cambria Math" w:cs="Times New Roman"/>
+                    <w:sz w:val="20"/>
+                    <w:szCs w:val="20"/>
+                    <w:lang w:val="ru-RU"/>
+                  </w:rPr>
+                  <m:t>(</m:t>
+                </m:r>
+                <m:r>
+                  <w:rPr>
                     <w:rFonts w:ascii="Cambria Math" w:eastAsia="Cambria Math" w:hAnsi="Cambria Math" w:cs="Times New Roman"/>
                     <w:sz w:val="20"/>
                     <w:szCs w:val="20"/>
                   </w:rPr>
-                  <m:t>π</m:t>
+                  <m:t>ax</m:t>
+                </m:r>
+                <m:r>
+                  <w:rPr>
+                    <w:rFonts w:ascii="Cambria Math" w:eastAsia="Cambria Math" w:hAnsi="Cambria Math" w:cs="Times New Roman"/>
+                    <w:sz w:val="20"/>
+                    <w:szCs w:val="20"/>
+                    <w:lang w:val="ru-RU"/>
+                  </w:rPr>
+                  <m:t>)</m:t>
                 </m:r>
                 <m:f>
                   <m:fPr>
@@ -7601,18 +7659,287 @@
                   <m:num>
                     <m:r>
                       <w:rPr>
-                        <w:rFonts w:ascii="Cambria Math" w:hAnsi="Cambria Math" w:cs="Times New Roman"/>
-                        <w:sz w:val="20"/>
-                        <w:szCs w:val="20"/>
-                      </w:rPr>
-                      <m:t>cos</m:t>
-                    </m:r>
-                    <m:r>
-                      <w:rPr>
-                        <w:rFonts w:ascii="Cambria Math" w:hAnsi="Cambria Math" w:cs="Times New Roman"/>
-                        <w:sz w:val="20"/>
-                        <w:szCs w:val="20"/>
-                        <w:lang w:val="ru-RU"/>
+                        <w:rFonts w:ascii="Cambria Math" w:eastAsia="Cambria Math" w:hAnsi="Cambria Math" w:cs="Times New Roman"/>
+                        <w:sz w:val="20"/>
+                        <w:szCs w:val="20"/>
+                      </w:rPr>
+                      <m:t>π</m:t>
+                    </m:r>
+                  </m:num>
+                  <m:den>
+                    <m:r>
+                      <w:rPr>
+                        <w:rFonts w:ascii="Cambria Math" w:hAnsi="Cambria Math" w:cs="Times New Roman"/>
+                        <w:sz w:val="20"/>
+                        <w:szCs w:val="20"/>
+                      </w:rPr>
+                      <m:t>sin</m:t>
+                    </m:r>
+                    <m:r>
+                      <w:rPr>
+                        <w:rFonts w:ascii="Cambria Math" w:eastAsia="Cambria Math" w:hAnsi="Cambria Math" w:cs="Times New Roman"/>
+                        <w:sz w:val="20"/>
+                        <w:szCs w:val="20"/>
+                      </w:rPr>
+                      <m:t>(πx)</m:t>
+                    </m:r>
+                  </m:den>
+                </m:f>
+              </m:oMath>
+            </m:oMathPara>
+          </w:p>
+          <w:p>
+            <w:pPr>
+              <w:jc w:val="center"/>
+              <w:rPr>
+                <w:rFonts w:ascii="Times New Roman" w:eastAsiaTheme="minorEastAsia" w:hAnsi="Times New Roman" w:cs="Times New Roman"/>
+                <w:sz w:val="20"/>
+                <w:szCs w:val="20"/>
+              </w:rPr>
+            </w:pPr>
+          </w:p>
+        </w:tc>
+      </w:tr>
+      <w:tr>
+        <w:tc>
+          <w:tcPr>
+            <w:tcW w:w="4786" w:type="dxa"/>
+          </w:tcPr>
+          <w:p>
+            <w:pPr>
+              <w:jc w:val="center"/>
+              <w:rPr>
+                <w:rFonts w:ascii="Times New Roman" w:eastAsiaTheme="minorEastAsia" w:hAnsi="Times New Roman" w:cs="Times New Roman"/>
+                <w:sz w:val="20"/>
+                <w:szCs w:val="20"/>
+                <w:lang w:val="ru-RU"/>
+              </w:rPr>
+            </w:pPr>
+          </w:p>
+          <w:p>
+            <w:pPr>
+              <w:jc w:val="center"/>
+              <w:rPr>
+                <w:rFonts w:ascii="Times New Roman" w:eastAsiaTheme="minorEastAsia" w:hAnsi="Times New Roman" w:cs="Times New Roman"/>
+                <w:i/>
+                <w:sz w:val="20"/>
+                <w:szCs w:val="20"/>
+              </w:rPr>
+            </w:pPr>
+            <m:oMathPara>
+              <m:oMath>
+                <m:nary>
+                  <m:naryPr>
+                    <m:chr m:val="∑"/>
+                    <m:limLoc m:val="undOvr"/>
+                    <m:ctrlPr>
+                      <w:rPr>
+                        <w:rFonts w:ascii="Cambria Math" w:hAnsi="Cambria Math" w:cs="Times New Roman"/>
+                        <w:i/>
+                        <w:sz w:val="20"/>
+                        <w:szCs w:val="20"/>
+                      </w:rPr>
+                    </m:ctrlPr>
+                  </m:naryPr>
+                  <m:sub>
+                    <m:r>
+                      <w:rPr>
+                        <w:rFonts w:ascii="Cambria Math" w:hAnsi="Cambria Math" w:cs="Times New Roman"/>
+                        <w:sz w:val="20"/>
+                        <w:szCs w:val="20"/>
+                      </w:rPr>
+                      <m:t>n=-∞</m:t>
+                    </m:r>
+                  </m:sub>
+                  <m:sup>
+                    <m:r>
+                      <w:rPr>
+                        <w:rFonts w:ascii="Cambria Math" w:hAnsi="Cambria Math" w:cs="Times New Roman"/>
+                        <w:sz w:val="20"/>
+                        <w:szCs w:val="20"/>
+                      </w:rPr>
+                      <m:t>∞</m:t>
+                    </m:r>
+                  </m:sup>
+                  <m:e>
+                    <m:r>
+                      <w:rPr>
+                        <w:rFonts w:ascii="Cambria Math" w:hAnsi="Cambria Math" w:cs="Times New Roman"/>
+                        <w:sz w:val="20"/>
+                        <w:szCs w:val="20"/>
+                      </w:rPr>
+                      <m:t xml:space="preserve">  </m:t>
+                    </m:r>
+                    <m:f>
+                      <m:fPr>
+                        <m:ctrlPr>
+                          <w:rPr>
+                            <w:rFonts w:ascii="Cambria Math" w:hAnsi="Cambria Math" w:cs="Times New Roman"/>
+                            <w:i/>
+                            <w:sz w:val="20"/>
+                            <w:szCs w:val="20"/>
+                          </w:rPr>
+                        </m:ctrlPr>
+                      </m:fPr>
+                      <m:num>
+                        <m:sSup>
+                          <m:sSupPr>
+                            <m:ctrlPr>
+                              <w:rPr>
+                                <w:rFonts w:ascii="Cambria Math" w:eastAsia="Times New Roman" w:hAnsi="Cambria Math" w:cs="Times New Roman"/>
+                                <w:i/>
+                                <w:sz w:val="20"/>
+                              </w:rPr>
+                            </m:ctrlPr>
+                          </m:sSupPr>
+                          <m:e>
+                            <m:r>
+                              <w:rPr>
+                                <w:rFonts w:ascii="Cambria Math" w:eastAsia="Times New Roman" w:hAnsi="Cambria Math" w:cs="Times New Roman"/>
+                                <w:sz w:val="20"/>
+                                <w:szCs w:val="20"/>
+                              </w:rPr>
+                              <m:t>(-1)</m:t>
+                            </m:r>
+                          </m:e>
+                          <m:sup>
+                            <m:r>
+                              <w:rPr>
+                                <w:rFonts w:ascii="Cambria Math" w:eastAsia="Times New Roman" w:hAnsi="Cambria Math" w:cs="Times New Roman"/>
+                                <w:sz w:val="20"/>
+                                <w:szCs w:val="20"/>
+                              </w:rPr>
+                              <m:t>n</m:t>
+                            </m:r>
+                          </m:sup>
+                        </m:sSup>
+                        <m:r>
+                          <w:rPr>
+                            <w:rFonts w:ascii="Cambria Math" w:eastAsia="Cambria Math" w:hAnsi="Cambria Math" w:cs="Times New Roman"/>
+                            <w:sz w:val="20"/>
+                            <w:szCs w:val="20"/>
+                          </w:rPr>
+                          <m:t>*x</m:t>
+                        </m:r>
+                      </m:num>
+                      <m:den>
+                        <m:r>
+                          <w:rPr>
+                            <w:rFonts w:ascii="Cambria Math" w:eastAsia="Cambria Math" w:hAnsi="Cambria Math" w:cs="Times New Roman"/>
+                            <w:sz w:val="20"/>
+                            <w:szCs w:val="20"/>
+                          </w:rPr>
+                          <m:t xml:space="preserve"> </m:t>
+                        </m:r>
+                        <m:sSup>
+                          <m:sSupPr>
+                            <m:ctrlPr>
+                              <w:rPr>
+                                <w:rFonts w:ascii="Cambria Math" w:eastAsia="Cambria Math" w:hAnsi="Cambria Math" w:cs="Times New Roman"/>
+                                <w:i/>
+                                <w:sz w:val="20"/>
+                                <w:szCs w:val="20"/>
+                              </w:rPr>
+                            </m:ctrlPr>
+                          </m:sSupPr>
+                          <m:e>
+                            <m:r>
+                              <w:rPr>
+                                <w:rFonts w:ascii="Cambria Math" w:eastAsia="Cambria Math" w:hAnsi="Cambria Math" w:cs="Times New Roman"/>
+                                <w:sz w:val="20"/>
+                                <w:szCs w:val="20"/>
+                              </w:rPr>
+                              <m:t>x</m:t>
+                            </m:r>
+                          </m:e>
+                          <m:sup>
+                            <m:r>
+                              <w:rPr>
+                                <w:rFonts w:ascii="Cambria Math" w:eastAsia="Cambria Math" w:hAnsi="Cambria Math" w:cs="Times New Roman"/>
+                                <w:sz w:val="20"/>
+                                <w:szCs w:val="20"/>
+                              </w:rPr>
+                              <m:t>2</m:t>
+                            </m:r>
+                          </m:sup>
+                        </m:sSup>
+                        <m:r>
+                          <w:rPr>
+                            <w:rFonts w:ascii="Cambria Math" w:eastAsia="Cambria Math" w:hAnsi="Cambria Math" w:cs="Times New Roman"/>
+                            <w:sz w:val="20"/>
+                            <w:szCs w:val="20"/>
+                          </w:rPr>
+                          <m:t>+</m:t>
+                        </m:r>
+                        <m:sSup>
+                          <m:sSupPr>
+                            <m:ctrlPr>
+                              <w:rPr>
+                                <w:rFonts w:ascii="Cambria Math" w:eastAsia="Cambria Math" w:hAnsi="Cambria Math" w:cs="Times New Roman"/>
+                                <w:i/>
+                                <w:sz w:val="20"/>
+                                <w:szCs w:val="20"/>
+                              </w:rPr>
+                            </m:ctrlPr>
+                          </m:sSupPr>
+                          <m:e>
+                            <m:r>
+                              <w:rPr>
+                                <w:rFonts w:ascii="Cambria Math" w:eastAsia="Cambria Math" w:hAnsi="Cambria Math" w:cs="Times New Roman"/>
+                                <w:sz w:val="20"/>
+                                <w:szCs w:val="20"/>
+                              </w:rPr>
+                              <m:t>n</m:t>
+                            </m:r>
+                          </m:e>
+                          <m:sup>
+                            <m:r>
+                              <w:rPr>
+                                <w:rFonts w:ascii="Cambria Math" w:eastAsia="Cambria Math" w:hAnsi="Cambria Math" w:cs="Times New Roman"/>
+                                <w:sz w:val="20"/>
+                                <w:szCs w:val="20"/>
+                              </w:rPr>
+                              <m:t>2</m:t>
+                            </m:r>
+                          </m:sup>
+                        </m:sSup>
+                      </m:den>
+                    </m:f>
+                  </m:e>
+                </m:nary>
+                <m:r>
+                  <w:rPr>
+                    <w:rFonts w:ascii="Cambria Math" w:eastAsia="Cambria Math" w:hAnsi="Cambria Math" w:cs="Times New Roman"/>
+                    <w:sz w:val="20"/>
+                    <w:szCs w:val="20"/>
+                  </w:rPr>
+                  <m:t>*</m:t>
+                </m:r>
+                <m:f>
+                  <m:fPr>
+                    <m:ctrlPr>
+                      <w:rPr>
+                        <w:rFonts w:ascii="Cambria Math" w:hAnsi="Cambria Math" w:cs="Times New Roman"/>
+                        <w:i/>
+                        <w:sz w:val="20"/>
+                        <w:szCs w:val="20"/>
+                      </w:rPr>
+                    </m:ctrlPr>
+                  </m:fPr>
+                  <m:num>
+                    <m:r>
+                      <w:rPr>
+                        <w:rFonts w:ascii="Cambria Math" w:hAnsi="Cambria Math" w:cs="Times New Roman"/>
+                        <w:sz w:val="20"/>
+                        <w:szCs w:val="20"/>
+                      </w:rPr>
+                      <m:t>sin</m:t>
+                    </m:r>
+                    <m:r>
+                      <w:rPr>
+                        <w:rFonts w:ascii="Cambria Math" w:hAnsi="Cambria Math" w:cs="Times New Roman"/>
+                        <w:sz w:val="20"/>
+                        <w:szCs w:val="20"/>
                       </w:rPr>
                       <m:t>(</m:t>
                     </m:r>
@@ -7622,6 +7949,78 @@
                         <w:sz w:val="20"/>
                         <w:szCs w:val="20"/>
                       </w:rPr>
+                      <m:t>an</m:t>
+                    </m:r>
+                    <m:r>
+                      <w:rPr>
+                        <w:rFonts w:ascii="Cambria Math" w:eastAsia="Cambria Math" w:hAnsi="Cambria Math" w:cs="Times New Roman"/>
+                        <w:sz w:val="20"/>
+                        <w:szCs w:val="20"/>
+                      </w:rPr>
+                      <m:t>)</m:t>
+                    </m:r>
+                  </m:num>
+                  <m:den>
+                    <m:r>
+                      <w:rPr>
+                        <w:rFonts w:ascii="Cambria Math" w:hAnsi="Cambria Math" w:cs="Times New Roman"/>
+                        <w:sz w:val="20"/>
+                        <w:szCs w:val="20"/>
+                      </w:rPr>
+                      <m:t>n</m:t>
+                    </m:r>
+                  </m:den>
+                </m:f>
+                <m:r>
+                  <w:rPr>
+                    <w:rFonts w:ascii="Cambria Math" w:hAnsi="Cambria Math" w:cs="Times New Roman"/>
+                    <w:sz w:val="20"/>
+                    <w:szCs w:val="20"/>
+                  </w:rPr>
+                  <m:t>=</m:t>
+                </m:r>
+                <m:f>
+                  <m:fPr>
+                    <m:ctrlPr>
+                      <w:rPr>
+                        <w:rFonts w:ascii="Cambria Math" w:hAnsi="Cambria Math" w:cs="Times New Roman"/>
+                        <w:i/>
+                        <w:sz w:val="20"/>
+                        <w:szCs w:val="20"/>
+                      </w:rPr>
+                    </m:ctrlPr>
+                  </m:fPr>
+                  <m:num>
+                    <m:r>
+                      <w:rPr>
+                        <w:rFonts w:ascii="Cambria Math" w:hAnsi="Cambria Math" w:cs="Times New Roman"/>
+                        <w:sz w:val="20"/>
+                        <w:szCs w:val="20"/>
+                      </w:rPr>
+                      <m:t>s</m:t>
+                    </m:r>
+                    <m:r>
+                      <w:rPr>
+                        <w:rFonts w:ascii="Cambria Math" w:hAnsi="Cambria Math" w:cs="Times New Roman"/>
+                        <w:sz w:val="20"/>
+                        <w:szCs w:val="20"/>
+                      </w:rPr>
+                      <m:t>h</m:t>
+                    </m:r>
+                    <m:r>
+                      <w:rPr>
+                        <w:rFonts w:ascii="Cambria Math" w:hAnsi="Cambria Math" w:cs="Times New Roman"/>
+                        <w:sz w:val="20"/>
+                        <w:szCs w:val="20"/>
+                      </w:rPr>
+                      <m:t>(</m:t>
+                    </m:r>
+                    <m:r>
+                      <w:rPr>
+                        <w:rFonts w:ascii="Cambria Math" w:eastAsia="Cambria Math" w:hAnsi="Cambria Math" w:cs="Times New Roman"/>
+                        <w:sz w:val="20"/>
+                        <w:szCs w:val="20"/>
+                      </w:rPr>
                       <m:t>ax</m:t>
                     </m:r>
                     <m:r>
@@ -7629,9 +8028,3061 @@
                         <w:rFonts w:ascii="Cambria Math" w:eastAsia="Cambria Math" w:hAnsi="Cambria Math" w:cs="Times New Roman"/>
                         <w:sz w:val="20"/>
                         <w:szCs w:val="20"/>
-                        <w:lang w:val="ru-RU"/>
                       </w:rPr>
                       <m:t>)</m:t>
+                    </m:r>
+                  </m:num>
+                  <m:den>
+                    <m:r>
+                      <w:rPr>
+                        <w:rFonts w:ascii="Cambria Math" w:eastAsia="Cambria Math" w:hAnsi="Cambria Math" w:cs="Times New Roman"/>
+                        <w:sz w:val="20"/>
+                        <w:szCs w:val="20"/>
+                      </w:rPr>
+                      <m:t>x</m:t>
+                    </m:r>
+                  </m:den>
+                </m:f>
+                <m:f>
+                  <m:fPr>
+                    <m:ctrlPr>
+                      <w:rPr>
+                        <w:rFonts w:ascii="Cambria Math" w:hAnsi="Cambria Math" w:cs="Times New Roman"/>
+                        <w:i/>
+                        <w:sz w:val="20"/>
+                        <w:szCs w:val="20"/>
+                      </w:rPr>
+                    </m:ctrlPr>
+                  </m:fPr>
+                  <m:num>
+                    <m:r>
+                      <w:rPr>
+                        <w:rFonts w:ascii="Cambria Math" w:eastAsia="Cambria Math" w:hAnsi="Cambria Math" w:cs="Times New Roman"/>
+                        <w:sz w:val="20"/>
+                        <w:szCs w:val="20"/>
+                      </w:rPr>
+                      <m:t>π</m:t>
+                    </m:r>
+                  </m:num>
+                  <m:den>
+                    <m:r>
+                      <w:rPr>
+                        <w:rFonts w:ascii="Cambria Math" w:hAnsi="Cambria Math" w:cs="Times New Roman"/>
+                        <w:sz w:val="20"/>
+                        <w:szCs w:val="20"/>
+                      </w:rPr>
+                      <m:t>s</m:t>
+                    </m:r>
+                    <m:r>
+                      <w:rPr>
+                        <w:rFonts w:ascii="Cambria Math" w:hAnsi="Cambria Math" w:cs="Times New Roman"/>
+                        <w:sz w:val="20"/>
+                        <w:szCs w:val="20"/>
+                      </w:rPr>
+                      <m:t>h</m:t>
+                    </m:r>
+                    <m:r>
+                      <w:rPr>
+                        <w:rFonts w:ascii="Cambria Math" w:eastAsia="Cambria Math" w:hAnsi="Cambria Math" w:cs="Times New Roman"/>
+                        <w:sz w:val="20"/>
+                        <w:szCs w:val="20"/>
+                      </w:rPr>
+                      <m:t>(πx)</m:t>
+                    </m:r>
+                  </m:den>
+                </m:f>
+              </m:oMath>
+            </m:oMathPara>
+          </w:p>
+          <w:p>
+            <w:pPr>
+              <w:jc w:val="center"/>
+              <w:rPr>
+                <w:rFonts w:ascii="Times New Roman" w:eastAsiaTheme="minorEastAsia" w:hAnsi="Times New Roman" w:cs="Times New Roman"/>
+                <w:sz w:val="20"/>
+                <w:szCs w:val="20"/>
+              </w:rPr>
+            </w:pPr>
+          </w:p>
+        </w:tc>
+        <w:tc>
+          <w:tcPr>
+            <w:tcW w:w="5119" w:type="dxa"/>
+          </w:tcPr>
+          <w:p>
+            <w:pPr>
+              <w:jc w:val="center"/>
+              <w:rPr>
+                <w:rFonts w:ascii="Times New Roman" w:eastAsiaTheme="minorEastAsia" w:hAnsi="Times New Roman" w:cs="Times New Roman"/>
+                <w:sz w:val="20"/>
+                <w:szCs w:val="20"/>
+              </w:rPr>
+            </w:pPr>
+          </w:p>
+          <w:p>
+            <w:pPr>
+              <w:jc w:val="center"/>
+              <w:rPr>
+                <w:rFonts w:ascii="Times New Roman" w:eastAsiaTheme="minorEastAsia" w:hAnsi="Times New Roman" w:cs="Times New Roman"/>
+                <w:i/>
+                <w:sz w:val="20"/>
+                <w:szCs w:val="20"/>
+              </w:rPr>
+            </w:pPr>
+            <m:oMathPara>
+              <m:oMath>
+                <m:nary>
+                  <m:naryPr>
+                    <m:chr m:val="∑"/>
+                    <m:limLoc m:val="undOvr"/>
+                    <m:ctrlPr>
+                      <w:rPr>
+                        <w:rFonts w:ascii="Cambria Math" w:hAnsi="Cambria Math" w:cs="Times New Roman"/>
+                        <w:i/>
+                        <w:sz w:val="20"/>
+                        <w:szCs w:val="20"/>
+                      </w:rPr>
+                    </m:ctrlPr>
+                  </m:naryPr>
+                  <m:sub>
+                    <m:r>
+                      <w:rPr>
+                        <w:rFonts w:ascii="Cambria Math" w:hAnsi="Cambria Math" w:cs="Times New Roman"/>
+                        <w:sz w:val="20"/>
+                        <w:szCs w:val="20"/>
+                      </w:rPr>
+                      <m:t>n=-∞</m:t>
+                    </m:r>
+                  </m:sub>
+                  <m:sup>
+                    <m:r>
+                      <w:rPr>
+                        <w:rFonts w:ascii="Cambria Math" w:hAnsi="Cambria Math" w:cs="Times New Roman"/>
+                        <w:sz w:val="20"/>
+                        <w:szCs w:val="20"/>
+                      </w:rPr>
+                      <m:t>∞</m:t>
+                    </m:r>
+                  </m:sup>
+                  <m:e>
+                    <m:r>
+                      <w:rPr>
+                        <w:rFonts w:ascii="Cambria Math" w:hAnsi="Cambria Math" w:cs="Times New Roman"/>
+                        <w:sz w:val="20"/>
+                        <w:szCs w:val="20"/>
+                      </w:rPr>
+                      <m:t xml:space="preserve">  </m:t>
+                    </m:r>
+                    <m:f>
+                      <m:fPr>
+                        <m:ctrlPr>
+                          <w:rPr>
+                            <w:rFonts w:ascii="Cambria Math" w:hAnsi="Cambria Math" w:cs="Times New Roman"/>
+                            <w:i/>
+                            <w:sz w:val="20"/>
+                            <w:szCs w:val="20"/>
+                          </w:rPr>
+                        </m:ctrlPr>
+                      </m:fPr>
+                      <m:num>
+                        <m:sSup>
+                          <m:sSupPr>
+                            <m:ctrlPr>
+                              <w:rPr>
+                                <w:rFonts w:ascii="Cambria Math" w:eastAsia="Times New Roman" w:hAnsi="Cambria Math" w:cs="Times New Roman"/>
+                                <w:i/>
+                                <w:sz w:val="20"/>
+                              </w:rPr>
+                            </m:ctrlPr>
+                          </m:sSupPr>
+                          <m:e>
+                            <m:r>
+                              <w:rPr>
+                                <w:rFonts w:ascii="Cambria Math" w:eastAsia="Times New Roman" w:hAnsi="Cambria Math" w:cs="Times New Roman"/>
+                                <w:sz w:val="20"/>
+                                <w:szCs w:val="20"/>
+                              </w:rPr>
+                              <m:t>(-1)</m:t>
+                            </m:r>
+                          </m:e>
+                          <m:sup>
+                            <m:r>
+                              <w:rPr>
+                                <w:rFonts w:ascii="Cambria Math" w:eastAsia="Times New Roman" w:hAnsi="Cambria Math" w:cs="Times New Roman"/>
+                                <w:sz w:val="20"/>
+                                <w:szCs w:val="20"/>
+                              </w:rPr>
+                              <m:t>n</m:t>
+                            </m:r>
+                          </m:sup>
+                        </m:sSup>
+                        <m:r>
+                          <w:rPr>
+                            <w:rFonts w:ascii="Cambria Math" w:eastAsia="Cambria Math" w:hAnsi="Cambria Math" w:cs="Times New Roman"/>
+                            <w:sz w:val="20"/>
+                            <w:szCs w:val="20"/>
+                          </w:rPr>
+                          <m:t>*</m:t>
+                        </m:r>
+                        <m:r>
+                          <w:rPr>
+                            <w:rFonts w:ascii="Cambria Math" w:eastAsia="Cambria Math" w:hAnsi="Cambria Math" w:cs="Times New Roman"/>
+                            <w:sz w:val="20"/>
+                            <w:szCs w:val="20"/>
+                          </w:rPr>
+                          <m:t>x</m:t>
+                        </m:r>
+                      </m:num>
+                      <m:den>
+                        <m:r>
+                          <w:rPr>
+                            <w:rFonts w:ascii="Cambria Math" w:eastAsia="Cambria Math" w:hAnsi="Cambria Math" w:cs="Times New Roman"/>
+                            <w:sz w:val="20"/>
+                            <w:szCs w:val="20"/>
+                          </w:rPr>
+                          <m:t xml:space="preserve"> </m:t>
+                        </m:r>
+                        <m:sSup>
+                          <m:sSupPr>
+                            <m:ctrlPr>
+                              <w:rPr>
+                                <w:rFonts w:ascii="Cambria Math" w:eastAsia="Cambria Math" w:hAnsi="Cambria Math" w:cs="Times New Roman"/>
+                                <w:i/>
+                                <w:sz w:val="20"/>
+                                <w:szCs w:val="20"/>
+                              </w:rPr>
+                            </m:ctrlPr>
+                          </m:sSupPr>
+                          <m:e>
+                            <m:r>
+                              <w:rPr>
+                                <w:rFonts w:ascii="Cambria Math" w:eastAsia="Cambria Math" w:hAnsi="Cambria Math" w:cs="Times New Roman"/>
+                                <w:sz w:val="20"/>
+                                <w:szCs w:val="20"/>
+                              </w:rPr>
+                              <m:t>x</m:t>
+                            </m:r>
+                          </m:e>
+                          <m:sup>
+                            <m:r>
+                              <w:rPr>
+                                <w:rFonts w:ascii="Cambria Math" w:eastAsia="Cambria Math" w:hAnsi="Cambria Math" w:cs="Times New Roman"/>
+                                <w:sz w:val="20"/>
+                                <w:szCs w:val="20"/>
+                              </w:rPr>
+                              <m:t>2</m:t>
+                            </m:r>
+                          </m:sup>
+                        </m:sSup>
+                        <m:r>
+                          <w:rPr>
+                            <w:rFonts w:ascii="Cambria Math" w:eastAsia="Cambria Math" w:hAnsi="Cambria Math" w:cs="Times New Roman"/>
+                            <w:sz w:val="20"/>
+                            <w:szCs w:val="20"/>
+                          </w:rPr>
+                          <m:t>-</m:t>
+                        </m:r>
+                        <m:sSup>
+                          <m:sSupPr>
+                            <m:ctrlPr>
+                              <w:rPr>
+                                <w:rFonts w:ascii="Cambria Math" w:eastAsia="Cambria Math" w:hAnsi="Cambria Math" w:cs="Times New Roman"/>
+                                <w:i/>
+                                <w:sz w:val="20"/>
+                                <w:szCs w:val="20"/>
+                              </w:rPr>
+                            </m:ctrlPr>
+                          </m:sSupPr>
+                          <m:e>
+                            <m:r>
+                              <w:rPr>
+                                <w:rFonts w:ascii="Cambria Math" w:eastAsia="Cambria Math" w:hAnsi="Cambria Math" w:cs="Times New Roman"/>
+                                <w:sz w:val="20"/>
+                                <w:szCs w:val="20"/>
+                              </w:rPr>
+                              <m:t>n</m:t>
+                            </m:r>
+                          </m:e>
+                          <m:sup>
+                            <m:r>
+                              <w:rPr>
+                                <w:rFonts w:ascii="Cambria Math" w:eastAsia="Cambria Math" w:hAnsi="Cambria Math" w:cs="Times New Roman"/>
+                                <w:sz w:val="20"/>
+                                <w:szCs w:val="20"/>
+                              </w:rPr>
+                              <m:t>2</m:t>
+                            </m:r>
+                          </m:sup>
+                        </m:sSup>
+                      </m:den>
+                    </m:f>
+                  </m:e>
+                </m:nary>
+                <m:r>
+                  <w:rPr>
+                    <w:rFonts w:ascii="Cambria Math" w:eastAsia="Cambria Math" w:hAnsi="Cambria Math" w:cs="Times New Roman"/>
+                    <w:sz w:val="20"/>
+                    <w:szCs w:val="20"/>
+                  </w:rPr>
+                  <m:t>*</m:t>
+                </m:r>
+                <m:f>
+                  <m:fPr>
+                    <m:ctrlPr>
+                      <w:rPr>
+                        <w:rFonts w:ascii="Cambria Math" w:hAnsi="Cambria Math" w:cs="Times New Roman"/>
+                        <w:i/>
+                        <w:sz w:val="20"/>
+                        <w:szCs w:val="20"/>
+                      </w:rPr>
+                    </m:ctrlPr>
+                  </m:fPr>
+                  <m:num>
+                    <m:r>
+                      <w:rPr>
+                        <w:rFonts w:ascii="Cambria Math" w:hAnsi="Cambria Math" w:cs="Times New Roman"/>
+                        <w:sz w:val="20"/>
+                        <w:szCs w:val="20"/>
+                      </w:rPr>
+                      <m:t>sin</m:t>
+                    </m:r>
+                    <m:r>
+                      <w:rPr>
+                        <w:rFonts w:ascii="Cambria Math" w:hAnsi="Cambria Math" w:cs="Times New Roman"/>
+                        <w:sz w:val="20"/>
+                        <w:szCs w:val="20"/>
+                      </w:rPr>
+                      <m:t>(</m:t>
+                    </m:r>
+                    <m:r>
+                      <w:rPr>
+                        <w:rFonts w:ascii="Cambria Math" w:eastAsia="Cambria Math" w:hAnsi="Cambria Math" w:cs="Times New Roman"/>
+                        <w:sz w:val="20"/>
+                        <w:szCs w:val="20"/>
+                      </w:rPr>
+                      <m:t>a</m:t>
+                    </m:r>
+                    <m:r>
+                      <w:rPr>
+                        <w:rFonts w:ascii="Cambria Math" w:eastAsia="Cambria Math" w:hAnsi="Cambria Math" w:cs="Times New Roman"/>
+                        <w:sz w:val="20"/>
+                        <w:szCs w:val="20"/>
+                      </w:rPr>
+                      <m:t>n</m:t>
+                    </m:r>
+                    <m:r>
+                      <w:rPr>
+                        <w:rFonts w:ascii="Cambria Math" w:eastAsia="Cambria Math" w:hAnsi="Cambria Math" w:cs="Times New Roman"/>
+                        <w:sz w:val="20"/>
+                        <w:szCs w:val="20"/>
+                      </w:rPr>
+                      <m:t>)</m:t>
+                    </m:r>
+                  </m:num>
+                  <m:den>
+                    <m:r>
+                      <w:rPr>
+                        <w:rFonts w:ascii="Cambria Math" w:hAnsi="Cambria Math" w:cs="Times New Roman"/>
+                        <w:sz w:val="20"/>
+                        <w:szCs w:val="20"/>
+                      </w:rPr>
+                      <m:t>n</m:t>
+                    </m:r>
+                  </m:den>
+                </m:f>
+                <m:r>
+                  <w:rPr>
+                    <w:rFonts w:ascii="Cambria Math" w:hAnsi="Cambria Math" w:cs="Times New Roman"/>
+                    <w:sz w:val="20"/>
+                    <w:szCs w:val="20"/>
+                  </w:rPr>
+                  <m:t>=</m:t>
+                </m:r>
+                <m:f>
+                  <m:fPr>
+                    <m:ctrlPr>
+                      <w:rPr>
+                        <w:rFonts w:ascii="Cambria Math" w:hAnsi="Cambria Math" w:cs="Times New Roman"/>
+                        <w:i/>
+                        <w:sz w:val="20"/>
+                        <w:szCs w:val="20"/>
+                      </w:rPr>
+                    </m:ctrlPr>
+                  </m:fPr>
+                  <m:num>
+                    <m:r>
+                      <w:rPr>
+                        <w:rFonts w:ascii="Cambria Math" w:hAnsi="Cambria Math" w:cs="Times New Roman"/>
+                        <w:sz w:val="20"/>
+                        <w:szCs w:val="20"/>
+                      </w:rPr>
+                      <m:t>sin</m:t>
+                    </m:r>
+                    <m:r>
+                      <w:rPr>
+                        <w:rFonts w:ascii="Cambria Math" w:hAnsi="Cambria Math" w:cs="Times New Roman"/>
+                        <w:sz w:val="20"/>
+                        <w:szCs w:val="20"/>
+                      </w:rPr>
+                      <m:t>(</m:t>
+                    </m:r>
+                    <m:r>
+                      <w:rPr>
+                        <w:rFonts w:ascii="Cambria Math" w:eastAsia="Cambria Math" w:hAnsi="Cambria Math" w:cs="Times New Roman"/>
+                        <w:sz w:val="20"/>
+                        <w:szCs w:val="20"/>
+                      </w:rPr>
+                      <m:t>ax</m:t>
+                    </m:r>
+                    <m:r>
+                      <w:rPr>
+                        <w:rFonts w:ascii="Cambria Math" w:eastAsia="Cambria Math" w:hAnsi="Cambria Math" w:cs="Times New Roman"/>
+                        <w:sz w:val="20"/>
+                        <w:szCs w:val="20"/>
+                      </w:rPr>
+                      <m:t>)</m:t>
+                    </m:r>
+                  </m:num>
+                  <m:den>
+                    <m:r>
+                      <w:rPr>
+                        <w:rFonts w:ascii="Cambria Math" w:eastAsia="Cambria Math" w:hAnsi="Cambria Math" w:cs="Times New Roman"/>
+                        <w:sz w:val="20"/>
+                        <w:szCs w:val="20"/>
+                      </w:rPr>
+                      <m:t>x</m:t>
+                    </m:r>
+                  </m:den>
+                </m:f>
+                <m:f>
+                  <m:fPr>
+                    <m:ctrlPr>
+                      <w:rPr>
+                        <w:rFonts w:ascii="Cambria Math" w:hAnsi="Cambria Math" w:cs="Times New Roman"/>
+                        <w:i/>
+                        <w:sz w:val="20"/>
+                        <w:szCs w:val="20"/>
+                      </w:rPr>
+                    </m:ctrlPr>
+                  </m:fPr>
+                  <m:num>
+                    <m:r>
+                      <w:rPr>
+                        <w:rFonts w:ascii="Cambria Math" w:eastAsia="Cambria Math" w:hAnsi="Cambria Math" w:cs="Times New Roman"/>
+                        <w:sz w:val="20"/>
+                        <w:szCs w:val="20"/>
+                      </w:rPr>
+                      <m:t>π</m:t>
+                    </m:r>
+                  </m:num>
+                  <m:den>
+                    <m:r>
+                      <w:rPr>
+                        <w:rFonts w:ascii="Cambria Math" w:hAnsi="Cambria Math" w:cs="Times New Roman"/>
+                        <w:sz w:val="20"/>
+                        <w:szCs w:val="20"/>
+                      </w:rPr>
+                      <m:t>sin</m:t>
+                    </m:r>
+                    <m:r>
+                      <w:rPr>
+                        <w:rFonts w:ascii="Cambria Math" w:eastAsia="Cambria Math" w:hAnsi="Cambria Math" w:cs="Times New Roman"/>
+                        <w:sz w:val="20"/>
+                        <w:szCs w:val="20"/>
+                      </w:rPr>
+                      <m:t>(πx)</m:t>
+                    </m:r>
+                  </m:den>
+                </m:f>
+              </m:oMath>
+            </m:oMathPara>
+          </w:p>
+          <w:p>
+            <w:pPr>
+              <w:jc w:val="center"/>
+              <w:rPr>
+                <w:rFonts w:ascii="Times New Roman" w:eastAsiaTheme="minorEastAsia" w:hAnsi="Times New Roman" w:cs="Times New Roman"/>
+                <w:sz w:val="20"/>
+                <w:szCs w:val="20"/>
+              </w:rPr>
+            </w:pPr>
+          </w:p>
+        </w:tc>
+      </w:tr>
+      <w:tr>
+        <w:tc>
+          <w:tcPr>
+            <w:tcW w:w="4786" w:type="dxa"/>
+          </w:tcPr>
+          <w:p>
+            <w:pPr>
+              <w:jc w:val="center"/>
+              <w:rPr>
+                <w:rFonts w:ascii="Times New Roman" w:eastAsiaTheme="minorEastAsia" w:hAnsi="Times New Roman" w:cs="Times New Roman"/>
+                <w:sz w:val="20"/>
+                <w:szCs w:val="20"/>
+              </w:rPr>
+            </w:pPr>
+          </w:p>
+          <w:p>
+            <w:pPr>
+              <w:jc w:val="center"/>
+              <w:rPr>
+                <w:rFonts w:ascii="Times New Roman" w:eastAsiaTheme="minorEastAsia" w:hAnsi="Times New Roman" w:cs="Times New Roman"/>
+                <w:i/>
+                <w:sz w:val="20"/>
+                <w:szCs w:val="20"/>
+              </w:rPr>
+            </w:pPr>
+            <m:oMathPara>
+              <m:oMath>
+                <m:nary>
+                  <m:naryPr>
+                    <m:chr m:val="∑"/>
+                    <m:limLoc m:val="undOvr"/>
+                    <m:ctrlPr>
+                      <w:rPr>
+                        <w:rFonts w:ascii="Cambria Math" w:hAnsi="Cambria Math" w:cs="Times New Roman"/>
+                        <w:i/>
+                        <w:sz w:val="20"/>
+                        <w:szCs w:val="20"/>
+                      </w:rPr>
+                    </m:ctrlPr>
+                  </m:naryPr>
+                  <m:sub>
+                    <m:r>
+                      <w:rPr>
+                        <w:rFonts w:ascii="Cambria Math" w:hAnsi="Cambria Math" w:cs="Times New Roman"/>
+                        <w:sz w:val="20"/>
+                        <w:szCs w:val="20"/>
+                      </w:rPr>
+                      <m:t>n=-∞</m:t>
+                    </m:r>
+                  </m:sub>
+                  <m:sup>
+                    <m:r>
+                      <w:rPr>
+                        <w:rFonts w:ascii="Cambria Math" w:hAnsi="Cambria Math" w:cs="Times New Roman"/>
+                        <w:sz w:val="20"/>
+                        <w:szCs w:val="20"/>
+                      </w:rPr>
+                      <m:t>∞</m:t>
+                    </m:r>
+                  </m:sup>
+                  <m:e>
+                    <m:r>
+                      <w:rPr>
+                        <w:rFonts w:ascii="Cambria Math" w:hAnsi="Cambria Math" w:cs="Times New Roman"/>
+                        <w:sz w:val="20"/>
+                        <w:szCs w:val="20"/>
+                      </w:rPr>
+                      <m:t xml:space="preserve">  </m:t>
+                    </m:r>
+                    <m:f>
+                      <m:fPr>
+                        <m:ctrlPr>
+                          <w:rPr>
+                            <w:rFonts w:ascii="Cambria Math" w:hAnsi="Cambria Math" w:cs="Times New Roman"/>
+                            <w:i/>
+                            <w:sz w:val="20"/>
+                            <w:szCs w:val="20"/>
+                          </w:rPr>
+                        </m:ctrlPr>
+                      </m:fPr>
+                      <m:num>
+                        <m:sSup>
+                          <m:sSupPr>
+                            <m:ctrlPr>
+                              <w:rPr>
+                                <w:rFonts w:ascii="Cambria Math" w:eastAsia="Times New Roman" w:hAnsi="Cambria Math" w:cs="Times New Roman"/>
+                                <w:i/>
+                                <w:sz w:val="20"/>
+                              </w:rPr>
+                            </m:ctrlPr>
+                          </m:sSupPr>
+                          <m:e>
+                            <m:r>
+                              <w:rPr>
+                                <w:rFonts w:ascii="Cambria Math" w:eastAsia="Times New Roman" w:hAnsi="Cambria Math" w:cs="Times New Roman"/>
+                                <w:sz w:val="20"/>
+                                <w:szCs w:val="20"/>
+                              </w:rPr>
+                              <m:t>(-1)</m:t>
+                            </m:r>
+                          </m:e>
+                          <m:sup>
+                            <m:r>
+                              <w:rPr>
+                                <w:rFonts w:ascii="Cambria Math" w:eastAsia="Times New Roman" w:hAnsi="Cambria Math" w:cs="Times New Roman"/>
+                                <w:sz w:val="20"/>
+                                <w:szCs w:val="20"/>
+                              </w:rPr>
+                              <m:t>n</m:t>
+                            </m:r>
+                          </m:sup>
+                        </m:sSup>
+                        <m:r>
+                          <w:rPr>
+                            <w:rFonts w:ascii="Cambria Math" w:eastAsia="Cambria Math" w:hAnsi="Cambria Math" w:cs="Times New Roman"/>
+                            <w:sz w:val="20"/>
+                            <w:szCs w:val="20"/>
+                          </w:rPr>
+                          <m:t>*n</m:t>
+                        </m:r>
+                      </m:num>
+                      <m:den>
+                        <m:r>
+                          <w:rPr>
+                            <w:rFonts w:ascii="Cambria Math" w:eastAsia="Cambria Math" w:hAnsi="Cambria Math" w:cs="Times New Roman"/>
+                            <w:sz w:val="20"/>
+                            <w:szCs w:val="20"/>
+                          </w:rPr>
+                          <m:t xml:space="preserve"> </m:t>
+                        </m:r>
+                        <m:sSup>
+                          <m:sSupPr>
+                            <m:ctrlPr>
+                              <w:rPr>
+                                <w:rFonts w:ascii="Cambria Math" w:eastAsia="Cambria Math" w:hAnsi="Cambria Math" w:cs="Times New Roman"/>
+                                <w:i/>
+                                <w:sz w:val="20"/>
+                                <w:szCs w:val="20"/>
+                              </w:rPr>
+                            </m:ctrlPr>
+                          </m:sSupPr>
+                          <m:e>
+                            <m:r>
+                              <w:rPr>
+                                <w:rFonts w:ascii="Cambria Math" w:eastAsia="Cambria Math" w:hAnsi="Cambria Math" w:cs="Times New Roman"/>
+                                <w:sz w:val="20"/>
+                                <w:szCs w:val="20"/>
+                              </w:rPr>
+                              <m:t>x</m:t>
+                            </m:r>
+                          </m:e>
+                          <m:sup>
+                            <m:r>
+                              <w:rPr>
+                                <w:rFonts w:ascii="Cambria Math" w:eastAsia="Cambria Math" w:hAnsi="Cambria Math" w:cs="Times New Roman"/>
+                                <w:sz w:val="20"/>
+                                <w:szCs w:val="20"/>
+                              </w:rPr>
+                              <m:t>2</m:t>
+                            </m:r>
+                          </m:sup>
+                        </m:sSup>
+                        <m:r>
+                          <w:rPr>
+                            <w:rFonts w:ascii="Cambria Math" w:eastAsia="Cambria Math" w:hAnsi="Cambria Math" w:cs="Times New Roman"/>
+                            <w:sz w:val="20"/>
+                            <w:szCs w:val="20"/>
+                          </w:rPr>
+                          <m:t>+</m:t>
+                        </m:r>
+                        <m:sSup>
+                          <m:sSupPr>
+                            <m:ctrlPr>
+                              <w:rPr>
+                                <w:rFonts w:ascii="Cambria Math" w:eastAsia="Cambria Math" w:hAnsi="Cambria Math" w:cs="Times New Roman"/>
+                                <w:i/>
+                                <w:sz w:val="20"/>
+                                <w:szCs w:val="20"/>
+                              </w:rPr>
+                            </m:ctrlPr>
+                          </m:sSupPr>
+                          <m:e>
+                            <m:r>
+                              <w:rPr>
+                                <w:rFonts w:ascii="Cambria Math" w:eastAsia="Cambria Math" w:hAnsi="Cambria Math" w:cs="Times New Roman"/>
+                                <w:sz w:val="20"/>
+                                <w:szCs w:val="20"/>
+                              </w:rPr>
+                              <m:t>n</m:t>
+                            </m:r>
+                          </m:e>
+                          <m:sup>
+                            <m:r>
+                              <w:rPr>
+                                <w:rFonts w:ascii="Cambria Math" w:eastAsia="Cambria Math" w:hAnsi="Cambria Math" w:cs="Times New Roman"/>
+                                <w:sz w:val="20"/>
+                                <w:szCs w:val="20"/>
+                              </w:rPr>
+                              <m:t>2</m:t>
+                            </m:r>
+                          </m:sup>
+                        </m:sSup>
+                      </m:den>
+                    </m:f>
+                  </m:e>
+                </m:nary>
+                <m:r>
+                  <w:rPr>
+                    <w:rFonts w:ascii="Cambria Math" w:eastAsia="Cambria Math" w:hAnsi="Cambria Math" w:cs="Times New Roman"/>
+                    <w:sz w:val="20"/>
+                    <w:szCs w:val="20"/>
+                  </w:rPr>
+                  <m:t>*</m:t>
+                </m:r>
+                <m:f>
+                  <m:fPr>
+                    <m:ctrlPr>
+                      <w:rPr>
+                        <w:rFonts w:ascii="Cambria Math" w:hAnsi="Cambria Math" w:cs="Times New Roman"/>
+                        <w:i/>
+                        <w:sz w:val="20"/>
+                        <w:szCs w:val="20"/>
+                      </w:rPr>
+                    </m:ctrlPr>
+                  </m:fPr>
+                  <m:num>
+                    <m:r>
+                      <w:rPr>
+                        <w:rFonts w:ascii="Cambria Math" w:hAnsi="Cambria Math" w:cs="Times New Roman"/>
+                        <w:sz w:val="20"/>
+                        <w:szCs w:val="20"/>
+                      </w:rPr>
+                      <m:t>1-c</m:t>
+                    </m:r>
+                    <m:r>
+                      <w:rPr>
+                        <w:rFonts w:ascii="Cambria Math" w:hAnsi="Cambria Math" w:cs="Times New Roman"/>
+                        <w:sz w:val="20"/>
+                        <w:szCs w:val="20"/>
+                      </w:rPr>
+                      <m:t>os</m:t>
+                    </m:r>
+                    <m:r>
+                      <w:rPr>
+                        <w:rFonts w:ascii="Cambria Math" w:hAnsi="Cambria Math" w:cs="Times New Roman"/>
+                        <w:sz w:val="20"/>
+                        <w:szCs w:val="20"/>
+                      </w:rPr>
+                      <m:t>(</m:t>
+                    </m:r>
+                    <m:r>
+                      <w:rPr>
+                        <w:rFonts w:ascii="Cambria Math" w:eastAsia="Cambria Math" w:hAnsi="Cambria Math" w:cs="Times New Roman"/>
+                        <w:sz w:val="20"/>
+                        <w:szCs w:val="20"/>
+                      </w:rPr>
+                      <m:t>an</m:t>
+                    </m:r>
+                    <m:r>
+                      <w:rPr>
+                        <w:rFonts w:ascii="Cambria Math" w:eastAsia="Cambria Math" w:hAnsi="Cambria Math" w:cs="Times New Roman"/>
+                        <w:sz w:val="20"/>
+                        <w:szCs w:val="20"/>
+                      </w:rPr>
+                      <m:t>)</m:t>
+                    </m:r>
+                  </m:num>
+                  <m:den>
+                    <m:r>
+                      <w:rPr>
+                        <w:rFonts w:ascii="Cambria Math" w:hAnsi="Cambria Math" w:cs="Times New Roman"/>
+                        <w:sz w:val="20"/>
+                        <w:szCs w:val="20"/>
+                      </w:rPr>
+                      <m:t>n</m:t>
+                    </m:r>
+                  </m:den>
+                </m:f>
+                <m:r>
+                  <w:rPr>
+                    <w:rFonts w:ascii="Cambria Math" w:hAnsi="Cambria Math" w:cs="Times New Roman"/>
+                    <w:sz w:val="20"/>
+                    <w:szCs w:val="20"/>
+                  </w:rPr>
+                  <m:t>=</m:t>
+                </m:r>
+                <m:f>
+                  <m:fPr>
+                    <m:ctrlPr>
+                      <w:rPr>
+                        <w:rFonts w:ascii="Cambria Math" w:hAnsi="Cambria Math" w:cs="Times New Roman"/>
+                        <w:i/>
+                        <w:sz w:val="20"/>
+                        <w:szCs w:val="20"/>
+                      </w:rPr>
+                    </m:ctrlPr>
+                  </m:fPr>
+                  <m:num>
+                    <m:r>
+                      <w:rPr>
+                        <w:rFonts w:ascii="Cambria Math" w:hAnsi="Cambria Math" w:cs="Times New Roman"/>
+                        <w:sz w:val="20"/>
+                        <w:szCs w:val="20"/>
+                      </w:rPr>
+                      <m:t>1-ch</m:t>
+                    </m:r>
+                    <m:r>
+                      <w:rPr>
+                        <w:rFonts w:ascii="Cambria Math" w:hAnsi="Cambria Math" w:cs="Times New Roman"/>
+                        <w:sz w:val="20"/>
+                        <w:szCs w:val="20"/>
+                      </w:rPr>
+                      <m:t>(</m:t>
+                    </m:r>
+                    <m:r>
+                      <w:rPr>
+                        <w:rFonts w:ascii="Cambria Math" w:eastAsia="Cambria Math" w:hAnsi="Cambria Math" w:cs="Times New Roman"/>
+                        <w:sz w:val="20"/>
+                        <w:szCs w:val="20"/>
+                      </w:rPr>
+                      <m:t>ax</m:t>
+                    </m:r>
+                    <m:r>
+                      <w:rPr>
+                        <w:rFonts w:ascii="Cambria Math" w:eastAsia="Cambria Math" w:hAnsi="Cambria Math" w:cs="Times New Roman"/>
+                        <w:sz w:val="20"/>
+                        <w:szCs w:val="20"/>
+                      </w:rPr>
+                      <m:t>)</m:t>
+                    </m:r>
+                  </m:num>
+                  <m:den>
+                    <m:r>
+                      <w:rPr>
+                        <w:rFonts w:ascii="Cambria Math" w:eastAsia="Cambria Math" w:hAnsi="Cambria Math" w:cs="Times New Roman"/>
+                        <w:sz w:val="20"/>
+                        <w:szCs w:val="20"/>
+                      </w:rPr>
+                      <m:t>x</m:t>
+                    </m:r>
+                  </m:den>
+                </m:f>
+                <m:f>
+                  <m:fPr>
+                    <m:ctrlPr>
+                      <w:rPr>
+                        <w:rFonts w:ascii="Cambria Math" w:hAnsi="Cambria Math" w:cs="Times New Roman"/>
+                        <w:i/>
+                        <w:sz w:val="20"/>
+                        <w:szCs w:val="20"/>
+                      </w:rPr>
+                    </m:ctrlPr>
+                  </m:fPr>
+                  <m:num>
+                    <m:r>
+                      <w:rPr>
+                        <w:rFonts w:ascii="Cambria Math" w:eastAsia="Cambria Math" w:hAnsi="Cambria Math" w:cs="Times New Roman"/>
+                        <w:sz w:val="20"/>
+                        <w:szCs w:val="20"/>
+                      </w:rPr>
+                      <m:t>π</m:t>
+                    </m:r>
+                  </m:num>
+                  <m:den>
+                    <m:r>
+                      <w:rPr>
+                        <w:rFonts w:ascii="Cambria Math" w:hAnsi="Cambria Math" w:cs="Times New Roman"/>
+                        <w:sz w:val="20"/>
+                        <w:szCs w:val="20"/>
+                      </w:rPr>
+                      <m:t>sh</m:t>
+                    </m:r>
+                    <m:r>
+                      <w:rPr>
+                        <w:rFonts w:ascii="Cambria Math" w:eastAsia="Cambria Math" w:hAnsi="Cambria Math" w:cs="Times New Roman"/>
+                        <w:sz w:val="20"/>
+                        <w:szCs w:val="20"/>
+                      </w:rPr>
+                      <m:t>(πx)</m:t>
+                    </m:r>
+                  </m:den>
+                </m:f>
+              </m:oMath>
+            </m:oMathPara>
+          </w:p>
+          <w:p>
+            <w:pPr>
+              <w:jc w:val="center"/>
+              <w:rPr>
+                <w:rFonts w:ascii="Times New Roman" w:eastAsiaTheme="minorEastAsia" w:hAnsi="Times New Roman" w:cs="Times New Roman"/>
+                <w:sz w:val="20"/>
+                <w:szCs w:val="20"/>
+              </w:rPr>
+            </w:pPr>
+          </w:p>
+        </w:tc>
+        <w:tc>
+          <w:tcPr>
+            <w:tcW w:w="5119" w:type="dxa"/>
+          </w:tcPr>
+          <w:p>
+            <w:pPr>
+              <w:jc w:val="center"/>
+              <w:rPr>
+                <w:rFonts w:ascii="Times New Roman" w:eastAsiaTheme="minorEastAsia" w:hAnsi="Times New Roman" w:cs="Times New Roman"/>
+                <w:sz w:val="20"/>
+                <w:szCs w:val="20"/>
+              </w:rPr>
+            </w:pPr>
+          </w:p>
+          <w:p>
+            <w:pPr>
+              <w:jc w:val="center"/>
+              <w:rPr>
+                <w:rFonts w:ascii="Times New Roman" w:eastAsiaTheme="minorEastAsia" w:hAnsi="Times New Roman" w:cs="Times New Roman"/>
+                <w:i/>
+                <w:sz w:val="20"/>
+                <w:szCs w:val="20"/>
+              </w:rPr>
+            </w:pPr>
+            <m:oMathPara>
+              <m:oMath>
+                <m:nary>
+                  <m:naryPr>
+                    <m:chr m:val="∑"/>
+                    <m:limLoc m:val="undOvr"/>
+                    <m:ctrlPr>
+                      <w:rPr>
+                        <w:rFonts w:ascii="Cambria Math" w:hAnsi="Cambria Math" w:cs="Times New Roman"/>
+                        <w:i/>
+                        <w:sz w:val="20"/>
+                        <w:szCs w:val="20"/>
+                      </w:rPr>
+                    </m:ctrlPr>
+                  </m:naryPr>
+                  <m:sub>
+                    <m:r>
+                      <w:rPr>
+                        <w:rFonts w:ascii="Cambria Math" w:hAnsi="Cambria Math" w:cs="Times New Roman"/>
+                        <w:sz w:val="20"/>
+                        <w:szCs w:val="20"/>
+                      </w:rPr>
+                      <m:t>n=-∞</m:t>
+                    </m:r>
+                  </m:sub>
+                  <m:sup>
+                    <m:r>
+                      <w:rPr>
+                        <w:rFonts w:ascii="Cambria Math" w:hAnsi="Cambria Math" w:cs="Times New Roman"/>
+                        <w:sz w:val="20"/>
+                        <w:szCs w:val="20"/>
+                      </w:rPr>
+                      <m:t>∞</m:t>
+                    </m:r>
+                  </m:sup>
+                  <m:e>
+                    <m:r>
+                      <w:rPr>
+                        <w:rFonts w:ascii="Cambria Math" w:hAnsi="Cambria Math" w:cs="Times New Roman"/>
+                        <w:sz w:val="20"/>
+                        <w:szCs w:val="20"/>
+                      </w:rPr>
+                      <m:t xml:space="preserve">  </m:t>
+                    </m:r>
+                    <m:f>
+                      <m:fPr>
+                        <m:ctrlPr>
+                          <w:rPr>
+                            <w:rFonts w:ascii="Cambria Math" w:hAnsi="Cambria Math" w:cs="Times New Roman"/>
+                            <w:i/>
+                            <w:sz w:val="20"/>
+                            <w:szCs w:val="20"/>
+                          </w:rPr>
+                        </m:ctrlPr>
+                      </m:fPr>
+                      <m:num>
+                        <m:sSup>
+                          <m:sSupPr>
+                            <m:ctrlPr>
+                              <w:rPr>
+                                <w:rFonts w:ascii="Cambria Math" w:eastAsia="Times New Roman" w:hAnsi="Cambria Math" w:cs="Times New Roman"/>
+                                <w:i/>
+                                <w:sz w:val="20"/>
+                              </w:rPr>
+                            </m:ctrlPr>
+                          </m:sSupPr>
+                          <m:e>
+                            <m:r>
+                              <w:rPr>
+                                <w:rFonts w:ascii="Cambria Math" w:eastAsia="Times New Roman" w:hAnsi="Cambria Math" w:cs="Times New Roman"/>
+                                <w:sz w:val="20"/>
+                                <w:szCs w:val="20"/>
+                              </w:rPr>
+                              <m:t>(-1)</m:t>
+                            </m:r>
+                          </m:e>
+                          <m:sup>
+                            <m:r>
+                              <w:rPr>
+                                <w:rFonts w:ascii="Cambria Math" w:eastAsia="Times New Roman" w:hAnsi="Cambria Math" w:cs="Times New Roman"/>
+                                <w:sz w:val="20"/>
+                                <w:szCs w:val="20"/>
+                              </w:rPr>
+                              <m:t>n</m:t>
+                            </m:r>
+                          </m:sup>
+                        </m:sSup>
+                        <m:r>
+                          <w:rPr>
+                            <w:rFonts w:ascii="Cambria Math" w:eastAsia="Cambria Math" w:hAnsi="Cambria Math" w:cs="Times New Roman"/>
+                            <w:sz w:val="20"/>
+                            <w:szCs w:val="20"/>
+                          </w:rPr>
+                          <m:t>*n</m:t>
+                        </m:r>
+                      </m:num>
+                      <m:den>
+                        <m:r>
+                          <w:rPr>
+                            <w:rFonts w:ascii="Cambria Math" w:eastAsia="Cambria Math" w:hAnsi="Cambria Math" w:cs="Times New Roman"/>
+                            <w:sz w:val="20"/>
+                            <w:szCs w:val="20"/>
+                          </w:rPr>
+                          <m:t xml:space="preserve"> </m:t>
+                        </m:r>
+                        <m:sSup>
+                          <m:sSupPr>
+                            <m:ctrlPr>
+                              <w:rPr>
+                                <w:rFonts w:ascii="Cambria Math" w:eastAsia="Cambria Math" w:hAnsi="Cambria Math" w:cs="Times New Roman"/>
+                                <w:i/>
+                                <w:sz w:val="20"/>
+                                <w:szCs w:val="20"/>
+                              </w:rPr>
+                            </m:ctrlPr>
+                          </m:sSupPr>
+                          <m:e>
+                            <m:r>
+                              <w:rPr>
+                                <w:rFonts w:ascii="Cambria Math" w:eastAsia="Cambria Math" w:hAnsi="Cambria Math" w:cs="Times New Roman"/>
+                                <w:sz w:val="20"/>
+                                <w:szCs w:val="20"/>
+                              </w:rPr>
+                              <m:t>x</m:t>
+                            </m:r>
+                          </m:e>
+                          <m:sup>
+                            <m:r>
+                              <w:rPr>
+                                <w:rFonts w:ascii="Cambria Math" w:eastAsia="Cambria Math" w:hAnsi="Cambria Math" w:cs="Times New Roman"/>
+                                <w:sz w:val="20"/>
+                                <w:szCs w:val="20"/>
+                              </w:rPr>
+                              <m:t>2</m:t>
+                            </m:r>
+                          </m:sup>
+                        </m:sSup>
+                        <m:r>
+                          <w:rPr>
+                            <w:rFonts w:ascii="Cambria Math" w:eastAsia="Cambria Math" w:hAnsi="Cambria Math" w:cs="Times New Roman"/>
+                            <w:sz w:val="20"/>
+                            <w:szCs w:val="20"/>
+                          </w:rPr>
+                          <m:t>-</m:t>
+                        </m:r>
+                        <m:sSup>
+                          <m:sSupPr>
+                            <m:ctrlPr>
+                              <w:rPr>
+                                <w:rFonts w:ascii="Cambria Math" w:eastAsia="Cambria Math" w:hAnsi="Cambria Math" w:cs="Times New Roman"/>
+                                <w:i/>
+                                <w:sz w:val="20"/>
+                                <w:szCs w:val="20"/>
+                              </w:rPr>
+                            </m:ctrlPr>
+                          </m:sSupPr>
+                          <m:e>
+                            <m:r>
+                              <w:rPr>
+                                <w:rFonts w:ascii="Cambria Math" w:eastAsia="Cambria Math" w:hAnsi="Cambria Math" w:cs="Times New Roman"/>
+                                <w:sz w:val="20"/>
+                                <w:szCs w:val="20"/>
+                              </w:rPr>
+                              <m:t>n</m:t>
+                            </m:r>
+                          </m:e>
+                          <m:sup>
+                            <m:r>
+                              <w:rPr>
+                                <w:rFonts w:ascii="Cambria Math" w:eastAsia="Cambria Math" w:hAnsi="Cambria Math" w:cs="Times New Roman"/>
+                                <w:sz w:val="20"/>
+                                <w:szCs w:val="20"/>
+                              </w:rPr>
+                              <m:t>2</m:t>
+                            </m:r>
+                          </m:sup>
+                        </m:sSup>
+                      </m:den>
+                    </m:f>
+                  </m:e>
+                </m:nary>
+                <m:r>
+                  <w:rPr>
+                    <w:rFonts w:ascii="Cambria Math" w:eastAsia="Cambria Math" w:hAnsi="Cambria Math" w:cs="Times New Roman"/>
+                    <w:sz w:val="20"/>
+                    <w:szCs w:val="20"/>
+                  </w:rPr>
+                  <m:t>*</m:t>
+                </m:r>
+                <m:f>
+                  <m:fPr>
+                    <m:ctrlPr>
+                      <w:rPr>
+                        <w:rFonts w:ascii="Cambria Math" w:hAnsi="Cambria Math" w:cs="Times New Roman"/>
+                        <w:i/>
+                        <w:sz w:val="20"/>
+                        <w:szCs w:val="20"/>
+                      </w:rPr>
+                    </m:ctrlPr>
+                  </m:fPr>
+                  <m:num>
+                    <m:r>
+                      <w:rPr>
+                        <w:rFonts w:ascii="Cambria Math" w:hAnsi="Cambria Math" w:cs="Times New Roman"/>
+                        <w:sz w:val="20"/>
+                        <w:szCs w:val="20"/>
+                      </w:rPr>
+                      <m:t>1-cos</m:t>
+                    </m:r>
+                    <m:r>
+                      <w:rPr>
+                        <w:rFonts w:ascii="Cambria Math" w:hAnsi="Cambria Math" w:cs="Times New Roman"/>
+                        <w:sz w:val="20"/>
+                        <w:szCs w:val="20"/>
+                      </w:rPr>
+                      <m:t>(</m:t>
+                    </m:r>
+                    <m:r>
+                      <w:rPr>
+                        <w:rFonts w:ascii="Cambria Math" w:eastAsia="Cambria Math" w:hAnsi="Cambria Math" w:cs="Times New Roman"/>
+                        <w:sz w:val="20"/>
+                        <w:szCs w:val="20"/>
+                      </w:rPr>
+                      <m:t>an</m:t>
+                    </m:r>
+                    <m:r>
+                      <w:rPr>
+                        <w:rFonts w:ascii="Cambria Math" w:eastAsia="Cambria Math" w:hAnsi="Cambria Math" w:cs="Times New Roman"/>
+                        <w:sz w:val="20"/>
+                        <w:szCs w:val="20"/>
+                      </w:rPr>
+                      <m:t>)</m:t>
+                    </m:r>
+                  </m:num>
+                  <m:den>
+                    <m:r>
+                      <w:rPr>
+                        <w:rFonts w:ascii="Cambria Math" w:hAnsi="Cambria Math" w:cs="Times New Roman"/>
+                        <w:sz w:val="20"/>
+                        <w:szCs w:val="20"/>
+                      </w:rPr>
+                      <m:t>n</m:t>
+                    </m:r>
+                  </m:den>
+                </m:f>
+                <m:r>
+                  <w:rPr>
+                    <w:rFonts w:ascii="Cambria Math" w:hAnsi="Cambria Math" w:cs="Times New Roman"/>
+                    <w:sz w:val="20"/>
+                    <w:szCs w:val="20"/>
+                  </w:rPr>
+                  <m:t>=</m:t>
+                </m:r>
+                <m:f>
+                  <m:fPr>
+                    <m:ctrlPr>
+                      <w:rPr>
+                        <w:rFonts w:ascii="Cambria Math" w:hAnsi="Cambria Math" w:cs="Times New Roman"/>
+                        <w:i/>
+                        <w:sz w:val="20"/>
+                        <w:szCs w:val="20"/>
+                      </w:rPr>
+                    </m:ctrlPr>
+                  </m:fPr>
+                  <m:num>
+                    <m:r>
+                      <w:rPr>
+                        <w:rFonts w:ascii="Cambria Math" w:hAnsi="Cambria Math" w:cs="Times New Roman"/>
+                        <w:sz w:val="20"/>
+                        <w:szCs w:val="20"/>
+                      </w:rPr>
+                      <m:t>1-cos</m:t>
+                    </m:r>
+                    <m:r>
+                      <w:rPr>
+                        <w:rFonts w:ascii="Cambria Math" w:hAnsi="Cambria Math" w:cs="Times New Roman"/>
+                        <w:sz w:val="20"/>
+                        <w:szCs w:val="20"/>
+                      </w:rPr>
+                      <m:t>(</m:t>
+                    </m:r>
+                    <m:r>
+                      <w:rPr>
+                        <w:rFonts w:ascii="Cambria Math" w:eastAsia="Cambria Math" w:hAnsi="Cambria Math" w:cs="Times New Roman"/>
+                        <w:sz w:val="20"/>
+                        <w:szCs w:val="20"/>
+                      </w:rPr>
+                      <m:t>ax</m:t>
+                    </m:r>
+                    <m:r>
+                      <w:rPr>
+                        <w:rFonts w:ascii="Cambria Math" w:eastAsia="Cambria Math" w:hAnsi="Cambria Math" w:cs="Times New Roman"/>
+                        <w:sz w:val="20"/>
+                        <w:szCs w:val="20"/>
+                      </w:rPr>
+                      <m:t>)</m:t>
+                    </m:r>
+                  </m:num>
+                  <m:den>
+                    <m:r>
+                      <w:rPr>
+                        <w:rFonts w:ascii="Cambria Math" w:eastAsia="Cambria Math" w:hAnsi="Cambria Math" w:cs="Times New Roman"/>
+                        <w:sz w:val="20"/>
+                        <w:szCs w:val="20"/>
+                      </w:rPr>
+                      <m:t>x</m:t>
+                    </m:r>
+                  </m:den>
+                </m:f>
+                <m:f>
+                  <m:fPr>
+                    <m:ctrlPr>
+                      <w:rPr>
+                        <w:rFonts w:ascii="Cambria Math" w:hAnsi="Cambria Math" w:cs="Times New Roman"/>
+                        <w:i/>
+                        <w:sz w:val="20"/>
+                        <w:szCs w:val="20"/>
+                      </w:rPr>
+                    </m:ctrlPr>
+                  </m:fPr>
+                  <m:num>
+                    <m:r>
+                      <w:rPr>
+                        <w:rFonts w:ascii="Cambria Math" w:eastAsia="Cambria Math" w:hAnsi="Cambria Math" w:cs="Times New Roman"/>
+                        <w:sz w:val="20"/>
+                        <w:szCs w:val="20"/>
+                      </w:rPr>
+                      <m:t>π</m:t>
+                    </m:r>
+                  </m:num>
+                  <m:den>
+                    <m:r>
+                      <w:rPr>
+                        <w:rFonts w:ascii="Cambria Math" w:hAnsi="Cambria Math" w:cs="Times New Roman"/>
+                        <w:sz w:val="20"/>
+                        <w:szCs w:val="20"/>
+                      </w:rPr>
+                      <m:t>sin</m:t>
+                    </m:r>
+                    <m:r>
+                      <w:rPr>
+                        <w:rFonts w:ascii="Cambria Math" w:eastAsia="Cambria Math" w:hAnsi="Cambria Math" w:cs="Times New Roman"/>
+                        <w:sz w:val="20"/>
+                        <w:szCs w:val="20"/>
+                      </w:rPr>
+                      <m:t>(πx)</m:t>
+                    </m:r>
+                  </m:den>
+                </m:f>
+              </m:oMath>
+            </m:oMathPara>
+          </w:p>
+          <w:p>
+            <w:pPr>
+              <w:jc w:val="center"/>
+              <w:rPr>
+                <w:rFonts w:ascii="Times New Roman" w:eastAsiaTheme="minorEastAsia" w:hAnsi="Times New Roman" w:cs="Times New Roman"/>
+                <w:sz w:val="20"/>
+                <w:szCs w:val="20"/>
+              </w:rPr>
+            </w:pPr>
+          </w:p>
+        </w:tc>
+      </w:tr>
+      <w:tr>
+        <w:tc>
+          <w:tcPr>
+            <w:tcW w:w="4786" w:type="dxa"/>
+          </w:tcPr>
+          <w:p>
+            <w:pPr>
+              <w:jc w:val="center"/>
+              <w:rPr>
+                <w:rFonts w:ascii="Times New Roman" w:eastAsiaTheme="minorEastAsia" w:hAnsi="Times New Roman" w:cs="Times New Roman"/>
+                <w:sz w:val="20"/>
+                <w:szCs w:val="20"/>
+              </w:rPr>
+            </w:pPr>
+          </w:p>
+          <w:p>
+            <w:pPr>
+              <w:jc w:val="center"/>
+              <w:rPr>
+                <w:rFonts w:ascii="Times New Roman" w:eastAsiaTheme="minorEastAsia" w:hAnsi="Times New Roman" w:cs="Times New Roman"/>
+                <w:i/>
+                <w:sz w:val="20"/>
+                <w:szCs w:val="20"/>
+              </w:rPr>
+            </w:pPr>
+            <m:oMathPara>
+              <m:oMath>
+                <m:nary>
+                  <m:naryPr>
+                    <m:chr m:val="∑"/>
+                    <m:limLoc m:val="undOvr"/>
+                    <m:ctrlPr>
+                      <w:rPr>
+                        <w:rFonts w:ascii="Cambria Math" w:hAnsi="Cambria Math" w:cs="Times New Roman"/>
+                        <w:i/>
+                        <w:sz w:val="20"/>
+                        <w:szCs w:val="20"/>
+                      </w:rPr>
+                    </m:ctrlPr>
+                  </m:naryPr>
+                  <m:sub>
+                    <m:r>
+                      <w:rPr>
+                        <w:rFonts w:ascii="Cambria Math" w:hAnsi="Cambria Math" w:cs="Times New Roman"/>
+                        <w:sz w:val="20"/>
+                        <w:szCs w:val="20"/>
+                      </w:rPr>
+                      <m:t>n=-∞</m:t>
+                    </m:r>
+                  </m:sub>
+                  <m:sup>
+                    <m:r>
+                      <w:rPr>
+                        <w:rFonts w:ascii="Cambria Math" w:hAnsi="Cambria Math" w:cs="Times New Roman"/>
+                        <w:sz w:val="20"/>
+                        <w:szCs w:val="20"/>
+                      </w:rPr>
+                      <m:t>∞</m:t>
+                    </m:r>
+                  </m:sup>
+                  <m:e>
+                    <m:r>
+                      <w:rPr>
+                        <w:rFonts w:ascii="Cambria Math" w:hAnsi="Cambria Math" w:cs="Times New Roman"/>
+                        <w:sz w:val="20"/>
+                        <w:szCs w:val="20"/>
+                      </w:rPr>
+                      <m:t xml:space="preserve">  </m:t>
+                    </m:r>
+                    <m:f>
+                      <m:fPr>
+                        <m:ctrlPr>
+                          <w:rPr>
+                            <w:rFonts w:ascii="Cambria Math" w:hAnsi="Cambria Math" w:cs="Times New Roman"/>
+                            <w:i/>
+                            <w:sz w:val="20"/>
+                            <w:szCs w:val="20"/>
+                          </w:rPr>
+                        </m:ctrlPr>
+                      </m:fPr>
+                      <m:num>
+                        <m:sSup>
+                          <m:sSupPr>
+                            <m:ctrlPr>
+                              <w:rPr>
+                                <w:rFonts w:ascii="Cambria Math" w:eastAsia="Times New Roman" w:hAnsi="Cambria Math" w:cs="Times New Roman"/>
+                                <w:i/>
+                                <w:sz w:val="20"/>
+                              </w:rPr>
+                            </m:ctrlPr>
+                          </m:sSupPr>
+                          <m:e>
+                            <m:r>
+                              <w:rPr>
+                                <w:rFonts w:ascii="Cambria Math" w:eastAsia="Times New Roman" w:hAnsi="Cambria Math" w:cs="Times New Roman"/>
+                                <w:sz w:val="20"/>
+                                <w:szCs w:val="20"/>
+                              </w:rPr>
+                              <m:t>(-1)</m:t>
+                            </m:r>
+                          </m:e>
+                          <m:sup>
+                            <m:r>
+                              <w:rPr>
+                                <w:rFonts w:ascii="Cambria Math" w:eastAsia="Times New Roman" w:hAnsi="Cambria Math" w:cs="Times New Roman"/>
+                                <w:sz w:val="20"/>
+                                <w:szCs w:val="20"/>
+                              </w:rPr>
+                              <m:t>n</m:t>
+                            </m:r>
+                          </m:sup>
+                        </m:sSup>
+                      </m:num>
+                      <m:den>
+                        <m:r>
+                          <w:rPr>
+                            <w:rFonts w:ascii="Cambria Math" w:eastAsia="Cambria Math" w:hAnsi="Cambria Math" w:cs="Times New Roman"/>
+                            <w:sz w:val="20"/>
+                            <w:szCs w:val="20"/>
+                          </w:rPr>
+                          <m:t xml:space="preserve"> </m:t>
+                        </m:r>
+                        <m:sSup>
+                          <m:sSupPr>
+                            <m:ctrlPr>
+                              <w:rPr>
+                                <w:rFonts w:ascii="Cambria Math" w:eastAsia="Cambria Math" w:hAnsi="Cambria Math" w:cs="Times New Roman"/>
+                                <w:i/>
+                                <w:sz w:val="20"/>
+                                <w:szCs w:val="20"/>
+                              </w:rPr>
+                            </m:ctrlPr>
+                          </m:sSupPr>
+                          <m:e>
+                            <m:r>
+                              <w:rPr>
+                                <w:rFonts w:ascii="Cambria Math" w:eastAsia="Cambria Math" w:hAnsi="Cambria Math" w:cs="Times New Roman"/>
+                                <w:sz w:val="20"/>
+                                <w:szCs w:val="20"/>
+                              </w:rPr>
+                              <m:t>x</m:t>
+                            </m:r>
+                          </m:e>
+                          <m:sup>
+                            <m:r>
+                              <w:rPr>
+                                <w:rFonts w:ascii="Cambria Math" w:eastAsia="Cambria Math" w:hAnsi="Cambria Math" w:cs="Times New Roman"/>
+                                <w:sz w:val="20"/>
+                                <w:szCs w:val="20"/>
+                              </w:rPr>
+                              <m:t>2</m:t>
+                            </m:r>
+                          </m:sup>
+                        </m:sSup>
+                        <m:r>
+                          <w:rPr>
+                            <w:rFonts w:ascii="Cambria Math" w:eastAsia="Cambria Math" w:hAnsi="Cambria Math" w:cs="Times New Roman"/>
+                            <w:sz w:val="20"/>
+                            <w:szCs w:val="20"/>
+                          </w:rPr>
+                          <m:t>+</m:t>
+                        </m:r>
+                        <m:sSup>
+                          <m:sSupPr>
+                            <m:ctrlPr>
+                              <w:rPr>
+                                <w:rFonts w:ascii="Cambria Math" w:eastAsia="Cambria Math" w:hAnsi="Cambria Math" w:cs="Times New Roman"/>
+                                <w:i/>
+                                <w:sz w:val="20"/>
+                                <w:szCs w:val="20"/>
+                              </w:rPr>
+                            </m:ctrlPr>
+                          </m:sSupPr>
+                          <m:e>
+                            <m:r>
+                              <w:rPr>
+                                <w:rFonts w:ascii="Cambria Math" w:eastAsia="Cambria Math" w:hAnsi="Cambria Math" w:cs="Times New Roman"/>
+                                <w:sz w:val="20"/>
+                                <w:szCs w:val="20"/>
+                              </w:rPr>
+                              <m:t>n</m:t>
+                            </m:r>
+                          </m:e>
+                          <m:sup>
+                            <m:r>
+                              <w:rPr>
+                                <w:rFonts w:ascii="Cambria Math" w:eastAsia="Cambria Math" w:hAnsi="Cambria Math" w:cs="Times New Roman"/>
+                                <w:sz w:val="20"/>
+                                <w:szCs w:val="20"/>
+                              </w:rPr>
+                              <m:t>2</m:t>
+                            </m:r>
+                          </m:sup>
+                        </m:sSup>
+                      </m:den>
+                    </m:f>
+                  </m:e>
+                </m:nary>
+                <m:r>
+                  <w:rPr>
+                    <w:rFonts w:ascii="Cambria Math" w:eastAsia="Cambria Math" w:hAnsi="Cambria Math" w:cs="Times New Roman"/>
+                    <w:sz w:val="20"/>
+                    <w:szCs w:val="20"/>
+                  </w:rPr>
+                  <m:t>*</m:t>
+                </m:r>
+                <m:f>
+                  <m:fPr>
+                    <m:ctrlPr>
+                      <w:rPr>
+                        <w:rFonts w:ascii="Cambria Math" w:hAnsi="Cambria Math" w:cs="Times New Roman"/>
+                        <w:i/>
+                        <w:sz w:val="20"/>
+                        <w:szCs w:val="20"/>
+                      </w:rPr>
+                    </m:ctrlPr>
+                  </m:fPr>
+                  <m:num>
+                    <m:r>
+                      <w:rPr>
+                        <w:rFonts w:ascii="Cambria Math" w:hAnsi="Cambria Math" w:cs="Times New Roman"/>
+                        <w:sz w:val="20"/>
+                        <w:szCs w:val="20"/>
+                      </w:rPr>
+                      <m:t>sin</m:t>
+                    </m:r>
+                    <m:d>
+                      <m:dPr>
+                        <m:ctrlPr>
+                          <w:rPr>
+                            <w:rFonts w:ascii="Cambria Math" w:hAnsi="Cambria Math" w:cs="Times New Roman"/>
+                            <w:i/>
+                            <w:sz w:val="20"/>
+                            <w:szCs w:val="20"/>
+                          </w:rPr>
+                        </m:ctrlPr>
+                      </m:dPr>
+                      <m:e>
+                        <m:r>
+                          <w:rPr>
+                            <w:rFonts w:ascii="Cambria Math" w:eastAsia="Cambria Math" w:hAnsi="Cambria Math" w:cs="Times New Roman"/>
+                            <w:sz w:val="20"/>
+                            <w:szCs w:val="20"/>
+                          </w:rPr>
+                          <m:t>an</m:t>
+                        </m:r>
+                        <m:ctrlPr>
+                          <w:rPr>
+                            <w:rFonts w:ascii="Cambria Math" w:eastAsia="Cambria Math" w:hAnsi="Cambria Math" w:cs="Times New Roman"/>
+                            <w:i/>
+                            <w:sz w:val="20"/>
+                            <w:szCs w:val="20"/>
+                          </w:rPr>
+                        </m:ctrlPr>
+                      </m:e>
+                    </m:d>
+                    <m:r>
+                      <w:rPr>
+                        <w:rFonts w:ascii="Cambria Math" w:eastAsia="Cambria Math" w:hAnsi="Cambria Math" w:cs="Times New Roman"/>
+                        <w:sz w:val="20"/>
+                        <w:szCs w:val="20"/>
+                      </w:rPr>
+                      <m:t>-an</m:t>
+                    </m:r>
+                  </m:num>
+                  <m:den>
+                    <m:r>
+                      <w:rPr>
+                        <w:rFonts w:ascii="Cambria Math" w:eastAsia="Cambria Math" w:hAnsi="Cambria Math" w:cs="Times New Roman"/>
+                        <w:sz w:val="20"/>
+                        <w:szCs w:val="20"/>
+                      </w:rPr>
+                      <m:t>n</m:t>
+                    </m:r>
+                  </m:den>
+                </m:f>
+                <m:r>
+                  <w:rPr>
+                    <w:rFonts w:ascii="Cambria Math" w:hAnsi="Cambria Math" w:cs="Times New Roman"/>
+                    <w:sz w:val="20"/>
+                    <w:szCs w:val="20"/>
+                  </w:rPr>
+                  <m:t>=</m:t>
+                </m:r>
+                <m:f>
+                  <m:fPr>
+                    <m:ctrlPr>
+                      <w:rPr>
+                        <w:rFonts w:ascii="Cambria Math" w:hAnsi="Cambria Math" w:cs="Times New Roman"/>
+                        <w:i/>
+                        <w:sz w:val="20"/>
+                        <w:szCs w:val="20"/>
+                      </w:rPr>
+                    </m:ctrlPr>
+                  </m:fPr>
+                  <m:num>
+                    <m:r>
+                      <w:rPr>
+                        <w:rFonts w:ascii="Cambria Math" w:hAnsi="Cambria Math" w:cs="Times New Roman"/>
+                        <w:sz w:val="20"/>
+                        <w:szCs w:val="20"/>
+                      </w:rPr>
+                      <m:t>s</m:t>
+                    </m:r>
+                    <m:r>
+                      <w:rPr>
+                        <w:rFonts w:ascii="Cambria Math" w:hAnsi="Cambria Math" w:cs="Times New Roman"/>
+                        <w:sz w:val="20"/>
+                        <w:szCs w:val="20"/>
+                      </w:rPr>
+                      <m:t>h</m:t>
+                    </m:r>
+                    <m:d>
+                      <m:dPr>
+                        <m:ctrlPr>
+                          <w:rPr>
+                            <w:rFonts w:ascii="Cambria Math" w:hAnsi="Cambria Math" w:cs="Times New Roman"/>
+                            <w:i/>
+                            <w:sz w:val="20"/>
+                            <w:szCs w:val="20"/>
+                          </w:rPr>
+                        </m:ctrlPr>
+                      </m:dPr>
+                      <m:e>
+                        <m:r>
+                          <w:rPr>
+                            <w:rFonts w:ascii="Cambria Math" w:eastAsia="Cambria Math" w:hAnsi="Cambria Math" w:cs="Times New Roman"/>
+                            <w:sz w:val="20"/>
+                            <w:szCs w:val="20"/>
+                          </w:rPr>
+                          <m:t>ax</m:t>
+                        </m:r>
+                        <m:ctrlPr>
+                          <w:rPr>
+                            <w:rFonts w:ascii="Cambria Math" w:eastAsia="Cambria Math" w:hAnsi="Cambria Math" w:cs="Times New Roman"/>
+                            <w:i/>
+                            <w:sz w:val="20"/>
+                            <w:szCs w:val="20"/>
+                          </w:rPr>
+                        </m:ctrlPr>
+                      </m:e>
+                    </m:d>
+                    <m:r>
+                      <w:rPr>
+                        <w:rFonts w:ascii="Cambria Math" w:eastAsia="Cambria Math" w:hAnsi="Cambria Math" w:cs="Times New Roman"/>
+                        <w:sz w:val="20"/>
+                        <w:szCs w:val="20"/>
+                      </w:rPr>
+                      <m:t>-</m:t>
+                    </m:r>
+                    <m:r>
+                      <w:rPr>
+                        <w:rFonts w:ascii="Cambria Math" w:eastAsia="Cambria Math" w:hAnsi="Cambria Math" w:cs="Times New Roman"/>
+                        <w:sz w:val="20"/>
+                        <w:szCs w:val="20"/>
+                      </w:rPr>
+                      <m:t>ax</m:t>
+                    </m:r>
+                  </m:num>
+                  <m:den>
+                    <m:sSup>
+                      <m:sSupPr>
+                        <m:ctrlPr>
+                          <w:rPr>
+                            <w:rFonts w:ascii="Cambria Math" w:eastAsia="Cambria Math" w:hAnsi="Cambria Math" w:cs="Times New Roman"/>
+                            <w:i/>
+                            <w:sz w:val="20"/>
+                            <w:szCs w:val="20"/>
+                          </w:rPr>
+                        </m:ctrlPr>
+                      </m:sSupPr>
+                      <m:e>
+                        <m:r>
+                          <w:rPr>
+                            <w:rFonts w:ascii="Cambria Math" w:eastAsia="Cambria Math" w:hAnsi="Cambria Math" w:cs="Times New Roman"/>
+                            <w:sz w:val="20"/>
+                            <w:szCs w:val="20"/>
+                          </w:rPr>
+                          <m:t>x</m:t>
+                        </m:r>
+                      </m:e>
+                      <m:sup>
+                        <m:r>
+                          <w:rPr>
+                            <w:rFonts w:ascii="Cambria Math" w:eastAsia="Cambria Math" w:hAnsi="Cambria Math" w:cs="Times New Roman"/>
+                            <w:sz w:val="20"/>
+                            <w:szCs w:val="20"/>
+                          </w:rPr>
+                          <m:t>2</m:t>
+                        </m:r>
+                      </m:sup>
+                    </m:sSup>
+                  </m:den>
+                </m:f>
+                <m:f>
+                  <m:fPr>
+                    <m:ctrlPr>
+                      <w:rPr>
+                        <w:rFonts w:ascii="Cambria Math" w:hAnsi="Cambria Math" w:cs="Times New Roman"/>
+                        <w:i/>
+                        <w:sz w:val="20"/>
+                        <w:szCs w:val="20"/>
+                      </w:rPr>
+                    </m:ctrlPr>
+                  </m:fPr>
+                  <m:num>
+                    <m:r>
+                      <w:rPr>
+                        <w:rFonts w:ascii="Cambria Math" w:eastAsia="Cambria Math" w:hAnsi="Cambria Math" w:cs="Times New Roman"/>
+                        <w:sz w:val="20"/>
+                        <w:szCs w:val="20"/>
+                      </w:rPr>
+                      <m:t>π</m:t>
+                    </m:r>
+                  </m:num>
+                  <m:den>
+                    <m:r>
+                      <w:rPr>
+                        <w:rFonts w:ascii="Cambria Math" w:hAnsi="Cambria Math" w:cs="Times New Roman"/>
+                        <w:sz w:val="20"/>
+                        <w:szCs w:val="20"/>
+                      </w:rPr>
+                      <m:t>sh</m:t>
+                    </m:r>
+                    <m:r>
+                      <w:rPr>
+                        <w:rFonts w:ascii="Cambria Math" w:eastAsia="Cambria Math" w:hAnsi="Cambria Math" w:cs="Times New Roman"/>
+                        <w:sz w:val="20"/>
+                        <w:szCs w:val="20"/>
+                      </w:rPr>
+                      <m:t>(πx)</m:t>
+                    </m:r>
+                  </m:den>
+                </m:f>
+              </m:oMath>
+            </m:oMathPara>
+          </w:p>
+          <w:p>
+            <w:pPr>
+              <w:jc w:val="center"/>
+              <w:rPr>
+                <w:rFonts w:ascii="Times New Roman" w:eastAsiaTheme="minorEastAsia" w:hAnsi="Times New Roman" w:cs="Times New Roman"/>
+                <w:sz w:val="20"/>
+                <w:szCs w:val="20"/>
+              </w:rPr>
+            </w:pPr>
+          </w:p>
+        </w:tc>
+        <w:tc>
+          <w:tcPr>
+            <w:tcW w:w="5119" w:type="dxa"/>
+          </w:tcPr>
+          <w:p>
+            <w:pPr>
+              <w:jc w:val="center"/>
+              <w:rPr>
+                <w:rFonts w:ascii="Times New Roman" w:eastAsiaTheme="minorEastAsia" w:hAnsi="Times New Roman" w:cs="Times New Roman"/>
+                <w:sz w:val="20"/>
+                <w:szCs w:val="20"/>
+              </w:rPr>
+            </w:pPr>
+          </w:p>
+          <w:p>
+            <w:pPr>
+              <w:jc w:val="center"/>
+              <w:rPr>
+                <w:rFonts w:ascii="Times New Roman" w:eastAsiaTheme="minorEastAsia" w:hAnsi="Times New Roman" w:cs="Times New Roman"/>
+                <w:i/>
+                <w:sz w:val="20"/>
+                <w:szCs w:val="20"/>
+              </w:rPr>
+            </w:pPr>
+            <m:oMathPara>
+              <m:oMath>
+                <m:nary>
+                  <m:naryPr>
+                    <m:chr m:val="∑"/>
+                    <m:limLoc m:val="undOvr"/>
+                    <m:ctrlPr>
+                      <w:rPr>
+                        <w:rFonts w:ascii="Cambria Math" w:hAnsi="Cambria Math" w:cs="Times New Roman"/>
+                        <w:i/>
+                        <w:sz w:val="20"/>
+                        <w:szCs w:val="20"/>
+                      </w:rPr>
+                    </m:ctrlPr>
+                  </m:naryPr>
+                  <m:sub>
+                    <m:r>
+                      <w:rPr>
+                        <w:rFonts w:ascii="Cambria Math" w:hAnsi="Cambria Math" w:cs="Times New Roman"/>
+                        <w:sz w:val="20"/>
+                        <w:szCs w:val="20"/>
+                      </w:rPr>
+                      <m:t>n=-∞</m:t>
+                    </m:r>
+                  </m:sub>
+                  <m:sup>
+                    <m:r>
+                      <w:rPr>
+                        <w:rFonts w:ascii="Cambria Math" w:hAnsi="Cambria Math" w:cs="Times New Roman"/>
+                        <w:sz w:val="20"/>
+                        <w:szCs w:val="20"/>
+                      </w:rPr>
+                      <m:t>∞</m:t>
+                    </m:r>
+                  </m:sup>
+                  <m:e>
+                    <m:r>
+                      <w:rPr>
+                        <w:rFonts w:ascii="Cambria Math" w:hAnsi="Cambria Math" w:cs="Times New Roman"/>
+                        <w:sz w:val="20"/>
+                        <w:szCs w:val="20"/>
+                      </w:rPr>
+                      <m:t xml:space="preserve">  </m:t>
+                    </m:r>
+                    <m:f>
+                      <m:fPr>
+                        <m:ctrlPr>
+                          <w:rPr>
+                            <w:rFonts w:ascii="Cambria Math" w:hAnsi="Cambria Math" w:cs="Times New Roman"/>
+                            <w:i/>
+                            <w:sz w:val="20"/>
+                            <w:szCs w:val="20"/>
+                          </w:rPr>
+                        </m:ctrlPr>
+                      </m:fPr>
+                      <m:num>
+                        <m:sSup>
+                          <m:sSupPr>
+                            <m:ctrlPr>
+                              <w:rPr>
+                                <w:rFonts w:ascii="Cambria Math" w:eastAsia="Times New Roman" w:hAnsi="Cambria Math" w:cs="Times New Roman"/>
+                                <w:i/>
+                                <w:sz w:val="20"/>
+                              </w:rPr>
+                            </m:ctrlPr>
+                          </m:sSupPr>
+                          <m:e>
+                            <m:r>
+                              <w:rPr>
+                                <w:rFonts w:ascii="Cambria Math" w:eastAsia="Times New Roman" w:hAnsi="Cambria Math" w:cs="Times New Roman"/>
+                                <w:sz w:val="20"/>
+                                <w:szCs w:val="20"/>
+                              </w:rPr>
+                              <m:t>(-1)</m:t>
+                            </m:r>
+                          </m:e>
+                          <m:sup>
+                            <m:r>
+                              <w:rPr>
+                                <w:rFonts w:ascii="Cambria Math" w:eastAsia="Times New Roman" w:hAnsi="Cambria Math" w:cs="Times New Roman"/>
+                                <w:sz w:val="20"/>
+                                <w:szCs w:val="20"/>
+                              </w:rPr>
+                              <m:t>n</m:t>
+                            </m:r>
+                          </m:sup>
+                        </m:sSup>
+                      </m:num>
+                      <m:den>
+                        <m:r>
+                          <w:rPr>
+                            <w:rFonts w:ascii="Cambria Math" w:eastAsia="Cambria Math" w:hAnsi="Cambria Math" w:cs="Times New Roman"/>
+                            <w:sz w:val="20"/>
+                            <w:szCs w:val="20"/>
+                          </w:rPr>
+                          <m:t xml:space="preserve"> </m:t>
+                        </m:r>
+                        <m:sSup>
+                          <m:sSupPr>
+                            <m:ctrlPr>
+                              <w:rPr>
+                                <w:rFonts w:ascii="Cambria Math" w:eastAsia="Cambria Math" w:hAnsi="Cambria Math" w:cs="Times New Roman"/>
+                                <w:i/>
+                                <w:sz w:val="20"/>
+                                <w:szCs w:val="20"/>
+                              </w:rPr>
+                            </m:ctrlPr>
+                          </m:sSupPr>
+                          <m:e>
+                            <m:r>
+                              <w:rPr>
+                                <w:rFonts w:ascii="Cambria Math" w:eastAsia="Cambria Math" w:hAnsi="Cambria Math" w:cs="Times New Roman"/>
+                                <w:sz w:val="20"/>
+                                <w:szCs w:val="20"/>
+                              </w:rPr>
+                              <m:t>x</m:t>
+                            </m:r>
+                          </m:e>
+                          <m:sup>
+                            <m:r>
+                              <w:rPr>
+                                <w:rFonts w:ascii="Cambria Math" w:eastAsia="Cambria Math" w:hAnsi="Cambria Math" w:cs="Times New Roman"/>
+                                <w:sz w:val="20"/>
+                                <w:szCs w:val="20"/>
+                              </w:rPr>
+                              <m:t>2</m:t>
+                            </m:r>
+                          </m:sup>
+                        </m:sSup>
+                        <m:r>
+                          <w:rPr>
+                            <w:rFonts w:ascii="Cambria Math" w:eastAsia="Cambria Math" w:hAnsi="Cambria Math" w:cs="Times New Roman"/>
+                            <w:sz w:val="20"/>
+                            <w:szCs w:val="20"/>
+                          </w:rPr>
+                          <m:t>-</m:t>
+                        </m:r>
+                        <m:sSup>
+                          <m:sSupPr>
+                            <m:ctrlPr>
+                              <w:rPr>
+                                <w:rFonts w:ascii="Cambria Math" w:eastAsia="Cambria Math" w:hAnsi="Cambria Math" w:cs="Times New Roman"/>
+                                <w:i/>
+                                <w:sz w:val="20"/>
+                                <w:szCs w:val="20"/>
+                              </w:rPr>
+                            </m:ctrlPr>
+                          </m:sSupPr>
+                          <m:e>
+                            <m:r>
+                              <w:rPr>
+                                <w:rFonts w:ascii="Cambria Math" w:eastAsia="Cambria Math" w:hAnsi="Cambria Math" w:cs="Times New Roman"/>
+                                <w:sz w:val="20"/>
+                                <w:szCs w:val="20"/>
+                              </w:rPr>
+                              <m:t>n</m:t>
+                            </m:r>
+                          </m:e>
+                          <m:sup>
+                            <m:r>
+                              <w:rPr>
+                                <w:rFonts w:ascii="Cambria Math" w:eastAsia="Cambria Math" w:hAnsi="Cambria Math" w:cs="Times New Roman"/>
+                                <w:sz w:val="20"/>
+                                <w:szCs w:val="20"/>
+                              </w:rPr>
+                              <m:t>2</m:t>
+                            </m:r>
+                          </m:sup>
+                        </m:sSup>
+                      </m:den>
+                    </m:f>
+                  </m:e>
+                </m:nary>
+                <m:r>
+                  <w:rPr>
+                    <w:rFonts w:ascii="Cambria Math" w:eastAsia="Cambria Math" w:hAnsi="Cambria Math" w:cs="Times New Roman"/>
+                    <w:sz w:val="20"/>
+                    <w:szCs w:val="20"/>
+                  </w:rPr>
+                  <m:t>*</m:t>
+                </m:r>
+                <m:f>
+                  <m:fPr>
+                    <m:ctrlPr>
+                      <w:rPr>
+                        <w:rFonts w:ascii="Cambria Math" w:hAnsi="Cambria Math" w:cs="Times New Roman"/>
+                        <w:i/>
+                        <w:sz w:val="20"/>
+                        <w:szCs w:val="20"/>
+                      </w:rPr>
+                    </m:ctrlPr>
+                  </m:fPr>
+                  <m:num>
+                    <m:r>
+                      <w:rPr>
+                        <w:rFonts w:ascii="Cambria Math" w:hAnsi="Cambria Math" w:cs="Times New Roman"/>
+                        <w:sz w:val="20"/>
+                        <w:szCs w:val="20"/>
+                      </w:rPr>
+                      <m:t>an</m:t>
+                    </m:r>
+                    <m:r>
+                      <w:rPr>
+                        <w:rFonts w:ascii="Cambria Math" w:hAnsi="Cambria Math" w:cs="Times New Roman"/>
+                        <w:sz w:val="20"/>
+                        <w:szCs w:val="20"/>
+                      </w:rPr>
+                      <m:t>-s</m:t>
+                    </m:r>
+                    <m:r>
+                      <w:rPr>
+                        <w:rFonts w:ascii="Cambria Math" w:hAnsi="Cambria Math" w:cs="Times New Roman"/>
+                        <w:sz w:val="20"/>
+                        <w:szCs w:val="20"/>
+                      </w:rPr>
+                      <m:t>in</m:t>
+                    </m:r>
+                    <m:r>
+                      <w:rPr>
+                        <w:rFonts w:ascii="Cambria Math" w:hAnsi="Cambria Math" w:cs="Times New Roman"/>
+                        <w:sz w:val="20"/>
+                        <w:szCs w:val="20"/>
+                      </w:rPr>
+                      <m:t>(</m:t>
+                    </m:r>
+                    <m:r>
+                      <w:rPr>
+                        <w:rFonts w:ascii="Cambria Math" w:eastAsia="Cambria Math" w:hAnsi="Cambria Math" w:cs="Times New Roman"/>
+                        <w:sz w:val="20"/>
+                        <w:szCs w:val="20"/>
+                      </w:rPr>
+                      <m:t>an</m:t>
+                    </m:r>
+                    <m:r>
+                      <w:rPr>
+                        <w:rFonts w:ascii="Cambria Math" w:eastAsia="Cambria Math" w:hAnsi="Cambria Math" w:cs="Times New Roman"/>
+                        <w:sz w:val="20"/>
+                        <w:szCs w:val="20"/>
+                      </w:rPr>
+                      <m:t>)</m:t>
+                    </m:r>
+                  </m:num>
+                  <m:den>
+                    <m:r>
+                      <w:rPr>
+                        <w:rFonts w:ascii="Cambria Math" w:eastAsia="Cambria Math" w:hAnsi="Cambria Math" w:cs="Times New Roman"/>
+                        <w:sz w:val="20"/>
+                        <w:szCs w:val="20"/>
+                      </w:rPr>
+                      <m:t>n</m:t>
+                    </m:r>
+                  </m:den>
+                </m:f>
+                <m:r>
+                  <w:rPr>
+                    <w:rFonts w:ascii="Cambria Math" w:hAnsi="Cambria Math" w:cs="Times New Roman"/>
+                    <w:sz w:val="20"/>
+                    <w:szCs w:val="20"/>
+                  </w:rPr>
+                  <m:t>=</m:t>
+                </m:r>
+                <m:f>
+                  <m:fPr>
+                    <m:ctrlPr>
+                      <w:rPr>
+                        <w:rFonts w:ascii="Cambria Math" w:hAnsi="Cambria Math" w:cs="Times New Roman"/>
+                        <w:i/>
+                        <w:sz w:val="20"/>
+                        <w:szCs w:val="20"/>
+                      </w:rPr>
+                    </m:ctrlPr>
+                  </m:fPr>
+                  <m:num>
+                    <m:r>
+                      <w:rPr>
+                        <w:rFonts w:ascii="Cambria Math" w:hAnsi="Cambria Math" w:cs="Times New Roman"/>
+                        <w:sz w:val="20"/>
+                        <w:szCs w:val="20"/>
+                      </w:rPr>
+                      <m:t>ax</m:t>
+                    </m:r>
+                    <m:r>
+                      <w:rPr>
+                        <w:rFonts w:ascii="Cambria Math" w:hAnsi="Cambria Math" w:cs="Times New Roman"/>
+                        <w:sz w:val="20"/>
+                        <w:szCs w:val="20"/>
+                      </w:rPr>
+                      <m:t>-s</m:t>
+                    </m:r>
+                    <m:r>
+                      <w:rPr>
+                        <w:rFonts w:ascii="Cambria Math" w:hAnsi="Cambria Math" w:cs="Times New Roman"/>
+                        <w:sz w:val="20"/>
+                        <w:szCs w:val="20"/>
+                      </w:rPr>
+                      <m:t>in</m:t>
+                    </m:r>
+                    <m:r>
+                      <w:rPr>
+                        <w:rFonts w:ascii="Cambria Math" w:hAnsi="Cambria Math" w:cs="Times New Roman"/>
+                        <w:sz w:val="20"/>
+                        <w:szCs w:val="20"/>
+                      </w:rPr>
+                      <m:t>(</m:t>
+                    </m:r>
+                    <m:r>
+                      <w:rPr>
+                        <w:rFonts w:ascii="Cambria Math" w:eastAsia="Cambria Math" w:hAnsi="Cambria Math" w:cs="Times New Roman"/>
+                        <w:sz w:val="20"/>
+                        <w:szCs w:val="20"/>
+                      </w:rPr>
+                      <m:t>ax</m:t>
+                    </m:r>
+                    <m:r>
+                      <w:rPr>
+                        <w:rFonts w:ascii="Cambria Math" w:eastAsia="Cambria Math" w:hAnsi="Cambria Math" w:cs="Times New Roman"/>
+                        <w:sz w:val="20"/>
+                        <w:szCs w:val="20"/>
+                      </w:rPr>
+                      <m:t>)</m:t>
+                    </m:r>
+                  </m:num>
+                  <m:den>
+                    <m:sSup>
+                      <m:sSupPr>
+                        <m:ctrlPr>
+                          <w:rPr>
+                            <w:rFonts w:ascii="Cambria Math" w:eastAsia="Cambria Math" w:hAnsi="Cambria Math" w:cs="Times New Roman"/>
+                            <w:i/>
+                            <w:sz w:val="20"/>
+                            <w:szCs w:val="20"/>
+                          </w:rPr>
+                        </m:ctrlPr>
+                      </m:sSupPr>
+                      <m:e>
+                        <m:r>
+                          <w:rPr>
+                            <w:rFonts w:ascii="Cambria Math" w:eastAsia="Cambria Math" w:hAnsi="Cambria Math" w:cs="Times New Roman"/>
+                            <w:sz w:val="20"/>
+                            <w:szCs w:val="20"/>
+                          </w:rPr>
+                          <m:t>x</m:t>
+                        </m:r>
+                      </m:e>
+                      <m:sup>
+                        <m:r>
+                          <w:rPr>
+                            <w:rFonts w:ascii="Cambria Math" w:eastAsia="Cambria Math" w:hAnsi="Cambria Math" w:cs="Times New Roman"/>
+                            <w:sz w:val="20"/>
+                            <w:szCs w:val="20"/>
+                          </w:rPr>
+                          <m:t>2</m:t>
+                        </m:r>
+                      </m:sup>
+                    </m:sSup>
+                  </m:den>
+                </m:f>
+                <m:f>
+                  <m:fPr>
+                    <m:ctrlPr>
+                      <w:rPr>
+                        <w:rFonts w:ascii="Cambria Math" w:hAnsi="Cambria Math" w:cs="Times New Roman"/>
+                        <w:i/>
+                        <w:sz w:val="20"/>
+                        <w:szCs w:val="20"/>
+                      </w:rPr>
+                    </m:ctrlPr>
+                  </m:fPr>
+                  <m:num>
+                    <m:r>
+                      <w:rPr>
+                        <w:rFonts w:ascii="Cambria Math" w:eastAsia="Cambria Math" w:hAnsi="Cambria Math" w:cs="Times New Roman"/>
+                        <w:sz w:val="20"/>
+                        <w:szCs w:val="20"/>
+                      </w:rPr>
+                      <m:t>π</m:t>
+                    </m:r>
+                  </m:num>
+                  <m:den>
+                    <m:r>
+                      <w:rPr>
+                        <w:rFonts w:ascii="Cambria Math" w:hAnsi="Cambria Math" w:cs="Times New Roman"/>
+                        <w:sz w:val="20"/>
+                        <w:szCs w:val="20"/>
+                      </w:rPr>
+                      <m:t>sin</m:t>
+                    </m:r>
+                    <m:r>
+                      <w:rPr>
+                        <w:rFonts w:ascii="Cambria Math" w:eastAsia="Cambria Math" w:hAnsi="Cambria Math" w:cs="Times New Roman"/>
+                        <w:sz w:val="20"/>
+                        <w:szCs w:val="20"/>
+                      </w:rPr>
+                      <m:t>(πx)</m:t>
+                    </m:r>
+                  </m:den>
+                </m:f>
+              </m:oMath>
+            </m:oMathPara>
+          </w:p>
+          <w:p>
+            <w:pPr>
+              <w:jc w:val="center"/>
+              <w:rPr>
+                <w:rFonts w:ascii="Times New Roman" w:eastAsiaTheme="minorEastAsia" w:hAnsi="Times New Roman" w:cs="Times New Roman"/>
+                <w:sz w:val="20"/>
+                <w:szCs w:val="20"/>
+              </w:rPr>
+            </w:pPr>
+          </w:p>
+        </w:tc>
+      </w:tr>
+      <w:tr>
+        <w:tc>
+          <w:tcPr>
+            <w:tcW w:w="4786" w:type="dxa"/>
+          </w:tcPr>
+          <w:p>
+            <w:pPr>
+              <w:jc w:val="center"/>
+              <w:rPr>
+                <w:rFonts w:ascii="Times New Roman" w:eastAsiaTheme="minorEastAsia" w:hAnsi="Times New Roman" w:cs="Times New Roman"/>
+                <w:sz w:val="20"/>
+                <w:szCs w:val="20"/>
+              </w:rPr>
+            </w:pPr>
+          </w:p>
+          <w:p>
+            <w:pPr>
+              <w:jc w:val="center"/>
+              <w:rPr>
+                <w:rFonts w:ascii="Times New Roman" w:eastAsiaTheme="minorEastAsia" w:hAnsi="Times New Roman" w:cs="Times New Roman"/>
+                <w:i/>
+                <w:sz w:val="20"/>
+                <w:szCs w:val="20"/>
+              </w:rPr>
+            </w:pPr>
+            <m:oMathPara>
+              <m:oMath>
+                <m:nary>
+                  <m:naryPr>
+                    <m:chr m:val="∑"/>
+                    <m:limLoc m:val="undOvr"/>
+                    <m:ctrlPr>
+                      <w:rPr>
+                        <w:rFonts w:ascii="Cambria Math" w:hAnsi="Cambria Math" w:cs="Times New Roman"/>
+                        <w:i/>
+                        <w:sz w:val="20"/>
+                        <w:szCs w:val="20"/>
+                      </w:rPr>
+                    </m:ctrlPr>
+                  </m:naryPr>
+                  <m:sub>
+                    <m:r>
+                      <w:rPr>
+                        <w:rFonts w:ascii="Cambria Math" w:hAnsi="Cambria Math" w:cs="Times New Roman"/>
+                        <w:sz w:val="20"/>
+                        <w:szCs w:val="20"/>
+                      </w:rPr>
+                      <m:t>n=-∞</m:t>
+                    </m:r>
+                  </m:sub>
+                  <m:sup>
+                    <m:r>
+                      <w:rPr>
+                        <w:rFonts w:ascii="Cambria Math" w:hAnsi="Cambria Math" w:cs="Times New Roman"/>
+                        <w:sz w:val="20"/>
+                        <w:szCs w:val="20"/>
+                      </w:rPr>
+                      <m:t>∞</m:t>
+                    </m:r>
+                  </m:sup>
+                  <m:e>
+                    <m:r>
+                      <w:rPr>
+                        <w:rFonts w:ascii="Cambria Math" w:hAnsi="Cambria Math" w:cs="Times New Roman"/>
+                        <w:sz w:val="20"/>
+                        <w:szCs w:val="20"/>
+                      </w:rPr>
+                      <m:t xml:space="preserve">  </m:t>
+                    </m:r>
+                    <m:f>
+                      <m:fPr>
+                        <m:ctrlPr>
+                          <w:rPr>
+                            <w:rFonts w:ascii="Cambria Math" w:hAnsi="Cambria Math" w:cs="Times New Roman"/>
+                            <w:i/>
+                            <w:sz w:val="20"/>
+                            <w:szCs w:val="20"/>
+                          </w:rPr>
+                        </m:ctrlPr>
+                      </m:fPr>
+                      <m:num>
+                        <m:sSup>
+                          <m:sSupPr>
+                            <m:ctrlPr>
+                              <w:rPr>
+                                <w:rFonts w:ascii="Cambria Math" w:eastAsia="Times New Roman" w:hAnsi="Cambria Math" w:cs="Times New Roman"/>
+                                <w:i/>
+                                <w:sz w:val="20"/>
+                              </w:rPr>
+                            </m:ctrlPr>
+                          </m:sSupPr>
+                          <m:e>
+                            <m:r>
+                              <w:rPr>
+                                <w:rFonts w:ascii="Cambria Math" w:eastAsia="Times New Roman" w:hAnsi="Cambria Math" w:cs="Times New Roman"/>
+                                <w:sz w:val="20"/>
+                                <w:szCs w:val="20"/>
+                              </w:rPr>
+                              <m:t>(-1)</m:t>
+                            </m:r>
+                          </m:e>
+                          <m:sup>
+                            <m:r>
+                              <w:rPr>
+                                <w:rFonts w:ascii="Cambria Math" w:eastAsia="Times New Roman" w:hAnsi="Cambria Math" w:cs="Times New Roman"/>
+                                <w:sz w:val="20"/>
+                                <w:szCs w:val="20"/>
+                              </w:rPr>
+                              <m:t>n</m:t>
+                            </m:r>
+                          </m:sup>
+                        </m:sSup>
+                        <m:r>
+                          <w:rPr>
+                            <w:rFonts w:ascii="Cambria Math" w:eastAsia="Cambria Math" w:hAnsi="Cambria Math" w:cs="Times New Roman"/>
+                            <w:sz w:val="20"/>
+                            <w:szCs w:val="20"/>
+                          </w:rPr>
+                          <m:t>*</m:t>
+                        </m:r>
+                        <m:r>
+                          <w:rPr>
+                            <w:rFonts w:ascii="Cambria Math" w:eastAsia="Cambria Math" w:hAnsi="Cambria Math" w:cs="Times New Roman"/>
+                            <w:sz w:val="20"/>
+                            <w:szCs w:val="20"/>
+                          </w:rPr>
+                          <m:t>x</m:t>
+                        </m:r>
+                      </m:num>
+                      <m:den>
+                        <m:r>
+                          <w:rPr>
+                            <w:rFonts w:ascii="Cambria Math" w:eastAsia="Cambria Math" w:hAnsi="Cambria Math" w:cs="Times New Roman"/>
+                            <w:sz w:val="20"/>
+                            <w:szCs w:val="20"/>
+                          </w:rPr>
+                          <m:t xml:space="preserve"> </m:t>
+                        </m:r>
+                        <m:sSup>
+                          <m:sSupPr>
+                            <m:ctrlPr>
+                              <w:rPr>
+                                <w:rFonts w:ascii="Cambria Math" w:eastAsia="Cambria Math" w:hAnsi="Cambria Math" w:cs="Times New Roman"/>
+                                <w:i/>
+                                <w:sz w:val="20"/>
+                                <w:szCs w:val="20"/>
+                              </w:rPr>
+                            </m:ctrlPr>
+                          </m:sSupPr>
+                          <m:e>
+                            <m:r>
+                              <w:rPr>
+                                <w:rFonts w:ascii="Cambria Math" w:eastAsia="Cambria Math" w:hAnsi="Cambria Math" w:cs="Times New Roman"/>
+                                <w:sz w:val="20"/>
+                                <w:szCs w:val="20"/>
+                              </w:rPr>
+                              <m:t>x</m:t>
+                            </m:r>
+                          </m:e>
+                          <m:sup>
+                            <m:r>
+                              <w:rPr>
+                                <w:rFonts w:ascii="Cambria Math" w:eastAsia="Cambria Math" w:hAnsi="Cambria Math" w:cs="Times New Roman"/>
+                                <w:sz w:val="20"/>
+                                <w:szCs w:val="20"/>
+                              </w:rPr>
+                              <m:t>2</m:t>
+                            </m:r>
+                          </m:sup>
+                        </m:sSup>
+                        <m:r>
+                          <w:rPr>
+                            <w:rFonts w:ascii="Cambria Math" w:eastAsia="Cambria Math" w:hAnsi="Cambria Math" w:cs="Times New Roman"/>
+                            <w:sz w:val="20"/>
+                            <w:szCs w:val="20"/>
+                          </w:rPr>
+                          <m:t>+</m:t>
+                        </m:r>
+                        <m:sSup>
+                          <m:sSupPr>
+                            <m:ctrlPr>
+                              <w:rPr>
+                                <w:rFonts w:ascii="Cambria Math" w:eastAsia="Cambria Math" w:hAnsi="Cambria Math" w:cs="Times New Roman"/>
+                                <w:i/>
+                                <w:sz w:val="20"/>
+                                <w:szCs w:val="20"/>
+                              </w:rPr>
+                            </m:ctrlPr>
+                          </m:sSupPr>
+                          <m:e>
+                            <m:r>
+                              <w:rPr>
+                                <w:rFonts w:ascii="Cambria Math" w:eastAsia="Cambria Math" w:hAnsi="Cambria Math" w:cs="Times New Roman"/>
+                                <w:sz w:val="20"/>
+                                <w:szCs w:val="20"/>
+                              </w:rPr>
+                              <m:t>n</m:t>
+                            </m:r>
+                          </m:e>
+                          <m:sup>
+                            <m:r>
+                              <w:rPr>
+                                <w:rFonts w:ascii="Cambria Math" w:eastAsia="Cambria Math" w:hAnsi="Cambria Math" w:cs="Times New Roman"/>
+                                <w:sz w:val="20"/>
+                                <w:szCs w:val="20"/>
+                              </w:rPr>
+                              <m:t>2</m:t>
+                            </m:r>
+                          </m:sup>
+                        </m:sSup>
+                      </m:den>
+                    </m:f>
+                  </m:e>
+                </m:nary>
+                <m:r>
+                  <w:rPr>
+                    <w:rFonts w:ascii="Cambria Math" w:eastAsia="Cambria Math" w:hAnsi="Cambria Math" w:cs="Times New Roman"/>
+                    <w:sz w:val="20"/>
+                    <w:szCs w:val="20"/>
+                  </w:rPr>
+                  <m:t>*</m:t>
+                </m:r>
+                <m:f>
+                  <m:fPr>
+                    <m:ctrlPr>
+                      <w:rPr>
+                        <w:rFonts w:ascii="Cambria Math" w:hAnsi="Cambria Math" w:cs="Times New Roman"/>
+                        <w:i/>
+                        <w:sz w:val="20"/>
+                        <w:szCs w:val="20"/>
+                      </w:rPr>
+                    </m:ctrlPr>
+                  </m:fPr>
+                  <m:num>
+                    <m:r>
+                      <w:rPr>
+                        <w:rFonts w:ascii="Cambria Math" w:hAnsi="Cambria Math" w:cs="Times New Roman"/>
+                        <w:sz w:val="20"/>
+                        <w:szCs w:val="20"/>
+                      </w:rPr>
+                      <m:t>1-c</m:t>
+                    </m:r>
+                    <m:r>
+                      <w:rPr>
+                        <w:rFonts w:ascii="Cambria Math" w:hAnsi="Cambria Math" w:cs="Times New Roman"/>
+                        <w:sz w:val="20"/>
+                        <w:szCs w:val="20"/>
+                      </w:rPr>
+                      <m:t>os</m:t>
+                    </m:r>
+                    <m:r>
+                      <w:rPr>
+                        <w:rFonts w:ascii="Cambria Math" w:hAnsi="Cambria Math" w:cs="Times New Roman"/>
+                        <w:sz w:val="20"/>
+                        <w:szCs w:val="20"/>
+                      </w:rPr>
+                      <m:t>(</m:t>
+                    </m:r>
+                    <m:r>
+                      <w:rPr>
+                        <w:rFonts w:ascii="Cambria Math" w:eastAsia="Cambria Math" w:hAnsi="Cambria Math" w:cs="Times New Roman"/>
+                        <w:sz w:val="20"/>
+                        <w:szCs w:val="20"/>
+                      </w:rPr>
+                      <m:t>an</m:t>
+                    </m:r>
+                    <m:r>
+                      <w:rPr>
+                        <w:rFonts w:ascii="Cambria Math" w:eastAsia="Cambria Math" w:hAnsi="Cambria Math" w:cs="Times New Roman"/>
+                        <w:sz w:val="20"/>
+                        <w:szCs w:val="20"/>
+                      </w:rPr>
+                      <m:t>)</m:t>
+                    </m:r>
+                  </m:num>
+                  <m:den>
+                    <m:sSup>
+                      <m:sSupPr>
+                        <m:ctrlPr>
+                          <w:rPr>
+                            <w:rFonts w:ascii="Cambria Math" w:eastAsia="Cambria Math" w:hAnsi="Cambria Math" w:cs="Times New Roman"/>
+                            <w:i/>
+                            <w:sz w:val="20"/>
+                            <w:szCs w:val="20"/>
+                          </w:rPr>
+                        </m:ctrlPr>
+                      </m:sSupPr>
+                      <m:e>
+                        <m:r>
+                          <w:rPr>
+                            <w:rFonts w:ascii="Cambria Math" w:eastAsia="Cambria Math" w:hAnsi="Cambria Math" w:cs="Times New Roman"/>
+                            <w:sz w:val="20"/>
+                            <w:szCs w:val="20"/>
+                          </w:rPr>
+                          <m:t>n</m:t>
+                        </m:r>
+                      </m:e>
+                      <m:sup>
+                        <m:r>
+                          <w:rPr>
+                            <w:rFonts w:ascii="Cambria Math" w:eastAsia="Cambria Math" w:hAnsi="Cambria Math" w:cs="Times New Roman"/>
+                            <w:sz w:val="20"/>
+                            <w:szCs w:val="20"/>
+                          </w:rPr>
+                          <m:t>2</m:t>
+                        </m:r>
+                      </m:sup>
+                    </m:sSup>
+                  </m:den>
+                </m:f>
+                <m:r>
+                  <w:rPr>
+                    <w:rFonts w:ascii="Cambria Math" w:hAnsi="Cambria Math" w:cs="Times New Roman"/>
+                    <w:sz w:val="20"/>
+                    <w:szCs w:val="20"/>
+                  </w:rPr>
+                  <m:t>=</m:t>
+                </m:r>
+                <m:f>
+                  <m:fPr>
+                    <m:ctrlPr>
+                      <w:rPr>
+                        <w:rFonts w:ascii="Cambria Math" w:hAnsi="Cambria Math" w:cs="Times New Roman"/>
+                        <w:i/>
+                        <w:sz w:val="20"/>
+                        <w:szCs w:val="20"/>
+                      </w:rPr>
+                    </m:ctrlPr>
+                  </m:fPr>
+                  <m:num>
+                    <m:r>
+                      <w:rPr>
+                        <w:rFonts w:ascii="Cambria Math" w:hAnsi="Cambria Math" w:cs="Times New Roman"/>
+                        <w:sz w:val="20"/>
+                        <w:szCs w:val="20"/>
+                      </w:rPr>
+                      <m:t>c</m:t>
+                    </m:r>
+                    <m:r>
+                      <w:rPr>
+                        <w:rFonts w:ascii="Cambria Math" w:hAnsi="Cambria Math" w:cs="Times New Roman"/>
+                        <w:sz w:val="20"/>
+                        <w:szCs w:val="20"/>
+                      </w:rPr>
+                      <m:t>h</m:t>
+                    </m:r>
+                    <m:d>
+                      <m:dPr>
+                        <m:ctrlPr>
+                          <w:rPr>
+                            <w:rFonts w:ascii="Cambria Math" w:hAnsi="Cambria Math" w:cs="Times New Roman"/>
+                            <w:i/>
+                            <w:sz w:val="20"/>
+                            <w:szCs w:val="20"/>
+                          </w:rPr>
+                        </m:ctrlPr>
+                      </m:dPr>
+                      <m:e>
+                        <m:r>
+                          <w:rPr>
+                            <w:rFonts w:ascii="Cambria Math" w:eastAsia="Cambria Math" w:hAnsi="Cambria Math" w:cs="Times New Roman"/>
+                            <w:sz w:val="20"/>
+                            <w:szCs w:val="20"/>
+                          </w:rPr>
+                          <m:t>ax</m:t>
+                        </m:r>
+                        <m:ctrlPr>
+                          <w:rPr>
+                            <w:rFonts w:ascii="Cambria Math" w:eastAsia="Cambria Math" w:hAnsi="Cambria Math" w:cs="Times New Roman"/>
+                            <w:i/>
+                            <w:sz w:val="20"/>
+                            <w:szCs w:val="20"/>
+                          </w:rPr>
+                        </m:ctrlPr>
+                      </m:e>
+                    </m:d>
+                    <m:r>
+                      <w:rPr>
+                        <w:rFonts w:ascii="Cambria Math" w:eastAsia="Cambria Math" w:hAnsi="Cambria Math" w:cs="Times New Roman"/>
+                        <w:sz w:val="20"/>
+                        <w:szCs w:val="20"/>
+                      </w:rPr>
+                      <m:t>-1</m:t>
+                    </m:r>
+                  </m:num>
+                  <m:den>
+                    <m:sSup>
+                      <m:sSupPr>
+                        <m:ctrlPr>
+                          <w:rPr>
+                            <w:rFonts w:ascii="Cambria Math" w:eastAsia="Cambria Math" w:hAnsi="Cambria Math" w:cs="Times New Roman"/>
+                            <w:i/>
+                            <w:sz w:val="20"/>
+                            <w:szCs w:val="20"/>
+                          </w:rPr>
+                        </m:ctrlPr>
+                      </m:sSupPr>
+                      <m:e>
+                        <m:r>
+                          <w:rPr>
+                            <w:rFonts w:ascii="Cambria Math" w:eastAsia="Cambria Math" w:hAnsi="Cambria Math" w:cs="Times New Roman"/>
+                            <w:sz w:val="20"/>
+                            <w:szCs w:val="20"/>
+                          </w:rPr>
+                          <m:t>x</m:t>
+                        </m:r>
+                      </m:e>
+                      <m:sup>
+                        <m:r>
+                          <w:rPr>
+                            <w:rFonts w:ascii="Cambria Math" w:eastAsia="Cambria Math" w:hAnsi="Cambria Math" w:cs="Times New Roman"/>
+                            <w:sz w:val="20"/>
+                            <w:szCs w:val="20"/>
+                          </w:rPr>
+                          <m:t>2</m:t>
+                        </m:r>
+                      </m:sup>
+                    </m:sSup>
+                  </m:den>
+                </m:f>
+                <m:f>
+                  <m:fPr>
+                    <m:ctrlPr>
+                      <w:rPr>
+                        <w:rFonts w:ascii="Cambria Math" w:hAnsi="Cambria Math" w:cs="Times New Roman"/>
+                        <w:i/>
+                        <w:sz w:val="20"/>
+                        <w:szCs w:val="20"/>
+                      </w:rPr>
+                    </m:ctrlPr>
+                  </m:fPr>
+                  <m:num>
+                    <m:r>
+                      <w:rPr>
+                        <w:rFonts w:ascii="Cambria Math" w:eastAsia="Cambria Math" w:hAnsi="Cambria Math" w:cs="Times New Roman"/>
+                        <w:sz w:val="20"/>
+                        <w:szCs w:val="20"/>
+                      </w:rPr>
+                      <m:t>π</m:t>
+                    </m:r>
+                  </m:num>
+                  <m:den>
+                    <m:r>
+                      <w:rPr>
+                        <w:rFonts w:ascii="Cambria Math" w:hAnsi="Cambria Math" w:cs="Times New Roman"/>
+                        <w:sz w:val="20"/>
+                        <w:szCs w:val="20"/>
+                      </w:rPr>
+                      <m:t>s</m:t>
+                    </m:r>
+                    <m:r>
+                      <w:rPr>
+                        <w:rFonts w:ascii="Cambria Math" w:hAnsi="Cambria Math" w:cs="Times New Roman"/>
+                        <w:sz w:val="20"/>
+                        <w:szCs w:val="20"/>
+                      </w:rPr>
+                      <m:t>h</m:t>
+                    </m:r>
+                    <m:r>
+                      <w:rPr>
+                        <w:rFonts w:ascii="Cambria Math" w:eastAsia="Cambria Math" w:hAnsi="Cambria Math" w:cs="Times New Roman"/>
+                        <w:sz w:val="20"/>
+                        <w:szCs w:val="20"/>
+                      </w:rPr>
+                      <m:t>(πx)</m:t>
+                    </m:r>
+                  </m:den>
+                </m:f>
+              </m:oMath>
+            </m:oMathPara>
+          </w:p>
+          <w:p>
+            <w:pPr>
+              <w:jc w:val="center"/>
+              <w:rPr>
+                <w:rFonts w:ascii="Times New Roman" w:eastAsiaTheme="minorEastAsia" w:hAnsi="Times New Roman" w:cs="Times New Roman"/>
+                <w:sz w:val="20"/>
+                <w:szCs w:val="20"/>
+              </w:rPr>
+            </w:pPr>
+          </w:p>
+        </w:tc>
+        <w:tc>
+          <w:tcPr>
+            <w:tcW w:w="5119" w:type="dxa"/>
+          </w:tcPr>
+          <w:p>
+            <w:pPr>
+              <w:jc w:val="center"/>
+              <w:rPr>
+                <w:rFonts w:ascii="Times New Roman" w:eastAsiaTheme="minorEastAsia" w:hAnsi="Times New Roman" w:cs="Times New Roman"/>
+                <w:sz w:val="20"/>
+                <w:szCs w:val="20"/>
+              </w:rPr>
+            </w:pPr>
+          </w:p>
+          <w:p>
+            <w:pPr>
+              <w:jc w:val="center"/>
+              <w:rPr>
+                <w:rFonts w:ascii="Times New Roman" w:eastAsiaTheme="minorEastAsia" w:hAnsi="Times New Roman" w:cs="Times New Roman"/>
+                <w:i/>
+                <w:sz w:val="20"/>
+                <w:szCs w:val="20"/>
+              </w:rPr>
+            </w:pPr>
+            <m:oMathPara>
+              <m:oMath>
+                <m:nary>
+                  <m:naryPr>
+                    <m:chr m:val="∑"/>
+                    <m:limLoc m:val="undOvr"/>
+                    <m:ctrlPr>
+                      <w:rPr>
+                        <w:rFonts w:ascii="Cambria Math" w:hAnsi="Cambria Math" w:cs="Times New Roman"/>
+                        <w:i/>
+                        <w:sz w:val="20"/>
+                        <w:szCs w:val="20"/>
+                      </w:rPr>
+                    </m:ctrlPr>
+                  </m:naryPr>
+                  <m:sub>
+                    <m:r>
+                      <w:rPr>
+                        <w:rFonts w:ascii="Cambria Math" w:hAnsi="Cambria Math" w:cs="Times New Roman"/>
+                        <w:sz w:val="20"/>
+                        <w:szCs w:val="20"/>
+                      </w:rPr>
+                      <m:t>n=-∞</m:t>
+                    </m:r>
+                  </m:sub>
+                  <m:sup>
+                    <m:r>
+                      <w:rPr>
+                        <w:rFonts w:ascii="Cambria Math" w:hAnsi="Cambria Math" w:cs="Times New Roman"/>
+                        <w:sz w:val="20"/>
+                        <w:szCs w:val="20"/>
+                      </w:rPr>
+                      <m:t>∞</m:t>
+                    </m:r>
+                  </m:sup>
+                  <m:e>
+                    <m:r>
+                      <w:rPr>
+                        <w:rFonts w:ascii="Cambria Math" w:hAnsi="Cambria Math" w:cs="Times New Roman"/>
+                        <w:sz w:val="20"/>
+                        <w:szCs w:val="20"/>
+                      </w:rPr>
+                      <m:t xml:space="preserve">  </m:t>
+                    </m:r>
+                    <m:f>
+                      <m:fPr>
+                        <m:ctrlPr>
+                          <w:rPr>
+                            <w:rFonts w:ascii="Cambria Math" w:hAnsi="Cambria Math" w:cs="Times New Roman"/>
+                            <w:i/>
+                            <w:sz w:val="20"/>
+                            <w:szCs w:val="20"/>
+                          </w:rPr>
+                        </m:ctrlPr>
+                      </m:fPr>
+                      <m:num>
+                        <m:sSup>
+                          <m:sSupPr>
+                            <m:ctrlPr>
+                              <w:rPr>
+                                <w:rFonts w:ascii="Cambria Math" w:eastAsia="Times New Roman" w:hAnsi="Cambria Math" w:cs="Times New Roman"/>
+                                <w:i/>
+                                <w:sz w:val="20"/>
+                              </w:rPr>
+                            </m:ctrlPr>
+                          </m:sSupPr>
+                          <m:e>
+                            <m:r>
+                              <w:rPr>
+                                <w:rFonts w:ascii="Cambria Math" w:eastAsia="Times New Roman" w:hAnsi="Cambria Math" w:cs="Times New Roman"/>
+                                <w:sz w:val="20"/>
+                                <w:szCs w:val="20"/>
+                              </w:rPr>
+                              <m:t>(-1)</m:t>
+                            </m:r>
+                          </m:e>
+                          <m:sup>
+                            <m:r>
+                              <w:rPr>
+                                <w:rFonts w:ascii="Cambria Math" w:eastAsia="Times New Roman" w:hAnsi="Cambria Math" w:cs="Times New Roman"/>
+                                <w:sz w:val="20"/>
+                                <w:szCs w:val="20"/>
+                              </w:rPr>
+                              <m:t>n</m:t>
+                            </m:r>
+                          </m:sup>
+                        </m:sSup>
+                        <m:r>
+                          <w:rPr>
+                            <w:rFonts w:ascii="Cambria Math" w:eastAsia="Cambria Math" w:hAnsi="Cambria Math" w:cs="Times New Roman"/>
+                            <w:sz w:val="20"/>
+                            <w:szCs w:val="20"/>
+                          </w:rPr>
+                          <m:t>*</m:t>
+                        </m:r>
+                        <m:r>
+                          <w:rPr>
+                            <w:rFonts w:ascii="Cambria Math" w:eastAsia="Cambria Math" w:hAnsi="Cambria Math" w:cs="Times New Roman"/>
+                            <w:sz w:val="20"/>
+                            <w:szCs w:val="20"/>
+                          </w:rPr>
+                          <m:t>x</m:t>
+                        </m:r>
+                      </m:num>
+                      <m:den>
+                        <m:r>
+                          <w:rPr>
+                            <w:rFonts w:ascii="Cambria Math" w:eastAsia="Cambria Math" w:hAnsi="Cambria Math" w:cs="Times New Roman"/>
+                            <w:sz w:val="20"/>
+                            <w:szCs w:val="20"/>
+                          </w:rPr>
+                          <m:t xml:space="preserve"> </m:t>
+                        </m:r>
+                        <m:sSup>
+                          <m:sSupPr>
+                            <m:ctrlPr>
+                              <w:rPr>
+                                <w:rFonts w:ascii="Cambria Math" w:eastAsia="Cambria Math" w:hAnsi="Cambria Math" w:cs="Times New Roman"/>
+                                <w:i/>
+                                <w:sz w:val="20"/>
+                                <w:szCs w:val="20"/>
+                              </w:rPr>
+                            </m:ctrlPr>
+                          </m:sSupPr>
+                          <m:e>
+                            <m:r>
+                              <w:rPr>
+                                <w:rFonts w:ascii="Cambria Math" w:eastAsia="Cambria Math" w:hAnsi="Cambria Math" w:cs="Times New Roman"/>
+                                <w:sz w:val="20"/>
+                                <w:szCs w:val="20"/>
+                              </w:rPr>
+                              <m:t>x</m:t>
+                            </m:r>
+                          </m:e>
+                          <m:sup>
+                            <m:r>
+                              <w:rPr>
+                                <w:rFonts w:ascii="Cambria Math" w:eastAsia="Cambria Math" w:hAnsi="Cambria Math" w:cs="Times New Roman"/>
+                                <w:sz w:val="20"/>
+                                <w:szCs w:val="20"/>
+                              </w:rPr>
+                              <m:t>2</m:t>
+                            </m:r>
+                          </m:sup>
+                        </m:sSup>
+                        <m:r>
+                          <w:rPr>
+                            <w:rFonts w:ascii="Cambria Math" w:eastAsia="Cambria Math" w:hAnsi="Cambria Math" w:cs="Times New Roman"/>
+                            <w:sz w:val="20"/>
+                            <w:szCs w:val="20"/>
+                          </w:rPr>
+                          <m:t>-</m:t>
+                        </m:r>
+                        <m:sSup>
+                          <m:sSupPr>
+                            <m:ctrlPr>
+                              <w:rPr>
+                                <w:rFonts w:ascii="Cambria Math" w:eastAsia="Cambria Math" w:hAnsi="Cambria Math" w:cs="Times New Roman"/>
+                                <w:i/>
+                                <w:sz w:val="20"/>
+                                <w:szCs w:val="20"/>
+                              </w:rPr>
+                            </m:ctrlPr>
+                          </m:sSupPr>
+                          <m:e>
+                            <m:r>
+                              <w:rPr>
+                                <w:rFonts w:ascii="Cambria Math" w:eastAsia="Cambria Math" w:hAnsi="Cambria Math" w:cs="Times New Roman"/>
+                                <w:sz w:val="20"/>
+                                <w:szCs w:val="20"/>
+                              </w:rPr>
+                              <m:t>n</m:t>
+                            </m:r>
+                          </m:e>
+                          <m:sup>
+                            <m:r>
+                              <w:rPr>
+                                <w:rFonts w:ascii="Cambria Math" w:eastAsia="Cambria Math" w:hAnsi="Cambria Math" w:cs="Times New Roman"/>
+                                <w:sz w:val="20"/>
+                                <w:szCs w:val="20"/>
+                              </w:rPr>
+                              <m:t>2</m:t>
+                            </m:r>
+                          </m:sup>
+                        </m:sSup>
+                      </m:den>
+                    </m:f>
+                  </m:e>
+                </m:nary>
+                <m:r>
+                  <w:rPr>
+                    <w:rFonts w:ascii="Cambria Math" w:eastAsia="Cambria Math" w:hAnsi="Cambria Math" w:cs="Times New Roman"/>
+                    <w:sz w:val="20"/>
+                    <w:szCs w:val="20"/>
+                  </w:rPr>
+                  <m:t>*</m:t>
+                </m:r>
+                <m:f>
+                  <m:fPr>
+                    <m:ctrlPr>
+                      <w:rPr>
+                        <w:rFonts w:ascii="Cambria Math" w:hAnsi="Cambria Math" w:cs="Times New Roman"/>
+                        <w:i/>
+                        <w:sz w:val="20"/>
+                        <w:szCs w:val="20"/>
+                      </w:rPr>
+                    </m:ctrlPr>
+                  </m:fPr>
+                  <m:num>
+                    <m:r>
+                      <w:rPr>
+                        <w:rFonts w:ascii="Cambria Math" w:hAnsi="Cambria Math" w:cs="Times New Roman"/>
+                        <w:sz w:val="20"/>
+                        <w:szCs w:val="20"/>
+                      </w:rPr>
+                      <m:t>1-co</m:t>
+                    </m:r>
+                    <m:r>
+                      <w:rPr>
+                        <w:rFonts w:ascii="Cambria Math" w:hAnsi="Cambria Math" w:cs="Times New Roman"/>
+                        <w:sz w:val="20"/>
+                        <w:szCs w:val="20"/>
+                      </w:rPr>
+                      <m:t>s</m:t>
+                    </m:r>
+                    <m:r>
+                      <w:rPr>
+                        <w:rFonts w:ascii="Cambria Math" w:hAnsi="Cambria Math" w:cs="Times New Roman"/>
+                        <w:sz w:val="20"/>
+                        <w:szCs w:val="20"/>
+                      </w:rPr>
+                      <m:t>(</m:t>
+                    </m:r>
+                    <m:r>
+                      <w:rPr>
+                        <w:rFonts w:ascii="Cambria Math" w:eastAsia="Cambria Math" w:hAnsi="Cambria Math" w:cs="Times New Roman"/>
+                        <w:sz w:val="20"/>
+                        <w:szCs w:val="20"/>
+                      </w:rPr>
+                      <m:t>an</m:t>
+                    </m:r>
+                    <m:r>
+                      <w:rPr>
+                        <w:rFonts w:ascii="Cambria Math" w:eastAsia="Cambria Math" w:hAnsi="Cambria Math" w:cs="Times New Roman"/>
+                        <w:sz w:val="20"/>
+                        <w:szCs w:val="20"/>
+                      </w:rPr>
+                      <m:t>)</m:t>
+                    </m:r>
+                  </m:num>
+                  <m:den>
+                    <m:sSup>
+                      <m:sSupPr>
+                        <m:ctrlPr>
+                          <w:rPr>
+                            <w:rFonts w:ascii="Cambria Math" w:eastAsia="Cambria Math" w:hAnsi="Cambria Math" w:cs="Times New Roman"/>
+                            <w:i/>
+                            <w:sz w:val="20"/>
+                            <w:szCs w:val="20"/>
+                          </w:rPr>
+                        </m:ctrlPr>
+                      </m:sSupPr>
+                      <m:e>
+                        <m:r>
+                          <w:rPr>
+                            <w:rFonts w:ascii="Cambria Math" w:eastAsia="Cambria Math" w:hAnsi="Cambria Math" w:cs="Times New Roman"/>
+                            <w:sz w:val="20"/>
+                            <w:szCs w:val="20"/>
+                          </w:rPr>
+                          <m:t>n</m:t>
+                        </m:r>
+                      </m:e>
+                      <m:sup>
+                        <m:r>
+                          <w:rPr>
+                            <w:rFonts w:ascii="Cambria Math" w:eastAsia="Cambria Math" w:hAnsi="Cambria Math" w:cs="Times New Roman"/>
+                            <w:sz w:val="20"/>
+                            <w:szCs w:val="20"/>
+                          </w:rPr>
+                          <m:t>2</m:t>
+                        </m:r>
+                      </m:sup>
+                    </m:sSup>
+                  </m:den>
+                </m:f>
+                <m:r>
+                  <w:rPr>
+                    <w:rFonts w:ascii="Cambria Math" w:hAnsi="Cambria Math" w:cs="Times New Roman"/>
+                    <w:sz w:val="20"/>
+                    <w:szCs w:val="20"/>
+                  </w:rPr>
+                  <m:t>=</m:t>
+                </m:r>
+                <m:f>
+                  <m:fPr>
+                    <m:ctrlPr>
+                      <w:rPr>
+                        <w:rFonts w:ascii="Cambria Math" w:hAnsi="Cambria Math" w:cs="Times New Roman"/>
+                        <w:i/>
+                        <w:sz w:val="20"/>
+                        <w:szCs w:val="20"/>
+                      </w:rPr>
+                    </m:ctrlPr>
+                  </m:fPr>
+                  <m:num>
+                    <m:r>
+                      <w:rPr>
+                        <w:rFonts w:ascii="Cambria Math" w:hAnsi="Cambria Math" w:cs="Times New Roman"/>
+                        <w:sz w:val="20"/>
+                        <w:szCs w:val="20"/>
+                      </w:rPr>
+                      <m:t>1-cos</m:t>
+                    </m:r>
+                    <m:r>
+                      <w:rPr>
+                        <w:rFonts w:ascii="Cambria Math" w:hAnsi="Cambria Math" w:cs="Times New Roman"/>
+                        <w:sz w:val="20"/>
+                        <w:szCs w:val="20"/>
+                      </w:rPr>
+                      <m:t>(</m:t>
+                    </m:r>
+                    <m:r>
+                      <w:rPr>
+                        <w:rFonts w:ascii="Cambria Math" w:eastAsia="Cambria Math" w:hAnsi="Cambria Math" w:cs="Times New Roman"/>
+                        <w:sz w:val="20"/>
+                        <w:szCs w:val="20"/>
+                      </w:rPr>
+                      <m:t>a</m:t>
+                    </m:r>
+                    <m:r>
+                      <w:rPr>
+                        <w:rFonts w:ascii="Cambria Math" w:eastAsia="Cambria Math" w:hAnsi="Cambria Math" w:cs="Times New Roman"/>
+                        <w:sz w:val="20"/>
+                        <w:szCs w:val="20"/>
+                      </w:rPr>
+                      <m:t>x</m:t>
+                    </m:r>
+                    <m:r>
+                      <w:rPr>
+                        <w:rFonts w:ascii="Cambria Math" w:eastAsia="Cambria Math" w:hAnsi="Cambria Math" w:cs="Times New Roman"/>
+                        <w:sz w:val="20"/>
+                        <w:szCs w:val="20"/>
+                      </w:rPr>
+                      <m:t>)</m:t>
+                    </m:r>
+                  </m:num>
+                  <m:den>
+                    <m:sSup>
+                      <m:sSupPr>
+                        <m:ctrlPr>
+                          <w:rPr>
+                            <w:rFonts w:ascii="Cambria Math" w:eastAsia="Cambria Math" w:hAnsi="Cambria Math" w:cs="Times New Roman"/>
+                            <w:i/>
+                            <w:sz w:val="20"/>
+                            <w:szCs w:val="20"/>
+                          </w:rPr>
+                        </m:ctrlPr>
+                      </m:sSupPr>
+                      <m:e>
+                        <m:r>
+                          <w:rPr>
+                            <w:rFonts w:ascii="Cambria Math" w:eastAsia="Cambria Math" w:hAnsi="Cambria Math" w:cs="Times New Roman"/>
+                            <w:sz w:val="20"/>
+                            <w:szCs w:val="20"/>
+                          </w:rPr>
+                          <m:t>x</m:t>
+                        </m:r>
+                      </m:e>
+                      <m:sup>
+                        <m:r>
+                          <w:rPr>
+                            <w:rFonts w:ascii="Cambria Math" w:eastAsia="Cambria Math" w:hAnsi="Cambria Math" w:cs="Times New Roman"/>
+                            <w:sz w:val="20"/>
+                            <w:szCs w:val="20"/>
+                          </w:rPr>
+                          <m:t>2</m:t>
+                        </m:r>
+                      </m:sup>
+                    </m:sSup>
+                  </m:den>
+                </m:f>
+                <m:f>
+                  <m:fPr>
+                    <m:ctrlPr>
+                      <w:rPr>
+                        <w:rFonts w:ascii="Cambria Math" w:hAnsi="Cambria Math" w:cs="Times New Roman"/>
+                        <w:i/>
+                        <w:sz w:val="20"/>
+                        <w:szCs w:val="20"/>
+                      </w:rPr>
+                    </m:ctrlPr>
+                  </m:fPr>
+                  <m:num>
+                    <m:r>
+                      <w:rPr>
+                        <w:rFonts w:ascii="Cambria Math" w:eastAsia="Cambria Math" w:hAnsi="Cambria Math" w:cs="Times New Roman"/>
+                        <w:sz w:val="20"/>
+                        <w:szCs w:val="20"/>
+                      </w:rPr>
+                      <m:t>π</m:t>
                     </m:r>
                   </m:num>
                   <m:den>
@@ -7684,6 +11135,7 @@
           <w:rFonts w:eastAsiaTheme="minorEastAsia"/>
           <w:sz w:val="20"/>
           <w:szCs w:val="20"/>
+          <w:lang w:val="ru-RU"/>
         </w:rPr>
       </w:pPr>
     </w:p>
@@ -9640,6 +13092,7 @@
         <w:rPr>
           <w:color w:val="auto"/>
         </w:rPr>
+        <w:lastRenderedPageBreak/>
         <w:t>Произведения</w:t>
       </w:r>
       <w:proofErr w:type="spellEnd"/>
